--- a/Docs/BoothJ_DS_report_v03.docx
+++ b/Docs/BoothJ_DS_report_v03.docx
@@ -1,6 +1,6 @@
 
 <file path=word/document.xml><?xml version="1.0" encoding="utf-8"?>
-<w:document xmlns:wpc="http://schemas.microsoft.com/office/word/2010/wordprocessingCanvas" xmlns:mc="http://schemas.openxmlformats.org/markup-compatibility/2006" xmlns:o="urn:schemas-microsoft-com:office:office" xmlns:r="http://schemas.openxmlformats.org/officeDocument/2006/relationships" xmlns:m="http://schemas.openxmlformats.org/officeDocument/2006/math" xmlns:v="urn:schemas-microsoft-com:vml" xmlns:wp14="http://schemas.microsoft.com/office/word/2010/wordprocessingDrawing" xmlns:wp="http://schemas.openxmlformats.org/drawingml/2006/wordprocessingDrawing" xmlns:w10="urn:schemas-microsoft-com:office:word" xmlns:w="http://schemas.openxmlformats.org/wordprocessingml/2006/main" xmlns:w14="http://schemas.microsoft.com/office/word/2010/wordml" xmlns:w15="http://schemas.microsoft.com/office/word/2012/wordml" xmlns:wpg="http://schemas.microsoft.com/office/word/2010/wordprocessingGroup" xmlns:wpi="http://schemas.microsoft.com/office/word/2010/wordprocessingInk" xmlns:wne="http://schemas.microsoft.com/office/word/2006/wordml" xmlns:wps="http://schemas.microsoft.com/office/word/2010/wordprocessingShape" mc:Ignorable="w14 w15 wp14">
+<w:document xmlns:wpc="http://schemas.microsoft.com/office/word/2010/wordprocessingCanvas" xmlns:cx="http://schemas.microsoft.com/office/drawing/2014/chartex" xmlns:cx1="http://schemas.microsoft.com/office/drawing/2015/9/8/chartex" xmlns:mc="http://schemas.openxmlformats.org/markup-compatibility/2006" xmlns:o="urn:schemas-microsoft-com:office:office" xmlns:r="http://schemas.openxmlformats.org/officeDocument/2006/relationships" xmlns:m="http://schemas.openxmlformats.org/officeDocument/2006/math" xmlns:v="urn:schemas-microsoft-com:vml" xmlns:wp14="http://schemas.microsoft.com/office/word/2010/wordprocessingDrawing" xmlns:wp="http://schemas.openxmlformats.org/drawingml/2006/wordprocessingDrawing" xmlns:w10="urn:schemas-microsoft-com:office:word" xmlns:w="http://schemas.openxmlformats.org/wordprocessingml/2006/main" xmlns:w14="http://schemas.microsoft.com/office/word/2010/wordml" xmlns:w15="http://schemas.microsoft.com/office/word/2012/wordml" xmlns:w16se="http://schemas.microsoft.com/office/word/2015/wordml/symex" xmlns:wpg="http://schemas.microsoft.com/office/word/2010/wordprocessingGroup" xmlns:wpi="http://schemas.microsoft.com/office/word/2010/wordprocessingInk" xmlns:wne="http://schemas.microsoft.com/office/word/2006/wordml" xmlns:wps="http://schemas.microsoft.com/office/word/2010/wordprocessingShape" mc:Ignorable="w14 w15 w16se wp14">
   <w:body>
     <w:p>
       <w:pPr>
@@ -1063,7 +1063,28 @@
       <w:bookmarkEnd w:id="4"/>
     </w:p>
     <w:p/>
-    <w:p/>
+    <w:p>
+      <w:pPr>
+        <w:pStyle w:val="Heading2"/>
+      </w:pPr>
+      <w:r>
+        <w:t>Create models</w:t>
+      </w:r>
+    </w:p>
+    <w:p/>
+    <w:p>
+      <w:pPr>
+        <w:pStyle w:val="Heading2"/>
+      </w:pPr>
+      <w:r>
+        <w:t>Tune models</w:t>
+      </w:r>
+    </w:p>
+    <w:p/>
+    <w:p>
+      <w:bookmarkStart w:id="5" w:name="_GoBack"/>
+      <w:bookmarkEnd w:id="5"/>
+    </w:p>
     <w:p>
       <w:r>
         <w:br w:type="page"/>
@@ -1073,12 +1094,12 @@
       <w:pPr>
         <w:pStyle w:val="Heading1"/>
       </w:pPr>
-      <w:bookmarkStart w:id="5" w:name="_Toc15576395"/>
+      <w:bookmarkStart w:id="6" w:name="_Toc15576395"/>
       <w:r>
         <w:lastRenderedPageBreak/>
         <w:t>Analysis</w:t>
       </w:r>
-      <w:bookmarkEnd w:id="5"/>
+      <w:bookmarkEnd w:id="6"/>
     </w:p>
     <w:p/>
     <w:p/>
@@ -1091,12 +1112,12 @@
       <w:pPr>
         <w:pStyle w:val="Heading1"/>
       </w:pPr>
-      <w:bookmarkStart w:id="6" w:name="_Toc15576396"/>
+      <w:bookmarkStart w:id="7" w:name="_Toc15576396"/>
       <w:r>
         <w:lastRenderedPageBreak/>
         <w:t>Results</w:t>
       </w:r>
-      <w:bookmarkEnd w:id="6"/>
+      <w:bookmarkEnd w:id="7"/>
     </w:p>
     <w:p/>
     <w:p/>
@@ -1109,12 +1130,12 @@
       <w:pPr>
         <w:pStyle w:val="Heading1"/>
       </w:pPr>
-      <w:bookmarkStart w:id="7" w:name="_Toc15576397"/>
+      <w:bookmarkStart w:id="8" w:name="_Toc15576397"/>
       <w:r>
         <w:lastRenderedPageBreak/>
         <w:t>Conclusion</w:t>
       </w:r>
-      <w:bookmarkEnd w:id="7"/>
+      <w:bookmarkEnd w:id="8"/>
     </w:p>
     <w:p/>
     <w:p/>
@@ -1163,8 +1184,6 @@
           <w:shd w:val="clear" w:color="auto" w:fill="FFFFFF"/>
         </w:rPr>
       </w:pPr>
-      <w:bookmarkStart w:id="8" w:name="_GoBack"/>
-      <w:bookmarkEnd w:id="8"/>
       <w:r>
         <w:rPr>
           <w:rFonts w:ascii="Arial" w:hAnsi="Arial" w:cs="Arial"/>
@@ -1487,7 +1506,7 @@
 </file>
 
 <file path=word/endnotes.xml><?xml version="1.0" encoding="utf-8"?>
-<w:endnotes xmlns:wpc="http://schemas.microsoft.com/office/word/2010/wordprocessingCanvas" xmlns:mc="http://schemas.openxmlformats.org/markup-compatibility/2006" xmlns:o="urn:schemas-microsoft-com:office:office" xmlns:r="http://schemas.openxmlformats.org/officeDocument/2006/relationships" xmlns:m="http://schemas.openxmlformats.org/officeDocument/2006/math" xmlns:v="urn:schemas-microsoft-com:vml" xmlns:wp14="http://schemas.microsoft.com/office/word/2010/wordprocessingDrawing" xmlns:wp="http://schemas.openxmlformats.org/drawingml/2006/wordprocessingDrawing" xmlns:w10="urn:schemas-microsoft-com:office:word" xmlns:w="http://schemas.openxmlformats.org/wordprocessingml/2006/main" xmlns:w14="http://schemas.microsoft.com/office/word/2010/wordml" xmlns:w15="http://schemas.microsoft.com/office/word/2012/wordml" xmlns:wpg="http://schemas.microsoft.com/office/word/2010/wordprocessingGroup" xmlns:wpi="http://schemas.microsoft.com/office/word/2010/wordprocessingInk" xmlns:wne="http://schemas.microsoft.com/office/word/2006/wordml" xmlns:wps="http://schemas.microsoft.com/office/word/2010/wordprocessingShape" mc:Ignorable="w14 w15 wp14">
+<w:endnotes xmlns:wpc="http://schemas.microsoft.com/office/word/2010/wordprocessingCanvas" xmlns:cx="http://schemas.microsoft.com/office/drawing/2014/chartex" xmlns:cx1="http://schemas.microsoft.com/office/drawing/2015/9/8/chartex" xmlns:mc="http://schemas.openxmlformats.org/markup-compatibility/2006" xmlns:o="urn:schemas-microsoft-com:office:office" xmlns:r="http://schemas.openxmlformats.org/officeDocument/2006/relationships" xmlns:m="http://schemas.openxmlformats.org/officeDocument/2006/math" xmlns:v="urn:schemas-microsoft-com:vml" xmlns:wp14="http://schemas.microsoft.com/office/word/2010/wordprocessingDrawing" xmlns:wp="http://schemas.openxmlformats.org/drawingml/2006/wordprocessingDrawing" xmlns:w10="urn:schemas-microsoft-com:office:word" xmlns:w="http://schemas.openxmlformats.org/wordprocessingml/2006/main" xmlns:w14="http://schemas.microsoft.com/office/word/2010/wordml" xmlns:w15="http://schemas.microsoft.com/office/word/2012/wordml" xmlns:w16se="http://schemas.microsoft.com/office/word/2015/wordml/symex" xmlns:wpg="http://schemas.microsoft.com/office/word/2010/wordprocessingGroup" xmlns:wpi="http://schemas.microsoft.com/office/word/2010/wordprocessingInk" xmlns:wne="http://schemas.microsoft.com/office/word/2006/wordml" xmlns:wps="http://schemas.microsoft.com/office/word/2010/wordprocessingShape" mc:Ignorable="w14 w15 w16se wp14">
   <w:endnote w:type="separator" w:id="-1">
     <w:p>
       <w:pPr>
@@ -1512,7 +1531,7 @@
 </file>
 
 <file path=word/footer1.xml><?xml version="1.0" encoding="utf-8"?>
-<w:ftr xmlns:wpc="http://schemas.microsoft.com/office/word/2010/wordprocessingCanvas" xmlns:mc="http://schemas.openxmlformats.org/markup-compatibility/2006" xmlns:o="urn:schemas-microsoft-com:office:office" xmlns:r="http://schemas.openxmlformats.org/officeDocument/2006/relationships" xmlns:m="http://schemas.openxmlformats.org/officeDocument/2006/math" xmlns:v="urn:schemas-microsoft-com:vml" xmlns:wp14="http://schemas.microsoft.com/office/word/2010/wordprocessingDrawing" xmlns:wp="http://schemas.openxmlformats.org/drawingml/2006/wordprocessingDrawing" xmlns:w10="urn:schemas-microsoft-com:office:word" xmlns:w="http://schemas.openxmlformats.org/wordprocessingml/2006/main" xmlns:w14="http://schemas.microsoft.com/office/word/2010/wordml" xmlns:w15="http://schemas.microsoft.com/office/word/2012/wordml" xmlns:wpg="http://schemas.microsoft.com/office/word/2010/wordprocessingGroup" xmlns:wpi="http://schemas.microsoft.com/office/word/2010/wordprocessingInk" xmlns:wne="http://schemas.microsoft.com/office/word/2006/wordml" xmlns:wps="http://schemas.microsoft.com/office/word/2010/wordprocessingShape" mc:Ignorable="w14 w15 wp14">
+<w:ftr xmlns:wpc="http://schemas.microsoft.com/office/word/2010/wordprocessingCanvas" xmlns:cx="http://schemas.microsoft.com/office/drawing/2014/chartex" xmlns:cx1="http://schemas.microsoft.com/office/drawing/2015/9/8/chartex" xmlns:mc="http://schemas.openxmlformats.org/markup-compatibility/2006" xmlns:o="urn:schemas-microsoft-com:office:office" xmlns:r="http://schemas.openxmlformats.org/officeDocument/2006/relationships" xmlns:m="http://schemas.openxmlformats.org/officeDocument/2006/math" xmlns:v="urn:schemas-microsoft-com:vml" xmlns:wp14="http://schemas.microsoft.com/office/word/2010/wordprocessingDrawing" xmlns:wp="http://schemas.openxmlformats.org/drawingml/2006/wordprocessingDrawing" xmlns:w10="urn:schemas-microsoft-com:office:word" xmlns:w="http://schemas.openxmlformats.org/wordprocessingml/2006/main" xmlns:w14="http://schemas.microsoft.com/office/word/2010/wordml" xmlns:w15="http://schemas.microsoft.com/office/word/2012/wordml" xmlns:w16se="http://schemas.microsoft.com/office/word/2015/wordml/symex" xmlns:wpg="http://schemas.microsoft.com/office/word/2010/wordprocessingGroup" xmlns:wpi="http://schemas.microsoft.com/office/word/2010/wordprocessingInk" xmlns:wne="http://schemas.microsoft.com/office/word/2006/wordml" xmlns:wps="http://schemas.microsoft.com/office/word/2010/wordprocessingShape" mc:Ignorable="w14 w15 w16se wp14">
   <w:p>
     <w:pPr>
       <w:pStyle w:val="Footer"/>
@@ -1548,7 +1567,7 @@
           <w:rPr>
             <w:noProof/>
           </w:rPr>
-          <w:t>13</w:t>
+          <w:t>6</w:t>
         </w:r>
         <w:r>
           <w:rPr>
@@ -1568,7 +1587,7 @@
 </file>
 
 <file path=word/footnotes.xml><?xml version="1.0" encoding="utf-8"?>
-<w:footnotes xmlns:wpc="http://schemas.microsoft.com/office/word/2010/wordprocessingCanvas" xmlns:mc="http://schemas.openxmlformats.org/markup-compatibility/2006" xmlns:o="urn:schemas-microsoft-com:office:office" xmlns:r="http://schemas.openxmlformats.org/officeDocument/2006/relationships" xmlns:m="http://schemas.openxmlformats.org/officeDocument/2006/math" xmlns:v="urn:schemas-microsoft-com:vml" xmlns:wp14="http://schemas.microsoft.com/office/word/2010/wordprocessingDrawing" xmlns:wp="http://schemas.openxmlformats.org/drawingml/2006/wordprocessingDrawing" xmlns:w10="urn:schemas-microsoft-com:office:word" xmlns:w="http://schemas.openxmlformats.org/wordprocessingml/2006/main" xmlns:w14="http://schemas.microsoft.com/office/word/2010/wordml" xmlns:w15="http://schemas.microsoft.com/office/word/2012/wordml" xmlns:wpg="http://schemas.microsoft.com/office/word/2010/wordprocessingGroup" xmlns:wpi="http://schemas.microsoft.com/office/word/2010/wordprocessingInk" xmlns:wne="http://schemas.microsoft.com/office/word/2006/wordml" xmlns:wps="http://schemas.microsoft.com/office/word/2010/wordprocessingShape" mc:Ignorable="w14 w15 wp14">
+<w:footnotes xmlns:wpc="http://schemas.microsoft.com/office/word/2010/wordprocessingCanvas" xmlns:cx="http://schemas.microsoft.com/office/drawing/2014/chartex" xmlns:cx1="http://schemas.microsoft.com/office/drawing/2015/9/8/chartex" xmlns:mc="http://schemas.openxmlformats.org/markup-compatibility/2006" xmlns:o="urn:schemas-microsoft-com:office:office" xmlns:r="http://schemas.openxmlformats.org/officeDocument/2006/relationships" xmlns:m="http://schemas.openxmlformats.org/officeDocument/2006/math" xmlns:v="urn:schemas-microsoft-com:vml" xmlns:wp14="http://schemas.microsoft.com/office/word/2010/wordprocessingDrawing" xmlns:wp="http://schemas.openxmlformats.org/drawingml/2006/wordprocessingDrawing" xmlns:w10="urn:schemas-microsoft-com:office:word" xmlns:w="http://schemas.openxmlformats.org/wordprocessingml/2006/main" xmlns:w14="http://schemas.microsoft.com/office/word/2010/wordml" xmlns:w15="http://schemas.microsoft.com/office/word/2012/wordml" xmlns:w16se="http://schemas.microsoft.com/office/word/2015/wordml/symex" xmlns:wpg="http://schemas.microsoft.com/office/word/2010/wordprocessingGroup" xmlns:wpi="http://schemas.microsoft.com/office/word/2010/wordprocessingInk" xmlns:wne="http://schemas.microsoft.com/office/word/2006/wordml" xmlns:wps="http://schemas.microsoft.com/office/word/2010/wordprocessingShape" mc:Ignorable="w14 w15 w16se wp14">
   <w:footnote w:type="separator" w:id="-1">
     <w:p>
       <w:pPr>
@@ -1593,7 +1612,7 @@
 </file>
 
 <file path=word/header1.xml><?xml version="1.0" encoding="utf-8"?>
-<w:hdr xmlns:wpc="http://schemas.microsoft.com/office/word/2010/wordprocessingCanvas" xmlns:mc="http://schemas.openxmlformats.org/markup-compatibility/2006" xmlns:o="urn:schemas-microsoft-com:office:office" xmlns:r="http://schemas.openxmlformats.org/officeDocument/2006/relationships" xmlns:m="http://schemas.openxmlformats.org/officeDocument/2006/math" xmlns:v="urn:schemas-microsoft-com:vml" xmlns:wp14="http://schemas.microsoft.com/office/word/2010/wordprocessingDrawing" xmlns:wp="http://schemas.openxmlformats.org/drawingml/2006/wordprocessingDrawing" xmlns:w10="urn:schemas-microsoft-com:office:word" xmlns:w="http://schemas.openxmlformats.org/wordprocessingml/2006/main" xmlns:w14="http://schemas.microsoft.com/office/word/2010/wordml" xmlns:w15="http://schemas.microsoft.com/office/word/2012/wordml" xmlns:wpg="http://schemas.microsoft.com/office/word/2010/wordprocessingGroup" xmlns:wpi="http://schemas.microsoft.com/office/word/2010/wordprocessingInk" xmlns:wne="http://schemas.microsoft.com/office/word/2006/wordml" xmlns:wps="http://schemas.microsoft.com/office/word/2010/wordprocessingShape" mc:Ignorable="w14 w15 wp14">
+<w:hdr xmlns:wpc="http://schemas.microsoft.com/office/word/2010/wordprocessingCanvas" xmlns:cx="http://schemas.microsoft.com/office/drawing/2014/chartex" xmlns:cx1="http://schemas.microsoft.com/office/drawing/2015/9/8/chartex" xmlns:mc="http://schemas.openxmlformats.org/markup-compatibility/2006" xmlns:o="urn:schemas-microsoft-com:office:office" xmlns:r="http://schemas.openxmlformats.org/officeDocument/2006/relationships" xmlns:m="http://schemas.openxmlformats.org/officeDocument/2006/math" xmlns:v="urn:schemas-microsoft-com:vml" xmlns:wp14="http://schemas.microsoft.com/office/word/2010/wordprocessingDrawing" xmlns:wp="http://schemas.openxmlformats.org/drawingml/2006/wordprocessingDrawing" xmlns:w10="urn:schemas-microsoft-com:office:word" xmlns:w="http://schemas.openxmlformats.org/wordprocessingml/2006/main" xmlns:w14="http://schemas.microsoft.com/office/word/2010/wordml" xmlns:w15="http://schemas.microsoft.com/office/word/2012/wordml" xmlns:w16se="http://schemas.microsoft.com/office/word/2015/wordml/symex" xmlns:wpg="http://schemas.microsoft.com/office/word/2010/wordprocessingGroup" xmlns:wpi="http://schemas.microsoft.com/office/word/2010/wordprocessingInk" xmlns:wne="http://schemas.microsoft.com/office/word/2006/wordml" xmlns:wps="http://schemas.microsoft.com/office/word/2010/wordprocessingShape" mc:Ignorable="w14 w15 w16se wp14">
   <w:p>
     <w:pPr>
       <w:pStyle w:val="Header"/>
@@ -1617,7 +1636,7 @@
 </file>
 
 <file path=word/numbering.xml><?xml version="1.0" encoding="utf-8"?>
-<w:numbering xmlns:wpc="http://schemas.microsoft.com/office/word/2010/wordprocessingCanvas" xmlns:mc="http://schemas.openxmlformats.org/markup-compatibility/2006" xmlns:o="urn:schemas-microsoft-com:office:office" xmlns:r="http://schemas.openxmlformats.org/officeDocument/2006/relationships" xmlns:m="http://schemas.openxmlformats.org/officeDocument/2006/math" xmlns:v="urn:schemas-microsoft-com:vml" xmlns:wp14="http://schemas.microsoft.com/office/word/2010/wordprocessingDrawing" xmlns:wp="http://schemas.openxmlformats.org/drawingml/2006/wordprocessingDrawing" xmlns:w10="urn:schemas-microsoft-com:office:word" xmlns:w="http://schemas.openxmlformats.org/wordprocessingml/2006/main" xmlns:w14="http://schemas.microsoft.com/office/word/2010/wordml" xmlns:w15="http://schemas.microsoft.com/office/word/2012/wordml" xmlns:wpg="http://schemas.microsoft.com/office/word/2010/wordprocessingGroup" xmlns:wpi="http://schemas.microsoft.com/office/word/2010/wordprocessingInk" xmlns:wne="http://schemas.microsoft.com/office/word/2006/wordml" xmlns:wps="http://schemas.microsoft.com/office/word/2010/wordprocessingShape" mc:Ignorable="w14 w15 wp14">
+<w:numbering xmlns:wpc="http://schemas.microsoft.com/office/word/2010/wordprocessingCanvas" xmlns:cx="http://schemas.microsoft.com/office/drawing/2014/chartex" xmlns:cx1="http://schemas.microsoft.com/office/drawing/2015/9/8/chartex" xmlns:mc="http://schemas.openxmlformats.org/markup-compatibility/2006" xmlns:o="urn:schemas-microsoft-com:office:office" xmlns:r="http://schemas.openxmlformats.org/officeDocument/2006/relationships" xmlns:m="http://schemas.openxmlformats.org/officeDocument/2006/math" xmlns:v="urn:schemas-microsoft-com:vml" xmlns:wp14="http://schemas.microsoft.com/office/word/2010/wordprocessingDrawing" xmlns:wp="http://schemas.openxmlformats.org/drawingml/2006/wordprocessingDrawing" xmlns:w10="urn:schemas-microsoft-com:office:word" xmlns:w="http://schemas.openxmlformats.org/wordprocessingml/2006/main" xmlns:w14="http://schemas.microsoft.com/office/word/2010/wordml" xmlns:w15="http://schemas.microsoft.com/office/word/2012/wordml" xmlns:w16se="http://schemas.microsoft.com/office/word/2015/wordml/symex" xmlns:wpg="http://schemas.microsoft.com/office/word/2010/wordprocessingGroup" xmlns:wpi="http://schemas.microsoft.com/office/word/2010/wordprocessingInk" xmlns:wne="http://schemas.microsoft.com/office/word/2006/wordml" xmlns:wps="http://schemas.microsoft.com/office/word/2010/wordprocessingShape" mc:Ignorable="w14 w15 w16se wp14">
   <w:abstractNum w:abstractNumId="0" w15:restartNumberingAfterBreak="0">
     <w:nsid w:val="08A67B65"/>
     <w:multiLevelType w:val="multilevel"/>
@@ -1979,7 +1998,7 @@
 </file>
 
 <file path=word/styles.xml><?xml version="1.0" encoding="utf-8"?>
-<w:styles xmlns:mc="http://schemas.openxmlformats.org/markup-compatibility/2006" xmlns:r="http://schemas.openxmlformats.org/officeDocument/2006/relationships" xmlns:w="http://schemas.openxmlformats.org/wordprocessingml/2006/main" xmlns:w14="http://schemas.microsoft.com/office/word/2010/wordml" xmlns:w15="http://schemas.microsoft.com/office/word/2012/wordml" mc:Ignorable="w14 w15">
+<w:styles xmlns:mc="http://schemas.openxmlformats.org/markup-compatibility/2006" xmlns:r="http://schemas.openxmlformats.org/officeDocument/2006/relationships" xmlns:w="http://schemas.openxmlformats.org/wordprocessingml/2006/main" xmlns:w14="http://schemas.microsoft.com/office/word/2010/wordml" xmlns:w15="http://schemas.microsoft.com/office/word/2012/wordml" xmlns:w16se="http://schemas.microsoft.com/office/word/2015/wordml/symex" mc:Ignorable="w14 w15 w16se">
   <w:docDefaults>
     <w:rPrDefault>
       <w:rPr>
@@ -3167,7 +3186,7 @@
 </file>
 
 <file path=customXml/itemProps1.xml><?xml version="1.0" encoding="utf-8"?>
-<ds:datastoreItem xmlns:ds="http://schemas.openxmlformats.org/officeDocument/2006/customXml" ds:itemID="{78627B6A-9920-4BCD-BAC1-C7907CD020AE}">
+<ds:datastoreItem xmlns:ds="http://schemas.openxmlformats.org/officeDocument/2006/customXml" ds:itemID="{49C2836A-0B86-4ED4-B620-357B265FD1BD}">
   <ds:schemaRefs>
     <ds:schemaRef ds:uri="http://schemas.openxmlformats.org/officeDocument/2006/bibliography"/>
   </ds:schemaRefs>

--- a/Docs/BoothJ_DS_report_v03.docx
+++ b/Docs/BoothJ_DS_report_v03.docx
@@ -159,6 +159,37 @@
     <w:p>
       <w:r>
         <w:t>I have read and understood the sections of plagiarism in the College Policy on assessment offences and confirm that the work is my own, with the work of others clearly acknowledged. I give my permission to submit my report to the plagiarism testing database that the College is using and test it using plagiarism detection software, search engines or meta-searching software.</w:t>
+      </w:r>
+    </w:p>
+    <w:p/>
+    <w:p>
+      <w:r>
+        <w:t>The report may be freely copied and distributed provided the</w:t>
+      </w:r>
+      <w:r>
+        <w:t xml:space="preserve"> </w:t>
+      </w:r>
+      <w:r>
+        <w:t>source is explicitly acknowledged.</w:t>
+      </w:r>
+    </w:p>
+    <w:p/>
+    <w:p/>
+    <w:p>
+      <w:pPr>
+        <w:rPr>
+          <w:color w:val="5B9BD5" w:themeColor="accent1"/>
+          <w:sz w:val="32"/>
+          <w:szCs w:val="32"/>
+        </w:rPr>
+      </w:pPr>
+      <w:r>
+        <w:rPr>
+          <w:color w:val="5B9BD5" w:themeColor="accent1"/>
+          <w:sz w:val="32"/>
+          <w:szCs w:val="32"/>
+        </w:rPr>
+        <w:t>Acknowledgements</w:t>
       </w:r>
     </w:p>
     <w:p/>
@@ -244,7 +275,7 @@
             </w:rPr>
             <w:fldChar w:fldCharType="separate"/>
           </w:r>
-          <w:hyperlink w:anchor="_Toc15576391" w:history="1">
+          <w:hyperlink w:anchor="_Toc16057319" w:history="1">
             <w:r>
               <w:rPr>
                 <w:rStyle w:val="Hyperlink"/>
@@ -286,7 +317,7 @@
                 <w:noProof/>
                 <w:webHidden/>
               </w:rPr>
-              <w:instrText xml:space="preserve"> PAGEREF _Toc15576391 \h </w:instrText>
+              <w:instrText xml:space="preserve"> PAGEREF _Toc16057319 \h </w:instrText>
             </w:r>
             <w:r>
               <w:rPr>
@@ -330,7 +361,7 @@
               <w:lang w:eastAsia="en-GB"/>
             </w:rPr>
           </w:pPr>
-          <w:hyperlink w:anchor="_Toc15576392" w:history="1">
+          <w:hyperlink w:anchor="_Toc16057320" w:history="1">
             <w:r>
               <w:rPr>
                 <w:rStyle w:val="Hyperlink"/>
@@ -372,7 +403,179 @@
                 <w:noProof/>
                 <w:webHidden/>
               </w:rPr>
-              <w:instrText xml:space="preserve"> PAGEREF _Toc15576392 \h </w:instrText>
+              <w:instrText xml:space="preserve"> PAGEREF _Toc16057320 \h </w:instrText>
+            </w:r>
+            <w:r>
+              <w:rPr>
+                <w:noProof/>
+                <w:webHidden/>
+              </w:rPr>
+            </w:r>
+            <w:r>
+              <w:rPr>
+                <w:noProof/>
+                <w:webHidden/>
+              </w:rPr>
+              <w:fldChar w:fldCharType="separate"/>
+            </w:r>
+            <w:r>
+              <w:rPr>
+                <w:noProof/>
+                <w:webHidden/>
+              </w:rPr>
+              <w:t>5</w:t>
+            </w:r>
+            <w:r>
+              <w:rPr>
+                <w:noProof/>
+                <w:webHidden/>
+              </w:rPr>
+              <w:fldChar w:fldCharType="end"/>
+            </w:r>
+          </w:hyperlink>
+        </w:p>
+        <w:p>
+          <w:pPr>
+            <w:pStyle w:val="TOC2"/>
+            <w:tabs>
+              <w:tab w:val="left" w:pos="880"/>
+              <w:tab w:val="right" w:leader="dot" w:pos="9016"/>
+            </w:tabs>
+            <w:rPr>
+              <w:rFonts w:eastAsiaTheme="minorEastAsia"/>
+              <w:noProof/>
+              <w:lang w:eastAsia="en-GB"/>
+            </w:rPr>
+          </w:pPr>
+          <w:hyperlink w:anchor="_Toc16057321" w:history="1">
+            <w:r>
+              <w:rPr>
+                <w:rStyle w:val="Hyperlink"/>
+                <w:noProof/>
+              </w:rPr>
+              <w:t>2.1</w:t>
+            </w:r>
+            <w:r>
+              <w:rPr>
+                <w:rFonts w:eastAsiaTheme="minorEastAsia"/>
+                <w:noProof/>
+                <w:lang w:eastAsia="en-GB"/>
+              </w:rPr>
+              <w:tab/>
+            </w:r>
+            <w:r>
+              <w:rPr>
+                <w:rStyle w:val="Hyperlink"/>
+                <w:noProof/>
+              </w:rPr>
+              <w:t>Background</w:t>
+            </w:r>
+            <w:r>
+              <w:rPr>
+                <w:noProof/>
+                <w:webHidden/>
+              </w:rPr>
+              <w:tab/>
+            </w:r>
+            <w:r>
+              <w:rPr>
+                <w:noProof/>
+                <w:webHidden/>
+              </w:rPr>
+              <w:fldChar w:fldCharType="begin"/>
+            </w:r>
+            <w:r>
+              <w:rPr>
+                <w:noProof/>
+                <w:webHidden/>
+              </w:rPr>
+              <w:instrText xml:space="preserve"> PAGEREF _Toc16057321 \h </w:instrText>
+            </w:r>
+            <w:r>
+              <w:rPr>
+                <w:noProof/>
+                <w:webHidden/>
+              </w:rPr>
+            </w:r>
+            <w:r>
+              <w:rPr>
+                <w:noProof/>
+                <w:webHidden/>
+              </w:rPr>
+              <w:fldChar w:fldCharType="separate"/>
+            </w:r>
+            <w:r>
+              <w:rPr>
+                <w:noProof/>
+                <w:webHidden/>
+              </w:rPr>
+              <w:t>5</w:t>
+            </w:r>
+            <w:r>
+              <w:rPr>
+                <w:noProof/>
+                <w:webHidden/>
+              </w:rPr>
+              <w:fldChar w:fldCharType="end"/>
+            </w:r>
+          </w:hyperlink>
+        </w:p>
+        <w:p>
+          <w:pPr>
+            <w:pStyle w:val="TOC2"/>
+            <w:tabs>
+              <w:tab w:val="left" w:pos="880"/>
+              <w:tab w:val="right" w:leader="dot" w:pos="9016"/>
+            </w:tabs>
+            <w:rPr>
+              <w:rFonts w:eastAsiaTheme="minorEastAsia"/>
+              <w:noProof/>
+              <w:lang w:eastAsia="en-GB"/>
+            </w:rPr>
+          </w:pPr>
+          <w:hyperlink w:anchor="_Toc16057322" w:history="1">
+            <w:r>
+              <w:rPr>
+                <w:rStyle w:val="Hyperlink"/>
+                <w:noProof/>
+              </w:rPr>
+              <w:t>2.2</w:t>
+            </w:r>
+            <w:r>
+              <w:rPr>
+                <w:rFonts w:eastAsiaTheme="minorEastAsia"/>
+                <w:noProof/>
+                <w:lang w:eastAsia="en-GB"/>
+              </w:rPr>
+              <w:tab/>
+            </w:r>
+            <w:r>
+              <w:rPr>
+                <w:rStyle w:val="Hyperlink"/>
+                <w:noProof/>
+              </w:rPr>
+              <w:t>Literary Review</w:t>
+            </w:r>
+            <w:r>
+              <w:rPr>
+                <w:noProof/>
+                <w:webHidden/>
+              </w:rPr>
+              <w:tab/>
+            </w:r>
+            <w:r>
+              <w:rPr>
+                <w:noProof/>
+                <w:webHidden/>
+              </w:rPr>
+              <w:fldChar w:fldCharType="begin"/>
+            </w:r>
+            <w:r>
+              <w:rPr>
+                <w:noProof/>
+                <w:webHidden/>
+              </w:rPr>
+              <w:instrText xml:space="preserve"> PAGEREF _Toc16057322 \h </w:instrText>
             </w:r>
             <w:r>
               <w:rPr>
@@ -416,7 +619,7 @@
               <w:lang w:eastAsia="en-GB"/>
             </w:rPr>
           </w:pPr>
-          <w:hyperlink w:anchor="_Toc15576393" w:history="1">
+          <w:hyperlink w:anchor="_Toc16057323" w:history="1">
             <w:r>
               <w:rPr>
                 <w:rStyle w:val="Hyperlink"/>
@@ -458,7 +661,351 @@
                 <w:noProof/>
                 <w:webHidden/>
               </w:rPr>
-              <w:instrText xml:space="preserve"> PAGEREF _Toc15576393 \h </w:instrText>
+              <w:instrText xml:space="preserve"> PAGEREF _Toc16057323 \h </w:instrText>
+            </w:r>
+            <w:r>
+              <w:rPr>
+                <w:noProof/>
+                <w:webHidden/>
+              </w:rPr>
+            </w:r>
+            <w:r>
+              <w:rPr>
+                <w:noProof/>
+                <w:webHidden/>
+              </w:rPr>
+              <w:fldChar w:fldCharType="separate"/>
+            </w:r>
+            <w:r>
+              <w:rPr>
+                <w:noProof/>
+                <w:webHidden/>
+              </w:rPr>
+              <w:t>6</w:t>
+            </w:r>
+            <w:r>
+              <w:rPr>
+                <w:noProof/>
+                <w:webHidden/>
+              </w:rPr>
+              <w:fldChar w:fldCharType="end"/>
+            </w:r>
+          </w:hyperlink>
+        </w:p>
+        <w:p>
+          <w:pPr>
+            <w:pStyle w:val="TOC2"/>
+            <w:tabs>
+              <w:tab w:val="left" w:pos="880"/>
+              <w:tab w:val="right" w:leader="dot" w:pos="9016"/>
+            </w:tabs>
+            <w:rPr>
+              <w:rFonts w:eastAsiaTheme="minorEastAsia"/>
+              <w:noProof/>
+              <w:lang w:eastAsia="en-GB"/>
+            </w:rPr>
+          </w:pPr>
+          <w:hyperlink w:anchor="_Toc16057324" w:history="1">
+            <w:r>
+              <w:rPr>
+                <w:rStyle w:val="Hyperlink"/>
+                <w:noProof/>
+              </w:rPr>
+              <w:t>3.1</w:t>
+            </w:r>
+            <w:r>
+              <w:rPr>
+                <w:rFonts w:eastAsiaTheme="minorEastAsia"/>
+                <w:noProof/>
+                <w:lang w:eastAsia="en-GB"/>
+              </w:rPr>
+              <w:tab/>
+            </w:r>
+            <w:r>
+              <w:rPr>
+                <w:rStyle w:val="Hyperlink"/>
+                <w:noProof/>
+              </w:rPr>
+              <w:t>Source</w:t>
+            </w:r>
+            <w:r>
+              <w:rPr>
+                <w:noProof/>
+                <w:webHidden/>
+              </w:rPr>
+              <w:tab/>
+            </w:r>
+            <w:r>
+              <w:rPr>
+                <w:noProof/>
+                <w:webHidden/>
+              </w:rPr>
+              <w:fldChar w:fldCharType="begin"/>
+            </w:r>
+            <w:r>
+              <w:rPr>
+                <w:noProof/>
+                <w:webHidden/>
+              </w:rPr>
+              <w:instrText xml:space="preserve"> PAGEREF _Toc16057324 \h </w:instrText>
+            </w:r>
+            <w:r>
+              <w:rPr>
+                <w:noProof/>
+                <w:webHidden/>
+              </w:rPr>
+            </w:r>
+            <w:r>
+              <w:rPr>
+                <w:noProof/>
+                <w:webHidden/>
+              </w:rPr>
+              <w:fldChar w:fldCharType="separate"/>
+            </w:r>
+            <w:r>
+              <w:rPr>
+                <w:noProof/>
+                <w:webHidden/>
+              </w:rPr>
+              <w:t>6</w:t>
+            </w:r>
+            <w:r>
+              <w:rPr>
+                <w:noProof/>
+                <w:webHidden/>
+              </w:rPr>
+              <w:fldChar w:fldCharType="end"/>
+            </w:r>
+          </w:hyperlink>
+        </w:p>
+        <w:p>
+          <w:pPr>
+            <w:pStyle w:val="TOC2"/>
+            <w:tabs>
+              <w:tab w:val="left" w:pos="880"/>
+              <w:tab w:val="right" w:leader="dot" w:pos="9016"/>
+            </w:tabs>
+            <w:rPr>
+              <w:rFonts w:eastAsiaTheme="minorEastAsia"/>
+              <w:noProof/>
+              <w:lang w:eastAsia="en-GB"/>
+            </w:rPr>
+          </w:pPr>
+          <w:hyperlink w:anchor="_Toc16057325" w:history="1">
+            <w:r>
+              <w:rPr>
+                <w:rStyle w:val="Hyperlink"/>
+                <w:noProof/>
+              </w:rPr>
+              <w:t>3.2</w:t>
+            </w:r>
+            <w:r>
+              <w:rPr>
+                <w:rFonts w:eastAsiaTheme="minorEastAsia"/>
+                <w:noProof/>
+                <w:lang w:eastAsia="en-GB"/>
+              </w:rPr>
+              <w:tab/>
+            </w:r>
+            <w:r>
+              <w:rPr>
+                <w:rStyle w:val="Hyperlink"/>
+                <w:noProof/>
+              </w:rPr>
+              <w:t>Data Cleaning</w:t>
+            </w:r>
+            <w:r>
+              <w:rPr>
+                <w:noProof/>
+                <w:webHidden/>
+              </w:rPr>
+              <w:tab/>
+            </w:r>
+            <w:r>
+              <w:rPr>
+                <w:noProof/>
+                <w:webHidden/>
+              </w:rPr>
+              <w:fldChar w:fldCharType="begin"/>
+            </w:r>
+            <w:r>
+              <w:rPr>
+                <w:noProof/>
+                <w:webHidden/>
+              </w:rPr>
+              <w:instrText xml:space="preserve"> PAGEREF _Toc16057325 \h </w:instrText>
+            </w:r>
+            <w:r>
+              <w:rPr>
+                <w:noProof/>
+                <w:webHidden/>
+              </w:rPr>
+            </w:r>
+            <w:r>
+              <w:rPr>
+                <w:noProof/>
+                <w:webHidden/>
+              </w:rPr>
+              <w:fldChar w:fldCharType="separate"/>
+            </w:r>
+            <w:r>
+              <w:rPr>
+                <w:noProof/>
+                <w:webHidden/>
+              </w:rPr>
+              <w:t>6</w:t>
+            </w:r>
+            <w:r>
+              <w:rPr>
+                <w:noProof/>
+                <w:webHidden/>
+              </w:rPr>
+              <w:fldChar w:fldCharType="end"/>
+            </w:r>
+          </w:hyperlink>
+        </w:p>
+        <w:p>
+          <w:pPr>
+            <w:pStyle w:val="TOC2"/>
+            <w:tabs>
+              <w:tab w:val="left" w:pos="880"/>
+              <w:tab w:val="right" w:leader="dot" w:pos="9016"/>
+            </w:tabs>
+            <w:rPr>
+              <w:rFonts w:eastAsiaTheme="minorEastAsia"/>
+              <w:noProof/>
+              <w:lang w:eastAsia="en-GB"/>
+            </w:rPr>
+          </w:pPr>
+          <w:hyperlink w:anchor="_Toc16057326" w:history="1">
+            <w:r>
+              <w:rPr>
+                <w:rStyle w:val="Hyperlink"/>
+                <w:noProof/>
+              </w:rPr>
+              <w:t>3.3</w:t>
+            </w:r>
+            <w:r>
+              <w:rPr>
+                <w:rFonts w:eastAsiaTheme="minorEastAsia"/>
+                <w:noProof/>
+                <w:lang w:eastAsia="en-GB"/>
+              </w:rPr>
+              <w:tab/>
+            </w:r>
+            <w:r>
+              <w:rPr>
+                <w:rStyle w:val="Hyperlink"/>
+                <w:noProof/>
+              </w:rPr>
+              <w:t>Missing data</w:t>
+            </w:r>
+            <w:r>
+              <w:rPr>
+                <w:noProof/>
+                <w:webHidden/>
+              </w:rPr>
+              <w:tab/>
+            </w:r>
+            <w:r>
+              <w:rPr>
+                <w:noProof/>
+                <w:webHidden/>
+              </w:rPr>
+              <w:fldChar w:fldCharType="begin"/>
+            </w:r>
+            <w:r>
+              <w:rPr>
+                <w:noProof/>
+                <w:webHidden/>
+              </w:rPr>
+              <w:instrText xml:space="preserve"> PAGEREF _Toc16057326 \h </w:instrText>
+            </w:r>
+            <w:r>
+              <w:rPr>
+                <w:noProof/>
+                <w:webHidden/>
+              </w:rPr>
+            </w:r>
+            <w:r>
+              <w:rPr>
+                <w:noProof/>
+                <w:webHidden/>
+              </w:rPr>
+              <w:fldChar w:fldCharType="separate"/>
+            </w:r>
+            <w:r>
+              <w:rPr>
+                <w:noProof/>
+                <w:webHidden/>
+              </w:rPr>
+              <w:t>6</w:t>
+            </w:r>
+            <w:r>
+              <w:rPr>
+                <w:noProof/>
+                <w:webHidden/>
+              </w:rPr>
+              <w:fldChar w:fldCharType="end"/>
+            </w:r>
+          </w:hyperlink>
+        </w:p>
+        <w:p>
+          <w:pPr>
+            <w:pStyle w:val="TOC2"/>
+            <w:tabs>
+              <w:tab w:val="left" w:pos="880"/>
+              <w:tab w:val="right" w:leader="dot" w:pos="9016"/>
+            </w:tabs>
+            <w:rPr>
+              <w:rFonts w:eastAsiaTheme="minorEastAsia"/>
+              <w:noProof/>
+              <w:lang w:eastAsia="en-GB"/>
+            </w:rPr>
+          </w:pPr>
+          <w:hyperlink w:anchor="_Toc16057327" w:history="1">
+            <w:r>
+              <w:rPr>
+                <w:rStyle w:val="Hyperlink"/>
+                <w:noProof/>
+              </w:rPr>
+              <w:t>3.4</w:t>
+            </w:r>
+            <w:r>
+              <w:rPr>
+                <w:rFonts w:eastAsiaTheme="minorEastAsia"/>
+                <w:noProof/>
+                <w:lang w:eastAsia="en-GB"/>
+              </w:rPr>
+              <w:tab/>
+            </w:r>
+            <w:r>
+              <w:rPr>
+                <w:rStyle w:val="Hyperlink"/>
+                <w:noProof/>
+              </w:rPr>
+              <w:t>Normalisation vs Standardisation</w:t>
+            </w:r>
+            <w:r>
+              <w:rPr>
+                <w:noProof/>
+                <w:webHidden/>
+              </w:rPr>
+              <w:tab/>
+            </w:r>
+            <w:r>
+              <w:rPr>
+                <w:noProof/>
+                <w:webHidden/>
+              </w:rPr>
+              <w:fldChar w:fldCharType="begin"/>
+            </w:r>
+            <w:r>
+              <w:rPr>
+                <w:noProof/>
+                <w:webHidden/>
+              </w:rPr>
+              <w:instrText xml:space="preserve"> PAGEREF _Toc16057327 \h </w:instrText>
             </w:r>
             <w:r>
               <w:rPr>
@@ -502,7 +1049,7 @@
               <w:lang w:eastAsia="en-GB"/>
             </w:rPr>
           </w:pPr>
-          <w:hyperlink w:anchor="_Toc15576394" w:history="1">
+          <w:hyperlink w:anchor="_Toc16057328" w:history="1">
             <w:r>
               <w:rPr>
                 <w:rStyle w:val="Hyperlink"/>
@@ -544,7 +1091,179 @@
                 <w:noProof/>
                 <w:webHidden/>
               </w:rPr>
-              <w:instrText xml:space="preserve"> PAGEREF _Toc15576394 \h </w:instrText>
+              <w:instrText xml:space="preserve"> PAGEREF _Toc16057328 \h </w:instrText>
+            </w:r>
+            <w:r>
+              <w:rPr>
+                <w:noProof/>
+                <w:webHidden/>
+              </w:rPr>
+            </w:r>
+            <w:r>
+              <w:rPr>
+                <w:noProof/>
+                <w:webHidden/>
+              </w:rPr>
+              <w:fldChar w:fldCharType="separate"/>
+            </w:r>
+            <w:r>
+              <w:rPr>
+                <w:noProof/>
+                <w:webHidden/>
+              </w:rPr>
+              <w:t>7</w:t>
+            </w:r>
+            <w:r>
+              <w:rPr>
+                <w:noProof/>
+                <w:webHidden/>
+              </w:rPr>
+              <w:fldChar w:fldCharType="end"/>
+            </w:r>
+          </w:hyperlink>
+        </w:p>
+        <w:p>
+          <w:pPr>
+            <w:pStyle w:val="TOC2"/>
+            <w:tabs>
+              <w:tab w:val="left" w:pos="880"/>
+              <w:tab w:val="right" w:leader="dot" w:pos="9016"/>
+            </w:tabs>
+            <w:rPr>
+              <w:rFonts w:eastAsiaTheme="minorEastAsia"/>
+              <w:noProof/>
+              <w:lang w:eastAsia="en-GB"/>
+            </w:rPr>
+          </w:pPr>
+          <w:hyperlink w:anchor="_Toc16057329" w:history="1">
+            <w:r>
+              <w:rPr>
+                <w:rStyle w:val="Hyperlink"/>
+                <w:noProof/>
+              </w:rPr>
+              <w:t>4.1</w:t>
+            </w:r>
+            <w:r>
+              <w:rPr>
+                <w:rFonts w:eastAsiaTheme="minorEastAsia"/>
+                <w:noProof/>
+                <w:lang w:eastAsia="en-GB"/>
+              </w:rPr>
+              <w:tab/>
+            </w:r>
+            <w:r>
+              <w:rPr>
+                <w:rStyle w:val="Hyperlink"/>
+                <w:noProof/>
+              </w:rPr>
+              <w:t>Create models</w:t>
+            </w:r>
+            <w:r>
+              <w:rPr>
+                <w:noProof/>
+                <w:webHidden/>
+              </w:rPr>
+              <w:tab/>
+            </w:r>
+            <w:r>
+              <w:rPr>
+                <w:noProof/>
+                <w:webHidden/>
+              </w:rPr>
+              <w:fldChar w:fldCharType="begin"/>
+            </w:r>
+            <w:r>
+              <w:rPr>
+                <w:noProof/>
+                <w:webHidden/>
+              </w:rPr>
+              <w:instrText xml:space="preserve"> PAGEREF _Toc16057329 \h </w:instrText>
+            </w:r>
+            <w:r>
+              <w:rPr>
+                <w:noProof/>
+                <w:webHidden/>
+              </w:rPr>
+            </w:r>
+            <w:r>
+              <w:rPr>
+                <w:noProof/>
+                <w:webHidden/>
+              </w:rPr>
+              <w:fldChar w:fldCharType="separate"/>
+            </w:r>
+            <w:r>
+              <w:rPr>
+                <w:noProof/>
+                <w:webHidden/>
+              </w:rPr>
+              <w:t>7</w:t>
+            </w:r>
+            <w:r>
+              <w:rPr>
+                <w:noProof/>
+                <w:webHidden/>
+              </w:rPr>
+              <w:fldChar w:fldCharType="end"/>
+            </w:r>
+          </w:hyperlink>
+        </w:p>
+        <w:p>
+          <w:pPr>
+            <w:pStyle w:val="TOC2"/>
+            <w:tabs>
+              <w:tab w:val="left" w:pos="880"/>
+              <w:tab w:val="right" w:leader="dot" w:pos="9016"/>
+            </w:tabs>
+            <w:rPr>
+              <w:rFonts w:eastAsiaTheme="minorEastAsia"/>
+              <w:noProof/>
+              <w:lang w:eastAsia="en-GB"/>
+            </w:rPr>
+          </w:pPr>
+          <w:hyperlink w:anchor="_Toc16057330" w:history="1">
+            <w:r>
+              <w:rPr>
+                <w:rStyle w:val="Hyperlink"/>
+                <w:noProof/>
+              </w:rPr>
+              <w:t>4.2</w:t>
+            </w:r>
+            <w:r>
+              <w:rPr>
+                <w:rFonts w:eastAsiaTheme="minorEastAsia"/>
+                <w:noProof/>
+                <w:lang w:eastAsia="en-GB"/>
+              </w:rPr>
+              <w:tab/>
+            </w:r>
+            <w:r>
+              <w:rPr>
+                <w:rStyle w:val="Hyperlink"/>
+                <w:noProof/>
+              </w:rPr>
+              <w:t>Tune models</w:t>
+            </w:r>
+            <w:r>
+              <w:rPr>
+                <w:noProof/>
+                <w:webHidden/>
+              </w:rPr>
+              <w:tab/>
+            </w:r>
+            <w:r>
+              <w:rPr>
+                <w:noProof/>
+                <w:webHidden/>
+              </w:rPr>
+              <w:fldChar w:fldCharType="begin"/>
+            </w:r>
+            <w:r>
+              <w:rPr>
+                <w:noProof/>
+                <w:webHidden/>
+              </w:rPr>
+              <w:instrText xml:space="preserve"> PAGEREF _Toc16057330 \h </w:instrText>
             </w:r>
             <w:r>
               <w:rPr>
@@ -588,7 +1307,7 @@
               <w:lang w:eastAsia="en-GB"/>
             </w:rPr>
           </w:pPr>
-          <w:hyperlink w:anchor="_Toc15576395" w:history="1">
+          <w:hyperlink w:anchor="_Toc16057331" w:history="1">
             <w:r>
               <w:rPr>
                 <w:rStyle w:val="Hyperlink"/>
@@ -630,7 +1349,7 @@
                 <w:noProof/>
                 <w:webHidden/>
               </w:rPr>
-              <w:instrText xml:space="preserve"> PAGEREF _Toc15576395 \h </w:instrText>
+              <w:instrText xml:space="preserve"> PAGEREF _Toc16057331 \h </w:instrText>
             </w:r>
             <w:r>
               <w:rPr>
@@ -674,7 +1393,7 @@
               <w:lang w:eastAsia="en-GB"/>
             </w:rPr>
           </w:pPr>
-          <w:hyperlink w:anchor="_Toc15576396" w:history="1">
+          <w:hyperlink w:anchor="_Toc16057332" w:history="1">
             <w:r>
               <w:rPr>
                 <w:rStyle w:val="Hyperlink"/>
@@ -716,7 +1435,7 @@
                 <w:noProof/>
                 <w:webHidden/>
               </w:rPr>
-              <w:instrText xml:space="preserve"> PAGEREF _Toc15576396 \h </w:instrText>
+              <w:instrText xml:space="preserve"> PAGEREF _Toc16057332 \h </w:instrText>
             </w:r>
             <w:r>
               <w:rPr>
@@ -760,7 +1479,7 @@
               <w:lang w:eastAsia="en-GB"/>
             </w:rPr>
           </w:pPr>
-          <w:hyperlink w:anchor="_Toc15576397" w:history="1">
+          <w:hyperlink w:anchor="_Toc16057333" w:history="1">
             <w:r>
               <w:rPr>
                 <w:rStyle w:val="Hyperlink"/>
@@ -802,7 +1521,7 @@
                 <w:noProof/>
                 <w:webHidden/>
               </w:rPr>
-              <w:instrText xml:space="preserve"> PAGEREF _Toc15576397 \h </w:instrText>
+              <w:instrText xml:space="preserve"> PAGEREF _Toc16057333 \h </w:instrText>
             </w:r>
             <w:r>
               <w:rPr>
@@ -823,6 +1542,216 @@
                 <w:webHidden/>
               </w:rPr>
               <w:t>10</w:t>
+            </w:r>
+            <w:r>
+              <w:rPr>
+                <w:noProof/>
+                <w:webHidden/>
+              </w:rPr>
+              <w:fldChar w:fldCharType="end"/>
+            </w:r>
+          </w:hyperlink>
+        </w:p>
+        <w:p>
+          <w:pPr>
+            <w:pStyle w:val="TOC1"/>
+            <w:tabs>
+              <w:tab w:val="right" w:leader="dot" w:pos="9016"/>
+            </w:tabs>
+            <w:rPr>
+              <w:rFonts w:eastAsiaTheme="minorEastAsia"/>
+              <w:noProof/>
+              <w:lang w:eastAsia="en-GB"/>
+            </w:rPr>
+          </w:pPr>
+          <w:hyperlink w:anchor="_Toc16057334" w:history="1">
+            <w:r>
+              <w:rPr>
+                <w:rStyle w:val="Hyperlink"/>
+                <w:noProof/>
+              </w:rPr>
+              <w:t>References</w:t>
+            </w:r>
+            <w:r>
+              <w:rPr>
+                <w:noProof/>
+                <w:webHidden/>
+              </w:rPr>
+              <w:tab/>
+            </w:r>
+            <w:r>
+              <w:rPr>
+                <w:noProof/>
+                <w:webHidden/>
+              </w:rPr>
+              <w:fldChar w:fldCharType="begin"/>
+            </w:r>
+            <w:r>
+              <w:rPr>
+                <w:noProof/>
+                <w:webHidden/>
+              </w:rPr>
+              <w:instrText xml:space="preserve"> PAGEREF _Toc16057334 \h </w:instrText>
+            </w:r>
+            <w:r>
+              <w:rPr>
+                <w:noProof/>
+                <w:webHidden/>
+              </w:rPr>
+            </w:r>
+            <w:r>
+              <w:rPr>
+                <w:noProof/>
+                <w:webHidden/>
+              </w:rPr>
+              <w:fldChar w:fldCharType="separate"/>
+            </w:r>
+            <w:r>
+              <w:rPr>
+                <w:noProof/>
+                <w:webHidden/>
+              </w:rPr>
+              <w:t>11</w:t>
+            </w:r>
+            <w:r>
+              <w:rPr>
+                <w:noProof/>
+                <w:webHidden/>
+              </w:rPr>
+              <w:fldChar w:fldCharType="end"/>
+            </w:r>
+          </w:hyperlink>
+        </w:p>
+        <w:p>
+          <w:pPr>
+            <w:pStyle w:val="TOC1"/>
+            <w:tabs>
+              <w:tab w:val="right" w:leader="dot" w:pos="9016"/>
+            </w:tabs>
+            <w:rPr>
+              <w:rFonts w:eastAsiaTheme="minorEastAsia"/>
+              <w:noProof/>
+              <w:lang w:eastAsia="en-GB"/>
+            </w:rPr>
+          </w:pPr>
+          <w:hyperlink w:anchor="_Toc16057335" w:history="1">
+            <w:r>
+              <w:rPr>
+                <w:rStyle w:val="Hyperlink"/>
+                <w:noProof/>
+              </w:rPr>
+              <w:t>Appendix A</w:t>
+            </w:r>
+            <w:r>
+              <w:rPr>
+                <w:noProof/>
+                <w:webHidden/>
+              </w:rPr>
+              <w:tab/>
+            </w:r>
+            <w:r>
+              <w:rPr>
+                <w:noProof/>
+                <w:webHidden/>
+              </w:rPr>
+              <w:fldChar w:fldCharType="begin"/>
+            </w:r>
+            <w:r>
+              <w:rPr>
+                <w:noProof/>
+                <w:webHidden/>
+              </w:rPr>
+              <w:instrText xml:space="preserve"> PAGEREF _Toc16057335 \h </w:instrText>
+            </w:r>
+            <w:r>
+              <w:rPr>
+                <w:noProof/>
+                <w:webHidden/>
+              </w:rPr>
+            </w:r>
+            <w:r>
+              <w:rPr>
+                <w:noProof/>
+                <w:webHidden/>
+              </w:rPr>
+              <w:fldChar w:fldCharType="separate"/>
+            </w:r>
+            <w:r>
+              <w:rPr>
+                <w:noProof/>
+                <w:webHidden/>
+              </w:rPr>
+              <w:t>12</w:t>
+            </w:r>
+            <w:r>
+              <w:rPr>
+                <w:noProof/>
+                <w:webHidden/>
+              </w:rPr>
+              <w:fldChar w:fldCharType="end"/>
+            </w:r>
+          </w:hyperlink>
+        </w:p>
+        <w:p>
+          <w:pPr>
+            <w:pStyle w:val="TOC1"/>
+            <w:tabs>
+              <w:tab w:val="right" w:leader="dot" w:pos="9016"/>
+            </w:tabs>
+            <w:rPr>
+              <w:rFonts w:eastAsiaTheme="minorEastAsia"/>
+              <w:noProof/>
+              <w:lang w:eastAsia="en-GB"/>
+            </w:rPr>
+          </w:pPr>
+          <w:hyperlink w:anchor="_Toc16057336" w:history="1">
+            <w:r>
+              <w:rPr>
+                <w:rStyle w:val="Hyperlink"/>
+                <w:noProof/>
+              </w:rPr>
+              <w:t>Random Thoughts</w:t>
+            </w:r>
+            <w:r>
+              <w:rPr>
+                <w:noProof/>
+                <w:webHidden/>
+              </w:rPr>
+              <w:tab/>
+            </w:r>
+            <w:r>
+              <w:rPr>
+                <w:noProof/>
+                <w:webHidden/>
+              </w:rPr>
+              <w:fldChar w:fldCharType="begin"/>
+            </w:r>
+            <w:r>
+              <w:rPr>
+                <w:noProof/>
+                <w:webHidden/>
+              </w:rPr>
+              <w:instrText xml:space="preserve"> PAGEREF _Toc16057336 \h </w:instrText>
+            </w:r>
+            <w:r>
+              <w:rPr>
+                <w:noProof/>
+                <w:webHidden/>
+              </w:rPr>
+            </w:r>
+            <w:r>
+              <w:rPr>
+                <w:noProof/>
+                <w:webHidden/>
+              </w:rPr>
+              <w:fldChar w:fldCharType="separate"/>
+            </w:r>
+            <w:r>
+              <w:rPr>
+                <w:noProof/>
+                <w:webHidden/>
+              </w:rPr>
+              <w:t>13</w:t>
             </w:r>
             <w:r>
               <w:rPr>
@@ -862,7 +1791,7 @@
       <w:pPr>
         <w:pStyle w:val="Heading1"/>
       </w:pPr>
-      <w:bookmarkStart w:id="1" w:name="_Toc15576391"/>
+      <w:bookmarkStart w:id="1" w:name="_Toc16057319"/>
       <w:r>
         <w:lastRenderedPageBreak/>
         <w:t>Abstract</w:t>
@@ -898,6 +1827,65 @@
         <w:t>This project clearly shows the value of collecting clinical procedural data which can then be modelled using machine learning techniques to inform clinical practice. With more time, further modelling, including unsupervised clustering could be undertaken to derive further insights.</w:t>
       </w:r>
     </w:p>
+    <w:p/>
+    <w:p>
+      <w:r>
+        <w:rPr>
+          <w:color w:val="5B9BD5" w:themeColor="accent1"/>
+          <w:sz w:val="32"/>
+          <w:szCs w:val="32"/>
+        </w:rPr>
+        <w:t>Supervisor</w:t>
+      </w:r>
+      <w:r>
+        <w:t xml:space="preserve">: </w:t>
+      </w:r>
+    </w:p>
+    <w:p>
+      <w:r>
+        <w:rPr>
+          <w:sz w:val="28"/>
+          <w:szCs w:val="28"/>
+        </w:rPr>
+        <w:t>Nigel Martin</w:t>
+      </w:r>
+      <w:r>
+        <w:rPr>
+          <w:sz w:val="28"/>
+          <w:szCs w:val="28"/>
+        </w:rPr>
+        <w:t xml:space="preserve"> </w:t>
+      </w:r>
+      <w:r>
+        <w:t>(nigel@dcs.bbk.ac.uk)</w:t>
+      </w:r>
+    </w:p>
+    <w:p>
+      <w:r>
+        <w:t>Department of Computer Science and Information Systems, Birkbeck College</w:t>
+      </w:r>
+      <w:r>
+        <w:t xml:space="preserve">, </w:t>
+      </w:r>
+      <w:r>
+        <w:t>University of London</w:t>
+      </w:r>
+      <w:r>
+        <w:t xml:space="preserve">, </w:t>
+      </w:r>
+      <w:r>
+        <w:t>London</w:t>
+      </w:r>
+      <w:r>
+        <w:t xml:space="preserve">, </w:t>
+      </w:r>
+      <w:r>
+        <w:t>UK</w:t>
+      </w:r>
+      <w:r>
+        <w:t>.</w:t>
+      </w:r>
+    </w:p>
     <w:p>
       <w:r>
         <w:br w:type="page"/>
@@ -907,7 +1895,7 @@
       <w:pPr>
         <w:pStyle w:val="Heading1"/>
       </w:pPr>
-      <w:bookmarkStart w:id="2" w:name="_Toc15576392"/>
+      <w:bookmarkStart w:id="2" w:name="_Toc16057320"/>
       <w:r>
         <w:lastRenderedPageBreak/>
         <w:t>Introduction</w:t>
@@ -918,19 +1906,64 @@
       <w:pPr>
         <w:pStyle w:val="Heading2"/>
       </w:pPr>
+      <w:bookmarkStart w:id="3" w:name="_Toc16057321"/>
       <w:r>
         <w:t>Background</w:t>
       </w:r>
+      <w:bookmarkEnd w:id="3"/>
     </w:p>
     <w:p/>
     <w:p>
       <w:pPr>
         <w:pStyle w:val="Heading2"/>
       </w:pPr>
+      <w:bookmarkStart w:id="4" w:name="_Toc16057322"/>
       <w:r>
         <w:t>Literary Review</w:t>
       </w:r>
-    </w:p>
+      <w:bookmarkEnd w:id="4"/>
+    </w:p>
+    <w:p/>
+    <w:p>
+      <w:pPr>
+        <w:ind w:left="576"/>
+      </w:pPr>
+      <w:r>
+        <w:t>Synopsis of project proposal but NOT a copy. Concentrate on parts that are directly relevant to the project.</w:t>
+      </w:r>
+    </w:p>
+    <w:p>
+      <w:pPr>
+        <w:ind w:left="576"/>
+      </w:pPr>
+    </w:p>
+    <w:p>
+      <w:pPr>
+        <w:pStyle w:val="Heading2"/>
+      </w:pPr>
+      <w:r>
+        <w:t>Report outline</w:t>
+      </w:r>
+    </w:p>
+    <w:p/>
+    <w:p>
+      <w:pPr>
+        <w:ind w:left="576"/>
+      </w:pPr>
+      <w:r>
+        <w:t>Highlight some key aspects of the report, include some interesting graphics clearly anotated.</w:t>
+      </w:r>
+    </w:p>
+    <w:p/>
+    <w:p>
+      <w:pPr>
+        <w:pStyle w:val="Heading2"/>
+      </w:pPr>
+      <w:r>
+        <w:t>Aim and Objectives</w:t>
+      </w:r>
+    </w:p>
+    <w:p/>
     <w:p/>
     <w:p/>
     <w:p>
@@ -942,29 +1975,33 @@
       <w:pPr>
         <w:pStyle w:val="Heading1"/>
       </w:pPr>
-      <w:bookmarkStart w:id="3" w:name="_Toc15576393"/>
+      <w:bookmarkStart w:id="5" w:name="_Toc16057323"/>
       <w:r>
         <w:lastRenderedPageBreak/>
         <w:t>Data</w:t>
       </w:r>
-      <w:bookmarkEnd w:id="3"/>
+      <w:bookmarkEnd w:id="5"/>
     </w:p>
     <w:p>
       <w:pPr>
         <w:pStyle w:val="Heading2"/>
       </w:pPr>
+      <w:bookmarkStart w:id="6" w:name="_Toc16057324"/>
       <w:r>
         <w:t>Source</w:t>
       </w:r>
+      <w:bookmarkEnd w:id="6"/>
     </w:p>
     <w:p/>
     <w:p>
       <w:pPr>
         <w:pStyle w:val="Heading2"/>
       </w:pPr>
+      <w:bookmarkStart w:id="7" w:name="_Toc16057325"/>
       <w:r>
         <w:t>Data Cleaning</w:t>
       </w:r>
+      <w:bookmarkEnd w:id="7"/>
     </w:p>
     <w:p>
       <w:pPr>
@@ -983,9 +2020,11 @@
       <w:pPr>
         <w:pStyle w:val="Heading2"/>
       </w:pPr>
+      <w:bookmarkStart w:id="8" w:name="_Toc16057326"/>
       <w:r>
         <w:t>Missing data</w:t>
       </w:r>
+      <w:bookmarkEnd w:id="8"/>
     </w:p>
     <w:p>
       <w:pPr>
@@ -1004,9 +2043,11 @@
       <w:pPr>
         <w:pStyle w:val="Heading2"/>
       </w:pPr>
+      <w:bookmarkStart w:id="9" w:name="_Toc16057327"/>
       <w:r>
         <w:t>Normalisation vs Standardisation</w:t>
       </w:r>
+      <w:bookmarkEnd w:id="9"/>
     </w:p>
     <w:p>
       <w:pPr>
@@ -1055,36 +2096,37 @@
       <w:pPr>
         <w:pStyle w:val="Heading1"/>
       </w:pPr>
-      <w:bookmarkStart w:id="4" w:name="_Toc15576394"/>
+      <w:bookmarkStart w:id="10" w:name="_Toc16057328"/>
       <w:r>
         <w:lastRenderedPageBreak/>
         <w:t>Methods</w:t>
       </w:r>
-      <w:bookmarkEnd w:id="4"/>
+      <w:bookmarkEnd w:id="10"/>
     </w:p>
     <w:p/>
     <w:p>
       <w:pPr>
         <w:pStyle w:val="Heading2"/>
       </w:pPr>
+      <w:bookmarkStart w:id="11" w:name="_Toc16057329"/>
       <w:r>
         <w:t>Create models</w:t>
       </w:r>
+      <w:bookmarkEnd w:id="11"/>
     </w:p>
     <w:p/>
     <w:p>
       <w:pPr>
         <w:pStyle w:val="Heading2"/>
       </w:pPr>
+      <w:bookmarkStart w:id="12" w:name="_Toc16057330"/>
       <w:r>
         <w:t>Tune models</w:t>
       </w:r>
-    </w:p>
-    <w:p/>
-    <w:p>
-      <w:bookmarkStart w:id="5" w:name="_GoBack"/>
-      <w:bookmarkEnd w:id="5"/>
-    </w:p>
+      <w:bookmarkEnd w:id="12"/>
+    </w:p>
+    <w:p/>
+    <w:p/>
     <w:p>
       <w:r>
         <w:br w:type="page"/>
@@ -1094,12 +2136,12 @@
       <w:pPr>
         <w:pStyle w:val="Heading1"/>
       </w:pPr>
-      <w:bookmarkStart w:id="6" w:name="_Toc15576395"/>
+      <w:bookmarkStart w:id="13" w:name="_Toc16057331"/>
       <w:r>
         <w:lastRenderedPageBreak/>
         <w:t>Analysis</w:t>
       </w:r>
-      <w:bookmarkEnd w:id="6"/>
+      <w:bookmarkEnd w:id="13"/>
     </w:p>
     <w:p/>
     <w:p/>
@@ -1112,12 +2154,12 @@
       <w:pPr>
         <w:pStyle w:val="Heading1"/>
       </w:pPr>
-      <w:bookmarkStart w:id="7" w:name="_Toc15576396"/>
+      <w:bookmarkStart w:id="14" w:name="_Toc16057332"/>
       <w:r>
         <w:lastRenderedPageBreak/>
         <w:t>Results</w:t>
       </w:r>
-      <w:bookmarkEnd w:id="7"/>
+      <w:bookmarkEnd w:id="14"/>
     </w:p>
     <w:p/>
     <w:p/>
@@ -1130,12 +2172,41 @@
       <w:pPr>
         <w:pStyle w:val="Heading1"/>
       </w:pPr>
-      <w:bookmarkStart w:id="8" w:name="_Toc15576397"/>
+      <w:bookmarkStart w:id="15" w:name="_Toc16057333"/>
       <w:r>
         <w:lastRenderedPageBreak/>
         <w:t>Conclusion</w:t>
       </w:r>
-      <w:bookmarkEnd w:id="8"/>
+      <w:bookmarkEnd w:id="15"/>
+    </w:p>
+    <w:p/>
+    <w:p>
+      <w:pPr>
+        <w:pStyle w:val="Heading2"/>
+      </w:pPr>
+      <w:r>
+        <w:t>Project Summary</w:t>
+      </w:r>
+    </w:p>
+    <w:p/>
+    <w:p/>
+    <w:p>
+      <w:pPr>
+        <w:pStyle w:val="Heading2"/>
+      </w:pPr>
+      <w:r>
+        <w:t>Project Evaluation</w:t>
+      </w:r>
+    </w:p>
+    <w:p/>
+    <w:p/>
+    <w:p>
+      <w:pPr>
+        <w:pStyle w:val="Heading2"/>
+      </w:pPr>
+      <w:r>
+        <w:t>Recommendations for Future Work</w:t>
+      </w:r>
     </w:p>
     <w:p/>
     <w:p/>
@@ -1158,10 +2229,12 @@
           <w:numId w:val="0"/>
         </w:numPr>
       </w:pPr>
+      <w:bookmarkStart w:id="16" w:name="_Toc16057334"/>
       <w:r>
         <w:lastRenderedPageBreak/>
         <w:t>References</w:t>
       </w:r>
+      <w:bookmarkEnd w:id="16"/>
     </w:p>
     <w:p>
       <w:pPr>
@@ -1377,18 +2450,33 @@
           <w:numId w:val="0"/>
         </w:numPr>
       </w:pPr>
+      <w:bookmarkStart w:id="17" w:name="_Toc16057335"/>
       <w:r>
         <w:lastRenderedPageBreak/>
         <w:t>Appendix A</w:t>
       </w:r>
-    </w:p>
-    <w:p/>
-    <w:p/>
-    <w:p>
-      <w:r>
-        <w:br w:type="page"/>
-      </w:r>
-    </w:p>
+      <w:bookmarkEnd w:id="17"/>
+      <w:r>
+        <w:t xml:space="preserve"> – Example Project Code</w:t>
+      </w:r>
+    </w:p>
+    <w:p/>
+    <w:p>
+      <w:r>
+        <w:t>Python Functions</w:t>
+      </w:r>
+    </w:p>
+    <w:p>
+      <w:r>
+        <w:t>Python ODBC</w:t>
+      </w:r>
+    </w:p>
+    <w:p>
+      <w:r>
+        <w:t>R Model</w:t>
+      </w:r>
+    </w:p>
+    <w:p/>
     <w:p>
       <w:pPr>
         <w:pStyle w:val="Heading1"/>
@@ -1398,8 +2486,100 @@
         </w:numPr>
       </w:pPr>
       <w:r>
+        <w:t>Appendix B</w:t>
+      </w:r>
+      <w:r>
+        <w:t xml:space="preserve"> – Example </w:t>
+      </w:r>
+      <w:r>
+        <w:t>RDV structure</w:t>
+      </w:r>
+    </w:p>
+    <w:p/>
+    <w:p>
+      <w:r>
+        <w:t>Basic</w:t>
+      </w:r>
+    </w:p>
+    <w:p>
+      <w:r>
+        <w:t>Adjusted</w:t>
+      </w:r>
+    </w:p>
+    <w:p/>
+    <w:p>
+      <w:pPr>
+        <w:pStyle w:val="Heading1"/>
+        <w:numPr>
+          <w:ilvl w:val="0"/>
+          <w:numId w:val="0"/>
+        </w:numPr>
+      </w:pPr>
+      <w:r>
+        <w:t>Appendix C</w:t>
+      </w:r>
+      <w:r>
+        <w:t xml:space="preserve"> – </w:t>
+      </w:r>
+      <w:r>
+        <w:t>Detailed output from and analytic process</w:t>
+      </w:r>
+    </w:p>
+    <w:p/>
+    <w:p>
+      <w:r>
+        <w:t>RDM file output</w:t>
+      </w:r>
+    </w:p>
+    <w:p/>
+    <w:p>
+      <w:pPr>
+        <w:pStyle w:val="Heading1"/>
+        <w:numPr>
+          <w:ilvl w:val="0"/>
+          <w:numId w:val="0"/>
+        </w:numPr>
+      </w:pPr>
+      <w:r>
+        <w:t>Appendix D</w:t>
+      </w:r>
+      <w:r>
+        <w:t xml:space="preserve"> – </w:t>
+      </w:r>
+      <w:r>
+        <w:t>Deliverables on Attached CD ROM</w:t>
+      </w:r>
+    </w:p>
+    <w:p/>
+    <w:p>
+      <w:bookmarkStart w:id="18" w:name="_GoBack"/>
+      <w:bookmarkEnd w:id="18"/>
+    </w:p>
+    <w:p/>
+    <w:p/>
+    <w:p/>
+    <w:p/>
+    <w:p>
+      <w:r>
+        <w:br w:type="page"/>
+      </w:r>
+    </w:p>
+    <w:p>
+      <w:pPr>
+        <w:pStyle w:val="Heading1"/>
+        <w:numPr>
+          <w:ilvl w:val="0"/>
+          <w:numId w:val="0"/>
+        </w:numPr>
+      </w:pPr>
+      <w:bookmarkStart w:id="19" w:name="_Toc16057336"/>
+      <w:r>
         <w:lastRenderedPageBreak/>
-        <w:t xml:space="preserve">Random Thoughts </w:t>
+        <w:t>Random Thoughts</w:t>
+      </w:r>
+      <w:bookmarkEnd w:id="19"/>
+      <w:r>
+        <w:t xml:space="preserve"> </w:t>
       </w:r>
     </w:p>
     <w:p>
@@ -1490,10 +2670,133 @@
       <w:pPr>
         <w:pStyle w:val="ListParagraph"/>
         <w:numPr>
+          <w:ilvl w:val="0"/>
+          <w:numId w:val="3"/>
+        </w:numPr>
+      </w:pPr>
+      <w:r>
+        <w:t>Balanced data</w:t>
+      </w:r>
+    </w:p>
+    <w:p>
+      <w:pPr>
+        <w:pStyle w:val="ListParagraph"/>
+        <w:numPr>
+          <w:ilvl w:val="0"/>
+          <w:numId w:val="3"/>
+        </w:numPr>
+      </w:pPr>
+      <w:r>
+        <w:t>Methods before data?</w:t>
+      </w:r>
+    </w:p>
+    <w:p>
+      <w:pPr>
+        <w:pStyle w:val="ListParagraph"/>
+        <w:numPr>
           <w:ilvl w:val="1"/>
           <w:numId w:val="3"/>
         </w:numPr>
       </w:pPr>
+      <w:r>
+        <w:t>Include Software architecture in methods?</w:t>
+      </w:r>
+    </w:p>
+    <w:p>
+      <w:pPr>
+        <w:pStyle w:val="ListParagraph"/>
+        <w:numPr>
+          <w:ilvl w:val="2"/>
+          <w:numId w:val="3"/>
+        </w:numPr>
+      </w:pPr>
+      <w:r>
+        <w:t>Tools and programing language</w:t>
+      </w:r>
+    </w:p>
+    <w:p>
+      <w:pPr>
+        <w:pStyle w:val="ListParagraph"/>
+        <w:numPr>
+          <w:ilvl w:val="3"/>
+          <w:numId w:val="3"/>
+        </w:numPr>
+      </w:pPr>
+      <w:r>
+        <w:t>Why use R over Python?</w:t>
+      </w:r>
+    </w:p>
+    <w:p>
+      <w:pPr>
+        <w:pStyle w:val="ListParagraph"/>
+        <w:numPr>
+          <w:ilvl w:val="2"/>
+          <w:numId w:val="3"/>
+        </w:numPr>
+      </w:pPr>
+      <w:r>
+        <w:t>Project pipeline</w:t>
+      </w:r>
+    </w:p>
+    <w:p>
+      <w:pPr>
+        <w:pStyle w:val="ListParagraph"/>
+        <w:numPr>
+          <w:ilvl w:val="3"/>
+          <w:numId w:val="3"/>
+        </w:numPr>
+      </w:pPr>
+      <w:r>
+        <w:t>PM Research Database =&gt; EAV Schema =&gt; Summary and Study based Attributes =&gt; RDV production =&gt; RDV Adjustments =&gt; Run models =&gt; review results</w:t>
+      </w:r>
+    </w:p>
+    <w:p>
+      <w:pPr>
+        <w:pStyle w:val="ListParagraph"/>
+        <w:numPr>
+          <w:ilvl w:val="1"/>
+          <w:numId w:val="3"/>
+        </w:numPr>
+      </w:pPr>
+      <w:r>
+        <w:t>Testing and Profiling</w:t>
+      </w:r>
+    </w:p>
+    <w:p>
+      <w:pPr>
+        <w:pStyle w:val="ListParagraph"/>
+        <w:numPr>
+          <w:ilvl w:val="0"/>
+          <w:numId w:val="3"/>
+        </w:numPr>
+      </w:pPr>
+      <w:r>
+        <w:t>Agile approach</w:t>
+      </w:r>
+    </w:p>
+    <w:p>
+      <w:pPr>
+        <w:pStyle w:val="ListParagraph"/>
+        <w:numPr>
+          <w:ilvl w:val="1"/>
+          <w:numId w:val="3"/>
+        </w:numPr>
+      </w:pPr>
+      <w:r>
+        <w:t>Reviewed progress from last week</w:t>
+      </w:r>
+    </w:p>
+    <w:p>
+      <w:pPr>
+        <w:pStyle w:val="ListParagraph"/>
+        <w:numPr>
+          <w:ilvl w:val="1"/>
+          <w:numId w:val="3"/>
+        </w:numPr>
+      </w:pPr>
+      <w:r>
+        <w:t>Set objectives for the coming week</w:t>
+      </w:r>
     </w:p>
     <w:sectPr>
       <w:pgSz w:w="11906" w:h="16838"/>
@@ -1567,7 +2870,7 @@
           <w:rPr>
             <w:noProof/>
           </w:rPr>
-          <w:t>6</w:t>
+          <w:t>12</w:t>
         </w:r>
         <w:r>
           <w:rPr>
@@ -1787,7 +3090,7 @@
         <w:rFonts w:ascii="Courier New" w:hAnsi="Courier New" w:cs="Courier New" w:hint="default"/>
       </w:rPr>
     </w:lvl>
-    <w:lvl w:ilvl="2" w:tplc="08090005" w:tentative="1">
+    <w:lvl w:ilvl="2" w:tplc="08090005">
       <w:start w:val="1"/>
       <w:numFmt w:val="bullet"/>
       <w:lvlText w:val=""/>
@@ -1799,7 +3102,7 @@
         <w:rFonts w:ascii="Wingdings" w:hAnsi="Wingdings" w:hint="default"/>
       </w:rPr>
     </w:lvl>
-    <w:lvl w:ilvl="3" w:tplc="08090001" w:tentative="1">
+    <w:lvl w:ilvl="3" w:tplc="08090001">
       <w:start w:val="1"/>
       <w:numFmt w:val="bullet"/>
       <w:lvlText w:val=""/>
@@ -3186,7 +4489,7 @@
 </file>
 
 <file path=customXml/itemProps1.xml><?xml version="1.0" encoding="utf-8"?>
-<ds:datastoreItem xmlns:ds="http://schemas.openxmlformats.org/officeDocument/2006/customXml" ds:itemID="{49C2836A-0B86-4ED4-B620-357B265FD1BD}">
+<ds:datastoreItem xmlns:ds="http://schemas.openxmlformats.org/officeDocument/2006/customXml" ds:itemID="{E701D352-7AB7-4B25-AFA6-336C77EFA7D6}">
   <ds:schemaRefs>
     <ds:schemaRef ds:uri="http://schemas.openxmlformats.org/officeDocument/2006/bibliography"/>
   </ds:schemaRefs>

--- a/Docs/BoothJ_DS_report_v03.docx
+++ b/Docs/BoothJ_DS_report_v03.docx
@@ -60,7 +60,15 @@
     </w:p>
     <w:p>
       <w:r>
-        <w:t>Department of Computer Science and Information Systems, Birkbeck College, University of London, 2019</w:t>
+        <w:t xml:space="preserve">Department of Computer Science and Information Systems, </w:t>
+      </w:r>
+      <w:proofErr w:type="spellStart"/>
+      <w:r>
+        <w:t>Birkbeck</w:t>
+      </w:r>
+      <w:proofErr w:type="spellEnd"/>
+      <w:r>
+        <w:t xml:space="preserve"> College, University of London, 2019</w:t>
       </w:r>
     </w:p>
     <w:p/>
@@ -164,13 +172,7 @@
     <w:p/>
     <w:p>
       <w:r>
-        <w:t>The report may be freely copied and distributed provided the</w:t>
-      </w:r>
-      <w:r>
-        <w:t xml:space="preserve"> </w:t>
-      </w:r>
-      <w:r>
-        <w:t>source is explicitly acknowledged.</w:t>
+        <w:t>The report may be freely copied and distributed provided the source is explicitly acknowledged.</w:t>
       </w:r>
     </w:p>
     <w:p/>
@@ -1807,7 +1809,15 @@
     <w:p/>
     <w:p>
       <w:r>
-        <w:t>A post mortem database containing 7000 records across 300 variables was analysed and categorised into stage of examination (external and internal). The outcome of the examination was summarised as either ‘cause of death determined’ or ‘not determined’. From these summarised data, cases were filtered by children aged &lt;= 2 years, resulting in a dataset of 3,100 post mortems.</w:t>
+        <w:t xml:space="preserve">A post mortem database containing 7000 records across 300 variables was analysed and categorised into stage of examination (external and internal). The outcome of the examination was summarised as either </w:t>
+      </w:r>
+      <w:proofErr w:type="spellStart"/>
+      <w:r>
+        <w:t>‘cause</w:t>
+      </w:r>
+      <w:proofErr w:type="spellEnd"/>
+      <w:r>
+        <w:t xml:space="preserve"> of death determined’ or ‘not determined’. From these summarised data, cases were filtered by children aged &lt;= 2 years, resulting in a dataset of 3,100 post mortems.</w:t>
       </w:r>
     </w:p>
     <w:p>
@@ -1862,7 +1872,15 @@
     </w:p>
     <w:p>
       <w:r>
-        <w:t>Department of Computer Science and Information Systems, Birkbeck College</w:t>
+        <w:t xml:space="preserve">Department of Computer Science and Information Systems, </w:t>
+      </w:r>
+      <w:proofErr w:type="spellStart"/>
+      <w:r>
+        <w:t>Birkbeck</w:t>
+      </w:r>
+      <w:proofErr w:type="spellEnd"/>
+      <w:r>
+        <w:t xml:space="preserve"> College</w:t>
       </w:r>
       <w:r>
         <w:t xml:space="preserve">, </w:t>
@@ -1915,6 +1933,127 @@
     <w:p/>
     <w:p>
       <w:pPr>
+        <w:spacing w:line="231" w:lineRule="atLeast"/>
+        <w:rPr>
+          <w:rFonts w:ascii="Calibri" w:eastAsia="Times New Roman" w:hAnsi="Calibri" w:cs="Calibri"/>
+          <w:color w:val="000000"/>
+          <w:lang w:eastAsia="en-GB"/>
+        </w:rPr>
+      </w:pPr>
+      <w:r>
+        <w:rPr>
+          <w:rFonts w:ascii="Calibri" w:eastAsia="Times New Roman" w:hAnsi="Calibri" w:cs="Calibri"/>
+          <w:color w:val="000000"/>
+          <w:lang w:eastAsia="en-GB"/>
+        </w:rPr>
+        <w:t>Great Ormond Street Hospital for Children NHS Trust (GOSH) is the country’s leading centre for treating sick children. With the UCL Great Ormond Street Institute of Child Health, GOSH is the largest centre for paediatric research outside the US.</w:t>
+      </w:r>
+    </w:p>
+    <w:p>
+      <w:pPr>
+        <w:spacing w:line="231" w:lineRule="atLeast"/>
+        <w:rPr>
+          <w:rFonts w:ascii="Calibri" w:eastAsia="Times New Roman" w:hAnsi="Calibri" w:cs="Calibri"/>
+          <w:color w:val="000000"/>
+          <w:lang w:eastAsia="en-GB"/>
+        </w:rPr>
+      </w:pPr>
+      <w:r>
+        <w:rPr>
+          <w:rFonts w:ascii="Calibri" w:eastAsia="Times New Roman" w:hAnsi="Calibri" w:cs="Calibri"/>
+          <w:color w:val="000000"/>
+          <w:lang w:eastAsia="en-GB"/>
+        </w:rPr>
+        <w:t>Specialist Paediatric Pathologists perform perinatal, infant and childhood post-mortems including hospital referrals, forensic cases and those on behalf of Her Majesty’s Coroner.</w:t>
+      </w:r>
+    </w:p>
+    <w:p>
+      <w:pPr>
+        <w:spacing w:line="231" w:lineRule="atLeast"/>
+        <w:rPr>
+          <w:rFonts w:ascii="Calibri" w:eastAsia="Times New Roman" w:hAnsi="Calibri" w:cs="Calibri"/>
+          <w:color w:val="000000"/>
+          <w:lang w:eastAsia="en-GB"/>
+        </w:rPr>
+      </w:pPr>
+      <w:r>
+        <w:rPr>
+          <w:rFonts w:ascii="Calibri" w:eastAsia="Times New Roman" w:hAnsi="Calibri" w:cs="Calibri"/>
+          <w:color w:val="000000"/>
+          <w:lang w:eastAsia="en-GB"/>
+        </w:rPr>
+        <w:t>The Pathology Department has established a research database containing details of all post-mortems performed between 1996 and 2017.  The database was originally used specifically for research into Sudden Unexpected Death in Infancy (SUDI). Since then it has been utilised for a number of other projects investigating SUDI, stillbirths and various aspects of paediatric autopsy procedure.</w:t>
+      </w:r>
+    </w:p>
+    <w:p>
+      <w:pPr>
+        <w:spacing w:line="231" w:lineRule="atLeast"/>
+        <w:rPr>
+          <w:rFonts w:ascii="Calibri" w:eastAsia="Times New Roman" w:hAnsi="Calibri" w:cs="Calibri"/>
+          <w:color w:val="000000"/>
+          <w:lang w:eastAsia="en-GB"/>
+        </w:rPr>
+      </w:pPr>
+      <w:r>
+        <w:rPr>
+          <w:rFonts w:ascii="Calibri" w:eastAsia="Times New Roman" w:hAnsi="Calibri" w:cs="Calibri"/>
+          <w:color w:val="000000"/>
+          <w:lang w:eastAsia="en-GB"/>
+        </w:rPr>
+        <w:t>Currently the database holds 7000 records, each record representing an</w:t>
+      </w:r>
+      <w:r>
+        <w:rPr>
+          <w:rFonts w:ascii="Calibri" w:eastAsia="Times New Roman" w:hAnsi="Calibri" w:cs="Calibri"/>
+          <w:color w:val="000000"/>
+          <w:lang w:eastAsia="en-GB"/>
+        </w:rPr>
+        <w:t xml:space="preserve"> individual post-mortem. Up to 3</w:t>
+      </w:r>
+      <w:r>
+        <w:rPr>
+          <w:rFonts w:ascii="Calibri" w:eastAsia="Times New Roman" w:hAnsi="Calibri" w:cs="Calibri"/>
+          <w:color w:val="000000"/>
+          <w:lang w:eastAsia="en-GB"/>
+        </w:rPr>
+        <w:t>00 items of data can be defined for each post-mortem.</w:t>
+      </w:r>
+    </w:p>
+    <w:p>
+      <w:pPr>
+        <w:spacing w:line="231" w:lineRule="atLeast"/>
+        <w:rPr>
+          <w:rFonts w:ascii="Calibri" w:eastAsia="Times New Roman" w:hAnsi="Calibri" w:cs="Calibri"/>
+          <w:color w:val="000000"/>
+          <w:lang w:eastAsia="en-GB"/>
+        </w:rPr>
+      </w:pPr>
+      <w:r>
+        <w:rPr>
+          <w:rFonts w:ascii="Calibri" w:eastAsia="Times New Roman" w:hAnsi="Calibri" w:cs="Calibri"/>
+          <w:bCs/>
+          <w:color w:val="000000"/>
+          <w:lang w:eastAsia="en-GB"/>
+        </w:rPr>
+        <w:t xml:space="preserve">The purpose of this project is to </w:t>
+      </w:r>
+      <w:r>
+        <w:rPr>
+          <w:rFonts w:ascii="Calibri" w:eastAsia="Times New Roman" w:hAnsi="Calibri" w:cs="Calibri"/>
+          <w:bCs/>
+          <w:color w:val="000000"/>
+          <w:lang w:eastAsia="en-GB"/>
+        </w:rPr>
+        <w:t xml:space="preserve">use data science analytic techniques to develop </w:t>
+      </w:r>
+      <w:r>
+        <w:t>operational strategies that can be applied to paediatric post-mortems to prioritise which data is required to achieve the target of specifying the cause of death.</w:t>
+      </w:r>
+    </w:p>
+    <w:p/>
+    <w:p/>
+    <w:p>
+      <w:pPr>
         <w:pStyle w:val="Heading2"/>
       </w:pPr>
       <w:bookmarkStart w:id="4" w:name="_Toc16057322"/>
@@ -1951,7 +2090,15 @@
         <w:ind w:left="576"/>
       </w:pPr>
       <w:r>
-        <w:t>Highlight some key aspects of the report, include some interesting graphics clearly anotated.</w:t>
+        <w:t xml:space="preserve">Highlight some key aspects of the report, include some interesting graphics clearly </w:t>
+      </w:r>
+      <w:r>
+        <w:t>annotated</w:t>
+      </w:r>
+      <w:bookmarkStart w:id="5" w:name="_GoBack"/>
+      <w:bookmarkEnd w:id="5"/>
+      <w:r>
+        <w:t>.</w:t>
       </w:r>
     </w:p>
     <w:p/>
@@ -1975,33 +2122,33 @@
       <w:pPr>
         <w:pStyle w:val="Heading1"/>
       </w:pPr>
-      <w:bookmarkStart w:id="5" w:name="_Toc16057323"/>
+      <w:bookmarkStart w:id="6" w:name="_Toc16057323"/>
       <w:r>
         <w:lastRenderedPageBreak/>
         <w:t>Data</w:t>
       </w:r>
-      <w:bookmarkEnd w:id="5"/>
+      <w:bookmarkEnd w:id="6"/>
     </w:p>
     <w:p>
       <w:pPr>
         <w:pStyle w:val="Heading2"/>
       </w:pPr>
-      <w:bookmarkStart w:id="6" w:name="_Toc16057324"/>
+      <w:bookmarkStart w:id="7" w:name="_Toc16057324"/>
       <w:r>
         <w:t>Source</w:t>
       </w:r>
-      <w:bookmarkEnd w:id="6"/>
+      <w:bookmarkEnd w:id="7"/>
     </w:p>
     <w:p/>
     <w:p>
       <w:pPr>
         <w:pStyle w:val="Heading2"/>
       </w:pPr>
-      <w:bookmarkStart w:id="7" w:name="_Toc16057325"/>
+      <w:bookmarkStart w:id="8" w:name="_Toc16057325"/>
       <w:r>
         <w:t>Data Cleaning</w:t>
       </w:r>
-      <w:bookmarkEnd w:id="7"/>
+      <w:bookmarkEnd w:id="8"/>
     </w:p>
     <w:p>
       <w:pPr>
@@ -2020,11 +2167,11 @@
       <w:pPr>
         <w:pStyle w:val="Heading2"/>
       </w:pPr>
-      <w:bookmarkStart w:id="8" w:name="_Toc16057326"/>
+      <w:bookmarkStart w:id="9" w:name="_Toc16057326"/>
       <w:r>
         <w:t>Missing data</w:t>
       </w:r>
-      <w:bookmarkEnd w:id="8"/>
+      <w:bookmarkEnd w:id="9"/>
     </w:p>
     <w:p>
       <w:pPr>
@@ -2043,11 +2190,11 @@
       <w:pPr>
         <w:pStyle w:val="Heading2"/>
       </w:pPr>
-      <w:bookmarkStart w:id="9" w:name="_Toc16057327"/>
+      <w:bookmarkStart w:id="10" w:name="_Toc16057327"/>
       <w:r>
         <w:t>Normalisation vs Standardisation</w:t>
       </w:r>
-      <w:bookmarkEnd w:id="9"/>
+      <w:bookmarkEnd w:id="10"/>
     </w:p>
     <w:p>
       <w:pPr>
@@ -2096,34 +2243,34 @@
       <w:pPr>
         <w:pStyle w:val="Heading1"/>
       </w:pPr>
-      <w:bookmarkStart w:id="10" w:name="_Toc16057328"/>
+      <w:bookmarkStart w:id="11" w:name="_Toc16057328"/>
       <w:r>
         <w:lastRenderedPageBreak/>
         <w:t>Methods</w:t>
       </w:r>
-      <w:bookmarkEnd w:id="10"/>
+      <w:bookmarkEnd w:id="11"/>
     </w:p>
     <w:p/>
     <w:p>
       <w:pPr>
         <w:pStyle w:val="Heading2"/>
       </w:pPr>
-      <w:bookmarkStart w:id="11" w:name="_Toc16057329"/>
+      <w:bookmarkStart w:id="12" w:name="_Toc16057329"/>
       <w:r>
         <w:t>Create models</w:t>
       </w:r>
-      <w:bookmarkEnd w:id="11"/>
+      <w:bookmarkEnd w:id="12"/>
     </w:p>
     <w:p/>
     <w:p>
       <w:pPr>
         <w:pStyle w:val="Heading2"/>
       </w:pPr>
-      <w:bookmarkStart w:id="12" w:name="_Toc16057330"/>
+      <w:bookmarkStart w:id="13" w:name="_Toc16057330"/>
       <w:r>
         <w:t>Tune models</w:t>
       </w:r>
-      <w:bookmarkEnd w:id="12"/>
+      <w:bookmarkEnd w:id="13"/>
     </w:p>
     <w:p/>
     <w:p/>
@@ -2136,12 +2283,12 @@
       <w:pPr>
         <w:pStyle w:val="Heading1"/>
       </w:pPr>
-      <w:bookmarkStart w:id="13" w:name="_Toc16057331"/>
+      <w:bookmarkStart w:id="14" w:name="_Toc16057331"/>
       <w:r>
         <w:lastRenderedPageBreak/>
         <w:t>Analysis</w:t>
       </w:r>
-      <w:bookmarkEnd w:id="13"/>
+      <w:bookmarkEnd w:id="14"/>
     </w:p>
     <w:p/>
     <w:p/>
@@ -2154,12 +2301,12 @@
       <w:pPr>
         <w:pStyle w:val="Heading1"/>
       </w:pPr>
-      <w:bookmarkStart w:id="14" w:name="_Toc16057332"/>
+      <w:bookmarkStart w:id="15" w:name="_Toc16057332"/>
       <w:r>
         <w:lastRenderedPageBreak/>
         <w:t>Results</w:t>
       </w:r>
-      <w:bookmarkEnd w:id="14"/>
+      <w:bookmarkEnd w:id="15"/>
     </w:p>
     <w:p/>
     <w:p/>
@@ -2172,12 +2319,12 @@
       <w:pPr>
         <w:pStyle w:val="Heading1"/>
       </w:pPr>
-      <w:bookmarkStart w:id="15" w:name="_Toc16057333"/>
+      <w:bookmarkStart w:id="16" w:name="_Toc16057333"/>
       <w:r>
         <w:lastRenderedPageBreak/>
         <w:t>Conclusion</w:t>
       </w:r>
-      <w:bookmarkEnd w:id="15"/>
+      <w:bookmarkEnd w:id="16"/>
     </w:p>
     <w:p/>
     <w:p>
@@ -2229,12 +2376,12 @@
           <w:numId w:val="0"/>
         </w:numPr>
       </w:pPr>
-      <w:bookmarkStart w:id="16" w:name="_Toc16057334"/>
+      <w:bookmarkStart w:id="17" w:name="_Toc16057334"/>
       <w:r>
         <w:lastRenderedPageBreak/>
         <w:t>References</w:t>
       </w:r>
-      <w:bookmarkEnd w:id="16"/>
+      <w:bookmarkEnd w:id="17"/>
     </w:p>
     <w:p>
       <w:pPr>
@@ -2265,7 +2412,31 @@
           <w:szCs w:val="20"/>
           <w:shd w:val="clear" w:color="auto" w:fill="FFFFFF"/>
         </w:rPr>
-        <w:t>Archer, K.J., 2010. rpartOrdinal: an R package for deriving a classification tree for predicting an ordinal response. </w:t>
+        <w:t xml:space="preserve">Archer, K.J., 2010. </w:t>
+      </w:r>
+      <w:proofErr w:type="spellStart"/>
+      <w:proofErr w:type="gramStart"/>
+      <w:r>
+        <w:rPr>
+          <w:rFonts w:ascii="Arial" w:hAnsi="Arial" w:cs="Arial"/>
+          <w:color w:val="222222"/>
+          <w:sz w:val="20"/>
+          <w:szCs w:val="20"/>
+          <w:shd w:val="clear" w:color="auto" w:fill="FFFFFF"/>
+        </w:rPr>
+        <w:t>rpartOrdinal</w:t>
+      </w:r>
+      <w:proofErr w:type="spellEnd"/>
+      <w:proofErr w:type="gramEnd"/>
+      <w:r>
+        <w:rPr>
+          <w:rFonts w:ascii="Arial" w:hAnsi="Arial" w:cs="Arial"/>
+          <w:color w:val="222222"/>
+          <w:sz w:val="20"/>
+          <w:szCs w:val="20"/>
+          <w:shd w:val="clear" w:color="auto" w:fill="FFFFFF"/>
+        </w:rPr>
+        <w:t>: an R package for deriving a classification tree for predicting an ordinal response. </w:t>
       </w:r>
       <w:r>
         <w:rPr>
@@ -2323,6 +2494,7 @@
           <w:shd w:val="clear" w:color="auto" w:fill="FFFFFF"/>
         </w:rPr>
       </w:pPr>
+      <w:proofErr w:type="spellStart"/>
       <w:r>
         <w:rPr>
           <w:rFonts w:ascii="Arial" w:hAnsi="Arial" w:cs="Arial"/>
@@ -2331,7 +2503,40 @@
           <w:szCs w:val="20"/>
           <w:shd w:val="clear" w:color="auto" w:fill="FFFFFF"/>
         </w:rPr>
-        <w:t>Luellen, J.K., Shadish, W.R. and Clark, M.H., 2005. Propensity scores: An introduction and experimental test. </w:t>
+        <w:t>Luellen</w:t>
+      </w:r>
+      <w:proofErr w:type="spellEnd"/>
+      <w:r>
+        <w:rPr>
+          <w:rFonts w:ascii="Arial" w:hAnsi="Arial" w:cs="Arial"/>
+          <w:color w:val="222222"/>
+          <w:sz w:val="20"/>
+          <w:szCs w:val="20"/>
+          <w:shd w:val="clear" w:color="auto" w:fill="FFFFFF"/>
+        </w:rPr>
+        <w:t xml:space="preserve">, J.K., </w:t>
+      </w:r>
+      <w:proofErr w:type="spellStart"/>
+      <w:r>
+        <w:rPr>
+          <w:rFonts w:ascii="Arial" w:hAnsi="Arial" w:cs="Arial"/>
+          <w:color w:val="222222"/>
+          <w:sz w:val="20"/>
+          <w:szCs w:val="20"/>
+          <w:shd w:val="clear" w:color="auto" w:fill="FFFFFF"/>
+        </w:rPr>
+        <w:t>Shadish</w:t>
+      </w:r>
+      <w:proofErr w:type="spellEnd"/>
+      <w:r>
+        <w:rPr>
+          <w:rFonts w:ascii="Arial" w:hAnsi="Arial" w:cs="Arial"/>
+          <w:color w:val="222222"/>
+          <w:sz w:val="20"/>
+          <w:szCs w:val="20"/>
+          <w:shd w:val="clear" w:color="auto" w:fill="FFFFFF"/>
+        </w:rPr>
+        <w:t>, W.R. and Clark, M.H., 2005. Propensity scores: An introduction and experimental test. </w:t>
       </w:r>
       <w:r>
         <w:rPr>
@@ -2420,6 +2625,7 @@
           <w:shd w:val="clear" w:color="auto" w:fill="FFFFFF"/>
         </w:rPr>
       </w:pPr>
+      <w:proofErr w:type="spellStart"/>
       <w:r>
         <w:rPr>
           <w:rFonts w:ascii="Arial" w:hAnsi="Arial" w:cs="Arial"/>
@@ -2428,7 +2634,18 @@
           <w:szCs w:val="20"/>
           <w:shd w:val="clear" w:color="auto" w:fill="FFFFFF"/>
         </w:rPr>
-        <w:t>Therneau, T.M. and Atkinson, E.J., 1997. An introduction to recursive partitioning using the RPART routines.</w:t>
+        <w:t>Therneau</w:t>
+      </w:r>
+      <w:proofErr w:type="spellEnd"/>
+      <w:r>
+        <w:rPr>
+          <w:rFonts w:ascii="Arial" w:hAnsi="Arial" w:cs="Arial"/>
+          <w:color w:val="222222"/>
+          <w:sz w:val="20"/>
+          <w:szCs w:val="20"/>
+          <w:shd w:val="clear" w:color="auto" w:fill="FFFFFF"/>
+        </w:rPr>
+        <w:t>, T.M. and Atkinson, E.J., 1997. An introduction to recursive partitioning using the RPART routines.</w:t>
       </w:r>
     </w:p>
     <w:p/>
@@ -2450,12 +2667,12 @@
           <w:numId w:val="0"/>
         </w:numPr>
       </w:pPr>
-      <w:bookmarkStart w:id="17" w:name="_Toc16057335"/>
+      <w:bookmarkStart w:id="18" w:name="_Toc16057335"/>
       <w:r>
         <w:lastRenderedPageBreak/>
         <w:t>Appendix A</w:t>
       </w:r>
-      <w:bookmarkEnd w:id="17"/>
+      <w:bookmarkEnd w:id="18"/>
       <w:r>
         <w:t xml:space="preserve"> – Example Project Code</w:t>
       </w:r>
@@ -2486,13 +2703,7 @@
         </w:numPr>
       </w:pPr>
       <w:r>
-        <w:t>Appendix B</w:t>
-      </w:r>
-      <w:r>
-        <w:t xml:space="preserve"> – Example </w:t>
-      </w:r>
-      <w:r>
-        <w:t>RDV structure</w:t>
+        <w:t>Appendix B – Example RDV structure</w:t>
       </w:r>
     </w:p>
     <w:p/>
@@ -2516,13 +2727,7 @@
         </w:numPr>
       </w:pPr>
       <w:r>
-        <w:t>Appendix C</w:t>
-      </w:r>
-      <w:r>
-        <w:t xml:space="preserve"> – </w:t>
-      </w:r>
-      <w:r>
-        <w:t>Detailed output from and analytic process</w:t>
+        <w:t>Appendix C – Detailed output from and analytic process</w:t>
       </w:r>
     </w:p>
     <w:p/>
@@ -2541,20 +2746,11 @@
         </w:numPr>
       </w:pPr>
       <w:r>
-        <w:t>Appendix D</w:t>
-      </w:r>
-      <w:r>
-        <w:t xml:space="preserve"> – </w:t>
-      </w:r>
-      <w:r>
-        <w:t>Deliverables on Attached CD ROM</w:t>
-      </w:r>
-    </w:p>
-    <w:p/>
-    <w:p>
-      <w:bookmarkStart w:id="18" w:name="_GoBack"/>
-      <w:bookmarkEnd w:id="18"/>
-    </w:p>
+        <w:t>Appendix D – Deliverables on Attached CD ROM</w:t>
+      </w:r>
+    </w:p>
+    <w:p/>
+    <w:p/>
     <w:p/>
     <w:p/>
     <w:p/>
@@ -2870,7 +3066,7 @@
           <w:rPr>
             <w:noProof/>
           </w:rPr>
-          <w:t>12</w:t>
+          <w:t>13</w:t>
         </w:r>
         <w:r>
           <w:rPr>
@@ -4489,7 +4685,7 @@
 </file>
 
 <file path=customXml/itemProps1.xml><?xml version="1.0" encoding="utf-8"?>
-<ds:datastoreItem xmlns:ds="http://schemas.openxmlformats.org/officeDocument/2006/customXml" ds:itemID="{E701D352-7AB7-4B25-AFA6-336C77EFA7D6}">
+<ds:datastoreItem xmlns:ds="http://schemas.openxmlformats.org/officeDocument/2006/customXml" ds:itemID="{2D897FDE-781C-436D-AF77-DEF4627FF2DF}">
   <ds:schemaRefs>
     <ds:schemaRef ds:uri="http://schemas.openxmlformats.org/officeDocument/2006/bibliography"/>
   </ds:schemaRefs>

--- a/Docs/BoothJ_DS_report_v03.docx
+++ b/Docs/BoothJ_DS_report_v03.docx
@@ -2062,11 +2062,12 @@
       </w:r>
       <w:bookmarkEnd w:id="4"/>
     </w:p>
-    <w:p/>
     <w:p>
       <w:pPr>
         <w:ind w:left="576"/>
       </w:pPr>
+    </w:p>
+    <w:p>
       <w:r>
         <w:t>Synopsis of project proposal but NOT a copy. Concentrate on parts that are directly relevant to the project.</w:t>
       </w:r>
@@ -2086,32 +2087,270 @@
     </w:p>
     <w:p/>
     <w:p>
-      <w:pPr>
-        <w:ind w:left="576"/>
-      </w:pPr>
       <w:r>
         <w:t xml:space="preserve">Highlight some key aspects of the report, include some interesting graphics clearly </w:t>
       </w:r>
       <w:r>
         <w:t>annotated</w:t>
       </w:r>
-      <w:bookmarkStart w:id="5" w:name="_GoBack"/>
+      <w:r>
+        <w:t>.</w:t>
+      </w:r>
+    </w:p>
+    <w:p/>
+    <w:p>
+      <w:pPr>
+        <w:pStyle w:val="Heading2"/>
+      </w:pPr>
+      <w:r>
+        <w:t>Aim and Objectives</w:t>
+      </w:r>
+    </w:p>
+    <w:p/>
+    <w:p>
+      <w:r>
+        <w:t>Take from project proposal; amended based on experience undertaking project?</w:t>
+      </w:r>
+    </w:p>
+    <w:p>
+      <w:r>
+        <w:t>The aims of this project are:</w:t>
+      </w:r>
+    </w:p>
+    <w:p>
+      <w:pPr>
+        <w:pStyle w:val="ListParagraph"/>
+        <w:numPr>
+          <w:ilvl w:val="0"/>
+          <w:numId w:val="4"/>
+        </w:numPr>
+      </w:pPr>
+      <w:r>
+        <w:t>To develop a routine to extract data from the existing Post-mortem Research Database into an entity attribute value schema that will make the data more readily available for data analytics.</w:t>
+      </w:r>
+      <w:r>
+        <w:br/>
+      </w:r>
+    </w:p>
+    <w:p>
+      <w:pPr>
+        <w:pStyle w:val="ListParagraph"/>
+        <w:numPr>
+          <w:ilvl w:val="0"/>
+          <w:numId w:val="4"/>
+        </w:numPr>
+      </w:pPr>
+      <w:r>
+        <w:lastRenderedPageBreak/>
+        <w:t>To apply the Decision Tree Analytical method to the extracted data to develop operational strategies that can be applied to paediatric post-mortems to prioritise which data is required to achieve the target of specifying the cause of death.</w:t>
+      </w:r>
+      <w:r>
+        <w:br/>
+      </w:r>
+    </w:p>
+    <w:p>
+      <w:pPr>
+        <w:pStyle w:val="ListParagraph"/>
+        <w:numPr>
+          <w:ilvl w:val="0"/>
+          <w:numId w:val="4"/>
+        </w:numPr>
+      </w:pPr>
+      <w:r>
+        <w:t>To investigate ensemble strategies, specifically Random Forests and Gradient Boosting to see how these techniques can improve on the basic Decision Tree method.</w:t>
+      </w:r>
+      <w:r>
+        <w:br/>
+      </w:r>
+    </w:p>
+    <w:p>
+      <w:pPr>
+        <w:pStyle w:val="ListParagraph"/>
+        <w:numPr>
+          <w:ilvl w:val="0"/>
+          <w:numId w:val="4"/>
+        </w:numPr>
+      </w:pPr>
+      <w:r>
+        <w:t>If time permits a final aim would be to consider if the approach of Neural Networks could be employed to enhance the results.</w:t>
+      </w:r>
+    </w:p>
+    <w:p/>
+    <w:p/>
+    <w:p/>
+    <w:p>
+      <w:r>
+        <w:br w:type="page"/>
+      </w:r>
+    </w:p>
+    <w:p>
+      <w:pPr>
+        <w:pStyle w:val="Heading1"/>
+      </w:pPr>
+      <w:bookmarkStart w:id="5" w:name="_Toc16057328"/>
+      <w:r>
+        <w:lastRenderedPageBreak/>
+        <w:t>Methods</w:t>
+      </w:r>
       <w:bookmarkEnd w:id="5"/>
-      <w:r>
-        <w:t>.</w:t>
-      </w:r>
-    </w:p>
-    <w:p/>
-    <w:p>
-      <w:pPr>
-        <w:pStyle w:val="Heading2"/>
-      </w:pPr>
-      <w:r>
-        <w:t>Aim and Objectives</w:t>
-      </w:r>
-    </w:p>
-    <w:p/>
-    <w:p/>
+    </w:p>
+    <w:p/>
+    <w:p>
+      <w:r>
+        <w:t>Explain how the data was gathered and analysed</w:t>
+      </w:r>
+    </w:p>
+    <w:p>
+      <w:r>
+        <w:t>T</w:t>
+      </w:r>
+      <w:r>
+        <w:t xml:space="preserve">his </w:t>
+      </w:r>
+      <w:r>
+        <w:t xml:space="preserve">section </w:t>
+      </w:r>
+      <w:r>
+        <w:t xml:space="preserve">may be divided into </w:t>
+      </w:r>
+      <w:r>
+        <w:t>sub-se</w:t>
+      </w:r>
+      <w:r>
+        <w:t>c</w:t>
+      </w:r>
+      <w:r>
+        <w:t>t</w:t>
+      </w:r>
+      <w:r>
+        <w:t>ions</w:t>
+      </w:r>
+      <w:r>
+        <w:t xml:space="preserve"> describing the conceptual design work and the actual implementation separately. Any problems or difficulties and the suggested solutions should be mentioned. Alternative solutions and their evaluation should also be included.</w:t>
+      </w:r>
+    </w:p>
+    <w:p>
+      <w:pPr>
+        <w:pStyle w:val="ListParagraph"/>
+        <w:numPr>
+          <w:ilvl w:val="0"/>
+          <w:numId w:val="3"/>
+        </w:numPr>
+      </w:pPr>
+      <w:r>
+        <w:t>Python vs R</w:t>
+      </w:r>
+    </w:p>
+    <w:p>
+      <w:pPr>
+        <w:pStyle w:val="ListParagraph"/>
+        <w:numPr>
+          <w:ilvl w:val="1"/>
+          <w:numId w:val="3"/>
+        </w:numPr>
+      </w:pPr>
+      <w:r>
+        <w:t>Why used when</w:t>
+      </w:r>
+    </w:p>
+    <w:p>
+      <w:pPr>
+        <w:pStyle w:val="ListParagraph"/>
+        <w:numPr>
+          <w:ilvl w:val="0"/>
+          <w:numId w:val="3"/>
+        </w:numPr>
+      </w:pPr>
+      <w:r>
+        <w:t>Reproducible results</w:t>
+      </w:r>
+    </w:p>
+    <w:p>
+      <w:pPr>
+        <w:pStyle w:val="ListParagraph"/>
+        <w:numPr>
+          <w:ilvl w:val="0"/>
+          <w:numId w:val="3"/>
+        </w:numPr>
+      </w:pPr>
+      <w:r>
+        <w:t>R code; evolved through three stages</w:t>
+      </w:r>
+    </w:p>
+    <w:p>
+      <w:pPr>
+        <w:pStyle w:val="ListParagraph"/>
+        <w:numPr>
+          <w:ilvl w:val="1"/>
+          <w:numId w:val="3"/>
+        </w:numPr>
+      </w:pPr>
+      <w:r>
+        <w:t>Individual model</w:t>
+      </w:r>
+    </w:p>
+    <w:p>
+      <w:pPr>
+        <w:pStyle w:val="ListParagraph"/>
+        <w:numPr>
+          <w:ilvl w:val="1"/>
+          <w:numId w:val="3"/>
+        </w:numPr>
+      </w:pPr>
+      <w:r>
+        <w:t>Model run for all PM stages</w:t>
+      </w:r>
+    </w:p>
+    <w:p>
+      <w:pPr>
+        <w:pStyle w:val="ListParagraph"/>
+        <w:numPr>
+          <w:ilvl w:val="1"/>
+          <w:numId w:val="3"/>
+        </w:numPr>
+      </w:pPr>
+      <w:r>
+        <w:t>Model as a function called with multiple random keys.</w:t>
+      </w:r>
+    </w:p>
+    <w:p>
+      <w:pPr>
+        <w:pStyle w:val="ListParagraph"/>
+        <w:numPr>
+          <w:ilvl w:val="0"/>
+          <w:numId w:val="3"/>
+        </w:numPr>
+      </w:pPr>
+      <w:r>
+        <w:t>Project pipeline</w:t>
+      </w:r>
+    </w:p>
+    <w:p>
+      <w:pPr>
+        <w:pStyle w:val="ListParagraph"/>
+        <w:numPr>
+          <w:ilvl w:val="1"/>
+          <w:numId w:val="3"/>
+        </w:numPr>
+      </w:pPr>
+      <w:r>
+        <w:t>PM Research Database =&gt; EAV Schema =&gt; Summary and Study based Attributes =&gt; RDV production =&gt; RDV Adjustments =&gt; Run models =&gt; review results</w:t>
+      </w:r>
+    </w:p>
+    <w:p>
+      <w:pPr>
+        <w:pStyle w:val="ListParagraph"/>
+        <w:numPr>
+          <w:ilvl w:val="0"/>
+          <w:numId w:val="3"/>
+        </w:numPr>
+      </w:pPr>
+      <w:bookmarkStart w:id="6" w:name="_GoBack"/>
+      <w:bookmarkEnd w:id="6"/>
+      <w:r>
+        <w:t>Testing and Profiling</w:t>
+      </w:r>
+    </w:p>
     <w:p/>
     <w:p>
       <w:r>
@@ -2122,33 +2361,40 @@
       <w:pPr>
         <w:pStyle w:val="Heading1"/>
       </w:pPr>
-      <w:bookmarkStart w:id="6" w:name="_Toc16057323"/>
+      <w:bookmarkStart w:id="7" w:name="_Toc16057323"/>
       <w:r>
         <w:lastRenderedPageBreak/>
         <w:t>Data</w:t>
       </w:r>
-      <w:bookmarkEnd w:id="6"/>
-    </w:p>
+      <w:bookmarkEnd w:id="7"/>
+    </w:p>
+    <w:p/>
+    <w:p>
+      <w:r>
+        <w:t>Explain why the data matches the objectives.</w:t>
+      </w:r>
+    </w:p>
+    <w:p/>
     <w:p>
       <w:pPr>
         <w:pStyle w:val="Heading2"/>
       </w:pPr>
-      <w:bookmarkStart w:id="7" w:name="_Toc16057324"/>
+      <w:bookmarkStart w:id="8" w:name="_Toc16057324"/>
       <w:r>
         <w:t>Source</w:t>
       </w:r>
-      <w:bookmarkEnd w:id="7"/>
+      <w:bookmarkEnd w:id="8"/>
     </w:p>
     <w:p/>
     <w:p>
       <w:pPr>
         <w:pStyle w:val="Heading2"/>
       </w:pPr>
-      <w:bookmarkStart w:id="8" w:name="_Toc16057325"/>
+      <w:bookmarkStart w:id="9" w:name="_Toc16057325"/>
       <w:r>
         <w:t>Data Cleaning</w:t>
       </w:r>
-      <w:bookmarkEnd w:id="8"/>
+      <w:bookmarkEnd w:id="9"/>
     </w:p>
     <w:p>
       <w:pPr>
@@ -2162,17 +2408,6 @@
         <w:t>The nature of the data is that it is not normal</w:t>
       </w:r>
     </w:p>
-    <w:p/>
-    <w:p>
-      <w:pPr>
-        <w:pStyle w:val="Heading2"/>
-      </w:pPr>
-      <w:bookmarkStart w:id="9" w:name="_Toc16057326"/>
-      <w:r>
-        <w:t>Missing data</w:t>
-      </w:r>
-      <w:bookmarkEnd w:id="9"/>
-    </w:p>
     <w:p>
       <w:pPr>
         <w:pStyle w:val="ListParagraph"/>
@@ -2182,19 +2417,8 @@
         </w:numPr>
       </w:pPr>
       <w:r>
-        <w:t>Gestation in days at birth.</w:t>
-      </w:r>
-    </w:p>
-    <w:p/>
-    <w:p>
-      <w:pPr>
-        <w:pStyle w:val="Heading2"/>
-      </w:pPr>
-      <w:bookmarkStart w:id="10" w:name="_Toc16057327"/>
-      <w:r>
-        <w:t>Normalisation vs Standardisation</w:t>
-      </w:r>
-      <w:bookmarkEnd w:id="10"/>
+        <w:t>Use of EAV schema to structure and clean data</w:t>
+      </w:r>
     </w:p>
     <w:p>
       <w:pPr>
@@ -2205,8 +2429,19 @@
         </w:numPr>
       </w:pPr>
       <w:r>
-        <w:t xml:space="preserve">Z score </w:t>
-      </w:r>
+        <w:t>Introduce summary data for analytics and reporting</w:t>
+      </w:r>
+    </w:p>
+    <w:p/>
+    <w:p>
+      <w:pPr>
+        <w:pStyle w:val="Heading2"/>
+      </w:pPr>
+      <w:bookmarkStart w:id="10" w:name="_Toc16057326"/>
+      <w:r>
+        <w:t>Missing data</w:t>
+      </w:r>
+      <w:bookmarkEnd w:id="10"/>
     </w:p>
     <w:p>
       <w:pPr>
@@ -2217,7 +2452,7 @@
         </w:numPr>
       </w:pPr>
       <w:r>
-        <w:t>Normalisation for Age</w:t>
+        <w:t>Gestation in days at birth.</w:t>
       </w:r>
     </w:p>
     <w:p>
@@ -2229,6 +2464,53 @@
         </w:numPr>
       </w:pPr>
       <w:r>
+        <w:t>Balanced data</w:t>
+      </w:r>
+    </w:p>
+    <w:p/>
+    <w:p>
+      <w:pPr>
+        <w:pStyle w:val="Heading2"/>
+      </w:pPr>
+      <w:bookmarkStart w:id="11" w:name="_Toc16057327"/>
+      <w:r>
+        <w:t>Normalisation vs Standardisation</w:t>
+      </w:r>
+      <w:bookmarkEnd w:id="11"/>
+    </w:p>
+    <w:p>
+      <w:pPr>
+        <w:pStyle w:val="ListParagraph"/>
+        <w:numPr>
+          <w:ilvl w:val="0"/>
+          <w:numId w:val="2"/>
+        </w:numPr>
+      </w:pPr>
+      <w:r>
+        <w:t xml:space="preserve">Z score </w:t>
+      </w:r>
+    </w:p>
+    <w:p>
+      <w:pPr>
+        <w:pStyle w:val="ListParagraph"/>
+        <w:numPr>
+          <w:ilvl w:val="0"/>
+          <w:numId w:val="2"/>
+        </w:numPr>
+      </w:pPr>
+      <w:r>
+        <w:t>Normalisation for Age</w:t>
+      </w:r>
+    </w:p>
+    <w:p>
+      <w:pPr>
+        <w:pStyle w:val="ListParagraph"/>
+        <w:numPr>
+          <w:ilvl w:val="0"/>
+          <w:numId w:val="2"/>
+        </w:numPr>
+      </w:pPr>
+      <w:r>
         <w:t>One-hot encoding</w:t>
       </w:r>
     </w:p>
@@ -2239,55 +2521,49 @@
         <w:br w:type="page"/>
       </w:r>
     </w:p>
+    <w:p/>
+    <w:p>
+      <w:r>
+        <w:br w:type="page"/>
+      </w:r>
+    </w:p>
     <w:p>
       <w:pPr>
         <w:pStyle w:val="Heading1"/>
       </w:pPr>
-      <w:bookmarkStart w:id="11" w:name="_Toc16057328"/>
-      <w:r>
-        <w:lastRenderedPageBreak/>
-        <w:t>Methods</w:t>
-      </w:r>
-      <w:bookmarkEnd w:id="11"/>
-    </w:p>
-    <w:p/>
-    <w:p>
-      <w:pPr>
-        <w:pStyle w:val="Heading2"/>
-      </w:pPr>
-      <w:bookmarkStart w:id="12" w:name="_Toc16057329"/>
-      <w:r>
-        <w:t>Create models</w:t>
-      </w:r>
-      <w:bookmarkEnd w:id="12"/>
-    </w:p>
-    <w:p/>
-    <w:p>
-      <w:pPr>
-        <w:pStyle w:val="Heading2"/>
-      </w:pPr>
-      <w:bookmarkStart w:id="13" w:name="_Toc16057330"/>
-      <w:r>
-        <w:t>Tune models</w:t>
-      </w:r>
-      <w:bookmarkEnd w:id="13"/>
-    </w:p>
-    <w:p/>
-    <w:p/>
-    <w:p>
-      <w:r>
-        <w:br w:type="page"/>
-      </w:r>
-    </w:p>
-    <w:p>
-      <w:pPr>
-        <w:pStyle w:val="Heading1"/>
-      </w:pPr>
-      <w:bookmarkStart w:id="14" w:name="_Toc16057331"/>
+      <w:bookmarkStart w:id="12" w:name="_Toc16057331"/>
       <w:r>
         <w:lastRenderedPageBreak/>
         <w:t>Analysis</w:t>
       </w:r>
+      <w:bookmarkEnd w:id="12"/>
+    </w:p>
+    <w:p/>
+    <w:p>
+      <w:r>
+        <w:t>Explain what analysis was undertaken and why.</w:t>
+      </w:r>
+    </w:p>
+    <w:p/>
+    <w:p>
+      <w:pPr>
+        <w:pStyle w:val="Heading2"/>
+      </w:pPr>
+      <w:bookmarkStart w:id="13" w:name="_Toc16057329"/>
+      <w:r>
+        <w:t>Create models</w:t>
+      </w:r>
+      <w:bookmarkEnd w:id="13"/>
+    </w:p>
+    <w:p/>
+    <w:p>
+      <w:pPr>
+        <w:pStyle w:val="Heading2"/>
+      </w:pPr>
+      <w:bookmarkStart w:id="14" w:name="_Toc16057330"/>
+      <w:r>
+        <w:t>Tune models</w:t>
+      </w:r>
       <w:bookmarkEnd w:id="14"/>
     </w:p>
     <w:p/>
@@ -2309,7 +2585,11 @@
       <w:bookmarkEnd w:id="15"/>
     </w:p>
     <w:p/>
-    <w:p/>
+    <w:p>
+      <w:r>
+        <w:t>Describe the results of the analysis.</w:t>
+      </w:r>
+    </w:p>
     <w:p>
       <w:r>
         <w:br w:type="page"/>
@@ -3066,7 +3346,7 @@
           <w:rPr>
             <w:noProof/>
           </w:rPr>
-          <w:t>13</w:t>
+          <w:t>15</w:t>
         </w:r>
         <w:r>
           <w:rPr>
@@ -3484,6 +3764,92 @@
       </w:rPr>
     </w:lvl>
   </w:abstractNum>
+  <w:abstractNum w:abstractNumId="3" w15:restartNumberingAfterBreak="0">
+    <w:nsid w:val="56680BAA"/>
+    <w:multiLevelType w:val="hybridMultilevel"/>
+    <w:tmpl w:val="665E9426"/>
+    <w:lvl w:ilvl="0" w:tplc="0809000F">
+      <w:start w:val="1"/>
+      <w:numFmt w:val="decimal"/>
+      <w:lvlText w:val="%1."/>
+      <w:lvlJc w:val="left"/>
+      <w:pPr>
+        <w:ind w:left="720" w:hanging="360"/>
+      </w:pPr>
+    </w:lvl>
+    <w:lvl w:ilvl="1" w:tplc="08090019" w:tentative="1">
+      <w:start w:val="1"/>
+      <w:numFmt w:val="lowerLetter"/>
+      <w:lvlText w:val="%2."/>
+      <w:lvlJc w:val="left"/>
+      <w:pPr>
+        <w:ind w:left="1440" w:hanging="360"/>
+      </w:pPr>
+    </w:lvl>
+    <w:lvl w:ilvl="2" w:tplc="0809001B" w:tentative="1">
+      <w:start w:val="1"/>
+      <w:numFmt w:val="lowerRoman"/>
+      <w:lvlText w:val="%3."/>
+      <w:lvlJc w:val="right"/>
+      <w:pPr>
+        <w:ind w:left="2160" w:hanging="180"/>
+      </w:pPr>
+    </w:lvl>
+    <w:lvl w:ilvl="3" w:tplc="0809000F" w:tentative="1">
+      <w:start w:val="1"/>
+      <w:numFmt w:val="decimal"/>
+      <w:lvlText w:val="%4."/>
+      <w:lvlJc w:val="left"/>
+      <w:pPr>
+        <w:ind w:left="2880" w:hanging="360"/>
+      </w:pPr>
+    </w:lvl>
+    <w:lvl w:ilvl="4" w:tplc="08090019" w:tentative="1">
+      <w:start w:val="1"/>
+      <w:numFmt w:val="lowerLetter"/>
+      <w:lvlText w:val="%5."/>
+      <w:lvlJc w:val="left"/>
+      <w:pPr>
+        <w:ind w:left="3600" w:hanging="360"/>
+      </w:pPr>
+    </w:lvl>
+    <w:lvl w:ilvl="5" w:tplc="0809001B" w:tentative="1">
+      <w:start w:val="1"/>
+      <w:numFmt w:val="lowerRoman"/>
+      <w:lvlText w:val="%6."/>
+      <w:lvlJc w:val="right"/>
+      <w:pPr>
+        <w:ind w:left="4320" w:hanging="180"/>
+      </w:pPr>
+    </w:lvl>
+    <w:lvl w:ilvl="6" w:tplc="0809000F" w:tentative="1">
+      <w:start w:val="1"/>
+      <w:numFmt w:val="decimal"/>
+      <w:lvlText w:val="%7."/>
+      <w:lvlJc w:val="left"/>
+      <w:pPr>
+        <w:ind w:left="5040" w:hanging="360"/>
+      </w:pPr>
+    </w:lvl>
+    <w:lvl w:ilvl="7" w:tplc="08090019" w:tentative="1">
+      <w:start w:val="1"/>
+      <w:numFmt w:val="lowerLetter"/>
+      <w:lvlText w:val="%8."/>
+      <w:lvlJc w:val="left"/>
+      <w:pPr>
+        <w:ind w:left="5760" w:hanging="360"/>
+      </w:pPr>
+    </w:lvl>
+    <w:lvl w:ilvl="8" w:tplc="0809001B" w:tentative="1">
+      <w:start w:val="1"/>
+      <w:numFmt w:val="lowerRoman"/>
+      <w:lvlText w:val="%9."/>
+      <w:lvlJc w:val="right"/>
+      <w:pPr>
+        <w:ind w:left="6480" w:hanging="180"/>
+      </w:pPr>
+    </w:lvl>
+  </w:abstractNum>
   <w:num w:numId="1">
     <w:abstractNumId w:val="0"/>
   </w:num>
@@ -3492,6 +3858,9 @@
   </w:num>
   <w:num w:numId="3">
     <w:abstractNumId w:val="1"/>
+  </w:num>
+  <w:num w:numId="4">
+    <w:abstractNumId w:val="3"/>
   </w:num>
 </w:numbering>
 </file>
@@ -4685,7 +5054,7 @@
 </file>
 
 <file path=customXml/itemProps1.xml><?xml version="1.0" encoding="utf-8"?>
-<ds:datastoreItem xmlns:ds="http://schemas.openxmlformats.org/officeDocument/2006/customXml" ds:itemID="{2D897FDE-781C-436D-AF77-DEF4627FF2DF}">
+<ds:datastoreItem xmlns:ds="http://schemas.openxmlformats.org/officeDocument/2006/customXml" ds:itemID="{92915536-C380-4D5A-A7D6-26B11B79834B}">
   <ds:schemaRefs>
     <ds:schemaRef ds:uri="http://schemas.openxmlformats.org/officeDocument/2006/bibliography"/>
   </ds:schemaRefs>

--- a/Docs/BoothJ_DS_report_v03.docx
+++ b/Docs/BoothJ_DS_report_v03.docx
@@ -277,7 +277,7 @@
             </w:rPr>
             <w:fldChar w:fldCharType="separate"/>
           </w:r>
-          <w:hyperlink w:anchor="_Toc16057319" w:history="1">
+          <w:hyperlink w:anchor="_Toc16663059" w:history="1">
             <w:r>
               <w:rPr>
                 <w:rStyle w:val="Hyperlink"/>
@@ -319,7 +319,7 @@
                 <w:noProof/>
                 <w:webHidden/>
               </w:rPr>
-              <w:instrText xml:space="preserve"> PAGEREF _Toc16057319 \h </w:instrText>
+              <w:instrText xml:space="preserve"> PAGEREF _Toc16663059 \h </w:instrText>
             </w:r>
             <w:r>
               <w:rPr>
@@ -363,7 +363,7 @@
               <w:lang w:eastAsia="en-GB"/>
             </w:rPr>
           </w:pPr>
-          <w:hyperlink w:anchor="_Toc16057320" w:history="1">
+          <w:hyperlink w:anchor="_Toc16663060" w:history="1">
             <w:r>
               <w:rPr>
                 <w:rStyle w:val="Hyperlink"/>
@@ -405,7 +405,7 @@
                 <w:noProof/>
                 <w:webHidden/>
               </w:rPr>
-              <w:instrText xml:space="preserve"> PAGEREF _Toc16057320 \h </w:instrText>
+              <w:instrText xml:space="preserve"> PAGEREF _Toc16663060 \h </w:instrText>
             </w:r>
             <w:r>
               <w:rPr>
@@ -449,7 +449,7 @@
               <w:lang w:eastAsia="en-GB"/>
             </w:rPr>
           </w:pPr>
-          <w:hyperlink w:anchor="_Toc16057321" w:history="1">
+          <w:hyperlink w:anchor="_Toc16663061" w:history="1">
             <w:r>
               <w:rPr>
                 <w:rStyle w:val="Hyperlink"/>
@@ -491,7 +491,7 @@
                 <w:noProof/>
                 <w:webHidden/>
               </w:rPr>
-              <w:instrText xml:space="preserve"> PAGEREF _Toc16057321 \h </w:instrText>
+              <w:instrText xml:space="preserve"> PAGEREF _Toc16663061 \h </w:instrText>
             </w:r>
             <w:r>
               <w:rPr>
@@ -535,7 +535,7 @@
               <w:lang w:eastAsia="en-GB"/>
             </w:rPr>
           </w:pPr>
-          <w:hyperlink w:anchor="_Toc16057322" w:history="1">
+          <w:hyperlink w:anchor="_Toc16663062" w:history="1">
             <w:r>
               <w:rPr>
                 <w:rStyle w:val="Hyperlink"/>
@@ -577,7 +577,179 @@
                 <w:noProof/>
                 <w:webHidden/>
               </w:rPr>
-              <w:instrText xml:space="preserve"> PAGEREF _Toc16057322 \h </w:instrText>
+              <w:instrText xml:space="preserve"> PAGEREF _Toc16663062 \h </w:instrText>
+            </w:r>
+            <w:r>
+              <w:rPr>
+                <w:noProof/>
+                <w:webHidden/>
+              </w:rPr>
+            </w:r>
+            <w:r>
+              <w:rPr>
+                <w:noProof/>
+                <w:webHidden/>
+              </w:rPr>
+              <w:fldChar w:fldCharType="separate"/>
+            </w:r>
+            <w:r>
+              <w:rPr>
+                <w:noProof/>
+                <w:webHidden/>
+              </w:rPr>
+              <w:t>5</w:t>
+            </w:r>
+            <w:r>
+              <w:rPr>
+                <w:noProof/>
+                <w:webHidden/>
+              </w:rPr>
+              <w:fldChar w:fldCharType="end"/>
+            </w:r>
+          </w:hyperlink>
+        </w:p>
+        <w:p>
+          <w:pPr>
+            <w:pStyle w:val="TOC2"/>
+            <w:tabs>
+              <w:tab w:val="left" w:pos="880"/>
+              <w:tab w:val="right" w:leader="dot" w:pos="9016"/>
+            </w:tabs>
+            <w:rPr>
+              <w:rFonts w:eastAsiaTheme="minorEastAsia"/>
+              <w:noProof/>
+              <w:lang w:eastAsia="en-GB"/>
+            </w:rPr>
+          </w:pPr>
+          <w:hyperlink w:anchor="_Toc16663063" w:history="1">
+            <w:r>
+              <w:rPr>
+                <w:rStyle w:val="Hyperlink"/>
+                <w:noProof/>
+              </w:rPr>
+              <w:t>2.3</w:t>
+            </w:r>
+            <w:r>
+              <w:rPr>
+                <w:rFonts w:eastAsiaTheme="minorEastAsia"/>
+                <w:noProof/>
+                <w:lang w:eastAsia="en-GB"/>
+              </w:rPr>
+              <w:tab/>
+            </w:r>
+            <w:r>
+              <w:rPr>
+                <w:rStyle w:val="Hyperlink"/>
+                <w:noProof/>
+              </w:rPr>
+              <w:t>Report outline</w:t>
+            </w:r>
+            <w:r>
+              <w:rPr>
+                <w:noProof/>
+                <w:webHidden/>
+              </w:rPr>
+              <w:tab/>
+            </w:r>
+            <w:r>
+              <w:rPr>
+                <w:noProof/>
+                <w:webHidden/>
+              </w:rPr>
+              <w:fldChar w:fldCharType="begin"/>
+            </w:r>
+            <w:r>
+              <w:rPr>
+                <w:noProof/>
+                <w:webHidden/>
+              </w:rPr>
+              <w:instrText xml:space="preserve"> PAGEREF _Toc16663063 \h </w:instrText>
+            </w:r>
+            <w:r>
+              <w:rPr>
+                <w:noProof/>
+                <w:webHidden/>
+              </w:rPr>
+            </w:r>
+            <w:r>
+              <w:rPr>
+                <w:noProof/>
+                <w:webHidden/>
+              </w:rPr>
+              <w:fldChar w:fldCharType="separate"/>
+            </w:r>
+            <w:r>
+              <w:rPr>
+                <w:noProof/>
+                <w:webHidden/>
+              </w:rPr>
+              <w:t>5</w:t>
+            </w:r>
+            <w:r>
+              <w:rPr>
+                <w:noProof/>
+                <w:webHidden/>
+              </w:rPr>
+              <w:fldChar w:fldCharType="end"/>
+            </w:r>
+          </w:hyperlink>
+        </w:p>
+        <w:p>
+          <w:pPr>
+            <w:pStyle w:val="TOC2"/>
+            <w:tabs>
+              <w:tab w:val="left" w:pos="880"/>
+              <w:tab w:val="right" w:leader="dot" w:pos="9016"/>
+            </w:tabs>
+            <w:rPr>
+              <w:rFonts w:eastAsiaTheme="minorEastAsia"/>
+              <w:noProof/>
+              <w:lang w:eastAsia="en-GB"/>
+            </w:rPr>
+          </w:pPr>
+          <w:hyperlink w:anchor="_Toc16663064" w:history="1">
+            <w:r>
+              <w:rPr>
+                <w:rStyle w:val="Hyperlink"/>
+                <w:noProof/>
+              </w:rPr>
+              <w:t>2.4</w:t>
+            </w:r>
+            <w:r>
+              <w:rPr>
+                <w:rFonts w:eastAsiaTheme="minorEastAsia"/>
+                <w:noProof/>
+                <w:lang w:eastAsia="en-GB"/>
+              </w:rPr>
+              <w:tab/>
+            </w:r>
+            <w:r>
+              <w:rPr>
+                <w:rStyle w:val="Hyperlink"/>
+                <w:noProof/>
+              </w:rPr>
+              <w:t>Aim and Objectives</w:t>
+            </w:r>
+            <w:r>
+              <w:rPr>
+                <w:noProof/>
+                <w:webHidden/>
+              </w:rPr>
+              <w:tab/>
+            </w:r>
+            <w:r>
+              <w:rPr>
+                <w:noProof/>
+                <w:webHidden/>
+              </w:rPr>
+              <w:fldChar w:fldCharType="begin"/>
+            </w:r>
+            <w:r>
+              <w:rPr>
+                <w:noProof/>
+                <w:webHidden/>
+              </w:rPr>
+              <w:instrText xml:space="preserve"> PAGEREF _Toc16663064 \h </w:instrText>
             </w:r>
             <w:r>
               <w:rPr>
@@ -621,7 +793,7 @@
               <w:lang w:eastAsia="en-GB"/>
             </w:rPr>
           </w:pPr>
-          <w:hyperlink w:anchor="_Toc16057323" w:history="1">
+          <w:hyperlink w:anchor="_Toc16663065" w:history="1">
             <w:r>
               <w:rPr>
                 <w:rStyle w:val="Hyperlink"/>
@@ -642,6 +814,92 @@
                 <w:rStyle w:val="Hyperlink"/>
                 <w:noProof/>
               </w:rPr>
+              <w:t>Methods</w:t>
+            </w:r>
+            <w:r>
+              <w:rPr>
+                <w:noProof/>
+                <w:webHidden/>
+              </w:rPr>
+              <w:tab/>
+            </w:r>
+            <w:r>
+              <w:rPr>
+                <w:noProof/>
+                <w:webHidden/>
+              </w:rPr>
+              <w:fldChar w:fldCharType="begin"/>
+            </w:r>
+            <w:r>
+              <w:rPr>
+                <w:noProof/>
+                <w:webHidden/>
+              </w:rPr>
+              <w:instrText xml:space="preserve"> PAGEREF _Toc16663065 \h </w:instrText>
+            </w:r>
+            <w:r>
+              <w:rPr>
+                <w:noProof/>
+                <w:webHidden/>
+              </w:rPr>
+            </w:r>
+            <w:r>
+              <w:rPr>
+                <w:noProof/>
+                <w:webHidden/>
+              </w:rPr>
+              <w:fldChar w:fldCharType="separate"/>
+            </w:r>
+            <w:r>
+              <w:rPr>
+                <w:noProof/>
+                <w:webHidden/>
+              </w:rPr>
+              <w:t>7</w:t>
+            </w:r>
+            <w:r>
+              <w:rPr>
+                <w:noProof/>
+                <w:webHidden/>
+              </w:rPr>
+              <w:fldChar w:fldCharType="end"/>
+            </w:r>
+          </w:hyperlink>
+        </w:p>
+        <w:p>
+          <w:pPr>
+            <w:pStyle w:val="TOC1"/>
+            <w:tabs>
+              <w:tab w:val="left" w:pos="440"/>
+              <w:tab w:val="right" w:leader="dot" w:pos="9016"/>
+            </w:tabs>
+            <w:rPr>
+              <w:rFonts w:eastAsiaTheme="minorEastAsia"/>
+              <w:noProof/>
+              <w:lang w:eastAsia="en-GB"/>
+            </w:rPr>
+          </w:pPr>
+          <w:hyperlink w:anchor="_Toc16663066" w:history="1">
+            <w:r>
+              <w:rPr>
+                <w:rStyle w:val="Hyperlink"/>
+                <w:noProof/>
+              </w:rPr>
+              <w:t>4</w:t>
+            </w:r>
+            <w:r>
+              <w:rPr>
+                <w:rFonts w:eastAsiaTheme="minorEastAsia"/>
+                <w:noProof/>
+                <w:lang w:eastAsia="en-GB"/>
+              </w:rPr>
+              <w:tab/>
+            </w:r>
+            <w:r>
+              <w:rPr>
+                <w:rStyle w:val="Hyperlink"/>
+                <w:noProof/>
+              </w:rPr>
               <w:t>Data</w:t>
             </w:r>
             <w:r>
@@ -663,7 +921,7 @@
                 <w:noProof/>
                 <w:webHidden/>
               </w:rPr>
-              <w:instrText xml:space="preserve"> PAGEREF _Toc16057323 \h </w:instrText>
+              <w:instrText xml:space="preserve"> PAGEREF _Toc16663066 \h </w:instrText>
             </w:r>
             <w:r>
               <w:rPr>
@@ -683,7 +941,7 @@
                 <w:noProof/>
                 <w:webHidden/>
               </w:rPr>
-              <w:t>6</w:t>
+              <w:t>8</w:t>
             </w:r>
             <w:r>
               <w:rPr>
@@ -707,13 +965,13 @@
               <w:lang w:eastAsia="en-GB"/>
             </w:rPr>
           </w:pPr>
-          <w:hyperlink w:anchor="_Toc16057324" w:history="1">
+          <w:hyperlink w:anchor="_Toc16663067" w:history="1">
             <w:r>
               <w:rPr>
                 <w:rStyle w:val="Hyperlink"/>
                 <w:noProof/>
               </w:rPr>
-              <w:t>3.1</w:t>
+              <w:t>4.1</w:t>
             </w:r>
             <w:r>
               <w:rPr>
@@ -749,7 +1007,7 @@
                 <w:noProof/>
                 <w:webHidden/>
               </w:rPr>
-              <w:instrText xml:space="preserve"> PAGEREF _Toc16057324 \h </w:instrText>
+              <w:instrText xml:space="preserve"> PAGEREF _Toc16663067 \h </w:instrText>
             </w:r>
             <w:r>
               <w:rPr>
@@ -769,7 +1027,7 @@
                 <w:noProof/>
                 <w:webHidden/>
               </w:rPr>
-              <w:t>6</w:t>
+              <w:t>8</w:t>
             </w:r>
             <w:r>
               <w:rPr>
@@ -793,13 +1051,13 @@
               <w:lang w:eastAsia="en-GB"/>
             </w:rPr>
           </w:pPr>
-          <w:hyperlink w:anchor="_Toc16057325" w:history="1">
+          <w:hyperlink w:anchor="_Toc16663068" w:history="1">
             <w:r>
               <w:rPr>
                 <w:rStyle w:val="Hyperlink"/>
                 <w:noProof/>
               </w:rPr>
-              <w:t>3.2</w:t>
+              <w:t>4.2</w:t>
             </w:r>
             <w:r>
               <w:rPr>
@@ -835,7 +1093,7 @@
                 <w:noProof/>
                 <w:webHidden/>
               </w:rPr>
-              <w:instrText xml:space="preserve"> PAGEREF _Toc16057325 \h </w:instrText>
+              <w:instrText xml:space="preserve"> PAGEREF _Toc16663068 \h </w:instrText>
             </w:r>
             <w:r>
               <w:rPr>
@@ -855,7 +1113,7 @@
                 <w:noProof/>
                 <w:webHidden/>
               </w:rPr>
-              <w:t>6</w:t>
+              <w:t>8</w:t>
             </w:r>
             <w:r>
               <w:rPr>
@@ -879,13 +1137,13 @@
               <w:lang w:eastAsia="en-GB"/>
             </w:rPr>
           </w:pPr>
-          <w:hyperlink w:anchor="_Toc16057326" w:history="1">
+          <w:hyperlink w:anchor="_Toc16663069" w:history="1">
             <w:r>
               <w:rPr>
                 <w:rStyle w:val="Hyperlink"/>
                 <w:noProof/>
               </w:rPr>
-              <w:t>3.3</w:t>
+              <w:t>4.3</w:t>
             </w:r>
             <w:r>
               <w:rPr>
@@ -921,7 +1179,7 @@
                 <w:noProof/>
                 <w:webHidden/>
               </w:rPr>
-              <w:instrText xml:space="preserve"> PAGEREF _Toc16057326 \h </w:instrText>
+              <w:instrText xml:space="preserve"> PAGEREF _Toc16663069 \h </w:instrText>
             </w:r>
             <w:r>
               <w:rPr>
@@ -941,7 +1199,7 @@
                 <w:noProof/>
                 <w:webHidden/>
               </w:rPr>
-              <w:t>6</w:t>
+              <w:t>8</w:t>
             </w:r>
             <w:r>
               <w:rPr>
@@ -965,13 +1223,13 @@
               <w:lang w:eastAsia="en-GB"/>
             </w:rPr>
           </w:pPr>
-          <w:hyperlink w:anchor="_Toc16057327" w:history="1">
+          <w:hyperlink w:anchor="_Toc16663070" w:history="1">
             <w:r>
               <w:rPr>
                 <w:rStyle w:val="Hyperlink"/>
                 <w:noProof/>
               </w:rPr>
-              <w:t>3.4</w:t>
+              <w:t>4.4</w:t>
             </w:r>
             <w:r>
               <w:rPr>
@@ -1007,7 +1265,7 @@
                 <w:noProof/>
                 <w:webHidden/>
               </w:rPr>
-              <w:instrText xml:space="preserve"> PAGEREF _Toc16057327 \h </w:instrText>
+              <w:instrText xml:space="preserve"> PAGEREF _Toc16663070 \h </w:instrText>
             </w:r>
             <w:r>
               <w:rPr>
@@ -1027,7 +1285,7 @@
                 <w:noProof/>
                 <w:webHidden/>
               </w:rPr>
-              <w:t>6</w:t>
+              <w:t>8</w:t>
             </w:r>
             <w:r>
               <w:rPr>
@@ -1051,13 +1309,13 @@
               <w:lang w:eastAsia="en-GB"/>
             </w:rPr>
           </w:pPr>
-          <w:hyperlink w:anchor="_Toc16057328" w:history="1">
+          <w:hyperlink w:anchor="_Toc16663071" w:history="1">
             <w:r>
               <w:rPr>
                 <w:rStyle w:val="Hyperlink"/>
                 <w:noProof/>
               </w:rPr>
-              <w:t>4</w:t>
+              <w:t>5</w:t>
             </w:r>
             <w:r>
               <w:rPr>
@@ -1072,7 +1330,7 @@
                 <w:rStyle w:val="Hyperlink"/>
                 <w:noProof/>
               </w:rPr>
-              <w:t>Methods</w:t>
+              <w:t>Analysis</w:t>
             </w:r>
             <w:r>
               <w:rPr>
@@ -1093,7 +1351,7 @@
                 <w:noProof/>
                 <w:webHidden/>
               </w:rPr>
-              <w:instrText xml:space="preserve"> PAGEREF _Toc16057328 \h </w:instrText>
+              <w:instrText xml:space="preserve"> PAGEREF _Toc16663071 \h </w:instrText>
             </w:r>
             <w:r>
               <w:rPr>
@@ -1113,7 +1371,7 @@
                 <w:noProof/>
                 <w:webHidden/>
               </w:rPr>
-              <w:t>7</w:t>
+              <w:t>9</w:t>
             </w:r>
             <w:r>
               <w:rPr>
@@ -1137,13 +1395,13 @@
               <w:lang w:eastAsia="en-GB"/>
             </w:rPr>
           </w:pPr>
-          <w:hyperlink w:anchor="_Toc16057329" w:history="1">
+          <w:hyperlink w:anchor="_Toc16663072" w:history="1">
             <w:r>
               <w:rPr>
                 <w:rStyle w:val="Hyperlink"/>
                 <w:noProof/>
               </w:rPr>
-              <w:t>4.1</w:t>
+              <w:t>5.1</w:t>
             </w:r>
             <w:r>
               <w:rPr>
@@ -1179,7 +1437,7 @@
                 <w:noProof/>
                 <w:webHidden/>
               </w:rPr>
-              <w:instrText xml:space="preserve"> PAGEREF _Toc16057329 \h </w:instrText>
+              <w:instrText xml:space="preserve"> PAGEREF _Toc16663072 \h </w:instrText>
             </w:r>
             <w:r>
               <w:rPr>
@@ -1199,7 +1457,7 @@
                 <w:noProof/>
                 <w:webHidden/>
               </w:rPr>
-              <w:t>7</w:t>
+              <w:t>9</w:t>
             </w:r>
             <w:r>
               <w:rPr>
@@ -1223,13 +1481,13 @@
               <w:lang w:eastAsia="en-GB"/>
             </w:rPr>
           </w:pPr>
-          <w:hyperlink w:anchor="_Toc16057330" w:history="1">
+          <w:hyperlink w:anchor="_Toc16663073" w:history="1">
             <w:r>
               <w:rPr>
                 <w:rStyle w:val="Hyperlink"/>
                 <w:noProof/>
               </w:rPr>
-              <w:t>4.2</w:t>
+              <w:t>5.2</w:t>
             </w:r>
             <w:r>
               <w:rPr>
@@ -1265,7 +1523,7 @@
                 <w:noProof/>
                 <w:webHidden/>
               </w:rPr>
-              <w:instrText xml:space="preserve"> PAGEREF _Toc16057330 \h </w:instrText>
+              <w:instrText xml:space="preserve"> PAGEREF _Toc16663073 \h </w:instrText>
             </w:r>
             <w:r>
               <w:rPr>
@@ -1285,7 +1543,7 @@
                 <w:noProof/>
                 <w:webHidden/>
               </w:rPr>
-              <w:t>7</w:t>
+              <w:t>9</w:t>
             </w:r>
             <w:r>
               <w:rPr>
@@ -1309,13 +1567,13 @@
               <w:lang w:eastAsia="en-GB"/>
             </w:rPr>
           </w:pPr>
-          <w:hyperlink w:anchor="_Toc16057331" w:history="1">
+          <w:hyperlink w:anchor="_Toc16663074" w:history="1">
             <w:r>
               <w:rPr>
                 <w:rStyle w:val="Hyperlink"/>
                 <w:noProof/>
               </w:rPr>
-              <w:t>5</w:t>
+              <w:t>6</w:t>
             </w:r>
             <w:r>
               <w:rPr>
@@ -1330,7 +1588,7 @@
                 <w:rStyle w:val="Hyperlink"/>
                 <w:noProof/>
               </w:rPr>
-              <w:t>Analysis</w:t>
+              <w:t>Results</w:t>
             </w:r>
             <w:r>
               <w:rPr>
@@ -1351,7 +1609,7 @@
                 <w:noProof/>
                 <w:webHidden/>
               </w:rPr>
-              <w:instrText xml:space="preserve"> PAGEREF _Toc16057331 \h </w:instrText>
+              <w:instrText xml:space="preserve"> PAGEREF _Toc16663074 \h </w:instrText>
             </w:r>
             <w:r>
               <w:rPr>
@@ -1371,7 +1629,7 @@
                 <w:noProof/>
                 <w:webHidden/>
               </w:rPr>
-              <w:t>8</w:t>
+              <w:t>10</w:t>
             </w:r>
             <w:r>
               <w:rPr>
@@ -1395,13 +1653,13 @@
               <w:lang w:eastAsia="en-GB"/>
             </w:rPr>
           </w:pPr>
-          <w:hyperlink w:anchor="_Toc16057332" w:history="1">
+          <w:hyperlink w:anchor="_Toc16663075" w:history="1">
             <w:r>
               <w:rPr>
                 <w:rStyle w:val="Hyperlink"/>
                 <w:noProof/>
               </w:rPr>
-              <w:t>6</w:t>
+              <w:t>7</w:t>
             </w:r>
             <w:r>
               <w:rPr>
@@ -1416,7 +1674,7 @@
                 <w:rStyle w:val="Hyperlink"/>
                 <w:noProof/>
               </w:rPr>
-              <w:t>Results</w:t>
+              <w:t>Conclusion</w:t>
             </w:r>
             <w:r>
               <w:rPr>
@@ -1437,7 +1695,7 @@
                 <w:noProof/>
                 <w:webHidden/>
               </w:rPr>
-              <w:instrText xml:space="preserve"> PAGEREF _Toc16057332 \h </w:instrText>
+              <w:instrText xml:space="preserve"> PAGEREF _Toc16663075 \h </w:instrText>
             </w:r>
             <w:r>
               <w:rPr>
@@ -1457,7 +1715,7 @@
                 <w:noProof/>
                 <w:webHidden/>
               </w:rPr>
-              <w:t>9</w:t>
+              <w:t>11</w:t>
             </w:r>
             <w:r>
               <w:rPr>
@@ -1470,9 +1728,9 @@
         </w:p>
         <w:p>
           <w:pPr>
-            <w:pStyle w:val="TOC1"/>
+            <w:pStyle w:val="TOC2"/>
             <w:tabs>
-              <w:tab w:val="left" w:pos="440"/>
+              <w:tab w:val="left" w:pos="880"/>
               <w:tab w:val="right" w:leader="dot" w:pos="9016"/>
             </w:tabs>
             <w:rPr>
@@ -1481,13 +1739,13 @@
               <w:lang w:eastAsia="en-GB"/>
             </w:rPr>
           </w:pPr>
-          <w:hyperlink w:anchor="_Toc16057333" w:history="1">
+          <w:hyperlink w:anchor="_Toc16663076" w:history="1">
             <w:r>
               <w:rPr>
                 <w:rStyle w:val="Hyperlink"/>
                 <w:noProof/>
               </w:rPr>
-              <w:t>7</w:t>
+              <w:t>7.1</w:t>
             </w:r>
             <w:r>
               <w:rPr>
@@ -1502,7 +1760,7 @@
                 <w:rStyle w:val="Hyperlink"/>
                 <w:noProof/>
               </w:rPr>
-              <w:t>Conclusion</w:t>
+              <w:t>Project Summary</w:t>
             </w:r>
             <w:r>
               <w:rPr>
@@ -1523,7 +1781,7 @@
                 <w:noProof/>
                 <w:webHidden/>
               </w:rPr>
-              <w:instrText xml:space="preserve"> PAGEREF _Toc16057333 \h </w:instrText>
+              <w:instrText xml:space="preserve"> PAGEREF _Toc16663076 \h </w:instrText>
             </w:r>
             <w:r>
               <w:rPr>
@@ -1543,7 +1801,179 @@
                 <w:noProof/>
                 <w:webHidden/>
               </w:rPr>
-              <w:t>10</w:t>
+              <w:t>11</w:t>
+            </w:r>
+            <w:r>
+              <w:rPr>
+                <w:noProof/>
+                <w:webHidden/>
+              </w:rPr>
+              <w:fldChar w:fldCharType="end"/>
+            </w:r>
+          </w:hyperlink>
+        </w:p>
+        <w:p>
+          <w:pPr>
+            <w:pStyle w:val="TOC2"/>
+            <w:tabs>
+              <w:tab w:val="left" w:pos="880"/>
+              <w:tab w:val="right" w:leader="dot" w:pos="9016"/>
+            </w:tabs>
+            <w:rPr>
+              <w:rFonts w:eastAsiaTheme="minorEastAsia"/>
+              <w:noProof/>
+              <w:lang w:eastAsia="en-GB"/>
+            </w:rPr>
+          </w:pPr>
+          <w:hyperlink w:anchor="_Toc16663077" w:history="1">
+            <w:r>
+              <w:rPr>
+                <w:rStyle w:val="Hyperlink"/>
+                <w:noProof/>
+              </w:rPr>
+              <w:t>7.2</w:t>
+            </w:r>
+            <w:r>
+              <w:rPr>
+                <w:rFonts w:eastAsiaTheme="minorEastAsia"/>
+                <w:noProof/>
+                <w:lang w:eastAsia="en-GB"/>
+              </w:rPr>
+              <w:tab/>
+            </w:r>
+            <w:r>
+              <w:rPr>
+                <w:rStyle w:val="Hyperlink"/>
+                <w:noProof/>
+              </w:rPr>
+              <w:t>Project Evaluation</w:t>
+            </w:r>
+            <w:r>
+              <w:rPr>
+                <w:noProof/>
+                <w:webHidden/>
+              </w:rPr>
+              <w:tab/>
+            </w:r>
+            <w:r>
+              <w:rPr>
+                <w:noProof/>
+                <w:webHidden/>
+              </w:rPr>
+              <w:fldChar w:fldCharType="begin"/>
+            </w:r>
+            <w:r>
+              <w:rPr>
+                <w:noProof/>
+                <w:webHidden/>
+              </w:rPr>
+              <w:instrText xml:space="preserve"> PAGEREF _Toc16663077 \h </w:instrText>
+            </w:r>
+            <w:r>
+              <w:rPr>
+                <w:noProof/>
+                <w:webHidden/>
+              </w:rPr>
+            </w:r>
+            <w:r>
+              <w:rPr>
+                <w:noProof/>
+                <w:webHidden/>
+              </w:rPr>
+              <w:fldChar w:fldCharType="separate"/>
+            </w:r>
+            <w:r>
+              <w:rPr>
+                <w:noProof/>
+                <w:webHidden/>
+              </w:rPr>
+              <w:t>11</w:t>
+            </w:r>
+            <w:r>
+              <w:rPr>
+                <w:noProof/>
+                <w:webHidden/>
+              </w:rPr>
+              <w:fldChar w:fldCharType="end"/>
+            </w:r>
+          </w:hyperlink>
+        </w:p>
+        <w:p>
+          <w:pPr>
+            <w:pStyle w:val="TOC2"/>
+            <w:tabs>
+              <w:tab w:val="left" w:pos="880"/>
+              <w:tab w:val="right" w:leader="dot" w:pos="9016"/>
+            </w:tabs>
+            <w:rPr>
+              <w:rFonts w:eastAsiaTheme="minorEastAsia"/>
+              <w:noProof/>
+              <w:lang w:eastAsia="en-GB"/>
+            </w:rPr>
+          </w:pPr>
+          <w:hyperlink w:anchor="_Toc16663078" w:history="1">
+            <w:r>
+              <w:rPr>
+                <w:rStyle w:val="Hyperlink"/>
+                <w:noProof/>
+              </w:rPr>
+              <w:t>7.3</w:t>
+            </w:r>
+            <w:r>
+              <w:rPr>
+                <w:rFonts w:eastAsiaTheme="minorEastAsia"/>
+                <w:noProof/>
+                <w:lang w:eastAsia="en-GB"/>
+              </w:rPr>
+              <w:tab/>
+            </w:r>
+            <w:r>
+              <w:rPr>
+                <w:rStyle w:val="Hyperlink"/>
+                <w:noProof/>
+              </w:rPr>
+              <w:t>Recommendations for Future Work</w:t>
+            </w:r>
+            <w:r>
+              <w:rPr>
+                <w:noProof/>
+                <w:webHidden/>
+              </w:rPr>
+              <w:tab/>
+            </w:r>
+            <w:r>
+              <w:rPr>
+                <w:noProof/>
+                <w:webHidden/>
+              </w:rPr>
+              <w:fldChar w:fldCharType="begin"/>
+            </w:r>
+            <w:r>
+              <w:rPr>
+                <w:noProof/>
+                <w:webHidden/>
+              </w:rPr>
+              <w:instrText xml:space="preserve"> PAGEREF _Toc16663078 \h </w:instrText>
+            </w:r>
+            <w:r>
+              <w:rPr>
+                <w:noProof/>
+                <w:webHidden/>
+              </w:rPr>
+            </w:r>
+            <w:r>
+              <w:rPr>
+                <w:noProof/>
+                <w:webHidden/>
+              </w:rPr>
+              <w:fldChar w:fldCharType="separate"/>
+            </w:r>
+            <w:r>
+              <w:rPr>
+                <w:noProof/>
+                <w:webHidden/>
+              </w:rPr>
+              <w:t>11</w:t>
             </w:r>
             <w:r>
               <w:rPr>
@@ -1566,7 +1996,7 @@
               <w:lang w:eastAsia="en-GB"/>
             </w:rPr>
           </w:pPr>
-          <w:hyperlink w:anchor="_Toc16057334" w:history="1">
+          <w:hyperlink w:anchor="_Toc16663079" w:history="1">
             <w:r>
               <w:rPr>
                 <w:rStyle w:val="Hyperlink"/>
@@ -1593,7 +2023,7 @@
                 <w:noProof/>
                 <w:webHidden/>
               </w:rPr>
-              <w:instrText xml:space="preserve"> PAGEREF _Toc16057334 \h </w:instrText>
+              <w:instrText xml:space="preserve"> PAGEREF _Toc16663079 \h </w:instrText>
             </w:r>
             <w:r>
               <w:rPr>
@@ -1613,7 +2043,7 @@
                 <w:noProof/>
                 <w:webHidden/>
               </w:rPr>
-              <w:t>11</w:t>
+              <w:t>12</w:t>
             </w:r>
             <w:r>
               <w:rPr>
@@ -1636,13 +2066,13 @@
               <w:lang w:eastAsia="en-GB"/>
             </w:rPr>
           </w:pPr>
-          <w:hyperlink w:anchor="_Toc16057335" w:history="1">
+          <w:hyperlink w:anchor="_Toc16663080" w:history="1">
             <w:r>
               <w:rPr>
                 <w:rStyle w:val="Hyperlink"/>
                 <w:noProof/>
               </w:rPr>
-              <w:t>Appendix A</w:t>
+              <w:t>Appendix A – Example Project Code</w:t>
             </w:r>
             <w:r>
               <w:rPr>
@@ -1663,7 +2093,7 @@
                 <w:noProof/>
                 <w:webHidden/>
               </w:rPr>
-              <w:instrText xml:space="preserve"> PAGEREF _Toc16057335 \h </w:instrText>
+              <w:instrText xml:space="preserve"> PAGEREF _Toc16663080 \h </w:instrText>
             </w:r>
             <w:r>
               <w:rPr>
@@ -1683,7 +2113,7 @@
                 <w:noProof/>
                 <w:webHidden/>
               </w:rPr>
-              <w:t>12</w:t>
+              <w:t>13</w:t>
             </w:r>
             <w:r>
               <w:rPr>
@@ -1706,12 +2136,222 @@
               <w:lang w:eastAsia="en-GB"/>
             </w:rPr>
           </w:pPr>
-          <w:hyperlink w:anchor="_Toc16057336" w:history="1">
+          <w:hyperlink w:anchor="_Toc16663081" w:history="1">
             <w:r>
               <w:rPr>
                 <w:rStyle w:val="Hyperlink"/>
                 <w:noProof/>
               </w:rPr>
+              <w:t>Appendix B – Example RDV structure</w:t>
+            </w:r>
+            <w:r>
+              <w:rPr>
+                <w:noProof/>
+                <w:webHidden/>
+              </w:rPr>
+              <w:tab/>
+            </w:r>
+            <w:r>
+              <w:rPr>
+                <w:noProof/>
+                <w:webHidden/>
+              </w:rPr>
+              <w:fldChar w:fldCharType="begin"/>
+            </w:r>
+            <w:r>
+              <w:rPr>
+                <w:noProof/>
+                <w:webHidden/>
+              </w:rPr>
+              <w:instrText xml:space="preserve"> PAGEREF _Toc16663081 \h </w:instrText>
+            </w:r>
+            <w:r>
+              <w:rPr>
+                <w:noProof/>
+                <w:webHidden/>
+              </w:rPr>
+            </w:r>
+            <w:r>
+              <w:rPr>
+                <w:noProof/>
+                <w:webHidden/>
+              </w:rPr>
+              <w:fldChar w:fldCharType="separate"/>
+            </w:r>
+            <w:r>
+              <w:rPr>
+                <w:noProof/>
+                <w:webHidden/>
+              </w:rPr>
+              <w:t>13</w:t>
+            </w:r>
+            <w:r>
+              <w:rPr>
+                <w:noProof/>
+                <w:webHidden/>
+              </w:rPr>
+              <w:fldChar w:fldCharType="end"/>
+            </w:r>
+          </w:hyperlink>
+        </w:p>
+        <w:p>
+          <w:pPr>
+            <w:pStyle w:val="TOC1"/>
+            <w:tabs>
+              <w:tab w:val="right" w:leader="dot" w:pos="9016"/>
+            </w:tabs>
+            <w:rPr>
+              <w:rFonts w:eastAsiaTheme="minorEastAsia"/>
+              <w:noProof/>
+              <w:lang w:eastAsia="en-GB"/>
+            </w:rPr>
+          </w:pPr>
+          <w:hyperlink w:anchor="_Toc16663082" w:history="1">
+            <w:r>
+              <w:rPr>
+                <w:rStyle w:val="Hyperlink"/>
+                <w:noProof/>
+              </w:rPr>
+              <w:t>Appendix C – Detailed output from and analytic process</w:t>
+            </w:r>
+            <w:r>
+              <w:rPr>
+                <w:noProof/>
+                <w:webHidden/>
+              </w:rPr>
+              <w:tab/>
+            </w:r>
+            <w:r>
+              <w:rPr>
+                <w:noProof/>
+                <w:webHidden/>
+              </w:rPr>
+              <w:fldChar w:fldCharType="begin"/>
+            </w:r>
+            <w:r>
+              <w:rPr>
+                <w:noProof/>
+                <w:webHidden/>
+              </w:rPr>
+              <w:instrText xml:space="preserve"> PAGEREF _Toc16663082 \h </w:instrText>
+            </w:r>
+            <w:r>
+              <w:rPr>
+                <w:noProof/>
+                <w:webHidden/>
+              </w:rPr>
+            </w:r>
+            <w:r>
+              <w:rPr>
+                <w:noProof/>
+                <w:webHidden/>
+              </w:rPr>
+              <w:fldChar w:fldCharType="separate"/>
+            </w:r>
+            <w:r>
+              <w:rPr>
+                <w:noProof/>
+                <w:webHidden/>
+              </w:rPr>
+              <w:t>13</w:t>
+            </w:r>
+            <w:r>
+              <w:rPr>
+                <w:noProof/>
+                <w:webHidden/>
+              </w:rPr>
+              <w:fldChar w:fldCharType="end"/>
+            </w:r>
+          </w:hyperlink>
+        </w:p>
+        <w:p>
+          <w:pPr>
+            <w:pStyle w:val="TOC1"/>
+            <w:tabs>
+              <w:tab w:val="right" w:leader="dot" w:pos="9016"/>
+            </w:tabs>
+            <w:rPr>
+              <w:rFonts w:eastAsiaTheme="minorEastAsia"/>
+              <w:noProof/>
+              <w:lang w:eastAsia="en-GB"/>
+            </w:rPr>
+          </w:pPr>
+          <w:hyperlink w:anchor="_Toc16663083" w:history="1">
+            <w:r>
+              <w:rPr>
+                <w:rStyle w:val="Hyperlink"/>
+                <w:noProof/>
+              </w:rPr>
+              <w:t>Appendix D – Deliverables on Attached CD ROM</w:t>
+            </w:r>
+            <w:r>
+              <w:rPr>
+                <w:noProof/>
+                <w:webHidden/>
+              </w:rPr>
+              <w:tab/>
+            </w:r>
+            <w:r>
+              <w:rPr>
+                <w:noProof/>
+                <w:webHidden/>
+              </w:rPr>
+              <w:fldChar w:fldCharType="begin"/>
+            </w:r>
+            <w:r>
+              <w:rPr>
+                <w:noProof/>
+                <w:webHidden/>
+              </w:rPr>
+              <w:instrText xml:space="preserve"> PAGEREF _Toc16663083 \h </w:instrText>
+            </w:r>
+            <w:r>
+              <w:rPr>
+                <w:noProof/>
+                <w:webHidden/>
+              </w:rPr>
+            </w:r>
+            <w:r>
+              <w:rPr>
+                <w:noProof/>
+                <w:webHidden/>
+              </w:rPr>
+              <w:fldChar w:fldCharType="separate"/>
+            </w:r>
+            <w:r>
+              <w:rPr>
+                <w:noProof/>
+                <w:webHidden/>
+              </w:rPr>
+              <w:t>13</w:t>
+            </w:r>
+            <w:r>
+              <w:rPr>
+                <w:noProof/>
+                <w:webHidden/>
+              </w:rPr>
+              <w:fldChar w:fldCharType="end"/>
+            </w:r>
+          </w:hyperlink>
+        </w:p>
+        <w:p>
+          <w:pPr>
+            <w:pStyle w:val="TOC1"/>
+            <w:tabs>
+              <w:tab w:val="right" w:leader="dot" w:pos="9016"/>
+            </w:tabs>
+            <w:rPr>
+              <w:rFonts w:eastAsiaTheme="minorEastAsia"/>
+              <w:noProof/>
+              <w:lang w:eastAsia="en-GB"/>
+            </w:rPr>
+          </w:pPr>
+          <w:hyperlink w:anchor="_Toc16663084" w:history="1">
+            <w:r>
+              <w:rPr>
+                <w:rStyle w:val="Hyperlink"/>
+                <w:noProof/>
+              </w:rPr>
               <w:t>Random Thoughts</w:t>
             </w:r>
             <w:r>
@@ -1733,7 +2373,7 @@
                 <w:noProof/>
                 <w:webHidden/>
               </w:rPr>
-              <w:instrText xml:space="preserve"> PAGEREF _Toc16057336 \h </w:instrText>
+              <w:instrText xml:space="preserve"> PAGEREF _Toc16663084 \h </w:instrText>
             </w:r>
             <w:r>
               <w:rPr>
@@ -1753,7 +2393,7 @@
                 <w:noProof/>
                 <w:webHidden/>
               </w:rPr>
-              <w:t>13</w:t>
+              <w:t>14</w:t>
             </w:r>
             <w:r>
               <w:rPr>
@@ -1793,7 +2433,7 @@
       <w:pPr>
         <w:pStyle w:val="Heading1"/>
       </w:pPr>
-      <w:bookmarkStart w:id="1" w:name="_Toc16057319"/>
+      <w:bookmarkStart w:id="1" w:name="_Toc16663059"/>
       <w:r>
         <w:lastRenderedPageBreak/>
         <w:t>Abstract</w:t>
@@ -1913,7 +2553,7 @@
       <w:pPr>
         <w:pStyle w:val="Heading1"/>
       </w:pPr>
-      <w:bookmarkStart w:id="2" w:name="_Toc16057320"/>
+      <w:bookmarkStart w:id="2" w:name="_Toc16663060"/>
       <w:r>
         <w:lastRenderedPageBreak/>
         <w:t>Introduction</w:t>
@@ -1924,7 +2564,7 @@
       <w:pPr>
         <w:pStyle w:val="Heading2"/>
       </w:pPr>
-      <w:bookmarkStart w:id="3" w:name="_Toc16057321"/>
+      <w:bookmarkStart w:id="3" w:name="_Toc16663061"/>
       <w:r>
         <w:t>Background</w:t>
       </w:r>
@@ -2056,7 +2696,7 @@
       <w:pPr>
         <w:pStyle w:val="Heading2"/>
       </w:pPr>
-      <w:bookmarkStart w:id="4" w:name="_Toc16057322"/>
+      <w:bookmarkStart w:id="4" w:name="_Toc16663062"/>
       <w:r>
         <w:t>Literary Review</w:t>
       </w:r>
@@ -2081,9 +2721,11 @@
       <w:pPr>
         <w:pStyle w:val="Heading2"/>
       </w:pPr>
+      <w:bookmarkStart w:id="5" w:name="_Toc16663063"/>
       <w:r>
         <w:t>Report outline</w:t>
       </w:r>
+      <w:bookmarkEnd w:id="5"/>
     </w:p>
     <w:p/>
     <w:p>
@@ -2102,9 +2744,11 @@
       <w:pPr>
         <w:pStyle w:val="Heading2"/>
       </w:pPr>
+      <w:bookmarkStart w:id="6" w:name="_Toc16663064"/>
       <w:r>
         <w:t>Aim and Objectives</w:t>
       </w:r>
+      <w:bookmarkEnd w:id="6"/>
     </w:p>
     <w:p/>
     <w:p>
@@ -2187,12 +2831,12 @@
       <w:pPr>
         <w:pStyle w:val="Heading1"/>
       </w:pPr>
-      <w:bookmarkStart w:id="5" w:name="_Toc16057328"/>
+      <w:bookmarkStart w:id="7" w:name="_Toc16663065"/>
       <w:r>
         <w:lastRenderedPageBreak/>
         <w:t>Methods</w:t>
       </w:r>
-      <w:bookmarkEnd w:id="5"/>
+      <w:bookmarkEnd w:id="7"/>
     </w:p>
     <w:p/>
     <w:p>
@@ -2214,16 +2858,7 @@
         <w:t xml:space="preserve">may be divided into </w:t>
       </w:r>
       <w:r>
-        <w:t>sub-se</w:t>
-      </w:r>
-      <w:r>
-        <w:t>c</w:t>
-      </w:r>
-      <w:r>
-        <w:t>t</w:t>
-      </w:r>
-      <w:r>
-        <w:t>ions</w:t>
+        <w:t>sub-sections</w:t>
       </w:r>
       <w:r>
         <w:t xml:space="preserve"> describing the conceptual design work and the actual implementation separately. Any problems or difficulties and the suggested solutions should be mentioned. Alternative solutions and their evaluation should also be included.</w:t>
@@ -2238,7 +2873,34 @@
         </w:numPr>
       </w:pPr>
       <w:r>
-        <w:t>Python vs R</w:t>
+        <w:t>Use of GIT Hub</w:t>
+      </w:r>
+    </w:p>
+    <w:p>
+      <w:pPr>
+        <w:pStyle w:val="ListParagraph"/>
+        <w:numPr>
+          <w:ilvl w:val="0"/>
+          <w:numId w:val="3"/>
+        </w:numPr>
+      </w:pPr>
+      <w:r>
+        <w:t>Reproducible results</w:t>
+      </w:r>
+    </w:p>
+    <w:p>
+      <w:pPr>
+        <w:pStyle w:val="ListParagraph"/>
+        <w:numPr>
+          <w:ilvl w:val="0"/>
+          <w:numId w:val="3"/>
+        </w:numPr>
+      </w:pPr>
+      <w:r>
+        <w:t xml:space="preserve">Create </w:t>
+      </w:r>
+      <w:r>
+        <w:t>Project pipeline</w:t>
       </w:r>
     </w:p>
     <w:p>
@@ -2250,7 +2912,7 @@
         </w:numPr>
       </w:pPr>
       <w:r>
-        <w:t>Why used when</w:t>
+        <w:t>PM Research Database =&gt; EAV Schema =&gt; Summary and Study based Attributes =&gt; RDV production =&gt; RDV Adjustments =&gt; Run models =&gt; review results</w:t>
       </w:r>
     </w:p>
     <w:p>
@@ -2262,7 +2924,19 @@
         </w:numPr>
       </w:pPr>
       <w:r>
-        <w:t>Reproducible results</w:t>
+        <w:t>Python vs R</w:t>
+      </w:r>
+    </w:p>
+    <w:p>
+      <w:pPr>
+        <w:pStyle w:val="ListParagraph"/>
+        <w:numPr>
+          <w:ilvl w:val="1"/>
+          <w:numId w:val="3"/>
+        </w:numPr>
+      </w:pPr>
+      <w:r>
+        <w:t>Why used where</w:t>
       </w:r>
     </w:p>
     <w:p>
@@ -2274,7 +2948,7 @@
         </w:numPr>
       </w:pPr>
       <w:r>
-        <w:t>R code; evolved through three stages</w:t>
+        <w:t>Python</w:t>
       </w:r>
     </w:p>
     <w:p>
@@ -2285,8 +2959,13 @@
           <w:numId w:val="3"/>
         </w:numPr>
       </w:pPr>
-      <w:r>
-        <w:t>Individual model</w:t>
+      <w:proofErr w:type="spellStart"/>
+      <w:r>
+        <w:t>PyCharm</w:t>
+      </w:r>
+      <w:proofErr w:type="spellEnd"/>
+      <w:r>
+        <w:t xml:space="preserve"> IDE</w:t>
       </w:r>
     </w:p>
     <w:p>
@@ -2298,7 +2977,19 @@
         </w:numPr>
       </w:pPr>
       <w:r>
-        <w:t>Model run for all PM stages</w:t>
+        <w:t>Testing and Profiling</w:t>
+      </w:r>
+    </w:p>
+    <w:p>
+      <w:pPr>
+        <w:pStyle w:val="ListParagraph"/>
+        <w:numPr>
+          <w:ilvl w:val="0"/>
+          <w:numId w:val="3"/>
+        </w:numPr>
+      </w:pPr>
+      <w:r>
+        <w:t>R code</w:t>
       </w:r>
     </w:p>
     <w:p>
@@ -2310,47 +3001,79 @@
         </w:numPr>
       </w:pPr>
       <w:r>
-        <w:t>Model as a function called with multiple random keys.</w:t>
+        <w:t xml:space="preserve">Models </w:t>
+      </w:r>
+      <w:r>
+        <w:t>evolved through three stages</w:t>
       </w:r>
     </w:p>
     <w:p>
       <w:pPr>
         <w:pStyle w:val="ListParagraph"/>
         <w:numPr>
-          <w:ilvl w:val="0"/>
+          <w:ilvl w:val="2"/>
           <w:numId w:val="3"/>
         </w:numPr>
       </w:pPr>
       <w:r>
-        <w:t>Project pipeline</w:t>
+        <w:t>Individual model</w:t>
       </w:r>
     </w:p>
     <w:p>
       <w:pPr>
         <w:pStyle w:val="ListParagraph"/>
         <w:numPr>
-          <w:ilvl w:val="1"/>
+          <w:ilvl w:val="2"/>
           <w:numId w:val="3"/>
         </w:numPr>
       </w:pPr>
       <w:r>
-        <w:t>PM Research Database =&gt; EAV Schema =&gt; Summary and Study based Attributes =&gt; RDV production =&gt; RDV Adjustments =&gt; Run models =&gt; review results</w:t>
+        <w:t>Model run for all PM stages</w:t>
       </w:r>
     </w:p>
     <w:p>
       <w:pPr>
         <w:pStyle w:val="ListParagraph"/>
         <w:numPr>
-          <w:ilvl w:val="0"/>
+          <w:ilvl w:val="2"/>
           <w:numId w:val="3"/>
         </w:numPr>
       </w:pPr>
-      <w:bookmarkStart w:id="6" w:name="_GoBack"/>
-      <w:bookmarkEnd w:id="6"/>
-      <w:r>
-        <w:t>Testing and Profiling</w:t>
-      </w:r>
-    </w:p>
+      <w:r>
+        <w:t>Model as a function called with multiple random keys.</w:t>
+      </w:r>
+    </w:p>
+    <w:p/>
+    <w:p>
+      <w:r>
+        <w:t>Notes from Machine Learning Coursework Requirements:</w:t>
+      </w:r>
+    </w:p>
+    <w:p>
+      <w:r>
+        <w:t xml:space="preserve">1.1 This part should normally describe clearly the method used in your assignment and any relevant parameters (e.g. for neural networks this includes number of hidden nodes, layers, type of activation functions </w:t>
+      </w:r>
+      <w:r>
+        <w:t>etc.</w:t>
+      </w:r>
+      <w:r>
+        <w:t>), and the rational for using this method. If you are using a particular library or tool, you still need to describe how the method/algorithm that you are using operates. Citing the library, tool, etc., and mentioning the library functions that you have used is not enough to get a high mark.</w:t>
+      </w:r>
+    </w:p>
+    <w:p>
+      <w:r>
+        <w:t xml:space="preserve">1.2 This part should describe any special techniques/algorithms used as part of your methodology. For example, the algorithm used for training a neural network and its parameters – e.g. if you use </w:t>
+      </w:r>
+      <w:proofErr w:type="spellStart"/>
+      <w:r>
+        <w:t>Rprop</w:t>
+      </w:r>
+      <w:proofErr w:type="spellEnd"/>
+      <w:r>
+        <w:t xml:space="preserve"> backpropagation then initial learning rate values used should be stated. Also, this part should describe any normalisation techniques used, or other pre-processing or balancing methods, and whether you have used some form of cross-validation, or weight decay, providing details of the particular method. Citing the library, tool, etc., and mentioning the library functions that you used is not enough to get a high mark.</w:t>
+      </w:r>
+    </w:p>
+    <w:p/>
     <w:p/>
     <w:p>
       <w:r>
@@ -2361,12 +3084,12 @@
       <w:pPr>
         <w:pStyle w:val="Heading1"/>
       </w:pPr>
-      <w:bookmarkStart w:id="7" w:name="_Toc16057323"/>
+      <w:bookmarkStart w:id="8" w:name="_Toc16663066"/>
       <w:r>
         <w:lastRenderedPageBreak/>
         <w:t>Data</w:t>
       </w:r>
-      <w:bookmarkEnd w:id="7"/>
+      <w:bookmarkEnd w:id="8"/>
     </w:p>
     <w:p/>
     <w:p>
@@ -2379,22 +3102,22 @@
       <w:pPr>
         <w:pStyle w:val="Heading2"/>
       </w:pPr>
-      <w:bookmarkStart w:id="8" w:name="_Toc16057324"/>
+      <w:bookmarkStart w:id="9" w:name="_Toc16663067"/>
       <w:r>
         <w:t>Source</w:t>
       </w:r>
-      <w:bookmarkEnd w:id="8"/>
+      <w:bookmarkEnd w:id="9"/>
     </w:p>
     <w:p/>
     <w:p>
       <w:pPr>
         <w:pStyle w:val="Heading2"/>
       </w:pPr>
-      <w:bookmarkStart w:id="9" w:name="_Toc16057325"/>
+      <w:bookmarkStart w:id="10" w:name="_Toc16663068"/>
       <w:r>
         <w:t>Data Cleaning</w:t>
       </w:r>
-      <w:bookmarkEnd w:id="9"/>
+      <w:bookmarkEnd w:id="10"/>
     </w:p>
     <w:p>
       <w:pPr>
@@ -2437,11 +3160,11 @@
       <w:pPr>
         <w:pStyle w:val="Heading2"/>
       </w:pPr>
-      <w:bookmarkStart w:id="10" w:name="_Toc16057326"/>
+      <w:bookmarkStart w:id="11" w:name="_Toc16663069"/>
       <w:r>
         <w:t>Missing data</w:t>
       </w:r>
-      <w:bookmarkEnd w:id="10"/>
+      <w:bookmarkEnd w:id="11"/>
     </w:p>
     <w:p>
       <w:pPr>
@@ -2472,11 +3195,11 @@
       <w:pPr>
         <w:pStyle w:val="Heading2"/>
       </w:pPr>
-      <w:bookmarkStart w:id="11" w:name="_Toc16057327"/>
+      <w:bookmarkStart w:id="12" w:name="_Toc16663070"/>
       <w:r>
         <w:t>Normalisation vs Standardisation</w:t>
       </w:r>
-      <w:bookmarkEnd w:id="11"/>
+      <w:bookmarkEnd w:id="12"/>
     </w:p>
     <w:p>
       <w:pPr>
@@ -2516,27 +3239,23 @@
     </w:p>
     <w:p/>
     <w:p/>
+    <w:p/>
+    <w:p/>
     <w:p>
       <w:r>
         <w:br w:type="page"/>
       </w:r>
     </w:p>
-    <w:p/>
-    <w:p>
-      <w:r>
-        <w:br w:type="page"/>
-      </w:r>
-    </w:p>
     <w:p>
       <w:pPr>
         <w:pStyle w:val="Heading1"/>
       </w:pPr>
-      <w:bookmarkStart w:id="12" w:name="_Toc16057331"/>
+      <w:bookmarkStart w:id="13" w:name="_Toc16663071"/>
       <w:r>
         <w:lastRenderedPageBreak/>
         <w:t>Analysis</w:t>
       </w:r>
-      <w:bookmarkEnd w:id="12"/>
+      <w:bookmarkEnd w:id="13"/>
     </w:p>
     <w:p/>
     <w:p>
@@ -2549,22 +3268,22 @@
       <w:pPr>
         <w:pStyle w:val="Heading2"/>
       </w:pPr>
-      <w:bookmarkStart w:id="13" w:name="_Toc16057329"/>
+      <w:bookmarkStart w:id="14" w:name="_Toc16663072"/>
       <w:r>
         <w:t>Create models</w:t>
       </w:r>
-      <w:bookmarkEnd w:id="13"/>
+      <w:bookmarkEnd w:id="14"/>
     </w:p>
     <w:p/>
     <w:p>
       <w:pPr>
         <w:pStyle w:val="Heading2"/>
       </w:pPr>
-      <w:bookmarkStart w:id="14" w:name="_Toc16057330"/>
+      <w:bookmarkStart w:id="15" w:name="_Toc16663073"/>
       <w:r>
         <w:t>Tune models</w:t>
       </w:r>
-      <w:bookmarkEnd w:id="14"/>
+      <w:bookmarkEnd w:id="15"/>
     </w:p>
     <w:p/>
     <w:p/>
@@ -2577,12 +3296,12 @@
       <w:pPr>
         <w:pStyle w:val="Heading1"/>
       </w:pPr>
-      <w:bookmarkStart w:id="15" w:name="_Toc16057332"/>
+      <w:bookmarkStart w:id="16" w:name="_Toc16663074"/>
       <w:r>
         <w:lastRenderedPageBreak/>
         <w:t>Results</w:t>
       </w:r>
-      <w:bookmarkEnd w:id="15"/>
+      <w:bookmarkEnd w:id="16"/>
     </w:p>
     <w:p/>
     <w:p>
@@ -2590,6 +3309,101 @@
         <w:t>Describe the results of the analysis.</w:t>
       </w:r>
     </w:p>
+    <w:p/>
+    <w:p>
+      <w:r>
+        <w:t>Notes from Machine Learning Coursework Requirements:</w:t>
+      </w:r>
+    </w:p>
+    <w:p>
+      <w:r>
+        <w:t>Experiments, findings and discussion: you must present and discuss your results. You are expected to run several experiments and calculate basic statistics to summarise performance. Your report must include at least two figures which graphically illustrate quantitative aspects of your results, such as training/testing error curves, performance for sets of learned parameters, algorithm outputs, descriptive statistics, etc.</w:t>
+      </w:r>
+    </w:p>
+    <w:p>
+      <w:r>
+        <w:t>In this part, you should provide a detailed account of your experiments and results and discuss your findings. You can use Excel or other packages to provide charts - like the figure below, which uses error bars (Box and Whisker Charts in Excel), to show the performance of your algorithm in terms of generalisation. For example, the figure below shows generalisation with respect to number of hidden nodes used in a neural network based solution. Alternatively, one could use tables to provide the same information by giving for each number of hidden nodes the average value, the minimum value, and the maximum value of generalisation performance (in percentage of successfully recognised patterns) in the tests.</w:t>
+      </w:r>
+    </w:p>
+    <w:p>
+      <w:r>
+        <w:t>You could also discuss the cost of the computations, e.g. referring to the number of training iterations required or the number of error function evaluations (see figure below for the neural-network based solution discussed above)</w:t>
+      </w:r>
+    </w:p>
+    <w:p>
+      <w:r>
+        <w:t>In machine learning, overall results are also presented in tables like the one below that shows average performance in terms of recognition success as well as average classification success per class for two methods tested on the same dataset. Confusion matrices can also be used.</w:t>
+      </w:r>
+    </w:p>
+    <w:p>
+      <w:r>
+        <w:t xml:space="preserve">Method  </w:t>
+      </w:r>
+      <w:r>
+        <w:tab/>
+        <w:t xml:space="preserve">Class 1 (%) </w:t>
+      </w:r>
+      <w:r>
+        <w:tab/>
+        <w:t xml:space="preserve">Class 2 (%) </w:t>
+      </w:r>
+      <w:r>
+        <w:tab/>
+        <w:t>Average success (%)</w:t>
+      </w:r>
+    </w:p>
+    <w:p>
+      <w:r>
+        <w:t xml:space="preserve">Method 1 </w:t>
+      </w:r>
+      <w:r>
+        <w:tab/>
+      </w:r>
+      <w:r>
+        <w:tab/>
+        <w:t xml:space="preserve">83 </w:t>
+      </w:r>
+      <w:r>
+        <w:tab/>
+      </w:r>
+      <w:r>
+        <w:tab/>
+        <w:t xml:space="preserve">96 </w:t>
+      </w:r>
+      <w:r>
+        <w:tab/>
+      </w:r>
+      <w:r>
+        <w:tab/>
+        <w:t>93</w:t>
+      </w:r>
+    </w:p>
+    <w:p>
+      <w:r>
+        <w:t xml:space="preserve">Method 2 </w:t>
+      </w:r>
+      <w:r>
+        <w:tab/>
+      </w:r>
+      <w:r>
+        <w:tab/>
+        <w:t xml:space="preserve">73 </w:t>
+      </w:r>
+      <w:r>
+        <w:tab/>
+      </w:r>
+      <w:r>
+        <w:tab/>
+        <w:t xml:space="preserve">93 </w:t>
+      </w:r>
+      <w:r>
+        <w:tab/>
+      </w:r>
+      <w:r>
+        <w:tab/>
+        <w:t>88</w:t>
+      </w:r>
+    </w:p>
     <w:p>
       <w:r>
         <w:br w:type="page"/>
@@ -2599,43 +3413,58 @@
       <w:pPr>
         <w:pStyle w:val="Heading1"/>
       </w:pPr>
-      <w:bookmarkStart w:id="16" w:name="_Toc16057333"/>
+      <w:bookmarkStart w:id="17" w:name="_Toc16663075"/>
       <w:r>
         <w:lastRenderedPageBreak/>
         <w:t>Conclusion</w:t>
       </w:r>
-      <w:bookmarkEnd w:id="16"/>
+      <w:bookmarkEnd w:id="17"/>
     </w:p>
     <w:p/>
     <w:p>
       <w:pPr>
         <w:pStyle w:val="Heading2"/>
       </w:pPr>
+      <w:bookmarkStart w:id="18" w:name="_Toc16663076"/>
       <w:r>
         <w:t>Project Summary</w:t>
       </w:r>
-    </w:p>
-    <w:p/>
+      <w:bookmarkEnd w:id="18"/>
+    </w:p>
+    <w:p/>
+    <w:p>
+      <w:r>
+        <w:t>Provide an overview/summary of your work and findings.</w:t>
+      </w:r>
+    </w:p>
     <w:p/>
     <w:p>
       <w:pPr>
         <w:pStyle w:val="Heading2"/>
       </w:pPr>
+      <w:bookmarkStart w:id="19" w:name="_Toc16663077"/>
       <w:r>
         <w:t>Project Evaluation</w:t>
       </w:r>
-    </w:p>
-    <w:p/>
+      <w:bookmarkEnd w:id="19"/>
+    </w:p>
+    <w:p/>
+    <w:p>
+      <w:r>
+        <w:t>Identify areas for improvement; discuss what you could have done better (particularly important if you failed some of your targets or your results as not as expected)</w:t>
+      </w:r>
+    </w:p>
     <w:p/>
     <w:p>
       <w:pPr>
         <w:pStyle w:val="Heading2"/>
       </w:pPr>
+      <w:bookmarkStart w:id="20" w:name="_Toc16663078"/>
       <w:r>
         <w:t>Recommendations for Future Work</w:t>
       </w:r>
-    </w:p>
-    <w:p/>
+      <w:bookmarkEnd w:id="20"/>
+    </w:p>
     <w:p/>
     <w:p/>
     <w:p>
@@ -2656,12 +3485,12 @@
           <w:numId w:val="0"/>
         </w:numPr>
       </w:pPr>
-      <w:bookmarkStart w:id="17" w:name="_Toc16057334"/>
+      <w:bookmarkStart w:id="21" w:name="_Toc16663079"/>
       <w:r>
         <w:lastRenderedPageBreak/>
         <w:t>References</w:t>
       </w:r>
-      <w:bookmarkEnd w:id="17"/>
+      <w:bookmarkEnd w:id="21"/>
     </w:p>
     <w:p>
       <w:pPr>
@@ -2947,15 +3776,12 @@
           <w:numId w:val="0"/>
         </w:numPr>
       </w:pPr>
-      <w:bookmarkStart w:id="18" w:name="_Toc16057335"/>
+      <w:bookmarkStart w:id="22" w:name="_Toc16663080"/>
       <w:r>
         <w:lastRenderedPageBreak/>
-        <w:t>Appendix A</w:t>
-      </w:r>
-      <w:bookmarkEnd w:id="18"/>
-      <w:r>
-        <w:t xml:space="preserve"> – Example Project Code</w:t>
-      </w:r>
+        <w:t>Appendix A – Example Project Code</w:t>
+      </w:r>
+      <w:bookmarkEnd w:id="22"/>
     </w:p>
     <w:p/>
     <w:p>
@@ -2982,9 +3808,11 @@
           <w:numId w:val="0"/>
         </w:numPr>
       </w:pPr>
+      <w:bookmarkStart w:id="23" w:name="_Toc16663081"/>
       <w:r>
         <w:t>Appendix B – Example RDV structure</w:t>
       </w:r>
+      <w:bookmarkEnd w:id="23"/>
     </w:p>
     <w:p/>
     <w:p>
@@ -3006,15 +3834,25 @@
           <w:numId w:val="0"/>
         </w:numPr>
       </w:pPr>
-      <w:r>
-        <w:t>Appendix C – Detailed output from and analytic process</w:t>
-      </w:r>
+      <w:bookmarkStart w:id="24" w:name="_Toc16663082"/>
+      <w:r>
+        <w:t>Appen</w:t>
+      </w:r>
+      <w:r>
+        <w:t>dix C – Detailed output from an</w:t>
+      </w:r>
+      <w:r>
+        <w:t xml:space="preserve"> analytic process</w:t>
+      </w:r>
+      <w:bookmarkEnd w:id="24"/>
     </w:p>
     <w:p/>
     <w:p>
       <w:r>
         <w:t>RDM file output</w:t>
       </w:r>
+      <w:bookmarkStart w:id="25" w:name="_GoBack"/>
+      <w:bookmarkEnd w:id="25"/>
     </w:p>
     <w:p/>
     <w:p>
@@ -3025,9 +3863,11 @@
           <w:numId w:val="0"/>
         </w:numPr>
       </w:pPr>
+      <w:bookmarkStart w:id="26" w:name="_Toc16663083"/>
       <w:r>
         <w:t>Appendix D – Deliverables on Attached CD ROM</w:t>
       </w:r>
+      <w:bookmarkEnd w:id="26"/>
     </w:p>
     <w:p/>
     <w:p/>
@@ -3048,12 +3888,12 @@
           <w:numId w:val="0"/>
         </w:numPr>
       </w:pPr>
-      <w:bookmarkStart w:id="19" w:name="_Toc16057336"/>
+      <w:bookmarkStart w:id="27" w:name="_Toc16663084"/>
       <w:r>
         <w:lastRenderedPageBreak/>
         <w:t>Random Thoughts</w:t>
       </w:r>
-      <w:bookmarkEnd w:id="19"/>
+      <w:bookmarkEnd w:id="27"/>
       <w:r>
         <w:t xml:space="preserve"> </w:t>
       </w:r>
@@ -3346,7 +4186,7 @@
           <w:rPr>
             <w:noProof/>
           </w:rPr>
-          <w:t>15</w:t>
+          <w:t>14</w:t>
         </w:r>
         <w:r>
           <w:rPr>
@@ -5054,7 +5894,7 @@
 </file>
 
 <file path=customXml/itemProps1.xml><?xml version="1.0" encoding="utf-8"?>
-<ds:datastoreItem xmlns:ds="http://schemas.openxmlformats.org/officeDocument/2006/customXml" ds:itemID="{92915536-C380-4D5A-A7D6-26B11B79834B}">
+<ds:datastoreItem xmlns:ds="http://schemas.openxmlformats.org/officeDocument/2006/customXml" ds:itemID="{4A763A02-8B4D-4F2A-A37B-CAF8E36E20C8}">
   <ds:schemaRefs>
     <ds:schemaRef ds:uri="http://schemas.openxmlformats.org/officeDocument/2006/bibliography"/>
   </ds:schemaRefs>

--- a/Docs/BoothJ_DS_report_v03.docx
+++ b/Docs/BoothJ_DS_report_v03.docx
@@ -1,6 +1,6 @@
 
 <file path=word/document.xml><?xml version="1.0" encoding="utf-8"?>
-<w:document xmlns:wpc="http://schemas.microsoft.com/office/word/2010/wordprocessingCanvas" xmlns:cx="http://schemas.microsoft.com/office/drawing/2014/chartex" xmlns:cx1="http://schemas.microsoft.com/office/drawing/2015/9/8/chartex" xmlns:mc="http://schemas.openxmlformats.org/markup-compatibility/2006" xmlns:o="urn:schemas-microsoft-com:office:office" xmlns:r="http://schemas.openxmlformats.org/officeDocument/2006/relationships" xmlns:m="http://schemas.openxmlformats.org/officeDocument/2006/math" xmlns:v="urn:schemas-microsoft-com:vml" xmlns:wp14="http://schemas.microsoft.com/office/word/2010/wordprocessingDrawing" xmlns:wp="http://schemas.openxmlformats.org/drawingml/2006/wordprocessingDrawing" xmlns:w10="urn:schemas-microsoft-com:office:word" xmlns:w="http://schemas.openxmlformats.org/wordprocessingml/2006/main" xmlns:w14="http://schemas.microsoft.com/office/word/2010/wordml" xmlns:w15="http://schemas.microsoft.com/office/word/2012/wordml" xmlns:w16se="http://schemas.microsoft.com/office/word/2015/wordml/symex" xmlns:wpg="http://schemas.microsoft.com/office/word/2010/wordprocessingGroup" xmlns:wpi="http://schemas.microsoft.com/office/word/2010/wordprocessingInk" xmlns:wne="http://schemas.microsoft.com/office/word/2006/wordml" xmlns:wps="http://schemas.microsoft.com/office/word/2010/wordprocessingShape" mc:Ignorable="w14 w15 w16se wp14">
+<w:document xmlns:wpc="http://schemas.microsoft.com/office/word/2010/wordprocessingCanvas" xmlns:mc="http://schemas.openxmlformats.org/markup-compatibility/2006" xmlns:o="urn:schemas-microsoft-com:office:office" xmlns:r="http://schemas.openxmlformats.org/officeDocument/2006/relationships" xmlns:m="http://schemas.openxmlformats.org/officeDocument/2006/math" xmlns:v="urn:schemas-microsoft-com:vml" xmlns:wp14="http://schemas.microsoft.com/office/word/2010/wordprocessingDrawing" xmlns:wp="http://schemas.openxmlformats.org/drawingml/2006/wordprocessingDrawing" xmlns:w10="urn:schemas-microsoft-com:office:word" xmlns:w="http://schemas.openxmlformats.org/wordprocessingml/2006/main" xmlns:w14="http://schemas.microsoft.com/office/word/2010/wordml" xmlns:w15="http://schemas.microsoft.com/office/word/2012/wordml" xmlns:wpg="http://schemas.microsoft.com/office/word/2010/wordprocessingGroup" xmlns:wpi="http://schemas.microsoft.com/office/word/2010/wordprocessingInk" xmlns:wne="http://schemas.microsoft.com/office/word/2006/wordml" xmlns:wps="http://schemas.microsoft.com/office/word/2010/wordprocessingShape" mc:Ignorable="w14 w15 wp14">
   <w:body>
     <w:p>
       <w:pPr>
@@ -2473,8 +2473,13 @@
     </w:p>
     <w:p/>
     <w:p>
-      <w:r>
-        <w:t>This project clearly shows the value of collecting clinical procedural data which can then be modelled using machine learning techniques to inform clinical practice. With more time, further modelling, including unsupervised clustering could be undertaken to derive further insights.</w:t>
+      <w:bookmarkStart w:id="2" w:name="_GoBack"/>
+      <w:r>
+        <w:t xml:space="preserve">This project clearly shows the value of collecting clinical procedural data which can then be modelled using machine learning techniques to inform clinical practice. </w:t>
+      </w:r>
+      <w:bookmarkEnd w:id="2"/>
+      <w:r>
+        <w:t>With more time, further modelling, including unsupervised clustering could be undertaken to derive further insights.</w:t>
       </w:r>
     </w:p>
     <w:p/>
@@ -2553,22 +2558,22 @@
       <w:pPr>
         <w:pStyle w:val="Heading1"/>
       </w:pPr>
-      <w:bookmarkStart w:id="2" w:name="_Toc16663060"/>
+      <w:bookmarkStart w:id="3" w:name="_Toc16663060"/>
       <w:r>
         <w:lastRenderedPageBreak/>
         <w:t>Introduction</w:t>
       </w:r>
-      <w:bookmarkEnd w:id="2"/>
+      <w:bookmarkEnd w:id="3"/>
     </w:p>
     <w:p>
       <w:pPr>
         <w:pStyle w:val="Heading2"/>
       </w:pPr>
-      <w:bookmarkStart w:id="3" w:name="_Toc16663061"/>
+      <w:bookmarkStart w:id="4" w:name="_Toc16663061"/>
       <w:r>
         <w:t>Background</w:t>
       </w:r>
-      <w:bookmarkEnd w:id="3"/>
+      <w:bookmarkEnd w:id="4"/>
     </w:p>
     <w:p/>
     <w:p>
@@ -2696,11 +2701,11 @@
       <w:pPr>
         <w:pStyle w:val="Heading2"/>
       </w:pPr>
-      <w:bookmarkStart w:id="4" w:name="_Toc16663062"/>
+      <w:bookmarkStart w:id="5" w:name="_Toc16663062"/>
       <w:r>
         <w:t>Literary Review</w:t>
       </w:r>
-      <w:bookmarkEnd w:id="4"/>
+      <w:bookmarkEnd w:id="5"/>
     </w:p>
     <w:p>
       <w:pPr>
@@ -2721,11 +2726,11 @@
       <w:pPr>
         <w:pStyle w:val="Heading2"/>
       </w:pPr>
-      <w:bookmarkStart w:id="5" w:name="_Toc16663063"/>
+      <w:bookmarkStart w:id="6" w:name="_Toc16663063"/>
       <w:r>
         <w:t>Report outline</w:t>
       </w:r>
-      <w:bookmarkEnd w:id="5"/>
+      <w:bookmarkEnd w:id="6"/>
     </w:p>
     <w:p/>
     <w:p>
@@ -2744,11 +2749,11 @@
       <w:pPr>
         <w:pStyle w:val="Heading2"/>
       </w:pPr>
-      <w:bookmarkStart w:id="6" w:name="_Toc16663064"/>
+      <w:bookmarkStart w:id="7" w:name="_Toc16663064"/>
       <w:r>
         <w:t>Aim and Objectives</w:t>
       </w:r>
-      <w:bookmarkEnd w:id="6"/>
+      <w:bookmarkEnd w:id="7"/>
     </w:p>
     <w:p/>
     <w:p>
@@ -2831,12 +2836,12 @@
       <w:pPr>
         <w:pStyle w:val="Heading1"/>
       </w:pPr>
-      <w:bookmarkStart w:id="7" w:name="_Toc16663065"/>
+      <w:bookmarkStart w:id="8" w:name="_Toc16663065"/>
       <w:r>
         <w:lastRenderedPageBreak/>
         <w:t>Methods</w:t>
       </w:r>
-      <w:bookmarkEnd w:id="7"/>
+      <w:bookmarkEnd w:id="8"/>
     </w:p>
     <w:p/>
     <w:p>
@@ -2873,7 +2878,25 @@
         </w:numPr>
       </w:pPr>
       <w:r>
-        <w:t>Use of GIT Hub</w:t>
+        <w:t>Reproducible results</w:t>
+      </w:r>
+      <w:r>
+        <w:t xml:space="preserve"> - Develop</w:t>
+      </w:r>
+      <w:r>
+        <w:t xml:space="preserve"> Project pipeline</w:t>
+      </w:r>
+    </w:p>
+    <w:p>
+      <w:pPr>
+        <w:pStyle w:val="ListParagraph"/>
+        <w:numPr>
+          <w:ilvl w:val="1"/>
+          <w:numId w:val="3"/>
+        </w:numPr>
+      </w:pPr>
+      <w:r>
+        <w:t>PM Research Database =&gt; EAV Schema =&gt; Summary and Study based Attributes =&gt; RDV production =&gt; RDV Adjustments =&gt; Run models =&gt; review results</w:t>
       </w:r>
     </w:p>
     <w:p>
@@ -2885,7 +2908,53 @@
         </w:numPr>
       </w:pPr>
       <w:r>
-        <w:t>Reproducible results</w:t>
+        <w:t>Python</w:t>
+      </w:r>
+    </w:p>
+    <w:p>
+      <w:pPr>
+        <w:pStyle w:val="ListParagraph"/>
+        <w:numPr>
+          <w:ilvl w:val="1"/>
+          <w:numId w:val="3"/>
+        </w:numPr>
+      </w:pPr>
+      <w:r>
+        <w:t xml:space="preserve">Data </w:t>
+      </w:r>
+      <w:proofErr w:type="spellStart"/>
+      <w:r>
+        <w:t>Enginerring</w:t>
+      </w:r>
+      <w:proofErr w:type="spellEnd"/>
+    </w:p>
+    <w:p>
+      <w:pPr>
+        <w:pStyle w:val="ListParagraph"/>
+        <w:numPr>
+          <w:ilvl w:val="1"/>
+          <w:numId w:val="3"/>
+        </w:numPr>
+      </w:pPr>
+      <w:proofErr w:type="spellStart"/>
+      <w:r>
+        <w:t>PyCharm</w:t>
+      </w:r>
+      <w:proofErr w:type="spellEnd"/>
+      <w:r>
+        <w:t xml:space="preserve"> IDE</w:t>
+      </w:r>
+    </w:p>
+    <w:p>
+      <w:pPr>
+        <w:pStyle w:val="ListParagraph"/>
+        <w:numPr>
+          <w:ilvl w:val="1"/>
+          <w:numId w:val="3"/>
+        </w:numPr>
+      </w:pPr>
+      <w:r>
+        <w:t>Testing and Profiling</w:t>
       </w:r>
     </w:p>
     <w:p>
@@ -2897,10 +2966,7 @@
         </w:numPr>
       </w:pPr>
       <w:r>
-        <w:t xml:space="preserve">Create </w:t>
-      </w:r>
-      <w:r>
-        <w:t>Project pipeline</w:t>
+        <w:t>R code</w:t>
       </w:r>
     </w:p>
     <w:p>
@@ -2912,7 +2978,58 @@
         </w:numPr>
       </w:pPr>
       <w:r>
-        <w:t>PM Research Database =&gt; EAV Schema =&gt; Summary and Study based Attributes =&gt; RDV production =&gt; RDV Adjustments =&gt; Run models =&gt; review results</w:t>
+        <w:t>Analytics and visualisation</w:t>
+      </w:r>
+    </w:p>
+    <w:p>
+      <w:pPr>
+        <w:pStyle w:val="ListParagraph"/>
+        <w:numPr>
+          <w:ilvl w:val="1"/>
+          <w:numId w:val="3"/>
+        </w:numPr>
+      </w:pPr>
+      <w:r>
+        <w:t xml:space="preserve">Models </w:t>
+      </w:r>
+      <w:r>
+        <w:t>evolved through three stages</w:t>
+      </w:r>
+    </w:p>
+    <w:p>
+      <w:pPr>
+        <w:pStyle w:val="ListParagraph"/>
+        <w:numPr>
+          <w:ilvl w:val="2"/>
+          <w:numId w:val="3"/>
+        </w:numPr>
+      </w:pPr>
+      <w:r>
+        <w:t>Individual model</w:t>
+      </w:r>
+    </w:p>
+    <w:p>
+      <w:pPr>
+        <w:pStyle w:val="ListParagraph"/>
+        <w:numPr>
+          <w:ilvl w:val="2"/>
+          <w:numId w:val="3"/>
+        </w:numPr>
+      </w:pPr>
+      <w:r>
+        <w:t>Model run for all PM stages</w:t>
+      </w:r>
+    </w:p>
+    <w:p>
+      <w:pPr>
+        <w:pStyle w:val="ListParagraph"/>
+        <w:numPr>
+          <w:ilvl w:val="2"/>
+          <w:numId w:val="3"/>
+        </w:numPr>
+      </w:pPr>
+      <w:r>
+        <w:t>Model as a function called with multiple random keys.</w:t>
       </w:r>
     </w:p>
     <w:p>
@@ -2924,152 +3041,36 @@
         </w:numPr>
       </w:pPr>
       <w:r>
-        <w:t>Python vs R</w:t>
-      </w:r>
-    </w:p>
-    <w:p>
-      <w:pPr>
-        <w:pStyle w:val="ListParagraph"/>
-        <w:numPr>
-          <w:ilvl w:val="1"/>
-          <w:numId w:val="3"/>
-        </w:numPr>
-      </w:pPr>
-      <w:r>
-        <w:t>Why used where</w:t>
-      </w:r>
-    </w:p>
-    <w:p>
-      <w:pPr>
-        <w:pStyle w:val="ListParagraph"/>
-        <w:numPr>
-          <w:ilvl w:val="0"/>
-          <w:numId w:val="3"/>
-        </w:numPr>
-      </w:pPr>
-      <w:r>
-        <w:t>Python</w:t>
-      </w:r>
-    </w:p>
-    <w:p>
-      <w:pPr>
-        <w:pStyle w:val="ListParagraph"/>
-        <w:numPr>
-          <w:ilvl w:val="1"/>
-          <w:numId w:val="3"/>
-        </w:numPr>
-      </w:pPr>
+        <w:t>Use of GIT Hub</w:t>
+      </w:r>
+    </w:p>
+    <w:p/>
+    <w:p>
+      <w:r>
+        <w:t>Notes from Machine Learning Coursework Requirements:</w:t>
+      </w:r>
+    </w:p>
+    <w:p>
+      <w:r>
+        <w:t xml:space="preserve">1.1 This part should normally describe clearly the method used in your assignment and any relevant parameters (e.g. for neural networks this includes number of hidden nodes, layers, type of activation functions </w:t>
+      </w:r>
+      <w:r>
+        <w:t>etc.</w:t>
+      </w:r>
+      <w:r>
+        <w:t>), and the rational for using this method. If you are using a particular library or tool, you still need to describe how the method/algorithm that you are using operates. Citing the library, tool, etc., and mentioning the library functions that you have used is not enough to get a high mark.</w:t>
+      </w:r>
+    </w:p>
+    <w:p>
+      <w:r>
+        <w:t xml:space="preserve">1.2 This part should describe any special techniques/algorithms used as part of your methodology. For example, the algorithm used for training a neural network and its parameters – e.g. if you use </w:t>
+      </w:r>
       <w:proofErr w:type="spellStart"/>
       <w:r>
-        <w:t>PyCharm</w:t>
+        <w:t>Rprop</w:t>
       </w:r>
       <w:proofErr w:type="spellEnd"/>
       <w:r>
-        <w:t xml:space="preserve"> IDE</w:t>
-      </w:r>
-    </w:p>
-    <w:p>
-      <w:pPr>
-        <w:pStyle w:val="ListParagraph"/>
-        <w:numPr>
-          <w:ilvl w:val="1"/>
-          <w:numId w:val="3"/>
-        </w:numPr>
-      </w:pPr>
-      <w:r>
-        <w:t>Testing and Profiling</w:t>
-      </w:r>
-    </w:p>
-    <w:p>
-      <w:pPr>
-        <w:pStyle w:val="ListParagraph"/>
-        <w:numPr>
-          <w:ilvl w:val="0"/>
-          <w:numId w:val="3"/>
-        </w:numPr>
-      </w:pPr>
-      <w:r>
-        <w:t>R code</w:t>
-      </w:r>
-    </w:p>
-    <w:p>
-      <w:pPr>
-        <w:pStyle w:val="ListParagraph"/>
-        <w:numPr>
-          <w:ilvl w:val="1"/>
-          <w:numId w:val="3"/>
-        </w:numPr>
-      </w:pPr>
-      <w:r>
-        <w:t xml:space="preserve">Models </w:t>
-      </w:r>
-      <w:r>
-        <w:t>evolved through three stages</w:t>
-      </w:r>
-    </w:p>
-    <w:p>
-      <w:pPr>
-        <w:pStyle w:val="ListParagraph"/>
-        <w:numPr>
-          <w:ilvl w:val="2"/>
-          <w:numId w:val="3"/>
-        </w:numPr>
-      </w:pPr>
-      <w:r>
-        <w:t>Individual model</w:t>
-      </w:r>
-    </w:p>
-    <w:p>
-      <w:pPr>
-        <w:pStyle w:val="ListParagraph"/>
-        <w:numPr>
-          <w:ilvl w:val="2"/>
-          <w:numId w:val="3"/>
-        </w:numPr>
-      </w:pPr>
-      <w:r>
-        <w:t>Model run for all PM stages</w:t>
-      </w:r>
-    </w:p>
-    <w:p>
-      <w:pPr>
-        <w:pStyle w:val="ListParagraph"/>
-        <w:numPr>
-          <w:ilvl w:val="2"/>
-          <w:numId w:val="3"/>
-        </w:numPr>
-      </w:pPr>
-      <w:r>
-        <w:t>Model as a function called with multiple random keys.</w:t>
-      </w:r>
-    </w:p>
-    <w:p/>
-    <w:p>
-      <w:r>
-        <w:t>Notes from Machine Learning Coursework Requirements:</w:t>
-      </w:r>
-    </w:p>
-    <w:p>
-      <w:r>
-        <w:t xml:space="preserve">1.1 This part should normally describe clearly the method used in your assignment and any relevant parameters (e.g. for neural networks this includes number of hidden nodes, layers, type of activation functions </w:t>
-      </w:r>
-      <w:r>
-        <w:t>etc.</w:t>
-      </w:r>
-      <w:r>
-        <w:t>), and the rational for using this method. If you are using a particular library or tool, you still need to describe how the method/algorithm that you are using operates. Citing the library, tool, etc., and mentioning the library functions that you have used is not enough to get a high mark.</w:t>
-      </w:r>
-    </w:p>
-    <w:p>
-      <w:r>
-        <w:t xml:space="preserve">1.2 This part should describe any special techniques/algorithms used as part of your methodology. For example, the algorithm used for training a neural network and its parameters – e.g. if you use </w:t>
-      </w:r>
-      <w:proofErr w:type="spellStart"/>
-      <w:r>
-        <w:t>Rprop</w:t>
-      </w:r>
-      <w:proofErr w:type="spellEnd"/>
-      <w:r>
         <w:t xml:space="preserve"> backpropagation then initial learning rate values used should be stated. Also, this part should describe any normalisation techniques used, or other pre-processing or balancing methods, and whether you have used some form of cross-validation, or weight decay, providing details of the particular method. Citing the library, tool, etc., and mentioning the library functions that you used is not enough to get a high mark.</w:t>
       </w:r>
     </w:p>
@@ -3084,12 +3085,12 @@
       <w:pPr>
         <w:pStyle w:val="Heading1"/>
       </w:pPr>
-      <w:bookmarkStart w:id="8" w:name="_Toc16663066"/>
+      <w:bookmarkStart w:id="9" w:name="_Toc16663066"/>
       <w:r>
         <w:lastRenderedPageBreak/>
         <w:t>Data</w:t>
       </w:r>
-      <w:bookmarkEnd w:id="8"/>
+      <w:bookmarkEnd w:id="9"/>
     </w:p>
     <w:p/>
     <w:p>
@@ -3102,22 +3103,22 @@
       <w:pPr>
         <w:pStyle w:val="Heading2"/>
       </w:pPr>
-      <w:bookmarkStart w:id="9" w:name="_Toc16663067"/>
+      <w:bookmarkStart w:id="10" w:name="_Toc16663067"/>
       <w:r>
         <w:t>Source</w:t>
       </w:r>
-      <w:bookmarkEnd w:id="9"/>
+      <w:bookmarkEnd w:id="10"/>
     </w:p>
     <w:p/>
     <w:p>
       <w:pPr>
         <w:pStyle w:val="Heading2"/>
       </w:pPr>
-      <w:bookmarkStart w:id="10" w:name="_Toc16663068"/>
+      <w:bookmarkStart w:id="11" w:name="_Toc16663068"/>
       <w:r>
         <w:t>Data Cleaning</w:t>
       </w:r>
-      <w:bookmarkEnd w:id="10"/>
+      <w:bookmarkEnd w:id="11"/>
     </w:p>
     <w:p>
       <w:pPr>
@@ -3160,11 +3161,11 @@
       <w:pPr>
         <w:pStyle w:val="Heading2"/>
       </w:pPr>
-      <w:bookmarkStart w:id="11" w:name="_Toc16663069"/>
+      <w:bookmarkStart w:id="12" w:name="_Toc16663069"/>
       <w:r>
         <w:t>Missing data</w:t>
       </w:r>
-      <w:bookmarkEnd w:id="11"/>
+      <w:bookmarkEnd w:id="12"/>
     </w:p>
     <w:p>
       <w:pPr>
@@ -3195,11 +3196,11 @@
       <w:pPr>
         <w:pStyle w:val="Heading2"/>
       </w:pPr>
-      <w:bookmarkStart w:id="12" w:name="_Toc16663070"/>
+      <w:bookmarkStart w:id="13" w:name="_Toc16663070"/>
       <w:r>
         <w:t>Normalisation vs Standardisation</w:t>
       </w:r>
-      <w:bookmarkEnd w:id="12"/>
+      <w:bookmarkEnd w:id="13"/>
     </w:p>
     <w:p>
       <w:pPr>
@@ -3250,12 +3251,12 @@
       <w:pPr>
         <w:pStyle w:val="Heading1"/>
       </w:pPr>
-      <w:bookmarkStart w:id="13" w:name="_Toc16663071"/>
+      <w:bookmarkStart w:id="14" w:name="_Toc16663071"/>
       <w:r>
         <w:lastRenderedPageBreak/>
         <w:t>Analysis</w:t>
       </w:r>
-      <w:bookmarkEnd w:id="13"/>
+      <w:bookmarkEnd w:id="14"/>
     </w:p>
     <w:p/>
     <w:p>
@@ -3268,22 +3269,22 @@
       <w:pPr>
         <w:pStyle w:val="Heading2"/>
       </w:pPr>
-      <w:bookmarkStart w:id="14" w:name="_Toc16663072"/>
+      <w:bookmarkStart w:id="15" w:name="_Toc16663072"/>
       <w:r>
         <w:t>Create models</w:t>
       </w:r>
-      <w:bookmarkEnd w:id="14"/>
+      <w:bookmarkEnd w:id="15"/>
     </w:p>
     <w:p/>
     <w:p>
       <w:pPr>
         <w:pStyle w:val="Heading2"/>
       </w:pPr>
-      <w:bookmarkStart w:id="15" w:name="_Toc16663073"/>
+      <w:bookmarkStart w:id="16" w:name="_Toc16663073"/>
       <w:r>
         <w:t>Tune models</w:t>
       </w:r>
-      <w:bookmarkEnd w:id="15"/>
+      <w:bookmarkEnd w:id="16"/>
     </w:p>
     <w:p/>
     <w:p/>
@@ -3296,12 +3297,12 @@
       <w:pPr>
         <w:pStyle w:val="Heading1"/>
       </w:pPr>
-      <w:bookmarkStart w:id="16" w:name="_Toc16663074"/>
+      <w:bookmarkStart w:id="17" w:name="_Toc16663074"/>
       <w:r>
         <w:lastRenderedPageBreak/>
         <w:t>Results</w:t>
       </w:r>
-      <w:bookmarkEnd w:id="16"/>
+      <w:bookmarkEnd w:id="17"/>
     </w:p>
     <w:p/>
     <w:p>
@@ -3413,23 +3414,23 @@
       <w:pPr>
         <w:pStyle w:val="Heading1"/>
       </w:pPr>
-      <w:bookmarkStart w:id="17" w:name="_Toc16663075"/>
+      <w:bookmarkStart w:id="18" w:name="_Toc16663075"/>
       <w:r>
         <w:lastRenderedPageBreak/>
         <w:t>Conclusion</w:t>
       </w:r>
-      <w:bookmarkEnd w:id="17"/>
+      <w:bookmarkEnd w:id="18"/>
     </w:p>
     <w:p/>
     <w:p>
       <w:pPr>
         <w:pStyle w:val="Heading2"/>
       </w:pPr>
-      <w:bookmarkStart w:id="18" w:name="_Toc16663076"/>
+      <w:bookmarkStart w:id="19" w:name="_Toc16663076"/>
       <w:r>
         <w:t>Project Summary</w:t>
       </w:r>
-      <w:bookmarkEnd w:id="18"/>
+      <w:bookmarkEnd w:id="19"/>
     </w:p>
     <w:p/>
     <w:p>
@@ -3442,11 +3443,11 @@
       <w:pPr>
         <w:pStyle w:val="Heading2"/>
       </w:pPr>
-      <w:bookmarkStart w:id="19" w:name="_Toc16663077"/>
+      <w:bookmarkStart w:id="20" w:name="_Toc16663077"/>
       <w:r>
         <w:t>Project Evaluation</w:t>
       </w:r>
-      <w:bookmarkEnd w:id="19"/>
+      <w:bookmarkEnd w:id="20"/>
     </w:p>
     <w:p/>
     <w:p>
@@ -3459,11 +3460,11 @@
       <w:pPr>
         <w:pStyle w:val="Heading2"/>
       </w:pPr>
-      <w:bookmarkStart w:id="20" w:name="_Toc16663078"/>
+      <w:bookmarkStart w:id="21" w:name="_Toc16663078"/>
       <w:r>
         <w:t>Recommendations for Future Work</w:t>
       </w:r>
-      <w:bookmarkEnd w:id="20"/>
+      <w:bookmarkEnd w:id="21"/>
     </w:p>
     <w:p/>
     <w:p/>
@@ -3485,12 +3486,12 @@
           <w:numId w:val="0"/>
         </w:numPr>
       </w:pPr>
-      <w:bookmarkStart w:id="21" w:name="_Toc16663079"/>
+      <w:bookmarkStart w:id="22" w:name="_Toc16663079"/>
       <w:r>
         <w:lastRenderedPageBreak/>
         <w:t>References</w:t>
       </w:r>
-      <w:bookmarkEnd w:id="21"/>
+      <w:bookmarkEnd w:id="22"/>
     </w:p>
     <w:p>
       <w:pPr>
@@ -3776,12 +3777,12 @@
           <w:numId w:val="0"/>
         </w:numPr>
       </w:pPr>
-      <w:bookmarkStart w:id="22" w:name="_Toc16663080"/>
+      <w:bookmarkStart w:id="23" w:name="_Toc16663080"/>
       <w:r>
         <w:lastRenderedPageBreak/>
         <w:t>Appendix A – Example Project Code</w:t>
       </w:r>
-      <w:bookmarkEnd w:id="22"/>
+      <w:bookmarkEnd w:id="23"/>
     </w:p>
     <w:p/>
     <w:p>
@@ -3808,11 +3809,11 @@
           <w:numId w:val="0"/>
         </w:numPr>
       </w:pPr>
-      <w:bookmarkStart w:id="23" w:name="_Toc16663081"/>
+      <w:bookmarkStart w:id="24" w:name="_Toc16663081"/>
       <w:r>
         <w:t>Appendix B – Example RDV structure</w:t>
       </w:r>
-      <w:bookmarkEnd w:id="23"/>
+      <w:bookmarkEnd w:id="24"/>
     </w:p>
     <w:p/>
     <w:p>
@@ -3834,7 +3835,7 @@
           <w:numId w:val="0"/>
         </w:numPr>
       </w:pPr>
-      <w:bookmarkStart w:id="24" w:name="_Toc16663082"/>
+      <w:bookmarkStart w:id="25" w:name="_Toc16663082"/>
       <w:r>
         <w:t>Appen</w:t>
       </w:r>
@@ -3844,15 +3845,13 @@
       <w:r>
         <w:t xml:space="preserve"> analytic process</w:t>
       </w:r>
-      <w:bookmarkEnd w:id="24"/>
+      <w:bookmarkEnd w:id="25"/>
     </w:p>
     <w:p/>
     <w:p>
       <w:r>
         <w:t>RDM file output</w:t>
       </w:r>
-      <w:bookmarkStart w:id="25" w:name="_GoBack"/>
-      <w:bookmarkEnd w:id="25"/>
     </w:p>
     <w:p/>
     <w:p>
@@ -4125,7 +4124,7 @@
 </file>
 
 <file path=word/endnotes.xml><?xml version="1.0" encoding="utf-8"?>
-<w:endnotes xmlns:wpc="http://schemas.microsoft.com/office/word/2010/wordprocessingCanvas" xmlns:cx="http://schemas.microsoft.com/office/drawing/2014/chartex" xmlns:cx1="http://schemas.microsoft.com/office/drawing/2015/9/8/chartex" xmlns:mc="http://schemas.openxmlformats.org/markup-compatibility/2006" xmlns:o="urn:schemas-microsoft-com:office:office" xmlns:r="http://schemas.openxmlformats.org/officeDocument/2006/relationships" xmlns:m="http://schemas.openxmlformats.org/officeDocument/2006/math" xmlns:v="urn:schemas-microsoft-com:vml" xmlns:wp14="http://schemas.microsoft.com/office/word/2010/wordprocessingDrawing" xmlns:wp="http://schemas.openxmlformats.org/drawingml/2006/wordprocessingDrawing" xmlns:w10="urn:schemas-microsoft-com:office:word" xmlns:w="http://schemas.openxmlformats.org/wordprocessingml/2006/main" xmlns:w14="http://schemas.microsoft.com/office/word/2010/wordml" xmlns:w15="http://schemas.microsoft.com/office/word/2012/wordml" xmlns:w16se="http://schemas.microsoft.com/office/word/2015/wordml/symex" xmlns:wpg="http://schemas.microsoft.com/office/word/2010/wordprocessingGroup" xmlns:wpi="http://schemas.microsoft.com/office/word/2010/wordprocessingInk" xmlns:wne="http://schemas.microsoft.com/office/word/2006/wordml" xmlns:wps="http://schemas.microsoft.com/office/word/2010/wordprocessingShape" mc:Ignorable="w14 w15 w16se wp14">
+<w:endnotes xmlns:wpc="http://schemas.microsoft.com/office/word/2010/wordprocessingCanvas" xmlns:mc="http://schemas.openxmlformats.org/markup-compatibility/2006" xmlns:o="urn:schemas-microsoft-com:office:office" xmlns:r="http://schemas.openxmlformats.org/officeDocument/2006/relationships" xmlns:m="http://schemas.openxmlformats.org/officeDocument/2006/math" xmlns:v="urn:schemas-microsoft-com:vml" xmlns:wp14="http://schemas.microsoft.com/office/word/2010/wordprocessingDrawing" xmlns:wp="http://schemas.openxmlformats.org/drawingml/2006/wordprocessingDrawing" xmlns:w10="urn:schemas-microsoft-com:office:word" xmlns:w="http://schemas.openxmlformats.org/wordprocessingml/2006/main" xmlns:w14="http://schemas.microsoft.com/office/word/2010/wordml" xmlns:w15="http://schemas.microsoft.com/office/word/2012/wordml" xmlns:wpg="http://schemas.microsoft.com/office/word/2010/wordprocessingGroup" xmlns:wpi="http://schemas.microsoft.com/office/word/2010/wordprocessingInk" xmlns:wne="http://schemas.microsoft.com/office/word/2006/wordml" xmlns:wps="http://schemas.microsoft.com/office/word/2010/wordprocessingShape" mc:Ignorable="w14 w15 wp14">
   <w:endnote w:type="separator" w:id="-1">
     <w:p>
       <w:pPr>
@@ -4150,7 +4149,7 @@
 </file>
 
 <file path=word/footer1.xml><?xml version="1.0" encoding="utf-8"?>
-<w:ftr xmlns:wpc="http://schemas.microsoft.com/office/word/2010/wordprocessingCanvas" xmlns:cx="http://schemas.microsoft.com/office/drawing/2014/chartex" xmlns:cx1="http://schemas.microsoft.com/office/drawing/2015/9/8/chartex" xmlns:mc="http://schemas.openxmlformats.org/markup-compatibility/2006" xmlns:o="urn:schemas-microsoft-com:office:office" xmlns:r="http://schemas.openxmlformats.org/officeDocument/2006/relationships" xmlns:m="http://schemas.openxmlformats.org/officeDocument/2006/math" xmlns:v="urn:schemas-microsoft-com:vml" xmlns:wp14="http://schemas.microsoft.com/office/word/2010/wordprocessingDrawing" xmlns:wp="http://schemas.openxmlformats.org/drawingml/2006/wordprocessingDrawing" xmlns:w10="urn:schemas-microsoft-com:office:word" xmlns:w="http://schemas.openxmlformats.org/wordprocessingml/2006/main" xmlns:w14="http://schemas.microsoft.com/office/word/2010/wordml" xmlns:w15="http://schemas.microsoft.com/office/word/2012/wordml" xmlns:w16se="http://schemas.microsoft.com/office/word/2015/wordml/symex" xmlns:wpg="http://schemas.microsoft.com/office/word/2010/wordprocessingGroup" xmlns:wpi="http://schemas.microsoft.com/office/word/2010/wordprocessingInk" xmlns:wne="http://schemas.microsoft.com/office/word/2006/wordml" xmlns:wps="http://schemas.microsoft.com/office/word/2010/wordprocessingShape" mc:Ignorable="w14 w15 w16se wp14">
+<w:ftr xmlns:wpc="http://schemas.microsoft.com/office/word/2010/wordprocessingCanvas" xmlns:mc="http://schemas.openxmlformats.org/markup-compatibility/2006" xmlns:o="urn:schemas-microsoft-com:office:office" xmlns:r="http://schemas.openxmlformats.org/officeDocument/2006/relationships" xmlns:m="http://schemas.openxmlformats.org/officeDocument/2006/math" xmlns:v="urn:schemas-microsoft-com:vml" xmlns:wp14="http://schemas.microsoft.com/office/word/2010/wordprocessingDrawing" xmlns:wp="http://schemas.openxmlformats.org/drawingml/2006/wordprocessingDrawing" xmlns:w10="urn:schemas-microsoft-com:office:word" xmlns:w="http://schemas.openxmlformats.org/wordprocessingml/2006/main" xmlns:w14="http://schemas.microsoft.com/office/word/2010/wordml" xmlns:w15="http://schemas.microsoft.com/office/word/2012/wordml" xmlns:wpg="http://schemas.microsoft.com/office/word/2010/wordprocessingGroup" xmlns:wpi="http://schemas.microsoft.com/office/word/2010/wordprocessingInk" xmlns:wne="http://schemas.microsoft.com/office/word/2006/wordml" xmlns:wps="http://schemas.microsoft.com/office/word/2010/wordprocessingShape" mc:Ignorable="w14 w15 wp14">
   <w:p>
     <w:pPr>
       <w:pStyle w:val="Footer"/>
@@ -4206,7 +4205,7 @@
 </file>
 
 <file path=word/footnotes.xml><?xml version="1.0" encoding="utf-8"?>
-<w:footnotes xmlns:wpc="http://schemas.microsoft.com/office/word/2010/wordprocessingCanvas" xmlns:cx="http://schemas.microsoft.com/office/drawing/2014/chartex" xmlns:cx1="http://schemas.microsoft.com/office/drawing/2015/9/8/chartex" xmlns:mc="http://schemas.openxmlformats.org/markup-compatibility/2006" xmlns:o="urn:schemas-microsoft-com:office:office" xmlns:r="http://schemas.openxmlformats.org/officeDocument/2006/relationships" xmlns:m="http://schemas.openxmlformats.org/officeDocument/2006/math" xmlns:v="urn:schemas-microsoft-com:vml" xmlns:wp14="http://schemas.microsoft.com/office/word/2010/wordprocessingDrawing" xmlns:wp="http://schemas.openxmlformats.org/drawingml/2006/wordprocessingDrawing" xmlns:w10="urn:schemas-microsoft-com:office:word" xmlns:w="http://schemas.openxmlformats.org/wordprocessingml/2006/main" xmlns:w14="http://schemas.microsoft.com/office/word/2010/wordml" xmlns:w15="http://schemas.microsoft.com/office/word/2012/wordml" xmlns:w16se="http://schemas.microsoft.com/office/word/2015/wordml/symex" xmlns:wpg="http://schemas.microsoft.com/office/word/2010/wordprocessingGroup" xmlns:wpi="http://schemas.microsoft.com/office/word/2010/wordprocessingInk" xmlns:wne="http://schemas.microsoft.com/office/word/2006/wordml" xmlns:wps="http://schemas.microsoft.com/office/word/2010/wordprocessingShape" mc:Ignorable="w14 w15 w16se wp14">
+<w:footnotes xmlns:wpc="http://schemas.microsoft.com/office/word/2010/wordprocessingCanvas" xmlns:mc="http://schemas.openxmlformats.org/markup-compatibility/2006" xmlns:o="urn:schemas-microsoft-com:office:office" xmlns:r="http://schemas.openxmlformats.org/officeDocument/2006/relationships" xmlns:m="http://schemas.openxmlformats.org/officeDocument/2006/math" xmlns:v="urn:schemas-microsoft-com:vml" xmlns:wp14="http://schemas.microsoft.com/office/word/2010/wordprocessingDrawing" xmlns:wp="http://schemas.openxmlformats.org/drawingml/2006/wordprocessingDrawing" xmlns:w10="urn:schemas-microsoft-com:office:word" xmlns:w="http://schemas.openxmlformats.org/wordprocessingml/2006/main" xmlns:w14="http://schemas.microsoft.com/office/word/2010/wordml" xmlns:w15="http://schemas.microsoft.com/office/word/2012/wordml" xmlns:wpg="http://schemas.microsoft.com/office/word/2010/wordprocessingGroup" xmlns:wpi="http://schemas.microsoft.com/office/word/2010/wordprocessingInk" xmlns:wne="http://schemas.microsoft.com/office/word/2006/wordml" xmlns:wps="http://schemas.microsoft.com/office/word/2010/wordprocessingShape" mc:Ignorable="w14 w15 wp14">
   <w:footnote w:type="separator" w:id="-1">
     <w:p>
       <w:pPr>
@@ -4231,7 +4230,7 @@
 </file>
 
 <file path=word/header1.xml><?xml version="1.0" encoding="utf-8"?>
-<w:hdr xmlns:wpc="http://schemas.microsoft.com/office/word/2010/wordprocessingCanvas" xmlns:cx="http://schemas.microsoft.com/office/drawing/2014/chartex" xmlns:cx1="http://schemas.microsoft.com/office/drawing/2015/9/8/chartex" xmlns:mc="http://schemas.openxmlformats.org/markup-compatibility/2006" xmlns:o="urn:schemas-microsoft-com:office:office" xmlns:r="http://schemas.openxmlformats.org/officeDocument/2006/relationships" xmlns:m="http://schemas.openxmlformats.org/officeDocument/2006/math" xmlns:v="urn:schemas-microsoft-com:vml" xmlns:wp14="http://schemas.microsoft.com/office/word/2010/wordprocessingDrawing" xmlns:wp="http://schemas.openxmlformats.org/drawingml/2006/wordprocessingDrawing" xmlns:w10="urn:schemas-microsoft-com:office:word" xmlns:w="http://schemas.openxmlformats.org/wordprocessingml/2006/main" xmlns:w14="http://schemas.microsoft.com/office/word/2010/wordml" xmlns:w15="http://schemas.microsoft.com/office/word/2012/wordml" xmlns:w16se="http://schemas.microsoft.com/office/word/2015/wordml/symex" xmlns:wpg="http://schemas.microsoft.com/office/word/2010/wordprocessingGroup" xmlns:wpi="http://schemas.microsoft.com/office/word/2010/wordprocessingInk" xmlns:wne="http://schemas.microsoft.com/office/word/2006/wordml" xmlns:wps="http://schemas.microsoft.com/office/word/2010/wordprocessingShape" mc:Ignorable="w14 w15 w16se wp14">
+<w:hdr xmlns:wpc="http://schemas.microsoft.com/office/word/2010/wordprocessingCanvas" xmlns:mc="http://schemas.openxmlformats.org/markup-compatibility/2006" xmlns:o="urn:schemas-microsoft-com:office:office" xmlns:r="http://schemas.openxmlformats.org/officeDocument/2006/relationships" xmlns:m="http://schemas.openxmlformats.org/officeDocument/2006/math" xmlns:v="urn:schemas-microsoft-com:vml" xmlns:wp14="http://schemas.microsoft.com/office/word/2010/wordprocessingDrawing" xmlns:wp="http://schemas.openxmlformats.org/drawingml/2006/wordprocessingDrawing" xmlns:w10="urn:schemas-microsoft-com:office:word" xmlns:w="http://schemas.openxmlformats.org/wordprocessingml/2006/main" xmlns:w14="http://schemas.microsoft.com/office/word/2010/wordml" xmlns:w15="http://schemas.microsoft.com/office/word/2012/wordml" xmlns:wpg="http://schemas.microsoft.com/office/word/2010/wordprocessingGroup" xmlns:wpi="http://schemas.microsoft.com/office/word/2010/wordprocessingInk" xmlns:wne="http://schemas.microsoft.com/office/word/2006/wordml" xmlns:wps="http://schemas.microsoft.com/office/word/2010/wordprocessingShape" mc:Ignorable="w14 w15 wp14">
   <w:p>
     <w:pPr>
       <w:pStyle w:val="Header"/>
@@ -4255,7 +4254,7 @@
 </file>
 
 <file path=word/numbering.xml><?xml version="1.0" encoding="utf-8"?>
-<w:numbering xmlns:wpc="http://schemas.microsoft.com/office/word/2010/wordprocessingCanvas" xmlns:cx="http://schemas.microsoft.com/office/drawing/2014/chartex" xmlns:cx1="http://schemas.microsoft.com/office/drawing/2015/9/8/chartex" xmlns:mc="http://schemas.openxmlformats.org/markup-compatibility/2006" xmlns:o="urn:schemas-microsoft-com:office:office" xmlns:r="http://schemas.openxmlformats.org/officeDocument/2006/relationships" xmlns:m="http://schemas.openxmlformats.org/officeDocument/2006/math" xmlns:v="urn:schemas-microsoft-com:vml" xmlns:wp14="http://schemas.microsoft.com/office/word/2010/wordprocessingDrawing" xmlns:wp="http://schemas.openxmlformats.org/drawingml/2006/wordprocessingDrawing" xmlns:w10="urn:schemas-microsoft-com:office:word" xmlns:w="http://schemas.openxmlformats.org/wordprocessingml/2006/main" xmlns:w14="http://schemas.microsoft.com/office/word/2010/wordml" xmlns:w15="http://schemas.microsoft.com/office/word/2012/wordml" xmlns:w16se="http://schemas.microsoft.com/office/word/2015/wordml/symex" xmlns:wpg="http://schemas.microsoft.com/office/word/2010/wordprocessingGroup" xmlns:wpi="http://schemas.microsoft.com/office/word/2010/wordprocessingInk" xmlns:wne="http://schemas.microsoft.com/office/word/2006/wordml" xmlns:wps="http://schemas.microsoft.com/office/word/2010/wordprocessingShape" mc:Ignorable="w14 w15 w16se wp14">
+<w:numbering xmlns:wpc="http://schemas.microsoft.com/office/word/2010/wordprocessingCanvas" xmlns:mc="http://schemas.openxmlformats.org/markup-compatibility/2006" xmlns:o="urn:schemas-microsoft-com:office:office" xmlns:r="http://schemas.openxmlformats.org/officeDocument/2006/relationships" xmlns:m="http://schemas.openxmlformats.org/officeDocument/2006/math" xmlns:v="urn:schemas-microsoft-com:vml" xmlns:wp14="http://schemas.microsoft.com/office/word/2010/wordprocessingDrawing" xmlns:wp="http://schemas.openxmlformats.org/drawingml/2006/wordprocessingDrawing" xmlns:w10="urn:schemas-microsoft-com:office:word" xmlns:w="http://schemas.openxmlformats.org/wordprocessingml/2006/main" xmlns:w14="http://schemas.microsoft.com/office/word/2010/wordml" xmlns:w15="http://schemas.microsoft.com/office/word/2012/wordml" xmlns:wpg="http://schemas.microsoft.com/office/word/2010/wordprocessingGroup" xmlns:wpi="http://schemas.microsoft.com/office/word/2010/wordprocessingInk" xmlns:wne="http://schemas.microsoft.com/office/word/2006/wordml" xmlns:wps="http://schemas.microsoft.com/office/word/2010/wordprocessingShape" mc:Ignorable="w14 w15 wp14">
   <w:abstractNum w:abstractNumId="0" w15:restartNumberingAfterBreak="0">
     <w:nsid w:val="08A67B65"/>
     <w:multiLevelType w:val="multilevel"/>
@@ -4706,7 +4705,7 @@
 </file>
 
 <file path=word/styles.xml><?xml version="1.0" encoding="utf-8"?>
-<w:styles xmlns:mc="http://schemas.openxmlformats.org/markup-compatibility/2006" xmlns:r="http://schemas.openxmlformats.org/officeDocument/2006/relationships" xmlns:w="http://schemas.openxmlformats.org/wordprocessingml/2006/main" xmlns:w14="http://schemas.microsoft.com/office/word/2010/wordml" xmlns:w15="http://schemas.microsoft.com/office/word/2012/wordml" xmlns:w16se="http://schemas.microsoft.com/office/word/2015/wordml/symex" mc:Ignorable="w14 w15 w16se">
+<w:styles xmlns:mc="http://schemas.openxmlformats.org/markup-compatibility/2006" xmlns:r="http://schemas.openxmlformats.org/officeDocument/2006/relationships" xmlns:w="http://schemas.openxmlformats.org/wordprocessingml/2006/main" xmlns:w14="http://schemas.microsoft.com/office/word/2010/wordml" xmlns:w15="http://schemas.microsoft.com/office/word/2012/wordml" mc:Ignorable="w14 w15">
   <w:docDefaults>
     <w:rPrDefault>
       <w:rPr>
@@ -5894,7 +5893,7 @@
 </file>
 
 <file path=customXml/itemProps1.xml><?xml version="1.0" encoding="utf-8"?>
-<ds:datastoreItem xmlns:ds="http://schemas.openxmlformats.org/officeDocument/2006/customXml" ds:itemID="{4A763A02-8B4D-4F2A-A37B-CAF8E36E20C8}">
+<ds:datastoreItem xmlns:ds="http://schemas.openxmlformats.org/officeDocument/2006/customXml" ds:itemID="{15FC6B2B-D51E-4AEC-A5B8-457ED4B11C6E}">
   <ds:schemaRefs>
     <ds:schemaRef ds:uri="http://schemas.openxmlformats.org/officeDocument/2006/bibliography"/>
   </ds:schemaRefs>

--- a/Docs/BoothJ_DS_report_v03.docx
+++ b/Docs/BoothJ_DS_report_v03.docx
@@ -1,6 +1,6 @@
 
 <file path=word/document.xml><?xml version="1.0" encoding="utf-8"?>
-<w:document xmlns:wpc="http://schemas.microsoft.com/office/word/2010/wordprocessingCanvas" xmlns:mc="http://schemas.openxmlformats.org/markup-compatibility/2006" xmlns:o="urn:schemas-microsoft-com:office:office" xmlns:r="http://schemas.openxmlformats.org/officeDocument/2006/relationships" xmlns:m="http://schemas.openxmlformats.org/officeDocument/2006/math" xmlns:v="urn:schemas-microsoft-com:vml" xmlns:wp14="http://schemas.microsoft.com/office/word/2010/wordprocessingDrawing" xmlns:wp="http://schemas.openxmlformats.org/drawingml/2006/wordprocessingDrawing" xmlns:w10="urn:schemas-microsoft-com:office:word" xmlns:w="http://schemas.openxmlformats.org/wordprocessingml/2006/main" xmlns:w14="http://schemas.microsoft.com/office/word/2010/wordml" xmlns:w15="http://schemas.microsoft.com/office/word/2012/wordml" xmlns:wpg="http://schemas.microsoft.com/office/word/2010/wordprocessingGroup" xmlns:wpi="http://schemas.microsoft.com/office/word/2010/wordprocessingInk" xmlns:wne="http://schemas.microsoft.com/office/word/2006/wordml" xmlns:wps="http://schemas.microsoft.com/office/word/2010/wordprocessingShape" mc:Ignorable="w14 w15 wp14">
+<w:document xmlns:wpc="http://schemas.microsoft.com/office/word/2010/wordprocessingCanvas" xmlns:cx="http://schemas.microsoft.com/office/drawing/2014/chartex" xmlns:cx1="http://schemas.microsoft.com/office/drawing/2015/9/8/chartex" xmlns:mc="http://schemas.openxmlformats.org/markup-compatibility/2006" xmlns:o="urn:schemas-microsoft-com:office:office" xmlns:r="http://schemas.openxmlformats.org/officeDocument/2006/relationships" xmlns:m="http://schemas.openxmlformats.org/officeDocument/2006/math" xmlns:v="urn:schemas-microsoft-com:vml" xmlns:wp14="http://schemas.microsoft.com/office/word/2010/wordprocessingDrawing" xmlns:wp="http://schemas.openxmlformats.org/drawingml/2006/wordprocessingDrawing" xmlns:w10="urn:schemas-microsoft-com:office:word" xmlns:w="http://schemas.openxmlformats.org/wordprocessingml/2006/main" xmlns:w14="http://schemas.microsoft.com/office/word/2010/wordml" xmlns:w15="http://schemas.microsoft.com/office/word/2012/wordml" xmlns:w16se="http://schemas.microsoft.com/office/word/2015/wordml/symex" xmlns:wpg="http://schemas.microsoft.com/office/word/2010/wordprocessingGroup" xmlns:wpi="http://schemas.microsoft.com/office/word/2010/wordprocessingInk" xmlns:wne="http://schemas.microsoft.com/office/word/2006/wordml" xmlns:wps="http://schemas.microsoft.com/office/word/2010/wordprocessingShape" mc:Ignorable="w14 w15 w16se wp14">
   <w:body>
     <w:p>
       <w:pPr>
@@ -2473,13 +2473,8 @@
     </w:p>
     <w:p/>
     <w:p>
-      <w:bookmarkStart w:id="2" w:name="_GoBack"/>
-      <w:r>
-        <w:t xml:space="preserve">This project clearly shows the value of collecting clinical procedural data which can then be modelled using machine learning techniques to inform clinical practice. </w:t>
-      </w:r>
-      <w:bookmarkEnd w:id="2"/>
-      <w:r>
-        <w:t>With more time, further modelling, including unsupervised clustering could be undertaken to derive further insights.</w:t>
+      <w:r>
+        <w:t>This project clearly shows the value of collecting clinical procedural data which can then be modelled using machine learning techniques to inform clinical practice. With more time, further modelling, including unsupervised clustering could be undertaken to derive further insights.</w:t>
       </w:r>
     </w:p>
     <w:p/>
@@ -2558,22 +2553,22 @@
       <w:pPr>
         <w:pStyle w:val="Heading1"/>
       </w:pPr>
-      <w:bookmarkStart w:id="3" w:name="_Toc16663060"/>
+      <w:bookmarkStart w:id="2" w:name="_Toc16663060"/>
       <w:r>
         <w:lastRenderedPageBreak/>
         <w:t>Introduction</w:t>
       </w:r>
+      <w:bookmarkEnd w:id="2"/>
+    </w:p>
+    <w:p>
+      <w:pPr>
+        <w:pStyle w:val="Heading2"/>
+      </w:pPr>
+      <w:bookmarkStart w:id="3" w:name="_Toc16663061"/>
+      <w:r>
+        <w:t>Background</w:t>
+      </w:r>
       <w:bookmarkEnd w:id="3"/>
-    </w:p>
-    <w:p>
-      <w:pPr>
-        <w:pStyle w:val="Heading2"/>
-      </w:pPr>
-      <w:bookmarkStart w:id="4" w:name="_Toc16663061"/>
-      <w:r>
-        <w:t>Background</w:t>
-      </w:r>
-      <w:bookmarkEnd w:id="4"/>
     </w:p>
     <w:p/>
     <w:p>
@@ -2701,59 +2696,59 @@
       <w:pPr>
         <w:pStyle w:val="Heading2"/>
       </w:pPr>
-      <w:bookmarkStart w:id="5" w:name="_Toc16663062"/>
+      <w:bookmarkStart w:id="4" w:name="_Toc16663062"/>
       <w:r>
         <w:t>Literary Review</w:t>
       </w:r>
+      <w:bookmarkEnd w:id="4"/>
+    </w:p>
+    <w:p>
+      <w:pPr>
+        <w:ind w:left="576"/>
+      </w:pPr>
+    </w:p>
+    <w:p>
+      <w:r>
+        <w:t>Synopsis of project proposal but NOT a copy. Concentrate on parts that are directly relevant to the project.</w:t>
+      </w:r>
+    </w:p>
+    <w:p>
+      <w:pPr>
+        <w:ind w:left="576"/>
+      </w:pPr>
+    </w:p>
+    <w:p>
+      <w:pPr>
+        <w:pStyle w:val="Heading2"/>
+      </w:pPr>
+      <w:bookmarkStart w:id="5" w:name="_Toc16663063"/>
+      <w:r>
+        <w:t>Report outline</w:t>
+      </w:r>
       <w:bookmarkEnd w:id="5"/>
     </w:p>
-    <w:p>
-      <w:pPr>
-        <w:ind w:left="576"/>
-      </w:pPr>
-    </w:p>
-    <w:p>
-      <w:r>
-        <w:t>Synopsis of project proposal but NOT a copy. Concentrate on parts that are directly relevant to the project.</w:t>
-      </w:r>
-    </w:p>
-    <w:p>
-      <w:pPr>
-        <w:ind w:left="576"/>
-      </w:pPr>
-    </w:p>
+    <w:p/>
+    <w:p>
+      <w:r>
+        <w:t xml:space="preserve">Highlight some key aspects of the report, include some interesting graphics clearly </w:t>
+      </w:r>
+      <w:r>
+        <w:t>annotated</w:t>
+      </w:r>
+      <w:r>
+        <w:t>.</w:t>
+      </w:r>
+    </w:p>
+    <w:p/>
     <w:p>
       <w:pPr>
         <w:pStyle w:val="Heading2"/>
       </w:pPr>
-      <w:bookmarkStart w:id="6" w:name="_Toc16663063"/>
-      <w:r>
-        <w:t>Report outline</w:t>
+      <w:bookmarkStart w:id="6" w:name="_Toc16663064"/>
+      <w:r>
+        <w:t>Aim and Objectives</w:t>
       </w:r>
       <w:bookmarkEnd w:id="6"/>
-    </w:p>
-    <w:p/>
-    <w:p>
-      <w:r>
-        <w:t xml:space="preserve">Highlight some key aspects of the report, include some interesting graphics clearly </w:t>
-      </w:r>
-      <w:r>
-        <w:t>annotated</w:t>
-      </w:r>
-      <w:r>
-        <w:t>.</w:t>
-      </w:r>
-    </w:p>
-    <w:p/>
-    <w:p>
-      <w:pPr>
-        <w:pStyle w:val="Heading2"/>
-      </w:pPr>
-      <w:bookmarkStart w:id="7" w:name="_Toc16663064"/>
-      <w:r>
-        <w:t>Aim and Objectives</w:t>
-      </w:r>
-      <w:bookmarkEnd w:id="7"/>
     </w:p>
     <w:p/>
     <w:p>
@@ -2836,12 +2831,12 @@
       <w:pPr>
         <w:pStyle w:val="Heading1"/>
       </w:pPr>
-      <w:bookmarkStart w:id="8" w:name="_Toc16663065"/>
+      <w:bookmarkStart w:id="7" w:name="_Toc16663065"/>
       <w:r>
         <w:lastRenderedPageBreak/>
         <w:t>Methods</w:t>
       </w:r>
-      <w:bookmarkEnd w:id="8"/>
+      <w:bookmarkEnd w:id="7"/>
     </w:p>
     <w:p/>
     <w:p>
@@ -2922,11 +2917,9 @@
       <w:r>
         <w:t xml:space="preserve">Data </w:t>
       </w:r>
-      <w:proofErr w:type="spellStart"/>
-      <w:r>
-        <w:t>Enginerring</w:t>
-      </w:r>
-      <w:proofErr w:type="spellEnd"/>
+      <w:r>
+        <w:t>Engineering</w:t>
+      </w:r>
     </w:p>
     <w:p>
       <w:pPr>
@@ -3074,7 +3067,95 @@
         <w:t xml:space="preserve"> backpropagation then initial learning rate values used should be stated. Also, this part should describe any normalisation techniques used, or other pre-processing or balancing methods, and whether you have used some form of cross-validation, or weight decay, providing details of the particular method. Citing the library, tool, etc., and mentioning the library functions that you used is not enough to get a high mark.</w:t>
       </w:r>
     </w:p>
-    <w:p/>
+    <w:p>
+      <w:pPr>
+        <w:pStyle w:val="Heading2"/>
+      </w:pPr>
+      <w:r>
+        <w:t>Data Engineering</w:t>
+      </w:r>
+    </w:p>
+    <w:p>
+      <w:pPr>
+        <w:pStyle w:val="Heading3"/>
+      </w:pPr>
+      <w:r>
+        <w:t>Extract, Transform, Load (ETL) Process</w:t>
+      </w:r>
+    </w:p>
+    <w:p>
+      <w:r>
+        <w:t>‘</w:t>
+      </w:r>
+      <w:r>
+        <w:t>The process of</w:t>
+      </w:r>
+      <w:r>
+        <w:t xml:space="preserve"> pull</w:t>
+      </w:r>
+      <w:r>
+        <w:t>ing</w:t>
+      </w:r>
+      <w:r>
+        <w:t xml:space="preserve"> data out of one database and place it into another database. </w:t>
+      </w:r>
+      <w:r>
+        <w:t>Within this process the data is cleans and transformed to be in a more appropriate schema for analytics.</w:t>
+      </w:r>
+    </w:p>
+    <w:p/>
+    <w:p>
+      <w:pPr>
+        <w:pStyle w:val="Heading3"/>
+      </w:pPr>
+      <w:r>
+        <w:t>Missing Data</w:t>
+      </w:r>
+    </w:p>
+    <w:p>
+      <w:bookmarkStart w:id="8" w:name="_GoBack"/>
+      <w:bookmarkEnd w:id="8"/>
+    </w:p>
+    <w:p/>
+    <w:p>
+      <w:pPr>
+        <w:pStyle w:val="Heading3"/>
+      </w:pPr>
+      <w:r>
+        <w:t>Data Wrangling</w:t>
+      </w:r>
+    </w:p>
+    <w:p>
+      <w:r>
+        <w:t>the process of transforming and mapping data from one "raw" data form into another format with the intent of making it more appropriate and valuable for a variety of downstream purposes such as analytics.</w:t>
+      </w:r>
+    </w:p>
+    <w:p/>
+    <w:p>
+      <w:pPr>
+        <w:pStyle w:val="Heading2"/>
+      </w:pPr>
+      <w:r>
+        <w:t>Analytics</w:t>
+      </w:r>
+    </w:p>
+    <w:p>
+      <w:pPr>
+        <w:pStyle w:val="Heading3"/>
+      </w:pPr>
+      <w:r>
+        <w:t>Creating models</w:t>
+      </w:r>
+    </w:p>
+    <w:p/>
+    <w:p>
+      <w:pPr>
+        <w:pStyle w:val="Heading3"/>
+      </w:pPr>
+      <w:r>
+        <w:t>Tuning models</w:t>
+      </w:r>
+    </w:p>
     <w:p/>
     <w:p>
       <w:r>
@@ -3110,16 +3191,6 @@
       <w:bookmarkEnd w:id="10"/>
     </w:p>
     <w:p/>
-    <w:p>
-      <w:pPr>
-        <w:pStyle w:val="Heading2"/>
-      </w:pPr>
-      <w:bookmarkStart w:id="11" w:name="_Toc16663068"/>
-      <w:r>
-        <w:t>Data Cleaning</w:t>
-      </w:r>
-      <w:bookmarkEnd w:id="11"/>
-    </w:p>
     <w:p>
       <w:pPr>
         <w:pStyle w:val="ListParagraph"/>
@@ -3156,17 +3227,6 @@
         <w:t>Introduce summary data for analytics and reporting</w:t>
       </w:r>
     </w:p>
-    <w:p/>
-    <w:p>
-      <w:pPr>
-        <w:pStyle w:val="Heading2"/>
-      </w:pPr>
-      <w:bookmarkStart w:id="12" w:name="_Toc16663069"/>
-      <w:r>
-        <w:t>Missing data</w:t>
-      </w:r>
-      <w:bookmarkEnd w:id="12"/>
-    </w:p>
     <w:p>
       <w:pPr>
         <w:pStyle w:val="ListParagraph"/>
@@ -3175,9 +3235,99 @@
           <w:numId w:val="2"/>
         </w:numPr>
       </w:pPr>
-      <w:r>
-        <w:t>Gestation in days at birth.</w:t>
-      </w:r>
+    </w:p>
+    <w:tbl>
+      <w:tblPr>
+        <w:tblW w:w="8380" w:type="dxa"/>
+        <w:tblLook w:val="04A0" w:firstRow="1" w:lastRow="0" w:firstColumn="1" w:lastColumn="0" w:noHBand="0" w:noVBand="1"/>
+      </w:tblPr>
+      <w:tblGrid>
+        <w:gridCol w:w="8380"/>
+      </w:tblGrid>
+      <w:tr>
+        <w:trPr>
+          <w:trHeight w:val="1200"/>
+        </w:trPr>
+        <w:tc>
+          <w:tcPr>
+            <w:tcW w:w="8380" w:type="dxa"/>
+            <w:tcBorders>
+              <w:top w:val="nil"/>
+              <w:left w:val="nil"/>
+              <w:bottom w:val="nil"/>
+              <w:right w:val="nil"/>
+            </w:tcBorders>
+            <w:shd w:val="clear" w:color="auto" w:fill="auto"/>
+            <w:hideMark/>
+          </w:tcPr>
+          <w:p>
+            <w:pPr>
+              <w:spacing w:after="0" w:line="240" w:lineRule="auto"/>
+              <w:rPr>
+                <w:rFonts w:ascii="Calibri" w:eastAsia="Times New Roman" w:hAnsi="Calibri" w:cs="Calibri"/>
+                <w:color w:val="000000"/>
+                <w:lang w:eastAsia="en-GB"/>
+              </w:rPr>
+            </w:pPr>
+            <w:r>
+              <w:rPr>
+                <w:rFonts w:ascii="Calibri" w:eastAsia="Times New Roman" w:hAnsi="Calibri" w:cs="Calibri"/>
+                <w:color w:val="000000"/>
+                <w:lang w:eastAsia="en-GB"/>
+              </w:rPr>
+              <w:t>HL7® Fast Healthcare Interoperability Resources (FHIR®, pronounced "fire") is a next generation standards framework that leverages the latest web standards and applies a tight focus on implementation and was developed by healthcare standards developing organization, Health Level Seven International® (HL7®)</w:t>
+            </w:r>
+          </w:p>
+        </w:tc>
+      </w:tr>
+      <w:tr>
+        <w:trPr>
+          <w:trHeight w:val="600"/>
+        </w:trPr>
+        <w:tc>
+          <w:tcPr>
+            <w:tcW w:w="8380" w:type="dxa"/>
+            <w:tcBorders>
+              <w:top w:val="nil"/>
+              <w:left w:val="nil"/>
+              <w:bottom w:val="nil"/>
+              <w:right w:val="nil"/>
+            </w:tcBorders>
+            <w:shd w:val="clear" w:color="auto" w:fill="auto"/>
+            <w:hideMark/>
+          </w:tcPr>
+          <w:p>
+            <w:pPr>
+              <w:spacing w:after="0" w:line="240" w:lineRule="auto"/>
+              <w:rPr>
+                <w:rFonts w:ascii="Calibri" w:eastAsia="Times New Roman" w:hAnsi="Calibri" w:cs="Calibri"/>
+                <w:color w:val="000000"/>
+                <w:lang w:eastAsia="en-GB"/>
+              </w:rPr>
+            </w:pPr>
+            <w:r>
+              <w:rPr>
+                <w:rFonts w:ascii="Calibri" w:eastAsia="Times New Roman" w:hAnsi="Calibri" w:cs="Calibri"/>
+                <w:color w:val="000000"/>
+                <w:lang w:eastAsia="en-GB"/>
+              </w:rPr>
+              <w:t>A FHIR resource can contain data about a patient, a device, an observation, and more. For a full list of FHIR resources, see the FHIR Resource Index</w:t>
+            </w:r>
+          </w:p>
+        </w:tc>
+      </w:tr>
+    </w:tbl>
+    <w:p/>
+    <w:p/>
+    <w:p>
+      <w:pPr>
+        <w:pStyle w:val="Heading2"/>
+      </w:pPr>
+      <w:bookmarkStart w:id="11" w:name="_Toc16663069"/>
+      <w:r>
+        <w:t>Missing data</w:t>
+      </w:r>
+      <w:bookmarkEnd w:id="11"/>
     </w:p>
     <w:p>
       <w:pPr>
@@ -3188,19 +3338,8 @@
         </w:numPr>
       </w:pPr>
       <w:r>
-        <w:t>Balanced data</w:t>
-      </w:r>
-    </w:p>
-    <w:p/>
-    <w:p>
-      <w:pPr>
-        <w:pStyle w:val="Heading2"/>
-      </w:pPr>
-      <w:bookmarkStart w:id="13" w:name="_Toc16663070"/>
-      <w:r>
-        <w:t>Normalisation vs Standardisation</w:t>
-      </w:r>
-      <w:bookmarkEnd w:id="13"/>
+        <w:t>Gestation in days at birth.</w:t>
+      </w:r>
     </w:p>
     <w:p>
       <w:pPr>
@@ -3211,8 +3350,19 @@
         </w:numPr>
       </w:pPr>
       <w:r>
-        <w:t xml:space="preserve">Z score </w:t>
-      </w:r>
+        <w:t>Balanced data</w:t>
+      </w:r>
+    </w:p>
+    <w:p/>
+    <w:p>
+      <w:pPr>
+        <w:pStyle w:val="Heading2"/>
+      </w:pPr>
+      <w:bookmarkStart w:id="12" w:name="_Toc16663070"/>
+      <w:r>
+        <w:t>Normalisation vs Standardisation</w:t>
+      </w:r>
+      <w:bookmarkEnd w:id="12"/>
     </w:p>
     <w:p>
       <w:pPr>
@@ -3223,7 +3373,7 @@
         </w:numPr>
       </w:pPr>
       <w:r>
-        <w:t>Normalisation for Age</w:t>
+        <w:t xml:space="preserve">Z score </w:t>
       </w:r>
     </w:p>
     <w:p>
@@ -3235,6 +3385,18 @@
         </w:numPr>
       </w:pPr>
       <w:r>
+        <w:t>Normalisation for Age</w:t>
+      </w:r>
+    </w:p>
+    <w:p>
+      <w:pPr>
+        <w:pStyle w:val="ListParagraph"/>
+        <w:numPr>
+          <w:ilvl w:val="0"/>
+          <w:numId w:val="2"/>
+        </w:numPr>
+      </w:pPr>
+      <w:r>
         <w:t>One-hot encoding</w:t>
       </w:r>
     </w:p>
@@ -3251,42 +3413,42 @@
       <w:pPr>
         <w:pStyle w:val="Heading1"/>
       </w:pPr>
-      <w:bookmarkStart w:id="14" w:name="_Toc16663071"/>
+      <w:bookmarkStart w:id="13" w:name="_Toc16663071"/>
       <w:r>
         <w:lastRenderedPageBreak/>
         <w:t>Analysis</w:t>
       </w:r>
+      <w:bookmarkEnd w:id="13"/>
+    </w:p>
+    <w:p/>
+    <w:p>
+      <w:r>
+        <w:t>Explain what analysis was undertaken and why.</w:t>
+      </w:r>
+    </w:p>
+    <w:p/>
+    <w:p>
+      <w:pPr>
+        <w:pStyle w:val="Heading2"/>
+      </w:pPr>
+      <w:bookmarkStart w:id="14" w:name="_Toc16663072"/>
+      <w:r>
+        <w:t>Create models</w:t>
+      </w:r>
       <w:bookmarkEnd w:id="14"/>
     </w:p>
     <w:p/>
     <w:p>
-      <w:r>
-        <w:t>Explain what analysis was undertaken and why.</w:t>
-      </w:r>
-    </w:p>
-    <w:p/>
-    <w:p>
       <w:pPr>
         <w:pStyle w:val="Heading2"/>
       </w:pPr>
-      <w:bookmarkStart w:id="15" w:name="_Toc16663072"/>
-      <w:r>
-        <w:t>Create models</w:t>
+      <w:bookmarkStart w:id="15" w:name="_Toc16663073"/>
+      <w:r>
+        <w:t>Tune models</w:t>
       </w:r>
       <w:bookmarkEnd w:id="15"/>
     </w:p>
     <w:p/>
-    <w:p>
-      <w:pPr>
-        <w:pStyle w:val="Heading2"/>
-      </w:pPr>
-      <w:bookmarkStart w:id="16" w:name="_Toc16663073"/>
-      <w:r>
-        <w:t>Tune models</w:t>
-      </w:r>
-      <w:bookmarkEnd w:id="16"/>
-    </w:p>
-    <w:p/>
     <w:p/>
     <w:p>
       <w:r>
@@ -3297,12 +3459,12 @@
       <w:pPr>
         <w:pStyle w:val="Heading1"/>
       </w:pPr>
-      <w:bookmarkStart w:id="17" w:name="_Toc16663074"/>
+      <w:bookmarkStart w:id="16" w:name="_Toc16663074"/>
       <w:r>
         <w:lastRenderedPageBreak/>
         <w:t>Results</w:t>
       </w:r>
-      <w:bookmarkEnd w:id="17"/>
+      <w:bookmarkEnd w:id="16"/>
     </w:p>
     <w:p/>
     <w:p>
@@ -3414,28 +3576,45 @@
       <w:pPr>
         <w:pStyle w:val="Heading1"/>
       </w:pPr>
-      <w:bookmarkStart w:id="18" w:name="_Toc16663075"/>
+      <w:bookmarkStart w:id="17" w:name="_Toc16663075"/>
       <w:r>
         <w:lastRenderedPageBreak/>
         <w:t>Conclusion</w:t>
       </w:r>
+      <w:bookmarkEnd w:id="17"/>
+    </w:p>
+    <w:p/>
+    <w:p>
+      <w:pPr>
+        <w:pStyle w:val="Heading2"/>
+      </w:pPr>
+      <w:bookmarkStart w:id="18" w:name="_Toc16663076"/>
+      <w:r>
+        <w:t>Project Summary</w:t>
+      </w:r>
       <w:bookmarkEnd w:id="18"/>
     </w:p>
     <w:p/>
     <w:p>
+      <w:r>
+        <w:t>Provide an overview/summary of your work and findings.</w:t>
+      </w:r>
+    </w:p>
+    <w:p/>
+    <w:p>
       <w:pPr>
         <w:pStyle w:val="Heading2"/>
       </w:pPr>
-      <w:bookmarkStart w:id="19" w:name="_Toc16663076"/>
-      <w:r>
-        <w:t>Project Summary</w:t>
+      <w:bookmarkStart w:id="19" w:name="_Toc16663077"/>
+      <w:r>
+        <w:t>Project Evaluation</w:t>
       </w:r>
       <w:bookmarkEnd w:id="19"/>
     </w:p>
     <w:p/>
     <w:p>
       <w:r>
-        <w:t>Provide an overview/summary of your work and findings.</w:t>
+        <w:t>Identify areas for improvement; discuss what you could have done better (particularly important if you failed some of your targets or your results as not as expected)</w:t>
       </w:r>
     </w:p>
     <w:p/>
@@ -3443,28 +3622,11 @@
       <w:pPr>
         <w:pStyle w:val="Heading2"/>
       </w:pPr>
-      <w:bookmarkStart w:id="20" w:name="_Toc16663077"/>
-      <w:r>
-        <w:t>Project Evaluation</w:t>
+      <w:bookmarkStart w:id="20" w:name="_Toc16663078"/>
+      <w:r>
+        <w:t>Recommendations for Future Work</w:t>
       </w:r>
       <w:bookmarkEnd w:id="20"/>
-    </w:p>
-    <w:p/>
-    <w:p>
-      <w:r>
-        <w:t>Identify areas for improvement; discuss what you could have done better (particularly important if you failed some of your targets or your results as not as expected)</w:t>
-      </w:r>
-    </w:p>
-    <w:p/>
-    <w:p>
-      <w:pPr>
-        <w:pStyle w:val="Heading2"/>
-      </w:pPr>
-      <w:bookmarkStart w:id="21" w:name="_Toc16663078"/>
-      <w:r>
-        <w:t>Recommendations for Future Work</w:t>
-      </w:r>
-      <w:bookmarkEnd w:id="21"/>
     </w:p>
     <w:p/>
     <w:p/>
@@ -3486,12 +3648,12 @@
           <w:numId w:val="0"/>
         </w:numPr>
       </w:pPr>
-      <w:bookmarkStart w:id="22" w:name="_Toc16663079"/>
+      <w:bookmarkStart w:id="21" w:name="_Toc16663079"/>
       <w:r>
         <w:lastRenderedPageBreak/>
         <w:t>References</w:t>
       </w:r>
-      <w:bookmarkEnd w:id="22"/>
+      <w:bookmarkEnd w:id="21"/>
     </w:p>
     <w:p>
       <w:pPr>
@@ -3777,12 +3939,12 @@
           <w:numId w:val="0"/>
         </w:numPr>
       </w:pPr>
-      <w:bookmarkStart w:id="23" w:name="_Toc16663080"/>
+      <w:bookmarkStart w:id="22" w:name="_Toc16663080"/>
       <w:r>
         <w:lastRenderedPageBreak/>
         <w:t>Appendix A – Example Project Code</w:t>
       </w:r>
-      <w:bookmarkEnd w:id="23"/>
+      <w:bookmarkEnd w:id="22"/>
     </w:p>
     <w:p/>
     <w:p>
@@ -3809,11 +3971,11 @@
           <w:numId w:val="0"/>
         </w:numPr>
       </w:pPr>
-      <w:bookmarkStart w:id="24" w:name="_Toc16663081"/>
+      <w:bookmarkStart w:id="23" w:name="_Toc16663081"/>
       <w:r>
         <w:t>Appendix B – Example RDV structure</w:t>
       </w:r>
-      <w:bookmarkEnd w:id="24"/>
+      <w:bookmarkEnd w:id="23"/>
     </w:p>
     <w:p/>
     <w:p>
@@ -3835,7 +3997,7 @@
           <w:numId w:val="0"/>
         </w:numPr>
       </w:pPr>
-      <w:bookmarkStart w:id="25" w:name="_Toc16663082"/>
+      <w:bookmarkStart w:id="24" w:name="_Toc16663082"/>
       <w:r>
         <w:t>Appen</w:t>
       </w:r>
@@ -3845,7 +4007,7 @@
       <w:r>
         <w:t xml:space="preserve"> analytic process</w:t>
       </w:r>
-      <w:bookmarkEnd w:id="25"/>
+      <w:bookmarkEnd w:id="24"/>
     </w:p>
     <w:p/>
     <w:p>
@@ -3862,11 +4024,11 @@
           <w:numId w:val="0"/>
         </w:numPr>
       </w:pPr>
-      <w:bookmarkStart w:id="26" w:name="_Toc16663083"/>
+      <w:bookmarkStart w:id="25" w:name="_Toc16663083"/>
       <w:r>
         <w:t>Appendix D – Deliverables on Attached CD ROM</w:t>
       </w:r>
-      <w:bookmarkEnd w:id="26"/>
+      <w:bookmarkEnd w:id="25"/>
     </w:p>
     <w:p/>
     <w:p/>
@@ -3887,12 +4049,12 @@
           <w:numId w:val="0"/>
         </w:numPr>
       </w:pPr>
-      <w:bookmarkStart w:id="27" w:name="_Toc16663084"/>
+      <w:bookmarkStart w:id="26" w:name="_Toc16663084"/>
       <w:r>
         <w:lastRenderedPageBreak/>
         <w:t>Random Thoughts</w:t>
       </w:r>
-      <w:bookmarkEnd w:id="27"/>
+      <w:bookmarkEnd w:id="26"/>
       <w:r>
         <w:t xml:space="preserve"> </w:t>
       </w:r>
@@ -4124,7 +4286,7 @@
 </file>
 
 <file path=word/endnotes.xml><?xml version="1.0" encoding="utf-8"?>
-<w:endnotes xmlns:wpc="http://schemas.microsoft.com/office/word/2010/wordprocessingCanvas" xmlns:mc="http://schemas.openxmlformats.org/markup-compatibility/2006" xmlns:o="urn:schemas-microsoft-com:office:office" xmlns:r="http://schemas.openxmlformats.org/officeDocument/2006/relationships" xmlns:m="http://schemas.openxmlformats.org/officeDocument/2006/math" xmlns:v="urn:schemas-microsoft-com:vml" xmlns:wp14="http://schemas.microsoft.com/office/word/2010/wordprocessingDrawing" xmlns:wp="http://schemas.openxmlformats.org/drawingml/2006/wordprocessingDrawing" xmlns:w10="urn:schemas-microsoft-com:office:word" xmlns:w="http://schemas.openxmlformats.org/wordprocessingml/2006/main" xmlns:w14="http://schemas.microsoft.com/office/word/2010/wordml" xmlns:w15="http://schemas.microsoft.com/office/word/2012/wordml" xmlns:wpg="http://schemas.microsoft.com/office/word/2010/wordprocessingGroup" xmlns:wpi="http://schemas.microsoft.com/office/word/2010/wordprocessingInk" xmlns:wne="http://schemas.microsoft.com/office/word/2006/wordml" xmlns:wps="http://schemas.microsoft.com/office/word/2010/wordprocessingShape" mc:Ignorable="w14 w15 wp14">
+<w:endnotes xmlns:wpc="http://schemas.microsoft.com/office/word/2010/wordprocessingCanvas" xmlns:cx="http://schemas.microsoft.com/office/drawing/2014/chartex" xmlns:cx1="http://schemas.microsoft.com/office/drawing/2015/9/8/chartex" xmlns:mc="http://schemas.openxmlformats.org/markup-compatibility/2006" xmlns:o="urn:schemas-microsoft-com:office:office" xmlns:r="http://schemas.openxmlformats.org/officeDocument/2006/relationships" xmlns:m="http://schemas.openxmlformats.org/officeDocument/2006/math" xmlns:v="urn:schemas-microsoft-com:vml" xmlns:wp14="http://schemas.microsoft.com/office/word/2010/wordprocessingDrawing" xmlns:wp="http://schemas.openxmlformats.org/drawingml/2006/wordprocessingDrawing" xmlns:w10="urn:schemas-microsoft-com:office:word" xmlns:w="http://schemas.openxmlformats.org/wordprocessingml/2006/main" xmlns:w14="http://schemas.microsoft.com/office/word/2010/wordml" xmlns:w15="http://schemas.microsoft.com/office/word/2012/wordml" xmlns:w16se="http://schemas.microsoft.com/office/word/2015/wordml/symex" xmlns:wpg="http://schemas.microsoft.com/office/word/2010/wordprocessingGroup" xmlns:wpi="http://schemas.microsoft.com/office/word/2010/wordprocessingInk" xmlns:wne="http://schemas.microsoft.com/office/word/2006/wordml" xmlns:wps="http://schemas.microsoft.com/office/word/2010/wordprocessingShape" mc:Ignorable="w14 w15 w16se wp14">
   <w:endnote w:type="separator" w:id="-1">
     <w:p>
       <w:pPr>
@@ -4149,7 +4311,7 @@
 </file>
 
 <file path=word/footer1.xml><?xml version="1.0" encoding="utf-8"?>
-<w:ftr xmlns:wpc="http://schemas.microsoft.com/office/word/2010/wordprocessingCanvas" xmlns:mc="http://schemas.openxmlformats.org/markup-compatibility/2006" xmlns:o="urn:schemas-microsoft-com:office:office" xmlns:r="http://schemas.openxmlformats.org/officeDocument/2006/relationships" xmlns:m="http://schemas.openxmlformats.org/officeDocument/2006/math" xmlns:v="urn:schemas-microsoft-com:vml" xmlns:wp14="http://schemas.microsoft.com/office/word/2010/wordprocessingDrawing" xmlns:wp="http://schemas.openxmlformats.org/drawingml/2006/wordprocessingDrawing" xmlns:w10="urn:schemas-microsoft-com:office:word" xmlns:w="http://schemas.openxmlformats.org/wordprocessingml/2006/main" xmlns:w14="http://schemas.microsoft.com/office/word/2010/wordml" xmlns:w15="http://schemas.microsoft.com/office/word/2012/wordml" xmlns:wpg="http://schemas.microsoft.com/office/word/2010/wordprocessingGroup" xmlns:wpi="http://schemas.microsoft.com/office/word/2010/wordprocessingInk" xmlns:wne="http://schemas.microsoft.com/office/word/2006/wordml" xmlns:wps="http://schemas.microsoft.com/office/word/2010/wordprocessingShape" mc:Ignorable="w14 w15 wp14">
+<w:ftr xmlns:wpc="http://schemas.microsoft.com/office/word/2010/wordprocessingCanvas" xmlns:cx="http://schemas.microsoft.com/office/drawing/2014/chartex" xmlns:cx1="http://schemas.microsoft.com/office/drawing/2015/9/8/chartex" xmlns:mc="http://schemas.openxmlformats.org/markup-compatibility/2006" xmlns:o="urn:schemas-microsoft-com:office:office" xmlns:r="http://schemas.openxmlformats.org/officeDocument/2006/relationships" xmlns:m="http://schemas.openxmlformats.org/officeDocument/2006/math" xmlns:v="urn:schemas-microsoft-com:vml" xmlns:wp14="http://schemas.microsoft.com/office/word/2010/wordprocessingDrawing" xmlns:wp="http://schemas.openxmlformats.org/drawingml/2006/wordprocessingDrawing" xmlns:w10="urn:schemas-microsoft-com:office:word" xmlns:w="http://schemas.openxmlformats.org/wordprocessingml/2006/main" xmlns:w14="http://schemas.microsoft.com/office/word/2010/wordml" xmlns:w15="http://schemas.microsoft.com/office/word/2012/wordml" xmlns:w16se="http://schemas.microsoft.com/office/word/2015/wordml/symex" xmlns:wpg="http://schemas.microsoft.com/office/word/2010/wordprocessingGroup" xmlns:wpi="http://schemas.microsoft.com/office/word/2010/wordprocessingInk" xmlns:wne="http://schemas.microsoft.com/office/word/2006/wordml" xmlns:wps="http://schemas.microsoft.com/office/word/2010/wordprocessingShape" mc:Ignorable="w14 w15 w16se wp14">
   <w:p>
     <w:pPr>
       <w:pStyle w:val="Footer"/>
@@ -4185,7 +4347,7 @@
           <w:rPr>
             <w:noProof/>
           </w:rPr>
-          <w:t>14</w:t>
+          <w:t>15</w:t>
         </w:r>
         <w:r>
           <w:rPr>
@@ -4205,7 +4367,7 @@
 </file>
 
 <file path=word/footnotes.xml><?xml version="1.0" encoding="utf-8"?>
-<w:footnotes xmlns:wpc="http://schemas.microsoft.com/office/word/2010/wordprocessingCanvas" xmlns:mc="http://schemas.openxmlformats.org/markup-compatibility/2006" xmlns:o="urn:schemas-microsoft-com:office:office" xmlns:r="http://schemas.openxmlformats.org/officeDocument/2006/relationships" xmlns:m="http://schemas.openxmlformats.org/officeDocument/2006/math" xmlns:v="urn:schemas-microsoft-com:vml" xmlns:wp14="http://schemas.microsoft.com/office/word/2010/wordprocessingDrawing" xmlns:wp="http://schemas.openxmlformats.org/drawingml/2006/wordprocessingDrawing" xmlns:w10="urn:schemas-microsoft-com:office:word" xmlns:w="http://schemas.openxmlformats.org/wordprocessingml/2006/main" xmlns:w14="http://schemas.microsoft.com/office/word/2010/wordml" xmlns:w15="http://schemas.microsoft.com/office/word/2012/wordml" xmlns:wpg="http://schemas.microsoft.com/office/word/2010/wordprocessingGroup" xmlns:wpi="http://schemas.microsoft.com/office/word/2010/wordprocessingInk" xmlns:wne="http://schemas.microsoft.com/office/word/2006/wordml" xmlns:wps="http://schemas.microsoft.com/office/word/2010/wordprocessingShape" mc:Ignorable="w14 w15 wp14">
+<w:footnotes xmlns:wpc="http://schemas.microsoft.com/office/word/2010/wordprocessingCanvas" xmlns:cx="http://schemas.microsoft.com/office/drawing/2014/chartex" xmlns:cx1="http://schemas.microsoft.com/office/drawing/2015/9/8/chartex" xmlns:mc="http://schemas.openxmlformats.org/markup-compatibility/2006" xmlns:o="urn:schemas-microsoft-com:office:office" xmlns:r="http://schemas.openxmlformats.org/officeDocument/2006/relationships" xmlns:m="http://schemas.openxmlformats.org/officeDocument/2006/math" xmlns:v="urn:schemas-microsoft-com:vml" xmlns:wp14="http://schemas.microsoft.com/office/word/2010/wordprocessingDrawing" xmlns:wp="http://schemas.openxmlformats.org/drawingml/2006/wordprocessingDrawing" xmlns:w10="urn:schemas-microsoft-com:office:word" xmlns:w="http://schemas.openxmlformats.org/wordprocessingml/2006/main" xmlns:w14="http://schemas.microsoft.com/office/word/2010/wordml" xmlns:w15="http://schemas.microsoft.com/office/word/2012/wordml" xmlns:w16se="http://schemas.microsoft.com/office/word/2015/wordml/symex" xmlns:wpg="http://schemas.microsoft.com/office/word/2010/wordprocessingGroup" xmlns:wpi="http://schemas.microsoft.com/office/word/2010/wordprocessingInk" xmlns:wne="http://schemas.microsoft.com/office/word/2006/wordml" xmlns:wps="http://schemas.microsoft.com/office/word/2010/wordprocessingShape" mc:Ignorable="w14 w15 w16se wp14">
   <w:footnote w:type="separator" w:id="-1">
     <w:p>
       <w:pPr>
@@ -4230,7 +4392,7 @@
 </file>
 
 <file path=word/header1.xml><?xml version="1.0" encoding="utf-8"?>
-<w:hdr xmlns:wpc="http://schemas.microsoft.com/office/word/2010/wordprocessingCanvas" xmlns:mc="http://schemas.openxmlformats.org/markup-compatibility/2006" xmlns:o="urn:schemas-microsoft-com:office:office" xmlns:r="http://schemas.openxmlformats.org/officeDocument/2006/relationships" xmlns:m="http://schemas.openxmlformats.org/officeDocument/2006/math" xmlns:v="urn:schemas-microsoft-com:vml" xmlns:wp14="http://schemas.microsoft.com/office/word/2010/wordprocessingDrawing" xmlns:wp="http://schemas.openxmlformats.org/drawingml/2006/wordprocessingDrawing" xmlns:w10="urn:schemas-microsoft-com:office:word" xmlns:w="http://schemas.openxmlformats.org/wordprocessingml/2006/main" xmlns:w14="http://schemas.microsoft.com/office/word/2010/wordml" xmlns:w15="http://schemas.microsoft.com/office/word/2012/wordml" xmlns:wpg="http://schemas.microsoft.com/office/word/2010/wordprocessingGroup" xmlns:wpi="http://schemas.microsoft.com/office/word/2010/wordprocessingInk" xmlns:wne="http://schemas.microsoft.com/office/word/2006/wordml" xmlns:wps="http://schemas.microsoft.com/office/word/2010/wordprocessingShape" mc:Ignorable="w14 w15 wp14">
+<w:hdr xmlns:wpc="http://schemas.microsoft.com/office/word/2010/wordprocessingCanvas" xmlns:cx="http://schemas.microsoft.com/office/drawing/2014/chartex" xmlns:cx1="http://schemas.microsoft.com/office/drawing/2015/9/8/chartex" xmlns:mc="http://schemas.openxmlformats.org/markup-compatibility/2006" xmlns:o="urn:schemas-microsoft-com:office:office" xmlns:r="http://schemas.openxmlformats.org/officeDocument/2006/relationships" xmlns:m="http://schemas.openxmlformats.org/officeDocument/2006/math" xmlns:v="urn:schemas-microsoft-com:vml" xmlns:wp14="http://schemas.microsoft.com/office/word/2010/wordprocessingDrawing" xmlns:wp="http://schemas.openxmlformats.org/drawingml/2006/wordprocessingDrawing" xmlns:w10="urn:schemas-microsoft-com:office:word" xmlns:w="http://schemas.openxmlformats.org/wordprocessingml/2006/main" xmlns:w14="http://schemas.microsoft.com/office/word/2010/wordml" xmlns:w15="http://schemas.microsoft.com/office/word/2012/wordml" xmlns:w16se="http://schemas.microsoft.com/office/word/2015/wordml/symex" xmlns:wpg="http://schemas.microsoft.com/office/word/2010/wordprocessingGroup" xmlns:wpi="http://schemas.microsoft.com/office/word/2010/wordprocessingInk" xmlns:wne="http://schemas.microsoft.com/office/word/2006/wordml" xmlns:wps="http://schemas.microsoft.com/office/word/2010/wordprocessingShape" mc:Ignorable="w14 w15 w16se wp14">
   <w:p>
     <w:pPr>
       <w:pStyle w:val="Header"/>
@@ -4254,7 +4416,7 @@
 </file>
 
 <file path=word/numbering.xml><?xml version="1.0" encoding="utf-8"?>
-<w:numbering xmlns:wpc="http://schemas.microsoft.com/office/word/2010/wordprocessingCanvas" xmlns:mc="http://schemas.openxmlformats.org/markup-compatibility/2006" xmlns:o="urn:schemas-microsoft-com:office:office" xmlns:r="http://schemas.openxmlformats.org/officeDocument/2006/relationships" xmlns:m="http://schemas.openxmlformats.org/officeDocument/2006/math" xmlns:v="urn:schemas-microsoft-com:vml" xmlns:wp14="http://schemas.microsoft.com/office/word/2010/wordprocessingDrawing" xmlns:wp="http://schemas.openxmlformats.org/drawingml/2006/wordprocessingDrawing" xmlns:w10="urn:schemas-microsoft-com:office:word" xmlns:w="http://schemas.openxmlformats.org/wordprocessingml/2006/main" xmlns:w14="http://schemas.microsoft.com/office/word/2010/wordml" xmlns:w15="http://schemas.microsoft.com/office/word/2012/wordml" xmlns:wpg="http://schemas.microsoft.com/office/word/2010/wordprocessingGroup" xmlns:wpi="http://schemas.microsoft.com/office/word/2010/wordprocessingInk" xmlns:wne="http://schemas.microsoft.com/office/word/2006/wordml" xmlns:wps="http://schemas.microsoft.com/office/word/2010/wordprocessingShape" mc:Ignorable="w14 w15 wp14">
+<w:numbering xmlns:wpc="http://schemas.microsoft.com/office/word/2010/wordprocessingCanvas" xmlns:cx="http://schemas.microsoft.com/office/drawing/2014/chartex" xmlns:cx1="http://schemas.microsoft.com/office/drawing/2015/9/8/chartex" xmlns:mc="http://schemas.openxmlformats.org/markup-compatibility/2006" xmlns:o="urn:schemas-microsoft-com:office:office" xmlns:r="http://schemas.openxmlformats.org/officeDocument/2006/relationships" xmlns:m="http://schemas.openxmlformats.org/officeDocument/2006/math" xmlns:v="urn:schemas-microsoft-com:vml" xmlns:wp14="http://schemas.microsoft.com/office/word/2010/wordprocessingDrawing" xmlns:wp="http://schemas.openxmlformats.org/drawingml/2006/wordprocessingDrawing" xmlns:w10="urn:schemas-microsoft-com:office:word" xmlns:w="http://schemas.openxmlformats.org/wordprocessingml/2006/main" xmlns:w14="http://schemas.microsoft.com/office/word/2010/wordml" xmlns:w15="http://schemas.microsoft.com/office/word/2012/wordml" xmlns:w16se="http://schemas.microsoft.com/office/word/2015/wordml/symex" xmlns:wpg="http://schemas.microsoft.com/office/word/2010/wordprocessingGroup" xmlns:wpi="http://schemas.microsoft.com/office/word/2010/wordprocessingInk" xmlns:wne="http://schemas.microsoft.com/office/word/2006/wordml" xmlns:wps="http://schemas.microsoft.com/office/word/2010/wordprocessingShape" mc:Ignorable="w14 w15 w16se wp14">
   <w:abstractNum w:abstractNumId="0" w15:restartNumberingAfterBreak="0">
     <w:nsid w:val="08A67B65"/>
     <w:multiLevelType w:val="multilevel"/>
@@ -4705,7 +4867,7 @@
 </file>
 
 <file path=word/styles.xml><?xml version="1.0" encoding="utf-8"?>
-<w:styles xmlns:mc="http://schemas.openxmlformats.org/markup-compatibility/2006" xmlns:r="http://schemas.openxmlformats.org/officeDocument/2006/relationships" xmlns:w="http://schemas.openxmlformats.org/wordprocessingml/2006/main" xmlns:w14="http://schemas.microsoft.com/office/word/2010/wordml" xmlns:w15="http://schemas.microsoft.com/office/word/2012/wordml" mc:Ignorable="w14 w15">
+<w:styles xmlns:mc="http://schemas.openxmlformats.org/markup-compatibility/2006" xmlns:r="http://schemas.openxmlformats.org/officeDocument/2006/relationships" xmlns:w="http://schemas.openxmlformats.org/wordprocessingml/2006/main" xmlns:w14="http://schemas.microsoft.com/office/word/2010/wordml" xmlns:w15="http://schemas.microsoft.com/office/word/2012/wordml" xmlns:w16se="http://schemas.microsoft.com/office/word/2015/wordml/symex" mc:Ignorable="w14 w15 w16se">
   <w:docDefaults>
     <w:rPrDefault>
       <w:rPr>
@@ -5154,7 +5316,6 @@
     <w:next w:val="Normal"/>
     <w:link w:val="Heading3Char"/>
     <w:uiPriority w:val="9"/>
-    <w:semiHidden/>
     <w:unhideWhenUsed/>
     <w:qFormat/>
     <w:rsid w:val="001F1D4E"/>
@@ -5465,7 +5626,6 @@
     <w:basedOn w:val="DefaultParagraphFont"/>
     <w:link w:val="Heading3"/>
     <w:uiPriority w:val="9"/>
-    <w:semiHidden/>
     <w:rsid w:val="001F1D4E"/>
     <w:rPr>
       <w:rFonts w:asciiTheme="majorHAnsi" w:eastAsiaTheme="majorEastAsia" w:hAnsiTheme="majorHAnsi" w:cstheme="majorBidi"/>
@@ -5893,7 +6053,7 @@
 </file>
 
 <file path=customXml/itemProps1.xml><?xml version="1.0" encoding="utf-8"?>
-<ds:datastoreItem xmlns:ds="http://schemas.openxmlformats.org/officeDocument/2006/customXml" ds:itemID="{15FC6B2B-D51E-4AEC-A5B8-457ED4B11C6E}">
+<ds:datastoreItem xmlns:ds="http://schemas.openxmlformats.org/officeDocument/2006/customXml" ds:itemID="{B773DD9D-1FF2-4452-91D8-A2ED3E98DD64}">
   <ds:schemaRefs>
     <ds:schemaRef ds:uri="http://schemas.openxmlformats.org/officeDocument/2006/bibliography"/>
   </ds:schemaRefs>

--- a/Docs/BoothJ_DS_report_v03.docx
+++ b/Docs/BoothJ_DS_report_v03.docx
@@ -1,6 +1,6 @@
 
 <file path=word/document.xml><?xml version="1.0" encoding="utf-8"?>
-<w:document xmlns:wpc="http://schemas.microsoft.com/office/word/2010/wordprocessingCanvas" xmlns:cx="http://schemas.microsoft.com/office/drawing/2014/chartex" xmlns:cx1="http://schemas.microsoft.com/office/drawing/2015/9/8/chartex" xmlns:mc="http://schemas.openxmlformats.org/markup-compatibility/2006" xmlns:o="urn:schemas-microsoft-com:office:office" xmlns:r="http://schemas.openxmlformats.org/officeDocument/2006/relationships" xmlns:m="http://schemas.openxmlformats.org/officeDocument/2006/math" xmlns:v="urn:schemas-microsoft-com:vml" xmlns:wp14="http://schemas.microsoft.com/office/word/2010/wordprocessingDrawing" xmlns:wp="http://schemas.openxmlformats.org/drawingml/2006/wordprocessingDrawing" xmlns:w10="urn:schemas-microsoft-com:office:word" xmlns:w="http://schemas.openxmlformats.org/wordprocessingml/2006/main" xmlns:w14="http://schemas.microsoft.com/office/word/2010/wordml" xmlns:w15="http://schemas.microsoft.com/office/word/2012/wordml" xmlns:w16se="http://schemas.microsoft.com/office/word/2015/wordml/symex" xmlns:wpg="http://schemas.microsoft.com/office/word/2010/wordprocessingGroup" xmlns:wpi="http://schemas.microsoft.com/office/word/2010/wordprocessingInk" xmlns:wne="http://schemas.microsoft.com/office/word/2006/wordml" xmlns:wps="http://schemas.microsoft.com/office/word/2010/wordprocessingShape" mc:Ignorable="w14 w15 w16se wp14">
+<w:document xmlns:wpc="http://schemas.microsoft.com/office/word/2010/wordprocessingCanvas" xmlns:mc="http://schemas.openxmlformats.org/markup-compatibility/2006" xmlns:o="urn:schemas-microsoft-com:office:office" xmlns:r="http://schemas.openxmlformats.org/officeDocument/2006/relationships" xmlns:m="http://schemas.openxmlformats.org/officeDocument/2006/math" xmlns:v="urn:schemas-microsoft-com:vml" xmlns:wp14="http://schemas.microsoft.com/office/word/2010/wordprocessingDrawing" xmlns:wp="http://schemas.openxmlformats.org/drawingml/2006/wordprocessingDrawing" xmlns:w10="urn:schemas-microsoft-com:office:word" xmlns:w="http://schemas.openxmlformats.org/wordprocessingml/2006/main" xmlns:w14="http://schemas.microsoft.com/office/word/2010/wordml" xmlns:w15="http://schemas.microsoft.com/office/word/2012/wordml" xmlns:wpg="http://schemas.microsoft.com/office/word/2010/wordprocessingGroup" xmlns:wpi="http://schemas.microsoft.com/office/word/2010/wordprocessingInk" xmlns:wne="http://schemas.microsoft.com/office/word/2006/wordml" xmlns:wps="http://schemas.microsoft.com/office/word/2010/wordprocessingShape" mc:Ignorable="w14 w15 wp14">
   <w:body>
     <w:p>
       <w:pPr>
@@ -60,15 +60,7 @@
     </w:p>
     <w:p>
       <w:r>
-        <w:t xml:space="preserve">Department of Computer Science and Information Systems, </w:t>
-      </w:r>
-      <w:proofErr w:type="spellStart"/>
-      <w:r>
-        <w:t>Birkbeck</w:t>
-      </w:r>
-      <w:proofErr w:type="spellEnd"/>
-      <w:r>
-        <w:t xml:space="preserve"> College, University of London, 2019</w:t>
+        <w:t>Department of Computer Science and Information Systems, Birkbeck College, University of London, 2019</w:t>
       </w:r>
     </w:p>
     <w:p/>
@@ -2449,15 +2441,7 @@
     <w:p/>
     <w:p>
       <w:r>
-        <w:t xml:space="preserve">A post mortem database containing 7000 records across 300 variables was analysed and categorised into stage of examination (external and internal). The outcome of the examination was summarised as either </w:t>
-      </w:r>
-      <w:proofErr w:type="spellStart"/>
-      <w:r>
-        <w:t>‘cause</w:t>
-      </w:r>
-      <w:proofErr w:type="spellEnd"/>
-      <w:r>
-        <w:t xml:space="preserve"> of death determined’ or ‘not determined’. From these summarised data, cases were filtered by children aged &lt;= 2 years, resulting in a dataset of 3,100 post mortems.</w:t>
+        <w:t>A post mortem database containing 7000 records across 300 variables was analysed and categorised into stage of examination (external and internal). The outcome of the examination was summarised as either ‘cause of death determined’ or ‘not determined’. From these summarised data, cases were filtered by children aged &lt;= 2 years, resulting in a dataset of 3,100 post mortems.</w:t>
       </w:r>
     </w:p>
     <w:p>
@@ -2512,15 +2496,7 @@
     </w:p>
     <w:p>
       <w:r>
-        <w:t xml:space="preserve">Department of Computer Science and Information Systems, </w:t>
-      </w:r>
-      <w:proofErr w:type="spellStart"/>
-      <w:r>
-        <w:t>Birkbeck</w:t>
-      </w:r>
-      <w:proofErr w:type="spellEnd"/>
-      <w:r>
-        <w:t xml:space="preserve"> College</w:t>
+        <w:t>Department of Computer Science and Information Systems, Birkbeck College</w:t>
       </w:r>
       <w:r>
         <w:t xml:space="preserve">, </w:t>
@@ -2741,6 +2717,12 @@
     </w:p>
     <w:p/>
     <w:p>
+      <w:r>
+        <w:t>NB Glossary of terms that cover the basic healthcare concepts covered in this document.</w:t>
+      </w:r>
+    </w:p>
+    <w:p/>
+    <w:p>
       <w:pPr>
         <w:pStyle w:val="Heading2"/>
       </w:pPr>
@@ -2770,7 +2752,11 @@
         </w:numPr>
       </w:pPr>
       <w:r>
-        <w:t>To develop a routine to extract data from the existing Post-mortem Research Database into an entity attribute value schema that will make the data more readily available for data analytics.</w:t>
+        <w:t xml:space="preserve">To develop a routine to extract data from the existing Post-mortem Research Database into an entity attribute value schema that will make the data more readily available for data </w:t>
+      </w:r>
+      <w:r>
+        <w:lastRenderedPageBreak/>
+        <w:t>analytics.</w:t>
       </w:r>
       <w:r>
         <w:br/>
@@ -2785,7 +2771,6 @@
         </w:numPr>
       </w:pPr>
       <w:r>
-        <w:lastRenderedPageBreak/>
         <w:t>To apply the Decision Tree Analytical method to the extracted data to develop operational strategies that can be applied to paediatric post-mortems to prioritise which data is required to achieve the target of specifying the cause of death.</w:t>
       </w:r>
       <w:r>
@@ -2840,28 +2825,96 @@
     </w:p>
     <w:p/>
     <w:p>
-      <w:r>
-        <w:t>Explain how the data was gathered and analysed</w:t>
-      </w:r>
-    </w:p>
-    <w:p>
-      <w:r>
-        <w:t>T</w:t>
-      </w:r>
-      <w:r>
-        <w:t xml:space="preserve">his </w:t>
-      </w:r>
-      <w:r>
-        <w:t xml:space="preserve">section </w:t>
-      </w:r>
-      <w:r>
-        <w:t xml:space="preserve">may be divided into </w:t>
-      </w:r>
-      <w:r>
-        <w:t>sub-sections</w:t>
-      </w:r>
-      <w:r>
-        <w:t xml:space="preserve"> describing the conceptual design work and the actual implementation separately. Any problems or difficulties and the suggested solutions should be mentioned. Alternative solutions and their evaluation should also be included.</w:t>
+      <w:pPr>
+        <w:pStyle w:val="Heading2"/>
+      </w:pPr>
+      <w:r>
+        <w:t>Project Pipeline</w:t>
+      </w:r>
+    </w:p>
+    <w:p>
+      <w:r>
+        <w:t xml:space="preserve">This </w:t>
+      </w:r>
+      <w:r>
+        <w:t xml:space="preserve">overall </w:t>
+      </w:r>
+      <w:r>
+        <w:t>project has been divided into a number of sections the output of each section provides the input for the following section</w:t>
+      </w:r>
+      <w:r>
+        <w:t xml:space="preserve"> to form the project pipeline</w:t>
+      </w:r>
+      <w:r>
+        <w:t xml:space="preserve">. The process for each section will be coded in an appropriate environment described below but with the overall aim of creating a fully reproducible set of </w:t>
+      </w:r>
+      <w:r>
+        <w:t xml:space="preserve">procedures that lead to a set of </w:t>
+      </w:r>
+      <w:r>
+        <w:t>results.</w:t>
+      </w:r>
+    </w:p>
+    <w:p>
+      <w:r>
+        <w:t>A GIT hub repository has been created for the project and all project code, documents and images are stored and versioned in this repository. A link to the GIT repository is given in Appendix D - Deliverables.</w:t>
+      </w:r>
+    </w:p>
+    <w:p>
+      <w:r>
+        <w:t>The sections have been divided into two major sections; Data Engineering and Analytics.</w:t>
+      </w:r>
+    </w:p>
+    <w:p/>
+    <w:p>
+      <w:pPr>
+        <w:pStyle w:val="Heading2"/>
+      </w:pPr>
+      <w:r>
+        <w:t>Data Engineering</w:t>
+      </w:r>
+    </w:p>
+    <w:p>
+      <w:r>
+        <w:t>The data engineering aspects of this project will be undertaken using the Python programing language, a general purpose programing language that used extensively in the world of data science. The development of python procedures will be carried out using PyCharm an integrated development environment (IDE).</w:t>
+      </w:r>
+    </w:p>
+    <w:p>
+      <w:r>
+        <w:t xml:space="preserve">The data manipulation carried out during this stage will be using structured query language (SQL) and will be </w:t>
+      </w:r>
+      <w:r>
+        <w:t>instigated using the Python package PyODBC which allows the connection to external databases using ODBC connections and the production and return of  SQL queries.</w:t>
+      </w:r>
+    </w:p>
+    <w:p>
+      <w:r>
+        <w:t>Where appropriate the data engineering code will be broken down into functions that will be unit tested prior to implementation. All processes will also be developed with integral profiling so that any bottlenecks can be identified and if possible their effect reduced so that the overall processing of the data can be as efficient as possible.</w:t>
+      </w:r>
+    </w:p>
+    <w:p/>
+    <w:p>
+      <w:pPr>
+        <w:pStyle w:val="Heading3"/>
+      </w:pPr>
+      <w:r>
+        <w:t>Extract, Transform, Load (ETL) Process</w:t>
+      </w:r>
+    </w:p>
+    <w:p>
+      <w:r>
+        <w:t xml:space="preserve">The fundamental section of this stage is the ETL process on the Post Mortem Research database into the </w:t>
+      </w:r>
+      <w:r>
+        <w:t xml:space="preserve">Health Analytics Schema (HAS) model using the </w:t>
+      </w:r>
+      <w:r>
+        <w:t>EAV schema.</w:t>
+      </w:r>
+    </w:p>
+    <w:p>
+      <w:r>
+        <w:t>The basic structure will be:</w:t>
       </w:r>
     </w:p>
     <w:p>
@@ -2869,29 +2922,108 @@
         <w:pStyle w:val="ListParagraph"/>
         <w:numPr>
           <w:ilvl w:val="0"/>
-          <w:numId w:val="3"/>
-        </w:numPr>
-      </w:pPr>
-      <w:r>
-        <w:t>Reproducible results</w:t>
-      </w:r>
-      <w:r>
-        <w:t xml:space="preserve"> - Develop</w:t>
-      </w:r>
-      <w:r>
-        <w:t xml:space="preserve"> Project pipeline</w:t>
+          <w:numId w:val="5"/>
+        </w:numPr>
+      </w:pPr>
+      <w:r>
+        <w:t>Create HAS Tables</w:t>
       </w:r>
     </w:p>
     <w:p>
       <w:pPr>
         <w:pStyle w:val="ListParagraph"/>
         <w:numPr>
+          <w:ilvl w:val="0"/>
+          <w:numId w:val="5"/>
+        </w:numPr>
+      </w:pPr>
+      <w:r>
+        <w:t>Create Concepts</w:t>
+      </w:r>
+    </w:p>
+    <w:p>
+      <w:pPr>
+        <w:pStyle w:val="ListParagraph"/>
+        <w:numPr>
+          <w:ilvl w:val="0"/>
+          <w:numId w:val="5"/>
+        </w:numPr>
+      </w:pPr>
+      <w:r>
+        <w:t>Create Patients and Staff</w:t>
+      </w:r>
+    </w:p>
+    <w:p>
+      <w:pPr>
+        <w:pStyle w:val="ListParagraph"/>
+        <w:numPr>
+          <w:ilvl w:val="0"/>
+          <w:numId w:val="5"/>
+        </w:numPr>
+      </w:pPr>
+      <w:r>
+        <w:t>Create Events</w:t>
+      </w:r>
+    </w:p>
+    <w:p>
+      <w:pPr>
+        <w:pStyle w:val="ListParagraph"/>
+        <w:numPr>
+          <w:ilvl w:val="0"/>
+          <w:numId w:val="5"/>
+        </w:numPr>
+      </w:pPr>
+      <w:r>
+        <w:t>Create Event Attributes</w:t>
+      </w:r>
+    </w:p>
+    <w:p>
+      <w:r>
+        <w:t>A detailed breakdown of the python code developed for the ETL process is given in Appendix B – ETL Process.</w:t>
+      </w:r>
+    </w:p>
+    <w:p>
+      <w:r>
+        <w:t>The output of this section will be the HAS database created and populated from the originating system.</w:t>
+      </w:r>
+    </w:p>
+    <w:p/>
+    <w:p>
+      <w:pPr>
+        <w:pStyle w:val="Heading3"/>
+      </w:pPr>
+      <w:r>
+        <w:lastRenderedPageBreak/>
+        <w:t>Creation of Summary and Reporting Attributes</w:t>
+      </w:r>
+    </w:p>
+    <w:p>
+      <w:r>
+        <w:t>Having created the base research data from the original data then a number of summary event attributes will be created for reporting and analytic purposes:</w:t>
+      </w:r>
+    </w:p>
+    <w:p>
+      <w:pPr>
+        <w:pStyle w:val="ListParagraph"/>
+        <w:numPr>
+          <w:ilvl w:val="0"/>
+          <w:numId w:val="6"/>
+        </w:numPr>
+      </w:pPr>
+      <w:r>
+        <w:t>Number of Attributes(ATTRIBUTES)</w:t>
+      </w:r>
+    </w:p>
+    <w:p>
+      <w:pPr>
+        <w:pStyle w:val="ListParagraph"/>
+        <w:numPr>
           <w:ilvl w:val="1"/>
-          <w:numId w:val="3"/>
-        </w:numPr>
-      </w:pPr>
-      <w:r>
-        <w:t>PM Research Database =&gt; EAV Schema =&gt; Summary and Study based Attributes =&gt; RDV production =&gt; RDV Adjustments =&gt; Run models =&gt; review results</w:t>
+          <w:numId w:val="6"/>
+        </w:numPr>
+      </w:pPr>
+      <w:r>
+        <w:t>The number of event attributes each event has.</w:t>
       </w:r>
     </w:p>
     <w:p>
@@ -2899,11 +3031,11 @@
         <w:pStyle w:val="ListParagraph"/>
         <w:numPr>
           <w:ilvl w:val="0"/>
-          <w:numId w:val="3"/>
-        </w:numPr>
-      </w:pPr>
-      <w:r>
-        <w:t>Python</w:t>
+          <w:numId w:val="6"/>
+        </w:numPr>
+      </w:pPr>
+      <w:r>
+        <w:t>Cause of Death Summary (COD2_SUMM)</w:t>
       </w:r>
     </w:p>
     <w:p>
@@ -2911,43 +3043,110 @@
         <w:pStyle w:val="ListParagraph"/>
         <w:numPr>
           <w:ilvl w:val="1"/>
-          <w:numId w:val="3"/>
-        </w:numPr>
-      </w:pPr>
-      <w:r>
-        <w:t xml:space="preserve">Data </w:t>
-      </w:r>
-      <w:r>
-        <w:t>Engineering</w:t>
+          <w:numId w:val="6"/>
+        </w:numPr>
+      </w:pPr>
+      <w:r>
+        <w:t>A summary of the COD2 attributes into:</w:t>
       </w:r>
     </w:p>
     <w:p>
       <w:pPr>
         <w:pStyle w:val="ListParagraph"/>
         <w:numPr>
+          <w:ilvl w:val="2"/>
+          <w:numId w:val="6"/>
+        </w:numPr>
+      </w:pPr>
+      <w:r>
+        <w:t>Not Determined</w:t>
+      </w:r>
+    </w:p>
+    <w:p>
+      <w:pPr>
+        <w:pStyle w:val="ListParagraph"/>
+        <w:numPr>
+          <w:ilvl w:val="2"/>
+          <w:numId w:val="6"/>
+        </w:numPr>
+      </w:pPr>
+      <w:r>
+        <w:t>Determined</w:t>
+      </w:r>
+    </w:p>
+    <w:p>
+      <w:pPr>
+        <w:pStyle w:val="ListParagraph"/>
+        <w:numPr>
+          <w:ilvl w:val="2"/>
+          <w:numId w:val="6"/>
+        </w:numPr>
+      </w:pPr>
+      <w:r>
+        <w:t>Unknown</w:t>
+      </w:r>
+    </w:p>
+    <w:p>
+      <w:pPr>
+        <w:pStyle w:val="ListParagraph"/>
+        <w:numPr>
+          <w:ilvl w:val="2"/>
+          <w:numId w:val="6"/>
+        </w:numPr>
+      </w:pPr>
+      <w:r>
+        <w:t>Not available</w:t>
+      </w:r>
+    </w:p>
+    <w:p>
+      <w:pPr>
+        <w:pStyle w:val="ListParagraph"/>
+        <w:numPr>
           <w:ilvl w:val="1"/>
-          <w:numId w:val="3"/>
-        </w:numPr>
-      </w:pPr>
-      <w:proofErr w:type="spellStart"/>
-      <w:r>
-        <w:t>PyCharm</w:t>
-      </w:r>
-      <w:proofErr w:type="spellEnd"/>
-      <w:r>
-        <w:t xml:space="preserve"> IDE</w:t>
+          <w:numId w:val="6"/>
+        </w:numPr>
+      </w:pPr>
+      <w:r>
+        <w:t>More details in the following Data section of the report.</w:t>
       </w:r>
     </w:p>
     <w:p>
       <w:pPr>
         <w:pStyle w:val="ListParagraph"/>
         <w:numPr>
+          <w:ilvl w:val="0"/>
+          <w:numId w:val="6"/>
+        </w:numPr>
+      </w:pPr>
+      <w:r>
+        <w:t>Macro and Histo</w:t>
+      </w:r>
+      <w:r>
+        <w:t>logical</w:t>
+      </w:r>
+      <w:r>
+        <w:t xml:space="preserve"> Body System Attributes</w:t>
+      </w:r>
+    </w:p>
+    <w:p>
+      <w:pPr>
+        <w:pStyle w:val="ListParagraph"/>
+        <w:numPr>
           <w:ilvl w:val="1"/>
-          <w:numId w:val="3"/>
-        </w:numPr>
-      </w:pPr>
-      <w:r>
-        <w:t>Testing and Profiling</w:t>
+          <w:numId w:val="6"/>
+        </w:numPr>
+      </w:pPr>
+      <w:r>
+        <w:t xml:space="preserve">Individual organ internal </w:t>
+      </w:r>
+      <w:r>
+        <w:t>macro and h</w:t>
+      </w:r>
+      <w:r>
+        <w:t>istological</w:t>
+      </w:r>
+      <w:r>
+        <w:t xml:space="preserve"> examination results are summarised at the body system level for ease of analytics.</w:t>
       </w:r>
     </w:p>
     <w:p>
@@ -2955,11 +3154,11 @@
         <w:pStyle w:val="ListParagraph"/>
         <w:numPr>
           <w:ilvl w:val="0"/>
-          <w:numId w:val="3"/>
-        </w:numPr>
-      </w:pPr>
-      <w:r>
-        <w:t>R code</w:t>
+          <w:numId w:val="6"/>
+        </w:numPr>
+      </w:pPr>
+      <w:r>
+        <w:t>External and Internal Examinations</w:t>
       </w:r>
     </w:p>
     <w:p>
@@ -2967,26 +3166,58 @@
         <w:pStyle w:val="ListParagraph"/>
         <w:numPr>
           <w:ilvl w:val="1"/>
-          <w:numId w:val="3"/>
-        </w:numPr>
-      </w:pPr>
-      <w:r>
-        <w:t>Analytics and visualisation</w:t>
+          <w:numId w:val="6"/>
+        </w:numPr>
+      </w:pPr>
+      <w:r>
+        <w:t xml:space="preserve">A simple flag to indicate whether an individual post mortem event had had an external and or internal examination. </w:t>
+      </w:r>
+    </w:p>
+    <w:p>
+      <w:r>
+        <w:t>The output of this stage will be the addition of a number of event attributes added to the existing set of events and their originating attributes.</w:t>
+      </w:r>
+    </w:p>
+    <w:p>
+      <w:r>
+        <w:t xml:space="preserve"> </w:t>
+      </w:r>
+    </w:p>
+    <w:p>
+      <w:pPr>
+        <w:pStyle w:val="Heading3"/>
+      </w:pPr>
+      <w:r>
+        <w:t>Identifying Data to be included in this study</w:t>
+      </w:r>
+    </w:p>
+    <w:p>
+      <w:r>
+        <w:t>This process will be split into 2 stages:</w:t>
       </w:r>
     </w:p>
     <w:p>
       <w:pPr>
         <w:pStyle w:val="ListParagraph"/>
         <w:numPr>
+          <w:ilvl w:val="0"/>
+          <w:numId w:val="7"/>
+        </w:numPr>
+      </w:pPr>
+      <w:r>
+        <w:t>Include or exclude data</w:t>
+      </w:r>
+    </w:p>
+    <w:p>
+      <w:pPr>
+        <w:pStyle w:val="ListParagraph"/>
+        <w:numPr>
           <w:ilvl w:val="1"/>
-          <w:numId w:val="3"/>
-        </w:numPr>
-      </w:pPr>
-      <w:r>
-        <w:t xml:space="preserve">Models </w:t>
-      </w:r>
-      <w:r>
-        <w:t>evolved through three stages</w:t>
+          <w:numId w:val="7"/>
+        </w:numPr>
+      </w:pPr>
+      <w:r>
+        <w:t>COD2_summ</w:t>
       </w:r>
     </w:p>
     <w:p>
@@ -2994,35 +3225,107 @@
         <w:pStyle w:val="ListParagraph"/>
         <w:numPr>
           <w:ilvl w:val="2"/>
-          <w:numId w:val="3"/>
-        </w:numPr>
-      </w:pPr>
-      <w:r>
-        <w:t>Individual model</w:t>
+          <w:numId w:val="7"/>
+        </w:numPr>
+      </w:pPr>
+      <w:r>
+        <w:t>Only include events where the COD2_summ is either Not Determined or determined.</w:t>
       </w:r>
     </w:p>
     <w:p>
       <w:pPr>
         <w:pStyle w:val="ListParagraph"/>
         <w:numPr>
+          <w:ilvl w:val="1"/>
+          <w:numId w:val="7"/>
+        </w:numPr>
+      </w:pPr>
+      <w:r>
+        <w:t>Age category</w:t>
+      </w:r>
+    </w:p>
+    <w:p>
+      <w:pPr>
+        <w:pStyle w:val="ListParagraph"/>
+        <w:numPr>
           <w:ilvl w:val="2"/>
-          <w:numId w:val="3"/>
-        </w:numPr>
-      </w:pPr>
-      <w:r>
-        <w:t>Model run for all PM stages</w:t>
+          <w:numId w:val="7"/>
+        </w:numPr>
+      </w:pPr>
+      <w:r>
+        <w:t>Only include events for the following age categories:</w:t>
       </w:r>
     </w:p>
     <w:p>
       <w:pPr>
         <w:pStyle w:val="ListParagraph"/>
         <w:numPr>
+          <w:ilvl w:val="3"/>
+          <w:numId w:val="7"/>
+        </w:numPr>
+      </w:pPr>
+      <w:r>
+        <w:t>Early Neonatal</w:t>
+      </w:r>
+    </w:p>
+    <w:p>
+      <w:pPr>
+        <w:pStyle w:val="ListParagraph"/>
+        <w:numPr>
+          <w:ilvl w:val="3"/>
+          <w:numId w:val="7"/>
+        </w:numPr>
+      </w:pPr>
+      <w:r>
+        <w:t>Neonatal</w:t>
+      </w:r>
+    </w:p>
+    <w:p>
+      <w:pPr>
+        <w:pStyle w:val="ListParagraph"/>
+        <w:numPr>
+          <w:ilvl w:val="3"/>
+          <w:numId w:val="7"/>
+        </w:numPr>
+      </w:pPr>
+      <w:r>
+        <w:t>Infant</w:t>
+      </w:r>
+    </w:p>
+    <w:p>
+      <w:pPr>
+        <w:pStyle w:val="ListParagraph"/>
+        <w:numPr>
+          <w:ilvl w:val="3"/>
+          <w:numId w:val="7"/>
+        </w:numPr>
+      </w:pPr>
+      <w:r>
+        <w:t>Child - under the age of 2 years</w:t>
+      </w:r>
+    </w:p>
+    <w:p>
+      <w:pPr>
+        <w:pStyle w:val="ListParagraph"/>
+        <w:numPr>
+          <w:ilvl w:val="1"/>
+          <w:numId w:val="7"/>
+        </w:numPr>
+      </w:pPr>
+      <w:r>
+        <w:t>Measurement Outliers</w:t>
+      </w:r>
+    </w:p>
+    <w:p>
+      <w:pPr>
+        <w:pStyle w:val="ListParagraph"/>
+        <w:numPr>
           <w:ilvl w:val="2"/>
-          <w:numId w:val="3"/>
-        </w:numPr>
-      </w:pPr>
-      <w:r>
-        <w:t>Model as a function called with multiple random keys.</w:t>
+          <w:numId w:val="7"/>
+        </w:numPr>
+      </w:pPr>
+      <w:r>
+        <w:t>Any numerical values that fall outside what is physically possible.</w:t>
       </w:r>
     </w:p>
     <w:p>
@@ -3030,133 +3333,282 @@
         <w:pStyle w:val="ListParagraph"/>
         <w:numPr>
           <w:ilvl w:val="0"/>
-          <w:numId w:val="3"/>
-        </w:numPr>
-      </w:pPr>
-      <w:r>
-        <w:t>Use of GIT Hub</w:t>
-      </w:r>
-    </w:p>
-    <w:p/>
-    <w:p>
-      <w:r>
-        <w:t>Notes from Machine Learning Coursework Requirements:</w:t>
-      </w:r>
-    </w:p>
-    <w:p>
-      <w:r>
-        <w:t xml:space="preserve">1.1 This part should normally describe clearly the method used in your assignment and any relevant parameters (e.g. for neural networks this includes number of hidden nodes, layers, type of activation functions </w:t>
-      </w:r>
-      <w:r>
-        <w:t>etc.</w:t>
-      </w:r>
-      <w:r>
-        <w:t>), and the rational for using this method. If you are using a particular library or tool, you still need to describe how the method/algorithm that you are using operates. Citing the library, tool, etc., and mentioning the library functions that you have used is not enough to get a high mark.</w:t>
-      </w:r>
-    </w:p>
-    <w:p>
-      <w:r>
-        <w:t xml:space="preserve">1.2 This part should describe any special techniques/algorithms used as part of your methodology. For example, the algorithm used for training a neural network and its parameters – e.g. if you use </w:t>
-      </w:r>
-      <w:proofErr w:type="spellStart"/>
-      <w:r>
-        <w:t>Rprop</w:t>
-      </w:r>
-      <w:proofErr w:type="spellEnd"/>
-      <w:r>
-        <w:t xml:space="preserve"> backpropagation then initial learning rate values used should be stated. Also, this part should describe any normalisation techniques used, or other pre-processing or balancing methods, and whether you have used some form of cross-validation, or weight decay, providing details of the particular method. Citing the library, tool, etc., and mentioning the library functions that you used is not enough to get a high mark.</w:t>
-      </w:r>
-    </w:p>
-    <w:p>
-      <w:pPr>
-        <w:pStyle w:val="Heading2"/>
-      </w:pPr>
-      <w:r>
-        <w:t>Data Engineering</w:t>
-      </w:r>
-    </w:p>
+          <w:numId w:val="7"/>
+        </w:numPr>
+      </w:pPr>
+      <w:r>
+        <w:t>Identify for the 4 stages of the post mortem being considered in this study which features should be included:</w:t>
+      </w:r>
+    </w:p>
+    <w:p>
+      <w:pPr>
+        <w:pStyle w:val="ListParagraph"/>
+        <w:numPr>
+          <w:ilvl w:val="1"/>
+          <w:numId w:val="7"/>
+        </w:numPr>
+      </w:pPr>
+      <w:r>
+        <w:t>External</w:t>
+      </w:r>
+    </w:p>
+    <w:p>
+      <w:pPr>
+        <w:pStyle w:val="ListParagraph"/>
+        <w:numPr>
+          <w:ilvl w:val="1"/>
+          <w:numId w:val="7"/>
+        </w:numPr>
+      </w:pPr>
+      <w:r>
+        <w:t>Internal Stage 1 (Organ weights)</w:t>
+      </w:r>
+    </w:p>
+    <w:p>
+      <w:pPr>
+        <w:pStyle w:val="ListParagraph"/>
+        <w:numPr>
+          <w:ilvl w:val="1"/>
+          <w:numId w:val="7"/>
+        </w:numPr>
+      </w:pPr>
+      <w:r>
+        <w:t>Internal Stage 2 (Macro examination)</w:t>
+      </w:r>
+    </w:p>
+    <w:p>
+      <w:pPr>
+        <w:pStyle w:val="ListParagraph"/>
+        <w:numPr>
+          <w:ilvl w:val="1"/>
+          <w:numId w:val="7"/>
+        </w:numPr>
+      </w:pPr>
+      <w:r>
+        <w:t>Internal Stage 3 (Histo</w:t>
+      </w:r>
+      <w:r>
+        <w:t>logical</w:t>
+      </w:r>
+      <w:r>
+        <w:t xml:space="preserve"> examination)</w:t>
+      </w:r>
+      <w:r>
+        <w:t xml:space="preserve"> </w:t>
+      </w:r>
+    </w:p>
+    <w:p>
+      <w:r>
+        <w:t>At this stage the issue of missing data for any chosen event will not be addressed.</w:t>
+      </w:r>
+    </w:p>
+    <w:p>
+      <w:r>
+        <w:lastRenderedPageBreak/>
+        <w:t>The output of this stage will be four research data views (RDV</w:t>
+      </w:r>
+      <w:r>
+        <w:t>s</w:t>
+      </w:r>
+      <w:r>
+        <w:t>)</w:t>
+      </w:r>
+      <w:r>
+        <w:t>, one for each stage of the post mortem,</w:t>
+      </w:r>
+      <w:r>
+        <w:t xml:space="preserve"> in the form of CSV files</w:t>
+      </w:r>
+      <w:r>
+        <w:t>.</w:t>
+      </w:r>
+    </w:p>
+    <w:p/>
     <w:p>
       <w:pPr>
         <w:pStyle w:val="Heading3"/>
       </w:pPr>
       <w:r>
-        <w:t>Extract, Transform, Load (ETL) Process</w:t>
-      </w:r>
-    </w:p>
-    <w:p>
-      <w:r>
-        <w:t>‘</w:t>
-      </w:r>
-      <w:r>
-        <w:t>The process of</w:t>
-      </w:r>
-      <w:r>
-        <w:t xml:space="preserve"> pull</w:t>
-      </w:r>
-      <w:r>
-        <w:t>ing</w:t>
-      </w:r>
-      <w:r>
-        <w:t xml:space="preserve"> data out of one database and place it into another database. </w:t>
-      </w:r>
-      <w:r>
-        <w:t>Within this process the data is cleans and transformed to be in a more appropriate schema for analytics.</w:t>
-      </w:r>
-    </w:p>
-    <w:p/>
-    <w:p>
-      <w:pPr>
-        <w:pStyle w:val="Heading3"/>
-      </w:pPr>
-      <w:r>
-        <w:t>Missing Data</w:t>
+        <w:t>Data Wrangling</w:t>
+      </w:r>
+    </w:p>
+    <w:p>
+      <w:r>
+        <w:t>The final section of the data engineering stage will be to produce the data in the format most appropriate for analytics. Two forms of data wrangling will be used:</w:t>
+      </w:r>
+    </w:p>
+    <w:p>
+      <w:pPr>
+        <w:pStyle w:val="ListParagraph"/>
+        <w:numPr>
+          <w:ilvl w:val="0"/>
+          <w:numId w:val="8"/>
+        </w:numPr>
+      </w:pPr>
+      <w:r>
+        <w:t>One-hot encoding</w:t>
+      </w:r>
+      <w:r>
+        <w:t xml:space="preserve"> – Categorical features</w:t>
+      </w:r>
+    </w:p>
+    <w:p>
+      <w:pPr>
+        <w:pStyle w:val="ListParagraph"/>
+        <w:numPr>
+          <w:ilvl w:val="1"/>
+          <w:numId w:val="8"/>
+        </w:numPr>
+      </w:pPr>
+      <w:r>
+        <w:t xml:space="preserve">Rather than each </w:t>
+      </w:r>
+      <w:r>
+        <w:t>categorical</w:t>
+      </w:r>
+      <w:r>
+        <w:t xml:space="preserve"> feature having a single column of data </w:t>
+      </w:r>
+      <w:r>
+        <w:t>with the appropriate category; each category has its own column with either a 1 or 0 depending on whether each event has that feature value.</w:t>
+      </w:r>
+    </w:p>
+    <w:p>
+      <w:pPr>
+        <w:pStyle w:val="ListParagraph"/>
+        <w:numPr>
+          <w:ilvl w:val="0"/>
+          <w:numId w:val="8"/>
+        </w:numPr>
+      </w:pPr>
+      <w:r>
+        <w:t>Numerical normalisation</w:t>
+      </w:r>
+      <w:r>
+        <w:t xml:space="preserve"> – Numeric features</w:t>
+      </w:r>
+    </w:p>
+    <w:p>
+      <w:pPr>
+        <w:pStyle w:val="ListParagraph"/>
+        <w:numPr>
+          <w:ilvl w:val="1"/>
+          <w:numId w:val="8"/>
+        </w:numPr>
+      </w:pPr>
+      <w:r>
+        <w:t>Each numeric value will be normalised based on their predicted value for the age of the patient described by each event. This routine means that each numeric value will be in the range 0 – 1 with only outliers having larger values.</w:t>
+      </w:r>
+    </w:p>
+    <w:p>
+      <w:r>
+        <w:t>It should be notes that Z-Score standardisation of the numeric data was considered but not pursued as it didn’t take into account the age of the patient in each event.</w:t>
+      </w:r>
+    </w:p>
+    <w:p>
+      <w:r>
+        <w:t>The output of this section will be four adjusted RDVs</w:t>
+      </w:r>
+      <w:r>
+        <w:t>, one for each stage of the post mortem, in the form of CSV files.</w:t>
       </w:r>
     </w:p>
     <w:p>
       <w:bookmarkStart w:id="8" w:name="_GoBack"/>
       <w:bookmarkEnd w:id="8"/>
     </w:p>
-    <w:p/>
+    <w:p>
+      <w:pPr>
+        <w:pStyle w:val="Heading2"/>
+      </w:pPr>
+      <w:r>
+        <w:t>Analytics</w:t>
+      </w:r>
+    </w:p>
+    <w:p>
+      <w:r>
+        <w:t>The analytic aspects</w:t>
+      </w:r>
+      <w:r>
+        <w:t xml:space="preserve"> of this project will be undertaken using the R programming language </w:t>
+      </w:r>
+      <w:r>
+        <w:t xml:space="preserve">a language </w:t>
+      </w:r>
+      <w:r>
+        <w:t xml:space="preserve">specifically developed for statistical </w:t>
+      </w:r>
+      <w:r>
+        <w:t>computing</w:t>
+      </w:r>
+      <w:r>
+        <w:t xml:space="preserve">. The development of R scripts will be </w:t>
+      </w:r>
+      <w:r>
+        <w:t>carried out in R Studio an</w:t>
+      </w:r>
+      <w:r>
+        <w:t xml:space="preserve"> </w:t>
+      </w:r>
+      <w:r>
+        <w:t>IDE</w:t>
+      </w:r>
+      <w:r>
+        <w:t xml:space="preserve"> for the R language.</w:t>
+      </w:r>
+    </w:p>
+    <w:p>
+      <w:r>
+        <w:t>In this section I will describe the key packages that I will be using and the specific parameters that have to be tuned to obtain a ** model.</w:t>
+      </w:r>
+    </w:p>
     <w:p>
       <w:pPr>
         <w:pStyle w:val="Heading3"/>
       </w:pPr>
       <w:r>
-        <w:t>Data Wrangling</w:t>
-      </w:r>
-    </w:p>
-    <w:p>
-      <w:r>
-        <w:t>the process of transforming and mapping data from one "raw" data form into another format with the intent of making it more appropriate and valuable for a variety of downstream purposes such as analytics.</w:t>
-      </w:r>
-    </w:p>
-    <w:p/>
-    <w:p>
-      <w:pPr>
-        <w:pStyle w:val="Heading2"/>
-      </w:pPr>
-      <w:r>
-        <w:t>Analytics</w:t>
-      </w:r>
-    </w:p>
+        <w:t>Visualisation: ggplot2</w:t>
+      </w:r>
+    </w:p>
+    <w:p/>
     <w:p>
       <w:pPr>
         <w:pStyle w:val="Heading3"/>
       </w:pPr>
       <w:r>
-        <w:t>Creating models</w:t>
-      </w:r>
-    </w:p>
+        <w:t>Decision Tree: rpart</w:t>
+      </w:r>
+    </w:p>
+    <w:p/>
     <w:p/>
     <w:p>
       <w:pPr>
         <w:pStyle w:val="Heading3"/>
       </w:pPr>
       <w:r>
-        <w:t>Tuning models</w:t>
-      </w:r>
-    </w:p>
-    <w:p/>
+        <w:t>Random Forests: randomForest</w:t>
+      </w:r>
+    </w:p>
+    <w:p/>
+    <w:p/>
+    <w:p>
+      <w:pPr>
+        <w:pStyle w:val="Heading3"/>
+      </w:pPr>
+      <w:r>
+        <w:t xml:space="preserve">Gradient Boosted Decision Tree: xgboost </w:t>
+      </w:r>
+    </w:p>
+    <w:p/>
+    <w:p/>
+    <w:p>
+      <w:pPr>
+        <w:pStyle w:val="Heading3"/>
+      </w:pPr>
+      <w:r>
+        <w:t>Combined Results</w:t>
+      </w:r>
+    </w:p>
     <w:p>
       <w:r>
         <w:br w:type="page"/>
@@ -3684,31 +4136,7 @@
           <w:szCs w:val="20"/>
           <w:shd w:val="clear" w:color="auto" w:fill="FFFFFF"/>
         </w:rPr>
-        <w:t xml:space="preserve">Archer, K.J., 2010. </w:t>
-      </w:r>
-      <w:proofErr w:type="spellStart"/>
-      <w:proofErr w:type="gramStart"/>
-      <w:r>
-        <w:rPr>
-          <w:rFonts w:ascii="Arial" w:hAnsi="Arial" w:cs="Arial"/>
-          <w:color w:val="222222"/>
-          <w:sz w:val="20"/>
-          <w:szCs w:val="20"/>
-          <w:shd w:val="clear" w:color="auto" w:fill="FFFFFF"/>
-        </w:rPr>
-        <w:t>rpartOrdinal</w:t>
-      </w:r>
-      <w:proofErr w:type="spellEnd"/>
-      <w:proofErr w:type="gramEnd"/>
-      <w:r>
-        <w:rPr>
-          <w:rFonts w:ascii="Arial" w:hAnsi="Arial" w:cs="Arial"/>
-          <w:color w:val="222222"/>
-          <w:sz w:val="20"/>
-          <w:szCs w:val="20"/>
-          <w:shd w:val="clear" w:color="auto" w:fill="FFFFFF"/>
-        </w:rPr>
-        <w:t>: an R package for deriving a classification tree for predicting an ordinal response. </w:t>
+        <w:t>Archer, K.J., 2010. rpartOrdinal: an R package for deriving a classification tree for predicting an ordinal response. </w:t>
       </w:r>
       <w:r>
         <w:rPr>
@@ -3766,7 +4194,6 @@
           <w:shd w:val="clear" w:color="auto" w:fill="FFFFFF"/>
         </w:rPr>
       </w:pPr>
-      <w:proofErr w:type="spellStart"/>
       <w:r>
         <w:rPr>
           <w:rFonts w:ascii="Arial" w:hAnsi="Arial" w:cs="Arial"/>
@@ -3775,40 +4202,7 @@
           <w:szCs w:val="20"/>
           <w:shd w:val="clear" w:color="auto" w:fill="FFFFFF"/>
         </w:rPr>
-        <w:t>Luellen</w:t>
-      </w:r>
-      <w:proofErr w:type="spellEnd"/>
-      <w:r>
-        <w:rPr>
-          <w:rFonts w:ascii="Arial" w:hAnsi="Arial" w:cs="Arial"/>
-          <w:color w:val="222222"/>
-          <w:sz w:val="20"/>
-          <w:szCs w:val="20"/>
-          <w:shd w:val="clear" w:color="auto" w:fill="FFFFFF"/>
-        </w:rPr>
-        <w:t xml:space="preserve">, J.K., </w:t>
-      </w:r>
-      <w:proofErr w:type="spellStart"/>
-      <w:r>
-        <w:rPr>
-          <w:rFonts w:ascii="Arial" w:hAnsi="Arial" w:cs="Arial"/>
-          <w:color w:val="222222"/>
-          <w:sz w:val="20"/>
-          <w:szCs w:val="20"/>
-          <w:shd w:val="clear" w:color="auto" w:fill="FFFFFF"/>
-        </w:rPr>
-        <w:t>Shadish</w:t>
-      </w:r>
-      <w:proofErr w:type="spellEnd"/>
-      <w:r>
-        <w:rPr>
-          <w:rFonts w:ascii="Arial" w:hAnsi="Arial" w:cs="Arial"/>
-          <w:color w:val="222222"/>
-          <w:sz w:val="20"/>
-          <w:szCs w:val="20"/>
-          <w:shd w:val="clear" w:color="auto" w:fill="FFFFFF"/>
-        </w:rPr>
-        <w:t>, W.R. and Clark, M.H., 2005. Propensity scores: An introduction and experimental test. </w:t>
+        <w:t>Luellen, J.K., Shadish, W.R. and Clark, M.H., 2005. Propensity scores: An introduction and experimental test. </w:t>
       </w:r>
       <w:r>
         <w:rPr>
@@ -3897,7 +4291,6 @@
           <w:shd w:val="clear" w:color="auto" w:fill="FFFFFF"/>
         </w:rPr>
       </w:pPr>
-      <w:proofErr w:type="spellStart"/>
       <w:r>
         <w:rPr>
           <w:rFonts w:ascii="Arial" w:hAnsi="Arial" w:cs="Arial"/>
@@ -3906,10 +4299,323 @@
           <w:szCs w:val="20"/>
           <w:shd w:val="clear" w:color="auto" w:fill="FFFFFF"/>
         </w:rPr>
-        <w:t>Therneau</w:t>
-      </w:r>
-      <w:proofErr w:type="spellEnd"/>
-      <w:r>
+        <w:t>Therneau, T.M. and Atkinson, E.J., 1997. An introduction to recursive partitioning using the RPART routines.</w:t>
+      </w:r>
+    </w:p>
+    <w:p/>
+    <w:p>
+      <w:r>
+        <w:t>List of reference to be included:</w:t>
+      </w:r>
+    </w:p>
+    <w:p>
+      <w:r>
+        <w:t>Python</w:t>
+      </w:r>
+    </w:p>
+    <w:p>
+      <w:r>
+        <w:t>Pycharm</w:t>
+      </w:r>
+    </w:p>
+    <w:p>
+      <w:r>
+        <w:t>pyODBC</w:t>
+      </w:r>
+    </w:p>
+    <w:p>
+      <w:r>
+        <w:t>R</w:t>
+      </w:r>
+    </w:p>
+    <w:p>
+      <w:r>
+        <w:t>R studio</w:t>
+      </w:r>
+    </w:p>
+    <w:p>
+      <w:r>
+        <w:t>ggplot2</w:t>
+      </w:r>
+    </w:p>
+    <w:p>
+      <w:r>
+        <w:t>Rpart</w:t>
+      </w:r>
+    </w:p>
+    <w:p>
+      <w:r>
+        <w:t>Randomforest</w:t>
+      </w:r>
+    </w:p>
+    <w:p>
+      <w:r>
+        <w:t>XGBoost</w:t>
+      </w:r>
+    </w:p>
+    <w:p/>
+    <w:p>
+      <w:pPr>
+        <w:sectPr>
+          <w:pgSz w:w="11906" w:h="16838"/>
+          <w:pgMar w:top="1440" w:right="1440" w:bottom="1440" w:left="1440" w:header="708" w:footer="708" w:gutter="0"/>
+          <w:cols w:space="708"/>
+          <w:docGrid w:linePitch="360"/>
+        </w:sectPr>
+      </w:pPr>
+      <w:r>
+        <w:t xml:space="preserve"> </w:t>
+      </w:r>
+    </w:p>
+    <w:p>
+      <w:pPr>
+        <w:pStyle w:val="Heading1"/>
+        <w:numPr>
+          <w:ilvl w:val="0"/>
+          <w:numId w:val="0"/>
+        </w:numPr>
+      </w:pPr>
+      <w:bookmarkStart w:id="22" w:name="_Toc16663080"/>
+      <w:r>
+        <w:lastRenderedPageBreak/>
+        <w:t>Glossary of Terms</w:t>
+      </w:r>
+    </w:p>
+    <w:p/>
+    <w:p>
+      <w:r>
+        <w:t>From the Royal College of Pathologists</w:t>
+      </w:r>
+    </w:p>
+    <w:p>
+      <w:hyperlink r:id="rId10" w:history="1">
+        <w:r>
+          <w:rPr>
+            <w:rStyle w:val="Hyperlink"/>
+          </w:rPr>
+          <w:t>https://www.rcpath.org/discover-pathology/what-is-pathology/glossary-of-terms.html</w:t>
+        </w:r>
+      </w:hyperlink>
+    </w:p>
+    <w:tbl>
+      <w:tblPr>
+        <w:tblStyle w:val="TableGrid"/>
+        <w:tblW w:w="0" w:type="auto"/>
+        <w:tblLook w:val="04A0" w:firstRow="1" w:lastRow="0" w:firstColumn="1" w:lastColumn="0" w:noHBand="0" w:noVBand="1"/>
+      </w:tblPr>
+      <w:tblGrid>
+        <w:gridCol w:w="2122"/>
+        <w:gridCol w:w="6894"/>
+      </w:tblGrid>
+      <w:tr>
+        <w:tc>
+          <w:tcPr>
+            <w:tcW w:w="2122" w:type="dxa"/>
+          </w:tcPr>
+          <w:p>
+            <w:r>
+              <w:t>Term</w:t>
+            </w:r>
+          </w:p>
+        </w:tc>
+        <w:tc>
+          <w:tcPr>
+            <w:tcW w:w="6894" w:type="dxa"/>
+          </w:tcPr>
+          <w:p>
+            <w:r>
+              <w:t>Description</w:t>
+            </w:r>
+          </w:p>
+        </w:tc>
+      </w:tr>
+      <w:tr>
+        <w:tc>
+          <w:tcPr>
+            <w:tcW w:w="2122" w:type="dxa"/>
+          </w:tcPr>
+          <w:p>
+            <w:r>
+              <w:t>Data Wrangling</w:t>
+            </w:r>
+          </w:p>
+        </w:tc>
+        <w:tc>
+          <w:tcPr>
+            <w:tcW w:w="6894" w:type="dxa"/>
+          </w:tcPr>
+          <w:p>
+            <w:r>
+              <w:t>the process of transforming and mapping data from one "raw" data form into another format with the intent of making it more appropriate and valuable for a variety of downstream purposes such as analytics.</w:t>
+            </w:r>
+          </w:p>
+        </w:tc>
+      </w:tr>
+      <w:tr>
+        <w:tc>
+          <w:tcPr>
+            <w:tcW w:w="2122" w:type="dxa"/>
+          </w:tcPr>
+          <w:p>
+            <w:r>
+              <w:t>ETL</w:t>
+            </w:r>
+          </w:p>
+        </w:tc>
+        <w:tc>
+          <w:tcPr>
+            <w:tcW w:w="6894" w:type="dxa"/>
+          </w:tcPr>
+          <w:p>
+            <w:r>
+              <w:t>The process of</w:t>
+            </w:r>
+            <w:r>
+              <w:t xml:space="preserve"> pull</w:t>
+            </w:r>
+            <w:r>
+              <w:t>ing</w:t>
+            </w:r>
+            <w:r>
+              <w:t xml:space="preserve"> data out of one database and place it into another database. </w:t>
+            </w:r>
+            <w:r>
+              <w:t>Within this process the data is cleans and transformed to be in a more appropriate schema for analytics.</w:t>
+            </w:r>
+          </w:p>
+        </w:tc>
+      </w:tr>
+      <w:tr>
+        <w:tc>
+          <w:tcPr>
+            <w:tcW w:w="2122" w:type="dxa"/>
+          </w:tcPr>
+          <w:p>
+            <w:r>
+              <w:t>Histopathology</w:t>
+            </w:r>
+          </w:p>
+        </w:tc>
+        <w:tc>
+          <w:tcPr>
+            <w:tcW w:w="6894" w:type="dxa"/>
+          </w:tcPr>
+          <w:p>
+            <w:r>
+              <w:rPr>
+                <w:rFonts w:ascii="Arial" w:hAnsi="Arial" w:cs="Arial"/>
+                <w:color w:val="1A1A1A"/>
+                <w:shd w:val="clear" w:color="auto" w:fill="FFFFFF"/>
+              </w:rPr>
+              <w:t>The branch of pathology that involves looking at tissue under the microscope to diagnose disease. If you have a mole or a breast lump removed, the histopathologist will examine it to work out what it is.</w:t>
+            </w:r>
+          </w:p>
+        </w:tc>
+      </w:tr>
+      <w:tr>
+        <w:tc>
+          <w:tcPr>
+            <w:tcW w:w="2122" w:type="dxa"/>
+          </w:tcPr>
+          <w:p/>
+        </w:tc>
+        <w:tc>
+          <w:tcPr>
+            <w:tcW w:w="6894" w:type="dxa"/>
+          </w:tcPr>
+          <w:p/>
+        </w:tc>
+      </w:tr>
+      <w:tr>
+        <w:tc>
+          <w:tcPr>
+            <w:tcW w:w="2122" w:type="dxa"/>
+          </w:tcPr>
+          <w:p>
+            <w:r>
+              <w:t>Metabolic</w:t>
+            </w:r>
+          </w:p>
+        </w:tc>
+        <w:tc>
+          <w:tcPr>
+            <w:tcW w:w="6894" w:type="dxa"/>
+          </w:tcPr>
+          <w:p>
+            <w:r>
+              <w:rPr>
+                <w:rFonts w:ascii="Arial" w:hAnsi="Arial" w:cs="Arial"/>
+                <w:color w:val="1A1A1A"/>
+                <w:shd w:val="clear" w:color="auto" w:fill="FFFFFF"/>
+              </w:rPr>
+              <w:t>A group of overlapping areas of clinical practice with a common dependence on the detailed understanding of basic biochemistry and medicine. These areas fall within the territory of both physicians and chemical pathologists. They include clinical nutrition, lipid abnormalities, diabetes, metabolic bone disease, porphyria and adult inherited metabolic disorders.</w:t>
+            </w:r>
+          </w:p>
+        </w:tc>
+      </w:tr>
+      <w:tr>
+        <w:tc>
+          <w:tcPr>
+            <w:tcW w:w="2122" w:type="dxa"/>
+          </w:tcPr>
+          <w:p>
+            <w:r>
+              <w:t>Microbiology</w:t>
+            </w:r>
+          </w:p>
+        </w:tc>
+        <w:tc>
+          <w:tcPr>
+            <w:tcW w:w="6894" w:type="dxa"/>
+          </w:tcPr>
+          <w:p>
+            <w:r>
+              <w:rPr>
+                <w:rFonts w:ascii="Arial" w:hAnsi="Arial" w:cs="Arial"/>
+                <w:color w:val="1A1A1A"/>
+                <w:shd w:val="clear" w:color="auto" w:fill="FFFFFF"/>
+              </w:rPr>
+              <w:t>The diagnosis of infection caused by bacteria, fungi, parasites and viruses; identification of the best treatment options for infection; and the monitoring of antibiotic resistance. It also includes testing for how well a patient is responding to treatment of infection.</w:t>
+            </w:r>
+          </w:p>
+        </w:tc>
+      </w:tr>
+      <w:tr>
+        <w:tc>
+          <w:tcPr>
+            <w:tcW w:w="2122" w:type="dxa"/>
+          </w:tcPr>
+          <w:p>
+            <w:r>
+              <w:t>SQL</w:t>
+            </w:r>
+          </w:p>
+        </w:tc>
+        <w:tc>
+          <w:tcPr>
+            <w:tcW w:w="6894" w:type="dxa"/>
+          </w:tcPr>
+          <w:p/>
+        </w:tc>
+      </w:tr>
+      <w:tr>
+        <w:tc>
+          <w:tcPr>
+            <w:tcW w:w="2122" w:type="dxa"/>
+          </w:tcPr>
+          <w:p/>
+        </w:tc>
+        <w:tc>
+          <w:tcPr>
+            <w:tcW w:w="6894" w:type="dxa"/>
+          </w:tcPr>
+          <w:p/>
+        </w:tc>
+      </w:tr>
+    </w:tbl>
+    <w:p/>
+    <w:p>
+      <w:pPr>
         <w:rPr>
           <w:rFonts w:ascii="Arial" w:hAnsi="Arial" w:cs="Arial"/>
           <w:color w:val="222222"/>
@@ -3917,19 +4623,28 @@
           <w:szCs w:val="20"/>
           <w:shd w:val="clear" w:color="auto" w:fill="FFFFFF"/>
         </w:rPr>
-        <w:t>, T.M. and Atkinson, E.J., 1997. An introduction to recursive partitioning using the RPART routines.</w:t>
-      </w:r>
-    </w:p>
-    <w:p/>
-    <w:p>
-      <w:pPr>
-        <w:sectPr>
-          <w:pgSz w:w="11906" w:h="16838"/>
-          <w:pgMar w:top="1440" w:right="1440" w:bottom="1440" w:left="1440" w:header="708" w:footer="708" w:gutter="0"/>
-          <w:cols w:space="708"/>
-          <w:docGrid w:linePitch="360"/>
-        </w:sectPr>
-      </w:pPr>
+      </w:pPr>
+    </w:p>
+    <w:p>
+      <w:pPr>
+        <w:rPr>
+          <w:rFonts w:ascii="Arial" w:hAnsi="Arial" w:cs="Arial"/>
+          <w:color w:val="222222"/>
+          <w:sz w:val="20"/>
+          <w:szCs w:val="20"/>
+          <w:shd w:val="clear" w:color="auto" w:fill="FFFFFF"/>
+        </w:rPr>
+      </w:pPr>
+      <w:r>
+        <w:rPr>
+          <w:rFonts w:ascii="Arial" w:hAnsi="Arial" w:cs="Arial"/>
+          <w:color w:val="222222"/>
+          <w:sz w:val="20"/>
+          <w:szCs w:val="20"/>
+          <w:shd w:val="clear" w:color="auto" w:fill="FFFFFF"/>
+        </w:rPr>
+        <w:br w:type="page"/>
+      </w:r>
     </w:p>
     <w:p>
       <w:pPr>
@@ -3939,7 +4654,6 @@
           <w:numId w:val="0"/>
         </w:numPr>
       </w:pPr>
-      <w:bookmarkStart w:id="22" w:name="_Toc16663080"/>
       <w:r>
         <w:lastRenderedPageBreak/>
         <w:t>Appendix A – Example Project Code</w:t>
@@ -3971,23 +4685,17 @@
           <w:numId w:val="0"/>
         </w:numPr>
       </w:pPr>
-      <w:bookmarkStart w:id="23" w:name="_Toc16663081"/>
-      <w:r>
-        <w:t>Appendix B – Example RDV structure</w:t>
-      </w:r>
-      <w:bookmarkEnd w:id="23"/>
-    </w:p>
-    <w:p/>
-    <w:p>
-      <w:r>
-        <w:t>Basic</w:t>
-      </w:r>
-    </w:p>
-    <w:p>
-      <w:r>
-        <w:t>Adjusted</w:t>
-      </w:r>
-    </w:p>
+      <w:bookmarkStart w:id="23" w:name="_Toc16663082"/>
+      <w:bookmarkStart w:id="24" w:name="_Toc16663081"/>
+      <w:r>
+        <w:t>Appendix B – E</w:t>
+      </w:r>
+      <w:bookmarkEnd w:id="24"/>
+      <w:r>
+        <w:t>TL Process</w:t>
+      </w:r>
+    </w:p>
+    <w:p/>
     <w:p/>
     <w:p>
       <w:pPr>
@@ -3997,7 +4705,30 @@
           <w:numId w:val="0"/>
         </w:numPr>
       </w:pPr>
-      <w:bookmarkStart w:id="24" w:name="_Toc16663082"/>
+      <w:r>
+        <w:t>Appendix B – Example RDV structure</w:t>
+      </w:r>
+    </w:p>
+    <w:p/>
+    <w:p>
+      <w:r>
+        <w:t>Basic</w:t>
+      </w:r>
+    </w:p>
+    <w:p>
+      <w:r>
+        <w:t>Adjusted</w:t>
+      </w:r>
+    </w:p>
+    <w:p/>
+    <w:p>
+      <w:pPr>
+        <w:pStyle w:val="Heading1"/>
+        <w:numPr>
+          <w:ilvl w:val="0"/>
+          <w:numId w:val="0"/>
+        </w:numPr>
+      </w:pPr>
       <w:r>
         <w:t>Appen</w:t>
       </w:r>
@@ -4007,7 +4738,7 @@
       <w:r>
         <w:t xml:space="preserve"> analytic process</w:t>
       </w:r>
-      <w:bookmarkEnd w:id="24"/>
+      <w:bookmarkEnd w:id="23"/>
     </w:p>
     <w:p/>
     <w:p>
@@ -4286,7 +5017,7 @@
 </file>
 
 <file path=word/endnotes.xml><?xml version="1.0" encoding="utf-8"?>
-<w:endnotes xmlns:wpc="http://schemas.microsoft.com/office/word/2010/wordprocessingCanvas" xmlns:cx="http://schemas.microsoft.com/office/drawing/2014/chartex" xmlns:cx1="http://schemas.microsoft.com/office/drawing/2015/9/8/chartex" xmlns:mc="http://schemas.openxmlformats.org/markup-compatibility/2006" xmlns:o="urn:schemas-microsoft-com:office:office" xmlns:r="http://schemas.openxmlformats.org/officeDocument/2006/relationships" xmlns:m="http://schemas.openxmlformats.org/officeDocument/2006/math" xmlns:v="urn:schemas-microsoft-com:vml" xmlns:wp14="http://schemas.microsoft.com/office/word/2010/wordprocessingDrawing" xmlns:wp="http://schemas.openxmlformats.org/drawingml/2006/wordprocessingDrawing" xmlns:w10="urn:schemas-microsoft-com:office:word" xmlns:w="http://schemas.openxmlformats.org/wordprocessingml/2006/main" xmlns:w14="http://schemas.microsoft.com/office/word/2010/wordml" xmlns:w15="http://schemas.microsoft.com/office/word/2012/wordml" xmlns:w16se="http://schemas.microsoft.com/office/word/2015/wordml/symex" xmlns:wpg="http://schemas.microsoft.com/office/word/2010/wordprocessingGroup" xmlns:wpi="http://schemas.microsoft.com/office/word/2010/wordprocessingInk" xmlns:wne="http://schemas.microsoft.com/office/word/2006/wordml" xmlns:wps="http://schemas.microsoft.com/office/word/2010/wordprocessingShape" mc:Ignorable="w14 w15 w16se wp14">
+<w:endnotes xmlns:wpc="http://schemas.microsoft.com/office/word/2010/wordprocessingCanvas" xmlns:mc="http://schemas.openxmlformats.org/markup-compatibility/2006" xmlns:o="urn:schemas-microsoft-com:office:office" xmlns:r="http://schemas.openxmlformats.org/officeDocument/2006/relationships" xmlns:m="http://schemas.openxmlformats.org/officeDocument/2006/math" xmlns:v="urn:schemas-microsoft-com:vml" xmlns:wp14="http://schemas.microsoft.com/office/word/2010/wordprocessingDrawing" xmlns:wp="http://schemas.openxmlformats.org/drawingml/2006/wordprocessingDrawing" xmlns:w10="urn:schemas-microsoft-com:office:word" xmlns:w="http://schemas.openxmlformats.org/wordprocessingml/2006/main" xmlns:w14="http://schemas.microsoft.com/office/word/2010/wordml" xmlns:w15="http://schemas.microsoft.com/office/word/2012/wordml" xmlns:wpg="http://schemas.microsoft.com/office/word/2010/wordprocessingGroup" xmlns:wpi="http://schemas.microsoft.com/office/word/2010/wordprocessingInk" xmlns:wne="http://schemas.microsoft.com/office/word/2006/wordml" xmlns:wps="http://schemas.microsoft.com/office/word/2010/wordprocessingShape" mc:Ignorable="w14 w15 wp14">
   <w:endnote w:type="separator" w:id="-1">
     <w:p>
       <w:pPr>
@@ -4311,7 +5042,7 @@
 </file>
 
 <file path=word/footer1.xml><?xml version="1.0" encoding="utf-8"?>
-<w:ftr xmlns:wpc="http://schemas.microsoft.com/office/word/2010/wordprocessingCanvas" xmlns:cx="http://schemas.microsoft.com/office/drawing/2014/chartex" xmlns:cx1="http://schemas.microsoft.com/office/drawing/2015/9/8/chartex" xmlns:mc="http://schemas.openxmlformats.org/markup-compatibility/2006" xmlns:o="urn:schemas-microsoft-com:office:office" xmlns:r="http://schemas.openxmlformats.org/officeDocument/2006/relationships" xmlns:m="http://schemas.openxmlformats.org/officeDocument/2006/math" xmlns:v="urn:schemas-microsoft-com:vml" xmlns:wp14="http://schemas.microsoft.com/office/word/2010/wordprocessingDrawing" xmlns:wp="http://schemas.openxmlformats.org/drawingml/2006/wordprocessingDrawing" xmlns:w10="urn:schemas-microsoft-com:office:word" xmlns:w="http://schemas.openxmlformats.org/wordprocessingml/2006/main" xmlns:w14="http://schemas.microsoft.com/office/word/2010/wordml" xmlns:w15="http://schemas.microsoft.com/office/word/2012/wordml" xmlns:w16se="http://schemas.microsoft.com/office/word/2015/wordml/symex" xmlns:wpg="http://schemas.microsoft.com/office/word/2010/wordprocessingGroup" xmlns:wpi="http://schemas.microsoft.com/office/word/2010/wordprocessingInk" xmlns:wne="http://schemas.microsoft.com/office/word/2006/wordml" xmlns:wps="http://schemas.microsoft.com/office/word/2010/wordprocessingShape" mc:Ignorable="w14 w15 w16se wp14">
+<w:ftr xmlns:wpc="http://schemas.microsoft.com/office/word/2010/wordprocessingCanvas" xmlns:mc="http://schemas.openxmlformats.org/markup-compatibility/2006" xmlns:o="urn:schemas-microsoft-com:office:office" xmlns:r="http://schemas.openxmlformats.org/officeDocument/2006/relationships" xmlns:m="http://schemas.openxmlformats.org/officeDocument/2006/math" xmlns:v="urn:schemas-microsoft-com:vml" xmlns:wp14="http://schemas.microsoft.com/office/word/2010/wordprocessingDrawing" xmlns:wp="http://schemas.openxmlformats.org/drawingml/2006/wordprocessingDrawing" xmlns:w10="urn:schemas-microsoft-com:office:word" xmlns:w="http://schemas.openxmlformats.org/wordprocessingml/2006/main" xmlns:w14="http://schemas.microsoft.com/office/word/2010/wordml" xmlns:w15="http://schemas.microsoft.com/office/word/2012/wordml" xmlns:wpg="http://schemas.microsoft.com/office/word/2010/wordprocessingGroup" xmlns:wpi="http://schemas.microsoft.com/office/word/2010/wordprocessingInk" xmlns:wne="http://schemas.microsoft.com/office/word/2006/wordml" xmlns:wps="http://schemas.microsoft.com/office/word/2010/wordprocessingShape" mc:Ignorable="w14 w15 wp14">
   <w:p>
     <w:pPr>
       <w:pStyle w:val="Footer"/>
@@ -4347,7 +5078,7 @@
           <w:rPr>
             <w:noProof/>
           </w:rPr>
-          <w:t>15</w:t>
+          <w:t>17</w:t>
         </w:r>
         <w:r>
           <w:rPr>
@@ -4367,7 +5098,7 @@
 </file>
 
 <file path=word/footnotes.xml><?xml version="1.0" encoding="utf-8"?>
-<w:footnotes xmlns:wpc="http://schemas.microsoft.com/office/word/2010/wordprocessingCanvas" xmlns:cx="http://schemas.microsoft.com/office/drawing/2014/chartex" xmlns:cx1="http://schemas.microsoft.com/office/drawing/2015/9/8/chartex" xmlns:mc="http://schemas.openxmlformats.org/markup-compatibility/2006" xmlns:o="urn:schemas-microsoft-com:office:office" xmlns:r="http://schemas.openxmlformats.org/officeDocument/2006/relationships" xmlns:m="http://schemas.openxmlformats.org/officeDocument/2006/math" xmlns:v="urn:schemas-microsoft-com:vml" xmlns:wp14="http://schemas.microsoft.com/office/word/2010/wordprocessingDrawing" xmlns:wp="http://schemas.openxmlformats.org/drawingml/2006/wordprocessingDrawing" xmlns:w10="urn:schemas-microsoft-com:office:word" xmlns:w="http://schemas.openxmlformats.org/wordprocessingml/2006/main" xmlns:w14="http://schemas.microsoft.com/office/word/2010/wordml" xmlns:w15="http://schemas.microsoft.com/office/word/2012/wordml" xmlns:w16se="http://schemas.microsoft.com/office/word/2015/wordml/symex" xmlns:wpg="http://schemas.microsoft.com/office/word/2010/wordprocessingGroup" xmlns:wpi="http://schemas.microsoft.com/office/word/2010/wordprocessingInk" xmlns:wne="http://schemas.microsoft.com/office/word/2006/wordml" xmlns:wps="http://schemas.microsoft.com/office/word/2010/wordprocessingShape" mc:Ignorable="w14 w15 w16se wp14">
+<w:footnotes xmlns:wpc="http://schemas.microsoft.com/office/word/2010/wordprocessingCanvas" xmlns:mc="http://schemas.openxmlformats.org/markup-compatibility/2006" xmlns:o="urn:schemas-microsoft-com:office:office" xmlns:r="http://schemas.openxmlformats.org/officeDocument/2006/relationships" xmlns:m="http://schemas.openxmlformats.org/officeDocument/2006/math" xmlns:v="urn:schemas-microsoft-com:vml" xmlns:wp14="http://schemas.microsoft.com/office/word/2010/wordprocessingDrawing" xmlns:wp="http://schemas.openxmlformats.org/drawingml/2006/wordprocessingDrawing" xmlns:w10="urn:schemas-microsoft-com:office:word" xmlns:w="http://schemas.openxmlformats.org/wordprocessingml/2006/main" xmlns:w14="http://schemas.microsoft.com/office/word/2010/wordml" xmlns:w15="http://schemas.microsoft.com/office/word/2012/wordml" xmlns:wpg="http://schemas.microsoft.com/office/word/2010/wordprocessingGroup" xmlns:wpi="http://schemas.microsoft.com/office/word/2010/wordprocessingInk" xmlns:wne="http://schemas.microsoft.com/office/word/2006/wordml" xmlns:wps="http://schemas.microsoft.com/office/word/2010/wordprocessingShape" mc:Ignorable="w14 w15 wp14">
   <w:footnote w:type="separator" w:id="-1">
     <w:p>
       <w:pPr>
@@ -4392,7 +5123,7 @@
 </file>
 
 <file path=word/header1.xml><?xml version="1.0" encoding="utf-8"?>
-<w:hdr xmlns:wpc="http://schemas.microsoft.com/office/word/2010/wordprocessingCanvas" xmlns:cx="http://schemas.microsoft.com/office/drawing/2014/chartex" xmlns:cx1="http://schemas.microsoft.com/office/drawing/2015/9/8/chartex" xmlns:mc="http://schemas.openxmlformats.org/markup-compatibility/2006" xmlns:o="urn:schemas-microsoft-com:office:office" xmlns:r="http://schemas.openxmlformats.org/officeDocument/2006/relationships" xmlns:m="http://schemas.openxmlformats.org/officeDocument/2006/math" xmlns:v="urn:schemas-microsoft-com:vml" xmlns:wp14="http://schemas.microsoft.com/office/word/2010/wordprocessingDrawing" xmlns:wp="http://schemas.openxmlformats.org/drawingml/2006/wordprocessingDrawing" xmlns:w10="urn:schemas-microsoft-com:office:word" xmlns:w="http://schemas.openxmlformats.org/wordprocessingml/2006/main" xmlns:w14="http://schemas.microsoft.com/office/word/2010/wordml" xmlns:w15="http://schemas.microsoft.com/office/word/2012/wordml" xmlns:w16se="http://schemas.microsoft.com/office/word/2015/wordml/symex" xmlns:wpg="http://schemas.microsoft.com/office/word/2010/wordprocessingGroup" xmlns:wpi="http://schemas.microsoft.com/office/word/2010/wordprocessingInk" xmlns:wne="http://schemas.microsoft.com/office/word/2006/wordml" xmlns:wps="http://schemas.microsoft.com/office/word/2010/wordprocessingShape" mc:Ignorable="w14 w15 w16se wp14">
+<w:hdr xmlns:wpc="http://schemas.microsoft.com/office/word/2010/wordprocessingCanvas" xmlns:mc="http://schemas.openxmlformats.org/markup-compatibility/2006" xmlns:o="urn:schemas-microsoft-com:office:office" xmlns:r="http://schemas.openxmlformats.org/officeDocument/2006/relationships" xmlns:m="http://schemas.openxmlformats.org/officeDocument/2006/math" xmlns:v="urn:schemas-microsoft-com:vml" xmlns:wp14="http://schemas.microsoft.com/office/word/2010/wordprocessingDrawing" xmlns:wp="http://schemas.openxmlformats.org/drawingml/2006/wordprocessingDrawing" xmlns:w10="urn:schemas-microsoft-com:office:word" xmlns:w="http://schemas.openxmlformats.org/wordprocessingml/2006/main" xmlns:w14="http://schemas.microsoft.com/office/word/2010/wordml" xmlns:w15="http://schemas.microsoft.com/office/word/2012/wordml" xmlns:wpg="http://schemas.microsoft.com/office/word/2010/wordprocessingGroup" xmlns:wpi="http://schemas.microsoft.com/office/word/2010/wordprocessingInk" xmlns:wne="http://schemas.microsoft.com/office/word/2006/wordml" xmlns:wps="http://schemas.microsoft.com/office/word/2010/wordprocessingShape" mc:Ignorable="w14 w15 wp14">
   <w:p>
     <w:pPr>
       <w:pStyle w:val="Header"/>
@@ -4416,7 +5147,7 @@
 </file>
 
 <file path=word/numbering.xml><?xml version="1.0" encoding="utf-8"?>
-<w:numbering xmlns:wpc="http://schemas.microsoft.com/office/word/2010/wordprocessingCanvas" xmlns:cx="http://schemas.microsoft.com/office/drawing/2014/chartex" xmlns:cx1="http://schemas.microsoft.com/office/drawing/2015/9/8/chartex" xmlns:mc="http://schemas.openxmlformats.org/markup-compatibility/2006" xmlns:o="urn:schemas-microsoft-com:office:office" xmlns:r="http://schemas.openxmlformats.org/officeDocument/2006/relationships" xmlns:m="http://schemas.openxmlformats.org/officeDocument/2006/math" xmlns:v="urn:schemas-microsoft-com:vml" xmlns:wp14="http://schemas.microsoft.com/office/word/2010/wordprocessingDrawing" xmlns:wp="http://schemas.openxmlformats.org/drawingml/2006/wordprocessingDrawing" xmlns:w10="urn:schemas-microsoft-com:office:word" xmlns:w="http://schemas.openxmlformats.org/wordprocessingml/2006/main" xmlns:w14="http://schemas.microsoft.com/office/word/2010/wordml" xmlns:w15="http://schemas.microsoft.com/office/word/2012/wordml" xmlns:w16se="http://schemas.microsoft.com/office/word/2015/wordml/symex" xmlns:wpg="http://schemas.microsoft.com/office/word/2010/wordprocessingGroup" xmlns:wpi="http://schemas.microsoft.com/office/word/2010/wordprocessingInk" xmlns:wne="http://schemas.microsoft.com/office/word/2006/wordml" xmlns:wps="http://schemas.microsoft.com/office/word/2010/wordprocessingShape" mc:Ignorable="w14 w15 w16se wp14">
+<w:numbering xmlns:wpc="http://schemas.microsoft.com/office/word/2010/wordprocessingCanvas" xmlns:mc="http://schemas.openxmlformats.org/markup-compatibility/2006" xmlns:o="urn:schemas-microsoft-com:office:office" xmlns:r="http://schemas.openxmlformats.org/officeDocument/2006/relationships" xmlns:m="http://schemas.openxmlformats.org/officeDocument/2006/math" xmlns:v="urn:schemas-microsoft-com:vml" xmlns:wp14="http://schemas.microsoft.com/office/word/2010/wordprocessingDrawing" xmlns:wp="http://schemas.openxmlformats.org/drawingml/2006/wordprocessingDrawing" xmlns:w10="urn:schemas-microsoft-com:office:word" xmlns:w="http://schemas.openxmlformats.org/wordprocessingml/2006/main" xmlns:w14="http://schemas.microsoft.com/office/word/2010/wordml" xmlns:w15="http://schemas.microsoft.com/office/word/2012/wordml" xmlns:wpg="http://schemas.microsoft.com/office/word/2010/wordprocessingGroup" xmlns:wpi="http://schemas.microsoft.com/office/word/2010/wordprocessingInk" xmlns:wne="http://schemas.microsoft.com/office/word/2006/wordml" xmlns:wps="http://schemas.microsoft.com/office/word/2010/wordprocessingShape" mc:Ignorable="w14 w15 wp14">
   <w:abstractNum w:abstractNumId="0" w15:restartNumberingAfterBreak="0">
     <w:nsid w:val="08A67B65"/>
     <w:multiLevelType w:val="multilevel"/>
@@ -4540,9 +5271,9 @@
     </w:lvl>
   </w:abstractNum>
   <w:abstractNum w:abstractNumId="1" w15:restartNumberingAfterBreak="0">
-    <w:nsid w:val="11760E08"/>
+    <w:nsid w:val="0B061071"/>
     <w:multiLevelType w:val="hybridMultilevel"/>
-    <w:tmpl w:val="17E4CD24"/>
+    <w:tmpl w:val="F30EFB52"/>
     <w:lvl w:ilvl="0" w:tplc="08090001">
       <w:start w:val="1"/>
       <w:numFmt w:val="bullet"/>
@@ -4579,7 +5310,7 @@
         <w:rFonts w:ascii="Wingdings" w:hAnsi="Wingdings" w:hint="default"/>
       </w:rPr>
     </w:lvl>
-    <w:lvl w:ilvl="3" w:tplc="08090001">
+    <w:lvl w:ilvl="3" w:tplc="08090001" w:tentative="1">
       <w:start w:val="1"/>
       <w:numFmt w:val="bullet"/>
       <w:lvlText w:val=""/>
@@ -4653,6 +5384,232 @@
     </w:lvl>
   </w:abstractNum>
   <w:abstractNum w:abstractNumId="2" w15:restartNumberingAfterBreak="0">
+    <w:nsid w:val="10134D79"/>
+    <w:multiLevelType w:val="hybridMultilevel"/>
+    <w:tmpl w:val="C840D81C"/>
+    <w:lvl w:ilvl="0" w:tplc="08090001">
+      <w:start w:val="1"/>
+      <w:numFmt w:val="bullet"/>
+      <w:lvlText w:val=""/>
+      <w:lvlJc w:val="left"/>
+      <w:pPr>
+        <w:ind w:left="720" w:hanging="360"/>
+      </w:pPr>
+      <w:rPr>
+        <w:rFonts w:ascii="Symbol" w:hAnsi="Symbol" w:hint="default"/>
+      </w:rPr>
+    </w:lvl>
+    <w:lvl w:ilvl="1" w:tplc="08090003">
+      <w:start w:val="1"/>
+      <w:numFmt w:val="bullet"/>
+      <w:lvlText w:val="o"/>
+      <w:lvlJc w:val="left"/>
+      <w:pPr>
+        <w:ind w:left="1440" w:hanging="360"/>
+      </w:pPr>
+      <w:rPr>
+        <w:rFonts w:ascii="Courier New" w:hAnsi="Courier New" w:cs="Courier New" w:hint="default"/>
+      </w:rPr>
+    </w:lvl>
+    <w:lvl w:ilvl="2" w:tplc="08090005" w:tentative="1">
+      <w:start w:val="1"/>
+      <w:numFmt w:val="bullet"/>
+      <w:lvlText w:val=""/>
+      <w:lvlJc w:val="left"/>
+      <w:pPr>
+        <w:ind w:left="2160" w:hanging="360"/>
+      </w:pPr>
+      <w:rPr>
+        <w:rFonts w:ascii="Wingdings" w:hAnsi="Wingdings" w:hint="default"/>
+      </w:rPr>
+    </w:lvl>
+    <w:lvl w:ilvl="3" w:tplc="08090001" w:tentative="1">
+      <w:start w:val="1"/>
+      <w:numFmt w:val="bullet"/>
+      <w:lvlText w:val=""/>
+      <w:lvlJc w:val="left"/>
+      <w:pPr>
+        <w:ind w:left="2880" w:hanging="360"/>
+      </w:pPr>
+      <w:rPr>
+        <w:rFonts w:ascii="Symbol" w:hAnsi="Symbol" w:hint="default"/>
+      </w:rPr>
+    </w:lvl>
+    <w:lvl w:ilvl="4" w:tplc="08090003" w:tentative="1">
+      <w:start w:val="1"/>
+      <w:numFmt w:val="bullet"/>
+      <w:lvlText w:val="o"/>
+      <w:lvlJc w:val="left"/>
+      <w:pPr>
+        <w:ind w:left="3600" w:hanging="360"/>
+      </w:pPr>
+      <w:rPr>
+        <w:rFonts w:ascii="Courier New" w:hAnsi="Courier New" w:cs="Courier New" w:hint="default"/>
+      </w:rPr>
+    </w:lvl>
+    <w:lvl w:ilvl="5" w:tplc="08090005" w:tentative="1">
+      <w:start w:val="1"/>
+      <w:numFmt w:val="bullet"/>
+      <w:lvlText w:val=""/>
+      <w:lvlJc w:val="left"/>
+      <w:pPr>
+        <w:ind w:left="4320" w:hanging="360"/>
+      </w:pPr>
+      <w:rPr>
+        <w:rFonts w:ascii="Wingdings" w:hAnsi="Wingdings" w:hint="default"/>
+      </w:rPr>
+    </w:lvl>
+    <w:lvl w:ilvl="6" w:tplc="08090001" w:tentative="1">
+      <w:start w:val="1"/>
+      <w:numFmt w:val="bullet"/>
+      <w:lvlText w:val=""/>
+      <w:lvlJc w:val="left"/>
+      <w:pPr>
+        <w:ind w:left="5040" w:hanging="360"/>
+      </w:pPr>
+      <w:rPr>
+        <w:rFonts w:ascii="Symbol" w:hAnsi="Symbol" w:hint="default"/>
+      </w:rPr>
+    </w:lvl>
+    <w:lvl w:ilvl="7" w:tplc="08090003" w:tentative="1">
+      <w:start w:val="1"/>
+      <w:numFmt w:val="bullet"/>
+      <w:lvlText w:val="o"/>
+      <w:lvlJc w:val="left"/>
+      <w:pPr>
+        <w:ind w:left="5760" w:hanging="360"/>
+      </w:pPr>
+      <w:rPr>
+        <w:rFonts w:ascii="Courier New" w:hAnsi="Courier New" w:cs="Courier New" w:hint="default"/>
+      </w:rPr>
+    </w:lvl>
+    <w:lvl w:ilvl="8" w:tplc="08090005" w:tentative="1">
+      <w:start w:val="1"/>
+      <w:numFmt w:val="bullet"/>
+      <w:lvlText w:val=""/>
+      <w:lvlJc w:val="left"/>
+      <w:pPr>
+        <w:ind w:left="6480" w:hanging="360"/>
+      </w:pPr>
+      <w:rPr>
+        <w:rFonts w:ascii="Wingdings" w:hAnsi="Wingdings" w:hint="default"/>
+      </w:rPr>
+    </w:lvl>
+  </w:abstractNum>
+  <w:abstractNum w:abstractNumId="3" w15:restartNumberingAfterBreak="0">
+    <w:nsid w:val="11760E08"/>
+    <w:multiLevelType w:val="hybridMultilevel"/>
+    <w:tmpl w:val="17E4CD24"/>
+    <w:lvl w:ilvl="0" w:tplc="08090001">
+      <w:start w:val="1"/>
+      <w:numFmt w:val="bullet"/>
+      <w:lvlText w:val=""/>
+      <w:lvlJc w:val="left"/>
+      <w:pPr>
+        <w:ind w:left="720" w:hanging="360"/>
+      </w:pPr>
+      <w:rPr>
+        <w:rFonts w:ascii="Symbol" w:hAnsi="Symbol" w:hint="default"/>
+      </w:rPr>
+    </w:lvl>
+    <w:lvl w:ilvl="1" w:tplc="08090003">
+      <w:start w:val="1"/>
+      <w:numFmt w:val="bullet"/>
+      <w:lvlText w:val="o"/>
+      <w:lvlJc w:val="left"/>
+      <w:pPr>
+        <w:ind w:left="1440" w:hanging="360"/>
+      </w:pPr>
+      <w:rPr>
+        <w:rFonts w:ascii="Courier New" w:hAnsi="Courier New" w:cs="Courier New" w:hint="default"/>
+      </w:rPr>
+    </w:lvl>
+    <w:lvl w:ilvl="2" w:tplc="08090005">
+      <w:start w:val="1"/>
+      <w:numFmt w:val="bullet"/>
+      <w:lvlText w:val=""/>
+      <w:lvlJc w:val="left"/>
+      <w:pPr>
+        <w:ind w:left="2160" w:hanging="360"/>
+      </w:pPr>
+      <w:rPr>
+        <w:rFonts w:ascii="Wingdings" w:hAnsi="Wingdings" w:hint="default"/>
+      </w:rPr>
+    </w:lvl>
+    <w:lvl w:ilvl="3" w:tplc="08090001">
+      <w:start w:val="1"/>
+      <w:numFmt w:val="bullet"/>
+      <w:lvlText w:val=""/>
+      <w:lvlJc w:val="left"/>
+      <w:pPr>
+        <w:ind w:left="2880" w:hanging="360"/>
+      </w:pPr>
+      <w:rPr>
+        <w:rFonts w:ascii="Symbol" w:hAnsi="Symbol" w:hint="default"/>
+      </w:rPr>
+    </w:lvl>
+    <w:lvl w:ilvl="4" w:tplc="08090003" w:tentative="1">
+      <w:start w:val="1"/>
+      <w:numFmt w:val="bullet"/>
+      <w:lvlText w:val="o"/>
+      <w:lvlJc w:val="left"/>
+      <w:pPr>
+        <w:ind w:left="3600" w:hanging="360"/>
+      </w:pPr>
+      <w:rPr>
+        <w:rFonts w:ascii="Courier New" w:hAnsi="Courier New" w:cs="Courier New" w:hint="default"/>
+      </w:rPr>
+    </w:lvl>
+    <w:lvl w:ilvl="5" w:tplc="08090005" w:tentative="1">
+      <w:start w:val="1"/>
+      <w:numFmt w:val="bullet"/>
+      <w:lvlText w:val=""/>
+      <w:lvlJc w:val="left"/>
+      <w:pPr>
+        <w:ind w:left="4320" w:hanging="360"/>
+      </w:pPr>
+      <w:rPr>
+        <w:rFonts w:ascii="Wingdings" w:hAnsi="Wingdings" w:hint="default"/>
+      </w:rPr>
+    </w:lvl>
+    <w:lvl w:ilvl="6" w:tplc="08090001" w:tentative="1">
+      <w:start w:val="1"/>
+      <w:numFmt w:val="bullet"/>
+      <w:lvlText w:val=""/>
+      <w:lvlJc w:val="left"/>
+      <w:pPr>
+        <w:ind w:left="5040" w:hanging="360"/>
+      </w:pPr>
+      <w:rPr>
+        <w:rFonts w:ascii="Symbol" w:hAnsi="Symbol" w:hint="default"/>
+      </w:rPr>
+    </w:lvl>
+    <w:lvl w:ilvl="7" w:tplc="08090003" w:tentative="1">
+      <w:start w:val="1"/>
+      <w:numFmt w:val="bullet"/>
+      <w:lvlText w:val="o"/>
+      <w:lvlJc w:val="left"/>
+      <w:pPr>
+        <w:ind w:left="5760" w:hanging="360"/>
+      </w:pPr>
+      <w:rPr>
+        <w:rFonts w:ascii="Courier New" w:hAnsi="Courier New" w:cs="Courier New" w:hint="default"/>
+      </w:rPr>
+    </w:lvl>
+    <w:lvl w:ilvl="8" w:tplc="08090005" w:tentative="1">
+      <w:start w:val="1"/>
+      <w:numFmt w:val="bullet"/>
+      <w:lvlText w:val=""/>
+      <w:lvlJc w:val="left"/>
+      <w:pPr>
+        <w:ind w:left="6480" w:hanging="360"/>
+      </w:pPr>
+      <w:rPr>
+        <w:rFonts w:ascii="Wingdings" w:hAnsi="Wingdings" w:hint="default"/>
+      </w:rPr>
+    </w:lvl>
+  </w:abstractNum>
+  <w:abstractNum w:abstractNumId="4" w15:restartNumberingAfterBreak="0">
     <w:nsid w:val="351938BB"/>
     <w:multiLevelType w:val="hybridMultilevel"/>
     <w:tmpl w:val="55088288"/>
@@ -4765,7 +5722,233 @@
       </w:rPr>
     </w:lvl>
   </w:abstractNum>
-  <w:abstractNum w:abstractNumId="3" w15:restartNumberingAfterBreak="0">
+  <w:abstractNum w:abstractNumId="5" w15:restartNumberingAfterBreak="0">
+    <w:nsid w:val="492E2614"/>
+    <w:multiLevelType w:val="hybridMultilevel"/>
+    <w:tmpl w:val="F6ACB9F0"/>
+    <w:lvl w:ilvl="0" w:tplc="08090001">
+      <w:start w:val="1"/>
+      <w:numFmt w:val="bullet"/>
+      <w:lvlText w:val=""/>
+      <w:lvlJc w:val="left"/>
+      <w:pPr>
+        <w:ind w:left="720" w:hanging="360"/>
+      </w:pPr>
+      <w:rPr>
+        <w:rFonts w:ascii="Symbol" w:hAnsi="Symbol" w:hint="default"/>
+      </w:rPr>
+    </w:lvl>
+    <w:lvl w:ilvl="1" w:tplc="08090003">
+      <w:start w:val="1"/>
+      <w:numFmt w:val="bullet"/>
+      <w:lvlText w:val="o"/>
+      <w:lvlJc w:val="left"/>
+      <w:pPr>
+        <w:ind w:left="1440" w:hanging="360"/>
+      </w:pPr>
+      <w:rPr>
+        <w:rFonts w:ascii="Courier New" w:hAnsi="Courier New" w:cs="Courier New" w:hint="default"/>
+      </w:rPr>
+    </w:lvl>
+    <w:lvl w:ilvl="2" w:tplc="08090005">
+      <w:start w:val="1"/>
+      <w:numFmt w:val="bullet"/>
+      <w:lvlText w:val=""/>
+      <w:lvlJc w:val="left"/>
+      <w:pPr>
+        <w:ind w:left="2160" w:hanging="360"/>
+      </w:pPr>
+      <w:rPr>
+        <w:rFonts w:ascii="Wingdings" w:hAnsi="Wingdings" w:hint="default"/>
+      </w:rPr>
+    </w:lvl>
+    <w:lvl w:ilvl="3" w:tplc="08090001">
+      <w:start w:val="1"/>
+      <w:numFmt w:val="bullet"/>
+      <w:lvlText w:val=""/>
+      <w:lvlJc w:val="left"/>
+      <w:pPr>
+        <w:ind w:left="2880" w:hanging="360"/>
+      </w:pPr>
+      <w:rPr>
+        <w:rFonts w:ascii="Symbol" w:hAnsi="Symbol" w:hint="default"/>
+      </w:rPr>
+    </w:lvl>
+    <w:lvl w:ilvl="4" w:tplc="08090003" w:tentative="1">
+      <w:start w:val="1"/>
+      <w:numFmt w:val="bullet"/>
+      <w:lvlText w:val="o"/>
+      <w:lvlJc w:val="left"/>
+      <w:pPr>
+        <w:ind w:left="3600" w:hanging="360"/>
+      </w:pPr>
+      <w:rPr>
+        <w:rFonts w:ascii="Courier New" w:hAnsi="Courier New" w:cs="Courier New" w:hint="default"/>
+      </w:rPr>
+    </w:lvl>
+    <w:lvl w:ilvl="5" w:tplc="08090005" w:tentative="1">
+      <w:start w:val="1"/>
+      <w:numFmt w:val="bullet"/>
+      <w:lvlText w:val=""/>
+      <w:lvlJc w:val="left"/>
+      <w:pPr>
+        <w:ind w:left="4320" w:hanging="360"/>
+      </w:pPr>
+      <w:rPr>
+        <w:rFonts w:ascii="Wingdings" w:hAnsi="Wingdings" w:hint="default"/>
+      </w:rPr>
+    </w:lvl>
+    <w:lvl w:ilvl="6" w:tplc="08090001" w:tentative="1">
+      <w:start w:val="1"/>
+      <w:numFmt w:val="bullet"/>
+      <w:lvlText w:val=""/>
+      <w:lvlJc w:val="left"/>
+      <w:pPr>
+        <w:ind w:left="5040" w:hanging="360"/>
+      </w:pPr>
+      <w:rPr>
+        <w:rFonts w:ascii="Symbol" w:hAnsi="Symbol" w:hint="default"/>
+      </w:rPr>
+    </w:lvl>
+    <w:lvl w:ilvl="7" w:tplc="08090003" w:tentative="1">
+      <w:start w:val="1"/>
+      <w:numFmt w:val="bullet"/>
+      <w:lvlText w:val="o"/>
+      <w:lvlJc w:val="left"/>
+      <w:pPr>
+        <w:ind w:left="5760" w:hanging="360"/>
+      </w:pPr>
+      <w:rPr>
+        <w:rFonts w:ascii="Courier New" w:hAnsi="Courier New" w:cs="Courier New" w:hint="default"/>
+      </w:rPr>
+    </w:lvl>
+    <w:lvl w:ilvl="8" w:tplc="08090005" w:tentative="1">
+      <w:start w:val="1"/>
+      <w:numFmt w:val="bullet"/>
+      <w:lvlText w:val=""/>
+      <w:lvlJc w:val="left"/>
+      <w:pPr>
+        <w:ind w:left="6480" w:hanging="360"/>
+      </w:pPr>
+      <w:rPr>
+        <w:rFonts w:ascii="Wingdings" w:hAnsi="Wingdings" w:hint="default"/>
+      </w:rPr>
+    </w:lvl>
+  </w:abstractNum>
+  <w:abstractNum w:abstractNumId="6" w15:restartNumberingAfterBreak="0">
+    <w:nsid w:val="537E5297"/>
+    <w:multiLevelType w:val="hybridMultilevel"/>
+    <w:tmpl w:val="46E64EE2"/>
+    <w:lvl w:ilvl="0" w:tplc="08090001">
+      <w:start w:val="1"/>
+      <w:numFmt w:val="bullet"/>
+      <w:lvlText w:val=""/>
+      <w:lvlJc w:val="left"/>
+      <w:pPr>
+        <w:ind w:left="720" w:hanging="360"/>
+      </w:pPr>
+      <w:rPr>
+        <w:rFonts w:ascii="Symbol" w:hAnsi="Symbol" w:hint="default"/>
+      </w:rPr>
+    </w:lvl>
+    <w:lvl w:ilvl="1" w:tplc="08090003">
+      <w:start w:val="1"/>
+      <w:numFmt w:val="bullet"/>
+      <w:lvlText w:val="o"/>
+      <w:lvlJc w:val="left"/>
+      <w:pPr>
+        <w:ind w:left="1440" w:hanging="360"/>
+      </w:pPr>
+      <w:rPr>
+        <w:rFonts w:ascii="Courier New" w:hAnsi="Courier New" w:cs="Courier New" w:hint="default"/>
+      </w:rPr>
+    </w:lvl>
+    <w:lvl w:ilvl="2" w:tplc="08090005">
+      <w:start w:val="1"/>
+      <w:numFmt w:val="bullet"/>
+      <w:lvlText w:val=""/>
+      <w:lvlJc w:val="left"/>
+      <w:pPr>
+        <w:ind w:left="2160" w:hanging="360"/>
+      </w:pPr>
+      <w:rPr>
+        <w:rFonts w:ascii="Wingdings" w:hAnsi="Wingdings" w:hint="default"/>
+      </w:rPr>
+    </w:lvl>
+    <w:lvl w:ilvl="3" w:tplc="08090001" w:tentative="1">
+      <w:start w:val="1"/>
+      <w:numFmt w:val="bullet"/>
+      <w:lvlText w:val=""/>
+      <w:lvlJc w:val="left"/>
+      <w:pPr>
+        <w:ind w:left="2880" w:hanging="360"/>
+      </w:pPr>
+      <w:rPr>
+        <w:rFonts w:ascii="Symbol" w:hAnsi="Symbol" w:hint="default"/>
+      </w:rPr>
+    </w:lvl>
+    <w:lvl w:ilvl="4" w:tplc="08090003" w:tentative="1">
+      <w:start w:val="1"/>
+      <w:numFmt w:val="bullet"/>
+      <w:lvlText w:val="o"/>
+      <w:lvlJc w:val="left"/>
+      <w:pPr>
+        <w:ind w:left="3600" w:hanging="360"/>
+      </w:pPr>
+      <w:rPr>
+        <w:rFonts w:ascii="Courier New" w:hAnsi="Courier New" w:cs="Courier New" w:hint="default"/>
+      </w:rPr>
+    </w:lvl>
+    <w:lvl w:ilvl="5" w:tplc="08090005" w:tentative="1">
+      <w:start w:val="1"/>
+      <w:numFmt w:val="bullet"/>
+      <w:lvlText w:val=""/>
+      <w:lvlJc w:val="left"/>
+      <w:pPr>
+        <w:ind w:left="4320" w:hanging="360"/>
+      </w:pPr>
+      <w:rPr>
+        <w:rFonts w:ascii="Wingdings" w:hAnsi="Wingdings" w:hint="default"/>
+      </w:rPr>
+    </w:lvl>
+    <w:lvl w:ilvl="6" w:tplc="08090001" w:tentative="1">
+      <w:start w:val="1"/>
+      <w:numFmt w:val="bullet"/>
+      <w:lvlText w:val=""/>
+      <w:lvlJc w:val="left"/>
+      <w:pPr>
+        <w:ind w:left="5040" w:hanging="360"/>
+      </w:pPr>
+      <w:rPr>
+        <w:rFonts w:ascii="Symbol" w:hAnsi="Symbol" w:hint="default"/>
+      </w:rPr>
+    </w:lvl>
+    <w:lvl w:ilvl="7" w:tplc="08090003" w:tentative="1">
+      <w:start w:val="1"/>
+      <w:numFmt w:val="bullet"/>
+      <w:lvlText w:val="o"/>
+      <w:lvlJc w:val="left"/>
+      <w:pPr>
+        <w:ind w:left="5760" w:hanging="360"/>
+      </w:pPr>
+      <w:rPr>
+        <w:rFonts w:ascii="Courier New" w:hAnsi="Courier New" w:cs="Courier New" w:hint="default"/>
+      </w:rPr>
+    </w:lvl>
+    <w:lvl w:ilvl="8" w:tplc="08090005" w:tentative="1">
+      <w:start w:val="1"/>
+      <w:numFmt w:val="bullet"/>
+      <w:lvlText w:val=""/>
+      <w:lvlJc w:val="left"/>
+      <w:pPr>
+        <w:ind w:left="6480" w:hanging="360"/>
+      </w:pPr>
+      <w:rPr>
+        <w:rFonts w:ascii="Wingdings" w:hAnsi="Wingdings" w:hint="default"/>
+      </w:rPr>
+    </w:lvl>
+  </w:abstractNum>
+  <w:abstractNum w:abstractNumId="7" w15:restartNumberingAfterBreak="0">
     <w:nsid w:val="56680BAA"/>
     <w:multiLevelType w:val="hybridMultilevel"/>
     <w:tmpl w:val="665E9426"/>
@@ -4855,19 +6038,31 @@
     <w:abstractNumId w:val="0"/>
   </w:num>
   <w:num w:numId="2">
-    <w:abstractNumId w:val="2"/>
+    <w:abstractNumId w:val="4"/>
   </w:num>
   <w:num w:numId="3">
+    <w:abstractNumId w:val="3"/>
+  </w:num>
+  <w:num w:numId="4">
+    <w:abstractNumId w:val="7"/>
+  </w:num>
+  <w:num w:numId="5">
     <w:abstractNumId w:val="1"/>
   </w:num>
-  <w:num w:numId="4">
-    <w:abstractNumId w:val="3"/>
+  <w:num w:numId="6">
+    <w:abstractNumId w:val="6"/>
+  </w:num>
+  <w:num w:numId="7">
+    <w:abstractNumId w:val="5"/>
+  </w:num>
+  <w:num w:numId="8">
+    <w:abstractNumId w:val="2"/>
   </w:num>
 </w:numbering>
 </file>
 
 <file path=word/styles.xml><?xml version="1.0" encoding="utf-8"?>
-<w:styles xmlns:mc="http://schemas.openxmlformats.org/markup-compatibility/2006" xmlns:r="http://schemas.openxmlformats.org/officeDocument/2006/relationships" xmlns:w="http://schemas.openxmlformats.org/wordprocessingml/2006/main" xmlns:w14="http://schemas.microsoft.com/office/word/2010/wordml" xmlns:w15="http://schemas.microsoft.com/office/word/2012/wordml" xmlns:w16se="http://schemas.microsoft.com/office/word/2015/wordml/symex" mc:Ignorable="w14 w15 w16se">
+<w:styles xmlns:mc="http://schemas.openxmlformats.org/markup-compatibility/2006" xmlns:r="http://schemas.openxmlformats.org/officeDocument/2006/relationships" xmlns:w="http://schemas.openxmlformats.org/wordprocessingml/2006/main" xmlns:w14="http://schemas.microsoft.com/office/word/2010/wordml" xmlns:w15="http://schemas.microsoft.com/office/word/2012/wordml" mc:Ignorable="w14 w15">
   <w:docDefaults>
     <w:rPrDefault>
       <w:rPr>
@@ -5342,7 +6537,6 @@
     <w:next w:val="Normal"/>
     <w:link w:val="Heading4Char"/>
     <w:uiPriority w:val="9"/>
-    <w:semiHidden/>
     <w:unhideWhenUsed/>
     <w:qFormat/>
     <w:rsid w:val="001F1D4E"/>
@@ -5639,7 +6833,6 @@
     <w:basedOn w:val="DefaultParagraphFont"/>
     <w:link w:val="Heading4"/>
     <w:uiPriority w:val="9"/>
-    <w:semiHidden/>
     <w:rsid w:val="001F1D4E"/>
     <w:rPr>
       <w:rFonts w:asciiTheme="majorHAnsi" w:eastAsiaTheme="majorEastAsia" w:hAnsiTheme="majorHAnsi" w:cstheme="majorBidi"/>
@@ -5783,6 +6976,25 @@
       <w:ind w:left="720"/>
       <w:contextualSpacing/>
     </w:pPr>
+  </w:style>
+  <w:style w:type="table" w:styleId="TableGrid">
+    <w:name w:val="Table Grid"/>
+    <w:basedOn w:val="TableNormal"/>
+    <w:uiPriority w:val="39"/>
+    <w:rsid w:val="005218B1"/>
+    <w:pPr>
+      <w:spacing w:after="0" w:line="240" w:lineRule="auto"/>
+    </w:pPr>
+    <w:tblPr>
+      <w:tblBorders>
+        <w:top w:val="single" w:sz="4" w:space="0" w:color="auto"/>
+        <w:left w:val="single" w:sz="4" w:space="0" w:color="auto"/>
+        <w:bottom w:val="single" w:sz="4" w:space="0" w:color="auto"/>
+        <w:right w:val="single" w:sz="4" w:space="0" w:color="auto"/>
+        <w:insideH w:val="single" w:sz="4" w:space="0" w:color="auto"/>
+        <w:insideV w:val="single" w:sz="4" w:space="0" w:color="auto"/>
+      </w:tblBorders>
+    </w:tblPr>
   </w:style>
 </w:styles>
 </file>
@@ -6053,7 +7265,7 @@
 </file>
 
 <file path=customXml/itemProps1.xml><?xml version="1.0" encoding="utf-8"?>
-<ds:datastoreItem xmlns:ds="http://schemas.openxmlformats.org/officeDocument/2006/customXml" ds:itemID="{B773DD9D-1FF2-4452-91D8-A2ED3E98DD64}">
+<ds:datastoreItem xmlns:ds="http://schemas.openxmlformats.org/officeDocument/2006/customXml" ds:itemID="{A8A7F9C1-1225-42FC-B5DD-D60E25999A4D}">
   <ds:schemaRefs>
     <ds:schemaRef ds:uri="http://schemas.openxmlformats.org/officeDocument/2006/bibliography"/>
   </ds:schemaRefs>

--- a/Docs/BoothJ_DS_report_v03.docx
+++ b/Docs/BoothJ_DS_report_v03.docx
@@ -60,7 +60,15 @@
     </w:p>
     <w:p>
       <w:r>
-        <w:t>Department of Computer Science and Information Systems, Birkbeck College, University of London, 2019</w:t>
+        <w:t xml:space="preserve">Department of Computer Science and Information Systems, </w:t>
+      </w:r>
+      <w:proofErr w:type="spellStart"/>
+      <w:r>
+        <w:t>Birkbeck</w:t>
+      </w:r>
+      <w:proofErr w:type="spellEnd"/>
+      <w:r>
+        <w:t xml:space="preserve"> College, University of London, 2019</w:t>
       </w:r>
     </w:p>
     <w:p/>
@@ -2441,7 +2449,15 @@
     <w:p/>
     <w:p>
       <w:r>
-        <w:t>A post mortem database containing 7000 records across 300 variables was analysed and categorised into stage of examination (external and internal). The outcome of the examination was summarised as either ‘cause of death determined’ or ‘not determined’. From these summarised data, cases were filtered by children aged &lt;= 2 years, resulting in a dataset of 3,100 post mortems.</w:t>
+        <w:t xml:space="preserve">A post mortem database containing 7000 records across 300 variables was analysed and categorised into stage of examination (external and internal). The outcome of the examination was summarised as either </w:t>
+      </w:r>
+      <w:proofErr w:type="spellStart"/>
+      <w:r>
+        <w:t>‘cause</w:t>
+      </w:r>
+      <w:proofErr w:type="spellEnd"/>
+      <w:r>
+        <w:t xml:space="preserve"> of death determined’ or ‘not determined’. From these summarised data, cases were filtered by children aged &lt;= 2 years, resulting in a dataset of 3,100 post mortems.</w:t>
       </w:r>
     </w:p>
     <w:p>
@@ -2496,7 +2512,15 @@
     </w:p>
     <w:p>
       <w:r>
-        <w:t>Department of Computer Science and Information Systems, Birkbeck College</w:t>
+        <w:t xml:space="preserve">Department of Computer Science and Information Systems, </w:t>
+      </w:r>
+      <w:proofErr w:type="spellStart"/>
+      <w:r>
+        <w:t>Birkbeck</w:t>
+      </w:r>
+      <w:proofErr w:type="spellEnd"/>
+      <w:r>
+        <w:t xml:space="preserve"> College</w:t>
       </w:r>
       <w:r>
         <w:t xml:space="preserve">, </w:t>
@@ -2876,7 +2900,15 @@
     </w:p>
     <w:p>
       <w:r>
-        <w:t>The data engineering aspects of this project will be undertaken using the Python programing language, a general purpose programing language that used extensively in the world of data science. The development of python procedures will be carried out using PyCharm an integrated development environment (IDE).</w:t>
+        <w:t xml:space="preserve">The data engineering aspects of this project will be undertaken using the Python programing language, a general purpose programing language that used extensively in the world of data science. The development of python procedures will be carried out using </w:t>
+      </w:r>
+      <w:proofErr w:type="spellStart"/>
+      <w:r>
+        <w:t>PyCharm</w:t>
+      </w:r>
+      <w:proofErr w:type="spellEnd"/>
+      <w:r>
+        <w:t xml:space="preserve"> an integrated development environment (IDE).</w:t>
       </w:r>
     </w:p>
     <w:p>
@@ -2884,7 +2916,15 @@
         <w:t xml:space="preserve">The data manipulation carried out during this stage will be using structured query language (SQL) and will be </w:t>
       </w:r>
       <w:r>
-        <w:t>instigated using the Python package PyODBC which allows the connection to external databases using ODBC connections and the production and return of  SQL queries.</w:t>
+        <w:t xml:space="preserve">instigated using the Python package </w:t>
+      </w:r>
+      <w:proofErr w:type="spellStart"/>
+      <w:r>
+        <w:t>PyODBC</w:t>
+      </w:r>
+      <w:proofErr w:type="spellEnd"/>
+      <w:r>
+        <w:t xml:space="preserve"> which allows the connection to external databases using ODBC connections and the production and return of  SQL queries.</w:t>
       </w:r>
     </w:p>
     <w:p>
@@ -3140,10 +3180,7 @@
         <w:t xml:space="preserve">Individual organ internal </w:t>
       </w:r>
       <w:r>
-        <w:t>macro and h</w:t>
-      </w:r>
-      <w:r>
-        <w:t>istological</w:t>
+        <w:t>macro and histological</w:t>
       </w:r>
       <w:r>
         <w:t xml:space="preserve"> examination results are summarised at the body system level for ease of analytics.</w:t>
@@ -3507,16 +3544,15 @@
     </w:p>
     <w:p>
       <w:r>
-        <w:t>The output of this section will be four adjusted RDVs</w:t>
-      </w:r>
-      <w:r>
-        <w:t>, one for each stage of the post mortem, in the form of CSV files.</w:t>
-      </w:r>
-    </w:p>
-    <w:p>
-      <w:bookmarkStart w:id="8" w:name="_GoBack"/>
-      <w:bookmarkEnd w:id="8"/>
-    </w:p>
+        <w:t>The output of this section will be four adjusted RDVs, one for each stage of the post mortem, in the form of CSV files.</w:t>
+      </w:r>
+    </w:p>
+    <w:p>
+      <w:r>
+        <w:t>The detailed structure of the RDVs in both formats is shown in Appendix C – RDV Structure.</w:t>
+      </w:r>
+    </w:p>
+    <w:p/>
     <w:p>
       <w:pPr>
         <w:pStyle w:val="Heading2"/>
@@ -3559,7 +3595,92 @@
     </w:p>
     <w:p>
       <w:r>
-        <w:t>In this section I will describe the key packages that I will be using and the specific parameters that have to be tuned to obtain a ** model.</w:t>
+        <w:t>In this section I will describe the key packages that I will be using and the specific parameters that have to be tuned to obta</w:t>
+      </w:r>
+      <w:r>
+        <w:t xml:space="preserve">in an </w:t>
+      </w:r>
+      <w:r>
+        <w:t>optimised</w:t>
+      </w:r>
+      <w:r>
+        <w:t xml:space="preserve"> model.</w:t>
+      </w:r>
+    </w:p>
+    <w:p>
+      <w:r>
+        <w:t xml:space="preserve">A basic tuning procedure will be adopted for all three </w:t>
+      </w:r>
+      <w:r>
+        <w:t xml:space="preserve">modelling </w:t>
+      </w:r>
+      <w:r>
+        <w:t>packages:</w:t>
+      </w:r>
+    </w:p>
+    <w:p>
+      <w:pPr>
+        <w:pStyle w:val="ListParagraph"/>
+        <w:numPr>
+          <w:ilvl w:val="0"/>
+          <w:numId w:val="11"/>
+        </w:numPr>
+      </w:pPr>
+      <w:r>
+        <w:t>Create model using default parameters for each post mortem stage</w:t>
+      </w:r>
+    </w:p>
+    <w:p>
+      <w:pPr>
+        <w:pStyle w:val="ListParagraph"/>
+        <w:numPr>
+          <w:ilvl w:val="0"/>
+          <w:numId w:val="11"/>
+        </w:numPr>
+      </w:pPr>
+      <w:r>
+        <w:t>Define a range for each parameter to be tuned.</w:t>
+      </w:r>
+    </w:p>
+    <w:p>
+      <w:pPr>
+        <w:pStyle w:val="ListParagraph"/>
+        <w:numPr>
+          <w:ilvl w:val="0"/>
+          <w:numId w:val="11"/>
+        </w:numPr>
+      </w:pPr>
+      <w:r>
+        <w:t>Change each parameter one by one and obtain an optimal value based on predictive accuracy.</w:t>
+      </w:r>
+    </w:p>
+    <w:p>
+      <w:pPr>
+        <w:pStyle w:val="ListParagraph"/>
+        <w:numPr>
+          <w:ilvl w:val="0"/>
+          <w:numId w:val="11"/>
+        </w:numPr>
+      </w:pPr>
+      <w:r>
+        <w:t>Repeat last step to see whether any changes in the parameters significantly affects each parameter.</w:t>
+      </w:r>
+    </w:p>
+    <w:p>
+      <w:pPr>
+        <w:pStyle w:val="ListParagraph"/>
+        <w:numPr>
+          <w:ilvl w:val="0"/>
+          <w:numId w:val="11"/>
+        </w:numPr>
+      </w:pPr>
+      <w:r>
+        <w:t>Finalise a set of parameters for each post mortem stage for each model.</w:t>
+      </w:r>
+    </w:p>
+    <w:p>
+      <w:r>
+        <w:t>The output for each of the modelling stages is an R function that can be called for that model with a training/test split for each post mortem stage. The function will save the resulting confusion matrices and relative feature importance in CSV files as well as plots specific to each model as PNG files.</w:t>
       </w:r>
     </w:p>
     <w:p>
@@ -3567,50 +3688,572 @@
         <w:pStyle w:val="Heading3"/>
       </w:pPr>
       <w:r>
+        <w:lastRenderedPageBreak/>
         <w:t>Visualisation: ggplot2</w:t>
       </w:r>
     </w:p>
+    <w:p>
+      <w:r>
+        <w:t xml:space="preserve">Ggplot2 is the principal graphics package used within R and is part of the </w:t>
+      </w:r>
+      <w:proofErr w:type="spellStart"/>
+      <w:r>
+        <w:t>tidyverse</w:t>
+      </w:r>
+      <w:proofErr w:type="spellEnd"/>
+      <w:r>
+        <w:t>, a collection of packages aiming to bring some semblance of order in the slightly anarchic world of R programing.</w:t>
+      </w:r>
+    </w:p>
+    <w:p>
+      <w:r>
+        <w:t>This section has three main aims:</w:t>
+      </w:r>
+    </w:p>
+    <w:p>
+      <w:pPr>
+        <w:pStyle w:val="ListParagraph"/>
+        <w:numPr>
+          <w:ilvl w:val="0"/>
+          <w:numId w:val="9"/>
+        </w:numPr>
+      </w:pPr>
+      <w:r>
+        <w:t>Visualisation of the complete post mortem data set</w:t>
+      </w:r>
+    </w:p>
+    <w:p>
+      <w:pPr>
+        <w:pStyle w:val="ListParagraph"/>
+        <w:numPr>
+          <w:ilvl w:val="0"/>
+          <w:numId w:val="9"/>
+        </w:numPr>
+      </w:pPr>
+      <w:r>
+        <w:t>Visualisation of the sub set of data to be used for this study</w:t>
+      </w:r>
+    </w:p>
+    <w:p>
+      <w:pPr>
+        <w:pStyle w:val="ListParagraph"/>
+        <w:numPr>
+          <w:ilvl w:val="0"/>
+          <w:numId w:val="9"/>
+        </w:numPr>
+      </w:pPr>
+      <w:r>
+        <w:t>Develop a basic graphical framework that can be used for all images produced by the various further analytic sections.</w:t>
+      </w:r>
+    </w:p>
+    <w:p>
+      <w:pPr>
+        <w:pStyle w:val="ListParagraph"/>
+        <w:numPr>
+          <w:ilvl w:val="1"/>
+          <w:numId w:val="9"/>
+        </w:numPr>
+      </w:pPr>
+      <w:r>
+        <w:t xml:space="preserve">Colour scheme – </w:t>
+      </w:r>
+      <w:proofErr w:type="spellStart"/>
+      <w:r>
+        <w:t>viridis</w:t>
+      </w:r>
+      <w:proofErr w:type="spellEnd"/>
+      <w:r>
+        <w:t xml:space="preserve"> a colour blind friendly colour palette</w:t>
+      </w:r>
+    </w:p>
+    <w:p>
+      <w:pPr>
+        <w:pStyle w:val="ListParagraph"/>
+        <w:numPr>
+          <w:ilvl w:val="1"/>
+          <w:numId w:val="9"/>
+        </w:numPr>
+      </w:pPr>
+      <w:proofErr w:type="spellStart"/>
+      <w:r>
+        <w:t>Theme.classic</w:t>
+      </w:r>
+      <w:proofErr w:type="spellEnd"/>
+      <w:r>
+        <w:t xml:space="preserve"> – a very basic no frills plotting theme.</w:t>
+      </w:r>
+    </w:p>
+    <w:p>
+      <w:pPr>
+        <w:pStyle w:val="ListParagraph"/>
+        <w:numPr>
+          <w:ilvl w:val="1"/>
+          <w:numId w:val="9"/>
+        </w:numPr>
+      </w:pPr>
+      <w:r>
+        <w:t>PNG file naming convention for saving plots</w:t>
+      </w:r>
+    </w:p>
+    <w:p>
+      <w:r>
+        <w:t xml:space="preserve">The output of this section are two frames of visualisations saved as PNG files. </w:t>
+      </w:r>
+    </w:p>
+    <w:p>
+      <w:pPr>
+        <w:pStyle w:val="Heading3"/>
+      </w:pPr>
+      <w:r>
+        <w:t xml:space="preserve">Decision Tree: </w:t>
+      </w:r>
+      <w:proofErr w:type="spellStart"/>
+      <w:r>
+        <w:t>rpart</w:t>
+      </w:r>
+      <w:proofErr w:type="spellEnd"/>
+    </w:p>
+    <w:p>
+      <w:r>
+        <w:t xml:space="preserve">The </w:t>
+      </w:r>
+      <w:proofErr w:type="spellStart"/>
+      <w:r>
+        <w:t>rpart</w:t>
+      </w:r>
+      <w:proofErr w:type="spellEnd"/>
+      <w:r>
+        <w:t xml:space="preserve"> package uses recursive partitioning on trees, both classification and regression to achieve an optimum level of complexity for a given set of data.</w:t>
+      </w:r>
+    </w:p>
+    <w:p>
+      <w:r>
+        <w:t>The main hyper-parameters that can be tuned are:</w:t>
+      </w:r>
+    </w:p>
+    <w:p>
+      <w:pPr>
+        <w:pStyle w:val="ListParagraph"/>
+        <w:numPr>
+          <w:ilvl w:val="0"/>
+          <w:numId w:val="10"/>
+        </w:numPr>
+      </w:pPr>
+      <w:proofErr w:type="spellStart"/>
+      <w:r>
+        <w:t>minsplit</w:t>
+      </w:r>
+      <w:proofErr w:type="spellEnd"/>
+      <w:r>
+        <w:t xml:space="preserve"> - </w:t>
+      </w:r>
+      <w:r>
+        <w:t>the minimum number of observations that must exist in a node in order for a split to be attempted</w:t>
+      </w:r>
+    </w:p>
+    <w:p>
+      <w:pPr>
+        <w:pStyle w:val="ListParagraph"/>
+        <w:numPr>
+          <w:ilvl w:val="0"/>
+          <w:numId w:val="10"/>
+        </w:numPr>
+      </w:pPr>
+      <w:proofErr w:type="spellStart"/>
+      <w:proofErr w:type="gramStart"/>
+      <w:r>
+        <w:t>minbucket</w:t>
+      </w:r>
+      <w:proofErr w:type="spellEnd"/>
+      <w:proofErr w:type="gramEnd"/>
+      <w:r>
+        <w:t xml:space="preserve"> - </w:t>
+      </w:r>
+      <w:r>
+        <w:t>the minimum number of observations in any terminal node</w:t>
+      </w:r>
+      <w:r>
+        <w:t xml:space="preserve">. Use </w:t>
+      </w:r>
+      <w:proofErr w:type="spellStart"/>
+      <w:r>
+        <w:t>minsplit</w:t>
+      </w:r>
+      <w:proofErr w:type="spellEnd"/>
+      <w:r>
+        <w:t xml:space="preserve"> / 3</w:t>
+      </w:r>
+    </w:p>
+    <w:p>
+      <w:pPr>
+        <w:pStyle w:val="ListParagraph"/>
+        <w:numPr>
+          <w:ilvl w:val="0"/>
+          <w:numId w:val="10"/>
+        </w:numPr>
+      </w:pPr>
+      <w:proofErr w:type="spellStart"/>
+      <w:r>
+        <w:t>cp</w:t>
+      </w:r>
+      <w:proofErr w:type="spellEnd"/>
+      <w:r>
+        <w:t xml:space="preserve"> – complexity parameter, used to define further pru</w:t>
+      </w:r>
+      <w:r>
+        <w:t>n</w:t>
+      </w:r>
+      <w:r>
+        <w:t>ing after the initial tree is produced</w:t>
+      </w:r>
+    </w:p>
     <w:p/>
     <w:p>
       <w:pPr>
         <w:pStyle w:val="Heading3"/>
       </w:pPr>
       <w:r>
-        <w:t>Decision Tree: rpart</w:t>
+        <w:t xml:space="preserve">Random Forests: </w:t>
+      </w:r>
+      <w:proofErr w:type="spellStart"/>
+      <w:r>
+        <w:t>randomForest</w:t>
+      </w:r>
+      <w:proofErr w:type="spellEnd"/>
+    </w:p>
+    <w:p>
+      <w:r>
+        <w:t xml:space="preserve">Classification and regression based on a forest of trees using random inputs, based on </w:t>
+      </w:r>
+      <w:proofErr w:type="spellStart"/>
+      <w:r>
+        <w:t>Breiman</w:t>
+      </w:r>
+      <w:proofErr w:type="spellEnd"/>
+      <w:r>
+        <w:t xml:space="preserve"> (2001)</w:t>
+      </w:r>
+    </w:p>
+    <w:p>
+      <w:r>
+        <w:t>The main hyper-parameters that can be tuned are:</w:t>
+      </w:r>
+    </w:p>
+    <w:p>
+      <w:pPr>
+        <w:pStyle w:val="ListParagraph"/>
+        <w:numPr>
+          <w:ilvl w:val="0"/>
+          <w:numId w:val="12"/>
+        </w:numPr>
+      </w:pPr>
+      <w:proofErr w:type="spellStart"/>
+      <w:r>
+        <w:t>M</w:t>
+      </w:r>
+      <w:r>
+        <w:t>try</w:t>
+      </w:r>
+      <w:proofErr w:type="spellEnd"/>
+      <w:r>
+        <w:t xml:space="preserve"> - </w:t>
+      </w:r>
+      <w:r>
+        <w:t>Number of candidates draw to feed the algorithm. By default, it is the square of the number of columns.</w:t>
+      </w:r>
+    </w:p>
+    <w:p>
+      <w:pPr>
+        <w:pStyle w:val="ListParagraph"/>
+        <w:numPr>
+          <w:ilvl w:val="0"/>
+          <w:numId w:val="12"/>
+        </w:numPr>
+      </w:pPr>
+      <w:proofErr w:type="spellStart"/>
+      <w:r>
+        <w:t>M</w:t>
+      </w:r>
+      <w:r>
+        <w:t>axnodes</w:t>
+      </w:r>
+      <w:proofErr w:type="spellEnd"/>
+      <w:r>
+        <w:t xml:space="preserve"> - </w:t>
+      </w:r>
+      <w:r>
+        <w:t>Set the maximum amount of terminal nodes in the forest</w:t>
+      </w:r>
+    </w:p>
+    <w:p>
+      <w:pPr>
+        <w:pStyle w:val="ListParagraph"/>
+        <w:numPr>
+          <w:ilvl w:val="0"/>
+          <w:numId w:val="12"/>
+        </w:numPr>
+      </w:pPr>
+      <w:proofErr w:type="spellStart"/>
+      <w:r>
+        <w:t>ntree</w:t>
+      </w:r>
+      <w:proofErr w:type="spellEnd"/>
+      <w:r>
+        <w:t xml:space="preserve"> - </w:t>
+      </w:r>
+      <w:r>
+        <w:t>number of trees in the forest</w:t>
       </w:r>
     </w:p>
     <w:p/>
-    <w:p/>
     <w:p>
       <w:pPr>
         <w:pStyle w:val="Heading3"/>
       </w:pPr>
       <w:r>
-        <w:t>Random Forests: randomForest</w:t>
-      </w:r>
-    </w:p>
-    <w:p/>
-    <w:p/>
+        <w:t xml:space="preserve">Gradient Boosted Decision Tree: </w:t>
+      </w:r>
+      <w:proofErr w:type="spellStart"/>
+      <w:r>
+        <w:t>xgboost</w:t>
+      </w:r>
+      <w:proofErr w:type="spellEnd"/>
+      <w:r>
+        <w:t xml:space="preserve"> </w:t>
+      </w:r>
+    </w:p>
+    <w:p>
+      <w:proofErr w:type="spellStart"/>
+      <w:proofErr w:type="gramStart"/>
+      <w:r>
+        <w:t>xtreme</w:t>
+      </w:r>
+      <w:proofErr w:type="spellEnd"/>
+      <w:proofErr w:type="gramEnd"/>
+      <w:r>
+        <w:t xml:space="preserve"> Gradient Boosting, which is an efficient implementation of the gradient boosting framework from Chen &amp; </w:t>
+      </w:r>
+      <w:proofErr w:type="spellStart"/>
+      <w:r>
+        <w:t>Guestrin</w:t>
+      </w:r>
+      <w:proofErr w:type="spellEnd"/>
+      <w:r>
+        <w:t xml:space="preserve"> (2016)</w:t>
+      </w:r>
+    </w:p>
+    <w:p>
+      <w:r>
+        <w:t>The main hyper-parameters that can be tuned are:</w:t>
+      </w:r>
+    </w:p>
+    <w:p>
+      <w:pPr>
+        <w:pStyle w:val="ListParagraph"/>
+        <w:numPr>
+          <w:ilvl w:val="0"/>
+          <w:numId w:val="13"/>
+        </w:numPr>
+      </w:pPr>
+      <w:r>
+        <w:t>E</w:t>
+      </w:r>
+      <w:r>
+        <w:t>ta</w:t>
+      </w:r>
+      <w:r>
+        <w:t xml:space="preserve"> – controls how much information from a new tree is used in boosting.</w:t>
+      </w:r>
+    </w:p>
+    <w:p>
+      <w:pPr>
+        <w:pStyle w:val="ListParagraph"/>
+        <w:numPr>
+          <w:ilvl w:val="0"/>
+          <w:numId w:val="13"/>
+        </w:numPr>
+      </w:pPr>
+      <w:proofErr w:type="spellStart"/>
+      <w:r>
+        <w:t>max_depth</w:t>
+      </w:r>
+      <w:proofErr w:type="spellEnd"/>
+      <w:r>
+        <w:t xml:space="preserve"> – controls the maximum depth of a tree.</w:t>
+      </w:r>
+    </w:p>
+    <w:p>
+      <w:pPr>
+        <w:pStyle w:val="ListParagraph"/>
+        <w:numPr>
+          <w:ilvl w:val="0"/>
+          <w:numId w:val="13"/>
+        </w:numPr>
+      </w:pPr>
+      <w:proofErr w:type="gramStart"/>
+      <w:r>
+        <w:t>gamma</w:t>
+      </w:r>
+      <w:proofErr w:type="gramEnd"/>
+      <w:r>
+        <w:t xml:space="preserve"> </w:t>
+      </w:r>
+      <w:r>
+        <w:t xml:space="preserve">- </w:t>
+      </w:r>
+      <w:r>
+        <w:t>Controls the minimum reduction in the loss function required to grow a new node in a tree.</w:t>
+      </w:r>
+    </w:p>
+    <w:p>
+      <w:pPr>
+        <w:pStyle w:val="ListParagraph"/>
+        <w:numPr>
+          <w:ilvl w:val="0"/>
+          <w:numId w:val="13"/>
+        </w:numPr>
+      </w:pPr>
+      <w:proofErr w:type="spellStart"/>
+      <w:r>
+        <w:lastRenderedPageBreak/>
+        <w:t>min_child_weight</w:t>
+      </w:r>
+      <w:proofErr w:type="spellEnd"/>
+      <w:r>
+        <w:t xml:space="preserve"> - </w:t>
+      </w:r>
+      <w:r>
+        <w:t>Controls the minimum number of observations (instances) in a terminal node.</w:t>
+      </w:r>
+    </w:p>
+    <w:p>
+      <w:pPr>
+        <w:pStyle w:val="ListParagraph"/>
+        <w:numPr>
+          <w:ilvl w:val="0"/>
+          <w:numId w:val="13"/>
+        </w:numPr>
+      </w:pPr>
+      <w:r>
+        <w:t>S</w:t>
+      </w:r>
+      <w:r>
+        <w:t>ubsample</w:t>
+      </w:r>
+      <w:r>
+        <w:t xml:space="preserve"> - </w:t>
+      </w:r>
+      <w:r>
+        <w:t>This parameter determines if we are estimating a Boosting or a Stochastic Boosting.</w:t>
+      </w:r>
+    </w:p>
+    <w:p>
+      <w:pPr>
+        <w:pStyle w:val="ListParagraph"/>
+        <w:numPr>
+          <w:ilvl w:val="0"/>
+          <w:numId w:val="13"/>
+        </w:numPr>
+      </w:pPr>
+      <w:proofErr w:type="spellStart"/>
+      <w:r>
+        <w:t>colsample_bytree</w:t>
+      </w:r>
+      <w:proofErr w:type="spellEnd"/>
+      <w:r>
+        <w:t xml:space="preserve"> – Number of features to sample in each new tree.</w:t>
+      </w:r>
+    </w:p>
+    <w:p>
+      <w:r>
+        <w:t xml:space="preserve">   </w:t>
+      </w:r>
+    </w:p>
     <w:p>
       <w:pPr>
         <w:pStyle w:val="Heading3"/>
       </w:pPr>
       <w:r>
-        <w:t xml:space="preserve">Gradient Boosted Decision Tree: xgboost </w:t>
-      </w:r>
-    </w:p>
-    <w:p/>
-    <w:p/>
-    <w:p>
-      <w:pPr>
-        <w:pStyle w:val="Heading3"/>
-      </w:pPr>
-      <w:r>
         <w:t>Combined Results</w:t>
       </w:r>
     </w:p>
     <w:p>
       <w:r>
+        <w:t>Using the functions developed for each model then each model can be run for each post mortem stage for a number of random seeds deriving the training/test data split. The CSV files from each model run can then be combined to produce:</w:t>
+      </w:r>
+    </w:p>
+    <w:p>
+      <w:pPr>
+        <w:pStyle w:val="ListParagraph"/>
+        <w:numPr>
+          <w:ilvl w:val="0"/>
+          <w:numId w:val="14"/>
+        </w:numPr>
+      </w:pPr>
+      <w:r>
+        <w:t>A comparison of model predictive accuracy for changing random seeds</w:t>
+      </w:r>
+    </w:p>
+    <w:p>
+      <w:pPr>
+        <w:pStyle w:val="ListParagraph"/>
+        <w:numPr>
+          <w:ilvl w:val="0"/>
+          <w:numId w:val="14"/>
+        </w:numPr>
+      </w:pPr>
+      <w:r>
+        <w:t>A comparison of the change in predictive accuracy of each model at each stage of the post mortem.</w:t>
+      </w:r>
+    </w:p>
+    <w:p>
+      <w:pPr>
+        <w:pStyle w:val="ListParagraph"/>
+        <w:numPr>
+          <w:ilvl w:val="0"/>
+          <w:numId w:val="14"/>
+        </w:numPr>
+      </w:pPr>
+      <w:r>
+        <w:t>A comparison of relative feature importance changes for different random seeds for each stage of the post mortem</w:t>
+      </w:r>
+    </w:p>
+    <w:p>
+      <w:pPr>
+        <w:pStyle w:val="ListParagraph"/>
+        <w:numPr>
+          <w:ilvl w:val="0"/>
+          <w:numId w:val="14"/>
+        </w:numPr>
+      </w:pPr>
+      <w:r>
+        <w:t xml:space="preserve">A final predictive accuracy of </w:t>
+      </w:r>
+      <w:r>
+        <w:t>cause of death determined or not for each model at each stage of the post mortem. The predictive of accuracy of both not determined and determined cause of death can also be identified by model by stage of post mortem.</w:t>
+      </w:r>
+    </w:p>
+    <w:p>
+      <w:pPr>
+        <w:pStyle w:val="ListParagraph"/>
+        <w:numPr>
+          <w:ilvl w:val="0"/>
+          <w:numId w:val="14"/>
+        </w:numPr>
+      </w:pPr>
+      <w:r>
+        <w:t>A final set of relative feature importance by model by stage of post mortem.</w:t>
+      </w:r>
+    </w:p>
+    <w:p>
+      <w:pPr>
+        <w:pStyle w:val="ListParagraph"/>
+        <w:numPr>
+          <w:ilvl w:val="0"/>
+          <w:numId w:val="14"/>
+        </w:numPr>
+      </w:pPr>
+      <w:r>
         <w:br w:type="page"/>
       </w:r>
     </w:p>
@@ -3618,29 +4261,29 @@
       <w:pPr>
         <w:pStyle w:val="Heading1"/>
       </w:pPr>
-      <w:bookmarkStart w:id="9" w:name="_Toc16663066"/>
+      <w:bookmarkStart w:id="8" w:name="_Toc16663066"/>
       <w:r>
         <w:lastRenderedPageBreak/>
         <w:t>Data</w:t>
       </w:r>
+      <w:bookmarkEnd w:id="8"/>
+    </w:p>
+    <w:p/>
+    <w:p>
+      <w:r>
+        <w:t>Explain why the data matches the objectives.</w:t>
+      </w:r>
+    </w:p>
+    <w:p/>
+    <w:p>
+      <w:pPr>
+        <w:pStyle w:val="Heading2"/>
+      </w:pPr>
+      <w:bookmarkStart w:id="9" w:name="_Toc16663067"/>
+      <w:r>
+        <w:t>Source</w:t>
+      </w:r>
       <w:bookmarkEnd w:id="9"/>
-    </w:p>
-    <w:p/>
-    <w:p>
-      <w:r>
-        <w:t>Explain why the data matches the objectives.</w:t>
-      </w:r>
-    </w:p>
-    <w:p/>
-    <w:p>
-      <w:pPr>
-        <w:pStyle w:val="Heading2"/>
-      </w:pPr>
-      <w:bookmarkStart w:id="10" w:name="_Toc16663067"/>
-      <w:r>
-        <w:t>Source</w:t>
-      </w:r>
-      <w:bookmarkEnd w:id="10"/>
     </w:p>
     <w:p/>
     <w:p>
@@ -3775,11 +4418,11 @@
       <w:pPr>
         <w:pStyle w:val="Heading2"/>
       </w:pPr>
-      <w:bookmarkStart w:id="11" w:name="_Toc16663069"/>
+      <w:bookmarkStart w:id="10" w:name="_Toc16663069"/>
       <w:r>
         <w:t>Missing data</w:t>
       </w:r>
-      <w:bookmarkEnd w:id="11"/>
+      <w:bookmarkEnd w:id="10"/>
     </w:p>
     <w:p>
       <w:pPr>
@@ -3810,11 +4453,11 @@
       <w:pPr>
         <w:pStyle w:val="Heading2"/>
       </w:pPr>
-      <w:bookmarkStart w:id="12" w:name="_Toc16663070"/>
+      <w:bookmarkStart w:id="11" w:name="_Toc16663070"/>
       <w:r>
         <w:t>Normalisation vs Standardisation</w:t>
       </w:r>
-      <w:bookmarkEnd w:id="12"/>
+      <w:bookmarkEnd w:id="11"/>
     </w:p>
     <w:p>
       <w:pPr>
@@ -3865,40 +4508,40 @@
       <w:pPr>
         <w:pStyle w:val="Heading1"/>
       </w:pPr>
-      <w:bookmarkStart w:id="13" w:name="_Toc16663071"/>
+      <w:bookmarkStart w:id="12" w:name="_Toc16663071"/>
       <w:r>
         <w:lastRenderedPageBreak/>
         <w:t>Analysis</w:t>
       </w:r>
+      <w:bookmarkEnd w:id="12"/>
+    </w:p>
+    <w:p/>
+    <w:p>
+      <w:r>
+        <w:t>Explain what analysis was undertaken and why.</w:t>
+      </w:r>
+    </w:p>
+    <w:p/>
+    <w:p>
+      <w:pPr>
+        <w:pStyle w:val="Heading2"/>
+      </w:pPr>
+      <w:bookmarkStart w:id="13" w:name="_Toc16663072"/>
+      <w:r>
+        <w:t>Create models</w:t>
+      </w:r>
       <w:bookmarkEnd w:id="13"/>
     </w:p>
     <w:p/>
     <w:p>
-      <w:r>
-        <w:t>Explain what analysis was undertaken and why.</w:t>
-      </w:r>
-    </w:p>
-    <w:p/>
-    <w:p>
       <w:pPr>
         <w:pStyle w:val="Heading2"/>
       </w:pPr>
-      <w:bookmarkStart w:id="14" w:name="_Toc16663072"/>
-      <w:r>
-        <w:t>Create models</w:t>
+      <w:bookmarkStart w:id="14" w:name="_Toc16663073"/>
+      <w:r>
+        <w:t>Tune models</w:t>
       </w:r>
       <w:bookmarkEnd w:id="14"/>
-    </w:p>
-    <w:p/>
-    <w:p>
-      <w:pPr>
-        <w:pStyle w:val="Heading2"/>
-      </w:pPr>
-      <w:bookmarkStart w:id="15" w:name="_Toc16663073"/>
-      <w:r>
-        <w:t>Tune models</w:t>
-      </w:r>
-      <w:bookmarkEnd w:id="15"/>
     </w:p>
     <w:p/>
     <w:p/>
@@ -3911,129 +4554,31 @@
       <w:pPr>
         <w:pStyle w:val="Heading1"/>
       </w:pPr>
-      <w:bookmarkStart w:id="16" w:name="_Toc16663074"/>
+      <w:bookmarkStart w:id="15" w:name="_Toc16663074"/>
       <w:r>
         <w:lastRenderedPageBreak/>
         <w:t>Results</w:t>
       </w:r>
+      <w:bookmarkEnd w:id="15"/>
+    </w:p>
+    <w:p/>
+    <w:p>
+      <w:r>
+        <w:t>Describe the results of the analysis.</w:t>
+      </w:r>
+    </w:p>
+    <w:p/>
+    <w:p>
+      <w:pPr>
+        <w:pStyle w:val="Heading1"/>
+      </w:pPr>
+      <w:bookmarkStart w:id="16" w:name="_Toc16663075"/>
+      <w:bookmarkStart w:id="17" w:name="_GoBack"/>
+      <w:bookmarkEnd w:id="17"/>
+      <w:r>
+        <w:t>Conclusion</w:t>
+      </w:r>
       <w:bookmarkEnd w:id="16"/>
-    </w:p>
-    <w:p/>
-    <w:p>
-      <w:r>
-        <w:t>Describe the results of the analysis.</w:t>
-      </w:r>
-    </w:p>
-    <w:p/>
-    <w:p>
-      <w:r>
-        <w:t>Notes from Machine Learning Coursework Requirements:</w:t>
-      </w:r>
-    </w:p>
-    <w:p>
-      <w:r>
-        <w:t>Experiments, findings and discussion: you must present and discuss your results. You are expected to run several experiments and calculate basic statistics to summarise performance. Your report must include at least two figures which graphically illustrate quantitative aspects of your results, such as training/testing error curves, performance for sets of learned parameters, algorithm outputs, descriptive statistics, etc.</w:t>
-      </w:r>
-    </w:p>
-    <w:p>
-      <w:r>
-        <w:t>In this part, you should provide a detailed account of your experiments and results and discuss your findings. You can use Excel or other packages to provide charts - like the figure below, which uses error bars (Box and Whisker Charts in Excel), to show the performance of your algorithm in terms of generalisation. For example, the figure below shows generalisation with respect to number of hidden nodes used in a neural network based solution. Alternatively, one could use tables to provide the same information by giving for each number of hidden nodes the average value, the minimum value, and the maximum value of generalisation performance (in percentage of successfully recognised patterns) in the tests.</w:t>
-      </w:r>
-    </w:p>
-    <w:p>
-      <w:r>
-        <w:t>You could also discuss the cost of the computations, e.g. referring to the number of training iterations required or the number of error function evaluations (see figure below for the neural-network based solution discussed above)</w:t>
-      </w:r>
-    </w:p>
-    <w:p>
-      <w:r>
-        <w:t>In machine learning, overall results are also presented in tables like the one below that shows average performance in terms of recognition success as well as average classification success per class for two methods tested on the same dataset. Confusion matrices can also be used.</w:t>
-      </w:r>
-    </w:p>
-    <w:p>
-      <w:r>
-        <w:t xml:space="preserve">Method  </w:t>
-      </w:r>
-      <w:r>
-        <w:tab/>
-        <w:t xml:space="preserve">Class 1 (%) </w:t>
-      </w:r>
-      <w:r>
-        <w:tab/>
-        <w:t xml:space="preserve">Class 2 (%) </w:t>
-      </w:r>
-      <w:r>
-        <w:tab/>
-        <w:t>Average success (%)</w:t>
-      </w:r>
-    </w:p>
-    <w:p>
-      <w:r>
-        <w:t xml:space="preserve">Method 1 </w:t>
-      </w:r>
-      <w:r>
-        <w:tab/>
-      </w:r>
-      <w:r>
-        <w:tab/>
-        <w:t xml:space="preserve">83 </w:t>
-      </w:r>
-      <w:r>
-        <w:tab/>
-      </w:r>
-      <w:r>
-        <w:tab/>
-        <w:t xml:space="preserve">96 </w:t>
-      </w:r>
-      <w:r>
-        <w:tab/>
-      </w:r>
-      <w:r>
-        <w:tab/>
-        <w:t>93</w:t>
-      </w:r>
-    </w:p>
-    <w:p>
-      <w:r>
-        <w:t xml:space="preserve">Method 2 </w:t>
-      </w:r>
-      <w:r>
-        <w:tab/>
-      </w:r>
-      <w:r>
-        <w:tab/>
-        <w:t xml:space="preserve">73 </w:t>
-      </w:r>
-      <w:r>
-        <w:tab/>
-      </w:r>
-      <w:r>
-        <w:tab/>
-        <w:t xml:space="preserve">93 </w:t>
-      </w:r>
-      <w:r>
-        <w:tab/>
-      </w:r>
-      <w:r>
-        <w:tab/>
-        <w:t>88</w:t>
-      </w:r>
-    </w:p>
-    <w:p>
-      <w:r>
-        <w:br w:type="page"/>
-      </w:r>
-    </w:p>
-    <w:p>
-      <w:pPr>
-        <w:pStyle w:val="Heading1"/>
-      </w:pPr>
-      <w:bookmarkStart w:id="17" w:name="_Toc16663075"/>
-      <w:r>
-        <w:lastRenderedPageBreak/>
-        <w:t>Conclusion</w:t>
-      </w:r>
-      <w:bookmarkEnd w:id="17"/>
     </w:p>
     <w:p/>
     <w:p>
@@ -4136,7 +4681,31 @@
           <w:szCs w:val="20"/>
           <w:shd w:val="clear" w:color="auto" w:fill="FFFFFF"/>
         </w:rPr>
-        <w:t>Archer, K.J., 2010. rpartOrdinal: an R package for deriving a classification tree for predicting an ordinal response. </w:t>
+        <w:t xml:space="preserve">Archer, K.J., 2010. </w:t>
+      </w:r>
+      <w:proofErr w:type="spellStart"/>
+      <w:proofErr w:type="gramStart"/>
+      <w:r>
+        <w:rPr>
+          <w:rFonts w:ascii="Arial" w:hAnsi="Arial" w:cs="Arial"/>
+          <w:color w:val="222222"/>
+          <w:sz w:val="20"/>
+          <w:szCs w:val="20"/>
+          <w:shd w:val="clear" w:color="auto" w:fill="FFFFFF"/>
+        </w:rPr>
+        <w:t>rpartOrdinal</w:t>
+      </w:r>
+      <w:proofErr w:type="spellEnd"/>
+      <w:proofErr w:type="gramEnd"/>
+      <w:r>
+        <w:rPr>
+          <w:rFonts w:ascii="Arial" w:hAnsi="Arial" w:cs="Arial"/>
+          <w:color w:val="222222"/>
+          <w:sz w:val="20"/>
+          <w:szCs w:val="20"/>
+          <w:shd w:val="clear" w:color="auto" w:fill="FFFFFF"/>
+        </w:rPr>
+        <w:t>: an R package for deriving a classification tree for predicting an ordinal response. </w:t>
       </w:r>
       <w:r>
         <w:rPr>
@@ -4194,6 +4763,7 @@
           <w:shd w:val="clear" w:color="auto" w:fill="FFFFFF"/>
         </w:rPr>
       </w:pPr>
+      <w:proofErr w:type="spellStart"/>
       <w:r>
         <w:rPr>
           <w:rFonts w:ascii="Arial" w:hAnsi="Arial" w:cs="Arial"/>
@@ -4202,7 +4772,40 @@
           <w:szCs w:val="20"/>
           <w:shd w:val="clear" w:color="auto" w:fill="FFFFFF"/>
         </w:rPr>
-        <w:t>Luellen, J.K., Shadish, W.R. and Clark, M.H., 2005. Propensity scores: An introduction and experimental test. </w:t>
+        <w:t>Luellen</w:t>
+      </w:r>
+      <w:proofErr w:type="spellEnd"/>
+      <w:r>
+        <w:rPr>
+          <w:rFonts w:ascii="Arial" w:hAnsi="Arial" w:cs="Arial"/>
+          <w:color w:val="222222"/>
+          <w:sz w:val="20"/>
+          <w:szCs w:val="20"/>
+          <w:shd w:val="clear" w:color="auto" w:fill="FFFFFF"/>
+        </w:rPr>
+        <w:t xml:space="preserve">, J.K., </w:t>
+      </w:r>
+      <w:proofErr w:type="spellStart"/>
+      <w:r>
+        <w:rPr>
+          <w:rFonts w:ascii="Arial" w:hAnsi="Arial" w:cs="Arial"/>
+          <w:color w:val="222222"/>
+          <w:sz w:val="20"/>
+          <w:szCs w:val="20"/>
+          <w:shd w:val="clear" w:color="auto" w:fill="FFFFFF"/>
+        </w:rPr>
+        <w:t>Shadish</w:t>
+      </w:r>
+      <w:proofErr w:type="spellEnd"/>
+      <w:r>
+        <w:rPr>
+          <w:rFonts w:ascii="Arial" w:hAnsi="Arial" w:cs="Arial"/>
+          <w:color w:val="222222"/>
+          <w:sz w:val="20"/>
+          <w:szCs w:val="20"/>
+          <w:shd w:val="clear" w:color="auto" w:fill="FFFFFF"/>
+        </w:rPr>
+        <w:t>, W.R. and Clark, M.H., 2005. Propensity scores: An introduction and experimental test. </w:t>
       </w:r>
       <w:r>
         <w:rPr>
@@ -4291,6 +4894,7 @@
           <w:shd w:val="clear" w:color="auto" w:fill="FFFFFF"/>
         </w:rPr>
       </w:pPr>
+      <w:proofErr w:type="spellStart"/>
       <w:r>
         <w:rPr>
           <w:rFonts w:ascii="Arial" w:hAnsi="Arial" w:cs="Arial"/>
@@ -4299,7 +4903,18 @@
           <w:szCs w:val="20"/>
           <w:shd w:val="clear" w:color="auto" w:fill="FFFFFF"/>
         </w:rPr>
-        <w:t>Therneau, T.M. and Atkinson, E.J., 1997. An introduction to recursive partitioning using the RPART routines.</w:t>
+        <w:t>Therneau</w:t>
+      </w:r>
+      <w:proofErr w:type="spellEnd"/>
+      <w:r>
+        <w:rPr>
+          <w:rFonts w:ascii="Arial" w:hAnsi="Arial" w:cs="Arial"/>
+          <w:color w:val="222222"/>
+          <w:sz w:val="20"/>
+          <w:szCs w:val="20"/>
+          <w:shd w:val="clear" w:color="auto" w:fill="FFFFFF"/>
+        </w:rPr>
+        <w:t>, T.M. and Atkinson, E.J., 1997. An introduction to recursive partitioning using the RPART routines.</w:t>
       </w:r>
     </w:p>
     <w:p/>
@@ -4314,14 +4929,20 @@
       </w:r>
     </w:p>
     <w:p>
+      <w:proofErr w:type="spellStart"/>
       <w:r>
         <w:t>Pycharm</w:t>
       </w:r>
-    </w:p>
-    <w:p>
+      <w:proofErr w:type="spellEnd"/>
+    </w:p>
+    <w:p>
+      <w:proofErr w:type="spellStart"/>
+      <w:proofErr w:type="gramStart"/>
       <w:r>
         <w:t>pyODBC</w:t>
       </w:r>
+      <w:proofErr w:type="spellEnd"/>
+      <w:proofErr w:type="gramEnd"/>
     </w:p>
     <w:p>
       <w:r>
@@ -4340,20 +4961,134 @@
     </w:p>
     <w:p>
       <w:r>
+        <w:t xml:space="preserve">The </w:t>
+      </w:r>
+      <w:proofErr w:type="spellStart"/>
+      <w:r>
+        <w:t>viridis</w:t>
+      </w:r>
+      <w:proofErr w:type="spellEnd"/>
+      <w:r>
+        <w:t xml:space="preserve"> </w:t>
+      </w:r>
+      <w:proofErr w:type="spellStart"/>
+      <w:r>
+        <w:t>color</w:t>
+      </w:r>
+      <w:proofErr w:type="spellEnd"/>
+      <w:r>
+        <w:t xml:space="preserve"> palettes</w:t>
+      </w:r>
+      <w:r>
+        <w:t xml:space="preserve">: </w:t>
+      </w:r>
+    </w:p>
+    <w:p>
+      <w:hyperlink r:id="rId10" w:history="1">
+        <w:r>
+          <w:rPr>
+            <w:rStyle w:val="Hyperlink"/>
+          </w:rPr>
+          <w:t>https://cran.r-project.org/web/packages/viridis/vignettes/intro-to-viridis.html</w:t>
+        </w:r>
+      </w:hyperlink>
+    </w:p>
+    <w:p>
+      <w:proofErr w:type="spellStart"/>
+      <w:r>
         <w:t>Rpart</w:t>
       </w:r>
-    </w:p>
-    <w:p>
+      <w:proofErr w:type="spellEnd"/>
+    </w:p>
+    <w:p>
+      <w:hyperlink r:id="rId11" w:history="1">
+        <w:r>
+          <w:rPr>
+            <w:rStyle w:val="Hyperlink"/>
+          </w:rPr>
+          <w:t>https://cran.r-project.org/web/packages/rpart/index.html</w:t>
+        </w:r>
+      </w:hyperlink>
+    </w:p>
+    <w:p/>
+    <w:p>
+      <w:proofErr w:type="spellStart"/>
       <w:r>
         <w:t>Randomforest</w:t>
       </w:r>
-    </w:p>
-    <w:p>
+      <w:proofErr w:type="spellEnd"/>
+    </w:p>
+    <w:p>
+      <w:hyperlink r:id="rId12" w:history="1">
+        <w:r>
+          <w:rPr>
+            <w:rStyle w:val="Hyperlink"/>
+          </w:rPr>
+          <w:t>https://cran.r-project.org/web/packages/randomForest/</w:t>
+        </w:r>
+      </w:hyperlink>
+    </w:p>
+    <w:p>
+      <w:hyperlink r:id="rId13" w:history="1">
+        <w:r>
+          <w:rPr>
+            <w:rStyle w:val="Hyperlink"/>
+          </w:rPr>
+          <w:t>https://cran.r-project.org/web/packages/randomForest/randomForest.pdf</w:t>
+        </w:r>
+      </w:hyperlink>
+    </w:p>
+    <w:p/>
+    <w:p>
+      <w:proofErr w:type="spellStart"/>
       <w:r>
         <w:t>XGBoost</w:t>
       </w:r>
-    </w:p>
-    <w:p/>
+      <w:proofErr w:type="spellEnd"/>
+    </w:p>
+    <w:p>
+      <w:hyperlink r:id="rId14" w:history="1">
+        <w:r>
+          <w:rPr>
+            <w:rStyle w:val="Hyperlink"/>
+          </w:rPr>
+          <w:t>https://cran.r-project.org/web/packages/xgboost/</w:t>
+        </w:r>
+      </w:hyperlink>
+    </w:p>
+    <w:p>
+      <w:hyperlink r:id="rId15" w:history="1">
+        <w:r>
+          <w:rPr>
+            <w:rStyle w:val="Hyperlink"/>
+          </w:rPr>
+          <w:t>https://cran.r-project.org/web/packages/xgboost/xgboost.pdf</w:t>
+        </w:r>
+      </w:hyperlink>
+    </w:p>
+    <w:p>
+      <w:r>
+        <w:t xml:space="preserve">Tuning </w:t>
+      </w:r>
+      <w:proofErr w:type="spellStart"/>
+      <w:r>
+        <w:t>xgboost</w:t>
+      </w:r>
+      <w:proofErr w:type="spellEnd"/>
+      <w:r>
+        <w:t xml:space="preserve"> in R: Part I</w:t>
+      </w:r>
+    </w:p>
+    <w:p>
+      <w:hyperlink r:id="rId16" w:history="1">
+        <w:r>
+          <w:rPr>
+            <w:rStyle w:val="Hyperlink"/>
+          </w:rPr>
+          <w:t>https://insightr.wordpress.com/2018/05/17/tuning-xgboost-in-r-part-i/</w:t>
+        </w:r>
+      </w:hyperlink>
+    </w:p>
     <w:p>
       <w:pPr>
         <w:sectPr>
@@ -4364,6 +5099,7 @@
         </w:sectPr>
       </w:pPr>
       <w:r>
+        <w:lastRenderedPageBreak/>
         <w:t xml:space="preserve"> </w:t>
       </w:r>
     </w:p>
@@ -4388,7 +5124,7 @@
       </w:r>
     </w:p>
     <w:p>
-      <w:hyperlink r:id="rId10" w:history="1">
+      <w:hyperlink r:id="rId17" w:history="1">
         <w:r>
           <w:rPr>
             <w:rStyle w:val="Hyperlink"/>
@@ -4507,7 +5243,25 @@
                 <w:color w:val="1A1A1A"/>
                 <w:shd w:val="clear" w:color="auto" w:fill="FFFFFF"/>
               </w:rPr>
-              <w:t>The branch of pathology that involves looking at tissue under the microscope to diagnose disease. If you have a mole or a breast lump removed, the histopathologist will examine it to work out what it is.</w:t>
+              <w:t xml:space="preserve">The branch of pathology that involves looking at tissue under the microscope to diagnose disease. If you have a mole or a breast lump removed, the </w:t>
+            </w:r>
+            <w:proofErr w:type="spellStart"/>
+            <w:r>
+              <w:rPr>
+                <w:rFonts w:ascii="Arial" w:hAnsi="Arial" w:cs="Arial"/>
+                <w:color w:val="1A1A1A"/>
+                <w:shd w:val="clear" w:color="auto" w:fill="FFFFFF"/>
+              </w:rPr>
+              <w:t>histopathologist</w:t>
+            </w:r>
+            <w:proofErr w:type="spellEnd"/>
+            <w:r>
+              <w:rPr>
+                <w:rFonts w:ascii="Arial" w:hAnsi="Arial" w:cs="Arial"/>
+                <w:color w:val="1A1A1A"/>
+                <w:shd w:val="clear" w:color="auto" w:fill="FFFFFF"/>
+              </w:rPr>
+              <w:t xml:space="preserve"> will examine it to work out what it is.</w:t>
             </w:r>
           </w:p>
         </w:tc>
@@ -4706,20 +5460,13 @@
         </w:numPr>
       </w:pPr>
       <w:r>
-        <w:t>Appendix B – Example RDV structure</w:t>
+        <w:t>Appendix C</w:t>
+      </w:r>
+      <w:r>
+        <w:t xml:space="preserve"> –RDV structure</w:t>
       </w:r>
     </w:p>
     <w:p/>
-    <w:p>
-      <w:r>
-        <w:t>Basic</w:t>
-      </w:r>
-    </w:p>
-    <w:p>
-      <w:r>
-        <w:t>Adjusted</w:t>
-      </w:r>
-    </w:p>
     <w:p/>
     <w:p>
       <w:pPr>
@@ -5078,7 +5825,7 @@
           <w:rPr>
             <w:noProof/>
           </w:rPr>
-          <w:t>17</w:t>
+          <w:t>19</w:t>
         </w:r>
         <w:r>
           <w:rPr>
@@ -5384,6 +6131,119 @@
     </w:lvl>
   </w:abstractNum>
   <w:abstractNum w:abstractNumId="2" w15:restartNumberingAfterBreak="0">
+    <w:nsid w:val="0B0866D0"/>
+    <w:multiLevelType w:val="hybridMultilevel"/>
+    <w:tmpl w:val="12801578"/>
+    <w:lvl w:ilvl="0" w:tplc="08090001">
+      <w:start w:val="1"/>
+      <w:numFmt w:val="bullet"/>
+      <w:lvlText w:val=""/>
+      <w:lvlJc w:val="left"/>
+      <w:pPr>
+        <w:ind w:left="720" w:hanging="360"/>
+      </w:pPr>
+      <w:rPr>
+        <w:rFonts w:ascii="Symbol" w:hAnsi="Symbol" w:hint="default"/>
+      </w:rPr>
+    </w:lvl>
+    <w:lvl w:ilvl="1" w:tplc="08090003" w:tentative="1">
+      <w:start w:val="1"/>
+      <w:numFmt w:val="bullet"/>
+      <w:lvlText w:val="o"/>
+      <w:lvlJc w:val="left"/>
+      <w:pPr>
+        <w:ind w:left="1440" w:hanging="360"/>
+      </w:pPr>
+      <w:rPr>
+        <w:rFonts w:ascii="Courier New" w:hAnsi="Courier New" w:cs="Courier New" w:hint="default"/>
+      </w:rPr>
+    </w:lvl>
+    <w:lvl w:ilvl="2" w:tplc="08090005" w:tentative="1">
+      <w:start w:val="1"/>
+      <w:numFmt w:val="bullet"/>
+      <w:lvlText w:val=""/>
+      <w:lvlJc w:val="left"/>
+      <w:pPr>
+        <w:ind w:left="2160" w:hanging="360"/>
+      </w:pPr>
+      <w:rPr>
+        <w:rFonts w:ascii="Wingdings" w:hAnsi="Wingdings" w:hint="default"/>
+      </w:rPr>
+    </w:lvl>
+    <w:lvl w:ilvl="3" w:tplc="08090001" w:tentative="1">
+      <w:start w:val="1"/>
+      <w:numFmt w:val="bullet"/>
+      <w:lvlText w:val=""/>
+      <w:lvlJc w:val="left"/>
+      <w:pPr>
+        <w:ind w:left="2880" w:hanging="360"/>
+      </w:pPr>
+      <w:rPr>
+        <w:rFonts w:ascii="Symbol" w:hAnsi="Symbol" w:hint="default"/>
+      </w:rPr>
+    </w:lvl>
+    <w:lvl w:ilvl="4" w:tplc="08090003" w:tentative="1">
+      <w:start w:val="1"/>
+      <w:numFmt w:val="bullet"/>
+      <w:lvlText w:val="o"/>
+      <w:lvlJc w:val="left"/>
+      <w:pPr>
+        <w:ind w:left="3600" w:hanging="360"/>
+      </w:pPr>
+      <w:rPr>
+        <w:rFonts w:ascii="Courier New" w:hAnsi="Courier New" w:cs="Courier New" w:hint="default"/>
+      </w:rPr>
+    </w:lvl>
+    <w:lvl w:ilvl="5" w:tplc="08090005" w:tentative="1">
+      <w:start w:val="1"/>
+      <w:numFmt w:val="bullet"/>
+      <w:lvlText w:val=""/>
+      <w:lvlJc w:val="left"/>
+      <w:pPr>
+        <w:ind w:left="4320" w:hanging="360"/>
+      </w:pPr>
+      <w:rPr>
+        <w:rFonts w:ascii="Wingdings" w:hAnsi="Wingdings" w:hint="default"/>
+      </w:rPr>
+    </w:lvl>
+    <w:lvl w:ilvl="6" w:tplc="08090001" w:tentative="1">
+      <w:start w:val="1"/>
+      <w:numFmt w:val="bullet"/>
+      <w:lvlText w:val=""/>
+      <w:lvlJc w:val="left"/>
+      <w:pPr>
+        <w:ind w:left="5040" w:hanging="360"/>
+      </w:pPr>
+      <w:rPr>
+        <w:rFonts w:ascii="Symbol" w:hAnsi="Symbol" w:hint="default"/>
+      </w:rPr>
+    </w:lvl>
+    <w:lvl w:ilvl="7" w:tplc="08090003" w:tentative="1">
+      <w:start w:val="1"/>
+      <w:numFmt w:val="bullet"/>
+      <w:lvlText w:val="o"/>
+      <w:lvlJc w:val="left"/>
+      <w:pPr>
+        <w:ind w:left="5760" w:hanging="360"/>
+      </w:pPr>
+      <w:rPr>
+        <w:rFonts w:ascii="Courier New" w:hAnsi="Courier New" w:cs="Courier New" w:hint="default"/>
+      </w:rPr>
+    </w:lvl>
+    <w:lvl w:ilvl="8" w:tplc="08090005" w:tentative="1">
+      <w:start w:val="1"/>
+      <w:numFmt w:val="bullet"/>
+      <w:lvlText w:val=""/>
+      <w:lvlJc w:val="left"/>
+      <w:pPr>
+        <w:ind w:left="6480" w:hanging="360"/>
+      </w:pPr>
+      <w:rPr>
+        <w:rFonts w:ascii="Wingdings" w:hAnsi="Wingdings" w:hint="default"/>
+      </w:rPr>
+    </w:lvl>
+  </w:abstractNum>
+  <w:abstractNum w:abstractNumId="3" w15:restartNumberingAfterBreak="0">
     <w:nsid w:val="10134D79"/>
     <w:multiLevelType w:val="hybridMultilevel"/>
     <w:tmpl w:val="C840D81C"/>
@@ -5496,7 +6356,7 @@
       </w:rPr>
     </w:lvl>
   </w:abstractNum>
-  <w:abstractNum w:abstractNumId="3" w15:restartNumberingAfterBreak="0">
+  <w:abstractNum w:abstractNumId="4" w15:restartNumberingAfterBreak="0">
     <w:nsid w:val="11760E08"/>
     <w:multiLevelType w:val="hybridMultilevel"/>
     <w:tmpl w:val="17E4CD24"/>
@@ -5609,7 +6469,120 @@
       </w:rPr>
     </w:lvl>
   </w:abstractNum>
-  <w:abstractNum w:abstractNumId="4" w15:restartNumberingAfterBreak="0">
+  <w:abstractNum w:abstractNumId="5" w15:restartNumberingAfterBreak="0">
+    <w:nsid w:val="1BEF517D"/>
+    <w:multiLevelType w:val="hybridMultilevel"/>
+    <w:tmpl w:val="FC0E2CF6"/>
+    <w:lvl w:ilvl="0" w:tplc="08090001">
+      <w:start w:val="1"/>
+      <w:numFmt w:val="bullet"/>
+      <w:lvlText w:val=""/>
+      <w:lvlJc w:val="left"/>
+      <w:pPr>
+        <w:ind w:left="720" w:hanging="360"/>
+      </w:pPr>
+      <w:rPr>
+        <w:rFonts w:ascii="Symbol" w:hAnsi="Symbol" w:hint="default"/>
+      </w:rPr>
+    </w:lvl>
+    <w:lvl w:ilvl="1" w:tplc="08090003" w:tentative="1">
+      <w:start w:val="1"/>
+      <w:numFmt w:val="bullet"/>
+      <w:lvlText w:val="o"/>
+      <w:lvlJc w:val="left"/>
+      <w:pPr>
+        <w:ind w:left="1440" w:hanging="360"/>
+      </w:pPr>
+      <w:rPr>
+        <w:rFonts w:ascii="Courier New" w:hAnsi="Courier New" w:cs="Courier New" w:hint="default"/>
+      </w:rPr>
+    </w:lvl>
+    <w:lvl w:ilvl="2" w:tplc="08090005" w:tentative="1">
+      <w:start w:val="1"/>
+      <w:numFmt w:val="bullet"/>
+      <w:lvlText w:val=""/>
+      <w:lvlJc w:val="left"/>
+      <w:pPr>
+        <w:ind w:left="2160" w:hanging="360"/>
+      </w:pPr>
+      <w:rPr>
+        <w:rFonts w:ascii="Wingdings" w:hAnsi="Wingdings" w:hint="default"/>
+      </w:rPr>
+    </w:lvl>
+    <w:lvl w:ilvl="3" w:tplc="08090001" w:tentative="1">
+      <w:start w:val="1"/>
+      <w:numFmt w:val="bullet"/>
+      <w:lvlText w:val=""/>
+      <w:lvlJc w:val="left"/>
+      <w:pPr>
+        <w:ind w:left="2880" w:hanging="360"/>
+      </w:pPr>
+      <w:rPr>
+        <w:rFonts w:ascii="Symbol" w:hAnsi="Symbol" w:hint="default"/>
+      </w:rPr>
+    </w:lvl>
+    <w:lvl w:ilvl="4" w:tplc="08090003" w:tentative="1">
+      <w:start w:val="1"/>
+      <w:numFmt w:val="bullet"/>
+      <w:lvlText w:val="o"/>
+      <w:lvlJc w:val="left"/>
+      <w:pPr>
+        <w:ind w:left="3600" w:hanging="360"/>
+      </w:pPr>
+      <w:rPr>
+        <w:rFonts w:ascii="Courier New" w:hAnsi="Courier New" w:cs="Courier New" w:hint="default"/>
+      </w:rPr>
+    </w:lvl>
+    <w:lvl w:ilvl="5" w:tplc="08090005" w:tentative="1">
+      <w:start w:val="1"/>
+      <w:numFmt w:val="bullet"/>
+      <w:lvlText w:val=""/>
+      <w:lvlJc w:val="left"/>
+      <w:pPr>
+        <w:ind w:left="4320" w:hanging="360"/>
+      </w:pPr>
+      <w:rPr>
+        <w:rFonts w:ascii="Wingdings" w:hAnsi="Wingdings" w:hint="default"/>
+      </w:rPr>
+    </w:lvl>
+    <w:lvl w:ilvl="6" w:tplc="08090001" w:tentative="1">
+      <w:start w:val="1"/>
+      <w:numFmt w:val="bullet"/>
+      <w:lvlText w:val=""/>
+      <w:lvlJc w:val="left"/>
+      <w:pPr>
+        <w:ind w:left="5040" w:hanging="360"/>
+      </w:pPr>
+      <w:rPr>
+        <w:rFonts w:ascii="Symbol" w:hAnsi="Symbol" w:hint="default"/>
+      </w:rPr>
+    </w:lvl>
+    <w:lvl w:ilvl="7" w:tplc="08090003" w:tentative="1">
+      <w:start w:val="1"/>
+      <w:numFmt w:val="bullet"/>
+      <w:lvlText w:val="o"/>
+      <w:lvlJc w:val="left"/>
+      <w:pPr>
+        <w:ind w:left="5760" w:hanging="360"/>
+      </w:pPr>
+      <w:rPr>
+        <w:rFonts w:ascii="Courier New" w:hAnsi="Courier New" w:cs="Courier New" w:hint="default"/>
+      </w:rPr>
+    </w:lvl>
+    <w:lvl w:ilvl="8" w:tplc="08090005" w:tentative="1">
+      <w:start w:val="1"/>
+      <w:numFmt w:val="bullet"/>
+      <w:lvlText w:val=""/>
+      <w:lvlJc w:val="left"/>
+      <w:pPr>
+        <w:ind w:left="6480" w:hanging="360"/>
+      </w:pPr>
+      <w:rPr>
+        <w:rFonts w:ascii="Wingdings" w:hAnsi="Wingdings" w:hint="default"/>
+      </w:rPr>
+    </w:lvl>
+  </w:abstractNum>
+  <w:abstractNum w:abstractNumId="6" w15:restartNumberingAfterBreak="0">
     <w:nsid w:val="351938BB"/>
     <w:multiLevelType w:val="hybridMultilevel"/>
     <w:tmpl w:val="55088288"/>
@@ -5722,7 +6695,120 @@
       </w:rPr>
     </w:lvl>
   </w:abstractNum>
-  <w:abstractNum w:abstractNumId="5" w15:restartNumberingAfterBreak="0">
+  <w:abstractNum w:abstractNumId="7" w15:restartNumberingAfterBreak="0">
+    <w:nsid w:val="3794716F"/>
+    <w:multiLevelType w:val="hybridMultilevel"/>
+    <w:tmpl w:val="FA88DE7C"/>
+    <w:lvl w:ilvl="0" w:tplc="08090001">
+      <w:start w:val="1"/>
+      <w:numFmt w:val="bullet"/>
+      <w:lvlText w:val=""/>
+      <w:lvlJc w:val="left"/>
+      <w:pPr>
+        <w:ind w:left="720" w:hanging="360"/>
+      </w:pPr>
+      <w:rPr>
+        <w:rFonts w:ascii="Symbol" w:hAnsi="Symbol" w:hint="default"/>
+      </w:rPr>
+    </w:lvl>
+    <w:lvl w:ilvl="1" w:tplc="08090003">
+      <w:start w:val="1"/>
+      <w:numFmt w:val="bullet"/>
+      <w:lvlText w:val="o"/>
+      <w:lvlJc w:val="left"/>
+      <w:pPr>
+        <w:ind w:left="1440" w:hanging="360"/>
+      </w:pPr>
+      <w:rPr>
+        <w:rFonts w:ascii="Courier New" w:hAnsi="Courier New" w:cs="Courier New" w:hint="default"/>
+      </w:rPr>
+    </w:lvl>
+    <w:lvl w:ilvl="2" w:tplc="08090005" w:tentative="1">
+      <w:start w:val="1"/>
+      <w:numFmt w:val="bullet"/>
+      <w:lvlText w:val=""/>
+      <w:lvlJc w:val="left"/>
+      <w:pPr>
+        <w:ind w:left="2160" w:hanging="360"/>
+      </w:pPr>
+      <w:rPr>
+        <w:rFonts w:ascii="Wingdings" w:hAnsi="Wingdings" w:hint="default"/>
+      </w:rPr>
+    </w:lvl>
+    <w:lvl w:ilvl="3" w:tplc="08090001" w:tentative="1">
+      <w:start w:val="1"/>
+      <w:numFmt w:val="bullet"/>
+      <w:lvlText w:val=""/>
+      <w:lvlJc w:val="left"/>
+      <w:pPr>
+        <w:ind w:left="2880" w:hanging="360"/>
+      </w:pPr>
+      <w:rPr>
+        <w:rFonts w:ascii="Symbol" w:hAnsi="Symbol" w:hint="default"/>
+      </w:rPr>
+    </w:lvl>
+    <w:lvl w:ilvl="4" w:tplc="08090003" w:tentative="1">
+      <w:start w:val="1"/>
+      <w:numFmt w:val="bullet"/>
+      <w:lvlText w:val="o"/>
+      <w:lvlJc w:val="left"/>
+      <w:pPr>
+        <w:ind w:left="3600" w:hanging="360"/>
+      </w:pPr>
+      <w:rPr>
+        <w:rFonts w:ascii="Courier New" w:hAnsi="Courier New" w:cs="Courier New" w:hint="default"/>
+      </w:rPr>
+    </w:lvl>
+    <w:lvl w:ilvl="5" w:tplc="08090005" w:tentative="1">
+      <w:start w:val="1"/>
+      <w:numFmt w:val="bullet"/>
+      <w:lvlText w:val=""/>
+      <w:lvlJc w:val="left"/>
+      <w:pPr>
+        <w:ind w:left="4320" w:hanging="360"/>
+      </w:pPr>
+      <w:rPr>
+        <w:rFonts w:ascii="Wingdings" w:hAnsi="Wingdings" w:hint="default"/>
+      </w:rPr>
+    </w:lvl>
+    <w:lvl w:ilvl="6" w:tplc="08090001" w:tentative="1">
+      <w:start w:val="1"/>
+      <w:numFmt w:val="bullet"/>
+      <w:lvlText w:val=""/>
+      <w:lvlJc w:val="left"/>
+      <w:pPr>
+        <w:ind w:left="5040" w:hanging="360"/>
+      </w:pPr>
+      <w:rPr>
+        <w:rFonts w:ascii="Symbol" w:hAnsi="Symbol" w:hint="default"/>
+      </w:rPr>
+    </w:lvl>
+    <w:lvl w:ilvl="7" w:tplc="08090003" w:tentative="1">
+      <w:start w:val="1"/>
+      <w:numFmt w:val="bullet"/>
+      <w:lvlText w:val="o"/>
+      <w:lvlJc w:val="left"/>
+      <w:pPr>
+        <w:ind w:left="5760" w:hanging="360"/>
+      </w:pPr>
+      <w:rPr>
+        <w:rFonts w:ascii="Courier New" w:hAnsi="Courier New" w:cs="Courier New" w:hint="default"/>
+      </w:rPr>
+    </w:lvl>
+    <w:lvl w:ilvl="8" w:tplc="08090005" w:tentative="1">
+      <w:start w:val="1"/>
+      <w:numFmt w:val="bullet"/>
+      <w:lvlText w:val=""/>
+      <w:lvlJc w:val="left"/>
+      <w:pPr>
+        <w:ind w:left="6480" w:hanging="360"/>
+      </w:pPr>
+      <w:rPr>
+        <w:rFonts w:ascii="Wingdings" w:hAnsi="Wingdings" w:hint="default"/>
+      </w:rPr>
+    </w:lvl>
+  </w:abstractNum>
+  <w:abstractNum w:abstractNumId="8" w15:restartNumberingAfterBreak="0">
     <w:nsid w:val="492E2614"/>
     <w:multiLevelType w:val="hybridMultilevel"/>
     <w:tmpl w:val="F6ACB9F0"/>
@@ -5835,7 +6921,346 @@
       </w:rPr>
     </w:lvl>
   </w:abstractNum>
-  <w:abstractNum w:abstractNumId="6" w15:restartNumberingAfterBreak="0">
+  <w:abstractNum w:abstractNumId="9" w15:restartNumberingAfterBreak="0">
+    <w:nsid w:val="4C9B2A9A"/>
+    <w:multiLevelType w:val="hybridMultilevel"/>
+    <w:tmpl w:val="0972DC74"/>
+    <w:lvl w:ilvl="0" w:tplc="08090001">
+      <w:start w:val="1"/>
+      <w:numFmt w:val="bullet"/>
+      <w:lvlText w:val=""/>
+      <w:lvlJc w:val="left"/>
+      <w:pPr>
+        <w:ind w:left="720" w:hanging="360"/>
+      </w:pPr>
+      <w:rPr>
+        <w:rFonts w:ascii="Symbol" w:hAnsi="Symbol" w:hint="default"/>
+      </w:rPr>
+    </w:lvl>
+    <w:lvl w:ilvl="1" w:tplc="08090003" w:tentative="1">
+      <w:start w:val="1"/>
+      <w:numFmt w:val="bullet"/>
+      <w:lvlText w:val="o"/>
+      <w:lvlJc w:val="left"/>
+      <w:pPr>
+        <w:ind w:left="1440" w:hanging="360"/>
+      </w:pPr>
+      <w:rPr>
+        <w:rFonts w:ascii="Courier New" w:hAnsi="Courier New" w:cs="Courier New" w:hint="default"/>
+      </w:rPr>
+    </w:lvl>
+    <w:lvl w:ilvl="2" w:tplc="08090005" w:tentative="1">
+      <w:start w:val="1"/>
+      <w:numFmt w:val="bullet"/>
+      <w:lvlText w:val=""/>
+      <w:lvlJc w:val="left"/>
+      <w:pPr>
+        <w:ind w:left="2160" w:hanging="360"/>
+      </w:pPr>
+      <w:rPr>
+        <w:rFonts w:ascii="Wingdings" w:hAnsi="Wingdings" w:hint="default"/>
+      </w:rPr>
+    </w:lvl>
+    <w:lvl w:ilvl="3" w:tplc="08090001" w:tentative="1">
+      <w:start w:val="1"/>
+      <w:numFmt w:val="bullet"/>
+      <w:lvlText w:val=""/>
+      <w:lvlJc w:val="left"/>
+      <w:pPr>
+        <w:ind w:left="2880" w:hanging="360"/>
+      </w:pPr>
+      <w:rPr>
+        <w:rFonts w:ascii="Symbol" w:hAnsi="Symbol" w:hint="default"/>
+      </w:rPr>
+    </w:lvl>
+    <w:lvl w:ilvl="4" w:tplc="08090003" w:tentative="1">
+      <w:start w:val="1"/>
+      <w:numFmt w:val="bullet"/>
+      <w:lvlText w:val="o"/>
+      <w:lvlJc w:val="left"/>
+      <w:pPr>
+        <w:ind w:left="3600" w:hanging="360"/>
+      </w:pPr>
+      <w:rPr>
+        <w:rFonts w:ascii="Courier New" w:hAnsi="Courier New" w:cs="Courier New" w:hint="default"/>
+      </w:rPr>
+    </w:lvl>
+    <w:lvl w:ilvl="5" w:tplc="08090005" w:tentative="1">
+      <w:start w:val="1"/>
+      <w:numFmt w:val="bullet"/>
+      <w:lvlText w:val=""/>
+      <w:lvlJc w:val="left"/>
+      <w:pPr>
+        <w:ind w:left="4320" w:hanging="360"/>
+      </w:pPr>
+      <w:rPr>
+        <w:rFonts w:ascii="Wingdings" w:hAnsi="Wingdings" w:hint="default"/>
+      </w:rPr>
+    </w:lvl>
+    <w:lvl w:ilvl="6" w:tplc="08090001" w:tentative="1">
+      <w:start w:val="1"/>
+      <w:numFmt w:val="bullet"/>
+      <w:lvlText w:val=""/>
+      <w:lvlJc w:val="left"/>
+      <w:pPr>
+        <w:ind w:left="5040" w:hanging="360"/>
+      </w:pPr>
+      <w:rPr>
+        <w:rFonts w:ascii="Symbol" w:hAnsi="Symbol" w:hint="default"/>
+      </w:rPr>
+    </w:lvl>
+    <w:lvl w:ilvl="7" w:tplc="08090003" w:tentative="1">
+      <w:start w:val="1"/>
+      <w:numFmt w:val="bullet"/>
+      <w:lvlText w:val="o"/>
+      <w:lvlJc w:val="left"/>
+      <w:pPr>
+        <w:ind w:left="5760" w:hanging="360"/>
+      </w:pPr>
+      <w:rPr>
+        <w:rFonts w:ascii="Courier New" w:hAnsi="Courier New" w:cs="Courier New" w:hint="default"/>
+      </w:rPr>
+    </w:lvl>
+    <w:lvl w:ilvl="8" w:tplc="08090005" w:tentative="1">
+      <w:start w:val="1"/>
+      <w:numFmt w:val="bullet"/>
+      <w:lvlText w:val=""/>
+      <w:lvlJc w:val="left"/>
+      <w:pPr>
+        <w:ind w:left="6480" w:hanging="360"/>
+      </w:pPr>
+      <w:rPr>
+        <w:rFonts w:ascii="Wingdings" w:hAnsi="Wingdings" w:hint="default"/>
+      </w:rPr>
+    </w:lvl>
+  </w:abstractNum>
+  <w:abstractNum w:abstractNumId="10" w15:restartNumberingAfterBreak="0">
+    <w:nsid w:val="4D742A92"/>
+    <w:multiLevelType w:val="hybridMultilevel"/>
+    <w:tmpl w:val="9E244C2E"/>
+    <w:lvl w:ilvl="0" w:tplc="08090001">
+      <w:start w:val="1"/>
+      <w:numFmt w:val="bullet"/>
+      <w:lvlText w:val=""/>
+      <w:lvlJc w:val="left"/>
+      <w:pPr>
+        <w:ind w:left="720" w:hanging="360"/>
+      </w:pPr>
+      <w:rPr>
+        <w:rFonts w:ascii="Symbol" w:hAnsi="Symbol" w:hint="default"/>
+      </w:rPr>
+    </w:lvl>
+    <w:lvl w:ilvl="1" w:tplc="08090003" w:tentative="1">
+      <w:start w:val="1"/>
+      <w:numFmt w:val="bullet"/>
+      <w:lvlText w:val="o"/>
+      <w:lvlJc w:val="left"/>
+      <w:pPr>
+        <w:ind w:left="1440" w:hanging="360"/>
+      </w:pPr>
+      <w:rPr>
+        <w:rFonts w:ascii="Courier New" w:hAnsi="Courier New" w:cs="Courier New" w:hint="default"/>
+      </w:rPr>
+    </w:lvl>
+    <w:lvl w:ilvl="2" w:tplc="08090005" w:tentative="1">
+      <w:start w:val="1"/>
+      <w:numFmt w:val="bullet"/>
+      <w:lvlText w:val=""/>
+      <w:lvlJc w:val="left"/>
+      <w:pPr>
+        <w:ind w:left="2160" w:hanging="360"/>
+      </w:pPr>
+      <w:rPr>
+        <w:rFonts w:ascii="Wingdings" w:hAnsi="Wingdings" w:hint="default"/>
+      </w:rPr>
+    </w:lvl>
+    <w:lvl w:ilvl="3" w:tplc="08090001" w:tentative="1">
+      <w:start w:val="1"/>
+      <w:numFmt w:val="bullet"/>
+      <w:lvlText w:val=""/>
+      <w:lvlJc w:val="left"/>
+      <w:pPr>
+        <w:ind w:left="2880" w:hanging="360"/>
+      </w:pPr>
+      <w:rPr>
+        <w:rFonts w:ascii="Symbol" w:hAnsi="Symbol" w:hint="default"/>
+      </w:rPr>
+    </w:lvl>
+    <w:lvl w:ilvl="4" w:tplc="08090003" w:tentative="1">
+      <w:start w:val="1"/>
+      <w:numFmt w:val="bullet"/>
+      <w:lvlText w:val="o"/>
+      <w:lvlJc w:val="left"/>
+      <w:pPr>
+        <w:ind w:left="3600" w:hanging="360"/>
+      </w:pPr>
+      <w:rPr>
+        <w:rFonts w:ascii="Courier New" w:hAnsi="Courier New" w:cs="Courier New" w:hint="default"/>
+      </w:rPr>
+    </w:lvl>
+    <w:lvl w:ilvl="5" w:tplc="08090005" w:tentative="1">
+      <w:start w:val="1"/>
+      <w:numFmt w:val="bullet"/>
+      <w:lvlText w:val=""/>
+      <w:lvlJc w:val="left"/>
+      <w:pPr>
+        <w:ind w:left="4320" w:hanging="360"/>
+      </w:pPr>
+      <w:rPr>
+        <w:rFonts w:ascii="Wingdings" w:hAnsi="Wingdings" w:hint="default"/>
+      </w:rPr>
+    </w:lvl>
+    <w:lvl w:ilvl="6" w:tplc="08090001" w:tentative="1">
+      <w:start w:val="1"/>
+      <w:numFmt w:val="bullet"/>
+      <w:lvlText w:val=""/>
+      <w:lvlJc w:val="left"/>
+      <w:pPr>
+        <w:ind w:left="5040" w:hanging="360"/>
+      </w:pPr>
+      <w:rPr>
+        <w:rFonts w:ascii="Symbol" w:hAnsi="Symbol" w:hint="default"/>
+      </w:rPr>
+    </w:lvl>
+    <w:lvl w:ilvl="7" w:tplc="08090003" w:tentative="1">
+      <w:start w:val="1"/>
+      <w:numFmt w:val="bullet"/>
+      <w:lvlText w:val="o"/>
+      <w:lvlJc w:val="left"/>
+      <w:pPr>
+        <w:ind w:left="5760" w:hanging="360"/>
+      </w:pPr>
+      <w:rPr>
+        <w:rFonts w:ascii="Courier New" w:hAnsi="Courier New" w:cs="Courier New" w:hint="default"/>
+      </w:rPr>
+    </w:lvl>
+    <w:lvl w:ilvl="8" w:tplc="08090005" w:tentative="1">
+      <w:start w:val="1"/>
+      <w:numFmt w:val="bullet"/>
+      <w:lvlText w:val=""/>
+      <w:lvlJc w:val="left"/>
+      <w:pPr>
+        <w:ind w:left="6480" w:hanging="360"/>
+      </w:pPr>
+      <w:rPr>
+        <w:rFonts w:ascii="Wingdings" w:hAnsi="Wingdings" w:hint="default"/>
+      </w:rPr>
+    </w:lvl>
+  </w:abstractNum>
+  <w:abstractNum w:abstractNumId="11" w15:restartNumberingAfterBreak="0">
+    <w:nsid w:val="53355D54"/>
+    <w:multiLevelType w:val="hybridMultilevel"/>
+    <w:tmpl w:val="60FE50DC"/>
+    <w:lvl w:ilvl="0" w:tplc="08090001">
+      <w:start w:val="1"/>
+      <w:numFmt w:val="bullet"/>
+      <w:lvlText w:val=""/>
+      <w:lvlJc w:val="left"/>
+      <w:pPr>
+        <w:ind w:left="720" w:hanging="360"/>
+      </w:pPr>
+      <w:rPr>
+        <w:rFonts w:ascii="Symbol" w:hAnsi="Symbol" w:hint="default"/>
+      </w:rPr>
+    </w:lvl>
+    <w:lvl w:ilvl="1" w:tplc="08090003" w:tentative="1">
+      <w:start w:val="1"/>
+      <w:numFmt w:val="bullet"/>
+      <w:lvlText w:val="o"/>
+      <w:lvlJc w:val="left"/>
+      <w:pPr>
+        <w:ind w:left="1440" w:hanging="360"/>
+      </w:pPr>
+      <w:rPr>
+        <w:rFonts w:ascii="Courier New" w:hAnsi="Courier New" w:cs="Courier New" w:hint="default"/>
+      </w:rPr>
+    </w:lvl>
+    <w:lvl w:ilvl="2" w:tplc="08090005" w:tentative="1">
+      <w:start w:val="1"/>
+      <w:numFmt w:val="bullet"/>
+      <w:lvlText w:val=""/>
+      <w:lvlJc w:val="left"/>
+      <w:pPr>
+        <w:ind w:left="2160" w:hanging="360"/>
+      </w:pPr>
+      <w:rPr>
+        <w:rFonts w:ascii="Wingdings" w:hAnsi="Wingdings" w:hint="default"/>
+      </w:rPr>
+    </w:lvl>
+    <w:lvl w:ilvl="3" w:tplc="08090001" w:tentative="1">
+      <w:start w:val="1"/>
+      <w:numFmt w:val="bullet"/>
+      <w:lvlText w:val=""/>
+      <w:lvlJc w:val="left"/>
+      <w:pPr>
+        <w:ind w:left="2880" w:hanging="360"/>
+      </w:pPr>
+      <w:rPr>
+        <w:rFonts w:ascii="Symbol" w:hAnsi="Symbol" w:hint="default"/>
+      </w:rPr>
+    </w:lvl>
+    <w:lvl w:ilvl="4" w:tplc="08090003" w:tentative="1">
+      <w:start w:val="1"/>
+      <w:numFmt w:val="bullet"/>
+      <w:lvlText w:val="o"/>
+      <w:lvlJc w:val="left"/>
+      <w:pPr>
+        <w:ind w:left="3600" w:hanging="360"/>
+      </w:pPr>
+      <w:rPr>
+        <w:rFonts w:ascii="Courier New" w:hAnsi="Courier New" w:cs="Courier New" w:hint="default"/>
+      </w:rPr>
+    </w:lvl>
+    <w:lvl w:ilvl="5" w:tplc="08090005" w:tentative="1">
+      <w:start w:val="1"/>
+      <w:numFmt w:val="bullet"/>
+      <w:lvlText w:val=""/>
+      <w:lvlJc w:val="left"/>
+      <w:pPr>
+        <w:ind w:left="4320" w:hanging="360"/>
+      </w:pPr>
+      <w:rPr>
+        <w:rFonts w:ascii="Wingdings" w:hAnsi="Wingdings" w:hint="default"/>
+      </w:rPr>
+    </w:lvl>
+    <w:lvl w:ilvl="6" w:tplc="08090001" w:tentative="1">
+      <w:start w:val="1"/>
+      <w:numFmt w:val="bullet"/>
+      <w:lvlText w:val=""/>
+      <w:lvlJc w:val="left"/>
+      <w:pPr>
+        <w:ind w:left="5040" w:hanging="360"/>
+      </w:pPr>
+      <w:rPr>
+        <w:rFonts w:ascii="Symbol" w:hAnsi="Symbol" w:hint="default"/>
+      </w:rPr>
+    </w:lvl>
+    <w:lvl w:ilvl="7" w:tplc="08090003" w:tentative="1">
+      <w:start w:val="1"/>
+      <w:numFmt w:val="bullet"/>
+      <w:lvlText w:val="o"/>
+      <w:lvlJc w:val="left"/>
+      <w:pPr>
+        <w:ind w:left="5760" w:hanging="360"/>
+      </w:pPr>
+      <w:rPr>
+        <w:rFonts w:ascii="Courier New" w:hAnsi="Courier New" w:cs="Courier New" w:hint="default"/>
+      </w:rPr>
+    </w:lvl>
+    <w:lvl w:ilvl="8" w:tplc="08090005" w:tentative="1">
+      <w:start w:val="1"/>
+      <w:numFmt w:val="bullet"/>
+      <w:lvlText w:val=""/>
+      <w:lvlJc w:val="left"/>
+      <w:pPr>
+        <w:ind w:left="6480" w:hanging="360"/>
+      </w:pPr>
+      <w:rPr>
+        <w:rFonts w:ascii="Wingdings" w:hAnsi="Wingdings" w:hint="default"/>
+      </w:rPr>
+    </w:lvl>
+  </w:abstractNum>
+  <w:abstractNum w:abstractNumId="12" w15:restartNumberingAfterBreak="0">
     <w:nsid w:val="537E5297"/>
     <w:multiLevelType w:val="hybridMultilevel"/>
     <w:tmpl w:val="46E64EE2"/>
@@ -5948,7 +7373,7 @@
       </w:rPr>
     </w:lvl>
   </w:abstractNum>
-  <w:abstractNum w:abstractNumId="7" w15:restartNumberingAfterBreak="0">
+  <w:abstractNum w:abstractNumId="13" w15:restartNumberingAfterBreak="0">
     <w:nsid w:val="56680BAA"/>
     <w:multiLevelType w:val="hybridMultilevel"/>
     <w:tmpl w:val="665E9426"/>
@@ -6038,25 +7463,43 @@
     <w:abstractNumId w:val="0"/>
   </w:num>
   <w:num w:numId="2">
+    <w:abstractNumId w:val="6"/>
+  </w:num>
+  <w:num w:numId="3">
     <w:abstractNumId w:val="4"/>
   </w:num>
-  <w:num w:numId="3">
-    <w:abstractNumId w:val="3"/>
-  </w:num>
   <w:num w:numId="4">
-    <w:abstractNumId w:val="7"/>
+    <w:abstractNumId w:val="13"/>
   </w:num>
   <w:num w:numId="5">
     <w:abstractNumId w:val="1"/>
   </w:num>
   <w:num w:numId="6">
-    <w:abstractNumId w:val="6"/>
+    <w:abstractNumId w:val="12"/>
   </w:num>
   <w:num w:numId="7">
+    <w:abstractNumId w:val="8"/>
+  </w:num>
+  <w:num w:numId="8">
+    <w:abstractNumId w:val="3"/>
+  </w:num>
+  <w:num w:numId="9">
+    <w:abstractNumId w:val="7"/>
+  </w:num>
+  <w:num w:numId="10">
+    <w:abstractNumId w:val="11"/>
+  </w:num>
+  <w:num w:numId="11">
+    <w:abstractNumId w:val="2"/>
+  </w:num>
+  <w:num w:numId="12">
     <w:abstractNumId w:val="5"/>
   </w:num>
-  <w:num w:numId="8">
-    <w:abstractNumId w:val="2"/>
+  <w:num w:numId="13">
+    <w:abstractNumId w:val="9"/>
+  </w:num>
+  <w:num w:numId="14">
+    <w:abstractNumId w:val="10"/>
   </w:num>
 </w:numbering>
 </file>
@@ -7265,7 +8708,7 @@
 </file>
 
 <file path=customXml/itemProps1.xml><?xml version="1.0" encoding="utf-8"?>
-<ds:datastoreItem xmlns:ds="http://schemas.openxmlformats.org/officeDocument/2006/customXml" ds:itemID="{A8A7F9C1-1225-42FC-B5DD-D60E25999A4D}">
+<ds:datastoreItem xmlns:ds="http://schemas.openxmlformats.org/officeDocument/2006/customXml" ds:itemID="{764C4815-62FF-433B-B7DC-0B49EA2A3280}">
   <ds:schemaRefs>
     <ds:schemaRef ds:uri="http://schemas.openxmlformats.org/officeDocument/2006/bibliography"/>
   </ds:schemaRefs>

--- a/Docs/BoothJ_DS_report_v03.docx
+++ b/Docs/BoothJ_DS_report_v03.docx
@@ -3949,17 +3949,11 @@
       </w:pPr>
       <w:proofErr w:type="spellStart"/>
       <w:r>
-        <w:t>M</w:t>
-      </w:r>
-      <w:r>
-        <w:t>try</w:t>
+        <w:t>Mtry</w:t>
       </w:r>
       <w:proofErr w:type="spellEnd"/>
       <w:r>
-        <w:t xml:space="preserve"> - </w:t>
-      </w:r>
-      <w:r>
-        <w:t>Number of candidates draw to feed the algorithm. By default, it is the square of the number of columns.</w:t>
+        <w:t xml:space="preserve"> - Number of candidates draw to feed the algorithm. By default, it is the square of the number of columns.</w:t>
       </w:r>
     </w:p>
     <w:p>
@@ -3972,17 +3966,11 @@
       </w:pPr>
       <w:proofErr w:type="spellStart"/>
       <w:r>
-        <w:t>M</w:t>
-      </w:r>
-      <w:r>
-        <w:t>axnodes</w:t>
+        <w:t>Maxnodes</w:t>
       </w:r>
       <w:proofErr w:type="spellEnd"/>
       <w:r>
-        <w:t xml:space="preserve"> - </w:t>
-      </w:r>
-      <w:r>
-        <w:t>Set the maximum amount of terminal nodes in the forest</w:t>
+        <w:t xml:space="preserve"> - Set the maximum amount of terminal nodes in the forest</w:t>
       </w:r>
     </w:p>
     <w:p>
@@ -3999,10 +3987,7 @@
       </w:r>
       <w:proofErr w:type="spellEnd"/>
       <w:r>
-        <w:t xml:space="preserve"> - </w:t>
-      </w:r>
-      <w:r>
-        <w:t>number of trees in the forest</w:t>
+        <w:t xml:space="preserve"> - number of trees in the forest</w:t>
       </w:r>
     </w:p>
     <w:p/>
@@ -4279,185 +4264,682 @@
       <w:pPr>
         <w:pStyle w:val="Heading2"/>
       </w:pPr>
-      <w:bookmarkStart w:id="9" w:name="_Toc16663067"/>
-      <w:r>
-        <w:t>Source</w:t>
-      </w:r>
+      <w:r>
+        <w:t>ETL Process</w:t>
+      </w:r>
+    </w:p>
+    <w:p>
+      <w:r>
+        <w:t>What are the main points that I want to get over:</w:t>
+      </w:r>
+    </w:p>
+    <w:p>
+      <w:pPr>
+        <w:pStyle w:val="ListParagraph"/>
+        <w:numPr>
+          <w:ilvl w:val="0"/>
+          <w:numId w:val="15"/>
+        </w:numPr>
+      </w:pPr>
+      <w:r>
+        <w:t>The original database s</w:t>
+      </w:r>
+      <w:r>
+        <w:t xml:space="preserve">tructure </w:t>
+      </w:r>
+      <w:r>
+        <w:t xml:space="preserve">is </w:t>
+      </w:r>
+      <w:r>
+        <w:t>optimised for data recording.</w:t>
+      </w:r>
+    </w:p>
+    <w:p>
+      <w:pPr>
+        <w:pStyle w:val="ListParagraph"/>
+        <w:numPr>
+          <w:ilvl w:val="1"/>
+          <w:numId w:val="15"/>
+        </w:numPr>
+      </w:pPr>
+      <w:r>
+        <w:t xml:space="preserve">Tables </w:t>
+      </w:r>
+      <w:r>
+        <w:t xml:space="preserve">are </w:t>
+      </w:r>
+      <w:r>
+        <w:t>divided up into subject groups</w:t>
+      </w:r>
+      <w:r>
+        <w:t xml:space="preserve"> and the overall structure is defined by primary and foreign keys.</w:t>
+      </w:r>
+    </w:p>
+    <w:p>
+      <w:pPr>
+        <w:pStyle w:val="ListParagraph"/>
+        <w:numPr>
+          <w:ilvl w:val="1"/>
+          <w:numId w:val="15"/>
+        </w:numPr>
+      </w:pPr>
+      <w:r>
+        <w:t>Lots of blank fields</w:t>
+      </w:r>
+    </w:p>
+    <w:p>
+      <w:pPr>
+        <w:pStyle w:val="ListParagraph"/>
+        <w:numPr>
+          <w:ilvl w:val="1"/>
+          <w:numId w:val="15"/>
+        </w:numPr>
+      </w:pPr>
+      <w:r>
+        <w:t>Difficult to comprehend how much data there really is.</w:t>
+      </w:r>
+    </w:p>
+    <w:p>
+      <w:pPr>
+        <w:pStyle w:val="ListParagraph"/>
+        <w:numPr>
+          <w:ilvl w:val="1"/>
+          <w:numId w:val="15"/>
+        </w:numPr>
+      </w:pPr>
+      <w:r>
+        <w:t>134 look-up tables no easy way to understand what links to where.</w:t>
+      </w:r>
+    </w:p>
+    <w:p>
+      <w:pPr>
+        <w:pStyle w:val="ListParagraph"/>
+        <w:numPr>
+          <w:ilvl w:val="0"/>
+          <w:numId w:val="15"/>
+        </w:numPr>
+      </w:pPr>
+      <w:r>
+        <w:t>Create EAV structure</w:t>
+      </w:r>
+    </w:p>
+    <w:p>
+      <w:pPr>
+        <w:pStyle w:val="ListParagraph"/>
+        <w:numPr>
+          <w:ilvl w:val="1"/>
+          <w:numId w:val="15"/>
+        </w:numPr>
+      </w:pPr>
+      <w:r>
+        <w:t>Many fewer tables</w:t>
+      </w:r>
+    </w:p>
+    <w:p>
+      <w:pPr>
+        <w:pStyle w:val="ListParagraph"/>
+        <w:numPr>
+          <w:ilvl w:val="1"/>
+          <w:numId w:val="15"/>
+        </w:numPr>
+      </w:pPr>
+      <w:r>
+        <w:t>Concepts table</w:t>
+      </w:r>
+    </w:p>
+    <w:p>
+      <w:pPr>
+        <w:pStyle w:val="ListParagraph"/>
+        <w:numPr>
+          <w:ilvl w:val="2"/>
+          <w:numId w:val="15"/>
+        </w:numPr>
+      </w:pPr>
+      <w:r>
+        <w:t xml:space="preserve">Stores the hierarchical structure of the look-ups </w:t>
+      </w:r>
+    </w:p>
+    <w:p>
+      <w:pPr>
+        <w:pStyle w:val="ListParagraph"/>
+        <w:numPr>
+          <w:ilvl w:val="2"/>
+          <w:numId w:val="15"/>
+        </w:numPr>
+      </w:pPr>
+      <w:r>
+        <w:t>Also defines to where they are linked.</w:t>
+      </w:r>
+    </w:p>
+    <w:p>
+      <w:pPr>
+        <w:pStyle w:val="ListParagraph"/>
+        <w:numPr>
+          <w:ilvl w:val="1"/>
+          <w:numId w:val="15"/>
+        </w:numPr>
+      </w:pPr>
+      <w:r>
+        <w:t>Extract patient details into patient and patient attribute tables</w:t>
+      </w:r>
+    </w:p>
+    <w:p>
+      <w:pPr>
+        <w:pStyle w:val="ListParagraph"/>
+        <w:numPr>
+          <w:ilvl w:val="1"/>
+          <w:numId w:val="15"/>
+        </w:numPr>
+      </w:pPr>
+      <w:r>
+        <w:t>Every post mortem is represented as a single event</w:t>
+      </w:r>
+    </w:p>
+    <w:p>
+      <w:pPr>
+        <w:pStyle w:val="ListParagraph"/>
+        <w:numPr>
+          <w:ilvl w:val="1"/>
+          <w:numId w:val="15"/>
+        </w:numPr>
+      </w:pPr>
+      <w:r>
+        <w:t>Every field of data is represented as an event attribute with the event attribute type linked back to the concepts table. In the case of look-up values then the value is linked back to concepts table also. Every event attribute has a value; there are no NULL values in the EAV model.</w:t>
+      </w:r>
+    </w:p>
+    <w:p>
+      <w:r>
+        <w:t>Development process</w:t>
+      </w:r>
+    </w:p>
+    <w:p>
+      <w:pPr>
+        <w:pStyle w:val="ListParagraph"/>
+        <w:numPr>
+          <w:ilvl w:val="0"/>
+          <w:numId w:val="16"/>
+        </w:numPr>
+      </w:pPr>
+      <w:r>
+        <w:t>Create HAS_Tables.py</w:t>
+      </w:r>
+    </w:p>
+    <w:p>
+      <w:pPr>
+        <w:pStyle w:val="ListParagraph"/>
+        <w:numPr>
+          <w:ilvl w:val="0"/>
+          <w:numId w:val="16"/>
+        </w:numPr>
+      </w:pPr>
+      <w:r>
+        <w:t xml:space="preserve">Created a separate analytic database to house the HAS schema with linked tables back to the PM Research database. This structure proved to be very inefficient and the bottleneck of the linked tables was identified. </w:t>
+      </w:r>
+    </w:p>
+    <w:p>
+      <w:pPr>
+        <w:pStyle w:val="ListParagraph"/>
+        <w:numPr>
+          <w:ilvl w:val="0"/>
+          <w:numId w:val="16"/>
+        </w:numPr>
+      </w:pPr>
+      <w:r>
+        <w:t>Changed procedure so that HAS tables still housed in separate database but the PM research database was connected to directly this provided a 10 fold improvement in processing time.</w:t>
+      </w:r>
+    </w:p>
+    <w:p>
+      <w:pPr>
+        <w:pStyle w:val="ListParagraph"/>
+        <w:numPr>
+          <w:ilvl w:val="0"/>
+          <w:numId w:val="16"/>
+        </w:numPr>
+      </w:pPr>
+      <w:r>
+        <w:t>The details of the EAV process are given in Appendix B.</w:t>
+      </w:r>
+    </w:p>
+    <w:p/>
+    <w:p>
+      <w:pPr>
+        <w:pStyle w:val="Heading2"/>
+      </w:pPr>
+      <w:r>
+        <w:t>Creation of Summary and Reporting Attributes</w:t>
+      </w:r>
+    </w:p>
+    <w:p>
+      <w:r>
+        <w:t>What are the points that I want to get over:</w:t>
+      </w:r>
+    </w:p>
+    <w:p>
+      <w:pPr>
+        <w:pStyle w:val="ListParagraph"/>
+        <w:numPr>
+          <w:ilvl w:val="0"/>
+          <w:numId w:val="17"/>
+        </w:numPr>
+      </w:pPr>
+      <w:r>
+        <w:t>How easy it is to create additional attributes from existing ones</w:t>
+      </w:r>
+    </w:p>
+    <w:p>
+      <w:pPr>
+        <w:pStyle w:val="ListParagraph"/>
+        <w:numPr>
+          <w:ilvl w:val="1"/>
+          <w:numId w:val="17"/>
+        </w:numPr>
+      </w:pPr>
+      <w:r>
+        <w:t>No structural changes</w:t>
+      </w:r>
+    </w:p>
+    <w:p>
+      <w:pPr>
+        <w:pStyle w:val="ListParagraph"/>
+        <w:numPr>
+          <w:ilvl w:val="1"/>
+          <w:numId w:val="17"/>
+        </w:numPr>
+      </w:pPr>
+      <w:r>
+        <w:t>Clearly defined structure</w:t>
+      </w:r>
+    </w:p>
+    <w:p>
+      <w:r>
+        <w:t>Development process</w:t>
+      </w:r>
+    </w:p>
+    <w:p>
+      <w:pPr>
+        <w:pStyle w:val="ListParagraph"/>
+        <w:numPr>
+          <w:ilvl w:val="0"/>
+          <w:numId w:val="17"/>
+        </w:numPr>
+      </w:pPr>
+      <w:r>
+        <w:t>Modify_events.py</w:t>
+      </w:r>
+    </w:p>
+    <w:p>
+      <w:pPr>
+        <w:pStyle w:val="ListParagraph"/>
+        <w:numPr>
+          <w:ilvl w:val="0"/>
+          <w:numId w:val="17"/>
+        </w:numPr>
+      </w:pPr>
+      <w:r>
+        <w:t>P</w:t>
+      </w:r>
+      <w:r>
+        <w:t>rocess is creating the COD2_SUMM attribute</w:t>
+      </w:r>
+      <w:r>
+        <w:t xml:space="preserve"> value type concept</w:t>
+      </w:r>
+    </w:p>
+    <w:p>
+      <w:pPr>
+        <w:pStyle w:val="ListParagraph"/>
+        <w:numPr>
+          <w:ilvl w:val="1"/>
+          <w:numId w:val="17"/>
+        </w:numPr>
+      </w:pPr>
+      <w:r>
+        <w:lastRenderedPageBreak/>
+        <w:t>Create COD2_SUMM Concepts</w:t>
+      </w:r>
+    </w:p>
+    <w:p>
+      <w:pPr>
+        <w:pStyle w:val="ListParagraph"/>
+        <w:numPr>
+          <w:ilvl w:val="1"/>
+          <w:numId w:val="17"/>
+        </w:numPr>
+      </w:pPr>
+      <w:r>
+        <w:t>Extract all events with event attribute of type COD2_COD2ID</w:t>
+      </w:r>
+    </w:p>
+    <w:p>
+      <w:pPr>
+        <w:pStyle w:val="ListParagraph"/>
+        <w:numPr>
+          <w:ilvl w:val="1"/>
+          <w:numId w:val="17"/>
+        </w:numPr>
+      </w:pPr>
+      <w:r>
+        <w:t>For each event</w:t>
+      </w:r>
+    </w:p>
+    <w:p>
+      <w:pPr>
+        <w:pStyle w:val="ListParagraph"/>
+        <w:numPr>
+          <w:ilvl w:val="2"/>
+          <w:numId w:val="17"/>
+        </w:numPr>
+      </w:pPr>
+      <w:r>
+        <w:t>Apply mapping to COD2_SUMM</w:t>
+      </w:r>
+    </w:p>
+    <w:p>
+      <w:pPr>
+        <w:pStyle w:val="ListParagraph"/>
+        <w:numPr>
+          <w:ilvl w:val="2"/>
+          <w:numId w:val="17"/>
+        </w:numPr>
+      </w:pPr>
+      <w:r>
+        <w:t>Create new event attribute of type COD2_SUMM</w:t>
+      </w:r>
+    </w:p>
+    <w:p>
+      <w:pPr>
+        <w:pStyle w:val="ListParagraph"/>
+        <w:numPr>
+          <w:ilvl w:val="0"/>
+          <w:numId w:val="17"/>
+        </w:numPr>
+      </w:pPr>
+      <w:r>
+        <w:t>Process for creating ATTRIBUTES</w:t>
+      </w:r>
+    </w:p>
+    <w:p>
+      <w:pPr>
+        <w:pStyle w:val="ListParagraph"/>
+        <w:numPr>
+          <w:ilvl w:val="1"/>
+          <w:numId w:val="17"/>
+        </w:numPr>
+      </w:pPr>
+      <w:r>
+        <w:t>Create ATTRIBUTES concept value type numeric</w:t>
+      </w:r>
+    </w:p>
+    <w:p>
+      <w:pPr>
+        <w:pStyle w:val="ListParagraph"/>
+        <w:numPr>
+          <w:ilvl w:val="1"/>
+          <w:numId w:val="17"/>
+        </w:numPr>
+      </w:pPr>
+      <w:r>
+        <w:t>Select all event attributes group by event count(attributes)</w:t>
+      </w:r>
+    </w:p>
+    <w:p>
+      <w:pPr>
+        <w:pStyle w:val="ListParagraph"/>
+        <w:numPr>
+          <w:ilvl w:val="1"/>
+          <w:numId w:val="17"/>
+        </w:numPr>
+      </w:pPr>
+      <w:r>
+        <w:t>For each event</w:t>
+      </w:r>
+    </w:p>
+    <w:p>
+      <w:pPr>
+        <w:pStyle w:val="ListParagraph"/>
+        <w:numPr>
+          <w:ilvl w:val="2"/>
+          <w:numId w:val="17"/>
+        </w:numPr>
+      </w:pPr>
+      <w:r>
+        <w:t>Create new event attribute of type ATTRIBUTES with a value of count(attributes)</w:t>
+      </w:r>
+    </w:p>
+    <w:p>
+      <w:pPr>
+        <w:pStyle w:val="ListParagraph"/>
+        <w:numPr>
+          <w:ilvl w:val="0"/>
+          <w:numId w:val="17"/>
+        </w:numPr>
+      </w:pPr>
+      <w:r>
+        <w:t>Similar processes were developed for:</w:t>
+      </w:r>
+    </w:p>
+    <w:p>
+      <w:pPr>
+        <w:pStyle w:val="ListParagraph"/>
+        <w:numPr>
+          <w:ilvl w:val="1"/>
+          <w:numId w:val="17"/>
+        </w:numPr>
+      </w:pPr>
+      <w:proofErr w:type="spellStart"/>
+      <w:r>
+        <w:t>system_name</w:t>
+      </w:r>
+      <w:proofErr w:type="spellEnd"/>
+      <w:r>
+        <w:t xml:space="preserve"> + </w:t>
+      </w:r>
+      <w:proofErr w:type="spellStart"/>
+      <w:r>
+        <w:t>m</w:t>
+      </w:r>
+      <w:r>
+        <w:t>acro_SyFiID</w:t>
+      </w:r>
+      <w:proofErr w:type="spellEnd"/>
+      <w:r>
+        <w:t xml:space="preserve"> and </w:t>
+      </w:r>
+      <w:proofErr w:type="spellStart"/>
+      <w:r>
+        <w:t>system_name</w:t>
+      </w:r>
+      <w:proofErr w:type="spellEnd"/>
+      <w:r>
+        <w:t xml:space="preserve"> + </w:t>
+      </w:r>
+      <w:proofErr w:type="spellStart"/>
+      <w:r>
+        <w:t>h</w:t>
+      </w:r>
+      <w:r>
+        <w:t>isto_SyHiID</w:t>
+      </w:r>
+      <w:proofErr w:type="spellEnd"/>
+    </w:p>
+    <w:p>
+      <w:pPr>
+        <w:pStyle w:val="ListParagraph"/>
+        <w:numPr>
+          <w:ilvl w:val="2"/>
+          <w:numId w:val="17"/>
+        </w:numPr>
+      </w:pPr>
+      <w:r>
+        <w:t>Individual organ internal macro and histological examination results are summarised at the body system level.</w:t>
+      </w:r>
+    </w:p>
+    <w:p>
+      <w:pPr>
+        <w:pStyle w:val="ListParagraph"/>
+        <w:numPr>
+          <w:ilvl w:val="2"/>
+          <w:numId w:val="17"/>
+        </w:numPr>
+      </w:pPr>
+      <w:r>
+        <w:t>For each system the results for the individual organs were noted and the maximum result</w:t>
+      </w:r>
+      <w:r>
+        <w:t>, 1-3,</w:t>
+      </w:r>
+      <w:r>
+        <w:t xml:space="preserve"> for any organ was assigned to the system.</w:t>
+      </w:r>
+    </w:p>
+    <w:p>
+      <w:pPr>
+        <w:pStyle w:val="ListParagraph"/>
+        <w:numPr>
+          <w:ilvl w:val="3"/>
+          <w:numId w:val="17"/>
+        </w:numPr>
+      </w:pPr>
+      <w:r>
+        <w:t>001 - Normal</w:t>
+      </w:r>
+    </w:p>
+    <w:p>
+      <w:pPr>
+        <w:pStyle w:val="ListParagraph"/>
+        <w:numPr>
+          <w:ilvl w:val="3"/>
+          <w:numId w:val="17"/>
+        </w:numPr>
+      </w:pPr>
+      <w:r>
+        <w:t>002 - Abnormal but not COD</w:t>
+      </w:r>
+    </w:p>
+    <w:p>
+      <w:pPr>
+        <w:pStyle w:val="ListParagraph"/>
+        <w:numPr>
+          <w:ilvl w:val="3"/>
+          <w:numId w:val="17"/>
+        </w:numPr>
+      </w:pPr>
+      <w:r>
+        <w:t>003 - Abnormal COD</w:t>
+      </w:r>
+    </w:p>
+    <w:p>
+      <w:pPr>
+        <w:pStyle w:val="ListParagraph"/>
+        <w:numPr>
+          <w:ilvl w:val="3"/>
+          <w:numId w:val="17"/>
+        </w:numPr>
+      </w:pPr>
+      <w:r>
+        <w:t>999 - Other</w:t>
+      </w:r>
+    </w:p>
+    <w:p>
+      <w:pPr>
+        <w:pStyle w:val="ListParagraph"/>
+        <w:numPr>
+          <w:ilvl w:val="1"/>
+          <w:numId w:val="17"/>
+        </w:numPr>
+      </w:pPr>
+      <w:proofErr w:type="spellStart"/>
+      <w:r>
+        <w:t>ExternalExam</w:t>
+      </w:r>
+      <w:proofErr w:type="spellEnd"/>
+      <w:r>
+        <w:t xml:space="preserve"> and </w:t>
+      </w:r>
+      <w:proofErr w:type="spellStart"/>
+      <w:r>
+        <w:t>InternalExam</w:t>
+      </w:r>
+      <w:proofErr w:type="spellEnd"/>
+    </w:p>
+    <w:p>
+      <w:pPr>
+        <w:pStyle w:val="ListParagraph"/>
+        <w:numPr>
+          <w:ilvl w:val="2"/>
+          <w:numId w:val="17"/>
+        </w:numPr>
+      </w:pPr>
+      <w:r>
+        <w:t>A simple flag to indicate whether an individual post mortem event had had an external and or internal examination.</w:t>
+      </w:r>
+    </w:p>
+    <w:p>
+      <w:pPr>
+        <w:pStyle w:val="ListParagraph"/>
+        <w:numPr>
+          <w:ilvl w:val="3"/>
+          <w:numId w:val="17"/>
+        </w:numPr>
+      </w:pPr>
+      <w:r>
+        <w:t>True/False</w:t>
+      </w:r>
+    </w:p>
+    <w:p/>
+    <w:p>
+      <w:pPr>
+        <w:pStyle w:val="Heading2"/>
+      </w:pPr>
+      <w:r>
+        <w:t>Identifying Data to be included in this study</w:t>
+      </w:r>
+    </w:p>
+    <w:p>
+      <w:r>
+        <w:t>What are the points that I want to get over:</w:t>
+      </w:r>
+    </w:p>
+    <w:p>
+      <w:pPr>
+        <w:pStyle w:val="ListParagraph"/>
+        <w:numPr>
+          <w:ilvl w:val="0"/>
+          <w:numId w:val="17"/>
+        </w:numPr>
+      </w:pPr>
+      <w:r>
+        <w:t xml:space="preserve">How easy it is to </w:t>
+      </w:r>
+      <w:r>
+        <w:t>identify which events to include based on their event attributes</w:t>
+      </w:r>
+    </w:p>
+    <w:p>
+      <w:r>
+        <w:t>Development process</w:t>
+      </w:r>
+    </w:p>
+    <w:p>
+      <w:pPr>
+        <w:pStyle w:val="ListParagraph"/>
+        <w:numPr>
+          <w:ilvl w:val="0"/>
+          <w:numId w:val="17"/>
+        </w:numPr>
+      </w:pPr>
+      <w:bookmarkStart w:id="9" w:name="_GoBack"/>
       <w:bookmarkEnd w:id="9"/>
     </w:p>
-    <w:p/>
-    <w:p>
-      <w:pPr>
-        <w:pStyle w:val="ListParagraph"/>
-        <w:numPr>
-          <w:ilvl w:val="0"/>
-          <w:numId w:val="2"/>
-        </w:numPr>
-      </w:pPr>
-      <w:r>
-        <w:t>The nature of the data is that it is not normal</w:t>
-      </w:r>
-    </w:p>
-    <w:p>
-      <w:pPr>
-        <w:pStyle w:val="ListParagraph"/>
-        <w:numPr>
-          <w:ilvl w:val="0"/>
-          <w:numId w:val="2"/>
-        </w:numPr>
-      </w:pPr>
-      <w:r>
-        <w:t>Use of EAV schema to structure and clean data</w:t>
-      </w:r>
-    </w:p>
-    <w:p>
-      <w:pPr>
-        <w:pStyle w:val="ListParagraph"/>
-        <w:numPr>
-          <w:ilvl w:val="0"/>
-          <w:numId w:val="2"/>
-        </w:numPr>
-      </w:pPr>
-      <w:r>
-        <w:t>Introduce summary data for analytics and reporting</w:t>
-      </w:r>
-    </w:p>
-    <w:p>
-      <w:pPr>
-        <w:pStyle w:val="ListParagraph"/>
-        <w:numPr>
-          <w:ilvl w:val="0"/>
-          <w:numId w:val="2"/>
-        </w:numPr>
-      </w:pPr>
-    </w:p>
-    <w:tbl>
-      <w:tblPr>
-        <w:tblW w:w="8380" w:type="dxa"/>
-        <w:tblLook w:val="04A0" w:firstRow="1" w:lastRow="0" w:firstColumn="1" w:lastColumn="0" w:noHBand="0" w:noVBand="1"/>
-      </w:tblPr>
-      <w:tblGrid>
-        <w:gridCol w:w="8380"/>
-      </w:tblGrid>
-      <w:tr>
-        <w:trPr>
-          <w:trHeight w:val="1200"/>
-        </w:trPr>
-        <w:tc>
-          <w:tcPr>
-            <w:tcW w:w="8380" w:type="dxa"/>
-            <w:tcBorders>
-              <w:top w:val="nil"/>
-              <w:left w:val="nil"/>
-              <w:bottom w:val="nil"/>
-              <w:right w:val="nil"/>
-            </w:tcBorders>
-            <w:shd w:val="clear" w:color="auto" w:fill="auto"/>
-            <w:hideMark/>
-          </w:tcPr>
-          <w:p>
-            <w:pPr>
-              <w:spacing w:after="0" w:line="240" w:lineRule="auto"/>
-              <w:rPr>
-                <w:rFonts w:ascii="Calibri" w:eastAsia="Times New Roman" w:hAnsi="Calibri" w:cs="Calibri"/>
-                <w:color w:val="000000"/>
-                <w:lang w:eastAsia="en-GB"/>
-              </w:rPr>
-            </w:pPr>
-            <w:r>
-              <w:rPr>
-                <w:rFonts w:ascii="Calibri" w:eastAsia="Times New Roman" w:hAnsi="Calibri" w:cs="Calibri"/>
-                <w:color w:val="000000"/>
-                <w:lang w:eastAsia="en-GB"/>
-              </w:rPr>
-              <w:t>HL7® Fast Healthcare Interoperability Resources (FHIR®, pronounced "fire") is a next generation standards framework that leverages the latest web standards and applies a tight focus on implementation and was developed by healthcare standards developing organization, Health Level Seven International® (HL7®)</w:t>
-            </w:r>
-          </w:p>
-        </w:tc>
-      </w:tr>
-      <w:tr>
-        <w:trPr>
-          <w:trHeight w:val="600"/>
-        </w:trPr>
-        <w:tc>
-          <w:tcPr>
-            <w:tcW w:w="8380" w:type="dxa"/>
-            <w:tcBorders>
-              <w:top w:val="nil"/>
-              <w:left w:val="nil"/>
-              <w:bottom w:val="nil"/>
-              <w:right w:val="nil"/>
-            </w:tcBorders>
-            <w:shd w:val="clear" w:color="auto" w:fill="auto"/>
-            <w:hideMark/>
-          </w:tcPr>
-          <w:p>
-            <w:pPr>
-              <w:spacing w:after="0" w:line="240" w:lineRule="auto"/>
-              <w:rPr>
-                <w:rFonts w:ascii="Calibri" w:eastAsia="Times New Roman" w:hAnsi="Calibri" w:cs="Calibri"/>
-                <w:color w:val="000000"/>
-                <w:lang w:eastAsia="en-GB"/>
-              </w:rPr>
-            </w:pPr>
-            <w:r>
-              <w:rPr>
-                <w:rFonts w:ascii="Calibri" w:eastAsia="Times New Roman" w:hAnsi="Calibri" w:cs="Calibri"/>
-                <w:color w:val="000000"/>
-                <w:lang w:eastAsia="en-GB"/>
-              </w:rPr>
-              <w:t>A FHIR resource can contain data about a patient, a device, an observation, and more. For a full list of FHIR resources, see the FHIR Resource Index</w:t>
-            </w:r>
-          </w:p>
-        </w:tc>
-      </w:tr>
-    </w:tbl>
     <w:p/>
     <w:p/>
     <w:p>
       <w:pPr>
         <w:pStyle w:val="Heading2"/>
       </w:pPr>
-      <w:bookmarkStart w:id="10" w:name="_Toc16663069"/>
-      <w:r>
-        <w:t>Missing data</w:t>
-      </w:r>
-      <w:bookmarkEnd w:id="10"/>
-    </w:p>
-    <w:p>
-      <w:pPr>
-        <w:pStyle w:val="ListParagraph"/>
-        <w:numPr>
-          <w:ilvl w:val="0"/>
-          <w:numId w:val="2"/>
-        </w:numPr>
-      </w:pPr>
-      <w:r>
-        <w:t>Gestation in days at birth.</w:t>
-      </w:r>
-    </w:p>
-    <w:p>
-      <w:pPr>
-        <w:pStyle w:val="ListParagraph"/>
-        <w:numPr>
-          <w:ilvl w:val="0"/>
-          <w:numId w:val="2"/>
-        </w:numPr>
-      </w:pPr>
-      <w:r>
-        <w:t>Balanced data</w:t>
-      </w:r>
-    </w:p>
-    <w:p/>
-    <w:p>
-      <w:pPr>
-        <w:pStyle w:val="Heading2"/>
-      </w:pPr>
-      <w:bookmarkStart w:id="11" w:name="_Toc16663070"/>
-      <w:r>
-        <w:t>Normalisation vs Standardisation</w:t>
-      </w:r>
-      <w:bookmarkEnd w:id="11"/>
+      <w:r>
+        <w:t>Data Wrangling</w:t>
+      </w:r>
     </w:p>
     <w:p>
       <w:pPr>
@@ -4508,40 +4990,74 @@
       <w:pPr>
         <w:pStyle w:val="Heading1"/>
       </w:pPr>
-      <w:bookmarkStart w:id="12" w:name="_Toc16663071"/>
+      <w:bookmarkStart w:id="10" w:name="_Toc16663071"/>
       <w:r>
         <w:lastRenderedPageBreak/>
         <w:t>Analysis</w:t>
       </w:r>
+      <w:bookmarkEnd w:id="10"/>
+    </w:p>
+    <w:p/>
+    <w:p>
+      <w:r>
+        <w:t>Explain what analysis was undertaken and why.</w:t>
+      </w:r>
+    </w:p>
+    <w:p>
+      <w:pPr>
+        <w:pStyle w:val="Heading2"/>
+      </w:pPr>
+      <w:bookmarkStart w:id="11" w:name="_Toc16663069"/>
+      <w:r>
+        <w:t>Missing data</w:t>
+      </w:r>
+      <w:bookmarkEnd w:id="11"/>
+    </w:p>
+    <w:p>
+      <w:pPr>
+        <w:pStyle w:val="ListParagraph"/>
+        <w:numPr>
+          <w:ilvl w:val="0"/>
+          <w:numId w:val="2"/>
+        </w:numPr>
+      </w:pPr>
+      <w:r>
+        <w:t>Gestation in days at birth.</w:t>
+      </w:r>
+    </w:p>
+    <w:p>
+      <w:pPr>
+        <w:pStyle w:val="ListParagraph"/>
+        <w:numPr>
+          <w:ilvl w:val="0"/>
+          <w:numId w:val="2"/>
+        </w:numPr>
+      </w:pPr>
+      <w:r>
+        <w:t>Balanced data</w:t>
+      </w:r>
+    </w:p>
+    <w:p/>
+    <w:p>
+      <w:pPr>
+        <w:pStyle w:val="Heading2"/>
+      </w:pPr>
+      <w:bookmarkStart w:id="12" w:name="_Toc16663072"/>
+      <w:r>
+        <w:t>Create models</w:t>
+      </w:r>
       <w:bookmarkEnd w:id="12"/>
     </w:p>
     <w:p/>
     <w:p>
-      <w:r>
-        <w:t>Explain what analysis was undertaken and why.</w:t>
-      </w:r>
-    </w:p>
-    <w:p/>
-    <w:p>
       <w:pPr>
         <w:pStyle w:val="Heading2"/>
       </w:pPr>
-      <w:bookmarkStart w:id="13" w:name="_Toc16663072"/>
-      <w:r>
-        <w:t>Create models</w:t>
+      <w:bookmarkStart w:id="13" w:name="_Toc16663073"/>
+      <w:r>
+        <w:t>Tune models</w:t>
       </w:r>
       <w:bookmarkEnd w:id="13"/>
-    </w:p>
-    <w:p/>
-    <w:p>
-      <w:pPr>
-        <w:pStyle w:val="Heading2"/>
-      </w:pPr>
-      <w:bookmarkStart w:id="14" w:name="_Toc16663073"/>
-      <w:r>
-        <w:t>Tune models</w:t>
-      </w:r>
-      <w:bookmarkEnd w:id="14"/>
     </w:p>
     <w:p/>
     <w:p/>
@@ -4554,76 +5070,74 @@
       <w:pPr>
         <w:pStyle w:val="Heading1"/>
       </w:pPr>
-      <w:bookmarkStart w:id="15" w:name="_Toc16663074"/>
+      <w:bookmarkStart w:id="14" w:name="_Toc16663074"/>
       <w:r>
         <w:lastRenderedPageBreak/>
         <w:t>Results</w:t>
       </w:r>
+      <w:bookmarkEnd w:id="14"/>
+    </w:p>
+    <w:p/>
+    <w:p>
+      <w:r>
+        <w:t>Describe the results of the analysis.</w:t>
+      </w:r>
+    </w:p>
+    <w:p/>
+    <w:p>
+      <w:pPr>
+        <w:pStyle w:val="Heading1"/>
+      </w:pPr>
+      <w:bookmarkStart w:id="15" w:name="_Toc16663075"/>
+      <w:r>
+        <w:t>Conclusion</w:t>
+      </w:r>
       <w:bookmarkEnd w:id="15"/>
     </w:p>
     <w:p/>
     <w:p>
-      <w:r>
-        <w:t>Describe the results of the analysis.</w:t>
-      </w:r>
+      <w:pPr>
+        <w:pStyle w:val="Heading2"/>
+      </w:pPr>
+      <w:bookmarkStart w:id="16" w:name="_Toc16663076"/>
+      <w:r>
+        <w:t>Project Summary</w:t>
+      </w:r>
+      <w:bookmarkEnd w:id="16"/>
     </w:p>
     <w:p/>
     <w:p>
-      <w:pPr>
-        <w:pStyle w:val="Heading1"/>
-      </w:pPr>
-      <w:bookmarkStart w:id="16" w:name="_Toc16663075"/>
-      <w:bookmarkStart w:id="17" w:name="_GoBack"/>
+      <w:r>
+        <w:t>Provide an overview/summary of your work and findings.</w:t>
+      </w:r>
+    </w:p>
+    <w:p/>
+    <w:p>
+      <w:pPr>
+        <w:pStyle w:val="Heading2"/>
+      </w:pPr>
+      <w:bookmarkStart w:id="17" w:name="_Toc16663077"/>
+      <w:r>
+        <w:t>Project Evaluation</w:t>
+      </w:r>
       <w:bookmarkEnd w:id="17"/>
-      <w:r>
-        <w:t>Conclusion</w:t>
-      </w:r>
-      <w:bookmarkEnd w:id="16"/>
     </w:p>
     <w:p/>
     <w:p>
+      <w:r>
+        <w:t>Identify areas for improvement; discuss what you could have done better (particularly important if you failed some of your targets or your results as not as expected)</w:t>
+      </w:r>
+    </w:p>
+    <w:p/>
+    <w:p>
       <w:pPr>
         <w:pStyle w:val="Heading2"/>
       </w:pPr>
-      <w:bookmarkStart w:id="18" w:name="_Toc16663076"/>
-      <w:r>
-        <w:t>Project Summary</w:t>
+      <w:bookmarkStart w:id="18" w:name="_Toc16663078"/>
+      <w:r>
+        <w:t>Recommendations for Future Work</w:t>
       </w:r>
       <w:bookmarkEnd w:id="18"/>
-    </w:p>
-    <w:p/>
-    <w:p>
-      <w:r>
-        <w:t>Provide an overview/summary of your work and findings.</w:t>
-      </w:r>
-    </w:p>
-    <w:p/>
-    <w:p>
-      <w:pPr>
-        <w:pStyle w:val="Heading2"/>
-      </w:pPr>
-      <w:bookmarkStart w:id="19" w:name="_Toc16663077"/>
-      <w:r>
-        <w:t>Project Evaluation</w:t>
-      </w:r>
-      <w:bookmarkEnd w:id="19"/>
-    </w:p>
-    <w:p/>
-    <w:p>
-      <w:r>
-        <w:t>Identify areas for improvement; discuss what you could have done better (particularly important if you failed some of your targets or your results as not as expected)</w:t>
-      </w:r>
-    </w:p>
-    <w:p/>
-    <w:p>
-      <w:pPr>
-        <w:pStyle w:val="Heading2"/>
-      </w:pPr>
-      <w:bookmarkStart w:id="20" w:name="_Toc16663078"/>
-      <w:r>
-        <w:t>Recommendations for Future Work</w:t>
-      </w:r>
-      <w:bookmarkEnd w:id="20"/>
     </w:p>
     <w:p/>
     <w:p/>
@@ -4645,12 +5159,12 @@
           <w:numId w:val="0"/>
         </w:numPr>
       </w:pPr>
-      <w:bookmarkStart w:id="21" w:name="_Toc16663079"/>
+      <w:bookmarkStart w:id="19" w:name="_Toc16663079"/>
       <w:r>
         <w:lastRenderedPageBreak/>
         <w:t>References</w:t>
       </w:r>
-      <w:bookmarkEnd w:id="21"/>
+      <w:bookmarkEnd w:id="19"/>
     </w:p>
     <w:p>
       <w:pPr>
@@ -5111,7 +5625,7 @@
           <w:numId w:val="0"/>
         </w:numPr>
       </w:pPr>
-      <w:bookmarkStart w:id="22" w:name="_Toc16663080"/>
+      <w:bookmarkStart w:id="20" w:name="_Toc16663080"/>
       <w:r>
         <w:lastRenderedPageBreak/>
         <w:t>Glossary of Terms</w:t>
@@ -5412,7 +5926,7 @@
         <w:lastRenderedPageBreak/>
         <w:t>Appendix A – Example Project Code</w:t>
       </w:r>
-      <w:bookmarkEnd w:id="22"/>
+      <w:bookmarkEnd w:id="20"/>
     </w:p>
     <w:p/>
     <w:p>
@@ -5439,12 +5953,12 @@
           <w:numId w:val="0"/>
         </w:numPr>
       </w:pPr>
-      <w:bookmarkStart w:id="23" w:name="_Toc16663082"/>
-      <w:bookmarkStart w:id="24" w:name="_Toc16663081"/>
+      <w:bookmarkStart w:id="21" w:name="_Toc16663081"/>
+      <w:bookmarkStart w:id="22" w:name="_Toc16663082"/>
       <w:r>
         <w:t>Appendix B – E</w:t>
       </w:r>
-      <w:bookmarkEnd w:id="24"/>
+      <w:bookmarkEnd w:id="21"/>
       <w:r>
         <w:t>TL Process</w:t>
       </w:r>
@@ -5485,7 +5999,7 @@
       <w:r>
         <w:t xml:space="preserve"> analytic process</w:t>
       </w:r>
-      <w:bookmarkEnd w:id="23"/>
+      <w:bookmarkEnd w:id="22"/>
     </w:p>
     <w:p/>
     <w:p>
@@ -5502,11 +6016,11 @@
           <w:numId w:val="0"/>
         </w:numPr>
       </w:pPr>
-      <w:bookmarkStart w:id="25" w:name="_Toc16663083"/>
+      <w:bookmarkStart w:id="23" w:name="_Toc16663083"/>
       <w:r>
         <w:t>Appendix D – Deliverables on Attached CD ROM</w:t>
       </w:r>
-      <w:bookmarkEnd w:id="25"/>
+      <w:bookmarkEnd w:id="23"/>
     </w:p>
     <w:p/>
     <w:p/>
@@ -5527,12 +6041,12 @@
           <w:numId w:val="0"/>
         </w:numPr>
       </w:pPr>
-      <w:bookmarkStart w:id="26" w:name="_Toc16663084"/>
+      <w:bookmarkStart w:id="24" w:name="_Toc16663084"/>
       <w:r>
         <w:lastRenderedPageBreak/>
         <w:t>Random Thoughts</w:t>
       </w:r>
-      <w:bookmarkEnd w:id="26"/>
+      <w:bookmarkEnd w:id="24"/>
       <w:r>
         <w:t xml:space="preserve"> </w:t>
       </w:r>
@@ -5825,7 +6339,7 @@
           <w:rPr>
             <w:noProof/>
           </w:rPr>
-          <w:t>19</w:t>
+          <w:t>21</w:t>
         </w:r>
         <w:r>
           <w:rPr>
@@ -5896,6 +6410,119 @@
 <file path=word/numbering.xml><?xml version="1.0" encoding="utf-8"?>
 <w:numbering xmlns:wpc="http://schemas.microsoft.com/office/word/2010/wordprocessingCanvas" xmlns:mc="http://schemas.openxmlformats.org/markup-compatibility/2006" xmlns:o="urn:schemas-microsoft-com:office:office" xmlns:r="http://schemas.openxmlformats.org/officeDocument/2006/relationships" xmlns:m="http://schemas.openxmlformats.org/officeDocument/2006/math" xmlns:v="urn:schemas-microsoft-com:vml" xmlns:wp14="http://schemas.microsoft.com/office/word/2010/wordprocessingDrawing" xmlns:wp="http://schemas.openxmlformats.org/drawingml/2006/wordprocessingDrawing" xmlns:w10="urn:schemas-microsoft-com:office:word" xmlns:w="http://schemas.openxmlformats.org/wordprocessingml/2006/main" xmlns:w14="http://schemas.microsoft.com/office/word/2010/wordml" xmlns:w15="http://schemas.microsoft.com/office/word/2012/wordml" xmlns:wpg="http://schemas.microsoft.com/office/word/2010/wordprocessingGroup" xmlns:wpi="http://schemas.microsoft.com/office/word/2010/wordprocessingInk" xmlns:wne="http://schemas.microsoft.com/office/word/2006/wordml" xmlns:wps="http://schemas.microsoft.com/office/word/2010/wordprocessingShape" mc:Ignorable="w14 w15 wp14">
   <w:abstractNum w:abstractNumId="0" w15:restartNumberingAfterBreak="0">
+    <w:nsid w:val="06A92527"/>
+    <w:multiLevelType w:val="hybridMultilevel"/>
+    <w:tmpl w:val="4D44C1FA"/>
+    <w:lvl w:ilvl="0" w:tplc="08090001">
+      <w:start w:val="1"/>
+      <w:numFmt w:val="bullet"/>
+      <w:lvlText w:val=""/>
+      <w:lvlJc w:val="left"/>
+      <w:pPr>
+        <w:ind w:left="720" w:hanging="360"/>
+      </w:pPr>
+      <w:rPr>
+        <w:rFonts w:ascii="Symbol" w:hAnsi="Symbol" w:hint="default"/>
+      </w:rPr>
+    </w:lvl>
+    <w:lvl w:ilvl="1" w:tplc="08090003">
+      <w:start w:val="1"/>
+      <w:numFmt w:val="bullet"/>
+      <w:lvlText w:val="o"/>
+      <w:lvlJc w:val="left"/>
+      <w:pPr>
+        <w:ind w:left="1440" w:hanging="360"/>
+      </w:pPr>
+      <w:rPr>
+        <w:rFonts w:ascii="Courier New" w:hAnsi="Courier New" w:cs="Courier New" w:hint="default"/>
+      </w:rPr>
+    </w:lvl>
+    <w:lvl w:ilvl="2" w:tplc="08090005">
+      <w:start w:val="1"/>
+      <w:numFmt w:val="bullet"/>
+      <w:lvlText w:val=""/>
+      <w:lvlJc w:val="left"/>
+      <w:pPr>
+        <w:ind w:left="2160" w:hanging="360"/>
+      </w:pPr>
+      <w:rPr>
+        <w:rFonts w:ascii="Wingdings" w:hAnsi="Wingdings" w:hint="default"/>
+      </w:rPr>
+    </w:lvl>
+    <w:lvl w:ilvl="3" w:tplc="08090001">
+      <w:start w:val="1"/>
+      <w:numFmt w:val="bullet"/>
+      <w:lvlText w:val=""/>
+      <w:lvlJc w:val="left"/>
+      <w:pPr>
+        <w:ind w:left="2880" w:hanging="360"/>
+      </w:pPr>
+      <w:rPr>
+        <w:rFonts w:ascii="Symbol" w:hAnsi="Symbol" w:hint="default"/>
+      </w:rPr>
+    </w:lvl>
+    <w:lvl w:ilvl="4" w:tplc="08090003" w:tentative="1">
+      <w:start w:val="1"/>
+      <w:numFmt w:val="bullet"/>
+      <w:lvlText w:val="o"/>
+      <w:lvlJc w:val="left"/>
+      <w:pPr>
+        <w:ind w:left="3600" w:hanging="360"/>
+      </w:pPr>
+      <w:rPr>
+        <w:rFonts w:ascii="Courier New" w:hAnsi="Courier New" w:cs="Courier New" w:hint="default"/>
+      </w:rPr>
+    </w:lvl>
+    <w:lvl w:ilvl="5" w:tplc="08090005" w:tentative="1">
+      <w:start w:val="1"/>
+      <w:numFmt w:val="bullet"/>
+      <w:lvlText w:val=""/>
+      <w:lvlJc w:val="left"/>
+      <w:pPr>
+        <w:ind w:left="4320" w:hanging="360"/>
+      </w:pPr>
+      <w:rPr>
+        <w:rFonts w:ascii="Wingdings" w:hAnsi="Wingdings" w:hint="default"/>
+      </w:rPr>
+    </w:lvl>
+    <w:lvl w:ilvl="6" w:tplc="08090001" w:tentative="1">
+      <w:start w:val="1"/>
+      <w:numFmt w:val="bullet"/>
+      <w:lvlText w:val=""/>
+      <w:lvlJc w:val="left"/>
+      <w:pPr>
+        <w:ind w:left="5040" w:hanging="360"/>
+      </w:pPr>
+      <w:rPr>
+        <w:rFonts w:ascii="Symbol" w:hAnsi="Symbol" w:hint="default"/>
+      </w:rPr>
+    </w:lvl>
+    <w:lvl w:ilvl="7" w:tplc="08090003" w:tentative="1">
+      <w:start w:val="1"/>
+      <w:numFmt w:val="bullet"/>
+      <w:lvlText w:val="o"/>
+      <w:lvlJc w:val="left"/>
+      <w:pPr>
+        <w:ind w:left="5760" w:hanging="360"/>
+      </w:pPr>
+      <w:rPr>
+        <w:rFonts w:ascii="Courier New" w:hAnsi="Courier New" w:cs="Courier New" w:hint="default"/>
+      </w:rPr>
+    </w:lvl>
+    <w:lvl w:ilvl="8" w:tplc="08090005" w:tentative="1">
+      <w:start w:val="1"/>
+      <w:numFmt w:val="bullet"/>
+      <w:lvlText w:val=""/>
+      <w:lvlJc w:val="left"/>
+      <w:pPr>
+        <w:ind w:left="6480" w:hanging="360"/>
+      </w:pPr>
+      <w:rPr>
+        <w:rFonts w:ascii="Wingdings" w:hAnsi="Wingdings" w:hint="default"/>
+      </w:rPr>
+    </w:lvl>
+  </w:abstractNum>
+  <w:abstractNum w:abstractNumId="1" w15:restartNumberingAfterBreak="0">
     <w:nsid w:val="08A67B65"/>
     <w:multiLevelType w:val="multilevel"/>
     <w:tmpl w:val="296C571C"/>
@@ -6017,7 +6644,7 @@
       </w:rPr>
     </w:lvl>
   </w:abstractNum>
-  <w:abstractNum w:abstractNumId="1" w15:restartNumberingAfterBreak="0">
+  <w:abstractNum w:abstractNumId="2" w15:restartNumberingAfterBreak="0">
     <w:nsid w:val="0B061071"/>
     <w:multiLevelType w:val="hybridMultilevel"/>
     <w:tmpl w:val="F30EFB52"/>
@@ -6130,7 +6757,7 @@
       </w:rPr>
     </w:lvl>
   </w:abstractNum>
-  <w:abstractNum w:abstractNumId="2" w15:restartNumberingAfterBreak="0">
+  <w:abstractNum w:abstractNumId="3" w15:restartNumberingAfterBreak="0">
     <w:nsid w:val="0B0866D0"/>
     <w:multiLevelType w:val="hybridMultilevel"/>
     <w:tmpl w:val="12801578"/>
@@ -6243,7 +6870,7 @@
       </w:rPr>
     </w:lvl>
   </w:abstractNum>
-  <w:abstractNum w:abstractNumId="3" w15:restartNumberingAfterBreak="0">
+  <w:abstractNum w:abstractNumId="4" w15:restartNumberingAfterBreak="0">
     <w:nsid w:val="10134D79"/>
     <w:multiLevelType w:val="hybridMultilevel"/>
     <w:tmpl w:val="C840D81C"/>
@@ -6356,7 +6983,7 @@
       </w:rPr>
     </w:lvl>
   </w:abstractNum>
-  <w:abstractNum w:abstractNumId="4" w15:restartNumberingAfterBreak="0">
+  <w:abstractNum w:abstractNumId="5" w15:restartNumberingAfterBreak="0">
     <w:nsid w:val="11760E08"/>
     <w:multiLevelType w:val="hybridMultilevel"/>
     <w:tmpl w:val="17E4CD24"/>
@@ -6469,7 +7096,7 @@
       </w:rPr>
     </w:lvl>
   </w:abstractNum>
-  <w:abstractNum w:abstractNumId="5" w15:restartNumberingAfterBreak="0">
+  <w:abstractNum w:abstractNumId="6" w15:restartNumberingAfterBreak="0">
     <w:nsid w:val="1BEF517D"/>
     <w:multiLevelType w:val="hybridMultilevel"/>
     <w:tmpl w:val="FC0E2CF6"/>
@@ -6582,7 +7209,120 @@
       </w:rPr>
     </w:lvl>
   </w:abstractNum>
-  <w:abstractNum w:abstractNumId="6" w15:restartNumberingAfterBreak="0">
+  <w:abstractNum w:abstractNumId="7" w15:restartNumberingAfterBreak="0">
+    <w:nsid w:val="2AD56BEC"/>
+    <w:multiLevelType w:val="hybridMultilevel"/>
+    <w:tmpl w:val="1ED66E64"/>
+    <w:lvl w:ilvl="0" w:tplc="08090001">
+      <w:start w:val="1"/>
+      <w:numFmt w:val="bullet"/>
+      <w:lvlText w:val=""/>
+      <w:lvlJc w:val="left"/>
+      <w:pPr>
+        <w:ind w:left="720" w:hanging="360"/>
+      </w:pPr>
+      <w:rPr>
+        <w:rFonts w:ascii="Symbol" w:hAnsi="Symbol" w:hint="default"/>
+      </w:rPr>
+    </w:lvl>
+    <w:lvl w:ilvl="1" w:tplc="08090003" w:tentative="1">
+      <w:start w:val="1"/>
+      <w:numFmt w:val="bullet"/>
+      <w:lvlText w:val="o"/>
+      <w:lvlJc w:val="left"/>
+      <w:pPr>
+        <w:ind w:left="1440" w:hanging="360"/>
+      </w:pPr>
+      <w:rPr>
+        <w:rFonts w:ascii="Courier New" w:hAnsi="Courier New" w:cs="Courier New" w:hint="default"/>
+      </w:rPr>
+    </w:lvl>
+    <w:lvl w:ilvl="2" w:tplc="08090005" w:tentative="1">
+      <w:start w:val="1"/>
+      <w:numFmt w:val="bullet"/>
+      <w:lvlText w:val=""/>
+      <w:lvlJc w:val="left"/>
+      <w:pPr>
+        <w:ind w:left="2160" w:hanging="360"/>
+      </w:pPr>
+      <w:rPr>
+        <w:rFonts w:ascii="Wingdings" w:hAnsi="Wingdings" w:hint="default"/>
+      </w:rPr>
+    </w:lvl>
+    <w:lvl w:ilvl="3" w:tplc="08090001" w:tentative="1">
+      <w:start w:val="1"/>
+      <w:numFmt w:val="bullet"/>
+      <w:lvlText w:val=""/>
+      <w:lvlJc w:val="left"/>
+      <w:pPr>
+        <w:ind w:left="2880" w:hanging="360"/>
+      </w:pPr>
+      <w:rPr>
+        <w:rFonts w:ascii="Symbol" w:hAnsi="Symbol" w:hint="default"/>
+      </w:rPr>
+    </w:lvl>
+    <w:lvl w:ilvl="4" w:tplc="08090003" w:tentative="1">
+      <w:start w:val="1"/>
+      <w:numFmt w:val="bullet"/>
+      <w:lvlText w:val="o"/>
+      <w:lvlJc w:val="left"/>
+      <w:pPr>
+        <w:ind w:left="3600" w:hanging="360"/>
+      </w:pPr>
+      <w:rPr>
+        <w:rFonts w:ascii="Courier New" w:hAnsi="Courier New" w:cs="Courier New" w:hint="default"/>
+      </w:rPr>
+    </w:lvl>
+    <w:lvl w:ilvl="5" w:tplc="08090005" w:tentative="1">
+      <w:start w:val="1"/>
+      <w:numFmt w:val="bullet"/>
+      <w:lvlText w:val=""/>
+      <w:lvlJc w:val="left"/>
+      <w:pPr>
+        <w:ind w:left="4320" w:hanging="360"/>
+      </w:pPr>
+      <w:rPr>
+        <w:rFonts w:ascii="Wingdings" w:hAnsi="Wingdings" w:hint="default"/>
+      </w:rPr>
+    </w:lvl>
+    <w:lvl w:ilvl="6" w:tplc="08090001" w:tentative="1">
+      <w:start w:val="1"/>
+      <w:numFmt w:val="bullet"/>
+      <w:lvlText w:val=""/>
+      <w:lvlJc w:val="left"/>
+      <w:pPr>
+        <w:ind w:left="5040" w:hanging="360"/>
+      </w:pPr>
+      <w:rPr>
+        <w:rFonts w:ascii="Symbol" w:hAnsi="Symbol" w:hint="default"/>
+      </w:rPr>
+    </w:lvl>
+    <w:lvl w:ilvl="7" w:tplc="08090003" w:tentative="1">
+      <w:start w:val="1"/>
+      <w:numFmt w:val="bullet"/>
+      <w:lvlText w:val="o"/>
+      <w:lvlJc w:val="left"/>
+      <w:pPr>
+        <w:ind w:left="5760" w:hanging="360"/>
+      </w:pPr>
+      <w:rPr>
+        <w:rFonts w:ascii="Courier New" w:hAnsi="Courier New" w:cs="Courier New" w:hint="default"/>
+      </w:rPr>
+    </w:lvl>
+    <w:lvl w:ilvl="8" w:tplc="08090005" w:tentative="1">
+      <w:start w:val="1"/>
+      <w:numFmt w:val="bullet"/>
+      <w:lvlText w:val=""/>
+      <w:lvlJc w:val="left"/>
+      <w:pPr>
+        <w:ind w:left="6480" w:hanging="360"/>
+      </w:pPr>
+      <w:rPr>
+        <w:rFonts w:ascii="Wingdings" w:hAnsi="Wingdings" w:hint="default"/>
+      </w:rPr>
+    </w:lvl>
+  </w:abstractNum>
+  <w:abstractNum w:abstractNumId="8" w15:restartNumberingAfterBreak="0">
     <w:nsid w:val="351938BB"/>
     <w:multiLevelType w:val="hybridMultilevel"/>
     <w:tmpl w:val="55088288"/>
@@ -6695,7 +7435,7 @@
       </w:rPr>
     </w:lvl>
   </w:abstractNum>
-  <w:abstractNum w:abstractNumId="7" w15:restartNumberingAfterBreak="0">
+  <w:abstractNum w:abstractNumId="9" w15:restartNumberingAfterBreak="0">
     <w:nsid w:val="3794716F"/>
     <w:multiLevelType w:val="hybridMultilevel"/>
     <w:tmpl w:val="FA88DE7C"/>
@@ -6808,7 +7548,7 @@
       </w:rPr>
     </w:lvl>
   </w:abstractNum>
-  <w:abstractNum w:abstractNumId="8" w15:restartNumberingAfterBreak="0">
+  <w:abstractNum w:abstractNumId="10" w15:restartNumberingAfterBreak="0">
     <w:nsid w:val="492E2614"/>
     <w:multiLevelType w:val="hybridMultilevel"/>
     <w:tmpl w:val="F6ACB9F0"/>
@@ -6921,7 +7661,7 @@
       </w:rPr>
     </w:lvl>
   </w:abstractNum>
-  <w:abstractNum w:abstractNumId="9" w15:restartNumberingAfterBreak="0">
+  <w:abstractNum w:abstractNumId="11" w15:restartNumberingAfterBreak="0">
     <w:nsid w:val="4C9B2A9A"/>
     <w:multiLevelType w:val="hybridMultilevel"/>
     <w:tmpl w:val="0972DC74"/>
@@ -7034,7 +7774,7 @@
       </w:rPr>
     </w:lvl>
   </w:abstractNum>
-  <w:abstractNum w:abstractNumId="10" w15:restartNumberingAfterBreak="0">
+  <w:abstractNum w:abstractNumId="12" w15:restartNumberingAfterBreak="0">
     <w:nsid w:val="4D742A92"/>
     <w:multiLevelType w:val="hybridMultilevel"/>
     <w:tmpl w:val="9E244C2E"/>
@@ -7147,7 +7887,120 @@
       </w:rPr>
     </w:lvl>
   </w:abstractNum>
-  <w:abstractNum w:abstractNumId="11" w15:restartNumberingAfterBreak="0">
+  <w:abstractNum w:abstractNumId="13" w15:restartNumberingAfterBreak="0">
+    <w:nsid w:val="4D8E09DE"/>
+    <w:multiLevelType w:val="hybridMultilevel"/>
+    <w:tmpl w:val="8D847E16"/>
+    <w:lvl w:ilvl="0" w:tplc="08090001">
+      <w:start w:val="1"/>
+      <w:numFmt w:val="bullet"/>
+      <w:lvlText w:val=""/>
+      <w:lvlJc w:val="left"/>
+      <w:pPr>
+        <w:ind w:left="720" w:hanging="360"/>
+      </w:pPr>
+      <w:rPr>
+        <w:rFonts w:ascii="Symbol" w:hAnsi="Symbol" w:hint="default"/>
+      </w:rPr>
+    </w:lvl>
+    <w:lvl w:ilvl="1" w:tplc="08090003">
+      <w:start w:val="1"/>
+      <w:numFmt w:val="bullet"/>
+      <w:lvlText w:val="o"/>
+      <w:lvlJc w:val="left"/>
+      <w:pPr>
+        <w:ind w:left="1440" w:hanging="360"/>
+      </w:pPr>
+      <w:rPr>
+        <w:rFonts w:ascii="Courier New" w:hAnsi="Courier New" w:cs="Courier New" w:hint="default"/>
+      </w:rPr>
+    </w:lvl>
+    <w:lvl w:ilvl="2" w:tplc="08090005">
+      <w:start w:val="1"/>
+      <w:numFmt w:val="bullet"/>
+      <w:lvlText w:val=""/>
+      <w:lvlJc w:val="left"/>
+      <w:pPr>
+        <w:ind w:left="2160" w:hanging="360"/>
+      </w:pPr>
+      <w:rPr>
+        <w:rFonts w:ascii="Wingdings" w:hAnsi="Wingdings" w:hint="default"/>
+      </w:rPr>
+    </w:lvl>
+    <w:lvl w:ilvl="3" w:tplc="08090001" w:tentative="1">
+      <w:start w:val="1"/>
+      <w:numFmt w:val="bullet"/>
+      <w:lvlText w:val=""/>
+      <w:lvlJc w:val="left"/>
+      <w:pPr>
+        <w:ind w:left="2880" w:hanging="360"/>
+      </w:pPr>
+      <w:rPr>
+        <w:rFonts w:ascii="Symbol" w:hAnsi="Symbol" w:hint="default"/>
+      </w:rPr>
+    </w:lvl>
+    <w:lvl w:ilvl="4" w:tplc="08090003" w:tentative="1">
+      <w:start w:val="1"/>
+      <w:numFmt w:val="bullet"/>
+      <w:lvlText w:val="o"/>
+      <w:lvlJc w:val="left"/>
+      <w:pPr>
+        <w:ind w:left="3600" w:hanging="360"/>
+      </w:pPr>
+      <w:rPr>
+        <w:rFonts w:ascii="Courier New" w:hAnsi="Courier New" w:cs="Courier New" w:hint="default"/>
+      </w:rPr>
+    </w:lvl>
+    <w:lvl w:ilvl="5" w:tplc="08090005" w:tentative="1">
+      <w:start w:val="1"/>
+      <w:numFmt w:val="bullet"/>
+      <w:lvlText w:val=""/>
+      <w:lvlJc w:val="left"/>
+      <w:pPr>
+        <w:ind w:left="4320" w:hanging="360"/>
+      </w:pPr>
+      <w:rPr>
+        <w:rFonts w:ascii="Wingdings" w:hAnsi="Wingdings" w:hint="default"/>
+      </w:rPr>
+    </w:lvl>
+    <w:lvl w:ilvl="6" w:tplc="08090001" w:tentative="1">
+      <w:start w:val="1"/>
+      <w:numFmt w:val="bullet"/>
+      <w:lvlText w:val=""/>
+      <w:lvlJc w:val="left"/>
+      <w:pPr>
+        <w:ind w:left="5040" w:hanging="360"/>
+      </w:pPr>
+      <w:rPr>
+        <w:rFonts w:ascii="Symbol" w:hAnsi="Symbol" w:hint="default"/>
+      </w:rPr>
+    </w:lvl>
+    <w:lvl w:ilvl="7" w:tplc="08090003" w:tentative="1">
+      <w:start w:val="1"/>
+      <w:numFmt w:val="bullet"/>
+      <w:lvlText w:val="o"/>
+      <w:lvlJc w:val="left"/>
+      <w:pPr>
+        <w:ind w:left="5760" w:hanging="360"/>
+      </w:pPr>
+      <w:rPr>
+        <w:rFonts w:ascii="Courier New" w:hAnsi="Courier New" w:cs="Courier New" w:hint="default"/>
+      </w:rPr>
+    </w:lvl>
+    <w:lvl w:ilvl="8" w:tplc="08090005" w:tentative="1">
+      <w:start w:val="1"/>
+      <w:numFmt w:val="bullet"/>
+      <w:lvlText w:val=""/>
+      <w:lvlJc w:val="left"/>
+      <w:pPr>
+        <w:ind w:left="6480" w:hanging="360"/>
+      </w:pPr>
+      <w:rPr>
+        <w:rFonts w:ascii="Wingdings" w:hAnsi="Wingdings" w:hint="default"/>
+      </w:rPr>
+    </w:lvl>
+  </w:abstractNum>
+  <w:abstractNum w:abstractNumId="14" w15:restartNumberingAfterBreak="0">
     <w:nsid w:val="53355D54"/>
     <w:multiLevelType w:val="hybridMultilevel"/>
     <w:tmpl w:val="60FE50DC"/>
@@ -7260,7 +8113,7 @@
       </w:rPr>
     </w:lvl>
   </w:abstractNum>
-  <w:abstractNum w:abstractNumId="12" w15:restartNumberingAfterBreak="0">
+  <w:abstractNum w:abstractNumId="15" w15:restartNumberingAfterBreak="0">
     <w:nsid w:val="537E5297"/>
     <w:multiLevelType w:val="hybridMultilevel"/>
     <w:tmpl w:val="46E64EE2"/>
@@ -7373,7 +8226,7 @@
       </w:rPr>
     </w:lvl>
   </w:abstractNum>
-  <w:abstractNum w:abstractNumId="13" w15:restartNumberingAfterBreak="0">
+  <w:abstractNum w:abstractNumId="16" w15:restartNumberingAfterBreak="0">
     <w:nsid w:val="56680BAA"/>
     <w:multiLevelType w:val="hybridMultilevel"/>
     <w:tmpl w:val="665E9426"/>
@@ -7460,46 +8313,55 @@
     </w:lvl>
   </w:abstractNum>
   <w:num w:numId="1">
-    <w:abstractNumId w:val="0"/>
+    <w:abstractNumId w:val="1"/>
   </w:num>
   <w:num w:numId="2">
+    <w:abstractNumId w:val="8"/>
+  </w:num>
+  <w:num w:numId="3">
+    <w:abstractNumId w:val="5"/>
+  </w:num>
+  <w:num w:numId="4">
+    <w:abstractNumId w:val="16"/>
+  </w:num>
+  <w:num w:numId="5">
+    <w:abstractNumId w:val="2"/>
+  </w:num>
+  <w:num w:numId="6">
+    <w:abstractNumId w:val="15"/>
+  </w:num>
+  <w:num w:numId="7">
+    <w:abstractNumId w:val="10"/>
+  </w:num>
+  <w:num w:numId="8">
+    <w:abstractNumId w:val="4"/>
+  </w:num>
+  <w:num w:numId="9">
+    <w:abstractNumId w:val="9"/>
+  </w:num>
+  <w:num w:numId="10">
+    <w:abstractNumId w:val="14"/>
+  </w:num>
+  <w:num w:numId="11">
+    <w:abstractNumId w:val="3"/>
+  </w:num>
+  <w:num w:numId="12">
     <w:abstractNumId w:val="6"/>
   </w:num>
-  <w:num w:numId="3">
-    <w:abstractNumId w:val="4"/>
+  <w:num w:numId="13">
+    <w:abstractNumId w:val="11"/>
   </w:num>
-  <w:num w:numId="4">
+  <w:num w:numId="14">
+    <w:abstractNumId w:val="12"/>
+  </w:num>
+  <w:num w:numId="15">
     <w:abstractNumId w:val="13"/>
   </w:num>
-  <w:num w:numId="5">
-    <w:abstractNumId w:val="1"/>
-  </w:num>
-  <w:num w:numId="6">
-    <w:abstractNumId w:val="12"/>
-  </w:num>
-  <w:num w:numId="7">
-    <w:abstractNumId w:val="8"/>
-  </w:num>
-  <w:num w:numId="8">
-    <w:abstractNumId w:val="3"/>
-  </w:num>
-  <w:num w:numId="9">
+  <w:num w:numId="16">
     <w:abstractNumId w:val="7"/>
   </w:num>
-  <w:num w:numId="10">
-    <w:abstractNumId w:val="11"/>
-  </w:num>
-  <w:num w:numId="11">
-    <w:abstractNumId w:val="2"/>
-  </w:num>
-  <w:num w:numId="12">
-    <w:abstractNumId w:val="5"/>
-  </w:num>
-  <w:num w:numId="13">
-    <w:abstractNumId w:val="9"/>
-  </w:num>
-  <w:num w:numId="14">
-    <w:abstractNumId w:val="10"/>
+  <w:num w:numId="17">
+    <w:abstractNumId w:val="0"/>
   </w:num>
 </w:numbering>
 </file>
@@ -8708,7 +9570,7 @@
 </file>
 
 <file path=customXml/itemProps1.xml><?xml version="1.0" encoding="utf-8"?>
-<ds:datastoreItem xmlns:ds="http://schemas.openxmlformats.org/officeDocument/2006/customXml" ds:itemID="{764C4815-62FF-433B-B7DC-0B49EA2A3280}">
+<ds:datastoreItem xmlns:ds="http://schemas.openxmlformats.org/officeDocument/2006/customXml" ds:itemID="{25AED28F-3927-4ED5-A9D7-37B8FFE881FF}">
   <ds:schemaRefs>
     <ds:schemaRef ds:uri="http://schemas.openxmlformats.org/officeDocument/2006/bibliography"/>
   </ds:schemaRefs>

--- a/Docs/BoothJ_DS_report_v03.docx
+++ b/Docs/BoothJ_DS_report_v03.docx
@@ -2570,7 +2570,6 @@
       </w:r>
       <w:bookmarkEnd w:id="3"/>
     </w:p>
-    <w:p/>
     <w:p>
       <w:pPr>
         <w:spacing w:line="231" w:lineRule="atLeast"/>
@@ -2691,70 +2690,886 @@
       </w:r>
     </w:p>
     <w:p/>
+    <w:p>
+      <w:pPr>
+        <w:pStyle w:val="Heading2"/>
+      </w:pPr>
+      <w:bookmarkStart w:id="4" w:name="_Toc16663062"/>
+      <w:r>
+        <w:t>Literary Review</w:t>
+      </w:r>
+      <w:bookmarkEnd w:id="4"/>
+    </w:p>
+    <w:p>
+      <w:r>
+        <w:t xml:space="preserve">A summary of the full literary review </w:t>
+      </w:r>
+      <w:r>
+        <w:t>included in the project proposal.</w:t>
+      </w:r>
+    </w:p>
+    <w:p>
+      <w:pPr>
+        <w:pStyle w:val="Heading3"/>
+      </w:pPr>
+      <w:r>
+        <w:t>Paediatric Post mortems</w:t>
+      </w:r>
+    </w:p>
+    <w:p>
+      <w:r>
+        <w:t>Paediatric post-mortems have their own specific issues as explained on the Royal College of Pathologists [</w:t>
+      </w:r>
+      <w:proofErr w:type="spellStart"/>
+      <w:r>
+        <w:rPr>
+          <w:rFonts w:ascii="Arial" w:hAnsi="Arial" w:cs="Arial"/>
+          <w:i/>
+          <w:sz w:val="20"/>
+          <w:szCs w:val="20"/>
+        </w:rPr>
+        <w:t>RCPath</w:t>
+      </w:r>
+      <w:proofErr w:type="spellEnd"/>
+      <w:r>
+        <w:rPr>
+          <w:rFonts w:ascii="Arial" w:hAnsi="Arial" w:cs="Arial"/>
+          <w:i/>
+          <w:sz w:val="20"/>
+          <w:szCs w:val="20"/>
+        </w:rPr>
+        <w:t xml:space="preserve"> Contributors (2018)</w:t>
+      </w:r>
+      <w:r>
+        <w:t>]:</w:t>
+      </w:r>
+    </w:p>
+    <w:p>
+      <w:r>
+        <w:t>“</w:t>
+      </w:r>
+      <w:r>
+        <w:t xml:space="preserve">Paediatric and perinatal pathology is concerned with identification of disease in the </w:t>
+      </w:r>
+      <w:proofErr w:type="spellStart"/>
+      <w:r>
+        <w:t>fetus</w:t>
+      </w:r>
+      <w:proofErr w:type="spellEnd"/>
+      <w:r>
+        <w:t>,</w:t>
+      </w:r>
+      <w:r>
+        <w:t xml:space="preserve"> infant and child. It is age-specific rather than organ-specific and includes investigation of that organ unique to the </w:t>
+      </w:r>
+      <w:proofErr w:type="spellStart"/>
+      <w:r>
+        <w:t>fetus</w:t>
+      </w:r>
+      <w:proofErr w:type="spellEnd"/>
+      <w:r>
+        <w:t>, the placenta. The spectrum of disease in this age range is very different from that seen in adults and the interaction of congenital malformation and growth of the child interact to produce unique pathology.</w:t>
+      </w:r>
+      <w:r>
+        <w:t>”</w:t>
+      </w:r>
+    </w:p>
+    <w:p>
+      <w:r>
+        <w:t>The Lullaby Trust, a charity that supports parents who have suffered the sudden loss of a child support research in this field gives a detailed breakdown of the different categories or presentations of post-mortems [</w:t>
+      </w:r>
+      <w:r>
+        <w:rPr>
+          <w:rFonts w:ascii="Arial" w:hAnsi="Arial" w:cs="Arial"/>
+          <w:i/>
+          <w:color w:val="000000"/>
+          <w:sz w:val="20"/>
+          <w:szCs w:val="20"/>
+          <w:shd w:val="clear" w:color="auto" w:fill="FFFFFF"/>
+        </w:rPr>
+        <w:t>Lullaby Trust (2018)</w:t>
+      </w:r>
+      <w:r>
+        <w:t>]:</w:t>
+      </w:r>
+    </w:p>
+    <w:p>
+      <w:pPr>
+        <w:pStyle w:val="ListParagraph"/>
+        <w:numPr>
+          <w:ilvl w:val="0"/>
+          <w:numId w:val="24"/>
+        </w:numPr>
+      </w:pPr>
+      <w:r>
+        <w:t>TOP: Termination of pregnancy so the patient has not reach full term less than 24 weeks</w:t>
+      </w:r>
+    </w:p>
+    <w:p>
+      <w:pPr>
+        <w:pStyle w:val="ListParagraph"/>
+        <w:numPr>
+          <w:ilvl w:val="0"/>
+          <w:numId w:val="24"/>
+        </w:numPr>
+      </w:pPr>
+      <w:r>
+        <w:t>Still birth: 24 weeks to full term</w:t>
+      </w:r>
+    </w:p>
+    <w:p>
+      <w:pPr>
+        <w:pStyle w:val="ListParagraph"/>
+        <w:numPr>
+          <w:ilvl w:val="0"/>
+          <w:numId w:val="24"/>
+        </w:numPr>
+      </w:pPr>
+      <w:r>
+        <w:t>SUDI: Patients less than one year old</w:t>
+      </w:r>
+    </w:p>
+    <w:p>
+      <w:pPr>
+        <w:pStyle w:val="ListParagraph"/>
+        <w:numPr>
+          <w:ilvl w:val="0"/>
+          <w:numId w:val="24"/>
+        </w:numPr>
+      </w:pPr>
+      <w:r>
+        <w:t>SUDC: Patients over 1 year.</w:t>
+      </w:r>
+    </w:p>
     <w:p/>
     <w:p>
       <w:pPr>
+        <w:pStyle w:val="Heading3"/>
+      </w:pPr>
+      <w:bookmarkStart w:id="5" w:name="_Toc5045005"/>
+      <w:r>
+        <w:t>Data Extraction</w:t>
+      </w:r>
+      <w:bookmarkEnd w:id="5"/>
+    </w:p>
+    <w:p>
+      <w:r>
+        <w:rPr>
+          <w:rFonts w:ascii="Calibri" w:eastAsia="Times New Roman" w:hAnsi="Calibri" w:cs="Calibri"/>
+          <w:color w:val="000000"/>
+          <w:lang w:eastAsia="en-GB"/>
+        </w:rPr>
+        <w:t xml:space="preserve">The Entity Attribute Value model would be a good schema to use to extract the data for analytics. </w:t>
+      </w:r>
+      <w:r>
+        <w:t>The advantages of using the EAV model for healthcare data are outlined by [</w:t>
+      </w:r>
+      <w:proofErr w:type="spellStart"/>
+      <w:r>
+        <w:rPr>
+          <w:rFonts w:ascii="Arial" w:hAnsi="Arial" w:cs="Arial"/>
+          <w:i/>
+          <w:color w:val="222222"/>
+          <w:sz w:val="20"/>
+          <w:szCs w:val="20"/>
+          <w:shd w:val="clear" w:color="auto" w:fill="FFFFFF"/>
+        </w:rPr>
+        <w:t>Löper</w:t>
+      </w:r>
+      <w:proofErr w:type="spellEnd"/>
+      <w:r>
+        <w:rPr>
+          <w:rFonts w:ascii="Arial" w:hAnsi="Arial" w:cs="Arial"/>
+          <w:i/>
+          <w:color w:val="222222"/>
+          <w:sz w:val="20"/>
+          <w:szCs w:val="20"/>
+          <w:shd w:val="clear" w:color="auto" w:fill="FFFFFF"/>
+        </w:rPr>
+        <w:t xml:space="preserve">, D., </w:t>
+      </w:r>
+      <w:r>
+        <w:rPr>
+          <w:rFonts w:ascii="Arial" w:hAnsi="Arial" w:cs="Arial"/>
+          <w:i/>
+          <w:color w:val="222222"/>
+          <w:sz w:val="20"/>
+          <w:szCs w:val="20"/>
+          <w:shd w:val="clear" w:color="auto" w:fill="FFFFFF"/>
+        </w:rPr>
+        <w:t>et al</w:t>
+      </w:r>
+      <w:r>
+        <w:rPr>
+          <w:rFonts w:ascii="Arial" w:hAnsi="Arial" w:cs="Arial"/>
+          <w:i/>
+          <w:color w:val="222222"/>
+          <w:sz w:val="20"/>
+          <w:szCs w:val="20"/>
+          <w:shd w:val="clear" w:color="auto" w:fill="FFFFFF"/>
+        </w:rPr>
+        <w:t>, 2013</w:t>
+      </w:r>
+      <w:r>
+        <w:t xml:space="preserve">] and </w:t>
+      </w:r>
+      <w:r>
+        <w:t>the efficiency of storing data as described in [</w:t>
+      </w:r>
+      <w:proofErr w:type="spellStart"/>
+      <w:r>
+        <w:rPr>
+          <w:rFonts w:ascii="Arial" w:hAnsi="Arial" w:cs="Arial"/>
+          <w:i/>
+          <w:color w:val="222222"/>
+          <w:sz w:val="20"/>
+          <w:szCs w:val="20"/>
+          <w:shd w:val="clear" w:color="auto" w:fill="FFFFFF"/>
+        </w:rPr>
+        <w:t>Dinu</w:t>
+      </w:r>
+      <w:proofErr w:type="spellEnd"/>
+      <w:r>
+        <w:rPr>
+          <w:rFonts w:ascii="Arial" w:hAnsi="Arial" w:cs="Arial"/>
+          <w:i/>
+          <w:color w:val="222222"/>
+          <w:sz w:val="20"/>
+          <w:szCs w:val="20"/>
+          <w:shd w:val="clear" w:color="auto" w:fill="FFFFFF"/>
+        </w:rPr>
+        <w:t xml:space="preserve">, </w:t>
+      </w:r>
+      <w:r>
+        <w:rPr>
+          <w:rFonts w:ascii="Arial" w:hAnsi="Arial" w:cs="Arial"/>
+          <w:i/>
+          <w:color w:val="222222"/>
+          <w:sz w:val="20"/>
+          <w:szCs w:val="20"/>
+          <w:shd w:val="clear" w:color="auto" w:fill="FFFFFF"/>
+        </w:rPr>
+        <w:t>et al.</w:t>
+      </w:r>
+      <w:r>
+        <w:rPr>
+          <w:rFonts w:ascii="Arial" w:hAnsi="Arial" w:cs="Arial"/>
+          <w:i/>
+          <w:color w:val="222222"/>
+          <w:sz w:val="20"/>
+          <w:szCs w:val="20"/>
+          <w:shd w:val="clear" w:color="auto" w:fill="FFFFFF"/>
+        </w:rPr>
+        <w:t xml:space="preserve"> (2007)</w:t>
+      </w:r>
+      <w:r>
+        <w:rPr>
+          <w:rFonts w:ascii="Arial" w:hAnsi="Arial" w:cs="Arial"/>
+          <w:i/>
+          <w:color w:val="222222"/>
+          <w:sz w:val="20"/>
+          <w:szCs w:val="20"/>
+          <w:shd w:val="clear" w:color="auto" w:fill="FFFFFF"/>
+        </w:rPr>
+        <w:t>]</w:t>
+      </w:r>
+      <w:r>
+        <w:rPr>
+          <w:rFonts w:ascii="Arial" w:hAnsi="Arial" w:cs="Arial"/>
+          <w:i/>
+          <w:color w:val="222222"/>
+          <w:sz w:val="20"/>
+          <w:szCs w:val="20"/>
+          <w:shd w:val="clear" w:color="auto" w:fill="FFFFFF"/>
+        </w:rPr>
+        <w:t xml:space="preserve"> </w:t>
+      </w:r>
+      <w:r>
+        <w:rPr>
+          <w:rFonts w:ascii="Arial" w:hAnsi="Arial" w:cs="Arial"/>
+          <w:i/>
+          <w:color w:val="222222"/>
+          <w:sz w:val="20"/>
+          <w:szCs w:val="20"/>
+          <w:shd w:val="clear" w:color="auto" w:fill="FFFFFF"/>
+        </w:rPr>
+        <w:t>.</w:t>
+      </w:r>
+      <w:r>
+        <w:t>A clear example of the flexibility of the EAV model for health care data is given in [</w:t>
+      </w:r>
+      <w:r>
+        <w:rPr>
+          <w:rFonts w:ascii="Arial" w:hAnsi="Arial" w:cs="Arial"/>
+          <w:i/>
+          <w:color w:val="222222"/>
+          <w:sz w:val="20"/>
+          <w:szCs w:val="20"/>
+          <w:shd w:val="clear" w:color="auto" w:fill="FFFFFF"/>
+        </w:rPr>
+        <w:t>Borodin</w:t>
+      </w:r>
+      <w:r>
+        <w:rPr>
+          <w:rFonts w:ascii="Arial" w:hAnsi="Arial" w:cs="Arial"/>
+          <w:i/>
+          <w:color w:val="222222"/>
+          <w:sz w:val="20"/>
+          <w:szCs w:val="20"/>
+          <w:shd w:val="clear" w:color="auto" w:fill="FFFFFF"/>
+        </w:rPr>
+        <w:t xml:space="preserve">, </w:t>
+      </w:r>
+      <w:r>
+        <w:rPr>
+          <w:rFonts w:ascii="Arial" w:hAnsi="Arial" w:cs="Arial"/>
+          <w:i/>
+          <w:color w:val="222222"/>
+          <w:sz w:val="20"/>
+          <w:szCs w:val="20"/>
+          <w:shd w:val="clear" w:color="auto" w:fill="FFFFFF"/>
+        </w:rPr>
+        <w:t>et al. (2015</w:t>
+      </w:r>
+      <w:r>
+        <w:rPr>
+          <w:rFonts w:ascii="Arial" w:hAnsi="Arial" w:cs="Arial"/>
+          <w:i/>
+          <w:color w:val="222222"/>
+          <w:sz w:val="20"/>
+          <w:szCs w:val="20"/>
+          <w:shd w:val="clear" w:color="auto" w:fill="FFFFFF"/>
+        </w:rPr>
+        <w:t>)</w:t>
+      </w:r>
+      <w:r>
+        <w:rPr>
+          <w:rFonts w:ascii="Arial" w:hAnsi="Arial" w:cs="Arial"/>
+          <w:i/>
+          <w:color w:val="222222"/>
+          <w:sz w:val="20"/>
+          <w:szCs w:val="20"/>
+          <w:shd w:val="clear" w:color="auto" w:fill="FFFFFF"/>
+        </w:rPr>
+        <w:t>]</w:t>
+      </w:r>
+    </w:p>
+    <w:p>
+      <w:pPr>
+        <w:spacing w:line="231" w:lineRule="atLeast"/>
+      </w:pPr>
+    </w:p>
+    <w:p>
+      <w:pPr>
+        <w:pStyle w:val="Heading3"/>
+      </w:pPr>
+      <w:bookmarkStart w:id="6" w:name="_Toc5045006"/>
+      <w:r>
+        <w:t>Data Wrangling</w:t>
+      </w:r>
+      <w:bookmarkEnd w:id="6"/>
+    </w:p>
+    <w:p>
+      <w:pPr>
+        <w:spacing w:line="231" w:lineRule="atLeast"/>
+      </w:pPr>
+      <w:r>
+        <w:rPr>
+          <w:rFonts w:ascii="Calibri" w:eastAsia="Times New Roman" w:hAnsi="Calibri" w:cs="Calibri"/>
+          <w:color w:val="000000"/>
+          <w:lang w:eastAsia="en-GB"/>
+        </w:rPr>
+        <w:t xml:space="preserve">Although the majority of data held on a post-mortem is categorical a significant number of data is numeric data, lengths and weights. The importance of these values in determining cause of death is detailed by </w:t>
+      </w:r>
+      <w:r>
+        <w:t>[</w:t>
+      </w:r>
+      <w:proofErr w:type="spellStart"/>
+      <w:r>
+        <w:rPr>
+          <w:rFonts w:ascii="Arial" w:hAnsi="Arial" w:cs="Arial"/>
+          <w:i/>
+          <w:color w:val="222222"/>
+          <w:sz w:val="20"/>
+          <w:szCs w:val="20"/>
+          <w:shd w:val="clear" w:color="auto" w:fill="FFFFFF"/>
+        </w:rPr>
+        <w:t>Horn</w:t>
+      </w:r>
+      <w:proofErr w:type="gramStart"/>
+      <w:r>
+        <w:rPr>
+          <w:rFonts w:ascii="Arial" w:hAnsi="Arial" w:cs="Arial"/>
+          <w:i/>
+          <w:color w:val="222222"/>
+          <w:sz w:val="20"/>
+          <w:szCs w:val="20"/>
+          <w:shd w:val="clear" w:color="auto" w:fill="FFFFFF"/>
+        </w:rPr>
+        <w:t>,</w:t>
+      </w:r>
+      <w:r>
+        <w:rPr>
+          <w:rFonts w:ascii="Arial" w:hAnsi="Arial" w:cs="Arial"/>
+          <w:i/>
+          <w:color w:val="222222"/>
+          <w:sz w:val="20"/>
+          <w:szCs w:val="20"/>
+          <w:shd w:val="clear" w:color="auto" w:fill="FFFFFF"/>
+        </w:rPr>
+        <w:t>et.al</w:t>
+      </w:r>
+      <w:proofErr w:type="spellEnd"/>
+      <w:proofErr w:type="gramEnd"/>
+      <w:r>
+        <w:rPr>
+          <w:rFonts w:ascii="Arial" w:hAnsi="Arial" w:cs="Arial"/>
+          <w:i/>
+          <w:color w:val="222222"/>
+          <w:sz w:val="20"/>
+          <w:szCs w:val="20"/>
+          <w:shd w:val="clear" w:color="auto" w:fill="FFFFFF"/>
+        </w:rPr>
+        <w:t>., 2004</w:t>
+      </w:r>
+      <w:r>
+        <w:rPr>
+          <w:rFonts w:ascii="Arial" w:hAnsi="Arial" w:cs="Arial"/>
+          <w:color w:val="222222"/>
+          <w:sz w:val="20"/>
+          <w:szCs w:val="20"/>
+          <w:shd w:val="clear" w:color="auto" w:fill="FFFFFF"/>
+        </w:rPr>
+        <w:t>.</w:t>
+      </w:r>
+      <w:r>
+        <w:t xml:space="preserve"> ]</w:t>
+      </w:r>
+      <w:r>
+        <w:t>.</w:t>
+      </w:r>
+    </w:p>
+    <w:p>
+      <w:pPr>
+        <w:spacing w:line="231" w:lineRule="atLeast"/>
+        <w:rPr>
+          <w:rFonts w:ascii="Arial" w:hAnsi="Arial" w:cs="Arial"/>
+          <w:color w:val="222222"/>
+          <w:sz w:val="20"/>
+          <w:szCs w:val="20"/>
+          <w:shd w:val="clear" w:color="auto" w:fill="FFFFFF"/>
+        </w:rPr>
+      </w:pPr>
+      <w:r>
+        <w:rPr>
+          <w:rFonts w:ascii="Calibri" w:eastAsia="Times New Roman" w:hAnsi="Calibri" w:cs="Calibri"/>
+          <w:color w:val="000000"/>
+          <w:lang w:eastAsia="en-GB"/>
+        </w:rPr>
+        <w:t>Even within the main presentations of post-mortems described above these values can vary considerably</w:t>
+      </w:r>
+      <w:r>
+        <w:rPr>
+          <w:rFonts w:ascii="Calibri" w:eastAsia="Times New Roman" w:hAnsi="Calibri" w:cs="Calibri"/>
+          <w:color w:val="000000"/>
+          <w:lang w:eastAsia="en-GB"/>
+        </w:rPr>
+        <w:t xml:space="preserve">. </w:t>
+      </w:r>
+      <w:r>
+        <w:t>The approach of using growth charts in post-mortem analysis is described in [</w:t>
+      </w:r>
+      <w:r>
+        <w:rPr>
+          <w:rFonts w:ascii="Arial" w:hAnsi="Arial" w:cs="Arial"/>
+          <w:i/>
+          <w:color w:val="222222"/>
+          <w:sz w:val="20"/>
+          <w:szCs w:val="20"/>
+          <w:shd w:val="clear" w:color="auto" w:fill="FFFFFF"/>
+        </w:rPr>
+        <w:t xml:space="preserve">Pryce, J.W., </w:t>
+      </w:r>
+      <w:proofErr w:type="gramStart"/>
+      <w:r>
+        <w:rPr>
+          <w:rFonts w:ascii="Arial" w:hAnsi="Arial" w:cs="Arial"/>
+          <w:i/>
+          <w:color w:val="222222"/>
+          <w:sz w:val="20"/>
+          <w:szCs w:val="20"/>
+          <w:shd w:val="clear" w:color="auto" w:fill="FFFFFF"/>
+        </w:rPr>
+        <w:t>et.al</w:t>
+      </w:r>
+      <w:proofErr w:type="gramEnd"/>
+      <w:r>
+        <w:rPr>
+          <w:rFonts w:ascii="Arial" w:hAnsi="Arial" w:cs="Arial"/>
+          <w:i/>
+          <w:color w:val="222222"/>
+          <w:sz w:val="20"/>
+          <w:szCs w:val="20"/>
+          <w:shd w:val="clear" w:color="auto" w:fill="FFFFFF"/>
+        </w:rPr>
+        <w:t>.</w:t>
+      </w:r>
+      <w:r>
+        <w:rPr>
+          <w:rFonts w:ascii="Arial" w:hAnsi="Arial" w:cs="Arial"/>
+          <w:i/>
+          <w:color w:val="222222"/>
+          <w:sz w:val="20"/>
+          <w:szCs w:val="20"/>
+          <w:shd w:val="clear" w:color="auto" w:fill="FFFFFF"/>
+        </w:rPr>
+        <w:t xml:space="preserve"> 2014</w:t>
+      </w:r>
+      <w:r>
+        <w:rPr>
+          <w:rFonts w:ascii="Arial" w:hAnsi="Arial" w:cs="Arial"/>
+          <w:i/>
+          <w:color w:val="222222"/>
+          <w:sz w:val="20"/>
+          <w:szCs w:val="20"/>
+          <w:shd w:val="clear" w:color="auto" w:fill="FFFFFF"/>
+        </w:rPr>
+        <w:t>]</w:t>
+      </w:r>
+      <w:r>
+        <w:rPr>
+          <w:rFonts w:ascii="Arial" w:hAnsi="Arial" w:cs="Arial"/>
+          <w:i/>
+          <w:color w:val="222222"/>
+          <w:sz w:val="20"/>
+          <w:szCs w:val="20"/>
+          <w:shd w:val="clear" w:color="auto" w:fill="FFFFFF"/>
+        </w:rPr>
+        <w:t xml:space="preserve"> </w:t>
+      </w:r>
+    </w:p>
+    <w:p>
+      <w:pPr>
+        <w:rPr>
+          <w:rFonts w:ascii="Arial" w:hAnsi="Arial" w:cs="Arial"/>
+          <w:color w:val="222222"/>
+          <w:sz w:val="20"/>
+          <w:szCs w:val="20"/>
+          <w:shd w:val="clear" w:color="auto" w:fill="FFFFFF"/>
+        </w:rPr>
+      </w:pPr>
+    </w:p>
+    <w:p>
+      <w:pPr>
+        <w:pStyle w:val="Heading3"/>
+      </w:pPr>
+      <w:bookmarkStart w:id="7" w:name="_Toc5045007"/>
+      <w:r>
+        <w:t>Analytics</w:t>
+      </w:r>
+      <w:bookmarkEnd w:id="7"/>
+    </w:p>
+    <w:p>
+      <w:r>
+        <w:t>The base analytic technique for this project will be Decision Trees with cross validation. Decision tree methodology is a commonly used data mining method for establishing classification systems based on multiple covariates or for developing prediction algorithms for a target variable [</w:t>
+      </w:r>
+      <w:r>
+        <w:rPr>
+          <w:rFonts w:ascii="Arial" w:hAnsi="Arial" w:cs="Arial"/>
+          <w:i/>
+          <w:color w:val="303030"/>
+          <w:sz w:val="20"/>
+          <w:szCs w:val="20"/>
+          <w:shd w:val="clear" w:color="auto" w:fill="FFFFFF"/>
+        </w:rPr>
+        <w:t xml:space="preserve">Song, </w:t>
+      </w:r>
+      <w:proofErr w:type="gramStart"/>
+      <w:r>
+        <w:rPr>
+          <w:rFonts w:ascii="Arial" w:hAnsi="Arial" w:cs="Arial"/>
+          <w:i/>
+          <w:color w:val="303030"/>
+          <w:sz w:val="20"/>
+          <w:szCs w:val="20"/>
+          <w:shd w:val="clear" w:color="auto" w:fill="FFFFFF"/>
+        </w:rPr>
+        <w:t>et</w:t>
+      </w:r>
+      <w:proofErr w:type="gramEnd"/>
+      <w:r>
+        <w:rPr>
+          <w:rFonts w:ascii="Arial" w:hAnsi="Arial" w:cs="Arial"/>
+          <w:i/>
+          <w:color w:val="303030"/>
+          <w:sz w:val="20"/>
+          <w:szCs w:val="20"/>
+          <w:shd w:val="clear" w:color="auto" w:fill="FFFFFF"/>
+        </w:rPr>
+        <w:t xml:space="preserve"> al.2015</w:t>
+      </w:r>
+      <w:r>
+        <w:t>].</w:t>
+      </w:r>
+      <w:r>
+        <w:t xml:space="preserve"> The key advantage </w:t>
+      </w:r>
+      <w:r>
+        <w:t xml:space="preserve">of </w:t>
+      </w:r>
+      <w:r>
+        <w:t>the Decision Tree technique is it s</w:t>
+      </w:r>
+      <w:r>
+        <w:t>implifies complex relationships between input variables and target variables by dividing original input variables into signific</w:t>
+      </w:r>
+      <w:r>
+        <w:t>ant subgroups, thus making the model easier</w:t>
+      </w:r>
+      <w:r>
+        <w:t xml:space="preserve"> to understand and interpret.</w:t>
+      </w:r>
+      <w:r>
+        <w:t xml:space="preserve"> </w:t>
+      </w:r>
+      <w:r>
+        <w:t>[</w:t>
+      </w:r>
+      <w:r>
+        <w:rPr>
+          <w:rFonts w:ascii="Arial" w:hAnsi="Arial" w:cs="Arial"/>
+          <w:i/>
+          <w:color w:val="303030"/>
+          <w:sz w:val="20"/>
+          <w:szCs w:val="20"/>
+          <w:shd w:val="clear" w:color="auto" w:fill="FFFFFF"/>
+        </w:rPr>
+        <w:t xml:space="preserve">Song, </w:t>
+      </w:r>
+      <w:proofErr w:type="gramStart"/>
+      <w:r>
+        <w:rPr>
+          <w:rFonts w:ascii="Arial" w:hAnsi="Arial" w:cs="Arial"/>
+          <w:i/>
+          <w:color w:val="303030"/>
+          <w:sz w:val="20"/>
+          <w:szCs w:val="20"/>
+          <w:shd w:val="clear" w:color="auto" w:fill="FFFFFF"/>
+        </w:rPr>
+        <w:t>et</w:t>
+      </w:r>
+      <w:proofErr w:type="gramEnd"/>
+      <w:r>
+        <w:rPr>
+          <w:rFonts w:ascii="Arial" w:hAnsi="Arial" w:cs="Arial"/>
+          <w:i/>
+          <w:color w:val="303030"/>
+          <w:sz w:val="20"/>
+          <w:szCs w:val="20"/>
+          <w:shd w:val="clear" w:color="auto" w:fill="FFFFFF"/>
+        </w:rPr>
+        <w:t xml:space="preserve"> al.2015</w:t>
+      </w:r>
+      <w:r>
+        <w:t>]</w:t>
+      </w:r>
+    </w:p>
+    <w:p>
+      <w:pPr>
+        <w:rPr>
+          <w:rFonts w:ascii="Calibri" w:eastAsia="Times New Roman" w:hAnsi="Calibri" w:cs="Calibri"/>
+          <w:color w:val="000000"/>
+          <w:lang w:eastAsia="en-GB"/>
+        </w:rPr>
+      </w:pPr>
+      <w:r>
+        <w:t>The main disadvantage of the technique is that using a single tree a model will suffer from low variance and high bias [</w:t>
+      </w:r>
+      <w:r>
+        <w:rPr>
+          <w:i/>
+        </w:rPr>
+        <w:t xml:space="preserve">Analytics </w:t>
+      </w:r>
+      <w:proofErr w:type="spellStart"/>
+      <w:r>
+        <w:rPr>
+          <w:i/>
+        </w:rPr>
+        <w:t>Vidhya</w:t>
+      </w:r>
+      <w:proofErr w:type="spellEnd"/>
+      <w:r>
+        <w:rPr>
+          <w:i/>
+        </w:rPr>
+        <w:t xml:space="preserve"> Contributors (2016)</w:t>
+      </w:r>
+      <w:r>
+        <w:t xml:space="preserve">]. To combat this situation the project will consider ensemble methods which look to combine different techniques to better balance variance versus bias </w:t>
+      </w:r>
+      <w:r>
+        <w:rPr>
+          <w:rFonts w:ascii="Calibri" w:eastAsia="Times New Roman" w:hAnsi="Calibri" w:cs="Calibri"/>
+          <w:i/>
+          <w:color w:val="000000"/>
+          <w:lang w:eastAsia="en-GB"/>
+        </w:rPr>
+        <w:t>[</w:t>
+      </w:r>
+      <w:proofErr w:type="spellStart"/>
+      <w:r>
+        <w:rPr>
+          <w:rFonts w:ascii="Calibri" w:eastAsia="Times New Roman" w:hAnsi="Calibri" w:cs="Calibri"/>
+          <w:i/>
+          <w:color w:val="000000"/>
+          <w:lang w:eastAsia="en-GB"/>
+        </w:rPr>
+        <w:t>Abolfazl</w:t>
+      </w:r>
+      <w:proofErr w:type="spellEnd"/>
+      <w:r>
+        <w:rPr>
+          <w:rFonts w:ascii="Calibri" w:eastAsia="Times New Roman" w:hAnsi="Calibri" w:cs="Calibri"/>
+          <w:i/>
+          <w:color w:val="000000"/>
+          <w:lang w:eastAsia="en-GB"/>
+        </w:rPr>
+        <w:t xml:space="preserve"> R, 2018</w:t>
+      </w:r>
+      <w:r>
+        <w:rPr>
+          <w:rFonts w:ascii="Calibri" w:eastAsia="Times New Roman" w:hAnsi="Calibri" w:cs="Calibri"/>
+          <w:color w:val="000000"/>
+          <w:lang w:eastAsia="en-GB"/>
+        </w:rPr>
+        <w:t>.].</w:t>
+      </w:r>
+    </w:p>
+    <w:p>
+      <w:pPr>
+        <w:rPr>
+          <w:rFonts w:ascii="Arial" w:hAnsi="Arial" w:cs="Arial"/>
+          <w:sz w:val="20"/>
+          <w:szCs w:val="20"/>
+        </w:rPr>
+      </w:pPr>
+      <w:r>
+        <w:rPr>
+          <w:rFonts w:ascii="Calibri" w:eastAsia="Times New Roman" w:hAnsi="Calibri" w:cs="Calibri"/>
+          <w:color w:val="000000"/>
+          <w:lang w:eastAsia="en-GB"/>
+        </w:rPr>
+        <w:t>The first technique to be considered will be Random Forest where the training data is split into a number of different sets and a tree is calculated for each set and the results combined</w:t>
+      </w:r>
+      <w:r>
+        <w:rPr>
+          <w:rFonts w:ascii="Arial" w:hAnsi="Arial" w:cs="Arial"/>
+          <w:i/>
+          <w:sz w:val="20"/>
+          <w:szCs w:val="20"/>
+        </w:rPr>
+        <w:t xml:space="preserve"> [</w:t>
+      </w:r>
+      <w:proofErr w:type="spellStart"/>
+      <w:r>
+        <w:rPr>
+          <w:rFonts w:ascii="Arial" w:hAnsi="Arial" w:cs="Arial"/>
+          <w:i/>
+          <w:sz w:val="20"/>
+          <w:szCs w:val="20"/>
+        </w:rPr>
+        <w:t>Abolfazl</w:t>
+      </w:r>
+      <w:proofErr w:type="spellEnd"/>
+      <w:r>
+        <w:rPr>
+          <w:rFonts w:ascii="Arial" w:hAnsi="Arial" w:cs="Arial"/>
+          <w:i/>
+          <w:sz w:val="20"/>
+          <w:szCs w:val="20"/>
+        </w:rPr>
+        <w:t xml:space="preserve"> R, 2018</w:t>
+      </w:r>
+      <w:r>
+        <w:rPr>
+          <w:rFonts w:ascii="Arial" w:hAnsi="Arial" w:cs="Arial"/>
+          <w:i/>
+          <w:sz w:val="20"/>
+          <w:szCs w:val="20"/>
+        </w:rPr>
+        <w:t>.</w:t>
+      </w:r>
+      <w:r>
+        <w:rPr>
+          <w:rFonts w:ascii="Arial" w:hAnsi="Arial" w:cs="Arial"/>
+          <w:sz w:val="20"/>
+          <w:szCs w:val="20"/>
+        </w:rPr>
+        <w:t>].</w:t>
+      </w:r>
+    </w:p>
+    <w:p>
+      <w:r>
+        <w:rPr>
+          <w:rFonts w:ascii="Arial" w:hAnsi="Arial" w:cs="Arial"/>
+          <w:sz w:val="20"/>
+          <w:szCs w:val="20"/>
+        </w:rPr>
+        <w:t xml:space="preserve">Gradient boosting is another technique that looks to decrease bias. Gradient boosting is a technique that looks to combine parameters that give a low prediction accuracy to produce a higher prediction accuracy </w:t>
+      </w:r>
+      <w:r>
+        <w:t>[</w:t>
+      </w:r>
+      <w:r>
+        <w:rPr>
+          <w:i/>
+        </w:rPr>
+        <w:t>Prashant G 2017.</w:t>
+      </w:r>
+      <w:r>
+        <w:t>]</w:t>
+      </w:r>
+    </w:p>
+    <w:p/>
+    <w:p>
+      <w:pPr>
         <w:pStyle w:val="Heading2"/>
       </w:pPr>
-      <w:bookmarkStart w:id="4" w:name="_Toc16663062"/>
-      <w:r>
-        <w:t>Literary Review</w:t>
-      </w:r>
-      <w:bookmarkEnd w:id="4"/>
-    </w:p>
-    <w:p>
-      <w:pPr>
-        <w:ind w:left="576"/>
-      </w:pPr>
-    </w:p>
-    <w:p>
-      <w:r>
-        <w:t>Synopsis of project proposal but NOT a copy. Concentrate on parts that are directly relevant to the project.</w:t>
-      </w:r>
-    </w:p>
-    <w:p>
-      <w:pPr>
-        <w:ind w:left="576"/>
-      </w:pPr>
-    </w:p>
+      <w:bookmarkStart w:id="8" w:name="_Toc16663063"/>
+      <w:r>
+        <w:t>Report outline</w:t>
+      </w:r>
+      <w:bookmarkEnd w:id="8"/>
+    </w:p>
+    <w:p/>
+    <w:p>
+      <w:r>
+        <w:t xml:space="preserve">Highlight some key aspects of the report, include some interesting graphics clearly </w:t>
+      </w:r>
+      <w:r>
+        <w:t>annotated</w:t>
+      </w:r>
+      <w:r>
+        <w:t>.</w:t>
+      </w:r>
+    </w:p>
+    <w:p/>
+    <w:p>
+      <w:r>
+        <w:t>NB Glossary of terms that cover the basic healthcare concepts covered in this document.</w:t>
+      </w:r>
+    </w:p>
+    <w:p/>
     <w:p>
       <w:pPr>
         <w:pStyle w:val="Heading2"/>
       </w:pPr>
-      <w:bookmarkStart w:id="5" w:name="_Toc16663063"/>
-      <w:r>
-        <w:t>Report outline</w:t>
-      </w:r>
-      <w:bookmarkEnd w:id="5"/>
-    </w:p>
-    <w:p/>
-    <w:p>
-      <w:r>
-        <w:t xml:space="preserve">Highlight some key aspects of the report, include some interesting graphics clearly </w:t>
-      </w:r>
-      <w:r>
-        <w:t>annotated</w:t>
-      </w:r>
-      <w:r>
-        <w:t>.</w:t>
-      </w:r>
-    </w:p>
-    <w:p/>
-    <w:p>
-      <w:r>
-        <w:t>NB Glossary of terms that cover the basic healthcare concepts covered in this document.</w:t>
-      </w:r>
-    </w:p>
-    <w:p/>
-    <w:p>
-      <w:pPr>
-        <w:pStyle w:val="Heading2"/>
-      </w:pPr>
-      <w:bookmarkStart w:id="6" w:name="_Toc16663064"/>
+      <w:bookmarkStart w:id="9" w:name="_Toc16663064"/>
       <w:r>
         <w:t>Aim and Objectives</w:t>
       </w:r>
-      <w:bookmarkEnd w:id="6"/>
+      <w:bookmarkEnd w:id="9"/>
     </w:p>
     <w:p/>
     <w:p>
@@ -2816,21 +3631,8 @@
         <w:br/>
       </w:r>
     </w:p>
-    <w:p>
-      <w:pPr>
-        <w:pStyle w:val="ListParagraph"/>
-        <w:numPr>
-          <w:ilvl w:val="0"/>
-          <w:numId w:val="4"/>
-        </w:numPr>
-      </w:pPr>
-      <w:r>
-        <w:t>If time permits a final aim would be to consider if the approach of Neural Networks could be employed to enhance the results.</w:t>
-      </w:r>
-    </w:p>
     <w:p/>
     <w:p/>
-    <w:p/>
     <w:p>
       <w:r>
         <w:br w:type="page"/>
@@ -2840,12 +3642,12 @@
       <w:pPr>
         <w:pStyle w:val="Heading1"/>
       </w:pPr>
-      <w:bookmarkStart w:id="7" w:name="_Toc16663065"/>
+      <w:bookmarkStart w:id="10" w:name="_Toc16663065"/>
       <w:r>
         <w:lastRenderedPageBreak/>
         <w:t>Methods</w:t>
       </w:r>
-      <w:bookmarkEnd w:id="7"/>
+      <w:bookmarkEnd w:id="10"/>
     </w:p>
     <w:p/>
     <w:p>
@@ -4246,12 +5048,12 @@
       <w:pPr>
         <w:pStyle w:val="Heading1"/>
       </w:pPr>
-      <w:bookmarkStart w:id="8" w:name="_Toc16663066"/>
+      <w:bookmarkStart w:id="11" w:name="_Toc16663066"/>
       <w:r>
         <w:lastRenderedPageBreak/>
         <w:t>Data</w:t>
       </w:r>
-      <w:bookmarkEnd w:id="8"/>
+      <w:bookmarkEnd w:id="11"/>
     </w:p>
     <w:p/>
     <w:p>
@@ -4928,60 +5730,680 @@
           <w:numId w:val="17"/>
         </w:numPr>
       </w:pPr>
-      <w:bookmarkStart w:id="9" w:name="_GoBack"/>
-      <w:bookmarkEnd w:id="9"/>
+      <w:r>
+        <w:t>Modify_events.py</w:t>
+      </w:r>
+    </w:p>
+    <w:p>
+      <w:pPr>
+        <w:pStyle w:val="ListParagraph"/>
+        <w:numPr>
+          <w:ilvl w:val="1"/>
+          <w:numId w:val="17"/>
+        </w:numPr>
+      </w:pPr>
+      <w:r>
+        <w:t>Create INC_IN_STUDY concept of value type concept.</w:t>
+      </w:r>
+    </w:p>
+    <w:p>
+      <w:pPr>
+        <w:pStyle w:val="ListParagraph"/>
+        <w:numPr>
+          <w:ilvl w:val="2"/>
+          <w:numId w:val="17"/>
+        </w:numPr>
+      </w:pPr>
+      <w:r>
+        <w:t>Create multiple exclusion types to be able to identify why an event was excluded.</w:t>
+      </w:r>
+    </w:p>
+    <w:p>
+      <w:pPr>
+        <w:pStyle w:val="ListParagraph"/>
+        <w:numPr>
+          <w:ilvl w:val="1"/>
+          <w:numId w:val="17"/>
+        </w:numPr>
+      </w:pPr>
+      <w:r>
+        <w:t>Add attribut</w:t>
+      </w:r>
+      <w:r>
+        <w:t>e to every event and set to ‘Inc</w:t>
+      </w:r>
+      <w:r>
+        <w:t>l</w:t>
+      </w:r>
+      <w:r>
+        <w:t>ude’</w:t>
+      </w:r>
+      <w:r>
+        <w:t>.</w:t>
+      </w:r>
+    </w:p>
+    <w:p>
+      <w:pPr>
+        <w:pStyle w:val="ListParagraph"/>
+        <w:numPr>
+          <w:ilvl w:val="2"/>
+          <w:numId w:val="17"/>
+        </w:numPr>
+      </w:pPr>
+      <w:r>
+        <w:t xml:space="preserve">Check if attribute exists id it does update to </w:t>
+      </w:r>
+      <w:r>
+        <w:t>‘Include’</w:t>
+      </w:r>
+      <w:r>
+        <w:t>. This feature allows the process to be run multiple times</w:t>
+      </w:r>
+    </w:p>
+    <w:p>
+      <w:pPr>
+        <w:pStyle w:val="ListParagraph"/>
+        <w:numPr>
+          <w:ilvl w:val="1"/>
+          <w:numId w:val="17"/>
+        </w:numPr>
+      </w:pPr>
+      <w:r>
+        <w:t>Define exclusion attributes</w:t>
+      </w:r>
+    </w:p>
+    <w:p>
+      <w:pPr>
+        <w:pStyle w:val="ListParagraph"/>
+        <w:numPr>
+          <w:ilvl w:val="1"/>
+          <w:numId w:val="17"/>
+        </w:numPr>
+      </w:pPr>
+      <w:r>
+        <w:t xml:space="preserve">For each </w:t>
+      </w:r>
+      <w:r>
+        <w:t>event</w:t>
+      </w:r>
+    </w:p>
+    <w:p>
+      <w:pPr>
+        <w:pStyle w:val="ListParagraph"/>
+        <w:numPr>
+          <w:ilvl w:val="2"/>
+          <w:numId w:val="17"/>
+        </w:numPr>
+      </w:pPr>
+      <w:r>
+        <w:t xml:space="preserve">Check </w:t>
+      </w:r>
+      <w:r>
+        <w:t>exclusion attribute</w:t>
+      </w:r>
+    </w:p>
+    <w:p>
+      <w:pPr>
+        <w:pStyle w:val="ListParagraph"/>
+        <w:numPr>
+          <w:ilvl w:val="3"/>
+          <w:numId w:val="17"/>
+        </w:numPr>
+      </w:pPr>
+      <w:r>
+        <w:t>U</w:t>
+      </w:r>
+      <w:r>
+        <w:t>pdate INC_IN_STUDY to appropriate exclusion type</w:t>
+      </w:r>
+      <w:r>
+        <w:t xml:space="preserve"> if required</w:t>
+      </w:r>
+      <w:r>
+        <w:t>.</w:t>
+      </w:r>
+    </w:p>
+    <w:p>
+      <w:pPr>
+        <w:pStyle w:val="ListParagraph"/>
+        <w:numPr>
+          <w:ilvl w:val="0"/>
+          <w:numId w:val="17"/>
+        </w:numPr>
+      </w:pPr>
+      <w:r>
+        <w:t>Create_rdvs.py</w:t>
+      </w:r>
+    </w:p>
+    <w:p>
+      <w:pPr>
+        <w:pStyle w:val="ListParagraph"/>
+        <w:numPr>
+          <w:ilvl w:val="1"/>
+          <w:numId w:val="17"/>
+        </w:numPr>
+      </w:pPr>
+      <w:r>
+        <w:t>Initially developed a generic routine that creates a CSV file based on:</w:t>
+      </w:r>
+    </w:p>
+    <w:p>
+      <w:pPr>
+        <w:pStyle w:val="ListParagraph"/>
+        <w:numPr>
+          <w:ilvl w:val="2"/>
+          <w:numId w:val="17"/>
+        </w:numPr>
+      </w:pPr>
+      <w:r>
+        <w:t>List of patient attribute filters</w:t>
+      </w:r>
+    </w:p>
+    <w:p>
+      <w:pPr>
+        <w:pStyle w:val="ListParagraph"/>
+        <w:numPr>
+          <w:ilvl w:val="2"/>
+          <w:numId w:val="17"/>
+        </w:numPr>
+      </w:pPr>
+      <w:r>
+        <w:lastRenderedPageBreak/>
+        <w:t>List of patient attribute columns</w:t>
+      </w:r>
+    </w:p>
+    <w:p>
+      <w:pPr>
+        <w:pStyle w:val="ListParagraph"/>
+        <w:numPr>
+          <w:ilvl w:val="2"/>
+          <w:numId w:val="17"/>
+        </w:numPr>
+      </w:pPr>
+      <w:r>
+        <w:t>List of event attribute filters</w:t>
+      </w:r>
+    </w:p>
+    <w:p>
+      <w:pPr>
+        <w:pStyle w:val="ListParagraph"/>
+        <w:numPr>
+          <w:ilvl w:val="2"/>
+          <w:numId w:val="17"/>
+        </w:numPr>
+      </w:pPr>
+      <w:r>
+        <w:t>List of event attribute columns</w:t>
+      </w:r>
+    </w:p>
+    <w:p>
+      <w:pPr>
+        <w:pStyle w:val="ListParagraph"/>
+        <w:numPr>
+          <w:ilvl w:val="1"/>
+          <w:numId w:val="17"/>
+        </w:numPr>
+      </w:pPr>
+      <w:r>
+        <w:t>For study RDVs</w:t>
+      </w:r>
+    </w:p>
+    <w:p>
+      <w:pPr>
+        <w:pStyle w:val="ListParagraph"/>
+        <w:numPr>
+          <w:ilvl w:val="2"/>
+          <w:numId w:val="17"/>
+        </w:numPr>
+      </w:pPr>
+      <w:r>
+        <w:t>Include filter is event attribute INC_IN_STUDY.</w:t>
+      </w:r>
+    </w:p>
+    <w:p>
+      <w:pPr>
+        <w:pStyle w:val="ListParagraph"/>
+        <w:numPr>
+          <w:ilvl w:val="2"/>
+          <w:numId w:val="17"/>
+        </w:numPr>
+      </w:pPr>
+      <w:r>
+        <w:t>Defined columns for each stage of the post mortem stage.</w:t>
+      </w:r>
+    </w:p>
+    <w:p>
+      <w:pPr>
+        <w:pStyle w:val="ListParagraph"/>
+        <w:numPr>
+          <w:ilvl w:val="3"/>
+          <w:numId w:val="17"/>
+        </w:numPr>
+      </w:pPr>
+      <w:r>
+        <w:t>Each new stage added additional columns to previous stage.</w:t>
+      </w:r>
+    </w:p>
+    <w:p>
+      <w:pPr>
+        <w:pStyle w:val="ListParagraph"/>
+        <w:numPr>
+          <w:ilvl w:val="2"/>
+          <w:numId w:val="17"/>
+        </w:numPr>
+      </w:pPr>
+      <w:r>
+        <w:t>Produced four CSV files one for each stage.</w:t>
+      </w:r>
+    </w:p>
+    <w:p/>
+    <w:p>
+      <w:pPr>
+        <w:pStyle w:val="Heading2"/>
+      </w:pPr>
+      <w:r>
+        <w:t>Data Wrangling</w:t>
+      </w:r>
+    </w:p>
+    <w:p>
+      <w:r>
+        <w:t>What are the points that I want to get over:</w:t>
+      </w:r>
+    </w:p>
+    <w:p>
+      <w:pPr>
+        <w:pStyle w:val="ListParagraph"/>
+        <w:numPr>
+          <w:ilvl w:val="0"/>
+          <w:numId w:val="19"/>
+        </w:numPr>
+      </w:pPr>
+      <w:r>
+        <w:t>Although not strictly necessary for the basic decision tree model the advanced ensemble based models needed the data to be modified by</w:t>
+      </w:r>
+      <w:r>
+        <w:t>:</w:t>
+      </w:r>
+    </w:p>
+    <w:p>
+      <w:pPr>
+        <w:pStyle w:val="ListParagraph"/>
+        <w:numPr>
+          <w:ilvl w:val="1"/>
+          <w:numId w:val="19"/>
+        </w:numPr>
+      </w:pPr>
+      <w:r>
+        <w:t xml:space="preserve">Normalisation </w:t>
+      </w:r>
+      <w:r>
+        <w:t xml:space="preserve">of numeric variables </w:t>
+      </w:r>
+      <w:r>
+        <w:t>for Age</w:t>
+      </w:r>
+    </w:p>
+    <w:p>
+      <w:pPr>
+        <w:pStyle w:val="ListParagraph"/>
+        <w:numPr>
+          <w:ilvl w:val="2"/>
+          <w:numId w:val="19"/>
+        </w:numPr>
+      </w:pPr>
+      <w:r>
+        <w:t>Numeric values represent measurements of different aspects of the human body and vary considerably in magnitude.</w:t>
+      </w:r>
+    </w:p>
+    <w:p>
+      <w:pPr>
+        <w:pStyle w:val="ListParagraph"/>
+        <w:numPr>
+          <w:ilvl w:val="2"/>
+          <w:numId w:val="19"/>
+        </w:numPr>
+      </w:pPr>
+      <w:r>
+        <w:t>In principal this difference in magnitude could be removed by standardisation of the variables using Z-Score but this method would lose the intrinsic difference between values of different ages of development.</w:t>
+      </w:r>
+    </w:p>
+    <w:p>
+      <w:pPr>
+        <w:pStyle w:val="ListParagraph"/>
+        <w:numPr>
+          <w:ilvl w:val="1"/>
+          <w:numId w:val="19"/>
+        </w:numPr>
+      </w:pPr>
+      <w:r>
+        <w:t>Apply o</w:t>
+      </w:r>
+      <w:r>
+        <w:t>ne-hot encoding</w:t>
+      </w:r>
+    </w:p>
+    <w:p>
+      <w:pPr>
+        <w:pStyle w:val="ListParagraph"/>
+        <w:numPr>
+          <w:ilvl w:val="2"/>
+          <w:numId w:val="19"/>
+        </w:numPr>
+      </w:pPr>
+      <w:r>
+        <w:t>Converts categorical variables to numeric and removes any bias introduced by having different values for each category as this method means that all values can be represented by 1 or 0.</w:t>
+      </w:r>
+    </w:p>
+    <w:p>
+      <w:pPr>
+        <w:pStyle w:val="ListParagraph"/>
+        <w:numPr>
+          <w:ilvl w:val="0"/>
+          <w:numId w:val="2"/>
+        </w:numPr>
+      </w:pPr>
+      <w:r>
+        <w:t>It was decided for comparison of the models that all models should be developed against the same data structure.</w:t>
+      </w:r>
+    </w:p>
+    <w:p>
+      <w:r>
+        <w:t>Development process:</w:t>
+      </w:r>
+    </w:p>
+    <w:p>
+      <w:pPr>
+        <w:pStyle w:val="ListParagraph"/>
+        <w:numPr>
+          <w:ilvl w:val="0"/>
+          <w:numId w:val="2"/>
+        </w:numPr>
+      </w:pPr>
+      <w:r>
+        <w:t>Modify_csv_data.py</w:t>
+      </w:r>
+    </w:p>
+    <w:p>
+      <w:pPr>
+        <w:pStyle w:val="ListParagraph"/>
+        <w:numPr>
+          <w:ilvl w:val="0"/>
+          <w:numId w:val="2"/>
+        </w:numPr>
+      </w:pPr>
+      <w:r>
+        <w:t>Develop a linear regression model for each measurement variable split by age and sex.</w:t>
+      </w:r>
+    </w:p>
+    <w:p>
+      <w:pPr>
+        <w:pStyle w:val="ListParagraph"/>
+        <w:numPr>
+          <w:ilvl w:val="1"/>
+          <w:numId w:val="2"/>
+        </w:numPr>
+      </w:pPr>
+      <w:r>
+        <w:t xml:space="preserve">Used </w:t>
+      </w:r>
+      <w:proofErr w:type="spellStart"/>
+      <w:r>
+        <w:t>sklearn.linear_model</w:t>
+      </w:r>
+      <w:proofErr w:type="spellEnd"/>
+      <w:r>
+        <w:t xml:space="preserve"> from python </w:t>
+      </w:r>
+      <w:proofErr w:type="spellStart"/>
+      <w:r>
+        <w:t>Scikit</w:t>
+      </w:r>
+      <w:proofErr w:type="spellEnd"/>
+      <w:r>
+        <w:t>-Learn</w:t>
+      </w:r>
+      <w:r>
+        <w:t xml:space="preserve"> package </w:t>
+      </w:r>
+    </w:p>
+    <w:p>
+      <w:pPr>
+        <w:pStyle w:val="ListParagraph"/>
+        <w:numPr>
+          <w:ilvl w:val="1"/>
+          <w:numId w:val="2"/>
+        </w:numPr>
+      </w:pPr>
+      <w:r>
+        <w:t xml:space="preserve">Used </w:t>
+      </w:r>
+      <w:proofErr w:type="spellStart"/>
+      <w:r>
+        <w:t>matplotlib.pyplot</w:t>
+      </w:r>
+      <w:proofErr w:type="spellEnd"/>
+      <w:r>
+        <w:t xml:space="preserve"> to plot results</w:t>
+      </w:r>
+    </w:p>
+    <w:p>
+      <w:pPr>
+        <w:pStyle w:val="ListParagraph"/>
+        <w:numPr>
+          <w:ilvl w:val="0"/>
+          <w:numId w:val="2"/>
+        </w:numPr>
+      </w:pPr>
+      <w:r>
+        <w:t>Read in original CSV file</w:t>
+      </w:r>
+    </w:p>
+    <w:p>
+      <w:pPr>
+        <w:pStyle w:val="ListParagraph"/>
+        <w:numPr>
+          <w:ilvl w:val="0"/>
+          <w:numId w:val="2"/>
+        </w:numPr>
+      </w:pPr>
+      <w:r>
+        <w:t>For each row:</w:t>
+      </w:r>
+    </w:p>
+    <w:p>
+      <w:pPr>
+        <w:pStyle w:val="ListParagraph"/>
+        <w:numPr>
+          <w:ilvl w:val="1"/>
+          <w:numId w:val="2"/>
+        </w:numPr>
+      </w:pPr>
+      <w:r>
+        <w:t>For each measurement column</w:t>
+      </w:r>
+    </w:p>
+    <w:p>
+      <w:pPr>
+        <w:pStyle w:val="ListParagraph"/>
+        <w:numPr>
+          <w:ilvl w:val="2"/>
+          <w:numId w:val="2"/>
+        </w:numPr>
+      </w:pPr>
+      <w:r>
+        <w:t>Add a revised measurement column based on age and sex of patient</w:t>
+      </w:r>
+    </w:p>
+    <w:p>
+      <w:pPr>
+        <w:pStyle w:val="ListParagraph"/>
+        <w:numPr>
+          <w:ilvl w:val="1"/>
+          <w:numId w:val="2"/>
+        </w:numPr>
+      </w:pPr>
+      <w:r>
+        <w:t>For each categorical column</w:t>
+      </w:r>
+    </w:p>
+    <w:p>
+      <w:pPr>
+        <w:pStyle w:val="ListParagraph"/>
+        <w:numPr>
+          <w:ilvl w:val="2"/>
+          <w:numId w:val="2"/>
+        </w:numPr>
+      </w:pPr>
+      <w:r>
+        <w:t>Add a set of columns for all the possible variants of that category used within the original file.</w:t>
+      </w:r>
+    </w:p>
+    <w:p>
+      <w:pPr>
+        <w:pStyle w:val="ListParagraph"/>
+        <w:numPr>
+          <w:ilvl w:val="0"/>
+          <w:numId w:val="2"/>
+        </w:numPr>
+      </w:pPr>
+      <w:r>
+        <w:t>Write out adjusted CSV file with the appropriately transformed values.</w:t>
+      </w:r>
+    </w:p>
+    <w:p>
+      <w:pPr>
+        <w:pStyle w:val="ListParagraph"/>
+        <w:numPr>
+          <w:ilvl w:val="1"/>
+          <w:numId w:val="2"/>
+        </w:numPr>
+      </w:pPr>
+      <w:r>
+        <w:t>For categorical values insert a 1 where the column matches the original category and 0 in all other columns</w:t>
+      </w:r>
+    </w:p>
+    <w:p>
+      <w:pPr>
+        <w:pStyle w:val="ListParagraph"/>
+        <w:numPr>
+          <w:ilvl w:val="1"/>
+          <w:numId w:val="2"/>
+        </w:numPr>
+      </w:pPr>
+      <w:r>
+        <w:t>For measurement values apply the appropriate linear regression parameters based on the sex and age of the patient and store:</w:t>
+      </w:r>
+    </w:p>
+    <w:p>
+      <w:pPr>
+        <w:pStyle w:val="ListParagraph"/>
+        <w:numPr>
+          <w:ilvl w:val="2"/>
+          <w:numId w:val="2"/>
+        </w:numPr>
+      </w:pPr>
+      <w:proofErr w:type="gramStart"/>
+      <w:r>
+        <w:t>absolute(</w:t>
+      </w:r>
+      <w:proofErr w:type="gramEnd"/>
+      <w:r>
+        <w:t>actual – predicted)/predicted.</w:t>
+      </w:r>
+    </w:p>
+    <w:p>
+      <w:pPr>
+        <w:pStyle w:val="ListParagraph"/>
+        <w:numPr>
+          <w:ilvl w:val="0"/>
+          <w:numId w:val="2"/>
+        </w:numPr>
+      </w:pPr>
+      <w:r>
+        <w:t>The final output is an adjusted CSV file for each post mortem stage.</w:t>
+      </w:r>
+      <w:bookmarkStart w:id="12" w:name="_GoBack"/>
+      <w:bookmarkEnd w:id="12"/>
+      <w:r>
+        <w:br w:type="page"/>
+      </w:r>
+    </w:p>
+    <w:p>
+      <w:pPr>
+        <w:pStyle w:val="Heading1"/>
+      </w:pPr>
+      <w:bookmarkStart w:id="13" w:name="_Toc16663071"/>
+      <w:r>
+        <w:lastRenderedPageBreak/>
+        <w:t>Analysis</w:t>
+      </w:r>
+      <w:bookmarkEnd w:id="13"/>
+    </w:p>
+    <w:p/>
+    <w:p>
+      <w:r>
+        <w:t>Explain what analysis was undertaken and why.</w:t>
+      </w:r>
+    </w:p>
+    <w:p>
+      <w:pPr>
+        <w:pStyle w:val="Heading2"/>
+      </w:pPr>
+      <w:bookmarkStart w:id="14" w:name="_Toc16663069"/>
+      <w:r>
+        <w:t>Missing data</w:t>
+      </w:r>
+      <w:bookmarkEnd w:id="14"/>
+    </w:p>
+    <w:p>
+      <w:pPr>
+        <w:pStyle w:val="ListParagraph"/>
+        <w:numPr>
+          <w:ilvl w:val="0"/>
+          <w:numId w:val="2"/>
+        </w:numPr>
+      </w:pPr>
+      <w:r>
+        <w:t>Gestation in days at birth.</w:t>
+      </w:r>
+    </w:p>
+    <w:p>
+      <w:pPr>
+        <w:pStyle w:val="ListParagraph"/>
+        <w:numPr>
+          <w:ilvl w:val="0"/>
+          <w:numId w:val="2"/>
+        </w:numPr>
+      </w:pPr>
+      <w:r>
+        <w:t>Balanced data</w:t>
+      </w:r>
+    </w:p>
+    <w:p/>
+    <w:p>
+      <w:pPr>
+        <w:pStyle w:val="Heading2"/>
+      </w:pPr>
+      <w:bookmarkStart w:id="15" w:name="_Toc16663072"/>
+      <w:r>
+        <w:t>Create models</w:t>
+      </w:r>
+      <w:bookmarkEnd w:id="15"/>
+    </w:p>
+    <w:p/>
+    <w:p>
+      <w:pPr>
+        <w:pStyle w:val="Heading2"/>
+      </w:pPr>
+      <w:bookmarkStart w:id="16" w:name="_Toc16663073"/>
+      <w:r>
+        <w:t>Tune models</w:t>
+      </w:r>
+      <w:bookmarkEnd w:id="16"/>
     </w:p>
     <w:p/>
     <w:p/>
     <w:p>
-      <w:pPr>
-        <w:pStyle w:val="Heading2"/>
-      </w:pPr>
-      <w:r>
-        <w:t>Data Wrangling</w:t>
-      </w:r>
-    </w:p>
-    <w:p>
-      <w:pPr>
-        <w:pStyle w:val="ListParagraph"/>
-        <w:numPr>
-          <w:ilvl w:val="0"/>
-          <w:numId w:val="2"/>
-        </w:numPr>
-      </w:pPr>
-      <w:r>
-        <w:t xml:space="preserve">Z score </w:t>
-      </w:r>
-    </w:p>
-    <w:p>
-      <w:pPr>
-        <w:pStyle w:val="ListParagraph"/>
-        <w:numPr>
-          <w:ilvl w:val="0"/>
-          <w:numId w:val="2"/>
-        </w:numPr>
-      </w:pPr>
-      <w:r>
-        <w:t>Normalisation for Age</w:t>
-      </w:r>
-    </w:p>
-    <w:p>
-      <w:pPr>
-        <w:pStyle w:val="ListParagraph"/>
-        <w:numPr>
-          <w:ilvl w:val="0"/>
-          <w:numId w:val="2"/>
-        </w:numPr>
-      </w:pPr>
-      <w:r>
-        <w:t>One-hot encoding</w:t>
-      </w:r>
-    </w:p>
-    <w:p/>
-    <w:p/>
-    <w:p/>
-    <w:p/>
-    <w:p>
       <w:r>
         <w:br w:type="page"/>
       </w:r>
@@ -4990,92 +6412,12 @@
       <w:pPr>
         <w:pStyle w:val="Heading1"/>
       </w:pPr>
-      <w:bookmarkStart w:id="10" w:name="_Toc16663071"/>
-      <w:r>
-        <w:lastRenderedPageBreak/>
-        <w:t>Analysis</w:t>
-      </w:r>
-      <w:bookmarkEnd w:id="10"/>
-    </w:p>
-    <w:p/>
-    <w:p>
-      <w:r>
-        <w:t>Explain what analysis was undertaken and why.</w:t>
-      </w:r>
-    </w:p>
-    <w:p>
-      <w:pPr>
-        <w:pStyle w:val="Heading2"/>
-      </w:pPr>
-      <w:bookmarkStart w:id="11" w:name="_Toc16663069"/>
-      <w:r>
-        <w:t>Missing data</w:t>
-      </w:r>
-      <w:bookmarkEnd w:id="11"/>
-    </w:p>
-    <w:p>
-      <w:pPr>
-        <w:pStyle w:val="ListParagraph"/>
-        <w:numPr>
-          <w:ilvl w:val="0"/>
-          <w:numId w:val="2"/>
-        </w:numPr>
-      </w:pPr>
-      <w:r>
-        <w:t>Gestation in days at birth.</w:t>
-      </w:r>
-    </w:p>
-    <w:p>
-      <w:pPr>
-        <w:pStyle w:val="ListParagraph"/>
-        <w:numPr>
-          <w:ilvl w:val="0"/>
-          <w:numId w:val="2"/>
-        </w:numPr>
-      </w:pPr>
-      <w:r>
-        <w:t>Balanced data</w:t>
-      </w:r>
-    </w:p>
-    <w:p/>
-    <w:p>
-      <w:pPr>
-        <w:pStyle w:val="Heading2"/>
-      </w:pPr>
-      <w:bookmarkStart w:id="12" w:name="_Toc16663072"/>
-      <w:r>
-        <w:t>Create models</w:t>
-      </w:r>
-      <w:bookmarkEnd w:id="12"/>
-    </w:p>
-    <w:p/>
-    <w:p>
-      <w:pPr>
-        <w:pStyle w:val="Heading2"/>
-      </w:pPr>
-      <w:bookmarkStart w:id="13" w:name="_Toc16663073"/>
-      <w:r>
-        <w:t>Tune models</w:t>
-      </w:r>
-      <w:bookmarkEnd w:id="13"/>
-    </w:p>
-    <w:p/>
-    <w:p/>
-    <w:p>
-      <w:r>
-        <w:br w:type="page"/>
-      </w:r>
-    </w:p>
-    <w:p>
-      <w:pPr>
-        <w:pStyle w:val="Heading1"/>
-      </w:pPr>
-      <w:bookmarkStart w:id="14" w:name="_Toc16663074"/>
+      <w:bookmarkStart w:id="17" w:name="_Toc16663074"/>
       <w:r>
         <w:lastRenderedPageBreak/>
         <w:t>Results</w:t>
       </w:r>
-      <w:bookmarkEnd w:id="14"/>
+      <w:bookmarkEnd w:id="17"/>
     </w:p>
     <w:p/>
     <w:p>
@@ -5088,22 +6430,22 @@
       <w:pPr>
         <w:pStyle w:val="Heading1"/>
       </w:pPr>
-      <w:bookmarkStart w:id="15" w:name="_Toc16663075"/>
+      <w:bookmarkStart w:id="18" w:name="_Toc16663075"/>
       <w:r>
         <w:t>Conclusion</w:t>
       </w:r>
-      <w:bookmarkEnd w:id="15"/>
+      <w:bookmarkEnd w:id="18"/>
     </w:p>
     <w:p/>
     <w:p>
       <w:pPr>
         <w:pStyle w:val="Heading2"/>
       </w:pPr>
-      <w:bookmarkStart w:id="16" w:name="_Toc16663076"/>
+      <w:bookmarkStart w:id="19" w:name="_Toc16663076"/>
       <w:r>
         <w:t>Project Summary</w:t>
       </w:r>
-      <w:bookmarkEnd w:id="16"/>
+      <w:bookmarkEnd w:id="19"/>
     </w:p>
     <w:p/>
     <w:p>
@@ -5116,11 +6458,11 @@
       <w:pPr>
         <w:pStyle w:val="Heading2"/>
       </w:pPr>
-      <w:bookmarkStart w:id="17" w:name="_Toc16663077"/>
+      <w:bookmarkStart w:id="20" w:name="_Toc16663077"/>
       <w:r>
         <w:t>Project Evaluation</w:t>
       </w:r>
-      <w:bookmarkEnd w:id="17"/>
+      <w:bookmarkEnd w:id="20"/>
     </w:p>
     <w:p/>
     <w:p>
@@ -5133,11 +6475,11 @@
       <w:pPr>
         <w:pStyle w:val="Heading2"/>
       </w:pPr>
-      <w:bookmarkStart w:id="18" w:name="_Toc16663078"/>
+      <w:bookmarkStart w:id="21" w:name="_Toc16663078"/>
       <w:r>
         <w:t>Recommendations for Future Work</w:t>
       </w:r>
-      <w:bookmarkEnd w:id="18"/>
+      <w:bookmarkEnd w:id="21"/>
     </w:p>
     <w:p/>
     <w:p/>
@@ -5159,12 +6501,12 @@
           <w:numId w:val="0"/>
         </w:numPr>
       </w:pPr>
-      <w:bookmarkStart w:id="19" w:name="_Toc16663079"/>
+      <w:bookmarkStart w:id="22" w:name="_Toc16663079"/>
       <w:r>
         <w:lastRenderedPageBreak/>
         <w:t>References</w:t>
       </w:r>
-      <w:bookmarkEnd w:id="19"/>
+      <w:bookmarkEnd w:id="22"/>
     </w:p>
     <w:p>
       <w:pPr>
@@ -5625,7 +6967,7 @@
           <w:numId w:val="0"/>
         </w:numPr>
       </w:pPr>
-      <w:bookmarkStart w:id="20" w:name="_Toc16663080"/>
+      <w:bookmarkStart w:id="23" w:name="_Toc16663080"/>
       <w:r>
         <w:lastRenderedPageBreak/>
         <w:t>Glossary of Terms</w:t>
@@ -5926,7 +7268,7 @@
         <w:lastRenderedPageBreak/>
         <w:t>Appendix A – Example Project Code</w:t>
       </w:r>
-      <w:bookmarkEnd w:id="20"/>
+      <w:bookmarkEnd w:id="23"/>
     </w:p>
     <w:p/>
     <w:p>
@@ -5953,12 +7295,12 @@
           <w:numId w:val="0"/>
         </w:numPr>
       </w:pPr>
-      <w:bookmarkStart w:id="21" w:name="_Toc16663081"/>
-      <w:bookmarkStart w:id="22" w:name="_Toc16663082"/>
+      <w:bookmarkStart w:id="24" w:name="_Toc16663081"/>
+      <w:bookmarkStart w:id="25" w:name="_Toc16663082"/>
       <w:r>
         <w:t>Appendix B – E</w:t>
       </w:r>
-      <w:bookmarkEnd w:id="21"/>
+      <w:bookmarkEnd w:id="24"/>
       <w:r>
         <w:t>TL Process</w:t>
       </w:r>
@@ -5999,7 +7341,7 @@
       <w:r>
         <w:t xml:space="preserve"> analytic process</w:t>
       </w:r>
-      <w:bookmarkEnd w:id="22"/>
+      <w:bookmarkEnd w:id="25"/>
     </w:p>
     <w:p/>
     <w:p>
@@ -6016,11 +7358,11 @@
           <w:numId w:val="0"/>
         </w:numPr>
       </w:pPr>
-      <w:bookmarkStart w:id="23" w:name="_Toc16663083"/>
+      <w:bookmarkStart w:id="26" w:name="_Toc16663083"/>
       <w:r>
         <w:t>Appendix D – Deliverables on Attached CD ROM</w:t>
       </w:r>
-      <w:bookmarkEnd w:id="23"/>
+      <w:bookmarkEnd w:id="26"/>
     </w:p>
     <w:p/>
     <w:p/>
@@ -6041,12 +7383,12 @@
           <w:numId w:val="0"/>
         </w:numPr>
       </w:pPr>
-      <w:bookmarkStart w:id="24" w:name="_Toc16663084"/>
+      <w:bookmarkStart w:id="27" w:name="_Toc16663084"/>
       <w:r>
         <w:lastRenderedPageBreak/>
         <w:t>Random Thoughts</w:t>
       </w:r>
-      <w:bookmarkEnd w:id="24"/>
+      <w:bookmarkEnd w:id="27"/>
       <w:r>
         <w:t xml:space="preserve"> </w:t>
       </w:r>
@@ -6339,7 +7681,7 @@
           <w:rPr>
             <w:noProof/>
           </w:rPr>
-          <w:t>21</w:t>
+          <w:t>16</w:t>
         </w:r>
         <w:r>
           <w:rPr>
@@ -6410,6 +7752,178 @@
 <file path=word/numbering.xml><?xml version="1.0" encoding="utf-8"?>
 <w:numbering xmlns:wpc="http://schemas.microsoft.com/office/word/2010/wordprocessingCanvas" xmlns:mc="http://schemas.openxmlformats.org/markup-compatibility/2006" xmlns:o="urn:schemas-microsoft-com:office:office" xmlns:r="http://schemas.openxmlformats.org/officeDocument/2006/relationships" xmlns:m="http://schemas.openxmlformats.org/officeDocument/2006/math" xmlns:v="urn:schemas-microsoft-com:vml" xmlns:wp14="http://schemas.microsoft.com/office/word/2010/wordprocessingDrawing" xmlns:wp="http://schemas.openxmlformats.org/drawingml/2006/wordprocessingDrawing" xmlns:w10="urn:schemas-microsoft-com:office:word" xmlns:w="http://schemas.openxmlformats.org/wordprocessingml/2006/main" xmlns:w14="http://schemas.microsoft.com/office/word/2010/wordml" xmlns:w15="http://schemas.microsoft.com/office/word/2012/wordml" xmlns:wpg="http://schemas.microsoft.com/office/word/2010/wordprocessingGroup" xmlns:wpi="http://schemas.microsoft.com/office/word/2010/wordprocessingInk" xmlns:wne="http://schemas.microsoft.com/office/word/2006/wordml" xmlns:wps="http://schemas.microsoft.com/office/word/2010/wordprocessingShape" mc:Ignorable="w14 w15 wp14">
   <w:abstractNum w:abstractNumId="0" w15:restartNumberingAfterBreak="0">
+    <w:nsid w:val="00000001"/>
+    <w:multiLevelType w:val="hybridMultilevel"/>
+    <w:tmpl w:val="79E2A9E2"/>
+    <w:lvl w:ilvl="0" w:tplc="FFFFFFFF">
+      <w:start w:val="2"/>
+      <w:numFmt w:val="lowerLetter"/>
+      <w:lvlText w:val="(%1)"/>
+      <w:lvlJc w:val="left"/>
+    </w:lvl>
+    <w:lvl w:ilvl="1" w:tplc="FFFFFFFF">
+      <w:start w:val="1"/>
+      <w:numFmt w:val="bullet"/>
+      <w:lvlText w:val=""/>
+      <w:lvlJc w:val="left"/>
+    </w:lvl>
+    <w:lvl w:ilvl="2" w:tplc="FFFFFFFF">
+      <w:start w:val="1"/>
+      <w:numFmt w:val="bullet"/>
+      <w:lvlText w:val=""/>
+      <w:lvlJc w:val="left"/>
+    </w:lvl>
+    <w:lvl w:ilvl="3" w:tplc="FFFFFFFF">
+      <w:start w:val="1"/>
+      <w:numFmt w:val="bullet"/>
+      <w:lvlText w:val=""/>
+      <w:lvlJc w:val="left"/>
+    </w:lvl>
+    <w:lvl w:ilvl="4" w:tplc="FFFFFFFF">
+      <w:start w:val="1"/>
+      <w:numFmt w:val="bullet"/>
+      <w:lvlText w:val=""/>
+      <w:lvlJc w:val="left"/>
+    </w:lvl>
+    <w:lvl w:ilvl="5" w:tplc="FFFFFFFF">
+      <w:start w:val="1"/>
+      <w:numFmt w:val="bullet"/>
+      <w:lvlText w:val=""/>
+      <w:lvlJc w:val="left"/>
+    </w:lvl>
+    <w:lvl w:ilvl="6" w:tplc="FFFFFFFF">
+      <w:start w:val="1"/>
+      <w:numFmt w:val="bullet"/>
+      <w:lvlText w:val=""/>
+      <w:lvlJc w:val="left"/>
+    </w:lvl>
+    <w:lvl w:ilvl="7" w:tplc="FFFFFFFF">
+      <w:start w:val="1"/>
+      <w:numFmt w:val="bullet"/>
+      <w:lvlText w:val=""/>
+      <w:lvlJc w:val="left"/>
+    </w:lvl>
+    <w:lvl w:ilvl="8" w:tplc="FFFFFFFF">
+      <w:start w:val="1"/>
+      <w:numFmt w:val="bullet"/>
+      <w:lvlText w:val=""/>
+      <w:lvlJc w:val="left"/>
+    </w:lvl>
+  </w:abstractNum>
+  <w:abstractNum w:abstractNumId="1" w15:restartNumberingAfterBreak="0">
+    <w:nsid w:val="030922AA"/>
+    <w:multiLevelType w:val="hybridMultilevel"/>
+    <w:tmpl w:val="0EA2DCC2"/>
+    <w:lvl w:ilvl="0" w:tplc="08090001">
+      <w:start w:val="1"/>
+      <w:numFmt w:val="bullet"/>
+      <w:lvlText w:val=""/>
+      <w:lvlJc w:val="left"/>
+      <w:pPr>
+        <w:ind w:left="720" w:hanging="360"/>
+      </w:pPr>
+      <w:rPr>
+        <w:rFonts w:ascii="Symbol" w:hAnsi="Symbol" w:hint="default"/>
+      </w:rPr>
+    </w:lvl>
+    <w:lvl w:ilvl="1" w:tplc="08090003" w:tentative="1">
+      <w:start w:val="1"/>
+      <w:numFmt w:val="bullet"/>
+      <w:lvlText w:val="o"/>
+      <w:lvlJc w:val="left"/>
+      <w:pPr>
+        <w:ind w:left="1440" w:hanging="360"/>
+      </w:pPr>
+      <w:rPr>
+        <w:rFonts w:ascii="Courier New" w:hAnsi="Courier New" w:cs="Courier New" w:hint="default"/>
+      </w:rPr>
+    </w:lvl>
+    <w:lvl w:ilvl="2" w:tplc="08090005" w:tentative="1">
+      <w:start w:val="1"/>
+      <w:numFmt w:val="bullet"/>
+      <w:lvlText w:val=""/>
+      <w:lvlJc w:val="left"/>
+      <w:pPr>
+        <w:ind w:left="2160" w:hanging="360"/>
+      </w:pPr>
+      <w:rPr>
+        <w:rFonts w:ascii="Wingdings" w:hAnsi="Wingdings" w:hint="default"/>
+      </w:rPr>
+    </w:lvl>
+    <w:lvl w:ilvl="3" w:tplc="08090001" w:tentative="1">
+      <w:start w:val="1"/>
+      <w:numFmt w:val="bullet"/>
+      <w:lvlText w:val=""/>
+      <w:lvlJc w:val="left"/>
+      <w:pPr>
+        <w:ind w:left="2880" w:hanging="360"/>
+      </w:pPr>
+      <w:rPr>
+        <w:rFonts w:ascii="Symbol" w:hAnsi="Symbol" w:hint="default"/>
+      </w:rPr>
+    </w:lvl>
+    <w:lvl w:ilvl="4" w:tplc="08090003" w:tentative="1">
+      <w:start w:val="1"/>
+      <w:numFmt w:val="bullet"/>
+      <w:lvlText w:val="o"/>
+      <w:lvlJc w:val="left"/>
+      <w:pPr>
+        <w:ind w:left="3600" w:hanging="360"/>
+      </w:pPr>
+      <w:rPr>
+        <w:rFonts w:ascii="Courier New" w:hAnsi="Courier New" w:cs="Courier New" w:hint="default"/>
+      </w:rPr>
+    </w:lvl>
+    <w:lvl w:ilvl="5" w:tplc="08090005" w:tentative="1">
+      <w:start w:val="1"/>
+      <w:numFmt w:val="bullet"/>
+      <w:lvlText w:val=""/>
+      <w:lvlJc w:val="left"/>
+      <w:pPr>
+        <w:ind w:left="4320" w:hanging="360"/>
+      </w:pPr>
+      <w:rPr>
+        <w:rFonts w:ascii="Wingdings" w:hAnsi="Wingdings" w:hint="default"/>
+      </w:rPr>
+    </w:lvl>
+    <w:lvl w:ilvl="6" w:tplc="08090001" w:tentative="1">
+      <w:start w:val="1"/>
+      <w:numFmt w:val="bullet"/>
+      <w:lvlText w:val=""/>
+      <w:lvlJc w:val="left"/>
+      <w:pPr>
+        <w:ind w:left="5040" w:hanging="360"/>
+      </w:pPr>
+      <w:rPr>
+        <w:rFonts w:ascii="Symbol" w:hAnsi="Symbol" w:hint="default"/>
+      </w:rPr>
+    </w:lvl>
+    <w:lvl w:ilvl="7" w:tplc="08090003" w:tentative="1">
+      <w:start w:val="1"/>
+      <w:numFmt w:val="bullet"/>
+      <w:lvlText w:val="o"/>
+      <w:lvlJc w:val="left"/>
+      <w:pPr>
+        <w:ind w:left="5760" w:hanging="360"/>
+      </w:pPr>
+      <w:rPr>
+        <w:rFonts w:ascii="Courier New" w:hAnsi="Courier New" w:cs="Courier New" w:hint="default"/>
+      </w:rPr>
+    </w:lvl>
+    <w:lvl w:ilvl="8" w:tplc="08090005" w:tentative="1">
+      <w:start w:val="1"/>
+      <w:numFmt w:val="bullet"/>
+      <w:lvlText w:val=""/>
+      <w:lvlJc w:val="left"/>
+      <w:pPr>
+        <w:ind w:left="6480" w:hanging="360"/>
+      </w:pPr>
+      <w:rPr>
+        <w:rFonts w:ascii="Wingdings" w:hAnsi="Wingdings" w:hint="default"/>
+      </w:rPr>
+    </w:lvl>
+  </w:abstractNum>
+  <w:abstractNum w:abstractNumId="2" w15:restartNumberingAfterBreak="0">
     <w:nsid w:val="06A92527"/>
     <w:multiLevelType w:val="hybridMultilevel"/>
     <w:tmpl w:val="4D44C1FA"/>
@@ -6522,7 +8036,120 @@
       </w:rPr>
     </w:lvl>
   </w:abstractNum>
-  <w:abstractNum w:abstractNumId="1" w15:restartNumberingAfterBreak="0">
+  <w:abstractNum w:abstractNumId="3" w15:restartNumberingAfterBreak="0">
+    <w:nsid w:val="0818375D"/>
+    <w:multiLevelType w:val="hybridMultilevel"/>
+    <w:tmpl w:val="69488166"/>
+    <w:lvl w:ilvl="0" w:tplc="08090001">
+      <w:start w:val="1"/>
+      <w:numFmt w:val="bullet"/>
+      <w:lvlText w:val=""/>
+      <w:lvlJc w:val="left"/>
+      <w:pPr>
+        <w:ind w:left="720" w:hanging="360"/>
+      </w:pPr>
+      <w:rPr>
+        <w:rFonts w:ascii="Symbol" w:hAnsi="Symbol" w:hint="default"/>
+      </w:rPr>
+    </w:lvl>
+    <w:lvl w:ilvl="1" w:tplc="08090003" w:tentative="1">
+      <w:start w:val="1"/>
+      <w:numFmt w:val="bullet"/>
+      <w:lvlText w:val="o"/>
+      <w:lvlJc w:val="left"/>
+      <w:pPr>
+        <w:ind w:left="1440" w:hanging="360"/>
+      </w:pPr>
+      <w:rPr>
+        <w:rFonts w:ascii="Courier New" w:hAnsi="Courier New" w:cs="Courier New" w:hint="default"/>
+      </w:rPr>
+    </w:lvl>
+    <w:lvl w:ilvl="2" w:tplc="08090005" w:tentative="1">
+      <w:start w:val="1"/>
+      <w:numFmt w:val="bullet"/>
+      <w:lvlText w:val=""/>
+      <w:lvlJc w:val="left"/>
+      <w:pPr>
+        <w:ind w:left="2160" w:hanging="360"/>
+      </w:pPr>
+      <w:rPr>
+        <w:rFonts w:ascii="Wingdings" w:hAnsi="Wingdings" w:hint="default"/>
+      </w:rPr>
+    </w:lvl>
+    <w:lvl w:ilvl="3" w:tplc="08090001" w:tentative="1">
+      <w:start w:val="1"/>
+      <w:numFmt w:val="bullet"/>
+      <w:lvlText w:val=""/>
+      <w:lvlJc w:val="left"/>
+      <w:pPr>
+        <w:ind w:left="2880" w:hanging="360"/>
+      </w:pPr>
+      <w:rPr>
+        <w:rFonts w:ascii="Symbol" w:hAnsi="Symbol" w:hint="default"/>
+      </w:rPr>
+    </w:lvl>
+    <w:lvl w:ilvl="4" w:tplc="08090003" w:tentative="1">
+      <w:start w:val="1"/>
+      <w:numFmt w:val="bullet"/>
+      <w:lvlText w:val="o"/>
+      <w:lvlJc w:val="left"/>
+      <w:pPr>
+        <w:ind w:left="3600" w:hanging="360"/>
+      </w:pPr>
+      <w:rPr>
+        <w:rFonts w:ascii="Courier New" w:hAnsi="Courier New" w:cs="Courier New" w:hint="default"/>
+      </w:rPr>
+    </w:lvl>
+    <w:lvl w:ilvl="5" w:tplc="08090005" w:tentative="1">
+      <w:start w:val="1"/>
+      <w:numFmt w:val="bullet"/>
+      <w:lvlText w:val=""/>
+      <w:lvlJc w:val="left"/>
+      <w:pPr>
+        <w:ind w:left="4320" w:hanging="360"/>
+      </w:pPr>
+      <w:rPr>
+        <w:rFonts w:ascii="Wingdings" w:hAnsi="Wingdings" w:hint="default"/>
+      </w:rPr>
+    </w:lvl>
+    <w:lvl w:ilvl="6" w:tplc="08090001" w:tentative="1">
+      <w:start w:val="1"/>
+      <w:numFmt w:val="bullet"/>
+      <w:lvlText w:val=""/>
+      <w:lvlJc w:val="left"/>
+      <w:pPr>
+        <w:ind w:left="5040" w:hanging="360"/>
+      </w:pPr>
+      <w:rPr>
+        <w:rFonts w:ascii="Symbol" w:hAnsi="Symbol" w:hint="default"/>
+      </w:rPr>
+    </w:lvl>
+    <w:lvl w:ilvl="7" w:tplc="08090003" w:tentative="1">
+      <w:start w:val="1"/>
+      <w:numFmt w:val="bullet"/>
+      <w:lvlText w:val="o"/>
+      <w:lvlJc w:val="left"/>
+      <w:pPr>
+        <w:ind w:left="5760" w:hanging="360"/>
+      </w:pPr>
+      <w:rPr>
+        <w:rFonts w:ascii="Courier New" w:hAnsi="Courier New" w:cs="Courier New" w:hint="default"/>
+      </w:rPr>
+    </w:lvl>
+    <w:lvl w:ilvl="8" w:tplc="08090005" w:tentative="1">
+      <w:start w:val="1"/>
+      <w:numFmt w:val="bullet"/>
+      <w:lvlText w:val=""/>
+      <w:lvlJc w:val="left"/>
+      <w:pPr>
+        <w:ind w:left="6480" w:hanging="360"/>
+      </w:pPr>
+      <w:rPr>
+        <w:rFonts w:ascii="Wingdings" w:hAnsi="Wingdings" w:hint="default"/>
+      </w:rPr>
+    </w:lvl>
+  </w:abstractNum>
+  <w:abstractNum w:abstractNumId="4" w15:restartNumberingAfterBreak="0">
     <w:nsid w:val="08A67B65"/>
     <w:multiLevelType w:val="multilevel"/>
     <w:tmpl w:val="296C571C"/>
@@ -6644,7 +8271,120 @@
       </w:rPr>
     </w:lvl>
   </w:abstractNum>
-  <w:abstractNum w:abstractNumId="2" w15:restartNumberingAfterBreak="0">
+  <w:abstractNum w:abstractNumId="5" w15:restartNumberingAfterBreak="0">
+    <w:nsid w:val="08E97BBE"/>
+    <w:multiLevelType w:val="hybridMultilevel"/>
+    <w:tmpl w:val="1592F7FC"/>
+    <w:lvl w:ilvl="0" w:tplc="08090001">
+      <w:start w:val="1"/>
+      <w:numFmt w:val="bullet"/>
+      <w:lvlText w:val=""/>
+      <w:lvlJc w:val="left"/>
+      <w:pPr>
+        <w:ind w:left="720" w:hanging="360"/>
+      </w:pPr>
+      <w:rPr>
+        <w:rFonts w:ascii="Symbol" w:hAnsi="Symbol" w:hint="default"/>
+      </w:rPr>
+    </w:lvl>
+    <w:lvl w:ilvl="1" w:tplc="08090003" w:tentative="1">
+      <w:start w:val="1"/>
+      <w:numFmt w:val="bullet"/>
+      <w:lvlText w:val="o"/>
+      <w:lvlJc w:val="left"/>
+      <w:pPr>
+        <w:ind w:left="1440" w:hanging="360"/>
+      </w:pPr>
+      <w:rPr>
+        <w:rFonts w:ascii="Courier New" w:hAnsi="Courier New" w:cs="Courier New" w:hint="default"/>
+      </w:rPr>
+    </w:lvl>
+    <w:lvl w:ilvl="2" w:tplc="08090005" w:tentative="1">
+      <w:start w:val="1"/>
+      <w:numFmt w:val="bullet"/>
+      <w:lvlText w:val=""/>
+      <w:lvlJc w:val="left"/>
+      <w:pPr>
+        <w:ind w:left="2160" w:hanging="360"/>
+      </w:pPr>
+      <w:rPr>
+        <w:rFonts w:ascii="Wingdings" w:hAnsi="Wingdings" w:hint="default"/>
+      </w:rPr>
+    </w:lvl>
+    <w:lvl w:ilvl="3" w:tplc="08090001" w:tentative="1">
+      <w:start w:val="1"/>
+      <w:numFmt w:val="bullet"/>
+      <w:lvlText w:val=""/>
+      <w:lvlJc w:val="left"/>
+      <w:pPr>
+        <w:ind w:left="2880" w:hanging="360"/>
+      </w:pPr>
+      <w:rPr>
+        <w:rFonts w:ascii="Symbol" w:hAnsi="Symbol" w:hint="default"/>
+      </w:rPr>
+    </w:lvl>
+    <w:lvl w:ilvl="4" w:tplc="08090003" w:tentative="1">
+      <w:start w:val="1"/>
+      <w:numFmt w:val="bullet"/>
+      <w:lvlText w:val="o"/>
+      <w:lvlJc w:val="left"/>
+      <w:pPr>
+        <w:ind w:left="3600" w:hanging="360"/>
+      </w:pPr>
+      <w:rPr>
+        <w:rFonts w:ascii="Courier New" w:hAnsi="Courier New" w:cs="Courier New" w:hint="default"/>
+      </w:rPr>
+    </w:lvl>
+    <w:lvl w:ilvl="5" w:tplc="08090005" w:tentative="1">
+      <w:start w:val="1"/>
+      <w:numFmt w:val="bullet"/>
+      <w:lvlText w:val=""/>
+      <w:lvlJc w:val="left"/>
+      <w:pPr>
+        <w:ind w:left="4320" w:hanging="360"/>
+      </w:pPr>
+      <w:rPr>
+        <w:rFonts w:ascii="Wingdings" w:hAnsi="Wingdings" w:hint="default"/>
+      </w:rPr>
+    </w:lvl>
+    <w:lvl w:ilvl="6" w:tplc="08090001" w:tentative="1">
+      <w:start w:val="1"/>
+      <w:numFmt w:val="bullet"/>
+      <w:lvlText w:val=""/>
+      <w:lvlJc w:val="left"/>
+      <w:pPr>
+        <w:ind w:left="5040" w:hanging="360"/>
+      </w:pPr>
+      <w:rPr>
+        <w:rFonts w:ascii="Symbol" w:hAnsi="Symbol" w:hint="default"/>
+      </w:rPr>
+    </w:lvl>
+    <w:lvl w:ilvl="7" w:tplc="08090003" w:tentative="1">
+      <w:start w:val="1"/>
+      <w:numFmt w:val="bullet"/>
+      <w:lvlText w:val="o"/>
+      <w:lvlJc w:val="left"/>
+      <w:pPr>
+        <w:ind w:left="5760" w:hanging="360"/>
+      </w:pPr>
+      <w:rPr>
+        <w:rFonts w:ascii="Courier New" w:hAnsi="Courier New" w:cs="Courier New" w:hint="default"/>
+      </w:rPr>
+    </w:lvl>
+    <w:lvl w:ilvl="8" w:tplc="08090005" w:tentative="1">
+      <w:start w:val="1"/>
+      <w:numFmt w:val="bullet"/>
+      <w:lvlText w:val=""/>
+      <w:lvlJc w:val="left"/>
+      <w:pPr>
+        <w:ind w:left="6480" w:hanging="360"/>
+      </w:pPr>
+      <w:rPr>
+        <w:rFonts w:ascii="Wingdings" w:hAnsi="Wingdings" w:hint="default"/>
+      </w:rPr>
+    </w:lvl>
+  </w:abstractNum>
+  <w:abstractNum w:abstractNumId="6" w15:restartNumberingAfterBreak="0">
     <w:nsid w:val="0B061071"/>
     <w:multiLevelType w:val="hybridMultilevel"/>
     <w:tmpl w:val="F30EFB52"/>
@@ -6757,7 +8497,7 @@
       </w:rPr>
     </w:lvl>
   </w:abstractNum>
-  <w:abstractNum w:abstractNumId="3" w15:restartNumberingAfterBreak="0">
+  <w:abstractNum w:abstractNumId="7" w15:restartNumberingAfterBreak="0">
     <w:nsid w:val="0B0866D0"/>
     <w:multiLevelType w:val="hybridMultilevel"/>
     <w:tmpl w:val="12801578"/>
@@ -6870,7 +8610,346 @@
       </w:rPr>
     </w:lvl>
   </w:abstractNum>
-  <w:abstractNum w:abstractNumId="4" w15:restartNumberingAfterBreak="0">
+  <w:abstractNum w:abstractNumId="8" w15:restartNumberingAfterBreak="0">
+    <w:nsid w:val="0C0F571E"/>
+    <w:multiLevelType w:val="hybridMultilevel"/>
+    <w:tmpl w:val="C3204F3A"/>
+    <w:lvl w:ilvl="0" w:tplc="08090001">
+      <w:start w:val="1"/>
+      <w:numFmt w:val="bullet"/>
+      <w:lvlText w:val=""/>
+      <w:lvlJc w:val="left"/>
+      <w:pPr>
+        <w:ind w:left="720" w:hanging="360"/>
+      </w:pPr>
+      <w:rPr>
+        <w:rFonts w:ascii="Symbol" w:hAnsi="Symbol" w:hint="default"/>
+      </w:rPr>
+    </w:lvl>
+    <w:lvl w:ilvl="1" w:tplc="08090003" w:tentative="1">
+      <w:start w:val="1"/>
+      <w:numFmt w:val="bullet"/>
+      <w:lvlText w:val="o"/>
+      <w:lvlJc w:val="left"/>
+      <w:pPr>
+        <w:ind w:left="1440" w:hanging="360"/>
+      </w:pPr>
+      <w:rPr>
+        <w:rFonts w:ascii="Courier New" w:hAnsi="Courier New" w:cs="Courier New" w:hint="default"/>
+      </w:rPr>
+    </w:lvl>
+    <w:lvl w:ilvl="2" w:tplc="08090005" w:tentative="1">
+      <w:start w:val="1"/>
+      <w:numFmt w:val="bullet"/>
+      <w:lvlText w:val=""/>
+      <w:lvlJc w:val="left"/>
+      <w:pPr>
+        <w:ind w:left="2160" w:hanging="360"/>
+      </w:pPr>
+      <w:rPr>
+        <w:rFonts w:ascii="Wingdings" w:hAnsi="Wingdings" w:hint="default"/>
+      </w:rPr>
+    </w:lvl>
+    <w:lvl w:ilvl="3" w:tplc="08090001" w:tentative="1">
+      <w:start w:val="1"/>
+      <w:numFmt w:val="bullet"/>
+      <w:lvlText w:val=""/>
+      <w:lvlJc w:val="left"/>
+      <w:pPr>
+        <w:ind w:left="2880" w:hanging="360"/>
+      </w:pPr>
+      <w:rPr>
+        <w:rFonts w:ascii="Symbol" w:hAnsi="Symbol" w:hint="default"/>
+      </w:rPr>
+    </w:lvl>
+    <w:lvl w:ilvl="4" w:tplc="08090003" w:tentative="1">
+      <w:start w:val="1"/>
+      <w:numFmt w:val="bullet"/>
+      <w:lvlText w:val="o"/>
+      <w:lvlJc w:val="left"/>
+      <w:pPr>
+        <w:ind w:left="3600" w:hanging="360"/>
+      </w:pPr>
+      <w:rPr>
+        <w:rFonts w:ascii="Courier New" w:hAnsi="Courier New" w:cs="Courier New" w:hint="default"/>
+      </w:rPr>
+    </w:lvl>
+    <w:lvl w:ilvl="5" w:tplc="08090005" w:tentative="1">
+      <w:start w:val="1"/>
+      <w:numFmt w:val="bullet"/>
+      <w:lvlText w:val=""/>
+      <w:lvlJc w:val="left"/>
+      <w:pPr>
+        <w:ind w:left="4320" w:hanging="360"/>
+      </w:pPr>
+      <w:rPr>
+        <w:rFonts w:ascii="Wingdings" w:hAnsi="Wingdings" w:hint="default"/>
+      </w:rPr>
+    </w:lvl>
+    <w:lvl w:ilvl="6" w:tplc="08090001" w:tentative="1">
+      <w:start w:val="1"/>
+      <w:numFmt w:val="bullet"/>
+      <w:lvlText w:val=""/>
+      <w:lvlJc w:val="left"/>
+      <w:pPr>
+        <w:ind w:left="5040" w:hanging="360"/>
+      </w:pPr>
+      <w:rPr>
+        <w:rFonts w:ascii="Symbol" w:hAnsi="Symbol" w:hint="default"/>
+      </w:rPr>
+    </w:lvl>
+    <w:lvl w:ilvl="7" w:tplc="08090003" w:tentative="1">
+      <w:start w:val="1"/>
+      <w:numFmt w:val="bullet"/>
+      <w:lvlText w:val="o"/>
+      <w:lvlJc w:val="left"/>
+      <w:pPr>
+        <w:ind w:left="5760" w:hanging="360"/>
+      </w:pPr>
+      <w:rPr>
+        <w:rFonts w:ascii="Courier New" w:hAnsi="Courier New" w:cs="Courier New" w:hint="default"/>
+      </w:rPr>
+    </w:lvl>
+    <w:lvl w:ilvl="8" w:tplc="08090005" w:tentative="1">
+      <w:start w:val="1"/>
+      <w:numFmt w:val="bullet"/>
+      <w:lvlText w:val=""/>
+      <w:lvlJc w:val="left"/>
+      <w:pPr>
+        <w:ind w:left="6480" w:hanging="360"/>
+      </w:pPr>
+      <w:rPr>
+        <w:rFonts w:ascii="Wingdings" w:hAnsi="Wingdings" w:hint="default"/>
+      </w:rPr>
+    </w:lvl>
+  </w:abstractNum>
+  <w:abstractNum w:abstractNumId="9" w15:restartNumberingAfterBreak="0">
+    <w:nsid w:val="0D1468DB"/>
+    <w:multiLevelType w:val="hybridMultilevel"/>
+    <w:tmpl w:val="E97E106C"/>
+    <w:lvl w:ilvl="0" w:tplc="08090001">
+      <w:start w:val="1"/>
+      <w:numFmt w:val="bullet"/>
+      <w:lvlText w:val=""/>
+      <w:lvlJc w:val="left"/>
+      <w:pPr>
+        <w:ind w:left="720" w:hanging="360"/>
+      </w:pPr>
+      <w:rPr>
+        <w:rFonts w:ascii="Symbol" w:hAnsi="Symbol" w:hint="default"/>
+      </w:rPr>
+    </w:lvl>
+    <w:lvl w:ilvl="1" w:tplc="08090003" w:tentative="1">
+      <w:start w:val="1"/>
+      <w:numFmt w:val="bullet"/>
+      <w:lvlText w:val="o"/>
+      <w:lvlJc w:val="left"/>
+      <w:pPr>
+        <w:ind w:left="1440" w:hanging="360"/>
+      </w:pPr>
+      <w:rPr>
+        <w:rFonts w:ascii="Courier New" w:hAnsi="Courier New" w:cs="Courier New" w:hint="default"/>
+      </w:rPr>
+    </w:lvl>
+    <w:lvl w:ilvl="2" w:tplc="08090005" w:tentative="1">
+      <w:start w:val="1"/>
+      <w:numFmt w:val="bullet"/>
+      <w:lvlText w:val=""/>
+      <w:lvlJc w:val="left"/>
+      <w:pPr>
+        <w:ind w:left="2160" w:hanging="360"/>
+      </w:pPr>
+      <w:rPr>
+        <w:rFonts w:ascii="Wingdings" w:hAnsi="Wingdings" w:hint="default"/>
+      </w:rPr>
+    </w:lvl>
+    <w:lvl w:ilvl="3" w:tplc="08090001" w:tentative="1">
+      <w:start w:val="1"/>
+      <w:numFmt w:val="bullet"/>
+      <w:lvlText w:val=""/>
+      <w:lvlJc w:val="left"/>
+      <w:pPr>
+        <w:ind w:left="2880" w:hanging="360"/>
+      </w:pPr>
+      <w:rPr>
+        <w:rFonts w:ascii="Symbol" w:hAnsi="Symbol" w:hint="default"/>
+      </w:rPr>
+    </w:lvl>
+    <w:lvl w:ilvl="4" w:tplc="08090003" w:tentative="1">
+      <w:start w:val="1"/>
+      <w:numFmt w:val="bullet"/>
+      <w:lvlText w:val="o"/>
+      <w:lvlJc w:val="left"/>
+      <w:pPr>
+        <w:ind w:left="3600" w:hanging="360"/>
+      </w:pPr>
+      <w:rPr>
+        <w:rFonts w:ascii="Courier New" w:hAnsi="Courier New" w:cs="Courier New" w:hint="default"/>
+      </w:rPr>
+    </w:lvl>
+    <w:lvl w:ilvl="5" w:tplc="08090005" w:tentative="1">
+      <w:start w:val="1"/>
+      <w:numFmt w:val="bullet"/>
+      <w:lvlText w:val=""/>
+      <w:lvlJc w:val="left"/>
+      <w:pPr>
+        <w:ind w:left="4320" w:hanging="360"/>
+      </w:pPr>
+      <w:rPr>
+        <w:rFonts w:ascii="Wingdings" w:hAnsi="Wingdings" w:hint="default"/>
+      </w:rPr>
+    </w:lvl>
+    <w:lvl w:ilvl="6" w:tplc="08090001" w:tentative="1">
+      <w:start w:val="1"/>
+      <w:numFmt w:val="bullet"/>
+      <w:lvlText w:val=""/>
+      <w:lvlJc w:val="left"/>
+      <w:pPr>
+        <w:ind w:left="5040" w:hanging="360"/>
+      </w:pPr>
+      <w:rPr>
+        <w:rFonts w:ascii="Symbol" w:hAnsi="Symbol" w:hint="default"/>
+      </w:rPr>
+    </w:lvl>
+    <w:lvl w:ilvl="7" w:tplc="08090003" w:tentative="1">
+      <w:start w:val="1"/>
+      <w:numFmt w:val="bullet"/>
+      <w:lvlText w:val="o"/>
+      <w:lvlJc w:val="left"/>
+      <w:pPr>
+        <w:ind w:left="5760" w:hanging="360"/>
+      </w:pPr>
+      <w:rPr>
+        <w:rFonts w:ascii="Courier New" w:hAnsi="Courier New" w:cs="Courier New" w:hint="default"/>
+      </w:rPr>
+    </w:lvl>
+    <w:lvl w:ilvl="8" w:tplc="08090005" w:tentative="1">
+      <w:start w:val="1"/>
+      <w:numFmt w:val="bullet"/>
+      <w:lvlText w:val=""/>
+      <w:lvlJc w:val="left"/>
+      <w:pPr>
+        <w:ind w:left="6480" w:hanging="360"/>
+      </w:pPr>
+      <w:rPr>
+        <w:rFonts w:ascii="Wingdings" w:hAnsi="Wingdings" w:hint="default"/>
+      </w:rPr>
+    </w:lvl>
+  </w:abstractNum>
+  <w:abstractNum w:abstractNumId="10" w15:restartNumberingAfterBreak="0">
+    <w:nsid w:val="0FCB0AB0"/>
+    <w:multiLevelType w:val="hybridMultilevel"/>
+    <w:tmpl w:val="57502DFE"/>
+    <w:lvl w:ilvl="0" w:tplc="08090001">
+      <w:start w:val="1"/>
+      <w:numFmt w:val="bullet"/>
+      <w:lvlText w:val=""/>
+      <w:lvlJc w:val="left"/>
+      <w:pPr>
+        <w:ind w:left="720" w:hanging="360"/>
+      </w:pPr>
+      <w:rPr>
+        <w:rFonts w:ascii="Symbol" w:hAnsi="Symbol" w:hint="default"/>
+      </w:rPr>
+    </w:lvl>
+    <w:lvl w:ilvl="1" w:tplc="08090003" w:tentative="1">
+      <w:start w:val="1"/>
+      <w:numFmt w:val="bullet"/>
+      <w:lvlText w:val="o"/>
+      <w:lvlJc w:val="left"/>
+      <w:pPr>
+        <w:ind w:left="1440" w:hanging="360"/>
+      </w:pPr>
+      <w:rPr>
+        <w:rFonts w:ascii="Courier New" w:hAnsi="Courier New" w:cs="Courier New" w:hint="default"/>
+      </w:rPr>
+    </w:lvl>
+    <w:lvl w:ilvl="2" w:tplc="08090005" w:tentative="1">
+      <w:start w:val="1"/>
+      <w:numFmt w:val="bullet"/>
+      <w:lvlText w:val=""/>
+      <w:lvlJc w:val="left"/>
+      <w:pPr>
+        <w:ind w:left="2160" w:hanging="360"/>
+      </w:pPr>
+      <w:rPr>
+        <w:rFonts w:ascii="Wingdings" w:hAnsi="Wingdings" w:hint="default"/>
+      </w:rPr>
+    </w:lvl>
+    <w:lvl w:ilvl="3" w:tplc="08090001" w:tentative="1">
+      <w:start w:val="1"/>
+      <w:numFmt w:val="bullet"/>
+      <w:lvlText w:val=""/>
+      <w:lvlJc w:val="left"/>
+      <w:pPr>
+        <w:ind w:left="2880" w:hanging="360"/>
+      </w:pPr>
+      <w:rPr>
+        <w:rFonts w:ascii="Symbol" w:hAnsi="Symbol" w:hint="default"/>
+      </w:rPr>
+    </w:lvl>
+    <w:lvl w:ilvl="4" w:tplc="08090003" w:tentative="1">
+      <w:start w:val="1"/>
+      <w:numFmt w:val="bullet"/>
+      <w:lvlText w:val="o"/>
+      <w:lvlJc w:val="left"/>
+      <w:pPr>
+        <w:ind w:left="3600" w:hanging="360"/>
+      </w:pPr>
+      <w:rPr>
+        <w:rFonts w:ascii="Courier New" w:hAnsi="Courier New" w:cs="Courier New" w:hint="default"/>
+      </w:rPr>
+    </w:lvl>
+    <w:lvl w:ilvl="5" w:tplc="08090005" w:tentative="1">
+      <w:start w:val="1"/>
+      <w:numFmt w:val="bullet"/>
+      <w:lvlText w:val=""/>
+      <w:lvlJc w:val="left"/>
+      <w:pPr>
+        <w:ind w:left="4320" w:hanging="360"/>
+      </w:pPr>
+      <w:rPr>
+        <w:rFonts w:ascii="Wingdings" w:hAnsi="Wingdings" w:hint="default"/>
+      </w:rPr>
+    </w:lvl>
+    <w:lvl w:ilvl="6" w:tplc="08090001" w:tentative="1">
+      <w:start w:val="1"/>
+      <w:numFmt w:val="bullet"/>
+      <w:lvlText w:val=""/>
+      <w:lvlJc w:val="left"/>
+      <w:pPr>
+        <w:ind w:left="5040" w:hanging="360"/>
+      </w:pPr>
+      <w:rPr>
+        <w:rFonts w:ascii="Symbol" w:hAnsi="Symbol" w:hint="default"/>
+      </w:rPr>
+    </w:lvl>
+    <w:lvl w:ilvl="7" w:tplc="08090003" w:tentative="1">
+      <w:start w:val="1"/>
+      <w:numFmt w:val="bullet"/>
+      <w:lvlText w:val="o"/>
+      <w:lvlJc w:val="left"/>
+      <w:pPr>
+        <w:ind w:left="5760" w:hanging="360"/>
+      </w:pPr>
+      <w:rPr>
+        <w:rFonts w:ascii="Courier New" w:hAnsi="Courier New" w:cs="Courier New" w:hint="default"/>
+      </w:rPr>
+    </w:lvl>
+    <w:lvl w:ilvl="8" w:tplc="08090005" w:tentative="1">
+      <w:start w:val="1"/>
+      <w:numFmt w:val="bullet"/>
+      <w:lvlText w:val=""/>
+      <w:lvlJc w:val="left"/>
+      <w:pPr>
+        <w:ind w:left="6480" w:hanging="360"/>
+      </w:pPr>
+      <w:rPr>
+        <w:rFonts w:ascii="Wingdings" w:hAnsi="Wingdings" w:hint="default"/>
+      </w:rPr>
+    </w:lvl>
+  </w:abstractNum>
+  <w:abstractNum w:abstractNumId="11" w15:restartNumberingAfterBreak="0">
     <w:nsid w:val="10134D79"/>
     <w:multiLevelType w:val="hybridMultilevel"/>
     <w:tmpl w:val="C840D81C"/>
@@ -6983,7 +9062,7 @@
       </w:rPr>
     </w:lvl>
   </w:abstractNum>
-  <w:abstractNum w:abstractNumId="5" w15:restartNumberingAfterBreak="0">
+  <w:abstractNum w:abstractNumId="12" w15:restartNumberingAfterBreak="0">
     <w:nsid w:val="11760E08"/>
     <w:multiLevelType w:val="hybridMultilevel"/>
     <w:tmpl w:val="17E4CD24"/>
@@ -7096,7 +9175,120 @@
       </w:rPr>
     </w:lvl>
   </w:abstractNum>
-  <w:abstractNum w:abstractNumId="6" w15:restartNumberingAfterBreak="0">
+  <w:abstractNum w:abstractNumId="13" w15:restartNumberingAfterBreak="0">
+    <w:nsid w:val="18FE0DF7"/>
+    <w:multiLevelType w:val="hybridMultilevel"/>
+    <w:tmpl w:val="E3A854F4"/>
+    <w:lvl w:ilvl="0" w:tplc="08090001">
+      <w:start w:val="1"/>
+      <w:numFmt w:val="bullet"/>
+      <w:lvlText w:val=""/>
+      <w:lvlJc w:val="left"/>
+      <w:pPr>
+        <w:ind w:left="720" w:hanging="360"/>
+      </w:pPr>
+      <w:rPr>
+        <w:rFonts w:ascii="Symbol" w:hAnsi="Symbol" w:hint="default"/>
+      </w:rPr>
+    </w:lvl>
+    <w:lvl w:ilvl="1" w:tplc="08090003" w:tentative="1">
+      <w:start w:val="1"/>
+      <w:numFmt w:val="bullet"/>
+      <w:lvlText w:val="o"/>
+      <w:lvlJc w:val="left"/>
+      <w:pPr>
+        <w:ind w:left="1440" w:hanging="360"/>
+      </w:pPr>
+      <w:rPr>
+        <w:rFonts w:ascii="Courier New" w:hAnsi="Courier New" w:cs="Courier New" w:hint="default"/>
+      </w:rPr>
+    </w:lvl>
+    <w:lvl w:ilvl="2" w:tplc="08090005" w:tentative="1">
+      <w:start w:val="1"/>
+      <w:numFmt w:val="bullet"/>
+      <w:lvlText w:val=""/>
+      <w:lvlJc w:val="left"/>
+      <w:pPr>
+        <w:ind w:left="2160" w:hanging="360"/>
+      </w:pPr>
+      <w:rPr>
+        <w:rFonts w:ascii="Wingdings" w:hAnsi="Wingdings" w:hint="default"/>
+      </w:rPr>
+    </w:lvl>
+    <w:lvl w:ilvl="3" w:tplc="08090001" w:tentative="1">
+      <w:start w:val="1"/>
+      <w:numFmt w:val="bullet"/>
+      <w:lvlText w:val=""/>
+      <w:lvlJc w:val="left"/>
+      <w:pPr>
+        <w:ind w:left="2880" w:hanging="360"/>
+      </w:pPr>
+      <w:rPr>
+        <w:rFonts w:ascii="Symbol" w:hAnsi="Symbol" w:hint="default"/>
+      </w:rPr>
+    </w:lvl>
+    <w:lvl w:ilvl="4" w:tplc="08090003" w:tentative="1">
+      <w:start w:val="1"/>
+      <w:numFmt w:val="bullet"/>
+      <w:lvlText w:val="o"/>
+      <w:lvlJc w:val="left"/>
+      <w:pPr>
+        <w:ind w:left="3600" w:hanging="360"/>
+      </w:pPr>
+      <w:rPr>
+        <w:rFonts w:ascii="Courier New" w:hAnsi="Courier New" w:cs="Courier New" w:hint="default"/>
+      </w:rPr>
+    </w:lvl>
+    <w:lvl w:ilvl="5" w:tplc="08090005" w:tentative="1">
+      <w:start w:val="1"/>
+      <w:numFmt w:val="bullet"/>
+      <w:lvlText w:val=""/>
+      <w:lvlJc w:val="left"/>
+      <w:pPr>
+        <w:ind w:left="4320" w:hanging="360"/>
+      </w:pPr>
+      <w:rPr>
+        <w:rFonts w:ascii="Wingdings" w:hAnsi="Wingdings" w:hint="default"/>
+      </w:rPr>
+    </w:lvl>
+    <w:lvl w:ilvl="6" w:tplc="08090001" w:tentative="1">
+      <w:start w:val="1"/>
+      <w:numFmt w:val="bullet"/>
+      <w:lvlText w:val=""/>
+      <w:lvlJc w:val="left"/>
+      <w:pPr>
+        <w:ind w:left="5040" w:hanging="360"/>
+      </w:pPr>
+      <w:rPr>
+        <w:rFonts w:ascii="Symbol" w:hAnsi="Symbol" w:hint="default"/>
+      </w:rPr>
+    </w:lvl>
+    <w:lvl w:ilvl="7" w:tplc="08090003" w:tentative="1">
+      <w:start w:val="1"/>
+      <w:numFmt w:val="bullet"/>
+      <w:lvlText w:val="o"/>
+      <w:lvlJc w:val="left"/>
+      <w:pPr>
+        <w:ind w:left="5760" w:hanging="360"/>
+      </w:pPr>
+      <w:rPr>
+        <w:rFonts w:ascii="Courier New" w:hAnsi="Courier New" w:cs="Courier New" w:hint="default"/>
+      </w:rPr>
+    </w:lvl>
+    <w:lvl w:ilvl="8" w:tplc="08090005" w:tentative="1">
+      <w:start w:val="1"/>
+      <w:numFmt w:val="bullet"/>
+      <w:lvlText w:val=""/>
+      <w:lvlJc w:val="left"/>
+      <w:pPr>
+        <w:ind w:left="6480" w:hanging="360"/>
+      </w:pPr>
+      <w:rPr>
+        <w:rFonts w:ascii="Wingdings" w:hAnsi="Wingdings" w:hint="default"/>
+      </w:rPr>
+    </w:lvl>
+  </w:abstractNum>
+  <w:abstractNum w:abstractNumId="14" w15:restartNumberingAfterBreak="0">
     <w:nsid w:val="1BEF517D"/>
     <w:multiLevelType w:val="hybridMultilevel"/>
     <w:tmpl w:val="FC0E2CF6"/>
@@ -7209,7 +9401,7 @@
       </w:rPr>
     </w:lvl>
   </w:abstractNum>
-  <w:abstractNum w:abstractNumId="7" w15:restartNumberingAfterBreak="0">
+  <w:abstractNum w:abstractNumId="15" w15:restartNumberingAfterBreak="0">
     <w:nsid w:val="2AD56BEC"/>
     <w:multiLevelType w:val="hybridMultilevel"/>
     <w:tmpl w:val="1ED66E64"/>
@@ -7322,41 +9514,41 @@
       </w:rPr>
     </w:lvl>
   </w:abstractNum>
-  <w:abstractNum w:abstractNumId="8" w15:restartNumberingAfterBreak="0">
+  <w:abstractNum w:abstractNumId="16" w15:restartNumberingAfterBreak="0">
     <w:nsid w:val="351938BB"/>
     <w:multiLevelType w:val="hybridMultilevel"/>
-    <w:tmpl w:val="55088288"/>
+    <w:tmpl w:val="B134B526"/>
     <w:lvl w:ilvl="0" w:tplc="08090001">
       <w:start w:val="1"/>
       <w:numFmt w:val="bullet"/>
       <w:lvlText w:val=""/>
       <w:lvlJc w:val="left"/>
       <w:pPr>
-        <w:ind w:left="720" w:hanging="360"/>
+        <w:ind w:left="1080" w:hanging="360"/>
       </w:pPr>
       <w:rPr>
         <w:rFonts w:ascii="Symbol" w:hAnsi="Symbol" w:hint="default"/>
       </w:rPr>
     </w:lvl>
-    <w:lvl w:ilvl="1" w:tplc="08090003" w:tentative="1">
+    <w:lvl w:ilvl="1" w:tplc="08090003">
       <w:start w:val="1"/>
       <w:numFmt w:val="bullet"/>
       <w:lvlText w:val="o"/>
       <w:lvlJc w:val="left"/>
       <w:pPr>
-        <w:ind w:left="1440" w:hanging="360"/>
+        <w:ind w:left="1800" w:hanging="360"/>
       </w:pPr>
       <w:rPr>
         <w:rFonts w:ascii="Courier New" w:hAnsi="Courier New" w:cs="Courier New" w:hint="default"/>
       </w:rPr>
     </w:lvl>
-    <w:lvl w:ilvl="2" w:tplc="08090005" w:tentative="1">
+    <w:lvl w:ilvl="2" w:tplc="08090005">
       <w:start w:val="1"/>
       <w:numFmt w:val="bullet"/>
       <w:lvlText w:val=""/>
       <w:lvlJc w:val="left"/>
       <w:pPr>
-        <w:ind w:left="2160" w:hanging="360"/>
+        <w:ind w:left="2520" w:hanging="360"/>
       </w:pPr>
       <w:rPr>
         <w:rFonts w:ascii="Wingdings" w:hAnsi="Wingdings" w:hint="default"/>
@@ -7368,7 +9560,7 @@
       <w:lvlText w:val=""/>
       <w:lvlJc w:val="left"/>
       <w:pPr>
-        <w:ind w:left="2880" w:hanging="360"/>
+        <w:ind w:left="3240" w:hanging="360"/>
       </w:pPr>
       <w:rPr>
         <w:rFonts w:ascii="Symbol" w:hAnsi="Symbol" w:hint="default"/>
@@ -7380,7 +9572,7 @@
       <w:lvlText w:val="o"/>
       <w:lvlJc w:val="left"/>
       <w:pPr>
-        <w:ind w:left="3600" w:hanging="360"/>
+        <w:ind w:left="3960" w:hanging="360"/>
       </w:pPr>
       <w:rPr>
         <w:rFonts w:ascii="Courier New" w:hAnsi="Courier New" w:cs="Courier New" w:hint="default"/>
@@ -7392,7 +9584,7 @@
       <w:lvlText w:val=""/>
       <w:lvlJc w:val="left"/>
       <w:pPr>
-        <w:ind w:left="4320" w:hanging="360"/>
+        <w:ind w:left="4680" w:hanging="360"/>
       </w:pPr>
       <w:rPr>
         <w:rFonts w:ascii="Wingdings" w:hAnsi="Wingdings" w:hint="default"/>
@@ -7404,7 +9596,7 @@
       <w:lvlText w:val=""/>
       <w:lvlJc w:val="left"/>
       <w:pPr>
-        <w:ind w:left="5040" w:hanging="360"/>
+        <w:ind w:left="5400" w:hanging="360"/>
       </w:pPr>
       <w:rPr>
         <w:rFonts w:ascii="Symbol" w:hAnsi="Symbol" w:hint="default"/>
@@ -7416,7 +9608,7 @@
       <w:lvlText w:val="o"/>
       <w:lvlJc w:val="left"/>
       <w:pPr>
-        <w:ind w:left="5760" w:hanging="360"/>
+        <w:ind w:left="6120" w:hanging="360"/>
       </w:pPr>
       <w:rPr>
         <w:rFonts w:ascii="Courier New" w:hAnsi="Courier New" w:cs="Courier New" w:hint="default"/>
@@ -7428,14 +9620,14 @@
       <w:lvlText w:val=""/>
       <w:lvlJc w:val="left"/>
       <w:pPr>
-        <w:ind w:left="6480" w:hanging="360"/>
+        <w:ind w:left="6840" w:hanging="360"/>
       </w:pPr>
       <w:rPr>
         <w:rFonts w:ascii="Wingdings" w:hAnsi="Wingdings" w:hint="default"/>
       </w:rPr>
     </w:lvl>
   </w:abstractNum>
-  <w:abstractNum w:abstractNumId="9" w15:restartNumberingAfterBreak="0">
+  <w:abstractNum w:abstractNumId="17" w15:restartNumberingAfterBreak="0">
     <w:nsid w:val="3794716F"/>
     <w:multiLevelType w:val="hybridMultilevel"/>
     <w:tmpl w:val="FA88DE7C"/>
@@ -7548,7 +9740,7 @@
       </w:rPr>
     </w:lvl>
   </w:abstractNum>
-  <w:abstractNum w:abstractNumId="10" w15:restartNumberingAfterBreak="0">
+  <w:abstractNum w:abstractNumId="18" w15:restartNumberingAfterBreak="0">
     <w:nsid w:val="492E2614"/>
     <w:multiLevelType w:val="hybridMultilevel"/>
     <w:tmpl w:val="F6ACB9F0"/>
@@ -7661,7 +9853,120 @@
       </w:rPr>
     </w:lvl>
   </w:abstractNum>
-  <w:abstractNum w:abstractNumId="11" w15:restartNumberingAfterBreak="0">
+  <w:abstractNum w:abstractNumId="19" w15:restartNumberingAfterBreak="0">
+    <w:nsid w:val="49C54505"/>
+    <w:multiLevelType w:val="hybridMultilevel"/>
+    <w:tmpl w:val="29B09742"/>
+    <w:lvl w:ilvl="0" w:tplc="08090001">
+      <w:start w:val="1"/>
+      <w:numFmt w:val="bullet"/>
+      <w:lvlText w:val=""/>
+      <w:lvlJc w:val="left"/>
+      <w:pPr>
+        <w:ind w:left="720" w:hanging="360"/>
+      </w:pPr>
+      <w:rPr>
+        <w:rFonts w:ascii="Symbol" w:hAnsi="Symbol" w:hint="default"/>
+      </w:rPr>
+    </w:lvl>
+    <w:lvl w:ilvl="1" w:tplc="08090003" w:tentative="1">
+      <w:start w:val="1"/>
+      <w:numFmt w:val="bullet"/>
+      <w:lvlText w:val="o"/>
+      <w:lvlJc w:val="left"/>
+      <w:pPr>
+        <w:ind w:left="1440" w:hanging="360"/>
+      </w:pPr>
+      <w:rPr>
+        <w:rFonts w:ascii="Courier New" w:hAnsi="Courier New" w:cs="Courier New" w:hint="default"/>
+      </w:rPr>
+    </w:lvl>
+    <w:lvl w:ilvl="2" w:tplc="08090005" w:tentative="1">
+      <w:start w:val="1"/>
+      <w:numFmt w:val="bullet"/>
+      <w:lvlText w:val=""/>
+      <w:lvlJc w:val="left"/>
+      <w:pPr>
+        <w:ind w:left="2160" w:hanging="360"/>
+      </w:pPr>
+      <w:rPr>
+        <w:rFonts w:ascii="Wingdings" w:hAnsi="Wingdings" w:hint="default"/>
+      </w:rPr>
+    </w:lvl>
+    <w:lvl w:ilvl="3" w:tplc="08090001" w:tentative="1">
+      <w:start w:val="1"/>
+      <w:numFmt w:val="bullet"/>
+      <w:lvlText w:val=""/>
+      <w:lvlJc w:val="left"/>
+      <w:pPr>
+        <w:ind w:left="2880" w:hanging="360"/>
+      </w:pPr>
+      <w:rPr>
+        <w:rFonts w:ascii="Symbol" w:hAnsi="Symbol" w:hint="default"/>
+      </w:rPr>
+    </w:lvl>
+    <w:lvl w:ilvl="4" w:tplc="08090003" w:tentative="1">
+      <w:start w:val="1"/>
+      <w:numFmt w:val="bullet"/>
+      <w:lvlText w:val="o"/>
+      <w:lvlJc w:val="left"/>
+      <w:pPr>
+        <w:ind w:left="3600" w:hanging="360"/>
+      </w:pPr>
+      <w:rPr>
+        <w:rFonts w:ascii="Courier New" w:hAnsi="Courier New" w:cs="Courier New" w:hint="default"/>
+      </w:rPr>
+    </w:lvl>
+    <w:lvl w:ilvl="5" w:tplc="08090005" w:tentative="1">
+      <w:start w:val="1"/>
+      <w:numFmt w:val="bullet"/>
+      <w:lvlText w:val=""/>
+      <w:lvlJc w:val="left"/>
+      <w:pPr>
+        <w:ind w:left="4320" w:hanging="360"/>
+      </w:pPr>
+      <w:rPr>
+        <w:rFonts w:ascii="Wingdings" w:hAnsi="Wingdings" w:hint="default"/>
+      </w:rPr>
+    </w:lvl>
+    <w:lvl w:ilvl="6" w:tplc="08090001" w:tentative="1">
+      <w:start w:val="1"/>
+      <w:numFmt w:val="bullet"/>
+      <w:lvlText w:val=""/>
+      <w:lvlJc w:val="left"/>
+      <w:pPr>
+        <w:ind w:left="5040" w:hanging="360"/>
+      </w:pPr>
+      <w:rPr>
+        <w:rFonts w:ascii="Symbol" w:hAnsi="Symbol" w:hint="default"/>
+      </w:rPr>
+    </w:lvl>
+    <w:lvl w:ilvl="7" w:tplc="08090003" w:tentative="1">
+      <w:start w:val="1"/>
+      <w:numFmt w:val="bullet"/>
+      <w:lvlText w:val="o"/>
+      <w:lvlJc w:val="left"/>
+      <w:pPr>
+        <w:ind w:left="5760" w:hanging="360"/>
+      </w:pPr>
+      <w:rPr>
+        <w:rFonts w:ascii="Courier New" w:hAnsi="Courier New" w:cs="Courier New" w:hint="default"/>
+      </w:rPr>
+    </w:lvl>
+    <w:lvl w:ilvl="8" w:tplc="08090005" w:tentative="1">
+      <w:start w:val="1"/>
+      <w:numFmt w:val="bullet"/>
+      <w:lvlText w:val=""/>
+      <w:lvlJc w:val="left"/>
+      <w:pPr>
+        <w:ind w:left="6480" w:hanging="360"/>
+      </w:pPr>
+      <w:rPr>
+        <w:rFonts w:ascii="Wingdings" w:hAnsi="Wingdings" w:hint="default"/>
+      </w:rPr>
+    </w:lvl>
+  </w:abstractNum>
+  <w:abstractNum w:abstractNumId="20" w15:restartNumberingAfterBreak="0">
     <w:nsid w:val="4C9B2A9A"/>
     <w:multiLevelType w:val="hybridMultilevel"/>
     <w:tmpl w:val="0972DC74"/>
@@ -7774,7 +10079,7 @@
       </w:rPr>
     </w:lvl>
   </w:abstractNum>
-  <w:abstractNum w:abstractNumId="12" w15:restartNumberingAfterBreak="0">
+  <w:abstractNum w:abstractNumId="21" w15:restartNumberingAfterBreak="0">
     <w:nsid w:val="4D742A92"/>
     <w:multiLevelType w:val="hybridMultilevel"/>
     <w:tmpl w:val="9E244C2E"/>
@@ -7887,7 +10192,7 @@
       </w:rPr>
     </w:lvl>
   </w:abstractNum>
-  <w:abstractNum w:abstractNumId="13" w15:restartNumberingAfterBreak="0">
+  <w:abstractNum w:abstractNumId="22" w15:restartNumberingAfterBreak="0">
     <w:nsid w:val="4D8E09DE"/>
     <w:multiLevelType w:val="hybridMultilevel"/>
     <w:tmpl w:val="8D847E16"/>
@@ -8000,7 +10305,7 @@
       </w:rPr>
     </w:lvl>
   </w:abstractNum>
-  <w:abstractNum w:abstractNumId="14" w15:restartNumberingAfterBreak="0">
+  <w:abstractNum w:abstractNumId="23" w15:restartNumberingAfterBreak="0">
     <w:nsid w:val="53355D54"/>
     <w:multiLevelType w:val="hybridMultilevel"/>
     <w:tmpl w:val="60FE50DC"/>
@@ -8113,7 +10418,7 @@
       </w:rPr>
     </w:lvl>
   </w:abstractNum>
-  <w:abstractNum w:abstractNumId="15" w15:restartNumberingAfterBreak="0">
+  <w:abstractNum w:abstractNumId="24" w15:restartNumberingAfterBreak="0">
     <w:nsid w:val="537E5297"/>
     <w:multiLevelType w:val="hybridMultilevel"/>
     <w:tmpl w:val="46E64EE2"/>
@@ -8226,7 +10531,7 @@
       </w:rPr>
     </w:lvl>
   </w:abstractNum>
-  <w:abstractNum w:abstractNumId="16" w15:restartNumberingAfterBreak="0">
+  <w:abstractNum w:abstractNumId="25" w15:restartNumberingAfterBreak="0">
     <w:nsid w:val="56680BAA"/>
     <w:multiLevelType w:val="hybridMultilevel"/>
     <w:tmpl w:val="665E9426"/>
@@ -8312,56 +10617,199 @@
       </w:pPr>
     </w:lvl>
   </w:abstractNum>
+  <w:abstractNum w:abstractNumId="26" w15:restartNumberingAfterBreak="0">
+    <w:nsid w:val="596E1541"/>
+    <w:multiLevelType w:val="hybridMultilevel"/>
+    <w:tmpl w:val="1DDCF808"/>
+    <w:lvl w:ilvl="0" w:tplc="08090001">
+      <w:start w:val="1"/>
+      <w:numFmt w:val="bullet"/>
+      <w:lvlText w:val=""/>
+      <w:lvlJc w:val="left"/>
+      <w:pPr>
+        <w:ind w:left="720" w:hanging="360"/>
+      </w:pPr>
+      <w:rPr>
+        <w:rFonts w:ascii="Symbol" w:hAnsi="Symbol" w:hint="default"/>
+      </w:rPr>
+    </w:lvl>
+    <w:lvl w:ilvl="1" w:tplc="08090003">
+      <w:start w:val="1"/>
+      <w:numFmt w:val="bullet"/>
+      <w:lvlText w:val="o"/>
+      <w:lvlJc w:val="left"/>
+      <w:pPr>
+        <w:ind w:left="1440" w:hanging="360"/>
+      </w:pPr>
+      <w:rPr>
+        <w:rFonts w:ascii="Courier New" w:hAnsi="Courier New" w:cs="Courier New" w:hint="default"/>
+      </w:rPr>
+    </w:lvl>
+    <w:lvl w:ilvl="2" w:tplc="08090005">
+      <w:start w:val="1"/>
+      <w:numFmt w:val="bullet"/>
+      <w:lvlText w:val=""/>
+      <w:lvlJc w:val="left"/>
+      <w:pPr>
+        <w:ind w:left="2160" w:hanging="360"/>
+      </w:pPr>
+      <w:rPr>
+        <w:rFonts w:ascii="Wingdings" w:hAnsi="Wingdings" w:hint="default"/>
+      </w:rPr>
+    </w:lvl>
+    <w:lvl w:ilvl="3" w:tplc="08090001" w:tentative="1">
+      <w:start w:val="1"/>
+      <w:numFmt w:val="bullet"/>
+      <w:lvlText w:val=""/>
+      <w:lvlJc w:val="left"/>
+      <w:pPr>
+        <w:ind w:left="2880" w:hanging="360"/>
+      </w:pPr>
+      <w:rPr>
+        <w:rFonts w:ascii="Symbol" w:hAnsi="Symbol" w:hint="default"/>
+      </w:rPr>
+    </w:lvl>
+    <w:lvl w:ilvl="4" w:tplc="08090003" w:tentative="1">
+      <w:start w:val="1"/>
+      <w:numFmt w:val="bullet"/>
+      <w:lvlText w:val="o"/>
+      <w:lvlJc w:val="left"/>
+      <w:pPr>
+        <w:ind w:left="3600" w:hanging="360"/>
+      </w:pPr>
+      <w:rPr>
+        <w:rFonts w:ascii="Courier New" w:hAnsi="Courier New" w:cs="Courier New" w:hint="default"/>
+      </w:rPr>
+    </w:lvl>
+    <w:lvl w:ilvl="5" w:tplc="08090005" w:tentative="1">
+      <w:start w:val="1"/>
+      <w:numFmt w:val="bullet"/>
+      <w:lvlText w:val=""/>
+      <w:lvlJc w:val="left"/>
+      <w:pPr>
+        <w:ind w:left="4320" w:hanging="360"/>
+      </w:pPr>
+      <w:rPr>
+        <w:rFonts w:ascii="Wingdings" w:hAnsi="Wingdings" w:hint="default"/>
+      </w:rPr>
+    </w:lvl>
+    <w:lvl w:ilvl="6" w:tplc="08090001" w:tentative="1">
+      <w:start w:val="1"/>
+      <w:numFmt w:val="bullet"/>
+      <w:lvlText w:val=""/>
+      <w:lvlJc w:val="left"/>
+      <w:pPr>
+        <w:ind w:left="5040" w:hanging="360"/>
+      </w:pPr>
+      <w:rPr>
+        <w:rFonts w:ascii="Symbol" w:hAnsi="Symbol" w:hint="default"/>
+      </w:rPr>
+    </w:lvl>
+    <w:lvl w:ilvl="7" w:tplc="08090003" w:tentative="1">
+      <w:start w:val="1"/>
+      <w:numFmt w:val="bullet"/>
+      <w:lvlText w:val="o"/>
+      <w:lvlJc w:val="left"/>
+      <w:pPr>
+        <w:ind w:left="5760" w:hanging="360"/>
+      </w:pPr>
+      <w:rPr>
+        <w:rFonts w:ascii="Courier New" w:hAnsi="Courier New" w:cs="Courier New" w:hint="default"/>
+      </w:rPr>
+    </w:lvl>
+    <w:lvl w:ilvl="8" w:tplc="08090005" w:tentative="1">
+      <w:start w:val="1"/>
+      <w:numFmt w:val="bullet"/>
+      <w:lvlText w:val=""/>
+      <w:lvlJc w:val="left"/>
+      <w:pPr>
+        <w:ind w:left="6480" w:hanging="360"/>
+      </w:pPr>
+      <w:rPr>
+        <w:rFonts w:ascii="Wingdings" w:hAnsi="Wingdings" w:hint="default"/>
+      </w:rPr>
+    </w:lvl>
+  </w:abstractNum>
   <w:num w:numId="1">
+    <w:abstractNumId w:val="4"/>
+  </w:num>
+  <w:num w:numId="2">
+    <w:abstractNumId w:val="16"/>
+  </w:num>
+  <w:num w:numId="3">
+    <w:abstractNumId w:val="12"/>
+  </w:num>
+  <w:num w:numId="4">
+    <w:abstractNumId w:val="25"/>
+  </w:num>
+  <w:num w:numId="5">
+    <w:abstractNumId w:val="6"/>
+  </w:num>
+  <w:num w:numId="6">
+    <w:abstractNumId w:val="24"/>
+  </w:num>
+  <w:num w:numId="7">
+    <w:abstractNumId w:val="18"/>
+  </w:num>
+  <w:num w:numId="8">
+    <w:abstractNumId w:val="11"/>
+  </w:num>
+  <w:num w:numId="9">
+    <w:abstractNumId w:val="17"/>
+  </w:num>
+  <w:num w:numId="10">
+    <w:abstractNumId w:val="23"/>
+  </w:num>
+  <w:num w:numId="11">
+    <w:abstractNumId w:val="7"/>
+  </w:num>
+  <w:num w:numId="12">
+    <w:abstractNumId w:val="14"/>
+  </w:num>
+  <w:num w:numId="13">
+    <w:abstractNumId w:val="20"/>
+  </w:num>
+  <w:num w:numId="14">
+    <w:abstractNumId w:val="21"/>
+  </w:num>
+  <w:num w:numId="15">
+    <w:abstractNumId w:val="22"/>
+  </w:num>
+  <w:num w:numId="16">
+    <w:abstractNumId w:val="15"/>
+  </w:num>
+  <w:num w:numId="17">
+    <w:abstractNumId w:val="2"/>
+  </w:num>
+  <w:num w:numId="18">
+    <w:abstractNumId w:val="3"/>
+  </w:num>
+  <w:num w:numId="19">
+    <w:abstractNumId w:val="26"/>
+  </w:num>
+  <w:num w:numId="20">
+    <w:abstractNumId w:val="0"/>
+  </w:num>
+  <w:num w:numId="21">
+    <w:abstractNumId w:val="10"/>
+  </w:num>
+  <w:num w:numId="22">
+    <w:abstractNumId w:val="5"/>
+  </w:num>
+  <w:num w:numId="23">
+    <w:abstractNumId w:val="19"/>
+  </w:num>
+  <w:num w:numId="24">
     <w:abstractNumId w:val="1"/>
   </w:num>
-  <w:num w:numId="2">
+  <w:num w:numId="25">
     <w:abstractNumId w:val="8"/>
   </w:num>
-  <w:num w:numId="3">
-    <w:abstractNumId w:val="5"/>
-  </w:num>
-  <w:num w:numId="4">
-    <w:abstractNumId w:val="16"/>
-  </w:num>
-  <w:num w:numId="5">
-    <w:abstractNumId w:val="2"/>
-  </w:num>
-  <w:num w:numId="6">
-    <w:abstractNumId w:val="15"/>
-  </w:num>
-  <w:num w:numId="7">
-    <w:abstractNumId w:val="10"/>
-  </w:num>
-  <w:num w:numId="8">
-    <w:abstractNumId w:val="4"/>
-  </w:num>
-  <w:num w:numId="9">
+  <w:num w:numId="26">
     <w:abstractNumId w:val="9"/>
   </w:num>
-  <w:num w:numId="10">
-    <w:abstractNumId w:val="14"/>
-  </w:num>
-  <w:num w:numId="11">
-    <w:abstractNumId w:val="3"/>
-  </w:num>
-  <w:num w:numId="12">
-    <w:abstractNumId w:val="6"/>
-  </w:num>
-  <w:num w:numId="13">
-    <w:abstractNumId w:val="11"/>
-  </w:num>
-  <w:num w:numId="14">
-    <w:abstractNumId w:val="12"/>
-  </w:num>
-  <w:num w:numId="15">
+  <w:num w:numId="27">
     <w:abstractNumId w:val="13"/>
-  </w:num>
-  <w:num w:numId="16">
-    <w:abstractNumId w:val="7"/>
-  </w:num>
-  <w:num w:numId="17">
-    <w:abstractNumId w:val="0"/>
   </w:num>
 </w:numbering>
 </file>
@@ -9570,7 +12018,7 @@
 </file>
 
 <file path=customXml/itemProps1.xml><?xml version="1.0" encoding="utf-8"?>
-<ds:datastoreItem xmlns:ds="http://schemas.openxmlformats.org/officeDocument/2006/customXml" ds:itemID="{25AED28F-3927-4ED5-A9D7-37B8FFE881FF}">
+<ds:datastoreItem xmlns:ds="http://schemas.openxmlformats.org/officeDocument/2006/customXml" ds:itemID="{172E4DC3-D281-4ED1-91D3-EF22E66DEC93}">
   <ds:schemaRefs>
     <ds:schemaRef ds:uri="http://schemas.openxmlformats.org/officeDocument/2006/bibliography"/>
   </ds:schemaRefs>

--- a/Docs/BoothJ_DS_report_v03.docx
+++ b/Docs/BoothJ_DS_report_v03.docx
@@ -277,7 +277,7 @@
             </w:rPr>
             <w:fldChar w:fldCharType="separate"/>
           </w:r>
-          <w:hyperlink w:anchor="_Toc16663059" w:history="1">
+          <w:hyperlink w:anchor="_Toc18319289" w:history="1">
             <w:r>
               <w:rPr>
                 <w:rStyle w:val="Hyperlink"/>
@@ -319,7 +319,7 @@
                 <w:noProof/>
                 <w:webHidden/>
               </w:rPr>
-              <w:instrText xml:space="preserve"> PAGEREF _Toc16663059 \h </w:instrText>
+              <w:instrText xml:space="preserve"> PAGEREF _Toc18319289 \h </w:instrText>
             </w:r>
             <w:r>
               <w:rPr>
@@ -339,7 +339,7 @@
                 <w:noProof/>
                 <w:webHidden/>
               </w:rPr>
-              <w:t>4</w:t>
+              <w:t>5</w:t>
             </w:r>
             <w:r>
               <w:rPr>
@@ -363,7 +363,7 @@
               <w:lang w:eastAsia="en-GB"/>
             </w:rPr>
           </w:pPr>
-          <w:hyperlink w:anchor="_Toc16663060" w:history="1">
+          <w:hyperlink w:anchor="_Toc18319290" w:history="1">
             <w:r>
               <w:rPr>
                 <w:rStyle w:val="Hyperlink"/>
@@ -405,7 +405,7 @@
                 <w:noProof/>
                 <w:webHidden/>
               </w:rPr>
-              <w:instrText xml:space="preserve"> PAGEREF _Toc16663060 \h </w:instrText>
+              <w:instrText xml:space="preserve"> PAGEREF _Toc18319290 \h </w:instrText>
             </w:r>
             <w:r>
               <w:rPr>
@@ -425,7 +425,7 @@
                 <w:noProof/>
                 <w:webHidden/>
               </w:rPr>
-              <w:t>5</w:t>
+              <w:t>6</w:t>
             </w:r>
             <w:r>
               <w:rPr>
@@ -449,7 +449,7 @@
               <w:lang w:eastAsia="en-GB"/>
             </w:rPr>
           </w:pPr>
-          <w:hyperlink w:anchor="_Toc16663061" w:history="1">
+          <w:hyperlink w:anchor="_Toc18319291" w:history="1">
             <w:r>
               <w:rPr>
                 <w:rStyle w:val="Hyperlink"/>
@@ -491,7 +491,7 @@
                 <w:noProof/>
                 <w:webHidden/>
               </w:rPr>
-              <w:instrText xml:space="preserve"> PAGEREF _Toc16663061 \h </w:instrText>
+              <w:instrText xml:space="preserve"> PAGEREF _Toc18319291 \h </w:instrText>
             </w:r>
             <w:r>
               <w:rPr>
@@ -511,7 +511,7 @@
                 <w:noProof/>
                 <w:webHidden/>
               </w:rPr>
-              <w:t>5</w:t>
+              <w:t>6</w:t>
             </w:r>
             <w:r>
               <w:rPr>
@@ -535,7 +535,7 @@
               <w:lang w:eastAsia="en-GB"/>
             </w:rPr>
           </w:pPr>
-          <w:hyperlink w:anchor="_Toc16663062" w:history="1">
+          <w:hyperlink w:anchor="_Toc18319292" w:history="1">
             <w:r>
               <w:rPr>
                 <w:rStyle w:val="Hyperlink"/>
@@ -577,7 +577,7 @@
                 <w:noProof/>
                 <w:webHidden/>
               </w:rPr>
-              <w:instrText xml:space="preserve"> PAGEREF _Toc16663062 \h </w:instrText>
+              <w:instrText xml:space="preserve"> PAGEREF _Toc18319292 \h </w:instrText>
             </w:r>
             <w:r>
               <w:rPr>
@@ -597,7 +597,335 @@
                 <w:noProof/>
                 <w:webHidden/>
               </w:rPr>
-              <w:t>5</w:t>
+              <w:t>6</w:t>
+            </w:r>
+            <w:r>
+              <w:rPr>
+                <w:noProof/>
+                <w:webHidden/>
+              </w:rPr>
+              <w:fldChar w:fldCharType="end"/>
+            </w:r>
+          </w:hyperlink>
+        </w:p>
+        <w:p>
+          <w:pPr>
+            <w:pStyle w:val="TOC3"/>
+            <w:tabs>
+              <w:tab w:val="left" w:pos="1320"/>
+              <w:tab w:val="right" w:leader="dot" w:pos="9016"/>
+            </w:tabs>
+            <w:rPr>
+              <w:noProof/>
+            </w:rPr>
+          </w:pPr>
+          <w:hyperlink w:anchor="_Toc18319293" w:history="1">
+            <w:r>
+              <w:rPr>
+                <w:rStyle w:val="Hyperlink"/>
+                <w:noProof/>
+              </w:rPr>
+              <w:t>2.2.1</w:t>
+            </w:r>
+            <w:r>
+              <w:rPr>
+                <w:noProof/>
+              </w:rPr>
+              <w:tab/>
+            </w:r>
+            <w:r>
+              <w:rPr>
+                <w:rStyle w:val="Hyperlink"/>
+                <w:noProof/>
+              </w:rPr>
+              <w:t>Paediatric Post mortems</w:t>
+            </w:r>
+            <w:r>
+              <w:rPr>
+                <w:noProof/>
+                <w:webHidden/>
+              </w:rPr>
+              <w:tab/>
+            </w:r>
+            <w:r>
+              <w:rPr>
+                <w:noProof/>
+                <w:webHidden/>
+              </w:rPr>
+              <w:fldChar w:fldCharType="begin"/>
+            </w:r>
+            <w:r>
+              <w:rPr>
+                <w:noProof/>
+                <w:webHidden/>
+              </w:rPr>
+              <w:instrText xml:space="preserve"> PAGEREF _Toc18319293 \h </w:instrText>
+            </w:r>
+            <w:r>
+              <w:rPr>
+                <w:noProof/>
+                <w:webHidden/>
+              </w:rPr>
+            </w:r>
+            <w:r>
+              <w:rPr>
+                <w:noProof/>
+                <w:webHidden/>
+              </w:rPr>
+              <w:fldChar w:fldCharType="separate"/>
+            </w:r>
+            <w:r>
+              <w:rPr>
+                <w:noProof/>
+                <w:webHidden/>
+              </w:rPr>
+              <w:t>6</w:t>
+            </w:r>
+            <w:r>
+              <w:rPr>
+                <w:noProof/>
+                <w:webHidden/>
+              </w:rPr>
+              <w:fldChar w:fldCharType="end"/>
+            </w:r>
+          </w:hyperlink>
+        </w:p>
+        <w:p>
+          <w:pPr>
+            <w:pStyle w:val="TOC3"/>
+            <w:tabs>
+              <w:tab w:val="left" w:pos="1320"/>
+              <w:tab w:val="right" w:leader="dot" w:pos="9016"/>
+            </w:tabs>
+            <w:rPr>
+              <w:noProof/>
+            </w:rPr>
+          </w:pPr>
+          <w:hyperlink w:anchor="_Toc18319294" w:history="1">
+            <w:r>
+              <w:rPr>
+                <w:rStyle w:val="Hyperlink"/>
+                <w:noProof/>
+              </w:rPr>
+              <w:t>2.2.2</w:t>
+            </w:r>
+            <w:r>
+              <w:rPr>
+                <w:noProof/>
+              </w:rPr>
+              <w:tab/>
+            </w:r>
+            <w:r>
+              <w:rPr>
+                <w:rStyle w:val="Hyperlink"/>
+                <w:noProof/>
+              </w:rPr>
+              <w:t>Data Extraction</w:t>
+            </w:r>
+            <w:r>
+              <w:rPr>
+                <w:noProof/>
+                <w:webHidden/>
+              </w:rPr>
+              <w:tab/>
+            </w:r>
+            <w:r>
+              <w:rPr>
+                <w:noProof/>
+                <w:webHidden/>
+              </w:rPr>
+              <w:fldChar w:fldCharType="begin"/>
+            </w:r>
+            <w:r>
+              <w:rPr>
+                <w:noProof/>
+                <w:webHidden/>
+              </w:rPr>
+              <w:instrText xml:space="preserve"> PAGEREF _Toc18319294 \h </w:instrText>
+            </w:r>
+            <w:r>
+              <w:rPr>
+                <w:noProof/>
+                <w:webHidden/>
+              </w:rPr>
+            </w:r>
+            <w:r>
+              <w:rPr>
+                <w:noProof/>
+                <w:webHidden/>
+              </w:rPr>
+              <w:fldChar w:fldCharType="separate"/>
+            </w:r>
+            <w:r>
+              <w:rPr>
+                <w:noProof/>
+                <w:webHidden/>
+              </w:rPr>
+              <w:t>6</w:t>
+            </w:r>
+            <w:r>
+              <w:rPr>
+                <w:noProof/>
+                <w:webHidden/>
+              </w:rPr>
+              <w:fldChar w:fldCharType="end"/>
+            </w:r>
+          </w:hyperlink>
+        </w:p>
+        <w:p>
+          <w:pPr>
+            <w:pStyle w:val="TOC3"/>
+            <w:tabs>
+              <w:tab w:val="left" w:pos="1320"/>
+              <w:tab w:val="right" w:leader="dot" w:pos="9016"/>
+            </w:tabs>
+            <w:rPr>
+              <w:noProof/>
+            </w:rPr>
+          </w:pPr>
+          <w:hyperlink w:anchor="_Toc18319295" w:history="1">
+            <w:r>
+              <w:rPr>
+                <w:rStyle w:val="Hyperlink"/>
+                <w:noProof/>
+              </w:rPr>
+              <w:t>2.2.3</w:t>
+            </w:r>
+            <w:r>
+              <w:rPr>
+                <w:noProof/>
+              </w:rPr>
+              <w:tab/>
+            </w:r>
+            <w:r>
+              <w:rPr>
+                <w:rStyle w:val="Hyperlink"/>
+                <w:noProof/>
+              </w:rPr>
+              <w:t>Data Wrangling</w:t>
+            </w:r>
+            <w:r>
+              <w:rPr>
+                <w:noProof/>
+                <w:webHidden/>
+              </w:rPr>
+              <w:tab/>
+            </w:r>
+            <w:r>
+              <w:rPr>
+                <w:noProof/>
+                <w:webHidden/>
+              </w:rPr>
+              <w:fldChar w:fldCharType="begin"/>
+            </w:r>
+            <w:r>
+              <w:rPr>
+                <w:noProof/>
+                <w:webHidden/>
+              </w:rPr>
+              <w:instrText xml:space="preserve"> PAGEREF _Toc18319295 \h </w:instrText>
+            </w:r>
+            <w:r>
+              <w:rPr>
+                <w:noProof/>
+                <w:webHidden/>
+              </w:rPr>
+            </w:r>
+            <w:r>
+              <w:rPr>
+                <w:noProof/>
+                <w:webHidden/>
+              </w:rPr>
+              <w:fldChar w:fldCharType="separate"/>
+            </w:r>
+            <w:r>
+              <w:rPr>
+                <w:noProof/>
+                <w:webHidden/>
+              </w:rPr>
+              <w:t>7</w:t>
+            </w:r>
+            <w:r>
+              <w:rPr>
+                <w:noProof/>
+                <w:webHidden/>
+              </w:rPr>
+              <w:fldChar w:fldCharType="end"/>
+            </w:r>
+          </w:hyperlink>
+        </w:p>
+        <w:p>
+          <w:pPr>
+            <w:pStyle w:val="TOC3"/>
+            <w:tabs>
+              <w:tab w:val="left" w:pos="1320"/>
+              <w:tab w:val="right" w:leader="dot" w:pos="9016"/>
+            </w:tabs>
+            <w:rPr>
+              <w:noProof/>
+            </w:rPr>
+          </w:pPr>
+          <w:hyperlink w:anchor="_Toc18319296" w:history="1">
+            <w:r>
+              <w:rPr>
+                <w:rStyle w:val="Hyperlink"/>
+                <w:noProof/>
+              </w:rPr>
+              <w:t>2.2.4</w:t>
+            </w:r>
+            <w:r>
+              <w:rPr>
+                <w:noProof/>
+              </w:rPr>
+              <w:tab/>
+            </w:r>
+            <w:r>
+              <w:rPr>
+                <w:rStyle w:val="Hyperlink"/>
+                <w:noProof/>
+              </w:rPr>
+              <w:t>Analytics</w:t>
+            </w:r>
+            <w:r>
+              <w:rPr>
+                <w:noProof/>
+                <w:webHidden/>
+              </w:rPr>
+              <w:tab/>
+            </w:r>
+            <w:r>
+              <w:rPr>
+                <w:noProof/>
+                <w:webHidden/>
+              </w:rPr>
+              <w:fldChar w:fldCharType="begin"/>
+            </w:r>
+            <w:r>
+              <w:rPr>
+                <w:noProof/>
+                <w:webHidden/>
+              </w:rPr>
+              <w:instrText xml:space="preserve"> PAGEREF _Toc18319296 \h </w:instrText>
+            </w:r>
+            <w:r>
+              <w:rPr>
+                <w:noProof/>
+                <w:webHidden/>
+              </w:rPr>
+            </w:r>
+            <w:r>
+              <w:rPr>
+                <w:noProof/>
+                <w:webHidden/>
+              </w:rPr>
+              <w:fldChar w:fldCharType="separate"/>
+            </w:r>
+            <w:r>
+              <w:rPr>
+                <w:noProof/>
+                <w:webHidden/>
+              </w:rPr>
+              <w:t>7</w:t>
             </w:r>
             <w:r>
               <w:rPr>
@@ -621,7 +949,7 @@
               <w:lang w:eastAsia="en-GB"/>
             </w:rPr>
           </w:pPr>
-          <w:hyperlink w:anchor="_Toc16663063" w:history="1">
+          <w:hyperlink w:anchor="_Toc18319297" w:history="1">
             <w:r>
               <w:rPr>
                 <w:rStyle w:val="Hyperlink"/>
@@ -663,7 +991,7 @@
                 <w:noProof/>
                 <w:webHidden/>
               </w:rPr>
-              <w:instrText xml:space="preserve"> PAGEREF _Toc16663063 \h </w:instrText>
+              <w:instrText xml:space="preserve"> PAGEREF _Toc18319297 \h </w:instrText>
             </w:r>
             <w:r>
               <w:rPr>
@@ -683,7 +1011,7 @@
                 <w:noProof/>
                 <w:webHidden/>
               </w:rPr>
-              <w:t>5</w:t>
+              <w:t>7</w:t>
             </w:r>
             <w:r>
               <w:rPr>
@@ -707,7 +1035,7 @@
               <w:lang w:eastAsia="en-GB"/>
             </w:rPr>
           </w:pPr>
-          <w:hyperlink w:anchor="_Toc16663064" w:history="1">
+          <w:hyperlink w:anchor="_Toc18319298" w:history="1">
             <w:r>
               <w:rPr>
                 <w:rStyle w:val="Hyperlink"/>
@@ -749,7 +1077,7 @@
                 <w:noProof/>
                 <w:webHidden/>
               </w:rPr>
-              <w:instrText xml:space="preserve"> PAGEREF _Toc16663064 \h </w:instrText>
+              <w:instrText xml:space="preserve"> PAGEREF _Toc18319298 \h </w:instrText>
             </w:r>
             <w:r>
               <w:rPr>
@@ -769,7 +1097,7 @@
                 <w:noProof/>
                 <w:webHidden/>
               </w:rPr>
-              <w:t>5</w:t>
+              <w:t>7</w:t>
             </w:r>
             <w:r>
               <w:rPr>
@@ -793,7 +1121,7 @@
               <w:lang w:eastAsia="en-GB"/>
             </w:rPr>
           </w:pPr>
-          <w:hyperlink w:anchor="_Toc16663065" w:history="1">
+          <w:hyperlink w:anchor="_Toc18319299" w:history="1">
             <w:r>
               <w:rPr>
                 <w:rStyle w:val="Hyperlink"/>
@@ -835,7 +1163,7 @@
                 <w:noProof/>
                 <w:webHidden/>
               </w:rPr>
-              <w:instrText xml:space="preserve"> PAGEREF _Toc16663065 \h </w:instrText>
+              <w:instrText xml:space="preserve"> PAGEREF _Toc18319299 \h </w:instrText>
             </w:r>
             <w:r>
               <w:rPr>
@@ -855,7 +1183,1003 @@
                 <w:noProof/>
                 <w:webHidden/>
               </w:rPr>
-              <w:t>7</w:t>
+              <w:t>9</w:t>
+            </w:r>
+            <w:r>
+              <w:rPr>
+                <w:noProof/>
+                <w:webHidden/>
+              </w:rPr>
+              <w:fldChar w:fldCharType="end"/>
+            </w:r>
+          </w:hyperlink>
+        </w:p>
+        <w:p>
+          <w:pPr>
+            <w:pStyle w:val="TOC2"/>
+            <w:tabs>
+              <w:tab w:val="left" w:pos="880"/>
+              <w:tab w:val="right" w:leader="dot" w:pos="9016"/>
+            </w:tabs>
+            <w:rPr>
+              <w:rFonts w:eastAsiaTheme="minorEastAsia"/>
+              <w:noProof/>
+              <w:lang w:eastAsia="en-GB"/>
+            </w:rPr>
+          </w:pPr>
+          <w:hyperlink w:anchor="_Toc18319300" w:history="1">
+            <w:r>
+              <w:rPr>
+                <w:rStyle w:val="Hyperlink"/>
+                <w:noProof/>
+              </w:rPr>
+              <w:t>3.1</w:t>
+            </w:r>
+            <w:r>
+              <w:rPr>
+                <w:rFonts w:eastAsiaTheme="minorEastAsia"/>
+                <w:noProof/>
+                <w:lang w:eastAsia="en-GB"/>
+              </w:rPr>
+              <w:tab/>
+            </w:r>
+            <w:r>
+              <w:rPr>
+                <w:rStyle w:val="Hyperlink"/>
+                <w:noProof/>
+              </w:rPr>
+              <w:t>Project Pipeline</w:t>
+            </w:r>
+            <w:r>
+              <w:rPr>
+                <w:noProof/>
+                <w:webHidden/>
+              </w:rPr>
+              <w:tab/>
+            </w:r>
+            <w:r>
+              <w:rPr>
+                <w:noProof/>
+                <w:webHidden/>
+              </w:rPr>
+              <w:fldChar w:fldCharType="begin"/>
+            </w:r>
+            <w:r>
+              <w:rPr>
+                <w:noProof/>
+                <w:webHidden/>
+              </w:rPr>
+              <w:instrText xml:space="preserve"> PAGEREF _Toc18319300 \h </w:instrText>
+            </w:r>
+            <w:r>
+              <w:rPr>
+                <w:noProof/>
+                <w:webHidden/>
+              </w:rPr>
+            </w:r>
+            <w:r>
+              <w:rPr>
+                <w:noProof/>
+                <w:webHidden/>
+              </w:rPr>
+              <w:fldChar w:fldCharType="separate"/>
+            </w:r>
+            <w:r>
+              <w:rPr>
+                <w:noProof/>
+                <w:webHidden/>
+              </w:rPr>
+              <w:t>9</w:t>
+            </w:r>
+            <w:r>
+              <w:rPr>
+                <w:noProof/>
+                <w:webHidden/>
+              </w:rPr>
+              <w:fldChar w:fldCharType="end"/>
+            </w:r>
+          </w:hyperlink>
+        </w:p>
+        <w:p>
+          <w:pPr>
+            <w:pStyle w:val="TOC2"/>
+            <w:tabs>
+              <w:tab w:val="left" w:pos="880"/>
+              <w:tab w:val="right" w:leader="dot" w:pos="9016"/>
+            </w:tabs>
+            <w:rPr>
+              <w:rFonts w:eastAsiaTheme="minorEastAsia"/>
+              <w:noProof/>
+              <w:lang w:eastAsia="en-GB"/>
+            </w:rPr>
+          </w:pPr>
+          <w:hyperlink w:anchor="_Toc18319301" w:history="1">
+            <w:r>
+              <w:rPr>
+                <w:rStyle w:val="Hyperlink"/>
+                <w:noProof/>
+              </w:rPr>
+              <w:t>3.2</w:t>
+            </w:r>
+            <w:r>
+              <w:rPr>
+                <w:rFonts w:eastAsiaTheme="minorEastAsia"/>
+                <w:noProof/>
+                <w:lang w:eastAsia="en-GB"/>
+              </w:rPr>
+              <w:tab/>
+            </w:r>
+            <w:r>
+              <w:rPr>
+                <w:rStyle w:val="Hyperlink"/>
+                <w:noProof/>
+              </w:rPr>
+              <w:t>Data Engineering</w:t>
+            </w:r>
+            <w:r>
+              <w:rPr>
+                <w:noProof/>
+                <w:webHidden/>
+              </w:rPr>
+              <w:tab/>
+            </w:r>
+            <w:r>
+              <w:rPr>
+                <w:noProof/>
+                <w:webHidden/>
+              </w:rPr>
+              <w:fldChar w:fldCharType="begin"/>
+            </w:r>
+            <w:r>
+              <w:rPr>
+                <w:noProof/>
+                <w:webHidden/>
+              </w:rPr>
+              <w:instrText xml:space="preserve"> PAGEREF _Toc18319301 \h </w:instrText>
+            </w:r>
+            <w:r>
+              <w:rPr>
+                <w:noProof/>
+                <w:webHidden/>
+              </w:rPr>
+            </w:r>
+            <w:r>
+              <w:rPr>
+                <w:noProof/>
+                <w:webHidden/>
+              </w:rPr>
+              <w:fldChar w:fldCharType="separate"/>
+            </w:r>
+            <w:r>
+              <w:rPr>
+                <w:noProof/>
+                <w:webHidden/>
+              </w:rPr>
+              <w:t>9</w:t>
+            </w:r>
+            <w:r>
+              <w:rPr>
+                <w:noProof/>
+                <w:webHidden/>
+              </w:rPr>
+              <w:fldChar w:fldCharType="end"/>
+            </w:r>
+          </w:hyperlink>
+        </w:p>
+        <w:p>
+          <w:pPr>
+            <w:pStyle w:val="TOC3"/>
+            <w:tabs>
+              <w:tab w:val="left" w:pos="1320"/>
+              <w:tab w:val="right" w:leader="dot" w:pos="9016"/>
+            </w:tabs>
+            <w:rPr>
+              <w:noProof/>
+            </w:rPr>
+          </w:pPr>
+          <w:hyperlink w:anchor="_Toc18319302" w:history="1">
+            <w:r>
+              <w:rPr>
+                <w:rStyle w:val="Hyperlink"/>
+                <w:noProof/>
+              </w:rPr>
+              <w:t>3.2.1</w:t>
+            </w:r>
+            <w:r>
+              <w:rPr>
+                <w:noProof/>
+              </w:rPr>
+              <w:tab/>
+            </w:r>
+            <w:r>
+              <w:rPr>
+                <w:rStyle w:val="Hyperlink"/>
+                <w:noProof/>
+              </w:rPr>
+              <w:t>Extract, Transform, Load (ETL) Process</w:t>
+            </w:r>
+            <w:r>
+              <w:rPr>
+                <w:noProof/>
+                <w:webHidden/>
+              </w:rPr>
+              <w:tab/>
+            </w:r>
+            <w:r>
+              <w:rPr>
+                <w:noProof/>
+                <w:webHidden/>
+              </w:rPr>
+              <w:fldChar w:fldCharType="begin"/>
+            </w:r>
+            <w:r>
+              <w:rPr>
+                <w:noProof/>
+                <w:webHidden/>
+              </w:rPr>
+              <w:instrText xml:space="preserve"> PAGEREF _Toc18319302 \h </w:instrText>
+            </w:r>
+            <w:r>
+              <w:rPr>
+                <w:noProof/>
+                <w:webHidden/>
+              </w:rPr>
+            </w:r>
+            <w:r>
+              <w:rPr>
+                <w:noProof/>
+                <w:webHidden/>
+              </w:rPr>
+              <w:fldChar w:fldCharType="separate"/>
+            </w:r>
+            <w:r>
+              <w:rPr>
+                <w:noProof/>
+                <w:webHidden/>
+              </w:rPr>
+              <w:t>9</w:t>
+            </w:r>
+            <w:r>
+              <w:rPr>
+                <w:noProof/>
+                <w:webHidden/>
+              </w:rPr>
+              <w:fldChar w:fldCharType="end"/>
+            </w:r>
+          </w:hyperlink>
+        </w:p>
+        <w:p>
+          <w:pPr>
+            <w:pStyle w:val="TOC3"/>
+            <w:tabs>
+              <w:tab w:val="left" w:pos="1320"/>
+              <w:tab w:val="right" w:leader="dot" w:pos="9016"/>
+            </w:tabs>
+            <w:rPr>
+              <w:noProof/>
+            </w:rPr>
+          </w:pPr>
+          <w:hyperlink w:anchor="_Toc18319303" w:history="1">
+            <w:r>
+              <w:rPr>
+                <w:rStyle w:val="Hyperlink"/>
+                <w:noProof/>
+              </w:rPr>
+              <w:t>3.2.2</w:t>
+            </w:r>
+            <w:r>
+              <w:rPr>
+                <w:noProof/>
+              </w:rPr>
+              <w:tab/>
+            </w:r>
+            <w:r>
+              <w:rPr>
+                <w:rStyle w:val="Hyperlink"/>
+                <w:noProof/>
+              </w:rPr>
+              <w:t>Creation of Summary and Reporting Attributes</w:t>
+            </w:r>
+            <w:r>
+              <w:rPr>
+                <w:noProof/>
+                <w:webHidden/>
+              </w:rPr>
+              <w:tab/>
+            </w:r>
+            <w:r>
+              <w:rPr>
+                <w:noProof/>
+                <w:webHidden/>
+              </w:rPr>
+              <w:fldChar w:fldCharType="begin"/>
+            </w:r>
+            <w:r>
+              <w:rPr>
+                <w:noProof/>
+                <w:webHidden/>
+              </w:rPr>
+              <w:instrText xml:space="preserve"> PAGEREF _Toc18319303 \h </w:instrText>
+            </w:r>
+            <w:r>
+              <w:rPr>
+                <w:noProof/>
+                <w:webHidden/>
+              </w:rPr>
+            </w:r>
+            <w:r>
+              <w:rPr>
+                <w:noProof/>
+                <w:webHidden/>
+              </w:rPr>
+              <w:fldChar w:fldCharType="separate"/>
+            </w:r>
+            <w:r>
+              <w:rPr>
+                <w:noProof/>
+                <w:webHidden/>
+              </w:rPr>
+              <w:t>10</w:t>
+            </w:r>
+            <w:r>
+              <w:rPr>
+                <w:noProof/>
+                <w:webHidden/>
+              </w:rPr>
+              <w:fldChar w:fldCharType="end"/>
+            </w:r>
+          </w:hyperlink>
+        </w:p>
+        <w:p>
+          <w:pPr>
+            <w:pStyle w:val="TOC3"/>
+            <w:tabs>
+              <w:tab w:val="left" w:pos="1320"/>
+              <w:tab w:val="right" w:leader="dot" w:pos="9016"/>
+            </w:tabs>
+            <w:rPr>
+              <w:noProof/>
+            </w:rPr>
+          </w:pPr>
+          <w:hyperlink w:anchor="_Toc18319304" w:history="1">
+            <w:r>
+              <w:rPr>
+                <w:rStyle w:val="Hyperlink"/>
+                <w:noProof/>
+              </w:rPr>
+              <w:t>3.2.3</w:t>
+            </w:r>
+            <w:r>
+              <w:rPr>
+                <w:noProof/>
+              </w:rPr>
+              <w:tab/>
+            </w:r>
+            <w:r>
+              <w:rPr>
+                <w:rStyle w:val="Hyperlink"/>
+                <w:noProof/>
+              </w:rPr>
+              <w:t>Identifying Data to be included in this study</w:t>
+            </w:r>
+            <w:r>
+              <w:rPr>
+                <w:noProof/>
+                <w:webHidden/>
+              </w:rPr>
+              <w:tab/>
+            </w:r>
+            <w:r>
+              <w:rPr>
+                <w:noProof/>
+                <w:webHidden/>
+              </w:rPr>
+              <w:fldChar w:fldCharType="begin"/>
+            </w:r>
+            <w:r>
+              <w:rPr>
+                <w:noProof/>
+                <w:webHidden/>
+              </w:rPr>
+              <w:instrText xml:space="preserve"> PAGEREF _Toc18319304 \h </w:instrText>
+            </w:r>
+            <w:r>
+              <w:rPr>
+                <w:noProof/>
+                <w:webHidden/>
+              </w:rPr>
+            </w:r>
+            <w:r>
+              <w:rPr>
+                <w:noProof/>
+                <w:webHidden/>
+              </w:rPr>
+              <w:fldChar w:fldCharType="separate"/>
+            </w:r>
+            <w:r>
+              <w:rPr>
+                <w:noProof/>
+                <w:webHidden/>
+              </w:rPr>
+              <w:t>10</w:t>
+            </w:r>
+            <w:r>
+              <w:rPr>
+                <w:noProof/>
+                <w:webHidden/>
+              </w:rPr>
+              <w:fldChar w:fldCharType="end"/>
+            </w:r>
+          </w:hyperlink>
+        </w:p>
+        <w:p>
+          <w:pPr>
+            <w:pStyle w:val="TOC3"/>
+            <w:tabs>
+              <w:tab w:val="left" w:pos="1320"/>
+              <w:tab w:val="right" w:leader="dot" w:pos="9016"/>
+            </w:tabs>
+            <w:rPr>
+              <w:noProof/>
+            </w:rPr>
+          </w:pPr>
+          <w:hyperlink w:anchor="_Toc18319305" w:history="1">
+            <w:r>
+              <w:rPr>
+                <w:rStyle w:val="Hyperlink"/>
+                <w:noProof/>
+              </w:rPr>
+              <w:t>3.2.4</w:t>
+            </w:r>
+            <w:r>
+              <w:rPr>
+                <w:noProof/>
+              </w:rPr>
+              <w:tab/>
+            </w:r>
+            <w:r>
+              <w:rPr>
+                <w:rStyle w:val="Hyperlink"/>
+                <w:noProof/>
+              </w:rPr>
+              <w:t>Data Wrangling</w:t>
+            </w:r>
+            <w:r>
+              <w:rPr>
+                <w:noProof/>
+                <w:webHidden/>
+              </w:rPr>
+              <w:tab/>
+            </w:r>
+            <w:r>
+              <w:rPr>
+                <w:noProof/>
+                <w:webHidden/>
+              </w:rPr>
+              <w:fldChar w:fldCharType="begin"/>
+            </w:r>
+            <w:r>
+              <w:rPr>
+                <w:noProof/>
+                <w:webHidden/>
+              </w:rPr>
+              <w:instrText xml:space="preserve"> PAGEREF _Toc18319305 \h </w:instrText>
+            </w:r>
+            <w:r>
+              <w:rPr>
+                <w:noProof/>
+                <w:webHidden/>
+              </w:rPr>
+            </w:r>
+            <w:r>
+              <w:rPr>
+                <w:noProof/>
+                <w:webHidden/>
+              </w:rPr>
+              <w:fldChar w:fldCharType="separate"/>
+            </w:r>
+            <w:r>
+              <w:rPr>
+                <w:noProof/>
+                <w:webHidden/>
+              </w:rPr>
+              <w:t>11</w:t>
+            </w:r>
+            <w:r>
+              <w:rPr>
+                <w:noProof/>
+                <w:webHidden/>
+              </w:rPr>
+              <w:fldChar w:fldCharType="end"/>
+            </w:r>
+          </w:hyperlink>
+        </w:p>
+        <w:p>
+          <w:pPr>
+            <w:pStyle w:val="TOC2"/>
+            <w:tabs>
+              <w:tab w:val="left" w:pos="880"/>
+              <w:tab w:val="right" w:leader="dot" w:pos="9016"/>
+            </w:tabs>
+            <w:rPr>
+              <w:rFonts w:eastAsiaTheme="minorEastAsia"/>
+              <w:noProof/>
+              <w:lang w:eastAsia="en-GB"/>
+            </w:rPr>
+          </w:pPr>
+          <w:hyperlink w:anchor="_Toc18319306" w:history="1">
+            <w:r>
+              <w:rPr>
+                <w:rStyle w:val="Hyperlink"/>
+                <w:noProof/>
+              </w:rPr>
+              <w:t>3.3</w:t>
+            </w:r>
+            <w:r>
+              <w:rPr>
+                <w:rFonts w:eastAsiaTheme="minorEastAsia"/>
+                <w:noProof/>
+                <w:lang w:eastAsia="en-GB"/>
+              </w:rPr>
+              <w:tab/>
+            </w:r>
+            <w:r>
+              <w:rPr>
+                <w:rStyle w:val="Hyperlink"/>
+                <w:noProof/>
+              </w:rPr>
+              <w:t>Analytics</w:t>
+            </w:r>
+            <w:r>
+              <w:rPr>
+                <w:noProof/>
+                <w:webHidden/>
+              </w:rPr>
+              <w:tab/>
+            </w:r>
+            <w:r>
+              <w:rPr>
+                <w:noProof/>
+                <w:webHidden/>
+              </w:rPr>
+              <w:fldChar w:fldCharType="begin"/>
+            </w:r>
+            <w:r>
+              <w:rPr>
+                <w:noProof/>
+                <w:webHidden/>
+              </w:rPr>
+              <w:instrText xml:space="preserve"> PAGEREF _Toc18319306 \h </w:instrText>
+            </w:r>
+            <w:r>
+              <w:rPr>
+                <w:noProof/>
+                <w:webHidden/>
+              </w:rPr>
+            </w:r>
+            <w:r>
+              <w:rPr>
+                <w:noProof/>
+                <w:webHidden/>
+              </w:rPr>
+              <w:fldChar w:fldCharType="separate"/>
+            </w:r>
+            <w:r>
+              <w:rPr>
+                <w:noProof/>
+                <w:webHidden/>
+              </w:rPr>
+              <w:t>11</w:t>
+            </w:r>
+            <w:r>
+              <w:rPr>
+                <w:noProof/>
+                <w:webHidden/>
+              </w:rPr>
+              <w:fldChar w:fldCharType="end"/>
+            </w:r>
+          </w:hyperlink>
+        </w:p>
+        <w:p>
+          <w:pPr>
+            <w:pStyle w:val="TOC3"/>
+            <w:tabs>
+              <w:tab w:val="left" w:pos="1320"/>
+              <w:tab w:val="right" w:leader="dot" w:pos="9016"/>
+            </w:tabs>
+            <w:rPr>
+              <w:noProof/>
+            </w:rPr>
+          </w:pPr>
+          <w:hyperlink w:anchor="_Toc18319307" w:history="1">
+            <w:r>
+              <w:rPr>
+                <w:rStyle w:val="Hyperlink"/>
+                <w:noProof/>
+              </w:rPr>
+              <w:t>3.3.1</w:t>
+            </w:r>
+            <w:r>
+              <w:rPr>
+                <w:noProof/>
+              </w:rPr>
+              <w:tab/>
+            </w:r>
+            <w:r>
+              <w:rPr>
+                <w:rStyle w:val="Hyperlink"/>
+                <w:noProof/>
+              </w:rPr>
+              <w:t>Visualisation: ggplot2</w:t>
+            </w:r>
+            <w:r>
+              <w:rPr>
+                <w:noProof/>
+                <w:webHidden/>
+              </w:rPr>
+              <w:tab/>
+            </w:r>
+            <w:r>
+              <w:rPr>
+                <w:noProof/>
+                <w:webHidden/>
+              </w:rPr>
+              <w:fldChar w:fldCharType="begin"/>
+            </w:r>
+            <w:r>
+              <w:rPr>
+                <w:noProof/>
+                <w:webHidden/>
+              </w:rPr>
+              <w:instrText xml:space="preserve"> PAGEREF _Toc18319307 \h </w:instrText>
+            </w:r>
+            <w:r>
+              <w:rPr>
+                <w:noProof/>
+                <w:webHidden/>
+              </w:rPr>
+            </w:r>
+            <w:r>
+              <w:rPr>
+                <w:noProof/>
+                <w:webHidden/>
+              </w:rPr>
+              <w:fldChar w:fldCharType="separate"/>
+            </w:r>
+            <w:r>
+              <w:rPr>
+                <w:noProof/>
+                <w:webHidden/>
+              </w:rPr>
+              <w:t>12</w:t>
+            </w:r>
+            <w:r>
+              <w:rPr>
+                <w:noProof/>
+                <w:webHidden/>
+              </w:rPr>
+              <w:fldChar w:fldCharType="end"/>
+            </w:r>
+          </w:hyperlink>
+        </w:p>
+        <w:p>
+          <w:pPr>
+            <w:pStyle w:val="TOC3"/>
+            <w:tabs>
+              <w:tab w:val="left" w:pos="1320"/>
+              <w:tab w:val="right" w:leader="dot" w:pos="9016"/>
+            </w:tabs>
+            <w:rPr>
+              <w:noProof/>
+            </w:rPr>
+          </w:pPr>
+          <w:hyperlink w:anchor="_Toc18319308" w:history="1">
+            <w:r>
+              <w:rPr>
+                <w:rStyle w:val="Hyperlink"/>
+                <w:noProof/>
+              </w:rPr>
+              <w:t>3.3.2</w:t>
+            </w:r>
+            <w:r>
+              <w:rPr>
+                <w:noProof/>
+              </w:rPr>
+              <w:tab/>
+            </w:r>
+            <w:r>
+              <w:rPr>
+                <w:rStyle w:val="Hyperlink"/>
+                <w:noProof/>
+              </w:rPr>
+              <w:t>Decision Tree: rpart</w:t>
+            </w:r>
+            <w:r>
+              <w:rPr>
+                <w:noProof/>
+                <w:webHidden/>
+              </w:rPr>
+              <w:tab/>
+            </w:r>
+            <w:r>
+              <w:rPr>
+                <w:noProof/>
+                <w:webHidden/>
+              </w:rPr>
+              <w:fldChar w:fldCharType="begin"/>
+            </w:r>
+            <w:r>
+              <w:rPr>
+                <w:noProof/>
+                <w:webHidden/>
+              </w:rPr>
+              <w:instrText xml:space="preserve"> PAGEREF _Toc18319308 \h </w:instrText>
+            </w:r>
+            <w:r>
+              <w:rPr>
+                <w:noProof/>
+                <w:webHidden/>
+              </w:rPr>
+            </w:r>
+            <w:r>
+              <w:rPr>
+                <w:noProof/>
+                <w:webHidden/>
+              </w:rPr>
+              <w:fldChar w:fldCharType="separate"/>
+            </w:r>
+            <w:r>
+              <w:rPr>
+                <w:noProof/>
+                <w:webHidden/>
+              </w:rPr>
+              <w:t>12</w:t>
+            </w:r>
+            <w:r>
+              <w:rPr>
+                <w:noProof/>
+                <w:webHidden/>
+              </w:rPr>
+              <w:fldChar w:fldCharType="end"/>
+            </w:r>
+          </w:hyperlink>
+        </w:p>
+        <w:p>
+          <w:pPr>
+            <w:pStyle w:val="TOC3"/>
+            <w:tabs>
+              <w:tab w:val="left" w:pos="1320"/>
+              <w:tab w:val="right" w:leader="dot" w:pos="9016"/>
+            </w:tabs>
+            <w:rPr>
+              <w:noProof/>
+            </w:rPr>
+          </w:pPr>
+          <w:hyperlink w:anchor="_Toc18319309" w:history="1">
+            <w:r>
+              <w:rPr>
+                <w:rStyle w:val="Hyperlink"/>
+                <w:noProof/>
+              </w:rPr>
+              <w:t>3.3.3</w:t>
+            </w:r>
+            <w:r>
+              <w:rPr>
+                <w:noProof/>
+              </w:rPr>
+              <w:tab/>
+            </w:r>
+            <w:r>
+              <w:rPr>
+                <w:rStyle w:val="Hyperlink"/>
+                <w:noProof/>
+              </w:rPr>
+              <w:t>Random Forests: randomForest</w:t>
+            </w:r>
+            <w:r>
+              <w:rPr>
+                <w:noProof/>
+                <w:webHidden/>
+              </w:rPr>
+              <w:tab/>
+            </w:r>
+            <w:r>
+              <w:rPr>
+                <w:noProof/>
+                <w:webHidden/>
+              </w:rPr>
+              <w:fldChar w:fldCharType="begin"/>
+            </w:r>
+            <w:r>
+              <w:rPr>
+                <w:noProof/>
+                <w:webHidden/>
+              </w:rPr>
+              <w:instrText xml:space="preserve"> PAGEREF _Toc18319309 \h </w:instrText>
+            </w:r>
+            <w:r>
+              <w:rPr>
+                <w:noProof/>
+                <w:webHidden/>
+              </w:rPr>
+            </w:r>
+            <w:r>
+              <w:rPr>
+                <w:noProof/>
+                <w:webHidden/>
+              </w:rPr>
+              <w:fldChar w:fldCharType="separate"/>
+            </w:r>
+            <w:r>
+              <w:rPr>
+                <w:noProof/>
+                <w:webHidden/>
+              </w:rPr>
+              <w:t>12</w:t>
+            </w:r>
+            <w:r>
+              <w:rPr>
+                <w:noProof/>
+                <w:webHidden/>
+              </w:rPr>
+              <w:fldChar w:fldCharType="end"/>
+            </w:r>
+          </w:hyperlink>
+        </w:p>
+        <w:p>
+          <w:pPr>
+            <w:pStyle w:val="TOC3"/>
+            <w:tabs>
+              <w:tab w:val="left" w:pos="1320"/>
+              <w:tab w:val="right" w:leader="dot" w:pos="9016"/>
+            </w:tabs>
+            <w:rPr>
+              <w:noProof/>
+            </w:rPr>
+          </w:pPr>
+          <w:hyperlink w:anchor="_Toc18319310" w:history="1">
+            <w:r>
+              <w:rPr>
+                <w:rStyle w:val="Hyperlink"/>
+                <w:noProof/>
+              </w:rPr>
+              <w:t>3.3.4</w:t>
+            </w:r>
+            <w:r>
+              <w:rPr>
+                <w:noProof/>
+              </w:rPr>
+              <w:tab/>
+            </w:r>
+            <w:r>
+              <w:rPr>
+                <w:rStyle w:val="Hyperlink"/>
+                <w:noProof/>
+              </w:rPr>
+              <w:t>Gradient Boosted Decision Tree: xgboost</w:t>
+            </w:r>
+            <w:r>
+              <w:rPr>
+                <w:noProof/>
+                <w:webHidden/>
+              </w:rPr>
+              <w:tab/>
+            </w:r>
+            <w:r>
+              <w:rPr>
+                <w:noProof/>
+                <w:webHidden/>
+              </w:rPr>
+              <w:fldChar w:fldCharType="begin"/>
+            </w:r>
+            <w:r>
+              <w:rPr>
+                <w:noProof/>
+                <w:webHidden/>
+              </w:rPr>
+              <w:instrText xml:space="preserve"> PAGEREF _Toc18319310 \h </w:instrText>
+            </w:r>
+            <w:r>
+              <w:rPr>
+                <w:noProof/>
+                <w:webHidden/>
+              </w:rPr>
+            </w:r>
+            <w:r>
+              <w:rPr>
+                <w:noProof/>
+                <w:webHidden/>
+              </w:rPr>
+              <w:fldChar w:fldCharType="separate"/>
+            </w:r>
+            <w:r>
+              <w:rPr>
+                <w:noProof/>
+                <w:webHidden/>
+              </w:rPr>
+              <w:t>12</w:t>
+            </w:r>
+            <w:r>
+              <w:rPr>
+                <w:noProof/>
+                <w:webHidden/>
+              </w:rPr>
+              <w:fldChar w:fldCharType="end"/>
+            </w:r>
+          </w:hyperlink>
+        </w:p>
+        <w:p>
+          <w:pPr>
+            <w:pStyle w:val="TOC3"/>
+            <w:tabs>
+              <w:tab w:val="left" w:pos="1320"/>
+              <w:tab w:val="right" w:leader="dot" w:pos="9016"/>
+            </w:tabs>
+            <w:rPr>
+              <w:noProof/>
+            </w:rPr>
+          </w:pPr>
+          <w:hyperlink w:anchor="_Toc18319311" w:history="1">
+            <w:r>
+              <w:rPr>
+                <w:rStyle w:val="Hyperlink"/>
+                <w:noProof/>
+              </w:rPr>
+              <w:t>3.3.5</w:t>
+            </w:r>
+            <w:r>
+              <w:rPr>
+                <w:noProof/>
+              </w:rPr>
+              <w:tab/>
+            </w:r>
+            <w:r>
+              <w:rPr>
+                <w:rStyle w:val="Hyperlink"/>
+                <w:noProof/>
+              </w:rPr>
+              <w:t>Combined Results</w:t>
+            </w:r>
+            <w:r>
+              <w:rPr>
+                <w:noProof/>
+                <w:webHidden/>
+              </w:rPr>
+              <w:tab/>
+            </w:r>
+            <w:r>
+              <w:rPr>
+                <w:noProof/>
+                <w:webHidden/>
+              </w:rPr>
+              <w:fldChar w:fldCharType="begin"/>
+            </w:r>
+            <w:r>
+              <w:rPr>
+                <w:noProof/>
+                <w:webHidden/>
+              </w:rPr>
+              <w:instrText xml:space="preserve"> PAGEREF _Toc18319311 \h </w:instrText>
+            </w:r>
+            <w:r>
+              <w:rPr>
+                <w:noProof/>
+                <w:webHidden/>
+              </w:rPr>
+            </w:r>
+            <w:r>
+              <w:rPr>
+                <w:noProof/>
+                <w:webHidden/>
+              </w:rPr>
+              <w:fldChar w:fldCharType="separate"/>
+            </w:r>
+            <w:r>
+              <w:rPr>
+                <w:noProof/>
+                <w:webHidden/>
+              </w:rPr>
+              <w:t>13</w:t>
             </w:r>
             <w:r>
               <w:rPr>
@@ -879,7 +2203,7 @@
               <w:lang w:eastAsia="en-GB"/>
             </w:rPr>
           </w:pPr>
-          <w:hyperlink w:anchor="_Toc16663066" w:history="1">
+          <w:hyperlink w:anchor="_Toc18319312" w:history="1">
             <w:r>
               <w:rPr>
                 <w:rStyle w:val="Hyperlink"/>
@@ -900,7 +2224,7 @@
                 <w:rStyle w:val="Hyperlink"/>
                 <w:noProof/>
               </w:rPr>
-              <w:t>Data</w:t>
+              <w:t>Data Engineering</w:t>
             </w:r>
             <w:r>
               <w:rPr>
@@ -921,7 +2245,7 @@
                 <w:noProof/>
                 <w:webHidden/>
               </w:rPr>
-              <w:instrText xml:space="preserve"> PAGEREF _Toc16663066 \h </w:instrText>
+              <w:instrText xml:space="preserve"> PAGEREF _Toc18319312 \h </w:instrText>
             </w:r>
             <w:r>
               <w:rPr>
@@ -941,7 +2265,7 @@
                 <w:noProof/>
                 <w:webHidden/>
               </w:rPr>
-              <w:t>8</w:t>
+              <w:t>14</w:t>
             </w:r>
             <w:r>
               <w:rPr>
@@ -965,7 +2289,7 @@
               <w:lang w:eastAsia="en-GB"/>
             </w:rPr>
           </w:pPr>
-          <w:hyperlink w:anchor="_Toc16663067" w:history="1">
+          <w:hyperlink w:anchor="_Toc18319313" w:history="1">
             <w:r>
               <w:rPr>
                 <w:rStyle w:val="Hyperlink"/>
@@ -986,7 +2310,7 @@
                 <w:rStyle w:val="Hyperlink"/>
                 <w:noProof/>
               </w:rPr>
-              <w:t>Source</w:t>
+              <w:t>ETL Process</w:t>
             </w:r>
             <w:r>
               <w:rPr>
@@ -1007,7 +2331,7 @@
                 <w:noProof/>
                 <w:webHidden/>
               </w:rPr>
-              <w:instrText xml:space="preserve"> PAGEREF _Toc16663067 \h </w:instrText>
+              <w:instrText xml:space="preserve"> PAGEREF _Toc18319313 \h </w:instrText>
             </w:r>
             <w:r>
               <w:rPr>
@@ -1027,7 +2351,7 @@
                 <w:noProof/>
                 <w:webHidden/>
               </w:rPr>
-              <w:t>8</w:t>
+              <w:t>14</w:t>
             </w:r>
             <w:r>
               <w:rPr>
@@ -1051,7 +2375,7 @@
               <w:lang w:eastAsia="en-GB"/>
             </w:rPr>
           </w:pPr>
-          <w:hyperlink w:anchor="_Toc16663068" w:history="1">
+          <w:hyperlink w:anchor="_Toc18319314" w:history="1">
             <w:r>
               <w:rPr>
                 <w:rStyle w:val="Hyperlink"/>
@@ -1072,7 +2396,7 @@
                 <w:rStyle w:val="Hyperlink"/>
                 <w:noProof/>
               </w:rPr>
-              <w:t>Data Cleaning</w:t>
+              <w:t>Creation of Summary and Reporting Attributes</w:t>
             </w:r>
             <w:r>
               <w:rPr>
@@ -1093,7 +2417,7 @@
                 <w:noProof/>
                 <w:webHidden/>
               </w:rPr>
-              <w:instrText xml:space="preserve"> PAGEREF _Toc16663068 \h </w:instrText>
+              <w:instrText xml:space="preserve"> PAGEREF _Toc18319314 \h </w:instrText>
             </w:r>
             <w:r>
               <w:rPr>
@@ -1113,7 +2437,7 @@
                 <w:noProof/>
                 <w:webHidden/>
               </w:rPr>
-              <w:t>8</w:t>
+              <w:t>14</w:t>
             </w:r>
             <w:r>
               <w:rPr>
@@ -1137,7 +2461,7 @@
               <w:lang w:eastAsia="en-GB"/>
             </w:rPr>
           </w:pPr>
-          <w:hyperlink w:anchor="_Toc16663069" w:history="1">
+          <w:hyperlink w:anchor="_Toc18319315" w:history="1">
             <w:r>
               <w:rPr>
                 <w:rStyle w:val="Hyperlink"/>
@@ -1158,7 +2482,7 @@
                 <w:rStyle w:val="Hyperlink"/>
                 <w:noProof/>
               </w:rPr>
-              <w:t>Missing data</w:t>
+              <w:t>Identifying Data to be included in this study</w:t>
             </w:r>
             <w:r>
               <w:rPr>
@@ -1179,7 +2503,7 @@
                 <w:noProof/>
                 <w:webHidden/>
               </w:rPr>
-              <w:instrText xml:space="preserve"> PAGEREF _Toc16663069 \h </w:instrText>
+              <w:instrText xml:space="preserve"> PAGEREF _Toc18319315 \h </w:instrText>
             </w:r>
             <w:r>
               <w:rPr>
@@ -1199,7 +2523,7 @@
                 <w:noProof/>
                 <w:webHidden/>
               </w:rPr>
-              <w:t>8</w:t>
+              <w:t>15</w:t>
             </w:r>
             <w:r>
               <w:rPr>
@@ -1223,7 +2547,7 @@
               <w:lang w:eastAsia="en-GB"/>
             </w:rPr>
           </w:pPr>
-          <w:hyperlink w:anchor="_Toc16663070" w:history="1">
+          <w:hyperlink w:anchor="_Toc18319316" w:history="1">
             <w:r>
               <w:rPr>
                 <w:rStyle w:val="Hyperlink"/>
@@ -1244,7 +2568,7 @@
                 <w:rStyle w:val="Hyperlink"/>
                 <w:noProof/>
               </w:rPr>
-              <w:t>Normalisation vs Standardisation</w:t>
+              <w:t>Data Wrangling</w:t>
             </w:r>
             <w:r>
               <w:rPr>
@@ -1265,7 +2589,7 @@
                 <w:noProof/>
                 <w:webHidden/>
               </w:rPr>
-              <w:instrText xml:space="preserve"> PAGEREF _Toc16663070 \h </w:instrText>
+              <w:instrText xml:space="preserve"> PAGEREF _Toc18319316 \h </w:instrText>
             </w:r>
             <w:r>
               <w:rPr>
@@ -1285,7 +2609,7 @@
                 <w:noProof/>
                 <w:webHidden/>
               </w:rPr>
-              <w:t>8</w:t>
+              <w:t>16</w:t>
             </w:r>
             <w:r>
               <w:rPr>
@@ -1309,7 +2633,7 @@
               <w:lang w:eastAsia="en-GB"/>
             </w:rPr>
           </w:pPr>
-          <w:hyperlink w:anchor="_Toc16663071" w:history="1">
+          <w:hyperlink w:anchor="_Toc18319317" w:history="1">
             <w:r>
               <w:rPr>
                 <w:rStyle w:val="Hyperlink"/>
@@ -1351,7 +2675,7 @@
                 <w:noProof/>
                 <w:webHidden/>
               </w:rPr>
-              <w:instrText xml:space="preserve"> PAGEREF _Toc16663071 \h </w:instrText>
+              <w:instrText xml:space="preserve"> PAGEREF _Toc18319317 \h </w:instrText>
             </w:r>
             <w:r>
               <w:rPr>
@@ -1371,7 +2695,7 @@
                 <w:noProof/>
                 <w:webHidden/>
               </w:rPr>
-              <w:t>9</w:t>
+              <w:t>17</w:t>
             </w:r>
             <w:r>
               <w:rPr>
@@ -1395,7 +2719,7 @@
               <w:lang w:eastAsia="en-GB"/>
             </w:rPr>
           </w:pPr>
-          <w:hyperlink w:anchor="_Toc16663072" w:history="1">
+          <w:hyperlink w:anchor="_Toc18319318" w:history="1">
             <w:r>
               <w:rPr>
                 <w:rStyle w:val="Hyperlink"/>
@@ -1416,7 +2740,7 @@
                 <w:rStyle w:val="Hyperlink"/>
                 <w:noProof/>
               </w:rPr>
-              <w:t>Create models</w:t>
+              <w:t>Missing data</w:t>
             </w:r>
             <w:r>
               <w:rPr>
@@ -1437,7 +2761,7 @@
                 <w:noProof/>
                 <w:webHidden/>
               </w:rPr>
-              <w:instrText xml:space="preserve"> PAGEREF _Toc16663072 \h </w:instrText>
+              <w:instrText xml:space="preserve"> PAGEREF _Toc18319318 \h </w:instrText>
             </w:r>
             <w:r>
               <w:rPr>
@@ -1457,7 +2781,7 @@
                 <w:noProof/>
                 <w:webHidden/>
               </w:rPr>
-              <w:t>9</w:t>
+              <w:t>17</w:t>
             </w:r>
             <w:r>
               <w:rPr>
@@ -1481,7 +2805,7 @@
               <w:lang w:eastAsia="en-GB"/>
             </w:rPr>
           </w:pPr>
-          <w:hyperlink w:anchor="_Toc16663073" w:history="1">
+          <w:hyperlink w:anchor="_Toc18319319" w:history="1">
             <w:r>
               <w:rPr>
                 <w:rStyle w:val="Hyperlink"/>
@@ -1502,6 +2826,92 @@
                 <w:rStyle w:val="Hyperlink"/>
                 <w:noProof/>
               </w:rPr>
+              <w:t>Create models</w:t>
+            </w:r>
+            <w:r>
+              <w:rPr>
+                <w:noProof/>
+                <w:webHidden/>
+              </w:rPr>
+              <w:tab/>
+            </w:r>
+            <w:r>
+              <w:rPr>
+                <w:noProof/>
+                <w:webHidden/>
+              </w:rPr>
+              <w:fldChar w:fldCharType="begin"/>
+            </w:r>
+            <w:r>
+              <w:rPr>
+                <w:noProof/>
+                <w:webHidden/>
+              </w:rPr>
+              <w:instrText xml:space="preserve"> PAGEREF _Toc18319319 \h </w:instrText>
+            </w:r>
+            <w:r>
+              <w:rPr>
+                <w:noProof/>
+                <w:webHidden/>
+              </w:rPr>
+            </w:r>
+            <w:r>
+              <w:rPr>
+                <w:noProof/>
+                <w:webHidden/>
+              </w:rPr>
+              <w:fldChar w:fldCharType="separate"/>
+            </w:r>
+            <w:r>
+              <w:rPr>
+                <w:noProof/>
+                <w:webHidden/>
+              </w:rPr>
+              <w:t>17</w:t>
+            </w:r>
+            <w:r>
+              <w:rPr>
+                <w:noProof/>
+                <w:webHidden/>
+              </w:rPr>
+              <w:fldChar w:fldCharType="end"/>
+            </w:r>
+          </w:hyperlink>
+        </w:p>
+        <w:p>
+          <w:pPr>
+            <w:pStyle w:val="TOC2"/>
+            <w:tabs>
+              <w:tab w:val="left" w:pos="880"/>
+              <w:tab w:val="right" w:leader="dot" w:pos="9016"/>
+            </w:tabs>
+            <w:rPr>
+              <w:rFonts w:eastAsiaTheme="minorEastAsia"/>
+              <w:noProof/>
+              <w:lang w:eastAsia="en-GB"/>
+            </w:rPr>
+          </w:pPr>
+          <w:hyperlink w:anchor="_Toc18319320" w:history="1">
+            <w:r>
+              <w:rPr>
+                <w:rStyle w:val="Hyperlink"/>
+                <w:noProof/>
+              </w:rPr>
+              <w:t>5.3</w:t>
+            </w:r>
+            <w:r>
+              <w:rPr>
+                <w:rFonts w:eastAsiaTheme="minorEastAsia"/>
+                <w:noProof/>
+                <w:lang w:eastAsia="en-GB"/>
+              </w:rPr>
+              <w:tab/>
+            </w:r>
+            <w:r>
+              <w:rPr>
+                <w:rStyle w:val="Hyperlink"/>
+                <w:noProof/>
+              </w:rPr>
               <w:t>Tune models</w:t>
             </w:r>
             <w:r>
@@ -1523,7 +2933,7 @@
                 <w:noProof/>
                 <w:webHidden/>
               </w:rPr>
-              <w:instrText xml:space="preserve"> PAGEREF _Toc16663073 \h </w:instrText>
+              <w:instrText xml:space="preserve"> PAGEREF _Toc18319320 \h </w:instrText>
             </w:r>
             <w:r>
               <w:rPr>
@@ -1543,7 +2953,7 @@
                 <w:noProof/>
                 <w:webHidden/>
               </w:rPr>
-              <w:t>9</w:t>
+              <w:t>17</w:t>
             </w:r>
             <w:r>
               <w:rPr>
@@ -1567,7 +2977,7 @@
               <w:lang w:eastAsia="en-GB"/>
             </w:rPr>
           </w:pPr>
-          <w:hyperlink w:anchor="_Toc16663074" w:history="1">
+          <w:hyperlink w:anchor="_Toc18319321" w:history="1">
             <w:r>
               <w:rPr>
                 <w:rStyle w:val="Hyperlink"/>
@@ -1609,7 +3019,7 @@
                 <w:noProof/>
                 <w:webHidden/>
               </w:rPr>
-              <w:instrText xml:space="preserve"> PAGEREF _Toc16663074 \h </w:instrText>
+              <w:instrText xml:space="preserve"> PAGEREF _Toc18319321 \h </w:instrText>
             </w:r>
             <w:r>
               <w:rPr>
@@ -1629,7 +3039,7 @@
                 <w:noProof/>
                 <w:webHidden/>
               </w:rPr>
-              <w:t>10</w:t>
+              <w:t>18</w:t>
             </w:r>
             <w:r>
               <w:rPr>
@@ -1653,7 +3063,7 @@
               <w:lang w:eastAsia="en-GB"/>
             </w:rPr>
           </w:pPr>
-          <w:hyperlink w:anchor="_Toc16663075" w:history="1">
+          <w:hyperlink w:anchor="_Toc18319322" w:history="1">
             <w:r>
               <w:rPr>
                 <w:rStyle w:val="Hyperlink"/>
@@ -1695,7 +3105,7 @@
                 <w:noProof/>
                 <w:webHidden/>
               </w:rPr>
-              <w:instrText xml:space="preserve"> PAGEREF _Toc16663075 \h </w:instrText>
+              <w:instrText xml:space="preserve"> PAGEREF _Toc18319322 \h </w:instrText>
             </w:r>
             <w:r>
               <w:rPr>
@@ -1715,7 +3125,7 @@
                 <w:noProof/>
                 <w:webHidden/>
               </w:rPr>
-              <w:t>11</w:t>
+              <w:t>18</w:t>
             </w:r>
             <w:r>
               <w:rPr>
@@ -1739,7 +3149,7 @@
               <w:lang w:eastAsia="en-GB"/>
             </w:rPr>
           </w:pPr>
-          <w:hyperlink w:anchor="_Toc16663076" w:history="1">
+          <w:hyperlink w:anchor="_Toc18319323" w:history="1">
             <w:r>
               <w:rPr>
                 <w:rStyle w:val="Hyperlink"/>
@@ -1781,7 +3191,7 @@
                 <w:noProof/>
                 <w:webHidden/>
               </w:rPr>
-              <w:instrText xml:space="preserve"> PAGEREF _Toc16663076 \h </w:instrText>
+              <w:instrText xml:space="preserve"> PAGEREF _Toc18319323 \h </w:instrText>
             </w:r>
             <w:r>
               <w:rPr>
@@ -1801,7 +3211,7 @@
                 <w:noProof/>
                 <w:webHidden/>
               </w:rPr>
-              <w:t>11</w:t>
+              <w:t>18</w:t>
             </w:r>
             <w:r>
               <w:rPr>
@@ -1825,7 +3235,7 @@
               <w:lang w:eastAsia="en-GB"/>
             </w:rPr>
           </w:pPr>
-          <w:hyperlink w:anchor="_Toc16663077" w:history="1">
+          <w:hyperlink w:anchor="_Toc18319324" w:history="1">
             <w:r>
               <w:rPr>
                 <w:rStyle w:val="Hyperlink"/>
@@ -1867,7 +3277,7 @@
                 <w:noProof/>
                 <w:webHidden/>
               </w:rPr>
-              <w:instrText xml:space="preserve"> PAGEREF _Toc16663077 \h </w:instrText>
+              <w:instrText xml:space="preserve"> PAGEREF _Toc18319324 \h </w:instrText>
             </w:r>
             <w:r>
               <w:rPr>
@@ -1887,7 +3297,7 @@
                 <w:noProof/>
                 <w:webHidden/>
               </w:rPr>
-              <w:t>11</w:t>
+              <w:t>18</w:t>
             </w:r>
             <w:r>
               <w:rPr>
@@ -1911,7 +3321,7 @@
               <w:lang w:eastAsia="en-GB"/>
             </w:rPr>
           </w:pPr>
-          <w:hyperlink w:anchor="_Toc16663078" w:history="1">
+          <w:hyperlink w:anchor="_Toc18319325" w:history="1">
             <w:r>
               <w:rPr>
                 <w:rStyle w:val="Hyperlink"/>
@@ -1953,7 +3363,7 @@
                 <w:noProof/>
                 <w:webHidden/>
               </w:rPr>
-              <w:instrText xml:space="preserve"> PAGEREF _Toc16663078 \h </w:instrText>
+              <w:instrText xml:space="preserve"> PAGEREF _Toc18319325 \h </w:instrText>
             </w:r>
             <w:r>
               <w:rPr>
@@ -1973,7 +3383,7 @@
                 <w:noProof/>
                 <w:webHidden/>
               </w:rPr>
-              <w:t>11</w:t>
+              <w:t>18</w:t>
             </w:r>
             <w:r>
               <w:rPr>
@@ -1996,7 +3406,7 @@
               <w:lang w:eastAsia="en-GB"/>
             </w:rPr>
           </w:pPr>
-          <w:hyperlink w:anchor="_Toc16663079" w:history="1">
+          <w:hyperlink w:anchor="_Toc18319326" w:history="1">
             <w:r>
               <w:rPr>
                 <w:rStyle w:val="Hyperlink"/>
@@ -2023,7 +3433,7 @@
                 <w:noProof/>
                 <w:webHidden/>
               </w:rPr>
-              <w:instrText xml:space="preserve"> PAGEREF _Toc16663079 \h </w:instrText>
+              <w:instrText xml:space="preserve"> PAGEREF _Toc18319326 \h </w:instrText>
             </w:r>
             <w:r>
               <w:rPr>
@@ -2043,7 +3453,7 @@
                 <w:noProof/>
                 <w:webHidden/>
               </w:rPr>
-              <w:t>12</w:t>
+              <w:t>19</w:t>
             </w:r>
             <w:r>
               <w:rPr>
@@ -2066,13 +3476,13 @@
               <w:lang w:eastAsia="en-GB"/>
             </w:rPr>
           </w:pPr>
-          <w:hyperlink w:anchor="_Toc16663080" w:history="1">
+          <w:hyperlink w:anchor="_Toc18319327" w:history="1">
             <w:r>
               <w:rPr>
                 <w:rStyle w:val="Hyperlink"/>
                 <w:noProof/>
               </w:rPr>
-              <w:t>Appendix A – Example Project Code</w:t>
+              <w:t>Glossary of Terms</w:t>
             </w:r>
             <w:r>
               <w:rPr>
@@ -2093,7 +3503,7 @@
                 <w:noProof/>
                 <w:webHidden/>
               </w:rPr>
-              <w:instrText xml:space="preserve"> PAGEREF _Toc16663080 \h </w:instrText>
+              <w:instrText xml:space="preserve"> PAGEREF _Toc18319327 \h </w:instrText>
             </w:r>
             <w:r>
               <w:rPr>
@@ -2113,7 +3523,7 @@
                 <w:noProof/>
                 <w:webHidden/>
               </w:rPr>
-              <w:t>13</w:t>
+              <w:t>21</w:t>
             </w:r>
             <w:r>
               <w:rPr>
@@ -2136,13 +3546,13 @@
               <w:lang w:eastAsia="en-GB"/>
             </w:rPr>
           </w:pPr>
-          <w:hyperlink w:anchor="_Toc16663081" w:history="1">
+          <w:hyperlink w:anchor="_Toc18319328" w:history="1">
             <w:r>
               <w:rPr>
                 <w:rStyle w:val="Hyperlink"/>
                 <w:noProof/>
               </w:rPr>
-              <w:t>Appendix B – Example RDV structure</w:t>
+              <w:t>Appendix A – Example Project Code</w:t>
             </w:r>
             <w:r>
               <w:rPr>
@@ -2163,7 +3573,7 @@
                 <w:noProof/>
                 <w:webHidden/>
               </w:rPr>
-              <w:instrText xml:space="preserve"> PAGEREF _Toc16663081 \h </w:instrText>
+              <w:instrText xml:space="preserve"> PAGEREF _Toc18319328 \h </w:instrText>
             </w:r>
             <w:r>
               <w:rPr>
@@ -2183,7 +3593,7 @@
                 <w:noProof/>
                 <w:webHidden/>
               </w:rPr>
-              <w:t>13</w:t>
+              <w:t>22</w:t>
             </w:r>
             <w:r>
               <w:rPr>
@@ -2206,13 +3616,13 @@
               <w:lang w:eastAsia="en-GB"/>
             </w:rPr>
           </w:pPr>
-          <w:hyperlink w:anchor="_Toc16663082" w:history="1">
+          <w:hyperlink w:anchor="_Toc18319329" w:history="1">
             <w:r>
               <w:rPr>
                 <w:rStyle w:val="Hyperlink"/>
                 <w:noProof/>
               </w:rPr>
-              <w:t>Appendix C – Detailed output from and analytic process</w:t>
+              <w:t>Appendix B – ETL Process</w:t>
             </w:r>
             <w:r>
               <w:rPr>
@@ -2233,7 +3643,7 @@
                 <w:noProof/>
                 <w:webHidden/>
               </w:rPr>
-              <w:instrText xml:space="preserve"> PAGEREF _Toc16663082 \h </w:instrText>
+              <w:instrText xml:space="preserve"> PAGEREF _Toc18319329 \h </w:instrText>
             </w:r>
             <w:r>
               <w:rPr>
@@ -2253,7 +3663,7 @@
                 <w:noProof/>
                 <w:webHidden/>
               </w:rPr>
-              <w:t>13</w:t>
+              <w:t>22</w:t>
             </w:r>
             <w:r>
               <w:rPr>
@@ -2276,13 +3686,13 @@
               <w:lang w:eastAsia="en-GB"/>
             </w:rPr>
           </w:pPr>
-          <w:hyperlink w:anchor="_Toc16663083" w:history="1">
+          <w:hyperlink w:anchor="_Toc18319330" w:history="1">
             <w:r>
               <w:rPr>
                 <w:rStyle w:val="Hyperlink"/>
                 <w:noProof/>
               </w:rPr>
-              <w:t>Appendix D – Deliverables on Attached CD ROM</w:t>
+              <w:t>Appendix C –RDV structure</w:t>
             </w:r>
             <w:r>
               <w:rPr>
@@ -2303,7 +3713,7 @@
                 <w:noProof/>
                 <w:webHidden/>
               </w:rPr>
-              <w:instrText xml:space="preserve"> PAGEREF _Toc16663083 \h </w:instrText>
+              <w:instrText xml:space="preserve"> PAGEREF _Toc18319330 \h </w:instrText>
             </w:r>
             <w:r>
               <w:rPr>
@@ -2323,7 +3733,7 @@
                 <w:noProof/>
                 <w:webHidden/>
               </w:rPr>
-              <w:t>13</w:t>
+              <w:t>22</w:t>
             </w:r>
             <w:r>
               <w:rPr>
@@ -2346,12 +3756,152 @@
               <w:lang w:eastAsia="en-GB"/>
             </w:rPr>
           </w:pPr>
-          <w:hyperlink w:anchor="_Toc16663084" w:history="1">
+          <w:hyperlink w:anchor="_Toc18319331" w:history="1">
             <w:r>
               <w:rPr>
                 <w:rStyle w:val="Hyperlink"/>
                 <w:noProof/>
               </w:rPr>
+              <w:t>Appendix C – Detailed output from an analytic process</w:t>
+            </w:r>
+            <w:r>
+              <w:rPr>
+                <w:noProof/>
+                <w:webHidden/>
+              </w:rPr>
+              <w:tab/>
+            </w:r>
+            <w:r>
+              <w:rPr>
+                <w:noProof/>
+                <w:webHidden/>
+              </w:rPr>
+              <w:fldChar w:fldCharType="begin"/>
+            </w:r>
+            <w:r>
+              <w:rPr>
+                <w:noProof/>
+                <w:webHidden/>
+              </w:rPr>
+              <w:instrText xml:space="preserve"> PAGEREF _Toc18319331 \h </w:instrText>
+            </w:r>
+            <w:r>
+              <w:rPr>
+                <w:noProof/>
+                <w:webHidden/>
+              </w:rPr>
+            </w:r>
+            <w:r>
+              <w:rPr>
+                <w:noProof/>
+                <w:webHidden/>
+              </w:rPr>
+              <w:fldChar w:fldCharType="separate"/>
+            </w:r>
+            <w:r>
+              <w:rPr>
+                <w:noProof/>
+                <w:webHidden/>
+              </w:rPr>
+              <w:t>22</w:t>
+            </w:r>
+            <w:r>
+              <w:rPr>
+                <w:noProof/>
+                <w:webHidden/>
+              </w:rPr>
+              <w:fldChar w:fldCharType="end"/>
+            </w:r>
+          </w:hyperlink>
+        </w:p>
+        <w:p>
+          <w:pPr>
+            <w:pStyle w:val="TOC1"/>
+            <w:tabs>
+              <w:tab w:val="right" w:leader="dot" w:pos="9016"/>
+            </w:tabs>
+            <w:rPr>
+              <w:rFonts w:eastAsiaTheme="minorEastAsia"/>
+              <w:noProof/>
+              <w:lang w:eastAsia="en-GB"/>
+            </w:rPr>
+          </w:pPr>
+          <w:hyperlink w:anchor="_Toc18319332" w:history="1">
+            <w:r>
+              <w:rPr>
+                <w:rStyle w:val="Hyperlink"/>
+                <w:noProof/>
+              </w:rPr>
+              <w:t>Appendix D – Deliverables on Attached CD ROM</w:t>
+            </w:r>
+            <w:r>
+              <w:rPr>
+                <w:noProof/>
+                <w:webHidden/>
+              </w:rPr>
+              <w:tab/>
+            </w:r>
+            <w:r>
+              <w:rPr>
+                <w:noProof/>
+                <w:webHidden/>
+              </w:rPr>
+              <w:fldChar w:fldCharType="begin"/>
+            </w:r>
+            <w:r>
+              <w:rPr>
+                <w:noProof/>
+                <w:webHidden/>
+              </w:rPr>
+              <w:instrText xml:space="preserve"> PAGEREF _Toc18319332 \h </w:instrText>
+            </w:r>
+            <w:r>
+              <w:rPr>
+                <w:noProof/>
+                <w:webHidden/>
+              </w:rPr>
+            </w:r>
+            <w:r>
+              <w:rPr>
+                <w:noProof/>
+                <w:webHidden/>
+              </w:rPr>
+              <w:fldChar w:fldCharType="separate"/>
+            </w:r>
+            <w:r>
+              <w:rPr>
+                <w:noProof/>
+                <w:webHidden/>
+              </w:rPr>
+              <w:t>22</w:t>
+            </w:r>
+            <w:r>
+              <w:rPr>
+                <w:noProof/>
+                <w:webHidden/>
+              </w:rPr>
+              <w:fldChar w:fldCharType="end"/>
+            </w:r>
+          </w:hyperlink>
+        </w:p>
+        <w:p>
+          <w:pPr>
+            <w:pStyle w:val="TOC1"/>
+            <w:tabs>
+              <w:tab w:val="right" w:leader="dot" w:pos="9016"/>
+            </w:tabs>
+            <w:rPr>
+              <w:rFonts w:eastAsiaTheme="minorEastAsia"/>
+              <w:noProof/>
+              <w:lang w:eastAsia="en-GB"/>
+            </w:rPr>
+          </w:pPr>
+          <w:hyperlink w:anchor="_Toc18319333" w:history="1">
+            <w:r>
+              <w:rPr>
+                <w:rStyle w:val="Hyperlink"/>
+                <w:noProof/>
+              </w:rPr>
               <w:t>Random Thoughts</w:t>
             </w:r>
             <w:r>
@@ -2373,7 +3923,7 @@
                 <w:noProof/>
                 <w:webHidden/>
               </w:rPr>
-              <w:instrText xml:space="preserve"> PAGEREF _Toc16663084 \h </w:instrText>
+              <w:instrText xml:space="preserve"> PAGEREF _Toc18319333 \h </w:instrText>
             </w:r>
             <w:r>
               <w:rPr>
@@ -2393,7 +3943,7 @@
                 <w:noProof/>
                 <w:webHidden/>
               </w:rPr>
-              <w:t>14</w:t>
+              <w:t>23</w:t>
             </w:r>
             <w:r>
               <w:rPr>
@@ -2417,8 +3967,384 @@
       </w:sdtContent>
     </w:sdt>
     <w:p/>
-    <w:p/>
-    <w:p/>
+    <w:p>
+      <w:r>
+        <w:br w:type="page"/>
+      </w:r>
+    </w:p>
+    <w:p>
+      <w:pPr>
+        <w:pStyle w:val="Heading1"/>
+        <w:numPr>
+          <w:ilvl w:val="0"/>
+          <w:numId w:val="0"/>
+        </w:numPr>
+        <w:ind w:left="432" w:hanging="432"/>
+      </w:pPr>
+      <w:r>
+        <w:lastRenderedPageBreak/>
+        <w:t>Table of Figures</w:t>
+      </w:r>
+    </w:p>
+    <w:p>
+      <w:pPr>
+        <w:pStyle w:val="TableofFigures"/>
+        <w:tabs>
+          <w:tab w:val="right" w:leader="dot" w:pos="9016"/>
+        </w:tabs>
+        <w:rPr>
+          <w:rFonts w:eastAsiaTheme="minorEastAsia"/>
+          <w:noProof/>
+          <w:lang w:eastAsia="en-GB"/>
+        </w:rPr>
+      </w:pPr>
+      <w:r>
+        <w:fldChar w:fldCharType="begin"/>
+      </w:r>
+      <w:r>
+        <w:instrText xml:space="preserve"> TOC \h \z \c "Figure" </w:instrText>
+      </w:r>
+      <w:r>
+        <w:fldChar w:fldCharType="separate"/>
+      </w:r>
+      <w:hyperlink w:anchor="_Toc18322284" w:history="1">
+        <w:r>
+          <w:rPr>
+            <w:rStyle w:val="Hyperlink"/>
+            <w:noProof/>
+          </w:rPr>
+          <w:t>Figure 1- PM Research Database - Partial Schema</w:t>
+        </w:r>
+        <w:r>
+          <w:rPr>
+            <w:noProof/>
+            <w:webHidden/>
+          </w:rPr>
+          <w:tab/>
+        </w:r>
+        <w:r>
+          <w:rPr>
+            <w:noProof/>
+            <w:webHidden/>
+          </w:rPr>
+          <w:fldChar w:fldCharType="begin"/>
+        </w:r>
+        <w:r>
+          <w:rPr>
+            <w:noProof/>
+            <w:webHidden/>
+          </w:rPr>
+          <w:instrText xml:space="preserve"> PAGEREF _Toc18322284 \h </w:instrText>
+        </w:r>
+        <w:r>
+          <w:rPr>
+            <w:noProof/>
+            <w:webHidden/>
+          </w:rPr>
+        </w:r>
+        <w:r>
+          <w:rPr>
+            <w:noProof/>
+            <w:webHidden/>
+          </w:rPr>
+          <w:fldChar w:fldCharType="separate"/>
+        </w:r>
+        <w:r>
+          <w:rPr>
+            <w:noProof/>
+            <w:webHidden/>
+          </w:rPr>
+          <w:t>15</w:t>
+        </w:r>
+        <w:r>
+          <w:rPr>
+            <w:noProof/>
+            <w:webHidden/>
+          </w:rPr>
+          <w:fldChar w:fldCharType="end"/>
+        </w:r>
+      </w:hyperlink>
+    </w:p>
+    <w:p>
+      <w:pPr>
+        <w:pStyle w:val="TableofFigures"/>
+        <w:tabs>
+          <w:tab w:val="right" w:leader="dot" w:pos="9016"/>
+        </w:tabs>
+        <w:rPr>
+          <w:rFonts w:eastAsiaTheme="minorEastAsia"/>
+          <w:noProof/>
+          <w:lang w:eastAsia="en-GB"/>
+        </w:rPr>
+      </w:pPr>
+      <w:hyperlink w:anchor="_Toc18322285" w:history="1">
+        <w:r>
+          <w:rPr>
+            <w:rStyle w:val="Hyperlink"/>
+            <w:noProof/>
+          </w:rPr>
+          <w:t>Figure 2- Example of the use of the Concepts Table within the EAV model</w:t>
+        </w:r>
+        <w:r>
+          <w:rPr>
+            <w:noProof/>
+            <w:webHidden/>
+          </w:rPr>
+          <w:tab/>
+        </w:r>
+        <w:r>
+          <w:rPr>
+            <w:noProof/>
+            <w:webHidden/>
+          </w:rPr>
+          <w:fldChar w:fldCharType="begin"/>
+        </w:r>
+        <w:r>
+          <w:rPr>
+            <w:noProof/>
+            <w:webHidden/>
+          </w:rPr>
+          <w:instrText xml:space="preserve"> PAGEREF _Toc18322285 \h </w:instrText>
+        </w:r>
+        <w:r>
+          <w:rPr>
+            <w:noProof/>
+            <w:webHidden/>
+          </w:rPr>
+        </w:r>
+        <w:r>
+          <w:rPr>
+            <w:noProof/>
+            <w:webHidden/>
+          </w:rPr>
+          <w:fldChar w:fldCharType="separate"/>
+        </w:r>
+        <w:r>
+          <w:rPr>
+            <w:noProof/>
+            <w:webHidden/>
+          </w:rPr>
+          <w:t>16</w:t>
+        </w:r>
+        <w:r>
+          <w:rPr>
+            <w:noProof/>
+            <w:webHidden/>
+          </w:rPr>
+          <w:fldChar w:fldCharType="end"/>
+        </w:r>
+      </w:hyperlink>
+    </w:p>
+    <w:p>
+      <w:pPr>
+        <w:pStyle w:val="TableofFigures"/>
+        <w:tabs>
+          <w:tab w:val="right" w:leader="dot" w:pos="9016"/>
+        </w:tabs>
+        <w:rPr>
+          <w:rFonts w:eastAsiaTheme="minorEastAsia"/>
+          <w:noProof/>
+          <w:lang w:eastAsia="en-GB"/>
+        </w:rPr>
+      </w:pPr>
+      <w:hyperlink w:anchor="_Toc18322286" w:history="1">
+        <w:r>
+          <w:rPr>
+            <w:rStyle w:val="Hyperlink"/>
+            <w:noProof/>
+          </w:rPr>
+          <w:t>Figure 3 - HAS Schema</w:t>
+        </w:r>
+        <w:r>
+          <w:rPr>
+            <w:noProof/>
+            <w:webHidden/>
+          </w:rPr>
+          <w:tab/>
+        </w:r>
+        <w:r>
+          <w:rPr>
+            <w:noProof/>
+            <w:webHidden/>
+          </w:rPr>
+          <w:fldChar w:fldCharType="begin"/>
+        </w:r>
+        <w:r>
+          <w:rPr>
+            <w:noProof/>
+            <w:webHidden/>
+          </w:rPr>
+          <w:instrText xml:space="preserve"> PAGEREF _Toc18322286 \h </w:instrText>
+        </w:r>
+        <w:r>
+          <w:rPr>
+            <w:noProof/>
+            <w:webHidden/>
+          </w:rPr>
+        </w:r>
+        <w:r>
+          <w:rPr>
+            <w:noProof/>
+            <w:webHidden/>
+          </w:rPr>
+          <w:fldChar w:fldCharType="separate"/>
+        </w:r>
+        <w:r>
+          <w:rPr>
+            <w:noProof/>
+            <w:webHidden/>
+          </w:rPr>
+          <w:t>16</w:t>
+        </w:r>
+        <w:r>
+          <w:rPr>
+            <w:noProof/>
+            <w:webHidden/>
+          </w:rPr>
+          <w:fldChar w:fldCharType="end"/>
+        </w:r>
+      </w:hyperlink>
+    </w:p>
+    <w:p>
+      <w:pPr>
+        <w:pStyle w:val="TableofFigures"/>
+        <w:tabs>
+          <w:tab w:val="right" w:leader="dot" w:pos="9016"/>
+        </w:tabs>
+        <w:rPr>
+          <w:rFonts w:eastAsiaTheme="minorEastAsia"/>
+          <w:noProof/>
+          <w:lang w:eastAsia="en-GB"/>
+        </w:rPr>
+      </w:pPr>
+      <w:hyperlink w:anchor="_Toc18322287" w:history="1">
+        <w:r>
+          <w:rPr>
+            <w:rStyle w:val="Hyperlink"/>
+            <w:noProof/>
+          </w:rPr>
+          <w:t>Figure 4 - Snapshot of the original RDV</w:t>
+        </w:r>
+        <w:r>
+          <w:rPr>
+            <w:noProof/>
+            <w:webHidden/>
+          </w:rPr>
+          <w:tab/>
+        </w:r>
+        <w:r>
+          <w:rPr>
+            <w:noProof/>
+            <w:webHidden/>
+          </w:rPr>
+          <w:fldChar w:fldCharType="begin"/>
+        </w:r>
+        <w:r>
+          <w:rPr>
+            <w:noProof/>
+            <w:webHidden/>
+          </w:rPr>
+          <w:instrText xml:space="preserve"> PAGEREF _Toc18322287 \h </w:instrText>
+        </w:r>
+        <w:r>
+          <w:rPr>
+            <w:noProof/>
+            <w:webHidden/>
+          </w:rPr>
+        </w:r>
+        <w:r>
+          <w:rPr>
+            <w:noProof/>
+            <w:webHidden/>
+          </w:rPr>
+          <w:fldChar w:fldCharType="separate"/>
+        </w:r>
+        <w:r>
+          <w:rPr>
+            <w:noProof/>
+            <w:webHidden/>
+          </w:rPr>
+          <w:t>19</w:t>
+        </w:r>
+        <w:r>
+          <w:rPr>
+            <w:noProof/>
+            <w:webHidden/>
+          </w:rPr>
+          <w:fldChar w:fldCharType="end"/>
+        </w:r>
+      </w:hyperlink>
+    </w:p>
+    <w:p>
+      <w:pPr>
+        <w:pStyle w:val="TableofFigures"/>
+        <w:tabs>
+          <w:tab w:val="right" w:leader="dot" w:pos="9016"/>
+        </w:tabs>
+        <w:rPr>
+          <w:rFonts w:eastAsiaTheme="minorEastAsia"/>
+          <w:noProof/>
+          <w:lang w:eastAsia="en-GB"/>
+        </w:rPr>
+      </w:pPr>
+      <w:hyperlink w:anchor="_Toc18322288" w:history="1">
+        <w:r>
+          <w:rPr>
+            <w:rStyle w:val="Hyperlink"/>
+            <w:noProof/>
+          </w:rPr>
+          <w:t>Figure 5 - The same snapshot adjusted using normalisation and one-hot encoding</w:t>
+        </w:r>
+        <w:r>
+          <w:rPr>
+            <w:noProof/>
+            <w:webHidden/>
+          </w:rPr>
+          <w:tab/>
+        </w:r>
+        <w:r>
+          <w:rPr>
+            <w:noProof/>
+            <w:webHidden/>
+          </w:rPr>
+          <w:fldChar w:fldCharType="begin"/>
+        </w:r>
+        <w:r>
+          <w:rPr>
+            <w:noProof/>
+            <w:webHidden/>
+          </w:rPr>
+          <w:instrText xml:space="preserve"> PAGEREF _Toc18322288 \h </w:instrText>
+        </w:r>
+        <w:r>
+          <w:rPr>
+            <w:noProof/>
+            <w:webHidden/>
+          </w:rPr>
+        </w:r>
+        <w:r>
+          <w:rPr>
+            <w:noProof/>
+            <w:webHidden/>
+          </w:rPr>
+          <w:fldChar w:fldCharType="separate"/>
+        </w:r>
+        <w:r>
+          <w:rPr>
+            <w:noProof/>
+            <w:webHidden/>
+          </w:rPr>
+          <w:t>19</w:t>
+        </w:r>
+        <w:r>
+          <w:rPr>
+            <w:noProof/>
+            <w:webHidden/>
+          </w:rPr>
+          <w:fldChar w:fldCharType="end"/>
+        </w:r>
+      </w:hyperlink>
+    </w:p>
     <w:p>
       <w:pPr>
         <w:sectPr>
@@ -2428,12 +4354,15 @@
           <w:docGrid w:linePitch="360"/>
         </w:sectPr>
       </w:pPr>
+      <w:r>
+        <w:fldChar w:fldCharType="end"/>
+      </w:r>
     </w:p>
     <w:p>
       <w:pPr>
         <w:pStyle w:val="Heading1"/>
       </w:pPr>
-      <w:bookmarkStart w:id="1" w:name="_Toc16663059"/>
+      <w:bookmarkStart w:id="1" w:name="_Toc18319289"/>
       <w:r>
         <w:lastRenderedPageBreak/>
         <w:t>Abstract</w:t>
@@ -2553,7 +4482,7 @@
       <w:pPr>
         <w:pStyle w:val="Heading1"/>
       </w:pPr>
-      <w:bookmarkStart w:id="2" w:name="_Toc16663060"/>
+      <w:bookmarkStart w:id="2" w:name="_Toc18319290"/>
       <w:r>
         <w:lastRenderedPageBreak/>
         <w:t>Introduction</w:t>
@@ -2564,7 +4493,7 @@
       <w:pPr>
         <w:pStyle w:val="Heading2"/>
       </w:pPr>
-      <w:bookmarkStart w:id="3" w:name="_Toc16663061"/>
+      <w:bookmarkStart w:id="3" w:name="_Toc18319291"/>
       <w:r>
         <w:t>Background</w:t>
       </w:r>
@@ -2694,7 +4623,7 @@
       <w:pPr>
         <w:pStyle w:val="Heading2"/>
       </w:pPr>
-      <w:bookmarkStart w:id="4" w:name="_Toc16663062"/>
+      <w:bookmarkStart w:id="4" w:name="_Toc18319292"/>
       <w:r>
         <w:t>Literary Review</w:t>
       </w:r>
@@ -2705,16 +4634,23 @@
         <w:t xml:space="preserve">A summary of the full literary review </w:t>
       </w:r>
       <w:r>
-        <w:t>included in the project proposal.</w:t>
-      </w:r>
+        <w:t>present</w:t>
+      </w:r>
+      <w:r>
+        <w:t>ed in the project proposal.</w:t>
+      </w:r>
+      <w:bookmarkStart w:id="5" w:name="_GoBack"/>
+      <w:bookmarkEnd w:id="5"/>
     </w:p>
     <w:p>
       <w:pPr>
         <w:pStyle w:val="Heading3"/>
       </w:pPr>
+      <w:bookmarkStart w:id="6" w:name="_Toc18319293"/>
       <w:r>
         <w:t>Paediatric Post mortems</w:t>
       </w:r>
+      <w:bookmarkEnd w:id="6"/>
     </w:p>
     <w:p>
       <w:r>
@@ -2846,11 +4782,13 @@
       <w:pPr>
         <w:pStyle w:val="Heading3"/>
       </w:pPr>
-      <w:bookmarkStart w:id="5" w:name="_Toc5045005"/>
+      <w:bookmarkStart w:id="7" w:name="_Toc5045005"/>
+      <w:bookmarkStart w:id="8" w:name="_Toc18319294"/>
       <w:r>
         <w:t>Data Extraction</w:t>
       </w:r>
-      <w:bookmarkEnd w:id="5"/>
+      <w:bookmarkEnd w:id="7"/>
+      <w:bookmarkEnd w:id="8"/>
     </w:p>
     <w:p>
       <w:r>
@@ -2911,10 +4849,7 @@
         <w:t>, 2013</w:t>
       </w:r>
       <w:r>
-        <w:t xml:space="preserve">] and </w:t>
-      </w:r>
-      <w:r>
-        <w:t>the efficiency of storing data as described in [</w:t>
+        <w:t>] and the efficiency of storing data as described in [</w:t>
       </w:r>
       <w:proofErr w:type="spellStart"/>
       <w:r>
@@ -3063,11 +4998,13 @@
       <w:pPr>
         <w:pStyle w:val="Heading3"/>
       </w:pPr>
-      <w:bookmarkStart w:id="6" w:name="_Toc5045006"/>
+      <w:bookmarkStart w:id="9" w:name="_Toc5045006"/>
+      <w:bookmarkStart w:id="10" w:name="_Toc18319295"/>
       <w:r>
         <w:t>Data Wrangling</w:t>
       </w:r>
-      <w:bookmarkEnd w:id="6"/>
+      <w:bookmarkEnd w:id="9"/>
+      <w:bookmarkEnd w:id="10"/>
     </w:p>
     <w:p>
       <w:pPr>
@@ -3166,15 +5103,7 @@
           <w:color w:val="000000"/>
           <w:lang w:eastAsia="en-GB"/>
         </w:rPr>
-        <w:t>Even within the main presentations of post-mortems described above these values can vary considerably</w:t>
-      </w:r>
-      <w:r>
-        <w:rPr>
-          <w:rFonts w:ascii="Calibri" w:eastAsia="Times New Roman" w:hAnsi="Calibri" w:cs="Calibri"/>
-          <w:color w:val="000000"/>
-          <w:lang w:eastAsia="en-GB"/>
-        </w:rPr>
-        <w:t xml:space="preserve">. </w:t>
+        <w:t xml:space="preserve">Even within the main presentations of post-mortems described above these values can vary considerably. </w:t>
       </w:r>
       <w:r>
         <w:t>The approach of using growth charts in post-mortem analysis is described in [</w:t>
@@ -3263,11 +5192,13 @@
       <w:pPr>
         <w:pStyle w:val="Heading3"/>
       </w:pPr>
-      <w:bookmarkStart w:id="7" w:name="_Toc5045007"/>
+      <w:bookmarkStart w:id="11" w:name="_Toc5045007"/>
+      <w:bookmarkStart w:id="12" w:name="_Toc18319296"/>
       <w:r>
         <w:t>Analytics</w:t>
       </w:r>
-      <w:bookmarkEnd w:id="7"/>
+      <w:bookmarkEnd w:id="11"/>
+      <w:bookmarkEnd w:id="12"/>
     </w:p>
     <w:p>
       <w:r>
@@ -3309,31 +5240,7 @@
         <w:t xml:space="preserve"> al.2015</w:t>
       </w:r>
       <w:r>
-        <w:t>].</w:t>
-      </w:r>
-      <w:r>
-        <w:t xml:space="preserve"> The key advantage </w:t>
-      </w:r>
-      <w:r>
-        <w:t xml:space="preserve">of </w:t>
-      </w:r>
-      <w:r>
-        <w:t>the Decision Tree technique is it s</w:t>
-      </w:r>
-      <w:r>
-        <w:t>implifies complex relationships between input variables and target variables by dividing original input variables into signific</w:t>
-      </w:r>
-      <w:r>
-        <w:t>ant subgroups, thus making the model easier</w:t>
-      </w:r>
-      <w:r>
-        <w:t xml:space="preserve"> to understand and interpret.</w:t>
-      </w:r>
-      <w:r>
-        <w:t xml:space="preserve"> </w:t>
-      </w:r>
-      <w:r>
-        <w:t>[</w:t>
+        <w:t>]. The key advantage of the Decision Tree technique is it simplifies complex relationships between input variables and target variables by dividing original input variables into significant subgroups, thus making the model easier to understand and interpret. [</w:t>
       </w:r>
       <w:r>
         <w:rPr>
@@ -3536,11 +5443,11 @@
       <w:pPr>
         <w:pStyle w:val="Heading2"/>
       </w:pPr>
-      <w:bookmarkStart w:id="8" w:name="_Toc16663063"/>
+      <w:bookmarkStart w:id="13" w:name="_Toc18319297"/>
       <w:r>
         <w:t>Report outline</w:t>
       </w:r>
-      <w:bookmarkEnd w:id="8"/>
+      <w:bookmarkEnd w:id="13"/>
     </w:p>
     <w:p/>
     <w:p>
@@ -3565,11 +5472,11 @@
       <w:pPr>
         <w:pStyle w:val="Heading2"/>
       </w:pPr>
-      <w:bookmarkStart w:id="9" w:name="_Toc16663064"/>
+      <w:bookmarkStart w:id="14" w:name="_Toc18319298"/>
       <w:r>
         <w:t>Aim and Objectives</w:t>
       </w:r>
-      <w:bookmarkEnd w:id="9"/>
+      <w:bookmarkEnd w:id="14"/>
     </w:p>
     <w:p/>
     <w:p>
@@ -3642,21 +5549,23 @@
       <w:pPr>
         <w:pStyle w:val="Heading1"/>
       </w:pPr>
-      <w:bookmarkStart w:id="10" w:name="_Toc16663065"/>
+      <w:bookmarkStart w:id="15" w:name="_Toc18319299"/>
       <w:r>
         <w:lastRenderedPageBreak/>
         <w:t>Methods</w:t>
       </w:r>
-      <w:bookmarkEnd w:id="10"/>
+      <w:bookmarkEnd w:id="15"/>
     </w:p>
     <w:p/>
     <w:p>
       <w:pPr>
         <w:pStyle w:val="Heading2"/>
       </w:pPr>
+      <w:bookmarkStart w:id="16" w:name="_Toc18319300"/>
       <w:r>
         <w:t>Project Pipeline</w:t>
       </w:r>
+      <w:bookmarkEnd w:id="16"/>
     </w:p>
     <w:p>
       <w:r>
@@ -3696,9 +5605,11 @@
       <w:pPr>
         <w:pStyle w:val="Heading2"/>
       </w:pPr>
+      <w:bookmarkStart w:id="17" w:name="_Toc18319301"/>
       <w:r>
         <w:t>Data Engineering</w:t>
       </w:r>
+      <w:bookmarkEnd w:id="17"/>
     </w:p>
     <w:p>
       <w:r>
@@ -3739,9 +5650,11 @@
       <w:pPr>
         <w:pStyle w:val="Heading3"/>
       </w:pPr>
+      <w:bookmarkStart w:id="18" w:name="_Toc18319302"/>
       <w:r>
         <w:t>Extract, Transform, Load (ETL) Process</w:t>
       </w:r>
+      <w:bookmarkEnd w:id="18"/>
     </w:p>
     <w:p>
       <w:r>
@@ -3834,10 +5747,12 @@
       <w:pPr>
         <w:pStyle w:val="Heading3"/>
       </w:pPr>
+      <w:bookmarkStart w:id="19" w:name="_Toc18319303"/>
       <w:r>
         <w:lastRenderedPageBreak/>
         <w:t>Creation of Summary and Reporting Attributes</w:t>
       </w:r>
+      <w:bookmarkEnd w:id="19"/>
     </w:p>
     <w:p>
       <w:r>
@@ -4026,9 +5941,11 @@
       <w:pPr>
         <w:pStyle w:val="Heading3"/>
       </w:pPr>
+      <w:bookmarkStart w:id="20" w:name="_Toc18319304"/>
       <w:r>
         <w:t>Identifying Data to be included in this study</w:t>
       </w:r>
+      <w:bookmarkEnd w:id="20"/>
     </w:p>
     <w:p>
       <w:r>
@@ -4267,9 +6184,11 @@
       <w:pPr>
         <w:pStyle w:val="Heading3"/>
       </w:pPr>
+      <w:bookmarkStart w:id="21" w:name="_Toc18319305"/>
       <w:r>
         <w:t>Data Wrangling</w:t>
       </w:r>
+      <w:bookmarkEnd w:id="21"/>
     </w:p>
     <w:p>
       <w:r>
@@ -4359,9 +6278,11 @@
       <w:pPr>
         <w:pStyle w:val="Heading2"/>
       </w:pPr>
+      <w:bookmarkStart w:id="22" w:name="_Toc18319306"/>
       <w:r>
         <w:t>Analytics</w:t>
       </w:r>
+      <w:bookmarkEnd w:id="22"/>
     </w:p>
     <w:p>
       <w:r>
@@ -4489,10 +6410,12 @@
       <w:pPr>
         <w:pStyle w:val="Heading3"/>
       </w:pPr>
+      <w:bookmarkStart w:id="23" w:name="_Toc18319307"/>
       <w:r>
         <w:lastRenderedPageBreak/>
         <w:t>Visualisation: ggplot2</w:t>
       </w:r>
+      <w:bookmarkEnd w:id="23"/>
     </w:p>
     <w:p>
       <w:r>
@@ -4606,6 +6529,7 @@
       <w:pPr>
         <w:pStyle w:val="Heading3"/>
       </w:pPr>
+      <w:bookmarkStart w:id="24" w:name="_Toc18319308"/>
       <w:r>
         <w:t xml:space="preserve">Decision Tree: </w:t>
       </w:r>
@@ -4613,6 +6537,7 @@
       <w:r>
         <w:t>rpart</w:t>
       </w:r>
+      <w:bookmarkEnd w:id="24"/>
       <w:proofErr w:type="spellEnd"/>
     </w:p>
     <w:p>
@@ -4714,6 +6639,7 @@
       <w:pPr>
         <w:pStyle w:val="Heading3"/>
       </w:pPr>
+      <w:bookmarkStart w:id="25" w:name="_Toc18319309"/>
       <w:r>
         <w:t xml:space="preserve">Random Forests: </w:t>
       </w:r>
@@ -4721,6 +6647,7 @@
       <w:r>
         <w:t>randomForest</w:t>
       </w:r>
+      <w:bookmarkEnd w:id="25"/>
       <w:proofErr w:type="spellEnd"/>
     </w:p>
     <w:p>
@@ -4797,6 +6724,7 @@
       <w:pPr>
         <w:pStyle w:val="Heading3"/>
       </w:pPr>
+      <w:bookmarkStart w:id="26" w:name="_Toc18319310"/>
       <w:r>
         <w:t xml:space="preserve">Gradient Boosted Decision Tree: </w:t>
       </w:r>
@@ -4804,6 +6732,7 @@
       <w:r>
         <w:t>xgboost</w:t>
       </w:r>
+      <w:bookmarkEnd w:id="26"/>
       <w:proofErr w:type="spellEnd"/>
       <w:r>
         <w:t xml:space="preserve"> </w:t>
@@ -4960,9 +6889,11 @@
       <w:pPr>
         <w:pStyle w:val="Heading3"/>
       </w:pPr>
+      <w:bookmarkStart w:id="27" w:name="_Toc18319311"/>
       <w:r>
         <w:t>Combined Results</w:t>
       </w:r>
+      <w:bookmarkEnd w:id="27"/>
     </w:p>
     <w:p>
       <w:r>
@@ -5048,17 +6979,23 @@
       <w:pPr>
         <w:pStyle w:val="Heading1"/>
       </w:pPr>
-      <w:bookmarkStart w:id="11" w:name="_Toc16663066"/>
+      <w:bookmarkStart w:id="28" w:name="_Toc18319312"/>
       <w:r>
         <w:lastRenderedPageBreak/>
         <w:t>Data</w:t>
       </w:r>
-      <w:bookmarkEnd w:id="11"/>
+      <w:r>
+        <w:t xml:space="preserve"> Engineering</w:t>
+      </w:r>
+      <w:bookmarkEnd w:id="28"/>
     </w:p>
     <w:p/>
     <w:p>
       <w:r>
-        <w:t>Explain why the data matches the objectives.</w:t>
+        <w:t>This section of the report will look in more detail on the data engineering undertaken to prepare the data for analytics</w:t>
+      </w:r>
+      <w:r>
+        <w:t>.</w:t>
       </w:r>
     </w:p>
     <w:p/>
@@ -5066,188 +7003,355 @@
       <w:pPr>
         <w:pStyle w:val="Heading2"/>
       </w:pPr>
+      <w:bookmarkStart w:id="29" w:name="_Toc18319313"/>
       <w:r>
         <w:t>ETL Process</w:t>
       </w:r>
-    </w:p>
-    <w:p>
-      <w:r>
-        <w:t>What are the main points that I want to get over:</w:t>
-      </w:r>
-    </w:p>
-    <w:p>
-      <w:pPr>
-        <w:pStyle w:val="ListParagraph"/>
-        <w:numPr>
-          <w:ilvl w:val="0"/>
-          <w:numId w:val="15"/>
-        </w:numPr>
-      </w:pPr>
-      <w:r>
-        <w:t>The original database s</w:t>
-      </w:r>
-      <w:r>
-        <w:t xml:space="preserve">tructure </w:t>
-      </w:r>
-      <w:r>
-        <w:t xml:space="preserve">is </w:t>
-      </w:r>
-      <w:r>
-        <w:t>optimised for data recording.</w:t>
-      </w:r>
-    </w:p>
-    <w:p>
-      <w:pPr>
-        <w:pStyle w:val="ListParagraph"/>
-        <w:numPr>
-          <w:ilvl w:val="1"/>
-          <w:numId w:val="15"/>
-        </w:numPr>
-      </w:pPr>
-      <w:r>
-        <w:t xml:space="preserve">Tables </w:t>
-      </w:r>
-      <w:r>
-        <w:t xml:space="preserve">are </w:t>
-      </w:r>
-      <w:r>
-        <w:t>divided up into subject groups</w:t>
+      <w:bookmarkEnd w:id="29"/>
+    </w:p>
+    <w:p>
+      <w:r>
+        <w:t xml:space="preserve">The originating database was developed over a number of years and was optimised for data recording. The tables are divided </w:t>
+      </w:r>
+      <w:r>
+        <w:t>up into subject groups</w:t>
       </w:r>
       <w:r>
         <w:t xml:space="preserve"> and the overall structure is defined by primary and foreign keys.</w:t>
       </w:r>
-    </w:p>
-    <w:p>
-      <w:pPr>
-        <w:pStyle w:val="ListParagraph"/>
-        <w:numPr>
-          <w:ilvl w:val="1"/>
-          <w:numId w:val="15"/>
-        </w:numPr>
-      </w:pPr>
-      <w:r>
-        <w:t>Lots of blank fields</w:t>
-      </w:r>
-    </w:p>
-    <w:p>
-      <w:pPr>
-        <w:pStyle w:val="ListParagraph"/>
-        <w:numPr>
-          <w:ilvl w:val="1"/>
-          <w:numId w:val="15"/>
-        </w:numPr>
-      </w:pPr>
-      <w:r>
-        <w:t>Difficult to comprehend how much data there really is.</w:t>
-      </w:r>
-    </w:p>
-    <w:p>
-      <w:pPr>
-        <w:pStyle w:val="ListParagraph"/>
-        <w:numPr>
-          <w:ilvl w:val="1"/>
-          <w:numId w:val="15"/>
-        </w:numPr>
-      </w:pPr>
-      <w:r>
-        <w:t>134 look-up tables no easy way to understand what links to where.</w:t>
-      </w:r>
-    </w:p>
-    <w:p>
-      <w:pPr>
-        <w:pStyle w:val="ListParagraph"/>
-        <w:numPr>
-          <w:ilvl w:val="0"/>
-          <w:numId w:val="15"/>
-        </w:numPr>
-      </w:pPr>
-      <w:r>
-        <w:t>Create EAV structure</w:t>
-      </w:r>
-    </w:p>
-    <w:p>
-      <w:pPr>
-        <w:pStyle w:val="ListParagraph"/>
-        <w:numPr>
-          <w:ilvl w:val="1"/>
-          <w:numId w:val="15"/>
-        </w:numPr>
-      </w:pPr>
-      <w:r>
-        <w:t>Many fewer tables</w:t>
-      </w:r>
-    </w:p>
-    <w:p>
-      <w:pPr>
-        <w:pStyle w:val="ListParagraph"/>
-        <w:numPr>
-          <w:ilvl w:val="1"/>
-          <w:numId w:val="15"/>
-        </w:numPr>
-      </w:pPr>
-      <w:r>
-        <w:t>Concepts table</w:t>
-      </w:r>
-    </w:p>
-    <w:p>
-      <w:pPr>
-        <w:pStyle w:val="ListParagraph"/>
-        <w:numPr>
-          <w:ilvl w:val="2"/>
-          <w:numId w:val="15"/>
-        </w:numPr>
-      </w:pPr>
-      <w:r>
-        <w:t xml:space="preserve">Stores the hierarchical structure of the look-ups </w:t>
-      </w:r>
-    </w:p>
-    <w:p>
-      <w:pPr>
-        <w:pStyle w:val="ListParagraph"/>
-        <w:numPr>
-          <w:ilvl w:val="2"/>
-          <w:numId w:val="15"/>
-        </w:numPr>
-      </w:pPr>
-      <w:r>
-        <w:t>Also defines to where they are linked.</w:t>
-      </w:r>
-    </w:p>
-    <w:p>
-      <w:pPr>
-        <w:pStyle w:val="ListParagraph"/>
-        <w:numPr>
-          <w:ilvl w:val="1"/>
-          <w:numId w:val="15"/>
-        </w:numPr>
-      </w:pPr>
-      <w:r>
-        <w:t>Extract patient details into patient and patient attribute tables</w:t>
-      </w:r>
-    </w:p>
-    <w:p>
-      <w:pPr>
-        <w:pStyle w:val="ListParagraph"/>
-        <w:numPr>
-          <w:ilvl w:val="1"/>
-          <w:numId w:val="15"/>
-        </w:numPr>
-      </w:pPr>
+      <w:r>
+        <w:t xml:space="preserve"> A lot of the fields contain no data so it is difficult </w:t>
+      </w:r>
+      <w:r>
+        <w:t xml:space="preserve">to comprehend how much </w:t>
+      </w:r>
+      <w:r>
+        <w:t xml:space="preserve">meaningful </w:t>
+      </w:r>
+      <w:r>
+        <w:t>data there really is.</w:t>
+      </w:r>
+      <w:r>
+        <w:t xml:space="preserve"> The following partial schema only shows the major tables and </w:t>
+      </w:r>
+      <w:proofErr w:type="spellStart"/>
+      <w:r>
+        <w:t>exludes</w:t>
+      </w:r>
+      <w:proofErr w:type="spellEnd"/>
+      <w:r>
+        <w:t xml:space="preserve"> the </w:t>
+      </w:r>
+      <w:r>
+        <w:t xml:space="preserve">134 look-up tables </w:t>
+      </w:r>
+      <w:r>
+        <w:t>for clarity</w:t>
+      </w:r>
+      <w:r>
+        <w:t>.</w:t>
+      </w:r>
+    </w:p>
+    <w:p>
+      <w:r>
+        <w:rPr>
+          <w:noProof/>
+          <w:lang w:eastAsia="en-GB"/>
+        </w:rPr>
+        <w:drawing>
+          <wp:inline distT="0" distB="0" distL="0" distR="0">
+            <wp:extent cx="5731510" cy="4103370"/>
+            <wp:effectExtent l="0" t="0" r="2540" b="0"/>
+            <wp:docPr id="1" name="Picture 1"/>
+            <wp:cNvGraphicFramePr>
+              <a:graphicFrameLocks xmlns:a="http://schemas.openxmlformats.org/drawingml/2006/main" noChangeAspect="1"/>
+            </wp:cNvGraphicFramePr>
+            <a:graphic xmlns:a="http://schemas.openxmlformats.org/drawingml/2006/main">
+              <a:graphicData uri="http://schemas.openxmlformats.org/drawingml/2006/picture">
+                <pic:pic xmlns:pic="http://schemas.openxmlformats.org/drawingml/2006/picture">
+                  <pic:nvPicPr>
+                    <pic:cNvPr id="1" name="pm_research_partial_schema.PNG"/>
+                    <pic:cNvPicPr/>
+                  </pic:nvPicPr>
+                  <pic:blipFill>
+                    <a:blip r:embed="rId10" cstate="print">
+                      <a:extLst>
+                        <a:ext uri="{28A0092B-C50C-407E-A947-70E740481C1C}">
+                          <a14:useLocalDpi xmlns:a14="http://schemas.microsoft.com/office/drawing/2010/main" val="0"/>
+                        </a:ext>
+                      </a:extLst>
+                    </a:blip>
+                    <a:stretch>
+                      <a:fillRect/>
+                    </a:stretch>
+                  </pic:blipFill>
+                  <pic:spPr>
+                    <a:xfrm>
+                      <a:off x="0" y="0"/>
+                      <a:ext cx="5731510" cy="4103370"/>
+                    </a:xfrm>
+                    <a:prstGeom prst="rect">
+                      <a:avLst/>
+                    </a:prstGeom>
+                  </pic:spPr>
+                </pic:pic>
+              </a:graphicData>
+            </a:graphic>
+          </wp:inline>
+        </w:drawing>
+      </w:r>
+    </w:p>
+    <w:p>
+      <w:pPr>
+        <w:pStyle w:val="Caption"/>
+      </w:pPr>
+      <w:bookmarkStart w:id="30" w:name="_Toc18322284"/>
+      <w:r>
+        <w:t xml:space="preserve">Figure </w:t>
+      </w:r>
+      <w:r>
+        <w:fldChar w:fldCharType="begin"/>
+      </w:r>
+      <w:r>
+        <w:instrText xml:space="preserve"> SEQ Figure \* ARABIC </w:instrText>
+      </w:r>
+      <w:r>
+        <w:fldChar w:fldCharType="separate"/>
+      </w:r>
+      <w:r>
+        <w:rPr>
+          <w:noProof/>
+        </w:rPr>
+        <w:t>1</w:t>
+      </w:r>
+      <w:r>
+        <w:fldChar w:fldCharType="end"/>
+      </w:r>
+      <w:r>
+        <w:t>- PM Research Database - Partial Schema</w:t>
+      </w:r>
+      <w:bookmarkEnd w:id="30"/>
+    </w:p>
+    <w:p>
+      <w:r>
+        <w:t>The Healthcare Analytics Schema (HAS) uses the Event Attribute Value (EAV) model. This model has many fewer tables and the overall structure of the data is all encapsulated in the concepts table.</w:t>
+      </w:r>
+    </w:p>
+    <w:p>
+      <w:r>
+        <w:rPr>
+          <w:noProof/>
+          <w:lang w:eastAsia="en-GB"/>
+        </w:rPr>
+        <w:lastRenderedPageBreak/>
+        <w:drawing>
+          <wp:inline distT="0" distB="0" distL="0" distR="0">
+            <wp:extent cx="5731510" cy="1579880"/>
+            <wp:effectExtent l="0" t="0" r="2540" b="1270"/>
+            <wp:docPr id="2" name="Picture 2"/>
+            <wp:cNvGraphicFramePr>
+              <a:graphicFrameLocks xmlns:a="http://schemas.openxmlformats.org/drawingml/2006/main" noChangeAspect="1"/>
+            </wp:cNvGraphicFramePr>
+            <a:graphic xmlns:a="http://schemas.openxmlformats.org/drawingml/2006/main">
+              <a:graphicData uri="http://schemas.openxmlformats.org/drawingml/2006/picture">
+                <pic:pic xmlns:pic="http://schemas.openxmlformats.org/drawingml/2006/picture">
+                  <pic:nvPicPr>
+                    <pic:cNvPr id="2" name="Nutrition_concepts.PNG"/>
+                    <pic:cNvPicPr/>
+                  </pic:nvPicPr>
+                  <pic:blipFill>
+                    <a:blip r:embed="rId11">
+                      <a:extLst>
+                        <a:ext uri="{28A0092B-C50C-407E-A947-70E740481C1C}">
+                          <a14:useLocalDpi xmlns:a14="http://schemas.microsoft.com/office/drawing/2010/main" val="0"/>
+                        </a:ext>
+                      </a:extLst>
+                    </a:blip>
+                    <a:stretch>
+                      <a:fillRect/>
+                    </a:stretch>
+                  </pic:blipFill>
+                  <pic:spPr>
+                    <a:xfrm>
+                      <a:off x="0" y="0"/>
+                      <a:ext cx="5731510" cy="1579880"/>
+                    </a:xfrm>
+                    <a:prstGeom prst="rect">
+                      <a:avLst/>
+                    </a:prstGeom>
+                  </pic:spPr>
+                </pic:pic>
+              </a:graphicData>
+            </a:graphic>
+          </wp:inline>
+        </w:drawing>
+      </w:r>
+    </w:p>
+    <w:p>
+      <w:pPr>
+        <w:pStyle w:val="Caption"/>
+        <w:rPr>
+          <w:noProof/>
+        </w:rPr>
+      </w:pPr>
+      <w:bookmarkStart w:id="31" w:name="_Toc18322285"/>
+      <w:r>
+        <w:t xml:space="preserve">Figure </w:t>
+      </w:r>
+      <w:r>
+        <w:fldChar w:fldCharType="begin"/>
+      </w:r>
+      <w:r>
+        <w:instrText xml:space="preserve"> SEQ Figure \* ARABIC </w:instrText>
+      </w:r>
+      <w:r>
+        <w:fldChar w:fldCharType="separate"/>
+      </w:r>
+      <w:r>
+        <w:rPr>
+          <w:noProof/>
+        </w:rPr>
+        <w:t>2</w:t>
+      </w:r>
+      <w:r>
+        <w:fldChar w:fldCharType="end"/>
+      </w:r>
+      <w:r>
+        <w:t>- Example of the use of the Concepts Table</w:t>
+      </w:r>
+      <w:r>
+        <w:rPr>
+          <w:noProof/>
+        </w:rPr>
+        <w:t xml:space="preserve"> within the EAV model</w:t>
+      </w:r>
+      <w:bookmarkEnd w:id="31"/>
+    </w:p>
+    <w:p>
+      <w:r>
+        <w:t>The above example demonstrates how both the nutrition field is stored within the overall structure of the data as well as all the possible values the field could take.</w:t>
+      </w:r>
+    </w:p>
+    <w:p>
+      <w:r>
+        <w:t>The ETL process e</w:t>
+      </w:r>
+      <w:r>
+        <w:t>xtract</w:t>
+      </w:r>
+      <w:r>
+        <w:t>s</w:t>
+      </w:r>
+      <w:r>
+        <w:t xml:space="preserve"> patient details into patient and patient attribute tables</w:t>
+      </w:r>
+      <w:r>
+        <w:t xml:space="preserve">. </w:t>
+      </w:r>
       <w:r>
         <w:t>Every post mortem is represented as a single event</w:t>
       </w:r>
-    </w:p>
-    <w:p>
-      <w:pPr>
-        <w:pStyle w:val="ListParagraph"/>
-        <w:numPr>
-          <w:ilvl w:val="1"/>
-          <w:numId w:val="15"/>
-        </w:numPr>
-      </w:pPr>
-      <w:r>
-        <w:t>Every field of data is represented as an event attribute with the event attribute type linked back to the concepts table. In the case of look-up values then the value is linked back to concepts table also. Every event attribute has a value; there are no NULL values in the EAV model.</w:t>
-      </w:r>
+      <w:r>
+        <w:t xml:space="preserve"> and e</w:t>
+      </w:r>
+      <w:r>
+        <w:t>very field of data is represented as an event attribute with the event attribute type linked back to the concepts table. In the case of look-up values then the value is linked back to concepts table also. Every event attribute has a value; there are no NULL values in the EAV model.</w:t>
+      </w:r>
+      <w:r>
+        <w:t xml:space="preserve"> In the following entity relationship diagram of the HAS schema all tables are </w:t>
+      </w:r>
+      <w:r>
+        <w:t>displayed and the concepts table is included twice for clarity.</w:t>
+      </w:r>
+      <w:r>
+        <w:t xml:space="preserve"> </w:t>
+      </w:r>
+    </w:p>
+    <w:p>
+      <w:r>
+        <w:rPr>
+          <w:noProof/>
+          <w:lang w:eastAsia="en-GB"/>
+        </w:rPr>
+        <w:drawing>
+          <wp:inline distT="0" distB="0" distL="0" distR="0">
+            <wp:extent cx="5731510" cy="3811270"/>
+            <wp:effectExtent l="0" t="0" r="2540" b="0"/>
+            <wp:docPr id="3" name="Picture 3"/>
+            <wp:cNvGraphicFramePr>
+              <a:graphicFrameLocks xmlns:a="http://schemas.openxmlformats.org/drawingml/2006/main" noChangeAspect="1"/>
+            </wp:cNvGraphicFramePr>
+            <a:graphic xmlns:a="http://schemas.openxmlformats.org/drawingml/2006/main">
+              <a:graphicData uri="http://schemas.openxmlformats.org/drawingml/2006/picture">
+                <pic:pic xmlns:pic="http://schemas.openxmlformats.org/drawingml/2006/picture">
+                  <pic:nvPicPr>
+                    <pic:cNvPr id="3" name="has_schema.PNG"/>
+                    <pic:cNvPicPr/>
+                  </pic:nvPicPr>
+                  <pic:blipFill>
+                    <a:blip r:embed="rId12">
+                      <a:extLst>
+                        <a:ext uri="{28A0092B-C50C-407E-A947-70E740481C1C}">
+                          <a14:useLocalDpi xmlns:a14="http://schemas.microsoft.com/office/drawing/2010/main" val="0"/>
+                        </a:ext>
+                      </a:extLst>
+                    </a:blip>
+                    <a:stretch>
+                      <a:fillRect/>
+                    </a:stretch>
+                  </pic:blipFill>
+                  <pic:spPr>
+                    <a:xfrm>
+                      <a:off x="0" y="0"/>
+                      <a:ext cx="5731510" cy="3811270"/>
+                    </a:xfrm>
+                    <a:prstGeom prst="rect">
+                      <a:avLst/>
+                    </a:prstGeom>
+                  </pic:spPr>
+                </pic:pic>
+              </a:graphicData>
+            </a:graphic>
+          </wp:inline>
+        </w:drawing>
+      </w:r>
+    </w:p>
+    <w:p>
+      <w:pPr>
+        <w:pStyle w:val="Caption"/>
+      </w:pPr>
+      <w:bookmarkStart w:id="32" w:name="_Toc18322286"/>
+      <w:r>
+        <w:t xml:space="preserve">Figure </w:t>
+      </w:r>
+      <w:r>
+        <w:fldChar w:fldCharType="begin"/>
+      </w:r>
+      <w:r>
+        <w:instrText xml:space="preserve"> SEQ Figure \* ARABIC </w:instrText>
+      </w:r>
+      <w:r>
+        <w:fldChar w:fldCharType="separate"/>
+      </w:r>
+      <w:r>
+        <w:rPr>
+          <w:noProof/>
+        </w:rPr>
+        <w:t>3</w:t>
+      </w:r>
+      <w:r>
+        <w:fldChar w:fldCharType="end"/>
+      </w:r>
+      <w:r>
+        <w:t xml:space="preserve"> -</w:t>
+      </w:r>
+      <w:r>
+        <w:t xml:space="preserve"> </w:t>
+      </w:r>
+      <w:r>
+        <w:t>HAS Schema</w:t>
+      </w:r>
+      <w:bookmarkEnd w:id="32"/>
     </w:p>
     <w:p>
       <w:r>
@@ -5287,6 +7391,7 @@
         </w:numPr>
       </w:pPr>
       <w:r>
+        <w:lastRenderedPageBreak/>
         <w:t>Changed procedure so that HAS tables still housed in separate database but the PM research database was connected to directly this provided a 10 fold improvement in processing time.</w:t>
       </w:r>
     </w:p>
@@ -5307,13 +7412,25 @@
       <w:pPr>
         <w:pStyle w:val="Heading2"/>
       </w:pPr>
+      <w:bookmarkStart w:id="33" w:name="_Toc18319314"/>
       <w:r>
         <w:t>Creation of Summary and Reporting Attributes</w:t>
       </w:r>
-    </w:p>
-    <w:p>
-      <w:r>
-        <w:t>What are the points that I want to get over:</w:t>
+      <w:bookmarkEnd w:id="33"/>
+    </w:p>
+    <w:p>
+      <w:r>
+        <w:t>Having gone through the ETL process to establish the HAS the benefits can start to be realised.</w:t>
+      </w:r>
+    </w:p>
+    <w:p>
+      <w:r>
+        <w:t xml:space="preserve">In this section we add additional attributes to the database for use by the analytics process without having to make any structural changes and their relationship to other existing attributes is clearly documented within the concepts table. </w:t>
+      </w:r>
+    </w:p>
+    <w:p>
+      <w:r>
+        <w:t>Development process</w:t>
       </w:r>
     </w:p>
     <w:p>
@@ -5325,7 +7442,25 @@
         </w:numPr>
       </w:pPr>
       <w:r>
-        <w:t>How easy it is to create additional attributes from existing ones</w:t>
+        <w:t>Modify_events.py</w:t>
+      </w:r>
+    </w:p>
+    <w:p>
+      <w:pPr>
+        <w:pStyle w:val="ListParagraph"/>
+        <w:numPr>
+          <w:ilvl w:val="0"/>
+          <w:numId w:val="17"/>
+        </w:numPr>
+      </w:pPr>
+      <w:r>
+        <w:t>P</w:t>
+      </w:r>
+      <w:r>
+        <w:t>rocess is creating the COD2_SUMM attribute</w:t>
+      </w:r>
+      <w:r>
+        <w:t xml:space="preserve"> value type concept</w:t>
       </w:r>
     </w:p>
     <w:p>
@@ -5337,7 +7472,7 @@
         </w:numPr>
       </w:pPr>
       <w:r>
-        <w:t>No structural changes</w:t>
+        <w:t>Create COD2_SUMM Concepts</w:t>
       </w:r>
     </w:p>
     <w:p>
@@ -5349,12 +7484,43 @@
         </w:numPr>
       </w:pPr>
       <w:r>
-        <w:t>Clearly defined structure</w:t>
-      </w:r>
-    </w:p>
-    <w:p>
-      <w:r>
-        <w:t>Development process</w:t>
+        <w:t>Extract all events with event attribute of type COD2_COD2ID</w:t>
+      </w:r>
+    </w:p>
+    <w:p>
+      <w:pPr>
+        <w:pStyle w:val="ListParagraph"/>
+        <w:numPr>
+          <w:ilvl w:val="1"/>
+          <w:numId w:val="17"/>
+        </w:numPr>
+      </w:pPr>
+      <w:r>
+        <w:t>For each event</w:t>
+      </w:r>
+    </w:p>
+    <w:p>
+      <w:pPr>
+        <w:pStyle w:val="ListParagraph"/>
+        <w:numPr>
+          <w:ilvl w:val="2"/>
+          <w:numId w:val="17"/>
+        </w:numPr>
+      </w:pPr>
+      <w:r>
+        <w:t>Apply mapping to COD2_SUMM</w:t>
+      </w:r>
+    </w:p>
+    <w:p>
+      <w:pPr>
+        <w:pStyle w:val="ListParagraph"/>
+        <w:numPr>
+          <w:ilvl w:val="2"/>
+          <w:numId w:val="17"/>
+        </w:numPr>
+      </w:pPr>
+      <w:r>
+        <w:t>Create new event attribute of type COD2_SUMM</w:t>
       </w:r>
     </w:p>
     <w:p>
@@ -5366,7 +7532,55 @@
         </w:numPr>
       </w:pPr>
       <w:r>
-        <w:t>Modify_events.py</w:t>
+        <w:t>Process for creating ATTRIBUTES</w:t>
+      </w:r>
+    </w:p>
+    <w:p>
+      <w:pPr>
+        <w:pStyle w:val="ListParagraph"/>
+        <w:numPr>
+          <w:ilvl w:val="1"/>
+          <w:numId w:val="17"/>
+        </w:numPr>
+      </w:pPr>
+      <w:r>
+        <w:t>Create ATTRIBUTES concept value type numeric</w:t>
+      </w:r>
+    </w:p>
+    <w:p>
+      <w:pPr>
+        <w:pStyle w:val="ListParagraph"/>
+        <w:numPr>
+          <w:ilvl w:val="1"/>
+          <w:numId w:val="17"/>
+        </w:numPr>
+      </w:pPr>
+      <w:r>
+        <w:t>Select all event attributes group by event count(attributes)</w:t>
+      </w:r>
+    </w:p>
+    <w:p>
+      <w:pPr>
+        <w:pStyle w:val="ListParagraph"/>
+        <w:numPr>
+          <w:ilvl w:val="1"/>
+          <w:numId w:val="17"/>
+        </w:numPr>
+      </w:pPr>
+      <w:r>
+        <w:t>For each event</w:t>
+      </w:r>
+    </w:p>
+    <w:p>
+      <w:pPr>
+        <w:pStyle w:val="ListParagraph"/>
+        <w:numPr>
+          <w:ilvl w:val="2"/>
+          <w:numId w:val="17"/>
+        </w:numPr>
+      </w:pPr>
+      <w:r>
+        <w:t>Create new event attribute of type ATTRIBUTES with a value of count(attributes)</w:t>
       </w:r>
     </w:p>
     <w:p>
@@ -5378,13 +7592,7 @@
         </w:numPr>
       </w:pPr>
       <w:r>
-        <w:t>P</w:t>
-      </w:r>
-      <w:r>
-        <w:t>rocess is creating the COD2_SUMM attribute</w:t>
-      </w:r>
-      <w:r>
-        <w:t xml:space="preserve"> value type concept</w:t>
+        <w:t>Similar processes were developed for:</w:t>
       </w:r>
     </w:p>
     <w:p>
@@ -5395,9 +7603,118 @@
           <w:numId w:val="17"/>
         </w:numPr>
       </w:pPr>
-      <w:r>
-        <w:lastRenderedPageBreak/>
-        <w:t>Create COD2_SUMM Concepts</w:t>
+      <w:proofErr w:type="spellStart"/>
+      <w:r>
+        <w:t>system_name</w:t>
+      </w:r>
+      <w:proofErr w:type="spellEnd"/>
+      <w:r>
+        <w:t xml:space="preserve"> + </w:t>
+      </w:r>
+      <w:proofErr w:type="spellStart"/>
+      <w:r>
+        <w:t>m</w:t>
+      </w:r>
+      <w:r>
+        <w:t>acro_SyFiID</w:t>
+      </w:r>
+      <w:proofErr w:type="spellEnd"/>
+      <w:r>
+        <w:t xml:space="preserve"> and </w:t>
+      </w:r>
+      <w:proofErr w:type="spellStart"/>
+      <w:r>
+        <w:t>system_name</w:t>
+      </w:r>
+      <w:proofErr w:type="spellEnd"/>
+      <w:r>
+        <w:t xml:space="preserve"> + </w:t>
+      </w:r>
+      <w:proofErr w:type="spellStart"/>
+      <w:r>
+        <w:t>h</w:t>
+      </w:r>
+      <w:r>
+        <w:t>isto_SyHiID</w:t>
+      </w:r>
+      <w:proofErr w:type="spellEnd"/>
+    </w:p>
+    <w:p>
+      <w:pPr>
+        <w:pStyle w:val="ListParagraph"/>
+        <w:numPr>
+          <w:ilvl w:val="2"/>
+          <w:numId w:val="17"/>
+        </w:numPr>
+      </w:pPr>
+      <w:r>
+        <w:t>Individual organ internal macro and histological examination results are summarised at the body system level.</w:t>
+      </w:r>
+    </w:p>
+    <w:p>
+      <w:pPr>
+        <w:pStyle w:val="ListParagraph"/>
+        <w:numPr>
+          <w:ilvl w:val="2"/>
+          <w:numId w:val="17"/>
+        </w:numPr>
+      </w:pPr>
+      <w:r>
+        <w:t>For each system the results for the individual organs were noted and the maximum result</w:t>
+      </w:r>
+      <w:r>
+        <w:t>, 1-3,</w:t>
+      </w:r>
+      <w:r>
+        <w:t xml:space="preserve"> for any organ was assigned to the system.</w:t>
+      </w:r>
+    </w:p>
+    <w:p>
+      <w:pPr>
+        <w:pStyle w:val="ListParagraph"/>
+        <w:numPr>
+          <w:ilvl w:val="3"/>
+          <w:numId w:val="17"/>
+        </w:numPr>
+      </w:pPr>
+      <w:r>
+        <w:t>001 - Normal</w:t>
+      </w:r>
+    </w:p>
+    <w:p>
+      <w:pPr>
+        <w:pStyle w:val="ListParagraph"/>
+        <w:numPr>
+          <w:ilvl w:val="3"/>
+          <w:numId w:val="17"/>
+        </w:numPr>
+      </w:pPr>
+      <w:r>
+        <w:t>002 - Abnormal but not COD</w:t>
+      </w:r>
+    </w:p>
+    <w:p>
+      <w:pPr>
+        <w:pStyle w:val="ListParagraph"/>
+        <w:numPr>
+          <w:ilvl w:val="3"/>
+          <w:numId w:val="17"/>
+        </w:numPr>
+      </w:pPr>
+      <w:r>
+        <w:t>003 - Abnormal COD</w:t>
+      </w:r>
+    </w:p>
+    <w:p>
+      <w:pPr>
+        <w:pStyle w:val="ListParagraph"/>
+        <w:numPr>
+          <w:ilvl w:val="3"/>
+          <w:numId w:val="17"/>
+        </w:numPr>
+      </w:pPr>
+      <w:r>
+        <w:t>999 - Other</w:t>
       </w:r>
     </w:p>
     <w:p>
@@ -5408,8 +7725,76 @@
           <w:numId w:val="17"/>
         </w:numPr>
       </w:pPr>
-      <w:r>
-        <w:t>Extract all events with event attribute of type COD2_COD2ID</w:t>
+      <w:proofErr w:type="spellStart"/>
+      <w:r>
+        <w:t>ExternalExam</w:t>
+      </w:r>
+      <w:proofErr w:type="spellEnd"/>
+      <w:r>
+        <w:t xml:space="preserve"> and </w:t>
+      </w:r>
+      <w:proofErr w:type="spellStart"/>
+      <w:r>
+        <w:t>InternalExam</w:t>
+      </w:r>
+      <w:proofErr w:type="spellEnd"/>
+    </w:p>
+    <w:p>
+      <w:pPr>
+        <w:pStyle w:val="ListParagraph"/>
+        <w:numPr>
+          <w:ilvl w:val="2"/>
+          <w:numId w:val="17"/>
+        </w:numPr>
+      </w:pPr>
+      <w:r>
+        <w:t>A simple flag to indicate whether an individual post mortem event had had an external and or internal examination.</w:t>
+      </w:r>
+    </w:p>
+    <w:p>
+      <w:pPr>
+        <w:pStyle w:val="ListParagraph"/>
+        <w:numPr>
+          <w:ilvl w:val="3"/>
+          <w:numId w:val="17"/>
+        </w:numPr>
+      </w:pPr>
+      <w:r>
+        <w:t>True/False</w:t>
+      </w:r>
+    </w:p>
+    <w:p/>
+    <w:p>
+      <w:pPr>
+        <w:pStyle w:val="Heading2"/>
+      </w:pPr>
+      <w:bookmarkStart w:id="34" w:name="_Toc18319315"/>
+      <w:r>
+        <w:t>Identifying Data to be included in this study</w:t>
+      </w:r>
+      <w:bookmarkEnd w:id="34"/>
+    </w:p>
+    <w:p>
+      <w:r>
+        <w:t>As with the previous section the EAV model makes it very simple to clearly define which data is to be used for a particular analytic study.</w:t>
+      </w:r>
+    </w:p>
+    <w:p>
+      <w:r>
+        <w:t>Development process</w:t>
+      </w:r>
+    </w:p>
+    <w:p>
+      <w:pPr>
+        <w:pStyle w:val="ListParagraph"/>
+        <w:numPr>
+          <w:ilvl w:val="0"/>
+          <w:numId w:val="17"/>
+        </w:numPr>
+      </w:pPr>
+      <w:r>
+        <w:lastRenderedPageBreak/>
+        <w:t>Modify_events.py</w:t>
       </w:r>
     </w:p>
     <w:p>
@@ -5421,7 +7806,7 @@
         </w:numPr>
       </w:pPr>
       <w:r>
-        <w:t>For each event</w:t>
+        <w:t>Create INC_IN_STUDY concept of value type concept.</w:t>
       </w:r>
     </w:p>
     <w:p>
@@ -5433,7 +7818,31 @@
         </w:numPr>
       </w:pPr>
       <w:r>
-        <w:t>Apply mapping to COD2_SUMM</w:t>
+        <w:t>Create multiple exclusion types to be able to identify why an event was excluded.</w:t>
+      </w:r>
+    </w:p>
+    <w:p>
+      <w:pPr>
+        <w:pStyle w:val="ListParagraph"/>
+        <w:numPr>
+          <w:ilvl w:val="1"/>
+          <w:numId w:val="17"/>
+        </w:numPr>
+      </w:pPr>
+      <w:r>
+        <w:t>Add attribut</w:t>
+      </w:r>
+      <w:r>
+        <w:t>e to every event and set to ‘Inc</w:t>
+      </w:r>
+      <w:r>
+        <w:t>l</w:t>
+      </w:r>
+      <w:r>
+        <w:t>ude’</w:t>
+      </w:r>
+      <w:r>
+        <w:t>.</w:t>
       </w:r>
     </w:p>
     <w:p>
@@ -5445,7 +7854,76 @@
         </w:numPr>
       </w:pPr>
       <w:r>
-        <w:t>Create new event attribute of type COD2_SUMM</w:t>
+        <w:t xml:space="preserve">Check if attribute exists id it does update to </w:t>
+      </w:r>
+      <w:r>
+        <w:t>‘Include’</w:t>
+      </w:r>
+      <w:r>
+        <w:t>. This feature allows the process to be run multiple times</w:t>
+      </w:r>
+    </w:p>
+    <w:p>
+      <w:pPr>
+        <w:pStyle w:val="ListParagraph"/>
+        <w:numPr>
+          <w:ilvl w:val="1"/>
+          <w:numId w:val="17"/>
+        </w:numPr>
+      </w:pPr>
+      <w:r>
+        <w:t>Define exclusion attributes</w:t>
+      </w:r>
+    </w:p>
+    <w:p>
+      <w:pPr>
+        <w:pStyle w:val="ListParagraph"/>
+        <w:numPr>
+          <w:ilvl w:val="1"/>
+          <w:numId w:val="17"/>
+        </w:numPr>
+      </w:pPr>
+      <w:r>
+        <w:t xml:space="preserve">For each </w:t>
+      </w:r>
+      <w:r>
+        <w:t>event</w:t>
+      </w:r>
+    </w:p>
+    <w:p>
+      <w:pPr>
+        <w:pStyle w:val="ListParagraph"/>
+        <w:numPr>
+          <w:ilvl w:val="2"/>
+          <w:numId w:val="17"/>
+        </w:numPr>
+      </w:pPr>
+      <w:r>
+        <w:t xml:space="preserve">Check </w:t>
+      </w:r>
+      <w:r>
+        <w:t>exclusion attribute</w:t>
+      </w:r>
+    </w:p>
+    <w:p>
+      <w:pPr>
+        <w:pStyle w:val="ListParagraph"/>
+        <w:numPr>
+          <w:ilvl w:val="3"/>
+          <w:numId w:val="17"/>
+        </w:numPr>
+      </w:pPr>
+      <w:r>
+        <w:t>U</w:t>
+      </w:r>
+      <w:r>
+        <w:t>pdate INC_IN_STUDY to appropriate exclusion type</w:t>
+      </w:r>
+      <w:r>
+        <w:t xml:space="preserve"> if required</w:t>
+      </w:r>
+      <w:r>
+        <w:t>.</w:t>
       </w:r>
     </w:p>
     <w:p>
@@ -5457,7 +7935,7 @@
         </w:numPr>
       </w:pPr>
       <w:r>
-        <w:t>Process for creating ATTRIBUTES</w:t>
+        <w:t>Create_rdvs.py</w:t>
       </w:r>
     </w:p>
     <w:p>
@@ -5469,7 +7947,55 @@
         </w:numPr>
       </w:pPr>
       <w:r>
-        <w:t>Create ATTRIBUTES concept value type numeric</w:t>
+        <w:t>Initially developed a generic routine that creates a CSV file based on:</w:t>
+      </w:r>
+    </w:p>
+    <w:p>
+      <w:pPr>
+        <w:pStyle w:val="ListParagraph"/>
+        <w:numPr>
+          <w:ilvl w:val="2"/>
+          <w:numId w:val="17"/>
+        </w:numPr>
+      </w:pPr>
+      <w:r>
+        <w:t>List of patient attribute filters</w:t>
+      </w:r>
+    </w:p>
+    <w:p>
+      <w:pPr>
+        <w:pStyle w:val="ListParagraph"/>
+        <w:numPr>
+          <w:ilvl w:val="2"/>
+          <w:numId w:val="17"/>
+        </w:numPr>
+      </w:pPr>
+      <w:r>
+        <w:t>List of patient attribute columns</w:t>
+      </w:r>
+    </w:p>
+    <w:p>
+      <w:pPr>
+        <w:pStyle w:val="ListParagraph"/>
+        <w:numPr>
+          <w:ilvl w:val="2"/>
+          <w:numId w:val="17"/>
+        </w:numPr>
+      </w:pPr>
+      <w:r>
+        <w:t>List of event attribute filters</w:t>
+      </w:r>
+    </w:p>
+    <w:p>
+      <w:pPr>
+        <w:pStyle w:val="ListParagraph"/>
+        <w:numPr>
+          <w:ilvl w:val="2"/>
+          <w:numId w:val="17"/>
+        </w:numPr>
+      </w:pPr>
+      <w:r>
+        <w:t>List of event attribute columns</w:t>
       </w:r>
     </w:p>
     <w:p>
@@ -5481,19 +8007,7 @@
         </w:numPr>
       </w:pPr>
       <w:r>
-        <w:t>Select all event attributes group by event count(attributes)</w:t>
-      </w:r>
-    </w:p>
-    <w:p>
-      <w:pPr>
-        <w:pStyle w:val="ListParagraph"/>
-        <w:numPr>
-          <w:ilvl w:val="1"/>
-          <w:numId w:val="17"/>
-        </w:numPr>
-      </w:pPr>
-      <w:r>
-        <w:t>For each event</w:t>
+        <w:t>For study RDVs</w:t>
       </w:r>
     </w:p>
     <w:p>
@@ -5505,64 +8019,8 @@
         </w:numPr>
       </w:pPr>
       <w:r>
-        <w:t>Create new event attribute of type ATTRIBUTES with a value of count(attributes)</w:t>
-      </w:r>
-    </w:p>
-    <w:p>
-      <w:pPr>
-        <w:pStyle w:val="ListParagraph"/>
-        <w:numPr>
-          <w:ilvl w:val="0"/>
-          <w:numId w:val="17"/>
-        </w:numPr>
-      </w:pPr>
-      <w:r>
-        <w:t>Similar processes were developed for:</w:t>
-      </w:r>
-    </w:p>
-    <w:p>
-      <w:pPr>
-        <w:pStyle w:val="ListParagraph"/>
-        <w:numPr>
-          <w:ilvl w:val="1"/>
-          <w:numId w:val="17"/>
-        </w:numPr>
-      </w:pPr>
-      <w:proofErr w:type="spellStart"/>
-      <w:r>
-        <w:t>system_name</w:t>
-      </w:r>
-      <w:proofErr w:type="spellEnd"/>
-      <w:r>
-        <w:t xml:space="preserve"> + </w:t>
-      </w:r>
-      <w:proofErr w:type="spellStart"/>
-      <w:r>
-        <w:t>m</w:t>
-      </w:r>
-      <w:r>
-        <w:t>acro_SyFiID</w:t>
-      </w:r>
-      <w:proofErr w:type="spellEnd"/>
-      <w:r>
-        <w:t xml:space="preserve"> and </w:t>
-      </w:r>
-      <w:proofErr w:type="spellStart"/>
-      <w:r>
-        <w:t>system_name</w:t>
-      </w:r>
-      <w:proofErr w:type="spellEnd"/>
-      <w:r>
-        <w:t xml:space="preserve"> + </w:t>
-      </w:r>
-      <w:proofErr w:type="spellStart"/>
-      <w:r>
-        <w:t>h</w:t>
-      </w:r>
-      <w:r>
-        <w:t>isto_SyHiID</w:t>
-      </w:r>
-      <w:proofErr w:type="spellEnd"/>
+        <w:t>Include filter is event attribute INC_IN_STUDY.</w:t>
+      </w:r>
     </w:p>
     <w:p>
       <w:pPr>
@@ -5573,7 +8031,19 @@
         </w:numPr>
       </w:pPr>
       <w:r>
-        <w:t>Individual organ internal macro and histological examination results are summarised at the body system level.</w:t>
+        <w:t>Defined columns for each stage of the post mortem stage.</w:t>
+      </w:r>
+    </w:p>
+    <w:p>
+      <w:pPr>
+        <w:pStyle w:val="ListParagraph"/>
+        <w:numPr>
+          <w:ilvl w:val="3"/>
+          <w:numId w:val="17"/>
+        </w:numPr>
+      </w:pPr>
+      <w:r>
+        <w:t>Each new stage added additional columns to previous stage.</w:t>
       </w:r>
     </w:p>
     <w:p>
@@ -5585,107 +8055,7 @@
         </w:numPr>
       </w:pPr>
       <w:r>
-        <w:t>For each system the results for the individual organs were noted and the maximum result</w:t>
-      </w:r>
-      <w:r>
-        <w:t>, 1-3,</w:t>
-      </w:r>
-      <w:r>
-        <w:t xml:space="preserve"> for any organ was assigned to the system.</w:t>
-      </w:r>
-    </w:p>
-    <w:p>
-      <w:pPr>
-        <w:pStyle w:val="ListParagraph"/>
-        <w:numPr>
-          <w:ilvl w:val="3"/>
-          <w:numId w:val="17"/>
-        </w:numPr>
-      </w:pPr>
-      <w:r>
-        <w:t>001 - Normal</w:t>
-      </w:r>
-    </w:p>
-    <w:p>
-      <w:pPr>
-        <w:pStyle w:val="ListParagraph"/>
-        <w:numPr>
-          <w:ilvl w:val="3"/>
-          <w:numId w:val="17"/>
-        </w:numPr>
-      </w:pPr>
-      <w:r>
-        <w:t>002 - Abnormal but not COD</w:t>
-      </w:r>
-    </w:p>
-    <w:p>
-      <w:pPr>
-        <w:pStyle w:val="ListParagraph"/>
-        <w:numPr>
-          <w:ilvl w:val="3"/>
-          <w:numId w:val="17"/>
-        </w:numPr>
-      </w:pPr>
-      <w:r>
-        <w:t>003 - Abnormal COD</w:t>
-      </w:r>
-    </w:p>
-    <w:p>
-      <w:pPr>
-        <w:pStyle w:val="ListParagraph"/>
-        <w:numPr>
-          <w:ilvl w:val="3"/>
-          <w:numId w:val="17"/>
-        </w:numPr>
-      </w:pPr>
-      <w:r>
-        <w:t>999 - Other</w:t>
-      </w:r>
-    </w:p>
-    <w:p>
-      <w:pPr>
-        <w:pStyle w:val="ListParagraph"/>
-        <w:numPr>
-          <w:ilvl w:val="1"/>
-          <w:numId w:val="17"/>
-        </w:numPr>
-      </w:pPr>
-      <w:proofErr w:type="spellStart"/>
-      <w:r>
-        <w:t>ExternalExam</w:t>
-      </w:r>
-      <w:proofErr w:type="spellEnd"/>
-      <w:r>
-        <w:t xml:space="preserve"> and </w:t>
-      </w:r>
-      <w:proofErr w:type="spellStart"/>
-      <w:r>
-        <w:t>InternalExam</w:t>
-      </w:r>
-      <w:proofErr w:type="spellEnd"/>
-    </w:p>
-    <w:p>
-      <w:pPr>
-        <w:pStyle w:val="ListParagraph"/>
-        <w:numPr>
-          <w:ilvl w:val="2"/>
-          <w:numId w:val="17"/>
-        </w:numPr>
-      </w:pPr>
-      <w:r>
-        <w:t>A simple flag to indicate whether an individual post mortem event had had an external and or internal examination.</w:t>
-      </w:r>
-    </w:p>
-    <w:p>
-      <w:pPr>
-        <w:pStyle w:val="ListParagraph"/>
-        <w:numPr>
-          <w:ilvl w:val="3"/>
-          <w:numId w:val="17"/>
-        </w:numPr>
-      </w:pPr>
-      <w:r>
-        <w:t>True/False</w:t>
+        <w:t>Produced four CSV files one for each stage.</w:t>
       </w:r>
     </w:p>
     <w:p/>
@@ -5693,9 +8063,11 @@
       <w:pPr>
         <w:pStyle w:val="Heading2"/>
       </w:pPr>
-      <w:r>
-        <w:t>Identifying Data to be included in this study</w:t>
-      </w:r>
+      <w:bookmarkStart w:id="35" w:name="_Toc18319316"/>
+      <w:r>
+        <w:t>Data Wrangling</w:t>
+      </w:r>
+      <w:bookmarkEnd w:id="35"/>
     </w:p>
     <w:p>
       <w:r>
@@ -5703,311 +8075,11 @@
       </w:r>
     </w:p>
     <w:p>
-      <w:pPr>
-        <w:pStyle w:val="ListParagraph"/>
-        <w:numPr>
-          <w:ilvl w:val="0"/>
-          <w:numId w:val="17"/>
-        </w:numPr>
-      </w:pPr>
-      <w:r>
-        <w:t xml:space="preserve">How easy it is to </w:t>
-      </w:r>
-      <w:r>
-        <w:t>identify which events to include based on their event attributes</w:t>
-      </w:r>
-    </w:p>
-    <w:p>
-      <w:r>
-        <w:t>Development process</w:t>
-      </w:r>
-    </w:p>
-    <w:p>
-      <w:pPr>
-        <w:pStyle w:val="ListParagraph"/>
-        <w:numPr>
-          <w:ilvl w:val="0"/>
-          <w:numId w:val="17"/>
-        </w:numPr>
-      </w:pPr>
-      <w:r>
-        <w:t>Modify_events.py</w:t>
-      </w:r>
-    </w:p>
-    <w:p>
-      <w:pPr>
-        <w:pStyle w:val="ListParagraph"/>
-        <w:numPr>
-          <w:ilvl w:val="1"/>
-          <w:numId w:val="17"/>
-        </w:numPr>
-      </w:pPr>
-      <w:r>
-        <w:t>Create INC_IN_STUDY concept of value type concept.</w:t>
-      </w:r>
-    </w:p>
-    <w:p>
-      <w:pPr>
-        <w:pStyle w:val="ListParagraph"/>
-        <w:numPr>
-          <w:ilvl w:val="2"/>
-          <w:numId w:val="17"/>
-        </w:numPr>
-      </w:pPr>
-      <w:r>
-        <w:t>Create multiple exclusion types to be able to identify why an event was excluded.</w:t>
-      </w:r>
-    </w:p>
-    <w:p>
-      <w:pPr>
-        <w:pStyle w:val="ListParagraph"/>
-        <w:numPr>
-          <w:ilvl w:val="1"/>
-          <w:numId w:val="17"/>
-        </w:numPr>
-      </w:pPr>
-      <w:r>
-        <w:t>Add attribut</w:t>
-      </w:r>
-      <w:r>
-        <w:t>e to every event and set to ‘Inc</w:t>
-      </w:r>
-      <w:r>
-        <w:t>l</w:t>
-      </w:r>
-      <w:r>
-        <w:t>ude’</w:t>
-      </w:r>
-      <w:r>
-        <w:t>.</w:t>
-      </w:r>
-    </w:p>
-    <w:p>
-      <w:pPr>
-        <w:pStyle w:val="ListParagraph"/>
-        <w:numPr>
-          <w:ilvl w:val="2"/>
-          <w:numId w:val="17"/>
-        </w:numPr>
-      </w:pPr>
-      <w:r>
-        <w:t xml:space="preserve">Check if attribute exists id it does update to </w:t>
-      </w:r>
-      <w:r>
-        <w:t>‘Include’</w:t>
-      </w:r>
-      <w:r>
-        <w:t>. This feature allows the process to be run multiple times</w:t>
-      </w:r>
-    </w:p>
-    <w:p>
-      <w:pPr>
-        <w:pStyle w:val="ListParagraph"/>
-        <w:numPr>
-          <w:ilvl w:val="1"/>
-          <w:numId w:val="17"/>
-        </w:numPr>
-      </w:pPr>
-      <w:r>
-        <w:t>Define exclusion attributes</w:t>
-      </w:r>
-    </w:p>
-    <w:p>
-      <w:pPr>
-        <w:pStyle w:val="ListParagraph"/>
-        <w:numPr>
-          <w:ilvl w:val="1"/>
-          <w:numId w:val="17"/>
-        </w:numPr>
-      </w:pPr>
-      <w:r>
-        <w:t xml:space="preserve">For each </w:t>
-      </w:r>
-      <w:r>
-        <w:t>event</w:t>
-      </w:r>
-    </w:p>
-    <w:p>
-      <w:pPr>
-        <w:pStyle w:val="ListParagraph"/>
-        <w:numPr>
-          <w:ilvl w:val="2"/>
-          <w:numId w:val="17"/>
-        </w:numPr>
-      </w:pPr>
-      <w:r>
-        <w:t xml:space="preserve">Check </w:t>
-      </w:r>
-      <w:r>
-        <w:t>exclusion attribute</w:t>
-      </w:r>
-    </w:p>
-    <w:p>
-      <w:pPr>
-        <w:pStyle w:val="ListParagraph"/>
-        <w:numPr>
-          <w:ilvl w:val="3"/>
-          <w:numId w:val="17"/>
-        </w:numPr>
-      </w:pPr>
-      <w:r>
-        <w:t>U</w:t>
-      </w:r>
-      <w:r>
-        <w:t>pdate INC_IN_STUDY to appropriate exclusion type</w:t>
-      </w:r>
-      <w:r>
-        <w:t xml:space="preserve"> if required</w:t>
-      </w:r>
-      <w:r>
-        <w:t>.</w:t>
-      </w:r>
-    </w:p>
-    <w:p>
-      <w:pPr>
-        <w:pStyle w:val="ListParagraph"/>
-        <w:numPr>
-          <w:ilvl w:val="0"/>
-          <w:numId w:val="17"/>
-        </w:numPr>
-      </w:pPr>
-      <w:r>
-        <w:t>Create_rdvs.py</w:t>
-      </w:r>
-    </w:p>
-    <w:p>
-      <w:pPr>
-        <w:pStyle w:val="ListParagraph"/>
-        <w:numPr>
-          <w:ilvl w:val="1"/>
-          <w:numId w:val="17"/>
-        </w:numPr>
-      </w:pPr>
-      <w:r>
-        <w:t>Initially developed a generic routine that creates a CSV file based on:</w:t>
-      </w:r>
-    </w:p>
-    <w:p>
-      <w:pPr>
-        <w:pStyle w:val="ListParagraph"/>
-        <w:numPr>
-          <w:ilvl w:val="2"/>
-          <w:numId w:val="17"/>
-        </w:numPr>
-      </w:pPr>
-      <w:r>
-        <w:t>List of patient attribute filters</w:t>
-      </w:r>
-    </w:p>
-    <w:p>
-      <w:pPr>
-        <w:pStyle w:val="ListParagraph"/>
-        <w:numPr>
-          <w:ilvl w:val="2"/>
-          <w:numId w:val="17"/>
-        </w:numPr>
-      </w:pPr>
-      <w:r>
-        <w:lastRenderedPageBreak/>
-        <w:t>List of patient attribute columns</w:t>
-      </w:r>
-    </w:p>
-    <w:p>
-      <w:pPr>
-        <w:pStyle w:val="ListParagraph"/>
-        <w:numPr>
-          <w:ilvl w:val="2"/>
-          <w:numId w:val="17"/>
-        </w:numPr>
-      </w:pPr>
-      <w:r>
-        <w:t>List of event attribute filters</w:t>
-      </w:r>
-    </w:p>
-    <w:p>
-      <w:pPr>
-        <w:pStyle w:val="ListParagraph"/>
-        <w:numPr>
-          <w:ilvl w:val="2"/>
-          <w:numId w:val="17"/>
-        </w:numPr>
-      </w:pPr>
-      <w:r>
-        <w:t>List of event attribute columns</w:t>
-      </w:r>
-    </w:p>
-    <w:p>
-      <w:pPr>
-        <w:pStyle w:val="ListParagraph"/>
-        <w:numPr>
-          <w:ilvl w:val="1"/>
-          <w:numId w:val="17"/>
-        </w:numPr>
-      </w:pPr>
-      <w:r>
-        <w:t>For study RDVs</w:t>
-      </w:r>
-    </w:p>
-    <w:p>
-      <w:pPr>
-        <w:pStyle w:val="ListParagraph"/>
-        <w:numPr>
-          <w:ilvl w:val="2"/>
-          <w:numId w:val="17"/>
-        </w:numPr>
-      </w:pPr>
-      <w:r>
-        <w:t>Include filter is event attribute INC_IN_STUDY.</w:t>
-      </w:r>
-    </w:p>
-    <w:p>
-      <w:pPr>
-        <w:pStyle w:val="ListParagraph"/>
-        <w:numPr>
-          <w:ilvl w:val="2"/>
-          <w:numId w:val="17"/>
-        </w:numPr>
-      </w:pPr>
-      <w:r>
-        <w:t>Defined columns for each stage of the post mortem stage.</w:t>
-      </w:r>
-    </w:p>
-    <w:p>
-      <w:pPr>
-        <w:pStyle w:val="ListParagraph"/>
-        <w:numPr>
-          <w:ilvl w:val="3"/>
-          <w:numId w:val="17"/>
-        </w:numPr>
-      </w:pPr>
-      <w:r>
-        <w:t>Each new stage added additional columns to previous stage.</w:t>
-      </w:r>
-    </w:p>
-    <w:p>
-      <w:pPr>
-        <w:pStyle w:val="ListParagraph"/>
-        <w:numPr>
-          <w:ilvl w:val="2"/>
-          <w:numId w:val="17"/>
-        </w:numPr>
-      </w:pPr>
-      <w:r>
-        <w:t>Produced four CSV files one for each stage.</w:t>
-      </w:r>
-    </w:p>
-    <w:p/>
-    <w:p>
-      <w:pPr>
-        <w:pStyle w:val="Heading2"/>
-      </w:pPr>
-      <w:r>
-        <w:t>Data Wrangling</w:t>
-      </w:r>
-    </w:p>
-    <w:p>
-      <w:r>
-        <w:t>What are the points that I want to get over:</w:t>
+      <w:r>
+        <w:t>Although not strictly necessary for the basic decision tree model the advanced ensemble based models needed the data to be modified by</w:t>
+      </w:r>
+      <w:r>
+        <w:t>:</w:t>
       </w:r>
     </w:p>
     <w:p>
@@ -6019,10 +8091,13 @@
         </w:numPr>
       </w:pPr>
       <w:r>
-        <w:t>Although not strictly necessary for the basic decision tree model the advanced ensemble based models needed the data to be modified by</w:t>
-      </w:r>
-      <w:r>
-        <w:t>:</w:t>
+        <w:t xml:space="preserve">Normalisation </w:t>
+      </w:r>
+      <w:r>
+        <w:t xml:space="preserve">of numeric variables </w:t>
+      </w:r>
+      <w:r>
+        <w:t>for Age</w:t>
       </w:r>
     </w:p>
     <w:p>
@@ -6034,37 +8109,7 @@
         </w:numPr>
       </w:pPr>
       <w:r>
-        <w:t xml:space="preserve">Normalisation </w:t>
-      </w:r>
-      <w:r>
-        <w:t xml:space="preserve">of numeric variables </w:t>
-      </w:r>
-      <w:r>
-        <w:t>for Age</w:t>
-      </w:r>
-    </w:p>
-    <w:p>
-      <w:pPr>
-        <w:pStyle w:val="ListParagraph"/>
-        <w:numPr>
-          <w:ilvl w:val="2"/>
-          <w:numId w:val="19"/>
-        </w:numPr>
-      </w:pPr>
-      <w:r>
         <w:t>Numeric values represent measurements of different aspects of the human body and vary considerably in magnitude.</w:t>
-      </w:r>
-    </w:p>
-    <w:p>
-      <w:pPr>
-        <w:pStyle w:val="ListParagraph"/>
-        <w:numPr>
-          <w:ilvl w:val="2"/>
-          <w:numId w:val="19"/>
-        </w:numPr>
-      </w:pPr>
-      <w:r>
-        <w:t>In principal this difference in magnitude could be removed by standardisation of the variables using Z-Score but this method would lose the intrinsic difference between values of different ages of development.</w:t>
       </w:r>
     </w:p>
     <w:p>
@@ -6076,6 +8121,18 @@
         </w:numPr>
       </w:pPr>
       <w:r>
+        <w:t>In principal this difference in magnitude could be removed by standardisation of the variables using Z-Score but this method would lose the intrinsic difference between values of different ages of development.</w:t>
+      </w:r>
+    </w:p>
+    <w:p>
+      <w:pPr>
+        <w:pStyle w:val="ListParagraph"/>
+        <w:numPr>
+          <w:ilvl w:val="0"/>
+          <w:numId w:val="19"/>
+        </w:numPr>
+      </w:pPr>
+      <w:r>
         <w:t>Apply o</w:t>
       </w:r>
       <w:r>
@@ -6086,12 +8143,195 @@
       <w:pPr>
         <w:pStyle w:val="ListParagraph"/>
         <w:numPr>
-          <w:ilvl w:val="2"/>
+          <w:ilvl w:val="1"/>
           <w:numId w:val="19"/>
         </w:numPr>
       </w:pPr>
       <w:r>
         <w:t>Converts categorical variables to numeric and removes any bias introduced by having different values for each category as this method means that all values can be represented by 1 or 0.</w:t>
+      </w:r>
+    </w:p>
+    <w:p>
+      <w:r>
+        <w:rPr>
+          <w:noProof/>
+          <w:lang w:eastAsia="en-GB"/>
+        </w:rPr>
+        <w:lastRenderedPageBreak/>
+        <w:drawing>
+          <wp:inline distT="0" distB="0" distL="0" distR="0">
+            <wp:extent cx="4601217" cy="2505425"/>
+            <wp:effectExtent l="0" t="0" r="0" b="9525"/>
+            <wp:docPr id="4" name="Picture 4"/>
+            <wp:cNvGraphicFramePr>
+              <a:graphicFrameLocks xmlns:a="http://schemas.openxmlformats.org/drawingml/2006/main" noChangeAspect="1"/>
+            </wp:cNvGraphicFramePr>
+            <a:graphic xmlns:a="http://schemas.openxmlformats.org/drawingml/2006/main">
+              <a:graphicData uri="http://schemas.openxmlformats.org/drawingml/2006/picture">
+                <pic:pic xmlns:pic="http://schemas.openxmlformats.org/drawingml/2006/picture">
+                  <pic:nvPicPr>
+                    <pic:cNvPr id="4" name="original_data_set.PNG"/>
+                    <pic:cNvPicPr/>
+                  </pic:nvPicPr>
+                  <pic:blipFill>
+                    <a:blip r:embed="rId13">
+                      <a:extLst>
+                        <a:ext uri="{28A0092B-C50C-407E-A947-70E740481C1C}">
+                          <a14:useLocalDpi xmlns:a14="http://schemas.microsoft.com/office/drawing/2010/main" val="0"/>
+                        </a:ext>
+                      </a:extLst>
+                    </a:blip>
+                    <a:stretch>
+                      <a:fillRect/>
+                    </a:stretch>
+                  </pic:blipFill>
+                  <pic:spPr>
+                    <a:xfrm>
+                      <a:off x="0" y="0"/>
+                      <a:ext cx="4601217" cy="2505425"/>
+                    </a:xfrm>
+                    <a:prstGeom prst="rect">
+                      <a:avLst/>
+                    </a:prstGeom>
+                  </pic:spPr>
+                </pic:pic>
+              </a:graphicData>
+            </a:graphic>
+          </wp:inline>
+        </w:drawing>
+      </w:r>
+    </w:p>
+    <w:p>
+      <w:pPr>
+        <w:pStyle w:val="Caption"/>
+        <w:rPr>
+          <w:noProof/>
+        </w:rPr>
+      </w:pPr>
+      <w:bookmarkStart w:id="36" w:name="_Toc18322287"/>
+      <w:r>
+        <w:t xml:space="preserve">Figure </w:t>
+      </w:r>
+      <w:r>
+        <w:fldChar w:fldCharType="begin"/>
+      </w:r>
+      <w:r>
+        <w:instrText xml:space="preserve"> SEQ Figure \* ARABIC </w:instrText>
+      </w:r>
+      <w:r>
+        <w:fldChar w:fldCharType="separate"/>
+      </w:r>
+      <w:r>
+        <w:rPr>
+          <w:noProof/>
+        </w:rPr>
+        <w:t>4</w:t>
+      </w:r>
+      <w:r>
+        <w:fldChar w:fldCharType="end"/>
+      </w:r>
+      <w:r>
+        <w:t xml:space="preserve"> - </w:t>
+      </w:r>
+      <w:r>
+        <w:rPr>
+          <w:noProof/>
+        </w:rPr>
+        <w:t>Snapshot of the original RDV</w:t>
+      </w:r>
+      <w:bookmarkEnd w:id="36"/>
+    </w:p>
+    <w:p>
+      <w:r>
+        <w:rPr>
+          <w:noProof/>
+          <w:lang w:eastAsia="en-GB"/>
+        </w:rPr>
+        <w:drawing>
+          <wp:inline distT="0" distB="0" distL="0" distR="0">
+            <wp:extent cx="5731510" cy="1361440"/>
+            <wp:effectExtent l="0" t="0" r="2540" b="0"/>
+            <wp:docPr id="5" name="Picture 5"/>
+            <wp:cNvGraphicFramePr>
+              <a:graphicFrameLocks xmlns:a="http://schemas.openxmlformats.org/drawingml/2006/main" noChangeAspect="1"/>
+            </wp:cNvGraphicFramePr>
+            <a:graphic xmlns:a="http://schemas.openxmlformats.org/drawingml/2006/main">
+              <a:graphicData uri="http://schemas.openxmlformats.org/drawingml/2006/picture">
+                <pic:pic xmlns:pic="http://schemas.openxmlformats.org/drawingml/2006/picture">
+                  <pic:nvPicPr>
+                    <pic:cNvPr id="5" name="adjustedl_data_set.PNG"/>
+                    <pic:cNvPicPr/>
+                  </pic:nvPicPr>
+                  <pic:blipFill>
+                    <a:blip r:embed="rId14">
+                      <a:extLst>
+                        <a:ext uri="{28A0092B-C50C-407E-A947-70E740481C1C}">
+                          <a14:useLocalDpi xmlns:a14="http://schemas.microsoft.com/office/drawing/2010/main" val="0"/>
+                        </a:ext>
+                      </a:extLst>
+                    </a:blip>
+                    <a:stretch>
+                      <a:fillRect/>
+                    </a:stretch>
+                  </pic:blipFill>
+                  <pic:spPr>
+                    <a:xfrm>
+                      <a:off x="0" y="0"/>
+                      <a:ext cx="5731510" cy="1361440"/>
+                    </a:xfrm>
+                    <a:prstGeom prst="rect">
+                      <a:avLst/>
+                    </a:prstGeom>
+                  </pic:spPr>
+                </pic:pic>
+              </a:graphicData>
+            </a:graphic>
+          </wp:inline>
+        </w:drawing>
+      </w:r>
+    </w:p>
+    <w:p>
+      <w:pPr>
+        <w:pStyle w:val="Caption"/>
+      </w:pPr>
+      <w:bookmarkStart w:id="37" w:name="_Toc18322288"/>
+      <w:r>
+        <w:t xml:space="preserve">Figure </w:t>
+      </w:r>
+      <w:r>
+        <w:fldChar w:fldCharType="begin"/>
+      </w:r>
+      <w:r>
+        <w:instrText xml:space="preserve"> SEQ Figure \* ARABIC </w:instrText>
+      </w:r>
+      <w:r>
+        <w:fldChar w:fldCharType="separate"/>
+      </w:r>
+      <w:r>
+        <w:rPr>
+          <w:noProof/>
+        </w:rPr>
+        <w:t>5</w:t>
+      </w:r>
+      <w:r>
+        <w:fldChar w:fldCharType="end"/>
+      </w:r>
+      <w:r>
+        <w:t xml:space="preserve"> - S</w:t>
+      </w:r>
+      <w:r>
+        <w:t>napshot adjusted using normalisation and one-hot encoding</w:t>
+      </w:r>
+      <w:bookmarkEnd w:id="37"/>
+    </w:p>
+    <w:p>
+      <w:r>
+        <w:t>It was decided for comparison of the models that all models should be developed against the same data structure.</w:t>
+      </w:r>
+    </w:p>
+    <w:p>
+      <w:r>
+        <w:t>Development process:</w:t>
       </w:r>
     </w:p>
     <w:p>
@@ -6103,12 +8343,7 @@
         </w:numPr>
       </w:pPr>
       <w:r>
-        <w:t>It was decided for comparison of the models that all models should be developed against the same data structure.</w:t>
-      </w:r>
-    </w:p>
-    <w:p>
-      <w:r>
-        <w:t>Development process:</w:t>
+        <w:t>Modify_csv_data.py</w:t>
       </w:r>
     </w:p>
     <w:p>
@@ -6120,7 +8355,58 @@
         </w:numPr>
       </w:pPr>
       <w:r>
-        <w:t>Modify_csv_data.py</w:t>
+        <w:t>Develop a linear regression model for each measurement variable split by age and sex.</w:t>
+      </w:r>
+    </w:p>
+    <w:p>
+      <w:pPr>
+        <w:pStyle w:val="ListParagraph"/>
+        <w:numPr>
+          <w:ilvl w:val="1"/>
+          <w:numId w:val="2"/>
+        </w:numPr>
+      </w:pPr>
+      <w:r>
+        <w:t xml:space="preserve">Used </w:t>
+      </w:r>
+      <w:proofErr w:type="spellStart"/>
+      <w:r>
+        <w:t>sklearn.linear_model</w:t>
+      </w:r>
+      <w:proofErr w:type="spellEnd"/>
+      <w:r>
+        <w:t xml:space="preserve"> from python </w:t>
+      </w:r>
+      <w:proofErr w:type="spellStart"/>
+      <w:r>
+        <w:t>Scikit</w:t>
+      </w:r>
+      <w:proofErr w:type="spellEnd"/>
+      <w:r>
+        <w:t>-Learn</w:t>
+      </w:r>
+      <w:r>
+        <w:t xml:space="preserve"> package </w:t>
+      </w:r>
+    </w:p>
+    <w:p>
+      <w:pPr>
+        <w:pStyle w:val="ListParagraph"/>
+        <w:numPr>
+          <w:ilvl w:val="1"/>
+          <w:numId w:val="2"/>
+        </w:numPr>
+      </w:pPr>
+      <w:r>
+        <w:t xml:space="preserve">Used </w:t>
+      </w:r>
+      <w:proofErr w:type="spellStart"/>
+      <w:r>
+        <w:t>matplotlib.pyplot</w:t>
+      </w:r>
+      <w:proofErr w:type="spellEnd"/>
+      <w:r>
+        <w:t xml:space="preserve"> to plot results</w:t>
       </w:r>
     </w:p>
     <w:p>
@@ -6132,7 +8418,19 @@
         </w:numPr>
       </w:pPr>
       <w:r>
-        <w:t>Develop a linear regression model for each measurement variable split by age and sex.</w:t>
+        <w:t>Read in original CSV file</w:t>
+      </w:r>
+    </w:p>
+    <w:p>
+      <w:pPr>
+        <w:pStyle w:val="ListParagraph"/>
+        <w:numPr>
+          <w:ilvl w:val="0"/>
+          <w:numId w:val="2"/>
+        </w:numPr>
+      </w:pPr>
+      <w:r>
+        <w:t>For each row:</w:t>
       </w:r>
     </w:p>
     <w:p>
@@ -6144,26 +8442,19 @@
         </w:numPr>
       </w:pPr>
       <w:r>
-        <w:t xml:space="preserve">Used </w:t>
-      </w:r>
-      <w:proofErr w:type="spellStart"/>
-      <w:r>
-        <w:t>sklearn.linear_model</w:t>
-      </w:r>
-      <w:proofErr w:type="spellEnd"/>
-      <w:r>
-        <w:t xml:space="preserve"> from python </w:t>
-      </w:r>
-      <w:proofErr w:type="spellStart"/>
-      <w:r>
-        <w:t>Scikit</w:t>
-      </w:r>
-      <w:proofErr w:type="spellEnd"/>
-      <w:r>
-        <w:t>-Learn</w:t>
-      </w:r>
-      <w:r>
-        <w:t xml:space="preserve"> package </w:t>
+        <w:t>For each measurement column</w:t>
+      </w:r>
+    </w:p>
+    <w:p>
+      <w:pPr>
+        <w:pStyle w:val="ListParagraph"/>
+        <w:numPr>
+          <w:ilvl w:val="2"/>
+          <w:numId w:val="2"/>
+        </w:numPr>
+      </w:pPr>
+      <w:r>
+        <w:t>Add a revised measurement column based on age and sex of patient</w:t>
       </w:r>
     </w:p>
     <w:p>
@@ -6175,15 +8466,19 @@
         </w:numPr>
       </w:pPr>
       <w:r>
-        <w:t xml:space="preserve">Used </w:t>
-      </w:r>
-      <w:proofErr w:type="spellStart"/>
-      <w:r>
-        <w:t>matplotlib.pyplot</w:t>
-      </w:r>
-      <w:proofErr w:type="spellEnd"/>
-      <w:r>
-        <w:t xml:space="preserve"> to plot results</w:t>
+        <w:t>For each categorical column</w:t>
+      </w:r>
+    </w:p>
+    <w:p>
+      <w:pPr>
+        <w:pStyle w:val="ListParagraph"/>
+        <w:numPr>
+          <w:ilvl w:val="2"/>
+          <w:numId w:val="2"/>
+        </w:numPr>
+      </w:pPr>
+      <w:r>
+        <w:t>Add a set of columns for all the possible variants of that category used within the original file.</w:t>
       </w:r>
     </w:p>
     <w:p>
@@ -6195,7 +8490,48 @@
         </w:numPr>
       </w:pPr>
       <w:r>
-        <w:t>Read in original CSV file</w:t>
+        <w:t>Write out adjusted CSV file with the appropriately transformed values.</w:t>
+      </w:r>
+    </w:p>
+    <w:p>
+      <w:pPr>
+        <w:pStyle w:val="ListParagraph"/>
+        <w:numPr>
+          <w:ilvl w:val="1"/>
+          <w:numId w:val="2"/>
+        </w:numPr>
+      </w:pPr>
+      <w:r>
+        <w:t>For categorical values insert a 1 where the column matches the original category and 0 in all other columns</w:t>
+      </w:r>
+    </w:p>
+    <w:p>
+      <w:pPr>
+        <w:pStyle w:val="ListParagraph"/>
+        <w:numPr>
+          <w:ilvl w:val="1"/>
+          <w:numId w:val="2"/>
+        </w:numPr>
+      </w:pPr>
+      <w:r>
+        <w:t>For measurement values apply the appropriate linear regression parameters based on the sex and age of the patient and store:</w:t>
+      </w:r>
+    </w:p>
+    <w:p>
+      <w:pPr>
+        <w:pStyle w:val="ListParagraph"/>
+        <w:numPr>
+          <w:ilvl w:val="2"/>
+          <w:numId w:val="2"/>
+        </w:numPr>
+      </w:pPr>
+      <w:proofErr w:type="gramStart"/>
+      <w:r>
+        <w:t>absolute(</w:t>
+      </w:r>
+      <w:proofErr w:type="gramEnd"/>
+      <w:r>
+        <w:t>actual – predicted)/predicted.</w:t>
       </w:r>
     </w:p>
     <w:p>
@@ -6207,56 +8543,38 @@
         </w:numPr>
       </w:pPr>
       <w:r>
-        <w:t>For each row:</w:t>
-      </w:r>
-    </w:p>
-    <w:p>
-      <w:pPr>
-        <w:pStyle w:val="ListParagraph"/>
-        <w:numPr>
-          <w:ilvl w:val="1"/>
-          <w:numId w:val="2"/>
-        </w:numPr>
-      </w:pPr>
-      <w:r>
-        <w:t>For each measurement column</w:t>
-      </w:r>
-    </w:p>
-    <w:p>
-      <w:pPr>
-        <w:pStyle w:val="ListParagraph"/>
-        <w:numPr>
-          <w:ilvl w:val="2"/>
-          <w:numId w:val="2"/>
-        </w:numPr>
-      </w:pPr>
-      <w:r>
-        <w:t>Add a revised measurement column based on age and sex of patient</w:t>
-      </w:r>
-    </w:p>
-    <w:p>
-      <w:pPr>
-        <w:pStyle w:val="ListParagraph"/>
-        <w:numPr>
-          <w:ilvl w:val="1"/>
-          <w:numId w:val="2"/>
-        </w:numPr>
-      </w:pPr>
-      <w:r>
-        <w:t>For each categorical column</w:t>
-      </w:r>
-    </w:p>
-    <w:p>
-      <w:pPr>
-        <w:pStyle w:val="ListParagraph"/>
-        <w:numPr>
-          <w:ilvl w:val="2"/>
-          <w:numId w:val="2"/>
-        </w:numPr>
-      </w:pPr>
-      <w:r>
-        <w:t>Add a set of columns for all the possible variants of that category used within the original file.</w:t>
-      </w:r>
+        <w:t>The final output is an adjusted CSV file for each post mortem stage.</w:t>
+      </w:r>
+      <w:r>
+        <w:br w:type="page"/>
+      </w:r>
+    </w:p>
+    <w:p>
+      <w:pPr>
+        <w:pStyle w:val="Heading1"/>
+      </w:pPr>
+      <w:bookmarkStart w:id="38" w:name="_Toc18319317"/>
+      <w:r>
+        <w:lastRenderedPageBreak/>
+        <w:t>Analysis</w:t>
+      </w:r>
+      <w:bookmarkEnd w:id="38"/>
+    </w:p>
+    <w:p/>
+    <w:p>
+      <w:r>
+        <w:t>Explain what analysis was undertaken and why.</w:t>
+      </w:r>
+    </w:p>
+    <w:p>
+      <w:pPr>
+        <w:pStyle w:val="Heading2"/>
+      </w:pPr>
+      <w:bookmarkStart w:id="39" w:name="_Toc18319318"/>
+      <w:r>
+        <w:t>Missing data</w:t>
+      </w:r>
+      <w:bookmarkEnd w:id="39"/>
     </w:p>
     <w:p>
       <w:pPr>
@@ -6267,48 +8585,7 @@
         </w:numPr>
       </w:pPr>
       <w:r>
-        <w:t>Write out adjusted CSV file with the appropriately transformed values.</w:t>
-      </w:r>
-    </w:p>
-    <w:p>
-      <w:pPr>
-        <w:pStyle w:val="ListParagraph"/>
-        <w:numPr>
-          <w:ilvl w:val="1"/>
-          <w:numId w:val="2"/>
-        </w:numPr>
-      </w:pPr>
-      <w:r>
-        <w:t>For categorical values insert a 1 where the column matches the original category and 0 in all other columns</w:t>
-      </w:r>
-    </w:p>
-    <w:p>
-      <w:pPr>
-        <w:pStyle w:val="ListParagraph"/>
-        <w:numPr>
-          <w:ilvl w:val="1"/>
-          <w:numId w:val="2"/>
-        </w:numPr>
-      </w:pPr>
-      <w:r>
-        <w:t>For measurement values apply the appropriate linear regression parameters based on the sex and age of the patient and store:</w:t>
-      </w:r>
-    </w:p>
-    <w:p>
-      <w:pPr>
-        <w:pStyle w:val="ListParagraph"/>
-        <w:numPr>
-          <w:ilvl w:val="2"/>
-          <w:numId w:val="2"/>
-        </w:numPr>
-      </w:pPr>
-      <w:proofErr w:type="gramStart"/>
-      <w:r>
-        <w:t>absolute(</w:t>
-      </w:r>
-      <w:proofErr w:type="gramEnd"/>
-      <w:r>
-        <w:t>actual – predicted)/predicted.</w:t>
+        <w:t>Gestation in days at birth.</w:t>
       </w:r>
     </w:p>
     <w:p>
@@ -6320,86 +8597,30 @@
         </w:numPr>
       </w:pPr>
       <w:r>
-        <w:t>The final output is an adjusted CSV file for each post mortem stage.</w:t>
-      </w:r>
-      <w:bookmarkStart w:id="12" w:name="_GoBack"/>
-      <w:bookmarkEnd w:id="12"/>
-      <w:r>
-        <w:br w:type="page"/>
-      </w:r>
-    </w:p>
-    <w:p>
-      <w:pPr>
-        <w:pStyle w:val="Heading1"/>
-      </w:pPr>
-      <w:bookmarkStart w:id="13" w:name="_Toc16663071"/>
-      <w:r>
-        <w:lastRenderedPageBreak/>
-        <w:t>Analysis</w:t>
-      </w:r>
-      <w:bookmarkEnd w:id="13"/>
+        <w:t>Balanced data</w:t>
+      </w:r>
     </w:p>
     <w:p/>
     <w:p>
-      <w:r>
-        <w:t>Explain what analysis was undertaken and why.</w:t>
-      </w:r>
-    </w:p>
-    <w:p>
       <w:pPr>
         <w:pStyle w:val="Heading2"/>
       </w:pPr>
-      <w:bookmarkStart w:id="14" w:name="_Toc16663069"/>
-      <w:r>
-        <w:t>Missing data</w:t>
-      </w:r>
-      <w:bookmarkEnd w:id="14"/>
-    </w:p>
-    <w:p>
-      <w:pPr>
-        <w:pStyle w:val="ListParagraph"/>
-        <w:numPr>
-          <w:ilvl w:val="0"/>
-          <w:numId w:val="2"/>
-        </w:numPr>
-      </w:pPr>
-      <w:r>
-        <w:t>Gestation in days at birth.</w:t>
-      </w:r>
-    </w:p>
-    <w:p>
-      <w:pPr>
-        <w:pStyle w:val="ListParagraph"/>
-        <w:numPr>
-          <w:ilvl w:val="0"/>
-          <w:numId w:val="2"/>
-        </w:numPr>
-      </w:pPr>
-      <w:r>
-        <w:t>Balanced data</w:t>
-      </w:r>
+      <w:bookmarkStart w:id="40" w:name="_Toc18319319"/>
+      <w:r>
+        <w:t>Create models</w:t>
+      </w:r>
+      <w:bookmarkEnd w:id="40"/>
     </w:p>
     <w:p/>
     <w:p>
       <w:pPr>
         <w:pStyle w:val="Heading2"/>
       </w:pPr>
-      <w:bookmarkStart w:id="15" w:name="_Toc16663072"/>
-      <w:r>
-        <w:t>Create models</w:t>
-      </w:r>
-      <w:bookmarkEnd w:id="15"/>
-    </w:p>
-    <w:p/>
-    <w:p>
-      <w:pPr>
-        <w:pStyle w:val="Heading2"/>
-      </w:pPr>
-      <w:bookmarkStart w:id="16" w:name="_Toc16663073"/>
+      <w:bookmarkStart w:id="41" w:name="_Toc18319320"/>
       <w:r>
         <w:t>Tune models</w:t>
       </w:r>
-      <w:bookmarkEnd w:id="16"/>
+      <w:bookmarkEnd w:id="41"/>
     </w:p>
     <w:p/>
     <w:p/>
@@ -6412,12 +8633,12 @@
       <w:pPr>
         <w:pStyle w:val="Heading1"/>
       </w:pPr>
-      <w:bookmarkStart w:id="17" w:name="_Toc16663074"/>
+      <w:bookmarkStart w:id="42" w:name="_Toc18319321"/>
       <w:r>
         <w:lastRenderedPageBreak/>
         <w:t>Results</w:t>
       </w:r>
-      <w:bookmarkEnd w:id="17"/>
+      <w:bookmarkEnd w:id="42"/>
     </w:p>
     <w:p/>
     <w:p>
@@ -6430,22 +8651,22 @@
       <w:pPr>
         <w:pStyle w:val="Heading1"/>
       </w:pPr>
-      <w:bookmarkStart w:id="18" w:name="_Toc16663075"/>
+      <w:bookmarkStart w:id="43" w:name="_Toc18319322"/>
       <w:r>
         <w:t>Conclusion</w:t>
       </w:r>
-      <w:bookmarkEnd w:id="18"/>
+      <w:bookmarkEnd w:id="43"/>
     </w:p>
     <w:p/>
     <w:p>
       <w:pPr>
         <w:pStyle w:val="Heading2"/>
       </w:pPr>
-      <w:bookmarkStart w:id="19" w:name="_Toc16663076"/>
+      <w:bookmarkStart w:id="44" w:name="_Toc18319323"/>
       <w:r>
         <w:t>Project Summary</w:t>
       </w:r>
-      <w:bookmarkEnd w:id="19"/>
+      <w:bookmarkEnd w:id="44"/>
     </w:p>
     <w:p/>
     <w:p>
@@ -6458,11 +8679,11 @@
       <w:pPr>
         <w:pStyle w:val="Heading2"/>
       </w:pPr>
-      <w:bookmarkStart w:id="20" w:name="_Toc16663077"/>
+      <w:bookmarkStart w:id="45" w:name="_Toc18319324"/>
       <w:r>
         <w:t>Project Evaluation</w:t>
       </w:r>
-      <w:bookmarkEnd w:id="20"/>
+      <w:bookmarkEnd w:id="45"/>
     </w:p>
     <w:p/>
     <w:p>
@@ -6475,11 +8696,11 @@
       <w:pPr>
         <w:pStyle w:val="Heading2"/>
       </w:pPr>
-      <w:bookmarkStart w:id="21" w:name="_Toc16663078"/>
+      <w:bookmarkStart w:id="46" w:name="_Toc18319325"/>
       <w:r>
         <w:t>Recommendations for Future Work</w:t>
       </w:r>
-      <w:bookmarkEnd w:id="21"/>
+      <w:bookmarkEnd w:id="46"/>
     </w:p>
     <w:p/>
     <w:p/>
@@ -6501,12 +8722,12 @@
           <w:numId w:val="0"/>
         </w:numPr>
       </w:pPr>
-      <w:bookmarkStart w:id="22" w:name="_Toc16663079"/>
+      <w:bookmarkStart w:id="47" w:name="_Toc18319326"/>
       <w:r>
         <w:lastRenderedPageBreak/>
         <w:t>References</w:t>
       </w:r>
-      <w:bookmarkEnd w:id="22"/>
+      <w:bookmarkEnd w:id="47"/>
     </w:p>
     <w:p>
       <w:pPr>
@@ -6840,7 +9061,7 @@
       </w:r>
     </w:p>
     <w:p>
-      <w:hyperlink r:id="rId10" w:history="1">
+      <w:hyperlink r:id="rId15" w:history="1">
         <w:r>
           <w:rPr>
             <w:rStyle w:val="Hyperlink"/>
@@ -6857,7 +9078,7 @@
       <w:proofErr w:type="spellEnd"/>
     </w:p>
     <w:p>
-      <w:hyperlink r:id="rId11" w:history="1">
+      <w:hyperlink r:id="rId16" w:history="1">
         <w:r>
           <w:rPr>
             <w:rStyle w:val="Hyperlink"/>
@@ -6875,7 +9096,7 @@
       <w:proofErr w:type="spellEnd"/>
     </w:p>
     <w:p>
-      <w:hyperlink r:id="rId12" w:history="1">
+      <w:hyperlink r:id="rId17" w:history="1">
         <w:r>
           <w:rPr>
             <w:rStyle w:val="Hyperlink"/>
@@ -6885,7 +9106,7 @@
       </w:hyperlink>
     </w:p>
     <w:p>
-      <w:hyperlink r:id="rId13" w:history="1">
+      <w:hyperlink r:id="rId18" w:history="1">
         <w:r>
           <w:rPr>
             <w:rStyle w:val="Hyperlink"/>
@@ -6903,7 +9124,7 @@
       <w:proofErr w:type="spellEnd"/>
     </w:p>
     <w:p>
-      <w:hyperlink r:id="rId14" w:history="1">
+      <w:hyperlink r:id="rId19" w:history="1">
         <w:r>
           <w:rPr>
             <w:rStyle w:val="Hyperlink"/>
@@ -6913,7 +9134,7 @@
       </w:hyperlink>
     </w:p>
     <w:p>
-      <w:hyperlink r:id="rId15" w:history="1">
+      <w:hyperlink r:id="rId20" w:history="1">
         <w:r>
           <w:rPr>
             <w:rStyle w:val="Hyperlink"/>
@@ -6936,7 +9157,7 @@
       </w:r>
     </w:p>
     <w:p>
-      <w:hyperlink r:id="rId16" w:history="1">
+      <w:hyperlink r:id="rId21" w:history="1">
         <w:r>
           <w:rPr>
             <w:rStyle w:val="Hyperlink"/>
@@ -6967,11 +9188,12 @@
           <w:numId w:val="0"/>
         </w:numPr>
       </w:pPr>
-      <w:bookmarkStart w:id="23" w:name="_Toc16663080"/>
+      <w:bookmarkStart w:id="48" w:name="_Toc18319327"/>
       <w:r>
         <w:lastRenderedPageBreak/>
         <w:t>Glossary of Terms</w:t>
       </w:r>
+      <w:bookmarkEnd w:id="48"/>
     </w:p>
     <w:p/>
     <w:p>
@@ -6980,7 +9202,7 @@
       </w:r>
     </w:p>
     <w:p>
-      <w:hyperlink r:id="rId17" w:history="1">
+      <w:hyperlink r:id="rId22" w:history="1">
         <w:r>
           <w:rPr>
             <w:rStyle w:val="Hyperlink"/>
@@ -7264,11 +9486,12 @@
           <w:numId w:val="0"/>
         </w:numPr>
       </w:pPr>
+      <w:bookmarkStart w:id="49" w:name="_Toc18319328"/>
       <w:r>
         <w:lastRenderedPageBreak/>
         <w:t>Appendix A – Example Project Code</w:t>
       </w:r>
-      <w:bookmarkEnd w:id="23"/>
+      <w:bookmarkEnd w:id="49"/>
     </w:p>
     <w:p/>
     <w:p>
@@ -7295,15 +9518,11 @@
           <w:numId w:val="0"/>
         </w:numPr>
       </w:pPr>
-      <w:bookmarkStart w:id="24" w:name="_Toc16663081"/>
-      <w:bookmarkStart w:id="25" w:name="_Toc16663082"/>
-      <w:r>
-        <w:t>Appendix B – E</w:t>
-      </w:r>
-      <w:bookmarkEnd w:id="24"/>
-      <w:r>
-        <w:t>TL Process</w:t>
-      </w:r>
+      <w:bookmarkStart w:id="50" w:name="_Toc18319329"/>
+      <w:r>
+        <w:t>Appendix B – ETL Process</w:t>
+      </w:r>
+      <w:bookmarkEnd w:id="50"/>
     </w:p>
     <w:p/>
     <w:p/>
@@ -7315,12 +9534,14 @@
           <w:numId w:val="0"/>
         </w:numPr>
       </w:pPr>
+      <w:bookmarkStart w:id="51" w:name="_Toc18319330"/>
       <w:r>
         <w:t>Appendix C</w:t>
       </w:r>
       <w:r>
         <w:t xml:space="preserve"> –RDV structure</w:t>
       </w:r>
+      <w:bookmarkEnd w:id="51"/>
     </w:p>
     <w:p/>
     <w:p/>
@@ -7332,6 +9553,7 @@
           <w:numId w:val="0"/>
         </w:numPr>
       </w:pPr>
+      <w:bookmarkStart w:id="52" w:name="_Toc18319331"/>
       <w:r>
         <w:t>Appen</w:t>
       </w:r>
@@ -7341,7 +9563,7 @@
       <w:r>
         <w:t xml:space="preserve"> analytic process</w:t>
       </w:r>
-      <w:bookmarkEnd w:id="25"/>
+      <w:bookmarkEnd w:id="52"/>
     </w:p>
     <w:p/>
     <w:p>
@@ -7358,11 +9580,11 @@
           <w:numId w:val="0"/>
         </w:numPr>
       </w:pPr>
-      <w:bookmarkStart w:id="26" w:name="_Toc16663083"/>
+      <w:bookmarkStart w:id="53" w:name="_Toc18319332"/>
       <w:r>
         <w:t>Appendix D – Deliverables on Attached CD ROM</w:t>
       </w:r>
-      <w:bookmarkEnd w:id="26"/>
+      <w:bookmarkEnd w:id="53"/>
     </w:p>
     <w:p/>
     <w:p/>
@@ -7383,12 +9605,12 @@
           <w:numId w:val="0"/>
         </w:numPr>
       </w:pPr>
-      <w:bookmarkStart w:id="27" w:name="_Toc16663084"/>
+      <w:bookmarkStart w:id="54" w:name="_Toc18319333"/>
       <w:r>
         <w:lastRenderedPageBreak/>
         <w:t>Random Thoughts</w:t>
       </w:r>
-      <w:bookmarkEnd w:id="27"/>
+      <w:bookmarkEnd w:id="54"/>
       <w:r>
         <w:t xml:space="preserve"> </w:t>
       </w:r>
@@ -7681,7 +9903,7 @@
           <w:rPr>
             <w:noProof/>
           </w:rPr>
-          <w:t>16</w:t>
+          <w:t>8</w:t>
         </w:r>
         <w:r>
           <w:rPr>
@@ -9524,103 +11746,103 @@
       <w:lvlText w:val=""/>
       <w:lvlJc w:val="left"/>
       <w:pPr>
+        <w:ind w:left="360" w:hanging="360"/>
+      </w:pPr>
+      <w:rPr>
+        <w:rFonts w:ascii="Symbol" w:hAnsi="Symbol" w:hint="default"/>
+      </w:rPr>
+    </w:lvl>
+    <w:lvl w:ilvl="1" w:tplc="08090003">
+      <w:start w:val="1"/>
+      <w:numFmt w:val="bullet"/>
+      <w:lvlText w:val="o"/>
+      <w:lvlJc w:val="left"/>
+      <w:pPr>
         <w:ind w:left="1080" w:hanging="360"/>
       </w:pPr>
       <w:rPr>
+        <w:rFonts w:ascii="Courier New" w:hAnsi="Courier New" w:cs="Courier New" w:hint="default"/>
+      </w:rPr>
+    </w:lvl>
+    <w:lvl w:ilvl="2" w:tplc="08090005">
+      <w:start w:val="1"/>
+      <w:numFmt w:val="bullet"/>
+      <w:lvlText w:val=""/>
+      <w:lvlJc w:val="left"/>
+      <w:pPr>
+        <w:ind w:left="1800" w:hanging="360"/>
+      </w:pPr>
+      <w:rPr>
+        <w:rFonts w:ascii="Wingdings" w:hAnsi="Wingdings" w:hint="default"/>
+      </w:rPr>
+    </w:lvl>
+    <w:lvl w:ilvl="3" w:tplc="08090001" w:tentative="1">
+      <w:start w:val="1"/>
+      <w:numFmt w:val="bullet"/>
+      <w:lvlText w:val=""/>
+      <w:lvlJc w:val="left"/>
+      <w:pPr>
+        <w:ind w:left="2520" w:hanging="360"/>
+      </w:pPr>
+      <w:rPr>
         <w:rFonts w:ascii="Symbol" w:hAnsi="Symbol" w:hint="default"/>
       </w:rPr>
     </w:lvl>
-    <w:lvl w:ilvl="1" w:tplc="08090003">
+    <w:lvl w:ilvl="4" w:tplc="08090003" w:tentative="1">
       <w:start w:val="1"/>
       <w:numFmt w:val="bullet"/>
       <w:lvlText w:val="o"/>
       <w:lvlJc w:val="left"/>
       <w:pPr>
-        <w:ind w:left="1800" w:hanging="360"/>
+        <w:ind w:left="3240" w:hanging="360"/>
       </w:pPr>
       <w:rPr>
         <w:rFonts w:ascii="Courier New" w:hAnsi="Courier New" w:cs="Courier New" w:hint="default"/>
       </w:rPr>
     </w:lvl>
-    <w:lvl w:ilvl="2" w:tplc="08090005">
+    <w:lvl w:ilvl="5" w:tplc="08090005" w:tentative="1">
       <w:start w:val="1"/>
       <w:numFmt w:val="bullet"/>
       <w:lvlText w:val=""/>
       <w:lvlJc w:val="left"/>
       <w:pPr>
-        <w:ind w:left="2520" w:hanging="360"/>
+        <w:ind w:left="3960" w:hanging="360"/>
       </w:pPr>
       <w:rPr>
         <w:rFonts w:ascii="Wingdings" w:hAnsi="Wingdings" w:hint="default"/>
       </w:rPr>
     </w:lvl>
-    <w:lvl w:ilvl="3" w:tplc="08090001" w:tentative="1">
+    <w:lvl w:ilvl="6" w:tplc="08090001" w:tentative="1">
       <w:start w:val="1"/>
       <w:numFmt w:val="bullet"/>
       <w:lvlText w:val=""/>
       <w:lvlJc w:val="left"/>
       <w:pPr>
-        <w:ind w:left="3240" w:hanging="360"/>
+        <w:ind w:left="4680" w:hanging="360"/>
       </w:pPr>
       <w:rPr>
         <w:rFonts w:ascii="Symbol" w:hAnsi="Symbol" w:hint="default"/>
       </w:rPr>
     </w:lvl>
-    <w:lvl w:ilvl="4" w:tplc="08090003" w:tentative="1">
+    <w:lvl w:ilvl="7" w:tplc="08090003" w:tentative="1">
       <w:start w:val="1"/>
       <w:numFmt w:val="bullet"/>
       <w:lvlText w:val="o"/>
       <w:lvlJc w:val="left"/>
       <w:pPr>
-        <w:ind w:left="3960" w:hanging="360"/>
+        <w:ind w:left="5400" w:hanging="360"/>
       </w:pPr>
       <w:rPr>
         <w:rFonts w:ascii="Courier New" w:hAnsi="Courier New" w:cs="Courier New" w:hint="default"/>
       </w:rPr>
     </w:lvl>
-    <w:lvl w:ilvl="5" w:tplc="08090005" w:tentative="1">
+    <w:lvl w:ilvl="8" w:tplc="08090005" w:tentative="1">
       <w:start w:val="1"/>
       <w:numFmt w:val="bullet"/>
       <w:lvlText w:val=""/>
       <w:lvlJc w:val="left"/>
       <w:pPr>
-        <w:ind w:left="4680" w:hanging="360"/>
-      </w:pPr>
-      <w:rPr>
-        <w:rFonts w:ascii="Wingdings" w:hAnsi="Wingdings" w:hint="default"/>
-      </w:rPr>
-    </w:lvl>
-    <w:lvl w:ilvl="6" w:tplc="08090001" w:tentative="1">
-      <w:start w:val="1"/>
-      <w:numFmt w:val="bullet"/>
-      <w:lvlText w:val=""/>
-      <w:lvlJc w:val="left"/>
-      <w:pPr>
-        <w:ind w:left="5400" w:hanging="360"/>
-      </w:pPr>
-      <w:rPr>
-        <w:rFonts w:ascii="Symbol" w:hAnsi="Symbol" w:hint="default"/>
-      </w:rPr>
-    </w:lvl>
-    <w:lvl w:ilvl="7" w:tplc="08090003" w:tentative="1">
-      <w:start w:val="1"/>
-      <w:numFmt w:val="bullet"/>
-      <w:lvlText w:val="o"/>
-      <w:lvlJc w:val="left"/>
-      <w:pPr>
         <w:ind w:left="6120" w:hanging="360"/>
-      </w:pPr>
-      <w:rPr>
-        <w:rFonts w:ascii="Courier New" w:hAnsi="Courier New" w:cs="Courier New" w:hint="default"/>
-      </w:rPr>
-    </w:lvl>
-    <w:lvl w:ilvl="8" w:tplc="08090005" w:tentative="1">
-      <w:start w:val="1"/>
-      <w:numFmt w:val="bullet"/>
-      <w:lvlText w:val=""/>
-      <w:lvlJc w:val="left"/>
-      <w:pPr>
-        <w:ind w:left="6840" w:hanging="360"/>
       </w:pPr>
       <w:rPr>
         <w:rFonts w:ascii="Wingdings" w:hAnsi="Wingdings" w:hint="default"/>
@@ -11749,6 +13971,49 @@
       </w:tblBorders>
     </w:tblPr>
   </w:style>
+  <w:style w:type="paragraph" w:styleId="TOC3">
+    <w:name w:val="toc 3"/>
+    <w:basedOn w:val="Normal"/>
+    <w:next w:val="Normal"/>
+    <w:autoRedefine/>
+    <w:uiPriority w:val="39"/>
+    <w:unhideWhenUsed/>
+    <w:rsid w:val="00275258"/>
+    <w:pPr>
+      <w:spacing w:after="100"/>
+      <w:ind w:left="440"/>
+    </w:pPr>
+  </w:style>
+  <w:style w:type="paragraph" w:styleId="Caption">
+    <w:name w:val="caption"/>
+    <w:basedOn w:val="Normal"/>
+    <w:next w:val="Normal"/>
+    <w:uiPriority w:val="35"/>
+    <w:unhideWhenUsed/>
+    <w:qFormat/>
+    <w:rsid w:val="0032037A"/>
+    <w:pPr>
+      <w:spacing w:after="200" w:line="240" w:lineRule="auto"/>
+    </w:pPr>
+    <w:rPr>
+      <w:i/>
+      <w:iCs/>
+      <w:color w:val="44546A" w:themeColor="text2"/>
+      <w:sz w:val="18"/>
+      <w:szCs w:val="18"/>
+    </w:rPr>
+  </w:style>
+  <w:style w:type="paragraph" w:styleId="TableofFigures">
+    <w:name w:val="table of figures"/>
+    <w:basedOn w:val="Normal"/>
+    <w:next w:val="Normal"/>
+    <w:uiPriority w:val="99"/>
+    <w:unhideWhenUsed/>
+    <w:rsid w:val="005D15BA"/>
+    <w:pPr>
+      <w:spacing w:after="0"/>
+    </w:pPr>
+  </w:style>
 </w:styles>
 </file>
 
@@ -12018,7 +14283,7 @@
 </file>
 
 <file path=customXml/itemProps1.xml><?xml version="1.0" encoding="utf-8"?>
-<ds:datastoreItem xmlns:ds="http://schemas.openxmlformats.org/officeDocument/2006/customXml" ds:itemID="{172E4DC3-D281-4ED1-91D3-EF22E66DEC93}">
+<ds:datastoreItem xmlns:ds="http://schemas.openxmlformats.org/officeDocument/2006/customXml" ds:itemID="{D3B0E28D-A91C-4B6D-816D-6FC8AC58C438}">
   <ds:schemaRefs>
     <ds:schemaRef ds:uri="http://schemas.openxmlformats.org/officeDocument/2006/bibliography"/>
   </ds:schemaRefs>

--- a/Docs/BoothJ_DS_report_v03.docx
+++ b/Docs/BoothJ_DS_report_v03.docx
@@ -22,7 +22,10 @@
         <w:t>MSc Project Report</w:t>
       </w:r>
     </w:p>
-    <w:p/>
+    <w:p>
+      <w:bookmarkStart w:id="0" w:name="_GoBack"/>
+      <w:bookmarkEnd w:id="0"/>
+    </w:p>
     <w:p>
       <w:r>
         <w:t>16</w:t>
@@ -151,7 +154,7 @@
           <w:szCs w:val="32"/>
         </w:rPr>
       </w:pPr>
-      <w:bookmarkStart w:id="0" w:name="_Toc15543542"/>
+      <w:bookmarkStart w:id="1" w:name="_Toc15543542"/>
       <w:r>
         <w:rPr>
           <w:color w:val="5B9BD5" w:themeColor="accent1"/>
@@ -161,7 +164,7 @@
         <w:lastRenderedPageBreak/>
         <w:t>Academic Declaration</w:t>
       </w:r>
-      <w:bookmarkEnd w:id="0"/>
+      <w:bookmarkEnd w:id="1"/>
     </w:p>
     <w:p/>
     <w:p>
@@ -244,7 +247,6 @@
           <w:pPr>
             <w:pStyle w:val="TOC1"/>
             <w:tabs>
-              <w:tab w:val="left" w:pos="440"/>
               <w:tab w:val="right" w:leader="dot" w:pos="9016"/>
             </w:tabs>
             <w:rPr>
@@ -277,38 +279,23 @@
             </w:rPr>
             <w:fldChar w:fldCharType="separate"/>
           </w:r>
-          <w:hyperlink w:anchor="_Toc18319289" w:history="1">
+          <w:hyperlink w:anchor="_Toc18324815" w:history="1">
             <w:r>
               <w:rPr>
                 <w:rStyle w:val="Hyperlink"/>
                 <w:noProof/>
               </w:rPr>
-              <w:t>1</w:t>
-            </w:r>
-            <w:r>
-              <w:rPr>
-                <w:rFonts w:eastAsiaTheme="minorEastAsia"/>
-                <w:noProof/>
-                <w:lang w:eastAsia="en-GB"/>
+              <w:t>Table of Figures</w:t>
+            </w:r>
+            <w:r>
+              <w:rPr>
+                <w:noProof/>
+                <w:webHidden/>
               </w:rPr>
               <w:tab/>
             </w:r>
             <w:r>
               <w:rPr>
-                <w:rStyle w:val="Hyperlink"/>
-                <w:noProof/>
-              </w:rPr>
-              <w:t>Abstract</w:t>
-            </w:r>
-            <w:r>
-              <w:rPr>
-                <w:noProof/>
-                <w:webHidden/>
-              </w:rPr>
-              <w:tab/>
-            </w:r>
-            <w:r>
-              <w:rPr>
                 <w:noProof/>
                 <w:webHidden/>
               </w:rPr>
@@ -319,7 +306,7 @@
                 <w:noProof/>
                 <w:webHidden/>
               </w:rPr>
-              <w:instrText xml:space="preserve"> PAGEREF _Toc18319289 \h </w:instrText>
+              <w:instrText xml:space="preserve"> PAGEREF _Toc18324815 \h </w:instrText>
             </w:r>
             <w:r>
               <w:rPr>
@@ -363,12 +350,98 @@
               <w:lang w:eastAsia="en-GB"/>
             </w:rPr>
           </w:pPr>
-          <w:hyperlink w:anchor="_Toc18319290" w:history="1">
+          <w:hyperlink w:anchor="_Toc18324816" w:history="1">
             <w:r>
               <w:rPr>
                 <w:rStyle w:val="Hyperlink"/>
                 <w:noProof/>
               </w:rPr>
+              <w:t>1</w:t>
+            </w:r>
+            <w:r>
+              <w:rPr>
+                <w:rFonts w:eastAsiaTheme="minorEastAsia"/>
+                <w:noProof/>
+                <w:lang w:eastAsia="en-GB"/>
+              </w:rPr>
+              <w:tab/>
+            </w:r>
+            <w:r>
+              <w:rPr>
+                <w:rStyle w:val="Hyperlink"/>
+                <w:noProof/>
+              </w:rPr>
+              <w:t>Abstract</w:t>
+            </w:r>
+            <w:r>
+              <w:rPr>
+                <w:noProof/>
+                <w:webHidden/>
+              </w:rPr>
+              <w:tab/>
+            </w:r>
+            <w:r>
+              <w:rPr>
+                <w:noProof/>
+                <w:webHidden/>
+              </w:rPr>
+              <w:fldChar w:fldCharType="begin"/>
+            </w:r>
+            <w:r>
+              <w:rPr>
+                <w:noProof/>
+                <w:webHidden/>
+              </w:rPr>
+              <w:instrText xml:space="preserve"> PAGEREF _Toc18324816 \h </w:instrText>
+            </w:r>
+            <w:r>
+              <w:rPr>
+                <w:noProof/>
+                <w:webHidden/>
+              </w:rPr>
+            </w:r>
+            <w:r>
+              <w:rPr>
+                <w:noProof/>
+                <w:webHidden/>
+              </w:rPr>
+              <w:fldChar w:fldCharType="separate"/>
+            </w:r>
+            <w:r>
+              <w:rPr>
+                <w:noProof/>
+                <w:webHidden/>
+              </w:rPr>
+              <w:t>6</w:t>
+            </w:r>
+            <w:r>
+              <w:rPr>
+                <w:noProof/>
+                <w:webHidden/>
+              </w:rPr>
+              <w:fldChar w:fldCharType="end"/>
+            </w:r>
+          </w:hyperlink>
+        </w:p>
+        <w:p>
+          <w:pPr>
+            <w:pStyle w:val="TOC1"/>
+            <w:tabs>
+              <w:tab w:val="left" w:pos="440"/>
+              <w:tab w:val="right" w:leader="dot" w:pos="9016"/>
+            </w:tabs>
+            <w:rPr>
+              <w:rFonts w:eastAsiaTheme="minorEastAsia"/>
+              <w:noProof/>
+              <w:lang w:eastAsia="en-GB"/>
+            </w:rPr>
+          </w:pPr>
+          <w:hyperlink w:anchor="_Toc18324817" w:history="1">
+            <w:r>
+              <w:rPr>
+                <w:rStyle w:val="Hyperlink"/>
+                <w:noProof/>
+              </w:rPr>
               <w:t>2</w:t>
             </w:r>
             <w:r>
@@ -405,7 +478,7 @@
                 <w:noProof/>
                 <w:webHidden/>
               </w:rPr>
-              <w:instrText xml:space="preserve"> PAGEREF _Toc18319290 \h </w:instrText>
+              <w:instrText xml:space="preserve"> PAGEREF _Toc18324817 \h </w:instrText>
             </w:r>
             <w:r>
               <w:rPr>
@@ -425,7 +498,7 @@
                 <w:noProof/>
                 <w:webHidden/>
               </w:rPr>
-              <w:t>6</w:t>
+              <w:t>7</w:t>
             </w:r>
             <w:r>
               <w:rPr>
@@ -449,7 +522,7 @@
               <w:lang w:eastAsia="en-GB"/>
             </w:rPr>
           </w:pPr>
-          <w:hyperlink w:anchor="_Toc18319291" w:history="1">
+          <w:hyperlink w:anchor="_Toc18324818" w:history="1">
             <w:r>
               <w:rPr>
                 <w:rStyle w:val="Hyperlink"/>
@@ -491,7 +564,7 @@
                 <w:noProof/>
                 <w:webHidden/>
               </w:rPr>
-              <w:instrText xml:space="preserve"> PAGEREF _Toc18319291 \h </w:instrText>
+              <w:instrText xml:space="preserve"> PAGEREF _Toc18324818 \h </w:instrText>
             </w:r>
             <w:r>
               <w:rPr>
@@ -511,7 +584,7 @@
                 <w:noProof/>
                 <w:webHidden/>
               </w:rPr>
-              <w:t>6</w:t>
+              <w:t>7</w:t>
             </w:r>
             <w:r>
               <w:rPr>
@@ -535,7 +608,7 @@
               <w:lang w:eastAsia="en-GB"/>
             </w:rPr>
           </w:pPr>
-          <w:hyperlink w:anchor="_Toc18319292" w:history="1">
+          <w:hyperlink w:anchor="_Toc18324819" w:history="1">
             <w:r>
               <w:rPr>
                 <w:rStyle w:val="Hyperlink"/>
@@ -577,7 +650,7 @@
                 <w:noProof/>
                 <w:webHidden/>
               </w:rPr>
-              <w:instrText xml:space="preserve"> PAGEREF _Toc18319292 \h </w:instrText>
+              <w:instrText xml:space="preserve"> PAGEREF _Toc18324819 \h </w:instrText>
             </w:r>
             <w:r>
               <w:rPr>
@@ -597,7 +670,7 @@
                 <w:noProof/>
                 <w:webHidden/>
               </w:rPr>
-              <w:t>6</w:t>
+              <w:t>7</w:t>
             </w:r>
             <w:r>
               <w:rPr>
@@ -616,10 +689,12 @@
               <w:tab w:val="right" w:leader="dot" w:pos="9016"/>
             </w:tabs>
             <w:rPr>
+              <w:rFonts w:eastAsiaTheme="minorEastAsia"/>
               <w:noProof/>
+              <w:lang w:eastAsia="en-GB"/>
             </w:rPr>
           </w:pPr>
-          <w:hyperlink w:anchor="_Toc18319293" w:history="1">
+          <w:hyperlink w:anchor="_Toc18324820" w:history="1">
             <w:r>
               <w:rPr>
                 <w:rStyle w:val="Hyperlink"/>
@@ -629,7 +704,9 @@
             </w:r>
             <w:r>
               <w:rPr>
-                <w:noProof/>
+                <w:rFonts w:eastAsiaTheme="minorEastAsia"/>
+                <w:noProof/>
+                <w:lang w:eastAsia="en-GB"/>
               </w:rPr>
               <w:tab/>
             </w:r>
@@ -659,7 +736,7 @@
                 <w:noProof/>
                 <w:webHidden/>
               </w:rPr>
-              <w:instrText xml:space="preserve"> PAGEREF _Toc18319293 \h </w:instrText>
+              <w:instrText xml:space="preserve"> PAGEREF _Toc18324820 \h </w:instrText>
             </w:r>
             <w:r>
               <w:rPr>
@@ -679,7 +756,7 @@
                 <w:noProof/>
                 <w:webHidden/>
               </w:rPr>
-              <w:t>6</w:t>
+              <w:t>7</w:t>
             </w:r>
             <w:r>
               <w:rPr>
@@ -698,10 +775,12 @@
               <w:tab w:val="right" w:leader="dot" w:pos="9016"/>
             </w:tabs>
             <w:rPr>
+              <w:rFonts w:eastAsiaTheme="minorEastAsia"/>
               <w:noProof/>
+              <w:lang w:eastAsia="en-GB"/>
             </w:rPr>
           </w:pPr>
-          <w:hyperlink w:anchor="_Toc18319294" w:history="1">
+          <w:hyperlink w:anchor="_Toc18324821" w:history="1">
             <w:r>
               <w:rPr>
                 <w:rStyle w:val="Hyperlink"/>
@@ -711,7 +790,9 @@
             </w:r>
             <w:r>
               <w:rPr>
-                <w:noProof/>
+                <w:rFonts w:eastAsiaTheme="minorEastAsia"/>
+                <w:noProof/>
+                <w:lang w:eastAsia="en-GB"/>
               </w:rPr>
               <w:tab/>
             </w:r>
@@ -741,7 +822,7 @@
                 <w:noProof/>
                 <w:webHidden/>
               </w:rPr>
-              <w:instrText xml:space="preserve"> PAGEREF _Toc18319294 \h </w:instrText>
+              <w:instrText xml:space="preserve"> PAGEREF _Toc18324821 \h </w:instrText>
             </w:r>
             <w:r>
               <w:rPr>
@@ -761,7 +842,7 @@
                 <w:noProof/>
                 <w:webHidden/>
               </w:rPr>
-              <w:t>6</w:t>
+              <w:t>7</w:t>
             </w:r>
             <w:r>
               <w:rPr>
@@ -780,10 +861,12 @@
               <w:tab w:val="right" w:leader="dot" w:pos="9016"/>
             </w:tabs>
             <w:rPr>
+              <w:rFonts w:eastAsiaTheme="minorEastAsia"/>
               <w:noProof/>
+              <w:lang w:eastAsia="en-GB"/>
             </w:rPr>
           </w:pPr>
-          <w:hyperlink w:anchor="_Toc18319295" w:history="1">
+          <w:hyperlink w:anchor="_Toc18324822" w:history="1">
             <w:r>
               <w:rPr>
                 <w:rStyle w:val="Hyperlink"/>
@@ -793,7 +876,9 @@
             </w:r>
             <w:r>
               <w:rPr>
-                <w:noProof/>
+                <w:rFonts w:eastAsiaTheme="minorEastAsia"/>
+                <w:noProof/>
+                <w:lang w:eastAsia="en-GB"/>
               </w:rPr>
               <w:tab/>
             </w:r>
@@ -823,7 +908,7 @@
                 <w:noProof/>
                 <w:webHidden/>
               </w:rPr>
-              <w:instrText xml:space="preserve"> PAGEREF _Toc18319295 \h </w:instrText>
+              <w:instrText xml:space="preserve"> PAGEREF _Toc18324822 \h </w:instrText>
             </w:r>
             <w:r>
               <w:rPr>
@@ -843,7 +928,7 @@
                 <w:noProof/>
                 <w:webHidden/>
               </w:rPr>
-              <w:t>7</w:t>
+              <w:t>8</w:t>
             </w:r>
             <w:r>
               <w:rPr>
@@ -862,10 +947,12 @@
               <w:tab w:val="right" w:leader="dot" w:pos="9016"/>
             </w:tabs>
             <w:rPr>
+              <w:rFonts w:eastAsiaTheme="minorEastAsia"/>
               <w:noProof/>
+              <w:lang w:eastAsia="en-GB"/>
             </w:rPr>
           </w:pPr>
-          <w:hyperlink w:anchor="_Toc18319296" w:history="1">
+          <w:hyperlink w:anchor="_Toc18324823" w:history="1">
             <w:r>
               <w:rPr>
                 <w:rStyle w:val="Hyperlink"/>
@@ -875,7 +962,9 @@
             </w:r>
             <w:r>
               <w:rPr>
-                <w:noProof/>
+                <w:rFonts w:eastAsiaTheme="minorEastAsia"/>
+                <w:noProof/>
+                <w:lang w:eastAsia="en-GB"/>
               </w:rPr>
               <w:tab/>
             </w:r>
@@ -905,7 +994,7 @@
                 <w:noProof/>
                 <w:webHidden/>
               </w:rPr>
-              <w:instrText xml:space="preserve"> PAGEREF _Toc18319296 \h </w:instrText>
+              <w:instrText xml:space="preserve"> PAGEREF _Toc18324823 \h </w:instrText>
             </w:r>
             <w:r>
               <w:rPr>
@@ -925,7 +1014,7 @@
                 <w:noProof/>
                 <w:webHidden/>
               </w:rPr>
-              <w:t>7</w:t>
+              <w:t>8</w:t>
             </w:r>
             <w:r>
               <w:rPr>
@@ -949,7 +1038,7 @@
               <w:lang w:eastAsia="en-GB"/>
             </w:rPr>
           </w:pPr>
-          <w:hyperlink w:anchor="_Toc18319297" w:history="1">
+          <w:hyperlink w:anchor="_Toc18324824" w:history="1">
             <w:r>
               <w:rPr>
                 <w:rStyle w:val="Hyperlink"/>
@@ -991,7 +1080,7 @@
                 <w:noProof/>
                 <w:webHidden/>
               </w:rPr>
-              <w:instrText xml:space="preserve"> PAGEREF _Toc18319297 \h </w:instrText>
+              <w:instrText xml:space="preserve"> PAGEREF _Toc18324824 \h </w:instrText>
             </w:r>
             <w:r>
               <w:rPr>
@@ -1011,7 +1100,7 @@
                 <w:noProof/>
                 <w:webHidden/>
               </w:rPr>
-              <w:t>7</w:t>
+              <w:t>8</w:t>
             </w:r>
             <w:r>
               <w:rPr>
@@ -1035,7 +1124,7 @@
               <w:lang w:eastAsia="en-GB"/>
             </w:rPr>
           </w:pPr>
-          <w:hyperlink w:anchor="_Toc18319298" w:history="1">
+          <w:hyperlink w:anchor="_Toc18324825" w:history="1">
             <w:r>
               <w:rPr>
                 <w:rStyle w:val="Hyperlink"/>
@@ -1077,7 +1166,7 @@
                 <w:noProof/>
                 <w:webHidden/>
               </w:rPr>
-              <w:instrText xml:space="preserve"> PAGEREF _Toc18319298 \h </w:instrText>
+              <w:instrText xml:space="preserve"> PAGEREF _Toc18324825 \h </w:instrText>
             </w:r>
             <w:r>
               <w:rPr>
@@ -1097,7 +1186,7 @@
                 <w:noProof/>
                 <w:webHidden/>
               </w:rPr>
-              <w:t>7</w:t>
+              <w:t>8</w:t>
             </w:r>
             <w:r>
               <w:rPr>
@@ -1121,7 +1210,7 @@
               <w:lang w:eastAsia="en-GB"/>
             </w:rPr>
           </w:pPr>
-          <w:hyperlink w:anchor="_Toc18319299" w:history="1">
+          <w:hyperlink w:anchor="_Toc18324826" w:history="1">
             <w:r>
               <w:rPr>
                 <w:rStyle w:val="Hyperlink"/>
@@ -1163,7 +1252,7 @@
                 <w:noProof/>
                 <w:webHidden/>
               </w:rPr>
-              <w:instrText xml:space="preserve"> PAGEREF _Toc18319299 \h </w:instrText>
+              <w:instrText xml:space="preserve"> PAGEREF _Toc18324826 \h </w:instrText>
             </w:r>
             <w:r>
               <w:rPr>
@@ -1183,7 +1272,7 @@
                 <w:noProof/>
                 <w:webHidden/>
               </w:rPr>
-              <w:t>9</w:t>
+              <w:t>10</w:t>
             </w:r>
             <w:r>
               <w:rPr>
@@ -1207,7 +1296,7 @@
               <w:lang w:eastAsia="en-GB"/>
             </w:rPr>
           </w:pPr>
-          <w:hyperlink w:anchor="_Toc18319300" w:history="1">
+          <w:hyperlink w:anchor="_Toc18324827" w:history="1">
             <w:r>
               <w:rPr>
                 <w:rStyle w:val="Hyperlink"/>
@@ -1249,7 +1338,7 @@
                 <w:noProof/>
                 <w:webHidden/>
               </w:rPr>
-              <w:instrText xml:space="preserve"> PAGEREF _Toc18319300 \h </w:instrText>
+              <w:instrText xml:space="preserve"> PAGEREF _Toc18324827 \h </w:instrText>
             </w:r>
             <w:r>
               <w:rPr>
@@ -1269,7 +1358,7 @@
                 <w:noProof/>
                 <w:webHidden/>
               </w:rPr>
-              <w:t>9</w:t>
+              <w:t>10</w:t>
             </w:r>
             <w:r>
               <w:rPr>
@@ -1293,7 +1382,7 @@
               <w:lang w:eastAsia="en-GB"/>
             </w:rPr>
           </w:pPr>
-          <w:hyperlink w:anchor="_Toc18319301" w:history="1">
+          <w:hyperlink w:anchor="_Toc18324828" w:history="1">
             <w:r>
               <w:rPr>
                 <w:rStyle w:val="Hyperlink"/>
@@ -1335,7 +1424,7 @@
                 <w:noProof/>
                 <w:webHidden/>
               </w:rPr>
-              <w:instrText xml:space="preserve"> PAGEREF _Toc18319301 \h </w:instrText>
+              <w:instrText xml:space="preserve"> PAGEREF _Toc18324828 \h </w:instrText>
             </w:r>
             <w:r>
               <w:rPr>
@@ -1355,7 +1444,7 @@
                 <w:noProof/>
                 <w:webHidden/>
               </w:rPr>
-              <w:t>9</w:t>
+              <w:t>10</w:t>
             </w:r>
             <w:r>
               <w:rPr>
@@ -1374,10 +1463,12 @@
               <w:tab w:val="right" w:leader="dot" w:pos="9016"/>
             </w:tabs>
             <w:rPr>
+              <w:rFonts w:eastAsiaTheme="minorEastAsia"/>
               <w:noProof/>
+              <w:lang w:eastAsia="en-GB"/>
             </w:rPr>
           </w:pPr>
-          <w:hyperlink w:anchor="_Toc18319302" w:history="1">
+          <w:hyperlink w:anchor="_Toc18324829" w:history="1">
             <w:r>
               <w:rPr>
                 <w:rStyle w:val="Hyperlink"/>
@@ -1387,7 +1478,9 @@
             </w:r>
             <w:r>
               <w:rPr>
-                <w:noProof/>
+                <w:rFonts w:eastAsiaTheme="minorEastAsia"/>
+                <w:noProof/>
+                <w:lang w:eastAsia="en-GB"/>
               </w:rPr>
               <w:tab/>
             </w:r>
@@ -1417,7 +1510,7 @@
                 <w:noProof/>
                 <w:webHidden/>
               </w:rPr>
-              <w:instrText xml:space="preserve"> PAGEREF _Toc18319302 \h </w:instrText>
+              <w:instrText xml:space="preserve"> PAGEREF _Toc18324829 \h </w:instrText>
             </w:r>
             <w:r>
               <w:rPr>
@@ -1437,7 +1530,7 @@
                 <w:noProof/>
                 <w:webHidden/>
               </w:rPr>
-              <w:t>9</w:t>
+              <w:t>10</w:t>
             </w:r>
             <w:r>
               <w:rPr>
@@ -1456,10 +1549,12 @@
               <w:tab w:val="right" w:leader="dot" w:pos="9016"/>
             </w:tabs>
             <w:rPr>
+              <w:rFonts w:eastAsiaTheme="minorEastAsia"/>
               <w:noProof/>
+              <w:lang w:eastAsia="en-GB"/>
             </w:rPr>
           </w:pPr>
-          <w:hyperlink w:anchor="_Toc18319303" w:history="1">
+          <w:hyperlink w:anchor="_Toc18324830" w:history="1">
             <w:r>
               <w:rPr>
                 <w:rStyle w:val="Hyperlink"/>
@@ -1469,7 +1564,9 @@
             </w:r>
             <w:r>
               <w:rPr>
-                <w:noProof/>
+                <w:rFonts w:eastAsiaTheme="minorEastAsia"/>
+                <w:noProof/>
+                <w:lang w:eastAsia="en-GB"/>
               </w:rPr>
               <w:tab/>
             </w:r>
@@ -1499,7 +1596,7 @@
                 <w:noProof/>
                 <w:webHidden/>
               </w:rPr>
-              <w:instrText xml:space="preserve"> PAGEREF _Toc18319303 \h </w:instrText>
+              <w:instrText xml:space="preserve"> PAGEREF _Toc18324830 \h </w:instrText>
             </w:r>
             <w:r>
               <w:rPr>
@@ -1519,7 +1616,7 @@
                 <w:noProof/>
                 <w:webHidden/>
               </w:rPr>
-              <w:t>10</w:t>
+              <w:t>11</w:t>
             </w:r>
             <w:r>
               <w:rPr>
@@ -1538,10 +1635,12 @@
               <w:tab w:val="right" w:leader="dot" w:pos="9016"/>
             </w:tabs>
             <w:rPr>
+              <w:rFonts w:eastAsiaTheme="minorEastAsia"/>
               <w:noProof/>
+              <w:lang w:eastAsia="en-GB"/>
             </w:rPr>
           </w:pPr>
-          <w:hyperlink w:anchor="_Toc18319304" w:history="1">
+          <w:hyperlink w:anchor="_Toc18324831" w:history="1">
             <w:r>
               <w:rPr>
                 <w:rStyle w:val="Hyperlink"/>
@@ -1551,7 +1650,9 @@
             </w:r>
             <w:r>
               <w:rPr>
-                <w:noProof/>
+                <w:rFonts w:eastAsiaTheme="minorEastAsia"/>
+                <w:noProof/>
+                <w:lang w:eastAsia="en-GB"/>
               </w:rPr>
               <w:tab/>
             </w:r>
@@ -1581,7 +1682,7 @@
                 <w:noProof/>
                 <w:webHidden/>
               </w:rPr>
-              <w:instrText xml:space="preserve"> PAGEREF _Toc18319304 \h </w:instrText>
+              <w:instrText xml:space="preserve"> PAGEREF _Toc18324831 \h </w:instrText>
             </w:r>
             <w:r>
               <w:rPr>
@@ -1601,7 +1702,7 @@
                 <w:noProof/>
                 <w:webHidden/>
               </w:rPr>
-              <w:t>10</w:t>
+              <w:t>11</w:t>
             </w:r>
             <w:r>
               <w:rPr>
@@ -1620,10 +1721,12 @@
               <w:tab w:val="right" w:leader="dot" w:pos="9016"/>
             </w:tabs>
             <w:rPr>
+              <w:rFonts w:eastAsiaTheme="minorEastAsia"/>
               <w:noProof/>
+              <w:lang w:eastAsia="en-GB"/>
             </w:rPr>
           </w:pPr>
-          <w:hyperlink w:anchor="_Toc18319305" w:history="1">
+          <w:hyperlink w:anchor="_Toc18324832" w:history="1">
             <w:r>
               <w:rPr>
                 <w:rStyle w:val="Hyperlink"/>
@@ -1633,7 +1736,9 @@
             </w:r>
             <w:r>
               <w:rPr>
-                <w:noProof/>
+                <w:rFonts w:eastAsiaTheme="minorEastAsia"/>
+                <w:noProof/>
+                <w:lang w:eastAsia="en-GB"/>
               </w:rPr>
               <w:tab/>
             </w:r>
@@ -1663,7 +1768,7 @@
                 <w:noProof/>
                 <w:webHidden/>
               </w:rPr>
-              <w:instrText xml:space="preserve"> PAGEREF _Toc18319305 \h </w:instrText>
+              <w:instrText xml:space="preserve"> PAGEREF _Toc18324832 \h </w:instrText>
             </w:r>
             <w:r>
               <w:rPr>
@@ -1683,7 +1788,7 @@
                 <w:noProof/>
                 <w:webHidden/>
               </w:rPr>
-              <w:t>11</w:t>
+              <w:t>12</w:t>
             </w:r>
             <w:r>
               <w:rPr>
@@ -1707,7 +1812,7 @@
               <w:lang w:eastAsia="en-GB"/>
             </w:rPr>
           </w:pPr>
-          <w:hyperlink w:anchor="_Toc18319306" w:history="1">
+          <w:hyperlink w:anchor="_Toc18324833" w:history="1">
             <w:r>
               <w:rPr>
                 <w:rStyle w:val="Hyperlink"/>
@@ -1749,7 +1854,7 @@
                 <w:noProof/>
                 <w:webHidden/>
               </w:rPr>
-              <w:instrText xml:space="preserve"> PAGEREF _Toc18319306 \h </w:instrText>
+              <w:instrText xml:space="preserve"> PAGEREF _Toc18324833 \h </w:instrText>
             </w:r>
             <w:r>
               <w:rPr>
@@ -1769,7 +1874,7 @@
                 <w:noProof/>
                 <w:webHidden/>
               </w:rPr>
-              <w:t>11</w:t>
+              <w:t>12</w:t>
             </w:r>
             <w:r>
               <w:rPr>
@@ -1788,10 +1893,12 @@
               <w:tab w:val="right" w:leader="dot" w:pos="9016"/>
             </w:tabs>
             <w:rPr>
+              <w:rFonts w:eastAsiaTheme="minorEastAsia"/>
               <w:noProof/>
+              <w:lang w:eastAsia="en-GB"/>
             </w:rPr>
           </w:pPr>
-          <w:hyperlink w:anchor="_Toc18319307" w:history="1">
+          <w:hyperlink w:anchor="_Toc18324834" w:history="1">
             <w:r>
               <w:rPr>
                 <w:rStyle w:val="Hyperlink"/>
@@ -1801,7 +1908,9 @@
             </w:r>
             <w:r>
               <w:rPr>
-                <w:noProof/>
+                <w:rFonts w:eastAsiaTheme="minorEastAsia"/>
+                <w:noProof/>
+                <w:lang w:eastAsia="en-GB"/>
               </w:rPr>
               <w:tab/>
             </w:r>
@@ -1831,7 +1940,7 @@
                 <w:noProof/>
                 <w:webHidden/>
               </w:rPr>
-              <w:instrText xml:space="preserve"> PAGEREF _Toc18319307 \h </w:instrText>
+              <w:instrText xml:space="preserve"> PAGEREF _Toc18324834 \h </w:instrText>
             </w:r>
             <w:r>
               <w:rPr>
@@ -1851,7 +1960,7 @@
                 <w:noProof/>
                 <w:webHidden/>
               </w:rPr>
-              <w:t>12</w:t>
+              <w:t>13</w:t>
             </w:r>
             <w:r>
               <w:rPr>
@@ -1870,10 +1979,12 @@
               <w:tab w:val="right" w:leader="dot" w:pos="9016"/>
             </w:tabs>
             <w:rPr>
+              <w:rFonts w:eastAsiaTheme="minorEastAsia"/>
               <w:noProof/>
+              <w:lang w:eastAsia="en-GB"/>
             </w:rPr>
           </w:pPr>
-          <w:hyperlink w:anchor="_Toc18319308" w:history="1">
+          <w:hyperlink w:anchor="_Toc18324835" w:history="1">
             <w:r>
               <w:rPr>
                 <w:rStyle w:val="Hyperlink"/>
@@ -1883,7 +1994,9 @@
             </w:r>
             <w:r>
               <w:rPr>
-                <w:noProof/>
+                <w:rFonts w:eastAsiaTheme="minorEastAsia"/>
+                <w:noProof/>
+                <w:lang w:eastAsia="en-GB"/>
               </w:rPr>
               <w:tab/>
             </w:r>
@@ -1913,7 +2026,7 @@
                 <w:noProof/>
                 <w:webHidden/>
               </w:rPr>
-              <w:instrText xml:space="preserve"> PAGEREF _Toc18319308 \h </w:instrText>
+              <w:instrText xml:space="preserve"> PAGEREF _Toc18324835 \h </w:instrText>
             </w:r>
             <w:r>
               <w:rPr>
@@ -1933,7 +2046,7 @@
                 <w:noProof/>
                 <w:webHidden/>
               </w:rPr>
-              <w:t>12</w:t>
+              <w:t>13</w:t>
             </w:r>
             <w:r>
               <w:rPr>
@@ -1952,10 +2065,12 @@
               <w:tab w:val="right" w:leader="dot" w:pos="9016"/>
             </w:tabs>
             <w:rPr>
+              <w:rFonts w:eastAsiaTheme="minorEastAsia"/>
               <w:noProof/>
+              <w:lang w:eastAsia="en-GB"/>
             </w:rPr>
           </w:pPr>
-          <w:hyperlink w:anchor="_Toc18319309" w:history="1">
+          <w:hyperlink w:anchor="_Toc18324836" w:history="1">
             <w:r>
               <w:rPr>
                 <w:rStyle w:val="Hyperlink"/>
@@ -1965,7 +2080,9 @@
             </w:r>
             <w:r>
               <w:rPr>
-                <w:noProof/>
+                <w:rFonts w:eastAsiaTheme="minorEastAsia"/>
+                <w:noProof/>
+                <w:lang w:eastAsia="en-GB"/>
               </w:rPr>
               <w:tab/>
             </w:r>
@@ -1995,7 +2112,7 @@
                 <w:noProof/>
                 <w:webHidden/>
               </w:rPr>
-              <w:instrText xml:space="preserve"> PAGEREF _Toc18319309 \h </w:instrText>
+              <w:instrText xml:space="preserve"> PAGEREF _Toc18324836 \h </w:instrText>
             </w:r>
             <w:r>
               <w:rPr>
@@ -2015,7 +2132,7 @@
                 <w:noProof/>
                 <w:webHidden/>
               </w:rPr>
-              <w:t>12</w:t>
+              <w:t>13</w:t>
             </w:r>
             <w:r>
               <w:rPr>
@@ -2034,10 +2151,12 @@
               <w:tab w:val="right" w:leader="dot" w:pos="9016"/>
             </w:tabs>
             <w:rPr>
+              <w:rFonts w:eastAsiaTheme="minorEastAsia"/>
               <w:noProof/>
+              <w:lang w:eastAsia="en-GB"/>
             </w:rPr>
           </w:pPr>
-          <w:hyperlink w:anchor="_Toc18319310" w:history="1">
+          <w:hyperlink w:anchor="_Toc18324837" w:history="1">
             <w:r>
               <w:rPr>
                 <w:rStyle w:val="Hyperlink"/>
@@ -2047,7 +2166,9 @@
             </w:r>
             <w:r>
               <w:rPr>
-                <w:noProof/>
+                <w:rFonts w:eastAsiaTheme="minorEastAsia"/>
+                <w:noProof/>
+                <w:lang w:eastAsia="en-GB"/>
               </w:rPr>
               <w:tab/>
             </w:r>
@@ -2077,7 +2198,7 @@
                 <w:noProof/>
                 <w:webHidden/>
               </w:rPr>
-              <w:instrText xml:space="preserve"> PAGEREF _Toc18319310 \h </w:instrText>
+              <w:instrText xml:space="preserve"> PAGEREF _Toc18324837 \h </w:instrText>
             </w:r>
             <w:r>
               <w:rPr>
@@ -2097,7 +2218,7 @@
                 <w:noProof/>
                 <w:webHidden/>
               </w:rPr>
-              <w:t>12</w:t>
+              <w:t>13</w:t>
             </w:r>
             <w:r>
               <w:rPr>
@@ -2116,10 +2237,12 @@
               <w:tab w:val="right" w:leader="dot" w:pos="9016"/>
             </w:tabs>
             <w:rPr>
+              <w:rFonts w:eastAsiaTheme="minorEastAsia"/>
               <w:noProof/>
+              <w:lang w:eastAsia="en-GB"/>
             </w:rPr>
           </w:pPr>
-          <w:hyperlink w:anchor="_Toc18319311" w:history="1">
+          <w:hyperlink w:anchor="_Toc18324838" w:history="1">
             <w:r>
               <w:rPr>
                 <w:rStyle w:val="Hyperlink"/>
@@ -2129,7 +2252,9 @@
             </w:r>
             <w:r>
               <w:rPr>
-                <w:noProof/>
+                <w:rFonts w:eastAsiaTheme="minorEastAsia"/>
+                <w:noProof/>
+                <w:lang w:eastAsia="en-GB"/>
               </w:rPr>
               <w:tab/>
             </w:r>
@@ -2159,7 +2284,7 @@
                 <w:noProof/>
                 <w:webHidden/>
               </w:rPr>
-              <w:instrText xml:space="preserve"> PAGEREF _Toc18319311 \h </w:instrText>
+              <w:instrText xml:space="preserve"> PAGEREF _Toc18324838 \h </w:instrText>
             </w:r>
             <w:r>
               <w:rPr>
@@ -2179,7 +2304,7 @@
                 <w:noProof/>
                 <w:webHidden/>
               </w:rPr>
-              <w:t>13</w:t>
+              <w:t>14</w:t>
             </w:r>
             <w:r>
               <w:rPr>
@@ -2203,7 +2328,7 @@
               <w:lang w:eastAsia="en-GB"/>
             </w:rPr>
           </w:pPr>
-          <w:hyperlink w:anchor="_Toc18319312" w:history="1">
+          <w:hyperlink w:anchor="_Toc18324839" w:history="1">
             <w:r>
               <w:rPr>
                 <w:rStyle w:val="Hyperlink"/>
@@ -2245,7 +2370,7 @@
                 <w:noProof/>
                 <w:webHidden/>
               </w:rPr>
-              <w:instrText xml:space="preserve"> PAGEREF _Toc18319312 \h </w:instrText>
+              <w:instrText xml:space="preserve"> PAGEREF _Toc18324839 \h </w:instrText>
             </w:r>
             <w:r>
               <w:rPr>
@@ -2265,7 +2390,7 @@
                 <w:noProof/>
                 <w:webHidden/>
               </w:rPr>
-              <w:t>14</w:t>
+              <w:t>15</w:t>
             </w:r>
             <w:r>
               <w:rPr>
@@ -2289,7 +2414,7 @@
               <w:lang w:eastAsia="en-GB"/>
             </w:rPr>
           </w:pPr>
-          <w:hyperlink w:anchor="_Toc18319313" w:history="1">
+          <w:hyperlink w:anchor="_Toc18324840" w:history="1">
             <w:r>
               <w:rPr>
                 <w:rStyle w:val="Hyperlink"/>
@@ -2331,7 +2456,7 @@
                 <w:noProof/>
                 <w:webHidden/>
               </w:rPr>
-              <w:instrText xml:space="preserve"> PAGEREF _Toc18319313 \h </w:instrText>
+              <w:instrText xml:space="preserve"> PAGEREF _Toc18324840 \h </w:instrText>
             </w:r>
             <w:r>
               <w:rPr>
@@ -2351,7 +2476,7 @@
                 <w:noProof/>
                 <w:webHidden/>
               </w:rPr>
-              <w:t>14</w:t>
+              <w:t>15</w:t>
             </w:r>
             <w:r>
               <w:rPr>
@@ -2375,7 +2500,7 @@
               <w:lang w:eastAsia="en-GB"/>
             </w:rPr>
           </w:pPr>
-          <w:hyperlink w:anchor="_Toc18319314" w:history="1">
+          <w:hyperlink w:anchor="_Toc18324841" w:history="1">
             <w:r>
               <w:rPr>
                 <w:rStyle w:val="Hyperlink"/>
@@ -2417,7 +2542,7 @@
                 <w:noProof/>
                 <w:webHidden/>
               </w:rPr>
-              <w:instrText xml:space="preserve"> PAGEREF _Toc18319314 \h </w:instrText>
+              <w:instrText xml:space="preserve"> PAGEREF _Toc18324841 \h </w:instrText>
             </w:r>
             <w:r>
               <w:rPr>
@@ -2437,7 +2562,7 @@
                 <w:noProof/>
                 <w:webHidden/>
               </w:rPr>
-              <w:t>14</w:t>
+              <w:t>17</w:t>
             </w:r>
             <w:r>
               <w:rPr>
@@ -2461,7 +2586,7 @@
               <w:lang w:eastAsia="en-GB"/>
             </w:rPr>
           </w:pPr>
-          <w:hyperlink w:anchor="_Toc18319315" w:history="1">
+          <w:hyperlink w:anchor="_Toc18324842" w:history="1">
             <w:r>
               <w:rPr>
                 <w:rStyle w:val="Hyperlink"/>
@@ -2503,7 +2628,7 @@
                 <w:noProof/>
                 <w:webHidden/>
               </w:rPr>
-              <w:instrText xml:space="preserve"> PAGEREF _Toc18319315 \h </w:instrText>
+              <w:instrText xml:space="preserve"> PAGEREF _Toc18324842 \h </w:instrText>
             </w:r>
             <w:r>
               <w:rPr>
@@ -2523,7 +2648,7 @@
                 <w:noProof/>
                 <w:webHidden/>
               </w:rPr>
-              <w:t>15</w:t>
+              <w:t>17</w:t>
             </w:r>
             <w:r>
               <w:rPr>
@@ -2547,7 +2672,7 @@
               <w:lang w:eastAsia="en-GB"/>
             </w:rPr>
           </w:pPr>
-          <w:hyperlink w:anchor="_Toc18319316" w:history="1">
+          <w:hyperlink w:anchor="_Toc18324843" w:history="1">
             <w:r>
               <w:rPr>
                 <w:rStyle w:val="Hyperlink"/>
@@ -2589,7 +2714,7 @@
                 <w:noProof/>
                 <w:webHidden/>
               </w:rPr>
-              <w:instrText xml:space="preserve"> PAGEREF _Toc18319316 \h </w:instrText>
+              <w:instrText xml:space="preserve"> PAGEREF _Toc18324843 \h </w:instrText>
             </w:r>
             <w:r>
               <w:rPr>
@@ -2609,7 +2734,7 @@
                 <w:noProof/>
                 <w:webHidden/>
               </w:rPr>
-              <w:t>16</w:t>
+              <w:t>18</w:t>
             </w:r>
             <w:r>
               <w:rPr>
@@ -2633,7 +2758,7 @@
               <w:lang w:eastAsia="en-GB"/>
             </w:rPr>
           </w:pPr>
-          <w:hyperlink w:anchor="_Toc18319317" w:history="1">
+          <w:hyperlink w:anchor="_Toc18324844" w:history="1">
             <w:r>
               <w:rPr>
                 <w:rStyle w:val="Hyperlink"/>
@@ -2675,7 +2800,7 @@
                 <w:noProof/>
                 <w:webHidden/>
               </w:rPr>
-              <w:instrText xml:space="preserve"> PAGEREF _Toc18319317 \h </w:instrText>
+              <w:instrText xml:space="preserve"> PAGEREF _Toc18324844 \h </w:instrText>
             </w:r>
             <w:r>
               <w:rPr>
@@ -2695,7 +2820,7 @@
                 <w:noProof/>
                 <w:webHidden/>
               </w:rPr>
-              <w:t>17</w:t>
+              <w:t>21</w:t>
             </w:r>
             <w:r>
               <w:rPr>
@@ -2719,7 +2844,7 @@
               <w:lang w:eastAsia="en-GB"/>
             </w:rPr>
           </w:pPr>
-          <w:hyperlink w:anchor="_Toc18319318" w:history="1">
+          <w:hyperlink w:anchor="_Toc18324845" w:history="1">
             <w:r>
               <w:rPr>
                 <w:rStyle w:val="Hyperlink"/>
@@ -2761,7 +2886,7 @@
                 <w:noProof/>
                 <w:webHidden/>
               </w:rPr>
-              <w:instrText xml:space="preserve"> PAGEREF _Toc18319318 \h </w:instrText>
+              <w:instrText xml:space="preserve"> PAGEREF _Toc18324845 \h </w:instrText>
             </w:r>
             <w:r>
               <w:rPr>
@@ -2781,7 +2906,7 @@
                 <w:noProof/>
                 <w:webHidden/>
               </w:rPr>
-              <w:t>17</w:t>
+              <w:t>21</w:t>
             </w:r>
             <w:r>
               <w:rPr>
@@ -2805,7 +2930,7 @@
               <w:lang w:eastAsia="en-GB"/>
             </w:rPr>
           </w:pPr>
-          <w:hyperlink w:anchor="_Toc18319319" w:history="1">
+          <w:hyperlink w:anchor="_Toc18324846" w:history="1">
             <w:r>
               <w:rPr>
                 <w:rStyle w:val="Hyperlink"/>
@@ -2847,7 +2972,7 @@
                 <w:noProof/>
                 <w:webHidden/>
               </w:rPr>
-              <w:instrText xml:space="preserve"> PAGEREF _Toc18319319 \h </w:instrText>
+              <w:instrText xml:space="preserve"> PAGEREF _Toc18324846 \h </w:instrText>
             </w:r>
             <w:r>
               <w:rPr>
@@ -2867,7 +2992,7 @@
                 <w:noProof/>
                 <w:webHidden/>
               </w:rPr>
-              <w:t>17</w:t>
+              <w:t>21</w:t>
             </w:r>
             <w:r>
               <w:rPr>
@@ -2891,7 +3016,7 @@
               <w:lang w:eastAsia="en-GB"/>
             </w:rPr>
           </w:pPr>
-          <w:hyperlink w:anchor="_Toc18319320" w:history="1">
+          <w:hyperlink w:anchor="_Toc18324847" w:history="1">
             <w:r>
               <w:rPr>
                 <w:rStyle w:val="Hyperlink"/>
@@ -2933,7 +3058,7 @@
                 <w:noProof/>
                 <w:webHidden/>
               </w:rPr>
-              <w:instrText xml:space="preserve"> PAGEREF _Toc18319320 \h </w:instrText>
+              <w:instrText xml:space="preserve"> PAGEREF _Toc18324847 \h </w:instrText>
             </w:r>
             <w:r>
               <w:rPr>
@@ -2953,7 +3078,7 @@
                 <w:noProof/>
                 <w:webHidden/>
               </w:rPr>
-              <w:t>17</w:t>
+              <w:t>21</w:t>
             </w:r>
             <w:r>
               <w:rPr>
@@ -2977,7 +3102,7 @@
               <w:lang w:eastAsia="en-GB"/>
             </w:rPr>
           </w:pPr>
-          <w:hyperlink w:anchor="_Toc18319321" w:history="1">
+          <w:hyperlink w:anchor="_Toc18324848" w:history="1">
             <w:r>
               <w:rPr>
                 <w:rStyle w:val="Hyperlink"/>
@@ -3019,7 +3144,7 @@
                 <w:noProof/>
                 <w:webHidden/>
               </w:rPr>
-              <w:instrText xml:space="preserve"> PAGEREF _Toc18319321 \h </w:instrText>
+              <w:instrText xml:space="preserve"> PAGEREF _Toc18324848 \h </w:instrText>
             </w:r>
             <w:r>
               <w:rPr>
@@ -3039,7 +3164,7 @@
                 <w:noProof/>
                 <w:webHidden/>
               </w:rPr>
-              <w:t>18</w:t>
+              <w:t>22</w:t>
             </w:r>
             <w:r>
               <w:rPr>
@@ -3063,7 +3188,7 @@
               <w:lang w:eastAsia="en-GB"/>
             </w:rPr>
           </w:pPr>
-          <w:hyperlink w:anchor="_Toc18319322" w:history="1">
+          <w:hyperlink w:anchor="_Toc18324849" w:history="1">
             <w:r>
               <w:rPr>
                 <w:rStyle w:val="Hyperlink"/>
@@ -3105,7 +3230,7 @@
                 <w:noProof/>
                 <w:webHidden/>
               </w:rPr>
-              <w:instrText xml:space="preserve"> PAGEREF _Toc18319322 \h </w:instrText>
+              <w:instrText xml:space="preserve"> PAGEREF _Toc18324849 \h </w:instrText>
             </w:r>
             <w:r>
               <w:rPr>
@@ -3125,7 +3250,7 @@
                 <w:noProof/>
                 <w:webHidden/>
               </w:rPr>
-              <w:t>18</w:t>
+              <w:t>22</w:t>
             </w:r>
             <w:r>
               <w:rPr>
@@ -3149,7 +3274,7 @@
               <w:lang w:eastAsia="en-GB"/>
             </w:rPr>
           </w:pPr>
-          <w:hyperlink w:anchor="_Toc18319323" w:history="1">
+          <w:hyperlink w:anchor="_Toc18324850" w:history="1">
             <w:r>
               <w:rPr>
                 <w:rStyle w:val="Hyperlink"/>
@@ -3191,7 +3316,7 @@
                 <w:noProof/>
                 <w:webHidden/>
               </w:rPr>
-              <w:instrText xml:space="preserve"> PAGEREF _Toc18319323 \h </w:instrText>
+              <w:instrText xml:space="preserve"> PAGEREF _Toc18324850 \h </w:instrText>
             </w:r>
             <w:r>
               <w:rPr>
@@ -3211,7 +3336,7 @@
                 <w:noProof/>
                 <w:webHidden/>
               </w:rPr>
-              <w:t>18</w:t>
+              <w:t>22</w:t>
             </w:r>
             <w:r>
               <w:rPr>
@@ -3235,7 +3360,7 @@
               <w:lang w:eastAsia="en-GB"/>
             </w:rPr>
           </w:pPr>
-          <w:hyperlink w:anchor="_Toc18319324" w:history="1">
+          <w:hyperlink w:anchor="_Toc18324851" w:history="1">
             <w:r>
               <w:rPr>
                 <w:rStyle w:val="Hyperlink"/>
@@ -3277,7 +3402,7 @@
                 <w:noProof/>
                 <w:webHidden/>
               </w:rPr>
-              <w:instrText xml:space="preserve"> PAGEREF _Toc18319324 \h </w:instrText>
+              <w:instrText xml:space="preserve"> PAGEREF _Toc18324851 \h </w:instrText>
             </w:r>
             <w:r>
               <w:rPr>
@@ -3297,7 +3422,7 @@
                 <w:noProof/>
                 <w:webHidden/>
               </w:rPr>
-              <w:t>18</w:t>
+              <w:t>22</w:t>
             </w:r>
             <w:r>
               <w:rPr>
@@ -3321,7 +3446,7 @@
               <w:lang w:eastAsia="en-GB"/>
             </w:rPr>
           </w:pPr>
-          <w:hyperlink w:anchor="_Toc18319325" w:history="1">
+          <w:hyperlink w:anchor="_Toc18324852" w:history="1">
             <w:r>
               <w:rPr>
                 <w:rStyle w:val="Hyperlink"/>
@@ -3363,7 +3488,7 @@
                 <w:noProof/>
                 <w:webHidden/>
               </w:rPr>
-              <w:instrText xml:space="preserve"> PAGEREF _Toc18319325 \h </w:instrText>
+              <w:instrText xml:space="preserve"> PAGEREF _Toc18324852 \h </w:instrText>
             </w:r>
             <w:r>
               <w:rPr>
@@ -3383,7 +3508,7 @@
                 <w:noProof/>
                 <w:webHidden/>
               </w:rPr>
-              <w:t>18</w:t>
+              <w:t>22</w:t>
             </w:r>
             <w:r>
               <w:rPr>
@@ -3406,7 +3531,7 @@
               <w:lang w:eastAsia="en-GB"/>
             </w:rPr>
           </w:pPr>
-          <w:hyperlink w:anchor="_Toc18319326" w:history="1">
+          <w:hyperlink w:anchor="_Toc18324853" w:history="1">
             <w:r>
               <w:rPr>
                 <w:rStyle w:val="Hyperlink"/>
@@ -3433,7 +3558,7 @@
                 <w:noProof/>
                 <w:webHidden/>
               </w:rPr>
-              <w:instrText xml:space="preserve"> PAGEREF _Toc18319326 \h </w:instrText>
+              <w:instrText xml:space="preserve"> PAGEREF _Toc18324853 \h </w:instrText>
             </w:r>
             <w:r>
               <w:rPr>
@@ -3453,7 +3578,7 @@
                 <w:noProof/>
                 <w:webHidden/>
               </w:rPr>
-              <w:t>19</w:t>
+              <w:t>23</w:t>
             </w:r>
             <w:r>
               <w:rPr>
@@ -3476,7 +3601,7 @@
               <w:lang w:eastAsia="en-GB"/>
             </w:rPr>
           </w:pPr>
-          <w:hyperlink w:anchor="_Toc18319327" w:history="1">
+          <w:hyperlink w:anchor="_Toc18324854" w:history="1">
             <w:r>
               <w:rPr>
                 <w:rStyle w:val="Hyperlink"/>
@@ -3503,7 +3628,7 @@
                 <w:noProof/>
                 <w:webHidden/>
               </w:rPr>
-              <w:instrText xml:space="preserve"> PAGEREF _Toc18319327 \h </w:instrText>
+              <w:instrText xml:space="preserve"> PAGEREF _Toc18324854 \h </w:instrText>
             </w:r>
             <w:r>
               <w:rPr>
@@ -3523,7 +3648,7 @@
                 <w:noProof/>
                 <w:webHidden/>
               </w:rPr>
-              <w:t>21</w:t>
+              <w:t>25</w:t>
             </w:r>
             <w:r>
               <w:rPr>
@@ -3546,7 +3671,7 @@
               <w:lang w:eastAsia="en-GB"/>
             </w:rPr>
           </w:pPr>
-          <w:hyperlink w:anchor="_Toc18319328" w:history="1">
+          <w:hyperlink w:anchor="_Toc18324855" w:history="1">
             <w:r>
               <w:rPr>
                 <w:rStyle w:val="Hyperlink"/>
@@ -3573,7 +3698,7 @@
                 <w:noProof/>
                 <w:webHidden/>
               </w:rPr>
-              <w:instrText xml:space="preserve"> PAGEREF _Toc18319328 \h </w:instrText>
+              <w:instrText xml:space="preserve"> PAGEREF _Toc18324855 \h </w:instrText>
             </w:r>
             <w:r>
               <w:rPr>
@@ -3593,7 +3718,7 @@
                 <w:noProof/>
                 <w:webHidden/>
               </w:rPr>
-              <w:t>22</w:t>
+              <w:t>26</w:t>
             </w:r>
             <w:r>
               <w:rPr>
@@ -3616,7 +3741,7 @@
               <w:lang w:eastAsia="en-GB"/>
             </w:rPr>
           </w:pPr>
-          <w:hyperlink w:anchor="_Toc18319329" w:history="1">
+          <w:hyperlink w:anchor="_Toc18324856" w:history="1">
             <w:r>
               <w:rPr>
                 <w:rStyle w:val="Hyperlink"/>
@@ -3643,7 +3768,7 @@
                 <w:noProof/>
                 <w:webHidden/>
               </w:rPr>
-              <w:instrText xml:space="preserve"> PAGEREF _Toc18319329 \h </w:instrText>
+              <w:instrText xml:space="preserve"> PAGEREF _Toc18324856 \h </w:instrText>
             </w:r>
             <w:r>
               <w:rPr>
@@ -3663,7 +3788,7 @@
                 <w:noProof/>
                 <w:webHidden/>
               </w:rPr>
-              <w:t>22</w:t>
+              <w:t>26</w:t>
             </w:r>
             <w:r>
               <w:rPr>
@@ -3686,7 +3811,7 @@
               <w:lang w:eastAsia="en-GB"/>
             </w:rPr>
           </w:pPr>
-          <w:hyperlink w:anchor="_Toc18319330" w:history="1">
+          <w:hyperlink w:anchor="_Toc18324857" w:history="1">
             <w:r>
               <w:rPr>
                 <w:rStyle w:val="Hyperlink"/>
@@ -3713,7 +3838,7 @@
                 <w:noProof/>
                 <w:webHidden/>
               </w:rPr>
-              <w:instrText xml:space="preserve"> PAGEREF _Toc18319330 \h </w:instrText>
+              <w:instrText xml:space="preserve"> PAGEREF _Toc18324857 \h </w:instrText>
             </w:r>
             <w:r>
               <w:rPr>
@@ -3733,7 +3858,7 @@
                 <w:noProof/>
                 <w:webHidden/>
               </w:rPr>
-              <w:t>22</w:t>
+              <w:t>26</w:t>
             </w:r>
             <w:r>
               <w:rPr>
@@ -3756,7 +3881,7 @@
               <w:lang w:eastAsia="en-GB"/>
             </w:rPr>
           </w:pPr>
-          <w:hyperlink w:anchor="_Toc18319331" w:history="1">
+          <w:hyperlink w:anchor="_Toc18324858" w:history="1">
             <w:r>
               <w:rPr>
                 <w:rStyle w:val="Hyperlink"/>
@@ -3783,7 +3908,7 @@
                 <w:noProof/>
                 <w:webHidden/>
               </w:rPr>
-              <w:instrText xml:space="preserve"> PAGEREF _Toc18319331 \h </w:instrText>
+              <w:instrText xml:space="preserve"> PAGEREF _Toc18324858 \h </w:instrText>
             </w:r>
             <w:r>
               <w:rPr>
@@ -3803,7 +3928,7 @@
                 <w:noProof/>
                 <w:webHidden/>
               </w:rPr>
-              <w:t>22</w:t>
+              <w:t>26</w:t>
             </w:r>
             <w:r>
               <w:rPr>
@@ -3826,13 +3951,13 @@
               <w:lang w:eastAsia="en-GB"/>
             </w:rPr>
           </w:pPr>
-          <w:hyperlink w:anchor="_Toc18319332" w:history="1">
+          <w:hyperlink w:anchor="_Toc18324859" w:history="1">
             <w:r>
               <w:rPr>
                 <w:rStyle w:val="Hyperlink"/>
                 <w:noProof/>
               </w:rPr>
-              <w:t>Appendix D – Deliverables on Attached CD ROM</w:t>
+              <w:t>Appendix D – Deliverables</w:t>
             </w:r>
             <w:r>
               <w:rPr>
@@ -3853,7 +3978,7 @@
                 <w:noProof/>
                 <w:webHidden/>
               </w:rPr>
-              <w:instrText xml:space="preserve"> PAGEREF _Toc18319332 \h </w:instrText>
+              <w:instrText xml:space="preserve"> PAGEREF _Toc18324859 \h </w:instrText>
             </w:r>
             <w:r>
               <w:rPr>
@@ -3873,77 +3998,7 @@
                 <w:noProof/>
                 <w:webHidden/>
               </w:rPr>
-              <w:t>22</w:t>
-            </w:r>
-            <w:r>
-              <w:rPr>
-                <w:noProof/>
-                <w:webHidden/>
-              </w:rPr>
-              <w:fldChar w:fldCharType="end"/>
-            </w:r>
-          </w:hyperlink>
-        </w:p>
-        <w:p>
-          <w:pPr>
-            <w:pStyle w:val="TOC1"/>
-            <w:tabs>
-              <w:tab w:val="right" w:leader="dot" w:pos="9016"/>
-            </w:tabs>
-            <w:rPr>
-              <w:rFonts w:eastAsiaTheme="minorEastAsia"/>
-              <w:noProof/>
-              <w:lang w:eastAsia="en-GB"/>
-            </w:rPr>
-          </w:pPr>
-          <w:hyperlink w:anchor="_Toc18319333" w:history="1">
-            <w:r>
-              <w:rPr>
-                <w:rStyle w:val="Hyperlink"/>
-                <w:noProof/>
-              </w:rPr>
-              <w:t>Random Thoughts</w:t>
-            </w:r>
-            <w:r>
-              <w:rPr>
-                <w:noProof/>
-                <w:webHidden/>
-              </w:rPr>
-              <w:tab/>
-            </w:r>
-            <w:r>
-              <w:rPr>
-                <w:noProof/>
-                <w:webHidden/>
-              </w:rPr>
-              <w:fldChar w:fldCharType="begin"/>
-            </w:r>
-            <w:r>
-              <w:rPr>
-                <w:noProof/>
-                <w:webHidden/>
-              </w:rPr>
-              <w:instrText xml:space="preserve"> PAGEREF _Toc18319333 \h </w:instrText>
-            </w:r>
-            <w:r>
-              <w:rPr>
-                <w:noProof/>
-                <w:webHidden/>
-              </w:rPr>
-            </w:r>
-            <w:r>
-              <w:rPr>
-                <w:noProof/>
-                <w:webHidden/>
-              </w:rPr>
-              <w:fldChar w:fldCharType="separate"/>
-            </w:r>
-            <w:r>
-              <w:rPr>
-                <w:noProof/>
-                <w:webHidden/>
-              </w:rPr>
-              <w:t>23</w:t>
+              <w:t>26</w:t>
             </w:r>
             <w:r>
               <w:rPr>
@@ -3981,10 +4036,12 @@
         </w:numPr>
         <w:ind w:left="432" w:hanging="432"/>
       </w:pPr>
+      <w:bookmarkStart w:id="2" w:name="_Toc18324815"/>
       <w:r>
         <w:lastRenderedPageBreak/>
         <w:t>Table of Figures</w:t>
       </w:r>
+      <w:bookmarkEnd w:id="2"/>
     </w:p>
     <w:p>
       <w:pPr>
@@ -4007,7 +4064,7 @@
       <w:r>
         <w:fldChar w:fldCharType="separate"/>
       </w:r>
-      <w:hyperlink w:anchor="_Toc18322284" w:history="1">
+      <w:hyperlink w:anchor="_Toc18323758" w:history="1">
         <w:r>
           <w:rPr>
             <w:rStyle w:val="Hyperlink"/>
@@ -4034,7 +4091,7 @@
             <w:noProof/>
             <w:webHidden/>
           </w:rPr>
-          <w:instrText xml:space="preserve"> PAGEREF _Toc18322284 \h </w:instrText>
+          <w:instrText xml:space="preserve"> PAGEREF _Toc18323758 \h </w:instrText>
         </w:r>
         <w:r>
           <w:rPr>
@@ -4077,7 +4134,7 @@
           <w:lang w:eastAsia="en-GB"/>
         </w:rPr>
       </w:pPr>
-      <w:hyperlink w:anchor="_Toc18322285" w:history="1">
+      <w:hyperlink w:anchor="_Toc18323759" w:history="1">
         <w:r>
           <w:rPr>
             <w:rStyle w:val="Hyperlink"/>
@@ -4104,7 +4161,7 @@
             <w:noProof/>
             <w:webHidden/>
           </w:rPr>
-          <w:instrText xml:space="preserve"> PAGEREF _Toc18322285 \h </w:instrText>
+          <w:instrText xml:space="preserve"> PAGEREF _Toc18323759 \h </w:instrText>
         </w:r>
         <w:r>
           <w:rPr>
@@ -4147,7 +4204,7 @@
           <w:lang w:eastAsia="en-GB"/>
         </w:rPr>
       </w:pPr>
-      <w:hyperlink w:anchor="_Toc18322286" w:history="1">
+      <w:hyperlink w:anchor="_Toc18323760" w:history="1">
         <w:r>
           <w:rPr>
             <w:rStyle w:val="Hyperlink"/>
@@ -4174,7 +4231,7 @@
             <w:noProof/>
             <w:webHidden/>
           </w:rPr>
-          <w:instrText xml:space="preserve"> PAGEREF _Toc18322286 \h </w:instrText>
+          <w:instrText xml:space="preserve"> PAGEREF _Toc18323760 \h </w:instrText>
         </w:r>
         <w:r>
           <w:rPr>
@@ -4217,7 +4274,7 @@
           <w:lang w:eastAsia="en-GB"/>
         </w:rPr>
       </w:pPr>
-      <w:hyperlink w:anchor="_Toc18322287" w:history="1">
+      <w:hyperlink w:anchor="_Toc18323761" w:history="1">
         <w:r>
           <w:rPr>
             <w:rStyle w:val="Hyperlink"/>
@@ -4244,7 +4301,7 @@
             <w:noProof/>
             <w:webHidden/>
           </w:rPr>
-          <w:instrText xml:space="preserve"> PAGEREF _Toc18322287 \h </w:instrText>
+          <w:instrText xml:space="preserve"> PAGEREF _Toc18323761 \h </w:instrText>
         </w:r>
         <w:r>
           <w:rPr>
@@ -4287,13 +4344,13 @@
           <w:lang w:eastAsia="en-GB"/>
         </w:rPr>
       </w:pPr>
-      <w:hyperlink w:anchor="_Toc18322288" w:history="1">
+      <w:hyperlink w:anchor="_Toc18323762" w:history="1">
         <w:r>
           <w:rPr>
             <w:rStyle w:val="Hyperlink"/>
             <w:noProof/>
           </w:rPr>
-          <w:t>Figure 5 - The same snapshot adjusted using normalisation and one-hot encoding</w:t>
+          <w:t>Figure 5 - Snapshot adjusted using normalisation and one-hot encoding</w:t>
         </w:r>
         <w:r>
           <w:rPr>
@@ -4314,7 +4371,7 @@
             <w:noProof/>
             <w:webHidden/>
           </w:rPr>
-          <w:instrText xml:space="preserve"> PAGEREF _Toc18322288 \h </w:instrText>
+          <w:instrText xml:space="preserve"> PAGEREF _Toc18323762 \h </w:instrText>
         </w:r>
         <w:r>
           <w:rPr>
@@ -4347,6 +4404,76 @@
     </w:p>
     <w:p>
       <w:pPr>
+        <w:pStyle w:val="TableofFigures"/>
+        <w:tabs>
+          <w:tab w:val="right" w:leader="dot" w:pos="9016"/>
+        </w:tabs>
+        <w:rPr>
+          <w:rFonts w:eastAsiaTheme="minorEastAsia"/>
+          <w:noProof/>
+          <w:lang w:eastAsia="en-GB"/>
+        </w:rPr>
+      </w:pPr>
+      <w:hyperlink w:anchor="_Toc18323763" w:history="1">
+        <w:r>
+          <w:rPr>
+            <w:rStyle w:val="Hyperlink"/>
+            <w:noProof/>
+          </w:rPr>
+          <w:t>Figure 6 - Linear Regression Plots for Numeric Features</w:t>
+        </w:r>
+        <w:r>
+          <w:rPr>
+            <w:noProof/>
+            <w:webHidden/>
+          </w:rPr>
+          <w:tab/>
+        </w:r>
+        <w:r>
+          <w:rPr>
+            <w:noProof/>
+            <w:webHidden/>
+          </w:rPr>
+          <w:fldChar w:fldCharType="begin"/>
+        </w:r>
+        <w:r>
+          <w:rPr>
+            <w:noProof/>
+            <w:webHidden/>
+          </w:rPr>
+          <w:instrText xml:space="preserve"> PAGEREF _Toc18323763 \h </w:instrText>
+        </w:r>
+        <w:r>
+          <w:rPr>
+            <w:noProof/>
+            <w:webHidden/>
+          </w:rPr>
+        </w:r>
+        <w:r>
+          <w:rPr>
+            <w:noProof/>
+            <w:webHidden/>
+          </w:rPr>
+          <w:fldChar w:fldCharType="separate"/>
+        </w:r>
+        <w:r>
+          <w:rPr>
+            <w:noProof/>
+            <w:webHidden/>
+          </w:rPr>
+          <w:t>20</w:t>
+        </w:r>
+        <w:r>
+          <w:rPr>
+            <w:noProof/>
+            <w:webHidden/>
+          </w:rPr>
+          <w:fldChar w:fldCharType="end"/>
+        </w:r>
+      </w:hyperlink>
+    </w:p>
+    <w:p>
+      <w:pPr>
         <w:sectPr>
           <w:pgSz w:w="11906" w:h="16838"/>
           <w:pgMar w:top="1440" w:right="1440" w:bottom="1440" w:left="1440" w:header="708" w:footer="708" w:gutter="0"/>
@@ -4362,12 +4489,12 @@
       <w:pPr>
         <w:pStyle w:val="Heading1"/>
       </w:pPr>
-      <w:bookmarkStart w:id="1" w:name="_Toc18319289"/>
+      <w:bookmarkStart w:id="3" w:name="_Toc18324816"/>
       <w:r>
         <w:lastRenderedPageBreak/>
         <w:t>Abstract</w:t>
       </w:r>
-      <w:bookmarkEnd w:id="1"/>
+      <w:bookmarkEnd w:id="3"/>
     </w:p>
     <w:p/>
     <w:p>
@@ -4482,22 +4609,22 @@
       <w:pPr>
         <w:pStyle w:val="Heading1"/>
       </w:pPr>
-      <w:bookmarkStart w:id="2" w:name="_Toc18319290"/>
+      <w:bookmarkStart w:id="4" w:name="_Toc18324817"/>
       <w:r>
         <w:lastRenderedPageBreak/>
         <w:t>Introduction</w:t>
       </w:r>
-      <w:bookmarkEnd w:id="2"/>
+      <w:bookmarkEnd w:id="4"/>
     </w:p>
     <w:p>
       <w:pPr>
         <w:pStyle w:val="Heading2"/>
       </w:pPr>
-      <w:bookmarkStart w:id="3" w:name="_Toc18319291"/>
+      <w:bookmarkStart w:id="5" w:name="_Toc18324818"/>
       <w:r>
         <w:t>Background</w:t>
       </w:r>
-      <w:bookmarkEnd w:id="3"/>
+      <w:bookmarkEnd w:id="5"/>
     </w:p>
     <w:p>
       <w:pPr>
@@ -4623,11 +4750,11 @@
       <w:pPr>
         <w:pStyle w:val="Heading2"/>
       </w:pPr>
-      <w:bookmarkStart w:id="4" w:name="_Toc18319292"/>
+      <w:bookmarkStart w:id="6" w:name="_Toc18324819"/>
       <w:r>
         <w:t>Literary Review</w:t>
       </w:r>
-      <w:bookmarkEnd w:id="4"/>
+      <w:bookmarkEnd w:id="6"/>
     </w:p>
     <w:p>
       <w:r>
@@ -4639,18 +4766,16 @@
       <w:r>
         <w:t>ed in the project proposal.</w:t>
       </w:r>
-      <w:bookmarkStart w:id="5" w:name="_GoBack"/>
-      <w:bookmarkEnd w:id="5"/>
     </w:p>
     <w:p>
       <w:pPr>
         <w:pStyle w:val="Heading3"/>
       </w:pPr>
-      <w:bookmarkStart w:id="6" w:name="_Toc18319293"/>
+      <w:bookmarkStart w:id="7" w:name="_Toc18324820"/>
       <w:r>
         <w:t>Paediatric Post mortems</w:t>
       </w:r>
-      <w:bookmarkEnd w:id="6"/>
+      <w:bookmarkEnd w:id="7"/>
     </w:p>
     <w:p>
       <w:r>
@@ -4782,13 +4907,13 @@
       <w:pPr>
         <w:pStyle w:val="Heading3"/>
       </w:pPr>
-      <w:bookmarkStart w:id="7" w:name="_Toc5045005"/>
-      <w:bookmarkStart w:id="8" w:name="_Toc18319294"/>
+      <w:bookmarkStart w:id="8" w:name="_Toc5045005"/>
+      <w:bookmarkStart w:id="9" w:name="_Toc18324821"/>
       <w:r>
         <w:t>Data Extraction</w:t>
       </w:r>
-      <w:bookmarkEnd w:id="7"/>
       <w:bookmarkEnd w:id="8"/>
+      <w:bookmarkEnd w:id="9"/>
     </w:p>
     <w:p>
       <w:r>
@@ -4998,13 +5123,13 @@
       <w:pPr>
         <w:pStyle w:val="Heading3"/>
       </w:pPr>
-      <w:bookmarkStart w:id="9" w:name="_Toc5045006"/>
-      <w:bookmarkStart w:id="10" w:name="_Toc18319295"/>
+      <w:bookmarkStart w:id="10" w:name="_Toc5045006"/>
+      <w:bookmarkStart w:id="11" w:name="_Toc18324822"/>
       <w:r>
         <w:t>Data Wrangling</w:t>
       </w:r>
-      <w:bookmarkEnd w:id="9"/>
       <w:bookmarkEnd w:id="10"/>
+      <w:bookmarkEnd w:id="11"/>
     </w:p>
     <w:p>
       <w:pPr>
@@ -5192,13 +5317,13 @@
       <w:pPr>
         <w:pStyle w:val="Heading3"/>
       </w:pPr>
-      <w:bookmarkStart w:id="11" w:name="_Toc5045007"/>
-      <w:bookmarkStart w:id="12" w:name="_Toc18319296"/>
+      <w:bookmarkStart w:id="12" w:name="_Toc5045007"/>
+      <w:bookmarkStart w:id="13" w:name="_Toc18324823"/>
       <w:r>
         <w:t>Analytics</w:t>
       </w:r>
-      <w:bookmarkEnd w:id="11"/>
       <w:bookmarkEnd w:id="12"/>
+      <w:bookmarkEnd w:id="13"/>
     </w:p>
     <w:p>
       <w:r>
@@ -5443,11 +5568,11 @@
       <w:pPr>
         <w:pStyle w:val="Heading2"/>
       </w:pPr>
-      <w:bookmarkStart w:id="13" w:name="_Toc18319297"/>
+      <w:bookmarkStart w:id="14" w:name="_Toc18324824"/>
       <w:r>
         <w:t>Report outline</w:t>
       </w:r>
-      <w:bookmarkEnd w:id="13"/>
+      <w:bookmarkEnd w:id="14"/>
     </w:p>
     <w:p/>
     <w:p>
@@ -5472,11 +5597,11 @@
       <w:pPr>
         <w:pStyle w:val="Heading2"/>
       </w:pPr>
-      <w:bookmarkStart w:id="14" w:name="_Toc18319298"/>
+      <w:bookmarkStart w:id="15" w:name="_Toc18324825"/>
       <w:r>
         <w:t>Aim and Objectives</w:t>
       </w:r>
-      <w:bookmarkEnd w:id="14"/>
+      <w:bookmarkEnd w:id="15"/>
     </w:p>
     <w:p/>
     <w:p>
@@ -5549,23 +5674,23 @@
       <w:pPr>
         <w:pStyle w:val="Heading1"/>
       </w:pPr>
-      <w:bookmarkStart w:id="15" w:name="_Toc18319299"/>
+      <w:bookmarkStart w:id="16" w:name="_Toc18324826"/>
       <w:r>
         <w:lastRenderedPageBreak/>
         <w:t>Methods</w:t>
       </w:r>
-      <w:bookmarkEnd w:id="15"/>
+      <w:bookmarkEnd w:id="16"/>
     </w:p>
     <w:p/>
     <w:p>
       <w:pPr>
         <w:pStyle w:val="Heading2"/>
       </w:pPr>
-      <w:bookmarkStart w:id="16" w:name="_Toc18319300"/>
+      <w:bookmarkStart w:id="17" w:name="_Toc18324827"/>
       <w:r>
         <w:t>Project Pipeline</w:t>
       </w:r>
-      <w:bookmarkEnd w:id="16"/>
+      <w:bookmarkEnd w:id="17"/>
     </w:p>
     <w:p>
       <w:r>
@@ -5605,11 +5730,11 @@
       <w:pPr>
         <w:pStyle w:val="Heading2"/>
       </w:pPr>
-      <w:bookmarkStart w:id="17" w:name="_Toc18319301"/>
+      <w:bookmarkStart w:id="18" w:name="_Toc18324828"/>
       <w:r>
         <w:t>Data Engineering</w:t>
       </w:r>
-      <w:bookmarkEnd w:id="17"/>
+      <w:bookmarkEnd w:id="18"/>
     </w:p>
     <w:p>
       <w:r>
@@ -5650,11 +5775,11 @@
       <w:pPr>
         <w:pStyle w:val="Heading3"/>
       </w:pPr>
-      <w:bookmarkStart w:id="18" w:name="_Toc18319302"/>
+      <w:bookmarkStart w:id="19" w:name="_Toc18324829"/>
       <w:r>
         <w:t>Extract, Transform, Load (ETL) Process</w:t>
       </w:r>
-      <w:bookmarkEnd w:id="18"/>
+      <w:bookmarkEnd w:id="19"/>
     </w:p>
     <w:p>
       <w:r>
@@ -5747,12 +5872,12 @@
       <w:pPr>
         <w:pStyle w:val="Heading3"/>
       </w:pPr>
-      <w:bookmarkStart w:id="19" w:name="_Toc18319303"/>
+      <w:bookmarkStart w:id="20" w:name="_Toc18324830"/>
       <w:r>
         <w:lastRenderedPageBreak/>
         <w:t>Creation of Summary and Reporting Attributes</w:t>
       </w:r>
-      <w:bookmarkEnd w:id="19"/>
+      <w:bookmarkEnd w:id="20"/>
     </w:p>
     <w:p>
       <w:r>
@@ -5941,11 +6066,11 @@
       <w:pPr>
         <w:pStyle w:val="Heading3"/>
       </w:pPr>
-      <w:bookmarkStart w:id="20" w:name="_Toc18319304"/>
+      <w:bookmarkStart w:id="21" w:name="_Toc18324831"/>
       <w:r>
         <w:t>Identifying Data to be included in this study</w:t>
       </w:r>
-      <w:bookmarkEnd w:id="20"/>
+      <w:bookmarkEnd w:id="21"/>
     </w:p>
     <w:p>
       <w:r>
@@ -6184,11 +6309,11 @@
       <w:pPr>
         <w:pStyle w:val="Heading3"/>
       </w:pPr>
-      <w:bookmarkStart w:id="21" w:name="_Toc18319305"/>
+      <w:bookmarkStart w:id="22" w:name="_Toc18324832"/>
       <w:r>
         <w:t>Data Wrangling</w:t>
       </w:r>
-      <w:bookmarkEnd w:id="21"/>
+      <w:bookmarkEnd w:id="22"/>
     </w:p>
     <w:p>
       <w:r>
@@ -6278,11 +6403,11 @@
       <w:pPr>
         <w:pStyle w:val="Heading2"/>
       </w:pPr>
-      <w:bookmarkStart w:id="22" w:name="_Toc18319306"/>
+      <w:bookmarkStart w:id="23" w:name="_Toc18324833"/>
       <w:r>
         <w:t>Analytics</w:t>
       </w:r>
-      <w:bookmarkEnd w:id="22"/>
+      <w:bookmarkEnd w:id="23"/>
     </w:p>
     <w:p>
       <w:r>
@@ -6410,12 +6535,12 @@
       <w:pPr>
         <w:pStyle w:val="Heading3"/>
       </w:pPr>
-      <w:bookmarkStart w:id="23" w:name="_Toc18319307"/>
+      <w:bookmarkStart w:id="24" w:name="_Toc18324834"/>
       <w:r>
         <w:lastRenderedPageBreak/>
         <w:t>Visualisation: ggplot2</w:t>
       </w:r>
-      <w:bookmarkEnd w:id="23"/>
+      <w:bookmarkEnd w:id="24"/>
     </w:p>
     <w:p>
       <w:r>
@@ -6529,7 +6654,7 @@
       <w:pPr>
         <w:pStyle w:val="Heading3"/>
       </w:pPr>
-      <w:bookmarkStart w:id="24" w:name="_Toc18319308"/>
+      <w:bookmarkStart w:id="25" w:name="_Toc18324835"/>
       <w:r>
         <w:t xml:space="preserve">Decision Tree: </w:t>
       </w:r>
@@ -6537,7 +6662,7 @@
       <w:r>
         <w:t>rpart</w:t>
       </w:r>
-      <w:bookmarkEnd w:id="24"/>
+      <w:bookmarkEnd w:id="25"/>
       <w:proofErr w:type="spellEnd"/>
     </w:p>
     <w:p>
@@ -6639,7 +6764,7 @@
       <w:pPr>
         <w:pStyle w:val="Heading3"/>
       </w:pPr>
-      <w:bookmarkStart w:id="25" w:name="_Toc18319309"/>
+      <w:bookmarkStart w:id="26" w:name="_Toc18324836"/>
       <w:r>
         <w:t xml:space="preserve">Random Forests: </w:t>
       </w:r>
@@ -6647,7 +6772,7 @@
       <w:r>
         <w:t>randomForest</w:t>
       </w:r>
-      <w:bookmarkEnd w:id="25"/>
+      <w:bookmarkEnd w:id="26"/>
       <w:proofErr w:type="spellEnd"/>
     </w:p>
     <w:p>
@@ -6724,7 +6849,7 @@
       <w:pPr>
         <w:pStyle w:val="Heading3"/>
       </w:pPr>
-      <w:bookmarkStart w:id="26" w:name="_Toc18319310"/>
+      <w:bookmarkStart w:id="27" w:name="_Toc18324837"/>
       <w:r>
         <w:t xml:space="preserve">Gradient Boosted Decision Tree: </w:t>
       </w:r>
@@ -6732,7 +6857,7 @@
       <w:r>
         <w:t>xgboost</w:t>
       </w:r>
-      <w:bookmarkEnd w:id="26"/>
+      <w:bookmarkEnd w:id="27"/>
       <w:proofErr w:type="spellEnd"/>
       <w:r>
         <w:t xml:space="preserve"> </w:t>
@@ -6889,11 +7014,11 @@
       <w:pPr>
         <w:pStyle w:val="Heading3"/>
       </w:pPr>
-      <w:bookmarkStart w:id="27" w:name="_Toc18319311"/>
+      <w:bookmarkStart w:id="28" w:name="_Toc18324838"/>
       <w:r>
         <w:t>Combined Results</w:t>
       </w:r>
-      <w:bookmarkEnd w:id="27"/>
+      <w:bookmarkEnd w:id="28"/>
     </w:p>
     <w:p>
       <w:r>
@@ -6979,7 +7104,7 @@
       <w:pPr>
         <w:pStyle w:val="Heading1"/>
       </w:pPr>
-      <w:bookmarkStart w:id="28" w:name="_Toc18319312"/>
+      <w:bookmarkStart w:id="29" w:name="_Toc18324839"/>
       <w:r>
         <w:lastRenderedPageBreak/>
         <w:t>Data</w:t>
@@ -6987,7 +7112,7 @@
       <w:r>
         <w:t xml:space="preserve"> Engineering</w:t>
       </w:r>
-      <w:bookmarkEnd w:id="28"/>
+      <w:bookmarkEnd w:id="29"/>
     </w:p>
     <w:p/>
     <w:p>
@@ -7003,11 +7128,11 @@
       <w:pPr>
         <w:pStyle w:val="Heading2"/>
       </w:pPr>
-      <w:bookmarkStart w:id="29" w:name="_Toc18319313"/>
+      <w:bookmarkStart w:id="30" w:name="_Toc18324840"/>
       <w:r>
         <w:t>ETL Process</w:t>
       </w:r>
-      <w:bookmarkEnd w:id="29"/>
+      <w:bookmarkEnd w:id="30"/>
     </w:p>
     <w:p>
       <w:r>
@@ -7105,7 +7230,7 @@
       <w:pPr>
         <w:pStyle w:val="Caption"/>
       </w:pPr>
-      <w:bookmarkStart w:id="30" w:name="_Toc18322284"/>
+      <w:bookmarkStart w:id="31" w:name="_Toc18323758"/>
       <w:r>
         <w:t xml:space="preserve">Figure </w:t>
       </w:r>
@@ -7128,9 +7253,12 @@
         <w:fldChar w:fldCharType="end"/>
       </w:r>
       <w:r>
-        <w:t>- PM Research Database - Partial Schema</w:t>
-      </w:r>
-      <w:bookmarkEnd w:id="30"/>
+        <w:t xml:space="preserve">- PM Research Database - Partial </w:t>
+      </w:r>
+      <w:bookmarkEnd w:id="31"/>
+      <w:r>
+        <w:t>Entity Relationship Diagram</w:t>
+      </w:r>
     </w:p>
     <w:p>
       <w:r>
@@ -7194,7 +7322,7 @@
           <w:noProof/>
         </w:rPr>
       </w:pPr>
-      <w:bookmarkStart w:id="31" w:name="_Toc18322285"/>
+      <w:bookmarkStart w:id="32" w:name="_Toc18323759"/>
       <w:r>
         <w:t xml:space="preserve">Figure </w:t>
       </w:r>
@@ -7225,7 +7353,7 @@
         </w:rPr>
         <w:t xml:space="preserve"> within the EAV model</w:t>
       </w:r>
-      <w:bookmarkEnd w:id="31"/>
+      <w:bookmarkEnd w:id="32"/>
     </w:p>
     <w:p>
       <w:r>
@@ -7320,7 +7448,7 @@
       <w:pPr>
         <w:pStyle w:val="Caption"/>
       </w:pPr>
-      <w:bookmarkStart w:id="32" w:name="_Toc18322286"/>
+      <w:bookmarkStart w:id="33" w:name="_Toc18323760"/>
       <w:r>
         <w:t xml:space="preserve">Figure </w:t>
       </w:r>
@@ -7351,7 +7479,10 @@
       <w:r>
         <w:t>HAS Schema</w:t>
       </w:r>
-      <w:bookmarkEnd w:id="32"/>
+      <w:bookmarkEnd w:id="33"/>
+      <w:r>
+        <w:t xml:space="preserve"> Entity Relationship Diagram</w:t>
+      </w:r>
     </w:p>
     <w:p>
       <w:r>
@@ -7412,11 +7543,11 @@
       <w:pPr>
         <w:pStyle w:val="Heading2"/>
       </w:pPr>
-      <w:bookmarkStart w:id="33" w:name="_Toc18319314"/>
+      <w:bookmarkStart w:id="34" w:name="_Toc18324841"/>
       <w:r>
         <w:t>Creation of Summary and Reporting Attributes</w:t>
       </w:r>
-      <w:bookmarkEnd w:id="33"/>
+      <w:bookmarkEnd w:id="34"/>
     </w:p>
     <w:p>
       <w:r>
@@ -7768,11 +7899,11 @@
       <w:pPr>
         <w:pStyle w:val="Heading2"/>
       </w:pPr>
-      <w:bookmarkStart w:id="34" w:name="_Toc18319315"/>
+      <w:bookmarkStart w:id="35" w:name="_Toc18324842"/>
       <w:r>
         <w:t>Identifying Data to be included in this study</w:t>
       </w:r>
-      <w:bookmarkEnd w:id="34"/>
+      <w:bookmarkEnd w:id="35"/>
     </w:p>
     <w:p>
       <w:r>
@@ -8063,11 +8194,11 @@
       <w:pPr>
         <w:pStyle w:val="Heading2"/>
       </w:pPr>
-      <w:bookmarkStart w:id="35" w:name="_Toc18319316"/>
+      <w:bookmarkStart w:id="36" w:name="_Toc18324843"/>
       <w:r>
         <w:t>Data Wrangling</w:t>
       </w:r>
-      <w:bookmarkEnd w:id="35"/>
+      <w:bookmarkEnd w:id="36"/>
     </w:p>
     <w:p>
       <w:r>
@@ -8208,7 +8339,7 @@
           <w:noProof/>
         </w:rPr>
       </w:pPr>
-      <w:bookmarkStart w:id="36" w:name="_Toc18322287"/>
+      <w:bookmarkStart w:id="37" w:name="_Toc18323761"/>
       <w:r>
         <w:t xml:space="preserve">Figure </w:t>
       </w:r>
@@ -8239,8 +8370,9 @@
         </w:rPr>
         <w:t>Snapshot of the original RDV</w:t>
       </w:r>
-      <w:bookmarkEnd w:id="36"/>
-    </w:p>
+      <w:bookmarkEnd w:id="37"/>
+    </w:p>
+    <w:p/>
     <w:p>
       <w:r>
         <w:rPr>
@@ -8294,7 +8426,7 @@
       <w:pPr>
         <w:pStyle w:val="Caption"/>
       </w:pPr>
-      <w:bookmarkStart w:id="37" w:name="_Toc18322288"/>
+      <w:bookmarkStart w:id="38" w:name="_Toc18323762"/>
       <w:r>
         <w:t xml:space="preserve">Figure </w:t>
       </w:r>
@@ -8322,8 +8454,9 @@
       <w:r>
         <w:t>napshot adjusted using normalisation and one-hot encoding</w:t>
       </w:r>
-      <w:bookmarkEnd w:id="37"/>
-    </w:p>
+      <w:bookmarkEnd w:id="38"/>
+    </w:p>
+    <w:p/>
     <w:p>
       <w:r>
         <w:t>It was decided for comparison of the models that all models should be developed against the same data structure.</w:t>
@@ -8355,7 +8488,13 @@
         </w:numPr>
       </w:pPr>
       <w:r>
-        <w:t>Develop a linear regression model for each measurement variable split by age and sex.</w:t>
+        <w:t>Develop a linear regression mod</w:t>
+      </w:r>
+      <w:r>
+        <w:t>el for each measurement feature</w:t>
+      </w:r>
+      <w:r>
+        <w:t xml:space="preserve"> split by age and sex.</w:t>
       </w:r>
     </w:p>
     <w:p>
@@ -8408,7 +8547,283 @@
       <w:r>
         <w:t xml:space="preserve"> to plot results</w:t>
       </w:r>
-    </w:p>
+      <w:r>
+        <w:br/>
+      </w:r>
+      <w:r>
+        <w:br/>
+      </w:r>
+      <w:r>
+        <w:br/>
+      </w:r>
+      <w:r>
+        <w:br/>
+      </w:r>
+      <w:r>
+        <w:br/>
+      </w:r>
+      <w:r>
+        <w:br/>
+      </w:r>
+      <w:r>
+        <w:br/>
+      </w:r>
+      <w:r>
+        <w:br/>
+      </w:r>
+      <w:r>
+        <w:br/>
+      </w:r>
+      <w:r>
+        <w:br/>
+      </w:r>
+      <w:r>
+        <w:br/>
+      </w:r>
+      <w:r>
+        <w:br/>
+      </w:r>
+      <w:r>
+        <w:lastRenderedPageBreak/>
+        <w:br/>
+      </w:r>
+      <w:r>
+        <w:br/>
+      </w:r>
+    </w:p>
+    <w:tbl>
+      <w:tblPr>
+        <w:tblStyle w:val="TableGrid"/>
+        <w:tblW w:w="0" w:type="auto"/>
+        <w:tblInd w:w="-5" w:type="dxa"/>
+        <w:tblLook w:val="04A0" w:firstRow="1" w:lastRow="0" w:firstColumn="1" w:lastColumn="0" w:noHBand="0" w:noVBand="1"/>
+      </w:tblPr>
+      <w:tblGrid>
+        <w:gridCol w:w="4687"/>
+        <w:gridCol w:w="4334"/>
+      </w:tblGrid>
+      <w:tr>
+        <w:tc>
+          <w:tcPr>
+            <w:tcW w:w="4687" w:type="dxa"/>
+          </w:tcPr>
+          <w:p>
+            <w:pPr>
+              <w:pStyle w:val="ListParagraph"/>
+              <w:ind w:left="0"/>
+              <w:rPr>
+                <w:noProof/>
+                <w:lang w:eastAsia="en-GB"/>
+              </w:rPr>
+            </w:pPr>
+            <w:r>
+              <w:rPr>
+                <w:noProof/>
+                <w:lang w:eastAsia="en-GB"/>
+              </w:rPr>
+              <w:t>Linear Regression plots for ages &lt;= 100 days</w:t>
+            </w:r>
+          </w:p>
+        </w:tc>
+        <w:tc>
+          <w:tcPr>
+            <w:tcW w:w="4334" w:type="dxa"/>
+          </w:tcPr>
+          <w:p>
+            <w:pPr>
+              <w:pStyle w:val="ListParagraph"/>
+              <w:ind w:left="0"/>
+              <w:rPr>
+                <w:noProof/>
+                <w:lang w:eastAsia="en-GB"/>
+              </w:rPr>
+            </w:pPr>
+            <w:r>
+              <w:rPr>
+                <w:noProof/>
+                <w:lang w:eastAsia="en-GB"/>
+              </w:rPr>
+              <w:t>Linear Regression plots for ages &gt; 100 days</w:t>
+            </w:r>
+          </w:p>
+        </w:tc>
+      </w:tr>
+      <w:tr>
+        <w:tc>
+          <w:tcPr>
+            <w:tcW w:w="4687" w:type="dxa"/>
+          </w:tcPr>
+          <w:p>
+            <w:pPr>
+              <w:pStyle w:val="ListParagraph"/>
+              <w:ind w:left="0"/>
+            </w:pPr>
+            <w:r>
+              <w:rPr>
+                <w:noProof/>
+                <w:lang w:eastAsia="en-GB"/>
+              </w:rPr>
+              <w:drawing>
+                <wp:inline distT="0" distB="0" distL="0" distR="0">
+                  <wp:extent cx="2887178" cy="2867025"/>
+                  <wp:effectExtent l="0" t="0" r="8890" b="0"/>
+                  <wp:docPr id="6" name="Picture 6"/>
+                  <wp:cNvGraphicFramePr>
+                    <a:graphicFrameLocks xmlns:a="http://schemas.openxmlformats.org/drawingml/2006/main" noChangeAspect="1"/>
+                  </wp:cNvGraphicFramePr>
+                  <a:graphic xmlns:a="http://schemas.openxmlformats.org/drawingml/2006/main">
+                    <a:graphicData uri="http://schemas.openxmlformats.org/drawingml/2006/picture">
+                      <pic:pic xmlns:pic="http://schemas.openxmlformats.org/drawingml/2006/picture">
+                        <pic:nvPicPr>
+                          <pic:cNvPr id="6" name="lr_nn.png"/>
+                          <pic:cNvPicPr/>
+                        </pic:nvPicPr>
+                        <pic:blipFill>
+                          <a:blip r:embed="rId15" cstate="print">
+                            <a:extLst>
+                              <a:ext uri="{28A0092B-C50C-407E-A947-70E740481C1C}">
+                                <a14:useLocalDpi xmlns:a14="http://schemas.microsoft.com/office/drawing/2010/main" val="0"/>
+                              </a:ext>
+                            </a:extLst>
+                          </a:blip>
+                          <a:stretch>
+                            <a:fillRect/>
+                          </a:stretch>
+                        </pic:blipFill>
+                        <pic:spPr>
+                          <a:xfrm>
+                            <a:off x="0" y="0"/>
+                            <a:ext cx="2918628" cy="2898256"/>
+                          </a:xfrm>
+                          <a:prstGeom prst="rect">
+                            <a:avLst/>
+                          </a:prstGeom>
+                        </pic:spPr>
+                      </pic:pic>
+                    </a:graphicData>
+                  </a:graphic>
+                </wp:inline>
+              </w:drawing>
+            </w:r>
+          </w:p>
+        </w:tc>
+        <w:tc>
+          <w:tcPr>
+            <w:tcW w:w="4334" w:type="dxa"/>
+          </w:tcPr>
+          <w:p>
+            <w:pPr>
+              <w:pStyle w:val="ListParagraph"/>
+              <w:ind w:left="0"/>
+            </w:pPr>
+            <w:r>
+              <w:rPr>
+                <w:noProof/>
+                <w:lang w:eastAsia="en-GB"/>
+              </w:rPr>
+              <w:drawing>
+                <wp:inline distT="0" distB="0" distL="0" distR="0">
+                  <wp:extent cx="2664529" cy="2867025"/>
+                  <wp:effectExtent l="0" t="0" r="2540" b="0"/>
+                  <wp:docPr id="7" name="Picture 7"/>
+                  <wp:cNvGraphicFramePr>
+                    <a:graphicFrameLocks xmlns:a="http://schemas.openxmlformats.org/drawingml/2006/main" noChangeAspect="1"/>
+                  </wp:cNvGraphicFramePr>
+                  <a:graphic xmlns:a="http://schemas.openxmlformats.org/drawingml/2006/main">
+                    <a:graphicData uri="http://schemas.openxmlformats.org/drawingml/2006/picture">
+                      <pic:pic xmlns:pic="http://schemas.openxmlformats.org/drawingml/2006/picture">
+                        <pic:nvPicPr>
+                          <pic:cNvPr id="7" name="lr_infants.png"/>
+                          <pic:cNvPicPr/>
+                        </pic:nvPicPr>
+                        <pic:blipFill>
+                          <a:blip r:embed="rId16" cstate="print">
+                            <a:extLst>
+                              <a:ext uri="{28A0092B-C50C-407E-A947-70E740481C1C}">
+                                <a14:useLocalDpi xmlns:a14="http://schemas.microsoft.com/office/drawing/2010/main" val="0"/>
+                              </a:ext>
+                            </a:extLst>
+                          </a:blip>
+                          <a:stretch>
+                            <a:fillRect/>
+                          </a:stretch>
+                        </pic:blipFill>
+                        <pic:spPr>
+                          <a:xfrm>
+                            <a:off x="0" y="0"/>
+                            <a:ext cx="2700217" cy="2905425"/>
+                          </a:xfrm>
+                          <a:prstGeom prst="rect">
+                            <a:avLst/>
+                          </a:prstGeom>
+                        </pic:spPr>
+                      </pic:pic>
+                    </a:graphicData>
+                  </a:graphic>
+                </wp:inline>
+              </w:drawing>
+            </w:r>
+          </w:p>
+        </w:tc>
+      </w:tr>
+      <w:tr>
+        <w:tc>
+          <w:tcPr>
+            <w:tcW w:w="9021" w:type="dxa"/>
+            <w:gridSpan w:val="2"/>
+          </w:tcPr>
+          <w:p>
+            <w:pPr>
+              <w:pStyle w:val="ListParagraph"/>
+              <w:ind w:left="0"/>
+              <w:rPr>
+                <w:noProof/>
+                <w:lang w:eastAsia="en-GB"/>
+              </w:rPr>
+            </w:pPr>
+            <w:r>
+              <w:rPr>
+                <w:noProof/>
+                <w:lang w:eastAsia="en-GB"/>
+              </w:rPr>
+              <w:t>Blue dots and yellow lines = Male, red dots and green lines = Female</w:t>
+            </w:r>
+          </w:p>
+        </w:tc>
+      </w:tr>
+    </w:tbl>
+    <w:p>
+      <w:pPr>
+        <w:pStyle w:val="Caption"/>
+      </w:pPr>
+      <w:bookmarkStart w:id="39" w:name="_Toc18323763"/>
+      <w:r>
+        <w:t xml:space="preserve">Figure </w:t>
+      </w:r>
+      <w:r>
+        <w:fldChar w:fldCharType="begin"/>
+      </w:r>
+      <w:r>
+        <w:instrText xml:space="preserve"> SEQ Figure \* ARABIC </w:instrText>
+      </w:r>
+      <w:r>
+        <w:fldChar w:fldCharType="separate"/>
+      </w:r>
+      <w:r>
+        <w:rPr>
+          <w:noProof/>
+        </w:rPr>
+        <w:t>6</w:t>
+      </w:r>
+      <w:r>
+        <w:fldChar w:fldCharType="end"/>
+      </w:r>
+      <w:r>
+        <w:t xml:space="preserve"> - Linear Regression Plots for Numeric Features</w:t>
+      </w:r>
+      <w:bookmarkEnd w:id="39"/>
+    </w:p>
+    <w:p/>
     <w:p>
       <w:pPr>
         <w:pStyle w:val="ListParagraph"/>
@@ -8553,12 +8968,12 @@
       <w:pPr>
         <w:pStyle w:val="Heading1"/>
       </w:pPr>
-      <w:bookmarkStart w:id="38" w:name="_Toc18319317"/>
+      <w:bookmarkStart w:id="40" w:name="_Toc18324844"/>
       <w:r>
         <w:lastRenderedPageBreak/>
         <w:t>Analysis</w:t>
       </w:r>
-      <w:bookmarkEnd w:id="38"/>
+      <w:bookmarkEnd w:id="40"/>
     </w:p>
     <w:p/>
     <w:p>
@@ -8570,11 +8985,11 @@
       <w:pPr>
         <w:pStyle w:val="Heading2"/>
       </w:pPr>
-      <w:bookmarkStart w:id="39" w:name="_Toc18319318"/>
+      <w:bookmarkStart w:id="41" w:name="_Toc18324845"/>
       <w:r>
         <w:t>Missing data</w:t>
       </w:r>
-      <w:bookmarkEnd w:id="39"/>
+      <w:bookmarkEnd w:id="41"/>
     </w:p>
     <w:p>
       <w:pPr>
@@ -8605,22 +9020,22 @@
       <w:pPr>
         <w:pStyle w:val="Heading2"/>
       </w:pPr>
-      <w:bookmarkStart w:id="40" w:name="_Toc18319319"/>
+      <w:bookmarkStart w:id="42" w:name="_Toc18324846"/>
       <w:r>
         <w:t>Create models</w:t>
       </w:r>
-      <w:bookmarkEnd w:id="40"/>
+      <w:bookmarkEnd w:id="42"/>
     </w:p>
     <w:p/>
     <w:p>
       <w:pPr>
         <w:pStyle w:val="Heading2"/>
       </w:pPr>
-      <w:bookmarkStart w:id="41" w:name="_Toc18319320"/>
+      <w:bookmarkStart w:id="43" w:name="_Toc18324847"/>
       <w:r>
         <w:t>Tune models</w:t>
       </w:r>
-      <w:bookmarkEnd w:id="41"/>
+      <w:bookmarkEnd w:id="43"/>
     </w:p>
     <w:p/>
     <w:p/>
@@ -8633,12 +9048,12 @@
       <w:pPr>
         <w:pStyle w:val="Heading1"/>
       </w:pPr>
-      <w:bookmarkStart w:id="42" w:name="_Toc18319321"/>
+      <w:bookmarkStart w:id="44" w:name="_Toc18324848"/>
       <w:r>
         <w:lastRenderedPageBreak/>
         <w:t>Results</w:t>
       </w:r>
-      <w:bookmarkEnd w:id="42"/>
+      <w:bookmarkEnd w:id="44"/>
     </w:p>
     <w:p/>
     <w:p>
@@ -8651,22 +9066,22 @@
       <w:pPr>
         <w:pStyle w:val="Heading1"/>
       </w:pPr>
-      <w:bookmarkStart w:id="43" w:name="_Toc18319322"/>
+      <w:bookmarkStart w:id="45" w:name="_Toc18324849"/>
       <w:r>
         <w:t>Conclusion</w:t>
       </w:r>
-      <w:bookmarkEnd w:id="43"/>
+      <w:bookmarkEnd w:id="45"/>
     </w:p>
     <w:p/>
     <w:p>
       <w:pPr>
         <w:pStyle w:val="Heading2"/>
       </w:pPr>
-      <w:bookmarkStart w:id="44" w:name="_Toc18319323"/>
+      <w:bookmarkStart w:id="46" w:name="_Toc18324850"/>
       <w:r>
         <w:t>Project Summary</w:t>
       </w:r>
-      <w:bookmarkEnd w:id="44"/>
+      <w:bookmarkEnd w:id="46"/>
     </w:p>
     <w:p/>
     <w:p>
@@ -8679,11 +9094,11 @@
       <w:pPr>
         <w:pStyle w:val="Heading2"/>
       </w:pPr>
-      <w:bookmarkStart w:id="45" w:name="_Toc18319324"/>
+      <w:bookmarkStart w:id="47" w:name="_Toc18324851"/>
       <w:r>
         <w:t>Project Evaluation</w:t>
       </w:r>
-      <w:bookmarkEnd w:id="45"/>
+      <w:bookmarkEnd w:id="47"/>
     </w:p>
     <w:p/>
     <w:p>
@@ -8696,11 +9111,11 @@
       <w:pPr>
         <w:pStyle w:val="Heading2"/>
       </w:pPr>
-      <w:bookmarkStart w:id="46" w:name="_Toc18319325"/>
+      <w:bookmarkStart w:id="48" w:name="_Toc18324852"/>
       <w:r>
         <w:t>Recommendations for Future Work</w:t>
       </w:r>
-      <w:bookmarkEnd w:id="46"/>
+      <w:bookmarkEnd w:id="48"/>
     </w:p>
     <w:p/>
     <w:p/>
@@ -8722,12 +9137,12 @@
           <w:numId w:val="0"/>
         </w:numPr>
       </w:pPr>
-      <w:bookmarkStart w:id="47" w:name="_Toc18319326"/>
+      <w:bookmarkStart w:id="49" w:name="_Toc18324853"/>
       <w:r>
         <w:lastRenderedPageBreak/>
         <w:t>References</w:t>
       </w:r>
-      <w:bookmarkEnd w:id="47"/>
+      <w:bookmarkEnd w:id="49"/>
     </w:p>
     <w:p>
       <w:pPr>
@@ -9061,7 +9476,7 @@
       </w:r>
     </w:p>
     <w:p>
-      <w:hyperlink r:id="rId15" w:history="1">
+      <w:hyperlink r:id="rId17" w:history="1">
         <w:r>
           <w:rPr>
             <w:rStyle w:val="Hyperlink"/>
@@ -9078,7 +9493,7 @@
       <w:proofErr w:type="spellEnd"/>
     </w:p>
     <w:p>
-      <w:hyperlink r:id="rId16" w:history="1">
+      <w:hyperlink r:id="rId18" w:history="1">
         <w:r>
           <w:rPr>
             <w:rStyle w:val="Hyperlink"/>
@@ -9096,7 +9511,7 @@
       <w:proofErr w:type="spellEnd"/>
     </w:p>
     <w:p>
-      <w:hyperlink r:id="rId17" w:history="1">
+      <w:hyperlink r:id="rId19" w:history="1">
         <w:r>
           <w:rPr>
             <w:rStyle w:val="Hyperlink"/>
@@ -9106,7 +9521,7 @@
       </w:hyperlink>
     </w:p>
     <w:p>
-      <w:hyperlink r:id="rId18" w:history="1">
+      <w:hyperlink r:id="rId20" w:history="1">
         <w:r>
           <w:rPr>
             <w:rStyle w:val="Hyperlink"/>
@@ -9124,7 +9539,7 @@
       <w:proofErr w:type="spellEnd"/>
     </w:p>
     <w:p>
-      <w:hyperlink r:id="rId19" w:history="1">
+      <w:hyperlink r:id="rId21" w:history="1">
         <w:r>
           <w:rPr>
             <w:rStyle w:val="Hyperlink"/>
@@ -9134,7 +9549,7 @@
       </w:hyperlink>
     </w:p>
     <w:p>
-      <w:hyperlink r:id="rId20" w:history="1">
+      <w:hyperlink r:id="rId22" w:history="1">
         <w:r>
           <w:rPr>
             <w:rStyle w:val="Hyperlink"/>
@@ -9157,7 +9572,7 @@
       </w:r>
     </w:p>
     <w:p>
-      <w:hyperlink r:id="rId21" w:history="1">
+      <w:hyperlink r:id="rId23" w:history="1">
         <w:r>
           <w:rPr>
             <w:rStyle w:val="Hyperlink"/>
@@ -9188,12 +9603,12 @@
           <w:numId w:val="0"/>
         </w:numPr>
       </w:pPr>
-      <w:bookmarkStart w:id="48" w:name="_Toc18319327"/>
+      <w:bookmarkStart w:id="50" w:name="_Toc18324854"/>
       <w:r>
         <w:lastRenderedPageBreak/>
         <w:t>Glossary of Terms</w:t>
       </w:r>
-      <w:bookmarkEnd w:id="48"/>
+      <w:bookmarkEnd w:id="50"/>
     </w:p>
     <w:p/>
     <w:p>
@@ -9202,7 +9617,7 @@
       </w:r>
     </w:p>
     <w:p>
-      <w:hyperlink r:id="rId22" w:history="1">
+      <w:hyperlink r:id="rId24" w:history="1">
         <w:r>
           <w:rPr>
             <w:rStyle w:val="Hyperlink"/>
@@ -9486,12 +9901,12 @@
           <w:numId w:val="0"/>
         </w:numPr>
       </w:pPr>
-      <w:bookmarkStart w:id="49" w:name="_Toc18319328"/>
+      <w:bookmarkStart w:id="51" w:name="_Toc18324855"/>
       <w:r>
         <w:lastRenderedPageBreak/>
         <w:t>Appendix A – Example Project Code</w:t>
       </w:r>
-      <w:bookmarkEnd w:id="49"/>
+      <w:bookmarkEnd w:id="51"/>
     </w:p>
     <w:p/>
     <w:p>
@@ -9518,11 +9933,11 @@
           <w:numId w:val="0"/>
         </w:numPr>
       </w:pPr>
-      <w:bookmarkStart w:id="50" w:name="_Toc18319329"/>
+      <w:bookmarkStart w:id="52" w:name="_Toc18324856"/>
       <w:r>
         <w:t>Appendix B – ETL Process</w:t>
       </w:r>
-      <w:bookmarkEnd w:id="50"/>
+      <w:bookmarkEnd w:id="52"/>
     </w:p>
     <w:p/>
     <w:p/>
@@ -9534,14 +9949,14 @@
           <w:numId w:val="0"/>
         </w:numPr>
       </w:pPr>
-      <w:bookmarkStart w:id="51" w:name="_Toc18319330"/>
+      <w:bookmarkStart w:id="53" w:name="_Toc18324857"/>
       <w:r>
         <w:t>Appendix C</w:t>
       </w:r>
       <w:r>
         <w:t xml:space="preserve"> –RDV structure</w:t>
       </w:r>
-      <w:bookmarkEnd w:id="51"/>
+      <w:bookmarkEnd w:id="53"/>
     </w:p>
     <w:p/>
     <w:p/>
@@ -9553,7 +9968,7 @@
           <w:numId w:val="0"/>
         </w:numPr>
       </w:pPr>
-      <w:bookmarkStart w:id="52" w:name="_Toc18319331"/>
+      <w:bookmarkStart w:id="54" w:name="_Toc18324858"/>
       <w:r>
         <w:t>Appen</w:t>
       </w:r>
@@ -9563,7 +9978,7 @@
       <w:r>
         <w:t xml:space="preserve"> analytic process</w:t>
       </w:r>
-      <w:bookmarkEnd w:id="52"/>
+      <w:bookmarkEnd w:id="54"/>
     </w:p>
     <w:p/>
     <w:p>
@@ -9580,11 +9995,11 @@
           <w:numId w:val="0"/>
         </w:numPr>
       </w:pPr>
-      <w:bookmarkStart w:id="53" w:name="_Toc18319332"/>
-      <w:r>
-        <w:t>Appendix D – Deliverables on Attached CD ROM</w:t>
-      </w:r>
-      <w:bookmarkEnd w:id="53"/>
+      <w:bookmarkStart w:id="55" w:name="_Toc18324859"/>
+      <w:r>
+        <w:t>Appendix D – Deliverables</w:t>
+      </w:r>
+      <w:bookmarkEnd w:id="55"/>
     </w:p>
     <w:p/>
     <w:p/>
@@ -9599,20 +10014,20 @@
     </w:p>
     <w:p>
       <w:pPr>
-        <w:pStyle w:val="Heading1"/>
-        <w:numPr>
-          <w:ilvl w:val="0"/>
-          <w:numId w:val="0"/>
-        </w:numPr>
-      </w:pPr>
-      <w:bookmarkStart w:id="54" w:name="_Toc18319333"/>
-      <w:r>
+        <w:rPr>
+          <w:color w:val="5B9BD5" w:themeColor="accent1"/>
+          <w:sz w:val="32"/>
+          <w:szCs w:val="32"/>
+        </w:rPr>
+      </w:pPr>
+      <w:r>
+        <w:rPr>
+          <w:color w:val="5B9BD5" w:themeColor="accent1"/>
+          <w:sz w:val="32"/>
+          <w:szCs w:val="32"/>
+        </w:rPr>
         <w:lastRenderedPageBreak/>
-        <w:t>Random Thoughts</w:t>
-      </w:r>
-      <w:bookmarkEnd w:id="54"/>
-      <w:r>
-        <w:t xml:space="preserve"> </w:t>
+        <w:t xml:space="preserve">Random Thoughts </w:t>
       </w:r>
     </w:p>
     <w:p>
@@ -9648,7 +10063,43 @@
         </w:numPr>
       </w:pPr>
       <w:r>
-        <w:t>Reproducible results</w:t>
+        <w:t>R code; evolved through three stages</w:t>
+      </w:r>
+    </w:p>
+    <w:p>
+      <w:pPr>
+        <w:pStyle w:val="ListParagraph"/>
+        <w:numPr>
+          <w:ilvl w:val="1"/>
+          <w:numId w:val="3"/>
+        </w:numPr>
+      </w:pPr>
+      <w:r>
+        <w:t>Individual model</w:t>
+      </w:r>
+    </w:p>
+    <w:p>
+      <w:pPr>
+        <w:pStyle w:val="ListParagraph"/>
+        <w:numPr>
+          <w:ilvl w:val="1"/>
+          <w:numId w:val="3"/>
+        </w:numPr>
+      </w:pPr>
+      <w:r>
+        <w:t>Model run for all PM stages</w:t>
+      </w:r>
+    </w:p>
+    <w:p>
+      <w:pPr>
+        <w:pStyle w:val="ListParagraph"/>
+        <w:numPr>
+          <w:ilvl w:val="1"/>
+          <w:numId w:val="3"/>
+        </w:numPr>
+      </w:pPr>
+      <w:r>
+        <w:t>Model as a function called with multiple random keys.</w:t>
       </w:r>
     </w:p>
     <w:p>
@@ -9660,139 +10111,7 @@
         </w:numPr>
       </w:pPr>
       <w:r>
-        <w:t>R code; evolved through three stages</w:t>
-      </w:r>
-    </w:p>
-    <w:p>
-      <w:pPr>
-        <w:pStyle w:val="ListParagraph"/>
-        <w:numPr>
-          <w:ilvl w:val="1"/>
-          <w:numId w:val="3"/>
-        </w:numPr>
-      </w:pPr>
-      <w:r>
-        <w:t>Individual model</w:t>
-      </w:r>
-    </w:p>
-    <w:p>
-      <w:pPr>
-        <w:pStyle w:val="ListParagraph"/>
-        <w:numPr>
-          <w:ilvl w:val="1"/>
-          <w:numId w:val="3"/>
-        </w:numPr>
-      </w:pPr>
-      <w:r>
-        <w:t>Model run for all PM stages</w:t>
-      </w:r>
-    </w:p>
-    <w:p>
-      <w:pPr>
-        <w:pStyle w:val="ListParagraph"/>
-        <w:numPr>
-          <w:ilvl w:val="1"/>
-          <w:numId w:val="3"/>
-        </w:numPr>
-      </w:pPr>
-      <w:r>
-        <w:t>Model as a function called with multiple random keys.</w:t>
-      </w:r>
-    </w:p>
-    <w:p>
-      <w:pPr>
-        <w:pStyle w:val="ListParagraph"/>
-        <w:numPr>
-          <w:ilvl w:val="0"/>
-          <w:numId w:val="3"/>
-        </w:numPr>
-      </w:pPr>
-      <w:r>
         <w:t>Balanced data</w:t>
-      </w:r>
-    </w:p>
-    <w:p>
-      <w:pPr>
-        <w:pStyle w:val="ListParagraph"/>
-        <w:numPr>
-          <w:ilvl w:val="0"/>
-          <w:numId w:val="3"/>
-        </w:numPr>
-      </w:pPr>
-      <w:r>
-        <w:t>Methods before data?</w:t>
-      </w:r>
-    </w:p>
-    <w:p>
-      <w:pPr>
-        <w:pStyle w:val="ListParagraph"/>
-        <w:numPr>
-          <w:ilvl w:val="1"/>
-          <w:numId w:val="3"/>
-        </w:numPr>
-      </w:pPr>
-      <w:r>
-        <w:t>Include Software architecture in methods?</w:t>
-      </w:r>
-    </w:p>
-    <w:p>
-      <w:pPr>
-        <w:pStyle w:val="ListParagraph"/>
-        <w:numPr>
-          <w:ilvl w:val="2"/>
-          <w:numId w:val="3"/>
-        </w:numPr>
-      </w:pPr>
-      <w:r>
-        <w:t>Tools and programing language</w:t>
-      </w:r>
-    </w:p>
-    <w:p>
-      <w:pPr>
-        <w:pStyle w:val="ListParagraph"/>
-        <w:numPr>
-          <w:ilvl w:val="3"/>
-          <w:numId w:val="3"/>
-        </w:numPr>
-      </w:pPr>
-      <w:r>
-        <w:t>Why use R over Python?</w:t>
-      </w:r>
-    </w:p>
-    <w:p>
-      <w:pPr>
-        <w:pStyle w:val="ListParagraph"/>
-        <w:numPr>
-          <w:ilvl w:val="2"/>
-          <w:numId w:val="3"/>
-        </w:numPr>
-      </w:pPr>
-      <w:r>
-        <w:t>Project pipeline</w:t>
-      </w:r>
-    </w:p>
-    <w:p>
-      <w:pPr>
-        <w:pStyle w:val="ListParagraph"/>
-        <w:numPr>
-          <w:ilvl w:val="3"/>
-          <w:numId w:val="3"/>
-        </w:numPr>
-      </w:pPr>
-      <w:r>
-        <w:t>PM Research Database =&gt; EAV Schema =&gt; Summary and Study based Attributes =&gt; RDV production =&gt; RDV Adjustments =&gt; Run models =&gt; review results</w:t>
-      </w:r>
-    </w:p>
-    <w:p>
-      <w:pPr>
-        <w:pStyle w:val="ListParagraph"/>
-        <w:numPr>
-          <w:ilvl w:val="1"/>
-          <w:numId w:val="3"/>
-        </w:numPr>
-      </w:pPr>
-      <w:r>
-        <w:t>Testing and Profiling</w:t>
       </w:r>
     </w:p>
     <w:p>
@@ -9903,7 +10222,7 @@
           <w:rPr>
             <w:noProof/>
           </w:rPr>
-          <w:t>8</w:t>
+          <w:t>2</w:t>
         </w:r>
         <w:r>
           <w:rPr>
@@ -14283,7 +14602,7 @@
 </file>
 
 <file path=customXml/itemProps1.xml><?xml version="1.0" encoding="utf-8"?>
-<ds:datastoreItem xmlns:ds="http://schemas.openxmlformats.org/officeDocument/2006/customXml" ds:itemID="{D3B0E28D-A91C-4B6D-816D-6FC8AC58C438}">
+<ds:datastoreItem xmlns:ds="http://schemas.openxmlformats.org/officeDocument/2006/customXml" ds:itemID="{B4196C21-0FAB-4340-93A5-6341AC4594B5}">
   <ds:schemaRefs>
     <ds:schemaRef ds:uri="http://schemas.openxmlformats.org/officeDocument/2006/bibliography"/>
   </ds:schemaRefs>

--- a/Docs/BoothJ_DS_report_v03.docx
+++ b/Docs/BoothJ_DS_report_v03.docx
@@ -22,10 +22,7 @@
         <w:t>MSc Project Report</w:t>
       </w:r>
     </w:p>
-    <w:p>
-      <w:bookmarkStart w:id="0" w:name="_GoBack"/>
-      <w:bookmarkEnd w:id="0"/>
-    </w:p>
+    <w:p/>
     <w:p>
       <w:r>
         <w:t>16</w:t>
@@ -154,7 +151,7 @@
           <w:szCs w:val="32"/>
         </w:rPr>
       </w:pPr>
-      <w:bookmarkStart w:id="1" w:name="_Toc15543542"/>
+      <w:bookmarkStart w:id="0" w:name="_Toc15543542"/>
       <w:r>
         <w:rPr>
           <w:color w:val="5B9BD5" w:themeColor="accent1"/>
@@ -164,7 +161,7 @@
         <w:lastRenderedPageBreak/>
         <w:t>Academic Declaration</w:t>
       </w:r>
-      <w:bookmarkEnd w:id="1"/>
+      <w:bookmarkEnd w:id="0"/>
     </w:p>
     <w:p/>
     <w:p>
@@ -4036,12 +4033,12 @@
         </w:numPr>
         <w:ind w:left="432" w:hanging="432"/>
       </w:pPr>
-      <w:bookmarkStart w:id="2" w:name="_Toc18324815"/>
+      <w:bookmarkStart w:id="1" w:name="_Toc18324815"/>
       <w:r>
         <w:lastRenderedPageBreak/>
         <w:t>Table of Figures</w:t>
       </w:r>
-      <w:bookmarkEnd w:id="2"/>
+      <w:bookmarkEnd w:id="1"/>
     </w:p>
     <w:p>
       <w:pPr>
@@ -4064,13 +4061,13 @@
       <w:r>
         <w:fldChar w:fldCharType="separate"/>
       </w:r>
-      <w:hyperlink w:anchor="_Toc18323758" w:history="1">
+      <w:hyperlink w:anchor="_Toc18409187" w:history="1">
         <w:r>
           <w:rPr>
             <w:rStyle w:val="Hyperlink"/>
             <w:noProof/>
           </w:rPr>
-          <w:t>Figure 1- PM Research Database - Partial Schema</w:t>
+          <w:t>Figure 1- PM Research Database - Partial Entity Relationship Diagram</w:t>
         </w:r>
         <w:r>
           <w:rPr>
@@ -4091,7 +4088,7 @@
             <w:noProof/>
             <w:webHidden/>
           </w:rPr>
-          <w:instrText xml:space="preserve"> PAGEREF _Toc18323758 \h </w:instrText>
+          <w:instrText xml:space="preserve"> PAGEREF _Toc18409187 \h </w:instrText>
         </w:r>
         <w:r>
           <w:rPr>
@@ -4134,7 +4131,7 @@
           <w:lang w:eastAsia="en-GB"/>
         </w:rPr>
       </w:pPr>
-      <w:hyperlink w:anchor="_Toc18323759" w:history="1">
+      <w:hyperlink w:anchor="_Toc18409188" w:history="1">
         <w:r>
           <w:rPr>
             <w:rStyle w:val="Hyperlink"/>
@@ -4161,7 +4158,7 @@
             <w:noProof/>
             <w:webHidden/>
           </w:rPr>
-          <w:instrText xml:space="preserve"> PAGEREF _Toc18323759 \h </w:instrText>
+          <w:instrText xml:space="preserve"> PAGEREF _Toc18409188 \h </w:instrText>
         </w:r>
         <w:r>
           <w:rPr>
@@ -4204,13 +4201,13 @@
           <w:lang w:eastAsia="en-GB"/>
         </w:rPr>
       </w:pPr>
-      <w:hyperlink w:anchor="_Toc18323760" w:history="1">
+      <w:hyperlink w:anchor="_Toc18409189" w:history="1">
         <w:r>
           <w:rPr>
             <w:rStyle w:val="Hyperlink"/>
             <w:noProof/>
           </w:rPr>
-          <w:t>Figure 3 - HAS Schema</w:t>
+          <w:t>Figure 3 - HAS Schema Entity Relationship Diagram</w:t>
         </w:r>
         <w:r>
           <w:rPr>
@@ -4231,7 +4228,7 @@
             <w:noProof/>
             <w:webHidden/>
           </w:rPr>
-          <w:instrText xml:space="preserve"> PAGEREF _Toc18323760 \h </w:instrText>
+          <w:instrText xml:space="preserve"> PAGEREF _Toc18409189 \h </w:instrText>
         </w:r>
         <w:r>
           <w:rPr>
@@ -4274,7 +4271,7 @@
           <w:lang w:eastAsia="en-GB"/>
         </w:rPr>
       </w:pPr>
-      <w:hyperlink w:anchor="_Toc18323761" w:history="1">
+      <w:hyperlink w:anchor="_Toc18409190" w:history="1">
         <w:r>
           <w:rPr>
             <w:rStyle w:val="Hyperlink"/>
@@ -4301,7 +4298,7 @@
             <w:noProof/>
             <w:webHidden/>
           </w:rPr>
-          <w:instrText xml:space="preserve"> PAGEREF _Toc18323761 \h </w:instrText>
+          <w:instrText xml:space="preserve"> PAGEREF _Toc18409190 \h </w:instrText>
         </w:r>
         <w:r>
           <w:rPr>
@@ -4344,7 +4341,7 @@
           <w:lang w:eastAsia="en-GB"/>
         </w:rPr>
       </w:pPr>
-      <w:hyperlink w:anchor="_Toc18323762" w:history="1">
+      <w:hyperlink w:anchor="_Toc18409191" w:history="1">
         <w:r>
           <w:rPr>
             <w:rStyle w:val="Hyperlink"/>
@@ -4371,7 +4368,7 @@
             <w:noProof/>
             <w:webHidden/>
           </w:rPr>
-          <w:instrText xml:space="preserve"> PAGEREF _Toc18323762 \h </w:instrText>
+          <w:instrText xml:space="preserve"> PAGEREF _Toc18409191 \h </w:instrText>
         </w:r>
         <w:r>
           <w:rPr>
@@ -4414,7 +4411,7 @@
           <w:lang w:eastAsia="en-GB"/>
         </w:rPr>
       </w:pPr>
-      <w:hyperlink w:anchor="_Toc18323763" w:history="1">
+      <w:hyperlink w:anchor="_Toc18409192" w:history="1">
         <w:r>
           <w:rPr>
             <w:rStyle w:val="Hyperlink"/>
@@ -4441,7 +4438,7 @@
             <w:noProof/>
             <w:webHidden/>
           </w:rPr>
-          <w:instrText xml:space="preserve"> PAGEREF _Toc18323763 \h </w:instrText>
+          <w:instrText xml:space="preserve"> PAGEREF _Toc18409192 \h </w:instrText>
         </w:r>
         <w:r>
           <w:rPr>
@@ -4474,6 +4471,286 @@
     </w:p>
     <w:p>
       <w:pPr>
+        <w:pStyle w:val="TableofFigures"/>
+        <w:tabs>
+          <w:tab w:val="right" w:leader="dot" w:pos="9016"/>
+        </w:tabs>
+        <w:rPr>
+          <w:rFonts w:eastAsiaTheme="minorEastAsia"/>
+          <w:noProof/>
+          <w:lang w:eastAsia="en-GB"/>
+        </w:rPr>
+      </w:pPr>
+      <w:hyperlink w:anchor="_Toc18409193" w:history="1">
+        <w:r>
+          <w:rPr>
+            <w:rStyle w:val="Hyperlink"/>
+            <w:noProof/>
+          </w:rPr>
+          <w:t>Figure 7 - Visualisations of Complete Data Set</w:t>
+        </w:r>
+        <w:r>
+          <w:rPr>
+            <w:noProof/>
+            <w:webHidden/>
+          </w:rPr>
+          <w:tab/>
+        </w:r>
+        <w:r>
+          <w:rPr>
+            <w:noProof/>
+            <w:webHidden/>
+          </w:rPr>
+          <w:fldChar w:fldCharType="begin"/>
+        </w:r>
+        <w:r>
+          <w:rPr>
+            <w:noProof/>
+            <w:webHidden/>
+          </w:rPr>
+          <w:instrText xml:space="preserve"> PAGEREF _Toc18409193 \h </w:instrText>
+        </w:r>
+        <w:r>
+          <w:rPr>
+            <w:noProof/>
+            <w:webHidden/>
+          </w:rPr>
+        </w:r>
+        <w:r>
+          <w:rPr>
+            <w:noProof/>
+            <w:webHidden/>
+          </w:rPr>
+          <w:fldChar w:fldCharType="separate"/>
+        </w:r>
+        <w:r>
+          <w:rPr>
+            <w:noProof/>
+            <w:webHidden/>
+          </w:rPr>
+          <w:t>21</w:t>
+        </w:r>
+        <w:r>
+          <w:rPr>
+            <w:noProof/>
+            <w:webHidden/>
+          </w:rPr>
+          <w:fldChar w:fldCharType="end"/>
+        </w:r>
+      </w:hyperlink>
+    </w:p>
+    <w:p>
+      <w:pPr>
+        <w:pStyle w:val="TableofFigures"/>
+        <w:tabs>
+          <w:tab w:val="right" w:leader="dot" w:pos="9016"/>
+        </w:tabs>
+        <w:rPr>
+          <w:rFonts w:eastAsiaTheme="minorEastAsia"/>
+          <w:noProof/>
+          <w:lang w:eastAsia="en-GB"/>
+        </w:rPr>
+      </w:pPr>
+      <w:hyperlink w:anchor="_Toc18409194" w:history="1">
+        <w:r>
+          <w:rPr>
+            <w:rStyle w:val="Hyperlink"/>
+            <w:noProof/>
+          </w:rPr>
+          <w:t>Figure 8 - Visualisation of Study Data Set</w:t>
+        </w:r>
+        <w:r>
+          <w:rPr>
+            <w:noProof/>
+            <w:webHidden/>
+          </w:rPr>
+          <w:tab/>
+        </w:r>
+        <w:r>
+          <w:rPr>
+            <w:noProof/>
+            <w:webHidden/>
+          </w:rPr>
+          <w:fldChar w:fldCharType="begin"/>
+        </w:r>
+        <w:r>
+          <w:rPr>
+            <w:noProof/>
+            <w:webHidden/>
+          </w:rPr>
+          <w:instrText xml:space="preserve"> PAGEREF _Toc18409194 \h </w:instrText>
+        </w:r>
+        <w:r>
+          <w:rPr>
+            <w:noProof/>
+            <w:webHidden/>
+          </w:rPr>
+        </w:r>
+        <w:r>
+          <w:rPr>
+            <w:noProof/>
+            <w:webHidden/>
+          </w:rPr>
+          <w:fldChar w:fldCharType="separate"/>
+        </w:r>
+        <w:r>
+          <w:rPr>
+            <w:noProof/>
+            <w:webHidden/>
+          </w:rPr>
+          <w:t>22</w:t>
+        </w:r>
+        <w:r>
+          <w:rPr>
+            <w:noProof/>
+            <w:webHidden/>
+          </w:rPr>
+          <w:fldChar w:fldCharType="end"/>
+        </w:r>
+      </w:hyperlink>
+    </w:p>
+    <w:p>
+      <w:pPr>
+        <w:pStyle w:val="TableofFigures"/>
+        <w:tabs>
+          <w:tab w:val="right" w:leader="dot" w:pos="9016"/>
+        </w:tabs>
+        <w:rPr>
+          <w:rFonts w:eastAsiaTheme="minorEastAsia"/>
+          <w:noProof/>
+          <w:lang w:eastAsia="en-GB"/>
+        </w:rPr>
+      </w:pPr>
+      <w:hyperlink w:anchor="_Toc18409195" w:history="1">
+        <w:r>
+          <w:rPr>
+            <w:rStyle w:val="Hyperlink"/>
+            <w:noProof/>
+          </w:rPr>
+          <w:t>Figure 9 - Number of missing measurement values</w:t>
+        </w:r>
+        <w:r>
+          <w:rPr>
+            <w:noProof/>
+            <w:webHidden/>
+          </w:rPr>
+          <w:tab/>
+        </w:r>
+        <w:r>
+          <w:rPr>
+            <w:noProof/>
+            <w:webHidden/>
+          </w:rPr>
+          <w:fldChar w:fldCharType="begin"/>
+        </w:r>
+        <w:r>
+          <w:rPr>
+            <w:noProof/>
+            <w:webHidden/>
+          </w:rPr>
+          <w:instrText xml:space="preserve"> PAGEREF _Toc18409195 \h </w:instrText>
+        </w:r>
+        <w:r>
+          <w:rPr>
+            <w:noProof/>
+            <w:webHidden/>
+          </w:rPr>
+        </w:r>
+        <w:r>
+          <w:rPr>
+            <w:noProof/>
+            <w:webHidden/>
+          </w:rPr>
+          <w:fldChar w:fldCharType="separate"/>
+        </w:r>
+        <w:r>
+          <w:rPr>
+            <w:noProof/>
+            <w:webHidden/>
+          </w:rPr>
+          <w:t>23</w:t>
+        </w:r>
+        <w:r>
+          <w:rPr>
+            <w:noProof/>
+            <w:webHidden/>
+          </w:rPr>
+          <w:fldChar w:fldCharType="end"/>
+        </w:r>
+      </w:hyperlink>
+    </w:p>
+    <w:p>
+      <w:pPr>
+        <w:pStyle w:val="TableofFigures"/>
+        <w:tabs>
+          <w:tab w:val="right" w:leader="dot" w:pos="9016"/>
+        </w:tabs>
+        <w:rPr>
+          <w:rFonts w:eastAsiaTheme="minorEastAsia"/>
+          <w:noProof/>
+          <w:lang w:eastAsia="en-GB"/>
+        </w:rPr>
+      </w:pPr>
+      <w:hyperlink w:anchor="_Toc18409196" w:history="1">
+        <w:r>
+          <w:rPr>
+            <w:rStyle w:val="Hyperlink"/>
+            <w:noProof/>
+          </w:rPr>
+          <w:t>Figure 10 - Variability of Categorical Variables</w:t>
+        </w:r>
+        <w:r>
+          <w:rPr>
+            <w:noProof/>
+            <w:webHidden/>
+          </w:rPr>
+          <w:tab/>
+        </w:r>
+        <w:r>
+          <w:rPr>
+            <w:noProof/>
+            <w:webHidden/>
+          </w:rPr>
+          <w:fldChar w:fldCharType="begin"/>
+        </w:r>
+        <w:r>
+          <w:rPr>
+            <w:noProof/>
+            <w:webHidden/>
+          </w:rPr>
+          <w:instrText xml:space="preserve"> PAGEREF _Toc18409196 \h </w:instrText>
+        </w:r>
+        <w:r>
+          <w:rPr>
+            <w:noProof/>
+            <w:webHidden/>
+          </w:rPr>
+        </w:r>
+        <w:r>
+          <w:rPr>
+            <w:noProof/>
+            <w:webHidden/>
+          </w:rPr>
+          <w:fldChar w:fldCharType="separate"/>
+        </w:r>
+        <w:r>
+          <w:rPr>
+            <w:noProof/>
+            <w:webHidden/>
+          </w:rPr>
+          <w:t>24</w:t>
+        </w:r>
+        <w:r>
+          <w:rPr>
+            <w:noProof/>
+            <w:webHidden/>
+          </w:rPr>
+          <w:fldChar w:fldCharType="end"/>
+        </w:r>
+      </w:hyperlink>
+    </w:p>
+    <w:p>
+      <w:pPr>
         <w:sectPr>
           <w:pgSz w:w="11906" w:h="16838"/>
           <w:pgMar w:top="1440" w:right="1440" w:bottom="1440" w:left="1440" w:header="708" w:footer="708" w:gutter="0"/>
@@ -4489,12 +4766,12 @@
       <w:pPr>
         <w:pStyle w:val="Heading1"/>
       </w:pPr>
-      <w:bookmarkStart w:id="3" w:name="_Toc18324816"/>
+      <w:bookmarkStart w:id="2" w:name="_Toc18324816"/>
       <w:r>
         <w:lastRenderedPageBreak/>
         <w:t>Abstract</w:t>
       </w:r>
-      <w:bookmarkEnd w:id="3"/>
+      <w:bookmarkEnd w:id="2"/>
     </w:p>
     <w:p/>
     <w:p>
@@ -4609,22 +4886,22 @@
       <w:pPr>
         <w:pStyle w:val="Heading1"/>
       </w:pPr>
-      <w:bookmarkStart w:id="4" w:name="_Toc18324817"/>
+      <w:bookmarkStart w:id="3" w:name="_Toc18324817"/>
       <w:r>
         <w:lastRenderedPageBreak/>
         <w:t>Introduction</w:t>
       </w:r>
+      <w:bookmarkEnd w:id="3"/>
+    </w:p>
+    <w:p>
+      <w:pPr>
+        <w:pStyle w:val="Heading2"/>
+      </w:pPr>
+      <w:bookmarkStart w:id="4" w:name="_Toc18324818"/>
+      <w:r>
+        <w:t>Background</w:t>
+      </w:r>
       <w:bookmarkEnd w:id="4"/>
-    </w:p>
-    <w:p>
-      <w:pPr>
-        <w:pStyle w:val="Heading2"/>
-      </w:pPr>
-      <w:bookmarkStart w:id="5" w:name="_Toc18324818"/>
-      <w:r>
-        <w:t>Background</w:t>
-      </w:r>
-      <w:bookmarkEnd w:id="5"/>
     </w:p>
     <w:p>
       <w:pPr>
@@ -4750,32 +5027,32 @@
       <w:pPr>
         <w:pStyle w:val="Heading2"/>
       </w:pPr>
-      <w:bookmarkStart w:id="6" w:name="_Toc18324819"/>
+      <w:bookmarkStart w:id="5" w:name="_Toc18324819"/>
       <w:r>
         <w:t>Literary Review</w:t>
       </w:r>
+      <w:bookmarkEnd w:id="5"/>
+    </w:p>
+    <w:p>
+      <w:r>
+        <w:t xml:space="preserve">A summary of the full literary review </w:t>
+      </w:r>
+      <w:r>
+        <w:t>present</w:t>
+      </w:r>
+      <w:r>
+        <w:t>ed in the project proposal.</w:t>
+      </w:r>
+    </w:p>
+    <w:p>
+      <w:pPr>
+        <w:pStyle w:val="Heading3"/>
+      </w:pPr>
+      <w:bookmarkStart w:id="6" w:name="_Toc18324820"/>
+      <w:r>
+        <w:t>Paediatric Post mortems</w:t>
+      </w:r>
       <w:bookmarkEnd w:id="6"/>
-    </w:p>
-    <w:p>
-      <w:r>
-        <w:t xml:space="preserve">A summary of the full literary review </w:t>
-      </w:r>
-      <w:r>
-        <w:t>present</w:t>
-      </w:r>
-      <w:r>
-        <w:t>ed in the project proposal.</w:t>
-      </w:r>
-    </w:p>
-    <w:p>
-      <w:pPr>
-        <w:pStyle w:val="Heading3"/>
-      </w:pPr>
-      <w:bookmarkStart w:id="7" w:name="_Toc18324820"/>
-      <w:r>
-        <w:t>Paediatric Post mortems</w:t>
-      </w:r>
-      <w:bookmarkEnd w:id="7"/>
     </w:p>
     <w:p>
       <w:r>
@@ -4907,13 +5184,13 @@
       <w:pPr>
         <w:pStyle w:val="Heading3"/>
       </w:pPr>
-      <w:bookmarkStart w:id="8" w:name="_Toc5045005"/>
-      <w:bookmarkStart w:id="9" w:name="_Toc18324821"/>
+      <w:bookmarkStart w:id="7" w:name="_Toc5045005"/>
+      <w:bookmarkStart w:id="8" w:name="_Toc18324821"/>
       <w:r>
         <w:t>Data Extraction</w:t>
       </w:r>
+      <w:bookmarkEnd w:id="7"/>
       <w:bookmarkEnd w:id="8"/>
-      <w:bookmarkEnd w:id="9"/>
     </w:p>
     <w:p>
       <w:r>
@@ -5123,13 +5400,13 @@
       <w:pPr>
         <w:pStyle w:val="Heading3"/>
       </w:pPr>
-      <w:bookmarkStart w:id="10" w:name="_Toc5045006"/>
-      <w:bookmarkStart w:id="11" w:name="_Toc18324822"/>
+      <w:bookmarkStart w:id="9" w:name="_Toc5045006"/>
+      <w:bookmarkStart w:id="10" w:name="_Toc18324822"/>
       <w:r>
         <w:t>Data Wrangling</w:t>
       </w:r>
+      <w:bookmarkEnd w:id="9"/>
       <w:bookmarkEnd w:id="10"/>
-      <w:bookmarkEnd w:id="11"/>
     </w:p>
     <w:p>
       <w:pPr>
@@ -5317,13 +5594,13 @@
       <w:pPr>
         <w:pStyle w:val="Heading3"/>
       </w:pPr>
-      <w:bookmarkStart w:id="12" w:name="_Toc5045007"/>
-      <w:bookmarkStart w:id="13" w:name="_Toc18324823"/>
+      <w:bookmarkStart w:id="11" w:name="_Toc5045007"/>
+      <w:bookmarkStart w:id="12" w:name="_Toc18324823"/>
       <w:r>
         <w:t>Analytics</w:t>
       </w:r>
+      <w:bookmarkEnd w:id="11"/>
       <w:bookmarkEnd w:id="12"/>
-      <w:bookmarkEnd w:id="13"/>
     </w:p>
     <w:p>
       <w:r>
@@ -5568,40 +5845,40 @@
       <w:pPr>
         <w:pStyle w:val="Heading2"/>
       </w:pPr>
-      <w:bookmarkStart w:id="14" w:name="_Toc18324824"/>
+      <w:bookmarkStart w:id="13" w:name="_Toc18324824"/>
       <w:r>
         <w:t>Report outline</w:t>
       </w:r>
+      <w:bookmarkEnd w:id="13"/>
+    </w:p>
+    <w:p/>
+    <w:p>
+      <w:r>
+        <w:t xml:space="preserve">Highlight some key aspects of the report, include some interesting graphics clearly </w:t>
+      </w:r>
+      <w:r>
+        <w:t>annotated</w:t>
+      </w:r>
+      <w:r>
+        <w:t>.</w:t>
+      </w:r>
+    </w:p>
+    <w:p/>
+    <w:p>
+      <w:r>
+        <w:t>NB Glossary of terms that cover the basic healthcare concepts covered in this document.</w:t>
+      </w:r>
+    </w:p>
+    <w:p/>
+    <w:p>
+      <w:pPr>
+        <w:pStyle w:val="Heading2"/>
+      </w:pPr>
+      <w:bookmarkStart w:id="14" w:name="_Toc18324825"/>
+      <w:r>
+        <w:t>Aim and Objectives</w:t>
+      </w:r>
       <w:bookmarkEnd w:id="14"/>
-    </w:p>
-    <w:p/>
-    <w:p>
-      <w:r>
-        <w:t xml:space="preserve">Highlight some key aspects of the report, include some interesting graphics clearly </w:t>
-      </w:r>
-      <w:r>
-        <w:t>annotated</w:t>
-      </w:r>
-      <w:r>
-        <w:t>.</w:t>
-      </w:r>
-    </w:p>
-    <w:p/>
-    <w:p>
-      <w:r>
-        <w:t>NB Glossary of terms that cover the basic healthcare concepts covered in this document.</w:t>
-      </w:r>
-    </w:p>
-    <w:p/>
-    <w:p>
-      <w:pPr>
-        <w:pStyle w:val="Heading2"/>
-      </w:pPr>
-      <w:bookmarkStart w:id="15" w:name="_Toc18324825"/>
-      <w:r>
-        <w:t>Aim and Objectives</w:t>
-      </w:r>
-      <w:bookmarkEnd w:id="15"/>
     </w:p>
     <w:p/>
     <w:p>
@@ -5674,112 +5951,112 @@
       <w:pPr>
         <w:pStyle w:val="Heading1"/>
       </w:pPr>
-      <w:bookmarkStart w:id="16" w:name="_Toc18324826"/>
+      <w:bookmarkStart w:id="15" w:name="_Toc18324826"/>
       <w:r>
         <w:lastRenderedPageBreak/>
         <w:t>Methods</w:t>
       </w:r>
+      <w:bookmarkEnd w:id="15"/>
+    </w:p>
+    <w:p/>
+    <w:p>
+      <w:pPr>
+        <w:pStyle w:val="Heading2"/>
+      </w:pPr>
+      <w:bookmarkStart w:id="16" w:name="_Toc18324827"/>
+      <w:r>
+        <w:t>Project Pipeline</w:t>
+      </w:r>
       <w:bookmarkEnd w:id="16"/>
     </w:p>
+    <w:p>
+      <w:r>
+        <w:t xml:space="preserve">This </w:t>
+      </w:r>
+      <w:r>
+        <w:t xml:space="preserve">overall </w:t>
+      </w:r>
+      <w:r>
+        <w:t>project has been divided into a number of sections the output of each section provides the input for the following section</w:t>
+      </w:r>
+      <w:r>
+        <w:t xml:space="preserve"> to form the project pipeline</w:t>
+      </w:r>
+      <w:r>
+        <w:t xml:space="preserve">. The process for each section will be coded in an appropriate environment described below but with the overall aim of creating a fully reproducible set of </w:t>
+      </w:r>
+      <w:r>
+        <w:t xml:space="preserve">procedures that lead to a set of </w:t>
+      </w:r>
+      <w:r>
+        <w:t>results.</w:t>
+      </w:r>
+    </w:p>
+    <w:p>
+      <w:r>
+        <w:t>A GIT hub repository has been created for the project and all project code, documents and images are stored and versioned in this repository. A link to the GIT repository is given in Appendix D - Deliverables.</w:t>
+      </w:r>
+    </w:p>
+    <w:p>
+      <w:r>
+        <w:t>The sections have been divided into two major sections; Data Engineering and Analytics.</w:t>
+      </w:r>
+    </w:p>
     <w:p/>
     <w:p>
       <w:pPr>
         <w:pStyle w:val="Heading2"/>
       </w:pPr>
-      <w:bookmarkStart w:id="17" w:name="_Toc18324827"/>
-      <w:r>
-        <w:t>Project Pipeline</w:t>
+      <w:bookmarkStart w:id="17" w:name="_Toc18324828"/>
+      <w:r>
+        <w:t>Data Engineering</w:t>
       </w:r>
       <w:bookmarkEnd w:id="17"/>
     </w:p>
     <w:p>
       <w:r>
-        <w:t xml:space="preserve">This </w:t>
-      </w:r>
-      <w:r>
-        <w:t xml:space="preserve">overall </w:t>
-      </w:r>
-      <w:r>
-        <w:t>project has been divided into a number of sections the output of each section provides the input for the following section</w:t>
-      </w:r>
-      <w:r>
-        <w:t xml:space="preserve"> to form the project pipeline</w:t>
-      </w:r>
-      <w:r>
-        <w:t xml:space="preserve">. The process for each section will be coded in an appropriate environment described below but with the overall aim of creating a fully reproducible set of </w:t>
-      </w:r>
-      <w:r>
-        <w:t xml:space="preserve">procedures that lead to a set of </w:t>
-      </w:r>
-      <w:r>
-        <w:t>results.</w:t>
-      </w:r>
-    </w:p>
-    <w:p>
-      <w:r>
-        <w:t>A GIT hub repository has been created for the project and all project code, documents and images are stored and versioned in this repository. A link to the GIT repository is given in Appendix D - Deliverables.</w:t>
-      </w:r>
-    </w:p>
-    <w:p>
-      <w:r>
-        <w:t>The sections have been divided into two major sections; Data Engineering and Analytics.</w:t>
+        <w:t xml:space="preserve">The data engineering aspects of this project will be undertaken using the Python programing language, a general purpose programing language that used extensively in the world of data science. The development of python procedures will be carried out using </w:t>
+      </w:r>
+      <w:proofErr w:type="spellStart"/>
+      <w:r>
+        <w:t>PyCharm</w:t>
+      </w:r>
+      <w:proofErr w:type="spellEnd"/>
+      <w:r>
+        <w:t xml:space="preserve"> an integrated development environment (IDE).</w:t>
+      </w:r>
+    </w:p>
+    <w:p>
+      <w:r>
+        <w:t xml:space="preserve">The data manipulation carried out during this stage will be using structured query language (SQL) and will be </w:t>
+      </w:r>
+      <w:r>
+        <w:t xml:space="preserve">instigated using the Python package </w:t>
+      </w:r>
+      <w:proofErr w:type="spellStart"/>
+      <w:r>
+        <w:t>PyODBC</w:t>
+      </w:r>
+      <w:proofErr w:type="spellEnd"/>
+      <w:r>
+        <w:t xml:space="preserve"> which allows the connection to external databases using ODBC connections and the production and return of  SQL queries.</w:t>
+      </w:r>
+    </w:p>
+    <w:p>
+      <w:r>
+        <w:t>Where appropriate the data engineering code will be broken down into functions that will be unit tested prior to implementation. All processes will also be developed with integral profiling so that any bottlenecks can be identified and if possible their effect reduced so that the overall processing of the data can be as efficient as possible.</w:t>
       </w:r>
     </w:p>
     <w:p/>
     <w:p>
       <w:pPr>
-        <w:pStyle w:val="Heading2"/>
-      </w:pPr>
-      <w:bookmarkStart w:id="18" w:name="_Toc18324828"/>
-      <w:r>
-        <w:t>Data Engineering</w:t>
+        <w:pStyle w:val="Heading3"/>
+      </w:pPr>
+      <w:bookmarkStart w:id="18" w:name="_Toc18324829"/>
+      <w:r>
+        <w:t>Extract, Transform, Load (ETL) Process</w:t>
       </w:r>
       <w:bookmarkEnd w:id="18"/>
-    </w:p>
-    <w:p>
-      <w:r>
-        <w:t xml:space="preserve">The data engineering aspects of this project will be undertaken using the Python programing language, a general purpose programing language that used extensively in the world of data science. The development of python procedures will be carried out using </w:t>
-      </w:r>
-      <w:proofErr w:type="spellStart"/>
-      <w:r>
-        <w:t>PyCharm</w:t>
-      </w:r>
-      <w:proofErr w:type="spellEnd"/>
-      <w:r>
-        <w:t xml:space="preserve"> an integrated development environment (IDE).</w:t>
-      </w:r>
-    </w:p>
-    <w:p>
-      <w:r>
-        <w:t xml:space="preserve">The data manipulation carried out during this stage will be using structured query language (SQL) and will be </w:t>
-      </w:r>
-      <w:r>
-        <w:t xml:space="preserve">instigated using the Python package </w:t>
-      </w:r>
-      <w:proofErr w:type="spellStart"/>
-      <w:r>
-        <w:t>PyODBC</w:t>
-      </w:r>
-      <w:proofErr w:type="spellEnd"/>
-      <w:r>
-        <w:t xml:space="preserve"> which allows the connection to external databases using ODBC connections and the production and return of  SQL queries.</w:t>
-      </w:r>
-    </w:p>
-    <w:p>
-      <w:r>
-        <w:t>Where appropriate the data engineering code will be broken down into functions that will be unit tested prior to implementation. All processes will also be developed with integral profiling so that any bottlenecks can be identified and if possible their effect reduced so that the overall processing of the data can be as efficient as possible.</w:t>
-      </w:r>
-    </w:p>
-    <w:p/>
-    <w:p>
-      <w:pPr>
-        <w:pStyle w:val="Heading3"/>
-      </w:pPr>
-      <w:bookmarkStart w:id="19" w:name="_Toc18324829"/>
-      <w:r>
-        <w:t>Extract, Transform, Load (ETL) Process</w:t>
-      </w:r>
-      <w:bookmarkEnd w:id="19"/>
     </w:p>
     <w:p>
       <w:r>
@@ -5872,12 +6149,12 @@
       <w:pPr>
         <w:pStyle w:val="Heading3"/>
       </w:pPr>
-      <w:bookmarkStart w:id="20" w:name="_Toc18324830"/>
+      <w:bookmarkStart w:id="19" w:name="_Toc18324830"/>
       <w:r>
         <w:lastRenderedPageBreak/>
         <w:t>Creation of Summary and Reporting Attributes</w:t>
       </w:r>
-      <w:bookmarkEnd w:id="20"/>
+      <w:bookmarkEnd w:id="19"/>
     </w:p>
     <w:p>
       <w:r>
@@ -6066,11 +6343,11 @@
       <w:pPr>
         <w:pStyle w:val="Heading3"/>
       </w:pPr>
-      <w:bookmarkStart w:id="21" w:name="_Toc18324831"/>
+      <w:bookmarkStart w:id="20" w:name="_Toc18324831"/>
       <w:r>
         <w:t>Identifying Data to be included in this study</w:t>
       </w:r>
-      <w:bookmarkEnd w:id="21"/>
+      <w:bookmarkEnd w:id="20"/>
     </w:p>
     <w:p>
       <w:r>
@@ -6309,11 +6586,11 @@
       <w:pPr>
         <w:pStyle w:val="Heading3"/>
       </w:pPr>
-      <w:bookmarkStart w:id="22" w:name="_Toc18324832"/>
+      <w:bookmarkStart w:id="21" w:name="_Toc18324832"/>
       <w:r>
         <w:t>Data Wrangling</w:t>
       </w:r>
-      <w:bookmarkEnd w:id="22"/>
+      <w:bookmarkEnd w:id="21"/>
     </w:p>
     <w:p>
       <w:r>
@@ -6403,11 +6680,11 @@
       <w:pPr>
         <w:pStyle w:val="Heading2"/>
       </w:pPr>
-      <w:bookmarkStart w:id="23" w:name="_Toc18324833"/>
+      <w:bookmarkStart w:id="22" w:name="_Toc18324833"/>
       <w:r>
         <w:t>Analytics</w:t>
       </w:r>
-      <w:bookmarkEnd w:id="23"/>
+      <w:bookmarkEnd w:id="22"/>
     </w:p>
     <w:p>
       <w:r>
@@ -6535,12 +6812,12 @@
       <w:pPr>
         <w:pStyle w:val="Heading3"/>
       </w:pPr>
-      <w:bookmarkStart w:id="24" w:name="_Toc18324834"/>
+      <w:bookmarkStart w:id="23" w:name="_Toc18324834"/>
       <w:r>
         <w:lastRenderedPageBreak/>
         <w:t>Visualisation: ggplot2</w:t>
       </w:r>
-      <w:bookmarkEnd w:id="24"/>
+      <w:bookmarkEnd w:id="23"/>
     </w:p>
     <w:p>
       <w:r>
@@ -6654,28 +6931,138 @@
       <w:pPr>
         <w:pStyle w:val="Heading3"/>
       </w:pPr>
-      <w:bookmarkStart w:id="25" w:name="_Toc18324835"/>
+      <w:bookmarkStart w:id="24" w:name="_Toc18324835"/>
       <w:r>
         <w:t xml:space="preserve">Decision Tree: </w:t>
       </w:r>
       <w:proofErr w:type="spellStart"/>
       <w:r>
         <w:t>rpart</w:t>
+      </w:r>
+      <w:bookmarkEnd w:id="24"/>
+      <w:proofErr w:type="spellEnd"/>
+    </w:p>
+    <w:p>
+      <w:r>
+        <w:t xml:space="preserve">The </w:t>
+      </w:r>
+      <w:proofErr w:type="spellStart"/>
+      <w:r>
+        <w:t>rpart</w:t>
+      </w:r>
+      <w:proofErr w:type="spellEnd"/>
+      <w:r>
+        <w:t xml:space="preserve"> package uses recursive partitioning on trees, both classification and regression to achieve an optimum level of complexity for a given set of data.</w:t>
+      </w:r>
+    </w:p>
+    <w:p>
+      <w:r>
+        <w:t>The main hyper-parameters that can be tuned are:</w:t>
+      </w:r>
+    </w:p>
+    <w:p>
+      <w:pPr>
+        <w:pStyle w:val="ListParagraph"/>
+        <w:numPr>
+          <w:ilvl w:val="0"/>
+          <w:numId w:val="10"/>
+        </w:numPr>
+      </w:pPr>
+      <w:proofErr w:type="spellStart"/>
+      <w:r>
+        <w:t>minsplit</w:t>
+      </w:r>
+      <w:proofErr w:type="spellEnd"/>
+      <w:r>
+        <w:t xml:space="preserve"> - </w:t>
+      </w:r>
+      <w:r>
+        <w:t>the minimum number of observations that must exist in a node in order for a split to be attempted</w:t>
+      </w:r>
+    </w:p>
+    <w:p>
+      <w:pPr>
+        <w:pStyle w:val="ListParagraph"/>
+        <w:numPr>
+          <w:ilvl w:val="0"/>
+          <w:numId w:val="10"/>
+        </w:numPr>
+      </w:pPr>
+      <w:proofErr w:type="spellStart"/>
+      <w:proofErr w:type="gramStart"/>
+      <w:r>
+        <w:t>minbucket</w:t>
+      </w:r>
+      <w:proofErr w:type="spellEnd"/>
+      <w:proofErr w:type="gramEnd"/>
+      <w:r>
+        <w:t xml:space="preserve"> - </w:t>
+      </w:r>
+      <w:r>
+        <w:t>the minimum number of observations in any terminal node</w:t>
+      </w:r>
+      <w:r>
+        <w:t xml:space="preserve">. Use </w:t>
+      </w:r>
+      <w:proofErr w:type="spellStart"/>
+      <w:r>
+        <w:t>minsplit</w:t>
+      </w:r>
+      <w:proofErr w:type="spellEnd"/>
+      <w:r>
+        <w:t xml:space="preserve"> / 3</w:t>
+      </w:r>
+    </w:p>
+    <w:p>
+      <w:pPr>
+        <w:pStyle w:val="ListParagraph"/>
+        <w:numPr>
+          <w:ilvl w:val="0"/>
+          <w:numId w:val="10"/>
+        </w:numPr>
+      </w:pPr>
+      <w:proofErr w:type="spellStart"/>
+      <w:r>
+        <w:t>cp</w:t>
+      </w:r>
+      <w:proofErr w:type="spellEnd"/>
+      <w:r>
+        <w:t xml:space="preserve"> – complexity parameter, used to define further pru</w:t>
+      </w:r>
+      <w:r>
+        <w:t>n</w:t>
+      </w:r>
+      <w:r>
+        <w:t>ing after the initial tree is produced</w:t>
+      </w:r>
+    </w:p>
+    <w:p/>
+    <w:p>
+      <w:pPr>
+        <w:pStyle w:val="Heading3"/>
+      </w:pPr>
+      <w:bookmarkStart w:id="25" w:name="_Toc18324836"/>
+      <w:r>
+        <w:t xml:space="preserve">Random Forests: </w:t>
+      </w:r>
+      <w:proofErr w:type="spellStart"/>
+      <w:r>
+        <w:t>randomForest</w:t>
       </w:r>
       <w:bookmarkEnd w:id="25"/>
       <w:proofErr w:type="spellEnd"/>
     </w:p>
     <w:p>
       <w:r>
-        <w:t xml:space="preserve">The </w:t>
+        <w:t xml:space="preserve">Classification and regression based on a forest of trees using random inputs, based on </w:t>
       </w:r>
       <w:proofErr w:type="spellStart"/>
       <w:r>
-        <w:t>rpart</w:t>
+        <w:t>Breiman</w:t>
       </w:r>
       <w:proofErr w:type="spellEnd"/>
       <w:r>
-        <w:t xml:space="preserve"> package uses recursive partitioning on trees, both classification and regression to achieve an optimum level of complexity for a given set of data.</w:t>
+        <w:t xml:space="preserve"> (2001)</w:t>
       </w:r>
     </w:p>
     <w:p>
@@ -6688,19 +7075,16 @@
         <w:pStyle w:val="ListParagraph"/>
         <w:numPr>
           <w:ilvl w:val="0"/>
-          <w:numId w:val="10"/>
+          <w:numId w:val="12"/>
         </w:numPr>
       </w:pPr>
       <w:proofErr w:type="spellStart"/>
       <w:r>
-        <w:t>minsplit</w:t>
+        <w:t>Mtry</w:t>
       </w:r>
       <w:proofErr w:type="spellEnd"/>
       <w:r>
-        <w:t xml:space="preserve"> - </w:t>
-      </w:r>
-      <w:r>
-        <w:t>the minimum number of observations that must exist in a node in order for a split to be attempted</w:t>
+        <w:t xml:space="preserve"> - Number of candidates draw to feed the algorithm. By default, it is the square of the number of columns.</w:t>
       </w:r>
     </w:p>
     <w:p>
@@ -6708,170 +7092,63 @@
         <w:pStyle w:val="ListParagraph"/>
         <w:numPr>
           <w:ilvl w:val="0"/>
-          <w:numId w:val="10"/>
-        </w:numPr>
-      </w:pPr>
+          <w:numId w:val="12"/>
+        </w:numPr>
+      </w:pPr>
+      <w:proofErr w:type="spellStart"/>
+      <w:r>
+        <w:t>Maxnodes</w:t>
+      </w:r>
+      <w:proofErr w:type="spellEnd"/>
+      <w:r>
+        <w:t xml:space="preserve"> - Set the maximum amount of terminal nodes in the forest</w:t>
+      </w:r>
+    </w:p>
+    <w:p>
+      <w:pPr>
+        <w:pStyle w:val="ListParagraph"/>
+        <w:numPr>
+          <w:ilvl w:val="0"/>
+          <w:numId w:val="12"/>
+        </w:numPr>
+      </w:pPr>
+      <w:proofErr w:type="spellStart"/>
+      <w:r>
+        <w:t>ntree</w:t>
+      </w:r>
+      <w:proofErr w:type="spellEnd"/>
+      <w:r>
+        <w:t xml:space="preserve"> - number of trees in the forest</w:t>
+      </w:r>
+    </w:p>
+    <w:p/>
+    <w:p>
+      <w:pPr>
+        <w:pStyle w:val="Heading3"/>
+      </w:pPr>
+      <w:bookmarkStart w:id="26" w:name="_Toc18324837"/>
+      <w:r>
+        <w:t xml:space="preserve">Gradient Boosted Decision Tree: </w:t>
+      </w:r>
+      <w:proofErr w:type="spellStart"/>
+      <w:r>
+        <w:t>xgboost</w:t>
+      </w:r>
+      <w:bookmarkEnd w:id="26"/>
+      <w:proofErr w:type="spellEnd"/>
+      <w:r>
+        <w:t xml:space="preserve"> </w:t>
+      </w:r>
+    </w:p>
+    <w:p>
       <w:proofErr w:type="spellStart"/>
       <w:proofErr w:type="gramStart"/>
       <w:r>
-        <w:t>minbucket</w:t>
+        <w:t>xtreme</w:t>
       </w:r>
       <w:proofErr w:type="spellEnd"/>
       <w:proofErr w:type="gramEnd"/>
       <w:r>
-        <w:t xml:space="preserve"> - </w:t>
-      </w:r>
-      <w:r>
-        <w:t>the minimum number of observations in any terminal node</w:t>
-      </w:r>
-      <w:r>
-        <w:t xml:space="preserve">. Use </w:t>
-      </w:r>
-      <w:proofErr w:type="spellStart"/>
-      <w:r>
-        <w:t>minsplit</w:t>
-      </w:r>
-      <w:proofErr w:type="spellEnd"/>
-      <w:r>
-        <w:t xml:space="preserve"> / 3</w:t>
-      </w:r>
-    </w:p>
-    <w:p>
-      <w:pPr>
-        <w:pStyle w:val="ListParagraph"/>
-        <w:numPr>
-          <w:ilvl w:val="0"/>
-          <w:numId w:val="10"/>
-        </w:numPr>
-      </w:pPr>
-      <w:proofErr w:type="spellStart"/>
-      <w:r>
-        <w:t>cp</w:t>
-      </w:r>
-      <w:proofErr w:type="spellEnd"/>
-      <w:r>
-        <w:t xml:space="preserve"> – complexity parameter, used to define further pru</w:t>
-      </w:r>
-      <w:r>
-        <w:t>n</w:t>
-      </w:r>
-      <w:r>
-        <w:t>ing after the initial tree is produced</w:t>
-      </w:r>
-    </w:p>
-    <w:p/>
-    <w:p>
-      <w:pPr>
-        <w:pStyle w:val="Heading3"/>
-      </w:pPr>
-      <w:bookmarkStart w:id="26" w:name="_Toc18324836"/>
-      <w:r>
-        <w:t xml:space="preserve">Random Forests: </w:t>
-      </w:r>
-      <w:proofErr w:type="spellStart"/>
-      <w:r>
-        <w:t>randomForest</w:t>
-      </w:r>
-      <w:bookmarkEnd w:id="26"/>
-      <w:proofErr w:type="spellEnd"/>
-    </w:p>
-    <w:p>
-      <w:r>
-        <w:t xml:space="preserve">Classification and regression based on a forest of trees using random inputs, based on </w:t>
-      </w:r>
-      <w:proofErr w:type="spellStart"/>
-      <w:r>
-        <w:t>Breiman</w:t>
-      </w:r>
-      <w:proofErr w:type="spellEnd"/>
-      <w:r>
-        <w:t xml:space="preserve"> (2001)</w:t>
-      </w:r>
-    </w:p>
-    <w:p>
-      <w:r>
-        <w:t>The main hyper-parameters that can be tuned are:</w:t>
-      </w:r>
-    </w:p>
-    <w:p>
-      <w:pPr>
-        <w:pStyle w:val="ListParagraph"/>
-        <w:numPr>
-          <w:ilvl w:val="0"/>
-          <w:numId w:val="12"/>
-        </w:numPr>
-      </w:pPr>
-      <w:proofErr w:type="spellStart"/>
-      <w:r>
-        <w:t>Mtry</w:t>
-      </w:r>
-      <w:proofErr w:type="spellEnd"/>
-      <w:r>
-        <w:t xml:space="preserve"> - Number of candidates draw to feed the algorithm. By default, it is the square of the number of columns.</w:t>
-      </w:r>
-    </w:p>
-    <w:p>
-      <w:pPr>
-        <w:pStyle w:val="ListParagraph"/>
-        <w:numPr>
-          <w:ilvl w:val="0"/>
-          <w:numId w:val="12"/>
-        </w:numPr>
-      </w:pPr>
-      <w:proofErr w:type="spellStart"/>
-      <w:r>
-        <w:t>Maxnodes</w:t>
-      </w:r>
-      <w:proofErr w:type="spellEnd"/>
-      <w:r>
-        <w:t xml:space="preserve"> - Set the maximum amount of terminal nodes in the forest</w:t>
-      </w:r>
-    </w:p>
-    <w:p>
-      <w:pPr>
-        <w:pStyle w:val="ListParagraph"/>
-        <w:numPr>
-          <w:ilvl w:val="0"/>
-          <w:numId w:val="12"/>
-        </w:numPr>
-      </w:pPr>
-      <w:proofErr w:type="spellStart"/>
-      <w:r>
-        <w:t>ntree</w:t>
-      </w:r>
-      <w:proofErr w:type="spellEnd"/>
-      <w:r>
-        <w:t xml:space="preserve"> - number of trees in the forest</w:t>
-      </w:r>
-    </w:p>
-    <w:p/>
-    <w:p>
-      <w:pPr>
-        <w:pStyle w:val="Heading3"/>
-      </w:pPr>
-      <w:bookmarkStart w:id="27" w:name="_Toc18324837"/>
-      <w:r>
-        <w:t xml:space="preserve">Gradient Boosted Decision Tree: </w:t>
-      </w:r>
-      <w:proofErr w:type="spellStart"/>
-      <w:r>
-        <w:t>xgboost</w:t>
-      </w:r>
-      <w:bookmarkEnd w:id="27"/>
-      <w:proofErr w:type="spellEnd"/>
-      <w:r>
-        <w:t xml:space="preserve"> </w:t>
-      </w:r>
-    </w:p>
-    <w:p>
-      <w:proofErr w:type="spellStart"/>
-      <w:proofErr w:type="gramStart"/>
-      <w:r>
-        <w:t>xtreme</w:t>
-      </w:r>
-      <w:proofErr w:type="spellEnd"/>
-      <w:proofErr w:type="gramEnd"/>
-      <w:r>
         <w:t xml:space="preserve"> Gradient Boosting, which is an efficient implementation of the gradient boosting framework from Chen &amp; </w:t>
       </w:r>
       <w:proofErr w:type="spellStart"/>
@@ -7014,11 +7291,11 @@
       <w:pPr>
         <w:pStyle w:val="Heading3"/>
       </w:pPr>
-      <w:bookmarkStart w:id="28" w:name="_Toc18324838"/>
+      <w:bookmarkStart w:id="27" w:name="_Toc18324838"/>
       <w:r>
         <w:t>Combined Results</w:t>
       </w:r>
-      <w:bookmarkEnd w:id="28"/>
+      <w:bookmarkEnd w:id="27"/>
     </w:p>
     <w:p>
       <w:r>
@@ -7104,7 +7381,7 @@
       <w:pPr>
         <w:pStyle w:val="Heading1"/>
       </w:pPr>
-      <w:bookmarkStart w:id="29" w:name="_Toc18324839"/>
+      <w:bookmarkStart w:id="28" w:name="_Toc18324839"/>
       <w:r>
         <w:lastRenderedPageBreak/>
         <w:t>Data</w:t>
@@ -7112,28 +7389,28 @@
       <w:r>
         <w:t xml:space="preserve"> Engineering</w:t>
       </w:r>
+      <w:bookmarkEnd w:id="28"/>
+    </w:p>
+    <w:p/>
+    <w:p>
+      <w:r>
+        <w:t>This section of the report will look in more detail on the data engineering undertaken to prepare the data for analytics</w:t>
+      </w:r>
+      <w:r>
+        <w:t>.</w:t>
+      </w:r>
+    </w:p>
+    <w:p/>
+    <w:p>
+      <w:pPr>
+        <w:pStyle w:val="Heading2"/>
+      </w:pPr>
+      <w:bookmarkStart w:id="29" w:name="_Toc18324840"/>
+      <w:r>
+        <w:t>ETL Process</w:t>
+      </w:r>
       <w:bookmarkEnd w:id="29"/>
     </w:p>
-    <w:p/>
-    <w:p>
-      <w:r>
-        <w:t>This section of the report will look in more detail on the data engineering undertaken to prepare the data for analytics</w:t>
-      </w:r>
-      <w:r>
-        <w:t>.</w:t>
-      </w:r>
-    </w:p>
-    <w:p/>
-    <w:p>
-      <w:pPr>
-        <w:pStyle w:val="Heading2"/>
-      </w:pPr>
-      <w:bookmarkStart w:id="30" w:name="_Toc18324840"/>
-      <w:r>
-        <w:t>ETL Process</w:t>
-      </w:r>
-      <w:bookmarkEnd w:id="30"/>
-    </w:p>
     <w:p>
       <w:r>
         <w:t xml:space="preserve">The originating database was developed over a number of years and was optimised for data recording. The tables are divided </w:t>
@@ -7165,16 +7442,7 @@
       </w:r>
       <w:proofErr w:type="spellEnd"/>
       <w:r>
-        <w:t xml:space="preserve"> the </w:t>
-      </w:r>
-      <w:r>
-        <w:t xml:space="preserve">134 look-up tables </w:t>
-      </w:r>
-      <w:r>
-        <w:t>for clarity</w:t>
-      </w:r>
-      <w:r>
-        <w:t>.</w:t>
+        <w:t xml:space="preserve"> the 134 look-up tables for clarity.</w:t>
       </w:r>
     </w:p>
     <w:p>
@@ -7230,35 +7498,25 @@
       <w:pPr>
         <w:pStyle w:val="Caption"/>
       </w:pPr>
-      <w:bookmarkStart w:id="31" w:name="_Toc18323758"/>
+      <w:bookmarkStart w:id="30" w:name="_Toc18409187"/>
       <w:r>
         <w:t xml:space="preserve">Figure </w:t>
       </w:r>
-      <w:r>
-        <w:fldChar w:fldCharType="begin"/>
-      </w:r>
-      <w:r>
-        <w:instrText xml:space="preserve"> SEQ Figure \* ARABIC </w:instrText>
-      </w:r>
-      <w:r>
-        <w:fldChar w:fldCharType="separate"/>
-      </w:r>
-      <w:r>
-        <w:rPr>
-          <w:noProof/>
-        </w:rPr>
-        <w:t>1</w:t>
-      </w:r>
-      <w:r>
-        <w:fldChar w:fldCharType="end"/>
-      </w:r>
+      <w:fldSimple w:instr=" SEQ Figure \* ARABIC ">
+        <w:r>
+          <w:rPr>
+            <w:noProof/>
+          </w:rPr>
+          <w:t>1</w:t>
+        </w:r>
+      </w:fldSimple>
       <w:r>
         <w:t xml:space="preserve">- PM Research Database - Partial </w:t>
       </w:r>
-      <w:bookmarkEnd w:id="31"/>
       <w:r>
         <w:t>Entity Relationship Diagram</w:t>
       </w:r>
+      <w:bookmarkEnd w:id="30"/>
     </w:p>
     <w:p>
       <w:r>
@@ -7322,28 +7580,18 @@
           <w:noProof/>
         </w:rPr>
       </w:pPr>
-      <w:bookmarkStart w:id="32" w:name="_Toc18323759"/>
+      <w:bookmarkStart w:id="31" w:name="_Toc18409188"/>
       <w:r>
         <w:t xml:space="preserve">Figure </w:t>
       </w:r>
-      <w:r>
-        <w:fldChar w:fldCharType="begin"/>
-      </w:r>
-      <w:r>
-        <w:instrText xml:space="preserve"> SEQ Figure \* ARABIC </w:instrText>
-      </w:r>
-      <w:r>
-        <w:fldChar w:fldCharType="separate"/>
-      </w:r>
-      <w:r>
-        <w:rPr>
-          <w:noProof/>
-        </w:rPr>
-        <w:t>2</w:t>
-      </w:r>
-      <w:r>
-        <w:fldChar w:fldCharType="end"/>
-      </w:r>
+      <w:fldSimple w:instr=" SEQ Figure \* ARABIC ">
+        <w:r>
+          <w:rPr>
+            <w:noProof/>
+          </w:rPr>
+          <w:t>2</w:t>
+        </w:r>
+      </w:fldSimple>
       <w:r>
         <w:t>- Example of the use of the Concepts Table</w:t>
       </w:r>
@@ -7353,7 +7601,7 @@
         </w:rPr>
         <w:t xml:space="preserve"> within the EAV model</w:t>
       </w:r>
-      <w:bookmarkEnd w:id="32"/>
+      <w:bookmarkEnd w:id="31"/>
     </w:p>
     <w:p>
       <w:r>
@@ -7448,28 +7696,18 @@
       <w:pPr>
         <w:pStyle w:val="Caption"/>
       </w:pPr>
-      <w:bookmarkStart w:id="33" w:name="_Toc18323760"/>
+      <w:bookmarkStart w:id="32" w:name="_Toc18409189"/>
       <w:r>
         <w:t xml:space="preserve">Figure </w:t>
       </w:r>
-      <w:r>
-        <w:fldChar w:fldCharType="begin"/>
-      </w:r>
-      <w:r>
-        <w:instrText xml:space="preserve"> SEQ Figure \* ARABIC </w:instrText>
-      </w:r>
-      <w:r>
-        <w:fldChar w:fldCharType="separate"/>
-      </w:r>
-      <w:r>
-        <w:rPr>
-          <w:noProof/>
-        </w:rPr>
-        <w:t>3</w:t>
-      </w:r>
-      <w:r>
-        <w:fldChar w:fldCharType="end"/>
-      </w:r>
+      <w:fldSimple w:instr=" SEQ Figure \* ARABIC ">
+        <w:r>
+          <w:rPr>
+            <w:noProof/>
+          </w:rPr>
+          <w:t>3</w:t>
+        </w:r>
+      </w:fldSimple>
       <w:r>
         <w:t xml:space="preserve"> -</w:t>
       </w:r>
@@ -7479,10 +7717,10 @@
       <w:r>
         <w:t>HAS Schema</w:t>
       </w:r>
-      <w:bookmarkEnd w:id="33"/>
       <w:r>
         <w:t xml:space="preserve"> Entity Relationship Diagram</w:t>
       </w:r>
+      <w:bookmarkEnd w:id="32"/>
     </w:p>
     <w:p>
       <w:r>
@@ -7543,11 +7781,11 @@
       <w:pPr>
         <w:pStyle w:val="Heading2"/>
       </w:pPr>
-      <w:bookmarkStart w:id="34" w:name="_Toc18324841"/>
+      <w:bookmarkStart w:id="33" w:name="_Toc18324841"/>
       <w:r>
         <w:t>Creation of Summary and Reporting Attributes</w:t>
       </w:r>
-      <w:bookmarkEnd w:id="34"/>
+      <w:bookmarkEnd w:id="33"/>
     </w:p>
     <w:p>
       <w:r>
@@ -7899,11 +8137,11 @@
       <w:pPr>
         <w:pStyle w:val="Heading2"/>
       </w:pPr>
-      <w:bookmarkStart w:id="35" w:name="_Toc18324842"/>
+      <w:bookmarkStart w:id="34" w:name="_Toc18324842"/>
       <w:r>
         <w:t>Identifying Data to be included in this study</w:t>
       </w:r>
-      <w:bookmarkEnd w:id="35"/>
+      <w:bookmarkEnd w:id="34"/>
     </w:p>
     <w:p>
       <w:r>
@@ -8194,11 +8432,11 @@
       <w:pPr>
         <w:pStyle w:val="Heading2"/>
       </w:pPr>
-      <w:bookmarkStart w:id="36" w:name="_Toc18324843"/>
+      <w:bookmarkStart w:id="35" w:name="_Toc18324843"/>
       <w:r>
         <w:t>Data Wrangling</w:t>
       </w:r>
-      <w:bookmarkEnd w:id="36"/>
+      <w:bookmarkEnd w:id="35"/>
     </w:p>
     <w:p>
       <w:r>
@@ -8339,28 +8577,18 @@
           <w:noProof/>
         </w:rPr>
       </w:pPr>
-      <w:bookmarkStart w:id="37" w:name="_Toc18323761"/>
+      <w:bookmarkStart w:id="36" w:name="_Toc18409190"/>
       <w:r>
         <w:t xml:space="preserve">Figure </w:t>
       </w:r>
-      <w:r>
-        <w:fldChar w:fldCharType="begin"/>
-      </w:r>
-      <w:r>
-        <w:instrText xml:space="preserve"> SEQ Figure \* ARABIC </w:instrText>
-      </w:r>
-      <w:r>
-        <w:fldChar w:fldCharType="separate"/>
-      </w:r>
-      <w:r>
-        <w:rPr>
-          <w:noProof/>
-        </w:rPr>
-        <w:t>4</w:t>
-      </w:r>
-      <w:r>
-        <w:fldChar w:fldCharType="end"/>
-      </w:r>
+      <w:fldSimple w:instr=" SEQ Figure \* ARABIC ">
+        <w:r>
+          <w:rPr>
+            <w:noProof/>
+          </w:rPr>
+          <w:t>4</w:t>
+        </w:r>
+      </w:fldSimple>
       <w:r>
         <w:t xml:space="preserve"> - </w:t>
       </w:r>
@@ -8370,7 +8598,7 @@
         </w:rPr>
         <w:t>Snapshot of the original RDV</w:t>
       </w:r>
-      <w:bookmarkEnd w:id="37"/>
+      <w:bookmarkEnd w:id="36"/>
     </w:p>
     <w:p/>
     <w:p>
@@ -8426,35 +8654,25 @@
       <w:pPr>
         <w:pStyle w:val="Caption"/>
       </w:pPr>
-      <w:bookmarkStart w:id="38" w:name="_Toc18323762"/>
+      <w:bookmarkStart w:id="37" w:name="_Toc18409191"/>
       <w:r>
         <w:t xml:space="preserve">Figure </w:t>
       </w:r>
-      <w:r>
-        <w:fldChar w:fldCharType="begin"/>
-      </w:r>
-      <w:r>
-        <w:instrText xml:space="preserve"> SEQ Figure \* ARABIC </w:instrText>
-      </w:r>
-      <w:r>
-        <w:fldChar w:fldCharType="separate"/>
-      </w:r>
-      <w:r>
-        <w:rPr>
-          <w:noProof/>
-        </w:rPr>
-        <w:t>5</w:t>
-      </w:r>
-      <w:r>
-        <w:fldChar w:fldCharType="end"/>
-      </w:r>
+      <w:fldSimple w:instr=" SEQ Figure \* ARABIC ">
+        <w:r>
+          <w:rPr>
+            <w:noProof/>
+          </w:rPr>
+          <w:t>5</w:t>
+        </w:r>
+      </w:fldSimple>
       <w:r>
         <w:t xml:space="preserve"> - S</w:t>
       </w:r>
       <w:r>
         <w:t>napshot adjusted using normalisation and one-hot encoding</w:t>
       </w:r>
-      <w:bookmarkEnd w:id="38"/>
+      <w:bookmarkEnd w:id="37"/>
     </w:p>
     <w:p/>
     <w:p>
@@ -8796,246 +9014,699 @@
       <w:pPr>
         <w:pStyle w:val="Caption"/>
       </w:pPr>
-      <w:bookmarkStart w:id="39" w:name="_Toc18323763"/>
+    </w:p>
+    <w:p>
+      <w:pPr>
+        <w:pStyle w:val="Caption"/>
+      </w:pPr>
+      <w:bookmarkStart w:id="38" w:name="_Toc18409192"/>
       <w:r>
         <w:t xml:space="preserve">Figure </w:t>
       </w:r>
-      <w:r>
-        <w:fldChar w:fldCharType="begin"/>
-      </w:r>
-      <w:r>
-        <w:instrText xml:space="preserve"> SEQ Figure \* ARABIC </w:instrText>
-      </w:r>
-      <w:r>
-        <w:fldChar w:fldCharType="separate"/>
-      </w:r>
+      <w:fldSimple w:instr=" SEQ Figure \* ARABIC ">
+        <w:r>
+          <w:rPr>
+            <w:noProof/>
+          </w:rPr>
+          <w:t>6</w:t>
+        </w:r>
+      </w:fldSimple>
+      <w:r>
+        <w:t xml:space="preserve"> - Linear Regression Plots for Numeric Features</w:t>
+      </w:r>
+      <w:bookmarkEnd w:id="38"/>
+    </w:p>
+    <w:p/>
+    <w:p>
+      <w:pPr>
+        <w:pStyle w:val="ListParagraph"/>
+        <w:numPr>
+          <w:ilvl w:val="0"/>
+          <w:numId w:val="2"/>
+        </w:numPr>
+      </w:pPr>
+      <w:r>
+        <w:t>Read in original CSV file</w:t>
+      </w:r>
+    </w:p>
+    <w:p>
+      <w:pPr>
+        <w:pStyle w:val="ListParagraph"/>
+        <w:numPr>
+          <w:ilvl w:val="0"/>
+          <w:numId w:val="2"/>
+        </w:numPr>
+      </w:pPr>
+      <w:r>
+        <w:t>For each row:</w:t>
+      </w:r>
+    </w:p>
+    <w:p>
+      <w:pPr>
+        <w:pStyle w:val="ListParagraph"/>
+        <w:numPr>
+          <w:ilvl w:val="1"/>
+          <w:numId w:val="2"/>
+        </w:numPr>
+      </w:pPr>
+      <w:r>
+        <w:t>For each measurement column</w:t>
+      </w:r>
+    </w:p>
+    <w:p>
+      <w:pPr>
+        <w:pStyle w:val="ListParagraph"/>
+        <w:numPr>
+          <w:ilvl w:val="2"/>
+          <w:numId w:val="2"/>
+        </w:numPr>
+      </w:pPr>
+      <w:r>
+        <w:t>Add a revised measurement column based on age and sex of patient</w:t>
+      </w:r>
+    </w:p>
+    <w:p>
+      <w:pPr>
+        <w:pStyle w:val="ListParagraph"/>
+        <w:numPr>
+          <w:ilvl w:val="1"/>
+          <w:numId w:val="2"/>
+        </w:numPr>
+      </w:pPr>
+      <w:r>
+        <w:t>For each categorical column</w:t>
+      </w:r>
+    </w:p>
+    <w:p>
+      <w:pPr>
+        <w:pStyle w:val="ListParagraph"/>
+        <w:numPr>
+          <w:ilvl w:val="2"/>
+          <w:numId w:val="2"/>
+        </w:numPr>
+      </w:pPr>
+      <w:r>
+        <w:t>Add a set of columns for all the possible variants of that category used within the original file.</w:t>
+      </w:r>
+    </w:p>
+    <w:p>
+      <w:pPr>
+        <w:pStyle w:val="ListParagraph"/>
+        <w:numPr>
+          <w:ilvl w:val="0"/>
+          <w:numId w:val="2"/>
+        </w:numPr>
+      </w:pPr>
+      <w:r>
+        <w:t>Write out adjusted CSV file with the appropriately transformed values.</w:t>
+      </w:r>
+    </w:p>
+    <w:p>
+      <w:pPr>
+        <w:pStyle w:val="ListParagraph"/>
+        <w:numPr>
+          <w:ilvl w:val="1"/>
+          <w:numId w:val="2"/>
+        </w:numPr>
+      </w:pPr>
+      <w:r>
+        <w:t>For categorical values insert a 1 where the column matches the original category and 0 in all other columns</w:t>
+      </w:r>
+    </w:p>
+    <w:p>
+      <w:pPr>
+        <w:pStyle w:val="ListParagraph"/>
+        <w:numPr>
+          <w:ilvl w:val="1"/>
+          <w:numId w:val="2"/>
+        </w:numPr>
+      </w:pPr>
+      <w:r>
+        <w:t>For measurement values apply the appropriate linear regression parameters based on the sex and age of the patient and store:</w:t>
+      </w:r>
+    </w:p>
+    <w:p>
+      <w:pPr>
+        <w:pStyle w:val="ListParagraph"/>
+        <w:numPr>
+          <w:ilvl w:val="2"/>
+          <w:numId w:val="2"/>
+        </w:numPr>
+      </w:pPr>
+      <w:proofErr w:type="gramStart"/>
+      <w:r>
+        <w:t>absolute(</w:t>
+      </w:r>
+      <w:proofErr w:type="gramEnd"/>
+      <w:r>
+        <w:t>actual – predicted)/predicted.</w:t>
+      </w:r>
+    </w:p>
+    <w:p>
+      <w:pPr>
+        <w:pStyle w:val="ListParagraph"/>
+        <w:numPr>
+          <w:ilvl w:val="0"/>
+          <w:numId w:val="2"/>
+        </w:numPr>
+      </w:pPr>
+      <w:r>
+        <w:t>The final output is an adjusted CSV file for each post mortem stage.</w:t>
+      </w:r>
+      <w:r>
+        <w:br w:type="page"/>
+      </w:r>
+    </w:p>
+    <w:p>
+      <w:pPr>
+        <w:pStyle w:val="Heading1"/>
+      </w:pPr>
+      <w:bookmarkStart w:id="39" w:name="_Toc18324844"/>
+      <w:r>
+        <w:lastRenderedPageBreak/>
+        <w:t>Analysis</w:t>
+      </w:r>
+      <w:bookmarkEnd w:id="39"/>
+    </w:p>
+    <w:p>
+      <w:r>
+        <w:t>Explain what analysis was undertaken and why.</w:t>
+      </w:r>
+    </w:p>
+    <w:p/>
+    <w:p>
+      <w:pPr>
+        <w:pStyle w:val="Heading2"/>
+      </w:pPr>
+      <w:r>
+        <w:t>Visualisation</w:t>
+      </w:r>
+    </w:p>
+    <w:p>
+      <w:pPr>
+        <w:pStyle w:val="Heading3"/>
+      </w:pPr>
+      <w:r>
+        <w:t>Complete Data Set</w:t>
+      </w:r>
+    </w:p>
+    <w:p>
+      <w:r>
+        <w:t xml:space="preserve">The first step in the analytic process is to get to know your data. Initial visualisations were done on the complete data set but focussed on the </w:t>
+      </w:r>
+      <w:r>
+        <w:t>features that were used to define the data to be included in the study.</w:t>
+      </w:r>
+    </w:p>
+    <w:p>
       <w:r>
         <w:rPr>
           <w:noProof/>
+          <w:lang w:eastAsia="en-GB"/>
         </w:rPr>
-        <w:t>6</w:t>
-      </w:r>
-      <w:r>
-        <w:fldChar w:fldCharType="end"/>
-      </w:r>
-      <w:r>
-        <w:t xml:space="preserve"> - Linear Regression Plots for Numeric Features</w:t>
-      </w:r>
-      <w:bookmarkEnd w:id="39"/>
+        <w:drawing>
+          <wp:inline distT="0" distB="0" distL="0" distR="0">
+            <wp:extent cx="5731510" cy="3953510"/>
+            <wp:effectExtent l="0" t="0" r="2540" b="8890"/>
+            <wp:docPr id="8" name="Picture 8"/>
+            <wp:cNvGraphicFramePr>
+              <a:graphicFrameLocks xmlns:a="http://schemas.openxmlformats.org/drawingml/2006/main" noChangeAspect="1"/>
+            </wp:cNvGraphicFramePr>
+            <a:graphic xmlns:a="http://schemas.openxmlformats.org/drawingml/2006/main">
+              <a:graphicData uri="http://schemas.openxmlformats.org/drawingml/2006/picture">
+                <pic:pic xmlns:pic="http://schemas.openxmlformats.org/drawingml/2006/picture">
+                  <pic:nvPicPr>
+                    <pic:cNvPr id="8" name="all_data_vis_grid.png"/>
+                    <pic:cNvPicPr/>
+                  </pic:nvPicPr>
+                  <pic:blipFill>
+                    <a:blip r:embed="rId17" cstate="print">
+                      <a:extLst>
+                        <a:ext uri="{28A0092B-C50C-407E-A947-70E740481C1C}">
+                          <a14:useLocalDpi xmlns:a14="http://schemas.microsoft.com/office/drawing/2010/main" val="0"/>
+                        </a:ext>
+                      </a:extLst>
+                    </a:blip>
+                    <a:stretch>
+                      <a:fillRect/>
+                    </a:stretch>
+                  </pic:blipFill>
+                  <pic:spPr>
+                    <a:xfrm>
+                      <a:off x="0" y="0"/>
+                      <a:ext cx="5731510" cy="3953510"/>
+                    </a:xfrm>
+                    <a:prstGeom prst="rect">
+                      <a:avLst/>
+                    </a:prstGeom>
+                  </pic:spPr>
+                </pic:pic>
+              </a:graphicData>
+            </a:graphic>
+          </wp:inline>
+        </w:drawing>
+      </w:r>
+    </w:p>
+    <w:p>
+      <w:pPr>
+        <w:pStyle w:val="Caption"/>
+      </w:pPr>
+      <w:bookmarkStart w:id="40" w:name="_Toc18409193"/>
+      <w:r>
+        <w:t xml:space="preserve">Figure </w:t>
+      </w:r>
+      <w:fldSimple w:instr=" SEQ Figure \* ARABIC ">
+        <w:r>
+          <w:rPr>
+            <w:noProof/>
+          </w:rPr>
+          <w:t>7</w:t>
+        </w:r>
+      </w:fldSimple>
+      <w:r>
+        <w:t xml:space="preserve"> - Visualisations of Complete Data Set</w:t>
+      </w:r>
+      <w:bookmarkEnd w:id="40"/>
+    </w:p>
+    <w:p>
+      <w:r>
+        <w:t>The plots above show that the data is well distributed across cause of death determined and not determined, by age group and by sex. The events have generally a significant number of attributes without any one classification having significantly more than the other and that they are well distributed over time.</w:t>
+      </w:r>
+    </w:p>
+    <w:p>
+      <w:r>
+        <w:br w:type="page"/>
+      </w:r>
+    </w:p>
+    <w:p>
+      <w:pPr>
+        <w:pStyle w:val="Heading3"/>
+      </w:pPr>
+      <w:r>
+        <w:lastRenderedPageBreak/>
+        <w:t>Study Data Set</w:t>
+      </w:r>
+    </w:p>
+    <w:p>
+      <w:r>
+        <w:t xml:space="preserve">The next set of visualisations were done to focus on the split of data to either be included or excluded from the study and for the reasons </w:t>
+      </w:r>
+      <w:r>
+        <w:t>why they were excluded.</w:t>
+      </w:r>
+    </w:p>
+    <w:p>
+      <w:r>
+        <w:rPr>
+          <w:noProof/>
+          <w:lang w:eastAsia="en-GB"/>
+        </w:rPr>
+        <w:drawing>
+          <wp:inline distT="0" distB="0" distL="0" distR="0">
+            <wp:extent cx="5731510" cy="3953510"/>
+            <wp:effectExtent l="0" t="0" r="2540" b="8890"/>
+            <wp:docPr id="9" name="Picture 9"/>
+            <wp:cNvGraphicFramePr>
+              <a:graphicFrameLocks xmlns:a="http://schemas.openxmlformats.org/drawingml/2006/main" noChangeAspect="1"/>
+            </wp:cNvGraphicFramePr>
+            <a:graphic xmlns:a="http://schemas.openxmlformats.org/drawingml/2006/main">
+              <a:graphicData uri="http://schemas.openxmlformats.org/drawingml/2006/picture">
+                <pic:pic xmlns:pic="http://schemas.openxmlformats.org/drawingml/2006/picture">
+                  <pic:nvPicPr>
+                    <pic:cNvPr id="9" name="inc_data_vis_grid.png"/>
+                    <pic:cNvPicPr/>
+                  </pic:nvPicPr>
+                  <pic:blipFill>
+                    <a:blip r:embed="rId18" cstate="print">
+                      <a:extLst>
+                        <a:ext uri="{28A0092B-C50C-407E-A947-70E740481C1C}">
+                          <a14:useLocalDpi xmlns:a14="http://schemas.microsoft.com/office/drawing/2010/main" val="0"/>
+                        </a:ext>
+                      </a:extLst>
+                    </a:blip>
+                    <a:stretch>
+                      <a:fillRect/>
+                    </a:stretch>
+                  </pic:blipFill>
+                  <pic:spPr>
+                    <a:xfrm>
+                      <a:off x="0" y="0"/>
+                      <a:ext cx="5731510" cy="3953510"/>
+                    </a:xfrm>
+                    <a:prstGeom prst="rect">
+                      <a:avLst/>
+                    </a:prstGeom>
+                  </pic:spPr>
+                </pic:pic>
+              </a:graphicData>
+            </a:graphic>
+          </wp:inline>
+        </w:drawing>
+      </w:r>
+    </w:p>
+    <w:p>
+      <w:pPr>
+        <w:pStyle w:val="Caption"/>
+      </w:pPr>
+      <w:bookmarkStart w:id="41" w:name="_Toc18409194"/>
+      <w:r>
+        <w:t xml:space="preserve">Figure </w:t>
+      </w:r>
+      <w:fldSimple w:instr=" SEQ Figure \* ARABIC ">
+        <w:r>
+          <w:rPr>
+            <w:noProof/>
+          </w:rPr>
+          <w:t>8</w:t>
+        </w:r>
+      </w:fldSimple>
+      <w:r>
+        <w:t xml:space="preserve"> - Visualisation of Study Data Set</w:t>
+      </w:r>
+      <w:bookmarkEnd w:id="41"/>
+    </w:p>
+    <w:p>
+      <w:r>
+        <w:t xml:space="preserve">The first plot shows that the majority of events were excluded due to the decision to focus on the 1 day to 2 years age group. A significant number of events were excluded due to not having a clear statement about cause of death and then a few events due to incorrect measurements. It is shown that within the events to be included both sexes are well represented and the age groups also good representation. Finally the included events have </w:t>
+      </w:r>
+      <w:r>
+        <w:t>good numbers of attributes.</w:t>
+      </w:r>
+    </w:p>
+    <w:p>
+      <w:r>
+        <w:br w:type="page"/>
+      </w:r>
+    </w:p>
+    <w:p>
+      <w:pPr>
+        <w:pStyle w:val="Heading3"/>
+      </w:pPr>
+      <w:bookmarkStart w:id="42" w:name="_Toc18324845"/>
+      <w:r>
+        <w:lastRenderedPageBreak/>
+        <w:t>Missing data</w:t>
+      </w:r>
+      <w:bookmarkEnd w:id="42"/>
+    </w:p>
+    <w:p>
+      <w:r>
+        <w:t>Having got a study data set defined it should be checked for missing data:</w:t>
+      </w:r>
+    </w:p>
+    <w:p>
+      <w:r>
+        <w:rPr>
+          <w:noProof/>
+          <w:lang w:eastAsia="en-GB"/>
+        </w:rPr>
+        <w:drawing>
+          <wp:inline distT="0" distB="0" distL="0" distR="0">
+            <wp:extent cx="5731510" cy="3481705"/>
+            <wp:effectExtent l="0" t="0" r="2540" b="4445"/>
+            <wp:docPr id="10" name="Picture 10"/>
+            <wp:cNvGraphicFramePr>
+              <a:graphicFrameLocks xmlns:a="http://schemas.openxmlformats.org/drawingml/2006/main" noChangeAspect="1"/>
+            </wp:cNvGraphicFramePr>
+            <a:graphic xmlns:a="http://schemas.openxmlformats.org/drawingml/2006/main">
+              <a:graphicData uri="http://schemas.openxmlformats.org/drawingml/2006/picture">
+                <pic:pic xmlns:pic="http://schemas.openxmlformats.org/drawingml/2006/picture">
+                  <pic:nvPicPr>
+                    <pic:cNvPr id="10" name="na_measurements.png"/>
+                    <pic:cNvPicPr/>
+                  </pic:nvPicPr>
+                  <pic:blipFill>
+                    <a:blip r:embed="rId19" cstate="print">
+                      <a:extLst>
+                        <a:ext uri="{28A0092B-C50C-407E-A947-70E740481C1C}">
+                          <a14:useLocalDpi xmlns:a14="http://schemas.microsoft.com/office/drawing/2010/main" val="0"/>
+                        </a:ext>
+                      </a:extLst>
+                    </a:blip>
+                    <a:stretch>
+                      <a:fillRect/>
+                    </a:stretch>
+                  </pic:blipFill>
+                  <pic:spPr>
+                    <a:xfrm>
+                      <a:off x="0" y="0"/>
+                      <a:ext cx="5731510" cy="3481705"/>
+                    </a:xfrm>
+                    <a:prstGeom prst="rect">
+                      <a:avLst/>
+                    </a:prstGeom>
+                  </pic:spPr>
+                </pic:pic>
+              </a:graphicData>
+            </a:graphic>
+          </wp:inline>
+        </w:drawing>
+      </w:r>
+    </w:p>
+    <w:p>
+      <w:pPr>
+        <w:pStyle w:val="Caption"/>
+      </w:pPr>
+      <w:bookmarkStart w:id="43" w:name="_Toc18409195"/>
+      <w:r>
+        <w:t xml:space="preserve">Figure </w:t>
+      </w:r>
+      <w:fldSimple w:instr=" SEQ Figure \* ARABIC ">
+        <w:r>
+          <w:rPr>
+            <w:noProof/>
+          </w:rPr>
+          <w:t>9</w:t>
+        </w:r>
+      </w:fldSimple>
+      <w:r>
+        <w:t xml:space="preserve"> - Number of missing measurement values</w:t>
+      </w:r>
+      <w:bookmarkEnd w:id="43"/>
+    </w:p>
+    <w:p>
+      <w:r>
+        <w:t xml:space="preserve">Given the significant number of missing values in three features, </w:t>
+      </w:r>
+      <w:proofErr w:type="spellStart"/>
+      <w:r>
+        <w:t>thyroid_weight</w:t>
+      </w:r>
+      <w:proofErr w:type="spellEnd"/>
+      <w:r>
+        <w:t xml:space="preserve">, </w:t>
+      </w:r>
+      <w:proofErr w:type="spellStart"/>
+      <w:r>
+        <w:t>foot_length</w:t>
+      </w:r>
+      <w:proofErr w:type="spellEnd"/>
+      <w:r>
+        <w:t xml:space="preserve"> and </w:t>
+      </w:r>
+      <w:proofErr w:type="spellStart"/>
+      <w:r>
+        <w:t>gestation_at_delivery_in_days</w:t>
+      </w:r>
+      <w:proofErr w:type="spellEnd"/>
+      <w:r>
+        <w:t xml:space="preserve"> </w:t>
+      </w:r>
+      <w:r>
+        <w:t xml:space="preserve">these features </w:t>
+      </w:r>
+      <w:r>
+        <w:t>will be omitted to maximise the retention of events with other features intact.</w:t>
+      </w:r>
+    </w:p>
+    <w:p>
+      <w:r>
+        <w:t>It was considered to use imputation of missing values</w:t>
+      </w:r>
+      <w:r>
+        <w:t>. I</w:t>
+      </w:r>
+      <w:r>
+        <w:t xml:space="preserve">t was decided that this action could not be applied to </w:t>
+      </w:r>
+      <w:proofErr w:type="spellStart"/>
+      <w:r>
+        <w:t>gestation_at_delivery_in_days</w:t>
+      </w:r>
+      <w:proofErr w:type="spellEnd"/>
+      <w:r>
+        <w:t xml:space="preserve"> and to only consider post mortems where the gestational age was known would have significantly biased the data</w:t>
+      </w:r>
+      <w:r>
+        <w:t xml:space="preserve"> as gestational age is known for hospital cases but not coroner’s cases.</w:t>
+      </w:r>
+    </w:p>
+    <w:p>
+      <w:r>
+        <w:t xml:space="preserve"> </w:t>
+      </w:r>
+    </w:p>
+    <w:p>
+      <w:r>
+        <w:br w:type="page"/>
+      </w:r>
+    </w:p>
+    <w:p>
+      <w:pPr>
+        <w:pStyle w:val="Heading3"/>
+      </w:pPr>
+      <w:r>
+        <w:lastRenderedPageBreak/>
+        <w:t>Imb</w:t>
+      </w:r>
+      <w:r>
+        <w:t>alanced data</w:t>
+      </w:r>
+    </w:p>
+    <w:p>
+      <w:r>
+        <w:t>When using categorical data it is important to look for the presence of imbalanced categories. Below is a plot of all the categorical features used in the study data set.</w:t>
+      </w:r>
     </w:p>
     <w:p/>
     <w:p>
-      <w:pPr>
-        <w:pStyle w:val="ListParagraph"/>
-        <w:numPr>
-          <w:ilvl w:val="0"/>
-          <w:numId w:val="2"/>
-        </w:numPr>
-      </w:pPr>
-      <w:r>
-        <w:t>Read in original CSV file</w:t>
-      </w:r>
-    </w:p>
-    <w:p>
-      <w:pPr>
-        <w:pStyle w:val="ListParagraph"/>
-        <w:numPr>
-          <w:ilvl w:val="0"/>
-          <w:numId w:val="2"/>
-        </w:numPr>
-      </w:pPr>
-      <w:r>
-        <w:t>For each row:</w:t>
-      </w:r>
-    </w:p>
-    <w:p>
-      <w:pPr>
-        <w:pStyle w:val="ListParagraph"/>
-        <w:numPr>
-          <w:ilvl w:val="1"/>
-          <w:numId w:val="2"/>
-        </w:numPr>
-      </w:pPr>
-      <w:r>
-        <w:t>For each measurement column</w:t>
-      </w:r>
-    </w:p>
-    <w:p>
-      <w:pPr>
-        <w:pStyle w:val="ListParagraph"/>
-        <w:numPr>
-          <w:ilvl w:val="2"/>
-          <w:numId w:val="2"/>
-        </w:numPr>
-      </w:pPr>
-      <w:r>
-        <w:t>Add a revised measurement column based on age and sex of patient</w:t>
-      </w:r>
-    </w:p>
-    <w:p>
-      <w:pPr>
-        <w:pStyle w:val="ListParagraph"/>
-        <w:numPr>
-          <w:ilvl w:val="1"/>
-          <w:numId w:val="2"/>
-        </w:numPr>
-      </w:pPr>
-      <w:r>
-        <w:t>For each categorical column</w:t>
-      </w:r>
-    </w:p>
-    <w:p>
-      <w:pPr>
-        <w:pStyle w:val="ListParagraph"/>
-        <w:numPr>
-          <w:ilvl w:val="2"/>
-          <w:numId w:val="2"/>
-        </w:numPr>
-      </w:pPr>
-      <w:r>
-        <w:t>Add a set of columns for all the possible variants of that category used within the original file.</w:t>
-      </w:r>
-    </w:p>
-    <w:p>
-      <w:pPr>
-        <w:pStyle w:val="ListParagraph"/>
-        <w:numPr>
-          <w:ilvl w:val="0"/>
-          <w:numId w:val="2"/>
-        </w:numPr>
-      </w:pPr>
-      <w:r>
-        <w:t>Write out adjusted CSV file with the appropriately transformed values.</w:t>
-      </w:r>
-    </w:p>
-    <w:p>
-      <w:pPr>
-        <w:pStyle w:val="ListParagraph"/>
-        <w:numPr>
-          <w:ilvl w:val="1"/>
-          <w:numId w:val="2"/>
-        </w:numPr>
-      </w:pPr>
-      <w:r>
-        <w:t>For categorical values insert a 1 where the column matches the original category and 0 in all other columns</w:t>
-      </w:r>
-    </w:p>
-    <w:p>
-      <w:pPr>
-        <w:pStyle w:val="ListParagraph"/>
-        <w:numPr>
-          <w:ilvl w:val="1"/>
-          <w:numId w:val="2"/>
-        </w:numPr>
-      </w:pPr>
-      <w:r>
-        <w:t>For measurement values apply the appropriate linear regression parameters based on the sex and age of the patient and store:</w:t>
-      </w:r>
-    </w:p>
-    <w:p>
-      <w:pPr>
-        <w:pStyle w:val="ListParagraph"/>
-        <w:numPr>
-          <w:ilvl w:val="2"/>
-          <w:numId w:val="2"/>
-        </w:numPr>
-      </w:pPr>
-      <w:proofErr w:type="gramStart"/>
-      <w:r>
-        <w:t>absolute(</w:t>
-      </w:r>
-      <w:proofErr w:type="gramEnd"/>
-      <w:r>
-        <w:t>actual – predicted)/predicted.</w:t>
-      </w:r>
-    </w:p>
-    <w:p>
-      <w:pPr>
-        <w:pStyle w:val="ListParagraph"/>
-        <w:numPr>
-          <w:ilvl w:val="0"/>
-          <w:numId w:val="2"/>
-        </w:numPr>
-      </w:pPr>
-      <w:r>
-        <w:t>The final output is an adjusted CSV file for each post mortem stage.</w:t>
-      </w:r>
+      <w:r>
+        <w:rPr>
+          <w:noProof/>
+          <w:lang w:eastAsia="en-GB"/>
+        </w:rPr>
+        <w:drawing>
+          <wp:inline distT="0" distB="0" distL="0" distR="0">
+            <wp:extent cx="5731510" cy="4033520"/>
+            <wp:effectExtent l="0" t="0" r="2540" b="5080"/>
+            <wp:docPr id="11" name="Picture 11"/>
+            <wp:cNvGraphicFramePr>
+              <a:graphicFrameLocks xmlns:a="http://schemas.openxmlformats.org/drawingml/2006/main" noChangeAspect="1"/>
+            </wp:cNvGraphicFramePr>
+            <a:graphic xmlns:a="http://schemas.openxmlformats.org/drawingml/2006/main">
+              <a:graphicData uri="http://schemas.openxmlformats.org/drawingml/2006/picture">
+                <pic:pic xmlns:pic="http://schemas.openxmlformats.org/drawingml/2006/picture">
+                  <pic:nvPicPr>
+                    <pic:cNvPr id="11" name="study_categoric_values.png"/>
+                    <pic:cNvPicPr/>
+                  </pic:nvPicPr>
+                  <pic:blipFill>
+                    <a:blip r:embed="rId20" cstate="print">
+                      <a:extLst>
+                        <a:ext uri="{28A0092B-C50C-407E-A947-70E740481C1C}">
+                          <a14:useLocalDpi xmlns:a14="http://schemas.microsoft.com/office/drawing/2010/main" val="0"/>
+                        </a:ext>
+                      </a:extLst>
+                    </a:blip>
+                    <a:stretch>
+                      <a:fillRect/>
+                    </a:stretch>
+                  </pic:blipFill>
+                  <pic:spPr>
+                    <a:xfrm>
+                      <a:off x="0" y="0"/>
+                      <a:ext cx="5731510" cy="4033520"/>
+                    </a:xfrm>
+                    <a:prstGeom prst="rect">
+                      <a:avLst/>
+                    </a:prstGeom>
+                  </pic:spPr>
+                </pic:pic>
+              </a:graphicData>
+            </a:graphic>
+          </wp:inline>
+        </w:drawing>
+      </w:r>
+    </w:p>
+    <w:p>
+      <w:pPr>
+        <w:pStyle w:val="Caption"/>
+      </w:pPr>
+      <w:bookmarkStart w:id="44" w:name="_Toc18409196"/>
+      <w:r>
+        <w:t xml:space="preserve">Figure </w:t>
+      </w:r>
+      <w:fldSimple w:instr=" SEQ Figure \* ARABIC ">
+        <w:r>
+          <w:rPr>
+            <w:noProof/>
+          </w:rPr>
+          <w:t>10</w:t>
+        </w:r>
+      </w:fldSimple>
+      <w:r>
+        <w:t xml:space="preserve"> - Variability of Categorical Variables</w:t>
+      </w:r>
+      <w:bookmarkEnd w:id="44"/>
+    </w:p>
+    <w:p>
+      <w:r>
+        <w:t>The light coloured bars indicates that there are more than 500 events with that particular categorical value, the darkest bars indicate very few examples of a particular value exist. By using a categorical value of ‘nan’ then all categories are represented for all events. For the key categorical feature of ‘COD2_SUMM’ then it is shown to be reasonable balanced.</w:t>
+      </w:r>
+    </w:p>
+    <w:p>
       <w:r>
         <w:br w:type="page"/>
       </w:r>
     </w:p>
     <w:p>
       <w:pPr>
-        <w:pStyle w:val="Heading1"/>
-      </w:pPr>
-      <w:bookmarkStart w:id="40" w:name="_Toc18324844"/>
+        <w:pStyle w:val="Heading2"/>
+      </w:pPr>
+      <w:bookmarkStart w:id="45" w:name="_Toc18324846"/>
+      <w:bookmarkStart w:id="46" w:name="_GoBack"/>
+      <w:bookmarkEnd w:id="46"/>
       <w:r>
         <w:lastRenderedPageBreak/>
-        <w:t>Analysis</w:t>
-      </w:r>
-      <w:bookmarkEnd w:id="40"/>
+        <w:t xml:space="preserve">Create </w:t>
+      </w:r>
+      <w:r>
+        <w:t xml:space="preserve">and Tune </w:t>
+      </w:r>
+      <w:r>
+        <w:t>models</w:t>
+      </w:r>
+      <w:bookmarkEnd w:id="45"/>
+    </w:p>
+    <w:p>
+      <w:pPr>
+        <w:pStyle w:val="Heading3"/>
+      </w:pPr>
+      <w:r>
+        <w:t>Decision Tree</w:t>
+      </w:r>
     </w:p>
     <w:p/>
     <w:p>
-      <w:r>
-        <w:t>Explain what analysis was undertaken and why.</w:t>
-      </w:r>
-    </w:p>
+      <w:pPr>
+        <w:pStyle w:val="Heading3"/>
+      </w:pPr>
+      <w:r>
+        <w:t>Random Forest</w:t>
+      </w:r>
+    </w:p>
+    <w:p/>
+    <w:p>
+      <w:pPr>
+        <w:pStyle w:val="Heading3"/>
+      </w:pPr>
+      <w:r>
+        <w:t>Gradient Boosted Decision Tree</w:t>
+      </w:r>
+    </w:p>
+    <w:p/>
     <w:p>
       <w:pPr>
         <w:pStyle w:val="Heading2"/>
       </w:pPr>
-      <w:bookmarkStart w:id="41" w:name="_Toc18324845"/>
-      <w:r>
-        <w:t>Missing data</w:t>
-      </w:r>
-      <w:bookmarkEnd w:id="41"/>
-    </w:p>
-    <w:p>
-      <w:pPr>
-        <w:pStyle w:val="ListParagraph"/>
-        <w:numPr>
-          <w:ilvl w:val="0"/>
-          <w:numId w:val="2"/>
-        </w:numPr>
-      </w:pPr>
-      <w:r>
-        <w:t>Gestation in days at birth.</w:t>
-      </w:r>
-    </w:p>
-    <w:p>
-      <w:pPr>
-        <w:pStyle w:val="ListParagraph"/>
-        <w:numPr>
-          <w:ilvl w:val="0"/>
-          <w:numId w:val="2"/>
-        </w:numPr>
-      </w:pPr>
-      <w:r>
-        <w:t>Balanced data</w:t>
-      </w:r>
-    </w:p>
-    <w:p/>
-    <w:p>
-      <w:pPr>
-        <w:pStyle w:val="Heading2"/>
-      </w:pPr>
-      <w:bookmarkStart w:id="42" w:name="_Toc18324846"/>
-      <w:r>
-        <w:t>Create models</w:t>
-      </w:r>
-      <w:bookmarkEnd w:id="42"/>
-    </w:p>
-    <w:p/>
-    <w:p>
-      <w:pPr>
-        <w:pStyle w:val="Heading2"/>
-      </w:pPr>
-      <w:bookmarkStart w:id="43" w:name="_Toc18324847"/>
-      <w:r>
-        <w:t>Tune models</w:t>
-      </w:r>
-      <w:bookmarkEnd w:id="43"/>
+      <w:bookmarkStart w:id="47" w:name="_Toc18324847"/>
+      <w:r>
+        <w:t>Combine</w:t>
+      </w:r>
+      <w:r>
+        <w:t xml:space="preserve"> models</w:t>
+      </w:r>
+      <w:bookmarkEnd w:id="47"/>
     </w:p>
     <w:p/>
     <w:p/>
@@ -9048,12 +9719,12 @@
       <w:pPr>
         <w:pStyle w:val="Heading1"/>
       </w:pPr>
-      <w:bookmarkStart w:id="44" w:name="_Toc18324848"/>
+      <w:bookmarkStart w:id="48" w:name="_Toc18324848"/>
       <w:r>
         <w:lastRenderedPageBreak/>
         <w:t>Results</w:t>
       </w:r>
-      <w:bookmarkEnd w:id="44"/>
+      <w:bookmarkEnd w:id="48"/>
     </w:p>
     <w:p/>
     <w:p>
@@ -9066,22 +9737,22 @@
       <w:pPr>
         <w:pStyle w:val="Heading1"/>
       </w:pPr>
-      <w:bookmarkStart w:id="45" w:name="_Toc18324849"/>
+      <w:bookmarkStart w:id="49" w:name="_Toc18324849"/>
       <w:r>
         <w:t>Conclusion</w:t>
       </w:r>
-      <w:bookmarkEnd w:id="45"/>
+      <w:bookmarkEnd w:id="49"/>
     </w:p>
     <w:p/>
     <w:p>
       <w:pPr>
         <w:pStyle w:val="Heading2"/>
       </w:pPr>
-      <w:bookmarkStart w:id="46" w:name="_Toc18324850"/>
+      <w:bookmarkStart w:id="50" w:name="_Toc18324850"/>
       <w:r>
         <w:t>Project Summary</w:t>
       </w:r>
-      <w:bookmarkEnd w:id="46"/>
+      <w:bookmarkEnd w:id="50"/>
     </w:p>
     <w:p/>
     <w:p>
@@ -9094,11 +9765,11 @@
       <w:pPr>
         <w:pStyle w:val="Heading2"/>
       </w:pPr>
-      <w:bookmarkStart w:id="47" w:name="_Toc18324851"/>
+      <w:bookmarkStart w:id="51" w:name="_Toc18324851"/>
       <w:r>
         <w:t>Project Evaluation</w:t>
       </w:r>
-      <w:bookmarkEnd w:id="47"/>
+      <w:bookmarkEnd w:id="51"/>
     </w:p>
     <w:p/>
     <w:p>
@@ -9111,11 +9782,11 @@
       <w:pPr>
         <w:pStyle w:val="Heading2"/>
       </w:pPr>
-      <w:bookmarkStart w:id="48" w:name="_Toc18324852"/>
+      <w:bookmarkStart w:id="52" w:name="_Toc18324852"/>
       <w:r>
         <w:t>Recommendations for Future Work</w:t>
       </w:r>
-      <w:bookmarkEnd w:id="48"/>
+      <w:bookmarkEnd w:id="52"/>
     </w:p>
     <w:p/>
     <w:p/>
@@ -9137,12 +9808,12 @@
           <w:numId w:val="0"/>
         </w:numPr>
       </w:pPr>
-      <w:bookmarkStart w:id="49" w:name="_Toc18324853"/>
+      <w:bookmarkStart w:id="53" w:name="_Toc18324853"/>
       <w:r>
         <w:lastRenderedPageBreak/>
         <w:t>References</w:t>
       </w:r>
-      <w:bookmarkEnd w:id="49"/>
+      <w:bookmarkEnd w:id="53"/>
     </w:p>
     <w:p>
       <w:pPr>
@@ -9476,7 +10147,7 @@
       </w:r>
     </w:p>
     <w:p>
-      <w:hyperlink r:id="rId17" w:history="1">
+      <w:hyperlink r:id="rId21" w:history="1">
         <w:r>
           <w:rPr>
             <w:rStyle w:val="Hyperlink"/>
@@ -9493,7 +10164,7 @@
       <w:proofErr w:type="spellEnd"/>
     </w:p>
     <w:p>
-      <w:hyperlink r:id="rId18" w:history="1">
+      <w:hyperlink r:id="rId22" w:history="1">
         <w:r>
           <w:rPr>
             <w:rStyle w:val="Hyperlink"/>
@@ -9511,7 +10182,7 @@
       <w:proofErr w:type="spellEnd"/>
     </w:p>
     <w:p>
-      <w:hyperlink r:id="rId19" w:history="1">
+      <w:hyperlink r:id="rId23" w:history="1">
         <w:r>
           <w:rPr>
             <w:rStyle w:val="Hyperlink"/>
@@ -9521,7 +10192,7 @@
       </w:hyperlink>
     </w:p>
     <w:p>
-      <w:hyperlink r:id="rId20" w:history="1">
+      <w:hyperlink r:id="rId24" w:history="1">
         <w:r>
           <w:rPr>
             <w:rStyle w:val="Hyperlink"/>
@@ -9539,7 +10210,7 @@
       <w:proofErr w:type="spellEnd"/>
     </w:p>
     <w:p>
-      <w:hyperlink r:id="rId21" w:history="1">
+      <w:hyperlink r:id="rId25" w:history="1">
         <w:r>
           <w:rPr>
             <w:rStyle w:val="Hyperlink"/>
@@ -9549,7 +10220,7 @@
       </w:hyperlink>
     </w:p>
     <w:p>
-      <w:hyperlink r:id="rId22" w:history="1">
+      <w:hyperlink r:id="rId26" w:history="1">
         <w:r>
           <w:rPr>
             <w:rStyle w:val="Hyperlink"/>
@@ -9572,7 +10243,7 @@
       </w:r>
     </w:p>
     <w:p>
-      <w:hyperlink r:id="rId23" w:history="1">
+      <w:hyperlink r:id="rId27" w:history="1">
         <w:r>
           <w:rPr>
             <w:rStyle w:val="Hyperlink"/>
@@ -9603,12 +10274,12 @@
           <w:numId w:val="0"/>
         </w:numPr>
       </w:pPr>
-      <w:bookmarkStart w:id="50" w:name="_Toc18324854"/>
+      <w:bookmarkStart w:id="54" w:name="_Toc18324854"/>
       <w:r>
         <w:lastRenderedPageBreak/>
         <w:t>Glossary of Terms</w:t>
       </w:r>
-      <w:bookmarkEnd w:id="50"/>
+      <w:bookmarkEnd w:id="54"/>
     </w:p>
     <w:p/>
     <w:p>
@@ -9617,7 +10288,7 @@
       </w:r>
     </w:p>
     <w:p>
-      <w:hyperlink r:id="rId24" w:history="1">
+      <w:hyperlink r:id="rId28" w:history="1">
         <w:r>
           <w:rPr>
             <w:rStyle w:val="Hyperlink"/>
@@ -9901,12 +10572,12 @@
           <w:numId w:val="0"/>
         </w:numPr>
       </w:pPr>
-      <w:bookmarkStart w:id="51" w:name="_Toc18324855"/>
+      <w:bookmarkStart w:id="55" w:name="_Toc18324855"/>
       <w:r>
         <w:lastRenderedPageBreak/>
         <w:t>Appendix A – Example Project Code</w:t>
       </w:r>
-      <w:bookmarkEnd w:id="51"/>
+      <w:bookmarkEnd w:id="55"/>
     </w:p>
     <w:p/>
     <w:p>
@@ -9933,11 +10604,11 @@
           <w:numId w:val="0"/>
         </w:numPr>
       </w:pPr>
-      <w:bookmarkStart w:id="52" w:name="_Toc18324856"/>
+      <w:bookmarkStart w:id="56" w:name="_Toc18324856"/>
       <w:r>
         <w:t>Appendix B – ETL Process</w:t>
       </w:r>
-      <w:bookmarkEnd w:id="52"/>
+      <w:bookmarkEnd w:id="56"/>
     </w:p>
     <w:p/>
     <w:p/>
@@ -9949,14 +10620,14 @@
           <w:numId w:val="0"/>
         </w:numPr>
       </w:pPr>
-      <w:bookmarkStart w:id="53" w:name="_Toc18324857"/>
+      <w:bookmarkStart w:id="57" w:name="_Toc18324857"/>
       <w:r>
         <w:t>Appendix C</w:t>
       </w:r>
       <w:r>
         <w:t xml:space="preserve"> –RDV structure</w:t>
       </w:r>
-      <w:bookmarkEnd w:id="53"/>
+      <w:bookmarkEnd w:id="57"/>
     </w:p>
     <w:p/>
     <w:p/>
@@ -9968,7 +10639,7 @@
           <w:numId w:val="0"/>
         </w:numPr>
       </w:pPr>
-      <w:bookmarkStart w:id="54" w:name="_Toc18324858"/>
+      <w:bookmarkStart w:id="58" w:name="_Toc18324858"/>
       <w:r>
         <w:t>Appen</w:t>
       </w:r>
@@ -9978,7 +10649,7 @@
       <w:r>
         <w:t xml:space="preserve"> analytic process</w:t>
       </w:r>
-      <w:bookmarkEnd w:id="54"/>
+      <w:bookmarkEnd w:id="58"/>
     </w:p>
     <w:p/>
     <w:p>
@@ -9995,11 +10666,11 @@
           <w:numId w:val="0"/>
         </w:numPr>
       </w:pPr>
-      <w:bookmarkStart w:id="55" w:name="_Toc18324859"/>
+      <w:bookmarkStart w:id="59" w:name="_Toc18324859"/>
       <w:r>
         <w:t>Appendix D – Deliverables</w:t>
       </w:r>
-      <w:bookmarkEnd w:id="55"/>
+      <w:bookmarkEnd w:id="59"/>
     </w:p>
     <w:p/>
     <w:p/>
@@ -10222,7 +10893,7 @@
           <w:rPr>
             <w:noProof/>
           </w:rPr>
-          <w:t>2</w:t>
+          <w:t>29</w:t>
         </w:r>
         <w:r>
           <w:rPr>
@@ -14602,7 +15273,7 @@
 </file>
 
 <file path=customXml/itemProps1.xml><?xml version="1.0" encoding="utf-8"?>
-<ds:datastoreItem xmlns:ds="http://schemas.openxmlformats.org/officeDocument/2006/customXml" ds:itemID="{B4196C21-0FAB-4340-93A5-6341AC4594B5}">
+<ds:datastoreItem xmlns:ds="http://schemas.openxmlformats.org/officeDocument/2006/customXml" ds:itemID="{85444057-46CC-44AF-BD7F-4350E405565C}">
   <ds:schemaRefs>
     <ds:schemaRef ds:uri="http://schemas.openxmlformats.org/officeDocument/2006/bibliography"/>
   </ds:schemaRefs>

--- a/Docs/BoothJ_DS_report_v03.docx
+++ b/Docs/BoothJ_DS_report_v03.docx
@@ -9654,8 +9654,6 @@
         <w:pStyle w:val="Heading2"/>
       </w:pPr>
       <w:bookmarkStart w:id="45" w:name="_Toc18324846"/>
-      <w:bookmarkStart w:id="46" w:name="_GoBack"/>
-      <w:bookmarkEnd w:id="46"/>
       <w:r>
         <w:lastRenderedPageBreak/>
         <w:t xml:space="preserve">Create </w:t>
@@ -9676,6 +9674,556 @@
         <w:t>Decision Tree</w:t>
       </w:r>
     </w:p>
+    <w:tbl>
+      <w:tblPr>
+        <w:tblStyle w:val="TableGrid"/>
+        <w:tblW w:w="9209" w:type="dxa"/>
+        <w:tblLook w:val="04A0" w:firstRow="1" w:lastRow="0" w:firstColumn="1" w:lastColumn="0" w:noHBand="0" w:noVBand="1"/>
+      </w:tblPr>
+      <w:tblGrid>
+        <w:gridCol w:w="9246"/>
+      </w:tblGrid>
+      <w:tr>
+        <w:tc>
+          <w:tcPr>
+            <w:tcW w:w="9209" w:type="dxa"/>
+          </w:tcPr>
+          <w:p>
+            <w:r>
+              <w:rPr>
+                <w:noProof/>
+                <w:lang w:eastAsia="en-GB"/>
+              </w:rPr>
+              <w:drawing>
+                <wp:inline distT="0" distB="0" distL="0" distR="0">
+                  <wp:extent cx="5731510" cy="3439160"/>
+                  <wp:effectExtent l="0" t="0" r="2540" b="8890"/>
+                  <wp:docPr id="13" name="Picture 13"/>
+                  <wp:cNvGraphicFramePr>
+                    <a:graphicFrameLocks xmlns:a="http://schemas.openxmlformats.org/drawingml/2006/main" noChangeAspect="1"/>
+                  </wp:cNvGraphicFramePr>
+                  <a:graphic xmlns:a="http://schemas.openxmlformats.org/drawingml/2006/main">
+                    <a:graphicData uri="http://schemas.openxmlformats.org/drawingml/2006/picture">
+                      <pic:pic xmlns:pic="http://schemas.openxmlformats.org/drawingml/2006/picture">
+                        <pic:nvPicPr>
+                          <pic:cNvPr id="13" name="dt_tree_ext_01.png"/>
+                          <pic:cNvPicPr/>
+                        </pic:nvPicPr>
+                        <pic:blipFill>
+                          <a:blip r:embed="rId21">
+                            <a:extLst>
+                              <a:ext uri="{28A0092B-C50C-407E-A947-70E740481C1C}">
+                                <a14:useLocalDpi xmlns:a14="http://schemas.microsoft.com/office/drawing/2010/main" val="0"/>
+                              </a:ext>
+                            </a:extLst>
+                          </a:blip>
+                          <a:stretch>
+                            <a:fillRect/>
+                          </a:stretch>
+                        </pic:blipFill>
+                        <pic:spPr>
+                          <a:xfrm>
+                            <a:off x="0" y="0"/>
+                            <a:ext cx="5731510" cy="3439160"/>
+                          </a:xfrm>
+                          <a:prstGeom prst="rect">
+                            <a:avLst/>
+                          </a:prstGeom>
+                        </pic:spPr>
+                      </pic:pic>
+                    </a:graphicData>
+                  </a:graphic>
+                </wp:inline>
+              </w:drawing>
+            </w:r>
+          </w:p>
+        </w:tc>
+      </w:tr>
+      <w:tr>
+        <w:tc>
+          <w:tcPr>
+            <w:tcW w:w="9209" w:type="dxa"/>
+          </w:tcPr>
+          <w:p>
+            <w:pPr>
+              <w:rPr>
+                <w:rFonts w:ascii="Courier New" w:hAnsi="Courier New" w:cs="Courier New"/>
+                <w:sz w:val="16"/>
+                <w:szCs w:val="16"/>
+              </w:rPr>
+            </w:pPr>
+            <w:r>
+              <w:rPr>
+                <w:rFonts w:ascii="Courier New" w:hAnsi="Courier New" w:cs="Courier New"/>
+                <w:sz w:val="16"/>
+                <w:szCs w:val="16"/>
+              </w:rPr>
+              <w:t xml:space="preserve">n= 1768 </w:t>
+            </w:r>
+          </w:p>
+          <w:p>
+            <w:pPr>
+              <w:rPr>
+                <w:rFonts w:ascii="Courier New" w:hAnsi="Courier New" w:cs="Courier New"/>
+                <w:sz w:val="16"/>
+                <w:szCs w:val="16"/>
+              </w:rPr>
+            </w:pPr>
+          </w:p>
+          <w:p>
+            <w:pPr>
+              <w:rPr>
+                <w:rFonts w:ascii="Courier New" w:hAnsi="Courier New" w:cs="Courier New"/>
+                <w:sz w:val="16"/>
+                <w:szCs w:val="16"/>
+              </w:rPr>
+            </w:pPr>
+            <w:r>
+              <w:rPr>
+                <w:rFonts w:ascii="Courier New" w:hAnsi="Courier New" w:cs="Courier New"/>
+                <w:sz w:val="16"/>
+                <w:szCs w:val="16"/>
+              </w:rPr>
+              <w:t xml:space="preserve">node), split, n, loss, </w:t>
+            </w:r>
+            <w:proofErr w:type="spellStart"/>
+            <w:r>
+              <w:rPr>
+                <w:rFonts w:ascii="Courier New" w:hAnsi="Courier New" w:cs="Courier New"/>
+                <w:sz w:val="16"/>
+                <w:szCs w:val="16"/>
+              </w:rPr>
+              <w:t>yval</w:t>
+            </w:r>
+            <w:proofErr w:type="spellEnd"/>
+            <w:r>
+              <w:rPr>
+                <w:rFonts w:ascii="Courier New" w:hAnsi="Courier New" w:cs="Courier New"/>
+                <w:sz w:val="16"/>
+                <w:szCs w:val="16"/>
+              </w:rPr>
+              <w:t>, (</w:t>
+            </w:r>
+            <w:proofErr w:type="spellStart"/>
+            <w:r>
+              <w:rPr>
+                <w:rFonts w:ascii="Courier New" w:hAnsi="Courier New" w:cs="Courier New"/>
+                <w:sz w:val="16"/>
+                <w:szCs w:val="16"/>
+              </w:rPr>
+              <w:t>yprob</w:t>
+            </w:r>
+            <w:proofErr w:type="spellEnd"/>
+            <w:r>
+              <w:rPr>
+                <w:rFonts w:ascii="Courier New" w:hAnsi="Courier New" w:cs="Courier New"/>
+                <w:sz w:val="16"/>
+                <w:szCs w:val="16"/>
+              </w:rPr>
+              <w:t>)</w:t>
+            </w:r>
+          </w:p>
+          <w:p>
+            <w:pPr>
+              <w:rPr>
+                <w:rFonts w:ascii="Courier New" w:hAnsi="Courier New" w:cs="Courier New"/>
+                <w:sz w:val="16"/>
+                <w:szCs w:val="16"/>
+              </w:rPr>
+            </w:pPr>
+            <w:r>
+              <w:rPr>
+                <w:rFonts w:ascii="Courier New" w:hAnsi="Courier New" w:cs="Courier New"/>
+                <w:sz w:val="16"/>
+                <w:szCs w:val="16"/>
+              </w:rPr>
+              <w:t xml:space="preserve">      * denotes terminal node</w:t>
+            </w:r>
+          </w:p>
+          <w:p>
+            <w:pPr>
+              <w:rPr>
+                <w:rFonts w:ascii="Courier New" w:hAnsi="Courier New" w:cs="Courier New"/>
+                <w:sz w:val="16"/>
+                <w:szCs w:val="16"/>
+              </w:rPr>
+            </w:pPr>
+          </w:p>
+          <w:p>
+            <w:pPr>
+              <w:rPr>
+                <w:rFonts w:ascii="Courier New" w:hAnsi="Courier New" w:cs="Courier New"/>
+                <w:sz w:val="16"/>
+                <w:szCs w:val="16"/>
+              </w:rPr>
+            </w:pPr>
+            <w:r>
+              <w:rPr>
+                <w:rFonts w:ascii="Courier New" w:hAnsi="Courier New" w:cs="Courier New"/>
+                <w:sz w:val="16"/>
+                <w:szCs w:val="16"/>
+              </w:rPr>
+              <w:t xml:space="preserve"> 1) root 1768 794 1 (0.4490950 0.5509050)  </w:t>
+            </w:r>
+          </w:p>
+          <w:p>
+            <w:pPr>
+              <w:rPr>
+                <w:rFonts w:ascii="Courier New" w:hAnsi="Courier New" w:cs="Courier New"/>
+                <w:sz w:val="16"/>
+                <w:szCs w:val="16"/>
+              </w:rPr>
+            </w:pPr>
+            <w:r>
+              <w:rPr>
+                <w:rFonts w:ascii="Courier New" w:hAnsi="Courier New" w:cs="Courier New"/>
+                <w:sz w:val="16"/>
+                <w:szCs w:val="16"/>
+              </w:rPr>
+              <w:t xml:space="preserve">   2) </w:t>
+            </w:r>
+            <w:proofErr w:type="spellStart"/>
+            <w:r>
+              <w:rPr>
+                <w:rFonts w:ascii="Courier New" w:hAnsi="Courier New" w:cs="Courier New"/>
+                <w:sz w:val="16"/>
+                <w:szCs w:val="16"/>
+              </w:rPr>
+              <w:t>age_in_days</w:t>
+            </w:r>
+            <w:proofErr w:type="spellEnd"/>
+            <w:r>
+              <w:rPr>
+                <w:rFonts w:ascii="Courier New" w:hAnsi="Courier New" w:cs="Courier New"/>
+                <w:sz w:val="16"/>
+                <w:szCs w:val="16"/>
+              </w:rPr>
+              <w:t xml:space="preserve">&gt;=14.5 1372 655 0 (0.5225948 0.4774052)  </w:t>
+            </w:r>
+          </w:p>
+          <w:p>
+            <w:pPr>
+              <w:rPr>
+                <w:rFonts w:ascii="Courier New" w:hAnsi="Courier New" w:cs="Courier New"/>
+                <w:sz w:val="16"/>
+                <w:szCs w:val="16"/>
+              </w:rPr>
+            </w:pPr>
+            <w:r>
+              <w:rPr>
+                <w:rFonts w:ascii="Courier New" w:hAnsi="Courier New" w:cs="Courier New"/>
+                <w:sz w:val="16"/>
+                <w:szCs w:val="16"/>
+              </w:rPr>
+              <w:t xml:space="preserve">     4) </w:t>
+            </w:r>
+            <w:proofErr w:type="spellStart"/>
+            <w:r>
+              <w:rPr>
+                <w:rFonts w:ascii="Courier New" w:hAnsi="Courier New" w:cs="Courier New"/>
+                <w:sz w:val="16"/>
+                <w:szCs w:val="16"/>
+              </w:rPr>
+              <w:t>age_in_days</w:t>
+            </w:r>
+            <w:proofErr w:type="spellEnd"/>
+            <w:r>
+              <w:rPr>
+                <w:rFonts w:ascii="Courier New" w:hAnsi="Courier New" w:cs="Courier New"/>
+                <w:sz w:val="16"/>
+                <w:szCs w:val="16"/>
+              </w:rPr>
+              <w:t xml:space="preserve">&lt; 272.5 1075 453 0 (0.5786047 0.4213953)  </w:t>
+            </w:r>
+          </w:p>
+          <w:p>
+            <w:pPr>
+              <w:rPr>
+                <w:rFonts w:ascii="Courier New" w:hAnsi="Courier New" w:cs="Courier New"/>
+                <w:sz w:val="16"/>
+                <w:szCs w:val="16"/>
+              </w:rPr>
+            </w:pPr>
+            <w:r>
+              <w:rPr>
+                <w:rFonts w:ascii="Courier New" w:hAnsi="Courier New" w:cs="Courier New"/>
+                <w:sz w:val="16"/>
+                <w:szCs w:val="16"/>
+              </w:rPr>
+              <w:t xml:space="preserve">       8) oedema_ynid_c001&lt; 0.5 1018 403 0 (0.6041257 0.3958743)  </w:t>
+            </w:r>
+          </w:p>
+          <w:p>
+            <w:pPr>
+              <w:rPr>
+                <w:rFonts w:ascii="Courier New" w:hAnsi="Courier New" w:cs="Courier New"/>
+                <w:sz w:val="16"/>
+                <w:szCs w:val="16"/>
+              </w:rPr>
+            </w:pPr>
+            <w:r>
+              <w:rPr>
+                <w:rFonts w:ascii="Courier New" w:hAnsi="Courier New" w:cs="Courier New"/>
+                <w:sz w:val="16"/>
+                <w:szCs w:val="16"/>
+              </w:rPr>
+              <w:t xml:space="preserve">        16) </w:t>
+            </w:r>
+            <w:proofErr w:type="spellStart"/>
+            <w:r>
+              <w:rPr>
+                <w:rFonts w:ascii="Courier New" w:hAnsi="Courier New" w:cs="Courier New"/>
+                <w:sz w:val="16"/>
+                <w:szCs w:val="16"/>
+              </w:rPr>
+              <w:t>body_length</w:t>
+            </w:r>
+            <w:proofErr w:type="spellEnd"/>
+            <w:r>
+              <w:rPr>
+                <w:rFonts w:ascii="Courier New" w:hAnsi="Courier New" w:cs="Courier New"/>
+                <w:sz w:val="16"/>
+                <w:szCs w:val="16"/>
+              </w:rPr>
+              <w:t xml:space="preserve">&lt; 0.16855 920 336 0 (0.6347826 0.3652174)  </w:t>
+            </w:r>
+          </w:p>
+          <w:p>
+            <w:pPr>
+              <w:rPr>
+                <w:rFonts w:ascii="Courier New" w:hAnsi="Courier New" w:cs="Courier New"/>
+                <w:sz w:val="16"/>
+                <w:szCs w:val="16"/>
+              </w:rPr>
+            </w:pPr>
+            <w:r>
+              <w:rPr>
+                <w:rFonts w:ascii="Courier New" w:hAnsi="Courier New" w:cs="Courier New"/>
+                <w:sz w:val="16"/>
+                <w:szCs w:val="16"/>
+              </w:rPr>
+              <w:t xml:space="preserve">          32) dysmorphic_features_ynid_c002&gt;=0.5 804 274 0 (0.6592040 0.3407960) *</w:t>
+            </w:r>
+          </w:p>
+          <w:p>
+            <w:pPr>
+              <w:rPr>
+                <w:rFonts w:ascii="Courier New" w:hAnsi="Courier New" w:cs="Courier New"/>
+                <w:sz w:val="16"/>
+                <w:szCs w:val="16"/>
+              </w:rPr>
+            </w:pPr>
+            <w:r>
+              <w:rPr>
+                <w:rFonts w:ascii="Courier New" w:hAnsi="Courier New" w:cs="Courier New"/>
+                <w:sz w:val="16"/>
+                <w:szCs w:val="16"/>
+              </w:rPr>
+              <w:t xml:space="preserve">          33) dysmorphic_features_ynid_c002&lt; 0.5 116  54 1 (0.4655172 0.5344828) *</w:t>
+            </w:r>
+          </w:p>
+          <w:p>
+            <w:pPr>
+              <w:rPr>
+                <w:rFonts w:ascii="Courier New" w:hAnsi="Courier New" w:cs="Courier New"/>
+                <w:sz w:val="16"/>
+                <w:szCs w:val="16"/>
+              </w:rPr>
+            </w:pPr>
+            <w:r>
+              <w:rPr>
+                <w:rFonts w:ascii="Courier New" w:hAnsi="Courier New" w:cs="Courier New"/>
+                <w:sz w:val="16"/>
+                <w:szCs w:val="16"/>
+              </w:rPr>
+              <w:t xml:space="preserve">        17) </w:t>
+            </w:r>
+            <w:proofErr w:type="spellStart"/>
+            <w:r>
+              <w:rPr>
+                <w:rFonts w:ascii="Courier New" w:hAnsi="Courier New" w:cs="Courier New"/>
+                <w:sz w:val="16"/>
+                <w:szCs w:val="16"/>
+              </w:rPr>
+              <w:t>body_length</w:t>
+            </w:r>
+            <w:proofErr w:type="spellEnd"/>
+            <w:r>
+              <w:rPr>
+                <w:rFonts w:ascii="Courier New" w:hAnsi="Courier New" w:cs="Courier New"/>
+                <w:sz w:val="16"/>
+                <w:szCs w:val="16"/>
+              </w:rPr>
+              <w:t>&gt;=0.16855 98  31 1 (0.3163265 0.6836735) *</w:t>
+            </w:r>
+          </w:p>
+          <w:p>
+            <w:pPr>
+              <w:rPr>
+                <w:rFonts w:ascii="Courier New" w:hAnsi="Courier New" w:cs="Courier New"/>
+                <w:sz w:val="16"/>
+                <w:szCs w:val="16"/>
+              </w:rPr>
+            </w:pPr>
+            <w:r>
+              <w:rPr>
+                <w:rFonts w:ascii="Courier New" w:hAnsi="Courier New" w:cs="Courier New"/>
+                <w:sz w:val="16"/>
+                <w:szCs w:val="16"/>
+              </w:rPr>
+              <w:t xml:space="preserve">       9) oedema_ynid_c001&gt;=0.5 57   7 1 (0.1228070 0.8771930) *</w:t>
+            </w:r>
+          </w:p>
+          <w:p>
+            <w:pPr>
+              <w:rPr>
+                <w:rFonts w:ascii="Courier New" w:hAnsi="Courier New" w:cs="Courier New"/>
+                <w:sz w:val="16"/>
+                <w:szCs w:val="16"/>
+              </w:rPr>
+            </w:pPr>
+            <w:r>
+              <w:rPr>
+                <w:rFonts w:ascii="Courier New" w:hAnsi="Courier New" w:cs="Courier New"/>
+                <w:sz w:val="16"/>
+                <w:szCs w:val="16"/>
+              </w:rPr>
+              <w:t xml:space="preserve">     5) </w:t>
+            </w:r>
+            <w:proofErr w:type="spellStart"/>
+            <w:r>
+              <w:rPr>
+                <w:rFonts w:ascii="Courier New" w:hAnsi="Courier New" w:cs="Courier New"/>
+                <w:sz w:val="16"/>
+                <w:szCs w:val="16"/>
+              </w:rPr>
+              <w:t>age_in_days</w:t>
+            </w:r>
+            <w:proofErr w:type="spellEnd"/>
+            <w:r>
+              <w:rPr>
+                <w:rFonts w:ascii="Courier New" w:hAnsi="Courier New" w:cs="Courier New"/>
+                <w:sz w:val="16"/>
+                <w:szCs w:val="16"/>
+              </w:rPr>
+              <w:t>&gt;=272.5 297  95 1 (0.3198653 0.6801347) *</w:t>
+            </w:r>
+          </w:p>
+          <w:p>
+            <w:pPr>
+              <w:rPr>
+                <w:rFonts w:ascii="Courier New" w:hAnsi="Courier New" w:cs="Courier New"/>
+                <w:sz w:val="16"/>
+                <w:szCs w:val="16"/>
+              </w:rPr>
+            </w:pPr>
+            <w:r>
+              <w:rPr>
+                <w:rFonts w:ascii="Courier New" w:hAnsi="Courier New" w:cs="Courier New"/>
+                <w:sz w:val="16"/>
+                <w:szCs w:val="16"/>
+              </w:rPr>
+              <w:t xml:space="preserve">   3) </w:t>
+            </w:r>
+            <w:proofErr w:type="spellStart"/>
+            <w:r>
+              <w:rPr>
+                <w:rFonts w:ascii="Courier New" w:hAnsi="Courier New" w:cs="Courier New"/>
+                <w:sz w:val="16"/>
+                <w:szCs w:val="16"/>
+              </w:rPr>
+              <w:t>age_in_days</w:t>
+            </w:r>
+            <w:proofErr w:type="spellEnd"/>
+            <w:r>
+              <w:rPr>
+                <w:rFonts w:ascii="Courier New" w:hAnsi="Courier New" w:cs="Courier New"/>
+                <w:sz w:val="16"/>
+                <w:szCs w:val="16"/>
+              </w:rPr>
+              <w:t>&lt; 14.5 396  77 1 (0.1944444 0.8055556) *</w:t>
+            </w:r>
+          </w:p>
+          <w:p>
+            <w:pPr>
+              <w:rPr>
+                <w:rFonts w:ascii="Courier New" w:hAnsi="Courier New" w:cs="Courier New"/>
+                <w:sz w:val="16"/>
+                <w:szCs w:val="16"/>
+              </w:rPr>
+            </w:pPr>
+          </w:p>
+        </w:tc>
+      </w:tr>
+      <w:tr>
+        <w:tc>
+          <w:tcPr>
+            <w:tcW w:w="9209" w:type="dxa"/>
+          </w:tcPr>
+          <w:p>
+            <w:pPr>
+              <w:rPr>
+                <w:rFonts w:ascii="Courier New" w:hAnsi="Courier New" w:cs="Courier New"/>
+                <w:sz w:val="16"/>
+                <w:szCs w:val="16"/>
+              </w:rPr>
+            </w:pPr>
+            <w:bookmarkStart w:id="46" w:name="_GoBack"/>
+            <w:r>
+              <w:rPr>
+                <w:rFonts w:ascii="Courier New" w:hAnsi="Courier New" w:cs="Courier New"/>
+                <w:noProof/>
+                <w:sz w:val="16"/>
+                <w:szCs w:val="16"/>
+                <w:lang w:eastAsia="en-GB"/>
+              </w:rPr>
+              <w:drawing>
+                <wp:inline distT="0" distB="0" distL="0" distR="0">
+                  <wp:extent cx="4819650" cy="2891470"/>
+                  <wp:effectExtent l="0" t="0" r="0" b="4445"/>
+                  <wp:docPr id="14" name="Picture 14"/>
+                  <wp:cNvGraphicFramePr>
+                    <a:graphicFrameLocks xmlns:a="http://schemas.openxmlformats.org/drawingml/2006/main" noChangeAspect="1"/>
+                  </wp:cNvGraphicFramePr>
+                  <a:graphic xmlns:a="http://schemas.openxmlformats.org/drawingml/2006/main">
+                    <a:graphicData uri="http://schemas.openxmlformats.org/drawingml/2006/picture">
+                      <pic:pic xmlns:pic="http://schemas.openxmlformats.org/drawingml/2006/picture">
+                        <pic:nvPicPr>
+                          <pic:cNvPr id="14" name="dt_feature_importance_ext_01.png"/>
+                          <pic:cNvPicPr/>
+                        </pic:nvPicPr>
+                        <pic:blipFill>
+                          <a:blip r:embed="rId22" cstate="print">
+                            <a:extLst>
+                              <a:ext uri="{28A0092B-C50C-407E-A947-70E740481C1C}">
+                                <a14:useLocalDpi xmlns:a14="http://schemas.microsoft.com/office/drawing/2010/main" val="0"/>
+                              </a:ext>
+                            </a:extLst>
+                          </a:blip>
+                          <a:stretch>
+                            <a:fillRect/>
+                          </a:stretch>
+                        </pic:blipFill>
+                        <pic:spPr>
+                          <a:xfrm>
+                            <a:off x="0" y="0"/>
+                            <a:ext cx="4850475" cy="2909963"/>
+                          </a:xfrm>
+                          <a:prstGeom prst="rect">
+                            <a:avLst/>
+                          </a:prstGeom>
+                        </pic:spPr>
+                      </pic:pic>
+                    </a:graphicData>
+                  </a:graphic>
+                </wp:inline>
+              </w:drawing>
+            </w:r>
+            <w:bookmarkEnd w:id="46"/>
+          </w:p>
+        </w:tc>
+      </w:tr>
+    </w:tbl>
     <w:p/>
     <w:p>
       <w:pPr>
@@ -10147,7 +10695,7 @@
       </w:r>
     </w:p>
     <w:p>
-      <w:hyperlink r:id="rId21" w:history="1">
+      <w:hyperlink r:id="rId23" w:history="1">
         <w:r>
           <w:rPr>
             <w:rStyle w:val="Hyperlink"/>
@@ -10164,7 +10712,7 @@
       <w:proofErr w:type="spellEnd"/>
     </w:p>
     <w:p>
-      <w:hyperlink r:id="rId22" w:history="1">
+      <w:hyperlink r:id="rId24" w:history="1">
         <w:r>
           <w:rPr>
             <w:rStyle w:val="Hyperlink"/>
@@ -10182,7 +10730,7 @@
       <w:proofErr w:type="spellEnd"/>
     </w:p>
     <w:p>
-      <w:hyperlink r:id="rId23" w:history="1">
+      <w:hyperlink r:id="rId25" w:history="1">
         <w:r>
           <w:rPr>
             <w:rStyle w:val="Hyperlink"/>
@@ -10192,7 +10740,7 @@
       </w:hyperlink>
     </w:p>
     <w:p>
-      <w:hyperlink r:id="rId24" w:history="1">
+      <w:hyperlink r:id="rId26" w:history="1">
         <w:r>
           <w:rPr>
             <w:rStyle w:val="Hyperlink"/>
@@ -10210,7 +10758,7 @@
       <w:proofErr w:type="spellEnd"/>
     </w:p>
     <w:p>
-      <w:hyperlink r:id="rId25" w:history="1">
+      <w:hyperlink r:id="rId27" w:history="1">
         <w:r>
           <w:rPr>
             <w:rStyle w:val="Hyperlink"/>
@@ -10220,7 +10768,7 @@
       </w:hyperlink>
     </w:p>
     <w:p>
-      <w:hyperlink r:id="rId26" w:history="1">
+      <w:hyperlink r:id="rId28" w:history="1">
         <w:r>
           <w:rPr>
             <w:rStyle w:val="Hyperlink"/>
@@ -10243,7 +10791,7 @@
       </w:r>
     </w:p>
     <w:p>
-      <w:hyperlink r:id="rId27" w:history="1">
+      <w:hyperlink r:id="rId29" w:history="1">
         <w:r>
           <w:rPr>
             <w:rStyle w:val="Hyperlink"/>
@@ -10288,7 +10836,7 @@
       </w:r>
     </w:p>
     <w:p>
-      <w:hyperlink r:id="rId28" w:history="1">
+      <w:hyperlink r:id="rId30" w:history="1">
         <w:r>
           <w:rPr>
             <w:rStyle w:val="Hyperlink"/>
@@ -10893,7 +11441,7 @@
           <w:rPr>
             <w:noProof/>
           </w:rPr>
-          <w:t>29</w:t>
+          <w:t>25</w:t>
         </w:r>
         <w:r>
           <w:rPr>
@@ -15273,7 +15821,7 @@
 </file>
 
 <file path=customXml/itemProps1.xml><?xml version="1.0" encoding="utf-8"?>
-<ds:datastoreItem xmlns:ds="http://schemas.openxmlformats.org/officeDocument/2006/customXml" ds:itemID="{85444057-46CC-44AF-BD7F-4350E405565C}">
+<ds:datastoreItem xmlns:ds="http://schemas.openxmlformats.org/officeDocument/2006/customXml" ds:itemID="{2FF270B0-A0A5-439A-AED2-33DBC4EFE39F}">
   <ds:schemaRefs>
     <ds:schemaRef ds:uri="http://schemas.openxmlformats.org/officeDocument/2006/bibliography"/>
   </ds:schemaRefs>

--- a/Docs/BoothJ_DS_report_v03.docx
+++ b/Docs/BoothJ_DS_report_v03.docx
@@ -60,15 +60,7 @@
     </w:p>
     <w:p>
       <w:r>
-        <w:t xml:space="preserve">Department of Computer Science and Information Systems, </w:t>
-      </w:r>
-      <w:proofErr w:type="spellStart"/>
-      <w:r>
-        <w:t>Birkbeck</w:t>
-      </w:r>
-      <w:proofErr w:type="spellEnd"/>
-      <w:r>
-        <w:t xml:space="preserve"> College, University of London, 2019</w:t>
+        <w:t>Department of Computer Science and Information Systems, Birkbeck College, University of London, 2019</w:t>
       </w:r>
     </w:p>
     <w:p/>
@@ -4782,15 +4774,7 @@
     <w:p/>
     <w:p>
       <w:r>
-        <w:t xml:space="preserve">A post mortem database containing 7000 records across 300 variables was analysed and categorised into stage of examination (external and internal). The outcome of the examination was summarised as either </w:t>
-      </w:r>
-      <w:proofErr w:type="spellStart"/>
-      <w:r>
-        <w:t>‘cause</w:t>
-      </w:r>
-      <w:proofErr w:type="spellEnd"/>
-      <w:r>
-        <w:t xml:space="preserve"> of death determined’ or ‘not determined’. From these summarised data, cases were filtered by children aged &lt;= 2 years, resulting in a dataset of 3,100 post mortems.</w:t>
+        <w:t>A post mortem database containing 7000 records across 300 variables was analysed and categorised into stage of examination (external and internal). The outcome of the examination was summarised as either ‘cause of death determined’ or ‘not determined’. From these summarised data, cases were filtered by children aged &lt;= 2 years, resulting in a dataset of 3,100 post mortems.</w:t>
       </w:r>
     </w:p>
     <w:p>
@@ -4845,15 +4829,7 @@
     </w:p>
     <w:p>
       <w:r>
-        <w:t xml:space="preserve">Department of Computer Science and Information Systems, </w:t>
-      </w:r>
-      <w:proofErr w:type="spellStart"/>
-      <w:r>
-        <w:t>Birkbeck</w:t>
-      </w:r>
-      <w:proofErr w:type="spellEnd"/>
-      <w:r>
-        <w:t xml:space="preserve"> College</w:t>
+        <w:t>Department of Computer Science and Information Systems, Birkbeck College</w:t>
       </w:r>
       <w:r>
         <w:t xml:space="preserve">, </w:t>
@@ -5058,7 +5034,6 @@
       <w:r>
         <w:t>Paediatric post-mortems have their own specific issues as explained on the Royal College of Pathologists [</w:t>
       </w:r>
-      <w:proofErr w:type="spellStart"/>
       <w:r>
         <w:rPr>
           <w:rFonts w:ascii="Arial" w:hAnsi="Arial" w:cs="Arial"/>
@@ -5068,7 +5043,6 @@
         </w:rPr>
         <w:t>RCPath</w:t>
       </w:r>
-      <w:proofErr w:type="spellEnd"/>
       <w:r>
         <w:rPr>
           <w:rFonts w:ascii="Arial" w:hAnsi="Arial" w:cs="Arial"/>
@@ -5087,26 +5061,13 @@
         <w:t>“</w:t>
       </w:r>
       <w:r>
-        <w:t xml:space="preserve">Paediatric and perinatal pathology is concerned with identification of disease in the </w:t>
-      </w:r>
-      <w:proofErr w:type="spellStart"/>
-      <w:r>
-        <w:t>fetus</w:t>
-      </w:r>
-      <w:proofErr w:type="spellEnd"/>
+        <w:t>Paediatric and perinatal pathology is concerned with identification of disease in the fetus</w:t>
+      </w:r>
       <w:r>
         <w:t>,</w:t>
       </w:r>
       <w:r>
-        <w:t xml:space="preserve"> infant and child. It is age-specific rather than organ-specific and includes investigation of that organ unique to the </w:t>
-      </w:r>
-      <w:proofErr w:type="spellStart"/>
-      <w:r>
-        <w:t>fetus</w:t>
-      </w:r>
-      <w:proofErr w:type="spellEnd"/>
-      <w:r>
-        <w:t>, the placenta. The spectrum of disease in this age range is very different from that seen in adults and the interaction of congenital malformation and growth of the child interact to produce unique pathology.</w:t>
+        <w:t xml:space="preserve"> infant and child. It is age-specific rather than organ-specific and includes investigation of that organ unique to the fetus, the placenta. The spectrum of disease in this age range is very different from that seen in adults and the interaction of congenital malformation and growth of the child interact to produce unique pathology.</w:t>
       </w:r>
       <w:r>
         <w:t>”</w:t>
@@ -5204,7 +5165,6 @@
       <w:r>
         <w:t>The advantages of using the EAV model for healthcare data are outlined by [</w:t>
       </w:r>
-      <w:proofErr w:type="spellStart"/>
       <w:r>
         <w:rPr>
           <w:rFonts w:ascii="Arial" w:hAnsi="Arial" w:cs="Arial"/>
@@ -5214,9 +5174,8 @@
           <w:szCs w:val="20"/>
           <w:shd w:val="clear" w:color="auto" w:fill="FFFFFF"/>
         </w:rPr>
-        <w:t>Löper</w:t>
-      </w:r>
-      <w:proofErr w:type="spellEnd"/>
+        <w:t xml:space="preserve">Löper, D., </w:t>
+      </w:r>
       <w:r>
         <w:rPr>
           <w:rFonts w:ascii="Arial" w:hAnsi="Arial" w:cs="Arial"/>
@@ -5226,7 +5185,7 @@
           <w:szCs w:val="20"/>
           <w:shd w:val="clear" w:color="auto" w:fill="FFFFFF"/>
         </w:rPr>
-        <w:t xml:space="preserve">, D., </w:t>
+        <w:t>et al</w:t>
       </w:r>
       <w:r>
         <w:rPr>
@@ -5237,7 +5196,10 @@
           <w:szCs w:val="20"/>
           <w:shd w:val="clear" w:color="auto" w:fill="FFFFFF"/>
         </w:rPr>
-        <w:t>et al</w:t>
+        <w:t>, 2013</w:t>
+      </w:r>
+      <w:r>
+        <w:t>] and the efficiency of storing data as described in [</w:t>
       </w:r>
       <w:r>
         <w:rPr>
@@ -5248,12 +5210,8 @@
           <w:szCs w:val="20"/>
           <w:shd w:val="clear" w:color="auto" w:fill="FFFFFF"/>
         </w:rPr>
-        <w:t>, 2013</w:t>
-      </w:r>
-      <w:r>
-        <w:t>] and the efficiency of storing data as described in [</w:t>
-      </w:r>
-      <w:proofErr w:type="spellStart"/>
+        <w:t xml:space="preserve">Dinu, </w:t>
+      </w:r>
       <w:r>
         <w:rPr>
           <w:rFonts w:ascii="Arial" w:hAnsi="Arial" w:cs="Arial"/>
@@ -5263,9 +5221,8 @@
           <w:szCs w:val="20"/>
           <w:shd w:val="clear" w:color="auto" w:fill="FFFFFF"/>
         </w:rPr>
-        <w:t>Dinu</w:t>
-      </w:r>
-      <w:proofErr w:type="spellEnd"/>
+        <w:t>et al.</w:t>
+      </w:r>
       <w:r>
         <w:rPr>
           <w:rFonts w:ascii="Arial" w:hAnsi="Arial" w:cs="Arial"/>
@@ -5275,7 +5232,7 @@
           <w:szCs w:val="20"/>
           <w:shd w:val="clear" w:color="auto" w:fill="FFFFFF"/>
         </w:rPr>
-        <w:t xml:space="preserve">, </w:t>
+        <w:t xml:space="preserve"> (2007)</w:t>
       </w:r>
       <w:r>
         <w:rPr>
@@ -5286,7 +5243,7 @@
           <w:szCs w:val="20"/>
           <w:shd w:val="clear" w:color="auto" w:fill="FFFFFF"/>
         </w:rPr>
-        <w:t>et al.</w:t>
+        <w:t>]</w:t>
       </w:r>
       <w:r>
         <w:rPr>
@@ -5297,7 +5254,7 @@
           <w:szCs w:val="20"/>
           <w:shd w:val="clear" w:color="auto" w:fill="FFFFFF"/>
         </w:rPr>
-        <w:t xml:space="preserve"> (2007)</w:t>
+        <w:t xml:space="preserve"> </w:t>
       </w:r>
       <w:r>
         <w:rPr>
@@ -5308,7 +5265,10 @@
           <w:szCs w:val="20"/>
           <w:shd w:val="clear" w:color="auto" w:fill="FFFFFF"/>
         </w:rPr>
-        <w:t>]</w:t>
+        <w:t>.</w:t>
+      </w:r>
+      <w:r>
+        <w:t>A clear example of the flexibility of the EAV model for health care data is given in [</w:t>
       </w:r>
       <w:r>
         <w:rPr>
@@ -5319,7 +5279,7 @@
           <w:szCs w:val="20"/>
           <w:shd w:val="clear" w:color="auto" w:fill="FFFFFF"/>
         </w:rPr>
-        <w:t xml:space="preserve"> </w:t>
+        <w:t>Borodin</w:t>
       </w:r>
       <w:r>
         <w:rPr>
@@ -5330,10 +5290,7 @@
           <w:szCs w:val="20"/>
           <w:shd w:val="clear" w:color="auto" w:fill="FFFFFF"/>
         </w:rPr>
-        <w:t>.</w:t>
-      </w:r>
-      <w:r>
-        <w:t>A clear example of the flexibility of the EAV model for health care data is given in [</w:t>
+        <w:t xml:space="preserve">, </w:t>
       </w:r>
       <w:r>
         <w:rPr>
@@ -5344,7 +5301,7 @@
           <w:szCs w:val="20"/>
           <w:shd w:val="clear" w:color="auto" w:fill="FFFFFF"/>
         </w:rPr>
-        <w:t>Borodin</w:t>
+        <w:t>et al. (2015</w:t>
       </w:r>
       <w:r>
         <w:rPr>
@@ -5355,7 +5312,7 @@
           <w:szCs w:val="20"/>
           <w:shd w:val="clear" w:color="auto" w:fill="FFFFFF"/>
         </w:rPr>
-        <w:t xml:space="preserve">, </w:t>
+        <w:t>)</w:t>
       </w:r>
       <w:r>
         <w:rPr>
@@ -5366,7 +5323,40 @@
           <w:szCs w:val="20"/>
           <w:shd w:val="clear" w:color="auto" w:fill="FFFFFF"/>
         </w:rPr>
-        <w:t>et al. (2015</w:t>
+        <w:t>]</w:t>
+      </w:r>
+    </w:p>
+    <w:p>
+      <w:pPr>
+        <w:spacing w:line="231" w:lineRule="atLeast"/>
+      </w:pPr>
+    </w:p>
+    <w:p>
+      <w:pPr>
+        <w:pStyle w:val="Heading3"/>
+      </w:pPr>
+      <w:bookmarkStart w:id="9" w:name="_Toc5045006"/>
+      <w:bookmarkStart w:id="10" w:name="_Toc18324822"/>
+      <w:r>
+        <w:t>Data Wrangling</w:t>
+      </w:r>
+      <w:bookmarkEnd w:id="9"/>
+      <w:bookmarkEnd w:id="10"/>
+    </w:p>
+    <w:p>
+      <w:pPr>
+        <w:spacing w:line="231" w:lineRule="atLeast"/>
+      </w:pPr>
+      <w:r>
+        <w:rPr>
+          <w:rFonts w:ascii="Calibri" w:eastAsia="Times New Roman" w:hAnsi="Calibri" w:cs="Calibri"/>
+          <w:color w:val="000000"/>
+          <w:lang w:eastAsia="en-GB"/>
+        </w:rPr>
+        <w:t xml:space="preserve">Although the majority of data held on a post-mortem is categorical a significant number of data is numeric data, lengths and weights. The importance of these values in determining cause of death is detailed by </w:t>
+      </w:r>
+      <w:r>
+        <w:t>[</w:t>
       </w:r>
       <w:r>
         <w:rPr>
@@ -5377,7 +5367,7 @@
           <w:szCs w:val="20"/>
           <w:shd w:val="clear" w:color="auto" w:fill="FFFFFF"/>
         </w:rPr>
-        <w:t>)</w:t>
+        <w:t>Horn,</w:t>
       </w:r>
       <w:r>
         <w:rPr>
@@ -5388,42 +5378,8 @@
           <w:szCs w:val="20"/>
           <w:shd w:val="clear" w:color="auto" w:fill="FFFFFF"/>
         </w:rPr>
-        <w:t>]</w:t>
-      </w:r>
-    </w:p>
-    <w:p>
-      <w:pPr>
-        <w:spacing w:line="231" w:lineRule="atLeast"/>
-      </w:pPr>
-    </w:p>
-    <w:p>
-      <w:pPr>
-        <w:pStyle w:val="Heading3"/>
-      </w:pPr>
-      <w:bookmarkStart w:id="9" w:name="_Toc5045006"/>
-      <w:bookmarkStart w:id="10" w:name="_Toc18324822"/>
-      <w:r>
-        <w:t>Data Wrangling</w:t>
-      </w:r>
-      <w:bookmarkEnd w:id="9"/>
-      <w:bookmarkEnd w:id="10"/>
-    </w:p>
-    <w:p>
-      <w:pPr>
-        <w:spacing w:line="231" w:lineRule="atLeast"/>
-      </w:pPr>
-      <w:r>
-        <w:rPr>
-          <w:rFonts w:ascii="Calibri" w:eastAsia="Times New Roman" w:hAnsi="Calibri" w:cs="Calibri"/>
-          <w:color w:val="000000"/>
-          <w:lang w:eastAsia="en-GB"/>
-        </w:rPr>
-        <w:t xml:space="preserve">Although the majority of data held on a post-mortem is categorical a significant number of data is numeric data, lengths and weights. The importance of these values in determining cause of death is detailed by </w:t>
-      </w:r>
-      <w:r>
-        <w:t>[</w:t>
-      </w:r>
-      <w:proofErr w:type="spellStart"/>
+        <w:t>et.al</w:t>
+      </w:r>
       <w:r>
         <w:rPr>
           <w:rFonts w:ascii="Arial" w:hAnsi="Arial" w:cs="Arial"/>
@@ -5433,9 +5389,47 @@
           <w:szCs w:val="20"/>
           <w:shd w:val="clear" w:color="auto" w:fill="FFFFFF"/>
         </w:rPr>
-        <w:t>Horn</w:t>
-      </w:r>
-      <w:proofErr w:type="gramStart"/>
+        <w:t>., 2004</w:t>
+      </w:r>
+      <w:r>
+        <w:rPr>
+          <w:rFonts w:ascii="Arial" w:hAnsi="Arial" w:cs="Arial"/>
+          <w:color w:val="222222"/>
+          <w:sz w:val="20"/>
+          <w:szCs w:val="20"/>
+          <w:shd w:val="clear" w:color="auto" w:fill="FFFFFF"/>
+        </w:rPr>
+        <w:t>.</w:t>
+      </w:r>
+      <w:r>
+        <w:t xml:space="preserve"> ]</w:t>
+      </w:r>
+      <w:r>
+        <w:t>.</w:t>
+      </w:r>
+    </w:p>
+    <w:p>
+      <w:pPr>
+        <w:spacing w:line="231" w:lineRule="atLeast"/>
+        <w:rPr>
+          <w:rFonts w:ascii="Arial" w:hAnsi="Arial" w:cs="Arial"/>
+          <w:color w:val="222222"/>
+          <w:sz w:val="20"/>
+          <w:szCs w:val="20"/>
+          <w:shd w:val="clear" w:color="auto" w:fill="FFFFFF"/>
+        </w:rPr>
+      </w:pPr>
+      <w:r>
+        <w:rPr>
+          <w:rFonts w:ascii="Calibri" w:eastAsia="Times New Roman" w:hAnsi="Calibri" w:cs="Calibri"/>
+          <w:color w:val="000000"/>
+          <w:lang w:eastAsia="en-GB"/>
+        </w:rPr>
+        <w:t xml:space="preserve">Even within the main presentations of post-mortems described above these values can vary considerably. </w:t>
+      </w:r>
+      <w:r>
+        <w:t>The approach of using growth charts in post-mortem analysis is described in [</w:t>
+      </w:r>
       <w:r>
         <w:rPr>
           <w:rFonts w:ascii="Arial" w:hAnsi="Arial" w:cs="Arial"/>
@@ -5445,7 +5439,7 @@
           <w:szCs w:val="20"/>
           <w:shd w:val="clear" w:color="auto" w:fill="FFFFFF"/>
         </w:rPr>
-        <w:t>,</w:t>
+        <w:t xml:space="preserve">Pryce, J.W., </w:t>
       </w:r>
       <w:r>
         <w:rPr>
@@ -5456,10 +5450,8 @@
           <w:szCs w:val="20"/>
           <w:shd w:val="clear" w:color="auto" w:fill="FFFFFF"/>
         </w:rPr>
-        <w:t>et.al</w:t>
-      </w:r>
-      <w:proofErr w:type="spellEnd"/>
-      <w:proofErr w:type="gramEnd"/>
+        <w:t>et.al.</w:t>
+      </w:r>
       <w:r>
         <w:rPr>
           <w:rFonts w:ascii="Arial" w:hAnsi="Arial" w:cs="Arial"/>
@@ -5469,46 +5461,7 @@
           <w:szCs w:val="20"/>
           <w:shd w:val="clear" w:color="auto" w:fill="FFFFFF"/>
         </w:rPr>
-        <w:t>., 2004</w:t>
-      </w:r>
-      <w:r>
-        <w:rPr>
-          <w:rFonts w:ascii="Arial" w:hAnsi="Arial" w:cs="Arial"/>
-          <w:color w:val="222222"/>
-          <w:sz w:val="20"/>
-          <w:szCs w:val="20"/>
-          <w:shd w:val="clear" w:color="auto" w:fill="FFFFFF"/>
-        </w:rPr>
-        <w:t>.</w:t>
-      </w:r>
-      <w:r>
-        <w:t xml:space="preserve"> ]</w:t>
-      </w:r>
-      <w:r>
-        <w:t>.</w:t>
-      </w:r>
-    </w:p>
-    <w:p>
-      <w:pPr>
-        <w:spacing w:line="231" w:lineRule="atLeast"/>
-        <w:rPr>
-          <w:rFonts w:ascii="Arial" w:hAnsi="Arial" w:cs="Arial"/>
-          <w:color w:val="222222"/>
-          <w:sz w:val="20"/>
-          <w:szCs w:val="20"/>
-          <w:shd w:val="clear" w:color="auto" w:fill="FFFFFF"/>
-        </w:rPr>
-      </w:pPr>
-      <w:r>
-        <w:rPr>
-          <w:rFonts w:ascii="Calibri" w:eastAsia="Times New Roman" w:hAnsi="Calibri" w:cs="Calibri"/>
-          <w:color w:val="000000"/>
-          <w:lang w:eastAsia="en-GB"/>
-        </w:rPr>
-        <w:t xml:space="preserve">Even within the main presentations of post-mortems described above these values can vary considerably. </w:t>
-      </w:r>
-      <w:r>
-        <w:t>The approach of using growth charts in post-mortem analysis is described in [</w:t>
+        <w:t xml:space="preserve"> 2014</w:t>
       </w:r>
       <w:r>
         <w:rPr>
@@ -5519,9 +5472,8 @@
           <w:szCs w:val="20"/>
           <w:shd w:val="clear" w:color="auto" w:fill="FFFFFF"/>
         </w:rPr>
-        <w:t xml:space="preserve">Pryce, J.W., </w:t>
-      </w:r>
-      <w:proofErr w:type="gramStart"/>
+        <w:t>]</w:t>
+      </w:r>
       <w:r>
         <w:rPr>
           <w:rFonts w:ascii="Arial" w:hAnsi="Arial" w:cs="Arial"/>
@@ -5531,51 +5483,6 @@
           <w:szCs w:val="20"/>
           <w:shd w:val="clear" w:color="auto" w:fill="FFFFFF"/>
         </w:rPr>
-        <w:t>et.al</w:t>
-      </w:r>
-      <w:proofErr w:type="gramEnd"/>
-      <w:r>
-        <w:rPr>
-          <w:rFonts w:ascii="Arial" w:hAnsi="Arial" w:cs="Arial"/>
-          <w:i/>
-          <w:color w:val="222222"/>
-          <w:sz w:val="20"/>
-          <w:szCs w:val="20"/>
-          <w:shd w:val="clear" w:color="auto" w:fill="FFFFFF"/>
-        </w:rPr>
-        <w:t>.</w:t>
-      </w:r>
-      <w:r>
-        <w:rPr>
-          <w:rFonts w:ascii="Arial" w:hAnsi="Arial" w:cs="Arial"/>
-          <w:i/>
-          <w:color w:val="222222"/>
-          <w:sz w:val="20"/>
-          <w:szCs w:val="20"/>
-          <w:shd w:val="clear" w:color="auto" w:fill="FFFFFF"/>
-        </w:rPr>
-        <w:t xml:space="preserve"> 2014</w:t>
-      </w:r>
-      <w:r>
-        <w:rPr>
-          <w:rFonts w:ascii="Arial" w:hAnsi="Arial" w:cs="Arial"/>
-          <w:i/>
-          <w:color w:val="222222"/>
-          <w:sz w:val="20"/>
-          <w:szCs w:val="20"/>
-          <w:shd w:val="clear" w:color="auto" w:fill="FFFFFF"/>
-        </w:rPr>
-        <w:t>]</w:t>
-      </w:r>
-      <w:r>
-        <w:rPr>
-          <w:rFonts w:ascii="Arial" w:hAnsi="Arial" w:cs="Arial"/>
-          <w:i/>
-          <w:color w:val="222222"/>
-          <w:sz w:val="20"/>
-          <w:szCs w:val="20"/>
-          <w:shd w:val="clear" w:color="auto" w:fill="FFFFFF"/>
-        </w:rPr>
         <w:t xml:space="preserve"> </w:t>
       </w:r>
     </w:p>
@@ -5615,9 +5522,11 @@
           <w:szCs w:val="20"/>
           <w:shd w:val="clear" w:color="auto" w:fill="FFFFFF"/>
         </w:rPr>
-        <w:t xml:space="preserve">Song, </w:t>
-      </w:r>
-      <w:proofErr w:type="gramStart"/>
+        <w:t>Song, et al.2015</w:t>
+      </w:r>
+      <w:r>
+        <w:t>]. The key advantage of the Decision Tree technique is it simplifies complex relationships between input variables and target variables by dividing original input variables into significant subgroups, thus making the model easier to understand and interpret. [</w:t>
+      </w:r>
       <w:r>
         <w:rPr>
           <w:rFonts w:ascii="Arial" w:hAnsi="Arial" w:cs="Arial"/>
@@ -5627,57 +5536,7 @@
           <w:szCs w:val="20"/>
           <w:shd w:val="clear" w:color="auto" w:fill="FFFFFF"/>
         </w:rPr>
-        <w:t>et</w:t>
-      </w:r>
-      <w:proofErr w:type="gramEnd"/>
-      <w:r>
-        <w:rPr>
-          <w:rFonts w:ascii="Arial" w:hAnsi="Arial" w:cs="Arial"/>
-          <w:i/>
-          <w:color w:val="303030"/>
-          <w:sz w:val="20"/>
-          <w:szCs w:val="20"/>
-          <w:shd w:val="clear" w:color="auto" w:fill="FFFFFF"/>
-        </w:rPr>
-        <w:t xml:space="preserve"> al.2015</w:t>
-      </w:r>
-      <w:r>
-        <w:t>]. The key advantage of the Decision Tree technique is it simplifies complex relationships between input variables and target variables by dividing original input variables into significant subgroups, thus making the model easier to understand and interpret. [</w:t>
-      </w:r>
-      <w:r>
-        <w:rPr>
-          <w:rFonts w:ascii="Arial" w:hAnsi="Arial" w:cs="Arial"/>
-          <w:i/>
-          <w:color w:val="303030"/>
-          <w:sz w:val="20"/>
-          <w:szCs w:val="20"/>
-          <w:shd w:val="clear" w:color="auto" w:fill="FFFFFF"/>
-        </w:rPr>
-        <w:t xml:space="preserve">Song, </w:t>
-      </w:r>
-      <w:proofErr w:type="gramStart"/>
-      <w:r>
-        <w:rPr>
-          <w:rFonts w:ascii="Arial" w:hAnsi="Arial" w:cs="Arial"/>
-          <w:i/>
-          <w:color w:val="303030"/>
-          <w:sz w:val="20"/>
-          <w:szCs w:val="20"/>
-          <w:shd w:val="clear" w:color="auto" w:fill="FFFFFF"/>
-        </w:rPr>
-        <w:t>et</w:t>
-      </w:r>
-      <w:proofErr w:type="gramEnd"/>
-      <w:r>
-        <w:rPr>
-          <w:rFonts w:ascii="Arial" w:hAnsi="Arial" w:cs="Arial"/>
-          <w:i/>
-          <w:color w:val="303030"/>
-          <w:sz w:val="20"/>
-          <w:szCs w:val="20"/>
-          <w:shd w:val="clear" w:color="auto" w:fill="FFFFFF"/>
-        </w:rPr>
-        <w:t xml:space="preserve"> al.2015</w:t>
+        <w:t>Song, et al.2015</w:t>
       </w:r>
       <w:r>
         <w:t>]</w:t>
@@ -5698,21 +5557,7 @@
         <w:rPr>
           <w:i/>
         </w:rPr>
-        <w:t xml:space="preserve">Analytics </w:t>
-      </w:r>
-      <w:proofErr w:type="spellStart"/>
-      <w:r>
-        <w:rPr>
-          <w:i/>
-        </w:rPr>
-        <w:t>Vidhya</w:t>
-      </w:r>
-      <w:proofErr w:type="spellEnd"/>
-      <w:r>
-        <w:rPr>
-          <w:i/>
-        </w:rPr>
-        <w:t xml:space="preserve"> Contributors (2016)</w:t>
+        <w:t>Analytics Vidhya Contributors (2016)</w:t>
       </w:r>
       <w:r>
         <w:t xml:space="preserve">]. To combat this situation the project will consider ensemble methods which look to combine different techniques to better balance variance versus bias </w:t>
@@ -5726,7 +5571,6 @@
         </w:rPr>
         <w:t>[</w:t>
       </w:r>
-      <w:proofErr w:type="spellStart"/>
       <w:r>
         <w:rPr>
           <w:rFonts w:ascii="Calibri" w:eastAsia="Times New Roman" w:hAnsi="Calibri" w:cs="Calibri"/>
@@ -5734,17 +5578,7 @@
           <w:color w:val="000000"/>
           <w:lang w:eastAsia="en-GB"/>
         </w:rPr>
-        <w:t>Abolfazl</w:t>
-      </w:r>
-      <w:proofErr w:type="spellEnd"/>
-      <w:r>
-        <w:rPr>
-          <w:rFonts w:ascii="Calibri" w:eastAsia="Times New Roman" w:hAnsi="Calibri" w:cs="Calibri"/>
-          <w:i/>
-          <w:color w:val="000000"/>
-          <w:lang w:eastAsia="en-GB"/>
-        </w:rPr>
-        <w:t xml:space="preserve"> R, 2018</w:t>
+        <w:t>Abolfazl R, 2018</w:t>
       </w:r>
       <w:r>
         <w:rPr>
@@ -5780,7 +5614,6 @@
         </w:rPr>
         <w:t xml:space="preserve"> [</w:t>
       </w:r>
-      <w:proofErr w:type="spellStart"/>
       <w:r>
         <w:rPr>
           <w:rFonts w:ascii="Arial" w:hAnsi="Arial" w:cs="Arial"/>
@@ -5788,17 +5621,7 @@
           <w:sz w:val="20"/>
           <w:szCs w:val="20"/>
         </w:rPr>
-        <w:t>Abolfazl</w:t>
-      </w:r>
-      <w:proofErr w:type="spellEnd"/>
-      <w:r>
-        <w:rPr>
-          <w:rFonts w:ascii="Arial" w:hAnsi="Arial" w:cs="Arial"/>
-          <w:i/>
-          <w:sz w:val="20"/>
-          <w:szCs w:val="20"/>
-        </w:rPr>
-        <w:t xml:space="preserve"> R, 2018</w:t>
+        <w:t>Abolfazl R, 2018</w:t>
       </w:r>
       <w:r>
         <w:rPr>
@@ -6015,15 +5838,7 @@
     </w:p>
     <w:p>
       <w:r>
-        <w:t xml:space="preserve">The data engineering aspects of this project will be undertaken using the Python programing language, a general purpose programing language that used extensively in the world of data science. The development of python procedures will be carried out using </w:t>
-      </w:r>
-      <w:proofErr w:type="spellStart"/>
-      <w:r>
-        <w:t>PyCharm</w:t>
-      </w:r>
-      <w:proofErr w:type="spellEnd"/>
-      <w:r>
-        <w:t xml:space="preserve"> an integrated development environment (IDE).</w:t>
+        <w:t>The data engineering aspects of this project will be undertaken using the Python programing language, a general purpose programing language that used extensively in the world of data science. The development of python procedures will be carried out using PyCharm an integrated development environment (IDE).</w:t>
       </w:r>
     </w:p>
     <w:p>
@@ -6031,15 +5846,7 @@
         <w:t xml:space="preserve">The data manipulation carried out during this stage will be using structured query language (SQL) and will be </w:t>
       </w:r>
       <w:r>
-        <w:t xml:space="preserve">instigated using the Python package </w:t>
-      </w:r>
-      <w:proofErr w:type="spellStart"/>
-      <w:r>
-        <w:t>PyODBC</w:t>
-      </w:r>
-      <w:proofErr w:type="spellEnd"/>
-      <w:r>
-        <w:t xml:space="preserve"> which allows the connection to external databases using ODBC connections and the production and return of  SQL queries.</w:t>
+        <w:t>instigated using the Python package PyODBC which allows the connection to external databases using ODBC connections and the production and return of  SQL queries.</w:t>
       </w:r>
     </w:p>
     <w:p>
@@ -6821,15 +6628,7 @@
     </w:p>
     <w:p>
       <w:r>
-        <w:t xml:space="preserve">Ggplot2 is the principal graphics package used within R and is part of the </w:t>
-      </w:r>
-      <w:proofErr w:type="spellStart"/>
-      <w:r>
-        <w:t>tidyverse</w:t>
-      </w:r>
-      <w:proofErr w:type="spellEnd"/>
-      <w:r>
-        <w:t>, a collection of packages aiming to bring some semblance of order in the slightly anarchic world of R programing.</w:t>
+        <w:t>Ggplot2 is the principal graphics package used within R and is part of the tidyverse, a collection of packages aiming to bring some semblance of order in the slightly anarchic world of R programing.</w:t>
       </w:r>
     </w:p>
     <w:p>
@@ -6882,15 +6681,7 @@
         </w:numPr>
       </w:pPr>
       <w:r>
-        <w:t xml:space="preserve">Colour scheme – </w:t>
-      </w:r>
-      <w:proofErr w:type="spellStart"/>
-      <w:r>
-        <w:t>viridis</w:t>
-      </w:r>
-      <w:proofErr w:type="spellEnd"/>
-      <w:r>
-        <w:t xml:space="preserve"> a colour blind friendly colour palette</w:t>
+        <w:t>Colour scheme – viridis a colour blind friendly colour palette</w:t>
       </w:r>
     </w:p>
     <w:p>
@@ -6901,13 +6692,8 @@
           <w:numId w:val="9"/>
         </w:numPr>
       </w:pPr>
-      <w:proofErr w:type="spellStart"/>
-      <w:r>
-        <w:t>Theme.classic</w:t>
-      </w:r>
-      <w:proofErr w:type="spellEnd"/>
-      <w:r>
-        <w:t xml:space="preserve"> – a very basic no frills plotting theme.</w:t>
+      <w:r>
+        <w:t>Theme.classic – a very basic no frills plotting theme.</w:t>
       </w:r>
     </w:p>
     <w:p>
@@ -6933,26 +6719,13 @@
       </w:pPr>
       <w:bookmarkStart w:id="24" w:name="_Toc18324835"/>
       <w:r>
-        <w:t xml:space="preserve">Decision Tree: </w:t>
-      </w:r>
-      <w:proofErr w:type="spellStart"/>
-      <w:r>
-        <w:t>rpart</w:t>
+        <w:t>Decision Tree: rpart</w:t>
       </w:r>
       <w:bookmarkEnd w:id="24"/>
-      <w:proofErr w:type="spellEnd"/>
-    </w:p>
-    <w:p>
-      <w:r>
-        <w:t xml:space="preserve">The </w:t>
-      </w:r>
-      <w:proofErr w:type="spellStart"/>
-      <w:r>
-        <w:t>rpart</w:t>
-      </w:r>
-      <w:proofErr w:type="spellEnd"/>
-      <w:r>
-        <w:t xml:space="preserve"> package uses recursive partitioning on trees, both classification and regression to achieve an optimum level of complexity for a given set of data.</w:t>
+    </w:p>
+    <w:p>
+      <w:r>
+        <w:t>The rpart package uses recursive partitioning on trees, both classification and regression to achieve an optimum level of complexity for a given set of data.</w:t>
       </w:r>
     </w:p>
     <w:p>
@@ -6968,13 +6741,8 @@
           <w:numId w:val="10"/>
         </w:numPr>
       </w:pPr>
-      <w:proofErr w:type="spellStart"/>
-      <w:r>
-        <w:t>minsplit</w:t>
-      </w:r>
-      <w:proofErr w:type="spellEnd"/>
-      <w:r>
-        <w:t xml:space="preserve"> - </w:t>
+      <w:r>
+        <w:t xml:space="preserve">minsplit - </w:t>
       </w:r>
       <w:r>
         <w:t>the minimum number of observations that must exist in a node in order for a split to be attempted</w:t>
@@ -6988,29 +6756,14 @@
           <w:numId w:val="10"/>
         </w:numPr>
       </w:pPr>
-      <w:proofErr w:type="spellStart"/>
-      <w:proofErr w:type="gramStart"/>
-      <w:r>
-        <w:t>minbucket</w:t>
-      </w:r>
-      <w:proofErr w:type="spellEnd"/>
-      <w:proofErr w:type="gramEnd"/>
-      <w:r>
-        <w:t xml:space="preserve"> - </w:t>
+      <w:r>
+        <w:t xml:space="preserve">minbucket - </w:t>
       </w:r>
       <w:r>
         <w:t>the minimum number of observations in any terminal node</w:t>
       </w:r>
       <w:r>
-        <w:t xml:space="preserve">. Use </w:t>
-      </w:r>
-      <w:proofErr w:type="spellStart"/>
-      <w:r>
-        <w:t>minsplit</w:t>
-      </w:r>
-      <w:proofErr w:type="spellEnd"/>
-      <w:r>
-        <w:t xml:space="preserve"> / 3</w:t>
+        <w:t>. Use minsplit / 3</w:t>
       </w:r>
     </w:p>
     <w:p>
@@ -7021,13 +6774,8 @@
           <w:numId w:val="10"/>
         </w:numPr>
       </w:pPr>
-      <w:proofErr w:type="spellStart"/>
-      <w:r>
-        <w:t>cp</w:t>
-      </w:r>
-      <w:proofErr w:type="spellEnd"/>
-      <w:r>
-        <w:t xml:space="preserve"> – complexity parameter, used to define further pru</w:t>
+      <w:r>
+        <w:t>cp – complexity parameter, used to define further pru</w:t>
       </w:r>
       <w:r>
         <w:t>n</w:t>
@@ -7043,26 +6791,13 @@
       </w:pPr>
       <w:bookmarkStart w:id="25" w:name="_Toc18324836"/>
       <w:r>
-        <w:t xml:space="preserve">Random Forests: </w:t>
-      </w:r>
-      <w:proofErr w:type="spellStart"/>
-      <w:r>
-        <w:t>randomForest</w:t>
+        <w:t>Random Forests: randomForest</w:t>
       </w:r>
       <w:bookmarkEnd w:id="25"/>
-      <w:proofErr w:type="spellEnd"/>
-    </w:p>
-    <w:p>
-      <w:r>
-        <w:t xml:space="preserve">Classification and regression based on a forest of trees using random inputs, based on </w:t>
-      </w:r>
-      <w:proofErr w:type="spellStart"/>
-      <w:r>
-        <w:t>Breiman</w:t>
-      </w:r>
-      <w:proofErr w:type="spellEnd"/>
-      <w:r>
-        <w:t xml:space="preserve"> (2001)</w:t>
+    </w:p>
+    <w:p>
+      <w:r>
+        <w:t>Classification and regression based on a forest of trees using random inputs, based on Breiman (2001)</w:t>
       </w:r>
     </w:p>
     <w:p>
@@ -7078,13 +6813,8 @@
           <w:numId w:val="12"/>
         </w:numPr>
       </w:pPr>
-      <w:proofErr w:type="spellStart"/>
-      <w:r>
-        <w:t>Mtry</w:t>
-      </w:r>
-      <w:proofErr w:type="spellEnd"/>
-      <w:r>
-        <w:t xml:space="preserve"> - Number of candidates draw to feed the algorithm. By default, it is the square of the number of columns.</w:t>
+      <w:r>
+        <w:t>Mtry - Number of candidates draw to feed the algorithm. By default, it is the square of the number of columns.</w:t>
       </w:r>
     </w:p>
     <w:p>
@@ -7095,13 +6825,8 @@
           <w:numId w:val="12"/>
         </w:numPr>
       </w:pPr>
-      <w:proofErr w:type="spellStart"/>
-      <w:r>
-        <w:t>Maxnodes</w:t>
-      </w:r>
-      <w:proofErr w:type="spellEnd"/>
-      <w:r>
-        <w:t xml:space="preserve"> - Set the maximum amount of terminal nodes in the forest</w:t>
+      <w:r>
+        <w:t>Maxnodes - Set the maximum amount of terminal nodes in the forest</w:t>
       </w:r>
     </w:p>
     <w:p>
@@ -7112,13 +6837,8 @@
           <w:numId w:val="12"/>
         </w:numPr>
       </w:pPr>
-      <w:proofErr w:type="spellStart"/>
-      <w:r>
-        <w:t>ntree</w:t>
-      </w:r>
-      <w:proofErr w:type="spellEnd"/>
-      <w:r>
-        <w:t xml:space="preserve"> - number of trees in the forest</w:t>
+      <w:r>
+        <w:t>ntree - number of trees in the forest</w:t>
       </w:r>
     </w:p>
     <w:p/>
@@ -7128,36 +6848,16 @@
       </w:pPr>
       <w:bookmarkStart w:id="26" w:name="_Toc18324837"/>
       <w:r>
-        <w:t xml:space="preserve">Gradient Boosted Decision Tree: </w:t>
-      </w:r>
-      <w:proofErr w:type="spellStart"/>
-      <w:r>
-        <w:t>xgboost</w:t>
+        <w:t>Gradient Boosted Decision Tree: xgboost</w:t>
       </w:r>
       <w:bookmarkEnd w:id="26"/>
-      <w:proofErr w:type="spellEnd"/>
       <w:r>
         <w:t xml:space="preserve"> </w:t>
       </w:r>
     </w:p>
     <w:p>
-      <w:proofErr w:type="spellStart"/>
-      <w:proofErr w:type="gramStart"/>
-      <w:r>
-        <w:t>xtreme</w:t>
-      </w:r>
-      <w:proofErr w:type="spellEnd"/>
-      <w:proofErr w:type="gramEnd"/>
-      <w:r>
-        <w:t xml:space="preserve"> Gradient Boosting, which is an efficient implementation of the gradient boosting framework from Chen &amp; </w:t>
-      </w:r>
-      <w:proofErr w:type="spellStart"/>
-      <w:r>
-        <w:t>Guestrin</w:t>
-      </w:r>
-      <w:proofErr w:type="spellEnd"/>
-      <w:r>
-        <w:t xml:space="preserve"> (2016)</w:t>
+      <w:r>
+        <w:t>xtreme Gradient Boosting, which is an efficient implementation of the gradient boosting framework from Chen &amp; Guestrin (2016)</w:t>
       </w:r>
     </w:p>
     <w:p>
@@ -7191,11 +6891,9 @@
           <w:numId w:val="13"/>
         </w:numPr>
       </w:pPr>
-      <w:proofErr w:type="spellStart"/>
       <w:r>
         <w:t>max_depth</w:t>
       </w:r>
-      <w:proofErr w:type="spellEnd"/>
       <w:r>
         <w:t xml:space="preserve"> – controls the maximum depth of a tree.</w:t>
       </w:r>
@@ -7208,11 +6906,9 @@
           <w:numId w:val="13"/>
         </w:numPr>
       </w:pPr>
-      <w:proofErr w:type="gramStart"/>
       <w:r>
         <w:t>gamma</w:t>
       </w:r>
-      <w:proofErr w:type="gramEnd"/>
       <w:r>
         <w:t xml:space="preserve"> </w:t>
       </w:r>
@@ -7231,12 +6927,10 @@
           <w:numId w:val="13"/>
         </w:numPr>
       </w:pPr>
-      <w:proofErr w:type="spellStart"/>
       <w:r>
         <w:lastRenderedPageBreak/>
         <w:t>min_child_weight</w:t>
       </w:r>
-      <w:proofErr w:type="spellEnd"/>
       <w:r>
         <w:t xml:space="preserve"> - </w:t>
       </w:r>
@@ -7273,11 +6967,9 @@
           <w:numId w:val="13"/>
         </w:numPr>
       </w:pPr>
-      <w:proofErr w:type="spellStart"/>
       <w:r>
         <w:t>colsample_bytree</w:t>
       </w:r>
-      <w:proofErr w:type="spellEnd"/>
       <w:r>
         <w:t xml:space="preserve"> – Number of features to sample in each new tree.</w:t>
       </w:r>
@@ -7434,15 +7126,7 @@
         <w:t>data there really is.</w:t>
       </w:r>
       <w:r>
-        <w:t xml:space="preserve"> The following partial schema only shows the major tables and </w:t>
-      </w:r>
-      <w:proofErr w:type="spellStart"/>
-      <w:r>
-        <w:t>exludes</w:t>
-      </w:r>
-      <w:proofErr w:type="spellEnd"/>
-      <w:r>
-        <w:t xml:space="preserve"> the 134 look-up tables for clarity.</w:t>
+        <w:t xml:space="preserve"> The following partial schema only shows the major tables and exludes the 134 look-up tables for clarity.</w:t>
       </w:r>
     </w:p>
     <w:p>
@@ -7502,14 +7186,36 @@
       <w:r>
         <w:t xml:space="preserve">Figure </w:t>
       </w:r>
-      <w:fldSimple w:instr=" SEQ Figure \* ARABIC ">
-        <w:r>
-          <w:rPr>
-            <w:noProof/>
-          </w:rPr>
-          <w:t>1</w:t>
-        </w:r>
-      </w:fldSimple>
+      <w:r>
+        <w:rPr>
+          <w:noProof/>
+        </w:rPr>
+        <w:fldChar w:fldCharType="begin"/>
+      </w:r>
+      <w:r>
+        <w:rPr>
+          <w:noProof/>
+        </w:rPr>
+        <w:instrText xml:space="preserve"> SEQ Figure \* ARABIC </w:instrText>
+      </w:r>
+      <w:r>
+        <w:rPr>
+          <w:noProof/>
+        </w:rPr>
+        <w:fldChar w:fldCharType="separate"/>
+      </w:r>
+      <w:r>
+        <w:rPr>
+          <w:noProof/>
+        </w:rPr>
+        <w:t>1</w:t>
+      </w:r>
+      <w:r>
+        <w:rPr>
+          <w:noProof/>
+        </w:rPr>
+        <w:fldChar w:fldCharType="end"/>
+      </w:r>
       <w:r>
         <w:t xml:space="preserve">- PM Research Database - Partial </w:t>
       </w:r>
@@ -7584,14 +7290,36 @@
       <w:r>
         <w:t xml:space="preserve">Figure </w:t>
       </w:r>
-      <w:fldSimple w:instr=" SEQ Figure \* ARABIC ">
-        <w:r>
-          <w:rPr>
-            <w:noProof/>
-          </w:rPr>
-          <w:t>2</w:t>
-        </w:r>
-      </w:fldSimple>
+      <w:r>
+        <w:rPr>
+          <w:noProof/>
+        </w:rPr>
+        <w:fldChar w:fldCharType="begin"/>
+      </w:r>
+      <w:r>
+        <w:rPr>
+          <w:noProof/>
+        </w:rPr>
+        <w:instrText xml:space="preserve"> SEQ Figure \* ARABIC </w:instrText>
+      </w:r>
+      <w:r>
+        <w:rPr>
+          <w:noProof/>
+        </w:rPr>
+        <w:fldChar w:fldCharType="separate"/>
+      </w:r>
+      <w:r>
+        <w:rPr>
+          <w:noProof/>
+        </w:rPr>
+        <w:t>2</w:t>
+      </w:r>
+      <w:r>
+        <w:rPr>
+          <w:noProof/>
+        </w:rPr>
+        <w:fldChar w:fldCharType="end"/>
+      </w:r>
       <w:r>
         <w:t>- Example of the use of the Concepts Table</w:t>
       </w:r>
@@ -7700,14 +7428,36 @@
       <w:r>
         <w:t xml:space="preserve">Figure </w:t>
       </w:r>
-      <w:fldSimple w:instr=" SEQ Figure \* ARABIC ">
-        <w:r>
-          <w:rPr>
-            <w:noProof/>
-          </w:rPr>
-          <w:t>3</w:t>
-        </w:r>
-      </w:fldSimple>
+      <w:r>
+        <w:rPr>
+          <w:noProof/>
+        </w:rPr>
+        <w:fldChar w:fldCharType="begin"/>
+      </w:r>
+      <w:r>
+        <w:rPr>
+          <w:noProof/>
+        </w:rPr>
+        <w:instrText xml:space="preserve"> SEQ Figure \* ARABIC </w:instrText>
+      </w:r>
+      <w:r>
+        <w:rPr>
+          <w:noProof/>
+        </w:rPr>
+        <w:fldChar w:fldCharType="separate"/>
+      </w:r>
+      <w:r>
+        <w:rPr>
+          <w:noProof/>
+        </w:rPr>
+        <w:t>3</w:t>
+      </w:r>
+      <w:r>
+        <w:rPr>
+          <w:noProof/>
+        </w:rPr>
+        <w:fldChar w:fldCharType="end"/>
+      </w:r>
       <w:r>
         <w:t xml:space="preserve"> -</w:t>
       </w:r>
@@ -7972,41 +7722,27 @@
           <w:numId w:val="17"/>
         </w:numPr>
       </w:pPr>
-      <w:proofErr w:type="spellStart"/>
-      <w:r>
-        <w:t>system_name</w:t>
-      </w:r>
-      <w:proofErr w:type="spellEnd"/>
-      <w:r>
-        <w:t xml:space="preserve"> + </w:t>
-      </w:r>
-      <w:proofErr w:type="spellStart"/>
+      <w:r>
+        <w:t xml:space="preserve">system_name + </w:t>
+      </w:r>
       <w:r>
         <w:t>m</w:t>
       </w:r>
       <w:r>
         <w:t>acro_SyFiID</w:t>
       </w:r>
-      <w:proofErr w:type="spellEnd"/>
       <w:r>
         <w:t xml:space="preserve"> and </w:t>
       </w:r>
-      <w:proofErr w:type="spellStart"/>
-      <w:r>
-        <w:t>system_name</w:t>
-      </w:r>
-      <w:proofErr w:type="spellEnd"/>
-      <w:r>
-        <w:t xml:space="preserve"> + </w:t>
-      </w:r>
-      <w:proofErr w:type="spellStart"/>
+      <w:r>
+        <w:t xml:space="preserve">system_name + </w:t>
+      </w:r>
       <w:r>
         <w:t>h</w:t>
       </w:r>
       <w:r>
         <w:t>isto_SyHiID</w:t>
       </w:r>
-      <w:proofErr w:type="spellEnd"/>
     </w:p>
     <w:p>
       <w:pPr>
@@ -8094,19 +7830,15 @@
           <w:numId w:val="17"/>
         </w:numPr>
       </w:pPr>
-      <w:proofErr w:type="spellStart"/>
       <w:r>
         <w:t>ExternalExam</w:t>
       </w:r>
-      <w:proofErr w:type="spellEnd"/>
       <w:r>
         <w:t xml:space="preserve"> and </w:t>
       </w:r>
-      <w:proofErr w:type="spellStart"/>
       <w:r>
         <w:t>InternalExam</w:t>
       </w:r>
-      <w:proofErr w:type="spellEnd"/>
     </w:p>
     <w:p>
       <w:pPr>
@@ -8581,14 +8313,36 @@
       <w:r>
         <w:t xml:space="preserve">Figure </w:t>
       </w:r>
-      <w:fldSimple w:instr=" SEQ Figure \* ARABIC ">
-        <w:r>
-          <w:rPr>
-            <w:noProof/>
-          </w:rPr>
-          <w:t>4</w:t>
-        </w:r>
-      </w:fldSimple>
+      <w:r>
+        <w:rPr>
+          <w:noProof/>
+        </w:rPr>
+        <w:fldChar w:fldCharType="begin"/>
+      </w:r>
+      <w:r>
+        <w:rPr>
+          <w:noProof/>
+        </w:rPr>
+        <w:instrText xml:space="preserve"> SEQ Figure \* ARABIC </w:instrText>
+      </w:r>
+      <w:r>
+        <w:rPr>
+          <w:noProof/>
+        </w:rPr>
+        <w:fldChar w:fldCharType="separate"/>
+      </w:r>
+      <w:r>
+        <w:rPr>
+          <w:noProof/>
+        </w:rPr>
+        <w:t>4</w:t>
+      </w:r>
+      <w:r>
+        <w:rPr>
+          <w:noProof/>
+        </w:rPr>
+        <w:fldChar w:fldCharType="end"/>
+      </w:r>
       <w:r>
         <w:t xml:space="preserve"> - </w:t>
       </w:r>
@@ -8658,14 +8412,36 @@
       <w:r>
         <w:t xml:space="preserve">Figure </w:t>
       </w:r>
-      <w:fldSimple w:instr=" SEQ Figure \* ARABIC ">
-        <w:r>
-          <w:rPr>
-            <w:noProof/>
-          </w:rPr>
-          <w:t>5</w:t>
-        </w:r>
-      </w:fldSimple>
+      <w:r>
+        <w:rPr>
+          <w:noProof/>
+        </w:rPr>
+        <w:fldChar w:fldCharType="begin"/>
+      </w:r>
+      <w:r>
+        <w:rPr>
+          <w:noProof/>
+        </w:rPr>
+        <w:instrText xml:space="preserve"> SEQ Figure \* ARABIC </w:instrText>
+      </w:r>
+      <w:r>
+        <w:rPr>
+          <w:noProof/>
+        </w:rPr>
+        <w:fldChar w:fldCharType="separate"/>
+      </w:r>
+      <w:r>
+        <w:rPr>
+          <w:noProof/>
+        </w:rPr>
+        <w:t>5</w:t>
+      </w:r>
+      <w:r>
+        <w:rPr>
+          <w:noProof/>
+        </w:rPr>
+        <w:fldChar w:fldCharType="end"/>
+      </w:r>
       <w:r>
         <w:t xml:space="preserve"> - S</w:t>
       </w:r>
@@ -8726,21 +8502,14 @@
       <w:r>
         <w:t xml:space="preserve">Used </w:t>
       </w:r>
-      <w:proofErr w:type="spellStart"/>
       <w:r>
         <w:t>sklearn.linear_model</w:t>
       </w:r>
-      <w:proofErr w:type="spellEnd"/>
       <w:r>
         <w:t xml:space="preserve"> from python </w:t>
       </w:r>
-      <w:proofErr w:type="spellStart"/>
-      <w:r>
-        <w:t>Scikit</w:t>
-      </w:r>
-      <w:proofErr w:type="spellEnd"/>
-      <w:r>
-        <w:t>-Learn</w:t>
+      <w:r>
+        <w:t>Scikit-Learn</w:t>
       </w:r>
       <w:r>
         <w:t xml:space="preserve"> package </w:t>
@@ -8757,11 +8526,9 @@
       <w:r>
         <w:t xml:space="preserve">Used </w:t>
       </w:r>
-      <w:proofErr w:type="spellStart"/>
       <w:r>
         <w:t>matplotlib.pyplot</w:t>
       </w:r>
-      <w:proofErr w:type="spellEnd"/>
       <w:r>
         <w:t xml:space="preserve"> to plot results</w:t>
       </w:r>
@@ -9023,14 +8790,36 @@
       <w:r>
         <w:t xml:space="preserve">Figure </w:t>
       </w:r>
-      <w:fldSimple w:instr=" SEQ Figure \* ARABIC ">
-        <w:r>
-          <w:rPr>
-            <w:noProof/>
-          </w:rPr>
-          <w:t>6</w:t>
-        </w:r>
-      </w:fldSimple>
+      <w:r>
+        <w:rPr>
+          <w:noProof/>
+        </w:rPr>
+        <w:fldChar w:fldCharType="begin"/>
+      </w:r>
+      <w:r>
+        <w:rPr>
+          <w:noProof/>
+        </w:rPr>
+        <w:instrText xml:space="preserve"> SEQ Figure \* ARABIC </w:instrText>
+      </w:r>
+      <w:r>
+        <w:rPr>
+          <w:noProof/>
+        </w:rPr>
+        <w:fldChar w:fldCharType="separate"/>
+      </w:r>
+      <w:r>
+        <w:rPr>
+          <w:noProof/>
+        </w:rPr>
+        <w:t>6</w:t>
+      </w:r>
+      <w:r>
+        <w:rPr>
+          <w:noProof/>
+        </w:rPr>
+        <w:fldChar w:fldCharType="end"/>
+      </w:r>
       <w:r>
         <w:t xml:space="preserve"> - Linear Regression Plots for Numeric Features</w:t>
       </w:r>
@@ -9153,11 +8942,9 @@
           <w:numId w:val="2"/>
         </w:numPr>
       </w:pPr>
-      <w:proofErr w:type="gramStart"/>
       <w:r>
         <w:t>absolute(</w:t>
       </w:r>
-      <w:proofErr w:type="gramEnd"/>
       <w:r>
         <w:t>actual – predicted)/predicted.</w:t>
       </w:r>
@@ -9275,14 +9062,36 @@
       <w:r>
         <w:t xml:space="preserve">Figure </w:t>
       </w:r>
-      <w:fldSimple w:instr=" SEQ Figure \* ARABIC ">
-        <w:r>
-          <w:rPr>
-            <w:noProof/>
-          </w:rPr>
-          <w:t>7</w:t>
-        </w:r>
-      </w:fldSimple>
+      <w:r>
+        <w:rPr>
+          <w:noProof/>
+        </w:rPr>
+        <w:fldChar w:fldCharType="begin"/>
+      </w:r>
+      <w:r>
+        <w:rPr>
+          <w:noProof/>
+        </w:rPr>
+        <w:instrText xml:space="preserve"> SEQ Figure \* ARABIC </w:instrText>
+      </w:r>
+      <w:r>
+        <w:rPr>
+          <w:noProof/>
+        </w:rPr>
+        <w:fldChar w:fldCharType="separate"/>
+      </w:r>
+      <w:r>
+        <w:rPr>
+          <w:noProof/>
+        </w:rPr>
+        <w:t>7</w:t>
+      </w:r>
+      <w:r>
+        <w:rPr>
+          <w:noProof/>
+        </w:rPr>
+        <w:fldChar w:fldCharType="end"/>
+      </w:r>
       <w:r>
         <w:t xml:space="preserve"> - Visualisations of Complete Data Set</w:t>
       </w:r>
@@ -9372,14 +9181,36 @@
       <w:r>
         <w:t xml:space="preserve">Figure </w:t>
       </w:r>
-      <w:fldSimple w:instr=" SEQ Figure \* ARABIC ">
-        <w:r>
-          <w:rPr>
-            <w:noProof/>
-          </w:rPr>
-          <w:t>8</w:t>
-        </w:r>
-      </w:fldSimple>
+      <w:r>
+        <w:rPr>
+          <w:noProof/>
+        </w:rPr>
+        <w:fldChar w:fldCharType="begin"/>
+      </w:r>
+      <w:r>
+        <w:rPr>
+          <w:noProof/>
+        </w:rPr>
+        <w:instrText xml:space="preserve"> SEQ Figure \* ARABIC </w:instrText>
+      </w:r>
+      <w:r>
+        <w:rPr>
+          <w:noProof/>
+        </w:rPr>
+        <w:fldChar w:fldCharType="separate"/>
+      </w:r>
+      <w:r>
+        <w:rPr>
+          <w:noProof/>
+        </w:rPr>
+        <w:t>8</w:t>
+      </w:r>
+      <w:r>
+        <w:rPr>
+          <w:noProof/>
+        </w:rPr>
+        <w:fldChar w:fldCharType="end"/>
+      </w:r>
       <w:r>
         <w:t xml:space="preserve"> - Visualisation of Study Data Set</w:t>
       </w:r>
@@ -9471,14 +9302,36 @@
       <w:r>
         <w:t xml:space="preserve">Figure </w:t>
       </w:r>
-      <w:fldSimple w:instr=" SEQ Figure \* ARABIC ">
-        <w:r>
-          <w:rPr>
-            <w:noProof/>
-          </w:rPr>
-          <w:t>9</w:t>
-        </w:r>
-      </w:fldSimple>
+      <w:r>
+        <w:rPr>
+          <w:noProof/>
+        </w:rPr>
+        <w:fldChar w:fldCharType="begin"/>
+      </w:r>
+      <w:r>
+        <w:rPr>
+          <w:noProof/>
+        </w:rPr>
+        <w:instrText xml:space="preserve"> SEQ Figure \* ARABIC </w:instrText>
+      </w:r>
+      <w:r>
+        <w:rPr>
+          <w:noProof/>
+        </w:rPr>
+        <w:fldChar w:fldCharType="separate"/>
+      </w:r>
+      <w:r>
+        <w:rPr>
+          <w:noProof/>
+        </w:rPr>
+        <w:t>9</w:t>
+      </w:r>
+      <w:r>
+        <w:rPr>
+          <w:noProof/>
+        </w:rPr>
+        <w:fldChar w:fldCharType="end"/>
+      </w:r>
       <w:r>
         <w:t xml:space="preserve"> - Number of missing measurement values</w:t>
       </w:r>
@@ -9486,31 +9339,7 @@
     </w:p>
     <w:p>
       <w:r>
-        <w:t xml:space="preserve">Given the significant number of missing values in three features, </w:t>
-      </w:r>
-      <w:proofErr w:type="spellStart"/>
-      <w:r>
-        <w:t>thyroid_weight</w:t>
-      </w:r>
-      <w:proofErr w:type="spellEnd"/>
-      <w:r>
-        <w:t xml:space="preserve">, </w:t>
-      </w:r>
-      <w:proofErr w:type="spellStart"/>
-      <w:r>
-        <w:t>foot_length</w:t>
-      </w:r>
-      <w:proofErr w:type="spellEnd"/>
-      <w:r>
-        <w:t xml:space="preserve"> and </w:t>
-      </w:r>
-      <w:proofErr w:type="spellStart"/>
-      <w:r>
-        <w:t>gestation_at_delivery_in_days</w:t>
-      </w:r>
-      <w:proofErr w:type="spellEnd"/>
-      <w:r>
-        <w:t xml:space="preserve"> </w:t>
+        <w:t xml:space="preserve">Given the significant number of missing values in three features, thyroid_weight, foot_length and gestation_at_delivery_in_days </w:t>
       </w:r>
       <w:r>
         <w:t xml:space="preserve">these features </w:t>
@@ -9527,15 +9356,7 @@
         <w:t>. I</w:t>
       </w:r>
       <w:r>
-        <w:t xml:space="preserve">t was decided that this action could not be applied to </w:t>
-      </w:r>
-      <w:proofErr w:type="spellStart"/>
-      <w:r>
-        <w:t>gestation_at_delivery_in_days</w:t>
-      </w:r>
-      <w:proofErr w:type="spellEnd"/>
-      <w:r>
-        <w:t xml:space="preserve"> and to only consider post mortems where the gestational age was known would have significantly biased the data</w:t>
+        <w:t>t was decided that this action could not be applied to gestation_at_delivery_in_days and to only consider post mortems where the gestational age was known would have significantly biased the data</w:t>
       </w:r>
       <w:r>
         <w:t xml:space="preserve"> as gestational age is known for hospital cases but not coroner’s cases.</w:t>
@@ -9626,14 +9447,36 @@
       <w:r>
         <w:t xml:space="preserve">Figure </w:t>
       </w:r>
-      <w:fldSimple w:instr=" SEQ Figure \* ARABIC ">
-        <w:r>
-          <w:rPr>
-            <w:noProof/>
-          </w:rPr>
-          <w:t>10</w:t>
-        </w:r>
-      </w:fldSimple>
+      <w:r>
+        <w:rPr>
+          <w:noProof/>
+        </w:rPr>
+        <w:fldChar w:fldCharType="begin"/>
+      </w:r>
+      <w:r>
+        <w:rPr>
+          <w:noProof/>
+        </w:rPr>
+        <w:instrText xml:space="preserve"> SEQ Figure \* ARABIC </w:instrText>
+      </w:r>
+      <w:r>
+        <w:rPr>
+          <w:noProof/>
+        </w:rPr>
+        <w:fldChar w:fldCharType="separate"/>
+      </w:r>
+      <w:r>
+        <w:rPr>
+          <w:noProof/>
+        </w:rPr>
+        <w:t>10</w:t>
+      </w:r>
+      <w:r>
+        <w:rPr>
+          <w:noProof/>
+        </w:rPr>
+        <w:fldChar w:fldCharType="end"/>
+      </w:r>
       <w:r>
         <w:t xml:space="preserve"> - Variability of Categorical Variables</w:t>
       </w:r>
@@ -9689,16 +9532,663 @@
             <w:tcW w:w="9209" w:type="dxa"/>
           </w:tcPr>
           <w:p>
-            <w:r>
-              <w:rPr>
-                <w:noProof/>
+            <w:pPr>
+              <w:rPr>
+                <w:noProof/>
+                <w:lang w:eastAsia="en-GB"/>
+              </w:rPr>
+            </w:pPr>
+            <w:r>
+              <w:rPr>
+                <w:noProof/>
+                <w:lang w:eastAsia="en-GB"/>
+              </w:rPr>
+              <w:t>Decision Tree Details</w:t>
+            </w:r>
+          </w:p>
+        </w:tc>
+      </w:tr>
+      <w:tr>
+        <w:tc>
+          <w:tcPr>
+            <w:tcW w:w="9209" w:type="dxa"/>
+          </w:tcPr>
+          <w:p>
+            <w:pPr>
+              <w:rPr>
+                <w:rFonts w:ascii="Courier New" w:hAnsi="Courier New" w:cs="Courier New"/>
+                <w:sz w:val="16"/>
+                <w:szCs w:val="16"/>
+              </w:rPr>
+            </w:pPr>
+            <w:r>
+              <w:rPr>
+                <w:rFonts w:ascii="Courier New" w:hAnsi="Courier New" w:cs="Courier New"/>
+                <w:sz w:val="16"/>
+                <w:szCs w:val="16"/>
+              </w:rPr>
+              <w:t>Classification tree:</w:t>
+            </w:r>
+          </w:p>
+          <w:p>
+            <w:pPr>
+              <w:rPr>
+                <w:rFonts w:ascii="Courier New" w:hAnsi="Courier New" w:cs="Courier New"/>
+                <w:sz w:val="16"/>
+                <w:szCs w:val="16"/>
+              </w:rPr>
+            </w:pPr>
+            <w:r>
+              <w:rPr>
+                <w:rFonts w:ascii="Courier New" w:hAnsi="Courier New" w:cs="Courier New"/>
+                <w:sz w:val="16"/>
+                <w:szCs w:val="16"/>
+              </w:rPr>
+              <w:t xml:space="preserve">rpart(formula = cod2_summ ~ ., data = data_train, method = "class", </w:t>
+            </w:r>
+          </w:p>
+          <w:p>
+            <w:pPr>
+              <w:rPr>
+                <w:rFonts w:ascii="Courier New" w:hAnsi="Courier New" w:cs="Courier New"/>
+                <w:sz w:val="16"/>
+                <w:szCs w:val="16"/>
+              </w:rPr>
+            </w:pPr>
+            <w:r>
+              <w:rPr>
+                <w:rFonts w:ascii="Courier New" w:hAnsi="Courier New" w:cs="Courier New"/>
+                <w:sz w:val="16"/>
+                <w:szCs w:val="16"/>
+              </w:rPr>
+              <w:t xml:space="preserve">    control = control)</w:t>
+            </w:r>
+          </w:p>
+          <w:p>
+            <w:pPr>
+              <w:rPr>
+                <w:rFonts w:ascii="Courier New" w:hAnsi="Courier New" w:cs="Courier New"/>
+                <w:sz w:val="16"/>
+                <w:szCs w:val="16"/>
+              </w:rPr>
+            </w:pPr>
+          </w:p>
+          <w:p>
+            <w:pPr>
+              <w:rPr>
+                <w:rFonts w:ascii="Courier New" w:hAnsi="Courier New" w:cs="Courier New"/>
+                <w:sz w:val="16"/>
+                <w:szCs w:val="16"/>
+              </w:rPr>
+            </w:pPr>
+            <w:r>
+              <w:rPr>
+                <w:rFonts w:ascii="Courier New" w:hAnsi="Courier New" w:cs="Courier New"/>
+                <w:sz w:val="16"/>
+                <w:szCs w:val="16"/>
+              </w:rPr>
+              <w:t>Variables actually used in tree construction:</w:t>
+            </w:r>
+          </w:p>
+          <w:p>
+            <w:pPr>
+              <w:rPr>
+                <w:rFonts w:ascii="Courier New" w:hAnsi="Courier New" w:cs="Courier New"/>
+                <w:sz w:val="16"/>
+                <w:szCs w:val="16"/>
+              </w:rPr>
+            </w:pPr>
+            <w:r>
+              <w:rPr>
+                <w:rFonts w:ascii="Courier New" w:hAnsi="Courier New" w:cs="Courier New"/>
+                <w:sz w:val="16"/>
+                <w:szCs w:val="16"/>
+              </w:rPr>
+              <w:t>[1] age_in_days                   body_weight                   dysmorphic_features_ynid_c002</w:t>
+            </w:r>
+          </w:p>
+          <w:p>
+            <w:pPr>
+              <w:rPr>
+                <w:rFonts w:ascii="Courier New" w:hAnsi="Courier New" w:cs="Courier New"/>
+                <w:sz w:val="16"/>
+                <w:szCs w:val="16"/>
+              </w:rPr>
+            </w:pPr>
+            <w:r>
+              <w:rPr>
+                <w:rFonts w:ascii="Courier New" w:hAnsi="Courier New" w:cs="Courier New"/>
+                <w:sz w:val="16"/>
+                <w:szCs w:val="16"/>
+              </w:rPr>
+              <w:t xml:space="preserve">[4] oedema_ynid_c001              pallor_ynid_c002             </w:t>
+            </w:r>
+          </w:p>
+          <w:p>
+            <w:pPr>
+              <w:rPr>
+                <w:rFonts w:ascii="Courier New" w:hAnsi="Courier New" w:cs="Courier New"/>
+                <w:sz w:val="16"/>
+                <w:szCs w:val="16"/>
+              </w:rPr>
+            </w:pPr>
+          </w:p>
+          <w:p>
+            <w:pPr>
+              <w:rPr>
+                <w:rFonts w:ascii="Courier New" w:hAnsi="Courier New" w:cs="Courier New"/>
+                <w:sz w:val="16"/>
+                <w:szCs w:val="16"/>
+              </w:rPr>
+            </w:pPr>
+            <w:r>
+              <w:rPr>
+                <w:rFonts w:ascii="Courier New" w:hAnsi="Courier New" w:cs="Courier New"/>
+                <w:sz w:val="16"/>
+                <w:szCs w:val="16"/>
+              </w:rPr>
+              <w:t>Root node error: 792/1768 = 0.44796</w:t>
+            </w:r>
+          </w:p>
+          <w:p>
+            <w:pPr>
+              <w:rPr>
+                <w:rFonts w:ascii="Courier New" w:hAnsi="Courier New" w:cs="Courier New"/>
+                <w:sz w:val="16"/>
+                <w:szCs w:val="16"/>
+              </w:rPr>
+            </w:pPr>
+          </w:p>
+          <w:p>
+            <w:pPr>
+              <w:rPr>
+                <w:rFonts w:ascii="Courier New" w:hAnsi="Courier New" w:cs="Courier New"/>
+                <w:sz w:val="16"/>
+                <w:szCs w:val="16"/>
+              </w:rPr>
+            </w:pPr>
+            <w:r>
+              <w:rPr>
+                <w:rFonts w:ascii="Courier New" w:hAnsi="Courier New" w:cs="Courier New"/>
+                <w:sz w:val="16"/>
+                <w:szCs w:val="16"/>
+              </w:rPr>
+              <w:t xml:space="preserve">n= 1768 </w:t>
+            </w:r>
+          </w:p>
+          <w:p>
+            <w:pPr>
+              <w:rPr>
+                <w:rFonts w:ascii="Courier New" w:hAnsi="Courier New" w:cs="Courier New"/>
+                <w:sz w:val="16"/>
+                <w:szCs w:val="16"/>
+              </w:rPr>
+            </w:pPr>
+          </w:p>
+          <w:p>
+            <w:pPr>
+              <w:rPr>
+                <w:rFonts w:ascii="Courier New" w:hAnsi="Courier New" w:cs="Courier New"/>
+                <w:sz w:val="16"/>
+                <w:szCs w:val="16"/>
+              </w:rPr>
+            </w:pPr>
+            <w:r>
+              <w:rPr>
+                <w:rFonts w:ascii="Courier New" w:hAnsi="Courier New" w:cs="Courier New"/>
+                <w:sz w:val="16"/>
+                <w:szCs w:val="16"/>
+              </w:rPr>
+              <w:t xml:space="preserve">        CP nsplit rel error  xerror     xstd</w:t>
+            </w:r>
+          </w:p>
+          <w:p>
+            <w:pPr>
+              <w:rPr>
+                <w:rFonts w:ascii="Courier New" w:hAnsi="Courier New" w:cs="Courier New"/>
+                <w:sz w:val="16"/>
+                <w:szCs w:val="16"/>
+              </w:rPr>
+            </w:pPr>
+            <w:r>
+              <w:rPr>
+                <w:rFonts w:ascii="Courier New" w:hAnsi="Courier New" w:cs="Courier New"/>
+                <w:sz w:val="16"/>
+                <w:szCs w:val="16"/>
+              </w:rPr>
+              <w:t>1 0.118056      0   1.00000 1.00000 0.026401</w:t>
+            </w:r>
+          </w:p>
+          <w:p>
+            <w:pPr>
+              <w:rPr>
+                <w:rFonts w:ascii="Courier New" w:hAnsi="Courier New" w:cs="Courier New"/>
+                <w:sz w:val="16"/>
+                <w:szCs w:val="16"/>
+              </w:rPr>
+            </w:pPr>
+            <w:r>
+              <w:rPr>
+                <w:rFonts w:ascii="Courier New" w:hAnsi="Courier New" w:cs="Courier New"/>
+                <w:sz w:val="16"/>
+                <w:szCs w:val="16"/>
+              </w:rPr>
+              <w:t>2 0.047980      2   0.76389 0.78409 0.025343</w:t>
+            </w:r>
+          </w:p>
+          <w:p>
+            <w:pPr>
+              <w:rPr>
+                <w:rFonts w:ascii="Courier New" w:hAnsi="Courier New" w:cs="Courier New"/>
+                <w:sz w:val="16"/>
+                <w:szCs w:val="16"/>
+              </w:rPr>
+            </w:pPr>
+            <w:r>
+              <w:rPr>
+                <w:rFonts w:ascii="Courier New" w:hAnsi="Courier New" w:cs="Courier New"/>
+                <w:sz w:val="16"/>
+                <w:szCs w:val="16"/>
+              </w:rPr>
+              <w:t>3 0.027778      3   0.71591 0.73864 0.024981</w:t>
+            </w:r>
+          </w:p>
+          <w:p>
+            <w:pPr>
+              <w:rPr>
+                <w:rFonts w:ascii="Courier New" w:hAnsi="Courier New" w:cs="Courier New"/>
+                <w:sz w:val="16"/>
+                <w:szCs w:val="16"/>
+              </w:rPr>
+            </w:pPr>
+            <w:r>
+              <w:rPr>
+                <w:rFonts w:ascii="Courier New" w:hAnsi="Courier New" w:cs="Courier New"/>
+                <w:sz w:val="16"/>
+                <w:szCs w:val="16"/>
+              </w:rPr>
+              <w:t>4 0.013889      4   0.68813 0.73485 0.024948</w:t>
+            </w:r>
+          </w:p>
+          <w:p>
+            <w:pPr>
+              <w:rPr>
+                <w:rFonts w:ascii="Courier New" w:hAnsi="Courier New" w:cs="Courier New"/>
+                <w:sz w:val="16"/>
+                <w:szCs w:val="16"/>
+              </w:rPr>
+            </w:pPr>
+            <w:r>
+              <w:rPr>
+                <w:rFonts w:ascii="Courier New" w:hAnsi="Courier New" w:cs="Courier New"/>
+                <w:sz w:val="16"/>
+                <w:szCs w:val="16"/>
+              </w:rPr>
+              <w:t>5 0.010101      5   0.67424 0.71843 0.024803</w:t>
+            </w:r>
+          </w:p>
+          <w:p>
+            <w:pPr>
+              <w:rPr>
+                <w:rFonts w:ascii="Courier New" w:hAnsi="Courier New" w:cs="Courier New"/>
+                <w:sz w:val="16"/>
+                <w:szCs w:val="16"/>
+              </w:rPr>
+            </w:pPr>
+            <w:r>
+              <w:rPr>
+                <w:rFonts w:ascii="Courier New" w:hAnsi="Courier New" w:cs="Courier New"/>
+                <w:sz w:val="16"/>
+                <w:szCs w:val="16"/>
+              </w:rPr>
+              <w:t>6 0.010000      6   0.66414 0.71843 0.024803</w:t>
+            </w:r>
+          </w:p>
+        </w:tc>
+      </w:tr>
+      <w:tr>
+        <w:tc>
+          <w:tcPr>
+            <w:tcW w:w="9209" w:type="dxa"/>
+          </w:tcPr>
+          <w:p>
+            <w:pPr>
+              <w:rPr>
+                <w:rFonts w:ascii="Courier New" w:hAnsi="Courier New" w:cs="Courier New"/>
+                <w:sz w:val="16"/>
+                <w:szCs w:val="16"/>
+              </w:rPr>
+            </w:pPr>
+            <w:r>
+              <w:rPr>
+                <w:rFonts w:ascii="Courier New" w:hAnsi="Courier New" w:cs="Courier New"/>
+                <w:sz w:val="16"/>
+                <w:szCs w:val="16"/>
+              </w:rPr>
+              <w:t xml:space="preserve">n= 1768 </w:t>
+            </w:r>
+          </w:p>
+          <w:p>
+            <w:pPr>
+              <w:rPr>
+                <w:rFonts w:ascii="Courier New" w:hAnsi="Courier New" w:cs="Courier New"/>
+                <w:sz w:val="16"/>
+                <w:szCs w:val="16"/>
+              </w:rPr>
+            </w:pPr>
+          </w:p>
+          <w:p>
+            <w:pPr>
+              <w:rPr>
+                <w:rFonts w:ascii="Courier New" w:hAnsi="Courier New" w:cs="Courier New"/>
+                <w:sz w:val="16"/>
+                <w:szCs w:val="16"/>
+              </w:rPr>
+            </w:pPr>
+            <w:r>
+              <w:rPr>
+                <w:rFonts w:ascii="Courier New" w:hAnsi="Courier New" w:cs="Courier New"/>
+                <w:sz w:val="16"/>
+                <w:szCs w:val="16"/>
+              </w:rPr>
+              <w:t>node), split, n, loss, yval, (yprob)</w:t>
+            </w:r>
+          </w:p>
+          <w:p>
+            <w:pPr>
+              <w:rPr>
+                <w:rFonts w:ascii="Courier New" w:hAnsi="Courier New" w:cs="Courier New"/>
+                <w:sz w:val="16"/>
+                <w:szCs w:val="16"/>
+              </w:rPr>
+            </w:pPr>
+            <w:r>
+              <w:rPr>
+                <w:rFonts w:ascii="Courier New" w:hAnsi="Courier New" w:cs="Courier New"/>
+                <w:sz w:val="16"/>
+                <w:szCs w:val="16"/>
+              </w:rPr>
+              <w:t xml:space="preserve">      * denotes terminal node</w:t>
+            </w:r>
+          </w:p>
+          <w:p>
+            <w:pPr>
+              <w:rPr>
+                <w:rFonts w:ascii="Courier New" w:hAnsi="Courier New" w:cs="Courier New"/>
+                <w:sz w:val="16"/>
+                <w:szCs w:val="16"/>
+              </w:rPr>
+            </w:pPr>
+          </w:p>
+          <w:p>
+            <w:pPr>
+              <w:rPr>
+                <w:rFonts w:ascii="Courier New" w:hAnsi="Courier New" w:cs="Courier New"/>
+                <w:sz w:val="16"/>
+                <w:szCs w:val="16"/>
+              </w:rPr>
+            </w:pPr>
+            <w:r>
+              <w:rPr>
+                <w:rFonts w:ascii="Courier New" w:hAnsi="Courier New" w:cs="Courier New"/>
+                <w:sz w:val="16"/>
+                <w:szCs w:val="16"/>
+              </w:rPr>
+              <w:t xml:space="preserve"> 1) root 1768 792 1 (0.4479638 0.5520362)  </w:t>
+            </w:r>
+          </w:p>
+          <w:p>
+            <w:pPr>
+              <w:rPr>
+                <w:rFonts w:ascii="Courier New" w:hAnsi="Courier New" w:cs="Courier New"/>
+                <w:sz w:val="16"/>
+                <w:szCs w:val="16"/>
+              </w:rPr>
+            </w:pPr>
+            <w:r>
+              <w:rPr>
+                <w:rFonts w:ascii="Courier New" w:hAnsi="Courier New" w:cs="Courier New"/>
+                <w:sz w:val="16"/>
+                <w:szCs w:val="16"/>
+              </w:rPr>
+              <w:t xml:space="preserve">   2) age_in_days&gt;=15.5 1360 644 0 (0.5264706 0.4735294)  </w:t>
+            </w:r>
+          </w:p>
+          <w:p>
+            <w:pPr>
+              <w:rPr>
+                <w:rFonts w:ascii="Courier New" w:hAnsi="Courier New" w:cs="Courier New"/>
+                <w:sz w:val="16"/>
+                <w:szCs w:val="16"/>
+              </w:rPr>
+            </w:pPr>
+            <w:r>
+              <w:rPr>
+                <w:rFonts w:ascii="Courier New" w:hAnsi="Courier New" w:cs="Courier New"/>
+                <w:sz w:val="16"/>
+                <w:szCs w:val="16"/>
+              </w:rPr>
+              <w:t xml:space="preserve">     4) age_in_days&lt; 224.5 989 401 0 (0.5945399 0.4054601)  </w:t>
+            </w:r>
+          </w:p>
+          <w:p>
+            <w:pPr>
+              <w:rPr>
+                <w:rFonts w:ascii="Courier New" w:hAnsi="Courier New" w:cs="Courier New"/>
+                <w:sz w:val="16"/>
+                <w:szCs w:val="16"/>
+              </w:rPr>
+            </w:pPr>
+            <w:r>
+              <w:rPr>
+                <w:rFonts w:ascii="Courier New" w:hAnsi="Courier New" w:cs="Courier New"/>
+                <w:sz w:val="16"/>
+                <w:szCs w:val="16"/>
+              </w:rPr>
+              <w:t xml:space="preserve">       8) oedema_ynid_c001&lt; 0.5 937 356 0 (0.6200640 0.3799360)  </w:t>
+            </w:r>
+          </w:p>
+          <w:p>
+            <w:pPr>
+              <w:rPr>
+                <w:rFonts w:ascii="Courier New" w:hAnsi="Courier New" w:cs="Courier New"/>
+                <w:sz w:val="16"/>
+                <w:szCs w:val="16"/>
+              </w:rPr>
+            </w:pPr>
+            <w:r>
+              <w:rPr>
+                <w:rFonts w:ascii="Courier New" w:hAnsi="Courier New" w:cs="Courier New"/>
+                <w:sz w:val="16"/>
+                <w:szCs w:val="16"/>
+              </w:rPr>
+              <w:t xml:space="preserve">        16) dysmorphic_features_ynid_c002&gt;=0.5 823 288 0 (0.6500608 0.3499392)  </w:t>
+            </w:r>
+          </w:p>
+          <w:p>
+            <w:pPr>
+              <w:rPr>
+                <w:rFonts w:ascii="Courier New" w:hAnsi="Courier New" w:cs="Courier New"/>
+                <w:sz w:val="16"/>
+                <w:szCs w:val="16"/>
+              </w:rPr>
+            </w:pPr>
+            <w:r>
+              <w:rPr>
+                <w:rFonts w:ascii="Courier New" w:hAnsi="Courier New" w:cs="Courier New"/>
+                <w:sz w:val="16"/>
+                <w:szCs w:val="16"/>
+              </w:rPr>
+              <w:t xml:space="preserve">          32) body_weight&lt; 0.5913 796 269 0 (0.6620603 0.3379397)  </w:t>
+            </w:r>
+          </w:p>
+          <w:p>
+            <w:pPr>
+              <w:rPr>
+                <w:rFonts w:ascii="Courier New" w:hAnsi="Courier New" w:cs="Courier New"/>
+                <w:sz w:val="16"/>
+                <w:szCs w:val="16"/>
+              </w:rPr>
+            </w:pPr>
+            <w:r>
+              <w:rPr>
+                <w:rFonts w:ascii="Courier New" w:hAnsi="Courier New" w:cs="Courier New"/>
+                <w:sz w:val="16"/>
+                <w:szCs w:val="16"/>
+              </w:rPr>
+              <w:t xml:space="preserve">            64) pallor_ynid_c002&gt;=0.5 786 260 0 (0.6692112 0.3307888) *</w:t>
+            </w:r>
+          </w:p>
+          <w:p>
+            <w:pPr>
+              <w:rPr>
+                <w:rFonts w:ascii="Courier New" w:hAnsi="Courier New" w:cs="Courier New"/>
+                <w:sz w:val="16"/>
+                <w:szCs w:val="16"/>
+              </w:rPr>
+            </w:pPr>
+            <w:r>
+              <w:rPr>
+                <w:rFonts w:ascii="Courier New" w:hAnsi="Courier New" w:cs="Courier New"/>
+                <w:sz w:val="16"/>
+                <w:szCs w:val="16"/>
+              </w:rPr>
+              <w:t xml:space="preserve">            65) pallor_ynid_c002&lt; 0.5 10   1 1 (0.1000000 0.9000000) *</w:t>
+            </w:r>
+          </w:p>
+          <w:p>
+            <w:pPr>
+              <w:rPr>
+                <w:rFonts w:ascii="Courier New" w:hAnsi="Courier New" w:cs="Courier New"/>
+                <w:sz w:val="16"/>
+                <w:szCs w:val="16"/>
+              </w:rPr>
+            </w:pPr>
+            <w:r>
+              <w:rPr>
+                <w:rFonts w:ascii="Courier New" w:hAnsi="Courier New" w:cs="Courier New"/>
+                <w:sz w:val="16"/>
+                <w:szCs w:val="16"/>
+              </w:rPr>
+              <w:t xml:space="preserve">          33) body_weight&gt;=0.5913 27   8 1 (0.2962963 0.7037037) *</w:t>
+            </w:r>
+          </w:p>
+          <w:p>
+            <w:pPr>
+              <w:rPr>
+                <w:rFonts w:ascii="Courier New" w:hAnsi="Courier New" w:cs="Courier New"/>
+                <w:sz w:val="16"/>
+                <w:szCs w:val="16"/>
+              </w:rPr>
+            </w:pPr>
+            <w:r>
+              <w:rPr>
+                <w:rFonts w:ascii="Courier New" w:hAnsi="Courier New" w:cs="Courier New"/>
+                <w:sz w:val="16"/>
+                <w:szCs w:val="16"/>
+              </w:rPr>
+              <w:t xml:space="preserve">        17) dysmorphic_features_ynid_c002&lt; 0.5 114  46 1 (0.4035088 0.5964912) *</w:t>
+            </w:r>
+          </w:p>
+          <w:p>
+            <w:pPr>
+              <w:rPr>
+                <w:rFonts w:ascii="Courier New" w:hAnsi="Courier New" w:cs="Courier New"/>
+                <w:sz w:val="16"/>
+                <w:szCs w:val="16"/>
+              </w:rPr>
+            </w:pPr>
+            <w:r>
+              <w:rPr>
+                <w:rFonts w:ascii="Courier New" w:hAnsi="Courier New" w:cs="Courier New"/>
+                <w:sz w:val="16"/>
+                <w:szCs w:val="16"/>
+              </w:rPr>
+              <w:t xml:space="preserve">       9) oedema_ynid_c001&gt;=0.5 52   7 1 (0.1346154 0.8653846) *</w:t>
+            </w:r>
+          </w:p>
+          <w:p>
+            <w:pPr>
+              <w:rPr>
+                <w:rFonts w:ascii="Courier New" w:hAnsi="Courier New" w:cs="Courier New"/>
+                <w:sz w:val="16"/>
+                <w:szCs w:val="16"/>
+              </w:rPr>
+            </w:pPr>
+            <w:r>
+              <w:rPr>
+                <w:rFonts w:ascii="Courier New" w:hAnsi="Courier New" w:cs="Courier New"/>
+                <w:sz w:val="16"/>
+                <w:szCs w:val="16"/>
+              </w:rPr>
+              <w:t xml:space="preserve">     5) age_in_days&gt;=224.5 371 128 1 (0.3450135 0.6549865) *</w:t>
+            </w:r>
+          </w:p>
+          <w:p>
+            <w:pPr>
+              <w:rPr>
+                <w:rFonts w:ascii="Courier New" w:hAnsi="Courier New" w:cs="Courier New"/>
+                <w:sz w:val="16"/>
+                <w:szCs w:val="16"/>
+              </w:rPr>
+            </w:pPr>
+            <w:r>
+              <w:rPr>
+                <w:rFonts w:ascii="Courier New" w:hAnsi="Courier New" w:cs="Courier New"/>
+                <w:sz w:val="16"/>
+                <w:szCs w:val="16"/>
+              </w:rPr>
+              <w:t xml:space="preserve">   3) age_in_days&lt; 15.5 408  76 1 (0.1862745 0.8137255) *</w:t>
+            </w:r>
+          </w:p>
+        </w:tc>
+      </w:tr>
+      <w:tr>
+        <w:tc>
+          <w:tcPr>
+            <w:tcW w:w="9209" w:type="dxa"/>
+          </w:tcPr>
+          <w:p>
+            <w:pPr>
+              <w:rPr>
+                <w:rFonts w:cstheme="minorHAnsi"/>
+              </w:rPr>
+            </w:pPr>
+            <w:r>
+              <w:rPr>
+                <w:rFonts w:cstheme="minorHAnsi"/>
+              </w:rPr>
+              <w:t>Decision Tree Plot</w:t>
+            </w:r>
+          </w:p>
+        </w:tc>
+      </w:tr>
+      <w:tr>
+        <w:tc>
+          <w:tcPr>
+            <w:tcW w:w="9209" w:type="dxa"/>
+          </w:tcPr>
+          <w:p>
+            <w:pPr>
+              <w:rPr>
+                <w:rFonts w:ascii="Courier New" w:hAnsi="Courier New" w:cs="Courier New"/>
+                <w:sz w:val="16"/>
+                <w:szCs w:val="16"/>
+              </w:rPr>
+            </w:pPr>
+            <w:r>
+              <w:rPr>
+                <w:rFonts w:ascii="Courier New" w:hAnsi="Courier New" w:cs="Courier New"/>
+                <w:noProof/>
+                <w:sz w:val="16"/>
+                <w:szCs w:val="16"/>
                 <w:lang w:eastAsia="en-GB"/>
               </w:rPr>
               <w:drawing>
                 <wp:inline distT="0" distB="0" distL="0" distR="0">
                   <wp:extent cx="5731510" cy="3439160"/>
                   <wp:effectExtent l="0" t="0" r="2540" b="8890"/>
-                  <wp:docPr id="13" name="Picture 13"/>
+                  <wp:docPr id="12" name="Picture 12"/>
                   <wp:cNvGraphicFramePr>
                     <a:graphicFrameLocks xmlns:a="http://schemas.openxmlformats.org/drawingml/2006/main" noChangeAspect="1"/>
                   </wp:cNvGraphicFramePr>
@@ -9706,7 +10196,7 @@
                     <a:graphicData uri="http://schemas.openxmlformats.org/drawingml/2006/picture">
                       <pic:pic xmlns:pic="http://schemas.openxmlformats.org/drawingml/2006/picture">
                         <pic:nvPicPr>
-                          <pic:cNvPr id="13" name="dt_tree_ext_01.png"/>
+                          <pic:cNvPr id="12" name="dt_tree_ext_01.png"/>
                           <pic:cNvPicPr/>
                         </pic:nvPicPr>
                         <pic:blipFill>
@@ -9747,411 +10237,19 @@
           <w:p>
             <w:pPr>
               <w:rPr>
-                <w:rFonts w:ascii="Courier New" w:hAnsi="Courier New" w:cs="Courier New"/>
-                <w:sz w:val="16"/>
-                <w:szCs w:val="16"/>
+                <w:rFonts w:cstheme="minorHAnsi"/>
+                <w:noProof/>
+                <w:lang w:eastAsia="en-GB"/>
               </w:rPr>
             </w:pPr>
             <w:r>
               <w:rPr>
-                <w:rFonts w:ascii="Courier New" w:hAnsi="Courier New" w:cs="Courier New"/>
-                <w:sz w:val="16"/>
-                <w:szCs w:val="16"/>
-              </w:rPr>
-              <w:t xml:space="preserve">n= 1768 </w:t>
-            </w:r>
-          </w:p>
-          <w:p>
-            <w:pPr>
-              <w:rPr>
-                <w:rFonts w:ascii="Courier New" w:hAnsi="Courier New" w:cs="Courier New"/>
-                <w:sz w:val="16"/>
-                <w:szCs w:val="16"/>
-              </w:rPr>
-            </w:pPr>
-          </w:p>
-          <w:p>
-            <w:pPr>
-              <w:rPr>
-                <w:rFonts w:ascii="Courier New" w:hAnsi="Courier New" w:cs="Courier New"/>
-                <w:sz w:val="16"/>
-                <w:szCs w:val="16"/>
-              </w:rPr>
-            </w:pPr>
-            <w:r>
-              <w:rPr>
-                <w:rFonts w:ascii="Courier New" w:hAnsi="Courier New" w:cs="Courier New"/>
-                <w:sz w:val="16"/>
-                <w:szCs w:val="16"/>
-              </w:rPr>
-              <w:t xml:space="preserve">node), split, n, loss, </w:t>
-            </w:r>
-            <w:proofErr w:type="spellStart"/>
-            <w:r>
-              <w:rPr>
-                <w:rFonts w:ascii="Courier New" w:hAnsi="Courier New" w:cs="Courier New"/>
-                <w:sz w:val="16"/>
-                <w:szCs w:val="16"/>
-              </w:rPr>
-              <w:t>yval</w:t>
-            </w:r>
-            <w:proofErr w:type="spellEnd"/>
-            <w:r>
-              <w:rPr>
-                <w:rFonts w:ascii="Courier New" w:hAnsi="Courier New" w:cs="Courier New"/>
-                <w:sz w:val="16"/>
-                <w:szCs w:val="16"/>
-              </w:rPr>
-              <w:t>, (</w:t>
-            </w:r>
-            <w:proofErr w:type="spellStart"/>
-            <w:r>
-              <w:rPr>
-                <w:rFonts w:ascii="Courier New" w:hAnsi="Courier New" w:cs="Courier New"/>
-                <w:sz w:val="16"/>
-                <w:szCs w:val="16"/>
-              </w:rPr>
-              <w:t>yprob</w:t>
-            </w:r>
-            <w:proofErr w:type="spellEnd"/>
-            <w:r>
-              <w:rPr>
-                <w:rFonts w:ascii="Courier New" w:hAnsi="Courier New" w:cs="Courier New"/>
-                <w:sz w:val="16"/>
-                <w:szCs w:val="16"/>
-              </w:rPr>
-              <w:t>)</w:t>
-            </w:r>
-          </w:p>
-          <w:p>
-            <w:pPr>
-              <w:rPr>
-                <w:rFonts w:ascii="Courier New" w:hAnsi="Courier New" w:cs="Courier New"/>
-                <w:sz w:val="16"/>
-                <w:szCs w:val="16"/>
-              </w:rPr>
-            </w:pPr>
-            <w:r>
-              <w:rPr>
-                <w:rFonts w:ascii="Courier New" w:hAnsi="Courier New" w:cs="Courier New"/>
-                <w:sz w:val="16"/>
-                <w:szCs w:val="16"/>
-              </w:rPr>
-              <w:t xml:space="preserve">      * denotes terminal node</w:t>
-            </w:r>
-          </w:p>
-          <w:p>
-            <w:pPr>
-              <w:rPr>
-                <w:rFonts w:ascii="Courier New" w:hAnsi="Courier New" w:cs="Courier New"/>
-                <w:sz w:val="16"/>
-                <w:szCs w:val="16"/>
-              </w:rPr>
-            </w:pPr>
-          </w:p>
-          <w:p>
-            <w:pPr>
-              <w:rPr>
-                <w:rFonts w:ascii="Courier New" w:hAnsi="Courier New" w:cs="Courier New"/>
-                <w:sz w:val="16"/>
-                <w:szCs w:val="16"/>
-              </w:rPr>
-            </w:pPr>
-            <w:r>
-              <w:rPr>
-                <w:rFonts w:ascii="Courier New" w:hAnsi="Courier New" w:cs="Courier New"/>
-                <w:sz w:val="16"/>
-                <w:szCs w:val="16"/>
-              </w:rPr>
-              <w:t xml:space="preserve"> 1) root 1768 794 1 (0.4490950 0.5509050)  </w:t>
-            </w:r>
-          </w:p>
-          <w:p>
-            <w:pPr>
-              <w:rPr>
-                <w:rFonts w:ascii="Courier New" w:hAnsi="Courier New" w:cs="Courier New"/>
-                <w:sz w:val="16"/>
-                <w:szCs w:val="16"/>
-              </w:rPr>
-            </w:pPr>
-            <w:r>
-              <w:rPr>
-                <w:rFonts w:ascii="Courier New" w:hAnsi="Courier New" w:cs="Courier New"/>
-                <w:sz w:val="16"/>
-                <w:szCs w:val="16"/>
-              </w:rPr>
-              <w:t xml:space="preserve">   2) </w:t>
-            </w:r>
-            <w:proofErr w:type="spellStart"/>
-            <w:r>
-              <w:rPr>
-                <w:rFonts w:ascii="Courier New" w:hAnsi="Courier New" w:cs="Courier New"/>
-                <w:sz w:val="16"/>
-                <w:szCs w:val="16"/>
-              </w:rPr>
-              <w:t>age_in_days</w:t>
-            </w:r>
-            <w:proofErr w:type="spellEnd"/>
-            <w:r>
-              <w:rPr>
-                <w:rFonts w:ascii="Courier New" w:hAnsi="Courier New" w:cs="Courier New"/>
-                <w:sz w:val="16"/>
-                <w:szCs w:val="16"/>
-              </w:rPr>
-              <w:t xml:space="preserve">&gt;=14.5 1372 655 0 (0.5225948 0.4774052)  </w:t>
-            </w:r>
-          </w:p>
-          <w:p>
-            <w:pPr>
-              <w:rPr>
-                <w:rFonts w:ascii="Courier New" w:hAnsi="Courier New" w:cs="Courier New"/>
-                <w:sz w:val="16"/>
-                <w:szCs w:val="16"/>
-              </w:rPr>
-            </w:pPr>
-            <w:r>
-              <w:rPr>
-                <w:rFonts w:ascii="Courier New" w:hAnsi="Courier New" w:cs="Courier New"/>
-                <w:sz w:val="16"/>
-                <w:szCs w:val="16"/>
-              </w:rPr>
-              <w:t xml:space="preserve">     4) </w:t>
-            </w:r>
-            <w:proofErr w:type="spellStart"/>
-            <w:r>
-              <w:rPr>
-                <w:rFonts w:ascii="Courier New" w:hAnsi="Courier New" w:cs="Courier New"/>
-                <w:sz w:val="16"/>
-                <w:szCs w:val="16"/>
-              </w:rPr>
-              <w:t>age_in_days</w:t>
-            </w:r>
-            <w:proofErr w:type="spellEnd"/>
-            <w:r>
-              <w:rPr>
-                <w:rFonts w:ascii="Courier New" w:hAnsi="Courier New" w:cs="Courier New"/>
-                <w:sz w:val="16"/>
-                <w:szCs w:val="16"/>
-              </w:rPr>
-              <w:t xml:space="preserve">&lt; 272.5 1075 453 0 (0.5786047 0.4213953)  </w:t>
-            </w:r>
-          </w:p>
-          <w:p>
-            <w:pPr>
-              <w:rPr>
-                <w:rFonts w:ascii="Courier New" w:hAnsi="Courier New" w:cs="Courier New"/>
-                <w:sz w:val="16"/>
-                <w:szCs w:val="16"/>
-              </w:rPr>
-            </w:pPr>
-            <w:r>
-              <w:rPr>
-                <w:rFonts w:ascii="Courier New" w:hAnsi="Courier New" w:cs="Courier New"/>
-                <w:sz w:val="16"/>
-                <w:szCs w:val="16"/>
-              </w:rPr>
-              <w:t xml:space="preserve">       8) oedema_ynid_c001&lt; 0.5 1018 403 0 (0.6041257 0.3958743)  </w:t>
-            </w:r>
-          </w:p>
-          <w:p>
-            <w:pPr>
-              <w:rPr>
-                <w:rFonts w:ascii="Courier New" w:hAnsi="Courier New" w:cs="Courier New"/>
-                <w:sz w:val="16"/>
-                <w:szCs w:val="16"/>
-              </w:rPr>
-            </w:pPr>
-            <w:r>
-              <w:rPr>
-                <w:rFonts w:ascii="Courier New" w:hAnsi="Courier New" w:cs="Courier New"/>
-                <w:sz w:val="16"/>
-                <w:szCs w:val="16"/>
-              </w:rPr>
-              <w:t xml:space="preserve">        16) </w:t>
-            </w:r>
-            <w:proofErr w:type="spellStart"/>
-            <w:r>
-              <w:rPr>
-                <w:rFonts w:ascii="Courier New" w:hAnsi="Courier New" w:cs="Courier New"/>
-                <w:sz w:val="16"/>
-                <w:szCs w:val="16"/>
-              </w:rPr>
-              <w:t>body_length</w:t>
-            </w:r>
-            <w:proofErr w:type="spellEnd"/>
-            <w:r>
-              <w:rPr>
-                <w:rFonts w:ascii="Courier New" w:hAnsi="Courier New" w:cs="Courier New"/>
-                <w:sz w:val="16"/>
-                <w:szCs w:val="16"/>
-              </w:rPr>
-              <w:t xml:space="preserve">&lt; 0.16855 920 336 0 (0.6347826 0.3652174)  </w:t>
-            </w:r>
-          </w:p>
-          <w:p>
-            <w:pPr>
-              <w:rPr>
-                <w:rFonts w:ascii="Courier New" w:hAnsi="Courier New" w:cs="Courier New"/>
-                <w:sz w:val="16"/>
-                <w:szCs w:val="16"/>
-              </w:rPr>
-            </w:pPr>
-            <w:r>
-              <w:rPr>
-                <w:rFonts w:ascii="Courier New" w:hAnsi="Courier New" w:cs="Courier New"/>
-                <w:sz w:val="16"/>
-                <w:szCs w:val="16"/>
-              </w:rPr>
-              <w:t xml:space="preserve">          32) dysmorphic_features_ynid_c002&gt;=0.5 804 274 0 (0.6592040 0.3407960) *</w:t>
-            </w:r>
-          </w:p>
-          <w:p>
-            <w:pPr>
-              <w:rPr>
-                <w:rFonts w:ascii="Courier New" w:hAnsi="Courier New" w:cs="Courier New"/>
-                <w:sz w:val="16"/>
-                <w:szCs w:val="16"/>
-              </w:rPr>
-            </w:pPr>
-            <w:r>
-              <w:rPr>
-                <w:rFonts w:ascii="Courier New" w:hAnsi="Courier New" w:cs="Courier New"/>
-                <w:sz w:val="16"/>
-                <w:szCs w:val="16"/>
-              </w:rPr>
-              <w:t xml:space="preserve">          33) dysmorphic_features_ynid_c002&lt; 0.5 116  54 1 (0.4655172 0.5344828) *</w:t>
-            </w:r>
-          </w:p>
-          <w:p>
-            <w:pPr>
-              <w:rPr>
-                <w:rFonts w:ascii="Courier New" w:hAnsi="Courier New" w:cs="Courier New"/>
-                <w:sz w:val="16"/>
-                <w:szCs w:val="16"/>
-              </w:rPr>
-            </w:pPr>
-            <w:r>
-              <w:rPr>
-                <w:rFonts w:ascii="Courier New" w:hAnsi="Courier New" w:cs="Courier New"/>
-                <w:sz w:val="16"/>
-                <w:szCs w:val="16"/>
-              </w:rPr>
-              <w:t xml:space="preserve">        17) </w:t>
-            </w:r>
-            <w:proofErr w:type="spellStart"/>
-            <w:r>
-              <w:rPr>
-                <w:rFonts w:ascii="Courier New" w:hAnsi="Courier New" w:cs="Courier New"/>
-                <w:sz w:val="16"/>
-                <w:szCs w:val="16"/>
-              </w:rPr>
-              <w:t>body_length</w:t>
-            </w:r>
-            <w:proofErr w:type="spellEnd"/>
-            <w:r>
-              <w:rPr>
-                <w:rFonts w:ascii="Courier New" w:hAnsi="Courier New" w:cs="Courier New"/>
-                <w:sz w:val="16"/>
-                <w:szCs w:val="16"/>
-              </w:rPr>
-              <w:t>&gt;=0.16855 98  31 1 (0.3163265 0.6836735) *</w:t>
-            </w:r>
-          </w:p>
-          <w:p>
-            <w:pPr>
-              <w:rPr>
-                <w:rFonts w:ascii="Courier New" w:hAnsi="Courier New" w:cs="Courier New"/>
-                <w:sz w:val="16"/>
-                <w:szCs w:val="16"/>
-              </w:rPr>
-            </w:pPr>
-            <w:r>
-              <w:rPr>
-                <w:rFonts w:ascii="Courier New" w:hAnsi="Courier New" w:cs="Courier New"/>
-                <w:sz w:val="16"/>
-                <w:szCs w:val="16"/>
-              </w:rPr>
-              <w:t xml:space="preserve">       9) oedema_ynid_c001&gt;=0.5 57   7 1 (0.1228070 0.8771930) *</w:t>
-            </w:r>
-          </w:p>
-          <w:p>
-            <w:pPr>
-              <w:rPr>
-                <w:rFonts w:ascii="Courier New" w:hAnsi="Courier New" w:cs="Courier New"/>
-                <w:sz w:val="16"/>
-                <w:szCs w:val="16"/>
-              </w:rPr>
-            </w:pPr>
-            <w:r>
-              <w:rPr>
-                <w:rFonts w:ascii="Courier New" w:hAnsi="Courier New" w:cs="Courier New"/>
-                <w:sz w:val="16"/>
-                <w:szCs w:val="16"/>
-              </w:rPr>
-              <w:t xml:space="preserve">     5) </w:t>
-            </w:r>
-            <w:proofErr w:type="spellStart"/>
-            <w:r>
-              <w:rPr>
-                <w:rFonts w:ascii="Courier New" w:hAnsi="Courier New" w:cs="Courier New"/>
-                <w:sz w:val="16"/>
-                <w:szCs w:val="16"/>
-              </w:rPr>
-              <w:t>age_in_days</w:t>
-            </w:r>
-            <w:proofErr w:type="spellEnd"/>
-            <w:r>
-              <w:rPr>
-                <w:rFonts w:ascii="Courier New" w:hAnsi="Courier New" w:cs="Courier New"/>
-                <w:sz w:val="16"/>
-                <w:szCs w:val="16"/>
-              </w:rPr>
-              <w:t>&gt;=272.5 297  95 1 (0.3198653 0.6801347) *</w:t>
-            </w:r>
-          </w:p>
-          <w:p>
-            <w:pPr>
-              <w:rPr>
-                <w:rFonts w:ascii="Courier New" w:hAnsi="Courier New" w:cs="Courier New"/>
-                <w:sz w:val="16"/>
-                <w:szCs w:val="16"/>
-              </w:rPr>
-            </w:pPr>
-            <w:r>
-              <w:rPr>
-                <w:rFonts w:ascii="Courier New" w:hAnsi="Courier New" w:cs="Courier New"/>
-                <w:sz w:val="16"/>
-                <w:szCs w:val="16"/>
-              </w:rPr>
-              <w:t xml:space="preserve">   3) </w:t>
-            </w:r>
-            <w:proofErr w:type="spellStart"/>
-            <w:r>
-              <w:rPr>
-                <w:rFonts w:ascii="Courier New" w:hAnsi="Courier New" w:cs="Courier New"/>
-                <w:sz w:val="16"/>
-                <w:szCs w:val="16"/>
-              </w:rPr>
-              <w:t>age_in_days</w:t>
-            </w:r>
-            <w:proofErr w:type="spellEnd"/>
-            <w:r>
-              <w:rPr>
-                <w:rFonts w:ascii="Courier New" w:hAnsi="Courier New" w:cs="Courier New"/>
-                <w:sz w:val="16"/>
-                <w:szCs w:val="16"/>
-              </w:rPr>
-              <w:t>&lt; 14.5 396  77 1 (0.1944444 0.8055556) *</w:t>
-            </w:r>
-          </w:p>
-          <w:p>
-            <w:pPr>
-              <w:rPr>
-                <w:rFonts w:ascii="Courier New" w:hAnsi="Courier New" w:cs="Courier New"/>
-                <w:sz w:val="16"/>
-                <w:szCs w:val="16"/>
-              </w:rPr>
-            </w:pPr>
+                <w:rFonts w:cstheme="minorHAnsi"/>
+                <w:noProof/>
+                <w:lang w:eastAsia="en-GB"/>
+              </w:rPr>
+              <w:t>Relative Feature Importance</w:t>
+            </w:r>
           </w:p>
         </w:tc>
       </w:tr>
@@ -10164,24 +10262,26 @@
             <w:pPr>
               <w:rPr>
                 <w:rFonts w:ascii="Courier New" w:hAnsi="Courier New" w:cs="Courier New"/>
-                <w:sz w:val="16"/>
-                <w:szCs w:val="16"/>
-              </w:rPr>
-            </w:pPr>
-            <w:bookmarkStart w:id="46" w:name="_GoBack"/>
-            <w:r>
-              <w:rPr>
-                <w:rFonts w:ascii="Courier New" w:hAnsi="Courier New" w:cs="Courier New"/>
                 <w:noProof/>
                 <w:sz w:val="16"/>
                 <w:szCs w:val="16"/>
                 <w:lang w:eastAsia="en-GB"/>
               </w:rPr>
+            </w:pPr>
+            <w:r>
+              <w:rPr>
+                <w:rFonts w:ascii="Courier New" w:hAnsi="Courier New" w:cs="Courier New"/>
+                <w:noProof/>
+                <w:sz w:val="16"/>
+                <w:szCs w:val="16"/>
+                <w:lang w:eastAsia="en-GB"/>
+              </w:rPr>
+              <w:lastRenderedPageBreak/>
               <w:drawing>
                 <wp:inline distT="0" distB="0" distL="0" distR="0">
-                  <wp:extent cx="4819650" cy="2891470"/>
-                  <wp:effectExtent l="0" t="0" r="0" b="4445"/>
-                  <wp:docPr id="14" name="Picture 14"/>
+                  <wp:extent cx="5731510" cy="2958465"/>
+                  <wp:effectExtent l="0" t="0" r="2540" b="0"/>
+                  <wp:docPr id="15" name="Picture 15"/>
                   <wp:cNvGraphicFramePr>
                     <a:graphicFrameLocks xmlns:a="http://schemas.openxmlformats.org/drawingml/2006/main" noChangeAspect="1"/>
                   </wp:cNvGraphicFramePr>
@@ -10189,7 +10289,7 @@
                     <a:graphicData uri="http://schemas.openxmlformats.org/drawingml/2006/picture">
                       <pic:pic xmlns:pic="http://schemas.openxmlformats.org/drawingml/2006/picture">
                         <pic:nvPicPr>
-                          <pic:cNvPr id="14" name="dt_feature_importance_ext_01.png"/>
+                          <pic:cNvPr id="15" name="dt_feature_importance_ext_01.png"/>
                           <pic:cNvPicPr/>
                         </pic:nvPicPr>
                         <pic:blipFill>
@@ -10207,7 +10307,7 @@
                         <pic:spPr>
                           <a:xfrm>
                             <a:off x="0" y="0"/>
-                            <a:ext cx="4850475" cy="2909963"/>
+                            <a:ext cx="5731510" cy="2958465"/>
                           </a:xfrm>
                           <a:prstGeom prst="rect">
                             <a:avLst/>
@@ -10219,14 +10319,128 @@
                 </wp:inline>
               </w:drawing>
             </w:r>
-            <w:bookmarkEnd w:id="46"/>
           </w:p>
         </w:tc>
       </w:tr>
     </w:tbl>
+    <w:p>
+      <w:pPr>
+        <w:pStyle w:val="Caption"/>
+      </w:pPr>
+    </w:p>
+    <w:p>
+      <w:pPr>
+        <w:pStyle w:val="Caption"/>
+      </w:pPr>
+      <w:r>
+        <w:t xml:space="preserve">Figure </w:t>
+      </w:r>
+      <w:fldSimple w:instr=" SEQ Figure \* ARABIC ">
+        <w:r>
+          <w:rPr>
+            <w:noProof/>
+          </w:rPr>
+          <w:t>11</w:t>
+        </w:r>
+      </w:fldSimple>
+      <w:r>
+        <w:t xml:space="preserve"> - Decision Tree - External Examination</w:t>
+      </w:r>
+    </w:p>
     <w:p/>
     <w:p>
       <w:pPr>
+        <w:pStyle w:val="Caption"/>
+      </w:pPr>
+      <w:r>
+        <w:t xml:space="preserve">Figure </w:t>
+      </w:r>
+      <w:fldSimple w:instr=" SEQ Figure \* ARABIC ">
+        <w:r>
+          <w:rPr>
+            <w:noProof/>
+          </w:rPr>
+          <w:t>12</w:t>
+        </w:r>
+      </w:fldSimple>
+      <w:r>
+        <w:t xml:space="preserve"> - Decision Tree - Internal Examination – Organs</w:t>
+      </w:r>
+    </w:p>
+    <w:p>
+      <w:bookmarkStart w:id="46" w:name="_GoBack"/>
+      <w:bookmarkEnd w:id="46"/>
+    </w:p>
+    <w:p>
+      <w:r>
+        <w:rPr>
+          <w:noProof/>
+          <w:lang w:eastAsia="en-GB"/>
+        </w:rPr>
+        <w:drawing>
+          <wp:inline distT="0" distB="0" distL="0" distR="0">
+            <wp:extent cx="5731510" cy="2958465"/>
+            <wp:effectExtent l="0" t="0" r="2540" b="0"/>
+            <wp:docPr id="16" name="Picture 16"/>
+            <wp:cNvGraphicFramePr>
+              <a:graphicFrameLocks xmlns:a="http://schemas.openxmlformats.org/drawingml/2006/main" noChangeAspect="1"/>
+            </wp:cNvGraphicFramePr>
+            <a:graphic xmlns:a="http://schemas.openxmlformats.org/drawingml/2006/main">
+              <a:graphicData uri="http://schemas.openxmlformats.org/drawingml/2006/picture">
+                <pic:pic xmlns:pic="http://schemas.openxmlformats.org/drawingml/2006/picture">
+                  <pic:nvPicPr>
+                    <pic:cNvPr id="16" name="dt_feature_importance_hm_01.png"/>
+                    <pic:cNvPicPr/>
+                  </pic:nvPicPr>
+                  <pic:blipFill>
+                    <a:blip r:embed="rId23" cstate="print">
+                      <a:extLst>
+                        <a:ext uri="{28A0092B-C50C-407E-A947-70E740481C1C}">
+                          <a14:useLocalDpi xmlns:a14="http://schemas.microsoft.com/office/drawing/2010/main" val="0"/>
+                        </a:ext>
+                      </a:extLst>
+                    </a:blip>
+                    <a:stretch>
+                      <a:fillRect/>
+                    </a:stretch>
+                  </pic:blipFill>
+                  <pic:spPr>
+                    <a:xfrm>
+                      <a:off x="0" y="0"/>
+                      <a:ext cx="5731510" cy="2958465"/>
+                    </a:xfrm>
+                    <a:prstGeom prst="rect">
+                      <a:avLst/>
+                    </a:prstGeom>
+                  </pic:spPr>
+                </pic:pic>
+              </a:graphicData>
+            </a:graphic>
+          </wp:inline>
+        </w:drawing>
+      </w:r>
+    </w:p>
+    <w:p>
+      <w:pPr>
+        <w:pStyle w:val="Caption"/>
+      </w:pPr>
+      <w:r>
+        <w:t xml:space="preserve">Figure </w:t>
+      </w:r>
+      <w:fldSimple w:instr=" SEQ Figure \* ARABIC ">
+        <w:r>
+          <w:rPr>
+            <w:noProof/>
+          </w:rPr>
+          <w:t>13</w:t>
+        </w:r>
+      </w:fldSimple>
+      <w:r>
+        <w:t xml:space="preserve"> - Decision Tree - Relative Feature Importance - All Stages</w:t>
+      </w:r>
+    </w:p>
+    <w:p>
+      <w:pPr>
         <w:pStyle w:val="Heading3"/>
       </w:pPr>
       <w:r>
@@ -10249,6 +10463,7 @@
       </w:pPr>
       <w:bookmarkStart w:id="47" w:name="_Toc18324847"/>
       <w:r>
+        <w:lastRenderedPageBreak/>
         <w:t>Combine</w:t>
       </w:r>
       <w:r>
@@ -10392,31 +10607,7 @@
           <w:szCs w:val="20"/>
           <w:shd w:val="clear" w:color="auto" w:fill="FFFFFF"/>
         </w:rPr>
-        <w:t xml:space="preserve">Archer, K.J., 2010. </w:t>
-      </w:r>
-      <w:proofErr w:type="spellStart"/>
-      <w:proofErr w:type="gramStart"/>
-      <w:r>
-        <w:rPr>
-          <w:rFonts w:ascii="Arial" w:hAnsi="Arial" w:cs="Arial"/>
-          <w:color w:val="222222"/>
-          <w:sz w:val="20"/>
-          <w:szCs w:val="20"/>
-          <w:shd w:val="clear" w:color="auto" w:fill="FFFFFF"/>
-        </w:rPr>
-        <w:t>rpartOrdinal</w:t>
-      </w:r>
-      <w:proofErr w:type="spellEnd"/>
-      <w:proofErr w:type="gramEnd"/>
-      <w:r>
-        <w:rPr>
-          <w:rFonts w:ascii="Arial" w:hAnsi="Arial" w:cs="Arial"/>
-          <w:color w:val="222222"/>
-          <w:sz w:val="20"/>
-          <w:szCs w:val="20"/>
-          <w:shd w:val="clear" w:color="auto" w:fill="FFFFFF"/>
-        </w:rPr>
-        <w:t>: an R package for deriving a classification tree for predicting an ordinal response. </w:t>
+        <w:t>Archer, K.J., 2010. rpartOrdinal: an R package for deriving a classification tree for predicting an ordinal response. </w:t>
       </w:r>
       <w:r>
         <w:rPr>
@@ -10474,7 +10665,6 @@
           <w:shd w:val="clear" w:color="auto" w:fill="FFFFFF"/>
         </w:rPr>
       </w:pPr>
-      <w:proofErr w:type="spellStart"/>
       <w:r>
         <w:rPr>
           <w:rFonts w:ascii="Arial" w:hAnsi="Arial" w:cs="Arial"/>
@@ -10483,40 +10673,7 @@
           <w:szCs w:val="20"/>
           <w:shd w:val="clear" w:color="auto" w:fill="FFFFFF"/>
         </w:rPr>
-        <w:t>Luellen</w:t>
-      </w:r>
-      <w:proofErr w:type="spellEnd"/>
-      <w:r>
-        <w:rPr>
-          <w:rFonts w:ascii="Arial" w:hAnsi="Arial" w:cs="Arial"/>
-          <w:color w:val="222222"/>
-          <w:sz w:val="20"/>
-          <w:szCs w:val="20"/>
-          <w:shd w:val="clear" w:color="auto" w:fill="FFFFFF"/>
-        </w:rPr>
-        <w:t xml:space="preserve">, J.K., </w:t>
-      </w:r>
-      <w:proofErr w:type="spellStart"/>
-      <w:r>
-        <w:rPr>
-          <w:rFonts w:ascii="Arial" w:hAnsi="Arial" w:cs="Arial"/>
-          <w:color w:val="222222"/>
-          <w:sz w:val="20"/>
-          <w:szCs w:val="20"/>
-          <w:shd w:val="clear" w:color="auto" w:fill="FFFFFF"/>
-        </w:rPr>
-        <w:t>Shadish</w:t>
-      </w:r>
-      <w:proofErr w:type="spellEnd"/>
-      <w:r>
-        <w:rPr>
-          <w:rFonts w:ascii="Arial" w:hAnsi="Arial" w:cs="Arial"/>
-          <w:color w:val="222222"/>
-          <w:sz w:val="20"/>
-          <w:szCs w:val="20"/>
-          <w:shd w:val="clear" w:color="auto" w:fill="FFFFFF"/>
-        </w:rPr>
-        <w:t>, W.R. and Clark, M.H., 2005. Propensity scores: An introduction and experimental test. </w:t>
+        <w:t>Luellen, J.K., Shadish, W.R. and Clark, M.H., 2005. Propensity scores: An introduction and experimental test. </w:t>
       </w:r>
       <w:r>
         <w:rPr>
@@ -10605,7 +10762,6 @@
           <w:shd w:val="clear" w:color="auto" w:fill="FFFFFF"/>
         </w:rPr>
       </w:pPr>
-      <w:proofErr w:type="spellStart"/>
       <w:r>
         <w:rPr>
           <w:rFonts w:ascii="Arial" w:hAnsi="Arial" w:cs="Arial"/>
@@ -10614,18 +10770,7 @@
           <w:szCs w:val="20"/>
           <w:shd w:val="clear" w:color="auto" w:fill="FFFFFF"/>
         </w:rPr>
-        <w:t>Therneau</w:t>
-      </w:r>
-      <w:proofErr w:type="spellEnd"/>
-      <w:r>
-        <w:rPr>
-          <w:rFonts w:ascii="Arial" w:hAnsi="Arial" w:cs="Arial"/>
-          <w:color w:val="222222"/>
-          <w:sz w:val="20"/>
-          <w:szCs w:val="20"/>
-          <w:shd w:val="clear" w:color="auto" w:fill="FFFFFF"/>
-        </w:rPr>
-        <w:t>, T.M. and Atkinson, E.J., 1997. An introduction to recursive partitioning using the RPART routines.</w:t>
+        <w:t>Therneau, T.M. and Atkinson, E.J., 1997. An introduction to recursive partitioning using the RPART routines.</w:t>
       </w:r>
     </w:p>
     <w:p/>
@@ -10640,20 +10785,14 @@
       </w:r>
     </w:p>
     <w:p>
-      <w:proofErr w:type="spellStart"/>
       <w:r>
         <w:t>Pycharm</w:t>
       </w:r>
-      <w:proofErr w:type="spellEnd"/>
-    </w:p>
-    <w:p>
-      <w:proofErr w:type="spellStart"/>
-      <w:proofErr w:type="gramStart"/>
+    </w:p>
+    <w:p>
       <w:r>
         <w:t>pyODBC</w:t>
       </w:r>
-      <w:proofErr w:type="spellEnd"/>
-      <w:proofErr w:type="gramEnd"/>
     </w:p>
     <w:p>
       <w:r>
@@ -10672,30 +10811,14 @@
     </w:p>
     <w:p>
       <w:r>
-        <w:t xml:space="preserve">The </w:t>
-      </w:r>
-      <w:proofErr w:type="spellStart"/>
-      <w:r>
-        <w:t>viridis</w:t>
-      </w:r>
-      <w:proofErr w:type="spellEnd"/>
-      <w:r>
-        <w:t xml:space="preserve"> </w:t>
-      </w:r>
-      <w:proofErr w:type="spellStart"/>
-      <w:r>
-        <w:t>color</w:t>
-      </w:r>
-      <w:proofErr w:type="spellEnd"/>
-      <w:r>
-        <w:t xml:space="preserve"> palettes</w:t>
+        <w:t>The viridis color palettes</w:t>
       </w:r>
       <w:r>
         <w:t xml:space="preserve">: </w:t>
       </w:r>
     </w:p>
     <w:p>
-      <w:hyperlink r:id="rId23" w:history="1">
+      <w:hyperlink r:id="rId24" w:history="1">
         <w:r>
           <w:rPr>
             <w:rStyle w:val="Hyperlink"/>
@@ -10705,14 +10828,12 @@
       </w:hyperlink>
     </w:p>
     <w:p>
-      <w:proofErr w:type="spellStart"/>
       <w:r>
         <w:t>Rpart</w:t>
       </w:r>
-      <w:proofErr w:type="spellEnd"/>
-    </w:p>
-    <w:p>
-      <w:hyperlink r:id="rId24" w:history="1">
+    </w:p>
+    <w:p>
+      <w:hyperlink r:id="rId25" w:history="1">
         <w:r>
           <w:rPr>
             <w:rStyle w:val="Hyperlink"/>
@@ -10723,14 +10844,12 @@
     </w:p>
     <w:p/>
     <w:p>
-      <w:proofErr w:type="spellStart"/>
       <w:r>
         <w:t>Randomforest</w:t>
       </w:r>
-      <w:proofErr w:type="spellEnd"/>
-    </w:p>
-    <w:p>
-      <w:hyperlink r:id="rId25" w:history="1">
+    </w:p>
+    <w:p>
+      <w:hyperlink r:id="rId26" w:history="1">
         <w:r>
           <w:rPr>
             <w:rStyle w:val="Hyperlink"/>
@@ -10740,7 +10859,7 @@
       </w:hyperlink>
     </w:p>
     <w:p>
-      <w:hyperlink r:id="rId26" w:history="1">
+      <w:hyperlink r:id="rId27" w:history="1">
         <w:r>
           <w:rPr>
             <w:rStyle w:val="Hyperlink"/>
@@ -10751,14 +10870,12 @@
     </w:p>
     <w:p/>
     <w:p>
-      <w:proofErr w:type="spellStart"/>
       <w:r>
         <w:t>XGBoost</w:t>
       </w:r>
-      <w:proofErr w:type="spellEnd"/>
-    </w:p>
-    <w:p>
-      <w:hyperlink r:id="rId27" w:history="1">
+    </w:p>
+    <w:p>
+      <w:hyperlink r:id="rId28" w:history="1">
         <w:r>
           <w:rPr>
             <w:rStyle w:val="Hyperlink"/>
@@ -10768,7 +10885,7 @@
       </w:hyperlink>
     </w:p>
     <w:p>
-      <w:hyperlink r:id="rId28" w:history="1">
+      <w:hyperlink r:id="rId29" w:history="1">
         <w:r>
           <w:rPr>
             <w:rStyle w:val="Hyperlink"/>
@@ -10779,19 +10896,11 @@
     </w:p>
     <w:p>
       <w:r>
-        <w:t xml:space="preserve">Tuning </w:t>
-      </w:r>
-      <w:proofErr w:type="spellStart"/>
-      <w:r>
-        <w:t>xgboost</w:t>
-      </w:r>
-      <w:proofErr w:type="spellEnd"/>
-      <w:r>
-        <w:t xml:space="preserve"> in R: Part I</w:t>
-      </w:r>
-    </w:p>
-    <w:p>
-      <w:hyperlink r:id="rId29" w:history="1">
+        <w:t>Tuning xgboost in R: Part I</w:t>
+      </w:r>
+    </w:p>
+    <w:p>
+      <w:hyperlink r:id="rId30" w:history="1">
         <w:r>
           <w:rPr>
             <w:rStyle w:val="Hyperlink"/>
@@ -10836,7 +10945,7 @@
       </w:r>
     </w:p>
     <w:p>
-      <w:hyperlink r:id="rId30" w:history="1">
+      <w:hyperlink r:id="rId31" w:history="1">
         <w:r>
           <w:rPr>
             <w:rStyle w:val="Hyperlink"/>
@@ -10955,25 +11064,7 @@
                 <w:color w:val="1A1A1A"/>
                 <w:shd w:val="clear" w:color="auto" w:fill="FFFFFF"/>
               </w:rPr>
-              <w:t xml:space="preserve">The branch of pathology that involves looking at tissue under the microscope to diagnose disease. If you have a mole or a breast lump removed, the </w:t>
-            </w:r>
-            <w:proofErr w:type="spellStart"/>
-            <w:r>
-              <w:rPr>
-                <w:rFonts w:ascii="Arial" w:hAnsi="Arial" w:cs="Arial"/>
-                <w:color w:val="1A1A1A"/>
-                <w:shd w:val="clear" w:color="auto" w:fill="FFFFFF"/>
-              </w:rPr>
-              <w:t>histopathologist</w:t>
-            </w:r>
-            <w:proofErr w:type="spellEnd"/>
-            <w:r>
-              <w:rPr>
-                <w:rFonts w:ascii="Arial" w:hAnsi="Arial" w:cs="Arial"/>
-                <w:color w:val="1A1A1A"/>
-                <w:shd w:val="clear" w:color="auto" w:fill="FFFFFF"/>
-              </w:rPr>
-              <w:t xml:space="preserve"> will examine it to work out what it is.</w:t>
+              <w:t>The branch of pathology that involves looking at tissue under the microscope to diagnose disease. If you have a mole or a breast lump removed, the histopathologist will examine it to work out what it is.</w:t>
             </w:r>
           </w:p>
         </w:tc>
@@ -11441,7 +11532,7 @@
           <w:rPr>
             <w:noProof/>
           </w:rPr>
-          <w:t>25</w:t>
+          <w:t>31</w:t>
         </w:r>
         <w:r>
           <w:rPr>
@@ -15821,7 +15912,7 @@
 </file>
 
 <file path=customXml/itemProps1.xml><?xml version="1.0" encoding="utf-8"?>
-<ds:datastoreItem xmlns:ds="http://schemas.openxmlformats.org/officeDocument/2006/customXml" ds:itemID="{2FF270B0-A0A5-439A-AED2-33DBC4EFE39F}">
+<ds:datastoreItem xmlns:ds="http://schemas.openxmlformats.org/officeDocument/2006/customXml" ds:itemID="{B22B86C0-D269-4FDA-8947-3844EBF6D1CC}">
   <ds:schemaRefs>
     <ds:schemaRef ds:uri="http://schemas.openxmlformats.org/officeDocument/2006/bibliography"/>
   </ds:schemaRefs>

--- a/Docs/BoothJ_DS_report_v03.docx
+++ b/Docs/BoothJ_DS_report_v03.docx
@@ -12,6 +12,8 @@
           <w:szCs w:val="36"/>
         </w:rPr>
       </w:pPr>
+      <w:bookmarkStart w:id="0" w:name="_GoBack"/>
+      <w:bookmarkEnd w:id="0"/>
       <w:r>
         <w:rPr>
           <w:b/>
@@ -143,7 +145,7 @@
           <w:szCs w:val="32"/>
         </w:rPr>
       </w:pPr>
-      <w:bookmarkStart w:id="0" w:name="_Toc15543542"/>
+      <w:bookmarkStart w:id="1" w:name="_Toc15543542"/>
       <w:r>
         <w:rPr>
           <w:color w:val="5B9BD5" w:themeColor="accent1"/>
@@ -153,7 +155,7 @@
         <w:lastRenderedPageBreak/>
         <w:t>Academic Declaration</w:t>
       </w:r>
-      <w:bookmarkEnd w:id="0"/>
+      <w:bookmarkEnd w:id="1"/>
     </w:p>
     <w:p/>
     <w:p>
@@ -4025,12 +4027,12 @@
         </w:numPr>
         <w:ind w:left="432" w:hanging="432"/>
       </w:pPr>
-      <w:bookmarkStart w:id="1" w:name="_Toc18324815"/>
+      <w:bookmarkStart w:id="2" w:name="_Toc18324815"/>
       <w:r>
         <w:lastRenderedPageBreak/>
         <w:t>Table of Figures</w:t>
       </w:r>
-      <w:bookmarkEnd w:id="1"/>
+      <w:bookmarkEnd w:id="2"/>
     </w:p>
     <w:p>
       <w:pPr>
@@ -4053,7 +4055,7 @@
       <w:r>
         <w:fldChar w:fldCharType="separate"/>
       </w:r>
-      <w:hyperlink w:anchor="_Toc18409187" w:history="1">
+      <w:hyperlink w:anchor="_Toc18487936" w:history="1">
         <w:r>
           <w:rPr>
             <w:rStyle w:val="Hyperlink"/>
@@ -4080,7 +4082,7 @@
             <w:noProof/>
             <w:webHidden/>
           </w:rPr>
-          <w:instrText xml:space="preserve"> PAGEREF _Toc18409187 \h </w:instrText>
+          <w:instrText xml:space="preserve"> PAGEREF _Toc18487936 \h </w:instrText>
         </w:r>
         <w:r>
           <w:rPr>
@@ -4123,7 +4125,7 @@
           <w:lang w:eastAsia="en-GB"/>
         </w:rPr>
       </w:pPr>
-      <w:hyperlink w:anchor="_Toc18409188" w:history="1">
+      <w:hyperlink w:anchor="_Toc18487937" w:history="1">
         <w:r>
           <w:rPr>
             <w:rStyle w:val="Hyperlink"/>
@@ -4150,7 +4152,7 @@
             <w:noProof/>
             <w:webHidden/>
           </w:rPr>
-          <w:instrText xml:space="preserve"> PAGEREF _Toc18409188 \h </w:instrText>
+          <w:instrText xml:space="preserve"> PAGEREF _Toc18487937 \h </w:instrText>
         </w:r>
         <w:r>
           <w:rPr>
@@ -4193,7 +4195,7 @@
           <w:lang w:eastAsia="en-GB"/>
         </w:rPr>
       </w:pPr>
-      <w:hyperlink w:anchor="_Toc18409189" w:history="1">
+      <w:hyperlink w:anchor="_Toc18487938" w:history="1">
         <w:r>
           <w:rPr>
             <w:rStyle w:val="Hyperlink"/>
@@ -4220,7 +4222,7 @@
             <w:noProof/>
             <w:webHidden/>
           </w:rPr>
-          <w:instrText xml:space="preserve"> PAGEREF _Toc18409189 \h </w:instrText>
+          <w:instrText xml:space="preserve"> PAGEREF _Toc18487938 \h </w:instrText>
         </w:r>
         <w:r>
           <w:rPr>
@@ -4263,7 +4265,7 @@
           <w:lang w:eastAsia="en-GB"/>
         </w:rPr>
       </w:pPr>
-      <w:hyperlink w:anchor="_Toc18409190" w:history="1">
+      <w:hyperlink w:anchor="_Toc18487939" w:history="1">
         <w:r>
           <w:rPr>
             <w:rStyle w:val="Hyperlink"/>
@@ -4290,7 +4292,7 @@
             <w:noProof/>
             <w:webHidden/>
           </w:rPr>
-          <w:instrText xml:space="preserve"> PAGEREF _Toc18409190 \h </w:instrText>
+          <w:instrText xml:space="preserve"> PAGEREF _Toc18487939 \h </w:instrText>
         </w:r>
         <w:r>
           <w:rPr>
@@ -4333,7 +4335,7 @@
           <w:lang w:eastAsia="en-GB"/>
         </w:rPr>
       </w:pPr>
-      <w:hyperlink w:anchor="_Toc18409191" w:history="1">
+      <w:hyperlink w:anchor="_Toc18487940" w:history="1">
         <w:r>
           <w:rPr>
             <w:rStyle w:val="Hyperlink"/>
@@ -4360,7 +4362,7 @@
             <w:noProof/>
             <w:webHidden/>
           </w:rPr>
-          <w:instrText xml:space="preserve"> PAGEREF _Toc18409191 \h </w:instrText>
+          <w:instrText xml:space="preserve"> PAGEREF _Toc18487940 \h </w:instrText>
         </w:r>
         <w:r>
           <w:rPr>
@@ -4403,7 +4405,7 @@
           <w:lang w:eastAsia="en-GB"/>
         </w:rPr>
       </w:pPr>
-      <w:hyperlink w:anchor="_Toc18409192" w:history="1">
+      <w:hyperlink w:anchor="_Toc18487941" w:history="1">
         <w:r>
           <w:rPr>
             <w:rStyle w:val="Hyperlink"/>
@@ -4430,7 +4432,7 @@
             <w:noProof/>
             <w:webHidden/>
           </w:rPr>
-          <w:instrText xml:space="preserve"> PAGEREF _Toc18409192 \h </w:instrText>
+          <w:instrText xml:space="preserve"> PAGEREF _Toc18487941 \h </w:instrText>
         </w:r>
         <w:r>
           <w:rPr>
@@ -4473,7 +4475,7 @@
           <w:lang w:eastAsia="en-GB"/>
         </w:rPr>
       </w:pPr>
-      <w:hyperlink w:anchor="_Toc18409193" w:history="1">
+      <w:hyperlink w:anchor="_Toc18487942" w:history="1">
         <w:r>
           <w:rPr>
             <w:rStyle w:val="Hyperlink"/>
@@ -4500,7 +4502,7 @@
             <w:noProof/>
             <w:webHidden/>
           </w:rPr>
-          <w:instrText xml:space="preserve"> PAGEREF _Toc18409193 \h </w:instrText>
+          <w:instrText xml:space="preserve"> PAGEREF _Toc18487942 \h </w:instrText>
         </w:r>
         <w:r>
           <w:rPr>
@@ -4543,7 +4545,7 @@
           <w:lang w:eastAsia="en-GB"/>
         </w:rPr>
       </w:pPr>
-      <w:hyperlink w:anchor="_Toc18409194" w:history="1">
+      <w:hyperlink w:anchor="_Toc18487943" w:history="1">
         <w:r>
           <w:rPr>
             <w:rStyle w:val="Hyperlink"/>
@@ -4570,7 +4572,7 @@
             <w:noProof/>
             <w:webHidden/>
           </w:rPr>
-          <w:instrText xml:space="preserve"> PAGEREF _Toc18409194 \h </w:instrText>
+          <w:instrText xml:space="preserve"> PAGEREF _Toc18487943 \h </w:instrText>
         </w:r>
         <w:r>
           <w:rPr>
@@ -4613,7 +4615,7 @@
           <w:lang w:eastAsia="en-GB"/>
         </w:rPr>
       </w:pPr>
-      <w:hyperlink w:anchor="_Toc18409195" w:history="1">
+      <w:hyperlink w:anchor="_Toc18487944" w:history="1">
         <w:r>
           <w:rPr>
             <w:rStyle w:val="Hyperlink"/>
@@ -4640,7 +4642,7 @@
             <w:noProof/>
             <w:webHidden/>
           </w:rPr>
-          <w:instrText xml:space="preserve"> PAGEREF _Toc18409195 \h </w:instrText>
+          <w:instrText xml:space="preserve"> PAGEREF _Toc18487944 \h </w:instrText>
         </w:r>
         <w:r>
           <w:rPr>
@@ -4683,7 +4685,7 @@
           <w:lang w:eastAsia="en-GB"/>
         </w:rPr>
       </w:pPr>
-      <w:hyperlink w:anchor="_Toc18409196" w:history="1">
+      <w:hyperlink w:anchor="_Toc18487945" w:history="1">
         <w:r>
           <w:rPr>
             <w:rStyle w:val="Hyperlink"/>
@@ -4710,7 +4712,7 @@
             <w:noProof/>
             <w:webHidden/>
           </w:rPr>
-          <w:instrText xml:space="preserve"> PAGEREF _Toc18409196 \h </w:instrText>
+          <w:instrText xml:space="preserve"> PAGEREF _Toc18487945 \h </w:instrText>
         </w:r>
         <w:r>
           <w:rPr>
@@ -4743,6 +4745,496 @@
     </w:p>
     <w:p>
       <w:pPr>
+        <w:pStyle w:val="TableofFigures"/>
+        <w:tabs>
+          <w:tab w:val="right" w:leader="dot" w:pos="9016"/>
+        </w:tabs>
+        <w:rPr>
+          <w:rFonts w:eastAsiaTheme="minorEastAsia"/>
+          <w:noProof/>
+          <w:lang w:eastAsia="en-GB"/>
+        </w:rPr>
+      </w:pPr>
+      <w:hyperlink w:anchor="_Toc18487946" w:history="1">
+        <w:r>
+          <w:rPr>
+            <w:rStyle w:val="Hyperlink"/>
+            <w:noProof/>
+          </w:rPr>
+          <w:t>Figure 11 - Decision Tree - External Examination</w:t>
+        </w:r>
+        <w:r>
+          <w:rPr>
+            <w:noProof/>
+            <w:webHidden/>
+          </w:rPr>
+          <w:tab/>
+        </w:r>
+        <w:r>
+          <w:rPr>
+            <w:noProof/>
+            <w:webHidden/>
+          </w:rPr>
+          <w:fldChar w:fldCharType="begin"/>
+        </w:r>
+        <w:r>
+          <w:rPr>
+            <w:noProof/>
+            <w:webHidden/>
+          </w:rPr>
+          <w:instrText xml:space="preserve"> PAGEREF _Toc18487946 \h </w:instrText>
+        </w:r>
+        <w:r>
+          <w:rPr>
+            <w:noProof/>
+            <w:webHidden/>
+          </w:rPr>
+        </w:r>
+        <w:r>
+          <w:rPr>
+            <w:noProof/>
+            <w:webHidden/>
+          </w:rPr>
+          <w:fldChar w:fldCharType="separate"/>
+        </w:r>
+        <w:r>
+          <w:rPr>
+            <w:noProof/>
+            <w:webHidden/>
+          </w:rPr>
+          <w:t>26</w:t>
+        </w:r>
+        <w:r>
+          <w:rPr>
+            <w:noProof/>
+            <w:webHidden/>
+          </w:rPr>
+          <w:fldChar w:fldCharType="end"/>
+        </w:r>
+      </w:hyperlink>
+    </w:p>
+    <w:p>
+      <w:pPr>
+        <w:pStyle w:val="TableofFigures"/>
+        <w:tabs>
+          <w:tab w:val="right" w:leader="dot" w:pos="9016"/>
+        </w:tabs>
+        <w:rPr>
+          <w:rFonts w:eastAsiaTheme="minorEastAsia"/>
+          <w:noProof/>
+          <w:lang w:eastAsia="en-GB"/>
+        </w:rPr>
+      </w:pPr>
+      <w:hyperlink w:anchor="_Toc18487947" w:history="1">
+        <w:r>
+          <w:rPr>
+            <w:rStyle w:val="Hyperlink"/>
+            <w:noProof/>
+          </w:rPr>
+          <w:t>Figure 12 - Decision Tree - Internal Examination – Organs</w:t>
+        </w:r>
+        <w:r>
+          <w:rPr>
+            <w:noProof/>
+            <w:webHidden/>
+          </w:rPr>
+          <w:tab/>
+        </w:r>
+        <w:r>
+          <w:rPr>
+            <w:noProof/>
+            <w:webHidden/>
+          </w:rPr>
+          <w:fldChar w:fldCharType="begin"/>
+        </w:r>
+        <w:r>
+          <w:rPr>
+            <w:noProof/>
+            <w:webHidden/>
+          </w:rPr>
+          <w:instrText xml:space="preserve"> PAGEREF _Toc18487947 \h </w:instrText>
+        </w:r>
+        <w:r>
+          <w:rPr>
+            <w:noProof/>
+            <w:webHidden/>
+          </w:rPr>
+        </w:r>
+        <w:r>
+          <w:rPr>
+            <w:noProof/>
+            <w:webHidden/>
+          </w:rPr>
+          <w:fldChar w:fldCharType="separate"/>
+        </w:r>
+        <w:r>
+          <w:rPr>
+            <w:noProof/>
+            <w:webHidden/>
+          </w:rPr>
+          <w:t>26</w:t>
+        </w:r>
+        <w:r>
+          <w:rPr>
+            <w:noProof/>
+            <w:webHidden/>
+          </w:rPr>
+          <w:fldChar w:fldCharType="end"/>
+        </w:r>
+      </w:hyperlink>
+    </w:p>
+    <w:p>
+      <w:pPr>
+        <w:pStyle w:val="TableofFigures"/>
+        <w:tabs>
+          <w:tab w:val="right" w:leader="dot" w:pos="9016"/>
+        </w:tabs>
+        <w:rPr>
+          <w:rFonts w:eastAsiaTheme="minorEastAsia"/>
+          <w:noProof/>
+          <w:lang w:eastAsia="en-GB"/>
+        </w:rPr>
+      </w:pPr>
+      <w:hyperlink w:anchor="_Toc18487948" w:history="1">
+        <w:r>
+          <w:rPr>
+            <w:rStyle w:val="Hyperlink"/>
+            <w:noProof/>
+          </w:rPr>
+          <w:t>Figure 13 - Decision Tree - Relative Feature Importance - All Stages</w:t>
+        </w:r>
+        <w:r>
+          <w:rPr>
+            <w:noProof/>
+            <w:webHidden/>
+          </w:rPr>
+          <w:tab/>
+        </w:r>
+        <w:r>
+          <w:rPr>
+            <w:noProof/>
+            <w:webHidden/>
+          </w:rPr>
+          <w:fldChar w:fldCharType="begin"/>
+        </w:r>
+        <w:r>
+          <w:rPr>
+            <w:noProof/>
+            <w:webHidden/>
+          </w:rPr>
+          <w:instrText xml:space="preserve"> PAGEREF _Toc18487948 \h </w:instrText>
+        </w:r>
+        <w:r>
+          <w:rPr>
+            <w:noProof/>
+            <w:webHidden/>
+          </w:rPr>
+        </w:r>
+        <w:r>
+          <w:rPr>
+            <w:noProof/>
+            <w:webHidden/>
+          </w:rPr>
+          <w:fldChar w:fldCharType="separate"/>
+        </w:r>
+        <w:r>
+          <w:rPr>
+            <w:noProof/>
+            <w:webHidden/>
+          </w:rPr>
+          <w:t>27</w:t>
+        </w:r>
+        <w:r>
+          <w:rPr>
+            <w:noProof/>
+            <w:webHidden/>
+          </w:rPr>
+          <w:fldChar w:fldCharType="end"/>
+        </w:r>
+      </w:hyperlink>
+    </w:p>
+    <w:p>
+      <w:pPr>
+        <w:pStyle w:val="TableofFigures"/>
+        <w:tabs>
+          <w:tab w:val="right" w:leader="dot" w:pos="9016"/>
+        </w:tabs>
+        <w:rPr>
+          <w:rFonts w:eastAsiaTheme="minorEastAsia"/>
+          <w:noProof/>
+          <w:lang w:eastAsia="en-GB"/>
+        </w:rPr>
+      </w:pPr>
+      <w:hyperlink w:anchor="_Toc18487949" w:history="1">
+        <w:r>
+          <w:rPr>
+            <w:rStyle w:val="Hyperlink"/>
+            <w:noProof/>
+          </w:rPr>
+          <w:t>Figure 14 - Predictive Accuracy of each stage by Model by Run</w:t>
+        </w:r>
+        <w:r>
+          <w:rPr>
+            <w:noProof/>
+            <w:webHidden/>
+          </w:rPr>
+          <w:tab/>
+        </w:r>
+        <w:r>
+          <w:rPr>
+            <w:noProof/>
+            <w:webHidden/>
+          </w:rPr>
+          <w:fldChar w:fldCharType="begin"/>
+        </w:r>
+        <w:r>
+          <w:rPr>
+            <w:noProof/>
+            <w:webHidden/>
+          </w:rPr>
+          <w:instrText xml:space="preserve"> PAGEREF _Toc18487949 \h </w:instrText>
+        </w:r>
+        <w:r>
+          <w:rPr>
+            <w:noProof/>
+            <w:webHidden/>
+          </w:rPr>
+        </w:r>
+        <w:r>
+          <w:rPr>
+            <w:noProof/>
+            <w:webHidden/>
+          </w:rPr>
+          <w:fldChar w:fldCharType="separate"/>
+        </w:r>
+        <w:r>
+          <w:rPr>
+            <w:noProof/>
+            <w:webHidden/>
+          </w:rPr>
+          <w:t>28</w:t>
+        </w:r>
+        <w:r>
+          <w:rPr>
+            <w:noProof/>
+            <w:webHidden/>
+          </w:rPr>
+          <w:fldChar w:fldCharType="end"/>
+        </w:r>
+      </w:hyperlink>
+    </w:p>
+    <w:p>
+      <w:pPr>
+        <w:pStyle w:val="TableofFigures"/>
+        <w:tabs>
+          <w:tab w:val="right" w:leader="dot" w:pos="9016"/>
+        </w:tabs>
+        <w:rPr>
+          <w:rFonts w:eastAsiaTheme="minorEastAsia"/>
+          <w:noProof/>
+          <w:lang w:eastAsia="en-GB"/>
+        </w:rPr>
+      </w:pPr>
+      <w:hyperlink w:anchor="_Toc18487950" w:history="1">
+        <w:r>
+          <w:rPr>
+            <w:rStyle w:val="Hyperlink"/>
+            <w:noProof/>
+          </w:rPr>
+          <w:t>Figure 15 - Variability in Accuracy by Model by Stage</w:t>
+        </w:r>
+        <w:r>
+          <w:rPr>
+            <w:noProof/>
+            <w:webHidden/>
+          </w:rPr>
+          <w:tab/>
+        </w:r>
+        <w:r>
+          <w:rPr>
+            <w:noProof/>
+            <w:webHidden/>
+          </w:rPr>
+          <w:fldChar w:fldCharType="begin"/>
+        </w:r>
+        <w:r>
+          <w:rPr>
+            <w:noProof/>
+            <w:webHidden/>
+          </w:rPr>
+          <w:instrText xml:space="preserve"> PAGEREF _Toc18487950 \h </w:instrText>
+        </w:r>
+        <w:r>
+          <w:rPr>
+            <w:noProof/>
+            <w:webHidden/>
+          </w:rPr>
+        </w:r>
+        <w:r>
+          <w:rPr>
+            <w:noProof/>
+            <w:webHidden/>
+          </w:rPr>
+          <w:fldChar w:fldCharType="separate"/>
+        </w:r>
+        <w:r>
+          <w:rPr>
+            <w:noProof/>
+            <w:webHidden/>
+          </w:rPr>
+          <w:t>28</w:t>
+        </w:r>
+        <w:r>
+          <w:rPr>
+            <w:noProof/>
+            <w:webHidden/>
+          </w:rPr>
+          <w:fldChar w:fldCharType="end"/>
+        </w:r>
+      </w:hyperlink>
+    </w:p>
+    <w:p>
+      <w:pPr>
+        <w:pStyle w:val="TableofFigures"/>
+        <w:tabs>
+          <w:tab w:val="right" w:leader="dot" w:pos="9016"/>
+        </w:tabs>
+        <w:rPr>
+          <w:rFonts w:eastAsiaTheme="minorEastAsia"/>
+          <w:noProof/>
+          <w:lang w:eastAsia="en-GB"/>
+        </w:rPr>
+      </w:pPr>
+      <w:hyperlink w:anchor="_Toc18487951" w:history="1">
+        <w:r>
+          <w:rPr>
+            <w:rStyle w:val="Hyperlink"/>
+            <w:noProof/>
+          </w:rPr>
+          <w:t>Figure 16 - Compare Feature Importance by Model, Stage: Ext, by Run</w:t>
+        </w:r>
+        <w:r>
+          <w:rPr>
+            <w:noProof/>
+            <w:webHidden/>
+          </w:rPr>
+          <w:tab/>
+        </w:r>
+        <w:r>
+          <w:rPr>
+            <w:noProof/>
+            <w:webHidden/>
+          </w:rPr>
+          <w:fldChar w:fldCharType="begin"/>
+        </w:r>
+        <w:r>
+          <w:rPr>
+            <w:noProof/>
+            <w:webHidden/>
+          </w:rPr>
+          <w:instrText xml:space="preserve"> PAGEREF _Toc18487951 \h </w:instrText>
+        </w:r>
+        <w:r>
+          <w:rPr>
+            <w:noProof/>
+            <w:webHidden/>
+          </w:rPr>
+        </w:r>
+        <w:r>
+          <w:rPr>
+            <w:noProof/>
+            <w:webHidden/>
+          </w:rPr>
+          <w:fldChar w:fldCharType="separate"/>
+        </w:r>
+        <w:r>
+          <w:rPr>
+            <w:noProof/>
+            <w:webHidden/>
+          </w:rPr>
+          <w:t>29</w:t>
+        </w:r>
+        <w:r>
+          <w:rPr>
+            <w:noProof/>
+            <w:webHidden/>
+          </w:rPr>
+          <w:fldChar w:fldCharType="end"/>
+        </w:r>
+      </w:hyperlink>
+    </w:p>
+    <w:p>
+      <w:pPr>
+        <w:pStyle w:val="TableofFigures"/>
+        <w:tabs>
+          <w:tab w:val="right" w:leader="dot" w:pos="9016"/>
+        </w:tabs>
+        <w:rPr>
+          <w:rFonts w:eastAsiaTheme="minorEastAsia"/>
+          <w:noProof/>
+          <w:lang w:eastAsia="en-GB"/>
+        </w:rPr>
+      </w:pPr>
+      <w:hyperlink w:anchor="_Toc18487952" w:history="1">
+        <w:r>
+          <w:rPr>
+            <w:rStyle w:val="Hyperlink"/>
+            <w:noProof/>
+          </w:rPr>
+          <w:t>Figure 17 - Compare Feature Importance by Model, Stage: Int3, by Run</w:t>
+        </w:r>
+        <w:r>
+          <w:rPr>
+            <w:noProof/>
+            <w:webHidden/>
+          </w:rPr>
+          <w:tab/>
+        </w:r>
+        <w:r>
+          <w:rPr>
+            <w:noProof/>
+            <w:webHidden/>
+          </w:rPr>
+          <w:fldChar w:fldCharType="begin"/>
+        </w:r>
+        <w:r>
+          <w:rPr>
+            <w:noProof/>
+            <w:webHidden/>
+          </w:rPr>
+          <w:instrText xml:space="preserve"> PAGEREF _Toc18487952 \h </w:instrText>
+        </w:r>
+        <w:r>
+          <w:rPr>
+            <w:noProof/>
+            <w:webHidden/>
+          </w:rPr>
+        </w:r>
+        <w:r>
+          <w:rPr>
+            <w:noProof/>
+            <w:webHidden/>
+          </w:rPr>
+          <w:fldChar w:fldCharType="separate"/>
+        </w:r>
+        <w:r>
+          <w:rPr>
+            <w:noProof/>
+            <w:webHidden/>
+          </w:rPr>
+          <w:t>29</w:t>
+        </w:r>
+        <w:r>
+          <w:rPr>
+            <w:noProof/>
+            <w:webHidden/>
+          </w:rPr>
+          <w:fldChar w:fldCharType="end"/>
+        </w:r>
+      </w:hyperlink>
+    </w:p>
+    <w:p>
+      <w:pPr>
         <w:sectPr>
           <w:pgSz w:w="11906" w:h="16838"/>
           <w:pgMar w:top="1440" w:right="1440" w:bottom="1440" w:left="1440" w:header="708" w:footer="708" w:gutter="0"/>
@@ -4758,12 +5250,12 @@
       <w:pPr>
         <w:pStyle w:val="Heading1"/>
       </w:pPr>
-      <w:bookmarkStart w:id="2" w:name="_Toc18324816"/>
+      <w:bookmarkStart w:id="3" w:name="_Toc18324816"/>
       <w:r>
         <w:lastRenderedPageBreak/>
         <w:t>Abstract</w:t>
       </w:r>
-      <w:bookmarkEnd w:id="2"/>
+      <w:bookmarkEnd w:id="3"/>
     </w:p>
     <w:p/>
     <w:p>
@@ -4862,22 +5354,22 @@
       <w:pPr>
         <w:pStyle w:val="Heading1"/>
       </w:pPr>
-      <w:bookmarkStart w:id="3" w:name="_Toc18324817"/>
+      <w:bookmarkStart w:id="4" w:name="_Toc18324817"/>
       <w:r>
         <w:lastRenderedPageBreak/>
         <w:t>Introduction</w:t>
       </w:r>
-      <w:bookmarkEnd w:id="3"/>
+      <w:bookmarkEnd w:id="4"/>
     </w:p>
     <w:p>
       <w:pPr>
         <w:pStyle w:val="Heading2"/>
       </w:pPr>
-      <w:bookmarkStart w:id="4" w:name="_Toc18324818"/>
+      <w:bookmarkStart w:id="5" w:name="_Toc18324818"/>
       <w:r>
         <w:t>Background</w:t>
       </w:r>
-      <w:bookmarkEnd w:id="4"/>
+      <w:bookmarkEnd w:id="5"/>
     </w:p>
     <w:p>
       <w:pPr>
@@ -5003,11 +5495,11 @@
       <w:pPr>
         <w:pStyle w:val="Heading2"/>
       </w:pPr>
-      <w:bookmarkStart w:id="5" w:name="_Toc18324819"/>
+      <w:bookmarkStart w:id="6" w:name="_Toc18324819"/>
       <w:r>
         <w:t>Literary Review</w:t>
       </w:r>
-      <w:bookmarkEnd w:id="5"/>
+      <w:bookmarkEnd w:id="6"/>
     </w:p>
     <w:p>
       <w:r>
@@ -5024,11 +5516,11 @@
       <w:pPr>
         <w:pStyle w:val="Heading3"/>
       </w:pPr>
-      <w:bookmarkStart w:id="6" w:name="_Toc18324820"/>
+      <w:bookmarkStart w:id="7" w:name="_Toc18324820"/>
       <w:r>
         <w:t>Paediatric Post mortems</w:t>
       </w:r>
-      <w:bookmarkEnd w:id="6"/>
+      <w:bookmarkEnd w:id="7"/>
     </w:p>
     <w:p>
       <w:r>
@@ -5145,13 +5637,13 @@
       <w:pPr>
         <w:pStyle w:val="Heading3"/>
       </w:pPr>
-      <w:bookmarkStart w:id="7" w:name="_Toc5045005"/>
-      <w:bookmarkStart w:id="8" w:name="_Toc18324821"/>
+      <w:bookmarkStart w:id="8" w:name="_Toc5045005"/>
+      <w:bookmarkStart w:id="9" w:name="_Toc18324821"/>
       <w:r>
         <w:t>Data Extraction</w:t>
       </w:r>
-      <w:bookmarkEnd w:id="7"/>
       <w:bookmarkEnd w:id="8"/>
+      <w:bookmarkEnd w:id="9"/>
     </w:p>
     <w:p>
       <w:r>
@@ -5335,13 +5827,13 @@
       <w:pPr>
         <w:pStyle w:val="Heading3"/>
       </w:pPr>
-      <w:bookmarkStart w:id="9" w:name="_Toc5045006"/>
-      <w:bookmarkStart w:id="10" w:name="_Toc18324822"/>
+      <w:bookmarkStart w:id="10" w:name="_Toc5045006"/>
+      <w:bookmarkStart w:id="11" w:name="_Toc18324822"/>
       <w:r>
         <w:t>Data Wrangling</w:t>
       </w:r>
-      <w:bookmarkEnd w:id="9"/>
       <w:bookmarkEnd w:id="10"/>
+      <w:bookmarkEnd w:id="11"/>
     </w:p>
     <w:p>
       <w:pPr>
@@ -5501,13 +5993,13 @@
       <w:pPr>
         <w:pStyle w:val="Heading3"/>
       </w:pPr>
-      <w:bookmarkStart w:id="11" w:name="_Toc5045007"/>
-      <w:bookmarkStart w:id="12" w:name="_Toc18324823"/>
+      <w:bookmarkStart w:id="12" w:name="_Toc5045007"/>
+      <w:bookmarkStart w:id="13" w:name="_Toc18324823"/>
       <w:r>
         <w:t>Analytics</w:t>
       </w:r>
-      <w:bookmarkEnd w:id="11"/>
       <w:bookmarkEnd w:id="12"/>
+      <w:bookmarkEnd w:id="13"/>
     </w:p>
     <w:p>
       <w:r>
@@ -5668,11 +6160,11 @@
       <w:pPr>
         <w:pStyle w:val="Heading2"/>
       </w:pPr>
-      <w:bookmarkStart w:id="13" w:name="_Toc18324824"/>
+      <w:bookmarkStart w:id="14" w:name="_Toc18324824"/>
       <w:r>
         <w:t>Report outline</w:t>
       </w:r>
-      <w:bookmarkEnd w:id="13"/>
+      <w:bookmarkEnd w:id="14"/>
     </w:p>
     <w:p/>
     <w:p>
@@ -5697,11 +6189,11 @@
       <w:pPr>
         <w:pStyle w:val="Heading2"/>
       </w:pPr>
-      <w:bookmarkStart w:id="14" w:name="_Toc18324825"/>
+      <w:bookmarkStart w:id="15" w:name="_Toc18324825"/>
       <w:r>
         <w:t>Aim and Objectives</w:t>
       </w:r>
-      <w:bookmarkEnd w:id="14"/>
+      <w:bookmarkEnd w:id="15"/>
     </w:p>
     <w:p/>
     <w:p>
@@ -5774,23 +6266,23 @@
       <w:pPr>
         <w:pStyle w:val="Heading1"/>
       </w:pPr>
-      <w:bookmarkStart w:id="15" w:name="_Toc18324826"/>
+      <w:bookmarkStart w:id="16" w:name="_Toc18324826"/>
       <w:r>
         <w:lastRenderedPageBreak/>
         <w:t>Methods</w:t>
       </w:r>
-      <w:bookmarkEnd w:id="15"/>
+      <w:bookmarkEnd w:id="16"/>
     </w:p>
     <w:p/>
     <w:p>
       <w:pPr>
         <w:pStyle w:val="Heading2"/>
       </w:pPr>
-      <w:bookmarkStart w:id="16" w:name="_Toc18324827"/>
+      <w:bookmarkStart w:id="17" w:name="_Toc18324827"/>
       <w:r>
         <w:t>Project Pipeline</w:t>
       </w:r>
-      <w:bookmarkEnd w:id="16"/>
+      <w:bookmarkEnd w:id="17"/>
     </w:p>
     <w:p>
       <w:r>
@@ -5830,11 +6322,11 @@
       <w:pPr>
         <w:pStyle w:val="Heading2"/>
       </w:pPr>
-      <w:bookmarkStart w:id="17" w:name="_Toc18324828"/>
+      <w:bookmarkStart w:id="18" w:name="_Toc18324828"/>
       <w:r>
         <w:t>Data Engineering</w:t>
       </w:r>
-      <w:bookmarkEnd w:id="17"/>
+      <w:bookmarkEnd w:id="18"/>
     </w:p>
     <w:p>
       <w:r>
@@ -5859,11 +6351,11 @@
       <w:pPr>
         <w:pStyle w:val="Heading3"/>
       </w:pPr>
-      <w:bookmarkStart w:id="18" w:name="_Toc18324829"/>
+      <w:bookmarkStart w:id="19" w:name="_Toc18324829"/>
       <w:r>
         <w:t>Extract, Transform, Load (ETL) Process</w:t>
       </w:r>
-      <w:bookmarkEnd w:id="18"/>
+      <w:bookmarkEnd w:id="19"/>
     </w:p>
     <w:p>
       <w:r>
@@ -5956,12 +6448,12 @@
       <w:pPr>
         <w:pStyle w:val="Heading3"/>
       </w:pPr>
-      <w:bookmarkStart w:id="19" w:name="_Toc18324830"/>
+      <w:bookmarkStart w:id="20" w:name="_Toc18324830"/>
       <w:r>
         <w:lastRenderedPageBreak/>
         <w:t>Creation of Summary and Reporting Attributes</w:t>
       </w:r>
-      <w:bookmarkEnd w:id="19"/>
+      <w:bookmarkEnd w:id="20"/>
     </w:p>
     <w:p>
       <w:r>
@@ -6150,11 +6642,11 @@
       <w:pPr>
         <w:pStyle w:val="Heading3"/>
       </w:pPr>
-      <w:bookmarkStart w:id="20" w:name="_Toc18324831"/>
+      <w:bookmarkStart w:id="21" w:name="_Toc18324831"/>
       <w:r>
         <w:t>Identifying Data to be included in this study</w:t>
       </w:r>
-      <w:bookmarkEnd w:id="20"/>
+      <w:bookmarkEnd w:id="21"/>
     </w:p>
     <w:p>
       <w:r>
@@ -6393,11 +6885,11 @@
       <w:pPr>
         <w:pStyle w:val="Heading3"/>
       </w:pPr>
-      <w:bookmarkStart w:id="21" w:name="_Toc18324832"/>
+      <w:bookmarkStart w:id="22" w:name="_Toc18324832"/>
       <w:r>
         <w:t>Data Wrangling</w:t>
       </w:r>
-      <w:bookmarkEnd w:id="21"/>
+      <w:bookmarkEnd w:id="22"/>
     </w:p>
     <w:p>
       <w:r>
@@ -6487,11 +6979,11 @@
       <w:pPr>
         <w:pStyle w:val="Heading2"/>
       </w:pPr>
-      <w:bookmarkStart w:id="22" w:name="_Toc18324833"/>
+      <w:bookmarkStart w:id="23" w:name="_Toc18324833"/>
       <w:r>
         <w:t>Analytics</w:t>
       </w:r>
-      <w:bookmarkEnd w:id="22"/>
+      <w:bookmarkEnd w:id="23"/>
     </w:p>
     <w:p>
       <w:r>
@@ -6619,12 +7111,12 @@
       <w:pPr>
         <w:pStyle w:val="Heading3"/>
       </w:pPr>
-      <w:bookmarkStart w:id="23" w:name="_Toc18324834"/>
+      <w:bookmarkStart w:id="24" w:name="_Toc18324834"/>
       <w:r>
         <w:lastRenderedPageBreak/>
         <w:t>Visualisation: ggplot2</w:t>
       </w:r>
-      <w:bookmarkEnd w:id="23"/>
+      <w:bookmarkEnd w:id="24"/>
     </w:p>
     <w:p>
       <w:r>
@@ -6717,11 +7209,11 @@
       <w:pPr>
         <w:pStyle w:val="Heading3"/>
       </w:pPr>
-      <w:bookmarkStart w:id="24" w:name="_Toc18324835"/>
+      <w:bookmarkStart w:id="25" w:name="_Toc18324835"/>
       <w:r>
         <w:t>Decision Tree: rpart</w:t>
       </w:r>
-      <w:bookmarkEnd w:id="24"/>
+      <w:bookmarkEnd w:id="25"/>
     </w:p>
     <w:p>
       <w:r>
@@ -6789,11 +7281,11 @@
       <w:pPr>
         <w:pStyle w:val="Heading3"/>
       </w:pPr>
-      <w:bookmarkStart w:id="25" w:name="_Toc18324836"/>
+      <w:bookmarkStart w:id="26" w:name="_Toc18324836"/>
       <w:r>
         <w:t>Random Forests: randomForest</w:t>
       </w:r>
-      <w:bookmarkEnd w:id="25"/>
+      <w:bookmarkEnd w:id="26"/>
     </w:p>
     <w:p>
       <w:r>
@@ -6846,11 +7338,11 @@
       <w:pPr>
         <w:pStyle w:val="Heading3"/>
       </w:pPr>
-      <w:bookmarkStart w:id="26" w:name="_Toc18324837"/>
+      <w:bookmarkStart w:id="27" w:name="_Toc18324837"/>
       <w:r>
         <w:t>Gradient Boosted Decision Tree: xgboost</w:t>
       </w:r>
-      <w:bookmarkEnd w:id="26"/>
+      <w:bookmarkEnd w:id="27"/>
       <w:r>
         <w:t xml:space="preserve"> </w:t>
       </w:r>
@@ -6983,11 +7475,11 @@
       <w:pPr>
         <w:pStyle w:val="Heading3"/>
       </w:pPr>
-      <w:bookmarkStart w:id="27" w:name="_Toc18324838"/>
+      <w:bookmarkStart w:id="28" w:name="_Toc18324838"/>
       <w:r>
         <w:t>Combined Results</w:t>
       </w:r>
-      <w:bookmarkEnd w:id="27"/>
+      <w:bookmarkEnd w:id="28"/>
     </w:p>
     <w:p>
       <w:r>
@@ -7073,7 +7565,7 @@
       <w:pPr>
         <w:pStyle w:val="Heading1"/>
       </w:pPr>
-      <w:bookmarkStart w:id="28" w:name="_Toc18324839"/>
+      <w:bookmarkStart w:id="29" w:name="_Toc18324839"/>
       <w:r>
         <w:lastRenderedPageBreak/>
         <w:t>Data</w:t>
@@ -7081,7 +7573,7 @@
       <w:r>
         <w:t xml:space="preserve"> Engineering</w:t>
       </w:r>
-      <w:bookmarkEnd w:id="28"/>
+      <w:bookmarkEnd w:id="29"/>
     </w:p>
     <w:p/>
     <w:p>
@@ -7097,11 +7589,11 @@
       <w:pPr>
         <w:pStyle w:val="Heading2"/>
       </w:pPr>
-      <w:bookmarkStart w:id="29" w:name="_Toc18324840"/>
+      <w:bookmarkStart w:id="30" w:name="_Toc18324840"/>
       <w:r>
         <w:t>ETL Process</w:t>
       </w:r>
-      <w:bookmarkEnd w:id="29"/>
+      <w:bookmarkEnd w:id="30"/>
     </w:p>
     <w:p>
       <w:r>
@@ -7182,7 +7674,7 @@
       <w:pPr>
         <w:pStyle w:val="Caption"/>
       </w:pPr>
-      <w:bookmarkStart w:id="30" w:name="_Toc18409187"/>
+      <w:bookmarkStart w:id="31" w:name="_Toc18487936"/>
       <w:r>
         <w:t xml:space="preserve">Figure </w:t>
       </w:r>
@@ -7222,7 +7714,7 @@
       <w:r>
         <w:t>Entity Relationship Diagram</w:t>
       </w:r>
-      <w:bookmarkEnd w:id="30"/>
+      <w:bookmarkEnd w:id="31"/>
     </w:p>
     <w:p>
       <w:r>
@@ -7286,7 +7778,7 @@
           <w:noProof/>
         </w:rPr>
       </w:pPr>
-      <w:bookmarkStart w:id="31" w:name="_Toc18409188"/>
+      <w:bookmarkStart w:id="32" w:name="_Toc18487937"/>
       <w:r>
         <w:t xml:space="preserve">Figure </w:t>
       </w:r>
@@ -7329,7 +7821,7 @@
         </w:rPr>
         <w:t xml:space="preserve"> within the EAV model</w:t>
       </w:r>
-      <w:bookmarkEnd w:id="31"/>
+      <w:bookmarkEnd w:id="32"/>
     </w:p>
     <w:p>
       <w:r>
@@ -7424,7 +7916,7 @@
       <w:pPr>
         <w:pStyle w:val="Caption"/>
       </w:pPr>
-      <w:bookmarkStart w:id="32" w:name="_Toc18409189"/>
+      <w:bookmarkStart w:id="33" w:name="_Toc18487938"/>
       <w:r>
         <w:t xml:space="preserve">Figure </w:t>
       </w:r>
@@ -7470,7 +7962,7 @@
       <w:r>
         <w:t xml:space="preserve"> Entity Relationship Diagram</w:t>
       </w:r>
-      <w:bookmarkEnd w:id="32"/>
+      <w:bookmarkEnd w:id="33"/>
     </w:p>
     <w:p>
       <w:r>
@@ -7531,11 +8023,11 @@
       <w:pPr>
         <w:pStyle w:val="Heading2"/>
       </w:pPr>
-      <w:bookmarkStart w:id="33" w:name="_Toc18324841"/>
+      <w:bookmarkStart w:id="34" w:name="_Toc18324841"/>
       <w:r>
         <w:t>Creation of Summary and Reporting Attributes</w:t>
       </w:r>
-      <w:bookmarkEnd w:id="33"/>
+      <w:bookmarkEnd w:id="34"/>
     </w:p>
     <w:p>
       <w:r>
@@ -7869,11 +8361,11 @@
       <w:pPr>
         <w:pStyle w:val="Heading2"/>
       </w:pPr>
-      <w:bookmarkStart w:id="34" w:name="_Toc18324842"/>
+      <w:bookmarkStart w:id="35" w:name="_Toc18324842"/>
       <w:r>
         <w:t>Identifying Data to be included in this study</w:t>
       </w:r>
-      <w:bookmarkEnd w:id="34"/>
+      <w:bookmarkEnd w:id="35"/>
     </w:p>
     <w:p>
       <w:r>
@@ -8164,11 +8656,11 @@
       <w:pPr>
         <w:pStyle w:val="Heading2"/>
       </w:pPr>
-      <w:bookmarkStart w:id="35" w:name="_Toc18324843"/>
+      <w:bookmarkStart w:id="36" w:name="_Toc18324843"/>
       <w:r>
         <w:t>Data Wrangling</w:t>
       </w:r>
-      <w:bookmarkEnd w:id="35"/>
+      <w:bookmarkEnd w:id="36"/>
     </w:p>
     <w:p>
       <w:r>
@@ -8309,7 +8801,7 @@
           <w:noProof/>
         </w:rPr>
       </w:pPr>
-      <w:bookmarkStart w:id="36" w:name="_Toc18409190"/>
+      <w:bookmarkStart w:id="37" w:name="_Toc18487939"/>
       <w:r>
         <w:t xml:space="preserve">Figure </w:t>
       </w:r>
@@ -8352,7 +8844,7 @@
         </w:rPr>
         <w:t>Snapshot of the original RDV</w:t>
       </w:r>
-      <w:bookmarkEnd w:id="36"/>
+      <w:bookmarkEnd w:id="37"/>
     </w:p>
     <w:p/>
     <w:p>
@@ -8408,7 +8900,7 @@
       <w:pPr>
         <w:pStyle w:val="Caption"/>
       </w:pPr>
-      <w:bookmarkStart w:id="37" w:name="_Toc18409191"/>
+      <w:bookmarkStart w:id="38" w:name="_Toc18487940"/>
       <w:r>
         <w:t xml:space="preserve">Figure </w:t>
       </w:r>
@@ -8448,7 +8940,7 @@
       <w:r>
         <w:t>napshot adjusted using normalisation and one-hot encoding</w:t>
       </w:r>
-      <w:bookmarkEnd w:id="37"/>
+      <w:bookmarkEnd w:id="38"/>
     </w:p>
     <w:p/>
     <w:p>
@@ -8786,7 +9278,7 @@
       <w:pPr>
         <w:pStyle w:val="Caption"/>
       </w:pPr>
-      <w:bookmarkStart w:id="38" w:name="_Toc18409192"/>
+      <w:bookmarkStart w:id="39" w:name="_Toc18487941"/>
       <w:r>
         <w:t xml:space="preserve">Figure </w:t>
       </w:r>
@@ -8823,7 +9315,7 @@
       <w:r>
         <w:t xml:space="preserve"> - Linear Regression Plots for Numeric Features</w:t>
       </w:r>
-      <w:bookmarkEnd w:id="38"/>
+      <w:bookmarkEnd w:id="39"/>
     </w:p>
     <w:p/>
     <w:p>
@@ -8968,12 +9460,12 @@
       <w:pPr>
         <w:pStyle w:val="Heading1"/>
       </w:pPr>
-      <w:bookmarkStart w:id="39" w:name="_Toc18324844"/>
+      <w:bookmarkStart w:id="40" w:name="_Toc18324844"/>
       <w:r>
         <w:lastRenderedPageBreak/>
         <w:t>Analysis</w:t>
       </w:r>
-      <w:bookmarkEnd w:id="39"/>
+      <w:bookmarkEnd w:id="40"/>
     </w:p>
     <w:p>
       <w:r>
@@ -9058,7 +9550,7 @@
       <w:pPr>
         <w:pStyle w:val="Caption"/>
       </w:pPr>
-      <w:bookmarkStart w:id="40" w:name="_Toc18409193"/>
+      <w:bookmarkStart w:id="41" w:name="_Toc18487942"/>
       <w:r>
         <w:t xml:space="preserve">Figure </w:t>
       </w:r>
@@ -9095,7 +9587,7 @@
       <w:r>
         <w:t xml:space="preserve"> - Visualisations of Complete Data Set</w:t>
       </w:r>
-      <w:bookmarkEnd w:id="40"/>
+      <w:bookmarkEnd w:id="41"/>
     </w:p>
     <w:p>
       <w:r>
@@ -9177,7 +9669,7 @@
       <w:pPr>
         <w:pStyle w:val="Caption"/>
       </w:pPr>
-      <w:bookmarkStart w:id="41" w:name="_Toc18409194"/>
+      <w:bookmarkStart w:id="42" w:name="_Toc18487943"/>
       <w:r>
         <w:t xml:space="preserve">Figure </w:t>
       </w:r>
@@ -9214,7 +9706,7 @@
       <w:r>
         <w:t xml:space="preserve"> - Visualisation of Study Data Set</w:t>
       </w:r>
-      <w:bookmarkEnd w:id="41"/>
+      <w:bookmarkEnd w:id="42"/>
     </w:p>
     <w:p>
       <w:r>
@@ -9233,12 +9725,12 @@
       <w:pPr>
         <w:pStyle w:val="Heading3"/>
       </w:pPr>
-      <w:bookmarkStart w:id="42" w:name="_Toc18324845"/>
+      <w:bookmarkStart w:id="43" w:name="_Toc18324845"/>
       <w:r>
         <w:lastRenderedPageBreak/>
         <w:t>Missing data</w:t>
       </w:r>
-      <w:bookmarkEnd w:id="42"/>
+      <w:bookmarkEnd w:id="43"/>
     </w:p>
     <w:p>
       <w:r>
@@ -9298,7 +9790,7 @@
       <w:pPr>
         <w:pStyle w:val="Caption"/>
       </w:pPr>
-      <w:bookmarkStart w:id="43" w:name="_Toc18409195"/>
+      <w:bookmarkStart w:id="44" w:name="_Toc18487944"/>
       <w:r>
         <w:t xml:space="preserve">Figure </w:t>
       </w:r>
@@ -9335,7 +9827,7 @@
       <w:r>
         <w:t xml:space="preserve"> - Number of missing measurement values</w:t>
       </w:r>
-      <w:bookmarkEnd w:id="43"/>
+      <w:bookmarkEnd w:id="44"/>
     </w:p>
     <w:p>
       <w:r>
@@ -9443,7 +9935,7 @@
       <w:pPr>
         <w:pStyle w:val="Caption"/>
       </w:pPr>
-      <w:bookmarkStart w:id="44" w:name="_Toc18409196"/>
+      <w:bookmarkStart w:id="45" w:name="_Toc18487945"/>
       <w:r>
         <w:t xml:space="preserve">Figure </w:t>
       </w:r>
@@ -9480,7 +9972,7 @@
       <w:r>
         <w:t xml:space="preserve"> - Variability of Categorical Variables</w:t>
       </w:r>
-      <w:bookmarkEnd w:id="44"/>
+      <w:bookmarkEnd w:id="45"/>
     </w:p>
     <w:p>
       <w:r>
@@ -9496,24 +9988,8 @@
       <w:pPr>
         <w:pStyle w:val="Heading2"/>
       </w:pPr>
-      <w:bookmarkStart w:id="45" w:name="_Toc18324846"/>
       <w:r>
         <w:lastRenderedPageBreak/>
-        <w:t xml:space="preserve">Create </w:t>
-      </w:r>
-      <w:r>
-        <w:t xml:space="preserve">and Tune </w:t>
-      </w:r>
-      <w:r>
-        <w:t>models</w:t>
-      </w:r>
-      <w:bookmarkEnd w:id="45"/>
-    </w:p>
-    <w:p>
-      <w:pPr>
-        <w:pStyle w:val="Heading3"/>
-      </w:pPr>
-      <w:r>
         <w:t>Decision Tree</w:t>
       </w:r>
     </w:p>
@@ -10322,6 +10798,94 @@
           </w:p>
         </w:tc>
       </w:tr>
+      <w:tr>
+        <w:tc>
+          <w:tcPr>
+            <w:tcW w:w="9209" w:type="dxa"/>
+          </w:tcPr>
+          <w:p>
+            <w:pPr>
+              <w:rPr>
+                <w:rFonts w:cstheme="minorHAnsi"/>
+                <w:noProof/>
+                <w:lang w:eastAsia="en-GB"/>
+              </w:rPr>
+            </w:pPr>
+            <w:r>
+              <w:rPr>
+                <w:rFonts w:cstheme="minorHAnsi"/>
+                <w:noProof/>
+                <w:lang w:eastAsia="en-GB"/>
+              </w:rPr>
+              <w:t>Confusion Matrix</w:t>
+            </w:r>
+          </w:p>
+        </w:tc>
+      </w:tr>
+      <w:tr>
+        <w:tc>
+          <w:tcPr>
+            <w:tcW w:w="9209" w:type="dxa"/>
+          </w:tcPr>
+          <w:p>
+            <w:pPr>
+              <w:rPr>
+                <w:rFonts w:cstheme="minorHAnsi"/>
+                <w:noProof/>
+                <w:lang w:eastAsia="en-GB"/>
+              </w:rPr>
+            </w:pPr>
+            <w:r>
+              <w:rPr>
+                <w:rFonts w:cstheme="minorHAnsi"/>
+                <w:noProof/>
+                <w:lang w:eastAsia="en-GB"/>
+              </w:rPr>
+              <w:drawing>
+                <wp:inline distT="0" distB="0" distL="0" distR="0">
+                  <wp:extent cx="5731510" cy="3232785"/>
+                  <wp:effectExtent l="0" t="0" r="2540" b="5715"/>
+                  <wp:docPr id="17" name="Picture 17"/>
+                  <wp:cNvGraphicFramePr>
+                    <a:graphicFrameLocks xmlns:a="http://schemas.openxmlformats.org/drawingml/2006/main" noChangeAspect="1"/>
+                  </wp:cNvGraphicFramePr>
+                  <a:graphic xmlns:a="http://schemas.openxmlformats.org/drawingml/2006/main">
+                    <a:graphicData uri="http://schemas.openxmlformats.org/drawingml/2006/picture">
+                      <pic:pic xmlns:pic="http://schemas.openxmlformats.org/drawingml/2006/picture">
+                        <pic:nvPicPr>
+                          <pic:cNvPr id="17" name="dt_confusion_matrix_ext_01.png"/>
+                          <pic:cNvPicPr/>
+                        </pic:nvPicPr>
+                        <pic:blipFill>
+                          <a:blip r:embed="rId23" cstate="print">
+                            <a:extLst>
+                              <a:ext uri="{28A0092B-C50C-407E-A947-70E740481C1C}">
+                                <a14:useLocalDpi xmlns:a14="http://schemas.microsoft.com/office/drawing/2010/main" val="0"/>
+                              </a:ext>
+                            </a:extLst>
+                          </a:blip>
+                          <a:stretch>
+                            <a:fillRect/>
+                          </a:stretch>
+                        </pic:blipFill>
+                        <pic:spPr>
+                          <a:xfrm>
+                            <a:off x="0" y="0"/>
+                            <a:ext cx="5731510" cy="3232785"/>
+                          </a:xfrm>
+                          <a:prstGeom prst="rect">
+                            <a:avLst/>
+                          </a:prstGeom>
+                        </pic:spPr>
+                      </pic:pic>
+                    </a:graphicData>
+                  </a:graphic>
+                </wp:inline>
+              </w:drawing>
+            </w:r>
+          </w:p>
+        </w:tc>
+      </w:tr>
     </w:tbl>
     <w:p>
       <w:pPr>
@@ -10332,51 +10896,73 @@
       <w:pPr>
         <w:pStyle w:val="Caption"/>
       </w:pPr>
+      <w:bookmarkStart w:id="46" w:name="_Toc18487946"/>
       <w:r>
         <w:t xml:space="preserve">Figure </w:t>
       </w:r>
-      <w:fldSimple w:instr=" SEQ Figure \* ARABIC ">
-        <w:r>
-          <w:rPr>
-            <w:noProof/>
-          </w:rPr>
-          <w:t>11</w:t>
-        </w:r>
-      </w:fldSimple>
+      <w:r>
+        <w:fldChar w:fldCharType="begin"/>
+      </w:r>
+      <w:r>
+        <w:instrText xml:space="preserve"> SEQ Figure \* ARABIC </w:instrText>
+      </w:r>
+      <w:r>
+        <w:fldChar w:fldCharType="separate"/>
+      </w:r>
+      <w:r>
+        <w:rPr>
+          <w:noProof/>
+        </w:rPr>
+        <w:t>11</w:t>
+      </w:r>
+      <w:r>
+        <w:fldChar w:fldCharType="end"/>
+      </w:r>
       <w:r>
         <w:t xml:space="preserve"> - Decision Tree - External Examination</w:t>
       </w:r>
+      <w:bookmarkEnd w:id="46"/>
     </w:p>
     <w:p/>
     <w:p>
       <w:pPr>
         <w:pStyle w:val="Caption"/>
       </w:pPr>
+      <w:bookmarkStart w:id="47" w:name="_Toc18487947"/>
       <w:r>
         <w:t xml:space="preserve">Figure </w:t>
       </w:r>
-      <w:fldSimple w:instr=" SEQ Figure \* ARABIC ">
-        <w:r>
-          <w:rPr>
-            <w:noProof/>
-          </w:rPr>
-          <w:t>12</w:t>
-        </w:r>
-      </w:fldSimple>
+      <w:r>
+        <w:fldChar w:fldCharType="begin"/>
+      </w:r>
+      <w:r>
+        <w:instrText xml:space="preserve"> SEQ Figure \* ARABIC </w:instrText>
+      </w:r>
+      <w:r>
+        <w:fldChar w:fldCharType="separate"/>
+      </w:r>
+      <w:r>
+        <w:rPr>
+          <w:noProof/>
+        </w:rPr>
+        <w:t>12</w:t>
+      </w:r>
+      <w:r>
+        <w:fldChar w:fldCharType="end"/>
+      </w:r>
       <w:r>
         <w:t xml:space="preserve"> - Decision Tree - Internal Examination – Organs</w:t>
       </w:r>
-    </w:p>
-    <w:p>
-      <w:bookmarkStart w:id="46" w:name="_GoBack"/>
-      <w:bookmarkEnd w:id="46"/>
-    </w:p>
+      <w:bookmarkEnd w:id="47"/>
+    </w:p>
+    <w:p/>
     <w:p>
       <w:r>
         <w:rPr>
           <w:noProof/>
           <w:lang w:eastAsia="en-GB"/>
         </w:rPr>
+        <w:lastRenderedPageBreak/>
         <w:drawing>
           <wp:inline distT="0" distB="0" distL="0" distR="0">
             <wp:extent cx="5731510" cy="2958465"/>
@@ -10393,7 +10979,7 @@
                     <pic:cNvPicPr/>
                   </pic:nvPicPr>
                   <pic:blipFill>
-                    <a:blip r:embed="rId23" cstate="print">
+                    <a:blip r:embed="rId24" cstate="print">
                       <a:extLst>
                         <a:ext uri="{28A0092B-C50C-407E-A947-70E740481C1C}">
                           <a14:useLocalDpi xmlns:a14="http://schemas.microsoft.com/office/drawing/2010/main" val="0"/>
@@ -10424,20 +11010,51 @@
       <w:pPr>
         <w:pStyle w:val="Caption"/>
       </w:pPr>
+      <w:bookmarkStart w:id="48" w:name="_Toc18487948"/>
       <w:r>
         <w:t xml:space="preserve">Figure </w:t>
       </w:r>
-      <w:fldSimple w:instr=" SEQ Figure \* ARABIC ">
-        <w:r>
-          <w:rPr>
-            <w:noProof/>
-          </w:rPr>
-          <w:t>13</w:t>
-        </w:r>
-      </w:fldSimple>
+      <w:r>
+        <w:fldChar w:fldCharType="begin"/>
+      </w:r>
+      <w:r>
+        <w:instrText xml:space="preserve"> SEQ Figure \* ARABIC </w:instrText>
+      </w:r>
+      <w:r>
+        <w:fldChar w:fldCharType="separate"/>
+      </w:r>
+      <w:r>
+        <w:rPr>
+          <w:noProof/>
+        </w:rPr>
+        <w:t>13</w:t>
+      </w:r>
+      <w:r>
+        <w:fldChar w:fldCharType="end"/>
+      </w:r>
       <w:r>
         <w:t xml:space="preserve"> - Decision Tree - Relative Feature Importance - All Stages</w:t>
       </w:r>
+      <w:bookmarkEnd w:id="48"/>
+    </w:p>
+    <w:p>
+      <w:r>
+        <w:br w:type="page"/>
+      </w:r>
+    </w:p>
+    <w:p>
+      <w:pPr>
+        <w:pStyle w:val="Heading2"/>
+      </w:pPr>
+      <w:r>
+        <w:lastRenderedPageBreak/>
+        <w:t>Ensemble Models</w:t>
+      </w:r>
+    </w:p>
+    <w:p>
+      <w:r>
+        <w:t>NB Reduced output just consider predictive accuracy and Relative Feature Importance.</w:t>
+      </w:r>
     </w:p>
     <w:p>
       <w:pPr>
@@ -10449,32 +11066,721 @@
     </w:p>
     <w:p/>
     <w:p>
+      <w:r>
+        <w:rPr>
+          <w:noProof/>
+          <w:lang w:eastAsia="en-GB"/>
+        </w:rPr>
+        <w:drawing>
+          <wp:inline distT="0" distB="0" distL="0" distR="0">
+            <wp:extent cx="5731510" cy="3232785"/>
+            <wp:effectExtent l="0" t="0" r="2540" b="5715"/>
+            <wp:docPr id="22" name="Picture 22"/>
+            <wp:cNvGraphicFramePr>
+              <a:graphicFrameLocks xmlns:a="http://schemas.openxmlformats.org/drawingml/2006/main" noChangeAspect="1"/>
+            </wp:cNvGraphicFramePr>
+            <a:graphic xmlns:a="http://schemas.openxmlformats.org/drawingml/2006/main">
+              <a:graphicData uri="http://schemas.openxmlformats.org/drawingml/2006/picture">
+                <pic:pic xmlns:pic="http://schemas.openxmlformats.org/drawingml/2006/picture">
+                  <pic:nvPicPr>
+                    <pic:cNvPr id="22" name="rf_confusion_matrix_grid_int3_01.png"/>
+                    <pic:cNvPicPr/>
+                  </pic:nvPicPr>
+                  <pic:blipFill>
+                    <a:blip r:embed="rId25" cstate="print">
+                      <a:extLst>
+                        <a:ext uri="{28A0092B-C50C-407E-A947-70E740481C1C}">
+                          <a14:useLocalDpi xmlns:a14="http://schemas.microsoft.com/office/drawing/2010/main" val="0"/>
+                        </a:ext>
+                      </a:extLst>
+                    </a:blip>
+                    <a:stretch>
+                      <a:fillRect/>
+                    </a:stretch>
+                  </pic:blipFill>
+                  <pic:spPr>
+                    <a:xfrm>
+                      <a:off x="0" y="0"/>
+                      <a:ext cx="5731510" cy="3232785"/>
+                    </a:xfrm>
+                    <a:prstGeom prst="rect">
+                      <a:avLst/>
+                    </a:prstGeom>
+                  </pic:spPr>
+                </pic:pic>
+              </a:graphicData>
+            </a:graphic>
+          </wp:inline>
+        </w:drawing>
+      </w:r>
+    </w:p>
+    <w:p>
+      <w:pPr>
+        <w:pStyle w:val="Caption"/>
+      </w:pPr>
+      <w:r>
+        <w:t xml:space="preserve">Figure </w:t>
+      </w:r>
+      <w:r>
+        <w:fldChar w:fldCharType="begin"/>
+      </w:r>
+      <w:r>
+        <w:instrText xml:space="preserve"> SEQ Figure \* ARABIC </w:instrText>
+      </w:r>
+      <w:r>
+        <w:fldChar w:fldCharType="separate"/>
+      </w:r>
+      <w:r>
+        <w:rPr>
+          <w:noProof/>
+        </w:rPr>
+        <w:t>14</w:t>
+      </w:r>
+      <w:r>
+        <w:fldChar w:fldCharType="end"/>
+      </w:r>
+      <w:r>
+        <w:t xml:space="preserve"> - Random Forest Confusion Matrices - All stages</w:t>
+      </w:r>
+    </w:p>
+    <w:p/>
+    <w:p>
+      <w:r>
+        <w:rPr>
+          <w:noProof/>
+          <w:lang w:eastAsia="en-GB"/>
+        </w:rPr>
+        <w:drawing>
+          <wp:inline distT="0" distB="0" distL="0" distR="0">
+            <wp:extent cx="5731510" cy="2958465"/>
+            <wp:effectExtent l="0" t="0" r="2540" b="0"/>
+            <wp:docPr id="23" name="Picture 23"/>
+            <wp:cNvGraphicFramePr>
+              <a:graphicFrameLocks xmlns:a="http://schemas.openxmlformats.org/drawingml/2006/main" noChangeAspect="1"/>
+            </wp:cNvGraphicFramePr>
+            <a:graphic xmlns:a="http://schemas.openxmlformats.org/drawingml/2006/main">
+              <a:graphicData uri="http://schemas.openxmlformats.org/drawingml/2006/picture">
+                <pic:pic xmlns:pic="http://schemas.openxmlformats.org/drawingml/2006/picture">
+                  <pic:nvPicPr>
+                    <pic:cNvPr id="23" name="rf_feature_importance_hm_01.png"/>
+                    <pic:cNvPicPr/>
+                  </pic:nvPicPr>
+                  <pic:blipFill>
+                    <a:blip r:embed="rId26" cstate="print">
+                      <a:extLst>
+                        <a:ext uri="{28A0092B-C50C-407E-A947-70E740481C1C}">
+                          <a14:useLocalDpi xmlns:a14="http://schemas.microsoft.com/office/drawing/2010/main" val="0"/>
+                        </a:ext>
+                      </a:extLst>
+                    </a:blip>
+                    <a:stretch>
+                      <a:fillRect/>
+                    </a:stretch>
+                  </pic:blipFill>
+                  <pic:spPr>
+                    <a:xfrm>
+                      <a:off x="0" y="0"/>
+                      <a:ext cx="5731510" cy="2958465"/>
+                    </a:xfrm>
+                    <a:prstGeom prst="rect">
+                      <a:avLst/>
+                    </a:prstGeom>
+                  </pic:spPr>
+                </pic:pic>
+              </a:graphicData>
+            </a:graphic>
+          </wp:inline>
+        </w:drawing>
+      </w:r>
+    </w:p>
+    <w:p>
+      <w:pPr>
+        <w:pStyle w:val="Caption"/>
+      </w:pPr>
+      <w:r>
+        <w:t xml:space="preserve">Figure </w:t>
+      </w:r>
+      <w:r>
+        <w:fldChar w:fldCharType="begin"/>
+      </w:r>
+      <w:r>
+        <w:instrText xml:space="preserve"> SEQ Figure \* ARABIC </w:instrText>
+      </w:r>
+      <w:r>
+        <w:fldChar w:fldCharType="separate"/>
+      </w:r>
+      <w:r>
+        <w:rPr>
+          <w:noProof/>
+        </w:rPr>
+        <w:t>15</w:t>
+      </w:r>
+      <w:r>
+        <w:fldChar w:fldCharType="end"/>
+      </w:r>
+      <w:r>
+        <w:t xml:space="preserve"> - Random Forest Relative Feature Importance - All Stages</w:t>
+      </w:r>
+    </w:p>
+    <w:p>
+      <w:r>
+        <w:br w:type="page"/>
+      </w:r>
+    </w:p>
+    <w:p>
       <w:pPr>
         <w:pStyle w:val="Heading3"/>
       </w:pPr>
       <w:r>
+        <w:lastRenderedPageBreak/>
         <w:t>Gradient Boosted Decision Tree</w:t>
       </w:r>
     </w:p>
     <w:p/>
     <w:p>
+      <w:r>
+        <w:rPr>
+          <w:noProof/>
+          <w:lang w:eastAsia="en-GB"/>
+        </w:rPr>
+        <w:drawing>
+          <wp:inline distT="0" distB="0" distL="0" distR="0">
+            <wp:extent cx="5731510" cy="3232785"/>
+            <wp:effectExtent l="0" t="0" r="2540" b="5715"/>
+            <wp:docPr id="24" name="Picture 24"/>
+            <wp:cNvGraphicFramePr>
+              <a:graphicFrameLocks xmlns:a="http://schemas.openxmlformats.org/drawingml/2006/main" noChangeAspect="1"/>
+            </wp:cNvGraphicFramePr>
+            <a:graphic xmlns:a="http://schemas.openxmlformats.org/drawingml/2006/main">
+              <a:graphicData uri="http://schemas.openxmlformats.org/drawingml/2006/picture">
+                <pic:pic xmlns:pic="http://schemas.openxmlformats.org/drawingml/2006/picture">
+                  <pic:nvPicPr>
+                    <pic:cNvPr id="24" name="xgb_confusion_matrix_grid_int3_01.png"/>
+                    <pic:cNvPicPr/>
+                  </pic:nvPicPr>
+                  <pic:blipFill>
+                    <a:blip r:embed="rId27" cstate="print">
+                      <a:extLst>
+                        <a:ext uri="{28A0092B-C50C-407E-A947-70E740481C1C}">
+                          <a14:useLocalDpi xmlns:a14="http://schemas.microsoft.com/office/drawing/2010/main" val="0"/>
+                        </a:ext>
+                      </a:extLst>
+                    </a:blip>
+                    <a:stretch>
+                      <a:fillRect/>
+                    </a:stretch>
+                  </pic:blipFill>
+                  <pic:spPr>
+                    <a:xfrm>
+                      <a:off x="0" y="0"/>
+                      <a:ext cx="5731510" cy="3232785"/>
+                    </a:xfrm>
+                    <a:prstGeom prst="rect">
+                      <a:avLst/>
+                    </a:prstGeom>
+                  </pic:spPr>
+                </pic:pic>
+              </a:graphicData>
+            </a:graphic>
+          </wp:inline>
+        </w:drawing>
+      </w:r>
+    </w:p>
+    <w:p>
+      <w:pPr>
+        <w:pStyle w:val="Caption"/>
+      </w:pPr>
+      <w:r>
+        <w:t xml:space="preserve">Figure </w:t>
+      </w:r>
+      <w:r>
+        <w:fldChar w:fldCharType="begin"/>
+      </w:r>
+      <w:r>
+        <w:instrText xml:space="preserve"> SEQ Figure \* ARABIC </w:instrText>
+      </w:r>
+      <w:r>
+        <w:fldChar w:fldCharType="separate"/>
+      </w:r>
+      <w:r>
+        <w:rPr>
+          <w:noProof/>
+        </w:rPr>
+        <w:t>16</w:t>
+      </w:r>
+      <w:r>
+        <w:fldChar w:fldCharType="end"/>
+      </w:r>
+      <w:r>
+        <w:t xml:space="preserve"> - XGBoost </w:t>
+      </w:r>
+      <w:r>
+        <w:t>Confusion Matrices - All stages</w:t>
+      </w:r>
+    </w:p>
+    <w:p>
+      <w:pPr>
+        <w:pStyle w:val="Caption"/>
+      </w:pPr>
+    </w:p>
+    <w:p>
+      <w:pPr>
+        <w:pStyle w:val="Caption"/>
+      </w:pPr>
+      <w:r>
+        <w:rPr>
+          <w:noProof/>
+          <w:lang w:eastAsia="en-GB"/>
+        </w:rPr>
+        <w:drawing>
+          <wp:inline distT="0" distB="0" distL="0" distR="0">
+            <wp:extent cx="5731510" cy="2958465"/>
+            <wp:effectExtent l="0" t="0" r="2540" b="0"/>
+            <wp:docPr id="25" name="Picture 25"/>
+            <wp:cNvGraphicFramePr>
+              <a:graphicFrameLocks xmlns:a="http://schemas.openxmlformats.org/drawingml/2006/main" noChangeAspect="1"/>
+            </wp:cNvGraphicFramePr>
+            <a:graphic xmlns:a="http://schemas.openxmlformats.org/drawingml/2006/main">
+              <a:graphicData uri="http://schemas.openxmlformats.org/drawingml/2006/picture">
+                <pic:pic xmlns:pic="http://schemas.openxmlformats.org/drawingml/2006/picture">
+                  <pic:nvPicPr>
+                    <pic:cNvPr id="25" name="xgb_feature_importance_hm_01.png"/>
+                    <pic:cNvPicPr/>
+                  </pic:nvPicPr>
+                  <pic:blipFill>
+                    <a:blip r:embed="rId28" cstate="print">
+                      <a:extLst>
+                        <a:ext uri="{28A0092B-C50C-407E-A947-70E740481C1C}">
+                          <a14:useLocalDpi xmlns:a14="http://schemas.microsoft.com/office/drawing/2010/main" val="0"/>
+                        </a:ext>
+                      </a:extLst>
+                    </a:blip>
+                    <a:stretch>
+                      <a:fillRect/>
+                    </a:stretch>
+                  </pic:blipFill>
+                  <pic:spPr>
+                    <a:xfrm>
+                      <a:off x="0" y="0"/>
+                      <a:ext cx="5731510" cy="2958465"/>
+                    </a:xfrm>
+                    <a:prstGeom prst="rect">
+                      <a:avLst/>
+                    </a:prstGeom>
+                  </pic:spPr>
+                </pic:pic>
+              </a:graphicData>
+            </a:graphic>
+          </wp:inline>
+        </w:drawing>
+      </w:r>
+    </w:p>
+    <w:p>
+      <w:pPr>
+        <w:pStyle w:val="Caption"/>
+      </w:pPr>
+      <w:r>
+        <w:t xml:space="preserve">Figure </w:t>
+      </w:r>
+      <w:r>
+        <w:fldChar w:fldCharType="begin"/>
+      </w:r>
+      <w:r>
+        <w:instrText xml:space="preserve"> SEQ Figure \* ARABIC </w:instrText>
+      </w:r>
+      <w:r>
+        <w:fldChar w:fldCharType="separate"/>
+      </w:r>
+      <w:r>
+        <w:rPr>
+          <w:noProof/>
+        </w:rPr>
+        <w:t>17</w:t>
+      </w:r>
+      <w:r>
+        <w:fldChar w:fldCharType="end"/>
+      </w:r>
+      <w:r>
+        <w:t xml:space="preserve"> - XGBoost Relative Feature Importance - All Stages</w:t>
+      </w:r>
+      <w:r>
+        <w:br w:type="page"/>
+      </w:r>
+    </w:p>
+    <w:p>
       <w:pPr>
         <w:pStyle w:val="Heading2"/>
       </w:pPr>
-      <w:bookmarkStart w:id="47" w:name="_Toc18324847"/>
+      <w:bookmarkStart w:id="49" w:name="_Toc18324847"/>
       <w:r>
         <w:lastRenderedPageBreak/>
-        <w:t>Combine</w:t>
+        <w:t>Compare</w:t>
       </w:r>
       <w:r>
         <w:t xml:space="preserve"> models</w:t>
       </w:r>
-      <w:bookmarkEnd w:id="47"/>
+      <w:bookmarkEnd w:id="49"/>
+      <w:r>
+        <w:t xml:space="preserve"> with varying</w:t>
+      </w:r>
+      <w:r>
+        <w:t xml:space="preserve"> random seeds</w:t>
+      </w:r>
+    </w:p>
+    <w:p>
+      <w:r>
+        <w:t>Each of the models above was run 5 times with different random seeds and the results compared:</w:t>
+      </w:r>
+    </w:p>
+    <w:p/>
+    <w:p>
+      <w:r>
+        <w:rPr>
+          <w:noProof/>
+          <w:lang w:eastAsia="en-GB"/>
+        </w:rPr>
+        <w:drawing>
+          <wp:inline distT="0" distB="0" distL="0" distR="0">
+            <wp:extent cx="5731510" cy="2958465"/>
+            <wp:effectExtent l="0" t="0" r="2540" b="0"/>
+            <wp:docPr id="18" name="Picture 18"/>
+            <wp:cNvGraphicFramePr>
+              <a:graphicFrameLocks xmlns:a="http://schemas.openxmlformats.org/drawingml/2006/main" noChangeAspect="1"/>
+            </wp:cNvGraphicFramePr>
+            <a:graphic xmlns:a="http://schemas.openxmlformats.org/drawingml/2006/main">
+              <a:graphicData uri="http://schemas.openxmlformats.org/drawingml/2006/picture">
+                <pic:pic xmlns:pic="http://schemas.openxmlformats.org/drawingml/2006/picture">
+                  <pic:nvPicPr>
+                    <pic:cNvPr id="18" name="comb_accuracy_model_run.png"/>
+                    <pic:cNvPicPr/>
+                  </pic:nvPicPr>
+                  <pic:blipFill>
+                    <a:blip r:embed="rId29" cstate="print">
+                      <a:extLst>
+                        <a:ext uri="{28A0092B-C50C-407E-A947-70E740481C1C}">
+                          <a14:useLocalDpi xmlns:a14="http://schemas.microsoft.com/office/drawing/2010/main" val="0"/>
+                        </a:ext>
+                      </a:extLst>
+                    </a:blip>
+                    <a:stretch>
+                      <a:fillRect/>
+                    </a:stretch>
+                  </pic:blipFill>
+                  <pic:spPr>
+                    <a:xfrm>
+                      <a:off x="0" y="0"/>
+                      <a:ext cx="5731510" cy="2958465"/>
+                    </a:xfrm>
+                    <a:prstGeom prst="rect">
+                      <a:avLst/>
+                    </a:prstGeom>
+                  </pic:spPr>
+                </pic:pic>
+              </a:graphicData>
+            </a:graphic>
+          </wp:inline>
+        </w:drawing>
+      </w:r>
+    </w:p>
+    <w:p>
+      <w:pPr>
+        <w:pStyle w:val="Caption"/>
+        <w:rPr>
+          <w:noProof/>
+        </w:rPr>
+      </w:pPr>
+      <w:bookmarkStart w:id="50" w:name="_Toc18487949"/>
+      <w:r>
+        <w:t xml:space="preserve">Figure </w:t>
+      </w:r>
+      <w:r>
+        <w:fldChar w:fldCharType="begin"/>
+      </w:r>
+      <w:r>
+        <w:instrText xml:space="preserve"> SEQ Figure \* ARABIC </w:instrText>
+      </w:r>
+      <w:r>
+        <w:fldChar w:fldCharType="separate"/>
+      </w:r>
+      <w:r>
+        <w:rPr>
+          <w:noProof/>
+        </w:rPr>
+        <w:t>18</w:t>
+      </w:r>
+      <w:r>
+        <w:fldChar w:fldCharType="end"/>
+      </w:r>
+      <w:r>
+        <w:t xml:space="preserve"> - Predictive Accuracy</w:t>
+      </w:r>
+      <w:r>
+        <w:rPr>
+          <w:noProof/>
+        </w:rPr>
+        <w:t xml:space="preserve"> of each stage by Model by Run</w:t>
+      </w:r>
+      <w:bookmarkEnd w:id="50"/>
     </w:p>
     <w:p/>
     <w:p/>
     <w:p>
       <w:r>
+        <w:rPr>
+          <w:noProof/>
+          <w:lang w:eastAsia="en-GB"/>
+        </w:rPr>
+        <w:drawing>
+          <wp:inline distT="0" distB="0" distL="0" distR="0">
+            <wp:extent cx="5731510" cy="2958465"/>
+            <wp:effectExtent l="0" t="0" r="2540" b="0"/>
+            <wp:docPr id="19" name="Picture 19"/>
+            <wp:cNvGraphicFramePr>
+              <a:graphicFrameLocks xmlns:a="http://schemas.openxmlformats.org/drawingml/2006/main" noChangeAspect="1"/>
+            </wp:cNvGraphicFramePr>
+            <a:graphic xmlns:a="http://schemas.openxmlformats.org/drawingml/2006/main">
+              <a:graphicData uri="http://schemas.openxmlformats.org/drawingml/2006/picture">
+                <pic:pic xmlns:pic="http://schemas.openxmlformats.org/drawingml/2006/picture">
+                  <pic:nvPicPr>
+                    <pic:cNvPr id="19" name="comb_accuracy_run_model.png"/>
+                    <pic:cNvPicPr/>
+                  </pic:nvPicPr>
+                  <pic:blipFill>
+                    <a:blip r:embed="rId30" cstate="print">
+                      <a:extLst>
+                        <a:ext uri="{28A0092B-C50C-407E-A947-70E740481C1C}">
+                          <a14:useLocalDpi xmlns:a14="http://schemas.microsoft.com/office/drawing/2010/main" val="0"/>
+                        </a:ext>
+                      </a:extLst>
+                    </a:blip>
+                    <a:stretch>
+                      <a:fillRect/>
+                    </a:stretch>
+                  </pic:blipFill>
+                  <pic:spPr>
+                    <a:xfrm>
+                      <a:off x="0" y="0"/>
+                      <a:ext cx="5731510" cy="2958465"/>
+                    </a:xfrm>
+                    <a:prstGeom prst="rect">
+                      <a:avLst/>
+                    </a:prstGeom>
+                  </pic:spPr>
+                </pic:pic>
+              </a:graphicData>
+            </a:graphic>
+          </wp:inline>
+        </w:drawing>
+      </w:r>
+    </w:p>
+    <w:p>
+      <w:pPr>
+        <w:pStyle w:val="Caption"/>
+      </w:pPr>
+      <w:bookmarkStart w:id="51" w:name="_Toc18487950"/>
+      <w:r>
+        <w:t xml:space="preserve">Figure </w:t>
+      </w:r>
+      <w:r>
+        <w:fldChar w:fldCharType="begin"/>
+      </w:r>
+      <w:r>
+        <w:instrText xml:space="preserve"> SEQ Figure \* ARABIC </w:instrText>
+      </w:r>
+      <w:r>
+        <w:fldChar w:fldCharType="separate"/>
+      </w:r>
+      <w:r>
+        <w:rPr>
+          <w:noProof/>
+        </w:rPr>
+        <w:t>19</w:t>
+      </w:r>
+      <w:r>
+        <w:fldChar w:fldCharType="end"/>
+      </w:r>
+      <w:r>
+        <w:t xml:space="preserve"> - Variability in Accuracy by Model by Stage</w:t>
+      </w:r>
+      <w:bookmarkEnd w:id="51"/>
+    </w:p>
+    <w:p/>
+    <w:p/>
+    <w:p/>
+    <w:p>
+      <w:r>
+        <w:rPr>
+          <w:noProof/>
+          <w:lang w:eastAsia="en-GB"/>
+        </w:rPr>
+        <w:lastRenderedPageBreak/>
+        <w:drawing>
+          <wp:inline distT="0" distB="0" distL="0" distR="0">
+            <wp:extent cx="5731510" cy="2958465"/>
+            <wp:effectExtent l="0" t="0" r="2540" b="0"/>
+            <wp:docPr id="20" name="Picture 20"/>
+            <wp:cNvGraphicFramePr>
+              <a:graphicFrameLocks xmlns:a="http://schemas.openxmlformats.org/drawingml/2006/main" noChangeAspect="1"/>
+            </wp:cNvGraphicFramePr>
+            <a:graphic xmlns:a="http://schemas.openxmlformats.org/drawingml/2006/main">
+              <a:graphicData uri="http://schemas.openxmlformats.org/drawingml/2006/picture">
+                <pic:pic xmlns:pic="http://schemas.openxmlformats.org/drawingml/2006/picture">
+                  <pic:nvPicPr>
+                    <pic:cNvPr id="20" name="compare_feature_importance_stage_ext.png"/>
+                    <pic:cNvPicPr/>
+                  </pic:nvPicPr>
+                  <pic:blipFill>
+                    <a:blip r:embed="rId31" cstate="print">
+                      <a:extLst>
+                        <a:ext uri="{28A0092B-C50C-407E-A947-70E740481C1C}">
+                          <a14:useLocalDpi xmlns:a14="http://schemas.microsoft.com/office/drawing/2010/main" val="0"/>
+                        </a:ext>
+                      </a:extLst>
+                    </a:blip>
+                    <a:stretch>
+                      <a:fillRect/>
+                    </a:stretch>
+                  </pic:blipFill>
+                  <pic:spPr>
+                    <a:xfrm>
+                      <a:off x="0" y="0"/>
+                      <a:ext cx="5731510" cy="2958465"/>
+                    </a:xfrm>
+                    <a:prstGeom prst="rect">
+                      <a:avLst/>
+                    </a:prstGeom>
+                  </pic:spPr>
+                </pic:pic>
+              </a:graphicData>
+            </a:graphic>
+          </wp:inline>
+        </w:drawing>
+      </w:r>
+    </w:p>
+    <w:p>
+      <w:pPr>
+        <w:pStyle w:val="Caption"/>
+      </w:pPr>
+      <w:bookmarkStart w:id="52" w:name="_Toc18487951"/>
+      <w:r>
+        <w:t xml:space="preserve">Figure </w:t>
+      </w:r>
+      <w:r>
+        <w:fldChar w:fldCharType="begin"/>
+      </w:r>
+      <w:r>
+        <w:instrText xml:space="preserve"> SEQ Figure \* ARABIC </w:instrText>
+      </w:r>
+      <w:r>
+        <w:fldChar w:fldCharType="separate"/>
+      </w:r>
+      <w:r>
+        <w:rPr>
+          <w:noProof/>
+        </w:rPr>
+        <w:t>20</w:t>
+      </w:r>
+      <w:r>
+        <w:fldChar w:fldCharType="end"/>
+      </w:r>
+      <w:r>
+        <w:t xml:space="preserve"> - Compare Feature Importance by Model, Stage: Ext, by Run</w:t>
+      </w:r>
+      <w:bookmarkEnd w:id="52"/>
+    </w:p>
+    <w:p/>
+    <w:p>
+      <w:r>
+        <w:rPr>
+          <w:noProof/>
+          <w:lang w:eastAsia="en-GB"/>
+        </w:rPr>
+        <w:drawing>
+          <wp:inline distT="0" distB="0" distL="0" distR="0">
+            <wp:extent cx="5731510" cy="2958465"/>
+            <wp:effectExtent l="0" t="0" r="2540" b="0"/>
+            <wp:docPr id="21" name="Picture 21"/>
+            <wp:cNvGraphicFramePr>
+              <a:graphicFrameLocks xmlns:a="http://schemas.openxmlformats.org/drawingml/2006/main" noChangeAspect="1"/>
+            </wp:cNvGraphicFramePr>
+            <a:graphic xmlns:a="http://schemas.openxmlformats.org/drawingml/2006/main">
+              <a:graphicData uri="http://schemas.openxmlformats.org/drawingml/2006/picture">
+                <pic:pic xmlns:pic="http://schemas.openxmlformats.org/drawingml/2006/picture">
+                  <pic:nvPicPr>
+                    <pic:cNvPr id="21" name="compare_feature_importance_stage_int3.png"/>
+                    <pic:cNvPicPr/>
+                  </pic:nvPicPr>
+                  <pic:blipFill>
+                    <a:blip r:embed="rId32" cstate="print">
+                      <a:extLst>
+                        <a:ext uri="{28A0092B-C50C-407E-A947-70E740481C1C}">
+                          <a14:useLocalDpi xmlns:a14="http://schemas.microsoft.com/office/drawing/2010/main" val="0"/>
+                        </a:ext>
+                      </a:extLst>
+                    </a:blip>
+                    <a:stretch>
+                      <a:fillRect/>
+                    </a:stretch>
+                  </pic:blipFill>
+                  <pic:spPr>
+                    <a:xfrm>
+                      <a:off x="0" y="0"/>
+                      <a:ext cx="5731510" cy="2958465"/>
+                    </a:xfrm>
+                    <a:prstGeom prst="rect">
+                      <a:avLst/>
+                    </a:prstGeom>
+                  </pic:spPr>
+                </pic:pic>
+              </a:graphicData>
+            </a:graphic>
+          </wp:inline>
+        </w:drawing>
+      </w:r>
+    </w:p>
+    <w:p>
+      <w:pPr>
+        <w:pStyle w:val="Caption"/>
+      </w:pPr>
+      <w:bookmarkStart w:id="53" w:name="_Toc18487952"/>
+      <w:r>
+        <w:t xml:space="preserve">Figure </w:t>
+      </w:r>
+      <w:r>
+        <w:fldChar w:fldCharType="begin"/>
+      </w:r>
+      <w:r>
+        <w:instrText xml:space="preserve"> SEQ Figure \* ARABIC </w:instrText>
+      </w:r>
+      <w:r>
+        <w:fldChar w:fldCharType="separate"/>
+      </w:r>
+      <w:r>
+        <w:rPr>
+          <w:noProof/>
+        </w:rPr>
+        <w:t>21</w:t>
+      </w:r>
+      <w:r>
+        <w:fldChar w:fldCharType="end"/>
+      </w:r>
+      <w:r>
+        <w:t xml:space="preserve"> - </w:t>
+      </w:r>
+      <w:r>
+        <w:t xml:space="preserve">Compare Feature Importance by Model, Stage: </w:t>
+      </w:r>
+      <w:r>
+        <w:t>Int3</w:t>
+      </w:r>
+      <w:r>
+        <w:t>, by Run</w:t>
+      </w:r>
+      <w:bookmarkEnd w:id="53"/>
+    </w:p>
+    <w:p/>
+    <w:p>
+      <w:r>
         <w:br w:type="page"/>
       </w:r>
     </w:p>
@@ -10482,74 +11788,712 @@
       <w:pPr>
         <w:pStyle w:val="Heading1"/>
       </w:pPr>
-      <w:bookmarkStart w:id="48" w:name="_Toc18324848"/>
+      <w:bookmarkStart w:id="54" w:name="_Toc18324848"/>
       <w:r>
         <w:lastRenderedPageBreak/>
         <w:t>Results</w:t>
       </w:r>
-      <w:bookmarkEnd w:id="48"/>
+      <w:bookmarkEnd w:id="54"/>
     </w:p>
     <w:p/>
     <w:p>
-      <w:r>
-        <w:t>Describe the results of the analysis.</w:t>
+      <w:pPr>
+        <w:pStyle w:val="Heading2"/>
+      </w:pPr>
+      <w:bookmarkStart w:id="55" w:name="_Toc18324849"/>
+      <w:r>
+        <w:rPr>
+          <w:noProof/>
+          <w:lang w:eastAsia="en-GB"/>
+        </w:rPr>
+        <w:drawing>
+          <wp:anchor distT="0" distB="0" distL="114300" distR="114300" simplePos="0" relativeHeight="251658240" behindDoc="0" locked="0" layoutInCell="1" allowOverlap="1">
+            <wp:simplePos x="0" y="0"/>
+            <wp:positionH relativeFrom="column">
+              <wp:posOffset>0</wp:posOffset>
+            </wp:positionH>
+            <wp:positionV relativeFrom="paragraph">
+              <wp:posOffset>215265</wp:posOffset>
+            </wp:positionV>
+            <wp:extent cx="3141980" cy="4095750"/>
+            <wp:effectExtent l="0" t="0" r="1270" b="0"/>
+            <wp:wrapSquare wrapText="bothSides"/>
+            <wp:docPr id="29" name="Picture 29"/>
+            <wp:cNvGraphicFramePr>
+              <a:graphicFrameLocks xmlns:a="http://schemas.openxmlformats.org/drawingml/2006/main" noChangeAspect="1"/>
+            </wp:cNvGraphicFramePr>
+            <a:graphic xmlns:a="http://schemas.openxmlformats.org/drawingml/2006/main">
+              <a:graphicData uri="http://schemas.openxmlformats.org/drawingml/2006/picture">
+                <pic:pic xmlns:pic="http://schemas.openxmlformats.org/drawingml/2006/picture">
+                  <pic:nvPicPr>
+                    <pic:cNvPr id="29" name="accuracy_table_crop.png"/>
+                    <pic:cNvPicPr/>
+                  </pic:nvPicPr>
+                  <pic:blipFill>
+                    <a:blip r:embed="rId33" cstate="print">
+                      <a:extLst>
+                        <a:ext uri="{28A0092B-C50C-407E-A947-70E740481C1C}">
+                          <a14:useLocalDpi xmlns:a14="http://schemas.microsoft.com/office/drawing/2010/main" val="0"/>
+                        </a:ext>
+                      </a:extLst>
+                    </a:blip>
+                    <a:stretch>
+                      <a:fillRect/>
+                    </a:stretch>
+                  </pic:blipFill>
+                  <pic:spPr>
+                    <a:xfrm>
+                      <a:off x="0" y="0"/>
+                      <a:ext cx="3141980" cy="4095750"/>
+                    </a:xfrm>
+                    <a:prstGeom prst="rect">
+                      <a:avLst/>
+                    </a:prstGeom>
+                  </pic:spPr>
+                </pic:pic>
+              </a:graphicData>
+            </a:graphic>
+            <wp14:sizeRelH relativeFrom="margin">
+              <wp14:pctWidth>0</wp14:pctWidth>
+            </wp14:sizeRelH>
+            <wp14:sizeRelV relativeFrom="margin">
+              <wp14:pctHeight>0</wp14:pctHeight>
+            </wp14:sizeRelV>
+          </wp:anchor>
+        </w:drawing>
+      </w:r>
+      <w:r>
+        <w:t>Predictive Accuracy</w:t>
       </w:r>
     </w:p>
     <w:p/>
     <w:p>
+      <w:r>
+        <w:t>Now the text should flow alongside the image?</w:t>
+      </w:r>
+    </w:p>
+    <w:p/>
+    <w:p/>
+    <w:p/>
+    <w:p/>
+    <w:p/>
+    <w:p/>
+    <w:p/>
+    <w:p/>
+    <w:p/>
+    <w:p/>
+    <w:p/>
+    <w:p/>
+    <w:p/>
+    <w:p/>
+    <w:p/>
+    <w:p/>
+    <w:p/>
+    <w:p/>
+    <w:p>
+      <w:r>
+        <w:br w:type="page"/>
+      </w:r>
+    </w:p>
+    <w:p>
+      <w:pPr>
+        <w:pStyle w:val="Heading2"/>
+      </w:pPr>
+      <w:r>
+        <w:lastRenderedPageBreak/>
+        <w:t>Relative Feature Importance by Stage of Post Mortem</w:t>
+      </w:r>
+    </w:p>
+    <w:p>
+      <w:r>
+        <w:t xml:space="preserve">As XGBoost </w:t>
+      </w:r>
+      <w:r>
+        <w:t xml:space="preserve">is </w:t>
+      </w:r>
+      <w:r>
+        <w:t>the most accurate then use this model’s results for Feature Importance</w:t>
+      </w:r>
+    </w:p>
+    <w:p>
+      <w:r>
+        <w:rPr>
+          <w:noProof/>
+          <w:lang w:eastAsia="en-GB"/>
+        </w:rPr>
+        <w:drawing>
+          <wp:inline distT="0" distB="0" distL="0" distR="0">
+            <wp:extent cx="5731510" cy="3232785"/>
+            <wp:effectExtent l="0" t="0" r="2540" b="5715"/>
+            <wp:docPr id="30" name="Picture 30"/>
+            <wp:cNvGraphicFramePr>
+              <a:graphicFrameLocks xmlns:a="http://schemas.openxmlformats.org/drawingml/2006/main" noChangeAspect="1"/>
+            </wp:cNvGraphicFramePr>
+            <a:graphic xmlns:a="http://schemas.openxmlformats.org/drawingml/2006/main">
+              <a:graphicData uri="http://schemas.openxmlformats.org/drawingml/2006/picture">
+                <pic:pic xmlns:pic="http://schemas.openxmlformats.org/drawingml/2006/picture">
+                  <pic:nvPicPr>
+                    <pic:cNvPr id="30" name="xgb_feature_importance_mean_ext.png"/>
+                    <pic:cNvPicPr/>
+                  </pic:nvPicPr>
+                  <pic:blipFill>
+                    <a:blip r:embed="rId34" cstate="print">
+                      <a:extLst>
+                        <a:ext uri="{28A0092B-C50C-407E-A947-70E740481C1C}">
+                          <a14:useLocalDpi xmlns:a14="http://schemas.microsoft.com/office/drawing/2010/main" val="0"/>
+                        </a:ext>
+                      </a:extLst>
+                    </a:blip>
+                    <a:stretch>
+                      <a:fillRect/>
+                    </a:stretch>
+                  </pic:blipFill>
+                  <pic:spPr>
+                    <a:xfrm>
+                      <a:off x="0" y="0"/>
+                      <a:ext cx="5731510" cy="3232785"/>
+                    </a:xfrm>
+                    <a:prstGeom prst="rect">
+                      <a:avLst/>
+                    </a:prstGeom>
+                  </pic:spPr>
+                </pic:pic>
+              </a:graphicData>
+            </a:graphic>
+          </wp:inline>
+        </w:drawing>
+      </w:r>
+    </w:p>
+    <w:p>
+      <w:pPr>
+        <w:pStyle w:val="Caption"/>
+      </w:pPr>
+      <w:r>
+        <w:t xml:space="preserve">Figure </w:t>
+      </w:r>
+      <w:r>
+        <w:fldChar w:fldCharType="begin"/>
+      </w:r>
+      <w:r>
+        <w:instrText xml:space="preserve"> SEQ Figure \* ARABIC </w:instrText>
+      </w:r>
+      <w:r>
+        <w:fldChar w:fldCharType="separate"/>
+      </w:r>
+      <w:r>
+        <w:rPr>
+          <w:noProof/>
+        </w:rPr>
+        <w:t>22</w:t>
+      </w:r>
+      <w:r>
+        <w:fldChar w:fldCharType="end"/>
+      </w:r>
+      <w:r>
+        <w:t xml:space="preserve"> - Relative Feature Importance, Stage: Ext</w:t>
+      </w:r>
+    </w:p>
+    <w:p/>
+    <w:p>
+      <w:r>
+        <w:rPr>
+          <w:noProof/>
+          <w:lang w:eastAsia="en-GB"/>
+        </w:rPr>
+        <w:drawing>
+          <wp:inline distT="0" distB="0" distL="0" distR="0">
+            <wp:extent cx="5731510" cy="3232785"/>
+            <wp:effectExtent l="0" t="0" r="2540" b="5715"/>
+            <wp:docPr id="31" name="Picture 31"/>
+            <wp:cNvGraphicFramePr>
+              <a:graphicFrameLocks xmlns:a="http://schemas.openxmlformats.org/drawingml/2006/main" noChangeAspect="1"/>
+            </wp:cNvGraphicFramePr>
+            <a:graphic xmlns:a="http://schemas.openxmlformats.org/drawingml/2006/main">
+              <a:graphicData uri="http://schemas.openxmlformats.org/drawingml/2006/picture">
+                <pic:pic xmlns:pic="http://schemas.openxmlformats.org/drawingml/2006/picture">
+                  <pic:nvPicPr>
+                    <pic:cNvPr id="31" name="xgb_feature_importance_mean_int1.png"/>
+                    <pic:cNvPicPr/>
+                  </pic:nvPicPr>
+                  <pic:blipFill>
+                    <a:blip r:embed="rId35" cstate="print">
+                      <a:extLst>
+                        <a:ext uri="{28A0092B-C50C-407E-A947-70E740481C1C}">
+                          <a14:useLocalDpi xmlns:a14="http://schemas.microsoft.com/office/drawing/2010/main" val="0"/>
+                        </a:ext>
+                      </a:extLst>
+                    </a:blip>
+                    <a:stretch>
+                      <a:fillRect/>
+                    </a:stretch>
+                  </pic:blipFill>
+                  <pic:spPr>
+                    <a:xfrm>
+                      <a:off x="0" y="0"/>
+                      <a:ext cx="5731510" cy="3232785"/>
+                    </a:xfrm>
+                    <a:prstGeom prst="rect">
+                      <a:avLst/>
+                    </a:prstGeom>
+                  </pic:spPr>
+                </pic:pic>
+              </a:graphicData>
+            </a:graphic>
+          </wp:inline>
+        </w:drawing>
+      </w:r>
+    </w:p>
+    <w:p>
+      <w:pPr>
+        <w:pStyle w:val="Caption"/>
+      </w:pPr>
+      <w:r>
+        <w:t xml:space="preserve">Figure </w:t>
+      </w:r>
+      <w:r>
+        <w:fldChar w:fldCharType="begin"/>
+      </w:r>
+      <w:r>
+        <w:instrText xml:space="preserve"> SEQ Figure \* ARABIC </w:instrText>
+      </w:r>
+      <w:r>
+        <w:fldChar w:fldCharType="separate"/>
+      </w:r>
+      <w:r>
+        <w:rPr>
+          <w:noProof/>
+        </w:rPr>
+        <w:t>23</w:t>
+      </w:r>
+      <w:r>
+        <w:fldChar w:fldCharType="end"/>
+      </w:r>
+      <w:r>
+        <w:t xml:space="preserve"> - </w:t>
+      </w:r>
+      <w:r>
+        <w:t>Relativ</w:t>
+      </w:r>
+      <w:r>
+        <w:t>e Feature Importance, Stage: Int1</w:t>
+      </w:r>
+    </w:p>
+    <w:p>
+      <w:r>
+        <w:rPr>
+          <w:noProof/>
+          <w:lang w:eastAsia="en-GB"/>
+        </w:rPr>
+        <w:lastRenderedPageBreak/>
+        <w:drawing>
+          <wp:inline distT="0" distB="0" distL="0" distR="0">
+            <wp:extent cx="5731510" cy="3232785"/>
+            <wp:effectExtent l="0" t="0" r="2540" b="5715"/>
+            <wp:docPr id="32" name="Picture 32"/>
+            <wp:cNvGraphicFramePr>
+              <a:graphicFrameLocks xmlns:a="http://schemas.openxmlformats.org/drawingml/2006/main" noChangeAspect="1"/>
+            </wp:cNvGraphicFramePr>
+            <a:graphic xmlns:a="http://schemas.openxmlformats.org/drawingml/2006/main">
+              <a:graphicData uri="http://schemas.openxmlformats.org/drawingml/2006/picture">
+                <pic:pic xmlns:pic="http://schemas.openxmlformats.org/drawingml/2006/picture">
+                  <pic:nvPicPr>
+                    <pic:cNvPr id="32" name="xgb_feature_importance_mean_int2.png"/>
+                    <pic:cNvPicPr/>
+                  </pic:nvPicPr>
+                  <pic:blipFill>
+                    <a:blip r:embed="rId36" cstate="print">
+                      <a:extLst>
+                        <a:ext uri="{28A0092B-C50C-407E-A947-70E740481C1C}">
+                          <a14:useLocalDpi xmlns:a14="http://schemas.microsoft.com/office/drawing/2010/main" val="0"/>
+                        </a:ext>
+                      </a:extLst>
+                    </a:blip>
+                    <a:stretch>
+                      <a:fillRect/>
+                    </a:stretch>
+                  </pic:blipFill>
+                  <pic:spPr>
+                    <a:xfrm>
+                      <a:off x="0" y="0"/>
+                      <a:ext cx="5731510" cy="3232785"/>
+                    </a:xfrm>
+                    <a:prstGeom prst="rect">
+                      <a:avLst/>
+                    </a:prstGeom>
+                  </pic:spPr>
+                </pic:pic>
+              </a:graphicData>
+            </a:graphic>
+          </wp:inline>
+        </w:drawing>
+      </w:r>
+    </w:p>
+    <w:p>
+      <w:pPr>
+        <w:pStyle w:val="Caption"/>
+      </w:pPr>
+      <w:r>
+        <w:t xml:space="preserve">Figure </w:t>
+      </w:r>
+      <w:r>
+        <w:fldChar w:fldCharType="begin"/>
+      </w:r>
+      <w:r>
+        <w:instrText xml:space="preserve"> SEQ Figure \* ARABIC </w:instrText>
+      </w:r>
+      <w:r>
+        <w:fldChar w:fldCharType="separate"/>
+      </w:r>
+      <w:r>
+        <w:rPr>
+          <w:noProof/>
+        </w:rPr>
+        <w:t>24</w:t>
+      </w:r>
+      <w:r>
+        <w:fldChar w:fldCharType="end"/>
+      </w:r>
+      <w:r>
+        <w:t xml:space="preserve"> - </w:t>
+      </w:r>
+      <w:r>
+        <w:t>Relative Feature Impo</w:t>
+      </w:r>
+      <w:r>
+        <w:t>rtance, Stage: Int2</w:t>
+      </w:r>
+    </w:p>
+    <w:p/>
+    <w:p>
+      <w:r>
+        <w:rPr>
+          <w:noProof/>
+          <w:lang w:eastAsia="en-GB"/>
+        </w:rPr>
+        <w:drawing>
+          <wp:inline distT="0" distB="0" distL="0" distR="0">
+            <wp:extent cx="5731510" cy="3232785"/>
+            <wp:effectExtent l="0" t="0" r="2540" b="5715"/>
+            <wp:docPr id="33" name="Picture 33"/>
+            <wp:cNvGraphicFramePr>
+              <a:graphicFrameLocks xmlns:a="http://schemas.openxmlformats.org/drawingml/2006/main" noChangeAspect="1"/>
+            </wp:cNvGraphicFramePr>
+            <a:graphic xmlns:a="http://schemas.openxmlformats.org/drawingml/2006/main">
+              <a:graphicData uri="http://schemas.openxmlformats.org/drawingml/2006/picture">
+                <pic:pic xmlns:pic="http://schemas.openxmlformats.org/drawingml/2006/picture">
+                  <pic:nvPicPr>
+                    <pic:cNvPr id="33" name="xgb_feature_importance_mean_int3.png"/>
+                    <pic:cNvPicPr/>
+                  </pic:nvPicPr>
+                  <pic:blipFill>
+                    <a:blip r:embed="rId37" cstate="print">
+                      <a:extLst>
+                        <a:ext uri="{28A0092B-C50C-407E-A947-70E740481C1C}">
+                          <a14:useLocalDpi xmlns:a14="http://schemas.microsoft.com/office/drawing/2010/main" val="0"/>
+                        </a:ext>
+                      </a:extLst>
+                    </a:blip>
+                    <a:stretch>
+                      <a:fillRect/>
+                    </a:stretch>
+                  </pic:blipFill>
+                  <pic:spPr>
+                    <a:xfrm>
+                      <a:off x="0" y="0"/>
+                      <a:ext cx="5731510" cy="3232785"/>
+                    </a:xfrm>
+                    <a:prstGeom prst="rect">
+                      <a:avLst/>
+                    </a:prstGeom>
+                  </pic:spPr>
+                </pic:pic>
+              </a:graphicData>
+            </a:graphic>
+          </wp:inline>
+        </w:drawing>
+      </w:r>
+    </w:p>
+    <w:p>
+      <w:pPr>
+        <w:pStyle w:val="Caption"/>
+      </w:pPr>
+      <w:r>
+        <w:t xml:space="preserve">Figure </w:t>
+      </w:r>
+      <w:r>
+        <w:fldChar w:fldCharType="begin"/>
+      </w:r>
+      <w:r>
+        <w:instrText xml:space="preserve"> SEQ Figure \* ARABIC </w:instrText>
+      </w:r>
+      <w:r>
+        <w:fldChar w:fldCharType="separate"/>
+      </w:r>
+      <w:r>
+        <w:rPr>
+          <w:noProof/>
+        </w:rPr>
+        <w:t>25</w:t>
+      </w:r>
+      <w:r>
+        <w:fldChar w:fldCharType="end"/>
+      </w:r>
+      <w:r>
+        <w:t xml:space="preserve"> - </w:t>
+      </w:r>
+      <w:r>
+        <w:t>Relativ</w:t>
+      </w:r>
+      <w:r>
+        <w:t>e Feature Importance, Stage: Int3</w:t>
+      </w:r>
+      <w:r>
+        <w:br w:type="page"/>
+      </w:r>
+    </w:p>
+    <w:p>
       <w:pPr>
         <w:pStyle w:val="Heading1"/>
       </w:pPr>
-      <w:bookmarkStart w:id="49" w:name="_Toc18324849"/>
-      <w:r>
+      <w:r>
+        <w:lastRenderedPageBreak/>
         <w:t>Conclusion</w:t>
       </w:r>
-      <w:bookmarkEnd w:id="49"/>
+      <w:bookmarkEnd w:id="55"/>
     </w:p>
     <w:p/>
     <w:p>
       <w:pPr>
         <w:pStyle w:val="Heading2"/>
       </w:pPr>
-      <w:bookmarkStart w:id="50" w:name="_Toc18324850"/>
+      <w:bookmarkStart w:id="56" w:name="_Toc18324850"/>
       <w:r>
         <w:t>Project Summary</w:t>
       </w:r>
-      <w:bookmarkEnd w:id="50"/>
+      <w:bookmarkEnd w:id="56"/>
+    </w:p>
+    <w:p>
+      <w:r>
+        <w:t>The project will be evaluated against the aims laid out at the start of the project.</w:t>
+      </w:r>
+    </w:p>
+    <w:p>
+      <w:pPr>
+        <w:pStyle w:val="Heading3"/>
+      </w:pPr>
+      <w:r>
+        <w:t>Data Engineering</w:t>
+      </w:r>
+    </w:p>
+    <w:p>
+      <w:r>
+        <w:t>The aim was t</w:t>
+      </w:r>
+      <w:r>
+        <w:t>o develop a routine to extract data from the existing Post-mortem Research Database into an entity attribute value schema that will make the data more readily available for data analytics.</w:t>
+      </w:r>
+    </w:p>
+    <w:p>
+      <w:pPr>
+        <w:pStyle w:val="ListParagraph"/>
+        <w:numPr>
+          <w:ilvl w:val="0"/>
+          <w:numId w:val="29"/>
+        </w:numPr>
+      </w:pPr>
+      <w:r>
+        <w:t>Some use case specific understanding i.e. underlying structure of the source database and how that data could be mapped onto Patients, Events and Event Attributes.</w:t>
+      </w:r>
+    </w:p>
+    <w:p>
+      <w:pPr>
+        <w:pStyle w:val="ListParagraph"/>
+        <w:numPr>
+          <w:ilvl w:val="0"/>
+          <w:numId w:val="29"/>
+        </w:numPr>
+      </w:pPr>
+      <w:r>
+        <w:t>Generic routines to create and update events and event attributes</w:t>
+      </w:r>
+    </w:p>
+    <w:p>
+      <w:pPr>
+        <w:pStyle w:val="ListParagraph"/>
+        <w:numPr>
+          <w:ilvl w:val="0"/>
+          <w:numId w:val="29"/>
+        </w:numPr>
+      </w:pPr>
+      <w:r>
+        <w:t>Generic routines to add additional event attributes</w:t>
+      </w:r>
+    </w:p>
+    <w:p>
+      <w:pPr>
+        <w:pStyle w:val="ListParagraph"/>
+        <w:numPr>
+          <w:ilvl w:val="0"/>
+          <w:numId w:val="29"/>
+        </w:numPr>
+      </w:pPr>
+      <w:r>
+        <w:t>Generic routines to create RDVs for different stages for analysis</w:t>
+      </w:r>
+    </w:p>
+    <w:p>
+      <w:pPr>
+        <w:pStyle w:val="ListParagraph"/>
+        <w:numPr>
+          <w:ilvl w:val="0"/>
+          <w:numId w:val="29"/>
+        </w:numPr>
+      </w:pPr>
+      <w:r>
+        <w:t xml:space="preserve">Generic routines to carry out </w:t>
+      </w:r>
+      <w:r>
+        <w:t>some data wrangling i.e. one-hot encoding.</w:t>
+      </w:r>
+      <w:r>
+        <w:br/>
+      </w:r>
+    </w:p>
+    <w:p>
+      <w:pPr>
+        <w:pStyle w:val="Heading3"/>
+      </w:pPr>
+      <w:r>
+        <w:t>Decision Tree</w:t>
+      </w:r>
+    </w:p>
+    <w:p>
+      <w:r>
+        <w:t>The aim was t</w:t>
+      </w:r>
+      <w:r>
+        <w:t>o apply the Decision Tree Analytical method to the extracted data to develop operational strategies that can be applied to paediatric post-mortems to prioritise which data is required to achieve the target of specifying the cause of death.</w:t>
+      </w:r>
+      <w:r>
+        <w:br/>
+      </w:r>
+    </w:p>
+    <w:p>
+      <w:pPr>
+        <w:pStyle w:val="Heading3"/>
+      </w:pPr>
+      <w:r>
+        <w:t>Ensemble Models</w:t>
+      </w:r>
+    </w:p>
+    <w:p>
+      <w:r>
+        <w:t>The aim was t</w:t>
+      </w:r>
+      <w:r>
+        <w:t>o investigate ensemble strategies, specifically Random Forests and Gradient Boosting to see how these techniques can improve on the basic Decision Tree method.</w:t>
+      </w:r>
+      <w:r>
+        <w:br/>
+      </w:r>
     </w:p>
     <w:p/>
     <w:p>
-      <w:r>
-        <w:t>Provide an overview/summary of your work and findings.</w:t>
-      </w:r>
-    </w:p>
-    <w:p/>
-    <w:p>
       <w:pPr>
         <w:pStyle w:val="Heading2"/>
       </w:pPr>
-      <w:bookmarkStart w:id="51" w:name="_Toc18324851"/>
+      <w:bookmarkStart w:id="57" w:name="_Toc18324851"/>
       <w:r>
         <w:t>Project Evaluation</w:t>
       </w:r>
-      <w:bookmarkEnd w:id="51"/>
-    </w:p>
-    <w:p/>
+      <w:bookmarkEnd w:id="57"/>
+    </w:p>
     <w:p>
       <w:r>
         <w:t>Identify areas for improvement; discuss what you could have done better (particularly important if you failed some of your targets or your results as not as expected)</w:t>
       </w:r>
     </w:p>
-    <w:p/>
+    <w:p>
+      <w:pPr>
+        <w:pStyle w:val="ListParagraph"/>
+        <w:numPr>
+          <w:ilvl w:val="0"/>
+          <w:numId w:val="30"/>
+        </w:numPr>
+      </w:pPr>
+      <w:r>
+        <w:t>Python versus R</w:t>
+      </w:r>
+    </w:p>
+    <w:p>
+      <w:pPr>
+        <w:pStyle w:val="ListParagraph"/>
+        <w:numPr>
+          <w:ilvl w:val="0"/>
+          <w:numId w:val="30"/>
+        </w:numPr>
+      </w:pPr>
+      <w:r>
+        <w:t>Agile approach</w:t>
+      </w:r>
+    </w:p>
+    <w:p>
+      <w:pPr>
+        <w:pStyle w:val="ListParagraph"/>
+        <w:numPr>
+          <w:ilvl w:val="1"/>
+          <w:numId w:val="30"/>
+        </w:numPr>
+      </w:pPr>
+      <w:r>
+        <w:t>Reviewed progress from last week</w:t>
+      </w:r>
+    </w:p>
+    <w:p>
+      <w:pPr>
+        <w:pStyle w:val="ListParagraph"/>
+        <w:numPr>
+          <w:ilvl w:val="1"/>
+          <w:numId w:val="30"/>
+        </w:numPr>
+      </w:pPr>
+      <w:r>
+        <w:t>Set objectives for the coming week</w:t>
+      </w:r>
+    </w:p>
+    <w:p>
+      <w:pPr>
+        <w:pStyle w:val="ListParagraph"/>
+        <w:numPr>
+          <w:ilvl w:val="0"/>
+          <w:numId w:val="30"/>
+        </w:numPr>
+      </w:pPr>
+      <w:r>
+        <w:t>Underestimated time to tune each model</w:t>
+      </w:r>
+    </w:p>
+    <w:p>
+      <w:pPr>
+        <w:pStyle w:val="ListParagraph"/>
+        <w:numPr>
+          <w:ilvl w:val="1"/>
+          <w:numId w:val="30"/>
+        </w:numPr>
+      </w:pPr>
+      <w:r>
+        <w:t>Needed a separate model for each stage.</w:t>
+      </w:r>
+    </w:p>
     <w:p>
       <w:pPr>
         <w:pStyle w:val="Heading2"/>
       </w:pPr>
-      <w:bookmarkStart w:id="52" w:name="_Toc18324852"/>
+      <w:bookmarkStart w:id="58" w:name="_Toc18324852"/>
       <w:r>
         <w:t>Recommendations for Future Work</w:t>
       </w:r>
-      <w:bookmarkEnd w:id="52"/>
+      <w:bookmarkEnd w:id="58"/>
     </w:p>
     <w:p/>
     <w:p/>
@@ -10571,12 +12515,12 @@
           <w:numId w:val="0"/>
         </w:numPr>
       </w:pPr>
-      <w:bookmarkStart w:id="53" w:name="_Toc18324853"/>
+      <w:bookmarkStart w:id="59" w:name="_Toc18324853"/>
       <w:r>
         <w:lastRenderedPageBreak/>
         <w:t>References</w:t>
       </w:r>
-      <w:bookmarkEnd w:id="53"/>
+      <w:bookmarkEnd w:id="59"/>
     </w:p>
     <w:p>
       <w:pPr>
@@ -10818,7 +12762,7 @@
       </w:r>
     </w:p>
     <w:p>
-      <w:hyperlink r:id="rId24" w:history="1">
+      <w:hyperlink r:id="rId38" w:history="1">
         <w:r>
           <w:rPr>
             <w:rStyle w:val="Hyperlink"/>
@@ -10833,7 +12777,7 @@
       </w:r>
     </w:p>
     <w:p>
-      <w:hyperlink r:id="rId25" w:history="1">
+      <w:hyperlink r:id="rId39" w:history="1">
         <w:r>
           <w:rPr>
             <w:rStyle w:val="Hyperlink"/>
@@ -10849,7 +12793,7 @@
       </w:r>
     </w:p>
     <w:p>
-      <w:hyperlink r:id="rId26" w:history="1">
+      <w:hyperlink r:id="rId40" w:history="1">
         <w:r>
           <w:rPr>
             <w:rStyle w:val="Hyperlink"/>
@@ -10859,7 +12803,7 @@
       </w:hyperlink>
     </w:p>
     <w:p>
-      <w:hyperlink r:id="rId27" w:history="1">
+      <w:hyperlink r:id="rId41" w:history="1">
         <w:r>
           <w:rPr>
             <w:rStyle w:val="Hyperlink"/>
@@ -10875,7 +12819,7 @@
       </w:r>
     </w:p>
     <w:p>
-      <w:hyperlink r:id="rId28" w:history="1">
+      <w:hyperlink r:id="rId42" w:history="1">
         <w:r>
           <w:rPr>
             <w:rStyle w:val="Hyperlink"/>
@@ -10885,7 +12829,7 @@
       </w:hyperlink>
     </w:p>
     <w:p>
-      <w:hyperlink r:id="rId29" w:history="1">
+      <w:hyperlink r:id="rId43" w:history="1">
         <w:r>
           <w:rPr>
             <w:rStyle w:val="Hyperlink"/>
@@ -10900,7 +12844,7 @@
       </w:r>
     </w:p>
     <w:p>
-      <w:hyperlink r:id="rId30" w:history="1">
+      <w:hyperlink r:id="rId44" w:history="1">
         <w:r>
           <w:rPr>
             <w:rStyle w:val="Hyperlink"/>
@@ -10918,10 +12862,6 @@
           <w:docGrid w:linePitch="360"/>
         </w:sectPr>
       </w:pPr>
-      <w:r>
-        <w:lastRenderedPageBreak/>
-        <w:t xml:space="preserve"> </w:t>
-      </w:r>
     </w:p>
     <w:p>
       <w:pPr>
@@ -10931,12 +12871,12 @@
           <w:numId w:val="0"/>
         </w:numPr>
       </w:pPr>
-      <w:bookmarkStart w:id="54" w:name="_Toc18324854"/>
+      <w:bookmarkStart w:id="60" w:name="_Toc18324854"/>
       <w:r>
         <w:lastRenderedPageBreak/>
         <w:t>Glossary of Terms</w:t>
       </w:r>
-      <w:bookmarkEnd w:id="54"/>
+      <w:bookmarkEnd w:id="60"/>
     </w:p>
     <w:p/>
     <w:p>
@@ -10945,7 +12885,7 @@
       </w:r>
     </w:p>
     <w:p>
-      <w:hyperlink r:id="rId31" w:history="1">
+      <w:hyperlink r:id="rId45" w:history="1">
         <w:r>
           <w:rPr>
             <w:rStyle w:val="Hyperlink"/>
@@ -11211,12 +13151,12 @@
           <w:numId w:val="0"/>
         </w:numPr>
       </w:pPr>
-      <w:bookmarkStart w:id="55" w:name="_Toc18324855"/>
+      <w:bookmarkStart w:id="61" w:name="_Toc18324855"/>
       <w:r>
         <w:lastRenderedPageBreak/>
         <w:t>Appendix A – Example Project Code</w:t>
       </w:r>
-      <w:bookmarkEnd w:id="55"/>
+      <w:bookmarkEnd w:id="61"/>
     </w:p>
     <w:p/>
     <w:p>
@@ -11243,11 +13183,11 @@
           <w:numId w:val="0"/>
         </w:numPr>
       </w:pPr>
-      <w:bookmarkStart w:id="56" w:name="_Toc18324856"/>
+      <w:bookmarkStart w:id="62" w:name="_Toc18324856"/>
       <w:r>
         <w:t>Appendix B – ETL Process</w:t>
       </w:r>
-      <w:bookmarkEnd w:id="56"/>
+      <w:bookmarkEnd w:id="62"/>
     </w:p>
     <w:p/>
     <w:p/>
@@ -11259,14 +13199,14 @@
           <w:numId w:val="0"/>
         </w:numPr>
       </w:pPr>
-      <w:bookmarkStart w:id="57" w:name="_Toc18324857"/>
+      <w:bookmarkStart w:id="63" w:name="_Toc18324857"/>
       <w:r>
         <w:t>Appendix C</w:t>
       </w:r>
       <w:r>
         <w:t xml:space="preserve"> –RDV structure</w:t>
       </w:r>
-      <w:bookmarkEnd w:id="57"/>
+      <w:bookmarkEnd w:id="63"/>
     </w:p>
     <w:p/>
     <w:p/>
@@ -11278,7 +13218,7 @@
           <w:numId w:val="0"/>
         </w:numPr>
       </w:pPr>
-      <w:bookmarkStart w:id="58" w:name="_Toc18324858"/>
+      <w:bookmarkStart w:id="64" w:name="_Toc18324858"/>
       <w:r>
         <w:t>Appen</w:t>
       </w:r>
@@ -11288,7 +13228,7 @@
       <w:r>
         <w:t xml:space="preserve"> analytic process</w:t>
       </w:r>
-      <w:bookmarkEnd w:id="58"/>
+      <w:bookmarkEnd w:id="64"/>
     </w:p>
     <w:p/>
     <w:p>
@@ -11305,11 +13245,11 @@
           <w:numId w:val="0"/>
         </w:numPr>
       </w:pPr>
-      <w:bookmarkStart w:id="59" w:name="_Toc18324859"/>
+      <w:bookmarkStart w:id="65" w:name="_Toc18324859"/>
       <w:r>
         <w:t>Appendix D – Deliverables</w:t>
       </w:r>
-      <w:bookmarkEnd w:id="59"/>
+      <w:bookmarkEnd w:id="65"/>
     </w:p>
     <w:p/>
     <w:p/>
@@ -11410,54 +13350,6 @@
       </w:pPr>
       <w:r>
         <w:t>Model as a function called with multiple random keys.</w:t>
-      </w:r>
-    </w:p>
-    <w:p>
-      <w:pPr>
-        <w:pStyle w:val="ListParagraph"/>
-        <w:numPr>
-          <w:ilvl w:val="0"/>
-          <w:numId w:val="3"/>
-        </w:numPr>
-      </w:pPr>
-      <w:r>
-        <w:t>Balanced data</w:t>
-      </w:r>
-    </w:p>
-    <w:p>
-      <w:pPr>
-        <w:pStyle w:val="ListParagraph"/>
-        <w:numPr>
-          <w:ilvl w:val="0"/>
-          <w:numId w:val="3"/>
-        </w:numPr>
-      </w:pPr>
-      <w:r>
-        <w:t>Agile approach</w:t>
-      </w:r>
-    </w:p>
-    <w:p>
-      <w:pPr>
-        <w:pStyle w:val="ListParagraph"/>
-        <w:numPr>
-          <w:ilvl w:val="1"/>
-          <w:numId w:val="3"/>
-        </w:numPr>
-      </w:pPr>
-      <w:r>
-        <w:t>Reviewed progress from last week</w:t>
-      </w:r>
-    </w:p>
-    <w:p>
-      <w:pPr>
-        <w:pStyle w:val="ListParagraph"/>
-        <w:numPr>
-          <w:ilvl w:val="1"/>
-          <w:numId w:val="3"/>
-        </w:numPr>
-      </w:pPr>
-      <w:r>
-        <w:t>Set objectives for the coming week</w:t>
       </w:r>
     </w:p>
     <w:sectPr>
@@ -11532,7 +13424,7 @@
           <w:rPr>
             <w:noProof/>
           </w:rPr>
-          <w:t>31</w:t>
+          <w:t>20</w:t>
         </w:r>
         <w:r>
           <w:rPr>
@@ -13592,6 +15484,92 @@
     </w:lvl>
   </w:abstractNum>
   <w:abstractNum w:abstractNumId="18" w15:restartNumberingAfterBreak="0">
+    <w:nsid w:val="42F20013"/>
+    <w:multiLevelType w:val="hybridMultilevel"/>
+    <w:tmpl w:val="665E9426"/>
+    <w:lvl w:ilvl="0" w:tplc="0809000F">
+      <w:start w:val="1"/>
+      <w:numFmt w:val="decimal"/>
+      <w:lvlText w:val="%1."/>
+      <w:lvlJc w:val="left"/>
+      <w:pPr>
+        <w:ind w:left="720" w:hanging="360"/>
+      </w:pPr>
+    </w:lvl>
+    <w:lvl w:ilvl="1" w:tplc="08090019" w:tentative="1">
+      <w:start w:val="1"/>
+      <w:numFmt w:val="lowerLetter"/>
+      <w:lvlText w:val="%2."/>
+      <w:lvlJc w:val="left"/>
+      <w:pPr>
+        <w:ind w:left="1440" w:hanging="360"/>
+      </w:pPr>
+    </w:lvl>
+    <w:lvl w:ilvl="2" w:tplc="0809001B" w:tentative="1">
+      <w:start w:val="1"/>
+      <w:numFmt w:val="lowerRoman"/>
+      <w:lvlText w:val="%3."/>
+      <w:lvlJc w:val="right"/>
+      <w:pPr>
+        <w:ind w:left="2160" w:hanging="180"/>
+      </w:pPr>
+    </w:lvl>
+    <w:lvl w:ilvl="3" w:tplc="0809000F" w:tentative="1">
+      <w:start w:val="1"/>
+      <w:numFmt w:val="decimal"/>
+      <w:lvlText w:val="%4."/>
+      <w:lvlJc w:val="left"/>
+      <w:pPr>
+        <w:ind w:left="2880" w:hanging="360"/>
+      </w:pPr>
+    </w:lvl>
+    <w:lvl w:ilvl="4" w:tplc="08090019" w:tentative="1">
+      <w:start w:val="1"/>
+      <w:numFmt w:val="lowerLetter"/>
+      <w:lvlText w:val="%5."/>
+      <w:lvlJc w:val="left"/>
+      <w:pPr>
+        <w:ind w:left="3600" w:hanging="360"/>
+      </w:pPr>
+    </w:lvl>
+    <w:lvl w:ilvl="5" w:tplc="0809001B" w:tentative="1">
+      <w:start w:val="1"/>
+      <w:numFmt w:val="lowerRoman"/>
+      <w:lvlText w:val="%6."/>
+      <w:lvlJc w:val="right"/>
+      <w:pPr>
+        <w:ind w:left="4320" w:hanging="180"/>
+      </w:pPr>
+    </w:lvl>
+    <w:lvl w:ilvl="6" w:tplc="0809000F" w:tentative="1">
+      <w:start w:val="1"/>
+      <w:numFmt w:val="decimal"/>
+      <w:lvlText w:val="%7."/>
+      <w:lvlJc w:val="left"/>
+      <w:pPr>
+        <w:ind w:left="5040" w:hanging="360"/>
+      </w:pPr>
+    </w:lvl>
+    <w:lvl w:ilvl="7" w:tplc="08090019" w:tentative="1">
+      <w:start w:val="1"/>
+      <w:numFmt w:val="lowerLetter"/>
+      <w:lvlText w:val="%8."/>
+      <w:lvlJc w:val="left"/>
+      <w:pPr>
+        <w:ind w:left="5760" w:hanging="360"/>
+      </w:pPr>
+    </w:lvl>
+    <w:lvl w:ilvl="8" w:tplc="0809001B" w:tentative="1">
+      <w:start w:val="1"/>
+      <w:numFmt w:val="lowerRoman"/>
+      <w:lvlText w:val="%9."/>
+      <w:lvlJc w:val="right"/>
+      <w:pPr>
+        <w:ind w:left="6480" w:hanging="180"/>
+      </w:pPr>
+    </w:lvl>
+  </w:abstractNum>
+  <w:abstractNum w:abstractNumId="19" w15:restartNumberingAfterBreak="0">
     <w:nsid w:val="492E2614"/>
     <w:multiLevelType w:val="hybridMultilevel"/>
     <w:tmpl w:val="F6ACB9F0"/>
@@ -13704,7 +15682,7 @@
       </w:rPr>
     </w:lvl>
   </w:abstractNum>
-  <w:abstractNum w:abstractNumId="19" w15:restartNumberingAfterBreak="0">
+  <w:abstractNum w:abstractNumId="20" w15:restartNumberingAfterBreak="0">
     <w:nsid w:val="49C54505"/>
     <w:multiLevelType w:val="hybridMultilevel"/>
     <w:tmpl w:val="29B09742"/>
@@ -13817,7 +15795,120 @@
       </w:rPr>
     </w:lvl>
   </w:abstractNum>
-  <w:abstractNum w:abstractNumId="20" w15:restartNumberingAfterBreak="0">
+  <w:abstractNum w:abstractNumId="21" w15:restartNumberingAfterBreak="0">
+    <w:nsid w:val="4B274AF0"/>
+    <w:multiLevelType w:val="hybridMultilevel"/>
+    <w:tmpl w:val="25E89BE8"/>
+    <w:lvl w:ilvl="0" w:tplc="08090001">
+      <w:start w:val="1"/>
+      <w:numFmt w:val="bullet"/>
+      <w:lvlText w:val=""/>
+      <w:lvlJc w:val="left"/>
+      <w:pPr>
+        <w:ind w:left="720" w:hanging="360"/>
+      </w:pPr>
+      <w:rPr>
+        <w:rFonts w:ascii="Symbol" w:hAnsi="Symbol" w:hint="default"/>
+      </w:rPr>
+    </w:lvl>
+    <w:lvl w:ilvl="1" w:tplc="08090003">
+      <w:start w:val="1"/>
+      <w:numFmt w:val="bullet"/>
+      <w:lvlText w:val="o"/>
+      <w:lvlJc w:val="left"/>
+      <w:pPr>
+        <w:ind w:left="1440" w:hanging="360"/>
+      </w:pPr>
+      <w:rPr>
+        <w:rFonts w:ascii="Courier New" w:hAnsi="Courier New" w:cs="Courier New" w:hint="default"/>
+      </w:rPr>
+    </w:lvl>
+    <w:lvl w:ilvl="2" w:tplc="08090005" w:tentative="1">
+      <w:start w:val="1"/>
+      <w:numFmt w:val="bullet"/>
+      <w:lvlText w:val=""/>
+      <w:lvlJc w:val="left"/>
+      <w:pPr>
+        <w:ind w:left="2160" w:hanging="360"/>
+      </w:pPr>
+      <w:rPr>
+        <w:rFonts w:ascii="Wingdings" w:hAnsi="Wingdings" w:hint="default"/>
+      </w:rPr>
+    </w:lvl>
+    <w:lvl w:ilvl="3" w:tplc="08090001" w:tentative="1">
+      <w:start w:val="1"/>
+      <w:numFmt w:val="bullet"/>
+      <w:lvlText w:val=""/>
+      <w:lvlJc w:val="left"/>
+      <w:pPr>
+        <w:ind w:left="2880" w:hanging="360"/>
+      </w:pPr>
+      <w:rPr>
+        <w:rFonts w:ascii="Symbol" w:hAnsi="Symbol" w:hint="default"/>
+      </w:rPr>
+    </w:lvl>
+    <w:lvl w:ilvl="4" w:tplc="08090003" w:tentative="1">
+      <w:start w:val="1"/>
+      <w:numFmt w:val="bullet"/>
+      <w:lvlText w:val="o"/>
+      <w:lvlJc w:val="left"/>
+      <w:pPr>
+        <w:ind w:left="3600" w:hanging="360"/>
+      </w:pPr>
+      <w:rPr>
+        <w:rFonts w:ascii="Courier New" w:hAnsi="Courier New" w:cs="Courier New" w:hint="default"/>
+      </w:rPr>
+    </w:lvl>
+    <w:lvl w:ilvl="5" w:tplc="08090005" w:tentative="1">
+      <w:start w:val="1"/>
+      <w:numFmt w:val="bullet"/>
+      <w:lvlText w:val=""/>
+      <w:lvlJc w:val="left"/>
+      <w:pPr>
+        <w:ind w:left="4320" w:hanging="360"/>
+      </w:pPr>
+      <w:rPr>
+        <w:rFonts w:ascii="Wingdings" w:hAnsi="Wingdings" w:hint="default"/>
+      </w:rPr>
+    </w:lvl>
+    <w:lvl w:ilvl="6" w:tplc="08090001" w:tentative="1">
+      <w:start w:val="1"/>
+      <w:numFmt w:val="bullet"/>
+      <w:lvlText w:val=""/>
+      <w:lvlJc w:val="left"/>
+      <w:pPr>
+        <w:ind w:left="5040" w:hanging="360"/>
+      </w:pPr>
+      <w:rPr>
+        <w:rFonts w:ascii="Symbol" w:hAnsi="Symbol" w:hint="default"/>
+      </w:rPr>
+    </w:lvl>
+    <w:lvl w:ilvl="7" w:tplc="08090003" w:tentative="1">
+      <w:start w:val="1"/>
+      <w:numFmt w:val="bullet"/>
+      <w:lvlText w:val="o"/>
+      <w:lvlJc w:val="left"/>
+      <w:pPr>
+        <w:ind w:left="5760" w:hanging="360"/>
+      </w:pPr>
+      <w:rPr>
+        <w:rFonts w:ascii="Courier New" w:hAnsi="Courier New" w:cs="Courier New" w:hint="default"/>
+      </w:rPr>
+    </w:lvl>
+    <w:lvl w:ilvl="8" w:tplc="08090005" w:tentative="1">
+      <w:start w:val="1"/>
+      <w:numFmt w:val="bullet"/>
+      <w:lvlText w:val=""/>
+      <w:lvlJc w:val="left"/>
+      <w:pPr>
+        <w:ind w:left="6480" w:hanging="360"/>
+      </w:pPr>
+      <w:rPr>
+        <w:rFonts w:ascii="Wingdings" w:hAnsi="Wingdings" w:hint="default"/>
+      </w:rPr>
+    </w:lvl>
+  </w:abstractNum>
+  <w:abstractNum w:abstractNumId="22" w15:restartNumberingAfterBreak="0">
     <w:nsid w:val="4C9B2A9A"/>
     <w:multiLevelType w:val="hybridMultilevel"/>
     <w:tmpl w:val="0972DC74"/>
@@ -13930,7 +16021,7 @@
       </w:rPr>
     </w:lvl>
   </w:abstractNum>
-  <w:abstractNum w:abstractNumId="21" w15:restartNumberingAfterBreak="0">
+  <w:abstractNum w:abstractNumId="23" w15:restartNumberingAfterBreak="0">
     <w:nsid w:val="4D742A92"/>
     <w:multiLevelType w:val="hybridMultilevel"/>
     <w:tmpl w:val="9E244C2E"/>
@@ -14043,7 +16134,7 @@
       </w:rPr>
     </w:lvl>
   </w:abstractNum>
-  <w:abstractNum w:abstractNumId="22" w15:restartNumberingAfterBreak="0">
+  <w:abstractNum w:abstractNumId="24" w15:restartNumberingAfterBreak="0">
     <w:nsid w:val="4D8E09DE"/>
     <w:multiLevelType w:val="hybridMultilevel"/>
     <w:tmpl w:val="8D847E16"/>
@@ -14156,7 +16247,7 @@
       </w:rPr>
     </w:lvl>
   </w:abstractNum>
-  <w:abstractNum w:abstractNumId="23" w15:restartNumberingAfterBreak="0">
+  <w:abstractNum w:abstractNumId="25" w15:restartNumberingAfterBreak="0">
     <w:nsid w:val="53355D54"/>
     <w:multiLevelType w:val="hybridMultilevel"/>
     <w:tmpl w:val="60FE50DC"/>
@@ -14269,7 +16360,7 @@
       </w:rPr>
     </w:lvl>
   </w:abstractNum>
-  <w:abstractNum w:abstractNumId="24" w15:restartNumberingAfterBreak="0">
+  <w:abstractNum w:abstractNumId="26" w15:restartNumberingAfterBreak="0">
     <w:nsid w:val="537E5297"/>
     <w:multiLevelType w:val="hybridMultilevel"/>
     <w:tmpl w:val="46E64EE2"/>
@@ -14382,7 +16473,7 @@
       </w:rPr>
     </w:lvl>
   </w:abstractNum>
-  <w:abstractNum w:abstractNumId="25" w15:restartNumberingAfterBreak="0">
+  <w:abstractNum w:abstractNumId="27" w15:restartNumberingAfterBreak="0">
     <w:nsid w:val="56680BAA"/>
     <w:multiLevelType w:val="hybridMultilevel"/>
     <w:tmpl w:val="665E9426"/>
@@ -14468,7 +16559,7 @@
       </w:pPr>
     </w:lvl>
   </w:abstractNum>
-  <w:abstractNum w:abstractNumId="26" w15:restartNumberingAfterBreak="0">
+  <w:abstractNum w:abstractNumId="28" w15:restartNumberingAfterBreak="0">
     <w:nsid w:val="596E1541"/>
     <w:multiLevelType w:val="hybridMultilevel"/>
     <w:tmpl w:val="1DDCF808"/>
@@ -14497,6 +16588,119 @@
       </w:rPr>
     </w:lvl>
     <w:lvl w:ilvl="2" w:tplc="08090005">
+      <w:start w:val="1"/>
+      <w:numFmt w:val="bullet"/>
+      <w:lvlText w:val=""/>
+      <w:lvlJc w:val="left"/>
+      <w:pPr>
+        <w:ind w:left="2160" w:hanging="360"/>
+      </w:pPr>
+      <w:rPr>
+        <w:rFonts w:ascii="Wingdings" w:hAnsi="Wingdings" w:hint="default"/>
+      </w:rPr>
+    </w:lvl>
+    <w:lvl w:ilvl="3" w:tplc="08090001" w:tentative="1">
+      <w:start w:val="1"/>
+      <w:numFmt w:val="bullet"/>
+      <w:lvlText w:val=""/>
+      <w:lvlJc w:val="left"/>
+      <w:pPr>
+        <w:ind w:left="2880" w:hanging="360"/>
+      </w:pPr>
+      <w:rPr>
+        <w:rFonts w:ascii="Symbol" w:hAnsi="Symbol" w:hint="default"/>
+      </w:rPr>
+    </w:lvl>
+    <w:lvl w:ilvl="4" w:tplc="08090003" w:tentative="1">
+      <w:start w:val="1"/>
+      <w:numFmt w:val="bullet"/>
+      <w:lvlText w:val="o"/>
+      <w:lvlJc w:val="left"/>
+      <w:pPr>
+        <w:ind w:left="3600" w:hanging="360"/>
+      </w:pPr>
+      <w:rPr>
+        <w:rFonts w:ascii="Courier New" w:hAnsi="Courier New" w:cs="Courier New" w:hint="default"/>
+      </w:rPr>
+    </w:lvl>
+    <w:lvl w:ilvl="5" w:tplc="08090005" w:tentative="1">
+      <w:start w:val="1"/>
+      <w:numFmt w:val="bullet"/>
+      <w:lvlText w:val=""/>
+      <w:lvlJc w:val="left"/>
+      <w:pPr>
+        <w:ind w:left="4320" w:hanging="360"/>
+      </w:pPr>
+      <w:rPr>
+        <w:rFonts w:ascii="Wingdings" w:hAnsi="Wingdings" w:hint="default"/>
+      </w:rPr>
+    </w:lvl>
+    <w:lvl w:ilvl="6" w:tplc="08090001" w:tentative="1">
+      <w:start w:val="1"/>
+      <w:numFmt w:val="bullet"/>
+      <w:lvlText w:val=""/>
+      <w:lvlJc w:val="left"/>
+      <w:pPr>
+        <w:ind w:left="5040" w:hanging="360"/>
+      </w:pPr>
+      <w:rPr>
+        <w:rFonts w:ascii="Symbol" w:hAnsi="Symbol" w:hint="default"/>
+      </w:rPr>
+    </w:lvl>
+    <w:lvl w:ilvl="7" w:tplc="08090003" w:tentative="1">
+      <w:start w:val="1"/>
+      <w:numFmt w:val="bullet"/>
+      <w:lvlText w:val="o"/>
+      <w:lvlJc w:val="left"/>
+      <w:pPr>
+        <w:ind w:left="5760" w:hanging="360"/>
+      </w:pPr>
+      <w:rPr>
+        <w:rFonts w:ascii="Courier New" w:hAnsi="Courier New" w:cs="Courier New" w:hint="default"/>
+      </w:rPr>
+    </w:lvl>
+    <w:lvl w:ilvl="8" w:tplc="08090005" w:tentative="1">
+      <w:start w:val="1"/>
+      <w:numFmt w:val="bullet"/>
+      <w:lvlText w:val=""/>
+      <w:lvlJc w:val="left"/>
+      <w:pPr>
+        <w:ind w:left="6480" w:hanging="360"/>
+      </w:pPr>
+      <w:rPr>
+        <w:rFonts w:ascii="Wingdings" w:hAnsi="Wingdings" w:hint="default"/>
+      </w:rPr>
+    </w:lvl>
+  </w:abstractNum>
+  <w:abstractNum w:abstractNumId="29" w15:restartNumberingAfterBreak="0">
+    <w:nsid w:val="656A6D32"/>
+    <w:multiLevelType w:val="hybridMultilevel"/>
+    <w:tmpl w:val="E3F4B370"/>
+    <w:lvl w:ilvl="0" w:tplc="08090001">
+      <w:start w:val="1"/>
+      <w:numFmt w:val="bullet"/>
+      <w:lvlText w:val=""/>
+      <w:lvlJc w:val="left"/>
+      <w:pPr>
+        <w:ind w:left="720" w:hanging="360"/>
+      </w:pPr>
+      <w:rPr>
+        <w:rFonts w:ascii="Symbol" w:hAnsi="Symbol" w:hint="default"/>
+      </w:rPr>
+    </w:lvl>
+    <w:lvl w:ilvl="1" w:tplc="08090003" w:tentative="1">
+      <w:start w:val="1"/>
+      <w:numFmt w:val="bullet"/>
+      <w:lvlText w:val="o"/>
+      <w:lvlJc w:val="left"/>
+      <w:pPr>
+        <w:ind w:left="1440" w:hanging="360"/>
+      </w:pPr>
+      <w:rPr>
+        <w:rFonts w:ascii="Courier New" w:hAnsi="Courier New" w:cs="Courier New" w:hint="default"/>
+      </w:rPr>
+    </w:lvl>
+    <w:lvl w:ilvl="2" w:tplc="08090005" w:tentative="1">
       <w:start w:val="1"/>
       <w:numFmt w:val="bullet"/>
       <w:lvlText w:val=""/>
@@ -14591,16 +16795,16 @@
     <w:abstractNumId w:val="12"/>
   </w:num>
   <w:num w:numId="4">
-    <w:abstractNumId w:val="25"/>
+    <w:abstractNumId w:val="27"/>
   </w:num>
   <w:num w:numId="5">
     <w:abstractNumId w:val="6"/>
   </w:num>
   <w:num w:numId="6">
-    <w:abstractNumId w:val="24"/>
+    <w:abstractNumId w:val="26"/>
   </w:num>
   <w:num w:numId="7">
-    <w:abstractNumId w:val="18"/>
+    <w:abstractNumId w:val="19"/>
   </w:num>
   <w:num w:numId="8">
     <w:abstractNumId w:val="11"/>
@@ -14609,7 +16813,7 @@
     <w:abstractNumId w:val="17"/>
   </w:num>
   <w:num w:numId="10">
-    <w:abstractNumId w:val="23"/>
+    <w:abstractNumId w:val="25"/>
   </w:num>
   <w:num w:numId="11">
     <w:abstractNumId w:val="7"/>
@@ -14618,13 +16822,13 @@
     <w:abstractNumId w:val="14"/>
   </w:num>
   <w:num w:numId="13">
-    <w:abstractNumId w:val="20"/>
+    <w:abstractNumId w:val="22"/>
   </w:num>
   <w:num w:numId="14">
-    <w:abstractNumId w:val="21"/>
+    <w:abstractNumId w:val="23"/>
   </w:num>
   <w:num w:numId="15">
-    <w:abstractNumId w:val="22"/>
+    <w:abstractNumId w:val="24"/>
   </w:num>
   <w:num w:numId="16">
     <w:abstractNumId w:val="15"/>
@@ -14636,7 +16840,7 @@
     <w:abstractNumId w:val="3"/>
   </w:num>
   <w:num w:numId="19">
-    <w:abstractNumId w:val="26"/>
+    <w:abstractNumId w:val="28"/>
   </w:num>
   <w:num w:numId="20">
     <w:abstractNumId w:val="0"/>
@@ -14648,7 +16852,7 @@
     <w:abstractNumId w:val="5"/>
   </w:num>
   <w:num w:numId="23">
-    <w:abstractNumId w:val="19"/>
+    <w:abstractNumId w:val="20"/>
   </w:num>
   <w:num w:numId="24">
     <w:abstractNumId w:val="1"/>
@@ -14661,6 +16865,15 @@
   </w:num>
   <w:num w:numId="27">
     <w:abstractNumId w:val="13"/>
+  </w:num>
+  <w:num w:numId="28">
+    <w:abstractNumId w:val="18"/>
+  </w:num>
+  <w:num w:numId="29">
+    <w:abstractNumId w:val="29"/>
+  </w:num>
+  <w:num w:numId="30">
+    <w:abstractNumId w:val="21"/>
   </w:num>
 </w:numbering>
 </file>
@@ -15912,7 +18125,7 @@
 </file>
 
 <file path=customXml/itemProps1.xml><?xml version="1.0" encoding="utf-8"?>
-<ds:datastoreItem xmlns:ds="http://schemas.openxmlformats.org/officeDocument/2006/customXml" ds:itemID="{B22B86C0-D269-4FDA-8947-3844EBF6D1CC}">
+<ds:datastoreItem xmlns:ds="http://schemas.openxmlformats.org/officeDocument/2006/customXml" ds:itemID="{4C059233-F2A9-40D6-ABD5-AB0EDAE4FE10}">
   <ds:schemaRefs>
     <ds:schemaRef ds:uri="http://schemas.openxmlformats.org/officeDocument/2006/bibliography"/>
   </ds:schemaRefs>

--- a/Docs/BoothJ_DS_report_v03.docx
+++ b/Docs/BoothJ_DS_report_v03.docx
@@ -12,8 +12,6 @@
           <w:szCs w:val="36"/>
         </w:rPr>
       </w:pPr>
-      <w:bookmarkStart w:id="0" w:name="_GoBack"/>
-      <w:bookmarkEnd w:id="0"/>
       <w:r>
         <w:rPr>
           <w:b/>
@@ -62,7 +60,15 @@
     </w:p>
     <w:p>
       <w:r>
-        <w:t>Department of Computer Science and Information Systems, Birkbeck College, University of London, 2019</w:t>
+        <w:t xml:space="preserve">Department of Computer Science and Information Systems, </w:t>
+      </w:r>
+      <w:proofErr w:type="spellStart"/>
+      <w:r>
+        <w:t>Birkbeck</w:t>
+      </w:r>
+      <w:proofErr w:type="spellEnd"/>
+      <w:r>
+        <w:t xml:space="preserve"> College, University of London, 2019</w:t>
       </w:r>
     </w:p>
     <w:p/>
@@ -98,7 +104,15 @@
           <w:szCs w:val="48"/>
           <w:lang w:val="en-US"/>
         </w:rPr>
-        <w:t>Post-Mortem Outcome with Machine Learning Models</w:t>
+        <w:t>Post-mortem</w:t>
+      </w:r>
+      <w:r>
+        <w:rPr>
+          <w:sz w:val="48"/>
+          <w:szCs w:val="48"/>
+          <w:lang w:val="en-US"/>
+        </w:rPr>
+        <w:t xml:space="preserve"> Outcome with Machine Learning Models</w:t>
       </w:r>
     </w:p>
     <w:p>
@@ -145,7 +159,7 @@
           <w:szCs w:val="32"/>
         </w:rPr>
       </w:pPr>
-      <w:bookmarkStart w:id="1" w:name="_Toc15543542"/>
+      <w:bookmarkStart w:id="0" w:name="_Toc15543542"/>
       <w:r>
         <w:rPr>
           <w:color w:val="5B9BD5" w:themeColor="accent1"/>
@@ -155,7 +169,7 @@
         <w:lastRenderedPageBreak/>
         <w:t>Academic Declaration</w:t>
       </w:r>
-      <w:bookmarkEnd w:id="1"/>
+      <w:bookmarkEnd w:id="0"/>
     </w:p>
     <w:p/>
     <w:p>
@@ -270,7 +284,7 @@
             </w:rPr>
             <w:fldChar w:fldCharType="separate"/>
           </w:r>
-          <w:hyperlink w:anchor="_Toc18324815" w:history="1">
+          <w:hyperlink w:anchor="_Toc18749340" w:history="1">
             <w:r>
               <w:rPr>
                 <w:rStyle w:val="Hyperlink"/>
@@ -297,7 +311,7 @@
                 <w:noProof/>
                 <w:webHidden/>
               </w:rPr>
-              <w:instrText xml:space="preserve"> PAGEREF _Toc18324815 \h </w:instrText>
+              <w:instrText xml:space="preserve"> PAGEREF _Toc18749340 \h </w:instrText>
             </w:r>
             <w:r>
               <w:rPr>
@@ -341,7 +355,7 @@
               <w:lang w:eastAsia="en-GB"/>
             </w:rPr>
           </w:pPr>
-          <w:hyperlink w:anchor="_Toc18324816" w:history="1">
+          <w:hyperlink w:anchor="_Toc18749341" w:history="1">
             <w:r>
               <w:rPr>
                 <w:rStyle w:val="Hyperlink"/>
@@ -383,7 +397,7 @@
                 <w:noProof/>
                 <w:webHidden/>
               </w:rPr>
-              <w:instrText xml:space="preserve"> PAGEREF _Toc18324816 \h </w:instrText>
+              <w:instrText xml:space="preserve"> PAGEREF _Toc18749341 \h </w:instrText>
             </w:r>
             <w:r>
               <w:rPr>
@@ -427,7 +441,7 @@
               <w:lang w:eastAsia="en-GB"/>
             </w:rPr>
           </w:pPr>
-          <w:hyperlink w:anchor="_Toc18324817" w:history="1">
+          <w:hyperlink w:anchor="_Toc18749342" w:history="1">
             <w:r>
               <w:rPr>
                 <w:rStyle w:val="Hyperlink"/>
@@ -469,7 +483,7 @@
                 <w:noProof/>
                 <w:webHidden/>
               </w:rPr>
-              <w:instrText xml:space="preserve"> PAGEREF _Toc18324817 \h </w:instrText>
+              <w:instrText xml:space="preserve"> PAGEREF _Toc18749342 \h </w:instrText>
             </w:r>
             <w:r>
               <w:rPr>
@@ -513,7 +527,7 @@
               <w:lang w:eastAsia="en-GB"/>
             </w:rPr>
           </w:pPr>
-          <w:hyperlink w:anchor="_Toc18324818" w:history="1">
+          <w:hyperlink w:anchor="_Toc18749343" w:history="1">
             <w:r>
               <w:rPr>
                 <w:rStyle w:val="Hyperlink"/>
@@ -555,7 +569,7 @@
                 <w:noProof/>
                 <w:webHidden/>
               </w:rPr>
-              <w:instrText xml:space="preserve"> PAGEREF _Toc18324818 \h </w:instrText>
+              <w:instrText xml:space="preserve"> PAGEREF _Toc18749343 \h </w:instrText>
             </w:r>
             <w:r>
               <w:rPr>
@@ -599,7 +613,7 @@
               <w:lang w:eastAsia="en-GB"/>
             </w:rPr>
           </w:pPr>
-          <w:hyperlink w:anchor="_Toc18324819" w:history="1">
+          <w:hyperlink w:anchor="_Toc18749344" w:history="1">
             <w:r>
               <w:rPr>
                 <w:rStyle w:val="Hyperlink"/>
@@ -641,7 +655,7 @@
                 <w:noProof/>
                 <w:webHidden/>
               </w:rPr>
-              <w:instrText xml:space="preserve"> PAGEREF _Toc18324819 \h </w:instrText>
+              <w:instrText xml:space="preserve"> PAGEREF _Toc18749344 \h </w:instrText>
             </w:r>
             <w:r>
               <w:rPr>
@@ -685,7 +699,7 @@
               <w:lang w:eastAsia="en-GB"/>
             </w:rPr>
           </w:pPr>
-          <w:hyperlink w:anchor="_Toc18324820" w:history="1">
+          <w:hyperlink w:anchor="_Toc18749345" w:history="1">
             <w:r>
               <w:rPr>
                 <w:rStyle w:val="Hyperlink"/>
@@ -706,7 +720,7 @@
                 <w:rStyle w:val="Hyperlink"/>
                 <w:noProof/>
               </w:rPr>
-              <w:t>Paediatric Post mortems</w:t>
+              <w:t>Paediatric Post-mortems</w:t>
             </w:r>
             <w:r>
               <w:rPr>
@@ -727,7 +741,7 @@
                 <w:noProof/>
                 <w:webHidden/>
               </w:rPr>
-              <w:instrText xml:space="preserve"> PAGEREF _Toc18324820 \h </w:instrText>
+              <w:instrText xml:space="preserve"> PAGEREF _Toc18749345 \h </w:instrText>
             </w:r>
             <w:r>
               <w:rPr>
@@ -771,7 +785,7 @@
               <w:lang w:eastAsia="en-GB"/>
             </w:rPr>
           </w:pPr>
-          <w:hyperlink w:anchor="_Toc18324821" w:history="1">
+          <w:hyperlink w:anchor="_Toc18749346" w:history="1">
             <w:r>
               <w:rPr>
                 <w:rStyle w:val="Hyperlink"/>
@@ -813,7 +827,7 @@
                 <w:noProof/>
                 <w:webHidden/>
               </w:rPr>
-              <w:instrText xml:space="preserve"> PAGEREF _Toc18324821 \h </w:instrText>
+              <w:instrText xml:space="preserve"> PAGEREF _Toc18749346 \h </w:instrText>
             </w:r>
             <w:r>
               <w:rPr>
@@ -857,7 +871,7 @@
               <w:lang w:eastAsia="en-GB"/>
             </w:rPr>
           </w:pPr>
-          <w:hyperlink w:anchor="_Toc18324822" w:history="1">
+          <w:hyperlink w:anchor="_Toc18749347" w:history="1">
             <w:r>
               <w:rPr>
                 <w:rStyle w:val="Hyperlink"/>
@@ -899,7 +913,7 @@
                 <w:noProof/>
                 <w:webHidden/>
               </w:rPr>
-              <w:instrText xml:space="preserve"> PAGEREF _Toc18324822 \h </w:instrText>
+              <w:instrText xml:space="preserve"> PAGEREF _Toc18749347 \h </w:instrText>
             </w:r>
             <w:r>
               <w:rPr>
@@ -943,7 +957,7 @@
               <w:lang w:eastAsia="en-GB"/>
             </w:rPr>
           </w:pPr>
-          <w:hyperlink w:anchor="_Toc18324823" w:history="1">
+          <w:hyperlink w:anchor="_Toc18749348" w:history="1">
             <w:r>
               <w:rPr>
                 <w:rStyle w:val="Hyperlink"/>
@@ -985,7 +999,7 @@
                 <w:noProof/>
                 <w:webHidden/>
               </w:rPr>
-              <w:instrText xml:space="preserve"> PAGEREF _Toc18324823 \h </w:instrText>
+              <w:instrText xml:space="preserve"> PAGEREF _Toc18749348 \h </w:instrText>
             </w:r>
             <w:r>
               <w:rPr>
@@ -1029,7 +1043,7 @@
               <w:lang w:eastAsia="en-GB"/>
             </w:rPr>
           </w:pPr>
-          <w:hyperlink w:anchor="_Toc18324824" w:history="1">
+          <w:hyperlink w:anchor="_Toc18749349" w:history="1">
             <w:r>
               <w:rPr>
                 <w:rStyle w:val="Hyperlink"/>
@@ -1071,7 +1085,7 @@
                 <w:noProof/>
                 <w:webHidden/>
               </w:rPr>
-              <w:instrText xml:space="preserve"> PAGEREF _Toc18324824 \h </w:instrText>
+              <w:instrText xml:space="preserve"> PAGEREF _Toc18749349 \h </w:instrText>
             </w:r>
             <w:r>
               <w:rPr>
@@ -1115,7 +1129,7 @@
               <w:lang w:eastAsia="en-GB"/>
             </w:rPr>
           </w:pPr>
-          <w:hyperlink w:anchor="_Toc18324825" w:history="1">
+          <w:hyperlink w:anchor="_Toc18749350" w:history="1">
             <w:r>
               <w:rPr>
                 <w:rStyle w:val="Hyperlink"/>
@@ -1157,7 +1171,7 @@
                 <w:noProof/>
                 <w:webHidden/>
               </w:rPr>
-              <w:instrText xml:space="preserve"> PAGEREF _Toc18324825 \h </w:instrText>
+              <w:instrText xml:space="preserve"> PAGEREF _Toc18749350 \h </w:instrText>
             </w:r>
             <w:r>
               <w:rPr>
@@ -1201,7 +1215,7 @@
               <w:lang w:eastAsia="en-GB"/>
             </w:rPr>
           </w:pPr>
-          <w:hyperlink w:anchor="_Toc18324826" w:history="1">
+          <w:hyperlink w:anchor="_Toc18749351" w:history="1">
             <w:r>
               <w:rPr>
                 <w:rStyle w:val="Hyperlink"/>
@@ -1243,7 +1257,7 @@
                 <w:noProof/>
                 <w:webHidden/>
               </w:rPr>
-              <w:instrText xml:space="preserve"> PAGEREF _Toc18324826 \h </w:instrText>
+              <w:instrText xml:space="preserve"> PAGEREF _Toc18749351 \h </w:instrText>
             </w:r>
             <w:r>
               <w:rPr>
@@ -1287,7 +1301,7 @@
               <w:lang w:eastAsia="en-GB"/>
             </w:rPr>
           </w:pPr>
-          <w:hyperlink w:anchor="_Toc18324827" w:history="1">
+          <w:hyperlink w:anchor="_Toc18749352" w:history="1">
             <w:r>
               <w:rPr>
                 <w:rStyle w:val="Hyperlink"/>
@@ -1329,7 +1343,7 @@
                 <w:noProof/>
                 <w:webHidden/>
               </w:rPr>
-              <w:instrText xml:space="preserve"> PAGEREF _Toc18324827 \h </w:instrText>
+              <w:instrText xml:space="preserve"> PAGEREF _Toc18749352 \h </w:instrText>
             </w:r>
             <w:r>
               <w:rPr>
@@ -1373,7 +1387,7 @@
               <w:lang w:eastAsia="en-GB"/>
             </w:rPr>
           </w:pPr>
-          <w:hyperlink w:anchor="_Toc18324828" w:history="1">
+          <w:hyperlink w:anchor="_Toc18749353" w:history="1">
             <w:r>
               <w:rPr>
                 <w:rStyle w:val="Hyperlink"/>
@@ -1415,7 +1429,7 @@
                 <w:noProof/>
                 <w:webHidden/>
               </w:rPr>
-              <w:instrText xml:space="preserve"> PAGEREF _Toc18324828 \h </w:instrText>
+              <w:instrText xml:space="preserve"> PAGEREF _Toc18749353 \h </w:instrText>
             </w:r>
             <w:r>
               <w:rPr>
@@ -1459,7 +1473,7 @@
               <w:lang w:eastAsia="en-GB"/>
             </w:rPr>
           </w:pPr>
-          <w:hyperlink w:anchor="_Toc18324829" w:history="1">
+          <w:hyperlink w:anchor="_Toc18749354" w:history="1">
             <w:r>
               <w:rPr>
                 <w:rStyle w:val="Hyperlink"/>
@@ -1501,7 +1515,7 @@
                 <w:noProof/>
                 <w:webHidden/>
               </w:rPr>
-              <w:instrText xml:space="preserve"> PAGEREF _Toc18324829 \h </w:instrText>
+              <w:instrText xml:space="preserve"> PAGEREF _Toc18749354 \h </w:instrText>
             </w:r>
             <w:r>
               <w:rPr>
@@ -1545,7 +1559,7 @@
               <w:lang w:eastAsia="en-GB"/>
             </w:rPr>
           </w:pPr>
-          <w:hyperlink w:anchor="_Toc18324830" w:history="1">
+          <w:hyperlink w:anchor="_Toc18749355" w:history="1">
             <w:r>
               <w:rPr>
                 <w:rStyle w:val="Hyperlink"/>
@@ -1587,7 +1601,7 @@
                 <w:noProof/>
                 <w:webHidden/>
               </w:rPr>
-              <w:instrText xml:space="preserve"> PAGEREF _Toc18324830 \h </w:instrText>
+              <w:instrText xml:space="preserve"> PAGEREF _Toc18749355 \h </w:instrText>
             </w:r>
             <w:r>
               <w:rPr>
@@ -1631,7 +1645,7 @@
               <w:lang w:eastAsia="en-GB"/>
             </w:rPr>
           </w:pPr>
-          <w:hyperlink w:anchor="_Toc18324831" w:history="1">
+          <w:hyperlink w:anchor="_Toc18749356" w:history="1">
             <w:r>
               <w:rPr>
                 <w:rStyle w:val="Hyperlink"/>
@@ -1673,7 +1687,7 @@
                 <w:noProof/>
                 <w:webHidden/>
               </w:rPr>
-              <w:instrText xml:space="preserve"> PAGEREF _Toc18324831 \h </w:instrText>
+              <w:instrText xml:space="preserve"> PAGEREF _Toc18749356 \h </w:instrText>
             </w:r>
             <w:r>
               <w:rPr>
@@ -1717,7 +1731,7 @@
               <w:lang w:eastAsia="en-GB"/>
             </w:rPr>
           </w:pPr>
-          <w:hyperlink w:anchor="_Toc18324832" w:history="1">
+          <w:hyperlink w:anchor="_Toc18749357" w:history="1">
             <w:r>
               <w:rPr>
                 <w:rStyle w:val="Hyperlink"/>
@@ -1759,7 +1773,7 @@
                 <w:noProof/>
                 <w:webHidden/>
               </w:rPr>
-              <w:instrText xml:space="preserve"> PAGEREF _Toc18324832 \h </w:instrText>
+              <w:instrText xml:space="preserve"> PAGEREF _Toc18749357 \h </w:instrText>
             </w:r>
             <w:r>
               <w:rPr>
@@ -1803,7 +1817,7 @@
               <w:lang w:eastAsia="en-GB"/>
             </w:rPr>
           </w:pPr>
-          <w:hyperlink w:anchor="_Toc18324833" w:history="1">
+          <w:hyperlink w:anchor="_Toc18749358" w:history="1">
             <w:r>
               <w:rPr>
                 <w:rStyle w:val="Hyperlink"/>
@@ -1845,7 +1859,7 @@
                 <w:noProof/>
                 <w:webHidden/>
               </w:rPr>
-              <w:instrText xml:space="preserve"> PAGEREF _Toc18324833 \h </w:instrText>
+              <w:instrText xml:space="preserve"> PAGEREF _Toc18749358 \h </w:instrText>
             </w:r>
             <w:r>
               <w:rPr>
@@ -1889,7 +1903,7 @@
               <w:lang w:eastAsia="en-GB"/>
             </w:rPr>
           </w:pPr>
-          <w:hyperlink w:anchor="_Toc18324834" w:history="1">
+          <w:hyperlink w:anchor="_Toc18749359" w:history="1">
             <w:r>
               <w:rPr>
                 <w:rStyle w:val="Hyperlink"/>
@@ -1931,7 +1945,7 @@
                 <w:noProof/>
                 <w:webHidden/>
               </w:rPr>
-              <w:instrText xml:space="preserve"> PAGEREF _Toc18324834 \h </w:instrText>
+              <w:instrText xml:space="preserve"> PAGEREF _Toc18749359 \h </w:instrText>
             </w:r>
             <w:r>
               <w:rPr>
@@ -1975,7 +1989,7 @@
               <w:lang w:eastAsia="en-GB"/>
             </w:rPr>
           </w:pPr>
-          <w:hyperlink w:anchor="_Toc18324835" w:history="1">
+          <w:hyperlink w:anchor="_Toc18749360" w:history="1">
             <w:r>
               <w:rPr>
                 <w:rStyle w:val="Hyperlink"/>
@@ -2017,7 +2031,7 @@
                 <w:noProof/>
                 <w:webHidden/>
               </w:rPr>
-              <w:instrText xml:space="preserve"> PAGEREF _Toc18324835 \h </w:instrText>
+              <w:instrText xml:space="preserve"> PAGEREF _Toc18749360 \h </w:instrText>
             </w:r>
             <w:r>
               <w:rPr>
@@ -2061,7 +2075,7 @@
               <w:lang w:eastAsia="en-GB"/>
             </w:rPr>
           </w:pPr>
-          <w:hyperlink w:anchor="_Toc18324836" w:history="1">
+          <w:hyperlink w:anchor="_Toc18749361" w:history="1">
             <w:r>
               <w:rPr>
                 <w:rStyle w:val="Hyperlink"/>
@@ -2103,7 +2117,7 @@
                 <w:noProof/>
                 <w:webHidden/>
               </w:rPr>
-              <w:instrText xml:space="preserve"> PAGEREF _Toc18324836 \h </w:instrText>
+              <w:instrText xml:space="preserve"> PAGEREF _Toc18749361 \h </w:instrText>
             </w:r>
             <w:r>
               <w:rPr>
@@ -2147,7 +2161,7 @@
               <w:lang w:eastAsia="en-GB"/>
             </w:rPr>
           </w:pPr>
-          <w:hyperlink w:anchor="_Toc18324837" w:history="1">
+          <w:hyperlink w:anchor="_Toc18749362" w:history="1">
             <w:r>
               <w:rPr>
                 <w:rStyle w:val="Hyperlink"/>
@@ -2189,7 +2203,7 @@
                 <w:noProof/>
                 <w:webHidden/>
               </w:rPr>
-              <w:instrText xml:space="preserve"> PAGEREF _Toc18324837 \h </w:instrText>
+              <w:instrText xml:space="preserve"> PAGEREF _Toc18749362 \h </w:instrText>
             </w:r>
             <w:r>
               <w:rPr>
@@ -2233,7 +2247,7 @@
               <w:lang w:eastAsia="en-GB"/>
             </w:rPr>
           </w:pPr>
-          <w:hyperlink w:anchor="_Toc18324838" w:history="1">
+          <w:hyperlink w:anchor="_Toc18749363" w:history="1">
             <w:r>
               <w:rPr>
                 <w:rStyle w:val="Hyperlink"/>
@@ -2275,7 +2289,7 @@
                 <w:noProof/>
                 <w:webHidden/>
               </w:rPr>
-              <w:instrText xml:space="preserve"> PAGEREF _Toc18324838 \h </w:instrText>
+              <w:instrText xml:space="preserve"> PAGEREF _Toc18749363 \h </w:instrText>
             </w:r>
             <w:r>
               <w:rPr>
@@ -2319,7 +2333,7 @@
               <w:lang w:eastAsia="en-GB"/>
             </w:rPr>
           </w:pPr>
-          <w:hyperlink w:anchor="_Toc18324839" w:history="1">
+          <w:hyperlink w:anchor="_Toc18749364" w:history="1">
             <w:r>
               <w:rPr>
                 <w:rStyle w:val="Hyperlink"/>
@@ -2361,7 +2375,7 @@
                 <w:noProof/>
                 <w:webHidden/>
               </w:rPr>
-              <w:instrText xml:space="preserve"> PAGEREF _Toc18324839 \h </w:instrText>
+              <w:instrText xml:space="preserve"> PAGEREF _Toc18749364 \h </w:instrText>
             </w:r>
             <w:r>
               <w:rPr>
@@ -2405,7 +2419,7 @@
               <w:lang w:eastAsia="en-GB"/>
             </w:rPr>
           </w:pPr>
-          <w:hyperlink w:anchor="_Toc18324840" w:history="1">
+          <w:hyperlink w:anchor="_Toc18749365" w:history="1">
             <w:r>
               <w:rPr>
                 <w:rStyle w:val="Hyperlink"/>
@@ -2447,7 +2461,7 @@
                 <w:noProof/>
                 <w:webHidden/>
               </w:rPr>
-              <w:instrText xml:space="preserve"> PAGEREF _Toc18324840 \h </w:instrText>
+              <w:instrText xml:space="preserve"> PAGEREF _Toc18749365 \h </w:instrText>
             </w:r>
             <w:r>
               <w:rPr>
@@ -2491,7 +2505,7 @@
               <w:lang w:eastAsia="en-GB"/>
             </w:rPr>
           </w:pPr>
-          <w:hyperlink w:anchor="_Toc18324841" w:history="1">
+          <w:hyperlink w:anchor="_Toc18749366" w:history="1">
             <w:r>
               <w:rPr>
                 <w:rStyle w:val="Hyperlink"/>
@@ -2533,7 +2547,7 @@
                 <w:noProof/>
                 <w:webHidden/>
               </w:rPr>
-              <w:instrText xml:space="preserve"> PAGEREF _Toc18324841 \h </w:instrText>
+              <w:instrText xml:space="preserve"> PAGEREF _Toc18749366 \h </w:instrText>
             </w:r>
             <w:r>
               <w:rPr>
@@ -2577,7 +2591,7 @@
               <w:lang w:eastAsia="en-GB"/>
             </w:rPr>
           </w:pPr>
-          <w:hyperlink w:anchor="_Toc18324842" w:history="1">
+          <w:hyperlink w:anchor="_Toc18749367" w:history="1">
             <w:r>
               <w:rPr>
                 <w:rStyle w:val="Hyperlink"/>
@@ -2619,7 +2633,7 @@
                 <w:noProof/>
                 <w:webHidden/>
               </w:rPr>
-              <w:instrText xml:space="preserve"> PAGEREF _Toc18324842 \h </w:instrText>
+              <w:instrText xml:space="preserve"> PAGEREF _Toc18749367 \h </w:instrText>
             </w:r>
             <w:r>
               <w:rPr>
@@ -2663,7 +2677,7 @@
               <w:lang w:eastAsia="en-GB"/>
             </w:rPr>
           </w:pPr>
-          <w:hyperlink w:anchor="_Toc18324843" w:history="1">
+          <w:hyperlink w:anchor="_Toc18749368" w:history="1">
             <w:r>
               <w:rPr>
                 <w:rStyle w:val="Hyperlink"/>
@@ -2705,7 +2719,7 @@
                 <w:noProof/>
                 <w:webHidden/>
               </w:rPr>
-              <w:instrText xml:space="preserve"> PAGEREF _Toc18324843 \h </w:instrText>
+              <w:instrText xml:space="preserve"> PAGEREF _Toc18749368 \h </w:instrText>
             </w:r>
             <w:r>
               <w:rPr>
@@ -2749,7 +2763,7 @@
               <w:lang w:eastAsia="en-GB"/>
             </w:rPr>
           </w:pPr>
-          <w:hyperlink w:anchor="_Toc18324844" w:history="1">
+          <w:hyperlink w:anchor="_Toc18749369" w:history="1">
             <w:r>
               <w:rPr>
                 <w:rStyle w:val="Hyperlink"/>
@@ -2791,7 +2805,7 @@
                 <w:noProof/>
                 <w:webHidden/>
               </w:rPr>
-              <w:instrText xml:space="preserve"> PAGEREF _Toc18324844 \h </w:instrText>
+              <w:instrText xml:space="preserve"> PAGEREF _Toc18749369 \h </w:instrText>
             </w:r>
             <w:r>
               <w:rPr>
@@ -2835,7 +2849,7 @@
               <w:lang w:eastAsia="en-GB"/>
             </w:rPr>
           </w:pPr>
-          <w:hyperlink w:anchor="_Toc18324845" w:history="1">
+          <w:hyperlink w:anchor="_Toc18749370" w:history="1">
             <w:r>
               <w:rPr>
                 <w:rStyle w:val="Hyperlink"/>
@@ -2856,6 +2870,264 @@
                 <w:rStyle w:val="Hyperlink"/>
                 <w:noProof/>
               </w:rPr>
+              <w:t>Visualisation</w:t>
+            </w:r>
+            <w:r>
+              <w:rPr>
+                <w:noProof/>
+                <w:webHidden/>
+              </w:rPr>
+              <w:tab/>
+            </w:r>
+            <w:r>
+              <w:rPr>
+                <w:noProof/>
+                <w:webHidden/>
+              </w:rPr>
+              <w:fldChar w:fldCharType="begin"/>
+            </w:r>
+            <w:r>
+              <w:rPr>
+                <w:noProof/>
+                <w:webHidden/>
+              </w:rPr>
+              <w:instrText xml:space="preserve"> PAGEREF _Toc18749370 \h </w:instrText>
+            </w:r>
+            <w:r>
+              <w:rPr>
+                <w:noProof/>
+                <w:webHidden/>
+              </w:rPr>
+            </w:r>
+            <w:r>
+              <w:rPr>
+                <w:noProof/>
+                <w:webHidden/>
+              </w:rPr>
+              <w:fldChar w:fldCharType="separate"/>
+            </w:r>
+            <w:r>
+              <w:rPr>
+                <w:noProof/>
+                <w:webHidden/>
+              </w:rPr>
+              <w:t>21</w:t>
+            </w:r>
+            <w:r>
+              <w:rPr>
+                <w:noProof/>
+                <w:webHidden/>
+              </w:rPr>
+              <w:fldChar w:fldCharType="end"/>
+            </w:r>
+          </w:hyperlink>
+        </w:p>
+        <w:p>
+          <w:pPr>
+            <w:pStyle w:val="TOC3"/>
+            <w:tabs>
+              <w:tab w:val="left" w:pos="1320"/>
+              <w:tab w:val="right" w:leader="dot" w:pos="9016"/>
+            </w:tabs>
+            <w:rPr>
+              <w:rFonts w:eastAsiaTheme="minorEastAsia"/>
+              <w:noProof/>
+              <w:lang w:eastAsia="en-GB"/>
+            </w:rPr>
+          </w:pPr>
+          <w:hyperlink w:anchor="_Toc18749371" w:history="1">
+            <w:r>
+              <w:rPr>
+                <w:rStyle w:val="Hyperlink"/>
+                <w:noProof/>
+              </w:rPr>
+              <w:t>5.1.1</w:t>
+            </w:r>
+            <w:r>
+              <w:rPr>
+                <w:rFonts w:eastAsiaTheme="minorEastAsia"/>
+                <w:noProof/>
+                <w:lang w:eastAsia="en-GB"/>
+              </w:rPr>
+              <w:tab/>
+            </w:r>
+            <w:r>
+              <w:rPr>
+                <w:rStyle w:val="Hyperlink"/>
+                <w:noProof/>
+              </w:rPr>
+              <w:t>Complete Data Set</w:t>
+            </w:r>
+            <w:r>
+              <w:rPr>
+                <w:noProof/>
+                <w:webHidden/>
+              </w:rPr>
+              <w:tab/>
+            </w:r>
+            <w:r>
+              <w:rPr>
+                <w:noProof/>
+                <w:webHidden/>
+              </w:rPr>
+              <w:fldChar w:fldCharType="begin"/>
+            </w:r>
+            <w:r>
+              <w:rPr>
+                <w:noProof/>
+                <w:webHidden/>
+              </w:rPr>
+              <w:instrText xml:space="preserve"> PAGEREF _Toc18749371 \h </w:instrText>
+            </w:r>
+            <w:r>
+              <w:rPr>
+                <w:noProof/>
+                <w:webHidden/>
+              </w:rPr>
+            </w:r>
+            <w:r>
+              <w:rPr>
+                <w:noProof/>
+                <w:webHidden/>
+              </w:rPr>
+              <w:fldChar w:fldCharType="separate"/>
+            </w:r>
+            <w:r>
+              <w:rPr>
+                <w:noProof/>
+                <w:webHidden/>
+              </w:rPr>
+              <w:t>21</w:t>
+            </w:r>
+            <w:r>
+              <w:rPr>
+                <w:noProof/>
+                <w:webHidden/>
+              </w:rPr>
+              <w:fldChar w:fldCharType="end"/>
+            </w:r>
+          </w:hyperlink>
+        </w:p>
+        <w:p>
+          <w:pPr>
+            <w:pStyle w:val="TOC3"/>
+            <w:tabs>
+              <w:tab w:val="left" w:pos="1320"/>
+              <w:tab w:val="right" w:leader="dot" w:pos="9016"/>
+            </w:tabs>
+            <w:rPr>
+              <w:rFonts w:eastAsiaTheme="minorEastAsia"/>
+              <w:noProof/>
+              <w:lang w:eastAsia="en-GB"/>
+            </w:rPr>
+          </w:pPr>
+          <w:hyperlink w:anchor="_Toc18749372" w:history="1">
+            <w:r>
+              <w:rPr>
+                <w:rStyle w:val="Hyperlink"/>
+                <w:noProof/>
+              </w:rPr>
+              <w:t>5.1.2</w:t>
+            </w:r>
+            <w:r>
+              <w:rPr>
+                <w:rFonts w:eastAsiaTheme="minorEastAsia"/>
+                <w:noProof/>
+                <w:lang w:eastAsia="en-GB"/>
+              </w:rPr>
+              <w:tab/>
+            </w:r>
+            <w:r>
+              <w:rPr>
+                <w:rStyle w:val="Hyperlink"/>
+                <w:noProof/>
+              </w:rPr>
+              <w:t>Study Data Set</w:t>
+            </w:r>
+            <w:r>
+              <w:rPr>
+                <w:noProof/>
+                <w:webHidden/>
+              </w:rPr>
+              <w:tab/>
+            </w:r>
+            <w:r>
+              <w:rPr>
+                <w:noProof/>
+                <w:webHidden/>
+              </w:rPr>
+              <w:fldChar w:fldCharType="begin"/>
+            </w:r>
+            <w:r>
+              <w:rPr>
+                <w:noProof/>
+                <w:webHidden/>
+              </w:rPr>
+              <w:instrText xml:space="preserve"> PAGEREF _Toc18749372 \h </w:instrText>
+            </w:r>
+            <w:r>
+              <w:rPr>
+                <w:noProof/>
+                <w:webHidden/>
+              </w:rPr>
+            </w:r>
+            <w:r>
+              <w:rPr>
+                <w:noProof/>
+                <w:webHidden/>
+              </w:rPr>
+              <w:fldChar w:fldCharType="separate"/>
+            </w:r>
+            <w:r>
+              <w:rPr>
+                <w:noProof/>
+                <w:webHidden/>
+              </w:rPr>
+              <w:t>22</w:t>
+            </w:r>
+            <w:r>
+              <w:rPr>
+                <w:noProof/>
+                <w:webHidden/>
+              </w:rPr>
+              <w:fldChar w:fldCharType="end"/>
+            </w:r>
+          </w:hyperlink>
+        </w:p>
+        <w:p>
+          <w:pPr>
+            <w:pStyle w:val="TOC3"/>
+            <w:tabs>
+              <w:tab w:val="left" w:pos="1320"/>
+              <w:tab w:val="right" w:leader="dot" w:pos="9016"/>
+            </w:tabs>
+            <w:rPr>
+              <w:rFonts w:eastAsiaTheme="minorEastAsia"/>
+              <w:noProof/>
+              <w:lang w:eastAsia="en-GB"/>
+            </w:rPr>
+          </w:pPr>
+          <w:hyperlink w:anchor="_Toc18749373" w:history="1">
+            <w:r>
+              <w:rPr>
+                <w:rStyle w:val="Hyperlink"/>
+                <w:noProof/>
+              </w:rPr>
+              <w:t>5.1.3</w:t>
+            </w:r>
+            <w:r>
+              <w:rPr>
+                <w:rFonts w:eastAsiaTheme="minorEastAsia"/>
+                <w:noProof/>
+                <w:lang w:eastAsia="en-GB"/>
+              </w:rPr>
+              <w:tab/>
+            </w:r>
+            <w:r>
+              <w:rPr>
+                <w:rStyle w:val="Hyperlink"/>
+                <w:noProof/>
+              </w:rPr>
               <w:t>Missing data</w:t>
             </w:r>
             <w:r>
@@ -2877,7 +3149,7 @@
                 <w:noProof/>
                 <w:webHidden/>
               </w:rPr>
-              <w:instrText xml:space="preserve"> PAGEREF _Toc18324845 \h </w:instrText>
+              <w:instrText xml:space="preserve"> PAGEREF _Toc18749373 \h </w:instrText>
             </w:r>
             <w:r>
               <w:rPr>
@@ -2897,7 +3169,93 @@
                 <w:noProof/>
                 <w:webHidden/>
               </w:rPr>
-              <w:t>21</w:t>
+              <w:t>23</w:t>
+            </w:r>
+            <w:r>
+              <w:rPr>
+                <w:noProof/>
+                <w:webHidden/>
+              </w:rPr>
+              <w:fldChar w:fldCharType="end"/>
+            </w:r>
+          </w:hyperlink>
+        </w:p>
+        <w:p>
+          <w:pPr>
+            <w:pStyle w:val="TOC3"/>
+            <w:tabs>
+              <w:tab w:val="left" w:pos="1320"/>
+              <w:tab w:val="right" w:leader="dot" w:pos="9016"/>
+            </w:tabs>
+            <w:rPr>
+              <w:rFonts w:eastAsiaTheme="minorEastAsia"/>
+              <w:noProof/>
+              <w:lang w:eastAsia="en-GB"/>
+            </w:rPr>
+          </w:pPr>
+          <w:hyperlink w:anchor="_Toc18749374" w:history="1">
+            <w:r>
+              <w:rPr>
+                <w:rStyle w:val="Hyperlink"/>
+                <w:noProof/>
+              </w:rPr>
+              <w:t>5.1.4</w:t>
+            </w:r>
+            <w:r>
+              <w:rPr>
+                <w:rFonts w:eastAsiaTheme="minorEastAsia"/>
+                <w:noProof/>
+                <w:lang w:eastAsia="en-GB"/>
+              </w:rPr>
+              <w:tab/>
+            </w:r>
+            <w:r>
+              <w:rPr>
+                <w:rStyle w:val="Hyperlink"/>
+                <w:noProof/>
+              </w:rPr>
+              <w:t>Imbalanced data</w:t>
+            </w:r>
+            <w:r>
+              <w:rPr>
+                <w:noProof/>
+                <w:webHidden/>
+              </w:rPr>
+              <w:tab/>
+            </w:r>
+            <w:r>
+              <w:rPr>
+                <w:noProof/>
+                <w:webHidden/>
+              </w:rPr>
+              <w:fldChar w:fldCharType="begin"/>
+            </w:r>
+            <w:r>
+              <w:rPr>
+                <w:noProof/>
+                <w:webHidden/>
+              </w:rPr>
+              <w:instrText xml:space="preserve"> PAGEREF _Toc18749374 \h </w:instrText>
+            </w:r>
+            <w:r>
+              <w:rPr>
+                <w:noProof/>
+                <w:webHidden/>
+              </w:rPr>
+            </w:r>
+            <w:r>
+              <w:rPr>
+                <w:noProof/>
+                <w:webHidden/>
+              </w:rPr>
+              <w:fldChar w:fldCharType="separate"/>
+            </w:r>
+            <w:r>
+              <w:rPr>
+                <w:noProof/>
+                <w:webHidden/>
+              </w:rPr>
+              <w:t>24</w:t>
             </w:r>
             <w:r>
               <w:rPr>
@@ -2921,7 +3279,7 @@
               <w:lang w:eastAsia="en-GB"/>
             </w:rPr>
           </w:pPr>
-          <w:hyperlink w:anchor="_Toc18324846" w:history="1">
+          <w:hyperlink w:anchor="_Toc18749375" w:history="1">
             <w:r>
               <w:rPr>
                 <w:rStyle w:val="Hyperlink"/>
@@ -2942,7 +3300,7 @@
                 <w:rStyle w:val="Hyperlink"/>
                 <w:noProof/>
               </w:rPr>
-              <w:t>Create models</w:t>
+              <w:t>Decision Tree</w:t>
             </w:r>
             <w:r>
               <w:rPr>
@@ -2963,7 +3321,7 @@
                 <w:noProof/>
                 <w:webHidden/>
               </w:rPr>
-              <w:instrText xml:space="preserve"> PAGEREF _Toc18324846 \h </w:instrText>
+              <w:instrText xml:space="preserve"> PAGEREF _Toc18749375 \h </w:instrText>
             </w:r>
             <w:r>
               <w:rPr>
@@ -2983,7 +3341,7 @@
                 <w:noProof/>
                 <w:webHidden/>
               </w:rPr>
-              <w:t>21</w:t>
+              <w:t>25</w:t>
             </w:r>
             <w:r>
               <w:rPr>
@@ -3007,7 +3365,7 @@
               <w:lang w:eastAsia="en-GB"/>
             </w:rPr>
           </w:pPr>
-          <w:hyperlink w:anchor="_Toc18324847" w:history="1">
+          <w:hyperlink w:anchor="_Toc18749376" w:history="1">
             <w:r>
               <w:rPr>
                 <w:rStyle w:val="Hyperlink"/>
@@ -3028,7 +3386,7 @@
                 <w:rStyle w:val="Hyperlink"/>
                 <w:noProof/>
               </w:rPr>
-              <w:t>Tune models</w:t>
+              <w:t>Ensemble Models</w:t>
             </w:r>
             <w:r>
               <w:rPr>
@@ -3049,7 +3407,7 @@
                 <w:noProof/>
                 <w:webHidden/>
               </w:rPr>
-              <w:instrText xml:space="preserve"> PAGEREF _Toc18324847 \h </w:instrText>
+              <w:instrText xml:space="preserve"> PAGEREF _Toc18749376 \h </w:instrText>
             </w:r>
             <w:r>
               <w:rPr>
@@ -3069,7 +3427,265 @@
                 <w:noProof/>
                 <w:webHidden/>
               </w:rPr>
-              <w:t>21</w:t>
+              <w:t>28</w:t>
+            </w:r>
+            <w:r>
+              <w:rPr>
+                <w:noProof/>
+                <w:webHidden/>
+              </w:rPr>
+              <w:fldChar w:fldCharType="end"/>
+            </w:r>
+          </w:hyperlink>
+        </w:p>
+        <w:p>
+          <w:pPr>
+            <w:pStyle w:val="TOC3"/>
+            <w:tabs>
+              <w:tab w:val="left" w:pos="1320"/>
+              <w:tab w:val="right" w:leader="dot" w:pos="9016"/>
+            </w:tabs>
+            <w:rPr>
+              <w:rFonts w:eastAsiaTheme="minorEastAsia"/>
+              <w:noProof/>
+              <w:lang w:eastAsia="en-GB"/>
+            </w:rPr>
+          </w:pPr>
+          <w:hyperlink w:anchor="_Toc18749377" w:history="1">
+            <w:r>
+              <w:rPr>
+                <w:rStyle w:val="Hyperlink"/>
+                <w:noProof/>
+              </w:rPr>
+              <w:t>5.3.1</w:t>
+            </w:r>
+            <w:r>
+              <w:rPr>
+                <w:rFonts w:eastAsiaTheme="minorEastAsia"/>
+                <w:noProof/>
+                <w:lang w:eastAsia="en-GB"/>
+              </w:rPr>
+              <w:tab/>
+            </w:r>
+            <w:r>
+              <w:rPr>
+                <w:rStyle w:val="Hyperlink"/>
+                <w:noProof/>
+              </w:rPr>
+              <w:t>Random Forest</w:t>
+            </w:r>
+            <w:r>
+              <w:rPr>
+                <w:noProof/>
+                <w:webHidden/>
+              </w:rPr>
+              <w:tab/>
+            </w:r>
+            <w:r>
+              <w:rPr>
+                <w:noProof/>
+                <w:webHidden/>
+              </w:rPr>
+              <w:fldChar w:fldCharType="begin"/>
+            </w:r>
+            <w:r>
+              <w:rPr>
+                <w:noProof/>
+                <w:webHidden/>
+              </w:rPr>
+              <w:instrText xml:space="preserve"> PAGEREF _Toc18749377 \h </w:instrText>
+            </w:r>
+            <w:r>
+              <w:rPr>
+                <w:noProof/>
+                <w:webHidden/>
+              </w:rPr>
+            </w:r>
+            <w:r>
+              <w:rPr>
+                <w:noProof/>
+                <w:webHidden/>
+              </w:rPr>
+              <w:fldChar w:fldCharType="separate"/>
+            </w:r>
+            <w:r>
+              <w:rPr>
+                <w:noProof/>
+                <w:webHidden/>
+              </w:rPr>
+              <w:t>28</w:t>
+            </w:r>
+            <w:r>
+              <w:rPr>
+                <w:noProof/>
+                <w:webHidden/>
+              </w:rPr>
+              <w:fldChar w:fldCharType="end"/>
+            </w:r>
+          </w:hyperlink>
+        </w:p>
+        <w:p>
+          <w:pPr>
+            <w:pStyle w:val="TOC3"/>
+            <w:tabs>
+              <w:tab w:val="left" w:pos="1320"/>
+              <w:tab w:val="right" w:leader="dot" w:pos="9016"/>
+            </w:tabs>
+            <w:rPr>
+              <w:rFonts w:eastAsiaTheme="minorEastAsia"/>
+              <w:noProof/>
+              <w:lang w:eastAsia="en-GB"/>
+            </w:rPr>
+          </w:pPr>
+          <w:hyperlink w:anchor="_Toc18749378" w:history="1">
+            <w:r>
+              <w:rPr>
+                <w:rStyle w:val="Hyperlink"/>
+                <w:noProof/>
+              </w:rPr>
+              <w:t>5.3.2</w:t>
+            </w:r>
+            <w:r>
+              <w:rPr>
+                <w:rFonts w:eastAsiaTheme="minorEastAsia"/>
+                <w:noProof/>
+                <w:lang w:eastAsia="en-GB"/>
+              </w:rPr>
+              <w:tab/>
+            </w:r>
+            <w:r>
+              <w:rPr>
+                <w:rStyle w:val="Hyperlink"/>
+                <w:noProof/>
+              </w:rPr>
+              <w:t>Gradient Boosted Decision Tree</w:t>
+            </w:r>
+            <w:r>
+              <w:rPr>
+                <w:noProof/>
+                <w:webHidden/>
+              </w:rPr>
+              <w:tab/>
+            </w:r>
+            <w:r>
+              <w:rPr>
+                <w:noProof/>
+                <w:webHidden/>
+              </w:rPr>
+              <w:fldChar w:fldCharType="begin"/>
+            </w:r>
+            <w:r>
+              <w:rPr>
+                <w:noProof/>
+                <w:webHidden/>
+              </w:rPr>
+              <w:instrText xml:space="preserve"> PAGEREF _Toc18749378 \h </w:instrText>
+            </w:r>
+            <w:r>
+              <w:rPr>
+                <w:noProof/>
+                <w:webHidden/>
+              </w:rPr>
+            </w:r>
+            <w:r>
+              <w:rPr>
+                <w:noProof/>
+                <w:webHidden/>
+              </w:rPr>
+              <w:fldChar w:fldCharType="separate"/>
+            </w:r>
+            <w:r>
+              <w:rPr>
+                <w:noProof/>
+                <w:webHidden/>
+              </w:rPr>
+              <w:t>29</w:t>
+            </w:r>
+            <w:r>
+              <w:rPr>
+                <w:noProof/>
+                <w:webHidden/>
+              </w:rPr>
+              <w:fldChar w:fldCharType="end"/>
+            </w:r>
+          </w:hyperlink>
+        </w:p>
+        <w:p>
+          <w:pPr>
+            <w:pStyle w:val="TOC2"/>
+            <w:tabs>
+              <w:tab w:val="left" w:pos="880"/>
+              <w:tab w:val="right" w:leader="dot" w:pos="9016"/>
+            </w:tabs>
+            <w:rPr>
+              <w:rFonts w:eastAsiaTheme="minorEastAsia"/>
+              <w:noProof/>
+              <w:lang w:eastAsia="en-GB"/>
+            </w:rPr>
+          </w:pPr>
+          <w:hyperlink w:anchor="_Toc18749379" w:history="1">
+            <w:r>
+              <w:rPr>
+                <w:rStyle w:val="Hyperlink"/>
+                <w:noProof/>
+              </w:rPr>
+              <w:t>5.4</w:t>
+            </w:r>
+            <w:r>
+              <w:rPr>
+                <w:rFonts w:eastAsiaTheme="minorEastAsia"/>
+                <w:noProof/>
+                <w:lang w:eastAsia="en-GB"/>
+              </w:rPr>
+              <w:tab/>
+            </w:r>
+            <w:r>
+              <w:rPr>
+                <w:rStyle w:val="Hyperlink"/>
+                <w:noProof/>
+              </w:rPr>
+              <w:t>Compare models with varying random seeds</w:t>
+            </w:r>
+            <w:r>
+              <w:rPr>
+                <w:noProof/>
+                <w:webHidden/>
+              </w:rPr>
+              <w:tab/>
+            </w:r>
+            <w:r>
+              <w:rPr>
+                <w:noProof/>
+                <w:webHidden/>
+              </w:rPr>
+              <w:fldChar w:fldCharType="begin"/>
+            </w:r>
+            <w:r>
+              <w:rPr>
+                <w:noProof/>
+                <w:webHidden/>
+              </w:rPr>
+              <w:instrText xml:space="preserve"> PAGEREF _Toc18749379 \h </w:instrText>
+            </w:r>
+            <w:r>
+              <w:rPr>
+                <w:noProof/>
+                <w:webHidden/>
+              </w:rPr>
+            </w:r>
+            <w:r>
+              <w:rPr>
+                <w:noProof/>
+                <w:webHidden/>
+              </w:rPr>
+              <w:fldChar w:fldCharType="separate"/>
+            </w:r>
+            <w:r>
+              <w:rPr>
+                <w:noProof/>
+                <w:webHidden/>
+              </w:rPr>
+              <w:t>30</w:t>
             </w:r>
             <w:r>
               <w:rPr>
@@ -3093,7 +3709,7 @@
               <w:lang w:eastAsia="en-GB"/>
             </w:rPr>
           </w:pPr>
-          <w:hyperlink w:anchor="_Toc18324848" w:history="1">
+          <w:hyperlink w:anchor="_Toc18749380" w:history="1">
             <w:r>
               <w:rPr>
                 <w:rStyle w:val="Hyperlink"/>
@@ -3135,7 +3751,7 @@
                 <w:noProof/>
                 <w:webHidden/>
               </w:rPr>
-              <w:instrText xml:space="preserve"> PAGEREF _Toc18324848 \h </w:instrText>
+              <w:instrText xml:space="preserve"> PAGEREF _Toc18749380 \h </w:instrText>
             </w:r>
             <w:r>
               <w:rPr>
@@ -3155,7 +3771,179 @@
                 <w:noProof/>
                 <w:webHidden/>
               </w:rPr>
-              <w:t>22</w:t>
+              <w:t>32</w:t>
+            </w:r>
+            <w:r>
+              <w:rPr>
+                <w:noProof/>
+                <w:webHidden/>
+              </w:rPr>
+              <w:fldChar w:fldCharType="end"/>
+            </w:r>
+          </w:hyperlink>
+        </w:p>
+        <w:p>
+          <w:pPr>
+            <w:pStyle w:val="TOC2"/>
+            <w:tabs>
+              <w:tab w:val="left" w:pos="880"/>
+              <w:tab w:val="right" w:leader="dot" w:pos="9016"/>
+            </w:tabs>
+            <w:rPr>
+              <w:rFonts w:eastAsiaTheme="minorEastAsia"/>
+              <w:noProof/>
+              <w:lang w:eastAsia="en-GB"/>
+            </w:rPr>
+          </w:pPr>
+          <w:hyperlink w:anchor="_Toc18749381" w:history="1">
+            <w:r>
+              <w:rPr>
+                <w:rStyle w:val="Hyperlink"/>
+                <w:noProof/>
+              </w:rPr>
+              <w:t>6.1</w:t>
+            </w:r>
+            <w:r>
+              <w:rPr>
+                <w:rFonts w:eastAsiaTheme="minorEastAsia"/>
+                <w:noProof/>
+                <w:lang w:eastAsia="en-GB"/>
+              </w:rPr>
+              <w:tab/>
+            </w:r>
+            <w:r>
+              <w:rPr>
+                <w:rStyle w:val="Hyperlink"/>
+                <w:noProof/>
+              </w:rPr>
+              <w:t>Predictive Accuracy</w:t>
+            </w:r>
+            <w:r>
+              <w:rPr>
+                <w:noProof/>
+                <w:webHidden/>
+              </w:rPr>
+              <w:tab/>
+            </w:r>
+            <w:r>
+              <w:rPr>
+                <w:noProof/>
+                <w:webHidden/>
+              </w:rPr>
+              <w:fldChar w:fldCharType="begin"/>
+            </w:r>
+            <w:r>
+              <w:rPr>
+                <w:noProof/>
+                <w:webHidden/>
+              </w:rPr>
+              <w:instrText xml:space="preserve"> PAGEREF _Toc18749381 \h </w:instrText>
+            </w:r>
+            <w:r>
+              <w:rPr>
+                <w:noProof/>
+                <w:webHidden/>
+              </w:rPr>
+            </w:r>
+            <w:r>
+              <w:rPr>
+                <w:noProof/>
+                <w:webHidden/>
+              </w:rPr>
+              <w:fldChar w:fldCharType="separate"/>
+            </w:r>
+            <w:r>
+              <w:rPr>
+                <w:noProof/>
+                <w:webHidden/>
+              </w:rPr>
+              <w:t>32</w:t>
+            </w:r>
+            <w:r>
+              <w:rPr>
+                <w:noProof/>
+                <w:webHidden/>
+              </w:rPr>
+              <w:fldChar w:fldCharType="end"/>
+            </w:r>
+          </w:hyperlink>
+        </w:p>
+        <w:p>
+          <w:pPr>
+            <w:pStyle w:val="TOC2"/>
+            <w:tabs>
+              <w:tab w:val="left" w:pos="880"/>
+              <w:tab w:val="right" w:leader="dot" w:pos="9016"/>
+            </w:tabs>
+            <w:rPr>
+              <w:rFonts w:eastAsiaTheme="minorEastAsia"/>
+              <w:noProof/>
+              <w:lang w:eastAsia="en-GB"/>
+            </w:rPr>
+          </w:pPr>
+          <w:hyperlink w:anchor="_Toc18749382" w:history="1">
+            <w:r>
+              <w:rPr>
+                <w:rStyle w:val="Hyperlink"/>
+                <w:noProof/>
+              </w:rPr>
+              <w:t>6.2</w:t>
+            </w:r>
+            <w:r>
+              <w:rPr>
+                <w:rFonts w:eastAsiaTheme="minorEastAsia"/>
+                <w:noProof/>
+                <w:lang w:eastAsia="en-GB"/>
+              </w:rPr>
+              <w:tab/>
+            </w:r>
+            <w:r>
+              <w:rPr>
+                <w:rStyle w:val="Hyperlink"/>
+                <w:noProof/>
+              </w:rPr>
+              <w:t>Relative Feature Importance by Stage of Post-mortem</w:t>
+            </w:r>
+            <w:r>
+              <w:rPr>
+                <w:noProof/>
+                <w:webHidden/>
+              </w:rPr>
+              <w:tab/>
+            </w:r>
+            <w:r>
+              <w:rPr>
+                <w:noProof/>
+                <w:webHidden/>
+              </w:rPr>
+              <w:fldChar w:fldCharType="begin"/>
+            </w:r>
+            <w:r>
+              <w:rPr>
+                <w:noProof/>
+                <w:webHidden/>
+              </w:rPr>
+              <w:instrText xml:space="preserve"> PAGEREF _Toc18749382 \h </w:instrText>
+            </w:r>
+            <w:r>
+              <w:rPr>
+                <w:noProof/>
+                <w:webHidden/>
+              </w:rPr>
+            </w:r>
+            <w:r>
+              <w:rPr>
+                <w:noProof/>
+                <w:webHidden/>
+              </w:rPr>
+              <w:fldChar w:fldCharType="separate"/>
+            </w:r>
+            <w:r>
+              <w:rPr>
+                <w:noProof/>
+                <w:webHidden/>
+              </w:rPr>
+              <w:t>33</w:t>
             </w:r>
             <w:r>
               <w:rPr>
@@ -3179,7 +3967,7 @@
               <w:lang w:eastAsia="en-GB"/>
             </w:rPr>
           </w:pPr>
-          <w:hyperlink w:anchor="_Toc18324849" w:history="1">
+          <w:hyperlink w:anchor="_Toc18749383" w:history="1">
             <w:r>
               <w:rPr>
                 <w:rStyle w:val="Hyperlink"/>
@@ -3221,7 +4009,7 @@
                 <w:noProof/>
                 <w:webHidden/>
               </w:rPr>
-              <w:instrText xml:space="preserve"> PAGEREF _Toc18324849 \h </w:instrText>
+              <w:instrText xml:space="preserve"> PAGEREF _Toc18749383 \h </w:instrText>
             </w:r>
             <w:r>
               <w:rPr>
@@ -3241,7 +4029,7 @@
                 <w:noProof/>
                 <w:webHidden/>
               </w:rPr>
-              <w:t>22</w:t>
+              <w:t>35</w:t>
             </w:r>
             <w:r>
               <w:rPr>
@@ -3265,7 +4053,7 @@
               <w:lang w:eastAsia="en-GB"/>
             </w:rPr>
           </w:pPr>
-          <w:hyperlink w:anchor="_Toc18324850" w:history="1">
+          <w:hyperlink w:anchor="_Toc18749384" w:history="1">
             <w:r>
               <w:rPr>
                 <w:rStyle w:val="Hyperlink"/>
@@ -3307,7 +4095,7 @@
                 <w:noProof/>
                 <w:webHidden/>
               </w:rPr>
-              <w:instrText xml:space="preserve"> PAGEREF _Toc18324850 \h </w:instrText>
+              <w:instrText xml:space="preserve"> PAGEREF _Toc18749384 \h </w:instrText>
             </w:r>
             <w:r>
               <w:rPr>
@@ -3327,7 +4115,265 @@
                 <w:noProof/>
                 <w:webHidden/>
               </w:rPr>
-              <w:t>22</w:t>
+              <w:t>35</w:t>
+            </w:r>
+            <w:r>
+              <w:rPr>
+                <w:noProof/>
+                <w:webHidden/>
+              </w:rPr>
+              <w:fldChar w:fldCharType="end"/>
+            </w:r>
+          </w:hyperlink>
+        </w:p>
+        <w:p>
+          <w:pPr>
+            <w:pStyle w:val="TOC3"/>
+            <w:tabs>
+              <w:tab w:val="left" w:pos="1320"/>
+              <w:tab w:val="right" w:leader="dot" w:pos="9016"/>
+            </w:tabs>
+            <w:rPr>
+              <w:rFonts w:eastAsiaTheme="minorEastAsia"/>
+              <w:noProof/>
+              <w:lang w:eastAsia="en-GB"/>
+            </w:rPr>
+          </w:pPr>
+          <w:hyperlink w:anchor="_Toc18749385" w:history="1">
+            <w:r>
+              <w:rPr>
+                <w:rStyle w:val="Hyperlink"/>
+                <w:noProof/>
+              </w:rPr>
+              <w:t>7.1.1</w:t>
+            </w:r>
+            <w:r>
+              <w:rPr>
+                <w:rFonts w:eastAsiaTheme="minorEastAsia"/>
+                <w:noProof/>
+                <w:lang w:eastAsia="en-GB"/>
+              </w:rPr>
+              <w:tab/>
+            </w:r>
+            <w:r>
+              <w:rPr>
+                <w:rStyle w:val="Hyperlink"/>
+                <w:noProof/>
+              </w:rPr>
+              <w:t>Data Engineering</w:t>
+            </w:r>
+            <w:r>
+              <w:rPr>
+                <w:noProof/>
+                <w:webHidden/>
+              </w:rPr>
+              <w:tab/>
+            </w:r>
+            <w:r>
+              <w:rPr>
+                <w:noProof/>
+                <w:webHidden/>
+              </w:rPr>
+              <w:fldChar w:fldCharType="begin"/>
+            </w:r>
+            <w:r>
+              <w:rPr>
+                <w:noProof/>
+                <w:webHidden/>
+              </w:rPr>
+              <w:instrText xml:space="preserve"> PAGEREF _Toc18749385 \h </w:instrText>
+            </w:r>
+            <w:r>
+              <w:rPr>
+                <w:noProof/>
+                <w:webHidden/>
+              </w:rPr>
+            </w:r>
+            <w:r>
+              <w:rPr>
+                <w:noProof/>
+                <w:webHidden/>
+              </w:rPr>
+              <w:fldChar w:fldCharType="separate"/>
+            </w:r>
+            <w:r>
+              <w:rPr>
+                <w:noProof/>
+                <w:webHidden/>
+              </w:rPr>
+              <w:t>35</w:t>
+            </w:r>
+            <w:r>
+              <w:rPr>
+                <w:noProof/>
+                <w:webHidden/>
+              </w:rPr>
+              <w:fldChar w:fldCharType="end"/>
+            </w:r>
+          </w:hyperlink>
+        </w:p>
+        <w:p>
+          <w:pPr>
+            <w:pStyle w:val="TOC3"/>
+            <w:tabs>
+              <w:tab w:val="left" w:pos="1320"/>
+              <w:tab w:val="right" w:leader="dot" w:pos="9016"/>
+            </w:tabs>
+            <w:rPr>
+              <w:rFonts w:eastAsiaTheme="minorEastAsia"/>
+              <w:noProof/>
+              <w:lang w:eastAsia="en-GB"/>
+            </w:rPr>
+          </w:pPr>
+          <w:hyperlink w:anchor="_Toc18749386" w:history="1">
+            <w:r>
+              <w:rPr>
+                <w:rStyle w:val="Hyperlink"/>
+                <w:noProof/>
+              </w:rPr>
+              <w:t>7.1.2</w:t>
+            </w:r>
+            <w:r>
+              <w:rPr>
+                <w:rFonts w:eastAsiaTheme="minorEastAsia"/>
+                <w:noProof/>
+                <w:lang w:eastAsia="en-GB"/>
+              </w:rPr>
+              <w:tab/>
+            </w:r>
+            <w:r>
+              <w:rPr>
+                <w:rStyle w:val="Hyperlink"/>
+                <w:noProof/>
+              </w:rPr>
+              <w:t>Decision Tree</w:t>
+            </w:r>
+            <w:r>
+              <w:rPr>
+                <w:noProof/>
+                <w:webHidden/>
+              </w:rPr>
+              <w:tab/>
+            </w:r>
+            <w:r>
+              <w:rPr>
+                <w:noProof/>
+                <w:webHidden/>
+              </w:rPr>
+              <w:fldChar w:fldCharType="begin"/>
+            </w:r>
+            <w:r>
+              <w:rPr>
+                <w:noProof/>
+                <w:webHidden/>
+              </w:rPr>
+              <w:instrText xml:space="preserve"> PAGEREF _Toc18749386 \h </w:instrText>
+            </w:r>
+            <w:r>
+              <w:rPr>
+                <w:noProof/>
+                <w:webHidden/>
+              </w:rPr>
+            </w:r>
+            <w:r>
+              <w:rPr>
+                <w:noProof/>
+                <w:webHidden/>
+              </w:rPr>
+              <w:fldChar w:fldCharType="separate"/>
+            </w:r>
+            <w:r>
+              <w:rPr>
+                <w:noProof/>
+                <w:webHidden/>
+              </w:rPr>
+              <w:t>35</w:t>
+            </w:r>
+            <w:r>
+              <w:rPr>
+                <w:noProof/>
+                <w:webHidden/>
+              </w:rPr>
+              <w:fldChar w:fldCharType="end"/>
+            </w:r>
+          </w:hyperlink>
+        </w:p>
+        <w:p>
+          <w:pPr>
+            <w:pStyle w:val="TOC3"/>
+            <w:tabs>
+              <w:tab w:val="left" w:pos="1320"/>
+              <w:tab w:val="right" w:leader="dot" w:pos="9016"/>
+            </w:tabs>
+            <w:rPr>
+              <w:rFonts w:eastAsiaTheme="minorEastAsia"/>
+              <w:noProof/>
+              <w:lang w:eastAsia="en-GB"/>
+            </w:rPr>
+          </w:pPr>
+          <w:hyperlink w:anchor="_Toc18749387" w:history="1">
+            <w:r>
+              <w:rPr>
+                <w:rStyle w:val="Hyperlink"/>
+                <w:noProof/>
+              </w:rPr>
+              <w:t>7.1.3</w:t>
+            </w:r>
+            <w:r>
+              <w:rPr>
+                <w:rFonts w:eastAsiaTheme="minorEastAsia"/>
+                <w:noProof/>
+                <w:lang w:eastAsia="en-GB"/>
+              </w:rPr>
+              <w:tab/>
+            </w:r>
+            <w:r>
+              <w:rPr>
+                <w:rStyle w:val="Hyperlink"/>
+                <w:noProof/>
+              </w:rPr>
+              <w:t>Ensemble Models</w:t>
+            </w:r>
+            <w:r>
+              <w:rPr>
+                <w:noProof/>
+                <w:webHidden/>
+              </w:rPr>
+              <w:tab/>
+            </w:r>
+            <w:r>
+              <w:rPr>
+                <w:noProof/>
+                <w:webHidden/>
+              </w:rPr>
+              <w:fldChar w:fldCharType="begin"/>
+            </w:r>
+            <w:r>
+              <w:rPr>
+                <w:noProof/>
+                <w:webHidden/>
+              </w:rPr>
+              <w:instrText xml:space="preserve"> PAGEREF _Toc18749387 \h </w:instrText>
+            </w:r>
+            <w:r>
+              <w:rPr>
+                <w:noProof/>
+                <w:webHidden/>
+              </w:rPr>
+            </w:r>
+            <w:r>
+              <w:rPr>
+                <w:noProof/>
+                <w:webHidden/>
+              </w:rPr>
+              <w:fldChar w:fldCharType="separate"/>
+            </w:r>
+            <w:r>
+              <w:rPr>
+                <w:noProof/>
+                <w:webHidden/>
+              </w:rPr>
+              <w:t>35</w:t>
             </w:r>
             <w:r>
               <w:rPr>
@@ -3351,7 +4397,7 @@
               <w:lang w:eastAsia="en-GB"/>
             </w:rPr>
           </w:pPr>
-          <w:hyperlink w:anchor="_Toc18324851" w:history="1">
+          <w:hyperlink w:anchor="_Toc18749388" w:history="1">
             <w:r>
               <w:rPr>
                 <w:rStyle w:val="Hyperlink"/>
@@ -3393,7 +4439,7 @@
                 <w:noProof/>
                 <w:webHidden/>
               </w:rPr>
-              <w:instrText xml:space="preserve"> PAGEREF _Toc18324851 \h </w:instrText>
+              <w:instrText xml:space="preserve"> PAGEREF _Toc18749388 \h </w:instrText>
             </w:r>
             <w:r>
               <w:rPr>
@@ -3413,7 +4459,7 @@
                 <w:noProof/>
                 <w:webHidden/>
               </w:rPr>
-              <w:t>22</w:t>
+              <w:t>35</w:t>
             </w:r>
             <w:r>
               <w:rPr>
@@ -3437,7 +4483,7 @@
               <w:lang w:eastAsia="en-GB"/>
             </w:rPr>
           </w:pPr>
-          <w:hyperlink w:anchor="_Toc18324852" w:history="1">
+          <w:hyperlink w:anchor="_Toc18749389" w:history="1">
             <w:r>
               <w:rPr>
                 <w:rStyle w:val="Hyperlink"/>
@@ -3479,7 +4525,7 @@
                 <w:noProof/>
                 <w:webHidden/>
               </w:rPr>
-              <w:instrText xml:space="preserve"> PAGEREF _Toc18324852 \h </w:instrText>
+              <w:instrText xml:space="preserve"> PAGEREF _Toc18749389 \h </w:instrText>
             </w:r>
             <w:r>
               <w:rPr>
@@ -3499,7 +4545,7 @@
                 <w:noProof/>
                 <w:webHidden/>
               </w:rPr>
-              <w:t>22</w:t>
+              <w:t>35</w:t>
             </w:r>
             <w:r>
               <w:rPr>
@@ -3522,7 +4568,7 @@
               <w:lang w:eastAsia="en-GB"/>
             </w:rPr>
           </w:pPr>
-          <w:hyperlink w:anchor="_Toc18324853" w:history="1">
+          <w:hyperlink w:anchor="_Toc18749390" w:history="1">
             <w:r>
               <w:rPr>
                 <w:rStyle w:val="Hyperlink"/>
@@ -3549,7 +4595,7 @@
                 <w:noProof/>
                 <w:webHidden/>
               </w:rPr>
-              <w:instrText xml:space="preserve"> PAGEREF _Toc18324853 \h </w:instrText>
+              <w:instrText xml:space="preserve"> PAGEREF _Toc18749390 \h </w:instrText>
             </w:r>
             <w:r>
               <w:rPr>
@@ -3569,7 +4615,7 @@
                 <w:noProof/>
                 <w:webHidden/>
               </w:rPr>
-              <w:t>23</w:t>
+              <w:t>36</w:t>
             </w:r>
             <w:r>
               <w:rPr>
@@ -3592,7 +4638,7 @@
               <w:lang w:eastAsia="en-GB"/>
             </w:rPr>
           </w:pPr>
-          <w:hyperlink w:anchor="_Toc18324854" w:history="1">
+          <w:hyperlink w:anchor="_Toc18749391" w:history="1">
             <w:r>
               <w:rPr>
                 <w:rStyle w:val="Hyperlink"/>
@@ -3619,7 +4665,7 @@
                 <w:noProof/>
                 <w:webHidden/>
               </w:rPr>
-              <w:instrText xml:space="preserve"> PAGEREF _Toc18324854 \h </w:instrText>
+              <w:instrText xml:space="preserve"> PAGEREF _Toc18749391 \h </w:instrText>
             </w:r>
             <w:r>
               <w:rPr>
@@ -3639,7 +4685,7 @@
                 <w:noProof/>
                 <w:webHidden/>
               </w:rPr>
-              <w:t>25</w:t>
+              <w:t>37</w:t>
             </w:r>
             <w:r>
               <w:rPr>
@@ -3662,7 +4708,7 @@
               <w:lang w:eastAsia="en-GB"/>
             </w:rPr>
           </w:pPr>
-          <w:hyperlink w:anchor="_Toc18324855" w:history="1">
+          <w:hyperlink w:anchor="_Toc18749392" w:history="1">
             <w:r>
               <w:rPr>
                 <w:rStyle w:val="Hyperlink"/>
@@ -3689,7 +4735,7 @@
                 <w:noProof/>
                 <w:webHidden/>
               </w:rPr>
-              <w:instrText xml:space="preserve"> PAGEREF _Toc18324855 \h </w:instrText>
+              <w:instrText xml:space="preserve"> PAGEREF _Toc18749392 \h </w:instrText>
             </w:r>
             <w:r>
               <w:rPr>
@@ -3709,7 +4755,7 @@
                 <w:noProof/>
                 <w:webHidden/>
               </w:rPr>
-              <w:t>26</w:t>
+              <w:t>38</w:t>
             </w:r>
             <w:r>
               <w:rPr>
@@ -3732,7 +4778,7 @@
               <w:lang w:eastAsia="en-GB"/>
             </w:rPr>
           </w:pPr>
-          <w:hyperlink w:anchor="_Toc18324856" w:history="1">
+          <w:hyperlink w:anchor="_Toc18749393" w:history="1">
             <w:r>
               <w:rPr>
                 <w:rStyle w:val="Hyperlink"/>
@@ -3759,7 +4805,7 @@
                 <w:noProof/>
                 <w:webHidden/>
               </w:rPr>
-              <w:instrText xml:space="preserve"> PAGEREF _Toc18324856 \h </w:instrText>
+              <w:instrText xml:space="preserve"> PAGEREF _Toc18749393 \h </w:instrText>
             </w:r>
             <w:r>
               <w:rPr>
@@ -3779,7 +4825,7 @@
                 <w:noProof/>
                 <w:webHidden/>
               </w:rPr>
-              <w:t>26</w:t>
+              <w:t>38</w:t>
             </w:r>
             <w:r>
               <w:rPr>
@@ -3802,13 +4848,13 @@
               <w:lang w:eastAsia="en-GB"/>
             </w:rPr>
           </w:pPr>
-          <w:hyperlink w:anchor="_Toc18324857" w:history="1">
+          <w:hyperlink w:anchor="_Toc18749394" w:history="1">
             <w:r>
               <w:rPr>
                 <w:rStyle w:val="Hyperlink"/>
                 <w:noProof/>
               </w:rPr>
-              <w:t>Appendix C –RDV structure</w:t>
+              <w:t>Appendix C – Cause of Death Attribute Mapping</w:t>
             </w:r>
             <w:r>
               <w:rPr>
@@ -3829,7 +4875,7 @@
                 <w:noProof/>
                 <w:webHidden/>
               </w:rPr>
-              <w:instrText xml:space="preserve"> PAGEREF _Toc18324857 \h </w:instrText>
+              <w:instrText xml:space="preserve"> PAGEREF _Toc18749394 \h </w:instrText>
             </w:r>
             <w:r>
               <w:rPr>
@@ -3849,7 +4895,7 @@
                 <w:noProof/>
                 <w:webHidden/>
               </w:rPr>
-              <w:t>26</w:t>
+              <w:t>38</w:t>
             </w:r>
             <w:r>
               <w:rPr>
@@ -3872,13 +4918,13 @@
               <w:lang w:eastAsia="en-GB"/>
             </w:rPr>
           </w:pPr>
-          <w:hyperlink w:anchor="_Toc18324858" w:history="1">
+          <w:hyperlink w:anchor="_Toc18749395" w:history="1">
             <w:r>
               <w:rPr>
                 <w:rStyle w:val="Hyperlink"/>
                 <w:noProof/>
               </w:rPr>
-              <w:t>Appendix C – Detailed output from an analytic process</w:t>
+              <w:t>Appendix D –RDV structures</w:t>
             </w:r>
             <w:r>
               <w:rPr>
@@ -3899,7 +4945,7 @@
                 <w:noProof/>
                 <w:webHidden/>
               </w:rPr>
-              <w:instrText xml:space="preserve"> PAGEREF _Toc18324858 \h </w:instrText>
+              <w:instrText xml:space="preserve"> PAGEREF _Toc18749395 \h </w:instrText>
             </w:r>
             <w:r>
               <w:rPr>
@@ -3919,7 +4965,287 @@
                 <w:noProof/>
                 <w:webHidden/>
               </w:rPr>
-              <w:t>26</w:t>
+              <w:t>38</w:t>
+            </w:r>
+            <w:r>
+              <w:rPr>
+                <w:noProof/>
+                <w:webHidden/>
+              </w:rPr>
+              <w:fldChar w:fldCharType="end"/>
+            </w:r>
+          </w:hyperlink>
+        </w:p>
+        <w:p>
+          <w:pPr>
+            <w:pStyle w:val="TOC2"/>
+            <w:tabs>
+              <w:tab w:val="right" w:leader="dot" w:pos="9016"/>
+            </w:tabs>
+            <w:rPr>
+              <w:rFonts w:eastAsiaTheme="minorEastAsia"/>
+              <w:noProof/>
+              <w:lang w:eastAsia="en-GB"/>
+            </w:rPr>
+          </w:pPr>
+          <w:hyperlink w:anchor="_Toc18749396" w:history="1">
+            <w:r>
+              <w:rPr>
+                <w:rStyle w:val="Hyperlink"/>
+                <w:noProof/>
+              </w:rPr>
+              <w:t>External</w:t>
+            </w:r>
+            <w:r>
+              <w:rPr>
+                <w:noProof/>
+                <w:webHidden/>
+              </w:rPr>
+              <w:tab/>
+            </w:r>
+            <w:r>
+              <w:rPr>
+                <w:noProof/>
+                <w:webHidden/>
+              </w:rPr>
+              <w:fldChar w:fldCharType="begin"/>
+            </w:r>
+            <w:r>
+              <w:rPr>
+                <w:noProof/>
+                <w:webHidden/>
+              </w:rPr>
+              <w:instrText xml:space="preserve"> PAGEREF _Toc18749396 \h </w:instrText>
+            </w:r>
+            <w:r>
+              <w:rPr>
+                <w:noProof/>
+                <w:webHidden/>
+              </w:rPr>
+            </w:r>
+            <w:r>
+              <w:rPr>
+                <w:noProof/>
+                <w:webHidden/>
+              </w:rPr>
+              <w:fldChar w:fldCharType="separate"/>
+            </w:r>
+            <w:r>
+              <w:rPr>
+                <w:noProof/>
+                <w:webHidden/>
+              </w:rPr>
+              <w:t>38</w:t>
+            </w:r>
+            <w:r>
+              <w:rPr>
+                <w:noProof/>
+                <w:webHidden/>
+              </w:rPr>
+              <w:fldChar w:fldCharType="end"/>
+            </w:r>
+          </w:hyperlink>
+        </w:p>
+        <w:p>
+          <w:pPr>
+            <w:pStyle w:val="TOC2"/>
+            <w:tabs>
+              <w:tab w:val="right" w:leader="dot" w:pos="9016"/>
+            </w:tabs>
+            <w:rPr>
+              <w:rFonts w:eastAsiaTheme="minorEastAsia"/>
+              <w:noProof/>
+              <w:lang w:eastAsia="en-GB"/>
+            </w:rPr>
+          </w:pPr>
+          <w:hyperlink w:anchor="_Toc18749397" w:history="1">
+            <w:r>
+              <w:rPr>
+                <w:rStyle w:val="Hyperlink"/>
+                <w:noProof/>
+              </w:rPr>
+              <w:t>Internal – Stage 1 – Organs</w:t>
+            </w:r>
+            <w:r>
+              <w:rPr>
+                <w:noProof/>
+                <w:webHidden/>
+              </w:rPr>
+              <w:tab/>
+            </w:r>
+            <w:r>
+              <w:rPr>
+                <w:noProof/>
+                <w:webHidden/>
+              </w:rPr>
+              <w:fldChar w:fldCharType="begin"/>
+            </w:r>
+            <w:r>
+              <w:rPr>
+                <w:noProof/>
+                <w:webHidden/>
+              </w:rPr>
+              <w:instrText xml:space="preserve"> PAGEREF _Toc18749397 \h </w:instrText>
+            </w:r>
+            <w:r>
+              <w:rPr>
+                <w:noProof/>
+                <w:webHidden/>
+              </w:rPr>
+            </w:r>
+            <w:r>
+              <w:rPr>
+                <w:noProof/>
+                <w:webHidden/>
+              </w:rPr>
+              <w:fldChar w:fldCharType="separate"/>
+            </w:r>
+            <w:r>
+              <w:rPr>
+                <w:noProof/>
+                <w:webHidden/>
+              </w:rPr>
+              <w:t>38</w:t>
+            </w:r>
+            <w:r>
+              <w:rPr>
+                <w:noProof/>
+                <w:webHidden/>
+              </w:rPr>
+              <w:fldChar w:fldCharType="end"/>
+            </w:r>
+          </w:hyperlink>
+        </w:p>
+        <w:p>
+          <w:pPr>
+            <w:pStyle w:val="TOC2"/>
+            <w:tabs>
+              <w:tab w:val="right" w:leader="dot" w:pos="9016"/>
+            </w:tabs>
+            <w:rPr>
+              <w:rFonts w:eastAsiaTheme="minorEastAsia"/>
+              <w:noProof/>
+              <w:lang w:eastAsia="en-GB"/>
+            </w:rPr>
+          </w:pPr>
+          <w:hyperlink w:anchor="_Toc18749398" w:history="1">
+            <w:r>
+              <w:rPr>
+                <w:rStyle w:val="Hyperlink"/>
+                <w:noProof/>
+              </w:rPr>
+              <w:t>Internal – Stage 2 – Macro investigation</w:t>
+            </w:r>
+            <w:r>
+              <w:rPr>
+                <w:noProof/>
+                <w:webHidden/>
+              </w:rPr>
+              <w:tab/>
+            </w:r>
+            <w:r>
+              <w:rPr>
+                <w:noProof/>
+                <w:webHidden/>
+              </w:rPr>
+              <w:fldChar w:fldCharType="begin"/>
+            </w:r>
+            <w:r>
+              <w:rPr>
+                <w:noProof/>
+                <w:webHidden/>
+              </w:rPr>
+              <w:instrText xml:space="preserve"> PAGEREF _Toc18749398 \h </w:instrText>
+            </w:r>
+            <w:r>
+              <w:rPr>
+                <w:noProof/>
+                <w:webHidden/>
+              </w:rPr>
+            </w:r>
+            <w:r>
+              <w:rPr>
+                <w:noProof/>
+                <w:webHidden/>
+              </w:rPr>
+              <w:fldChar w:fldCharType="separate"/>
+            </w:r>
+            <w:r>
+              <w:rPr>
+                <w:noProof/>
+                <w:webHidden/>
+              </w:rPr>
+              <w:t>38</w:t>
+            </w:r>
+            <w:r>
+              <w:rPr>
+                <w:noProof/>
+                <w:webHidden/>
+              </w:rPr>
+              <w:fldChar w:fldCharType="end"/>
+            </w:r>
+          </w:hyperlink>
+        </w:p>
+        <w:p>
+          <w:pPr>
+            <w:pStyle w:val="TOC2"/>
+            <w:tabs>
+              <w:tab w:val="right" w:leader="dot" w:pos="9016"/>
+            </w:tabs>
+            <w:rPr>
+              <w:rFonts w:eastAsiaTheme="minorEastAsia"/>
+              <w:noProof/>
+              <w:lang w:eastAsia="en-GB"/>
+            </w:rPr>
+          </w:pPr>
+          <w:hyperlink w:anchor="_Toc18749399" w:history="1">
+            <w:r>
+              <w:rPr>
+                <w:rStyle w:val="Hyperlink"/>
+                <w:noProof/>
+              </w:rPr>
+              <w:t>Internal – Stage 3 – Histological investigation</w:t>
+            </w:r>
+            <w:r>
+              <w:rPr>
+                <w:noProof/>
+                <w:webHidden/>
+              </w:rPr>
+              <w:tab/>
+            </w:r>
+            <w:r>
+              <w:rPr>
+                <w:noProof/>
+                <w:webHidden/>
+              </w:rPr>
+              <w:fldChar w:fldCharType="begin"/>
+            </w:r>
+            <w:r>
+              <w:rPr>
+                <w:noProof/>
+                <w:webHidden/>
+              </w:rPr>
+              <w:instrText xml:space="preserve"> PAGEREF _Toc18749399 \h </w:instrText>
+            </w:r>
+            <w:r>
+              <w:rPr>
+                <w:noProof/>
+                <w:webHidden/>
+              </w:rPr>
+            </w:r>
+            <w:r>
+              <w:rPr>
+                <w:noProof/>
+                <w:webHidden/>
+              </w:rPr>
+              <w:fldChar w:fldCharType="separate"/>
+            </w:r>
+            <w:r>
+              <w:rPr>
+                <w:noProof/>
+                <w:webHidden/>
+              </w:rPr>
+              <w:t>38</w:t>
             </w:r>
             <w:r>
               <w:rPr>
@@ -3942,13 +5268,13 @@
               <w:lang w:eastAsia="en-GB"/>
             </w:rPr>
           </w:pPr>
-          <w:hyperlink w:anchor="_Toc18324859" w:history="1">
+          <w:hyperlink w:anchor="_Toc18749400" w:history="1">
             <w:r>
               <w:rPr>
                 <w:rStyle w:val="Hyperlink"/>
                 <w:noProof/>
               </w:rPr>
-              <w:t>Appendix D – Deliverables</w:t>
+              <w:t>Appendix E – Detailed output from an analytic process</w:t>
             </w:r>
             <w:r>
               <w:rPr>
@@ -3969,7 +5295,7 @@
                 <w:noProof/>
                 <w:webHidden/>
               </w:rPr>
-              <w:instrText xml:space="preserve"> PAGEREF _Toc18324859 \h </w:instrText>
+              <w:instrText xml:space="preserve"> PAGEREF _Toc18749400 \h </w:instrText>
             </w:r>
             <w:r>
               <w:rPr>
@@ -3989,7 +5315,77 @@
                 <w:noProof/>
                 <w:webHidden/>
               </w:rPr>
-              <w:t>26</w:t>
+              <w:t>39</w:t>
+            </w:r>
+            <w:r>
+              <w:rPr>
+                <w:noProof/>
+                <w:webHidden/>
+              </w:rPr>
+              <w:fldChar w:fldCharType="end"/>
+            </w:r>
+          </w:hyperlink>
+        </w:p>
+        <w:p>
+          <w:pPr>
+            <w:pStyle w:val="TOC1"/>
+            <w:tabs>
+              <w:tab w:val="right" w:leader="dot" w:pos="9016"/>
+            </w:tabs>
+            <w:rPr>
+              <w:rFonts w:eastAsiaTheme="minorEastAsia"/>
+              <w:noProof/>
+              <w:lang w:eastAsia="en-GB"/>
+            </w:rPr>
+          </w:pPr>
+          <w:hyperlink w:anchor="_Toc18749401" w:history="1">
+            <w:r>
+              <w:rPr>
+                <w:rStyle w:val="Hyperlink"/>
+                <w:noProof/>
+              </w:rPr>
+              <w:t>Appendix F – Deliverables</w:t>
+            </w:r>
+            <w:r>
+              <w:rPr>
+                <w:noProof/>
+                <w:webHidden/>
+              </w:rPr>
+              <w:tab/>
+            </w:r>
+            <w:r>
+              <w:rPr>
+                <w:noProof/>
+                <w:webHidden/>
+              </w:rPr>
+              <w:fldChar w:fldCharType="begin"/>
+            </w:r>
+            <w:r>
+              <w:rPr>
+                <w:noProof/>
+                <w:webHidden/>
+              </w:rPr>
+              <w:instrText xml:space="preserve"> PAGEREF _Toc18749401 \h </w:instrText>
+            </w:r>
+            <w:r>
+              <w:rPr>
+                <w:noProof/>
+                <w:webHidden/>
+              </w:rPr>
+            </w:r>
+            <w:r>
+              <w:rPr>
+                <w:noProof/>
+                <w:webHidden/>
+              </w:rPr>
+              <w:fldChar w:fldCharType="separate"/>
+            </w:r>
+            <w:r>
+              <w:rPr>
+                <w:noProof/>
+                <w:webHidden/>
+              </w:rPr>
+              <w:t>39</w:t>
             </w:r>
             <w:r>
               <w:rPr>
@@ -4027,12 +5423,12 @@
         </w:numPr>
         <w:ind w:left="432" w:hanging="432"/>
       </w:pPr>
-      <w:bookmarkStart w:id="2" w:name="_Toc18324815"/>
+      <w:bookmarkStart w:id="1" w:name="_Toc18749340"/>
       <w:r>
         <w:lastRenderedPageBreak/>
         <w:t>Table of Figures</w:t>
       </w:r>
-      <w:bookmarkEnd w:id="2"/>
+      <w:bookmarkEnd w:id="1"/>
     </w:p>
     <w:p>
       <w:pPr>
@@ -4055,7 +5451,7 @@
       <w:r>
         <w:fldChar w:fldCharType="separate"/>
       </w:r>
-      <w:hyperlink w:anchor="_Toc18487936" w:history="1">
+      <w:hyperlink w:anchor="_Toc18686116" w:history="1">
         <w:r>
           <w:rPr>
             <w:rStyle w:val="Hyperlink"/>
@@ -4082,7 +5478,7 @@
             <w:noProof/>
             <w:webHidden/>
           </w:rPr>
-          <w:instrText xml:space="preserve"> PAGEREF _Toc18487936 \h </w:instrText>
+          <w:instrText xml:space="preserve"> PAGEREF _Toc18686116 \h </w:instrText>
         </w:r>
         <w:r>
           <w:rPr>
@@ -4125,7 +5521,7 @@
           <w:lang w:eastAsia="en-GB"/>
         </w:rPr>
       </w:pPr>
-      <w:hyperlink w:anchor="_Toc18487937" w:history="1">
+      <w:hyperlink w:anchor="_Toc18686117" w:history="1">
         <w:r>
           <w:rPr>
             <w:rStyle w:val="Hyperlink"/>
@@ -4152,7 +5548,7 @@
             <w:noProof/>
             <w:webHidden/>
           </w:rPr>
-          <w:instrText xml:space="preserve"> PAGEREF _Toc18487937 \h </w:instrText>
+          <w:instrText xml:space="preserve"> PAGEREF _Toc18686117 \h </w:instrText>
         </w:r>
         <w:r>
           <w:rPr>
@@ -4195,7 +5591,7 @@
           <w:lang w:eastAsia="en-GB"/>
         </w:rPr>
       </w:pPr>
-      <w:hyperlink w:anchor="_Toc18487938" w:history="1">
+      <w:hyperlink w:anchor="_Toc18686118" w:history="1">
         <w:r>
           <w:rPr>
             <w:rStyle w:val="Hyperlink"/>
@@ -4222,7 +5618,7 @@
             <w:noProof/>
             <w:webHidden/>
           </w:rPr>
-          <w:instrText xml:space="preserve"> PAGEREF _Toc18487938 \h </w:instrText>
+          <w:instrText xml:space="preserve"> PAGEREF _Toc18686118 \h </w:instrText>
         </w:r>
         <w:r>
           <w:rPr>
@@ -4265,7 +5661,7 @@
           <w:lang w:eastAsia="en-GB"/>
         </w:rPr>
       </w:pPr>
-      <w:hyperlink w:anchor="_Toc18487939" w:history="1">
+      <w:hyperlink w:anchor="_Toc18686119" w:history="1">
         <w:r>
           <w:rPr>
             <w:rStyle w:val="Hyperlink"/>
@@ -4292,7 +5688,7 @@
             <w:noProof/>
             <w:webHidden/>
           </w:rPr>
-          <w:instrText xml:space="preserve"> PAGEREF _Toc18487939 \h </w:instrText>
+          <w:instrText xml:space="preserve"> PAGEREF _Toc18686119 \h </w:instrText>
         </w:r>
         <w:r>
           <w:rPr>
@@ -4335,7 +5731,7 @@
           <w:lang w:eastAsia="en-GB"/>
         </w:rPr>
       </w:pPr>
-      <w:hyperlink w:anchor="_Toc18487940" w:history="1">
+      <w:hyperlink w:anchor="_Toc18686120" w:history="1">
         <w:r>
           <w:rPr>
             <w:rStyle w:val="Hyperlink"/>
@@ -4362,7 +5758,7 @@
             <w:noProof/>
             <w:webHidden/>
           </w:rPr>
-          <w:instrText xml:space="preserve"> PAGEREF _Toc18487940 \h </w:instrText>
+          <w:instrText xml:space="preserve"> PAGEREF _Toc18686120 \h </w:instrText>
         </w:r>
         <w:r>
           <w:rPr>
@@ -4405,7 +5801,7 @@
           <w:lang w:eastAsia="en-GB"/>
         </w:rPr>
       </w:pPr>
-      <w:hyperlink w:anchor="_Toc18487941" w:history="1">
+      <w:hyperlink w:anchor="_Toc18686121" w:history="1">
         <w:r>
           <w:rPr>
             <w:rStyle w:val="Hyperlink"/>
@@ -4432,7 +5828,7 @@
             <w:noProof/>
             <w:webHidden/>
           </w:rPr>
-          <w:instrText xml:space="preserve"> PAGEREF _Toc18487941 \h </w:instrText>
+          <w:instrText xml:space="preserve"> PAGEREF _Toc18686121 \h </w:instrText>
         </w:r>
         <w:r>
           <w:rPr>
@@ -4475,7 +5871,7 @@
           <w:lang w:eastAsia="en-GB"/>
         </w:rPr>
       </w:pPr>
-      <w:hyperlink w:anchor="_Toc18487942" w:history="1">
+      <w:hyperlink w:anchor="_Toc18686122" w:history="1">
         <w:r>
           <w:rPr>
             <w:rStyle w:val="Hyperlink"/>
@@ -4502,7 +5898,7 @@
             <w:noProof/>
             <w:webHidden/>
           </w:rPr>
-          <w:instrText xml:space="preserve"> PAGEREF _Toc18487942 \h </w:instrText>
+          <w:instrText xml:space="preserve"> PAGEREF _Toc18686122 \h </w:instrText>
         </w:r>
         <w:r>
           <w:rPr>
@@ -4545,7 +5941,7 @@
           <w:lang w:eastAsia="en-GB"/>
         </w:rPr>
       </w:pPr>
-      <w:hyperlink w:anchor="_Toc18487943" w:history="1">
+      <w:hyperlink w:anchor="_Toc18686123" w:history="1">
         <w:r>
           <w:rPr>
             <w:rStyle w:val="Hyperlink"/>
@@ -4572,7 +5968,7 @@
             <w:noProof/>
             <w:webHidden/>
           </w:rPr>
-          <w:instrText xml:space="preserve"> PAGEREF _Toc18487943 \h </w:instrText>
+          <w:instrText xml:space="preserve"> PAGEREF _Toc18686123 \h </w:instrText>
         </w:r>
         <w:r>
           <w:rPr>
@@ -4615,7 +6011,7 @@
           <w:lang w:eastAsia="en-GB"/>
         </w:rPr>
       </w:pPr>
-      <w:hyperlink w:anchor="_Toc18487944" w:history="1">
+      <w:hyperlink w:anchor="_Toc18686124" w:history="1">
         <w:r>
           <w:rPr>
             <w:rStyle w:val="Hyperlink"/>
@@ -4642,7 +6038,7 @@
             <w:noProof/>
             <w:webHidden/>
           </w:rPr>
-          <w:instrText xml:space="preserve"> PAGEREF _Toc18487944 \h </w:instrText>
+          <w:instrText xml:space="preserve"> PAGEREF _Toc18686124 \h </w:instrText>
         </w:r>
         <w:r>
           <w:rPr>
@@ -4685,7 +6081,7 @@
           <w:lang w:eastAsia="en-GB"/>
         </w:rPr>
       </w:pPr>
-      <w:hyperlink w:anchor="_Toc18487945" w:history="1">
+      <w:hyperlink w:anchor="_Toc18686125" w:history="1">
         <w:r>
           <w:rPr>
             <w:rStyle w:val="Hyperlink"/>
@@ -4712,7 +6108,7 @@
             <w:noProof/>
             <w:webHidden/>
           </w:rPr>
-          <w:instrText xml:space="preserve"> PAGEREF _Toc18487945 \h </w:instrText>
+          <w:instrText xml:space="preserve"> PAGEREF _Toc18686125 \h </w:instrText>
         </w:r>
         <w:r>
           <w:rPr>
@@ -4755,7 +6151,7 @@
           <w:lang w:eastAsia="en-GB"/>
         </w:rPr>
       </w:pPr>
-      <w:hyperlink w:anchor="_Toc18487946" w:history="1">
+      <w:hyperlink w:anchor="_Toc18686126" w:history="1">
         <w:r>
           <w:rPr>
             <w:rStyle w:val="Hyperlink"/>
@@ -4782,7 +6178,7 @@
             <w:noProof/>
             <w:webHidden/>
           </w:rPr>
-          <w:instrText xml:space="preserve"> PAGEREF _Toc18487946 \h </w:instrText>
+          <w:instrText xml:space="preserve"> PAGEREF _Toc18686126 \h </w:instrText>
         </w:r>
         <w:r>
           <w:rPr>
@@ -4825,7 +6221,7 @@
           <w:lang w:eastAsia="en-GB"/>
         </w:rPr>
       </w:pPr>
-      <w:hyperlink w:anchor="_Toc18487947" w:history="1">
+      <w:hyperlink w:anchor="_Toc18686127" w:history="1">
         <w:r>
           <w:rPr>
             <w:rStyle w:val="Hyperlink"/>
@@ -4852,7 +6248,7 @@
             <w:noProof/>
             <w:webHidden/>
           </w:rPr>
-          <w:instrText xml:space="preserve"> PAGEREF _Toc18487947 \h </w:instrText>
+          <w:instrText xml:space="preserve"> PAGEREF _Toc18686127 \h </w:instrText>
         </w:r>
         <w:r>
           <w:rPr>
@@ -4895,7 +6291,7 @@
           <w:lang w:eastAsia="en-GB"/>
         </w:rPr>
       </w:pPr>
-      <w:hyperlink w:anchor="_Toc18487948" w:history="1">
+      <w:hyperlink w:anchor="_Toc18686128" w:history="1">
         <w:r>
           <w:rPr>
             <w:rStyle w:val="Hyperlink"/>
@@ -4922,7 +6318,7 @@
             <w:noProof/>
             <w:webHidden/>
           </w:rPr>
-          <w:instrText xml:space="preserve"> PAGEREF _Toc18487948 \h </w:instrText>
+          <w:instrText xml:space="preserve"> PAGEREF _Toc18686128 \h </w:instrText>
         </w:r>
         <w:r>
           <w:rPr>
@@ -4965,13 +6361,13 @@
           <w:lang w:eastAsia="en-GB"/>
         </w:rPr>
       </w:pPr>
-      <w:hyperlink w:anchor="_Toc18487949" w:history="1">
+      <w:hyperlink w:anchor="_Toc18686129" w:history="1">
         <w:r>
           <w:rPr>
             <w:rStyle w:val="Hyperlink"/>
             <w:noProof/>
           </w:rPr>
-          <w:t>Figure 14 - Predictive Accuracy of each stage by Model by Run</w:t>
+          <w:t>Figure 14 - Random Forest Confusion Matrices - All stages</w:t>
         </w:r>
         <w:r>
           <w:rPr>
@@ -4992,7 +6388,7 @@
             <w:noProof/>
             <w:webHidden/>
           </w:rPr>
-          <w:instrText xml:space="preserve"> PAGEREF _Toc18487949 \h </w:instrText>
+          <w:instrText xml:space="preserve"> PAGEREF _Toc18686129 \h </w:instrText>
         </w:r>
         <w:r>
           <w:rPr>
@@ -5035,13 +6431,13 @@
           <w:lang w:eastAsia="en-GB"/>
         </w:rPr>
       </w:pPr>
-      <w:hyperlink w:anchor="_Toc18487950" w:history="1">
+      <w:hyperlink w:anchor="_Toc18686130" w:history="1">
         <w:r>
           <w:rPr>
             <w:rStyle w:val="Hyperlink"/>
             <w:noProof/>
           </w:rPr>
-          <w:t>Figure 15 - Variability in Accuracy by Model by Stage</w:t>
+          <w:t>Figure 15 - Random Forest Relative Feature Importance - All Stages</w:t>
         </w:r>
         <w:r>
           <w:rPr>
@@ -5062,7 +6458,7 @@
             <w:noProof/>
             <w:webHidden/>
           </w:rPr>
-          <w:instrText xml:space="preserve"> PAGEREF _Toc18487950 \h </w:instrText>
+          <w:instrText xml:space="preserve"> PAGEREF _Toc18686130 \h </w:instrText>
         </w:r>
         <w:r>
           <w:rPr>
@@ -5105,13 +6501,13 @@
           <w:lang w:eastAsia="en-GB"/>
         </w:rPr>
       </w:pPr>
-      <w:hyperlink w:anchor="_Toc18487951" w:history="1">
+      <w:hyperlink w:anchor="_Toc18686131" w:history="1">
         <w:r>
           <w:rPr>
             <w:rStyle w:val="Hyperlink"/>
             <w:noProof/>
           </w:rPr>
-          <w:t>Figure 16 - Compare Feature Importance by Model, Stage: Ext, by Run</w:t>
+          <w:t>Figure 16 - XGBoost Confusion Matrices - All stages</w:t>
         </w:r>
         <w:r>
           <w:rPr>
@@ -5132,7 +6528,7 @@
             <w:noProof/>
             <w:webHidden/>
           </w:rPr>
-          <w:instrText xml:space="preserve"> PAGEREF _Toc18487951 \h </w:instrText>
+          <w:instrText xml:space="preserve"> PAGEREF _Toc18686131 \h </w:instrText>
         </w:r>
         <w:r>
           <w:rPr>
@@ -5175,13 +6571,13 @@
           <w:lang w:eastAsia="en-GB"/>
         </w:rPr>
       </w:pPr>
-      <w:hyperlink w:anchor="_Toc18487952" w:history="1">
+      <w:hyperlink w:anchor="_Toc18686132" w:history="1">
         <w:r>
           <w:rPr>
             <w:rStyle w:val="Hyperlink"/>
             <w:noProof/>
           </w:rPr>
-          <w:t>Figure 17 - Compare Feature Importance by Model, Stage: Int3, by Run</w:t>
+          <w:t>Figure 17 - XGBoost Relative Feature Importance - All Stages</w:t>
         </w:r>
         <w:r>
           <w:rPr>
@@ -5202,7 +6598,7 @@
             <w:noProof/>
             <w:webHidden/>
           </w:rPr>
-          <w:instrText xml:space="preserve"> PAGEREF _Toc18487952 \h </w:instrText>
+          <w:instrText xml:space="preserve"> PAGEREF _Toc18686132 \h </w:instrText>
         </w:r>
         <w:r>
           <w:rPr>
@@ -5235,6 +6631,566 @@
     </w:p>
     <w:p>
       <w:pPr>
+        <w:pStyle w:val="TableofFigures"/>
+        <w:tabs>
+          <w:tab w:val="right" w:leader="dot" w:pos="9016"/>
+        </w:tabs>
+        <w:rPr>
+          <w:rFonts w:eastAsiaTheme="minorEastAsia"/>
+          <w:noProof/>
+          <w:lang w:eastAsia="en-GB"/>
+        </w:rPr>
+      </w:pPr>
+      <w:hyperlink w:anchor="_Toc18686133" w:history="1">
+        <w:r>
+          <w:rPr>
+            <w:rStyle w:val="Hyperlink"/>
+            <w:noProof/>
+          </w:rPr>
+          <w:t>Figure 18 - Predictive Accuracy of each stage by Model by Run</w:t>
+        </w:r>
+        <w:r>
+          <w:rPr>
+            <w:noProof/>
+            <w:webHidden/>
+          </w:rPr>
+          <w:tab/>
+        </w:r>
+        <w:r>
+          <w:rPr>
+            <w:noProof/>
+            <w:webHidden/>
+          </w:rPr>
+          <w:fldChar w:fldCharType="begin"/>
+        </w:r>
+        <w:r>
+          <w:rPr>
+            <w:noProof/>
+            <w:webHidden/>
+          </w:rPr>
+          <w:instrText xml:space="preserve"> PAGEREF _Toc18686133 \h </w:instrText>
+        </w:r>
+        <w:r>
+          <w:rPr>
+            <w:noProof/>
+            <w:webHidden/>
+          </w:rPr>
+        </w:r>
+        <w:r>
+          <w:rPr>
+            <w:noProof/>
+            <w:webHidden/>
+          </w:rPr>
+          <w:fldChar w:fldCharType="separate"/>
+        </w:r>
+        <w:r>
+          <w:rPr>
+            <w:noProof/>
+            <w:webHidden/>
+          </w:rPr>
+          <w:t>30</w:t>
+        </w:r>
+        <w:r>
+          <w:rPr>
+            <w:noProof/>
+            <w:webHidden/>
+          </w:rPr>
+          <w:fldChar w:fldCharType="end"/>
+        </w:r>
+      </w:hyperlink>
+    </w:p>
+    <w:p>
+      <w:pPr>
+        <w:pStyle w:val="TableofFigures"/>
+        <w:tabs>
+          <w:tab w:val="right" w:leader="dot" w:pos="9016"/>
+        </w:tabs>
+        <w:rPr>
+          <w:rFonts w:eastAsiaTheme="minorEastAsia"/>
+          <w:noProof/>
+          <w:lang w:eastAsia="en-GB"/>
+        </w:rPr>
+      </w:pPr>
+      <w:hyperlink w:anchor="_Toc18686134" w:history="1">
+        <w:r>
+          <w:rPr>
+            <w:rStyle w:val="Hyperlink"/>
+            <w:noProof/>
+          </w:rPr>
+          <w:t>Figure 19 - Variability in Accuracy by Model by Stage</w:t>
+        </w:r>
+        <w:r>
+          <w:rPr>
+            <w:noProof/>
+            <w:webHidden/>
+          </w:rPr>
+          <w:tab/>
+        </w:r>
+        <w:r>
+          <w:rPr>
+            <w:noProof/>
+            <w:webHidden/>
+          </w:rPr>
+          <w:fldChar w:fldCharType="begin"/>
+        </w:r>
+        <w:r>
+          <w:rPr>
+            <w:noProof/>
+            <w:webHidden/>
+          </w:rPr>
+          <w:instrText xml:space="preserve"> PAGEREF _Toc18686134 \h </w:instrText>
+        </w:r>
+        <w:r>
+          <w:rPr>
+            <w:noProof/>
+            <w:webHidden/>
+          </w:rPr>
+        </w:r>
+        <w:r>
+          <w:rPr>
+            <w:noProof/>
+            <w:webHidden/>
+          </w:rPr>
+          <w:fldChar w:fldCharType="separate"/>
+        </w:r>
+        <w:r>
+          <w:rPr>
+            <w:noProof/>
+            <w:webHidden/>
+          </w:rPr>
+          <w:t>30</w:t>
+        </w:r>
+        <w:r>
+          <w:rPr>
+            <w:noProof/>
+            <w:webHidden/>
+          </w:rPr>
+          <w:fldChar w:fldCharType="end"/>
+        </w:r>
+      </w:hyperlink>
+    </w:p>
+    <w:p>
+      <w:pPr>
+        <w:pStyle w:val="TableofFigures"/>
+        <w:tabs>
+          <w:tab w:val="right" w:leader="dot" w:pos="9016"/>
+        </w:tabs>
+        <w:rPr>
+          <w:rFonts w:eastAsiaTheme="minorEastAsia"/>
+          <w:noProof/>
+          <w:lang w:eastAsia="en-GB"/>
+        </w:rPr>
+      </w:pPr>
+      <w:hyperlink w:anchor="_Toc18686135" w:history="1">
+        <w:r>
+          <w:rPr>
+            <w:rStyle w:val="Hyperlink"/>
+            <w:noProof/>
+          </w:rPr>
+          <w:t>Figure 20 - Compare Feature Importance by Model, Stage: Ext, by Run</w:t>
+        </w:r>
+        <w:r>
+          <w:rPr>
+            <w:noProof/>
+            <w:webHidden/>
+          </w:rPr>
+          <w:tab/>
+        </w:r>
+        <w:r>
+          <w:rPr>
+            <w:noProof/>
+            <w:webHidden/>
+          </w:rPr>
+          <w:fldChar w:fldCharType="begin"/>
+        </w:r>
+        <w:r>
+          <w:rPr>
+            <w:noProof/>
+            <w:webHidden/>
+          </w:rPr>
+          <w:instrText xml:space="preserve"> PAGEREF _Toc18686135 \h </w:instrText>
+        </w:r>
+        <w:r>
+          <w:rPr>
+            <w:noProof/>
+            <w:webHidden/>
+          </w:rPr>
+        </w:r>
+        <w:r>
+          <w:rPr>
+            <w:noProof/>
+            <w:webHidden/>
+          </w:rPr>
+          <w:fldChar w:fldCharType="separate"/>
+        </w:r>
+        <w:r>
+          <w:rPr>
+            <w:noProof/>
+            <w:webHidden/>
+          </w:rPr>
+          <w:t>31</w:t>
+        </w:r>
+        <w:r>
+          <w:rPr>
+            <w:noProof/>
+            <w:webHidden/>
+          </w:rPr>
+          <w:fldChar w:fldCharType="end"/>
+        </w:r>
+      </w:hyperlink>
+    </w:p>
+    <w:p>
+      <w:pPr>
+        <w:pStyle w:val="TableofFigures"/>
+        <w:tabs>
+          <w:tab w:val="right" w:leader="dot" w:pos="9016"/>
+        </w:tabs>
+        <w:rPr>
+          <w:rFonts w:eastAsiaTheme="minorEastAsia"/>
+          <w:noProof/>
+          <w:lang w:eastAsia="en-GB"/>
+        </w:rPr>
+      </w:pPr>
+      <w:hyperlink w:anchor="_Toc18686136" w:history="1">
+        <w:r>
+          <w:rPr>
+            <w:rStyle w:val="Hyperlink"/>
+            <w:noProof/>
+          </w:rPr>
+          <w:t>Figure 21 - Compare Feature Importance by Model, Stage: Int3, by Run</w:t>
+        </w:r>
+        <w:r>
+          <w:rPr>
+            <w:noProof/>
+            <w:webHidden/>
+          </w:rPr>
+          <w:tab/>
+        </w:r>
+        <w:r>
+          <w:rPr>
+            <w:noProof/>
+            <w:webHidden/>
+          </w:rPr>
+          <w:fldChar w:fldCharType="begin"/>
+        </w:r>
+        <w:r>
+          <w:rPr>
+            <w:noProof/>
+            <w:webHidden/>
+          </w:rPr>
+          <w:instrText xml:space="preserve"> PAGEREF _Toc18686136 \h </w:instrText>
+        </w:r>
+        <w:r>
+          <w:rPr>
+            <w:noProof/>
+            <w:webHidden/>
+          </w:rPr>
+        </w:r>
+        <w:r>
+          <w:rPr>
+            <w:noProof/>
+            <w:webHidden/>
+          </w:rPr>
+          <w:fldChar w:fldCharType="separate"/>
+        </w:r>
+        <w:r>
+          <w:rPr>
+            <w:noProof/>
+            <w:webHidden/>
+          </w:rPr>
+          <w:t>31</w:t>
+        </w:r>
+        <w:r>
+          <w:rPr>
+            <w:noProof/>
+            <w:webHidden/>
+          </w:rPr>
+          <w:fldChar w:fldCharType="end"/>
+        </w:r>
+      </w:hyperlink>
+    </w:p>
+    <w:p>
+      <w:pPr>
+        <w:pStyle w:val="TableofFigures"/>
+        <w:tabs>
+          <w:tab w:val="right" w:leader="dot" w:pos="9016"/>
+        </w:tabs>
+        <w:rPr>
+          <w:rFonts w:eastAsiaTheme="minorEastAsia"/>
+          <w:noProof/>
+          <w:lang w:eastAsia="en-GB"/>
+        </w:rPr>
+      </w:pPr>
+      <w:hyperlink w:anchor="_Toc18686137" w:history="1">
+        <w:r>
+          <w:rPr>
+            <w:rStyle w:val="Hyperlink"/>
+            <w:noProof/>
+          </w:rPr>
+          <w:t>Figure 22 - Relative Feature Importance, Stage: Ext</w:t>
+        </w:r>
+        <w:r>
+          <w:rPr>
+            <w:noProof/>
+            <w:webHidden/>
+          </w:rPr>
+          <w:tab/>
+        </w:r>
+        <w:r>
+          <w:rPr>
+            <w:noProof/>
+            <w:webHidden/>
+          </w:rPr>
+          <w:fldChar w:fldCharType="begin"/>
+        </w:r>
+        <w:r>
+          <w:rPr>
+            <w:noProof/>
+            <w:webHidden/>
+          </w:rPr>
+          <w:instrText xml:space="preserve"> PAGEREF _Toc18686137 \h </w:instrText>
+        </w:r>
+        <w:r>
+          <w:rPr>
+            <w:noProof/>
+            <w:webHidden/>
+          </w:rPr>
+        </w:r>
+        <w:r>
+          <w:rPr>
+            <w:noProof/>
+            <w:webHidden/>
+          </w:rPr>
+          <w:fldChar w:fldCharType="separate"/>
+        </w:r>
+        <w:r>
+          <w:rPr>
+            <w:noProof/>
+            <w:webHidden/>
+          </w:rPr>
+          <w:t>33</w:t>
+        </w:r>
+        <w:r>
+          <w:rPr>
+            <w:noProof/>
+            <w:webHidden/>
+          </w:rPr>
+          <w:fldChar w:fldCharType="end"/>
+        </w:r>
+      </w:hyperlink>
+    </w:p>
+    <w:p>
+      <w:pPr>
+        <w:pStyle w:val="TableofFigures"/>
+        <w:tabs>
+          <w:tab w:val="right" w:leader="dot" w:pos="9016"/>
+        </w:tabs>
+        <w:rPr>
+          <w:rFonts w:eastAsiaTheme="minorEastAsia"/>
+          <w:noProof/>
+          <w:lang w:eastAsia="en-GB"/>
+        </w:rPr>
+      </w:pPr>
+      <w:hyperlink w:anchor="_Toc18686138" w:history="1">
+        <w:r>
+          <w:rPr>
+            <w:rStyle w:val="Hyperlink"/>
+            <w:noProof/>
+          </w:rPr>
+          <w:t>Figure 23 - Relative Feature Importance, Stage: Int1</w:t>
+        </w:r>
+        <w:r>
+          <w:rPr>
+            <w:noProof/>
+            <w:webHidden/>
+          </w:rPr>
+          <w:tab/>
+        </w:r>
+        <w:r>
+          <w:rPr>
+            <w:noProof/>
+            <w:webHidden/>
+          </w:rPr>
+          <w:fldChar w:fldCharType="begin"/>
+        </w:r>
+        <w:r>
+          <w:rPr>
+            <w:noProof/>
+            <w:webHidden/>
+          </w:rPr>
+          <w:instrText xml:space="preserve"> PAGEREF _Toc18686138 \h </w:instrText>
+        </w:r>
+        <w:r>
+          <w:rPr>
+            <w:noProof/>
+            <w:webHidden/>
+          </w:rPr>
+        </w:r>
+        <w:r>
+          <w:rPr>
+            <w:noProof/>
+            <w:webHidden/>
+          </w:rPr>
+          <w:fldChar w:fldCharType="separate"/>
+        </w:r>
+        <w:r>
+          <w:rPr>
+            <w:noProof/>
+            <w:webHidden/>
+          </w:rPr>
+          <w:t>33</w:t>
+        </w:r>
+        <w:r>
+          <w:rPr>
+            <w:noProof/>
+            <w:webHidden/>
+          </w:rPr>
+          <w:fldChar w:fldCharType="end"/>
+        </w:r>
+      </w:hyperlink>
+    </w:p>
+    <w:p>
+      <w:pPr>
+        <w:pStyle w:val="TableofFigures"/>
+        <w:tabs>
+          <w:tab w:val="right" w:leader="dot" w:pos="9016"/>
+        </w:tabs>
+        <w:rPr>
+          <w:rFonts w:eastAsiaTheme="minorEastAsia"/>
+          <w:noProof/>
+          <w:lang w:eastAsia="en-GB"/>
+        </w:rPr>
+      </w:pPr>
+      <w:hyperlink w:anchor="_Toc18686139" w:history="1">
+        <w:r>
+          <w:rPr>
+            <w:rStyle w:val="Hyperlink"/>
+            <w:noProof/>
+          </w:rPr>
+          <w:t>Figure 24 - Relative Feature Importance, Stage: Int2</w:t>
+        </w:r>
+        <w:r>
+          <w:rPr>
+            <w:noProof/>
+            <w:webHidden/>
+          </w:rPr>
+          <w:tab/>
+        </w:r>
+        <w:r>
+          <w:rPr>
+            <w:noProof/>
+            <w:webHidden/>
+          </w:rPr>
+          <w:fldChar w:fldCharType="begin"/>
+        </w:r>
+        <w:r>
+          <w:rPr>
+            <w:noProof/>
+            <w:webHidden/>
+          </w:rPr>
+          <w:instrText xml:space="preserve"> PAGEREF _Toc18686139 \h </w:instrText>
+        </w:r>
+        <w:r>
+          <w:rPr>
+            <w:noProof/>
+            <w:webHidden/>
+          </w:rPr>
+        </w:r>
+        <w:r>
+          <w:rPr>
+            <w:noProof/>
+            <w:webHidden/>
+          </w:rPr>
+          <w:fldChar w:fldCharType="separate"/>
+        </w:r>
+        <w:r>
+          <w:rPr>
+            <w:noProof/>
+            <w:webHidden/>
+          </w:rPr>
+          <w:t>34</w:t>
+        </w:r>
+        <w:r>
+          <w:rPr>
+            <w:noProof/>
+            <w:webHidden/>
+          </w:rPr>
+          <w:fldChar w:fldCharType="end"/>
+        </w:r>
+      </w:hyperlink>
+    </w:p>
+    <w:p>
+      <w:pPr>
+        <w:pStyle w:val="TableofFigures"/>
+        <w:tabs>
+          <w:tab w:val="right" w:leader="dot" w:pos="9016"/>
+        </w:tabs>
+        <w:rPr>
+          <w:rFonts w:eastAsiaTheme="minorEastAsia"/>
+          <w:noProof/>
+          <w:lang w:eastAsia="en-GB"/>
+        </w:rPr>
+      </w:pPr>
+      <w:hyperlink w:anchor="_Toc18686140" w:history="1">
+        <w:r>
+          <w:rPr>
+            <w:rStyle w:val="Hyperlink"/>
+            <w:noProof/>
+          </w:rPr>
+          <w:t>Figure 25 - Relative Feature Importance, Stage: Int3</w:t>
+        </w:r>
+        <w:r>
+          <w:rPr>
+            <w:noProof/>
+            <w:webHidden/>
+          </w:rPr>
+          <w:tab/>
+        </w:r>
+        <w:r>
+          <w:rPr>
+            <w:noProof/>
+            <w:webHidden/>
+          </w:rPr>
+          <w:fldChar w:fldCharType="begin"/>
+        </w:r>
+        <w:r>
+          <w:rPr>
+            <w:noProof/>
+            <w:webHidden/>
+          </w:rPr>
+          <w:instrText xml:space="preserve"> PAGEREF _Toc18686140 \h </w:instrText>
+        </w:r>
+        <w:r>
+          <w:rPr>
+            <w:noProof/>
+            <w:webHidden/>
+          </w:rPr>
+        </w:r>
+        <w:r>
+          <w:rPr>
+            <w:noProof/>
+            <w:webHidden/>
+          </w:rPr>
+          <w:fldChar w:fldCharType="separate"/>
+        </w:r>
+        <w:r>
+          <w:rPr>
+            <w:noProof/>
+            <w:webHidden/>
+          </w:rPr>
+          <w:t>34</w:t>
+        </w:r>
+        <w:r>
+          <w:rPr>
+            <w:noProof/>
+            <w:webHidden/>
+          </w:rPr>
+          <w:fldChar w:fldCharType="end"/>
+        </w:r>
+      </w:hyperlink>
+    </w:p>
+    <w:p>
+      <w:pPr>
         <w:sectPr>
           <w:pgSz w:w="11906" w:h="16838"/>
           <w:pgMar w:top="1440" w:right="1440" w:bottom="1440" w:left="1440" w:header="708" w:footer="708" w:gutter="0"/>
@@ -5250,34 +7206,83 @@
       <w:pPr>
         <w:pStyle w:val="Heading1"/>
       </w:pPr>
-      <w:bookmarkStart w:id="3" w:name="_Toc18324816"/>
+      <w:bookmarkStart w:id="2" w:name="_Toc18749341"/>
       <w:r>
         <w:lastRenderedPageBreak/>
         <w:t>Abstract</w:t>
       </w:r>
+      <w:bookmarkEnd w:id="2"/>
+    </w:p>
+    <w:p/>
+    <w:p>
+      <w:r>
+        <w:t>Post-</w:t>
+      </w:r>
+      <w:r>
+        <w:t xml:space="preserve">mortems are complex procedures that utilise a significant amount of hospital resources, yet despite this, cause of death is only determined in 45% of cases. The event itself can be very traumatic for the parents of the child, yet is essential for providing further clinical understanding of the patient’s cause of death. Given this, there is an imperative to extract the greatest possible value from the data. Here, we investigated whether machine learning could be used to derive novel insights from the prediction of </w:t>
+      </w:r>
+      <w:r>
+        <w:t>post-mortem</w:t>
+      </w:r>
+      <w:r>
+        <w:t xml:space="preserve"> outcomes.</w:t>
+      </w:r>
+    </w:p>
+    <w:p/>
+    <w:p>
+      <w:r>
+        <w:t xml:space="preserve">A </w:t>
+      </w:r>
+      <w:r>
+        <w:t>post-mortem</w:t>
+      </w:r>
+      <w:r>
+        <w:t xml:space="preserve"> database containing 7000 records across 300 variables was analysed and categorised into stage of examination (external and internal). The outcome of the examination was summarised as either </w:t>
+      </w:r>
+      <w:proofErr w:type="spellStart"/>
+      <w:r>
+        <w:t>‘cause</w:t>
+      </w:r>
+      <w:proofErr w:type="spellEnd"/>
+      <w:r>
+        <w:t xml:space="preserve"> of death determined’ or ‘not determined’. From these summarised data, cases were filtered by children aged &lt;= 2 years, resulting in a dataset of 3,100 </w:t>
+      </w:r>
+      <w:r>
+        <w:t>post-mortem</w:t>
+      </w:r>
+      <w:r>
+        <w:t>s.</w:t>
+      </w:r>
+    </w:p>
+    <w:p>
+      <w:r>
+        <w:t xml:space="preserve">Following this, decision tree, random forest, and gradient boosting machine models were iteratively built for each stage of the post-mortem examination and compared using their </w:t>
+      </w:r>
+      <w:r>
+        <w:t xml:space="preserve">predictive </w:t>
+      </w:r>
+      <w:r>
+        <w:t>accuracy metrics.</w:t>
+      </w:r>
+      <w:bookmarkStart w:id="3" w:name="_GoBack"/>
       <w:bookmarkEnd w:id="3"/>
     </w:p>
     <w:p/>
     <w:p>
       <w:r>
-        <w:t>Post mortems are complex procedures that utilise a significant amount of hospital resources, yet despite this, cause of death is only determined in 45% of cases. The event itself can be very traumatic for the parents of the child, yet is essential for providing further clinical understanding of the patient’s cause of death. Given this, there is an imperative to extract the greatest possible value from the data. Here, we investigated whether machine learning could be used to derive novel insights from the prediction of post mortem outcomes.</w:t>
-      </w:r>
-    </w:p>
-    <w:p/>
-    <w:p>
-      <w:r>
-        <w:t>A post mortem database containing 7000 records across 300 variables was analysed and categorised into stage of examination (external and internal). The outcome of the examination was summarised as either ‘cause of death determined’ or ‘not determined’. From these summarised data, cases were filtered by children aged &lt;= 2 years, resulting in a dataset of 3,100 post mortems.</w:t>
-      </w:r>
-    </w:p>
-    <w:p>
-      <w:r>
-        <w:t>Following this, decision tree, random forest, and gradient boosting machine models were iteratively built for each stage of the post-mortem examination and compared using their accuracy metrics.</w:t>
-      </w:r>
-    </w:p>
-    <w:p/>
-    <w:p>
-      <w:r>
-        <w:t>The naïve decision tree model using external examination data had a predictive performance of 67%. Model performance notably increased when trained on internal examination data. At each stage of the examination, a core set of data items, of which the final set included age, BMI, and heart weight were highlighted using model feature importance as key variables for determining post mortem outcome. The use of increasingly complex modelling techniques was able to boost the predictive performance of the model by as much as 10%.</w:t>
+        <w:t>The naïve decision tree model using external examination data ha</w:t>
+      </w:r>
+      <w:r>
+        <w:t>d a predictive performance of 68</w:t>
+      </w:r>
+      <w:r>
+        <w:t xml:space="preserve">%. Model performance notably increased when trained on internal examination data. At each stage of the examination, a core set of data items, of which the final set included age, BMI, and heart weight were highlighted using model feature importance as key variables for determining </w:t>
+      </w:r>
+      <w:r>
+        <w:t>post-mortem</w:t>
+      </w:r>
+      <w:r>
+        <w:t xml:space="preserve"> outcome. The use of increasingly complex modelling techniques was able to boost the predictive performance of the model by as much as 10%.</w:t>
       </w:r>
     </w:p>
     <w:p/>
@@ -5321,7 +7326,15 @@
     </w:p>
     <w:p>
       <w:r>
-        <w:t>Department of Computer Science and Information Systems, Birkbeck College</w:t>
+        <w:t xml:space="preserve">Department of Computer Science and Information Systems, </w:t>
+      </w:r>
+      <w:proofErr w:type="spellStart"/>
+      <w:r>
+        <w:t>Birkbeck</w:t>
+      </w:r>
+      <w:proofErr w:type="spellEnd"/>
+      <w:r>
+        <w:t xml:space="preserve"> College</w:t>
       </w:r>
       <w:r>
         <w:t xml:space="preserve">, </w:t>
@@ -5354,7 +7367,7 @@
       <w:pPr>
         <w:pStyle w:val="Heading1"/>
       </w:pPr>
-      <w:bookmarkStart w:id="4" w:name="_Toc18324817"/>
+      <w:bookmarkStart w:id="4" w:name="_Toc18749342"/>
       <w:r>
         <w:lastRenderedPageBreak/>
         <w:t>Introduction</w:t>
@@ -5365,7 +7378,7 @@
       <w:pPr>
         <w:pStyle w:val="Heading2"/>
       </w:pPr>
-      <w:bookmarkStart w:id="5" w:name="_Toc18324818"/>
+      <w:bookmarkStart w:id="5" w:name="_Toc18749343"/>
       <w:r>
         <w:t>Background</w:t>
       </w:r>
@@ -5495,7 +7508,7 @@
       <w:pPr>
         <w:pStyle w:val="Heading2"/>
       </w:pPr>
-      <w:bookmarkStart w:id="6" w:name="_Toc18324819"/>
+      <w:bookmarkStart w:id="6" w:name="_Toc18749344"/>
       <w:r>
         <w:t>Literary Review</w:t>
       </w:r>
@@ -5516,9 +7529,15 @@
       <w:pPr>
         <w:pStyle w:val="Heading3"/>
       </w:pPr>
-      <w:bookmarkStart w:id="7" w:name="_Toc18324820"/>
-      <w:r>
-        <w:t>Paediatric Post mortems</w:t>
+      <w:bookmarkStart w:id="7" w:name="_Toc18749345"/>
+      <w:r>
+        <w:t xml:space="preserve">Paediatric </w:t>
+      </w:r>
+      <w:r>
+        <w:t>Post-mortem</w:t>
+      </w:r>
+      <w:r>
+        <w:t>s</w:t>
       </w:r>
       <w:bookmarkEnd w:id="7"/>
     </w:p>
@@ -5526,6 +7545,7 @@
       <w:r>
         <w:t>Paediatric post-mortems have their own specific issues as explained on the Royal College of Pathologists [</w:t>
       </w:r>
+      <w:proofErr w:type="spellStart"/>
       <w:r>
         <w:rPr>
           <w:rFonts w:ascii="Arial" w:hAnsi="Arial" w:cs="Arial"/>
@@ -5535,6 +7555,7 @@
         </w:rPr>
         <w:t>RCPath</w:t>
       </w:r>
+      <w:proofErr w:type="spellEnd"/>
       <w:r>
         <w:rPr>
           <w:rFonts w:ascii="Arial" w:hAnsi="Arial" w:cs="Arial"/>
@@ -5553,13 +7574,26 @@
         <w:t>“</w:t>
       </w:r>
       <w:r>
-        <w:t>Paediatric and perinatal pathology is concerned with identification of disease in the fetus</w:t>
-      </w:r>
+        <w:t xml:space="preserve">Paediatric and perinatal pathology is concerned with identification of disease in the </w:t>
+      </w:r>
+      <w:proofErr w:type="spellStart"/>
+      <w:r>
+        <w:t>fetus</w:t>
+      </w:r>
+      <w:proofErr w:type="spellEnd"/>
       <w:r>
         <w:t>,</w:t>
       </w:r>
       <w:r>
-        <w:t xml:space="preserve"> infant and child. It is age-specific rather than organ-specific and includes investigation of that organ unique to the fetus, the placenta. The spectrum of disease in this age range is very different from that seen in adults and the interaction of congenital malformation and growth of the child interact to produce unique pathology.</w:t>
+        <w:t xml:space="preserve"> infant and child. It is age-specific rather than organ-specific and includes investigation of that organ unique to the </w:t>
+      </w:r>
+      <w:proofErr w:type="spellStart"/>
+      <w:r>
+        <w:t>fetus</w:t>
+      </w:r>
+      <w:proofErr w:type="spellEnd"/>
+      <w:r>
+        <w:t>, the placenta. The spectrum of disease in this age range is very different from that seen in adults and the interaction of congenital malformation and growth of the child interact to produce unique pathology.</w:t>
       </w:r>
       <w:r>
         <w:t>”</w:t>
@@ -5638,7 +7672,7 @@
         <w:pStyle w:val="Heading3"/>
       </w:pPr>
       <w:bookmarkStart w:id="8" w:name="_Toc5045005"/>
-      <w:bookmarkStart w:id="9" w:name="_Toc18324821"/>
+      <w:bookmarkStart w:id="9" w:name="_Toc18749346"/>
       <w:r>
         <w:t>Data Extraction</w:t>
       </w:r>
@@ -5652,11 +7686,28 @@
           <w:color w:val="000000"/>
           <w:lang w:eastAsia="en-GB"/>
         </w:rPr>
-        <w:t xml:space="preserve">The Entity Attribute Value model would be a good schema to use to extract the data for analytics. </w:t>
+        <w:t xml:space="preserve">The Entity Attribute Value </w:t>
+      </w:r>
+      <w:r>
+        <w:rPr>
+          <w:rFonts w:ascii="Calibri" w:eastAsia="Times New Roman" w:hAnsi="Calibri" w:cs="Calibri"/>
+          <w:color w:val="000000"/>
+          <w:lang w:eastAsia="en-GB"/>
+        </w:rPr>
+        <w:t xml:space="preserve">(EAV) </w:t>
+      </w:r>
+      <w:r>
+        <w:rPr>
+          <w:rFonts w:ascii="Calibri" w:eastAsia="Times New Roman" w:hAnsi="Calibri" w:cs="Calibri"/>
+          <w:color w:val="000000"/>
+          <w:lang w:eastAsia="en-GB"/>
+        </w:rPr>
+        <w:t xml:space="preserve">model would be a good schema to use to extract the data for analytics. </w:t>
       </w:r>
       <w:r>
         <w:t>The advantages of using the EAV model for healthcare data are outlined by [</w:t>
       </w:r>
+      <w:proofErr w:type="spellStart"/>
       <w:r>
         <w:rPr>
           <w:rFonts w:ascii="Arial" w:hAnsi="Arial" w:cs="Arial"/>
@@ -5666,8 +7717,9 @@
           <w:szCs w:val="20"/>
           <w:shd w:val="clear" w:color="auto" w:fill="FFFFFF"/>
         </w:rPr>
-        <w:t xml:space="preserve">Löper, D., </w:t>
-      </w:r>
+        <w:t>Löper</w:t>
+      </w:r>
+      <w:proofErr w:type="spellEnd"/>
       <w:r>
         <w:rPr>
           <w:rFonts w:ascii="Arial" w:hAnsi="Arial" w:cs="Arial"/>
@@ -5677,7 +7729,7 @@
           <w:szCs w:val="20"/>
           <w:shd w:val="clear" w:color="auto" w:fill="FFFFFF"/>
         </w:rPr>
-        <w:t>et al</w:t>
+        <w:t xml:space="preserve">, D., </w:t>
       </w:r>
       <w:r>
         <w:rPr>
@@ -5688,10 +7740,7 @@
           <w:szCs w:val="20"/>
           <w:shd w:val="clear" w:color="auto" w:fill="FFFFFF"/>
         </w:rPr>
-        <w:t>, 2013</w:t>
-      </w:r>
-      <w:r>
-        <w:t>] and the efficiency of storing data as described in [</w:t>
+        <w:t>et al</w:t>
       </w:r>
       <w:r>
         <w:rPr>
@@ -5702,8 +7751,12 @@
           <w:szCs w:val="20"/>
           <w:shd w:val="clear" w:color="auto" w:fill="FFFFFF"/>
         </w:rPr>
-        <w:t xml:space="preserve">Dinu, </w:t>
-      </w:r>
+        <w:t>, 2013</w:t>
+      </w:r>
+      <w:r>
+        <w:t>] and the efficiency of storing data as described in [</w:t>
+      </w:r>
+      <w:proofErr w:type="spellStart"/>
       <w:r>
         <w:rPr>
           <w:rFonts w:ascii="Arial" w:hAnsi="Arial" w:cs="Arial"/>
@@ -5713,8 +7766,9 @@
           <w:szCs w:val="20"/>
           <w:shd w:val="clear" w:color="auto" w:fill="FFFFFF"/>
         </w:rPr>
-        <w:t>et al.</w:t>
-      </w:r>
+        <w:t>Dinu</w:t>
+      </w:r>
+      <w:proofErr w:type="spellEnd"/>
       <w:r>
         <w:rPr>
           <w:rFonts w:ascii="Arial" w:hAnsi="Arial" w:cs="Arial"/>
@@ -5724,7 +7778,7 @@
           <w:szCs w:val="20"/>
           <w:shd w:val="clear" w:color="auto" w:fill="FFFFFF"/>
         </w:rPr>
-        <w:t xml:space="preserve"> (2007)</w:t>
+        <w:t xml:space="preserve">, </w:t>
       </w:r>
       <w:r>
         <w:rPr>
@@ -5735,7 +7789,7 @@
           <w:szCs w:val="20"/>
           <w:shd w:val="clear" w:color="auto" w:fill="FFFFFF"/>
         </w:rPr>
-        <w:t>]</w:t>
+        <w:t>et al.</w:t>
       </w:r>
       <w:r>
         <w:rPr>
@@ -5746,7 +7800,7 @@
           <w:szCs w:val="20"/>
           <w:shd w:val="clear" w:color="auto" w:fill="FFFFFF"/>
         </w:rPr>
-        <w:t xml:space="preserve"> </w:t>
+        <w:t xml:space="preserve"> (2007)</w:t>
       </w:r>
       <w:r>
         <w:rPr>
@@ -5757,10 +7811,7 @@
           <w:szCs w:val="20"/>
           <w:shd w:val="clear" w:color="auto" w:fill="FFFFFF"/>
         </w:rPr>
-        <w:t>.</w:t>
-      </w:r>
-      <w:r>
-        <w:t>A clear example of the flexibility of the EAV model for health care data is given in [</w:t>
+        <w:t>]</w:t>
       </w:r>
       <w:r>
         <w:rPr>
@@ -5771,7 +7822,7 @@
           <w:szCs w:val="20"/>
           <w:shd w:val="clear" w:color="auto" w:fill="FFFFFF"/>
         </w:rPr>
-        <w:t>Borodin</w:t>
+        <w:t xml:space="preserve"> </w:t>
       </w:r>
       <w:r>
         <w:rPr>
@@ -5782,7 +7833,10 @@
           <w:szCs w:val="20"/>
           <w:shd w:val="clear" w:color="auto" w:fill="FFFFFF"/>
         </w:rPr>
-        <w:t xml:space="preserve">, </w:t>
+        <w:t>.</w:t>
+      </w:r>
+      <w:r>
+        <w:t>A clear example of the flexibility of the EAV model for health care data is given in [</w:t>
       </w:r>
       <w:r>
         <w:rPr>
@@ -5793,7 +7847,7 @@
           <w:szCs w:val="20"/>
           <w:shd w:val="clear" w:color="auto" w:fill="FFFFFF"/>
         </w:rPr>
-        <w:t>et al. (2015</w:t>
+        <w:t>Borodin</w:t>
       </w:r>
       <w:r>
         <w:rPr>
@@ -5804,7 +7858,7 @@
           <w:szCs w:val="20"/>
           <w:shd w:val="clear" w:color="auto" w:fill="FFFFFF"/>
         </w:rPr>
-        <w:t>)</w:t>
+        <w:t xml:space="preserve">, </w:t>
       </w:r>
       <w:r>
         <w:rPr>
@@ -5815,40 +7869,7 @@
           <w:szCs w:val="20"/>
           <w:shd w:val="clear" w:color="auto" w:fill="FFFFFF"/>
         </w:rPr>
-        <w:t>]</w:t>
-      </w:r>
-    </w:p>
-    <w:p>
-      <w:pPr>
-        <w:spacing w:line="231" w:lineRule="atLeast"/>
-      </w:pPr>
-    </w:p>
-    <w:p>
-      <w:pPr>
-        <w:pStyle w:val="Heading3"/>
-      </w:pPr>
-      <w:bookmarkStart w:id="10" w:name="_Toc5045006"/>
-      <w:bookmarkStart w:id="11" w:name="_Toc18324822"/>
-      <w:r>
-        <w:t>Data Wrangling</w:t>
-      </w:r>
-      <w:bookmarkEnd w:id="10"/>
-      <w:bookmarkEnd w:id="11"/>
-    </w:p>
-    <w:p>
-      <w:pPr>
-        <w:spacing w:line="231" w:lineRule="atLeast"/>
-      </w:pPr>
-      <w:r>
-        <w:rPr>
-          <w:rFonts w:ascii="Calibri" w:eastAsia="Times New Roman" w:hAnsi="Calibri" w:cs="Calibri"/>
-          <w:color w:val="000000"/>
-          <w:lang w:eastAsia="en-GB"/>
-        </w:rPr>
-        <w:t xml:space="preserve">Although the majority of data held on a post-mortem is categorical a significant number of data is numeric data, lengths and weights. The importance of these values in determining cause of death is detailed by </w:t>
-      </w:r>
-      <w:r>
-        <w:t>[</w:t>
+        <w:t>et al. (2015</w:t>
       </w:r>
       <w:r>
         <w:rPr>
@@ -5859,7 +7880,7 @@
           <w:szCs w:val="20"/>
           <w:shd w:val="clear" w:color="auto" w:fill="FFFFFF"/>
         </w:rPr>
-        <w:t>Horn,</w:t>
+        <w:t>)</w:t>
       </w:r>
       <w:r>
         <w:rPr>
@@ -5870,8 +7891,42 @@
           <w:szCs w:val="20"/>
           <w:shd w:val="clear" w:color="auto" w:fill="FFFFFF"/>
         </w:rPr>
-        <w:t>et.al</w:t>
-      </w:r>
+        <w:t>]</w:t>
+      </w:r>
+    </w:p>
+    <w:p>
+      <w:pPr>
+        <w:spacing w:line="231" w:lineRule="atLeast"/>
+      </w:pPr>
+    </w:p>
+    <w:p>
+      <w:pPr>
+        <w:pStyle w:val="Heading3"/>
+      </w:pPr>
+      <w:bookmarkStart w:id="10" w:name="_Toc5045006"/>
+      <w:bookmarkStart w:id="11" w:name="_Toc18749347"/>
+      <w:r>
+        <w:t>Data Wrangling</w:t>
+      </w:r>
+      <w:bookmarkEnd w:id="10"/>
+      <w:bookmarkEnd w:id="11"/>
+    </w:p>
+    <w:p>
+      <w:pPr>
+        <w:spacing w:line="231" w:lineRule="atLeast"/>
+      </w:pPr>
+      <w:r>
+        <w:rPr>
+          <w:rFonts w:ascii="Calibri" w:eastAsia="Times New Roman" w:hAnsi="Calibri" w:cs="Calibri"/>
+          <w:color w:val="000000"/>
+          <w:lang w:eastAsia="en-GB"/>
+        </w:rPr>
+        <w:t xml:space="preserve">Although the majority of data held on a post-mortem is categorical a significant number of data is numeric data, lengths and weights. The importance of these values in determining cause of death is detailed by </w:t>
+      </w:r>
+      <w:r>
+        <w:t>[</w:t>
+      </w:r>
+      <w:proofErr w:type="spellStart"/>
       <w:r>
         <w:rPr>
           <w:rFonts w:ascii="Arial" w:hAnsi="Arial" w:cs="Arial"/>
@@ -5881,47 +7936,9 @@
           <w:szCs w:val="20"/>
           <w:shd w:val="clear" w:color="auto" w:fill="FFFFFF"/>
         </w:rPr>
-        <w:t>., 2004</w:t>
-      </w:r>
-      <w:r>
-        <w:rPr>
-          <w:rFonts w:ascii="Arial" w:hAnsi="Arial" w:cs="Arial"/>
-          <w:color w:val="222222"/>
-          <w:sz w:val="20"/>
-          <w:szCs w:val="20"/>
-          <w:shd w:val="clear" w:color="auto" w:fill="FFFFFF"/>
-        </w:rPr>
-        <w:t>.</w:t>
-      </w:r>
-      <w:r>
-        <w:t xml:space="preserve"> ]</w:t>
-      </w:r>
-      <w:r>
-        <w:t>.</w:t>
-      </w:r>
-    </w:p>
-    <w:p>
-      <w:pPr>
-        <w:spacing w:line="231" w:lineRule="atLeast"/>
-        <w:rPr>
-          <w:rFonts w:ascii="Arial" w:hAnsi="Arial" w:cs="Arial"/>
-          <w:color w:val="222222"/>
-          <w:sz w:val="20"/>
-          <w:szCs w:val="20"/>
-          <w:shd w:val="clear" w:color="auto" w:fill="FFFFFF"/>
-        </w:rPr>
-      </w:pPr>
-      <w:r>
-        <w:rPr>
-          <w:rFonts w:ascii="Calibri" w:eastAsia="Times New Roman" w:hAnsi="Calibri" w:cs="Calibri"/>
-          <w:color w:val="000000"/>
-          <w:lang w:eastAsia="en-GB"/>
-        </w:rPr>
-        <w:t xml:space="preserve">Even within the main presentations of post-mortems described above these values can vary considerably. </w:t>
-      </w:r>
-      <w:r>
-        <w:t>The approach of using growth charts in post-mortem analysis is described in [</w:t>
-      </w:r>
+        <w:t>Horn</w:t>
+      </w:r>
+      <w:proofErr w:type="gramStart"/>
       <w:r>
         <w:rPr>
           <w:rFonts w:ascii="Arial" w:hAnsi="Arial" w:cs="Arial"/>
@@ -5931,7 +7948,7 @@
           <w:szCs w:val="20"/>
           <w:shd w:val="clear" w:color="auto" w:fill="FFFFFF"/>
         </w:rPr>
-        <w:t xml:space="preserve">Pryce, J.W., </w:t>
+        <w:t>,</w:t>
       </w:r>
       <w:r>
         <w:rPr>
@@ -5942,8 +7959,10 @@
           <w:szCs w:val="20"/>
           <w:shd w:val="clear" w:color="auto" w:fill="FFFFFF"/>
         </w:rPr>
-        <w:t>et.al.</w:t>
-      </w:r>
+        <w:t>et.al</w:t>
+      </w:r>
+      <w:proofErr w:type="spellEnd"/>
+      <w:proofErr w:type="gramEnd"/>
       <w:r>
         <w:rPr>
           <w:rFonts w:ascii="Arial" w:hAnsi="Arial" w:cs="Arial"/>
@@ -5953,7 +7972,46 @@
           <w:szCs w:val="20"/>
           <w:shd w:val="clear" w:color="auto" w:fill="FFFFFF"/>
         </w:rPr>
-        <w:t xml:space="preserve"> 2014</w:t>
+        <w:t>., 2004</w:t>
+      </w:r>
+      <w:r>
+        <w:rPr>
+          <w:rFonts w:ascii="Arial" w:hAnsi="Arial" w:cs="Arial"/>
+          <w:color w:val="222222"/>
+          <w:sz w:val="20"/>
+          <w:szCs w:val="20"/>
+          <w:shd w:val="clear" w:color="auto" w:fill="FFFFFF"/>
+        </w:rPr>
+        <w:t>.</w:t>
+      </w:r>
+      <w:r>
+        <w:t xml:space="preserve"> ]</w:t>
+      </w:r>
+      <w:r>
+        <w:t>.</w:t>
+      </w:r>
+    </w:p>
+    <w:p>
+      <w:pPr>
+        <w:spacing w:line="231" w:lineRule="atLeast"/>
+        <w:rPr>
+          <w:rFonts w:ascii="Arial" w:hAnsi="Arial" w:cs="Arial"/>
+          <w:color w:val="222222"/>
+          <w:sz w:val="20"/>
+          <w:szCs w:val="20"/>
+          <w:shd w:val="clear" w:color="auto" w:fill="FFFFFF"/>
+        </w:rPr>
+      </w:pPr>
+      <w:r>
+        <w:rPr>
+          <w:rFonts w:ascii="Calibri" w:eastAsia="Times New Roman" w:hAnsi="Calibri" w:cs="Calibri"/>
+          <w:color w:val="000000"/>
+          <w:lang w:eastAsia="en-GB"/>
+        </w:rPr>
+        <w:t xml:space="preserve">Even within the main presentations of post-mortems described above these values can vary considerably. </w:t>
+      </w:r>
+      <w:r>
+        <w:t>The approach of using growth charts in post-mortem analysis is described in [</w:t>
       </w:r>
       <w:r>
         <w:rPr>
@@ -5964,8 +8022,9 @@
           <w:szCs w:val="20"/>
           <w:shd w:val="clear" w:color="auto" w:fill="FFFFFF"/>
         </w:rPr>
-        <w:t>]</w:t>
-      </w:r>
+        <w:t xml:space="preserve">Pryce, J.W., </w:t>
+      </w:r>
+      <w:proofErr w:type="gramStart"/>
       <w:r>
         <w:rPr>
           <w:rFonts w:ascii="Arial" w:hAnsi="Arial" w:cs="Arial"/>
@@ -5975,6 +8034,51 @@
           <w:szCs w:val="20"/>
           <w:shd w:val="clear" w:color="auto" w:fill="FFFFFF"/>
         </w:rPr>
+        <w:t>et.al</w:t>
+      </w:r>
+      <w:proofErr w:type="gramEnd"/>
+      <w:r>
+        <w:rPr>
+          <w:rFonts w:ascii="Arial" w:hAnsi="Arial" w:cs="Arial"/>
+          <w:i/>
+          <w:color w:val="222222"/>
+          <w:sz w:val="20"/>
+          <w:szCs w:val="20"/>
+          <w:shd w:val="clear" w:color="auto" w:fill="FFFFFF"/>
+        </w:rPr>
+        <w:t>.</w:t>
+      </w:r>
+      <w:r>
+        <w:rPr>
+          <w:rFonts w:ascii="Arial" w:hAnsi="Arial" w:cs="Arial"/>
+          <w:i/>
+          <w:color w:val="222222"/>
+          <w:sz w:val="20"/>
+          <w:szCs w:val="20"/>
+          <w:shd w:val="clear" w:color="auto" w:fill="FFFFFF"/>
+        </w:rPr>
+        <w:t xml:space="preserve"> 2014</w:t>
+      </w:r>
+      <w:r>
+        <w:rPr>
+          <w:rFonts w:ascii="Arial" w:hAnsi="Arial" w:cs="Arial"/>
+          <w:i/>
+          <w:color w:val="222222"/>
+          <w:sz w:val="20"/>
+          <w:szCs w:val="20"/>
+          <w:shd w:val="clear" w:color="auto" w:fill="FFFFFF"/>
+        </w:rPr>
+        <w:t>]</w:t>
+      </w:r>
+      <w:r>
+        <w:rPr>
+          <w:rFonts w:ascii="Arial" w:hAnsi="Arial" w:cs="Arial"/>
+          <w:i/>
+          <w:color w:val="222222"/>
+          <w:sz w:val="20"/>
+          <w:szCs w:val="20"/>
+          <w:shd w:val="clear" w:color="auto" w:fill="FFFFFF"/>
+        </w:rPr>
         <w:t xml:space="preserve"> </w:t>
       </w:r>
     </w:p>
@@ -5994,7 +8098,7 @@
         <w:pStyle w:val="Heading3"/>
       </w:pPr>
       <w:bookmarkStart w:id="12" w:name="_Toc5045007"/>
-      <w:bookmarkStart w:id="13" w:name="_Toc18324823"/>
+      <w:bookmarkStart w:id="13" w:name="_Toc18749348"/>
       <w:r>
         <w:t>Analytics</w:t>
       </w:r>
@@ -6014,11 +8118,9 @@
           <w:szCs w:val="20"/>
           <w:shd w:val="clear" w:color="auto" w:fill="FFFFFF"/>
         </w:rPr>
-        <w:t>Song, et al.2015</w:t>
-      </w:r>
-      <w:r>
-        <w:t>]. The key advantage of the Decision Tree technique is it simplifies complex relationships between input variables and target variables by dividing original input variables into significant subgroups, thus making the model easier to understand and interpret. [</w:t>
-      </w:r>
+        <w:t xml:space="preserve">Song, </w:t>
+      </w:r>
+      <w:proofErr w:type="gramStart"/>
       <w:r>
         <w:rPr>
           <w:rFonts w:ascii="Arial" w:hAnsi="Arial" w:cs="Arial"/>
@@ -6028,7 +8130,57 @@
           <w:szCs w:val="20"/>
           <w:shd w:val="clear" w:color="auto" w:fill="FFFFFF"/>
         </w:rPr>
-        <w:t>Song, et al.2015</w:t>
+        <w:t>et</w:t>
+      </w:r>
+      <w:proofErr w:type="gramEnd"/>
+      <w:r>
+        <w:rPr>
+          <w:rFonts w:ascii="Arial" w:hAnsi="Arial" w:cs="Arial"/>
+          <w:i/>
+          <w:color w:val="303030"/>
+          <w:sz w:val="20"/>
+          <w:szCs w:val="20"/>
+          <w:shd w:val="clear" w:color="auto" w:fill="FFFFFF"/>
+        </w:rPr>
+        <w:t xml:space="preserve"> al.2015</w:t>
+      </w:r>
+      <w:r>
+        <w:t>]. The key advantage of the Decision Tree technique is it simplifies complex relationships between input variables and target variables by dividing original input variables into significant subgroups, thus making the model easier to understand and interpret. [</w:t>
+      </w:r>
+      <w:r>
+        <w:rPr>
+          <w:rFonts w:ascii="Arial" w:hAnsi="Arial" w:cs="Arial"/>
+          <w:i/>
+          <w:color w:val="303030"/>
+          <w:sz w:val="20"/>
+          <w:szCs w:val="20"/>
+          <w:shd w:val="clear" w:color="auto" w:fill="FFFFFF"/>
+        </w:rPr>
+        <w:t xml:space="preserve">Song, </w:t>
+      </w:r>
+      <w:proofErr w:type="gramStart"/>
+      <w:r>
+        <w:rPr>
+          <w:rFonts w:ascii="Arial" w:hAnsi="Arial" w:cs="Arial"/>
+          <w:i/>
+          <w:color w:val="303030"/>
+          <w:sz w:val="20"/>
+          <w:szCs w:val="20"/>
+          <w:shd w:val="clear" w:color="auto" w:fill="FFFFFF"/>
+        </w:rPr>
+        <w:t>et</w:t>
+      </w:r>
+      <w:proofErr w:type="gramEnd"/>
+      <w:r>
+        <w:rPr>
+          <w:rFonts w:ascii="Arial" w:hAnsi="Arial" w:cs="Arial"/>
+          <w:i/>
+          <w:color w:val="303030"/>
+          <w:sz w:val="20"/>
+          <w:szCs w:val="20"/>
+          <w:shd w:val="clear" w:color="auto" w:fill="FFFFFF"/>
+        </w:rPr>
+        <w:t xml:space="preserve"> al.2015</w:t>
       </w:r>
       <w:r>
         <w:t>]</w:t>
@@ -6049,7 +8201,21 @@
         <w:rPr>
           <w:i/>
         </w:rPr>
-        <w:t>Analytics Vidhya Contributors (2016)</w:t>
+        <w:t xml:space="preserve">Analytics </w:t>
+      </w:r>
+      <w:proofErr w:type="spellStart"/>
+      <w:r>
+        <w:rPr>
+          <w:i/>
+        </w:rPr>
+        <w:t>Vidhya</w:t>
+      </w:r>
+      <w:proofErr w:type="spellEnd"/>
+      <w:r>
+        <w:rPr>
+          <w:i/>
+        </w:rPr>
+        <w:t xml:space="preserve"> Contributors (2016)</w:t>
       </w:r>
       <w:r>
         <w:t xml:space="preserve">]. To combat this situation the project will consider ensemble methods which look to combine different techniques to better balance variance versus bias </w:t>
@@ -6063,6 +8229,7 @@
         </w:rPr>
         <w:t>[</w:t>
       </w:r>
+      <w:proofErr w:type="spellStart"/>
       <w:r>
         <w:rPr>
           <w:rFonts w:ascii="Calibri" w:eastAsia="Times New Roman" w:hAnsi="Calibri" w:cs="Calibri"/>
@@ -6070,7 +8237,17 @@
           <w:color w:val="000000"/>
           <w:lang w:eastAsia="en-GB"/>
         </w:rPr>
-        <w:t>Abolfazl R, 2018</w:t>
+        <w:t>Abolfazl</w:t>
+      </w:r>
+      <w:proofErr w:type="spellEnd"/>
+      <w:r>
+        <w:rPr>
+          <w:rFonts w:ascii="Calibri" w:eastAsia="Times New Roman" w:hAnsi="Calibri" w:cs="Calibri"/>
+          <w:i/>
+          <w:color w:val="000000"/>
+          <w:lang w:eastAsia="en-GB"/>
+        </w:rPr>
+        <w:t xml:space="preserve"> R, 2018</w:t>
       </w:r>
       <w:r>
         <w:rPr>
@@ -6106,6 +8283,7 @@
         </w:rPr>
         <w:t xml:space="preserve"> [</w:t>
       </w:r>
+      <w:proofErr w:type="spellStart"/>
       <w:r>
         <w:rPr>
           <w:rFonts w:ascii="Arial" w:hAnsi="Arial" w:cs="Arial"/>
@@ -6113,8 +8291,9 @@
           <w:sz w:val="20"/>
           <w:szCs w:val="20"/>
         </w:rPr>
-        <w:t>Abolfazl R, 2018</w:t>
-      </w:r>
+        <w:t>Abolfazl</w:t>
+      </w:r>
+      <w:proofErr w:type="spellEnd"/>
       <w:r>
         <w:rPr>
           <w:rFonts w:ascii="Arial" w:hAnsi="Arial" w:cs="Arial"/>
@@ -6122,6 +8301,15 @@
           <w:sz w:val="20"/>
           <w:szCs w:val="20"/>
         </w:rPr>
+        <w:t xml:space="preserve"> R, 2018</w:t>
+      </w:r>
+      <w:r>
+        <w:rPr>
+          <w:rFonts w:ascii="Arial" w:hAnsi="Arial" w:cs="Arial"/>
+          <w:i/>
+          <w:sz w:val="20"/>
+          <w:szCs w:val="20"/>
+        </w:rPr>
         <w:t>.</w:t>
       </w:r>
       <w:r>
@@ -6160,7 +8348,7 @@
       <w:pPr>
         <w:pStyle w:val="Heading2"/>
       </w:pPr>
-      <w:bookmarkStart w:id="14" w:name="_Toc18324824"/>
+      <w:bookmarkStart w:id="14" w:name="_Toc18749349"/>
       <w:r>
         <w:t>Report outline</w:t>
       </w:r>
@@ -6189,7 +8377,7 @@
       <w:pPr>
         <w:pStyle w:val="Heading2"/>
       </w:pPr>
-      <w:bookmarkStart w:id="15" w:name="_Toc18324825"/>
+      <w:bookmarkStart w:id="15" w:name="_Toc18749350"/>
       <w:r>
         <w:t>Aim and Objectives</w:t>
       </w:r>
@@ -6266,7 +8454,7 @@
       <w:pPr>
         <w:pStyle w:val="Heading1"/>
       </w:pPr>
-      <w:bookmarkStart w:id="16" w:name="_Toc18324826"/>
+      <w:bookmarkStart w:id="16" w:name="_Toc18749351"/>
       <w:r>
         <w:lastRenderedPageBreak/>
         <w:t>Methods</w:t>
@@ -6278,7 +8466,7 @@
       <w:pPr>
         <w:pStyle w:val="Heading2"/>
       </w:pPr>
-      <w:bookmarkStart w:id="17" w:name="_Toc18324827"/>
+      <w:bookmarkStart w:id="17" w:name="_Toc18749352"/>
       <w:r>
         <w:t>Project Pipeline</w:t>
       </w:r>
@@ -6314,7 +8502,10 @@
     </w:p>
     <w:p>
       <w:r>
-        <w:t>The sections have been divided into two major sections; Data Engineering and Analytics.</w:t>
+        <w:t>This chapter</w:t>
+      </w:r>
+      <w:r>
+        <w:t xml:space="preserve"> have been divided into two major sections; Data Engineering and Analytics.</w:t>
       </w:r>
     </w:p>
     <w:p/>
@@ -6322,7 +8513,7 @@
       <w:pPr>
         <w:pStyle w:val="Heading2"/>
       </w:pPr>
-      <w:bookmarkStart w:id="18" w:name="_Toc18324828"/>
+      <w:bookmarkStart w:id="18" w:name="_Toc18749353"/>
       <w:r>
         <w:t>Data Engineering</w:t>
       </w:r>
@@ -6330,7 +8521,15 @@
     </w:p>
     <w:p>
       <w:r>
-        <w:t>The data engineering aspects of this project will be undertaken using the Python programing language, a general purpose programing language that used extensively in the world of data science. The development of python procedures will be carried out using PyCharm an integrated development environment (IDE).</w:t>
+        <w:t xml:space="preserve">The data engineering aspects of this project will be undertaken using the Python programing language, a general purpose programing language that used extensively in the world of data science. The development of python procedures will be carried out using </w:t>
+      </w:r>
+      <w:proofErr w:type="spellStart"/>
+      <w:r>
+        <w:t>PyCharm</w:t>
+      </w:r>
+      <w:proofErr w:type="spellEnd"/>
+      <w:r>
+        <w:t xml:space="preserve"> an integrated development environment (IDE).</w:t>
       </w:r>
     </w:p>
     <w:p>
@@ -6338,7 +8537,34 @@
         <w:t xml:space="preserve">The data manipulation carried out during this stage will be using structured query language (SQL) and will be </w:t>
       </w:r>
       <w:r>
-        <w:t>instigated using the Python package PyODBC which allows the connection to external databases using ODBC connections and the production and return of  SQL queries.</w:t>
+        <w:t xml:space="preserve">instigated using the Python package </w:t>
+      </w:r>
+      <w:proofErr w:type="spellStart"/>
+      <w:r>
+        <w:t>PyODBC</w:t>
+      </w:r>
+      <w:proofErr w:type="spellEnd"/>
+      <w:r>
+        <w:t xml:space="preserve"> which allows the connection to external databases using ODBC connections and the production and return of  SQL queries.</w:t>
+      </w:r>
+      <w:r>
+        <w:t xml:space="preserve"> An example of a </w:t>
+      </w:r>
+      <w:proofErr w:type="spellStart"/>
+      <w:r>
+        <w:t>PyODBC</w:t>
+      </w:r>
+      <w:proofErr w:type="spellEnd"/>
+      <w:r>
+        <w:t xml:space="preserve"> procedure is given in Appendix </w:t>
+      </w:r>
+      <w:proofErr w:type="gramStart"/>
+      <w:r>
+        <w:t>A</w:t>
+      </w:r>
+      <w:proofErr w:type="gramEnd"/>
+      <w:r>
+        <w:t xml:space="preserve"> – Example Project Code.</w:t>
       </w:r>
     </w:p>
     <w:p>
@@ -6351,7 +8577,7 @@
       <w:pPr>
         <w:pStyle w:val="Heading3"/>
       </w:pPr>
-      <w:bookmarkStart w:id="19" w:name="_Toc18324829"/>
+      <w:bookmarkStart w:id="19" w:name="_Toc18749354"/>
       <w:r>
         <w:t>Extract, Transform, Load (ETL) Process</w:t>
       </w:r>
@@ -6359,13 +8585,28 @@
     </w:p>
     <w:p>
       <w:r>
-        <w:t xml:space="preserve">The fundamental section of this stage is the ETL process on the Post Mortem Research database into the </w:t>
+        <w:t xml:space="preserve">The fundamental section of this stage is the ETL process on the </w:t>
+      </w:r>
+      <w:r>
+        <w:t>Post-mortem</w:t>
+      </w:r>
+      <w:r>
+        <w:t xml:space="preserve"> Research database into the </w:t>
       </w:r>
       <w:r>
         <w:t xml:space="preserve">Health Analytics Schema (HAS) model using the </w:t>
       </w:r>
       <w:r>
-        <w:t>EAV schema.</w:t>
+        <w:t>Entity Attribute Value (</w:t>
+      </w:r>
+      <w:r>
+        <w:t>EAV</w:t>
+      </w:r>
+      <w:r>
+        <w:t>)</w:t>
+      </w:r>
+      <w:r>
+        <w:t xml:space="preserve"> schema.</w:t>
       </w:r>
     </w:p>
     <w:p>
@@ -6448,9 +8689,8 @@
       <w:pPr>
         <w:pStyle w:val="Heading3"/>
       </w:pPr>
-      <w:bookmarkStart w:id="20" w:name="_Toc18324830"/>
-      <w:r>
-        <w:lastRenderedPageBreak/>
+      <w:bookmarkStart w:id="20" w:name="_Toc18749355"/>
+      <w:r>
         <w:t>Creation of Summary and Reporting Attributes</w:t>
       </w:r>
       <w:bookmarkEnd w:id="20"/>
@@ -6625,7 +8865,13 @@
         </w:numPr>
       </w:pPr>
       <w:r>
-        <w:t xml:space="preserve">A simple flag to indicate whether an individual post mortem event had had an external and or internal examination. </w:t>
+        <w:t xml:space="preserve">A simple flag to indicate whether an individual </w:t>
+      </w:r>
+      <w:r>
+        <w:t>post-mortem</w:t>
+      </w:r>
+      <w:r>
+        <w:t xml:space="preserve"> event had had an external and or internal examination. </w:t>
       </w:r>
     </w:p>
     <w:p>
@@ -6642,7 +8888,7 @@
       <w:pPr>
         <w:pStyle w:val="Heading3"/>
       </w:pPr>
-      <w:bookmarkStart w:id="21" w:name="_Toc18324831"/>
+      <w:bookmarkStart w:id="21" w:name="_Toc18749356"/>
       <w:r>
         <w:t>Identifying Data to be included in this study</w:t>
       </w:r>
@@ -6794,7 +9040,13 @@
         </w:numPr>
       </w:pPr>
       <w:r>
-        <w:t>Identify for the 4 stages of the post mortem being considered in this study which features should be included:</w:t>
+        <w:t xml:space="preserve">Identify for the 4 stages of the </w:t>
+      </w:r>
+      <w:r>
+        <w:t>post-mortem</w:t>
+      </w:r>
+      <w:r>
+        <w:t xml:space="preserve"> being considered in this study which features should be included:</w:t>
       </w:r>
     </w:p>
     <w:p>
@@ -6871,7 +9123,13 @@
         <w:t>)</w:t>
       </w:r>
       <w:r>
-        <w:t>, one for each stage of the post mortem,</w:t>
+        <w:t xml:space="preserve">, one for each stage of the </w:t>
+      </w:r>
+      <w:r>
+        <w:t>post-mortem</w:t>
+      </w:r>
+      <w:r>
+        <w:t>,</w:t>
       </w:r>
       <w:r>
         <w:t xml:space="preserve"> in the form of CSV files</w:t>
@@ -6885,7 +9143,7 @@
       <w:pPr>
         <w:pStyle w:val="Heading3"/>
       </w:pPr>
-      <w:bookmarkStart w:id="22" w:name="_Toc18324832"/>
+      <w:bookmarkStart w:id="22" w:name="_Toc18749357"/>
       <w:r>
         <w:t>Data Wrangling</w:t>
       </w:r>
@@ -6966,7 +9224,13 @@
     </w:p>
     <w:p>
       <w:r>
-        <w:t>The output of this section will be four adjusted RDVs, one for each stage of the post mortem, in the form of CSV files.</w:t>
+        <w:t xml:space="preserve">The output of this section will be four adjusted RDVs, one for each stage of the </w:t>
+      </w:r>
+      <w:r>
+        <w:t>post-mortem</w:t>
+      </w:r>
+      <w:r>
+        <w:t>, in the form of CSV files.</w:t>
       </w:r>
     </w:p>
     <w:p>
@@ -6979,7 +9243,7 @@
       <w:pPr>
         <w:pStyle w:val="Heading2"/>
       </w:pPr>
-      <w:bookmarkStart w:id="23" w:name="_Toc18324833"/>
+      <w:bookmarkStart w:id="23" w:name="_Toc18749358"/>
       <w:r>
         <w:t>Analytics</w:t>
       </w:r>
@@ -7051,7 +9315,13 @@
         </w:numPr>
       </w:pPr>
       <w:r>
-        <w:t>Create model using default parameters for each post mortem stage</w:t>
+        <w:t xml:space="preserve">Create model using default parameters for each </w:t>
+      </w:r>
+      <w:r>
+        <w:t>post-mortem</w:t>
+      </w:r>
+      <w:r>
+        <w:t xml:space="preserve"> stage</w:t>
       </w:r>
     </w:p>
     <w:p>
@@ -7099,19 +9369,31 @@
         </w:numPr>
       </w:pPr>
       <w:r>
-        <w:t>Finalise a set of parameters for each post mortem stage for each model.</w:t>
-      </w:r>
-    </w:p>
-    <w:p>
-      <w:r>
-        <w:t>The output for each of the modelling stages is an R function that can be called for that model with a training/test split for each post mortem stage. The function will save the resulting confusion matrices and relative feature importance in CSV files as well as plots specific to each model as PNG files.</w:t>
+        <w:t xml:space="preserve">Finalise a set of parameters for each </w:t>
+      </w:r>
+      <w:r>
+        <w:t>post-mortem</w:t>
+      </w:r>
+      <w:r>
+        <w:t xml:space="preserve"> stage for each model.</w:t>
+      </w:r>
+    </w:p>
+    <w:p>
+      <w:r>
+        <w:t xml:space="preserve">The output for each of the modelling stages is an R function that can be called for that model with a training/test split for each </w:t>
+      </w:r>
+      <w:r>
+        <w:t>post-mortem</w:t>
+      </w:r>
+      <w:r>
+        <w:t xml:space="preserve"> stage. The function will save the resulting confusion matrices and relative feature importance in CSV files as well as plots specific to each model as PNG files.</w:t>
       </w:r>
     </w:p>
     <w:p>
       <w:pPr>
         <w:pStyle w:val="Heading3"/>
       </w:pPr>
-      <w:bookmarkStart w:id="24" w:name="_Toc18324834"/>
+      <w:bookmarkStart w:id="24" w:name="_Toc18749359"/>
       <w:r>
         <w:lastRenderedPageBreak/>
         <w:t>Visualisation: ggplot2</w:t>
@@ -7120,7 +9402,15 @@
     </w:p>
     <w:p>
       <w:r>
-        <w:t>Ggplot2 is the principal graphics package used within R and is part of the tidyverse, a collection of packages aiming to bring some semblance of order in the slightly anarchic world of R programing.</w:t>
+        <w:t xml:space="preserve">Ggplot2 is the principal graphics package used within R and is part of the </w:t>
+      </w:r>
+      <w:proofErr w:type="spellStart"/>
+      <w:r>
+        <w:t>tidyverse</w:t>
+      </w:r>
+      <w:proofErr w:type="spellEnd"/>
+      <w:r>
+        <w:t>, a collection of packages aiming to bring some semblance of order in the slightly anarchic world of R programing.</w:t>
       </w:r>
     </w:p>
     <w:p>
@@ -7137,7 +9427,13 @@
         </w:numPr>
       </w:pPr>
       <w:r>
-        <w:t>Visualisation of the complete post mortem data set</w:t>
+        <w:t xml:space="preserve">Visualisation of the complete </w:t>
+      </w:r>
+      <w:r>
+        <w:t>post-mortem</w:t>
+      </w:r>
+      <w:r>
+        <w:t xml:space="preserve"> data set</w:t>
       </w:r>
     </w:p>
     <w:p>
@@ -7173,7 +9469,15 @@
         </w:numPr>
       </w:pPr>
       <w:r>
-        <w:t>Colour scheme – viridis a colour blind friendly colour palette</w:t>
+        <w:t xml:space="preserve">Colour scheme – </w:t>
+      </w:r>
+      <w:proofErr w:type="spellStart"/>
+      <w:r>
+        <w:t>viridis</w:t>
+      </w:r>
+      <w:proofErr w:type="spellEnd"/>
+      <w:r>
+        <w:t xml:space="preserve"> a colour blind friendly colour palette</w:t>
       </w:r>
     </w:p>
     <w:p>
@@ -7184,8 +9488,13 @@
           <w:numId w:val="9"/>
         </w:numPr>
       </w:pPr>
-      <w:r>
-        <w:t>Theme.classic – a very basic no frills plotting theme.</w:t>
+      <w:proofErr w:type="spellStart"/>
+      <w:r>
+        <w:t>Theme.classic</w:t>
+      </w:r>
+      <w:proofErr w:type="spellEnd"/>
+      <w:r>
+        <w:t xml:space="preserve"> – a very basic no frills plotting theme.</w:t>
       </w:r>
     </w:p>
     <w:p>
@@ -7205,19 +9514,33 @@
         <w:t xml:space="preserve">The output of this section are two frames of visualisations saved as PNG files. </w:t>
       </w:r>
     </w:p>
+    <w:p/>
     <w:p>
       <w:pPr>
         <w:pStyle w:val="Heading3"/>
       </w:pPr>
-      <w:bookmarkStart w:id="25" w:name="_Toc18324835"/>
-      <w:r>
-        <w:t>Decision Tree: rpart</w:t>
+      <w:bookmarkStart w:id="25" w:name="_Toc18749360"/>
+      <w:r>
+        <w:t xml:space="preserve">Decision Tree: </w:t>
+      </w:r>
+      <w:proofErr w:type="spellStart"/>
+      <w:r>
+        <w:t>rpart</w:t>
       </w:r>
       <w:bookmarkEnd w:id="25"/>
-    </w:p>
-    <w:p>
-      <w:r>
-        <w:t>The rpart package uses recursive partitioning on trees, both classification and regression to achieve an optimum level of complexity for a given set of data.</w:t>
+      <w:proofErr w:type="spellEnd"/>
+    </w:p>
+    <w:p>
+      <w:r>
+        <w:t xml:space="preserve">The </w:t>
+      </w:r>
+      <w:proofErr w:type="spellStart"/>
+      <w:r>
+        <w:t>rpart</w:t>
+      </w:r>
+      <w:proofErr w:type="spellEnd"/>
+      <w:r>
+        <w:t xml:space="preserve"> package uses recursive partitioning on trees, both classification and regression to achieve an optimum level of complexity for a given set of data.</w:t>
       </w:r>
     </w:p>
     <w:p>
@@ -7233,8 +9556,13 @@
           <w:numId w:val="10"/>
         </w:numPr>
       </w:pPr>
-      <w:r>
-        <w:t xml:space="preserve">minsplit - </w:t>
+      <w:proofErr w:type="spellStart"/>
+      <w:r>
+        <w:t>minsplit</w:t>
+      </w:r>
+      <w:proofErr w:type="spellEnd"/>
+      <w:r>
+        <w:t xml:space="preserve"> - </w:t>
       </w:r>
       <w:r>
         <w:t>the minimum number of observations that must exist in a node in order for a split to be attempted</w:t>
@@ -7248,14 +9576,29 @@
           <w:numId w:val="10"/>
         </w:numPr>
       </w:pPr>
-      <w:r>
-        <w:t xml:space="preserve">minbucket - </w:t>
+      <w:proofErr w:type="spellStart"/>
+      <w:proofErr w:type="gramStart"/>
+      <w:r>
+        <w:t>minbucket</w:t>
+      </w:r>
+      <w:proofErr w:type="spellEnd"/>
+      <w:proofErr w:type="gramEnd"/>
+      <w:r>
+        <w:t xml:space="preserve"> - </w:t>
       </w:r>
       <w:r>
         <w:t>the minimum number of observations in any terminal node</w:t>
       </w:r>
       <w:r>
-        <w:t>. Use minsplit / 3</w:t>
+        <w:t xml:space="preserve">. Use </w:t>
+      </w:r>
+      <w:proofErr w:type="spellStart"/>
+      <w:r>
+        <w:t>minsplit</w:t>
+      </w:r>
+      <w:proofErr w:type="spellEnd"/>
+      <w:r>
+        <w:t xml:space="preserve"> / 3</w:t>
       </w:r>
     </w:p>
     <w:p>
@@ -7266,8 +9609,13 @@
           <w:numId w:val="10"/>
         </w:numPr>
       </w:pPr>
-      <w:r>
-        <w:t>cp – complexity parameter, used to define further pru</w:t>
+      <w:proofErr w:type="spellStart"/>
+      <w:r>
+        <w:t>cp</w:t>
+      </w:r>
+      <w:proofErr w:type="spellEnd"/>
+      <w:r>
+        <w:t xml:space="preserve"> – complexity parameter, used to define further pru</w:t>
       </w:r>
       <w:r>
         <w:t>n</w:t>
@@ -7281,15 +9629,28 @@
       <w:pPr>
         <w:pStyle w:val="Heading3"/>
       </w:pPr>
-      <w:bookmarkStart w:id="26" w:name="_Toc18324836"/>
-      <w:r>
-        <w:t>Random Forests: randomForest</w:t>
+      <w:bookmarkStart w:id="26" w:name="_Toc18749361"/>
+      <w:r>
+        <w:t xml:space="preserve">Random Forests: </w:t>
+      </w:r>
+      <w:proofErr w:type="spellStart"/>
+      <w:r>
+        <w:t>randomForest</w:t>
       </w:r>
       <w:bookmarkEnd w:id="26"/>
-    </w:p>
-    <w:p>
-      <w:r>
-        <w:t>Classification and regression based on a forest of trees using random inputs, based on Breiman (2001)</w:t>
+      <w:proofErr w:type="spellEnd"/>
+    </w:p>
+    <w:p>
+      <w:r>
+        <w:t xml:space="preserve">Classification and regression based on a forest of trees using random inputs, based on </w:t>
+      </w:r>
+      <w:proofErr w:type="spellStart"/>
+      <w:r>
+        <w:t>Breiman</w:t>
+      </w:r>
+      <w:proofErr w:type="spellEnd"/>
+      <w:r>
+        <w:t xml:space="preserve"> (2001)</w:t>
       </w:r>
     </w:p>
     <w:p>
@@ -7305,8 +9666,13 @@
           <w:numId w:val="12"/>
         </w:numPr>
       </w:pPr>
-      <w:r>
-        <w:t>Mtry - Number of candidates draw to feed the algorithm. By default, it is the square of the number of columns.</w:t>
+      <w:proofErr w:type="spellStart"/>
+      <w:r>
+        <w:t>Mtry</w:t>
+      </w:r>
+      <w:proofErr w:type="spellEnd"/>
+      <w:r>
+        <w:t xml:space="preserve"> - Number of candidates draw to feed the algorithm. By default, it is the square of the number of columns.</w:t>
       </w:r>
     </w:p>
     <w:p>
@@ -7317,8 +9683,13 @@
           <w:numId w:val="12"/>
         </w:numPr>
       </w:pPr>
-      <w:r>
-        <w:t>Maxnodes - Set the maximum amount of terminal nodes in the forest</w:t>
+      <w:proofErr w:type="spellStart"/>
+      <w:r>
+        <w:t>Maxnodes</w:t>
+      </w:r>
+      <w:proofErr w:type="spellEnd"/>
+      <w:r>
+        <w:t xml:space="preserve"> - Set the maximum amount of terminal nodes in the forest</w:t>
       </w:r>
     </w:p>
     <w:p>
@@ -7329,8 +9700,13 @@
           <w:numId w:val="12"/>
         </w:numPr>
       </w:pPr>
-      <w:r>
-        <w:t>ntree - number of trees in the forest</w:t>
+      <w:proofErr w:type="spellStart"/>
+      <w:r>
+        <w:t>ntree</w:t>
+      </w:r>
+      <w:proofErr w:type="spellEnd"/>
+      <w:r>
+        <w:t xml:space="preserve"> - number of trees in the forest</w:t>
       </w:r>
     </w:p>
     <w:p/>
@@ -7338,18 +9714,38 @@
       <w:pPr>
         <w:pStyle w:val="Heading3"/>
       </w:pPr>
-      <w:bookmarkStart w:id="27" w:name="_Toc18324837"/>
-      <w:r>
-        <w:t>Gradient Boosted Decision Tree: xgboost</w:t>
+      <w:bookmarkStart w:id="27" w:name="_Toc18749362"/>
+      <w:r>
+        <w:t xml:space="preserve">Gradient Boosted Decision Tree: </w:t>
+      </w:r>
+      <w:proofErr w:type="spellStart"/>
+      <w:r>
+        <w:t>xgboost</w:t>
       </w:r>
       <w:bookmarkEnd w:id="27"/>
+      <w:proofErr w:type="spellEnd"/>
       <w:r>
         <w:t xml:space="preserve"> </w:t>
       </w:r>
     </w:p>
     <w:p>
-      <w:r>
-        <w:t>xtreme Gradient Boosting, which is an efficient implementation of the gradient boosting framework from Chen &amp; Guestrin (2016)</w:t>
+      <w:proofErr w:type="spellStart"/>
+      <w:proofErr w:type="gramStart"/>
+      <w:r>
+        <w:t>xtreme</w:t>
+      </w:r>
+      <w:proofErr w:type="spellEnd"/>
+      <w:proofErr w:type="gramEnd"/>
+      <w:r>
+        <w:t xml:space="preserve"> Gradient Boosting, which is an efficient implementation of the gradient boosting framework from Chen &amp; </w:t>
+      </w:r>
+      <w:proofErr w:type="spellStart"/>
+      <w:r>
+        <w:t>Guestrin</w:t>
+      </w:r>
+      <w:proofErr w:type="spellEnd"/>
+      <w:r>
+        <w:t xml:space="preserve"> (2016)</w:t>
       </w:r>
     </w:p>
     <w:p>
@@ -7383,9 +9779,11 @@
           <w:numId w:val="13"/>
         </w:numPr>
       </w:pPr>
+      <w:proofErr w:type="spellStart"/>
       <w:r>
         <w:t>max_depth</w:t>
       </w:r>
+      <w:proofErr w:type="spellEnd"/>
       <w:r>
         <w:t xml:space="preserve"> – controls the maximum depth of a tree.</w:t>
       </w:r>
@@ -7398,9 +9796,11 @@
           <w:numId w:val="13"/>
         </w:numPr>
       </w:pPr>
+      <w:proofErr w:type="gramStart"/>
       <w:r>
         <w:t>gamma</w:t>
       </w:r>
+      <w:proofErr w:type="gramEnd"/>
       <w:r>
         <w:t xml:space="preserve"> </w:t>
       </w:r>
@@ -7419,10 +9819,12 @@
           <w:numId w:val="13"/>
         </w:numPr>
       </w:pPr>
+      <w:proofErr w:type="spellStart"/>
       <w:r>
         <w:lastRenderedPageBreak/>
         <w:t>min_child_weight</w:t>
       </w:r>
+      <w:proofErr w:type="spellEnd"/>
       <w:r>
         <w:t xml:space="preserve"> - </w:t>
       </w:r>
@@ -7459,9 +9861,11 @@
           <w:numId w:val="13"/>
         </w:numPr>
       </w:pPr>
+      <w:proofErr w:type="spellStart"/>
       <w:r>
         <w:t>colsample_bytree</w:t>
       </w:r>
+      <w:proofErr w:type="spellEnd"/>
       <w:r>
         <w:t xml:space="preserve"> – Number of features to sample in each new tree.</w:t>
       </w:r>
@@ -7475,7 +9879,7 @@
       <w:pPr>
         <w:pStyle w:val="Heading3"/>
       </w:pPr>
-      <w:bookmarkStart w:id="28" w:name="_Toc18324838"/>
+      <w:bookmarkStart w:id="28" w:name="_Toc18749363"/>
       <w:r>
         <w:t>Combined Results</w:t>
       </w:r>
@@ -7483,7 +9887,25 @@
     </w:p>
     <w:p>
       <w:r>
-        <w:t>Using the functions developed for each model then each model can be run for each post mortem stage for a number of random seeds deriving the training/test data split. The CSV files from each model run can then be combined to produce:</w:t>
+        <w:t xml:space="preserve">Using the functions developed for each model </w:t>
+      </w:r>
+      <w:r>
+        <w:t>package a</w:t>
+      </w:r>
+      <w:r>
+        <w:t xml:space="preserve"> model can be run </w:t>
+      </w:r>
+      <w:r>
+        <w:t xml:space="preserve">for each model package </w:t>
+      </w:r>
+      <w:r>
+        <w:t xml:space="preserve">for each </w:t>
+      </w:r>
+      <w:r>
+        <w:t>post-mortem</w:t>
+      </w:r>
+      <w:r>
+        <w:t xml:space="preserve"> stage for a number of random seeds deriving the training/test data split. The CSV files from each model run can then be combined to produce:</w:t>
       </w:r>
     </w:p>
     <w:p>
@@ -7507,7 +9929,13 @@
         </w:numPr>
       </w:pPr>
       <w:r>
-        <w:t>A comparison of the change in predictive accuracy of each model at each stage of the post mortem.</w:t>
+        <w:t xml:space="preserve">A comparison of the change in predictive accuracy of each model at each stage of the </w:t>
+      </w:r>
+      <w:r>
+        <w:t>post-mortem</w:t>
+      </w:r>
+      <w:r>
+        <w:t>.</w:t>
       </w:r>
     </w:p>
     <w:p>
@@ -7519,7 +9947,10 @@
         </w:numPr>
       </w:pPr>
       <w:r>
-        <w:t>A comparison of relative feature importance changes for different random seeds for each stage of the post mortem</w:t>
+        <w:t xml:space="preserve">A comparison of relative feature importance changes for different random seeds for each stage of the </w:t>
+      </w:r>
+      <w:r>
+        <w:t>post-mortem</w:t>
       </w:r>
     </w:p>
     <w:p>
@@ -7534,7 +9965,19 @@
         <w:t xml:space="preserve">A final predictive accuracy of </w:t>
       </w:r>
       <w:r>
-        <w:t>cause of death determined or not for each model at each stage of the post mortem. The predictive of accuracy of both not determined and determined cause of death can also be identified by model by stage of post mortem.</w:t>
+        <w:t xml:space="preserve">cause of death determined or not for each model at each stage of the </w:t>
+      </w:r>
+      <w:r>
+        <w:t>post-mortem</w:t>
+      </w:r>
+      <w:r>
+        <w:t xml:space="preserve">. The predictive of accuracy of both not determined and determined cause of death can also be identified by model by stage of </w:t>
+      </w:r>
+      <w:r>
+        <w:t>post-mortem</w:t>
+      </w:r>
+      <w:r>
+        <w:t>.</w:t>
       </w:r>
     </w:p>
     <w:p>
@@ -7546,7 +9989,13 @@
         </w:numPr>
       </w:pPr>
       <w:r>
-        <w:t>A final set of relative feature importance by model by stage of post mortem.</w:t>
+        <w:t xml:space="preserve">A final set of relative feature importance by model by stage of </w:t>
+      </w:r>
+      <w:r>
+        <w:t>post-mortem</w:t>
+      </w:r>
+      <w:r>
+        <w:t>.</w:t>
       </w:r>
     </w:p>
     <w:p>
@@ -7565,7 +10014,7 @@
       <w:pPr>
         <w:pStyle w:val="Heading1"/>
       </w:pPr>
-      <w:bookmarkStart w:id="29" w:name="_Toc18324839"/>
+      <w:bookmarkStart w:id="29" w:name="_Toc18749364"/>
       <w:r>
         <w:lastRenderedPageBreak/>
         <w:t>Data</w:t>
@@ -7589,7 +10038,7 @@
       <w:pPr>
         <w:pStyle w:val="Heading2"/>
       </w:pPr>
-      <w:bookmarkStart w:id="30" w:name="_Toc18324840"/>
+      <w:bookmarkStart w:id="30" w:name="_Toc18749365"/>
       <w:r>
         <w:t>ETL Process</w:t>
       </w:r>
@@ -7618,7 +10067,13 @@
         <w:t>data there really is.</w:t>
       </w:r>
       <w:r>
-        <w:t xml:space="preserve"> The following partial schema only shows the major tables and exludes the 134 look-up tables for clarity.</w:t>
+        <w:t xml:space="preserve"> The following partial schema only shows the major tables and </w:t>
+      </w:r>
+      <w:r>
+        <w:t>excludes</w:t>
+      </w:r>
+      <w:r>
+        <w:t xml:space="preserve"> the 134 look-up tables for clarity.</w:t>
       </w:r>
     </w:p>
     <w:p>
@@ -7674,7 +10129,7 @@
       <w:pPr>
         <w:pStyle w:val="Caption"/>
       </w:pPr>
-      <w:bookmarkStart w:id="31" w:name="_Toc18487936"/>
+      <w:bookmarkStart w:id="31" w:name="_Toc18686116"/>
       <w:r>
         <w:t xml:space="preserve">Figure </w:t>
       </w:r>
@@ -7716,9 +10171,16 @@
       </w:r>
       <w:bookmarkEnd w:id="31"/>
     </w:p>
-    <w:p>
-      <w:r>
-        <w:t>The Healthcare Analytics Schema (HAS) uses the Event Attribute Value (EAV) model. This model has many fewer tables and the overall structure of the data is all encapsulated in the concepts table.</w:t>
+    <w:p/>
+    <w:p>
+      <w:r>
+        <w:t xml:space="preserve">The </w:t>
+      </w:r>
+      <w:r>
+        <w:t xml:space="preserve">target database will use </w:t>
+      </w:r>
+      <w:r>
+        <w:t>Healthcare Analytics Schema (HAS) uses the Event Attribute Value (EAV) model. This model has many fewer tables and the overall structure of the data is all encapsulated in the concepts table.</w:t>
       </w:r>
     </w:p>
     <w:p>
@@ -7778,7 +10240,7 @@
           <w:noProof/>
         </w:rPr>
       </w:pPr>
-      <w:bookmarkStart w:id="32" w:name="_Toc18487937"/>
+      <w:bookmarkStart w:id="32" w:name="_Toc18686117"/>
       <w:r>
         <w:t xml:space="preserve">Figure </w:t>
       </w:r>
@@ -7845,7 +10307,13 @@
         <w:t xml:space="preserve">. </w:t>
       </w:r>
       <w:r>
-        <w:t>Every post mortem is represented as a single event</w:t>
+        <w:t xml:space="preserve">Every </w:t>
+      </w:r>
+      <w:r>
+        <w:t>post-mortem</w:t>
+      </w:r>
+      <w:r>
+        <w:t xml:space="preserve"> is represented as a single event</w:t>
       </w:r>
       <w:r>
         <w:t xml:space="preserve"> and e</w:t>
@@ -7916,7 +10384,7 @@
       <w:pPr>
         <w:pStyle w:val="Caption"/>
       </w:pPr>
-      <w:bookmarkStart w:id="33" w:name="_Toc18487938"/>
+      <w:bookmarkStart w:id="33" w:name="_Toc18686118"/>
       <w:r>
         <w:t xml:space="preserve">Figure </w:t>
       </w:r>
@@ -8023,7 +10491,7 @@
       <w:pPr>
         <w:pStyle w:val="Heading2"/>
       </w:pPr>
-      <w:bookmarkStart w:id="34" w:name="_Toc18324841"/>
+      <w:bookmarkStart w:id="34" w:name="_Toc18749366"/>
       <w:r>
         <w:t>Creation of Summary and Reporting Attributes</w:t>
       </w:r>
@@ -8121,6 +10589,9 @@
       <w:r>
         <w:t>Apply mapping to COD2_SUMM</w:t>
       </w:r>
+      <w:r>
+        <w:t>. Details in Appendix C – Cause of Death Attribute Mapping.</w:t>
+      </w:r>
     </w:p>
     <w:p>
       <w:pPr>
@@ -8214,27 +10685,41 @@
           <w:numId w:val="17"/>
         </w:numPr>
       </w:pPr>
-      <w:r>
-        <w:t xml:space="preserve">system_name + </w:t>
-      </w:r>
+      <w:proofErr w:type="spellStart"/>
+      <w:r>
+        <w:t>system_name</w:t>
+      </w:r>
+      <w:proofErr w:type="spellEnd"/>
+      <w:r>
+        <w:t xml:space="preserve"> + </w:t>
+      </w:r>
+      <w:proofErr w:type="spellStart"/>
       <w:r>
         <w:t>m</w:t>
       </w:r>
       <w:r>
         <w:t>acro_SyFiID</w:t>
       </w:r>
+      <w:proofErr w:type="spellEnd"/>
       <w:r>
         <w:t xml:space="preserve"> and </w:t>
       </w:r>
-      <w:r>
-        <w:t xml:space="preserve">system_name + </w:t>
-      </w:r>
+      <w:proofErr w:type="spellStart"/>
+      <w:r>
+        <w:t>system_name</w:t>
+      </w:r>
+      <w:proofErr w:type="spellEnd"/>
+      <w:r>
+        <w:t xml:space="preserve"> + </w:t>
+      </w:r>
+      <w:proofErr w:type="spellStart"/>
       <w:r>
         <w:t>h</w:t>
       </w:r>
       <w:r>
         <w:t>isto_SyHiID</w:t>
       </w:r>
+      <w:proofErr w:type="spellEnd"/>
     </w:p>
     <w:p>
       <w:pPr>
@@ -8322,15 +10807,19 @@
           <w:numId w:val="17"/>
         </w:numPr>
       </w:pPr>
+      <w:proofErr w:type="spellStart"/>
       <w:r>
         <w:t>ExternalExam</w:t>
       </w:r>
+      <w:proofErr w:type="spellEnd"/>
       <w:r>
         <w:t xml:space="preserve"> and </w:t>
       </w:r>
+      <w:proofErr w:type="spellStart"/>
       <w:r>
         <w:t>InternalExam</w:t>
       </w:r>
+      <w:proofErr w:type="spellEnd"/>
     </w:p>
     <w:p>
       <w:pPr>
@@ -8341,7 +10830,13 @@
         </w:numPr>
       </w:pPr>
       <w:r>
-        <w:t>A simple flag to indicate whether an individual post mortem event had had an external and or internal examination.</w:t>
+        <w:t xml:space="preserve">A simple flag to indicate whether an individual </w:t>
+      </w:r>
+      <w:r>
+        <w:t>post-mortem</w:t>
+      </w:r>
+      <w:r>
+        <w:t xml:space="preserve"> event had had an external and or internal examination.</w:t>
       </w:r>
     </w:p>
     <w:p>
@@ -8361,7 +10856,7 @@
       <w:pPr>
         <w:pStyle w:val="Heading2"/>
       </w:pPr>
-      <w:bookmarkStart w:id="35" w:name="_Toc18324842"/>
+      <w:bookmarkStart w:id="35" w:name="_Toc18749367"/>
       <w:r>
         <w:t>Identifying Data to be included in this study</w:t>
       </w:r>
@@ -8371,9 +10866,13 @@
       <w:r>
         <w:t>As with the previous section the EAV model makes it very simple to clearly define which data is to be used for a particular analytic study.</w:t>
       </w:r>
-    </w:p>
-    <w:p>
-      <w:r>
+      <w:r>
+        <w:t xml:space="preserve"> Full details of columns in individuals RDV files are given in Appendix D – RDV Structures</w:t>
+      </w:r>
+    </w:p>
+    <w:p>
+      <w:r>
+        <w:lastRenderedPageBreak/>
         <w:t>Development process</w:t>
       </w:r>
     </w:p>
@@ -8386,7 +10885,6 @@
         </w:numPr>
       </w:pPr>
       <w:r>
-        <w:lastRenderedPageBreak/>
         <w:t>Modify_events.py</w:t>
       </w:r>
     </w:p>
@@ -8624,7 +11122,13 @@
         </w:numPr>
       </w:pPr>
       <w:r>
-        <w:t>Defined columns for each stage of the post mortem stage.</w:t>
+        <w:t xml:space="preserve">Defined columns for each stage of the </w:t>
+      </w:r>
+      <w:r>
+        <w:t>post-mortem</w:t>
+      </w:r>
+      <w:r>
+        <w:t xml:space="preserve"> stage.</w:t>
       </w:r>
     </w:p>
     <w:p>
@@ -8656,16 +11160,11 @@
       <w:pPr>
         <w:pStyle w:val="Heading2"/>
       </w:pPr>
-      <w:bookmarkStart w:id="36" w:name="_Toc18324843"/>
+      <w:bookmarkStart w:id="36" w:name="_Toc18749368"/>
       <w:r>
         <w:t>Data Wrangling</w:t>
       </w:r>
       <w:bookmarkEnd w:id="36"/>
-    </w:p>
-    <w:p>
-      <w:r>
-        <w:t>What are the points that I want to get over:</w:t>
-      </w:r>
     </w:p>
     <w:p>
       <w:r>
@@ -8801,7 +11300,7 @@
           <w:noProof/>
         </w:rPr>
       </w:pPr>
-      <w:bookmarkStart w:id="37" w:name="_Toc18487939"/>
+      <w:bookmarkStart w:id="37" w:name="_Toc18686119"/>
       <w:r>
         <w:t xml:space="preserve">Figure </w:t>
       </w:r>
@@ -8900,7 +11399,7 @@
       <w:pPr>
         <w:pStyle w:val="Caption"/>
       </w:pPr>
-      <w:bookmarkStart w:id="38" w:name="_Toc18487940"/>
+      <w:bookmarkStart w:id="38" w:name="_Toc18686120"/>
       <w:r>
         <w:t xml:space="preserve">Figure </w:t>
       </w:r>
@@ -8994,14 +11493,21 @@
       <w:r>
         <w:t xml:space="preserve">Used </w:t>
       </w:r>
+      <w:proofErr w:type="spellStart"/>
       <w:r>
         <w:t>sklearn.linear_model</w:t>
       </w:r>
+      <w:proofErr w:type="spellEnd"/>
       <w:r>
         <w:t xml:space="preserve"> from python </w:t>
       </w:r>
-      <w:r>
-        <w:t>Scikit-Learn</w:t>
+      <w:proofErr w:type="spellStart"/>
+      <w:r>
+        <w:t>Scikit</w:t>
+      </w:r>
+      <w:proofErr w:type="spellEnd"/>
+      <w:r>
+        <w:t>-Learn</w:t>
       </w:r>
       <w:r>
         <w:t xml:space="preserve"> package </w:t>
@@ -9018,9 +11524,11 @@
       <w:r>
         <w:t xml:space="preserve">Used </w:t>
       </w:r>
+      <w:proofErr w:type="spellStart"/>
       <w:r>
         <w:t>matplotlib.pyplot</w:t>
       </w:r>
+      <w:proofErr w:type="spellEnd"/>
       <w:r>
         <w:t xml:space="preserve"> to plot results</w:t>
       </w:r>
@@ -9278,7 +11786,7 @@
       <w:pPr>
         <w:pStyle w:val="Caption"/>
       </w:pPr>
-      <w:bookmarkStart w:id="39" w:name="_Toc18487941"/>
+      <w:bookmarkStart w:id="39" w:name="_Toc18686121"/>
       <w:r>
         <w:t xml:space="preserve">Figure </w:t>
       </w:r>
@@ -9434,9 +11942,11 @@
           <w:numId w:val="2"/>
         </w:numPr>
       </w:pPr>
+      <w:proofErr w:type="gramStart"/>
       <w:r>
         <w:t>absolute(</w:t>
       </w:r>
+      <w:proofErr w:type="gramEnd"/>
       <w:r>
         <w:t>actual – predicted)/predicted.</w:t>
       </w:r>
@@ -9450,7 +11960,13 @@
         </w:numPr>
       </w:pPr>
       <w:r>
-        <w:t>The final output is an adjusted CSV file for each post mortem stage.</w:t>
+        <w:t xml:space="preserve">The final output is an adjusted CSV file for each </w:t>
+      </w:r>
+      <w:r>
+        <w:t>post-mortem</w:t>
+      </w:r>
+      <w:r>
+        <w:t xml:space="preserve"> stage.</w:t>
       </w:r>
       <w:r>
         <w:br w:type="page"/>
@@ -9460,7 +11976,7 @@
       <w:pPr>
         <w:pStyle w:val="Heading1"/>
       </w:pPr>
-      <w:bookmarkStart w:id="40" w:name="_Toc18324844"/>
+      <w:bookmarkStart w:id="40" w:name="_Toc18749369"/>
       <w:r>
         <w:lastRenderedPageBreak/>
         <w:t>Analysis</w:t>
@@ -9477,26 +11993,37 @@
       <w:pPr>
         <w:pStyle w:val="Heading2"/>
       </w:pPr>
+      <w:bookmarkStart w:id="41" w:name="_Toc18749370"/>
       <w:r>
         <w:t>Visualisation</w:t>
       </w:r>
+      <w:bookmarkEnd w:id="41"/>
     </w:p>
     <w:p>
       <w:pPr>
         <w:pStyle w:val="Heading3"/>
       </w:pPr>
+      <w:bookmarkStart w:id="42" w:name="_Toc18749371"/>
       <w:r>
         <w:t>Complete Data Set</w:t>
       </w:r>
-    </w:p>
-    <w:p>
-      <w:r>
-        <w:t xml:space="preserve">The first step in the analytic process is to get to know your data. Initial visualisations were done on the complete data set but focussed on the </w:t>
+      <w:bookmarkEnd w:id="42"/>
+    </w:p>
+    <w:p>
+      <w:r>
+        <w:t xml:space="preserve">The first step in the analytic process is to get to know </w:t>
+      </w:r>
+      <w:r>
+        <w:t>the</w:t>
+      </w:r>
+      <w:r>
+        <w:t xml:space="preserve"> data. Initial visualisations were done on the complete data set but focussed on the </w:t>
       </w:r>
       <w:r>
         <w:t>features that were used to define the data to be included in the study.</w:t>
       </w:r>
     </w:p>
+    <w:p/>
     <w:p>
       <w:r>
         <w:rPr>
@@ -9550,7 +12077,7 @@
       <w:pPr>
         <w:pStyle w:val="Caption"/>
       </w:pPr>
-      <w:bookmarkStart w:id="41" w:name="_Toc18487942"/>
+      <w:bookmarkStart w:id="43" w:name="_Toc18686122"/>
       <w:r>
         <w:t xml:space="preserve">Figure </w:t>
       </w:r>
@@ -9587,7 +12114,7 @@
       <w:r>
         <w:t xml:space="preserve"> - Visualisations of Complete Data Set</w:t>
       </w:r>
-      <w:bookmarkEnd w:id="41"/>
+      <w:bookmarkEnd w:id="43"/>
     </w:p>
     <w:p>
       <w:r>
@@ -9603,10 +12130,12 @@
       <w:pPr>
         <w:pStyle w:val="Heading3"/>
       </w:pPr>
+      <w:bookmarkStart w:id="44" w:name="_Toc18749372"/>
       <w:r>
         <w:lastRenderedPageBreak/>
         <w:t>Study Data Set</w:t>
       </w:r>
+      <w:bookmarkEnd w:id="44"/>
     </w:p>
     <w:p>
       <w:r>
@@ -9616,6 +12145,7 @@
         <w:t>why they were excluded.</w:t>
       </w:r>
     </w:p>
+    <w:p/>
     <w:p>
       <w:r>
         <w:rPr>
@@ -9669,7 +12199,7 @@
       <w:pPr>
         <w:pStyle w:val="Caption"/>
       </w:pPr>
-      <w:bookmarkStart w:id="42" w:name="_Toc18487943"/>
+      <w:bookmarkStart w:id="45" w:name="_Toc18686123"/>
       <w:r>
         <w:t xml:space="preserve">Figure </w:t>
       </w:r>
@@ -9706,8 +12236,9 @@
       <w:r>
         <w:t xml:space="preserve"> - Visualisation of Study Data Set</w:t>
       </w:r>
-      <w:bookmarkEnd w:id="42"/>
-    </w:p>
+      <w:bookmarkEnd w:id="45"/>
+    </w:p>
+    <w:p/>
     <w:p>
       <w:r>
         <w:t xml:space="preserve">The first plot shows that the majority of events were excluded due to the decision to focus on the 1 day to 2 years age group. A significant number of events were excluded due to not having a clear statement about cause of death and then a few events due to incorrect measurements. It is shown that within the events to be included both sexes are well represented and the age groups also good representation. Finally the included events have </w:t>
@@ -9725,18 +12256,19 @@
       <w:pPr>
         <w:pStyle w:val="Heading3"/>
       </w:pPr>
-      <w:bookmarkStart w:id="43" w:name="_Toc18324845"/>
+      <w:bookmarkStart w:id="46" w:name="_Toc18749373"/>
       <w:r>
         <w:lastRenderedPageBreak/>
         <w:t>Missing data</w:t>
       </w:r>
-      <w:bookmarkEnd w:id="43"/>
+      <w:bookmarkEnd w:id="46"/>
     </w:p>
     <w:p>
       <w:r>
         <w:t>Having got a study data set defined it should be checked for missing data:</w:t>
       </w:r>
     </w:p>
+    <w:p/>
     <w:p>
       <w:r>
         <w:rPr>
@@ -9790,7 +12322,7 @@
       <w:pPr>
         <w:pStyle w:val="Caption"/>
       </w:pPr>
-      <w:bookmarkStart w:id="44" w:name="_Toc18487944"/>
+      <w:bookmarkStart w:id="47" w:name="_Toc18686124"/>
       <w:r>
         <w:t xml:space="preserve">Figure </w:t>
       </w:r>
@@ -9827,11 +12359,36 @@
       <w:r>
         <w:t xml:space="preserve"> - Number of missing measurement values</w:t>
       </w:r>
-      <w:bookmarkEnd w:id="44"/>
-    </w:p>
-    <w:p>
-      <w:r>
-        <w:t xml:space="preserve">Given the significant number of missing values in three features, thyroid_weight, foot_length and gestation_at_delivery_in_days </w:t>
+      <w:bookmarkEnd w:id="47"/>
+    </w:p>
+    <w:p/>
+    <w:p>
+      <w:r>
+        <w:t xml:space="preserve">Given the significant number of missing values in three features, </w:t>
+      </w:r>
+      <w:proofErr w:type="spellStart"/>
+      <w:r>
+        <w:t>thyroid_weight</w:t>
+      </w:r>
+      <w:proofErr w:type="spellEnd"/>
+      <w:r>
+        <w:t xml:space="preserve">, </w:t>
+      </w:r>
+      <w:proofErr w:type="spellStart"/>
+      <w:r>
+        <w:t>foot_length</w:t>
+      </w:r>
+      <w:proofErr w:type="spellEnd"/>
+      <w:r>
+        <w:t xml:space="preserve"> and </w:t>
+      </w:r>
+      <w:proofErr w:type="spellStart"/>
+      <w:r>
+        <w:t>gestation_at_delivery_in_days</w:t>
+      </w:r>
+      <w:proofErr w:type="spellEnd"/>
+      <w:r>
+        <w:t xml:space="preserve"> </w:t>
       </w:r>
       <w:r>
         <w:t xml:space="preserve">these features </w:t>
@@ -9848,7 +12405,21 @@
         <w:t>. I</w:t>
       </w:r>
       <w:r>
-        <w:t>t was decided that this action could not be applied to gestation_at_delivery_in_days and to only consider post mortems where the gestational age was known would have significantly biased the data</w:t>
+        <w:t xml:space="preserve">t was decided that this action could not be applied to </w:t>
+      </w:r>
+      <w:proofErr w:type="spellStart"/>
+      <w:r>
+        <w:t>gestation_at_delivery_in_days</w:t>
+      </w:r>
+      <w:proofErr w:type="spellEnd"/>
+      <w:r>
+        <w:t xml:space="preserve"> and to only consider </w:t>
+      </w:r>
+      <w:r>
+        <w:t>post-mortem</w:t>
+      </w:r>
+      <w:r>
+        <w:t>s where the gestational age was known would have significantly biased the data</w:t>
       </w:r>
       <w:r>
         <w:t xml:space="preserve"> as gestational age is known for hospital cases but not coroner’s cases.</w:t>
@@ -9868,6 +12439,7 @@
       <w:pPr>
         <w:pStyle w:val="Heading3"/>
       </w:pPr>
+      <w:bookmarkStart w:id="48" w:name="_Toc18749374"/>
       <w:r>
         <w:lastRenderedPageBreak/>
         <w:t>Imb</w:t>
@@ -9875,6 +12447,7 @@
       <w:r>
         <w:t>alanced data</w:t>
       </w:r>
+      <w:bookmarkEnd w:id="48"/>
     </w:p>
     <w:p>
       <w:r>
@@ -9935,7 +12508,7 @@
       <w:pPr>
         <w:pStyle w:val="Caption"/>
       </w:pPr>
-      <w:bookmarkStart w:id="45" w:name="_Toc18487945"/>
+      <w:bookmarkStart w:id="49" w:name="_Toc18686125"/>
       <w:r>
         <w:t xml:space="preserve">Figure </w:t>
       </w:r>
@@ -9970,10 +12543,17 @@
         <w:fldChar w:fldCharType="end"/>
       </w:r>
       <w:r>
-        <w:t xml:space="preserve"> - Variability of Categorical Variables</w:t>
-      </w:r>
-      <w:bookmarkEnd w:id="45"/>
-    </w:p>
+        <w:t xml:space="preserve"> </w:t>
+      </w:r>
+      <w:r>
+        <w:t>–</w:t>
+      </w:r>
+      <w:r>
+        <w:t xml:space="preserve"> Variability of Categorical Variables</w:t>
+      </w:r>
+      <w:bookmarkEnd w:id="49"/>
+    </w:p>
+    <w:p/>
     <w:p>
       <w:r>
         <w:t>The light coloured bars indicates that there are more than 500 events with that particular categorical value, the darkest bars indicate very few examples of a particular value exist. By using a categorical value of ‘nan’ then all categories are represented for all events. For the key categorical feature of ‘COD2_SUMM’ then it is shown to be reasonable balanced.</w:t>
@@ -9988,10 +12568,12 @@
       <w:pPr>
         <w:pStyle w:val="Heading2"/>
       </w:pPr>
+      <w:bookmarkStart w:id="50" w:name="_Toc18749375"/>
       <w:r>
         <w:lastRenderedPageBreak/>
         <w:t>Decision Tree</w:t>
       </w:r>
+      <w:bookmarkEnd w:id="50"/>
     </w:p>
     <w:tbl>
       <w:tblPr>
@@ -10054,13 +12636,73 @@
                 <w:szCs w:val="16"/>
               </w:rPr>
             </w:pPr>
+            <w:proofErr w:type="spellStart"/>
             <w:r>
               <w:rPr>
                 <w:rFonts w:ascii="Courier New" w:hAnsi="Courier New" w:cs="Courier New"/>
                 <w:sz w:val="16"/>
                 <w:szCs w:val="16"/>
               </w:rPr>
-              <w:t xml:space="preserve">rpart(formula = cod2_summ ~ ., data = data_train, method = "class", </w:t>
+              <w:t>rpart</w:t>
+            </w:r>
+            <w:proofErr w:type="spellEnd"/>
+            <w:r>
+              <w:rPr>
+                <w:rFonts w:ascii="Courier New" w:hAnsi="Courier New" w:cs="Courier New"/>
+                <w:sz w:val="16"/>
+                <w:szCs w:val="16"/>
+              </w:rPr>
+              <w:t xml:space="preserve">(formula = cod2_summ ~ ., data = </w:t>
+            </w:r>
+            <w:proofErr w:type="spellStart"/>
+            <w:r>
+              <w:rPr>
+                <w:rFonts w:ascii="Courier New" w:hAnsi="Courier New" w:cs="Courier New"/>
+                <w:sz w:val="16"/>
+                <w:szCs w:val="16"/>
+              </w:rPr>
+              <w:t>data_train</w:t>
+            </w:r>
+            <w:proofErr w:type="spellEnd"/>
+            <w:r>
+              <w:rPr>
+                <w:rFonts w:ascii="Courier New" w:hAnsi="Courier New" w:cs="Courier New"/>
+                <w:sz w:val="16"/>
+                <w:szCs w:val="16"/>
+              </w:rPr>
+              <w:t xml:space="preserve">, method = </w:t>
+            </w:r>
+            <w:r>
+              <w:rPr>
+                <w:rFonts w:ascii="Courier New" w:hAnsi="Courier New" w:cs="Courier New"/>
+                <w:sz w:val="16"/>
+                <w:szCs w:val="16"/>
+              </w:rPr>
+              <w:t>“</w:t>
+            </w:r>
+            <w:r>
+              <w:rPr>
+                <w:rFonts w:ascii="Courier New" w:hAnsi="Courier New" w:cs="Courier New"/>
+                <w:sz w:val="16"/>
+                <w:szCs w:val="16"/>
+              </w:rPr>
+              <w:t>class</w:t>
+            </w:r>
+            <w:r>
+              <w:rPr>
+                <w:rFonts w:ascii="Courier New" w:hAnsi="Courier New" w:cs="Courier New"/>
+                <w:sz w:val="16"/>
+                <w:szCs w:val="16"/>
+              </w:rPr>
+              <w:t>”</w:t>
+            </w:r>
+            <w:r>
+              <w:rPr>
+                <w:rFonts w:ascii="Courier New" w:hAnsi="Courier New" w:cs="Courier New"/>
+                <w:sz w:val="16"/>
+                <w:szCs w:val="16"/>
+              </w:rPr>
+              <w:t xml:space="preserve">, </w:t>
             </w:r>
           </w:p>
           <w:p>
@@ -10120,7 +12762,43 @@
                 <w:sz w:val="16"/>
                 <w:szCs w:val="16"/>
               </w:rPr>
-              <w:t>[1] age_in_days                   body_weight                   dysmorphic_features_ynid_c002</w:t>
+              <w:t xml:space="preserve">[1] </w:t>
+            </w:r>
+            <w:proofErr w:type="spellStart"/>
+            <w:r>
+              <w:rPr>
+                <w:rFonts w:ascii="Courier New" w:hAnsi="Courier New" w:cs="Courier New"/>
+                <w:sz w:val="16"/>
+                <w:szCs w:val="16"/>
+              </w:rPr>
+              <w:t>age_in_days</w:t>
+            </w:r>
+            <w:proofErr w:type="spellEnd"/>
+            <w:r>
+              <w:rPr>
+                <w:rFonts w:ascii="Courier New" w:hAnsi="Courier New" w:cs="Courier New"/>
+                <w:sz w:val="16"/>
+                <w:szCs w:val="16"/>
+              </w:rPr>
+              <w:t xml:space="preserve">                   </w:t>
+            </w:r>
+            <w:proofErr w:type="spellStart"/>
+            <w:r>
+              <w:rPr>
+                <w:rFonts w:ascii="Courier New" w:hAnsi="Courier New" w:cs="Courier New"/>
+                <w:sz w:val="16"/>
+                <w:szCs w:val="16"/>
+              </w:rPr>
+              <w:t>body_weight</w:t>
+            </w:r>
+            <w:proofErr w:type="spellEnd"/>
+            <w:r>
+              <w:rPr>
+                <w:rFonts w:ascii="Courier New" w:hAnsi="Courier New" w:cs="Courier New"/>
+                <w:sz w:val="16"/>
+                <w:szCs w:val="16"/>
+              </w:rPr>
+              <w:t xml:space="preserve">                   dysmorphic_features_ynid_c002</w:t>
             </w:r>
           </w:p>
           <w:p>
@@ -10215,8 +12893,72 @@
                 <w:sz w:val="16"/>
                 <w:szCs w:val="16"/>
               </w:rPr>
-              <w:t xml:space="preserve">        CP nsplit rel error  xerror     xstd</w:t>
-            </w:r>
+              <w:t xml:space="preserve">        CP </w:t>
+            </w:r>
+            <w:proofErr w:type="spellStart"/>
+            <w:r>
+              <w:rPr>
+                <w:rFonts w:ascii="Courier New" w:hAnsi="Courier New" w:cs="Courier New"/>
+                <w:sz w:val="16"/>
+                <w:szCs w:val="16"/>
+              </w:rPr>
+              <w:t>nsplit</w:t>
+            </w:r>
+            <w:proofErr w:type="spellEnd"/>
+            <w:r>
+              <w:rPr>
+                <w:rFonts w:ascii="Courier New" w:hAnsi="Courier New" w:cs="Courier New"/>
+                <w:sz w:val="16"/>
+                <w:szCs w:val="16"/>
+              </w:rPr>
+              <w:t xml:space="preserve"> </w:t>
+            </w:r>
+            <w:proofErr w:type="spellStart"/>
+            <w:r>
+              <w:rPr>
+                <w:rFonts w:ascii="Courier New" w:hAnsi="Courier New" w:cs="Courier New"/>
+                <w:sz w:val="16"/>
+                <w:szCs w:val="16"/>
+              </w:rPr>
+              <w:t>rel</w:t>
+            </w:r>
+            <w:proofErr w:type="spellEnd"/>
+            <w:r>
+              <w:rPr>
+                <w:rFonts w:ascii="Courier New" w:hAnsi="Courier New" w:cs="Courier New"/>
+                <w:sz w:val="16"/>
+                <w:szCs w:val="16"/>
+              </w:rPr>
+              <w:t xml:space="preserve"> error  </w:t>
+            </w:r>
+            <w:proofErr w:type="spellStart"/>
+            <w:r>
+              <w:rPr>
+                <w:rFonts w:ascii="Courier New" w:hAnsi="Courier New" w:cs="Courier New"/>
+                <w:sz w:val="16"/>
+                <w:szCs w:val="16"/>
+              </w:rPr>
+              <w:t>xerror</w:t>
+            </w:r>
+            <w:proofErr w:type="spellEnd"/>
+            <w:r>
+              <w:rPr>
+                <w:rFonts w:ascii="Courier New" w:hAnsi="Courier New" w:cs="Courier New"/>
+                <w:sz w:val="16"/>
+                <w:szCs w:val="16"/>
+              </w:rPr>
+              <w:t xml:space="preserve">     </w:t>
+            </w:r>
+            <w:proofErr w:type="spellStart"/>
+            <w:r>
+              <w:rPr>
+                <w:rFonts w:ascii="Courier New" w:hAnsi="Courier New" w:cs="Courier New"/>
+                <w:sz w:val="16"/>
+                <w:szCs w:val="16"/>
+              </w:rPr>
+              <w:t>xstd</w:t>
+            </w:r>
+            <w:proofErr w:type="spellEnd"/>
           </w:p>
           <w:p>
             <w:pPr>
@@ -10367,7 +13109,43 @@
                 <w:sz w:val="16"/>
                 <w:szCs w:val="16"/>
               </w:rPr>
-              <w:t>node), split, n, loss, yval, (yprob)</w:t>
+              <w:t xml:space="preserve">node), split, n, loss, </w:t>
+            </w:r>
+            <w:proofErr w:type="spellStart"/>
+            <w:r>
+              <w:rPr>
+                <w:rFonts w:ascii="Courier New" w:hAnsi="Courier New" w:cs="Courier New"/>
+                <w:sz w:val="16"/>
+                <w:szCs w:val="16"/>
+              </w:rPr>
+              <w:t>yval</w:t>
+            </w:r>
+            <w:proofErr w:type="spellEnd"/>
+            <w:r>
+              <w:rPr>
+                <w:rFonts w:ascii="Courier New" w:hAnsi="Courier New" w:cs="Courier New"/>
+                <w:sz w:val="16"/>
+                <w:szCs w:val="16"/>
+              </w:rPr>
+              <w:t>, (</w:t>
+            </w:r>
+            <w:proofErr w:type="spellStart"/>
+            <w:r>
+              <w:rPr>
+                <w:rFonts w:ascii="Courier New" w:hAnsi="Courier New" w:cs="Courier New"/>
+                <w:sz w:val="16"/>
+                <w:szCs w:val="16"/>
+              </w:rPr>
+              <w:t>yprob</w:t>
+            </w:r>
+            <w:proofErr w:type="spellEnd"/>
+            <w:r>
+              <w:rPr>
+                <w:rFonts w:ascii="Courier New" w:hAnsi="Courier New" w:cs="Courier New"/>
+                <w:sz w:val="16"/>
+                <w:szCs w:val="16"/>
+              </w:rPr>
+              <w:t>)</w:t>
             </w:r>
           </w:p>
           <w:p>
@@ -10427,7 +13205,25 @@
                 <w:sz w:val="16"/>
                 <w:szCs w:val="16"/>
               </w:rPr>
-              <w:t xml:space="preserve">   2) age_in_days&gt;=15.5 1360 644 0 (0.5264706 0.4735294)  </w:t>
+              <w:t xml:space="preserve">   2) </w:t>
+            </w:r>
+            <w:proofErr w:type="spellStart"/>
+            <w:r>
+              <w:rPr>
+                <w:rFonts w:ascii="Courier New" w:hAnsi="Courier New" w:cs="Courier New"/>
+                <w:sz w:val="16"/>
+                <w:szCs w:val="16"/>
+              </w:rPr>
+              <w:t>age_in_days</w:t>
+            </w:r>
+            <w:proofErr w:type="spellEnd"/>
+            <w:r>
+              <w:rPr>
+                <w:rFonts w:ascii="Courier New" w:hAnsi="Courier New" w:cs="Courier New"/>
+                <w:sz w:val="16"/>
+                <w:szCs w:val="16"/>
+              </w:rPr>
+              <w:t xml:space="preserve">&gt;=15.5 1360 644 0 (0.5264706 0.4735294)  </w:t>
             </w:r>
           </w:p>
           <w:p>
@@ -10444,7 +13240,25 @@
                 <w:sz w:val="16"/>
                 <w:szCs w:val="16"/>
               </w:rPr>
-              <w:t xml:space="preserve">     4) age_in_days&lt; 224.5 989 401 0 (0.5945399 0.4054601)  </w:t>
+              <w:t xml:space="preserve">     4) </w:t>
+            </w:r>
+            <w:proofErr w:type="spellStart"/>
+            <w:r>
+              <w:rPr>
+                <w:rFonts w:ascii="Courier New" w:hAnsi="Courier New" w:cs="Courier New"/>
+                <w:sz w:val="16"/>
+                <w:szCs w:val="16"/>
+              </w:rPr>
+              <w:t>age_in_days</w:t>
+            </w:r>
+            <w:proofErr w:type="spellEnd"/>
+            <w:r>
+              <w:rPr>
+                <w:rFonts w:ascii="Courier New" w:hAnsi="Courier New" w:cs="Courier New"/>
+                <w:sz w:val="16"/>
+                <w:szCs w:val="16"/>
+              </w:rPr>
+              <w:t xml:space="preserve">&lt; 224.5 989 401 0 (0.5945399 0.4054601)  </w:t>
             </w:r>
           </w:p>
           <w:p>
@@ -10495,7 +13309,25 @@
                 <w:sz w:val="16"/>
                 <w:szCs w:val="16"/>
               </w:rPr>
-              <w:t xml:space="preserve">          32) body_weight&lt; 0.5913 796 269 0 (0.6620603 0.3379397)  </w:t>
+              <w:t xml:space="preserve">          32) </w:t>
+            </w:r>
+            <w:proofErr w:type="spellStart"/>
+            <w:r>
+              <w:rPr>
+                <w:rFonts w:ascii="Courier New" w:hAnsi="Courier New" w:cs="Courier New"/>
+                <w:sz w:val="16"/>
+                <w:szCs w:val="16"/>
+              </w:rPr>
+              <w:t>body_weight</w:t>
+            </w:r>
+            <w:proofErr w:type="spellEnd"/>
+            <w:r>
+              <w:rPr>
+                <w:rFonts w:ascii="Courier New" w:hAnsi="Courier New" w:cs="Courier New"/>
+                <w:sz w:val="16"/>
+                <w:szCs w:val="16"/>
+              </w:rPr>
+              <w:t xml:space="preserve">&lt; 0.5913 796 269 0 (0.6620603 0.3379397)  </w:t>
             </w:r>
           </w:p>
           <w:p>
@@ -10546,7 +13378,25 @@
                 <w:sz w:val="16"/>
                 <w:szCs w:val="16"/>
               </w:rPr>
-              <w:t xml:space="preserve">          33) body_weight&gt;=0.5913 27   8 1 (0.2962963 0.7037037) *</w:t>
+              <w:t xml:space="preserve">          33) </w:t>
+            </w:r>
+            <w:proofErr w:type="spellStart"/>
+            <w:r>
+              <w:rPr>
+                <w:rFonts w:ascii="Courier New" w:hAnsi="Courier New" w:cs="Courier New"/>
+                <w:sz w:val="16"/>
+                <w:szCs w:val="16"/>
+              </w:rPr>
+              <w:t>body_weight</w:t>
+            </w:r>
+            <w:proofErr w:type="spellEnd"/>
+            <w:r>
+              <w:rPr>
+                <w:rFonts w:ascii="Courier New" w:hAnsi="Courier New" w:cs="Courier New"/>
+                <w:sz w:val="16"/>
+                <w:szCs w:val="16"/>
+              </w:rPr>
+              <w:t>&gt;=0.5913 27   8 1 (0.2962963 0.7037037) *</w:t>
             </w:r>
           </w:p>
           <w:p>
@@ -10597,7 +13447,25 @@
                 <w:sz w:val="16"/>
                 <w:szCs w:val="16"/>
               </w:rPr>
-              <w:t xml:space="preserve">     5) age_in_days&gt;=224.5 371 128 1 (0.3450135 0.6549865) *</w:t>
+              <w:t xml:space="preserve">     5) </w:t>
+            </w:r>
+            <w:proofErr w:type="spellStart"/>
+            <w:r>
+              <w:rPr>
+                <w:rFonts w:ascii="Courier New" w:hAnsi="Courier New" w:cs="Courier New"/>
+                <w:sz w:val="16"/>
+                <w:szCs w:val="16"/>
+              </w:rPr>
+              <w:t>age_in_days</w:t>
+            </w:r>
+            <w:proofErr w:type="spellEnd"/>
+            <w:r>
+              <w:rPr>
+                <w:rFonts w:ascii="Courier New" w:hAnsi="Courier New" w:cs="Courier New"/>
+                <w:sz w:val="16"/>
+                <w:szCs w:val="16"/>
+              </w:rPr>
+              <w:t>&gt;=224.5 371 128 1 (0.3450135 0.6549865) *</w:t>
             </w:r>
           </w:p>
           <w:p>
@@ -10614,7 +13482,25 @@
                 <w:sz w:val="16"/>
                 <w:szCs w:val="16"/>
               </w:rPr>
-              <w:t xml:space="preserve">   3) age_in_days&lt; 15.5 408  76 1 (0.1862745 0.8137255) *</w:t>
+              <w:t xml:space="preserve">   3) </w:t>
+            </w:r>
+            <w:proofErr w:type="spellStart"/>
+            <w:r>
+              <w:rPr>
+                <w:rFonts w:ascii="Courier New" w:hAnsi="Courier New" w:cs="Courier New"/>
+                <w:sz w:val="16"/>
+                <w:szCs w:val="16"/>
+              </w:rPr>
+              <w:t>age_in_days</w:t>
+            </w:r>
+            <w:proofErr w:type="spellEnd"/>
+            <w:r>
+              <w:rPr>
+                <w:rFonts w:ascii="Courier New" w:hAnsi="Courier New" w:cs="Courier New"/>
+                <w:sz w:val="16"/>
+                <w:szCs w:val="16"/>
+              </w:rPr>
+              <w:t>&lt; 15.5 408  76 1 (0.1862745 0.8137255) *</w:t>
             </w:r>
           </w:p>
         </w:tc>
@@ -10896,17 +13782,26 @@
       <w:pPr>
         <w:pStyle w:val="Caption"/>
       </w:pPr>
-      <w:bookmarkStart w:id="46" w:name="_Toc18487946"/>
+      <w:bookmarkStart w:id="51" w:name="_Toc18686126"/>
       <w:r>
         <w:t xml:space="preserve">Figure </w:t>
       </w:r>
       <w:r>
+        <w:rPr>
+          <w:noProof/>
+        </w:rPr>
         <w:fldChar w:fldCharType="begin"/>
       </w:r>
       <w:r>
+        <w:rPr>
+          <w:noProof/>
+        </w:rPr>
         <w:instrText xml:space="preserve"> SEQ Figure \* ARABIC </w:instrText>
       </w:r>
       <w:r>
+        <w:rPr>
+          <w:noProof/>
+        </w:rPr>
         <w:fldChar w:fldCharType="separate"/>
       </w:r>
       <w:r>
@@ -10916,29 +13811,53 @@
         <w:t>11</w:t>
       </w:r>
       <w:r>
+        <w:rPr>
+          <w:noProof/>
+        </w:rPr>
         <w:fldChar w:fldCharType="end"/>
       </w:r>
       <w:r>
-        <w:t xml:space="preserve"> - Decision Tree - External Examination</w:t>
-      </w:r>
-      <w:bookmarkEnd w:id="46"/>
+        <w:t xml:space="preserve"> </w:t>
+      </w:r>
+      <w:r>
+        <w:t>–</w:t>
+      </w:r>
+      <w:r>
+        <w:t xml:space="preserve"> Decision Tree </w:t>
+      </w:r>
+      <w:r>
+        <w:t>–</w:t>
+      </w:r>
+      <w:r>
+        <w:t xml:space="preserve"> External Examination</w:t>
+      </w:r>
+      <w:bookmarkEnd w:id="51"/>
     </w:p>
     <w:p/>
     <w:p>
       <w:pPr>
         <w:pStyle w:val="Caption"/>
       </w:pPr>
-      <w:bookmarkStart w:id="47" w:name="_Toc18487947"/>
+      <w:bookmarkStart w:id="52" w:name="_Toc18686127"/>
       <w:r>
         <w:t xml:space="preserve">Figure </w:t>
       </w:r>
       <w:r>
+        <w:rPr>
+          <w:noProof/>
+        </w:rPr>
         <w:fldChar w:fldCharType="begin"/>
       </w:r>
       <w:r>
+        <w:rPr>
+          <w:noProof/>
+        </w:rPr>
         <w:instrText xml:space="preserve"> SEQ Figure \* ARABIC </w:instrText>
       </w:r>
       <w:r>
+        <w:rPr>
+          <w:noProof/>
+        </w:rPr>
         <w:fldChar w:fldCharType="separate"/>
       </w:r>
       <w:r>
@@ -10948,12 +13867,27 @@
         <w:t>12</w:t>
       </w:r>
       <w:r>
+        <w:rPr>
+          <w:noProof/>
+        </w:rPr>
         <w:fldChar w:fldCharType="end"/>
       </w:r>
       <w:r>
-        <w:t xml:space="preserve"> - Decision Tree - Internal Examination – Organs</w:t>
-      </w:r>
-      <w:bookmarkEnd w:id="47"/>
+        <w:t xml:space="preserve"> </w:t>
+      </w:r>
+      <w:r>
+        <w:t>–</w:t>
+      </w:r>
+      <w:r>
+        <w:t xml:space="preserve"> Decision Tree </w:t>
+      </w:r>
+      <w:r>
+        <w:t>–</w:t>
+      </w:r>
+      <w:r>
+        <w:t xml:space="preserve"> Internal Examination – Organs</w:t>
+      </w:r>
+      <w:bookmarkEnd w:id="52"/>
     </w:p>
     <w:p/>
     <w:p>
@@ -11010,17 +13944,26 @@
       <w:pPr>
         <w:pStyle w:val="Caption"/>
       </w:pPr>
-      <w:bookmarkStart w:id="48" w:name="_Toc18487948"/>
+      <w:bookmarkStart w:id="53" w:name="_Toc18686128"/>
       <w:r>
         <w:t xml:space="preserve">Figure </w:t>
       </w:r>
       <w:r>
+        <w:rPr>
+          <w:noProof/>
+        </w:rPr>
         <w:fldChar w:fldCharType="begin"/>
       </w:r>
       <w:r>
+        <w:rPr>
+          <w:noProof/>
+        </w:rPr>
         <w:instrText xml:space="preserve"> SEQ Figure \* ARABIC </w:instrText>
       </w:r>
       <w:r>
+        <w:rPr>
+          <w:noProof/>
+        </w:rPr>
         <w:fldChar w:fldCharType="separate"/>
       </w:r>
       <w:r>
@@ -11030,12 +13973,33 @@
         <w:t>13</w:t>
       </w:r>
       <w:r>
+        <w:rPr>
+          <w:noProof/>
+        </w:rPr>
         <w:fldChar w:fldCharType="end"/>
       </w:r>
       <w:r>
-        <w:t xml:space="preserve"> - Decision Tree - Relative Feature Importance - All Stages</w:t>
-      </w:r>
-      <w:bookmarkEnd w:id="48"/>
+        <w:t xml:space="preserve"> </w:t>
+      </w:r>
+      <w:r>
+        <w:t>–</w:t>
+      </w:r>
+      <w:r>
+        <w:t xml:space="preserve"> Decision Tree </w:t>
+      </w:r>
+      <w:r>
+        <w:t>–</w:t>
+      </w:r>
+      <w:r>
+        <w:t xml:space="preserve"> Relative Feature Importance </w:t>
+      </w:r>
+      <w:r>
+        <w:t>–</w:t>
+      </w:r>
+      <w:r>
+        <w:t xml:space="preserve"> All Stages</w:t>
+      </w:r>
+      <w:bookmarkEnd w:id="53"/>
     </w:p>
     <w:p>
       <w:r>
@@ -11046,10 +14010,12 @@
       <w:pPr>
         <w:pStyle w:val="Heading2"/>
       </w:pPr>
+      <w:bookmarkStart w:id="54" w:name="_Toc18749376"/>
       <w:r>
         <w:lastRenderedPageBreak/>
         <w:t>Ensemble Models</w:t>
       </w:r>
+      <w:bookmarkEnd w:id="54"/>
     </w:p>
     <w:p>
       <w:r>
@@ -11060,9 +14026,11 @@
       <w:pPr>
         <w:pStyle w:val="Heading3"/>
       </w:pPr>
+      <w:bookmarkStart w:id="55" w:name="_Toc18749377"/>
       <w:r>
         <w:t>Random Forest</w:t>
       </w:r>
+      <w:bookmarkEnd w:id="55"/>
     </w:p>
     <w:p/>
     <w:p>
@@ -11118,16 +14086,26 @@
       <w:pPr>
         <w:pStyle w:val="Caption"/>
       </w:pPr>
+      <w:bookmarkStart w:id="56" w:name="_Toc18686129"/>
       <w:r>
         <w:t xml:space="preserve">Figure </w:t>
       </w:r>
       <w:r>
+        <w:rPr>
+          <w:noProof/>
+        </w:rPr>
         <w:fldChar w:fldCharType="begin"/>
       </w:r>
       <w:r>
+        <w:rPr>
+          <w:noProof/>
+        </w:rPr>
         <w:instrText xml:space="preserve"> SEQ Figure \* ARABIC </w:instrText>
       </w:r>
       <w:r>
+        <w:rPr>
+          <w:noProof/>
+        </w:rPr>
         <w:fldChar w:fldCharType="separate"/>
       </w:r>
       <w:r>
@@ -11137,11 +14115,27 @@
         <w:t>14</w:t>
       </w:r>
       <w:r>
+        <w:rPr>
+          <w:noProof/>
+        </w:rPr>
         <w:fldChar w:fldCharType="end"/>
       </w:r>
       <w:r>
-        <w:t xml:space="preserve"> - Random Forest Confusion Matrices - All stages</w:t>
-      </w:r>
+        <w:t xml:space="preserve"> </w:t>
+      </w:r>
+      <w:r>
+        <w:t>–</w:t>
+      </w:r>
+      <w:r>
+        <w:t xml:space="preserve"> Random Forest Confusion Matrices </w:t>
+      </w:r>
+      <w:r>
+        <w:t>–</w:t>
+      </w:r>
+      <w:r>
+        <w:t xml:space="preserve"> All stages</w:t>
+      </w:r>
+      <w:bookmarkEnd w:id="56"/>
     </w:p>
     <w:p/>
     <w:p>
@@ -11197,16 +14191,26 @@
       <w:pPr>
         <w:pStyle w:val="Caption"/>
       </w:pPr>
+      <w:bookmarkStart w:id="57" w:name="_Toc18686130"/>
       <w:r>
         <w:t xml:space="preserve">Figure </w:t>
       </w:r>
       <w:r>
+        <w:rPr>
+          <w:noProof/>
+        </w:rPr>
         <w:fldChar w:fldCharType="begin"/>
       </w:r>
       <w:r>
+        <w:rPr>
+          <w:noProof/>
+        </w:rPr>
         <w:instrText xml:space="preserve"> SEQ Figure \* ARABIC </w:instrText>
       </w:r>
       <w:r>
+        <w:rPr>
+          <w:noProof/>
+        </w:rPr>
         <w:fldChar w:fldCharType="separate"/>
       </w:r>
       <w:r>
@@ -11216,11 +14220,27 @@
         <w:t>15</w:t>
       </w:r>
       <w:r>
+        <w:rPr>
+          <w:noProof/>
+        </w:rPr>
         <w:fldChar w:fldCharType="end"/>
       </w:r>
       <w:r>
-        <w:t xml:space="preserve"> - Random Forest Relative Feature Importance - All Stages</w:t>
-      </w:r>
+        <w:t xml:space="preserve"> </w:t>
+      </w:r>
+      <w:r>
+        <w:t>–</w:t>
+      </w:r>
+      <w:r>
+        <w:t xml:space="preserve"> Random Forest Relative Feature Importance </w:t>
+      </w:r>
+      <w:r>
+        <w:t>–</w:t>
+      </w:r>
+      <w:r>
+        <w:t xml:space="preserve"> All Stages</w:t>
+      </w:r>
+      <w:bookmarkEnd w:id="57"/>
     </w:p>
     <w:p>
       <w:r>
@@ -11231,10 +14251,12 @@
       <w:pPr>
         <w:pStyle w:val="Heading3"/>
       </w:pPr>
+      <w:bookmarkStart w:id="58" w:name="_Toc18749378"/>
       <w:r>
         <w:lastRenderedPageBreak/>
         <w:t>Gradient Boosted Decision Tree</w:t>
       </w:r>
+      <w:bookmarkEnd w:id="58"/>
     </w:p>
     <w:p/>
     <w:p>
@@ -11290,16 +14312,26 @@
       <w:pPr>
         <w:pStyle w:val="Caption"/>
       </w:pPr>
+      <w:bookmarkStart w:id="59" w:name="_Toc18686131"/>
       <w:r>
         <w:t xml:space="preserve">Figure </w:t>
       </w:r>
       <w:r>
+        <w:rPr>
+          <w:noProof/>
+        </w:rPr>
         <w:fldChar w:fldCharType="begin"/>
       </w:r>
       <w:r>
+        <w:rPr>
+          <w:noProof/>
+        </w:rPr>
         <w:instrText xml:space="preserve"> SEQ Figure \* ARABIC </w:instrText>
       </w:r>
       <w:r>
+        <w:rPr>
+          <w:noProof/>
+        </w:rPr>
         <w:fldChar w:fldCharType="separate"/>
       </w:r>
       <w:r>
@@ -11309,14 +14341,38 @@
         <w:t>16</w:t>
       </w:r>
       <w:r>
+        <w:rPr>
+          <w:noProof/>
+        </w:rPr>
         <w:fldChar w:fldCharType="end"/>
       </w:r>
       <w:r>
-        <w:t xml:space="preserve"> - XGBoost </w:t>
-      </w:r>
-      <w:r>
-        <w:t>Confusion Matrices - All stages</w:t>
-      </w:r>
+        <w:t xml:space="preserve"> </w:t>
+      </w:r>
+      <w:r>
+        <w:t>–</w:t>
+      </w:r>
+      <w:r>
+        <w:t xml:space="preserve"> </w:t>
+      </w:r>
+      <w:proofErr w:type="spellStart"/>
+      <w:r>
+        <w:t>XGBoost</w:t>
+      </w:r>
+      <w:proofErr w:type="spellEnd"/>
+      <w:r>
+        <w:t xml:space="preserve"> </w:t>
+      </w:r>
+      <w:r>
+        <w:t xml:space="preserve">Confusion Matrices </w:t>
+      </w:r>
+      <w:r>
+        <w:t>–</w:t>
+      </w:r>
+      <w:r>
+        <w:t xml:space="preserve"> All stages</w:t>
+      </w:r>
+      <w:bookmarkEnd w:id="59"/>
     </w:p>
     <w:p>
       <w:pPr>
@@ -11379,16 +14435,26 @@
       <w:pPr>
         <w:pStyle w:val="Caption"/>
       </w:pPr>
+      <w:bookmarkStart w:id="60" w:name="_Toc18686132"/>
       <w:r>
         <w:t xml:space="preserve">Figure </w:t>
       </w:r>
       <w:r>
+        <w:rPr>
+          <w:noProof/>
+        </w:rPr>
         <w:fldChar w:fldCharType="begin"/>
       </w:r>
       <w:r>
+        <w:rPr>
+          <w:noProof/>
+        </w:rPr>
         <w:instrText xml:space="preserve"> SEQ Figure \* ARABIC </w:instrText>
       </w:r>
       <w:r>
+        <w:rPr>
+          <w:noProof/>
+        </w:rPr>
         <w:fldChar w:fldCharType="separate"/>
       </w:r>
       <w:r>
@@ -11398,11 +14464,35 @@
         <w:t>17</w:t>
       </w:r>
       <w:r>
+        <w:rPr>
+          <w:noProof/>
+        </w:rPr>
         <w:fldChar w:fldCharType="end"/>
       </w:r>
       <w:r>
-        <w:t xml:space="preserve"> - XGBoost Relative Feature Importance - All Stages</w:t>
-      </w:r>
+        <w:t xml:space="preserve"> </w:t>
+      </w:r>
+      <w:r>
+        <w:t>–</w:t>
+      </w:r>
+      <w:r>
+        <w:t xml:space="preserve"> </w:t>
+      </w:r>
+      <w:proofErr w:type="spellStart"/>
+      <w:r>
+        <w:t>XGBoost</w:t>
+      </w:r>
+      <w:proofErr w:type="spellEnd"/>
+      <w:r>
+        <w:t xml:space="preserve"> Relative Feature Importance </w:t>
+      </w:r>
+      <w:r>
+        <w:t>–</w:t>
+      </w:r>
+      <w:r>
+        <w:t xml:space="preserve"> All Stages</w:t>
+      </w:r>
+      <w:bookmarkEnd w:id="60"/>
       <w:r>
         <w:br w:type="page"/>
       </w:r>
@@ -11411,7 +14501,7 @@
       <w:pPr>
         <w:pStyle w:val="Heading2"/>
       </w:pPr>
-      <w:bookmarkStart w:id="49" w:name="_Toc18324847"/>
+      <w:bookmarkStart w:id="61" w:name="_Toc18749379"/>
       <w:r>
         <w:lastRenderedPageBreak/>
         <w:t>Compare</w:t>
@@ -11419,13 +14509,13 @@
       <w:r>
         <w:t xml:space="preserve"> models</w:t>
       </w:r>
-      <w:bookmarkEnd w:id="49"/>
       <w:r>
         <w:t xml:space="preserve"> with varying</w:t>
       </w:r>
       <w:r>
         <w:t xml:space="preserve"> random seeds</w:t>
       </w:r>
+      <w:bookmarkEnd w:id="61"/>
     </w:p>
     <w:p>
       <w:r>
@@ -11489,17 +14579,26 @@
           <w:noProof/>
         </w:rPr>
       </w:pPr>
-      <w:bookmarkStart w:id="50" w:name="_Toc18487949"/>
+      <w:bookmarkStart w:id="62" w:name="_Toc18686133"/>
       <w:r>
         <w:t xml:space="preserve">Figure </w:t>
       </w:r>
       <w:r>
+        <w:rPr>
+          <w:noProof/>
+        </w:rPr>
         <w:fldChar w:fldCharType="begin"/>
       </w:r>
       <w:r>
+        <w:rPr>
+          <w:noProof/>
+        </w:rPr>
         <w:instrText xml:space="preserve"> SEQ Figure \* ARABIC </w:instrText>
       </w:r>
       <w:r>
+        <w:rPr>
+          <w:noProof/>
+        </w:rPr>
         <w:fldChar w:fldCharType="separate"/>
       </w:r>
       <w:r>
@@ -11509,10 +14608,19 @@
         <w:t>18</w:t>
       </w:r>
       <w:r>
+        <w:rPr>
+          <w:noProof/>
+        </w:rPr>
         <w:fldChar w:fldCharType="end"/>
       </w:r>
       <w:r>
-        <w:t xml:space="preserve"> - Predictive Accuracy</w:t>
+        <w:t xml:space="preserve"> </w:t>
+      </w:r>
+      <w:r>
+        <w:t>–</w:t>
+      </w:r>
+      <w:r>
+        <w:t xml:space="preserve"> Predictive Accuracy</w:t>
       </w:r>
       <w:r>
         <w:rPr>
@@ -11520,7 +14628,7 @@
         </w:rPr>
         <w:t xml:space="preserve"> of each stage by Model by Run</w:t>
       </w:r>
-      <w:bookmarkEnd w:id="50"/>
+      <w:bookmarkEnd w:id="62"/>
     </w:p>
     <w:p/>
     <w:p/>
@@ -11577,17 +14685,26 @@
       <w:pPr>
         <w:pStyle w:val="Caption"/>
       </w:pPr>
-      <w:bookmarkStart w:id="51" w:name="_Toc18487950"/>
+      <w:bookmarkStart w:id="63" w:name="_Toc18686134"/>
       <w:r>
         <w:t xml:space="preserve">Figure </w:t>
       </w:r>
       <w:r>
+        <w:rPr>
+          <w:noProof/>
+        </w:rPr>
         <w:fldChar w:fldCharType="begin"/>
       </w:r>
       <w:r>
+        <w:rPr>
+          <w:noProof/>
+        </w:rPr>
         <w:instrText xml:space="preserve"> SEQ Figure \* ARABIC </w:instrText>
       </w:r>
       <w:r>
+        <w:rPr>
+          <w:noProof/>
+        </w:rPr>
         <w:fldChar w:fldCharType="separate"/>
       </w:r>
       <w:r>
@@ -11597,12 +14714,21 @@
         <w:t>19</w:t>
       </w:r>
       <w:r>
+        <w:rPr>
+          <w:noProof/>
+        </w:rPr>
         <w:fldChar w:fldCharType="end"/>
       </w:r>
       <w:r>
-        <w:t xml:space="preserve"> - Variability in Accuracy by Model by Stage</w:t>
-      </w:r>
-      <w:bookmarkEnd w:id="51"/>
+        <w:t xml:space="preserve"> </w:t>
+      </w:r>
+      <w:r>
+        <w:t>–</w:t>
+      </w:r>
+      <w:r>
+        <w:t xml:space="preserve"> Variability in Accuracy by Model by Stage</w:t>
+      </w:r>
+      <w:bookmarkEnd w:id="63"/>
     </w:p>
     <w:p/>
     <w:p/>
@@ -11661,17 +14787,26 @@
       <w:pPr>
         <w:pStyle w:val="Caption"/>
       </w:pPr>
-      <w:bookmarkStart w:id="52" w:name="_Toc18487951"/>
+      <w:bookmarkStart w:id="64" w:name="_Toc18686135"/>
       <w:r>
         <w:t xml:space="preserve">Figure </w:t>
       </w:r>
       <w:r>
+        <w:rPr>
+          <w:noProof/>
+        </w:rPr>
         <w:fldChar w:fldCharType="begin"/>
       </w:r>
       <w:r>
+        <w:rPr>
+          <w:noProof/>
+        </w:rPr>
         <w:instrText xml:space="preserve"> SEQ Figure \* ARABIC </w:instrText>
       </w:r>
       <w:r>
+        <w:rPr>
+          <w:noProof/>
+        </w:rPr>
         <w:fldChar w:fldCharType="separate"/>
       </w:r>
       <w:r>
@@ -11681,12 +14816,21 @@
         <w:t>20</w:t>
       </w:r>
       <w:r>
+        <w:rPr>
+          <w:noProof/>
+        </w:rPr>
         <w:fldChar w:fldCharType="end"/>
       </w:r>
       <w:r>
-        <w:t xml:space="preserve"> - Compare Feature Importance by Model, Stage: Ext, by Run</w:t>
-      </w:r>
-      <w:bookmarkEnd w:id="52"/>
+        <w:t xml:space="preserve"> </w:t>
+      </w:r>
+      <w:r>
+        <w:t>–</w:t>
+      </w:r>
+      <w:r>
+        <w:t xml:space="preserve"> Compare Feature Importance by Model, Stage: Ext, by Run</w:t>
+      </w:r>
+      <w:bookmarkEnd w:id="64"/>
     </w:p>
     <w:p/>
     <w:p>
@@ -11742,17 +14886,26 @@
       <w:pPr>
         <w:pStyle w:val="Caption"/>
       </w:pPr>
-      <w:bookmarkStart w:id="53" w:name="_Toc18487952"/>
+      <w:bookmarkStart w:id="65" w:name="_Toc18686136"/>
       <w:r>
         <w:t xml:space="preserve">Figure </w:t>
       </w:r>
       <w:r>
+        <w:rPr>
+          <w:noProof/>
+        </w:rPr>
         <w:fldChar w:fldCharType="begin"/>
       </w:r>
       <w:r>
+        <w:rPr>
+          <w:noProof/>
+        </w:rPr>
         <w:instrText xml:space="preserve"> SEQ Figure \* ARABIC </w:instrText>
       </w:r>
       <w:r>
+        <w:rPr>
+          <w:noProof/>
+        </w:rPr>
         <w:fldChar w:fldCharType="separate"/>
       </w:r>
       <w:r>
@@ -11762,10 +14915,19 @@
         <w:t>21</w:t>
       </w:r>
       <w:r>
+        <w:rPr>
+          <w:noProof/>
+        </w:rPr>
         <w:fldChar w:fldCharType="end"/>
       </w:r>
       <w:r>
-        <w:t xml:space="preserve"> - </w:t>
+        <w:t xml:space="preserve"> </w:t>
+      </w:r>
+      <w:r>
+        <w:t>–</w:t>
+      </w:r>
+      <w:r>
+        <w:t xml:space="preserve"> </w:t>
       </w:r>
       <w:r>
         <w:t xml:space="preserve">Compare Feature Importance by Model, Stage: </w:t>
@@ -11776,7 +14938,7 @@
       <w:r>
         <w:t>, by Run</w:t>
       </w:r>
-      <w:bookmarkEnd w:id="53"/>
+      <w:bookmarkEnd w:id="65"/>
     </w:p>
     <w:p/>
     <w:p>
@@ -11788,19 +14950,19 @@
       <w:pPr>
         <w:pStyle w:val="Heading1"/>
       </w:pPr>
-      <w:bookmarkStart w:id="54" w:name="_Toc18324848"/>
+      <w:bookmarkStart w:id="66" w:name="_Toc18749380"/>
       <w:r>
         <w:lastRenderedPageBreak/>
         <w:t>Results</w:t>
       </w:r>
-      <w:bookmarkEnd w:id="54"/>
+      <w:bookmarkEnd w:id="66"/>
     </w:p>
     <w:p/>
     <w:p>
       <w:pPr>
         <w:pStyle w:val="Heading2"/>
       </w:pPr>
-      <w:bookmarkStart w:id="55" w:name="_Toc18324849"/>
+      <w:bookmarkStart w:id="67" w:name="_Toc18749381"/>
       <w:r>
         <w:rPr>
           <w:noProof/>
@@ -11865,6 +15027,7 @@
       <w:r>
         <w:t>Predictive Accuracy</w:t>
       </w:r>
+      <w:bookmarkEnd w:id="67"/>
     </w:p>
     <w:p/>
     <w:p>
@@ -11899,14 +15062,27 @@
       <w:pPr>
         <w:pStyle w:val="Heading2"/>
       </w:pPr>
+      <w:bookmarkStart w:id="68" w:name="_Toc18749382"/>
       <w:r>
         <w:lastRenderedPageBreak/>
-        <w:t>Relative Feature Importance by Stage of Post Mortem</w:t>
-      </w:r>
-    </w:p>
-    <w:p>
-      <w:r>
-        <w:t xml:space="preserve">As XGBoost </w:t>
+        <w:t xml:space="preserve">Relative Feature Importance by Stage of </w:t>
+      </w:r>
+      <w:r>
+        <w:t>Post-mortem</w:t>
+      </w:r>
+      <w:bookmarkEnd w:id="68"/>
+    </w:p>
+    <w:p>
+      <w:r>
+        <w:t xml:space="preserve">As </w:t>
+      </w:r>
+      <w:proofErr w:type="spellStart"/>
+      <w:r>
+        <w:t>XGBoost</w:t>
+      </w:r>
+      <w:proofErr w:type="spellEnd"/>
+      <w:r>
+        <w:t xml:space="preserve"> </w:t>
       </w:r>
       <w:r>
         <w:t xml:space="preserve">is </w:t>
@@ -11968,16 +15144,26 @@
       <w:pPr>
         <w:pStyle w:val="Caption"/>
       </w:pPr>
+      <w:bookmarkStart w:id="69" w:name="_Toc18686137"/>
       <w:r>
         <w:t xml:space="preserve">Figure </w:t>
       </w:r>
       <w:r>
+        <w:rPr>
+          <w:noProof/>
+        </w:rPr>
         <w:fldChar w:fldCharType="begin"/>
       </w:r>
       <w:r>
+        <w:rPr>
+          <w:noProof/>
+        </w:rPr>
         <w:instrText xml:space="preserve"> SEQ Figure \* ARABIC </w:instrText>
       </w:r>
       <w:r>
+        <w:rPr>
+          <w:noProof/>
+        </w:rPr>
         <w:fldChar w:fldCharType="separate"/>
       </w:r>
       <w:r>
@@ -11987,11 +15173,21 @@
         <w:t>22</w:t>
       </w:r>
       <w:r>
+        <w:rPr>
+          <w:noProof/>
+        </w:rPr>
         <w:fldChar w:fldCharType="end"/>
       </w:r>
       <w:r>
-        <w:t xml:space="preserve"> - Relative Feature Importance, Stage: Ext</w:t>
-      </w:r>
+        <w:t xml:space="preserve"> </w:t>
+      </w:r>
+      <w:r>
+        <w:t>–</w:t>
+      </w:r>
+      <w:r>
+        <w:t xml:space="preserve"> Relative Feature Importance, Stage: Ext</w:t>
+      </w:r>
+      <w:bookmarkEnd w:id="69"/>
     </w:p>
     <w:p/>
     <w:p>
@@ -12047,16 +15243,26 @@
       <w:pPr>
         <w:pStyle w:val="Caption"/>
       </w:pPr>
+      <w:bookmarkStart w:id="70" w:name="_Toc18686138"/>
       <w:r>
         <w:t xml:space="preserve">Figure </w:t>
       </w:r>
       <w:r>
+        <w:rPr>
+          <w:noProof/>
+        </w:rPr>
         <w:fldChar w:fldCharType="begin"/>
       </w:r>
       <w:r>
+        <w:rPr>
+          <w:noProof/>
+        </w:rPr>
         <w:instrText xml:space="preserve"> SEQ Figure \* ARABIC </w:instrText>
       </w:r>
       <w:r>
+        <w:rPr>
+          <w:noProof/>
+        </w:rPr>
         <w:fldChar w:fldCharType="separate"/>
       </w:r>
       <w:r>
@@ -12066,10 +15272,19 @@
         <w:t>23</w:t>
       </w:r>
       <w:r>
+        <w:rPr>
+          <w:noProof/>
+        </w:rPr>
         <w:fldChar w:fldCharType="end"/>
       </w:r>
       <w:r>
-        <w:t xml:space="preserve"> - </w:t>
+        <w:t xml:space="preserve"> </w:t>
+      </w:r>
+      <w:r>
+        <w:t>–</w:t>
+      </w:r>
+      <w:r>
+        <w:t xml:space="preserve"> </w:t>
       </w:r>
       <w:r>
         <w:t>Relativ</w:t>
@@ -12077,6 +15292,7 @@
       <w:r>
         <w:t>e Feature Importance, Stage: Int1</w:t>
       </w:r>
+      <w:bookmarkEnd w:id="70"/>
     </w:p>
     <w:p>
       <w:r>
@@ -12132,16 +15348,26 @@
       <w:pPr>
         <w:pStyle w:val="Caption"/>
       </w:pPr>
+      <w:bookmarkStart w:id="71" w:name="_Toc18686139"/>
       <w:r>
         <w:t xml:space="preserve">Figure </w:t>
       </w:r>
       <w:r>
+        <w:rPr>
+          <w:noProof/>
+        </w:rPr>
         <w:fldChar w:fldCharType="begin"/>
       </w:r>
       <w:r>
+        <w:rPr>
+          <w:noProof/>
+        </w:rPr>
         <w:instrText xml:space="preserve"> SEQ Figure \* ARABIC </w:instrText>
       </w:r>
       <w:r>
+        <w:rPr>
+          <w:noProof/>
+        </w:rPr>
         <w:fldChar w:fldCharType="separate"/>
       </w:r>
       <w:r>
@@ -12151,10 +15377,19 @@
         <w:t>24</w:t>
       </w:r>
       <w:r>
+        <w:rPr>
+          <w:noProof/>
+        </w:rPr>
         <w:fldChar w:fldCharType="end"/>
       </w:r>
       <w:r>
-        <w:t xml:space="preserve"> - </w:t>
+        <w:t xml:space="preserve"> </w:t>
+      </w:r>
+      <w:r>
+        <w:t>–</w:t>
+      </w:r>
+      <w:r>
+        <w:t xml:space="preserve"> </w:t>
       </w:r>
       <w:r>
         <w:t>Relative Feature Impo</w:t>
@@ -12162,6 +15397,7 @@
       <w:r>
         <w:t>rtance, Stage: Int2</w:t>
       </w:r>
+      <w:bookmarkEnd w:id="71"/>
     </w:p>
     <w:p/>
     <w:p>
@@ -12217,16 +15453,26 @@
       <w:pPr>
         <w:pStyle w:val="Caption"/>
       </w:pPr>
+      <w:bookmarkStart w:id="72" w:name="_Toc18686140"/>
       <w:r>
         <w:t xml:space="preserve">Figure </w:t>
       </w:r>
       <w:r>
+        <w:rPr>
+          <w:noProof/>
+        </w:rPr>
         <w:fldChar w:fldCharType="begin"/>
       </w:r>
       <w:r>
+        <w:rPr>
+          <w:noProof/>
+        </w:rPr>
         <w:instrText xml:space="preserve"> SEQ Figure \* ARABIC </w:instrText>
       </w:r>
       <w:r>
+        <w:rPr>
+          <w:noProof/>
+        </w:rPr>
         <w:fldChar w:fldCharType="separate"/>
       </w:r>
       <w:r>
@@ -12236,10 +15482,19 @@
         <w:t>25</w:t>
       </w:r>
       <w:r>
+        <w:rPr>
+          <w:noProof/>
+        </w:rPr>
         <w:fldChar w:fldCharType="end"/>
       </w:r>
       <w:r>
-        <w:t xml:space="preserve"> - </w:t>
+        <w:t xml:space="preserve"> </w:t>
+      </w:r>
+      <w:r>
+        <w:t>–</w:t>
+      </w:r>
+      <w:r>
+        <w:t xml:space="preserve"> </w:t>
       </w:r>
       <w:r>
         <w:t>Relativ</w:t>
@@ -12247,6 +15502,7 @@
       <w:r>
         <w:t>e Feature Importance, Stage: Int3</w:t>
       </w:r>
+      <w:bookmarkEnd w:id="72"/>
       <w:r>
         <w:br w:type="page"/>
       </w:r>
@@ -12255,22 +15511,23 @@
       <w:pPr>
         <w:pStyle w:val="Heading1"/>
       </w:pPr>
+      <w:bookmarkStart w:id="73" w:name="_Toc18749383"/>
       <w:r>
         <w:lastRenderedPageBreak/>
         <w:t>Conclusion</w:t>
       </w:r>
-      <w:bookmarkEnd w:id="55"/>
+      <w:bookmarkEnd w:id="73"/>
     </w:p>
     <w:p/>
     <w:p>
       <w:pPr>
         <w:pStyle w:val="Heading2"/>
       </w:pPr>
-      <w:bookmarkStart w:id="56" w:name="_Toc18324850"/>
+      <w:bookmarkStart w:id="74" w:name="_Toc18749384"/>
       <w:r>
         <w:t>Project Summary</w:t>
       </w:r>
-      <w:bookmarkEnd w:id="56"/>
+      <w:bookmarkEnd w:id="74"/>
     </w:p>
     <w:p>
       <w:r>
@@ -12281,16 +15538,15 @@
       <w:pPr>
         <w:pStyle w:val="Heading3"/>
       </w:pPr>
+      <w:bookmarkStart w:id="75" w:name="_Toc18749385"/>
       <w:r>
         <w:t>Data Engineering</w:t>
       </w:r>
-    </w:p>
-    <w:p>
-      <w:r>
-        <w:t>The aim was t</w:t>
-      </w:r>
-      <w:r>
-        <w:t>o develop a routine to extract data from the existing Post-mortem Research Database into an entity attribute value schema that will make the data more readily available for data analytics.</w:t>
+      <w:bookmarkEnd w:id="75"/>
+    </w:p>
+    <w:p>
+      <w:r>
+        <w:t>The aim was to develop a routine to extract data from the existing Post-mortem Research Database into an entity attribute value schema that will make the data more readily available for data analytics.</w:t>
       </w:r>
     </w:p>
     <w:p>
@@ -12363,16 +15619,15 @@
       <w:pPr>
         <w:pStyle w:val="Heading3"/>
       </w:pPr>
+      <w:bookmarkStart w:id="76" w:name="_Toc18749386"/>
       <w:r>
         <w:t>Decision Tree</w:t>
       </w:r>
-    </w:p>
-    <w:p>
-      <w:r>
-        <w:t>The aim was t</w:t>
-      </w:r>
-      <w:r>
-        <w:t>o apply the Decision Tree Analytical method to the extracted data to develop operational strategies that can be applied to paediatric post-mortems to prioritise which data is required to achieve the target of specifying the cause of death.</w:t>
+      <w:bookmarkEnd w:id="76"/>
+    </w:p>
+    <w:p>
+      <w:r>
+        <w:t>The aim was to apply the Decision Tree Analytical method to the extracted data to develop operational strategies that can be applied to paediatric post-mortems to prioritise which data is required to achieve the target of specifying the cause of death.</w:t>
       </w:r>
       <w:r>
         <w:br/>
@@ -12382,16 +15637,15 @@
       <w:pPr>
         <w:pStyle w:val="Heading3"/>
       </w:pPr>
+      <w:bookmarkStart w:id="77" w:name="_Toc18749387"/>
       <w:r>
         <w:t>Ensemble Models</w:t>
       </w:r>
-    </w:p>
-    <w:p>
-      <w:r>
-        <w:t>The aim was t</w:t>
-      </w:r>
-      <w:r>
-        <w:t>o investigate ensemble strategies, specifically Random Forests and Gradient Boosting to see how these techniques can improve on the basic Decision Tree method.</w:t>
+      <w:bookmarkEnd w:id="77"/>
+    </w:p>
+    <w:p>
+      <w:r>
+        <w:t>The aim was to investigate ensemble strategies, specifically Random Forests and Gradient Boosting to see how these techniques can improve on the basic Decision Tree method.</w:t>
       </w:r>
       <w:r>
         <w:br/>
@@ -12402,11 +15656,11 @@
       <w:pPr>
         <w:pStyle w:val="Heading2"/>
       </w:pPr>
-      <w:bookmarkStart w:id="57" w:name="_Toc18324851"/>
+      <w:bookmarkStart w:id="78" w:name="_Toc18749388"/>
       <w:r>
         <w:t>Project Evaluation</w:t>
       </w:r>
-      <w:bookmarkEnd w:id="57"/>
+      <w:bookmarkEnd w:id="78"/>
     </w:p>
     <w:p>
       <w:r>
@@ -12489,13 +15743,48 @@
       <w:pPr>
         <w:pStyle w:val="Heading2"/>
       </w:pPr>
-      <w:bookmarkStart w:id="58" w:name="_Toc18324852"/>
+      <w:bookmarkStart w:id="79" w:name="_Toc18749389"/>
       <w:r>
         <w:t>Recommendations for Future Work</w:t>
       </w:r>
-      <w:bookmarkEnd w:id="58"/>
-    </w:p>
-    <w:p/>
+      <w:bookmarkEnd w:id="79"/>
+    </w:p>
+    <w:p>
+      <w:pPr>
+        <w:pStyle w:val="ListParagraph"/>
+        <w:numPr>
+          <w:ilvl w:val="0"/>
+          <w:numId w:val="31"/>
+        </w:numPr>
+      </w:pPr>
+      <w:r>
+        <w:t>Improved measurement normalisation</w:t>
+      </w:r>
+    </w:p>
+    <w:p>
+      <w:pPr>
+        <w:pStyle w:val="ListParagraph"/>
+        <w:numPr>
+          <w:ilvl w:val="0"/>
+          <w:numId w:val="31"/>
+        </w:numPr>
+      </w:pPr>
+      <w:r>
+        <w:t>Imputation of missing values for certain measurements.</w:t>
+      </w:r>
+    </w:p>
+    <w:p>
+      <w:pPr>
+        <w:pStyle w:val="ListParagraph"/>
+        <w:numPr>
+          <w:ilvl w:val="0"/>
+          <w:numId w:val="31"/>
+        </w:numPr>
+      </w:pPr>
+      <w:r>
+        <w:t>Incorporate latest post-mortem results.</w:t>
+      </w:r>
+    </w:p>
     <w:p/>
     <w:p>
       <w:pPr>
@@ -12515,12 +15804,12 @@
           <w:numId w:val="0"/>
         </w:numPr>
       </w:pPr>
-      <w:bookmarkStart w:id="59" w:name="_Toc18324853"/>
+      <w:bookmarkStart w:id="80" w:name="_Toc18749390"/>
       <w:r>
         <w:lastRenderedPageBreak/>
         <w:t>References</w:t>
       </w:r>
-      <w:bookmarkEnd w:id="59"/>
+      <w:bookmarkEnd w:id="80"/>
     </w:p>
     <w:p>
       <w:pPr>
@@ -12551,7 +15840,31 @@
           <w:szCs w:val="20"/>
           <w:shd w:val="clear" w:color="auto" w:fill="FFFFFF"/>
         </w:rPr>
-        <w:t>Archer, K.J., 2010. rpartOrdinal: an R package for deriving a classification tree for predicting an ordinal response. </w:t>
+        <w:t xml:space="preserve">Archer, K.J., 2010. </w:t>
+      </w:r>
+      <w:proofErr w:type="spellStart"/>
+      <w:proofErr w:type="gramStart"/>
+      <w:r>
+        <w:rPr>
+          <w:rFonts w:ascii="Arial" w:hAnsi="Arial" w:cs="Arial"/>
+          <w:color w:val="222222"/>
+          <w:sz w:val="20"/>
+          <w:szCs w:val="20"/>
+          <w:shd w:val="clear" w:color="auto" w:fill="FFFFFF"/>
+        </w:rPr>
+        <w:t>rpartOrdinal</w:t>
+      </w:r>
+      <w:proofErr w:type="spellEnd"/>
+      <w:proofErr w:type="gramEnd"/>
+      <w:r>
+        <w:rPr>
+          <w:rFonts w:ascii="Arial" w:hAnsi="Arial" w:cs="Arial"/>
+          <w:color w:val="222222"/>
+          <w:sz w:val="20"/>
+          <w:szCs w:val="20"/>
+          <w:shd w:val="clear" w:color="auto" w:fill="FFFFFF"/>
+        </w:rPr>
+        <w:t>: an R package for deriving a classification tree for predicting an ordinal response. </w:t>
       </w:r>
       <w:r>
         <w:rPr>
@@ -12609,6 +15922,7 @@
           <w:shd w:val="clear" w:color="auto" w:fill="FFFFFF"/>
         </w:rPr>
       </w:pPr>
+      <w:proofErr w:type="spellStart"/>
       <w:r>
         <w:rPr>
           <w:rFonts w:ascii="Arial" w:hAnsi="Arial" w:cs="Arial"/>
@@ -12617,7 +15931,40 @@
           <w:szCs w:val="20"/>
           <w:shd w:val="clear" w:color="auto" w:fill="FFFFFF"/>
         </w:rPr>
-        <w:t>Luellen, J.K., Shadish, W.R. and Clark, M.H., 2005. Propensity scores: An introduction and experimental test. </w:t>
+        <w:t>Luellen</w:t>
+      </w:r>
+      <w:proofErr w:type="spellEnd"/>
+      <w:r>
+        <w:rPr>
+          <w:rFonts w:ascii="Arial" w:hAnsi="Arial" w:cs="Arial"/>
+          <w:color w:val="222222"/>
+          <w:sz w:val="20"/>
+          <w:szCs w:val="20"/>
+          <w:shd w:val="clear" w:color="auto" w:fill="FFFFFF"/>
+        </w:rPr>
+        <w:t xml:space="preserve">, J.K., </w:t>
+      </w:r>
+      <w:proofErr w:type="spellStart"/>
+      <w:r>
+        <w:rPr>
+          <w:rFonts w:ascii="Arial" w:hAnsi="Arial" w:cs="Arial"/>
+          <w:color w:val="222222"/>
+          <w:sz w:val="20"/>
+          <w:szCs w:val="20"/>
+          <w:shd w:val="clear" w:color="auto" w:fill="FFFFFF"/>
+        </w:rPr>
+        <w:t>Shadish</w:t>
+      </w:r>
+      <w:proofErr w:type="spellEnd"/>
+      <w:r>
+        <w:rPr>
+          <w:rFonts w:ascii="Arial" w:hAnsi="Arial" w:cs="Arial"/>
+          <w:color w:val="222222"/>
+          <w:sz w:val="20"/>
+          <w:szCs w:val="20"/>
+          <w:shd w:val="clear" w:color="auto" w:fill="FFFFFF"/>
+        </w:rPr>
+        <w:t>, W.R. and Clark, M.H., 2005. Propensity scores: An introduction and experimental test. </w:t>
       </w:r>
       <w:r>
         <w:rPr>
@@ -12706,6 +16053,7 @@
           <w:shd w:val="clear" w:color="auto" w:fill="FFFFFF"/>
         </w:rPr>
       </w:pPr>
+      <w:proofErr w:type="spellStart"/>
       <w:r>
         <w:rPr>
           <w:rFonts w:ascii="Arial" w:hAnsi="Arial" w:cs="Arial"/>
@@ -12714,7 +16062,18 @@
           <w:szCs w:val="20"/>
           <w:shd w:val="clear" w:color="auto" w:fill="FFFFFF"/>
         </w:rPr>
-        <w:t>Therneau, T.M. and Atkinson, E.J., 1997. An introduction to recursive partitioning using the RPART routines.</w:t>
+        <w:t>Therneau</w:t>
+      </w:r>
+      <w:proofErr w:type="spellEnd"/>
+      <w:r>
+        <w:rPr>
+          <w:rFonts w:ascii="Arial" w:hAnsi="Arial" w:cs="Arial"/>
+          <w:color w:val="222222"/>
+          <w:sz w:val="20"/>
+          <w:szCs w:val="20"/>
+          <w:shd w:val="clear" w:color="auto" w:fill="FFFFFF"/>
+        </w:rPr>
+        <w:t>, T.M. and Atkinson, E.J., 1997. An introduction to recursive partitioning using the RPART routines.</w:t>
       </w:r>
     </w:p>
     <w:p/>
@@ -12729,14 +16088,20 @@
       </w:r>
     </w:p>
     <w:p>
+      <w:proofErr w:type="spellStart"/>
       <w:r>
         <w:t>Pycharm</w:t>
       </w:r>
-    </w:p>
-    <w:p>
+      <w:proofErr w:type="spellEnd"/>
+    </w:p>
+    <w:p>
+      <w:proofErr w:type="spellStart"/>
+      <w:proofErr w:type="gramStart"/>
       <w:r>
         <w:t>pyODBC</w:t>
       </w:r>
+      <w:proofErr w:type="spellEnd"/>
+      <w:proofErr w:type="gramEnd"/>
     </w:p>
     <w:p>
       <w:r>
@@ -12755,7 +16120,23 @@
     </w:p>
     <w:p>
       <w:r>
-        <w:t>The viridis color palettes</w:t>
+        <w:t xml:space="preserve">The </w:t>
+      </w:r>
+      <w:proofErr w:type="spellStart"/>
+      <w:r>
+        <w:t>viridis</w:t>
+      </w:r>
+      <w:proofErr w:type="spellEnd"/>
+      <w:r>
+        <w:t xml:space="preserve"> </w:t>
+      </w:r>
+      <w:proofErr w:type="spellStart"/>
+      <w:r>
+        <w:t>color</w:t>
+      </w:r>
+      <w:proofErr w:type="spellEnd"/>
+      <w:r>
+        <w:t xml:space="preserve"> palettes</w:t>
       </w:r>
       <w:r>
         <w:t xml:space="preserve">: </w:t>
@@ -12772,9 +16153,11 @@
       </w:hyperlink>
     </w:p>
     <w:p>
+      <w:proofErr w:type="spellStart"/>
       <w:r>
         <w:t>Rpart</w:t>
       </w:r>
+      <w:proofErr w:type="spellEnd"/>
     </w:p>
     <w:p>
       <w:hyperlink r:id="rId39" w:history="1">
@@ -12788,9 +16171,11 @@
     </w:p>
     <w:p/>
     <w:p>
+      <w:proofErr w:type="spellStart"/>
       <w:r>
         <w:t>Randomforest</w:t>
       </w:r>
+      <w:proofErr w:type="spellEnd"/>
     </w:p>
     <w:p>
       <w:hyperlink r:id="rId40" w:history="1">
@@ -12814,9 +16199,11 @@
     </w:p>
     <w:p/>
     <w:p>
+      <w:proofErr w:type="spellStart"/>
       <w:r>
         <w:t>XGBoost</w:t>
       </w:r>
+      <w:proofErr w:type="spellEnd"/>
     </w:p>
     <w:p>
       <w:hyperlink r:id="rId42" w:history="1">
@@ -12840,7 +16227,15 @@
     </w:p>
     <w:p>
       <w:r>
-        <w:t>Tuning xgboost in R: Part I</w:t>
+        <w:t xml:space="preserve">Tuning </w:t>
+      </w:r>
+      <w:proofErr w:type="spellStart"/>
+      <w:r>
+        <w:t>xgboost</w:t>
+      </w:r>
+      <w:proofErr w:type="spellEnd"/>
+      <w:r>
+        <w:t xml:space="preserve"> in R: Part I</w:t>
       </w:r>
     </w:p>
     <w:p>
@@ -12871,12 +16266,12 @@
           <w:numId w:val="0"/>
         </w:numPr>
       </w:pPr>
-      <w:bookmarkStart w:id="60" w:name="_Toc18324854"/>
+      <w:bookmarkStart w:id="81" w:name="_Toc18749391"/>
       <w:r>
         <w:lastRenderedPageBreak/>
         <w:t>Glossary of Terms</w:t>
       </w:r>
-      <w:bookmarkEnd w:id="60"/>
+      <w:bookmarkEnd w:id="81"/>
     </w:p>
     <w:p/>
     <w:p>
@@ -13004,7 +16399,25 @@
                 <w:color w:val="1A1A1A"/>
                 <w:shd w:val="clear" w:color="auto" w:fill="FFFFFF"/>
               </w:rPr>
-              <w:t>The branch of pathology that involves looking at tissue under the microscope to diagnose disease. If you have a mole or a breast lump removed, the histopathologist will examine it to work out what it is.</w:t>
+              <w:t xml:space="preserve">The branch of pathology that involves looking at tissue under the microscope to diagnose disease. If you have a mole or a breast lump removed, the </w:t>
+            </w:r>
+            <w:proofErr w:type="spellStart"/>
+            <w:r>
+              <w:rPr>
+                <w:rFonts w:ascii="Arial" w:hAnsi="Arial" w:cs="Arial"/>
+                <w:color w:val="1A1A1A"/>
+                <w:shd w:val="clear" w:color="auto" w:fill="FFFFFF"/>
+              </w:rPr>
+              <w:t>histopathologist</w:t>
+            </w:r>
+            <w:proofErr w:type="spellEnd"/>
+            <w:r>
+              <w:rPr>
+                <w:rFonts w:ascii="Arial" w:hAnsi="Arial" w:cs="Arial"/>
+                <w:color w:val="1A1A1A"/>
+                <w:shd w:val="clear" w:color="auto" w:fill="FFFFFF"/>
+              </w:rPr>
+              <w:t xml:space="preserve"> will examine it to work out what it is.</w:t>
             </w:r>
           </w:p>
         </w:tc>
@@ -13151,12 +16564,12 @@
           <w:numId w:val="0"/>
         </w:numPr>
       </w:pPr>
-      <w:bookmarkStart w:id="61" w:name="_Toc18324855"/>
+      <w:bookmarkStart w:id="82" w:name="_Toc18749392"/>
       <w:r>
         <w:lastRenderedPageBreak/>
         <w:t>Appendix A – Example Project Code</w:t>
       </w:r>
-      <w:bookmarkEnd w:id="61"/>
+      <w:bookmarkEnd w:id="82"/>
     </w:p>
     <w:p/>
     <w:p>
@@ -13183,11 +16596,11 @@
           <w:numId w:val="0"/>
         </w:numPr>
       </w:pPr>
-      <w:bookmarkStart w:id="62" w:name="_Toc18324856"/>
+      <w:bookmarkStart w:id="83" w:name="_Toc18749393"/>
       <w:r>
         <w:t>Appendix B – ETL Process</w:t>
       </w:r>
-      <w:bookmarkEnd w:id="62"/>
+      <w:bookmarkEnd w:id="83"/>
     </w:p>
     <w:p/>
     <w:p/>
@@ -13199,14 +16612,11 @@
           <w:numId w:val="0"/>
         </w:numPr>
       </w:pPr>
-      <w:bookmarkStart w:id="63" w:name="_Toc18324857"/>
-      <w:r>
-        <w:t>Appendix C</w:t>
-      </w:r>
-      <w:r>
-        <w:t xml:space="preserve"> –RDV structure</w:t>
-      </w:r>
-      <w:bookmarkEnd w:id="63"/>
+      <w:bookmarkStart w:id="84" w:name="_Toc18749394"/>
+      <w:r>
+        <w:t>Appendix C – Cause of Death Attribute Mapping</w:t>
+      </w:r>
+      <w:bookmarkEnd w:id="84"/>
     </w:p>
     <w:p/>
     <w:p/>
@@ -13218,25 +16628,87 @@
           <w:numId w:val="0"/>
         </w:numPr>
       </w:pPr>
-      <w:bookmarkStart w:id="64" w:name="_Toc18324858"/>
-      <w:r>
-        <w:t>Appen</w:t>
-      </w:r>
-      <w:r>
-        <w:t>dix C – Detailed output from an</w:t>
-      </w:r>
-      <w:r>
-        <w:t xml:space="preserve"> analytic process</w:t>
-      </w:r>
-      <w:bookmarkEnd w:id="64"/>
+      <w:bookmarkStart w:id="85" w:name="_Toc18749395"/>
+      <w:r>
+        <w:t>Appendix D</w:t>
+      </w:r>
+      <w:r>
+        <w:t xml:space="preserve"> –RDV structure</w:t>
+      </w:r>
+      <w:r>
+        <w:t>s</w:t>
+      </w:r>
+      <w:bookmarkEnd w:id="85"/>
+    </w:p>
+    <w:p>
+      <w:pPr>
+        <w:pStyle w:val="Heading2"/>
+        <w:numPr>
+          <w:ilvl w:val="0"/>
+          <w:numId w:val="0"/>
+        </w:numPr>
+        <w:ind w:left="576" w:hanging="576"/>
+      </w:pPr>
+      <w:bookmarkStart w:id="86" w:name="_Toc18749396"/>
+      <w:r>
+        <w:t>External</w:t>
+      </w:r>
+      <w:bookmarkEnd w:id="86"/>
     </w:p>
     <w:p/>
     <w:p>
-      <w:r>
-        <w:t>RDM file output</w:t>
-      </w:r>
+      <w:pPr>
+        <w:pStyle w:val="Heading2"/>
+        <w:numPr>
+          <w:ilvl w:val="0"/>
+          <w:numId w:val="0"/>
+        </w:numPr>
+        <w:ind w:left="576" w:hanging="576"/>
+      </w:pPr>
+      <w:bookmarkStart w:id="87" w:name="_Toc18749397"/>
+      <w:r>
+        <w:t>Internal – Stage 1 – Organs</w:t>
+      </w:r>
+      <w:bookmarkEnd w:id="87"/>
     </w:p>
     <w:p/>
+    <w:p>
+      <w:pPr>
+        <w:pStyle w:val="Heading2"/>
+        <w:numPr>
+          <w:ilvl w:val="0"/>
+          <w:numId w:val="0"/>
+        </w:numPr>
+        <w:ind w:left="576" w:hanging="576"/>
+      </w:pPr>
+      <w:bookmarkStart w:id="88" w:name="_Toc18749398"/>
+      <w:r>
+        <w:t>Internal – Stage 2 – Macro investigation</w:t>
+      </w:r>
+      <w:bookmarkEnd w:id="88"/>
+    </w:p>
+    <w:p/>
+    <w:p>
+      <w:pPr>
+        <w:pStyle w:val="Heading2"/>
+        <w:numPr>
+          <w:ilvl w:val="0"/>
+          <w:numId w:val="0"/>
+        </w:numPr>
+        <w:ind w:left="576" w:hanging="576"/>
+      </w:pPr>
+      <w:bookmarkStart w:id="89" w:name="_Toc18749399"/>
+      <w:r>
+        <w:t>Internal – Stage 3 – Histological investigation</w:t>
+      </w:r>
+      <w:bookmarkEnd w:id="89"/>
+    </w:p>
+    <w:p/>
+    <w:p>
+      <w:r>
+        <w:br w:type="page"/>
+      </w:r>
+    </w:p>
     <w:p>
       <w:pPr>
         <w:pStyle w:val="Heading1"/>
@@ -13245,11 +16717,45 @@
           <w:numId w:val="0"/>
         </w:numPr>
       </w:pPr>
-      <w:bookmarkStart w:id="65" w:name="_Toc18324859"/>
-      <w:r>
-        <w:t>Appendix D – Deliverables</w:t>
-      </w:r>
-      <w:bookmarkEnd w:id="65"/>
+      <w:bookmarkStart w:id="90" w:name="_Toc18749400"/>
+      <w:r>
+        <w:lastRenderedPageBreak/>
+        <w:t>Appen</w:t>
+      </w:r>
+      <w:r>
+        <w:t>dix E</w:t>
+      </w:r>
+      <w:r>
+        <w:t xml:space="preserve"> – Detailed output from an</w:t>
+      </w:r>
+      <w:r>
+        <w:t xml:space="preserve"> analytic process</w:t>
+      </w:r>
+      <w:bookmarkEnd w:id="90"/>
+    </w:p>
+    <w:p/>
+    <w:p>
+      <w:r>
+        <w:t>RDM file output</w:t>
+      </w:r>
+    </w:p>
+    <w:p/>
+    <w:p>
+      <w:pPr>
+        <w:pStyle w:val="Heading1"/>
+        <w:numPr>
+          <w:ilvl w:val="0"/>
+          <w:numId w:val="0"/>
+        </w:numPr>
+      </w:pPr>
+      <w:bookmarkStart w:id="91" w:name="_Toc18749401"/>
+      <w:r>
+        <w:t>Appendix F</w:t>
+      </w:r>
+      <w:r>
+        <w:t xml:space="preserve"> – Deliverables</w:t>
+      </w:r>
+      <w:bookmarkEnd w:id="91"/>
     </w:p>
     <w:p/>
     <w:p/>
@@ -13424,7 +16930,7 @@
           <w:rPr>
             <w:noProof/>
           </w:rPr>
-          <w:t>20</w:t>
+          <w:t>7</w:t>
         </w:r>
         <w:r>
           <w:rPr>
@@ -16248,6 +19754,119 @@
     </w:lvl>
   </w:abstractNum>
   <w:abstractNum w:abstractNumId="25" w15:restartNumberingAfterBreak="0">
+    <w:nsid w:val="508D6CC1"/>
+    <w:multiLevelType w:val="hybridMultilevel"/>
+    <w:tmpl w:val="EF7ACBE2"/>
+    <w:lvl w:ilvl="0" w:tplc="08090001">
+      <w:start w:val="1"/>
+      <w:numFmt w:val="bullet"/>
+      <w:lvlText w:val=""/>
+      <w:lvlJc w:val="left"/>
+      <w:pPr>
+        <w:ind w:left="720" w:hanging="360"/>
+      </w:pPr>
+      <w:rPr>
+        <w:rFonts w:ascii="Symbol" w:hAnsi="Symbol" w:hint="default"/>
+      </w:rPr>
+    </w:lvl>
+    <w:lvl w:ilvl="1" w:tplc="08090003" w:tentative="1">
+      <w:start w:val="1"/>
+      <w:numFmt w:val="bullet"/>
+      <w:lvlText w:val="o"/>
+      <w:lvlJc w:val="left"/>
+      <w:pPr>
+        <w:ind w:left="1440" w:hanging="360"/>
+      </w:pPr>
+      <w:rPr>
+        <w:rFonts w:ascii="Courier New" w:hAnsi="Courier New" w:cs="Courier New" w:hint="default"/>
+      </w:rPr>
+    </w:lvl>
+    <w:lvl w:ilvl="2" w:tplc="08090005" w:tentative="1">
+      <w:start w:val="1"/>
+      <w:numFmt w:val="bullet"/>
+      <w:lvlText w:val=""/>
+      <w:lvlJc w:val="left"/>
+      <w:pPr>
+        <w:ind w:left="2160" w:hanging="360"/>
+      </w:pPr>
+      <w:rPr>
+        <w:rFonts w:ascii="Wingdings" w:hAnsi="Wingdings" w:hint="default"/>
+      </w:rPr>
+    </w:lvl>
+    <w:lvl w:ilvl="3" w:tplc="08090001" w:tentative="1">
+      <w:start w:val="1"/>
+      <w:numFmt w:val="bullet"/>
+      <w:lvlText w:val=""/>
+      <w:lvlJc w:val="left"/>
+      <w:pPr>
+        <w:ind w:left="2880" w:hanging="360"/>
+      </w:pPr>
+      <w:rPr>
+        <w:rFonts w:ascii="Symbol" w:hAnsi="Symbol" w:hint="default"/>
+      </w:rPr>
+    </w:lvl>
+    <w:lvl w:ilvl="4" w:tplc="08090003" w:tentative="1">
+      <w:start w:val="1"/>
+      <w:numFmt w:val="bullet"/>
+      <w:lvlText w:val="o"/>
+      <w:lvlJc w:val="left"/>
+      <w:pPr>
+        <w:ind w:left="3600" w:hanging="360"/>
+      </w:pPr>
+      <w:rPr>
+        <w:rFonts w:ascii="Courier New" w:hAnsi="Courier New" w:cs="Courier New" w:hint="default"/>
+      </w:rPr>
+    </w:lvl>
+    <w:lvl w:ilvl="5" w:tplc="08090005" w:tentative="1">
+      <w:start w:val="1"/>
+      <w:numFmt w:val="bullet"/>
+      <w:lvlText w:val=""/>
+      <w:lvlJc w:val="left"/>
+      <w:pPr>
+        <w:ind w:left="4320" w:hanging="360"/>
+      </w:pPr>
+      <w:rPr>
+        <w:rFonts w:ascii="Wingdings" w:hAnsi="Wingdings" w:hint="default"/>
+      </w:rPr>
+    </w:lvl>
+    <w:lvl w:ilvl="6" w:tplc="08090001" w:tentative="1">
+      <w:start w:val="1"/>
+      <w:numFmt w:val="bullet"/>
+      <w:lvlText w:val=""/>
+      <w:lvlJc w:val="left"/>
+      <w:pPr>
+        <w:ind w:left="5040" w:hanging="360"/>
+      </w:pPr>
+      <w:rPr>
+        <w:rFonts w:ascii="Symbol" w:hAnsi="Symbol" w:hint="default"/>
+      </w:rPr>
+    </w:lvl>
+    <w:lvl w:ilvl="7" w:tplc="08090003" w:tentative="1">
+      <w:start w:val="1"/>
+      <w:numFmt w:val="bullet"/>
+      <w:lvlText w:val="o"/>
+      <w:lvlJc w:val="left"/>
+      <w:pPr>
+        <w:ind w:left="5760" w:hanging="360"/>
+      </w:pPr>
+      <w:rPr>
+        <w:rFonts w:ascii="Courier New" w:hAnsi="Courier New" w:cs="Courier New" w:hint="default"/>
+      </w:rPr>
+    </w:lvl>
+    <w:lvl w:ilvl="8" w:tplc="08090005" w:tentative="1">
+      <w:start w:val="1"/>
+      <w:numFmt w:val="bullet"/>
+      <w:lvlText w:val=""/>
+      <w:lvlJc w:val="left"/>
+      <w:pPr>
+        <w:ind w:left="6480" w:hanging="360"/>
+      </w:pPr>
+      <w:rPr>
+        <w:rFonts w:ascii="Wingdings" w:hAnsi="Wingdings" w:hint="default"/>
+      </w:rPr>
+    </w:lvl>
+  </w:abstractNum>
+  <w:abstractNum w:abstractNumId="26" w15:restartNumberingAfterBreak="0">
     <w:nsid w:val="53355D54"/>
     <w:multiLevelType w:val="hybridMultilevel"/>
     <w:tmpl w:val="60FE50DC"/>
@@ -16360,7 +19979,7 @@
       </w:rPr>
     </w:lvl>
   </w:abstractNum>
-  <w:abstractNum w:abstractNumId="26" w15:restartNumberingAfterBreak="0">
+  <w:abstractNum w:abstractNumId="27" w15:restartNumberingAfterBreak="0">
     <w:nsid w:val="537E5297"/>
     <w:multiLevelType w:val="hybridMultilevel"/>
     <w:tmpl w:val="46E64EE2"/>
@@ -16473,7 +20092,7 @@
       </w:rPr>
     </w:lvl>
   </w:abstractNum>
-  <w:abstractNum w:abstractNumId="27" w15:restartNumberingAfterBreak="0">
+  <w:abstractNum w:abstractNumId="28" w15:restartNumberingAfterBreak="0">
     <w:nsid w:val="56680BAA"/>
     <w:multiLevelType w:val="hybridMultilevel"/>
     <w:tmpl w:val="665E9426"/>
@@ -16559,7 +20178,7 @@
       </w:pPr>
     </w:lvl>
   </w:abstractNum>
-  <w:abstractNum w:abstractNumId="28" w15:restartNumberingAfterBreak="0">
+  <w:abstractNum w:abstractNumId="29" w15:restartNumberingAfterBreak="0">
     <w:nsid w:val="596E1541"/>
     <w:multiLevelType w:val="hybridMultilevel"/>
     <w:tmpl w:val="1DDCF808"/>
@@ -16672,7 +20291,7 @@
       </w:rPr>
     </w:lvl>
   </w:abstractNum>
-  <w:abstractNum w:abstractNumId="29" w15:restartNumberingAfterBreak="0">
+  <w:abstractNum w:abstractNumId="30" w15:restartNumberingAfterBreak="0">
     <w:nsid w:val="656A6D32"/>
     <w:multiLevelType w:val="hybridMultilevel"/>
     <w:tmpl w:val="E3F4B370"/>
@@ -16795,13 +20414,13 @@
     <w:abstractNumId w:val="12"/>
   </w:num>
   <w:num w:numId="4">
-    <w:abstractNumId w:val="27"/>
+    <w:abstractNumId w:val="28"/>
   </w:num>
   <w:num w:numId="5">
     <w:abstractNumId w:val="6"/>
   </w:num>
   <w:num w:numId="6">
-    <w:abstractNumId w:val="26"/>
+    <w:abstractNumId w:val="27"/>
   </w:num>
   <w:num w:numId="7">
     <w:abstractNumId w:val="19"/>
@@ -16813,7 +20432,7 @@
     <w:abstractNumId w:val="17"/>
   </w:num>
   <w:num w:numId="10">
-    <w:abstractNumId w:val="25"/>
+    <w:abstractNumId w:val="26"/>
   </w:num>
   <w:num w:numId="11">
     <w:abstractNumId w:val="7"/>
@@ -16840,7 +20459,7 @@
     <w:abstractNumId w:val="3"/>
   </w:num>
   <w:num w:numId="19">
-    <w:abstractNumId w:val="28"/>
+    <w:abstractNumId w:val="29"/>
   </w:num>
   <w:num w:numId="20">
     <w:abstractNumId w:val="0"/>
@@ -16870,10 +20489,13 @@
     <w:abstractNumId w:val="18"/>
   </w:num>
   <w:num w:numId="29">
-    <w:abstractNumId w:val="29"/>
+    <w:abstractNumId w:val="30"/>
   </w:num>
   <w:num w:numId="30">
     <w:abstractNumId w:val="21"/>
+  </w:num>
+  <w:num w:numId="31">
+    <w:abstractNumId w:val="25"/>
   </w:num>
 </w:numbering>
 </file>
@@ -18125,7 +21747,7 @@
 </file>
 
 <file path=customXml/itemProps1.xml><?xml version="1.0" encoding="utf-8"?>
-<ds:datastoreItem xmlns:ds="http://schemas.openxmlformats.org/officeDocument/2006/customXml" ds:itemID="{4C059233-F2A9-40D6-ABD5-AB0EDAE4FE10}">
+<ds:datastoreItem xmlns:ds="http://schemas.openxmlformats.org/officeDocument/2006/customXml" ds:itemID="{A5278930-3839-4621-B15C-E8CB25BA0875}">
   <ds:schemaRefs>
     <ds:schemaRef ds:uri="http://schemas.openxmlformats.org/officeDocument/2006/bibliography"/>
   </ds:schemaRefs>

--- a/Docs/BoothJ_DS_report_v03.docx
+++ b/Docs/BoothJ_DS_report_v03.docx
@@ -60,15 +60,7 @@
     </w:p>
     <w:p>
       <w:r>
-        <w:t xml:space="preserve">Department of Computer Science and Information Systems, </w:t>
-      </w:r>
-      <w:proofErr w:type="spellStart"/>
-      <w:r>
-        <w:t>Birkbeck</w:t>
-      </w:r>
-      <w:proofErr w:type="spellEnd"/>
-      <w:r>
-        <w:t xml:space="preserve"> College, University of London, 2019</w:t>
+        <w:t>Department of Computer Science and Information Systems, Birkbeck College, University of London, 2019</w:t>
       </w:r>
     </w:p>
     <w:p/>
@@ -284,7 +276,7 @@
             </w:rPr>
             <w:fldChar w:fldCharType="separate"/>
           </w:r>
-          <w:hyperlink w:anchor="_Toc18749340" w:history="1">
+          <w:hyperlink w:anchor="_Toc18755065" w:history="1">
             <w:r>
               <w:rPr>
                 <w:rStyle w:val="Hyperlink"/>
@@ -311,7 +303,7 @@
                 <w:noProof/>
                 <w:webHidden/>
               </w:rPr>
-              <w:instrText xml:space="preserve"> PAGEREF _Toc18749340 \h </w:instrText>
+              <w:instrText xml:space="preserve"> PAGEREF _Toc18755065 \h </w:instrText>
             </w:r>
             <w:r>
               <w:rPr>
@@ -355,7 +347,7 @@
               <w:lang w:eastAsia="en-GB"/>
             </w:rPr>
           </w:pPr>
-          <w:hyperlink w:anchor="_Toc18749341" w:history="1">
+          <w:hyperlink w:anchor="_Toc18755066" w:history="1">
             <w:r>
               <w:rPr>
                 <w:rStyle w:val="Hyperlink"/>
@@ -397,7 +389,7 @@
                 <w:noProof/>
                 <w:webHidden/>
               </w:rPr>
-              <w:instrText xml:space="preserve"> PAGEREF _Toc18749341 \h </w:instrText>
+              <w:instrText xml:space="preserve"> PAGEREF _Toc18755066 \h </w:instrText>
             </w:r>
             <w:r>
               <w:rPr>
@@ -441,7 +433,7 @@
               <w:lang w:eastAsia="en-GB"/>
             </w:rPr>
           </w:pPr>
-          <w:hyperlink w:anchor="_Toc18749342" w:history="1">
+          <w:hyperlink w:anchor="_Toc18755067" w:history="1">
             <w:r>
               <w:rPr>
                 <w:rStyle w:val="Hyperlink"/>
@@ -483,7 +475,7 @@
                 <w:noProof/>
                 <w:webHidden/>
               </w:rPr>
-              <w:instrText xml:space="preserve"> PAGEREF _Toc18749342 \h </w:instrText>
+              <w:instrText xml:space="preserve"> PAGEREF _Toc18755067 \h </w:instrText>
             </w:r>
             <w:r>
               <w:rPr>
@@ -527,7 +519,7 @@
               <w:lang w:eastAsia="en-GB"/>
             </w:rPr>
           </w:pPr>
-          <w:hyperlink w:anchor="_Toc18749343" w:history="1">
+          <w:hyperlink w:anchor="_Toc18755068" w:history="1">
             <w:r>
               <w:rPr>
                 <w:rStyle w:val="Hyperlink"/>
@@ -569,7 +561,7 @@
                 <w:noProof/>
                 <w:webHidden/>
               </w:rPr>
-              <w:instrText xml:space="preserve"> PAGEREF _Toc18749343 \h </w:instrText>
+              <w:instrText xml:space="preserve"> PAGEREF _Toc18755068 \h </w:instrText>
             </w:r>
             <w:r>
               <w:rPr>
@@ -613,7 +605,7 @@
               <w:lang w:eastAsia="en-GB"/>
             </w:rPr>
           </w:pPr>
-          <w:hyperlink w:anchor="_Toc18749344" w:history="1">
+          <w:hyperlink w:anchor="_Toc18755069" w:history="1">
             <w:r>
               <w:rPr>
                 <w:rStyle w:val="Hyperlink"/>
@@ -655,7 +647,7 @@
                 <w:noProof/>
                 <w:webHidden/>
               </w:rPr>
-              <w:instrText xml:space="preserve"> PAGEREF _Toc18749344 \h </w:instrText>
+              <w:instrText xml:space="preserve"> PAGEREF _Toc18755069 \h </w:instrText>
             </w:r>
             <w:r>
               <w:rPr>
@@ -699,7 +691,7 @@
               <w:lang w:eastAsia="en-GB"/>
             </w:rPr>
           </w:pPr>
-          <w:hyperlink w:anchor="_Toc18749345" w:history="1">
+          <w:hyperlink w:anchor="_Toc18755070" w:history="1">
             <w:r>
               <w:rPr>
                 <w:rStyle w:val="Hyperlink"/>
@@ -741,7 +733,7 @@
                 <w:noProof/>
                 <w:webHidden/>
               </w:rPr>
-              <w:instrText xml:space="preserve"> PAGEREF _Toc18749345 \h </w:instrText>
+              <w:instrText xml:space="preserve"> PAGEREF _Toc18755070 \h </w:instrText>
             </w:r>
             <w:r>
               <w:rPr>
@@ -785,7 +777,7 @@
               <w:lang w:eastAsia="en-GB"/>
             </w:rPr>
           </w:pPr>
-          <w:hyperlink w:anchor="_Toc18749346" w:history="1">
+          <w:hyperlink w:anchor="_Toc18755071" w:history="1">
             <w:r>
               <w:rPr>
                 <w:rStyle w:val="Hyperlink"/>
@@ -827,7 +819,7 @@
                 <w:noProof/>
                 <w:webHidden/>
               </w:rPr>
-              <w:instrText xml:space="preserve"> PAGEREF _Toc18749346 \h </w:instrText>
+              <w:instrText xml:space="preserve"> PAGEREF _Toc18755071 \h </w:instrText>
             </w:r>
             <w:r>
               <w:rPr>
@@ -871,7 +863,7 @@
               <w:lang w:eastAsia="en-GB"/>
             </w:rPr>
           </w:pPr>
-          <w:hyperlink w:anchor="_Toc18749347" w:history="1">
+          <w:hyperlink w:anchor="_Toc18755072" w:history="1">
             <w:r>
               <w:rPr>
                 <w:rStyle w:val="Hyperlink"/>
@@ -913,7 +905,7 @@
                 <w:noProof/>
                 <w:webHidden/>
               </w:rPr>
-              <w:instrText xml:space="preserve"> PAGEREF _Toc18749347 \h </w:instrText>
+              <w:instrText xml:space="preserve"> PAGEREF _Toc18755072 \h </w:instrText>
             </w:r>
             <w:r>
               <w:rPr>
@@ -957,7 +949,7 @@
               <w:lang w:eastAsia="en-GB"/>
             </w:rPr>
           </w:pPr>
-          <w:hyperlink w:anchor="_Toc18749348" w:history="1">
+          <w:hyperlink w:anchor="_Toc18755073" w:history="1">
             <w:r>
               <w:rPr>
                 <w:rStyle w:val="Hyperlink"/>
@@ -999,7 +991,7 @@
                 <w:noProof/>
                 <w:webHidden/>
               </w:rPr>
-              <w:instrText xml:space="preserve"> PAGEREF _Toc18749348 \h </w:instrText>
+              <w:instrText xml:space="preserve"> PAGEREF _Toc18755073 \h </w:instrText>
             </w:r>
             <w:r>
               <w:rPr>
@@ -1043,7 +1035,7 @@
               <w:lang w:eastAsia="en-GB"/>
             </w:rPr>
           </w:pPr>
-          <w:hyperlink w:anchor="_Toc18749349" w:history="1">
+          <w:hyperlink w:anchor="_Toc18755074" w:history="1">
             <w:r>
               <w:rPr>
                 <w:rStyle w:val="Hyperlink"/>
@@ -1085,7 +1077,7 @@
                 <w:noProof/>
                 <w:webHidden/>
               </w:rPr>
-              <w:instrText xml:space="preserve"> PAGEREF _Toc18749349 \h </w:instrText>
+              <w:instrText xml:space="preserve"> PAGEREF _Toc18755074 \h </w:instrText>
             </w:r>
             <w:r>
               <w:rPr>
@@ -1105,7 +1097,7 @@
                 <w:noProof/>
                 <w:webHidden/>
               </w:rPr>
-              <w:t>8</w:t>
+              <w:t>9</w:t>
             </w:r>
             <w:r>
               <w:rPr>
@@ -1129,7 +1121,7 @@
               <w:lang w:eastAsia="en-GB"/>
             </w:rPr>
           </w:pPr>
-          <w:hyperlink w:anchor="_Toc18749350" w:history="1">
+          <w:hyperlink w:anchor="_Toc18755075" w:history="1">
             <w:r>
               <w:rPr>
                 <w:rStyle w:val="Hyperlink"/>
@@ -1171,7 +1163,7 @@
                 <w:noProof/>
                 <w:webHidden/>
               </w:rPr>
-              <w:instrText xml:space="preserve"> PAGEREF _Toc18749350 \h </w:instrText>
+              <w:instrText xml:space="preserve"> PAGEREF _Toc18755075 \h </w:instrText>
             </w:r>
             <w:r>
               <w:rPr>
@@ -1191,7 +1183,7 @@
                 <w:noProof/>
                 <w:webHidden/>
               </w:rPr>
-              <w:t>8</w:t>
+              <w:t>9</w:t>
             </w:r>
             <w:r>
               <w:rPr>
@@ -1215,7 +1207,7 @@
               <w:lang w:eastAsia="en-GB"/>
             </w:rPr>
           </w:pPr>
-          <w:hyperlink w:anchor="_Toc18749351" w:history="1">
+          <w:hyperlink w:anchor="_Toc18755076" w:history="1">
             <w:r>
               <w:rPr>
                 <w:rStyle w:val="Hyperlink"/>
@@ -1257,7 +1249,7 @@
                 <w:noProof/>
                 <w:webHidden/>
               </w:rPr>
-              <w:instrText xml:space="preserve"> PAGEREF _Toc18749351 \h </w:instrText>
+              <w:instrText xml:space="preserve"> PAGEREF _Toc18755076 \h </w:instrText>
             </w:r>
             <w:r>
               <w:rPr>
@@ -1301,7 +1293,7 @@
               <w:lang w:eastAsia="en-GB"/>
             </w:rPr>
           </w:pPr>
-          <w:hyperlink w:anchor="_Toc18749352" w:history="1">
+          <w:hyperlink w:anchor="_Toc18755077" w:history="1">
             <w:r>
               <w:rPr>
                 <w:rStyle w:val="Hyperlink"/>
@@ -1343,7 +1335,7 @@
                 <w:noProof/>
                 <w:webHidden/>
               </w:rPr>
-              <w:instrText xml:space="preserve"> PAGEREF _Toc18749352 \h </w:instrText>
+              <w:instrText xml:space="preserve"> PAGEREF _Toc18755077 \h </w:instrText>
             </w:r>
             <w:r>
               <w:rPr>
@@ -1387,7 +1379,7 @@
               <w:lang w:eastAsia="en-GB"/>
             </w:rPr>
           </w:pPr>
-          <w:hyperlink w:anchor="_Toc18749353" w:history="1">
+          <w:hyperlink w:anchor="_Toc18755078" w:history="1">
             <w:r>
               <w:rPr>
                 <w:rStyle w:val="Hyperlink"/>
@@ -1429,7 +1421,7 @@
                 <w:noProof/>
                 <w:webHidden/>
               </w:rPr>
-              <w:instrText xml:space="preserve"> PAGEREF _Toc18749353 \h </w:instrText>
+              <w:instrText xml:space="preserve"> PAGEREF _Toc18755078 \h </w:instrText>
             </w:r>
             <w:r>
               <w:rPr>
@@ -1473,7 +1465,7 @@
               <w:lang w:eastAsia="en-GB"/>
             </w:rPr>
           </w:pPr>
-          <w:hyperlink w:anchor="_Toc18749354" w:history="1">
+          <w:hyperlink w:anchor="_Toc18755079" w:history="1">
             <w:r>
               <w:rPr>
                 <w:rStyle w:val="Hyperlink"/>
@@ -1515,7 +1507,7 @@
                 <w:noProof/>
                 <w:webHidden/>
               </w:rPr>
-              <w:instrText xml:space="preserve"> PAGEREF _Toc18749354 \h </w:instrText>
+              <w:instrText xml:space="preserve"> PAGEREF _Toc18755079 \h </w:instrText>
             </w:r>
             <w:r>
               <w:rPr>
@@ -1559,7 +1551,7 @@
               <w:lang w:eastAsia="en-GB"/>
             </w:rPr>
           </w:pPr>
-          <w:hyperlink w:anchor="_Toc18749355" w:history="1">
+          <w:hyperlink w:anchor="_Toc18755080" w:history="1">
             <w:r>
               <w:rPr>
                 <w:rStyle w:val="Hyperlink"/>
@@ -1601,7 +1593,7 @@
                 <w:noProof/>
                 <w:webHidden/>
               </w:rPr>
-              <w:instrText xml:space="preserve"> PAGEREF _Toc18749355 \h </w:instrText>
+              <w:instrText xml:space="preserve"> PAGEREF _Toc18755080 \h </w:instrText>
             </w:r>
             <w:r>
               <w:rPr>
@@ -1645,7 +1637,7 @@
               <w:lang w:eastAsia="en-GB"/>
             </w:rPr>
           </w:pPr>
-          <w:hyperlink w:anchor="_Toc18749356" w:history="1">
+          <w:hyperlink w:anchor="_Toc18755081" w:history="1">
             <w:r>
               <w:rPr>
                 <w:rStyle w:val="Hyperlink"/>
@@ -1687,7 +1679,7 @@
                 <w:noProof/>
                 <w:webHidden/>
               </w:rPr>
-              <w:instrText xml:space="preserve"> PAGEREF _Toc18749356 \h </w:instrText>
+              <w:instrText xml:space="preserve"> PAGEREF _Toc18755081 \h </w:instrText>
             </w:r>
             <w:r>
               <w:rPr>
@@ -1731,7 +1723,7 @@
               <w:lang w:eastAsia="en-GB"/>
             </w:rPr>
           </w:pPr>
-          <w:hyperlink w:anchor="_Toc18749357" w:history="1">
+          <w:hyperlink w:anchor="_Toc18755082" w:history="1">
             <w:r>
               <w:rPr>
                 <w:rStyle w:val="Hyperlink"/>
@@ -1773,7 +1765,7 @@
                 <w:noProof/>
                 <w:webHidden/>
               </w:rPr>
-              <w:instrText xml:space="preserve"> PAGEREF _Toc18749357 \h </w:instrText>
+              <w:instrText xml:space="preserve"> PAGEREF _Toc18755082 \h </w:instrText>
             </w:r>
             <w:r>
               <w:rPr>
@@ -1817,7 +1809,7 @@
               <w:lang w:eastAsia="en-GB"/>
             </w:rPr>
           </w:pPr>
-          <w:hyperlink w:anchor="_Toc18749358" w:history="1">
+          <w:hyperlink w:anchor="_Toc18755083" w:history="1">
             <w:r>
               <w:rPr>
                 <w:rStyle w:val="Hyperlink"/>
@@ -1859,7 +1851,7 @@
                 <w:noProof/>
                 <w:webHidden/>
               </w:rPr>
-              <w:instrText xml:space="preserve"> PAGEREF _Toc18749358 \h </w:instrText>
+              <w:instrText xml:space="preserve"> PAGEREF _Toc18755083 \h </w:instrText>
             </w:r>
             <w:r>
               <w:rPr>
@@ -1903,7 +1895,7 @@
               <w:lang w:eastAsia="en-GB"/>
             </w:rPr>
           </w:pPr>
-          <w:hyperlink w:anchor="_Toc18749359" w:history="1">
+          <w:hyperlink w:anchor="_Toc18755084" w:history="1">
             <w:r>
               <w:rPr>
                 <w:rStyle w:val="Hyperlink"/>
@@ -1945,7 +1937,7 @@
                 <w:noProof/>
                 <w:webHidden/>
               </w:rPr>
-              <w:instrText xml:space="preserve"> PAGEREF _Toc18749359 \h </w:instrText>
+              <w:instrText xml:space="preserve"> PAGEREF _Toc18755084 \h </w:instrText>
             </w:r>
             <w:r>
               <w:rPr>
@@ -1989,7 +1981,7 @@
               <w:lang w:eastAsia="en-GB"/>
             </w:rPr>
           </w:pPr>
-          <w:hyperlink w:anchor="_Toc18749360" w:history="1">
+          <w:hyperlink w:anchor="_Toc18755085" w:history="1">
             <w:r>
               <w:rPr>
                 <w:rStyle w:val="Hyperlink"/>
@@ -2031,7 +2023,7 @@
                 <w:noProof/>
                 <w:webHidden/>
               </w:rPr>
-              <w:instrText xml:space="preserve"> PAGEREF _Toc18749360 \h </w:instrText>
+              <w:instrText xml:space="preserve"> PAGEREF _Toc18755085 \h </w:instrText>
             </w:r>
             <w:r>
               <w:rPr>
@@ -2075,7 +2067,7 @@
               <w:lang w:eastAsia="en-GB"/>
             </w:rPr>
           </w:pPr>
-          <w:hyperlink w:anchor="_Toc18749361" w:history="1">
+          <w:hyperlink w:anchor="_Toc18755086" w:history="1">
             <w:r>
               <w:rPr>
                 <w:rStyle w:val="Hyperlink"/>
@@ -2117,7 +2109,7 @@
                 <w:noProof/>
                 <w:webHidden/>
               </w:rPr>
-              <w:instrText xml:space="preserve"> PAGEREF _Toc18749361 \h </w:instrText>
+              <w:instrText xml:space="preserve"> PAGEREF _Toc18755086 \h </w:instrText>
             </w:r>
             <w:r>
               <w:rPr>
@@ -2161,7 +2153,7 @@
               <w:lang w:eastAsia="en-GB"/>
             </w:rPr>
           </w:pPr>
-          <w:hyperlink w:anchor="_Toc18749362" w:history="1">
+          <w:hyperlink w:anchor="_Toc18755087" w:history="1">
             <w:r>
               <w:rPr>
                 <w:rStyle w:val="Hyperlink"/>
@@ -2203,7 +2195,7 @@
                 <w:noProof/>
                 <w:webHidden/>
               </w:rPr>
-              <w:instrText xml:space="preserve"> PAGEREF _Toc18749362 \h </w:instrText>
+              <w:instrText xml:space="preserve"> PAGEREF _Toc18755087 \h </w:instrText>
             </w:r>
             <w:r>
               <w:rPr>
@@ -2247,7 +2239,7 @@
               <w:lang w:eastAsia="en-GB"/>
             </w:rPr>
           </w:pPr>
-          <w:hyperlink w:anchor="_Toc18749363" w:history="1">
+          <w:hyperlink w:anchor="_Toc18755088" w:history="1">
             <w:r>
               <w:rPr>
                 <w:rStyle w:val="Hyperlink"/>
@@ -2289,7 +2281,7 @@
                 <w:noProof/>
                 <w:webHidden/>
               </w:rPr>
-              <w:instrText xml:space="preserve"> PAGEREF _Toc18749363 \h </w:instrText>
+              <w:instrText xml:space="preserve"> PAGEREF _Toc18755088 \h </w:instrText>
             </w:r>
             <w:r>
               <w:rPr>
@@ -2333,7 +2325,7 @@
               <w:lang w:eastAsia="en-GB"/>
             </w:rPr>
           </w:pPr>
-          <w:hyperlink w:anchor="_Toc18749364" w:history="1">
+          <w:hyperlink w:anchor="_Toc18755089" w:history="1">
             <w:r>
               <w:rPr>
                 <w:rStyle w:val="Hyperlink"/>
@@ -2375,7 +2367,7 @@
                 <w:noProof/>
                 <w:webHidden/>
               </w:rPr>
-              <w:instrText xml:space="preserve"> PAGEREF _Toc18749364 \h </w:instrText>
+              <w:instrText xml:space="preserve"> PAGEREF _Toc18755089 \h </w:instrText>
             </w:r>
             <w:r>
               <w:rPr>
@@ -2419,7 +2411,7 @@
               <w:lang w:eastAsia="en-GB"/>
             </w:rPr>
           </w:pPr>
-          <w:hyperlink w:anchor="_Toc18749365" w:history="1">
+          <w:hyperlink w:anchor="_Toc18755090" w:history="1">
             <w:r>
               <w:rPr>
                 <w:rStyle w:val="Hyperlink"/>
@@ -2461,7 +2453,7 @@
                 <w:noProof/>
                 <w:webHidden/>
               </w:rPr>
-              <w:instrText xml:space="preserve"> PAGEREF _Toc18749365 \h </w:instrText>
+              <w:instrText xml:space="preserve"> PAGEREF _Toc18755090 \h </w:instrText>
             </w:r>
             <w:r>
               <w:rPr>
@@ -2505,7 +2497,7 @@
               <w:lang w:eastAsia="en-GB"/>
             </w:rPr>
           </w:pPr>
-          <w:hyperlink w:anchor="_Toc18749366" w:history="1">
+          <w:hyperlink w:anchor="_Toc18755091" w:history="1">
             <w:r>
               <w:rPr>
                 <w:rStyle w:val="Hyperlink"/>
@@ -2547,7 +2539,7 @@
                 <w:noProof/>
                 <w:webHidden/>
               </w:rPr>
-              <w:instrText xml:space="preserve"> PAGEREF _Toc18749366 \h </w:instrText>
+              <w:instrText xml:space="preserve"> PAGEREF _Toc18755091 \h </w:instrText>
             </w:r>
             <w:r>
               <w:rPr>
@@ -2591,7 +2583,7 @@
               <w:lang w:eastAsia="en-GB"/>
             </w:rPr>
           </w:pPr>
-          <w:hyperlink w:anchor="_Toc18749367" w:history="1">
+          <w:hyperlink w:anchor="_Toc18755092" w:history="1">
             <w:r>
               <w:rPr>
                 <w:rStyle w:val="Hyperlink"/>
@@ -2633,7 +2625,7 @@
                 <w:noProof/>
                 <w:webHidden/>
               </w:rPr>
-              <w:instrText xml:space="preserve"> PAGEREF _Toc18749367 \h </w:instrText>
+              <w:instrText xml:space="preserve"> PAGEREF _Toc18755092 \h </w:instrText>
             </w:r>
             <w:r>
               <w:rPr>
@@ -2677,7 +2669,7 @@
               <w:lang w:eastAsia="en-GB"/>
             </w:rPr>
           </w:pPr>
-          <w:hyperlink w:anchor="_Toc18749368" w:history="1">
+          <w:hyperlink w:anchor="_Toc18755093" w:history="1">
             <w:r>
               <w:rPr>
                 <w:rStyle w:val="Hyperlink"/>
@@ -2719,7 +2711,7 @@
                 <w:noProof/>
                 <w:webHidden/>
               </w:rPr>
-              <w:instrText xml:space="preserve"> PAGEREF _Toc18749368 \h </w:instrText>
+              <w:instrText xml:space="preserve"> PAGEREF _Toc18755093 \h </w:instrText>
             </w:r>
             <w:r>
               <w:rPr>
@@ -2763,7 +2755,7 @@
               <w:lang w:eastAsia="en-GB"/>
             </w:rPr>
           </w:pPr>
-          <w:hyperlink w:anchor="_Toc18749369" w:history="1">
+          <w:hyperlink w:anchor="_Toc18755094" w:history="1">
             <w:r>
               <w:rPr>
                 <w:rStyle w:val="Hyperlink"/>
@@ -2805,7 +2797,7 @@
                 <w:noProof/>
                 <w:webHidden/>
               </w:rPr>
-              <w:instrText xml:space="preserve"> PAGEREF _Toc18749369 \h </w:instrText>
+              <w:instrText xml:space="preserve"> PAGEREF _Toc18755094 \h </w:instrText>
             </w:r>
             <w:r>
               <w:rPr>
@@ -2849,7 +2841,7 @@
               <w:lang w:eastAsia="en-GB"/>
             </w:rPr>
           </w:pPr>
-          <w:hyperlink w:anchor="_Toc18749370" w:history="1">
+          <w:hyperlink w:anchor="_Toc18755095" w:history="1">
             <w:r>
               <w:rPr>
                 <w:rStyle w:val="Hyperlink"/>
@@ -2891,7 +2883,7 @@
                 <w:noProof/>
                 <w:webHidden/>
               </w:rPr>
-              <w:instrText xml:space="preserve"> PAGEREF _Toc18749370 \h </w:instrText>
+              <w:instrText xml:space="preserve"> PAGEREF _Toc18755095 \h </w:instrText>
             </w:r>
             <w:r>
               <w:rPr>
@@ -2935,7 +2927,7 @@
               <w:lang w:eastAsia="en-GB"/>
             </w:rPr>
           </w:pPr>
-          <w:hyperlink w:anchor="_Toc18749371" w:history="1">
+          <w:hyperlink w:anchor="_Toc18755096" w:history="1">
             <w:r>
               <w:rPr>
                 <w:rStyle w:val="Hyperlink"/>
@@ -2977,7 +2969,7 @@
                 <w:noProof/>
                 <w:webHidden/>
               </w:rPr>
-              <w:instrText xml:space="preserve"> PAGEREF _Toc18749371 \h </w:instrText>
+              <w:instrText xml:space="preserve"> PAGEREF _Toc18755096 \h </w:instrText>
             </w:r>
             <w:r>
               <w:rPr>
@@ -3021,7 +3013,7 @@
               <w:lang w:eastAsia="en-GB"/>
             </w:rPr>
           </w:pPr>
-          <w:hyperlink w:anchor="_Toc18749372" w:history="1">
+          <w:hyperlink w:anchor="_Toc18755097" w:history="1">
             <w:r>
               <w:rPr>
                 <w:rStyle w:val="Hyperlink"/>
@@ -3063,7 +3055,7 @@
                 <w:noProof/>
                 <w:webHidden/>
               </w:rPr>
-              <w:instrText xml:space="preserve"> PAGEREF _Toc18749372 \h </w:instrText>
+              <w:instrText xml:space="preserve"> PAGEREF _Toc18755097 \h </w:instrText>
             </w:r>
             <w:r>
               <w:rPr>
@@ -3107,7 +3099,7 @@
               <w:lang w:eastAsia="en-GB"/>
             </w:rPr>
           </w:pPr>
-          <w:hyperlink w:anchor="_Toc18749373" w:history="1">
+          <w:hyperlink w:anchor="_Toc18755098" w:history="1">
             <w:r>
               <w:rPr>
                 <w:rStyle w:val="Hyperlink"/>
@@ -3149,7 +3141,7 @@
                 <w:noProof/>
                 <w:webHidden/>
               </w:rPr>
-              <w:instrText xml:space="preserve"> PAGEREF _Toc18749373 \h </w:instrText>
+              <w:instrText xml:space="preserve"> PAGEREF _Toc18755098 \h </w:instrText>
             </w:r>
             <w:r>
               <w:rPr>
@@ -3193,7 +3185,7 @@
               <w:lang w:eastAsia="en-GB"/>
             </w:rPr>
           </w:pPr>
-          <w:hyperlink w:anchor="_Toc18749374" w:history="1">
+          <w:hyperlink w:anchor="_Toc18755099" w:history="1">
             <w:r>
               <w:rPr>
                 <w:rStyle w:val="Hyperlink"/>
@@ -3235,7 +3227,7 @@
                 <w:noProof/>
                 <w:webHidden/>
               </w:rPr>
-              <w:instrText xml:space="preserve"> PAGEREF _Toc18749374 \h </w:instrText>
+              <w:instrText xml:space="preserve"> PAGEREF _Toc18755099 \h </w:instrText>
             </w:r>
             <w:r>
               <w:rPr>
@@ -3279,7 +3271,7 @@
               <w:lang w:eastAsia="en-GB"/>
             </w:rPr>
           </w:pPr>
-          <w:hyperlink w:anchor="_Toc18749375" w:history="1">
+          <w:hyperlink w:anchor="_Toc18755100" w:history="1">
             <w:r>
               <w:rPr>
                 <w:rStyle w:val="Hyperlink"/>
@@ -3321,7 +3313,7 @@
                 <w:noProof/>
                 <w:webHidden/>
               </w:rPr>
-              <w:instrText xml:space="preserve"> PAGEREF _Toc18749375 \h </w:instrText>
+              <w:instrText xml:space="preserve"> PAGEREF _Toc18755100 \h </w:instrText>
             </w:r>
             <w:r>
               <w:rPr>
@@ -3365,7 +3357,7 @@
               <w:lang w:eastAsia="en-GB"/>
             </w:rPr>
           </w:pPr>
-          <w:hyperlink w:anchor="_Toc18749376" w:history="1">
+          <w:hyperlink w:anchor="_Toc18755101" w:history="1">
             <w:r>
               <w:rPr>
                 <w:rStyle w:val="Hyperlink"/>
@@ -3407,7 +3399,7 @@
                 <w:noProof/>
                 <w:webHidden/>
               </w:rPr>
-              <w:instrText xml:space="preserve"> PAGEREF _Toc18749376 \h </w:instrText>
+              <w:instrText xml:space="preserve"> PAGEREF _Toc18755101 \h </w:instrText>
             </w:r>
             <w:r>
               <w:rPr>
@@ -3451,7 +3443,7 @@
               <w:lang w:eastAsia="en-GB"/>
             </w:rPr>
           </w:pPr>
-          <w:hyperlink w:anchor="_Toc18749377" w:history="1">
+          <w:hyperlink w:anchor="_Toc18755102" w:history="1">
             <w:r>
               <w:rPr>
                 <w:rStyle w:val="Hyperlink"/>
@@ -3493,7 +3485,7 @@
                 <w:noProof/>
                 <w:webHidden/>
               </w:rPr>
-              <w:instrText xml:space="preserve"> PAGEREF _Toc18749377 \h </w:instrText>
+              <w:instrText xml:space="preserve"> PAGEREF _Toc18755102 \h </w:instrText>
             </w:r>
             <w:r>
               <w:rPr>
@@ -3537,7 +3529,7 @@
               <w:lang w:eastAsia="en-GB"/>
             </w:rPr>
           </w:pPr>
-          <w:hyperlink w:anchor="_Toc18749378" w:history="1">
+          <w:hyperlink w:anchor="_Toc18755103" w:history="1">
             <w:r>
               <w:rPr>
                 <w:rStyle w:val="Hyperlink"/>
@@ -3579,7 +3571,7 @@
                 <w:noProof/>
                 <w:webHidden/>
               </w:rPr>
-              <w:instrText xml:space="preserve"> PAGEREF _Toc18749378 \h </w:instrText>
+              <w:instrText xml:space="preserve"> PAGEREF _Toc18755103 \h </w:instrText>
             </w:r>
             <w:r>
               <w:rPr>
@@ -3623,7 +3615,7 @@
               <w:lang w:eastAsia="en-GB"/>
             </w:rPr>
           </w:pPr>
-          <w:hyperlink w:anchor="_Toc18749379" w:history="1">
+          <w:hyperlink w:anchor="_Toc18755104" w:history="1">
             <w:r>
               <w:rPr>
                 <w:rStyle w:val="Hyperlink"/>
@@ -3665,7 +3657,7 @@
                 <w:noProof/>
                 <w:webHidden/>
               </w:rPr>
-              <w:instrText xml:space="preserve"> PAGEREF _Toc18749379 \h </w:instrText>
+              <w:instrText xml:space="preserve"> PAGEREF _Toc18755104 \h </w:instrText>
             </w:r>
             <w:r>
               <w:rPr>
@@ -3709,7 +3701,7 @@
               <w:lang w:eastAsia="en-GB"/>
             </w:rPr>
           </w:pPr>
-          <w:hyperlink w:anchor="_Toc18749380" w:history="1">
+          <w:hyperlink w:anchor="_Toc18755105" w:history="1">
             <w:r>
               <w:rPr>
                 <w:rStyle w:val="Hyperlink"/>
@@ -3751,7 +3743,7 @@
                 <w:noProof/>
                 <w:webHidden/>
               </w:rPr>
-              <w:instrText xml:space="preserve"> PAGEREF _Toc18749380 \h </w:instrText>
+              <w:instrText xml:space="preserve"> PAGEREF _Toc18755105 \h </w:instrText>
             </w:r>
             <w:r>
               <w:rPr>
@@ -3795,7 +3787,7 @@
               <w:lang w:eastAsia="en-GB"/>
             </w:rPr>
           </w:pPr>
-          <w:hyperlink w:anchor="_Toc18749381" w:history="1">
+          <w:hyperlink w:anchor="_Toc18755106" w:history="1">
             <w:r>
               <w:rPr>
                 <w:rStyle w:val="Hyperlink"/>
@@ -3837,7 +3829,7 @@
                 <w:noProof/>
                 <w:webHidden/>
               </w:rPr>
-              <w:instrText xml:space="preserve"> PAGEREF _Toc18749381 \h </w:instrText>
+              <w:instrText xml:space="preserve"> PAGEREF _Toc18755106 \h </w:instrText>
             </w:r>
             <w:r>
               <w:rPr>
@@ -3881,7 +3873,7 @@
               <w:lang w:eastAsia="en-GB"/>
             </w:rPr>
           </w:pPr>
-          <w:hyperlink w:anchor="_Toc18749382" w:history="1">
+          <w:hyperlink w:anchor="_Toc18755107" w:history="1">
             <w:r>
               <w:rPr>
                 <w:rStyle w:val="Hyperlink"/>
@@ -3923,7 +3915,7 @@
                 <w:noProof/>
                 <w:webHidden/>
               </w:rPr>
-              <w:instrText xml:space="preserve"> PAGEREF _Toc18749382 \h </w:instrText>
+              <w:instrText xml:space="preserve"> PAGEREF _Toc18755107 \h </w:instrText>
             </w:r>
             <w:r>
               <w:rPr>
@@ -3967,7 +3959,7 @@
               <w:lang w:eastAsia="en-GB"/>
             </w:rPr>
           </w:pPr>
-          <w:hyperlink w:anchor="_Toc18749383" w:history="1">
+          <w:hyperlink w:anchor="_Toc18755108" w:history="1">
             <w:r>
               <w:rPr>
                 <w:rStyle w:val="Hyperlink"/>
@@ -4009,7 +4001,7 @@
                 <w:noProof/>
                 <w:webHidden/>
               </w:rPr>
-              <w:instrText xml:space="preserve"> PAGEREF _Toc18749383 \h </w:instrText>
+              <w:instrText xml:space="preserve"> PAGEREF _Toc18755108 \h </w:instrText>
             </w:r>
             <w:r>
               <w:rPr>
@@ -4053,7 +4045,7 @@
               <w:lang w:eastAsia="en-GB"/>
             </w:rPr>
           </w:pPr>
-          <w:hyperlink w:anchor="_Toc18749384" w:history="1">
+          <w:hyperlink w:anchor="_Toc18755109" w:history="1">
             <w:r>
               <w:rPr>
                 <w:rStyle w:val="Hyperlink"/>
@@ -4095,7 +4087,7 @@
                 <w:noProof/>
                 <w:webHidden/>
               </w:rPr>
-              <w:instrText xml:space="preserve"> PAGEREF _Toc18749384 \h </w:instrText>
+              <w:instrText xml:space="preserve"> PAGEREF _Toc18755109 \h </w:instrText>
             </w:r>
             <w:r>
               <w:rPr>
@@ -4139,7 +4131,7 @@
               <w:lang w:eastAsia="en-GB"/>
             </w:rPr>
           </w:pPr>
-          <w:hyperlink w:anchor="_Toc18749385" w:history="1">
+          <w:hyperlink w:anchor="_Toc18755110" w:history="1">
             <w:r>
               <w:rPr>
                 <w:rStyle w:val="Hyperlink"/>
@@ -4181,7 +4173,7 @@
                 <w:noProof/>
                 <w:webHidden/>
               </w:rPr>
-              <w:instrText xml:space="preserve"> PAGEREF _Toc18749385 \h </w:instrText>
+              <w:instrText xml:space="preserve"> PAGEREF _Toc18755110 \h </w:instrText>
             </w:r>
             <w:r>
               <w:rPr>
@@ -4225,7 +4217,7 @@
               <w:lang w:eastAsia="en-GB"/>
             </w:rPr>
           </w:pPr>
-          <w:hyperlink w:anchor="_Toc18749386" w:history="1">
+          <w:hyperlink w:anchor="_Toc18755111" w:history="1">
             <w:r>
               <w:rPr>
                 <w:rStyle w:val="Hyperlink"/>
@@ -4267,7 +4259,7 @@
                 <w:noProof/>
                 <w:webHidden/>
               </w:rPr>
-              <w:instrText xml:space="preserve"> PAGEREF _Toc18749386 \h </w:instrText>
+              <w:instrText xml:space="preserve"> PAGEREF _Toc18755111 \h </w:instrText>
             </w:r>
             <w:r>
               <w:rPr>
@@ -4311,7 +4303,7 @@
               <w:lang w:eastAsia="en-GB"/>
             </w:rPr>
           </w:pPr>
-          <w:hyperlink w:anchor="_Toc18749387" w:history="1">
+          <w:hyperlink w:anchor="_Toc18755112" w:history="1">
             <w:r>
               <w:rPr>
                 <w:rStyle w:val="Hyperlink"/>
@@ -4353,7 +4345,7 @@
                 <w:noProof/>
                 <w:webHidden/>
               </w:rPr>
-              <w:instrText xml:space="preserve"> PAGEREF _Toc18749387 \h </w:instrText>
+              <w:instrText xml:space="preserve"> PAGEREF _Toc18755112 \h </w:instrText>
             </w:r>
             <w:r>
               <w:rPr>
@@ -4397,7 +4389,7 @@
               <w:lang w:eastAsia="en-GB"/>
             </w:rPr>
           </w:pPr>
-          <w:hyperlink w:anchor="_Toc18749388" w:history="1">
+          <w:hyperlink w:anchor="_Toc18755113" w:history="1">
             <w:r>
               <w:rPr>
                 <w:rStyle w:val="Hyperlink"/>
@@ -4439,7 +4431,7 @@
                 <w:noProof/>
                 <w:webHidden/>
               </w:rPr>
-              <w:instrText xml:space="preserve"> PAGEREF _Toc18749388 \h </w:instrText>
+              <w:instrText xml:space="preserve"> PAGEREF _Toc18755113 \h </w:instrText>
             </w:r>
             <w:r>
               <w:rPr>
@@ -4483,7 +4475,7 @@
               <w:lang w:eastAsia="en-GB"/>
             </w:rPr>
           </w:pPr>
-          <w:hyperlink w:anchor="_Toc18749389" w:history="1">
+          <w:hyperlink w:anchor="_Toc18755114" w:history="1">
             <w:r>
               <w:rPr>
                 <w:rStyle w:val="Hyperlink"/>
@@ -4525,7 +4517,7 @@
                 <w:noProof/>
                 <w:webHidden/>
               </w:rPr>
-              <w:instrText xml:space="preserve"> PAGEREF _Toc18749389 \h </w:instrText>
+              <w:instrText xml:space="preserve"> PAGEREF _Toc18755114 \h </w:instrText>
             </w:r>
             <w:r>
               <w:rPr>
@@ -4568,7 +4560,7 @@
               <w:lang w:eastAsia="en-GB"/>
             </w:rPr>
           </w:pPr>
-          <w:hyperlink w:anchor="_Toc18749390" w:history="1">
+          <w:hyperlink w:anchor="_Toc18755115" w:history="1">
             <w:r>
               <w:rPr>
                 <w:rStyle w:val="Hyperlink"/>
@@ -4595,7 +4587,7 @@
                 <w:noProof/>
                 <w:webHidden/>
               </w:rPr>
-              <w:instrText xml:space="preserve"> PAGEREF _Toc18749390 \h </w:instrText>
+              <w:instrText xml:space="preserve"> PAGEREF _Toc18755115 \h </w:instrText>
             </w:r>
             <w:r>
               <w:rPr>
@@ -4638,13 +4630,13 @@
               <w:lang w:eastAsia="en-GB"/>
             </w:rPr>
           </w:pPr>
-          <w:hyperlink w:anchor="_Toc18749391" w:history="1">
+          <w:hyperlink w:anchor="_Toc18755116" w:history="1">
             <w:r>
               <w:rPr>
                 <w:rStyle w:val="Hyperlink"/>
                 <w:noProof/>
               </w:rPr>
-              <w:t>Glossary of Terms</w:t>
+              <w:t>Bibliography</w:t>
             </w:r>
             <w:r>
               <w:rPr>
@@ -4665,7 +4657,7 @@
                 <w:noProof/>
                 <w:webHidden/>
               </w:rPr>
-              <w:instrText xml:space="preserve"> PAGEREF _Toc18749391 \h </w:instrText>
+              <w:instrText xml:space="preserve"> PAGEREF _Toc18755116 \h </w:instrText>
             </w:r>
             <w:r>
               <w:rPr>
@@ -4708,13 +4700,13 @@
               <w:lang w:eastAsia="en-GB"/>
             </w:rPr>
           </w:pPr>
-          <w:hyperlink w:anchor="_Toc18749392" w:history="1">
+          <w:hyperlink w:anchor="_Toc18755117" w:history="1">
             <w:r>
               <w:rPr>
                 <w:rStyle w:val="Hyperlink"/>
                 <w:noProof/>
               </w:rPr>
-              <w:t>Appendix A – Example Project Code</w:t>
+              <w:t>Glossary of Terms</w:t>
             </w:r>
             <w:r>
               <w:rPr>
@@ -4735,7 +4727,7 @@
                 <w:noProof/>
                 <w:webHidden/>
               </w:rPr>
-              <w:instrText xml:space="preserve"> PAGEREF _Toc18749392 \h </w:instrText>
+              <w:instrText xml:space="preserve"> PAGEREF _Toc18755117 \h </w:instrText>
             </w:r>
             <w:r>
               <w:rPr>
@@ -4755,7 +4747,7 @@
                 <w:noProof/>
                 <w:webHidden/>
               </w:rPr>
-              <w:t>38</w:t>
+              <w:t>39</w:t>
             </w:r>
             <w:r>
               <w:rPr>
@@ -4778,13 +4770,13 @@
               <w:lang w:eastAsia="en-GB"/>
             </w:rPr>
           </w:pPr>
-          <w:hyperlink w:anchor="_Toc18749393" w:history="1">
+          <w:hyperlink w:anchor="_Toc18755118" w:history="1">
             <w:r>
               <w:rPr>
                 <w:rStyle w:val="Hyperlink"/>
                 <w:noProof/>
               </w:rPr>
-              <w:t>Appendix B – ETL Process</w:t>
+              <w:t>Appendix A – Example Project Code</w:t>
             </w:r>
             <w:r>
               <w:rPr>
@@ -4805,7 +4797,7 @@
                 <w:noProof/>
                 <w:webHidden/>
               </w:rPr>
-              <w:instrText xml:space="preserve"> PAGEREF _Toc18749393 \h </w:instrText>
+              <w:instrText xml:space="preserve"> PAGEREF _Toc18755118 \h </w:instrText>
             </w:r>
             <w:r>
               <w:rPr>
@@ -4825,7 +4817,7 @@
                 <w:noProof/>
                 <w:webHidden/>
               </w:rPr>
-              <w:t>38</w:t>
+              <w:t>40</w:t>
             </w:r>
             <w:r>
               <w:rPr>
@@ -4848,13 +4840,13 @@
               <w:lang w:eastAsia="en-GB"/>
             </w:rPr>
           </w:pPr>
-          <w:hyperlink w:anchor="_Toc18749394" w:history="1">
+          <w:hyperlink w:anchor="_Toc18755119" w:history="1">
             <w:r>
               <w:rPr>
                 <w:rStyle w:val="Hyperlink"/>
                 <w:noProof/>
               </w:rPr>
-              <w:t>Appendix C – Cause of Death Attribute Mapping</w:t>
+              <w:t>Appendix B – ETL Process</w:t>
             </w:r>
             <w:r>
               <w:rPr>
@@ -4875,7 +4867,7 @@
                 <w:noProof/>
                 <w:webHidden/>
               </w:rPr>
-              <w:instrText xml:space="preserve"> PAGEREF _Toc18749394 \h </w:instrText>
+              <w:instrText xml:space="preserve"> PAGEREF _Toc18755119 \h </w:instrText>
             </w:r>
             <w:r>
               <w:rPr>
@@ -4895,7 +4887,7 @@
                 <w:noProof/>
                 <w:webHidden/>
               </w:rPr>
-              <w:t>38</w:t>
+              <w:t>40</w:t>
             </w:r>
             <w:r>
               <w:rPr>
@@ -4918,12 +4910,82 @@
               <w:lang w:eastAsia="en-GB"/>
             </w:rPr>
           </w:pPr>
-          <w:hyperlink w:anchor="_Toc18749395" w:history="1">
+          <w:hyperlink w:anchor="_Toc18755120" w:history="1">
             <w:r>
               <w:rPr>
                 <w:rStyle w:val="Hyperlink"/>
                 <w:noProof/>
               </w:rPr>
+              <w:t>Appendix C – Cause of Death Attribute Mapping</w:t>
+            </w:r>
+            <w:r>
+              <w:rPr>
+                <w:noProof/>
+                <w:webHidden/>
+              </w:rPr>
+              <w:tab/>
+            </w:r>
+            <w:r>
+              <w:rPr>
+                <w:noProof/>
+                <w:webHidden/>
+              </w:rPr>
+              <w:fldChar w:fldCharType="begin"/>
+            </w:r>
+            <w:r>
+              <w:rPr>
+                <w:noProof/>
+                <w:webHidden/>
+              </w:rPr>
+              <w:instrText xml:space="preserve"> PAGEREF _Toc18755120 \h </w:instrText>
+            </w:r>
+            <w:r>
+              <w:rPr>
+                <w:noProof/>
+                <w:webHidden/>
+              </w:rPr>
+            </w:r>
+            <w:r>
+              <w:rPr>
+                <w:noProof/>
+                <w:webHidden/>
+              </w:rPr>
+              <w:fldChar w:fldCharType="separate"/>
+            </w:r>
+            <w:r>
+              <w:rPr>
+                <w:noProof/>
+                <w:webHidden/>
+              </w:rPr>
+              <w:t>40</w:t>
+            </w:r>
+            <w:r>
+              <w:rPr>
+                <w:noProof/>
+                <w:webHidden/>
+              </w:rPr>
+              <w:fldChar w:fldCharType="end"/>
+            </w:r>
+          </w:hyperlink>
+        </w:p>
+        <w:p>
+          <w:pPr>
+            <w:pStyle w:val="TOC1"/>
+            <w:tabs>
+              <w:tab w:val="right" w:leader="dot" w:pos="9016"/>
+            </w:tabs>
+            <w:rPr>
+              <w:rFonts w:eastAsiaTheme="minorEastAsia"/>
+              <w:noProof/>
+              <w:lang w:eastAsia="en-GB"/>
+            </w:rPr>
+          </w:pPr>
+          <w:hyperlink w:anchor="_Toc18755121" w:history="1">
+            <w:r>
+              <w:rPr>
+                <w:rStyle w:val="Hyperlink"/>
+                <w:noProof/>
+              </w:rPr>
               <w:t>Appendix D –RDV structures</w:t>
             </w:r>
             <w:r>
@@ -4945,7 +5007,7 @@
                 <w:noProof/>
                 <w:webHidden/>
               </w:rPr>
-              <w:instrText xml:space="preserve"> PAGEREF _Toc18749395 \h </w:instrText>
+              <w:instrText xml:space="preserve"> PAGEREF _Toc18755121 \h </w:instrText>
             </w:r>
             <w:r>
               <w:rPr>
@@ -4965,7 +5027,7 @@
                 <w:noProof/>
                 <w:webHidden/>
               </w:rPr>
-              <w:t>38</w:t>
+              <w:t>40</w:t>
             </w:r>
             <w:r>
               <w:rPr>
@@ -4988,7 +5050,7 @@
               <w:lang w:eastAsia="en-GB"/>
             </w:rPr>
           </w:pPr>
-          <w:hyperlink w:anchor="_Toc18749396" w:history="1">
+          <w:hyperlink w:anchor="_Toc18755122" w:history="1">
             <w:r>
               <w:rPr>
                 <w:rStyle w:val="Hyperlink"/>
@@ -5015,7 +5077,7 @@
                 <w:noProof/>
                 <w:webHidden/>
               </w:rPr>
-              <w:instrText xml:space="preserve"> PAGEREF _Toc18749396 \h </w:instrText>
+              <w:instrText xml:space="preserve"> PAGEREF _Toc18755122 \h </w:instrText>
             </w:r>
             <w:r>
               <w:rPr>
@@ -5035,7 +5097,7 @@
                 <w:noProof/>
                 <w:webHidden/>
               </w:rPr>
-              <w:t>38</w:t>
+              <w:t>40</w:t>
             </w:r>
             <w:r>
               <w:rPr>
@@ -5058,7 +5120,7 @@
               <w:lang w:eastAsia="en-GB"/>
             </w:rPr>
           </w:pPr>
-          <w:hyperlink w:anchor="_Toc18749397" w:history="1">
+          <w:hyperlink w:anchor="_Toc18755123" w:history="1">
             <w:r>
               <w:rPr>
                 <w:rStyle w:val="Hyperlink"/>
@@ -5085,7 +5147,7 @@
                 <w:noProof/>
                 <w:webHidden/>
               </w:rPr>
-              <w:instrText xml:space="preserve"> PAGEREF _Toc18749397 \h </w:instrText>
+              <w:instrText xml:space="preserve"> PAGEREF _Toc18755123 \h </w:instrText>
             </w:r>
             <w:r>
               <w:rPr>
@@ -5105,7 +5167,7 @@
                 <w:noProof/>
                 <w:webHidden/>
               </w:rPr>
-              <w:t>38</w:t>
+              <w:t>40</w:t>
             </w:r>
             <w:r>
               <w:rPr>
@@ -5128,7 +5190,7 @@
               <w:lang w:eastAsia="en-GB"/>
             </w:rPr>
           </w:pPr>
-          <w:hyperlink w:anchor="_Toc18749398" w:history="1">
+          <w:hyperlink w:anchor="_Toc18755124" w:history="1">
             <w:r>
               <w:rPr>
                 <w:rStyle w:val="Hyperlink"/>
@@ -5155,7 +5217,7 @@
                 <w:noProof/>
                 <w:webHidden/>
               </w:rPr>
-              <w:instrText xml:space="preserve"> PAGEREF _Toc18749398 \h </w:instrText>
+              <w:instrText xml:space="preserve"> PAGEREF _Toc18755124 \h </w:instrText>
             </w:r>
             <w:r>
               <w:rPr>
@@ -5175,7 +5237,7 @@
                 <w:noProof/>
                 <w:webHidden/>
               </w:rPr>
-              <w:t>38</w:t>
+              <w:t>40</w:t>
             </w:r>
             <w:r>
               <w:rPr>
@@ -5198,7 +5260,7 @@
               <w:lang w:eastAsia="en-GB"/>
             </w:rPr>
           </w:pPr>
-          <w:hyperlink w:anchor="_Toc18749399" w:history="1">
+          <w:hyperlink w:anchor="_Toc18755125" w:history="1">
             <w:r>
               <w:rPr>
                 <w:rStyle w:val="Hyperlink"/>
@@ -5225,7 +5287,7 @@
                 <w:noProof/>
                 <w:webHidden/>
               </w:rPr>
-              <w:instrText xml:space="preserve"> PAGEREF _Toc18749399 \h </w:instrText>
+              <w:instrText xml:space="preserve"> PAGEREF _Toc18755125 \h </w:instrText>
             </w:r>
             <w:r>
               <w:rPr>
@@ -5245,7 +5307,7 @@
                 <w:noProof/>
                 <w:webHidden/>
               </w:rPr>
-              <w:t>38</w:t>
+              <w:t>40</w:t>
             </w:r>
             <w:r>
               <w:rPr>
@@ -5268,7 +5330,7 @@
               <w:lang w:eastAsia="en-GB"/>
             </w:rPr>
           </w:pPr>
-          <w:hyperlink w:anchor="_Toc18749400" w:history="1">
+          <w:hyperlink w:anchor="_Toc18755126" w:history="1">
             <w:r>
               <w:rPr>
                 <w:rStyle w:val="Hyperlink"/>
@@ -5295,7 +5357,7 @@
                 <w:noProof/>
                 <w:webHidden/>
               </w:rPr>
-              <w:instrText xml:space="preserve"> PAGEREF _Toc18749400 \h </w:instrText>
+              <w:instrText xml:space="preserve"> PAGEREF _Toc18755126 \h </w:instrText>
             </w:r>
             <w:r>
               <w:rPr>
@@ -5315,7 +5377,7 @@
                 <w:noProof/>
                 <w:webHidden/>
               </w:rPr>
-              <w:t>39</w:t>
+              <w:t>41</w:t>
             </w:r>
             <w:r>
               <w:rPr>
@@ -5338,7 +5400,7 @@
               <w:lang w:eastAsia="en-GB"/>
             </w:rPr>
           </w:pPr>
-          <w:hyperlink w:anchor="_Toc18749401" w:history="1">
+          <w:hyperlink w:anchor="_Toc18755127" w:history="1">
             <w:r>
               <w:rPr>
                 <w:rStyle w:val="Hyperlink"/>
@@ -5365,7 +5427,7 @@
                 <w:noProof/>
                 <w:webHidden/>
               </w:rPr>
-              <w:instrText xml:space="preserve"> PAGEREF _Toc18749401 \h </w:instrText>
+              <w:instrText xml:space="preserve"> PAGEREF _Toc18755127 \h </w:instrText>
             </w:r>
             <w:r>
               <w:rPr>
@@ -5385,7 +5447,7 @@
                 <w:noProof/>
                 <w:webHidden/>
               </w:rPr>
-              <w:t>39</w:t>
+              <w:t>41</w:t>
             </w:r>
             <w:r>
               <w:rPr>
@@ -5423,7 +5485,7 @@
         </w:numPr>
         <w:ind w:left="432" w:hanging="432"/>
       </w:pPr>
-      <w:bookmarkStart w:id="1" w:name="_Toc18749340"/>
+      <w:bookmarkStart w:id="1" w:name="_Toc18755065"/>
       <w:r>
         <w:lastRenderedPageBreak/>
         <w:t>Table of Figures</w:t>
@@ -5451,13 +5513,13 @@
       <w:r>
         <w:fldChar w:fldCharType="separate"/>
       </w:r>
-      <w:hyperlink w:anchor="_Toc18686116" w:history="1">
+      <w:hyperlink w:anchor="_Toc18758087" w:history="1">
         <w:r>
           <w:rPr>
             <w:rStyle w:val="Hyperlink"/>
             <w:noProof/>
           </w:rPr>
-          <w:t>Figure 1- PM Research Database - Partial Entity Relationship Diagram</w:t>
+          <w:t>Figure 1 - Project Pipeline</w:t>
         </w:r>
         <w:r>
           <w:rPr>
@@ -5478,7 +5540,7 @@
             <w:noProof/>
             <w:webHidden/>
           </w:rPr>
-          <w:instrText xml:space="preserve"> PAGEREF _Toc18686116 \h </w:instrText>
+          <w:instrText xml:space="preserve"> PAGEREF _Toc18758087 \h </w:instrText>
         </w:r>
         <w:r>
           <w:rPr>
@@ -5498,7 +5560,7 @@
             <w:noProof/>
             <w:webHidden/>
           </w:rPr>
-          <w:t>15</w:t>
+          <w:t>9</w:t>
         </w:r>
         <w:r>
           <w:rPr>
@@ -5521,13 +5583,13 @@
           <w:lang w:eastAsia="en-GB"/>
         </w:rPr>
       </w:pPr>
-      <w:hyperlink w:anchor="_Toc18686117" w:history="1">
+      <w:hyperlink w:anchor="_Toc18758088" w:history="1">
         <w:r>
           <w:rPr>
             <w:rStyle w:val="Hyperlink"/>
             <w:noProof/>
           </w:rPr>
-          <w:t>Figure 2- Example of the use of the Concepts Table within the EAV model</w:t>
+          <w:t>Figure 2 - PM Research Database - Partial Entity Relationship Diagram</w:t>
         </w:r>
         <w:r>
           <w:rPr>
@@ -5548,7 +5610,7 @@
             <w:noProof/>
             <w:webHidden/>
           </w:rPr>
-          <w:instrText xml:space="preserve"> PAGEREF _Toc18686117 \h </w:instrText>
+          <w:instrText xml:space="preserve"> PAGEREF _Toc18758088 \h </w:instrText>
         </w:r>
         <w:r>
           <w:rPr>
@@ -5591,13 +5653,13 @@
           <w:lang w:eastAsia="en-GB"/>
         </w:rPr>
       </w:pPr>
-      <w:hyperlink w:anchor="_Toc18686118" w:history="1">
+      <w:hyperlink w:anchor="_Toc18758089" w:history="1">
         <w:r>
           <w:rPr>
             <w:rStyle w:val="Hyperlink"/>
             <w:noProof/>
           </w:rPr>
-          <w:t>Figure 3 - HAS Schema Entity Relationship Diagram</w:t>
+          <w:t>Figure 3 - Example of the use of the Concepts Table within the EAV model</w:t>
         </w:r>
         <w:r>
           <w:rPr>
@@ -5618,7 +5680,7 @@
             <w:noProof/>
             <w:webHidden/>
           </w:rPr>
-          <w:instrText xml:space="preserve"> PAGEREF _Toc18686118 \h </w:instrText>
+          <w:instrText xml:space="preserve"> PAGEREF _Toc18758089 \h </w:instrText>
         </w:r>
         <w:r>
           <w:rPr>
@@ -5638,7 +5700,7 @@
             <w:noProof/>
             <w:webHidden/>
           </w:rPr>
-          <w:t>16</w:t>
+          <w:t>17</w:t>
         </w:r>
         <w:r>
           <w:rPr>
@@ -5661,13 +5723,13 @@
           <w:lang w:eastAsia="en-GB"/>
         </w:rPr>
       </w:pPr>
-      <w:hyperlink w:anchor="_Toc18686119" w:history="1">
+      <w:hyperlink w:anchor="_Toc18758090" w:history="1">
         <w:r>
           <w:rPr>
             <w:rStyle w:val="Hyperlink"/>
             <w:noProof/>
           </w:rPr>
-          <w:t>Figure 4 - Snapshot of the original RDV</w:t>
+          <w:t>Figure 4 - HAS Schema Entity Relationship Diagram</w:t>
         </w:r>
         <w:r>
           <w:rPr>
@@ -5688,7 +5750,7 @@
             <w:noProof/>
             <w:webHidden/>
           </w:rPr>
-          <w:instrText xml:space="preserve"> PAGEREF _Toc18686119 \h </w:instrText>
+          <w:instrText xml:space="preserve"> PAGEREF _Toc18758090 \h </w:instrText>
         </w:r>
         <w:r>
           <w:rPr>
@@ -5708,7 +5770,7 @@
             <w:noProof/>
             <w:webHidden/>
           </w:rPr>
-          <w:t>19</w:t>
+          <w:t>17</w:t>
         </w:r>
         <w:r>
           <w:rPr>
@@ -5731,13 +5793,13 @@
           <w:lang w:eastAsia="en-GB"/>
         </w:rPr>
       </w:pPr>
-      <w:hyperlink w:anchor="_Toc18686120" w:history="1">
+      <w:hyperlink w:anchor="_Toc18758091" w:history="1">
         <w:r>
           <w:rPr>
             <w:rStyle w:val="Hyperlink"/>
             <w:noProof/>
           </w:rPr>
-          <w:t>Figure 5 - Snapshot adjusted using normalisation and one-hot encoding</w:t>
+          <w:t>Figure 5 - Snapshot of the original RDV</w:t>
         </w:r>
         <w:r>
           <w:rPr>
@@ -5758,77 +5820,7 @@
             <w:noProof/>
             <w:webHidden/>
           </w:rPr>
-          <w:instrText xml:space="preserve"> PAGEREF _Toc18686120 \h </w:instrText>
-        </w:r>
-        <w:r>
-          <w:rPr>
-            <w:noProof/>
-            <w:webHidden/>
-          </w:rPr>
-        </w:r>
-        <w:r>
-          <w:rPr>
-            <w:noProof/>
-            <w:webHidden/>
-          </w:rPr>
-          <w:fldChar w:fldCharType="separate"/>
-        </w:r>
-        <w:r>
-          <w:rPr>
-            <w:noProof/>
-            <w:webHidden/>
-          </w:rPr>
-          <w:t>19</w:t>
-        </w:r>
-        <w:r>
-          <w:rPr>
-            <w:noProof/>
-            <w:webHidden/>
-          </w:rPr>
-          <w:fldChar w:fldCharType="end"/>
-        </w:r>
-      </w:hyperlink>
-    </w:p>
-    <w:p>
-      <w:pPr>
-        <w:pStyle w:val="TableofFigures"/>
-        <w:tabs>
-          <w:tab w:val="right" w:leader="dot" w:pos="9016"/>
-        </w:tabs>
-        <w:rPr>
-          <w:rFonts w:eastAsiaTheme="minorEastAsia"/>
-          <w:noProof/>
-          <w:lang w:eastAsia="en-GB"/>
-        </w:rPr>
-      </w:pPr>
-      <w:hyperlink w:anchor="_Toc18686121" w:history="1">
-        <w:r>
-          <w:rPr>
-            <w:rStyle w:val="Hyperlink"/>
-            <w:noProof/>
-          </w:rPr>
-          <w:t>Figure 6 - Linear Regression Plots for Numeric Features</w:t>
-        </w:r>
-        <w:r>
-          <w:rPr>
-            <w:noProof/>
-            <w:webHidden/>
-          </w:rPr>
-          <w:tab/>
-        </w:r>
-        <w:r>
-          <w:rPr>
-            <w:noProof/>
-            <w:webHidden/>
-          </w:rPr>
-          <w:fldChar w:fldCharType="begin"/>
-        </w:r>
-        <w:r>
-          <w:rPr>
-            <w:noProof/>
-            <w:webHidden/>
-          </w:rPr>
-          <w:instrText xml:space="preserve"> PAGEREF _Toc18686121 \h </w:instrText>
+          <w:instrText xml:space="preserve"> PAGEREF _Toc18758091 \h </w:instrText>
         </w:r>
         <w:r>
           <w:rPr>
@@ -5871,13 +5863,13 @@
           <w:lang w:eastAsia="en-GB"/>
         </w:rPr>
       </w:pPr>
-      <w:hyperlink w:anchor="_Toc18686122" w:history="1">
+      <w:hyperlink w:anchor="_Toc18758092" w:history="1">
         <w:r>
           <w:rPr>
             <w:rStyle w:val="Hyperlink"/>
             <w:noProof/>
           </w:rPr>
-          <w:t>Figure 7 - Visualisations of Complete Data Set</w:t>
+          <w:t>Figure 6 - Snapshot adjusted using normalisation and one-hot encoding</w:t>
         </w:r>
         <w:r>
           <w:rPr>
@@ -5898,7 +5890,77 @@
             <w:noProof/>
             <w:webHidden/>
           </w:rPr>
-          <w:instrText xml:space="preserve"> PAGEREF _Toc18686122 \h </w:instrText>
+          <w:instrText xml:space="preserve"> PAGEREF _Toc18758092 \h </w:instrText>
+        </w:r>
+        <w:r>
+          <w:rPr>
+            <w:noProof/>
+            <w:webHidden/>
+          </w:rPr>
+        </w:r>
+        <w:r>
+          <w:rPr>
+            <w:noProof/>
+            <w:webHidden/>
+          </w:rPr>
+          <w:fldChar w:fldCharType="separate"/>
+        </w:r>
+        <w:r>
+          <w:rPr>
+            <w:noProof/>
+            <w:webHidden/>
+          </w:rPr>
+          <w:t>20</w:t>
+        </w:r>
+        <w:r>
+          <w:rPr>
+            <w:noProof/>
+            <w:webHidden/>
+          </w:rPr>
+          <w:fldChar w:fldCharType="end"/>
+        </w:r>
+      </w:hyperlink>
+    </w:p>
+    <w:p>
+      <w:pPr>
+        <w:pStyle w:val="TableofFigures"/>
+        <w:tabs>
+          <w:tab w:val="right" w:leader="dot" w:pos="9016"/>
+        </w:tabs>
+        <w:rPr>
+          <w:rFonts w:eastAsiaTheme="minorEastAsia"/>
+          <w:noProof/>
+          <w:lang w:eastAsia="en-GB"/>
+        </w:rPr>
+      </w:pPr>
+      <w:hyperlink w:anchor="_Toc18758093" w:history="1">
+        <w:r>
+          <w:rPr>
+            <w:rStyle w:val="Hyperlink"/>
+            <w:noProof/>
+          </w:rPr>
+          <w:t>Figure 7 - Linear Regression Plots for Numeric Features</w:t>
+        </w:r>
+        <w:r>
+          <w:rPr>
+            <w:noProof/>
+            <w:webHidden/>
+          </w:rPr>
+          <w:tab/>
+        </w:r>
+        <w:r>
+          <w:rPr>
+            <w:noProof/>
+            <w:webHidden/>
+          </w:rPr>
+          <w:fldChar w:fldCharType="begin"/>
+        </w:r>
+        <w:r>
+          <w:rPr>
+            <w:noProof/>
+            <w:webHidden/>
+          </w:rPr>
+          <w:instrText xml:space="preserve"> PAGEREF _Toc18758093 \h </w:instrText>
         </w:r>
         <w:r>
           <w:rPr>
@@ -5941,13 +6003,13 @@
           <w:lang w:eastAsia="en-GB"/>
         </w:rPr>
       </w:pPr>
-      <w:hyperlink w:anchor="_Toc18686123" w:history="1">
+      <w:hyperlink w:anchor="_Toc18758094" w:history="1">
         <w:r>
           <w:rPr>
             <w:rStyle w:val="Hyperlink"/>
             <w:noProof/>
           </w:rPr>
-          <w:t>Figure 8 - Visualisation of Study Data Set</w:t>
+          <w:t>Figure 8 - Visualisations of Complete Data Set</w:t>
         </w:r>
         <w:r>
           <w:rPr>
@@ -5968,7 +6030,7 @@
             <w:noProof/>
             <w:webHidden/>
           </w:rPr>
-          <w:instrText xml:space="preserve"> PAGEREF _Toc18686123 \h </w:instrText>
+          <w:instrText xml:space="preserve"> PAGEREF _Toc18758094 \h </w:instrText>
         </w:r>
         <w:r>
           <w:rPr>
@@ -6011,13 +6073,13 @@
           <w:lang w:eastAsia="en-GB"/>
         </w:rPr>
       </w:pPr>
-      <w:hyperlink w:anchor="_Toc18686124" w:history="1">
+      <w:hyperlink w:anchor="_Toc18758095" w:history="1">
         <w:r>
           <w:rPr>
             <w:rStyle w:val="Hyperlink"/>
             <w:noProof/>
           </w:rPr>
-          <w:t>Figure 9 - Number of missing measurement values</w:t>
+          <w:t>Figure 9 - Visualisation of Study Data Set</w:t>
         </w:r>
         <w:r>
           <w:rPr>
@@ -6038,7 +6100,7 @@
             <w:noProof/>
             <w:webHidden/>
           </w:rPr>
-          <w:instrText xml:space="preserve"> PAGEREF _Toc18686124 \h </w:instrText>
+          <w:instrText xml:space="preserve"> PAGEREF _Toc18758095 \h </w:instrText>
         </w:r>
         <w:r>
           <w:rPr>
@@ -6081,13 +6143,13 @@
           <w:lang w:eastAsia="en-GB"/>
         </w:rPr>
       </w:pPr>
-      <w:hyperlink w:anchor="_Toc18686125" w:history="1">
+      <w:hyperlink w:anchor="_Toc18758096" w:history="1">
         <w:r>
           <w:rPr>
             <w:rStyle w:val="Hyperlink"/>
             <w:noProof/>
           </w:rPr>
-          <w:t>Figure 10 - Variability of Categorical Variables</w:t>
+          <w:t>Figure 10 - Number of missing measurement values</w:t>
         </w:r>
         <w:r>
           <w:rPr>
@@ -6108,7 +6170,7 @@
             <w:noProof/>
             <w:webHidden/>
           </w:rPr>
-          <w:instrText xml:space="preserve"> PAGEREF _Toc18686125 \h </w:instrText>
+          <w:instrText xml:space="preserve"> PAGEREF _Toc18758096 \h </w:instrText>
         </w:r>
         <w:r>
           <w:rPr>
@@ -6151,13 +6213,13 @@
           <w:lang w:eastAsia="en-GB"/>
         </w:rPr>
       </w:pPr>
-      <w:hyperlink w:anchor="_Toc18686126" w:history="1">
+      <w:hyperlink w:anchor="_Toc18758097" w:history="1">
         <w:r>
           <w:rPr>
             <w:rStyle w:val="Hyperlink"/>
             <w:noProof/>
           </w:rPr>
-          <w:t>Figure 11 - Decision Tree - External Examination</w:t>
+          <w:t>Figure 11 – Variability of Categorical Variables</w:t>
         </w:r>
         <w:r>
           <w:rPr>
@@ -6178,7 +6240,7 @@
             <w:noProof/>
             <w:webHidden/>
           </w:rPr>
-          <w:instrText xml:space="preserve"> PAGEREF _Toc18686126 \h </w:instrText>
+          <w:instrText xml:space="preserve"> PAGEREF _Toc18758097 \h </w:instrText>
         </w:r>
         <w:r>
           <w:rPr>
@@ -6198,7 +6260,7 @@
             <w:noProof/>
             <w:webHidden/>
           </w:rPr>
-          <w:t>26</w:t>
+          <w:t>25</w:t>
         </w:r>
         <w:r>
           <w:rPr>
@@ -6221,13 +6283,13 @@
           <w:lang w:eastAsia="en-GB"/>
         </w:rPr>
       </w:pPr>
-      <w:hyperlink w:anchor="_Toc18686127" w:history="1">
+      <w:hyperlink w:anchor="_Toc18758098" w:history="1">
         <w:r>
           <w:rPr>
             <w:rStyle w:val="Hyperlink"/>
             <w:noProof/>
           </w:rPr>
-          <w:t>Figure 12 - Decision Tree - Internal Examination – Organs</w:t>
+          <w:t>Figure 12 – Decision Tree – External Examination</w:t>
         </w:r>
         <w:r>
           <w:rPr>
@@ -6248,77 +6310,7 @@
             <w:noProof/>
             <w:webHidden/>
           </w:rPr>
-          <w:instrText xml:space="preserve"> PAGEREF _Toc18686127 \h </w:instrText>
-        </w:r>
-        <w:r>
-          <w:rPr>
-            <w:noProof/>
-            <w:webHidden/>
-          </w:rPr>
-        </w:r>
-        <w:r>
-          <w:rPr>
-            <w:noProof/>
-            <w:webHidden/>
-          </w:rPr>
-          <w:fldChar w:fldCharType="separate"/>
-        </w:r>
-        <w:r>
-          <w:rPr>
-            <w:noProof/>
-            <w:webHidden/>
-          </w:rPr>
-          <w:t>26</w:t>
-        </w:r>
-        <w:r>
-          <w:rPr>
-            <w:noProof/>
-            <w:webHidden/>
-          </w:rPr>
-          <w:fldChar w:fldCharType="end"/>
-        </w:r>
-      </w:hyperlink>
-    </w:p>
-    <w:p>
-      <w:pPr>
-        <w:pStyle w:val="TableofFigures"/>
-        <w:tabs>
-          <w:tab w:val="right" w:leader="dot" w:pos="9016"/>
-        </w:tabs>
-        <w:rPr>
-          <w:rFonts w:eastAsiaTheme="minorEastAsia"/>
-          <w:noProof/>
-          <w:lang w:eastAsia="en-GB"/>
-        </w:rPr>
-      </w:pPr>
-      <w:hyperlink w:anchor="_Toc18686128" w:history="1">
-        <w:r>
-          <w:rPr>
-            <w:rStyle w:val="Hyperlink"/>
-            <w:noProof/>
-          </w:rPr>
-          <w:t>Figure 13 - Decision Tree - Relative Feature Importance - All Stages</w:t>
-        </w:r>
-        <w:r>
-          <w:rPr>
-            <w:noProof/>
-            <w:webHidden/>
-          </w:rPr>
-          <w:tab/>
-        </w:r>
-        <w:r>
-          <w:rPr>
-            <w:noProof/>
-            <w:webHidden/>
-          </w:rPr>
-          <w:fldChar w:fldCharType="begin"/>
-        </w:r>
-        <w:r>
-          <w:rPr>
-            <w:noProof/>
-            <w:webHidden/>
-          </w:rPr>
-          <w:instrText xml:space="preserve"> PAGEREF _Toc18686128 \h </w:instrText>
+          <w:instrText xml:space="preserve"> PAGEREF _Toc18758098 \h </w:instrText>
         </w:r>
         <w:r>
           <w:rPr>
@@ -6361,13 +6353,13 @@
           <w:lang w:eastAsia="en-GB"/>
         </w:rPr>
       </w:pPr>
-      <w:hyperlink w:anchor="_Toc18686129" w:history="1">
+      <w:hyperlink w:anchor="_Toc18758099" w:history="1">
         <w:r>
           <w:rPr>
             <w:rStyle w:val="Hyperlink"/>
             <w:noProof/>
           </w:rPr>
-          <w:t>Figure 14 - Random Forest Confusion Matrices - All stages</w:t>
+          <w:t>Figure 13 – Decision Tree – Internal Examination – Organs</w:t>
         </w:r>
         <w:r>
           <w:rPr>
@@ -6388,7 +6380,77 @@
             <w:noProof/>
             <w:webHidden/>
           </w:rPr>
-          <w:instrText xml:space="preserve"> PAGEREF _Toc18686129 \h </w:instrText>
+          <w:instrText xml:space="preserve"> PAGEREF _Toc18758099 \h </w:instrText>
+        </w:r>
+        <w:r>
+          <w:rPr>
+            <w:noProof/>
+            <w:webHidden/>
+          </w:rPr>
+        </w:r>
+        <w:r>
+          <w:rPr>
+            <w:noProof/>
+            <w:webHidden/>
+          </w:rPr>
+          <w:fldChar w:fldCharType="separate"/>
+        </w:r>
+        <w:r>
+          <w:rPr>
+            <w:noProof/>
+            <w:webHidden/>
+          </w:rPr>
+          <w:t>27</w:t>
+        </w:r>
+        <w:r>
+          <w:rPr>
+            <w:noProof/>
+            <w:webHidden/>
+          </w:rPr>
+          <w:fldChar w:fldCharType="end"/>
+        </w:r>
+      </w:hyperlink>
+    </w:p>
+    <w:p>
+      <w:pPr>
+        <w:pStyle w:val="TableofFigures"/>
+        <w:tabs>
+          <w:tab w:val="right" w:leader="dot" w:pos="9016"/>
+        </w:tabs>
+        <w:rPr>
+          <w:rFonts w:eastAsiaTheme="minorEastAsia"/>
+          <w:noProof/>
+          <w:lang w:eastAsia="en-GB"/>
+        </w:rPr>
+      </w:pPr>
+      <w:hyperlink w:anchor="_Toc18758100" w:history="1">
+        <w:r>
+          <w:rPr>
+            <w:rStyle w:val="Hyperlink"/>
+            <w:noProof/>
+          </w:rPr>
+          <w:t>Figure 14 – Decision Tree – Relative Feature Importance – All Stages</w:t>
+        </w:r>
+        <w:r>
+          <w:rPr>
+            <w:noProof/>
+            <w:webHidden/>
+          </w:rPr>
+          <w:tab/>
+        </w:r>
+        <w:r>
+          <w:rPr>
+            <w:noProof/>
+            <w:webHidden/>
+          </w:rPr>
+          <w:fldChar w:fldCharType="begin"/>
+        </w:r>
+        <w:r>
+          <w:rPr>
+            <w:noProof/>
+            <w:webHidden/>
+          </w:rPr>
+          <w:instrText xml:space="preserve"> PAGEREF _Toc18758100 \h </w:instrText>
         </w:r>
         <w:r>
           <w:rPr>
@@ -6431,13 +6493,13 @@
           <w:lang w:eastAsia="en-GB"/>
         </w:rPr>
       </w:pPr>
-      <w:hyperlink w:anchor="_Toc18686130" w:history="1">
+      <w:hyperlink w:anchor="_Toc18758101" w:history="1">
         <w:r>
           <w:rPr>
             <w:rStyle w:val="Hyperlink"/>
             <w:noProof/>
           </w:rPr>
-          <w:t>Figure 15 - Random Forest Relative Feature Importance - All Stages</w:t>
+          <w:t>Figure 15 – Random Forest Confusion Matrices – All stages</w:t>
         </w:r>
         <w:r>
           <w:rPr>
@@ -6458,77 +6520,7 @@
             <w:noProof/>
             <w:webHidden/>
           </w:rPr>
-          <w:instrText xml:space="preserve"> PAGEREF _Toc18686130 \h </w:instrText>
-        </w:r>
-        <w:r>
-          <w:rPr>
-            <w:noProof/>
-            <w:webHidden/>
-          </w:rPr>
-        </w:r>
-        <w:r>
-          <w:rPr>
-            <w:noProof/>
-            <w:webHidden/>
-          </w:rPr>
-          <w:fldChar w:fldCharType="separate"/>
-        </w:r>
-        <w:r>
-          <w:rPr>
-            <w:noProof/>
-            <w:webHidden/>
-          </w:rPr>
-          <w:t>28</w:t>
-        </w:r>
-        <w:r>
-          <w:rPr>
-            <w:noProof/>
-            <w:webHidden/>
-          </w:rPr>
-          <w:fldChar w:fldCharType="end"/>
-        </w:r>
-      </w:hyperlink>
-    </w:p>
-    <w:p>
-      <w:pPr>
-        <w:pStyle w:val="TableofFigures"/>
-        <w:tabs>
-          <w:tab w:val="right" w:leader="dot" w:pos="9016"/>
-        </w:tabs>
-        <w:rPr>
-          <w:rFonts w:eastAsiaTheme="minorEastAsia"/>
-          <w:noProof/>
-          <w:lang w:eastAsia="en-GB"/>
-        </w:rPr>
-      </w:pPr>
-      <w:hyperlink w:anchor="_Toc18686131" w:history="1">
-        <w:r>
-          <w:rPr>
-            <w:rStyle w:val="Hyperlink"/>
-            <w:noProof/>
-          </w:rPr>
-          <w:t>Figure 16 - XGBoost Confusion Matrices - All stages</w:t>
-        </w:r>
-        <w:r>
-          <w:rPr>
-            <w:noProof/>
-            <w:webHidden/>
-          </w:rPr>
-          <w:tab/>
-        </w:r>
-        <w:r>
-          <w:rPr>
-            <w:noProof/>
-            <w:webHidden/>
-          </w:rPr>
-          <w:fldChar w:fldCharType="begin"/>
-        </w:r>
-        <w:r>
-          <w:rPr>
-            <w:noProof/>
-            <w:webHidden/>
-          </w:rPr>
-          <w:instrText xml:space="preserve"> PAGEREF _Toc18686131 \h </w:instrText>
+          <w:instrText xml:space="preserve"> PAGEREF _Toc18758101 \h </w:instrText>
         </w:r>
         <w:r>
           <w:rPr>
@@ -6571,13 +6563,13 @@
           <w:lang w:eastAsia="en-GB"/>
         </w:rPr>
       </w:pPr>
-      <w:hyperlink w:anchor="_Toc18686132" w:history="1">
+      <w:hyperlink w:anchor="_Toc18758102" w:history="1">
         <w:r>
           <w:rPr>
             <w:rStyle w:val="Hyperlink"/>
             <w:noProof/>
           </w:rPr>
-          <w:t>Figure 17 - XGBoost Relative Feature Importance - All Stages</w:t>
+          <w:t>Figure 16 – Random Forest Relative Feature Importance – All Stages</w:t>
         </w:r>
         <w:r>
           <w:rPr>
@@ -6598,7 +6590,7 @@
             <w:noProof/>
             <w:webHidden/>
           </w:rPr>
-          <w:instrText xml:space="preserve"> PAGEREF _Toc18686132 \h </w:instrText>
+          <w:instrText xml:space="preserve"> PAGEREF _Toc18758102 \h </w:instrText>
         </w:r>
         <w:r>
           <w:rPr>
@@ -6641,13 +6633,13 @@
           <w:lang w:eastAsia="en-GB"/>
         </w:rPr>
       </w:pPr>
-      <w:hyperlink w:anchor="_Toc18686133" w:history="1">
+      <w:hyperlink w:anchor="_Toc18758103" w:history="1">
         <w:r>
           <w:rPr>
             <w:rStyle w:val="Hyperlink"/>
             <w:noProof/>
           </w:rPr>
-          <w:t>Figure 18 - Predictive Accuracy of each stage by Model by Run</w:t>
+          <w:t>Figure 17 – XGBoost Confusion Matrices – All stages</w:t>
         </w:r>
         <w:r>
           <w:rPr>
@@ -6668,7 +6660,7 @@
             <w:noProof/>
             <w:webHidden/>
           </w:rPr>
-          <w:instrText xml:space="preserve"> PAGEREF _Toc18686133 \h </w:instrText>
+          <w:instrText xml:space="preserve"> PAGEREF _Toc18758103 \h </w:instrText>
         </w:r>
         <w:r>
           <w:rPr>
@@ -6711,13 +6703,13 @@
           <w:lang w:eastAsia="en-GB"/>
         </w:rPr>
       </w:pPr>
-      <w:hyperlink w:anchor="_Toc18686134" w:history="1">
+      <w:hyperlink w:anchor="_Toc18758104" w:history="1">
         <w:r>
           <w:rPr>
             <w:rStyle w:val="Hyperlink"/>
             <w:noProof/>
           </w:rPr>
-          <w:t>Figure 19 - Variability in Accuracy by Model by Stage</w:t>
+          <w:t>Figure 18 – XGBoost Relative Feature Importance – All Stages</w:t>
         </w:r>
         <w:r>
           <w:rPr>
@@ -6738,7 +6730,7 @@
             <w:noProof/>
             <w:webHidden/>
           </w:rPr>
-          <w:instrText xml:space="preserve"> PAGEREF _Toc18686134 \h </w:instrText>
+          <w:instrText xml:space="preserve"> PAGEREF _Toc18758104 \h </w:instrText>
         </w:r>
         <w:r>
           <w:rPr>
@@ -6781,13 +6773,13 @@
           <w:lang w:eastAsia="en-GB"/>
         </w:rPr>
       </w:pPr>
-      <w:hyperlink w:anchor="_Toc18686135" w:history="1">
+      <w:hyperlink w:anchor="_Toc18758105" w:history="1">
         <w:r>
           <w:rPr>
             <w:rStyle w:val="Hyperlink"/>
             <w:noProof/>
           </w:rPr>
-          <w:t>Figure 20 - Compare Feature Importance by Model, Stage: Ext, by Run</w:t>
+          <w:t>Figure 19 – Predictive Accuracy of each stage by Model by Run</w:t>
         </w:r>
         <w:r>
           <w:rPr>
@@ -6808,7 +6800,7 @@
             <w:noProof/>
             <w:webHidden/>
           </w:rPr>
-          <w:instrText xml:space="preserve"> PAGEREF _Toc18686135 \h </w:instrText>
+          <w:instrText xml:space="preserve"> PAGEREF _Toc18758105 \h </w:instrText>
         </w:r>
         <w:r>
           <w:rPr>
@@ -6851,13 +6843,13 @@
           <w:lang w:eastAsia="en-GB"/>
         </w:rPr>
       </w:pPr>
-      <w:hyperlink w:anchor="_Toc18686136" w:history="1">
+      <w:hyperlink w:anchor="_Toc18758106" w:history="1">
         <w:r>
           <w:rPr>
             <w:rStyle w:val="Hyperlink"/>
             <w:noProof/>
           </w:rPr>
-          <w:t>Figure 21 - Compare Feature Importance by Model, Stage: Int3, by Run</w:t>
+          <w:t>Figure 20 – Variability in Accuracy by Model by Stage</w:t>
         </w:r>
         <w:r>
           <w:rPr>
@@ -6878,7 +6870,7 @@
             <w:noProof/>
             <w:webHidden/>
           </w:rPr>
-          <w:instrText xml:space="preserve"> PAGEREF _Toc18686136 \h </w:instrText>
+          <w:instrText xml:space="preserve"> PAGEREF _Toc18758106 \h </w:instrText>
         </w:r>
         <w:r>
           <w:rPr>
@@ -6921,13 +6913,13 @@
           <w:lang w:eastAsia="en-GB"/>
         </w:rPr>
       </w:pPr>
-      <w:hyperlink w:anchor="_Toc18686137" w:history="1">
+      <w:hyperlink w:anchor="_Toc18758107" w:history="1">
         <w:r>
           <w:rPr>
             <w:rStyle w:val="Hyperlink"/>
             <w:noProof/>
           </w:rPr>
-          <w:t>Figure 22 - Relative Feature Importance, Stage: Ext</w:t>
+          <w:t>Figure 21 – Compare Feature Importance by Model, Stage: Ext, by Run</w:t>
         </w:r>
         <w:r>
           <w:rPr>
@@ -6948,7 +6940,7 @@
             <w:noProof/>
             <w:webHidden/>
           </w:rPr>
-          <w:instrText xml:space="preserve"> PAGEREF _Toc18686137 \h </w:instrText>
+          <w:instrText xml:space="preserve"> PAGEREF _Toc18758107 \h </w:instrText>
         </w:r>
         <w:r>
           <w:rPr>
@@ -6968,7 +6960,7 @@
             <w:noProof/>
             <w:webHidden/>
           </w:rPr>
-          <w:t>33</w:t>
+          <w:t>32</w:t>
         </w:r>
         <w:r>
           <w:rPr>
@@ -6991,13 +6983,13 @@
           <w:lang w:eastAsia="en-GB"/>
         </w:rPr>
       </w:pPr>
-      <w:hyperlink w:anchor="_Toc18686138" w:history="1">
+      <w:hyperlink w:anchor="_Toc18758108" w:history="1">
         <w:r>
           <w:rPr>
             <w:rStyle w:val="Hyperlink"/>
             <w:noProof/>
           </w:rPr>
-          <w:t>Figure 23 - Relative Feature Importance, Stage: Int1</w:t>
+          <w:t>Figure 22 – Compare Feature Importance by Model, Stage: Int3, by Run</w:t>
         </w:r>
         <w:r>
           <w:rPr>
@@ -7018,7 +7010,7 @@
             <w:noProof/>
             <w:webHidden/>
           </w:rPr>
-          <w:instrText xml:space="preserve"> PAGEREF _Toc18686138 \h </w:instrText>
+          <w:instrText xml:space="preserve"> PAGEREF _Toc18758108 \h </w:instrText>
         </w:r>
         <w:r>
           <w:rPr>
@@ -7038,7 +7030,7 @@
             <w:noProof/>
             <w:webHidden/>
           </w:rPr>
-          <w:t>33</w:t>
+          <w:t>32</w:t>
         </w:r>
         <w:r>
           <w:rPr>
@@ -7061,13 +7053,13 @@
           <w:lang w:eastAsia="en-GB"/>
         </w:rPr>
       </w:pPr>
-      <w:hyperlink w:anchor="_Toc18686139" w:history="1">
+      <w:hyperlink w:anchor="_Toc18758109" w:history="1">
         <w:r>
           <w:rPr>
             <w:rStyle w:val="Hyperlink"/>
             <w:noProof/>
           </w:rPr>
-          <w:t>Figure 24 - Relative Feature Importance, Stage: Int2</w:t>
+          <w:t>Figure 23 – Relative Feature Importance, Stage: Ext</w:t>
         </w:r>
         <w:r>
           <w:rPr>
@@ -7088,7 +7080,7 @@
             <w:noProof/>
             <w:webHidden/>
           </w:rPr>
-          <w:instrText xml:space="preserve"> PAGEREF _Toc18686139 \h </w:instrText>
+          <w:instrText xml:space="preserve"> PAGEREF _Toc18758109 \h </w:instrText>
         </w:r>
         <w:r>
           <w:rPr>
@@ -7131,13 +7123,13 @@
           <w:lang w:eastAsia="en-GB"/>
         </w:rPr>
       </w:pPr>
-      <w:hyperlink w:anchor="_Toc18686140" w:history="1">
+      <w:hyperlink w:anchor="_Toc18758110" w:history="1">
         <w:r>
           <w:rPr>
             <w:rStyle w:val="Hyperlink"/>
             <w:noProof/>
           </w:rPr>
-          <w:t>Figure 25 - Relative Feature Importance, Stage: Int3</w:t>
+          <w:t>Figure 24 – Relative Feature Importance, Stage: Int1</w:t>
         </w:r>
         <w:r>
           <w:rPr>
@@ -7158,7 +7150,7 @@
             <w:noProof/>
             <w:webHidden/>
           </w:rPr>
-          <w:instrText xml:space="preserve"> PAGEREF _Toc18686140 \h </w:instrText>
+          <w:instrText xml:space="preserve"> PAGEREF _Toc18758110 \h </w:instrText>
         </w:r>
         <w:r>
           <w:rPr>
@@ -7191,6 +7183,146 @@
     </w:p>
     <w:p>
       <w:pPr>
+        <w:pStyle w:val="TableofFigures"/>
+        <w:tabs>
+          <w:tab w:val="right" w:leader="dot" w:pos="9016"/>
+        </w:tabs>
+        <w:rPr>
+          <w:rFonts w:eastAsiaTheme="minorEastAsia"/>
+          <w:noProof/>
+          <w:lang w:eastAsia="en-GB"/>
+        </w:rPr>
+      </w:pPr>
+      <w:hyperlink w:anchor="_Toc18758111" w:history="1">
+        <w:r>
+          <w:rPr>
+            <w:rStyle w:val="Hyperlink"/>
+            <w:noProof/>
+          </w:rPr>
+          <w:t>Figure 25 – Relative Feature Importance, Stage: Int2</w:t>
+        </w:r>
+        <w:r>
+          <w:rPr>
+            <w:noProof/>
+            <w:webHidden/>
+          </w:rPr>
+          <w:tab/>
+        </w:r>
+        <w:r>
+          <w:rPr>
+            <w:noProof/>
+            <w:webHidden/>
+          </w:rPr>
+          <w:fldChar w:fldCharType="begin"/>
+        </w:r>
+        <w:r>
+          <w:rPr>
+            <w:noProof/>
+            <w:webHidden/>
+          </w:rPr>
+          <w:instrText xml:space="preserve"> PAGEREF _Toc18758111 \h </w:instrText>
+        </w:r>
+        <w:r>
+          <w:rPr>
+            <w:noProof/>
+            <w:webHidden/>
+          </w:rPr>
+        </w:r>
+        <w:r>
+          <w:rPr>
+            <w:noProof/>
+            <w:webHidden/>
+          </w:rPr>
+          <w:fldChar w:fldCharType="separate"/>
+        </w:r>
+        <w:r>
+          <w:rPr>
+            <w:noProof/>
+            <w:webHidden/>
+          </w:rPr>
+          <w:t>35</w:t>
+        </w:r>
+        <w:r>
+          <w:rPr>
+            <w:noProof/>
+            <w:webHidden/>
+          </w:rPr>
+          <w:fldChar w:fldCharType="end"/>
+        </w:r>
+      </w:hyperlink>
+    </w:p>
+    <w:p>
+      <w:pPr>
+        <w:pStyle w:val="TableofFigures"/>
+        <w:tabs>
+          <w:tab w:val="right" w:leader="dot" w:pos="9016"/>
+        </w:tabs>
+        <w:rPr>
+          <w:rFonts w:eastAsiaTheme="minorEastAsia"/>
+          <w:noProof/>
+          <w:lang w:eastAsia="en-GB"/>
+        </w:rPr>
+      </w:pPr>
+      <w:hyperlink w:anchor="_Toc18758112" w:history="1">
+        <w:r>
+          <w:rPr>
+            <w:rStyle w:val="Hyperlink"/>
+            <w:noProof/>
+          </w:rPr>
+          <w:t>Figure 26 – Relative Feature Importance, Stage: Int3</w:t>
+        </w:r>
+        <w:r>
+          <w:rPr>
+            <w:noProof/>
+            <w:webHidden/>
+          </w:rPr>
+          <w:tab/>
+        </w:r>
+        <w:r>
+          <w:rPr>
+            <w:noProof/>
+            <w:webHidden/>
+          </w:rPr>
+          <w:fldChar w:fldCharType="begin"/>
+        </w:r>
+        <w:r>
+          <w:rPr>
+            <w:noProof/>
+            <w:webHidden/>
+          </w:rPr>
+          <w:instrText xml:space="preserve"> PAGEREF _Toc18758112 \h </w:instrText>
+        </w:r>
+        <w:r>
+          <w:rPr>
+            <w:noProof/>
+            <w:webHidden/>
+          </w:rPr>
+        </w:r>
+        <w:r>
+          <w:rPr>
+            <w:noProof/>
+            <w:webHidden/>
+          </w:rPr>
+          <w:fldChar w:fldCharType="separate"/>
+        </w:r>
+        <w:r>
+          <w:rPr>
+            <w:noProof/>
+            <w:webHidden/>
+          </w:rPr>
+          <w:t>35</w:t>
+        </w:r>
+        <w:r>
+          <w:rPr>
+            <w:noProof/>
+            <w:webHidden/>
+          </w:rPr>
+          <w:fldChar w:fldCharType="end"/>
+        </w:r>
+      </w:hyperlink>
+    </w:p>
+    <w:p>
+      <w:pPr>
         <w:sectPr>
           <w:pgSz w:w="11906" w:h="16838"/>
           <w:pgMar w:top="1440" w:right="1440" w:bottom="1440" w:left="1440" w:header="708" w:footer="708" w:gutter="0"/>
@@ -7206,7 +7338,7 @@
       <w:pPr>
         <w:pStyle w:val="Heading1"/>
       </w:pPr>
-      <w:bookmarkStart w:id="2" w:name="_Toc18749341"/>
+      <w:bookmarkStart w:id="2" w:name="_Toc18755066"/>
       <w:r>
         <w:lastRenderedPageBreak/>
         <w:t>Abstract</w:t>
@@ -7237,15 +7369,7 @@
         <w:t>post-mortem</w:t>
       </w:r>
       <w:r>
-        <w:t xml:space="preserve"> database containing 7000 records across 300 variables was analysed and categorised into stage of examination (external and internal). The outcome of the examination was summarised as either </w:t>
-      </w:r>
-      <w:proofErr w:type="spellStart"/>
-      <w:r>
-        <w:t>‘cause</w:t>
-      </w:r>
-      <w:proofErr w:type="spellEnd"/>
-      <w:r>
-        <w:t xml:space="preserve"> of death determined’ or ‘not determined’. From these summarised data, cases were filtered by children aged &lt;= 2 years, resulting in a dataset of 3,100 </w:t>
+        <w:t xml:space="preserve"> database containing 7000 records across 300 variables was analysed and categorised into stage of examination (external and internal). The outcome of the examination was summarised as either ‘cause of death determined’ or ‘not determined’. From these summarised data, cases were filtered by children aged &lt;= 2 years, resulting in a dataset of 3,100 </w:t>
       </w:r>
       <w:r>
         <w:t>post-mortem</w:t>
@@ -7264,8 +7388,6 @@
       <w:r>
         <w:t>accuracy metrics.</w:t>
       </w:r>
-      <w:bookmarkStart w:id="3" w:name="_GoBack"/>
-      <w:bookmarkEnd w:id="3"/>
     </w:p>
     <w:p/>
     <w:p>
@@ -7326,15 +7448,7 @@
     </w:p>
     <w:p>
       <w:r>
-        <w:t xml:space="preserve">Department of Computer Science and Information Systems, </w:t>
-      </w:r>
-      <w:proofErr w:type="spellStart"/>
-      <w:r>
-        <w:t>Birkbeck</w:t>
-      </w:r>
-      <w:proofErr w:type="spellEnd"/>
-      <w:r>
-        <w:t xml:space="preserve"> College</w:t>
+        <w:t>Department of Computer Science and Information Systems, Birkbeck College</w:t>
       </w:r>
       <w:r>
         <w:t xml:space="preserve">, </w:t>
@@ -7367,22 +7481,22 @@
       <w:pPr>
         <w:pStyle w:val="Heading1"/>
       </w:pPr>
-      <w:bookmarkStart w:id="4" w:name="_Toc18749342"/>
+      <w:bookmarkStart w:id="3" w:name="_Toc18755067"/>
       <w:r>
         <w:lastRenderedPageBreak/>
         <w:t>Introduction</w:t>
       </w:r>
+      <w:bookmarkEnd w:id="3"/>
+    </w:p>
+    <w:p>
+      <w:pPr>
+        <w:pStyle w:val="Heading2"/>
+      </w:pPr>
+      <w:bookmarkStart w:id="4" w:name="_Toc18755068"/>
+      <w:r>
+        <w:t>Background</w:t>
+      </w:r>
       <w:bookmarkEnd w:id="4"/>
-    </w:p>
-    <w:p>
-      <w:pPr>
-        <w:pStyle w:val="Heading2"/>
-      </w:pPr>
-      <w:bookmarkStart w:id="5" w:name="_Toc18749343"/>
-      <w:r>
-        <w:t>Background</w:t>
-      </w:r>
-      <w:bookmarkEnd w:id="5"/>
     </w:p>
     <w:p>
       <w:pPr>
@@ -7508,44 +7622,43 @@
       <w:pPr>
         <w:pStyle w:val="Heading2"/>
       </w:pPr>
-      <w:bookmarkStart w:id="6" w:name="_Toc18749344"/>
+      <w:bookmarkStart w:id="5" w:name="_Toc18755069"/>
       <w:r>
         <w:t>Literary Review</w:t>
       </w:r>
+      <w:bookmarkEnd w:id="5"/>
+    </w:p>
+    <w:p>
+      <w:r>
+        <w:t xml:space="preserve">A summary of the full literary review </w:t>
+      </w:r>
+      <w:r>
+        <w:t>present</w:t>
+      </w:r>
+      <w:r>
+        <w:t>ed in the project proposal.</w:t>
+      </w:r>
+    </w:p>
+    <w:p>
+      <w:pPr>
+        <w:pStyle w:val="Heading3"/>
+      </w:pPr>
+      <w:bookmarkStart w:id="6" w:name="_Toc18755070"/>
+      <w:r>
+        <w:t xml:space="preserve">Paediatric </w:t>
+      </w:r>
+      <w:r>
+        <w:t>Post-mortem</w:t>
+      </w:r>
+      <w:r>
+        <w:t>s</w:t>
+      </w:r>
       <w:bookmarkEnd w:id="6"/>
     </w:p>
     <w:p>
       <w:r>
-        <w:t xml:space="preserve">A summary of the full literary review </w:t>
-      </w:r>
-      <w:r>
-        <w:t>present</w:t>
-      </w:r>
-      <w:r>
-        <w:t>ed in the project proposal.</w:t>
-      </w:r>
-    </w:p>
-    <w:p>
-      <w:pPr>
-        <w:pStyle w:val="Heading3"/>
-      </w:pPr>
-      <w:bookmarkStart w:id="7" w:name="_Toc18749345"/>
-      <w:r>
-        <w:t xml:space="preserve">Paediatric </w:t>
-      </w:r>
-      <w:r>
-        <w:t>Post-mortem</w:t>
-      </w:r>
-      <w:r>
-        <w:t>s</w:t>
-      </w:r>
-      <w:bookmarkEnd w:id="7"/>
-    </w:p>
-    <w:p>
-      <w:r>
         <w:t>Paediatric post-mortems have their own specific issues as explained on the Royal College of Pathologists [</w:t>
       </w:r>
-      <w:proofErr w:type="spellStart"/>
       <w:r>
         <w:rPr>
           <w:rFonts w:ascii="Arial" w:hAnsi="Arial" w:cs="Arial"/>
@@ -7555,7 +7668,6 @@
         </w:rPr>
         <w:t>RCPath</w:t>
       </w:r>
-      <w:proofErr w:type="spellEnd"/>
       <w:r>
         <w:rPr>
           <w:rFonts w:ascii="Arial" w:hAnsi="Arial" w:cs="Arial"/>
@@ -7574,26 +7686,13 @@
         <w:t>“</w:t>
       </w:r>
       <w:r>
-        <w:t xml:space="preserve">Paediatric and perinatal pathology is concerned with identification of disease in the </w:t>
-      </w:r>
-      <w:proofErr w:type="spellStart"/>
-      <w:r>
-        <w:t>fetus</w:t>
-      </w:r>
-      <w:proofErr w:type="spellEnd"/>
+        <w:t>Paediatric and perinatal pathology is concerned with identification of disease in the fetus</w:t>
+      </w:r>
       <w:r>
         <w:t>,</w:t>
       </w:r>
       <w:r>
-        <w:t xml:space="preserve"> infant and child. It is age-specific rather than organ-specific and includes investigation of that organ unique to the </w:t>
-      </w:r>
-      <w:proofErr w:type="spellStart"/>
-      <w:r>
-        <w:t>fetus</w:t>
-      </w:r>
-      <w:proofErr w:type="spellEnd"/>
-      <w:r>
-        <w:t>, the placenta. The spectrum of disease in this age range is very different from that seen in adults and the interaction of congenital malformation and growth of the child interact to produce unique pathology.</w:t>
+        <w:t xml:space="preserve"> infant and child. It is age-specific rather than organ-specific and includes investigation of that organ unique to the fetus, the placenta. The spectrum of disease in this age range is very different from that seen in adults and the interaction of congenital malformation and growth of the child interact to produce unique pathology.</w:t>
       </w:r>
       <w:r>
         <w:t>”</w:t>
@@ -7671,13 +7770,13 @@
       <w:pPr>
         <w:pStyle w:val="Heading3"/>
       </w:pPr>
-      <w:bookmarkStart w:id="8" w:name="_Toc5045005"/>
-      <w:bookmarkStart w:id="9" w:name="_Toc18749346"/>
+      <w:bookmarkStart w:id="7" w:name="_Toc5045005"/>
+      <w:bookmarkStart w:id="8" w:name="_Toc18755071"/>
       <w:r>
         <w:t>Data Extraction</w:t>
       </w:r>
+      <w:bookmarkEnd w:id="7"/>
       <w:bookmarkEnd w:id="8"/>
-      <w:bookmarkEnd w:id="9"/>
     </w:p>
     <w:p>
       <w:r>
@@ -7707,7 +7806,6 @@
       <w:r>
         <w:t>The advantages of using the EAV model for healthcare data are outlined by [</w:t>
       </w:r>
-      <w:proofErr w:type="spellStart"/>
       <w:r>
         <w:rPr>
           <w:rFonts w:ascii="Arial" w:hAnsi="Arial" w:cs="Arial"/>
@@ -7717,9 +7815,8 @@
           <w:szCs w:val="20"/>
           <w:shd w:val="clear" w:color="auto" w:fill="FFFFFF"/>
         </w:rPr>
-        <w:t>Löper</w:t>
-      </w:r>
-      <w:proofErr w:type="spellEnd"/>
+        <w:t xml:space="preserve">Löper, D., </w:t>
+      </w:r>
       <w:r>
         <w:rPr>
           <w:rFonts w:ascii="Arial" w:hAnsi="Arial" w:cs="Arial"/>
@@ -7729,7 +7826,7 @@
           <w:szCs w:val="20"/>
           <w:shd w:val="clear" w:color="auto" w:fill="FFFFFF"/>
         </w:rPr>
-        <w:t xml:space="preserve">, D., </w:t>
+        <w:t>et al</w:t>
       </w:r>
       <w:r>
         <w:rPr>
@@ -7740,7 +7837,10 @@
           <w:szCs w:val="20"/>
           <w:shd w:val="clear" w:color="auto" w:fill="FFFFFF"/>
         </w:rPr>
-        <w:t>et al</w:t>
+        <w:t>, 2013</w:t>
+      </w:r>
+      <w:r>
+        <w:t>] and the efficiency of storing data as described in [</w:t>
       </w:r>
       <w:r>
         <w:rPr>
@@ -7751,12 +7851,8 @@
           <w:szCs w:val="20"/>
           <w:shd w:val="clear" w:color="auto" w:fill="FFFFFF"/>
         </w:rPr>
-        <w:t>, 2013</w:t>
-      </w:r>
-      <w:r>
-        <w:t>] and the efficiency of storing data as described in [</w:t>
-      </w:r>
-      <w:proofErr w:type="spellStart"/>
+        <w:t xml:space="preserve">Dinu, </w:t>
+      </w:r>
       <w:r>
         <w:rPr>
           <w:rFonts w:ascii="Arial" w:hAnsi="Arial" w:cs="Arial"/>
@@ -7766,9 +7862,8 @@
           <w:szCs w:val="20"/>
           <w:shd w:val="clear" w:color="auto" w:fill="FFFFFF"/>
         </w:rPr>
-        <w:t>Dinu</w:t>
-      </w:r>
-      <w:proofErr w:type="spellEnd"/>
+        <w:t>et al.</w:t>
+      </w:r>
       <w:r>
         <w:rPr>
           <w:rFonts w:ascii="Arial" w:hAnsi="Arial" w:cs="Arial"/>
@@ -7778,7 +7873,7 @@
           <w:szCs w:val="20"/>
           <w:shd w:val="clear" w:color="auto" w:fill="FFFFFF"/>
         </w:rPr>
-        <w:t xml:space="preserve">, </w:t>
+        <w:t xml:space="preserve"> (2007)</w:t>
       </w:r>
       <w:r>
         <w:rPr>
@@ -7789,7 +7884,7 @@
           <w:szCs w:val="20"/>
           <w:shd w:val="clear" w:color="auto" w:fill="FFFFFF"/>
         </w:rPr>
-        <w:t>et al.</w:t>
+        <w:t>]</w:t>
       </w:r>
       <w:r>
         <w:rPr>
@@ -7800,7 +7895,7 @@
           <w:szCs w:val="20"/>
           <w:shd w:val="clear" w:color="auto" w:fill="FFFFFF"/>
         </w:rPr>
-        <w:t xml:space="preserve"> (2007)</w:t>
+        <w:t xml:space="preserve"> </w:t>
       </w:r>
       <w:r>
         <w:rPr>
@@ -7811,7 +7906,10 @@
           <w:szCs w:val="20"/>
           <w:shd w:val="clear" w:color="auto" w:fill="FFFFFF"/>
         </w:rPr>
-        <w:t>]</w:t>
+        <w:t>.</w:t>
+      </w:r>
+      <w:r>
+        <w:t>A clear example of the flexibility of the EAV model for health care data is given in [</w:t>
       </w:r>
       <w:r>
         <w:rPr>
@@ -7822,7 +7920,7 @@
           <w:szCs w:val="20"/>
           <w:shd w:val="clear" w:color="auto" w:fill="FFFFFF"/>
         </w:rPr>
-        <w:t xml:space="preserve"> </w:t>
+        <w:t>Borodin</w:t>
       </w:r>
       <w:r>
         <w:rPr>
@@ -7833,10 +7931,7 @@
           <w:szCs w:val="20"/>
           <w:shd w:val="clear" w:color="auto" w:fill="FFFFFF"/>
         </w:rPr>
-        <w:t>.</w:t>
-      </w:r>
-      <w:r>
-        <w:t>A clear example of the flexibility of the EAV model for health care data is given in [</w:t>
+        <w:t xml:space="preserve">, </w:t>
       </w:r>
       <w:r>
         <w:rPr>
@@ -7847,7 +7942,7 @@
           <w:szCs w:val="20"/>
           <w:shd w:val="clear" w:color="auto" w:fill="FFFFFF"/>
         </w:rPr>
-        <w:t>Borodin</w:t>
+        <w:t>et al. (2015</w:t>
       </w:r>
       <w:r>
         <w:rPr>
@@ -7858,7 +7953,7 @@
           <w:szCs w:val="20"/>
           <w:shd w:val="clear" w:color="auto" w:fill="FFFFFF"/>
         </w:rPr>
-        <w:t xml:space="preserve">, </w:t>
+        <w:t>)</w:t>
       </w:r>
       <w:r>
         <w:rPr>
@@ -7869,7 +7964,40 @@
           <w:szCs w:val="20"/>
           <w:shd w:val="clear" w:color="auto" w:fill="FFFFFF"/>
         </w:rPr>
-        <w:t>et al. (2015</w:t>
+        <w:t>]</w:t>
+      </w:r>
+    </w:p>
+    <w:p>
+      <w:pPr>
+        <w:spacing w:line="231" w:lineRule="atLeast"/>
+      </w:pPr>
+    </w:p>
+    <w:p>
+      <w:pPr>
+        <w:pStyle w:val="Heading3"/>
+      </w:pPr>
+      <w:bookmarkStart w:id="9" w:name="_Toc5045006"/>
+      <w:bookmarkStart w:id="10" w:name="_Toc18755072"/>
+      <w:r>
+        <w:t>Data Wrangling</w:t>
+      </w:r>
+      <w:bookmarkEnd w:id="9"/>
+      <w:bookmarkEnd w:id="10"/>
+    </w:p>
+    <w:p>
+      <w:pPr>
+        <w:spacing w:line="231" w:lineRule="atLeast"/>
+      </w:pPr>
+      <w:r>
+        <w:rPr>
+          <w:rFonts w:ascii="Calibri" w:eastAsia="Times New Roman" w:hAnsi="Calibri" w:cs="Calibri"/>
+          <w:color w:val="000000"/>
+          <w:lang w:eastAsia="en-GB"/>
+        </w:rPr>
+        <w:t xml:space="preserve">Although the majority of data held on a post-mortem is categorical a significant number of data is numeric data, lengths and weights. The importance of these values in determining cause of death is detailed by </w:t>
+      </w:r>
+      <w:r>
+        <w:t>[</w:t>
       </w:r>
       <w:r>
         <w:rPr>
@@ -7880,7 +8008,7 @@
           <w:szCs w:val="20"/>
           <w:shd w:val="clear" w:color="auto" w:fill="FFFFFF"/>
         </w:rPr>
-        <w:t>)</w:t>
+        <w:t>Horn,</w:t>
       </w:r>
       <w:r>
         <w:rPr>
@@ -7891,42 +8019,8 @@
           <w:szCs w:val="20"/>
           <w:shd w:val="clear" w:color="auto" w:fill="FFFFFF"/>
         </w:rPr>
-        <w:t>]</w:t>
-      </w:r>
-    </w:p>
-    <w:p>
-      <w:pPr>
-        <w:spacing w:line="231" w:lineRule="atLeast"/>
-      </w:pPr>
-    </w:p>
-    <w:p>
-      <w:pPr>
-        <w:pStyle w:val="Heading3"/>
-      </w:pPr>
-      <w:bookmarkStart w:id="10" w:name="_Toc5045006"/>
-      <w:bookmarkStart w:id="11" w:name="_Toc18749347"/>
-      <w:r>
-        <w:t>Data Wrangling</w:t>
-      </w:r>
-      <w:bookmarkEnd w:id="10"/>
-      <w:bookmarkEnd w:id="11"/>
-    </w:p>
-    <w:p>
-      <w:pPr>
-        <w:spacing w:line="231" w:lineRule="atLeast"/>
-      </w:pPr>
-      <w:r>
-        <w:rPr>
-          <w:rFonts w:ascii="Calibri" w:eastAsia="Times New Roman" w:hAnsi="Calibri" w:cs="Calibri"/>
-          <w:color w:val="000000"/>
-          <w:lang w:eastAsia="en-GB"/>
-        </w:rPr>
-        <w:t xml:space="preserve">Although the majority of data held on a post-mortem is categorical a significant number of data is numeric data, lengths and weights. The importance of these values in determining cause of death is detailed by </w:t>
-      </w:r>
-      <w:r>
-        <w:t>[</w:t>
-      </w:r>
-      <w:proofErr w:type="spellStart"/>
+        <w:t>et.al</w:t>
+      </w:r>
       <w:r>
         <w:rPr>
           <w:rFonts w:ascii="Arial" w:hAnsi="Arial" w:cs="Arial"/>
@@ -7936,9 +8030,47 @@
           <w:szCs w:val="20"/>
           <w:shd w:val="clear" w:color="auto" w:fill="FFFFFF"/>
         </w:rPr>
-        <w:t>Horn</w:t>
-      </w:r>
-      <w:proofErr w:type="gramStart"/>
+        <w:t>., 2004</w:t>
+      </w:r>
+      <w:r>
+        <w:rPr>
+          <w:rFonts w:ascii="Arial" w:hAnsi="Arial" w:cs="Arial"/>
+          <w:color w:val="222222"/>
+          <w:sz w:val="20"/>
+          <w:szCs w:val="20"/>
+          <w:shd w:val="clear" w:color="auto" w:fill="FFFFFF"/>
+        </w:rPr>
+        <w:t>.</w:t>
+      </w:r>
+      <w:r>
+        <w:t xml:space="preserve"> ]</w:t>
+      </w:r>
+      <w:r>
+        <w:t>.</w:t>
+      </w:r>
+    </w:p>
+    <w:p>
+      <w:pPr>
+        <w:spacing w:line="231" w:lineRule="atLeast"/>
+        <w:rPr>
+          <w:rFonts w:ascii="Arial" w:hAnsi="Arial" w:cs="Arial"/>
+          <w:color w:val="222222"/>
+          <w:sz w:val="20"/>
+          <w:szCs w:val="20"/>
+          <w:shd w:val="clear" w:color="auto" w:fill="FFFFFF"/>
+        </w:rPr>
+      </w:pPr>
+      <w:r>
+        <w:rPr>
+          <w:rFonts w:ascii="Calibri" w:eastAsia="Times New Roman" w:hAnsi="Calibri" w:cs="Calibri"/>
+          <w:color w:val="000000"/>
+          <w:lang w:eastAsia="en-GB"/>
+        </w:rPr>
+        <w:t xml:space="preserve">Even within the main presentations of post-mortems described above these values can vary considerably. </w:t>
+      </w:r>
+      <w:r>
+        <w:t>The approach of using growth charts in post-mortem analysis is described in [</w:t>
+      </w:r>
       <w:r>
         <w:rPr>
           <w:rFonts w:ascii="Arial" w:hAnsi="Arial" w:cs="Arial"/>
@@ -7948,7 +8080,7 @@
           <w:szCs w:val="20"/>
           <w:shd w:val="clear" w:color="auto" w:fill="FFFFFF"/>
         </w:rPr>
-        <w:t>,</w:t>
+        <w:t xml:space="preserve">Pryce, J.W., </w:t>
       </w:r>
       <w:r>
         <w:rPr>
@@ -7959,10 +8091,8 @@
           <w:szCs w:val="20"/>
           <w:shd w:val="clear" w:color="auto" w:fill="FFFFFF"/>
         </w:rPr>
-        <w:t>et.al</w:t>
-      </w:r>
-      <w:proofErr w:type="spellEnd"/>
-      <w:proofErr w:type="gramEnd"/>
+        <w:t>et.al.</w:t>
+      </w:r>
       <w:r>
         <w:rPr>
           <w:rFonts w:ascii="Arial" w:hAnsi="Arial" w:cs="Arial"/>
@@ -7972,46 +8102,7 @@
           <w:szCs w:val="20"/>
           <w:shd w:val="clear" w:color="auto" w:fill="FFFFFF"/>
         </w:rPr>
-        <w:t>., 2004</w:t>
-      </w:r>
-      <w:r>
-        <w:rPr>
-          <w:rFonts w:ascii="Arial" w:hAnsi="Arial" w:cs="Arial"/>
-          <w:color w:val="222222"/>
-          <w:sz w:val="20"/>
-          <w:szCs w:val="20"/>
-          <w:shd w:val="clear" w:color="auto" w:fill="FFFFFF"/>
-        </w:rPr>
-        <w:t>.</w:t>
-      </w:r>
-      <w:r>
-        <w:t xml:space="preserve"> ]</w:t>
-      </w:r>
-      <w:r>
-        <w:t>.</w:t>
-      </w:r>
-    </w:p>
-    <w:p>
-      <w:pPr>
-        <w:spacing w:line="231" w:lineRule="atLeast"/>
-        <w:rPr>
-          <w:rFonts w:ascii="Arial" w:hAnsi="Arial" w:cs="Arial"/>
-          <w:color w:val="222222"/>
-          <w:sz w:val="20"/>
-          <w:szCs w:val="20"/>
-          <w:shd w:val="clear" w:color="auto" w:fill="FFFFFF"/>
-        </w:rPr>
-      </w:pPr>
-      <w:r>
-        <w:rPr>
-          <w:rFonts w:ascii="Calibri" w:eastAsia="Times New Roman" w:hAnsi="Calibri" w:cs="Calibri"/>
-          <w:color w:val="000000"/>
-          <w:lang w:eastAsia="en-GB"/>
-        </w:rPr>
-        <w:t xml:space="preserve">Even within the main presentations of post-mortems described above these values can vary considerably. </w:t>
-      </w:r>
-      <w:r>
-        <w:t>The approach of using growth charts in post-mortem analysis is described in [</w:t>
+        <w:t xml:space="preserve"> 2014</w:t>
       </w:r>
       <w:r>
         <w:rPr>
@@ -8022,9 +8113,8 @@
           <w:szCs w:val="20"/>
           <w:shd w:val="clear" w:color="auto" w:fill="FFFFFF"/>
         </w:rPr>
-        <w:t xml:space="preserve">Pryce, J.W., </w:t>
-      </w:r>
-      <w:proofErr w:type="gramStart"/>
+        <w:t>]</w:t>
+      </w:r>
       <w:r>
         <w:rPr>
           <w:rFonts w:ascii="Arial" w:hAnsi="Arial" w:cs="Arial"/>
@@ -8034,51 +8124,6 @@
           <w:szCs w:val="20"/>
           <w:shd w:val="clear" w:color="auto" w:fill="FFFFFF"/>
         </w:rPr>
-        <w:t>et.al</w:t>
-      </w:r>
-      <w:proofErr w:type="gramEnd"/>
-      <w:r>
-        <w:rPr>
-          <w:rFonts w:ascii="Arial" w:hAnsi="Arial" w:cs="Arial"/>
-          <w:i/>
-          <w:color w:val="222222"/>
-          <w:sz w:val="20"/>
-          <w:szCs w:val="20"/>
-          <w:shd w:val="clear" w:color="auto" w:fill="FFFFFF"/>
-        </w:rPr>
-        <w:t>.</w:t>
-      </w:r>
-      <w:r>
-        <w:rPr>
-          <w:rFonts w:ascii="Arial" w:hAnsi="Arial" w:cs="Arial"/>
-          <w:i/>
-          <w:color w:val="222222"/>
-          <w:sz w:val="20"/>
-          <w:szCs w:val="20"/>
-          <w:shd w:val="clear" w:color="auto" w:fill="FFFFFF"/>
-        </w:rPr>
-        <w:t xml:space="preserve"> 2014</w:t>
-      </w:r>
-      <w:r>
-        <w:rPr>
-          <w:rFonts w:ascii="Arial" w:hAnsi="Arial" w:cs="Arial"/>
-          <w:i/>
-          <w:color w:val="222222"/>
-          <w:sz w:val="20"/>
-          <w:szCs w:val="20"/>
-          <w:shd w:val="clear" w:color="auto" w:fill="FFFFFF"/>
-        </w:rPr>
-        <w:t>]</w:t>
-      </w:r>
-      <w:r>
-        <w:rPr>
-          <w:rFonts w:ascii="Arial" w:hAnsi="Arial" w:cs="Arial"/>
-          <w:i/>
-          <w:color w:val="222222"/>
-          <w:sz w:val="20"/>
-          <w:szCs w:val="20"/>
-          <w:shd w:val="clear" w:color="auto" w:fill="FFFFFF"/>
-        </w:rPr>
         <w:t xml:space="preserve"> </w:t>
       </w:r>
     </w:p>
@@ -8097,13 +8142,13 @@
       <w:pPr>
         <w:pStyle w:val="Heading3"/>
       </w:pPr>
-      <w:bookmarkStart w:id="12" w:name="_Toc5045007"/>
-      <w:bookmarkStart w:id="13" w:name="_Toc18749348"/>
+      <w:bookmarkStart w:id="11" w:name="_Toc5045007"/>
+      <w:bookmarkStart w:id="12" w:name="_Toc18755073"/>
       <w:r>
         <w:t>Analytics</w:t>
       </w:r>
+      <w:bookmarkEnd w:id="11"/>
       <w:bookmarkEnd w:id="12"/>
-      <w:bookmarkEnd w:id="13"/>
     </w:p>
     <w:p>
       <w:r>
@@ -8118,9 +8163,11 @@
           <w:szCs w:val="20"/>
           <w:shd w:val="clear" w:color="auto" w:fill="FFFFFF"/>
         </w:rPr>
-        <w:t xml:space="preserve">Song, </w:t>
-      </w:r>
-      <w:proofErr w:type="gramStart"/>
+        <w:t>Song, et al.2015</w:t>
+      </w:r>
+      <w:r>
+        <w:t>]. The key advantage of the Decision Tree technique is it simplifies complex relationships between input variables and target variables by dividing original input variables into significant subgroups, thus making the model easier to understand and interpret. [</w:t>
+      </w:r>
       <w:r>
         <w:rPr>
           <w:rFonts w:ascii="Arial" w:hAnsi="Arial" w:cs="Arial"/>
@@ -8130,57 +8177,7 @@
           <w:szCs w:val="20"/>
           <w:shd w:val="clear" w:color="auto" w:fill="FFFFFF"/>
         </w:rPr>
-        <w:t>et</w:t>
-      </w:r>
-      <w:proofErr w:type="gramEnd"/>
-      <w:r>
-        <w:rPr>
-          <w:rFonts w:ascii="Arial" w:hAnsi="Arial" w:cs="Arial"/>
-          <w:i/>
-          <w:color w:val="303030"/>
-          <w:sz w:val="20"/>
-          <w:szCs w:val="20"/>
-          <w:shd w:val="clear" w:color="auto" w:fill="FFFFFF"/>
-        </w:rPr>
-        <w:t xml:space="preserve"> al.2015</w:t>
-      </w:r>
-      <w:r>
-        <w:t>]. The key advantage of the Decision Tree technique is it simplifies complex relationships between input variables and target variables by dividing original input variables into significant subgroups, thus making the model easier to understand and interpret. [</w:t>
-      </w:r>
-      <w:r>
-        <w:rPr>
-          <w:rFonts w:ascii="Arial" w:hAnsi="Arial" w:cs="Arial"/>
-          <w:i/>
-          <w:color w:val="303030"/>
-          <w:sz w:val="20"/>
-          <w:szCs w:val="20"/>
-          <w:shd w:val="clear" w:color="auto" w:fill="FFFFFF"/>
-        </w:rPr>
-        <w:t xml:space="preserve">Song, </w:t>
-      </w:r>
-      <w:proofErr w:type="gramStart"/>
-      <w:r>
-        <w:rPr>
-          <w:rFonts w:ascii="Arial" w:hAnsi="Arial" w:cs="Arial"/>
-          <w:i/>
-          <w:color w:val="303030"/>
-          <w:sz w:val="20"/>
-          <w:szCs w:val="20"/>
-          <w:shd w:val="clear" w:color="auto" w:fill="FFFFFF"/>
-        </w:rPr>
-        <w:t>et</w:t>
-      </w:r>
-      <w:proofErr w:type="gramEnd"/>
-      <w:r>
-        <w:rPr>
-          <w:rFonts w:ascii="Arial" w:hAnsi="Arial" w:cs="Arial"/>
-          <w:i/>
-          <w:color w:val="303030"/>
-          <w:sz w:val="20"/>
-          <w:szCs w:val="20"/>
-          <w:shd w:val="clear" w:color="auto" w:fill="FFFFFF"/>
-        </w:rPr>
-        <w:t xml:space="preserve"> al.2015</w:t>
+        <w:t>Song, et al.2015</w:t>
       </w:r>
       <w:r>
         <w:t>]</w:t>
@@ -8201,21 +8198,7 @@
         <w:rPr>
           <w:i/>
         </w:rPr>
-        <w:t xml:space="preserve">Analytics </w:t>
-      </w:r>
-      <w:proofErr w:type="spellStart"/>
-      <w:r>
-        <w:rPr>
-          <w:i/>
-        </w:rPr>
-        <w:t>Vidhya</w:t>
-      </w:r>
-      <w:proofErr w:type="spellEnd"/>
-      <w:r>
-        <w:rPr>
-          <w:i/>
-        </w:rPr>
-        <w:t xml:space="preserve"> Contributors (2016)</w:t>
+        <w:t>Analytics Vidhya Contributors (2016)</w:t>
       </w:r>
       <w:r>
         <w:t xml:space="preserve">]. To combat this situation the project will consider ensemble methods which look to combine different techniques to better balance variance versus bias </w:t>
@@ -8229,7 +8212,6 @@
         </w:rPr>
         <w:t>[</w:t>
       </w:r>
-      <w:proofErr w:type="spellStart"/>
       <w:r>
         <w:rPr>
           <w:rFonts w:ascii="Calibri" w:eastAsia="Times New Roman" w:hAnsi="Calibri" w:cs="Calibri"/>
@@ -8237,17 +8219,7 @@
           <w:color w:val="000000"/>
           <w:lang w:eastAsia="en-GB"/>
         </w:rPr>
-        <w:t>Abolfazl</w:t>
-      </w:r>
-      <w:proofErr w:type="spellEnd"/>
-      <w:r>
-        <w:rPr>
-          <w:rFonts w:ascii="Calibri" w:eastAsia="Times New Roman" w:hAnsi="Calibri" w:cs="Calibri"/>
-          <w:i/>
-          <w:color w:val="000000"/>
-          <w:lang w:eastAsia="en-GB"/>
-        </w:rPr>
-        <w:t xml:space="preserve"> R, 2018</w:t>
+        <w:t>Abolfazl R, 2018</w:t>
       </w:r>
       <w:r>
         <w:rPr>
@@ -8283,7 +8255,6 @@
         </w:rPr>
         <w:t xml:space="preserve"> [</w:t>
       </w:r>
-      <w:proofErr w:type="spellStart"/>
       <w:r>
         <w:rPr>
           <w:rFonts w:ascii="Arial" w:hAnsi="Arial" w:cs="Arial"/>
@@ -8291,9 +8262,8 @@
           <w:sz w:val="20"/>
           <w:szCs w:val="20"/>
         </w:rPr>
-        <w:t>Abolfazl</w:t>
-      </w:r>
-      <w:proofErr w:type="spellEnd"/>
+        <w:t>Abolfazl R, 2018</w:t>
+      </w:r>
       <w:r>
         <w:rPr>
           <w:rFonts w:ascii="Arial" w:hAnsi="Arial" w:cs="Arial"/>
@@ -8301,15 +8271,6 @@
           <w:sz w:val="20"/>
           <w:szCs w:val="20"/>
         </w:rPr>
-        <w:t xml:space="preserve"> R, 2018</w:t>
-      </w:r>
-      <w:r>
-        <w:rPr>
-          <w:rFonts w:ascii="Arial" w:hAnsi="Arial" w:cs="Arial"/>
-          <w:i/>
-          <w:sz w:val="20"/>
-          <w:szCs w:val="20"/>
-        </w:rPr>
         <w:t>.</w:t>
       </w:r>
       <w:r>
@@ -8343,41 +8304,144 @@
         <w:t>]</w:t>
       </w:r>
     </w:p>
+    <w:p>
+      <w:r>
+        <w:br w:type="page"/>
+      </w:r>
+    </w:p>
+    <w:p>
+      <w:pPr>
+        <w:pStyle w:val="Heading2"/>
+      </w:pPr>
+      <w:bookmarkStart w:id="13" w:name="_Toc18755074"/>
+      <w:r>
+        <w:lastRenderedPageBreak/>
+        <w:t>Report outline</w:t>
+      </w:r>
+      <w:bookmarkEnd w:id="13"/>
+    </w:p>
+    <w:p>
+      <w:r>
+        <w:t xml:space="preserve">The back bone of the project is a pipeline from the originating Post-mortem research database to the project results utilising different development strategies at various stages; this pipeline is laid out in detail the methods chapter of the report. </w:t>
+      </w:r>
+    </w:p>
+    <w:p>
+      <w:r>
+        <w:rPr>
+          <w:noProof/>
+          <w:lang w:eastAsia="en-GB"/>
+        </w:rPr>
+        <w:drawing>
+          <wp:inline distT="0" distB="0" distL="0" distR="0">
+            <wp:extent cx="5731510" cy="2388235"/>
+            <wp:effectExtent l="0" t="0" r="2540" b="0"/>
+            <wp:docPr id="13" name="Picture 13"/>
+            <wp:cNvGraphicFramePr>
+              <a:graphicFrameLocks xmlns:a="http://schemas.openxmlformats.org/drawingml/2006/main" noChangeAspect="1"/>
+            </wp:cNvGraphicFramePr>
+            <a:graphic xmlns:a="http://schemas.openxmlformats.org/drawingml/2006/main">
+              <a:graphicData uri="http://schemas.openxmlformats.org/drawingml/2006/picture">
+                <pic:pic xmlns:pic="http://schemas.openxmlformats.org/drawingml/2006/picture">
+                  <pic:nvPicPr>
+                    <pic:cNvPr id="13" name="project_pipeline.PNG"/>
+                    <pic:cNvPicPr/>
+                  </pic:nvPicPr>
+                  <pic:blipFill>
+                    <a:blip r:embed="rId10">
+                      <a:extLst>
+                        <a:ext uri="{28A0092B-C50C-407E-A947-70E740481C1C}">
+                          <a14:useLocalDpi xmlns:a14="http://schemas.microsoft.com/office/drawing/2010/main" val="0"/>
+                        </a:ext>
+                      </a:extLst>
+                    </a:blip>
+                    <a:stretch>
+                      <a:fillRect/>
+                    </a:stretch>
+                  </pic:blipFill>
+                  <pic:spPr>
+                    <a:xfrm>
+                      <a:off x="0" y="0"/>
+                      <a:ext cx="5731510" cy="2388235"/>
+                    </a:xfrm>
+                    <a:prstGeom prst="rect">
+                      <a:avLst/>
+                    </a:prstGeom>
+                  </pic:spPr>
+                </pic:pic>
+              </a:graphicData>
+            </a:graphic>
+          </wp:inline>
+        </w:drawing>
+      </w:r>
+    </w:p>
+    <w:p>
+      <w:pPr>
+        <w:pStyle w:val="Caption"/>
+      </w:pPr>
+      <w:bookmarkStart w:id="14" w:name="_Toc18758087"/>
+      <w:r>
+        <w:t xml:space="preserve">Figure </w:t>
+      </w:r>
+      <w:r>
+        <w:fldChar w:fldCharType="begin"/>
+      </w:r>
+      <w:r>
+        <w:instrText xml:space="preserve"> SEQ Figure \* ARABIC </w:instrText>
+      </w:r>
+      <w:r>
+        <w:fldChar w:fldCharType="separate"/>
+      </w:r>
+      <w:r>
+        <w:rPr>
+          <w:noProof/>
+        </w:rPr>
+        <w:t>1</w:t>
+      </w:r>
+      <w:r>
+        <w:fldChar w:fldCharType="end"/>
+      </w:r>
+      <w:r>
+        <w:t xml:space="preserve"> - Project Pipeline</w:t>
+      </w:r>
+      <w:bookmarkEnd w:id="14"/>
+    </w:p>
+    <w:p>
+      <w:r>
+        <w:t xml:space="preserve">Data Engineering is a major part of this project and the specific challenges faced </w:t>
+      </w:r>
+      <w:r>
+        <w:t xml:space="preserve">in undertaking the project </w:t>
+      </w:r>
+      <w:r>
+        <w:t xml:space="preserve">has its own chapter. The analytic processes </w:t>
+      </w:r>
+      <w:r>
+        <w:t xml:space="preserve">of visualising the data followed by creation </w:t>
+      </w:r>
+      <w:r>
+        <w:t>of three distinct models</w:t>
+      </w:r>
+      <w:r>
+        <w:t xml:space="preserve"> tuned to the individual stages of the post-mortem is described primarily using graphics produced during the analytics</w:t>
+      </w:r>
+      <w:r>
+        <w:t>.</w:t>
+      </w:r>
+    </w:p>
+    <w:p>
+      <w:r>
+        <w:t>A basic glossary of terms covering both data engineering and healthcare aspects of the project has been included to help the broad range of readers of this report. More detailed descriptions of code layout, ETL process</w:t>
+      </w:r>
+      <w:r>
+        <w:t xml:space="preserve"> and RDV structures are included in the appendices.</w:t>
+      </w:r>
+    </w:p>
     <w:p/>
     <w:p>
       <w:pPr>
         <w:pStyle w:val="Heading2"/>
       </w:pPr>
-      <w:bookmarkStart w:id="14" w:name="_Toc18749349"/>
-      <w:r>
-        <w:t>Report outline</w:t>
-      </w:r>
-      <w:bookmarkEnd w:id="14"/>
-    </w:p>
-    <w:p/>
-    <w:p>
-      <w:r>
-        <w:t xml:space="preserve">Highlight some key aspects of the report, include some interesting graphics clearly </w:t>
-      </w:r>
-      <w:r>
-        <w:t>annotated</w:t>
-      </w:r>
-      <w:r>
-        <w:t>.</w:t>
-      </w:r>
-    </w:p>
-    <w:p/>
-    <w:p>
-      <w:r>
-        <w:t>NB Glossary of terms that cover the basic healthcare concepts covered in this document.</w:t>
-      </w:r>
-    </w:p>
-    <w:p/>
-    <w:p>
-      <w:pPr>
-        <w:pStyle w:val="Heading2"/>
-      </w:pPr>
-      <w:bookmarkStart w:id="15" w:name="_Toc18749350"/>
+      <w:bookmarkStart w:id="15" w:name="_Toc18755075"/>
       <w:r>
         <w:t>Aim and Objectives</w:t>
       </w:r>
@@ -8403,11 +8467,7 @@
         </w:numPr>
       </w:pPr>
       <w:r>
-        <w:t xml:space="preserve">To develop a routine to extract data from the existing Post-mortem Research Database into an entity attribute value schema that will make the data more readily available for data </w:t>
-      </w:r>
-      <w:r>
-        <w:lastRenderedPageBreak/>
-        <w:t>analytics.</w:t>
+        <w:t>To develop a routine to extract data from the existing Post-mortem Research Database into an entity attribute value schema that will make the data more readily available for data analytics.</w:t>
       </w:r>
       <w:r>
         <w:br/>
@@ -8443,8 +8503,6 @@
         <w:br/>
       </w:r>
     </w:p>
-    <w:p/>
-    <w:p/>
     <w:p>
       <w:r>
         <w:br w:type="page"/>
@@ -8454,7 +8512,7 @@
       <w:pPr>
         <w:pStyle w:val="Heading1"/>
       </w:pPr>
-      <w:bookmarkStart w:id="16" w:name="_Toc18749351"/>
+      <w:bookmarkStart w:id="16" w:name="_Toc18755076"/>
       <w:r>
         <w:lastRenderedPageBreak/>
         <w:t>Methods</w:t>
@@ -8466,7 +8524,7 @@
       <w:pPr>
         <w:pStyle w:val="Heading2"/>
       </w:pPr>
-      <w:bookmarkStart w:id="17" w:name="_Toc18749352"/>
+      <w:bookmarkStart w:id="17" w:name="_Toc18755077"/>
       <w:r>
         <w:t>Project Pipeline</w:t>
       </w:r>
@@ -8513,7 +8571,7 @@
       <w:pPr>
         <w:pStyle w:val="Heading2"/>
       </w:pPr>
-      <w:bookmarkStart w:id="18" w:name="_Toc18749353"/>
+      <w:bookmarkStart w:id="18" w:name="_Toc18755078"/>
       <w:r>
         <w:t>Data Engineering</w:t>
       </w:r>
@@ -8521,15 +8579,7 @@
     </w:p>
     <w:p>
       <w:r>
-        <w:t xml:space="preserve">The data engineering aspects of this project will be undertaken using the Python programing language, a general purpose programing language that used extensively in the world of data science. The development of python procedures will be carried out using </w:t>
-      </w:r>
-      <w:proofErr w:type="spellStart"/>
-      <w:r>
-        <w:t>PyCharm</w:t>
-      </w:r>
-      <w:proofErr w:type="spellEnd"/>
-      <w:r>
-        <w:t xml:space="preserve"> an integrated development environment (IDE).</w:t>
+        <w:t>The data engineering aspects of this project will be undertaken using the Python programing language, a general purpose programing language that used extensively in the world of data science. The development of python procedures will be carried out using PyCharm an integrated development environment (IDE).</w:t>
       </w:r>
     </w:p>
     <w:p>
@@ -8537,34 +8587,10 @@
         <w:t xml:space="preserve">The data manipulation carried out during this stage will be using structured query language (SQL) and will be </w:t>
       </w:r>
       <w:r>
-        <w:t xml:space="preserve">instigated using the Python package </w:t>
-      </w:r>
-      <w:proofErr w:type="spellStart"/>
-      <w:r>
-        <w:t>PyODBC</w:t>
-      </w:r>
-      <w:proofErr w:type="spellEnd"/>
-      <w:r>
-        <w:t xml:space="preserve"> which allows the connection to external databases using ODBC connections and the production and return of  SQL queries.</w:t>
-      </w:r>
-      <w:r>
-        <w:t xml:space="preserve"> An example of a </w:t>
-      </w:r>
-      <w:proofErr w:type="spellStart"/>
-      <w:r>
-        <w:t>PyODBC</w:t>
-      </w:r>
-      <w:proofErr w:type="spellEnd"/>
-      <w:r>
-        <w:t xml:space="preserve"> procedure is given in Appendix </w:t>
-      </w:r>
-      <w:proofErr w:type="gramStart"/>
-      <w:r>
-        <w:t>A</w:t>
-      </w:r>
-      <w:proofErr w:type="gramEnd"/>
-      <w:r>
-        <w:t xml:space="preserve"> – Example Project Code.</w:t>
+        <w:t>instigated using the Python package PyODBC which allows the connection to external databases using ODBC connections and the production and return of  SQL queries.</w:t>
+      </w:r>
+      <w:r>
+        <w:t xml:space="preserve"> An example of a PyODBC procedure is given in Appendix A – Example Project Code.</w:t>
       </w:r>
     </w:p>
     <w:p>
@@ -8577,7 +8603,7 @@
       <w:pPr>
         <w:pStyle w:val="Heading3"/>
       </w:pPr>
-      <w:bookmarkStart w:id="19" w:name="_Toc18749354"/>
+      <w:bookmarkStart w:id="19" w:name="_Toc18755079"/>
       <w:r>
         <w:t>Extract, Transform, Load (ETL) Process</w:t>
       </w:r>
@@ -8607,6 +8633,11 @@
       </w:r>
       <w:r>
         <w:t xml:space="preserve"> schema.</w:t>
+      </w:r>
+    </w:p>
+    <w:p>
+      <w:r>
+        <w:t>The HAS is a specific implementation of the EAV schema used at GOSH to store diverse healthcare related data for research.</w:t>
       </w:r>
     </w:p>
     <w:p>
@@ -8681,6 +8712,7 @@
     </w:p>
     <w:p>
       <w:r>
+        <w:lastRenderedPageBreak/>
         <w:t>The output of this section will be the HAS database created and populated from the originating system.</w:t>
       </w:r>
     </w:p>
@@ -8689,7 +8721,7 @@
       <w:pPr>
         <w:pStyle w:val="Heading3"/>
       </w:pPr>
-      <w:bookmarkStart w:id="20" w:name="_Toc18749355"/>
+      <w:bookmarkStart w:id="20" w:name="_Toc18755080"/>
       <w:r>
         <w:t>Creation of Summary and Reporting Attributes</w:t>
       </w:r>
@@ -8888,7 +8920,7 @@
       <w:pPr>
         <w:pStyle w:val="Heading3"/>
       </w:pPr>
-      <w:bookmarkStart w:id="21" w:name="_Toc18749356"/>
+      <w:bookmarkStart w:id="21" w:name="_Toc18755081"/>
       <w:r>
         <w:t>Identifying Data to be included in this study</w:t>
       </w:r>
@@ -9094,6 +9126,7 @@
         </w:numPr>
       </w:pPr>
       <w:r>
+        <w:lastRenderedPageBreak/>
         <w:t>Internal Stage 3 (Histo</w:t>
       </w:r>
       <w:r>
@@ -9113,7 +9146,6 @@
     </w:p>
     <w:p>
       <w:r>
-        <w:lastRenderedPageBreak/>
         <w:t>The output of this stage will be four research data views (RDV</w:t>
       </w:r>
       <w:r>
@@ -9143,7 +9175,7 @@
       <w:pPr>
         <w:pStyle w:val="Heading3"/>
       </w:pPr>
-      <w:bookmarkStart w:id="22" w:name="_Toc18749357"/>
+      <w:bookmarkStart w:id="22" w:name="_Toc18755082"/>
       <w:r>
         <w:t>Data Wrangling</w:t>
       </w:r>
@@ -9243,7 +9275,7 @@
       <w:pPr>
         <w:pStyle w:val="Heading2"/>
       </w:pPr>
-      <w:bookmarkStart w:id="23" w:name="_Toc18749358"/>
+      <w:bookmarkStart w:id="23" w:name="_Toc18755083"/>
       <w:r>
         <w:t>Analytics</w:t>
       </w:r>
@@ -9386,31 +9418,26 @@
         <w:t>post-mortem</w:t>
       </w:r>
       <w:r>
-        <w:t xml:space="preserve"> stage. The function will save the resulting confusion matrices and relative feature importance in CSV files as well as plots specific to each model as PNG files.</w:t>
+        <w:t xml:space="preserve"> stage. The function will save the resulting confusion </w:t>
+      </w:r>
+      <w:r>
+        <w:lastRenderedPageBreak/>
+        <w:t>matrices and relative feature importance in CSV files as well as plots specific to each model as PNG files.</w:t>
       </w:r>
     </w:p>
     <w:p>
       <w:pPr>
         <w:pStyle w:val="Heading3"/>
       </w:pPr>
-      <w:bookmarkStart w:id="24" w:name="_Toc18749359"/>
-      <w:r>
-        <w:lastRenderedPageBreak/>
+      <w:bookmarkStart w:id="24" w:name="_Toc18755084"/>
+      <w:r>
         <w:t>Visualisation: ggplot2</w:t>
       </w:r>
       <w:bookmarkEnd w:id="24"/>
     </w:p>
     <w:p>
       <w:r>
-        <w:t xml:space="preserve">Ggplot2 is the principal graphics package used within R and is part of the </w:t>
-      </w:r>
-      <w:proofErr w:type="spellStart"/>
-      <w:r>
-        <w:t>tidyverse</w:t>
-      </w:r>
-      <w:proofErr w:type="spellEnd"/>
-      <w:r>
-        <w:t>, a collection of packages aiming to bring some semblance of order in the slightly anarchic world of R programing.</w:t>
+        <w:t>Ggplot2 is the principal graphics package used within R and is part of the tidyverse, a collection of packages aiming to bring some semblance of order in the slightly anarchic world of R programing.</w:t>
       </w:r>
     </w:p>
     <w:p>
@@ -9469,15 +9496,7 @@
         </w:numPr>
       </w:pPr>
       <w:r>
-        <w:t xml:space="preserve">Colour scheme – </w:t>
-      </w:r>
-      <w:proofErr w:type="spellStart"/>
-      <w:r>
-        <w:t>viridis</w:t>
-      </w:r>
-      <w:proofErr w:type="spellEnd"/>
-      <w:r>
-        <w:t xml:space="preserve"> a colour blind friendly colour palette</w:t>
+        <w:t>Colour scheme – viridis a colour blind friendly colour palette</w:t>
       </w:r>
     </w:p>
     <w:p>
@@ -9488,13 +9507,8 @@
           <w:numId w:val="9"/>
         </w:numPr>
       </w:pPr>
-      <w:proofErr w:type="spellStart"/>
-      <w:r>
-        <w:t>Theme.classic</w:t>
-      </w:r>
-      <w:proofErr w:type="spellEnd"/>
-      <w:r>
-        <w:t xml:space="preserve"> – a very basic no frills plotting theme.</w:t>
+      <w:r>
+        <w:t>Theme.classic – a very basic no frills plotting theme.</w:t>
       </w:r>
     </w:p>
     <w:p>
@@ -9519,28 +9533,15 @@
       <w:pPr>
         <w:pStyle w:val="Heading3"/>
       </w:pPr>
-      <w:bookmarkStart w:id="25" w:name="_Toc18749360"/>
-      <w:r>
-        <w:t xml:space="preserve">Decision Tree: </w:t>
-      </w:r>
-      <w:proofErr w:type="spellStart"/>
-      <w:r>
-        <w:t>rpart</w:t>
+      <w:bookmarkStart w:id="25" w:name="_Toc18755085"/>
+      <w:r>
+        <w:t>Decision Tree: rpart</w:t>
       </w:r>
       <w:bookmarkEnd w:id="25"/>
-      <w:proofErr w:type="spellEnd"/>
-    </w:p>
-    <w:p>
-      <w:r>
-        <w:t xml:space="preserve">The </w:t>
-      </w:r>
-      <w:proofErr w:type="spellStart"/>
-      <w:r>
-        <w:t>rpart</w:t>
-      </w:r>
-      <w:proofErr w:type="spellEnd"/>
-      <w:r>
-        <w:t xml:space="preserve"> package uses recursive partitioning on trees, both classification and regression to achieve an optimum level of complexity for a given set of data.</w:t>
+    </w:p>
+    <w:p>
+      <w:r>
+        <w:t>The rpart package uses recursive partitioning on trees, both classification and regression to achieve an optimum level of complexity for a given set of data.</w:t>
       </w:r>
     </w:p>
     <w:p>
@@ -9556,13 +9557,8 @@
           <w:numId w:val="10"/>
         </w:numPr>
       </w:pPr>
-      <w:proofErr w:type="spellStart"/>
-      <w:r>
-        <w:t>minsplit</w:t>
-      </w:r>
-      <w:proofErr w:type="spellEnd"/>
-      <w:r>
-        <w:t xml:space="preserve"> - </w:t>
+      <w:r>
+        <w:t xml:space="preserve">minsplit - </w:t>
       </w:r>
       <w:r>
         <w:t>the minimum number of observations that must exist in a node in order for a split to be attempted</w:t>
@@ -9576,29 +9572,14 @@
           <w:numId w:val="10"/>
         </w:numPr>
       </w:pPr>
-      <w:proofErr w:type="spellStart"/>
-      <w:proofErr w:type="gramStart"/>
-      <w:r>
-        <w:t>minbucket</w:t>
-      </w:r>
-      <w:proofErr w:type="spellEnd"/>
-      <w:proofErr w:type="gramEnd"/>
-      <w:r>
-        <w:t xml:space="preserve"> - </w:t>
+      <w:r>
+        <w:t xml:space="preserve">minbucket - </w:t>
       </w:r>
       <w:r>
         <w:t>the minimum number of observations in any terminal node</w:t>
       </w:r>
       <w:r>
-        <w:t xml:space="preserve">. Use </w:t>
-      </w:r>
-      <w:proofErr w:type="spellStart"/>
-      <w:r>
-        <w:t>minsplit</w:t>
-      </w:r>
-      <w:proofErr w:type="spellEnd"/>
-      <w:r>
-        <w:t xml:space="preserve"> / 3</w:t>
+        <w:t>. Use minsplit / 3</w:t>
       </w:r>
     </w:p>
     <w:p>
@@ -9609,13 +9590,8 @@
           <w:numId w:val="10"/>
         </w:numPr>
       </w:pPr>
-      <w:proofErr w:type="spellStart"/>
-      <w:r>
-        <w:t>cp</w:t>
-      </w:r>
-      <w:proofErr w:type="spellEnd"/>
-      <w:r>
-        <w:t xml:space="preserve"> – complexity parameter, used to define further pru</w:t>
+      <w:r>
+        <w:t>cp – complexity parameter, used to define further pru</w:t>
       </w:r>
       <w:r>
         <w:t>n</w:t>
@@ -9629,28 +9605,15 @@
       <w:pPr>
         <w:pStyle w:val="Heading3"/>
       </w:pPr>
-      <w:bookmarkStart w:id="26" w:name="_Toc18749361"/>
-      <w:r>
-        <w:t xml:space="preserve">Random Forests: </w:t>
-      </w:r>
-      <w:proofErr w:type="spellStart"/>
-      <w:r>
-        <w:t>randomForest</w:t>
+      <w:bookmarkStart w:id="26" w:name="_Toc18755086"/>
+      <w:r>
+        <w:t>Random Forests: randomForest</w:t>
       </w:r>
       <w:bookmarkEnd w:id="26"/>
-      <w:proofErr w:type="spellEnd"/>
-    </w:p>
-    <w:p>
-      <w:r>
-        <w:t xml:space="preserve">Classification and regression based on a forest of trees using random inputs, based on </w:t>
-      </w:r>
-      <w:proofErr w:type="spellStart"/>
-      <w:r>
-        <w:t>Breiman</w:t>
-      </w:r>
-      <w:proofErr w:type="spellEnd"/>
-      <w:r>
-        <w:t xml:space="preserve"> (2001)</w:t>
+    </w:p>
+    <w:p>
+      <w:r>
+        <w:t>Classification and regression based on a forest of trees using random inputs, based on Breiman (2001)</w:t>
       </w:r>
     </w:p>
     <w:p>
@@ -9666,13 +9629,8 @@
           <w:numId w:val="12"/>
         </w:numPr>
       </w:pPr>
-      <w:proofErr w:type="spellStart"/>
-      <w:r>
-        <w:t>Mtry</w:t>
-      </w:r>
-      <w:proofErr w:type="spellEnd"/>
-      <w:r>
-        <w:t xml:space="preserve"> - Number of candidates draw to feed the algorithm. By default, it is the square of the number of columns.</w:t>
+      <w:r>
+        <w:t>Mtry - Number of candidates draw to feed the algorithm. By default, it is the square of the number of columns.</w:t>
       </w:r>
     </w:p>
     <w:p>
@@ -9683,13 +9641,8 @@
           <w:numId w:val="12"/>
         </w:numPr>
       </w:pPr>
-      <w:proofErr w:type="spellStart"/>
-      <w:r>
-        <w:t>Maxnodes</w:t>
-      </w:r>
-      <w:proofErr w:type="spellEnd"/>
-      <w:r>
-        <w:t xml:space="preserve"> - Set the maximum amount of terminal nodes in the forest</w:t>
+      <w:r>
+        <w:t>Maxnodes - Set the maximum amount of terminal nodes in the forest</w:t>
       </w:r>
     </w:p>
     <w:p>
@@ -9700,13 +9653,8 @@
           <w:numId w:val="12"/>
         </w:numPr>
       </w:pPr>
-      <w:proofErr w:type="spellStart"/>
-      <w:r>
-        <w:t>ntree</w:t>
-      </w:r>
-      <w:proofErr w:type="spellEnd"/>
-      <w:r>
-        <w:t xml:space="preserve"> - number of trees in the forest</w:t>
+      <w:r>
+        <w:t>ntree - number of trees in the forest</w:t>
       </w:r>
     </w:p>
     <w:p/>
@@ -9714,38 +9662,18 @@
       <w:pPr>
         <w:pStyle w:val="Heading3"/>
       </w:pPr>
-      <w:bookmarkStart w:id="27" w:name="_Toc18749362"/>
-      <w:r>
-        <w:t xml:space="preserve">Gradient Boosted Decision Tree: </w:t>
-      </w:r>
-      <w:proofErr w:type="spellStart"/>
-      <w:r>
-        <w:t>xgboost</w:t>
+      <w:bookmarkStart w:id="27" w:name="_Toc18755087"/>
+      <w:r>
+        <w:t>Gradient Boosted Decision Tree: xgboost</w:t>
       </w:r>
       <w:bookmarkEnd w:id="27"/>
-      <w:proofErr w:type="spellEnd"/>
       <w:r>
         <w:t xml:space="preserve"> </w:t>
       </w:r>
     </w:p>
     <w:p>
-      <w:proofErr w:type="spellStart"/>
-      <w:proofErr w:type="gramStart"/>
-      <w:r>
-        <w:t>xtreme</w:t>
-      </w:r>
-      <w:proofErr w:type="spellEnd"/>
-      <w:proofErr w:type="gramEnd"/>
-      <w:r>
-        <w:t xml:space="preserve"> Gradient Boosting, which is an efficient implementation of the gradient boosting framework from Chen &amp; </w:t>
-      </w:r>
-      <w:proofErr w:type="spellStart"/>
-      <w:r>
-        <w:t>Guestrin</w:t>
-      </w:r>
-      <w:proofErr w:type="spellEnd"/>
-      <w:r>
-        <w:t xml:space="preserve"> (2016)</w:t>
+      <w:r>
+        <w:t>xtreme Gradient Boosting, which is an efficient implementation of the gradient boosting framework from Chen &amp; Guestrin (2016)</w:t>
       </w:r>
     </w:p>
     <w:p>
@@ -9779,11 +9707,10 @@
           <w:numId w:val="13"/>
         </w:numPr>
       </w:pPr>
-      <w:proofErr w:type="spellStart"/>
-      <w:r>
+      <w:r>
+        <w:lastRenderedPageBreak/>
         <w:t>max_depth</w:t>
       </w:r>
-      <w:proofErr w:type="spellEnd"/>
       <w:r>
         <w:t xml:space="preserve"> – controls the maximum depth of a tree.</w:t>
       </w:r>
@@ -9796,11 +9723,9 @@
           <w:numId w:val="13"/>
         </w:numPr>
       </w:pPr>
-      <w:proofErr w:type="gramStart"/>
       <w:r>
         <w:t>gamma</w:t>
       </w:r>
-      <w:proofErr w:type="gramEnd"/>
       <w:r>
         <w:t xml:space="preserve"> </w:t>
       </w:r>
@@ -9819,12 +9744,9 @@
           <w:numId w:val="13"/>
         </w:numPr>
       </w:pPr>
-      <w:proofErr w:type="spellStart"/>
-      <w:r>
-        <w:lastRenderedPageBreak/>
+      <w:r>
         <w:t>min_child_weight</w:t>
       </w:r>
-      <w:proofErr w:type="spellEnd"/>
       <w:r>
         <w:t xml:space="preserve"> - </w:t>
       </w:r>
@@ -9861,11 +9783,9 @@
           <w:numId w:val="13"/>
         </w:numPr>
       </w:pPr>
-      <w:proofErr w:type="spellStart"/>
       <w:r>
         <w:t>colsample_bytree</w:t>
       </w:r>
-      <w:proofErr w:type="spellEnd"/>
       <w:r>
         <w:t xml:space="preserve"> – Number of features to sample in each new tree.</w:t>
       </w:r>
@@ -9879,11 +9799,14 @@
       <w:pPr>
         <w:pStyle w:val="Heading3"/>
       </w:pPr>
-      <w:bookmarkStart w:id="28" w:name="_Toc18749363"/>
+      <w:bookmarkStart w:id="28" w:name="_Toc18755088"/>
       <w:r>
         <w:t>Combined Results</w:t>
       </w:r>
       <w:bookmarkEnd w:id="28"/>
+      <w:r>
+        <w:t xml:space="preserve"> and Verification of Models</w:t>
+      </w:r>
     </w:p>
     <w:p>
       <w:r>
@@ -10014,7 +9937,7 @@
       <w:pPr>
         <w:pStyle w:val="Heading1"/>
       </w:pPr>
-      <w:bookmarkStart w:id="29" w:name="_Toc18749364"/>
+      <w:bookmarkStart w:id="29" w:name="_Toc18755089"/>
       <w:r>
         <w:lastRenderedPageBreak/>
         <w:t>Data</w:t>
@@ -10038,7 +9961,7 @@
       <w:pPr>
         <w:pStyle w:val="Heading2"/>
       </w:pPr>
-      <w:bookmarkStart w:id="30" w:name="_Toc18749365"/>
+      <w:bookmarkStart w:id="30" w:name="_Toc18755090"/>
       <w:r>
         <w:t>ETL Process</w:t>
       </w:r>
@@ -10098,7 +10021,7 @@
                     <pic:cNvPicPr/>
                   </pic:nvPicPr>
                   <pic:blipFill>
-                    <a:blip r:embed="rId10" cstate="print">
+                    <a:blip r:embed="rId11" cstate="print">
                       <a:extLst>
                         <a:ext uri="{28A0092B-C50C-407E-A947-70E740481C1C}">
                           <a14:useLocalDpi xmlns:a14="http://schemas.microsoft.com/office/drawing/2010/main" val="0"/>
@@ -10129,7 +10052,7 @@
       <w:pPr>
         <w:pStyle w:val="Caption"/>
       </w:pPr>
-      <w:bookmarkStart w:id="31" w:name="_Toc18686116"/>
+      <w:bookmarkStart w:id="31" w:name="_Toc18758088"/>
       <w:r>
         <w:t xml:space="preserve">Figure </w:t>
       </w:r>
@@ -10155,13 +10078,19 @@
         <w:rPr>
           <w:noProof/>
         </w:rPr>
-        <w:t>1</w:t>
+        <w:t>2</w:t>
       </w:r>
       <w:r>
         <w:rPr>
           <w:noProof/>
         </w:rPr>
         <w:fldChar w:fldCharType="end"/>
+      </w:r>
+      <w:r>
+        <w:rPr>
+          <w:noProof/>
+        </w:rPr>
+        <w:t xml:space="preserve"> </w:t>
       </w:r>
       <w:r>
         <w:t xml:space="preserve">- PM Research Database - Partial </w:t>
@@ -10206,7 +10135,7 @@
                     <pic:cNvPicPr/>
                   </pic:nvPicPr>
                   <pic:blipFill>
-                    <a:blip r:embed="rId11">
+                    <a:blip r:embed="rId12">
                       <a:extLst>
                         <a:ext uri="{28A0092B-C50C-407E-A947-70E740481C1C}">
                           <a14:useLocalDpi xmlns:a14="http://schemas.microsoft.com/office/drawing/2010/main" val="0"/>
@@ -10240,7 +10169,7 @@
           <w:noProof/>
         </w:rPr>
       </w:pPr>
-      <w:bookmarkStart w:id="32" w:name="_Toc18686117"/>
+      <w:bookmarkStart w:id="32" w:name="_Toc18758089"/>
       <w:r>
         <w:t xml:space="preserve">Figure </w:t>
       </w:r>
@@ -10266,13 +10195,19 @@
         <w:rPr>
           <w:noProof/>
         </w:rPr>
-        <w:t>2</w:t>
+        <w:t>3</w:t>
       </w:r>
       <w:r>
         <w:rPr>
           <w:noProof/>
         </w:rPr>
         <w:fldChar w:fldCharType="end"/>
+      </w:r>
+      <w:r>
+        <w:rPr>
+          <w:noProof/>
+        </w:rPr>
+        <w:t xml:space="preserve"> </w:t>
       </w:r>
       <w:r>
         <w:t>- Example of the use of the Concepts Table</w:t>
@@ -10353,7 +10288,7 @@
                     <pic:cNvPicPr/>
                   </pic:nvPicPr>
                   <pic:blipFill>
-                    <a:blip r:embed="rId12">
+                    <a:blip r:embed="rId13">
                       <a:extLst>
                         <a:ext uri="{28A0092B-C50C-407E-A947-70E740481C1C}">
                           <a14:useLocalDpi xmlns:a14="http://schemas.microsoft.com/office/drawing/2010/main" val="0"/>
@@ -10384,7 +10319,7 @@
       <w:pPr>
         <w:pStyle w:val="Caption"/>
       </w:pPr>
-      <w:bookmarkStart w:id="33" w:name="_Toc18686118"/>
+      <w:bookmarkStart w:id="33" w:name="_Toc18758090"/>
       <w:r>
         <w:t xml:space="preserve">Figure </w:t>
       </w:r>
@@ -10410,7 +10345,7 @@
         <w:rPr>
           <w:noProof/>
         </w:rPr>
-        <w:t>3</w:t>
+        <w:t>4</w:t>
       </w:r>
       <w:r>
         <w:rPr>
@@ -10491,7 +10426,7 @@
       <w:pPr>
         <w:pStyle w:val="Heading2"/>
       </w:pPr>
-      <w:bookmarkStart w:id="34" w:name="_Toc18749366"/>
+      <w:bookmarkStart w:id="34" w:name="_Toc18755091"/>
       <w:r>
         <w:t>Creation of Summary and Reporting Attributes</w:t>
       </w:r>
@@ -10685,41 +10620,27 @@
           <w:numId w:val="17"/>
         </w:numPr>
       </w:pPr>
-      <w:proofErr w:type="spellStart"/>
-      <w:r>
-        <w:t>system_name</w:t>
-      </w:r>
-      <w:proofErr w:type="spellEnd"/>
-      <w:r>
-        <w:t xml:space="preserve"> + </w:t>
-      </w:r>
-      <w:proofErr w:type="spellStart"/>
+      <w:r>
+        <w:t xml:space="preserve">system_name + </w:t>
+      </w:r>
       <w:r>
         <w:t>m</w:t>
       </w:r>
       <w:r>
         <w:t>acro_SyFiID</w:t>
       </w:r>
-      <w:proofErr w:type="spellEnd"/>
       <w:r>
         <w:t xml:space="preserve"> and </w:t>
       </w:r>
-      <w:proofErr w:type="spellStart"/>
-      <w:r>
-        <w:t>system_name</w:t>
-      </w:r>
-      <w:proofErr w:type="spellEnd"/>
-      <w:r>
-        <w:t xml:space="preserve"> + </w:t>
-      </w:r>
-      <w:proofErr w:type="spellStart"/>
+      <w:r>
+        <w:t xml:space="preserve">system_name + </w:t>
+      </w:r>
       <w:r>
         <w:t>h</w:t>
       </w:r>
       <w:r>
         <w:t>isto_SyHiID</w:t>
       </w:r>
-      <w:proofErr w:type="spellEnd"/>
     </w:p>
     <w:p>
       <w:pPr>
@@ -10807,19 +10728,15 @@
           <w:numId w:val="17"/>
         </w:numPr>
       </w:pPr>
-      <w:proofErr w:type="spellStart"/>
       <w:r>
         <w:t>ExternalExam</w:t>
       </w:r>
-      <w:proofErr w:type="spellEnd"/>
       <w:r>
         <w:t xml:space="preserve"> and </w:t>
       </w:r>
-      <w:proofErr w:type="spellStart"/>
       <w:r>
         <w:t>InternalExam</w:t>
       </w:r>
-      <w:proofErr w:type="spellEnd"/>
     </w:p>
     <w:p>
       <w:pPr>
@@ -10856,7 +10773,7 @@
       <w:pPr>
         <w:pStyle w:val="Heading2"/>
       </w:pPr>
-      <w:bookmarkStart w:id="35" w:name="_Toc18749367"/>
+      <w:bookmarkStart w:id="35" w:name="_Toc18755092"/>
       <w:r>
         <w:t>Identifying Data to be included in this study</w:t>
       </w:r>
@@ -11160,7 +11077,7 @@
       <w:pPr>
         <w:pStyle w:val="Heading2"/>
       </w:pPr>
-      <w:bookmarkStart w:id="36" w:name="_Toc18749368"/>
+      <w:bookmarkStart w:id="36" w:name="_Toc18755093"/>
       <w:r>
         <w:t>Data Wrangling</w:t>
       </w:r>
@@ -11266,7 +11183,7 @@
                     <pic:cNvPicPr/>
                   </pic:nvPicPr>
                   <pic:blipFill>
-                    <a:blip r:embed="rId13">
+                    <a:blip r:embed="rId14">
                       <a:extLst>
                         <a:ext uri="{28A0092B-C50C-407E-A947-70E740481C1C}">
                           <a14:useLocalDpi xmlns:a14="http://schemas.microsoft.com/office/drawing/2010/main" val="0"/>
@@ -11300,7 +11217,7 @@
           <w:noProof/>
         </w:rPr>
       </w:pPr>
-      <w:bookmarkStart w:id="37" w:name="_Toc18686119"/>
+      <w:bookmarkStart w:id="37" w:name="_Toc18758091"/>
       <w:r>
         <w:t xml:space="preserve">Figure </w:t>
       </w:r>
@@ -11326,7 +11243,7 @@
         <w:rPr>
           <w:noProof/>
         </w:rPr>
-        <w:t>4</w:t>
+        <w:t>5</w:t>
       </w:r>
       <w:r>
         <w:rPr>
@@ -11368,7 +11285,7 @@
                     <pic:cNvPicPr/>
                   </pic:nvPicPr>
                   <pic:blipFill>
-                    <a:blip r:embed="rId14">
+                    <a:blip r:embed="rId15">
                       <a:extLst>
                         <a:ext uri="{28A0092B-C50C-407E-A947-70E740481C1C}">
                           <a14:useLocalDpi xmlns:a14="http://schemas.microsoft.com/office/drawing/2010/main" val="0"/>
@@ -11399,7 +11316,7 @@
       <w:pPr>
         <w:pStyle w:val="Caption"/>
       </w:pPr>
-      <w:bookmarkStart w:id="38" w:name="_Toc18686120"/>
+      <w:bookmarkStart w:id="38" w:name="_Toc18758092"/>
       <w:r>
         <w:t xml:space="preserve">Figure </w:t>
       </w:r>
@@ -11425,7 +11342,7 @@
         <w:rPr>
           <w:noProof/>
         </w:rPr>
-        <w:t>5</w:t>
+        <w:t>6</w:t>
       </w:r>
       <w:r>
         <w:rPr>
@@ -11493,21 +11410,14 @@
       <w:r>
         <w:t xml:space="preserve">Used </w:t>
       </w:r>
-      <w:proofErr w:type="spellStart"/>
       <w:r>
         <w:t>sklearn.linear_model</w:t>
       </w:r>
-      <w:proofErr w:type="spellEnd"/>
       <w:r>
         <w:t xml:space="preserve"> from python </w:t>
       </w:r>
-      <w:proofErr w:type="spellStart"/>
-      <w:r>
-        <w:t>Scikit</w:t>
-      </w:r>
-      <w:proofErr w:type="spellEnd"/>
-      <w:r>
-        <w:t>-Learn</w:t>
+      <w:r>
+        <w:t>Scikit-Learn</w:t>
       </w:r>
       <w:r>
         <w:t xml:space="preserve"> package </w:t>
@@ -11524,11 +11434,9 @@
       <w:r>
         <w:t xml:space="preserve">Used </w:t>
       </w:r>
-      <w:proofErr w:type="spellStart"/>
       <w:r>
         <w:t>matplotlib.pyplot</w:t>
       </w:r>
-      <w:proofErr w:type="spellEnd"/>
       <w:r>
         <w:t xml:space="preserve"> to plot results</w:t>
       </w:r>
@@ -11664,7 +11572,7 @@
                           <pic:cNvPicPr/>
                         </pic:nvPicPr>
                         <pic:blipFill>
-                          <a:blip r:embed="rId15" cstate="print">
+                          <a:blip r:embed="rId16" cstate="print">
                             <a:extLst>
                               <a:ext uri="{28A0092B-C50C-407E-A947-70E740481C1C}">
                                 <a14:useLocalDpi xmlns:a14="http://schemas.microsoft.com/office/drawing/2010/main" val="0"/>
@@ -11722,7 +11630,7 @@
                           <pic:cNvPicPr/>
                         </pic:nvPicPr>
                         <pic:blipFill>
-                          <a:blip r:embed="rId16" cstate="print">
+                          <a:blip r:embed="rId17" cstate="print">
                             <a:extLst>
                               <a:ext uri="{28A0092B-C50C-407E-A947-70E740481C1C}">
                                 <a14:useLocalDpi xmlns:a14="http://schemas.microsoft.com/office/drawing/2010/main" val="0"/>
@@ -11786,7 +11694,7 @@
       <w:pPr>
         <w:pStyle w:val="Caption"/>
       </w:pPr>
-      <w:bookmarkStart w:id="39" w:name="_Toc18686121"/>
+      <w:bookmarkStart w:id="39" w:name="_Toc18758093"/>
       <w:r>
         <w:t xml:space="preserve">Figure </w:t>
       </w:r>
@@ -11812,7 +11720,7 @@
         <w:rPr>
           <w:noProof/>
         </w:rPr>
-        <w:t>6</w:t>
+        <w:t>7</w:t>
       </w:r>
       <w:r>
         <w:rPr>
@@ -11942,11 +11850,9 @@
           <w:numId w:val="2"/>
         </w:numPr>
       </w:pPr>
-      <w:proofErr w:type="gramStart"/>
       <w:r>
         <w:t>absolute(</w:t>
       </w:r>
-      <w:proofErr w:type="gramEnd"/>
       <w:r>
         <w:t>actual – predicted)/predicted.</w:t>
       </w:r>
@@ -11976,7 +11882,7 @@
       <w:pPr>
         <w:pStyle w:val="Heading1"/>
       </w:pPr>
-      <w:bookmarkStart w:id="40" w:name="_Toc18749369"/>
+      <w:bookmarkStart w:id="40" w:name="_Toc18755094"/>
       <w:r>
         <w:lastRenderedPageBreak/>
         <w:t>Analysis</w:t>
@@ -11985,15 +11891,24 @@
     </w:p>
     <w:p>
       <w:r>
-        <w:t>Explain what analysis was undertaken and why.</w:t>
-      </w:r>
-    </w:p>
-    <w:p/>
+        <w:t>The visualisation stage is used to make final checks on the data as presented in the RDV’s from the previous stage. Particular attention will be given to missing and imbalanced data.</w:t>
+      </w:r>
+    </w:p>
+    <w:p>
+      <w:r>
+        <w:t>Once the final modifications are determined the focus changes to the first model; the Decision Tree. Due to the transparency of this model the output is reviewed in more detail for each stage of the post-mortem looking at both tabular data and visualisations in the form of the tree produced, confusion matrix for predicted accuracy and relative feature importance.</w:t>
+      </w:r>
+    </w:p>
+    <w:p>
+      <w:r>
+        <w:t>For the ensemble models of Random Forest and Boosted Gradient Tree the output is limited to the confusion matrix and relative feature importance.</w:t>
+      </w:r>
+    </w:p>
     <w:p>
       <w:pPr>
         <w:pStyle w:val="Heading2"/>
       </w:pPr>
-      <w:bookmarkStart w:id="41" w:name="_Toc18749370"/>
+      <w:bookmarkStart w:id="41" w:name="_Toc18755095"/>
       <w:r>
         <w:t>Visualisation</w:t>
       </w:r>
@@ -12003,7 +11918,7 @@
       <w:pPr>
         <w:pStyle w:val="Heading3"/>
       </w:pPr>
-      <w:bookmarkStart w:id="42" w:name="_Toc18749371"/>
+      <w:bookmarkStart w:id="42" w:name="_Toc18755096"/>
       <w:r>
         <w:t>Complete Data Set</w:t>
       </w:r>
@@ -12043,128 +11958,6 @@
                 <pic:pic xmlns:pic="http://schemas.openxmlformats.org/drawingml/2006/picture">
                   <pic:nvPicPr>
                     <pic:cNvPr id="8" name="all_data_vis_grid.png"/>
-                    <pic:cNvPicPr/>
-                  </pic:nvPicPr>
-                  <pic:blipFill>
-                    <a:blip r:embed="rId17" cstate="print">
-                      <a:extLst>
-                        <a:ext uri="{28A0092B-C50C-407E-A947-70E740481C1C}">
-                          <a14:useLocalDpi xmlns:a14="http://schemas.microsoft.com/office/drawing/2010/main" val="0"/>
-                        </a:ext>
-                      </a:extLst>
-                    </a:blip>
-                    <a:stretch>
-                      <a:fillRect/>
-                    </a:stretch>
-                  </pic:blipFill>
-                  <pic:spPr>
-                    <a:xfrm>
-                      <a:off x="0" y="0"/>
-                      <a:ext cx="5731510" cy="3953510"/>
-                    </a:xfrm>
-                    <a:prstGeom prst="rect">
-                      <a:avLst/>
-                    </a:prstGeom>
-                  </pic:spPr>
-                </pic:pic>
-              </a:graphicData>
-            </a:graphic>
-          </wp:inline>
-        </w:drawing>
-      </w:r>
-    </w:p>
-    <w:p>
-      <w:pPr>
-        <w:pStyle w:val="Caption"/>
-      </w:pPr>
-      <w:bookmarkStart w:id="43" w:name="_Toc18686122"/>
-      <w:r>
-        <w:t xml:space="preserve">Figure </w:t>
-      </w:r>
-      <w:r>
-        <w:rPr>
-          <w:noProof/>
-        </w:rPr>
-        <w:fldChar w:fldCharType="begin"/>
-      </w:r>
-      <w:r>
-        <w:rPr>
-          <w:noProof/>
-        </w:rPr>
-        <w:instrText xml:space="preserve"> SEQ Figure \* ARABIC </w:instrText>
-      </w:r>
-      <w:r>
-        <w:rPr>
-          <w:noProof/>
-        </w:rPr>
-        <w:fldChar w:fldCharType="separate"/>
-      </w:r>
-      <w:r>
-        <w:rPr>
-          <w:noProof/>
-        </w:rPr>
-        <w:t>7</w:t>
-      </w:r>
-      <w:r>
-        <w:rPr>
-          <w:noProof/>
-        </w:rPr>
-        <w:fldChar w:fldCharType="end"/>
-      </w:r>
-      <w:r>
-        <w:t xml:space="preserve"> - Visualisations of Complete Data Set</w:t>
-      </w:r>
-      <w:bookmarkEnd w:id="43"/>
-    </w:p>
-    <w:p>
-      <w:r>
-        <w:t>The plots above show that the data is well distributed across cause of death determined and not determined, by age group and by sex. The events have generally a significant number of attributes without any one classification having significantly more than the other and that they are well distributed over time.</w:t>
-      </w:r>
-    </w:p>
-    <w:p>
-      <w:r>
-        <w:br w:type="page"/>
-      </w:r>
-    </w:p>
-    <w:p>
-      <w:pPr>
-        <w:pStyle w:val="Heading3"/>
-      </w:pPr>
-      <w:bookmarkStart w:id="44" w:name="_Toc18749372"/>
-      <w:r>
-        <w:lastRenderedPageBreak/>
-        <w:t>Study Data Set</w:t>
-      </w:r>
-      <w:bookmarkEnd w:id="44"/>
-    </w:p>
-    <w:p>
-      <w:r>
-        <w:t xml:space="preserve">The next set of visualisations were done to focus on the split of data to either be included or excluded from the study and for the reasons </w:t>
-      </w:r>
-      <w:r>
-        <w:t>why they were excluded.</w:t>
-      </w:r>
-    </w:p>
-    <w:p/>
-    <w:p>
-      <w:r>
-        <w:rPr>
-          <w:noProof/>
-          <w:lang w:eastAsia="en-GB"/>
-        </w:rPr>
-        <w:drawing>
-          <wp:inline distT="0" distB="0" distL="0" distR="0">
-            <wp:extent cx="5731510" cy="3953510"/>
-            <wp:effectExtent l="0" t="0" r="2540" b="8890"/>
-            <wp:docPr id="9" name="Picture 9"/>
-            <wp:cNvGraphicFramePr>
-              <a:graphicFrameLocks xmlns:a="http://schemas.openxmlformats.org/drawingml/2006/main" noChangeAspect="1"/>
-            </wp:cNvGraphicFramePr>
-            <a:graphic xmlns:a="http://schemas.openxmlformats.org/drawingml/2006/main">
-              <a:graphicData uri="http://schemas.openxmlformats.org/drawingml/2006/picture">
-                <pic:pic xmlns:pic="http://schemas.openxmlformats.org/drawingml/2006/picture">
-                  <pic:nvPicPr>
-                    <pic:cNvPr id="9" name="inc_data_vis_grid.png"/>
                     <pic:cNvPicPr/>
                   </pic:nvPicPr>
                   <pic:blipFill>
@@ -12199,7 +11992,7 @@
       <w:pPr>
         <w:pStyle w:val="Caption"/>
       </w:pPr>
-      <w:bookmarkStart w:id="45" w:name="_Toc18686123"/>
+      <w:bookmarkStart w:id="43" w:name="_Toc18758094"/>
       <w:r>
         <w:t xml:space="preserve">Figure </w:t>
       </w:r>
@@ -12234,6 +12027,128 @@
         <w:fldChar w:fldCharType="end"/>
       </w:r>
       <w:r>
+        <w:t xml:space="preserve"> - Visualisations of Complete Data Set</w:t>
+      </w:r>
+      <w:bookmarkEnd w:id="43"/>
+    </w:p>
+    <w:p>
+      <w:r>
+        <w:t>The plots above show that the data is well distributed across cause of death determined and not determined, by age group and by sex. The events have generally a significant number of attributes without any one classification having significantly more than the other and that they are well distributed over time.</w:t>
+      </w:r>
+    </w:p>
+    <w:p>
+      <w:r>
+        <w:br w:type="page"/>
+      </w:r>
+    </w:p>
+    <w:p>
+      <w:pPr>
+        <w:pStyle w:val="Heading3"/>
+      </w:pPr>
+      <w:bookmarkStart w:id="44" w:name="_Toc18755097"/>
+      <w:r>
+        <w:lastRenderedPageBreak/>
+        <w:t>Study Data Set</w:t>
+      </w:r>
+      <w:bookmarkEnd w:id="44"/>
+    </w:p>
+    <w:p>
+      <w:r>
+        <w:t xml:space="preserve">The next set of visualisations were done to focus on the split of data to either be included or excluded from the study and for the reasons </w:t>
+      </w:r>
+      <w:r>
+        <w:t>why they were excluded.</w:t>
+      </w:r>
+    </w:p>
+    <w:p/>
+    <w:p>
+      <w:r>
+        <w:rPr>
+          <w:noProof/>
+          <w:lang w:eastAsia="en-GB"/>
+        </w:rPr>
+        <w:drawing>
+          <wp:inline distT="0" distB="0" distL="0" distR="0">
+            <wp:extent cx="5731510" cy="3953510"/>
+            <wp:effectExtent l="0" t="0" r="2540" b="8890"/>
+            <wp:docPr id="9" name="Picture 9"/>
+            <wp:cNvGraphicFramePr>
+              <a:graphicFrameLocks xmlns:a="http://schemas.openxmlformats.org/drawingml/2006/main" noChangeAspect="1"/>
+            </wp:cNvGraphicFramePr>
+            <a:graphic xmlns:a="http://schemas.openxmlformats.org/drawingml/2006/main">
+              <a:graphicData uri="http://schemas.openxmlformats.org/drawingml/2006/picture">
+                <pic:pic xmlns:pic="http://schemas.openxmlformats.org/drawingml/2006/picture">
+                  <pic:nvPicPr>
+                    <pic:cNvPr id="9" name="inc_data_vis_grid.png"/>
+                    <pic:cNvPicPr/>
+                  </pic:nvPicPr>
+                  <pic:blipFill>
+                    <a:blip r:embed="rId19" cstate="print">
+                      <a:extLst>
+                        <a:ext uri="{28A0092B-C50C-407E-A947-70E740481C1C}">
+                          <a14:useLocalDpi xmlns:a14="http://schemas.microsoft.com/office/drawing/2010/main" val="0"/>
+                        </a:ext>
+                      </a:extLst>
+                    </a:blip>
+                    <a:stretch>
+                      <a:fillRect/>
+                    </a:stretch>
+                  </pic:blipFill>
+                  <pic:spPr>
+                    <a:xfrm>
+                      <a:off x="0" y="0"/>
+                      <a:ext cx="5731510" cy="3953510"/>
+                    </a:xfrm>
+                    <a:prstGeom prst="rect">
+                      <a:avLst/>
+                    </a:prstGeom>
+                  </pic:spPr>
+                </pic:pic>
+              </a:graphicData>
+            </a:graphic>
+          </wp:inline>
+        </w:drawing>
+      </w:r>
+    </w:p>
+    <w:p>
+      <w:pPr>
+        <w:pStyle w:val="Caption"/>
+      </w:pPr>
+      <w:bookmarkStart w:id="45" w:name="_Toc18758095"/>
+      <w:r>
+        <w:t xml:space="preserve">Figure </w:t>
+      </w:r>
+      <w:r>
+        <w:rPr>
+          <w:noProof/>
+        </w:rPr>
+        <w:fldChar w:fldCharType="begin"/>
+      </w:r>
+      <w:r>
+        <w:rPr>
+          <w:noProof/>
+        </w:rPr>
+        <w:instrText xml:space="preserve"> SEQ Figure \* ARABIC </w:instrText>
+      </w:r>
+      <w:r>
+        <w:rPr>
+          <w:noProof/>
+        </w:rPr>
+        <w:fldChar w:fldCharType="separate"/>
+      </w:r>
+      <w:r>
+        <w:rPr>
+          <w:noProof/>
+        </w:rPr>
+        <w:t>9</w:t>
+      </w:r>
+      <w:r>
+        <w:rPr>
+          <w:noProof/>
+        </w:rPr>
+        <w:fldChar w:fldCharType="end"/>
+      </w:r>
+      <w:r>
         <w:t xml:space="preserve"> - Visualisation of Study Data Set</w:t>
       </w:r>
       <w:bookmarkEnd w:id="45"/>
@@ -12256,7 +12171,7 @@
       <w:pPr>
         <w:pStyle w:val="Heading3"/>
       </w:pPr>
-      <w:bookmarkStart w:id="46" w:name="_Toc18749373"/>
+      <w:bookmarkStart w:id="46" w:name="_Toc18755098"/>
       <w:r>
         <w:lastRenderedPageBreak/>
         <w:t>Missing data</w:t>
@@ -12291,7 +12206,7 @@
                     <pic:cNvPicPr/>
                   </pic:nvPicPr>
                   <pic:blipFill>
-                    <a:blip r:embed="rId19" cstate="print">
+                    <a:blip r:embed="rId20" cstate="print">
                       <a:extLst>
                         <a:ext uri="{28A0092B-C50C-407E-A947-70E740481C1C}">
                           <a14:useLocalDpi xmlns:a14="http://schemas.microsoft.com/office/drawing/2010/main" val="0"/>
@@ -12322,7 +12237,7 @@
       <w:pPr>
         <w:pStyle w:val="Caption"/>
       </w:pPr>
-      <w:bookmarkStart w:id="47" w:name="_Toc18686124"/>
+      <w:bookmarkStart w:id="47" w:name="_Toc18758096"/>
       <w:r>
         <w:t xml:space="preserve">Figure </w:t>
       </w:r>
@@ -12348,7 +12263,7 @@
         <w:rPr>
           <w:noProof/>
         </w:rPr>
-        <w:t>9</w:t>
+        <w:t>10</w:t>
       </w:r>
       <w:r>
         <w:rPr>
@@ -12364,71 +12279,39 @@
     <w:p/>
     <w:p>
       <w:r>
-        <w:t xml:space="preserve">Given the significant number of missing values in three features, </w:t>
-      </w:r>
-      <w:proofErr w:type="spellStart"/>
-      <w:r>
-        <w:t>thyroid_weight</w:t>
-      </w:r>
-      <w:proofErr w:type="spellEnd"/>
-      <w:r>
-        <w:t xml:space="preserve">, </w:t>
-      </w:r>
-      <w:proofErr w:type="spellStart"/>
-      <w:r>
-        <w:t>foot_length</w:t>
-      </w:r>
-      <w:proofErr w:type="spellEnd"/>
-      <w:r>
-        <w:t xml:space="preserve"> and </w:t>
-      </w:r>
-      <w:proofErr w:type="spellStart"/>
-      <w:r>
-        <w:t>gestation_at_delivery_in_days</w:t>
-      </w:r>
-      <w:proofErr w:type="spellEnd"/>
+        <w:t xml:space="preserve">Given the significant number of missing values in three features, thyroid_weight, foot_length and gestation_at_delivery_in_days </w:t>
+      </w:r>
+      <w:r>
+        <w:t xml:space="preserve">these features </w:t>
+      </w:r>
+      <w:r>
+        <w:t>will be omitted to maximise the retention of events with other features intact.</w:t>
+      </w:r>
+    </w:p>
+    <w:p>
+      <w:r>
+        <w:t>It was considered to use imputation of missing values</w:t>
+      </w:r>
+      <w:r>
+        <w:t>. I</w:t>
+      </w:r>
+      <w:r>
+        <w:t xml:space="preserve">t was decided that this action could not be applied to gestation_at_delivery_in_days and to only consider </w:t>
+      </w:r>
+      <w:r>
+        <w:t>post-mortem</w:t>
+      </w:r>
+      <w:r>
+        <w:t>s where the gestational age was known would have significantly biased the data</w:t>
+      </w:r>
+      <w:r>
+        <w:t xml:space="preserve"> as gestational age is known for hospital cases but not coroner’s cases.</w:t>
+      </w:r>
+    </w:p>
+    <w:p>
       <w:r>
         <w:t xml:space="preserve"> </w:t>
       </w:r>
-      <w:r>
-        <w:t xml:space="preserve">these features </w:t>
-      </w:r>
-      <w:r>
-        <w:t>will be omitted to maximise the retention of events with other features intact.</w:t>
-      </w:r>
-    </w:p>
-    <w:p>
-      <w:r>
-        <w:t>It was considered to use imputation of missing values</w:t>
-      </w:r>
-      <w:r>
-        <w:t>. I</w:t>
-      </w:r>
-      <w:r>
-        <w:t xml:space="preserve">t was decided that this action could not be applied to </w:t>
-      </w:r>
-      <w:proofErr w:type="spellStart"/>
-      <w:r>
-        <w:t>gestation_at_delivery_in_days</w:t>
-      </w:r>
-      <w:proofErr w:type="spellEnd"/>
-      <w:r>
-        <w:t xml:space="preserve"> and to only consider </w:t>
-      </w:r>
-      <w:r>
-        <w:t>post-mortem</w:t>
-      </w:r>
-      <w:r>
-        <w:t>s where the gestational age was known would have significantly biased the data</w:t>
-      </w:r>
-      <w:r>
-        <w:t xml:space="preserve"> as gestational age is known for hospital cases but not coroner’s cases.</w:t>
-      </w:r>
-    </w:p>
-    <w:p>
-      <w:r>
-        <w:t xml:space="preserve"> </w:t>
-      </w:r>
     </w:p>
     <w:p>
       <w:r>
@@ -12439,7 +12322,7 @@
       <w:pPr>
         <w:pStyle w:val="Heading3"/>
       </w:pPr>
-      <w:bookmarkStart w:id="48" w:name="_Toc18749374"/>
+      <w:bookmarkStart w:id="48" w:name="_Toc18755099"/>
       <w:r>
         <w:lastRenderedPageBreak/>
         <w:t>Imb</w:t>
@@ -12477,7 +12360,7 @@
                     <pic:cNvPicPr/>
                   </pic:nvPicPr>
                   <pic:blipFill>
-                    <a:blip r:embed="rId20" cstate="print">
+                    <a:blip r:embed="rId21" cstate="print">
                       <a:extLst>
                         <a:ext uri="{28A0092B-C50C-407E-A947-70E740481C1C}">
                           <a14:useLocalDpi xmlns:a14="http://schemas.microsoft.com/office/drawing/2010/main" val="0"/>
@@ -12508,7 +12391,7 @@
       <w:pPr>
         <w:pStyle w:val="Caption"/>
       </w:pPr>
-      <w:bookmarkStart w:id="49" w:name="_Toc18686125"/>
+      <w:bookmarkStart w:id="49" w:name="_Toc18758097"/>
       <w:r>
         <w:t xml:space="preserve">Figure </w:t>
       </w:r>
@@ -12534,7 +12417,7 @@
         <w:rPr>
           <w:noProof/>
         </w:rPr>
-        <w:t>10</w:t>
+        <w:t>11</w:t>
       </w:r>
       <w:r>
         <w:rPr>
@@ -12568,17 +12451,182 @@
       <w:pPr>
         <w:pStyle w:val="Heading2"/>
       </w:pPr>
-      <w:bookmarkStart w:id="50" w:name="_Toc18749375"/>
+      <w:bookmarkStart w:id="50" w:name="_Toc18755100"/>
       <w:r>
         <w:lastRenderedPageBreak/>
         <w:t>Decision Tree</w:t>
       </w:r>
       <w:bookmarkEnd w:id="50"/>
     </w:p>
+    <w:p>
+      <w:r>
+        <w:t>The output captured for the decision tree model at each post-mortem stage is:</w:t>
+      </w:r>
+    </w:p>
+    <w:p>
+      <w:pPr>
+        <w:pStyle w:val="ListParagraph"/>
+        <w:numPr>
+          <w:ilvl w:val="0"/>
+          <w:numId w:val="35"/>
+        </w:numPr>
+      </w:pPr>
+      <w:r>
+        <w:t>Variable Importance</w:t>
+      </w:r>
+    </w:p>
+    <w:p>
+      <w:pPr>
+        <w:pStyle w:val="ListParagraph"/>
+        <w:numPr>
+          <w:ilvl w:val="0"/>
+          <w:numId w:val="35"/>
+        </w:numPr>
+      </w:pPr>
+      <w:r>
+        <w:t>Description of the Node and Split (including # going left or right and even surrogate splits.</w:t>
+      </w:r>
+    </w:p>
+    <w:p>
+      <w:pPr>
+        <w:pStyle w:val="ListParagraph"/>
+        <w:numPr>
+          <w:ilvl w:val="0"/>
+          <w:numId w:val="35"/>
+        </w:numPr>
+      </w:pPr>
+      <w:r>
+        <w:t>CP Table</w:t>
+      </w:r>
+    </w:p>
+    <w:p>
+      <w:pPr>
+        <w:pStyle w:val="ListParagraph"/>
+        <w:numPr>
+          <w:ilvl w:val="0"/>
+          <w:numId w:val="35"/>
+        </w:numPr>
+      </w:pPr>
+      <w:r>
+        <w:t>Split details</w:t>
+      </w:r>
+    </w:p>
+    <w:p>
+      <w:pPr>
+        <w:pStyle w:val="ListParagraph"/>
+        <w:numPr>
+          <w:ilvl w:val="1"/>
+          <w:numId w:val="35"/>
+        </w:numPr>
+      </w:pPr>
+      <w:r>
+        <w:t>Split criteria</w:t>
+      </w:r>
+    </w:p>
+    <w:p>
+      <w:pPr>
+        <w:pStyle w:val="ListParagraph"/>
+        <w:numPr>
+          <w:ilvl w:val="1"/>
+          <w:numId w:val="35"/>
+        </w:numPr>
+      </w:pPr>
+      <w:r>
+        <w:t>rows in this node</w:t>
+      </w:r>
+    </w:p>
+    <w:p>
+      <w:pPr>
+        <w:pStyle w:val="ListParagraph"/>
+        <w:numPr>
+          <w:ilvl w:val="1"/>
+          <w:numId w:val="35"/>
+        </w:numPr>
+      </w:pPr>
+      <w:r>
+        <w:t>Misclassified</w:t>
+      </w:r>
+    </w:p>
+    <w:p>
+      <w:pPr>
+        <w:pStyle w:val="ListParagraph"/>
+        <w:numPr>
+          <w:ilvl w:val="1"/>
+          <w:numId w:val="35"/>
+        </w:numPr>
+      </w:pPr>
+      <w:r>
+        <w:t>Predicted Class</w:t>
+      </w:r>
+    </w:p>
+    <w:p>
+      <w:pPr>
+        <w:pStyle w:val="ListParagraph"/>
+        <w:numPr>
+          <w:ilvl w:val="1"/>
+          <w:numId w:val="35"/>
+        </w:numPr>
+      </w:pPr>
+      <w:r>
+        <w:t>% of rows in predicted class for this node.</w:t>
+      </w:r>
+    </w:p>
+    <w:p>
+      <w:pPr>
+        <w:pStyle w:val="ListParagraph"/>
+        <w:numPr>
+          <w:ilvl w:val="0"/>
+          <w:numId w:val="35"/>
+        </w:numPr>
+      </w:pPr>
+      <w:r>
+        <w:t>Decision Tree plot</w:t>
+      </w:r>
+      <w:r>
+        <w:t xml:space="preserve"> –a visual representation of the split details above</w:t>
+      </w:r>
+    </w:p>
+    <w:p>
+      <w:pPr>
+        <w:pStyle w:val="ListParagraph"/>
+        <w:numPr>
+          <w:ilvl w:val="0"/>
+          <w:numId w:val="35"/>
+        </w:numPr>
+      </w:pPr>
+      <w:r>
+        <w:t>Confusion Matrix</w:t>
+      </w:r>
+      <w:r>
+        <w:t xml:space="preserve"> – predictive accuracy based on training and test data split 80% training 20% test.</w:t>
+      </w:r>
+    </w:p>
+    <w:p>
+      <w:pPr>
+        <w:pStyle w:val="ListParagraph"/>
+        <w:numPr>
+          <w:ilvl w:val="0"/>
+          <w:numId w:val="35"/>
+        </w:numPr>
+      </w:pPr>
+      <w:r>
+        <w:t>Relative Feature importance</w:t>
+      </w:r>
+    </w:p>
+    <w:p/>
+    <w:p>
+      <w:pPr>
+        <w:pStyle w:val="Heading3"/>
+      </w:pPr>
+      <w:r>
+        <w:t>External</w:t>
+      </w:r>
+    </w:p>
+    <w:p/>
     <w:tbl>
       <w:tblPr>
         <w:tblStyle w:val="TableGrid"/>
-        <w:tblW w:w="9209" w:type="dxa"/>
+        <w:tblW w:w="9246" w:type="dxa"/>
         <w:tblLook w:val="04A0" w:firstRow="1" w:lastRow="0" w:firstColumn="1" w:lastColumn="0" w:noHBand="0" w:noVBand="1"/>
       </w:tblPr>
       <w:tblGrid>
@@ -12587,7 +12635,7 @@
       <w:tr>
         <w:tc>
           <w:tcPr>
-            <w:tcW w:w="9209" w:type="dxa"/>
+            <w:tcW w:w="9246" w:type="dxa"/>
           </w:tcPr>
           <w:p>
             <w:pPr>
@@ -12609,7 +12657,7 @@
       <w:tr>
         <w:tc>
           <w:tcPr>
-            <w:tcW w:w="9209" w:type="dxa"/>
+            <w:tcW w:w="9246" w:type="dxa"/>
           </w:tcPr>
           <w:p>
             <w:pPr>
@@ -12636,41 +12684,13 @@
                 <w:szCs w:val="16"/>
               </w:rPr>
             </w:pPr>
-            <w:proofErr w:type="spellStart"/>
             <w:r>
               <w:rPr>
                 <w:rFonts w:ascii="Courier New" w:hAnsi="Courier New" w:cs="Courier New"/>
                 <w:sz w:val="16"/>
                 <w:szCs w:val="16"/>
               </w:rPr>
-              <w:t>rpart</w:t>
-            </w:r>
-            <w:proofErr w:type="spellEnd"/>
-            <w:r>
-              <w:rPr>
-                <w:rFonts w:ascii="Courier New" w:hAnsi="Courier New" w:cs="Courier New"/>
-                <w:sz w:val="16"/>
-                <w:szCs w:val="16"/>
-              </w:rPr>
-              <w:t xml:space="preserve">(formula = cod2_summ ~ ., data = </w:t>
-            </w:r>
-            <w:proofErr w:type="spellStart"/>
-            <w:r>
-              <w:rPr>
-                <w:rFonts w:ascii="Courier New" w:hAnsi="Courier New" w:cs="Courier New"/>
-                <w:sz w:val="16"/>
-                <w:szCs w:val="16"/>
-              </w:rPr>
-              <w:t>data_train</w:t>
-            </w:r>
-            <w:proofErr w:type="spellEnd"/>
-            <w:r>
-              <w:rPr>
-                <w:rFonts w:ascii="Courier New" w:hAnsi="Courier New" w:cs="Courier New"/>
-                <w:sz w:val="16"/>
-                <w:szCs w:val="16"/>
-              </w:rPr>
-              <w:t xml:space="preserve">, method = </w:t>
+              <w:t xml:space="preserve">rpart(formula = cod2_summ ~ ., data = data_train, method = </w:t>
             </w:r>
             <w:r>
               <w:rPr>
@@ -12762,43 +12782,7 @@
                 <w:sz w:val="16"/>
                 <w:szCs w:val="16"/>
               </w:rPr>
-              <w:t xml:space="preserve">[1] </w:t>
-            </w:r>
-            <w:proofErr w:type="spellStart"/>
-            <w:r>
-              <w:rPr>
-                <w:rFonts w:ascii="Courier New" w:hAnsi="Courier New" w:cs="Courier New"/>
-                <w:sz w:val="16"/>
-                <w:szCs w:val="16"/>
-              </w:rPr>
-              <w:t>age_in_days</w:t>
-            </w:r>
-            <w:proofErr w:type="spellEnd"/>
-            <w:r>
-              <w:rPr>
-                <w:rFonts w:ascii="Courier New" w:hAnsi="Courier New" w:cs="Courier New"/>
-                <w:sz w:val="16"/>
-                <w:szCs w:val="16"/>
-              </w:rPr>
-              <w:t xml:space="preserve">                   </w:t>
-            </w:r>
-            <w:proofErr w:type="spellStart"/>
-            <w:r>
-              <w:rPr>
-                <w:rFonts w:ascii="Courier New" w:hAnsi="Courier New" w:cs="Courier New"/>
-                <w:sz w:val="16"/>
-                <w:szCs w:val="16"/>
-              </w:rPr>
-              <w:t>body_weight</w:t>
-            </w:r>
-            <w:proofErr w:type="spellEnd"/>
-            <w:r>
-              <w:rPr>
-                <w:rFonts w:ascii="Courier New" w:hAnsi="Courier New" w:cs="Courier New"/>
-                <w:sz w:val="16"/>
-                <w:szCs w:val="16"/>
-              </w:rPr>
-              <w:t xml:space="preserve">                   dysmorphic_features_ynid_c002</w:t>
+              <w:t>[1] age_in_days                   body_weight                   dysmorphic_features_ynid_c002</w:t>
             </w:r>
           </w:p>
           <w:p>
@@ -12893,72 +12877,8 @@
                 <w:sz w:val="16"/>
                 <w:szCs w:val="16"/>
               </w:rPr>
-              <w:t xml:space="preserve">        CP </w:t>
-            </w:r>
-            <w:proofErr w:type="spellStart"/>
-            <w:r>
-              <w:rPr>
-                <w:rFonts w:ascii="Courier New" w:hAnsi="Courier New" w:cs="Courier New"/>
-                <w:sz w:val="16"/>
-                <w:szCs w:val="16"/>
-              </w:rPr>
-              <w:t>nsplit</w:t>
-            </w:r>
-            <w:proofErr w:type="spellEnd"/>
-            <w:r>
-              <w:rPr>
-                <w:rFonts w:ascii="Courier New" w:hAnsi="Courier New" w:cs="Courier New"/>
-                <w:sz w:val="16"/>
-                <w:szCs w:val="16"/>
-              </w:rPr>
-              <w:t xml:space="preserve"> </w:t>
-            </w:r>
-            <w:proofErr w:type="spellStart"/>
-            <w:r>
-              <w:rPr>
-                <w:rFonts w:ascii="Courier New" w:hAnsi="Courier New" w:cs="Courier New"/>
-                <w:sz w:val="16"/>
-                <w:szCs w:val="16"/>
-              </w:rPr>
-              <w:t>rel</w:t>
-            </w:r>
-            <w:proofErr w:type="spellEnd"/>
-            <w:r>
-              <w:rPr>
-                <w:rFonts w:ascii="Courier New" w:hAnsi="Courier New" w:cs="Courier New"/>
-                <w:sz w:val="16"/>
-                <w:szCs w:val="16"/>
-              </w:rPr>
-              <w:t xml:space="preserve"> error  </w:t>
-            </w:r>
-            <w:proofErr w:type="spellStart"/>
-            <w:r>
-              <w:rPr>
-                <w:rFonts w:ascii="Courier New" w:hAnsi="Courier New" w:cs="Courier New"/>
-                <w:sz w:val="16"/>
-                <w:szCs w:val="16"/>
-              </w:rPr>
-              <w:t>xerror</w:t>
-            </w:r>
-            <w:proofErr w:type="spellEnd"/>
-            <w:r>
-              <w:rPr>
-                <w:rFonts w:ascii="Courier New" w:hAnsi="Courier New" w:cs="Courier New"/>
-                <w:sz w:val="16"/>
-                <w:szCs w:val="16"/>
-              </w:rPr>
-              <w:t xml:space="preserve">     </w:t>
-            </w:r>
-            <w:proofErr w:type="spellStart"/>
-            <w:r>
-              <w:rPr>
-                <w:rFonts w:ascii="Courier New" w:hAnsi="Courier New" w:cs="Courier New"/>
-                <w:sz w:val="16"/>
-                <w:szCs w:val="16"/>
-              </w:rPr>
-              <w:t>xstd</w:t>
-            </w:r>
-            <w:proofErr w:type="spellEnd"/>
+              <w:t xml:space="preserve">        CP nsplit rel error  xerror     xstd</w:t>
+            </w:r>
           </w:p>
           <w:p>
             <w:pPr>
@@ -13067,7 +12987,7 @@
       <w:tr>
         <w:tc>
           <w:tcPr>
-            <w:tcW w:w="9209" w:type="dxa"/>
+            <w:tcW w:w="9246" w:type="dxa"/>
           </w:tcPr>
           <w:p>
             <w:pPr>
@@ -13109,43 +13029,7 @@
                 <w:sz w:val="16"/>
                 <w:szCs w:val="16"/>
               </w:rPr>
-              <w:t xml:space="preserve">node), split, n, loss, </w:t>
-            </w:r>
-            <w:proofErr w:type="spellStart"/>
-            <w:r>
-              <w:rPr>
-                <w:rFonts w:ascii="Courier New" w:hAnsi="Courier New" w:cs="Courier New"/>
-                <w:sz w:val="16"/>
-                <w:szCs w:val="16"/>
-              </w:rPr>
-              <w:t>yval</w:t>
-            </w:r>
-            <w:proofErr w:type="spellEnd"/>
-            <w:r>
-              <w:rPr>
-                <w:rFonts w:ascii="Courier New" w:hAnsi="Courier New" w:cs="Courier New"/>
-                <w:sz w:val="16"/>
-                <w:szCs w:val="16"/>
-              </w:rPr>
-              <w:t>, (</w:t>
-            </w:r>
-            <w:proofErr w:type="spellStart"/>
-            <w:r>
-              <w:rPr>
-                <w:rFonts w:ascii="Courier New" w:hAnsi="Courier New" w:cs="Courier New"/>
-                <w:sz w:val="16"/>
-                <w:szCs w:val="16"/>
-              </w:rPr>
-              <w:t>yprob</w:t>
-            </w:r>
-            <w:proofErr w:type="spellEnd"/>
-            <w:r>
-              <w:rPr>
-                <w:rFonts w:ascii="Courier New" w:hAnsi="Courier New" w:cs="Courier New"/>
-                <w:sz w:val="16"/>
-                <w:szCs w:val="16"/>
-              </w:rPr>
-              <w:t>)</w:t>
+              <w:t>node), split, n, loss, yval, (yprob)</w:t>
             </w:r>
           </w:p>
           <w:p>
@@ -13205,25 +13089,24 @@
                 <w:sz w:val="16"/>
                 <w:szCs w:val="16"/>
               </w:rPr>
-              <w:t xml:space="preserve">   2) </w:t>
-            </w:r>
-            <w:proofErr w:type="spellStart"/>
-            <w:r>
+              <w:t xml:space="preserve">   2) age_in_days&gt;=15.5 1360 644 0 (0.5264706 0.4735294)  </w:t>
+            </w:r>
+          </w:p>
+          <w:p>
+            <w:pPr>
               <w:rPr>
                 <w:rFonts w:ascii="Courier New" w:hAnsi="Courier New" w:cs="Courier New"/>
                 <w:sz w:val="16"/>
                 <w:szCs w:val="16"/>
               </w:rPr>
-              <w:t>age_in_days</w:t>
-            </w:r>
-            <w:proofErr w:type="spellEnd"/>
+            </w:pPr>
             <w:r>
               <w:rPr>
                 <w:rFonts w:ascii="Courier New" w:hAnsi="Courier New" w:cs="Courier New"/>
                 <w:sz w:val="16"/>
                 <w:szCs w:val="16"/>
               </w:rPr>
-              <w:t xml:space="preserve">&gt;=15.5 1360 644 0 (0.5264706 0.4735294)  </w:t>
+              <w:t xml:space="preserve">     4) age_in_days&lt; 224.5 989 401 0 (0.5945399 0.4054601)  </w:t>
             </w:r>
           </w:p>
           <w:p>
@@ -13240,25 +13123,24 @@
                 <w:sz w:val="16"/>
                 <w:szCs w:val="16"/>
               </w:rPr>
-              <w:t xml:space="preserve">     4) </w:t>
-            </w:r>
-            <w:proofErr w:type="spellStart"/>
-            <w:r>
+              <w:t xml:space="preserve">       8) oedema_ynid_c001&lt; 0.5 937 356 0 (0.6200640 0.3799360)  </w:t>
+            </w:r>
+          </w:p>
+          <w:p>
+            <w:pPr>
               <w:rPr>
                 <w:rFonts w:ascii="Courier New" w:hAnsi="Courier New" w:cs="Courier New"/>
                 <w:sz w:val="16"/>
                 <w:szCs w:val="16"/>
               </w:rPr>
-              <w:t>age_in_days</w:t>
-            </w:r>
-            <w:proofErr w:type="spellEnd"/>
+            </w:pPr>
             <w:r>
               <w:rPr>
                 <w:rFonts w:ascii="Courier New" w:hAnsi="Courier New" w:cs="Courier New"/>
                 <w:sz w:val="16"/>
                 <w:szCs w:val="16"/>
               </w:rPr>
-              <w:t xml:space="preserve">&lt; 224.5 989 401 0 (0.5945399 0.4054601)  </w:t>
+              <w:t xml:space="preserve">        16) dysmorphic_features_ynid_c002&gt;=0.5 823 288 0 (0.6500608 0.3499392)  </w:t>
             </w:r>
           </w:p>
           <w:p>
@@ -13275,7 +13157,7 @@
                 <w:sz w:val="16"/>
                 <w:szCs w:val="16"/>
               </w:rPr>
-              <w:t xml:space="preserve">       8) oedema_ynid_c001&lt; 0.5 937 356 0 (0.6200640 0.3799360)  </w:t>
+              <w:t xml:space="preserve">          32) body_weight&lt; 0.5913 796 269 0 (0.6620603 0.3379397)  </w:t>
             </w:r>
           </w:p>
           <w:p>
@@ -13292,7 +13174,7 @@
                 <w:sz w:val="16"/>
                 <w:szCs w:val="16"/>
               </w:rPr>
-              <w:t xml:space="preserve">        16) dysmorphic_features_ynid_c002&gt;=0.5 823 288 0 (0.6500608 0.3499392)  </w:t>
+              <w:t xml:space="preserve">            64) pallor_ynid_c002&gt;=0.5 786 260 0 (0.6692112 0.3307888) *</w:t>
             </w:r>
           </w:p>
           <w:p>
@@ -13309,25 +13191,24 @@
                 <w:sz w:val="16"/>
                 <w:szCs w:val="16"/>
               </w:rPr>
-              <w:t xml:space="preserve">          32) </w:t>
-            </w:r>
-            <w:proofErr w:type="spellStart"/>
-            <w:r>
+              <w:t xml:space="preserve">            65) pallor_ynid_c002&lt; 0.5 10   1 1 (0.1000000 0.9000000) *</w:t>
+            </w:r>
+          </w:p>
+          <w:p>
+            <w:pPr>
               <w:rPr>
                 <w:rFonts w:ascii="Courier New" w:hAnsi="Courier New" w:cs="Courier New"/>
                 <w:sz w:val="16"/>
                 <w:szCs w:val="16"/>
               </w:rPr>
-              <w:t>body_weight</w:t>
-            </w:r>
-            <w:proofErr w:type="spellEnd"/>
+            </w:pPr>
             <w:r>
               <w:rPr>
                 <w:rFonts w:ascii="Courier New" w:hAnsi="Courier New" w:cs="Courier New"/>
                 <w:sz w:val="16"/>
                 <w:szCs w:val="16"/>
               </w:rPr>
-              <w:t xml:space="preserve">&lt; 0.5913 796 269 0 (0.6620603 0.3379397)  </w:t>
+              <w:t xml:space="preserve">          33) body_weight&gt;=0.5913 27   8 1 (0.2962963 0.7037037) *</w:t>
             </w:r>
           </w:p>
           <w:p>
@@ -13344,7 +13225,7 @@
                 <w:sz w:val="16"/>
                 <w:szCs w:val="16"/>
               </w:rPr>
-              <w:t xml:space="preserve">            64) pallor_ynid_c002&gt;=0.5 786 260 0 (0.6692112 0.3307888) *</w:t>
+              <w:t xml:space="preserve">        17) dysmorphic_features_ynid_c002&lt; 0.5 114  46 1 (0.4035088 0.5964912) *</w:t>
             </w:r>
           </w:p>
           <w:p>
@@ -13361,7 +13242,7 @@
                 <w:sz w:val="16"/>
                 <w:szCs w:val="16"/>
               </w:rPr>
-              <w:t xml:space="preserve">            65) pallor_ynid_c002&lt; 0.5 10   1 1 (0.1000000 0.9000000) *</w:t>
+              <w:t xml:space="preserve">       9) oedema_ynid_c001&gt;=0.5 52   7 1 (0.1346154 0.8653846) *</w:t>
             </w:r>
           </w:p>
           <w:p>
@@ -13378,129 +13259,24 @@
                 <w:sz w:val="16"/>
                 <w:szCs w:val="16"/>
               </w:rPr>
-              <w:t xml:space="preserve">          33) </w:t>
-            </w:r>
-            <w:proofErr w:type="spellStart"/>
-            <w:r>
+              <w:t xml:space="preserve">     5) age_in_days&gt;=224.5 371 128 1 (0.3450135 0.6549865) *</w:t>
+            </w:r>
+          </w:p>
+          <w:p>
+            <w:pPr>
               <w:rPr>
                 <w:rFonts w:ascii="Courier New" w:hAnsi="Courier New" w:cs="Courier New"/>
                 <w:sz w:val="16"/>
                 <w:szCs w:val="16"/>
               </w:rPr>
-              <w:t>body_weight</w:t>
-            </w:r>
-            <w:proofErr w:type="spellEnd"/>
+            </w:pPr>
             <w:r>
               <w:rPr>
                 <w:rFonts w:ascii="Courier New" w:hAnsi="Courier New" w:cs="Courier New"/>
                 <w:sz w:val="16"/>
                 <w:szCs w:val="16"/>
               </w:rPr>
-              <w:t>&gt;=0.5913 27   8 1 (0.2962963 0.7037037) *</w:t>
-            </w:r>
-          </w:p>
-          <w:p>
-            <w:pPr>
-              <w:rPr>
-                <w:rFonts w:ascii="Courier New" w:hAnsi="Courier New" w:cs="Courier New"/>
-                <w:sz w:val="16"/>
-                <w:szCs w:val="16"/>
-              </w:rPr>
-            </w:pPr>
-            <w:r>
-              <w:rPr>
-                <w:rFonts w:ascii="Courier New" w:hAnsi="Courier New" w:cs="Courier New"/>
-                <w:sz w:val="16"/>
-                <w:szCs w:val="16"/>
-              </w:rPr>
-              <w:t xml:space="preserve">        17) dysmorphic_features_ynid_c002&lt; 0.5 114  46 1 (0.4035088 0.5964912) *</w:t>
-            </w:r>
-          </w:p>
-          <w:p>
-            <w:pPr>
-              <w:rPr>
-                <w:rFonts w:ascii="Courier New" w:hAnsi="Courier New" w:cs="Courier New"/>
-                <w:sz w:val="16"/>
-                <w:szCs w:val="16"/>
-              </w:rPr>
-            </w:pPr>
-            <w:r>
-              <w:rPr>
-                <w:rFonts w:ascii="Courier New" w:hAnsi="Courier New" w:cs="Courier New"/>
-                <w:sz w:val="16"/>
-                <w:szCs w:val="16"/>
-              </w:rPr>
-              <w:t xml:space="preserve">       9) oedema_ynid_c001&gt;=0.5 52   7 1 (0.1346154 0.8653846) *</w:t>
-            </w:r>
-          </w:p>
-          <w:p>
-            <w:pPr>
-              <w:rPr>
-                <w:rFonts w:ascii="Courier New" w:hAnsi="Courier New" w:cs="Courier New"/>
-                <w:sz w:val="16"/>
-                <w:szCs w:val="16"/>
-              </w:rPr>
-            </w:pPr>
-            <w:r>
-              <w:rPr>
-                <w:rFonts w:ascii="Courier New" w:hAnsi="Courier New" w:cs="Courier New"/>
-                <w:sz w:val="16"/>
-                <w:szCs w:val="16"/>
-              </w:rPr>
-              <w:t xml:space="preserve">     5) </w:t>
-            </w:r>
-            <w:proofErr w:type="spellStart"/>
-            <w:r>
-              <w:rPr>
-                <w:rFonts w:ascii="Courier New" w:hAnsi="Courier New" w:cs="Courier New"/>
-                <w:sz w:val="16"/>
-                <w:szCs w:val="16"/>
-              </w:rPr>
-              <w:t>age_in_days</w:t>
-            </w:r>
-            <w:proofErr w:type="spellEnd"/>
-            <w:r>
-              <w:rPr>
-                <w:rFonts w:ascii="Courier New" w:hAnsi="Courier New" w:cs="Courier New"/>
-                <w:sz w:val="16"/>
-                <w:szCs w:val="16"/>
-              </w:rPr>
-              <w:t>&gt;=224.5 371 128 1 (0.3450135 0.6549865) *</w:t>
-            </w:r>
-          </w:p>
-          <w:p>
-            <w:pPr>
-              <w:rPr>
-                <w:rFonts w:ascii="Courier New" w:hAnsi="Courier New" w:cs="Courier New"/>
-                <w:sz w:val="16"/>
-                <w:szCs w:val="16"/>
-              </w:rPr>
-            </w:pPr>
-            <w:r>
-              <w:rPr>
-                <w:rFonts w:ascii="Courier New" w:hAnsi="Courier New" w:cs="Courier New"/>
-                <w:sz w:val="16"/>
-                <w:szCs w:val="16"/>
-              </w:rPr>
-              <w:t xml:space="preserve">   3) </w:t>
-            </w:r>
-            <w:proofErr w:type="spellStart"/>
-            <w:r>
-              <w:rPr>
-                <w:rFonts w:ascii="Courier New" w:hAnsi="Courier New" w:cs="Courier New"/>
-                <w:sz w:val="16"/>
-                <w:szCs w:val="16"/>
-              </w:rPr>
-              <w:t>age_in_days</w:t>
-            </w:r>
-            <w:proofErr w:type="spellEnd"/>
-            <w:r>
-              <w:rPr>
-                <w:rFonts w:ascii="Courier New" w:hAnsi="Courier New" w:cs="Courier New"/>
-                <w:sz w:val="16"/>
-                <w:szCs w:val="16"/>
-              </w:rPr>
-              <w:t>&lt; 15.5 408  76 1 (0.1862745 0.8137255) *</w:t>
+              <w:t xml:space="preserve">   3) age_in_days&lt; 15.5 408  76 1 (0.1862745 0.8137255) *</w:t>
             </w:r>
           </w:p>
         </w:tc>
@@ -13508,7 +13284,7 @@
       <w:tr>
         <w:tc>
           <w:tcPr>
-            <w:tcW w:w="9209" w:type="dxa"/>
+            <w:tcW w:w="9246" w:type="dxa"/>
           </w:tcPr>
           <w:p>
             <w:pPr>
@@ -13528,7 +13304,7 @@
       <w:tr>
         <w:tc>
           <w:tcPr>
-            <w:tcW w:w="9209" w:type="dxa"/>
+            <w:tcW w:w="9246" w:type="dxa"/>
           </w:tcPr>
           <w:p>
             <w:pPr>
@@ -13546,6 +13322,7 @@
                 <w:szCs w:val="16"/>
                 <w:lang w:eastAsia="en-GB"/>
               </w:rPr>
+              <w:lastRenderedPageBreak/>
               <w:drawing>
                 <wp:inline distT="0" distB="0" distL="0" distR="0">
                   <wp:extent cx="5731510" cy="3439160"/>
@@ -13562,7 +13339,7 @@
                           <pic:cNvPicPr/>
                         </pic:nvPicPr>
                         <pic:blipFill>
-                          <a:blip r:embed="rId21">
+                          <a:blip r:embed="rId22">
                             <a:extLst>
                               <a:ext uri="{28A0092B-C50C-407E-A947-70E740481C1C}">
                                 <a14:useLocalDpi xmlns:a14="http://schemas.microsoft.com/office/drawing/2010/main" val="0"/>
@@ -13594,7 +13371,7 @@
       <w:tr>
         <w:tc>
           <w:tcPr>
-            <w:tcW w:w="9209" w:type="dxa"/>
+            <w:tcW w:w="9246" w:type="dxa"/>
           </w:tcPr>
           <w:p>
             <w:pPr>
@@ -13604,6 +13381,30 @@
                 <w:lang w:eastAsia="en-GB"/>
               </w:rPr>
             </w:pPr>
+            <w:r>
+              <w:rPr>
+                <w:rFonts w:cstheme="minorHAnsi"/>
+                <w:noProof/>
+                <w:lang w:eastAsia="en-GB"/>
+              </w:rPr>
+              <w:t>Confusion Matrix</w:t>
+            </w:r>
+            <w:r>
+              <w:rPr>
+                <w:rFonts w:cstheme="minorHAnsi"/>
+                <w:noProof/>
+                <w:lang w:eastAsia="en-GB"/>
+              </w:rPr>
+              <w:t xml:space="preserve"> </w:t>
+            </w:r>
+            <w:r>
+              <w:rPr>
+                <w:rFonts w:cstheme="minorHAnsi"/>
+                <w:noProof/>
+                <w:lang w:eastAsia="en-GB"/>
+              </w:rPr>
+              <w:t xml:space="preserve"> and </w:t>
+            </w:r>
             <w:r>
               <w:rPr>
                 <w:rFonts w:cstheme="minorHAnsi"/>
@@ -13618,7 +13419,7 @@
       <w:tr>
         <w:tc>
           <w:tcPr>
-            <w:tcW w:w="9209" w:type="dxa"/>
+            <w:tcW w:w="9246" w:type="dxa"/>
           </w:tcPr>
           <w:p>
             <w:pPr>
@@ -13632,105 +13433,14 @@
             </w:pPr>
             <w:r>
               <w:rPr>
-                <w:rFonts w:ascii="Courier New" w:hAnsi="Courier New" w:cs="Courier New"/>
-                <w:noProof/>
-                <w:sz w:val="16"/>
-                <w:szCs w:val="16"/>
+                <w:rFonts w:cstheme="minorHAnsi"/>
+                <w:noProof/>
                 <w:lang w:eastAsia="en-GB"/>
               </w:rPr>
-              <w:lastRenderedPageBreak/>
               <w:drawing>
-                <wp:inline distT="0" distB="0" distL="0" distR="0">
-                  <wp:extent cx="5731510" cy="2958465"/>
-                  <wp:effectExtent l="0" t="0" r="2540" b="0"/>
-                  <wp:docPr id="15" name="Picture 15"/>
-                  <wp:cNvGraphicFramePr>
-                    <a:graphicFrameLocks xmlns:a="http://schemas.openxmlformats.org/drawingml/2006/main" noChangeAspect="1"/>
-                  </wp:cNvGraphicFramePr>
-                  <a:graphic xmlns:a="http://schemas.openxmlformats.org/drawingml/2006/main">
-                    <a:graphicData uri="http://schemas.openxmlformats.org/drawingml/2006/picture">
-                      <pic:pic xmlns:pic="http://schemas.openxmlformats.org/drawingml/2006/picture">
-                        <pic:nvPicPr>
-                          <pic:cNvPr id="15" name="dt_feature_importance_ext_01.png"/>
-                          <pic:cNvPicPr/>
-                        </pic:nvPicPr>
-                        <pic:blipFill>
-                          <a:blip r:embed="rId22" cstate="print">
-                            <a:extLst>
-                              <a:ext uri="{28A0092B-C50C-407E-A947-70E740481C1C}">
-                                <a14:useLocalDpi xmlns:a14="http://schemas.microsoft.com/office/drawing/2010/main" val="0"/>
-                              </a:ext>
-                            </a:extLst>
-                          </a:blip>
-                          <a:stretch>
-                            <a:fillRect/>
-                          </a:stretch>
-                        </pic:blipFill>
-                        <pic:spPr>
-                          <a:xfrm>
-                            <a:off x="0" y="0"/>
-                            <a:ext cx="5731510" cy="2958465"/>
-                          </a:xfrm>
-                          <a:prstGeom prst="rect">
-                            <a:avLst/>
-                          </a:prstGeom>
-                        </pic:spPr>
-                      </pic:pic>
-                    </a:graphicData>
-                  </a:graphic>
-                </wp:inline>
-              </w:drawing>
-            </w:r>
-          </w:p>
-        </w:tc>
-      </w:tr>
-      <w:tr>
-        <w:tc>
-          <w:tcPr>
-            <w:tcW w:w="9209" w:type="dxa"/>
-          </w:tcPr>
-          <w:p>
-            <w:pPr>
-              <w:rPr>
-                <w:rFonts w:cstheme="minorHAnsi"/>
-                <w:noProof/>
-                <w:lang w:eastAsia="en-GB"/>
-              </w:rPr>
-            </w:pPr>
-            <w:r>
-              <w:rPr>
-                <w:rFonts w:cstheme="minorHAnsi"/>
-                <w:noProof/>
-                <w:lang w:eastAsia="en-GB"/>
-              </w:rPr>
-              <w:t>Confusion Matrix</w:t>
-            </w:r>
-          </w:p>
-        </w:tc>
-      </w:tr>
-      <w:tr>
-        <w:tc>
-          <w:tcPr>
-            <w:tcW w:w="9209" w:type="dxa"/>
-          </w:tcPr>
-          <w:p>
-            <w:pPr>
-              <w:rPr>
-                <w:rFonts w:cstheme="minorHAnsi"/>
-                <w:noProof/>
-                <w:lang w:eastAsia="en-GB"/>
-              </w:rPr>
-            </w:pPr>
-            <w:r>
-              <w:rPr>
-                <w:rFonts w:cstheme="minorHAnsi"/>
-                <w:noProof/>
-                <w:lang w:eastAsia="en-GB"/>
-              </w:rPr>
-              <w:drawing>
-                <wp:inline distT="0" distB="0" distL="0" distR="0">
-                  <wp:extent cx="5731510" cy="3232785"/>
-                  <wp:effectExtent l="0" t="0" r="2540" b="5715"/>
+                <wp:inline distT="0" distB="0" distL="0" distR="0" wp14:anchorId="15168BBA" wp14:editId="1CFB1C2A">
+                  <wp:extent cx="2686050" cy="1515032"/>
+                  <wp:effectExtent l="0" t="0" r="0" b="9525"/>
                   <wp:docPr id="17" name="Picture 17"/>
                   <wp:cNvGraphicFramePr>
                     <a:graphicFrameLocks xmlns:a="http://schemas.openxmlformats.org/drawingml/2006/main" noChangeAspect="1"/>
@@ -13757,7 +13467,7 @@
                         <pic:spPr>
                           <a:xfrm>
                             <a:off x="0" y="0"/>
-                            <a:ext cx="5731510" cy="3232785"/>
+                            <a:ext cx="2697527" cy="1521505"/>
                           </a:xfrm>
                           <a:prstGeom prst="rect">
                             <a:avLst/>
@@ -13769,6 +13479,56 @@
                 </wp:inline>
               </w:drawing>
             </w:r>
+            <w:r>
+              <w:rPr>
+                <w:rFonts w:ascii="Courier New" w:hAnsi="Courier New" w:cs="Courier New"/>
+                <w:noProof/>
+                <w:sz w:val="16"/>
+                <w:szCs w:val="16"/>
+                <w:lang w:eastAsia="en-GB"/>
+              </w:rPr>
+              <w:drawing>
+                <wp:inline distT="0" distB="0" distL="0" distR="0">
+                  <wp:extent cx="3028757" cy="1563370"/>
+                  <wp:effectExtent l="0" t="0" r="635" b="0"/>
+                  <wp:docPr id="15" name="Picture 15"/>
+                  <wp:cNvGraphicFramePr>
+                    <a:graphicFrameLocks xmlns:a="http://schemas.openxmlformats.org/drawingml/2006/main" noChangeAspect="1"/>
+                  </wp:cNvGraphicFramePr>
+                  <a:graphic xmlns:a="http://schemas.openxmlformats.org/drawingml/2006/main">
+                    <a:graphicData uri="http://schemas.openxmlformats.org/drawingml/2006/picture">
+                      <pic:pic xmlns:pic="http://schemas.openxmlformats.org/drawingml/2006/picture">
+                        <pic:nvPicPr>
+                          <pic:cNvPr id="15" name="dt_feature_importance_ext_01.png"/>
+                          <pic:cNvPicPr/>
+                        </pic:nvPicPr>
+                        <pic:blipFill>
+                          <a:blip r:embed="rId24" cstate="print">
+                            <a:extLst>
+                              <a:ext uri="{28A0092B-C50C-407E-A947-70E740481C1C}">
+                                <a14:useLocalDpi xmlns:a14="http://schemas.microsoft.com/office/drawing/2010/main" val="0"/>
+                              </a:ext>
+                            </a:extLst>
+                          </a:blip>
+                          <a:stretch>
+                            <a:fillRect/>
+                          </a:stretch>
+                        </pic:blipFill>
+                        <pic:spPr>
+                          <a:xfrm>
+                            <a:off x="0" y="0"/>
+                            <a:ext cx="3041398" cy="1569895"/>
+                          </a:xfrm>
+                          <a:prstGeom prst="rect">
+                            <a:avLst/>
+                          </a:prstGeom>
+                        </pic:spPr>
+                      </pic:pic>
+                    </a:graphicData>
+                  </a:graphic>
+                </wp:inline>
+              </w:drawing>
+            </w:r>
           </w:p>
         </w:tc>
       </w:tr>
@@ -13782,7 +13542,7 @@
       <w:pPr>
         <w:pStyle w:val="Caption"/>
       </w:pPr>
-      <w:bookmarkStart w:id="51" w:name="_Toc18686126"/>
+      <w:bookmarkStart w:id="51" w:name="_Toc18758098"/>
       <w:r>
         <w:t xml:space="preserve">Figure </w:t>
       </w:r>
@@ -13808,7 +13568,7 @@
         <w:rPr>
           <w:noProof/>
         </w:rPr>
-        <w:t>11</w:t>
+        <w:t>12</w:t>
       </w:r>
       <w:r>
         <w:rPr>
@@ -13836,9 +13596,19 @@
     <w:p/>
     <w:p>
       <w:pPr>
+        <w:pStyle w:val="Heading3"/>
+      </w:pPr>
+      <w:r>
+        <w:t>Internal – Stage 1 – Organs</w:t>
+      </w:r>
+    </w:p>
+    <w:p/>
+    <w:p/>
+    <w:p>
+      <w:pPr>
         <w:pStyle w:val="Caption"/>
       </w:pPr>
-      <w:bookmarkStart w:id="52" w:name="_Toc18686127"/>
+      <w:bookmarkStart w:id="52" w:name="_Toc18758099"/>
       <w:r>
         <w:t xml:space="preserve">Figure </w:t>
       </w:r>
@@ -13864,7 +13634,7 @@
         <w:rPr>
           <w:noProof/>
         </w:rPr>
-        <w:t>12</w:t>
+        <w:t>13</w:t>
       </w:r>
       <w:r>
         <w:rPr>
@@ -13873,23 +13643,44 @@
         <w:fldChar w:fldCharType="end"/>
       </w:r>
       <w:r>
-        <w:t xml:space="preserve"> </w:t>
-      </w:r>
-      <w:r>
-        <w:t>–</w:t>
-      </w:r>
-      <w:r>
-        <w:t xml:space="preserve"> Decision Tree </w:t>
-      </w:r>
-      <w:r>
-        <w:t>–</w:t>
-      </w:r>
-      <w:r>
-        <w:t xml:space="preserve"> Internal Examination – Organs</w:t>
+        <w:t xml:space="preserve"> – Decision Tree – Internal Examination – Organs</w:t>
       </w:r>
       <w:bookmarkEnd w:id="52"/>
     </w:p>
+    <w:p>
+      <w:pPr>
+        <w:pStyle w:val="Heading3"/>
+      </w:pPr>
+      <w:r>
+        <w:t>Internal – Stage 2 – Macro investigation</w:t>
+      </w:r>
+    </w:p>
     <w:p/>
+    <w:p>
+      <w:pPr>
+        <w:pStyle w:val="Heading3"/>
+      </w:pPr>
+      <w:r>
+        <w:t>Internal – Stage 3 – Histological investigation</w:t>
+      </w:r>
+    </w:p>
+    <w:p/>
+    <w:p>
+      <w:pPr>
+        <w:pStyle w:val="Heading3"/>
+      </w:pPr>
+      <w:r>
+        <w:t>All Stages</w:t>
+      </w:r>
+    </w:p>
+    <w:p>
+      <w:pPr>
+        <w:rPr>
+          <w:noProof/>
+          <w:lang w:eastAsia="en-GB"/>
+        </w:rPr>
+      </w:pPr>
+    </w:p>
     <w:p>
       <w:r>
         <w:rPr>
@@ -13913,7 +13704,7 @@
                     <pic:cNvPicPr/>
                   </pic:nvPicPr>
                   <pic:blipFill>
-                    <a:blip r:embed="rId24" cstate="print">
+                    <a:blip r:embed="rId25" cstate="print">
                       <a:extLst>
                         <a:ext uri="{28A0092B-C50C-407E-A947-70E740481C1C}">
                           <a14:useLocalDpi xmlns:a14="http://schemas.microsoft.com/office/drawing/2010/main" val="0"/>
@@ -13944,7 +13735,7 @@
       <w:pPr>
         <w:pStyle w:val="Caption"/>
       </w:pPr>
-      <w:bookmarkStart w:id="53" w:name="_Toc18686128"/>
+      <w:bookmarkStart w:id="53" w:name="_Toc18758100"/>
       <w:r>
         <w:t xml:space="preserve">Figure </w:t>
       </w:r>
@@ -13970,7 +13761,7 @@
         <w:rPr>
           <w:noProof/>
         </w:rPr>
-        <w:t>13</w:t>
+        <w:t>14</w:t>
       </w:r>
       <w:r>
         <w:rPr>
@@ -14010,7 +13801,7 @@
       <w:pPr>
         <w:pStyle w:val="Heading2"/>
       </w:pPr>
-      <w:bookmarkStart w:id="54" w:name="_Toc18749376"/>
+      <w:bookmarkStart w:id="54" w:name="_Toc18755101"/>
       <w:r>
         <w:lastRenderedPageBreak/>
         <w:t>Ensemble Models</w:t>
@@ -14026,7 +13817,7 @@
       <w:pPr>
         <w:pStyle w:val="Heading3"/>
       </w:pPr>
-      <w:bookmarkStart w:id="55" w:name="_Toc18749377"/>
+      <w:bookmarkStart w:id="55" w:name="_Toc18755102"/>
       <w:r>
         <w:t>Random Forest</w:t>
       </w:r>
@@ -14055,7 +13846,7 @@
                     <pic:cNvPicPr/>
                   </pic:nvPicPr>
                   <pic:blipFill>
-                    <a:blip r:embed="rId25" cstate="print">
+                    <a:blip r:embed="rId26" cstate="print">
                       <a:extLst>
                         <a:ext uri="{28A0092B-C50C-407E-A947-70E740481C1C}">
                           <a14:useLocalDpi xmlns:a14="http://schemas.microsoft.com/office/drawing/2010/main" val="0"/>
@@ -14086,7 +13877,7 @@
       <w:pPr>
         <w:pStyle w:val="Caption"/>
       </w:pPr>
-      <w:bookmarkStart w:id="56" w:name="_Toc18686129"/>
+      <w:bookmarkStart w:id="56" w:name="_Toc18758101"/>
       <w:r>
         <w:t xml:space="preserve">Figure </w:t>
       </w:r>
@@ -14112,7 +13903,7 @@
         <w:rPr>
           <w:noProof/>
         </w:rPr>
-        <w:t>14</w:t>
+        <w:t>15</w:t>
       </w:r>
       <w:r>
         <w:rPr>
@@ -14160,7 +13951,7 @@
                     <pic:cNvPicPr/>
                   </pic:nvPicPr>
                   <pic:blipFill>
-                    <a:blip r:embed="rId26" cstate="print">
+                    <a:blip r:embed="rId27" cstate="print">
                       <a:extLst>
                         <a:ext uri="{28A0092B-C50C-407E-A947-70E740481C1C}">
                           <a14:useLocalDpi xmlns:a14="http://schemas.microsoft.com/office/drawing/2010/main" val="0"/>
@@ -14191,7 +13982,7 @@
       <w:pPr>
         <w:pStyle w:val="Caption"/>
       </w:pPr>
-      <w:bookmarkStart w:id="57" w:name="_Toc18686130"/>
+      <w:bookmarkStart w:id="57" w:name="_Toc18758102"/>
       <w:r>
         <w:t xml:space="preserve">Figure </w:t>
       </w:r>
@@ -14217,7 +14008,7 @@
         <w:rPr>
           <w:noProof/>
         </w:rPr>
-        <w:t>15</w:t>
+        <w:t>16</w:t>
       </w:r>
       <w:r>
         <w:rPr>
@@ -14251,7 +14042,7 @@
       <w:pPr>
         <w:pStyle w:val="Heading3"/>
       </w:pPr>
-      <w:bookmarkStart w:id="58" w:name="_Toc18749378"/>
+      <w:bookmarkStart w:id="58" w:name="_Toc18755103"/>
       <w:r>
         <w:lastRenderedPageBreak/>
         <w:t>Gradient Boosted Decision Tree</w:t>
@@ -14281,7 +14072,7 @@
                     <pic:cNvPicPr/>
                   </pic:nvPicPr>
                   <pic:blipFill>
-                    <a:blip r:embed="rId27" cstate="print">
+                    <a:blip r:embed="rId28" cstate="print">
                       <a:extLst>
                         <a:ext uri="{28A0092B-C50C-407E-A947-70E740481C1C}">
                           <a14:useLocalDpi xmlns:a14="http://schemas.microsoft.com/office/drawing/2010/main" val="0"/>
@@ -14312,7 +14103,7 @@
       <w:pPr>
         <w:pStyle w:val="Caption"/>
       </w:pPr>
-      <w:bookmarkStart w:id="59" w:name="_Toc18686131"/>
+      <w:bookmarkStart w:id="59" w:name="_Toc18758103"/>
       <w:r>
         <w:t xml:space="preserve">Figure </w:t>
       </w:r>
@@ -14338,7 +14129,7 @@
         <w:rPr>
           <w:noProof/>
         </w:rPr>
-        <w:t>16</w:t>
+        <w:t>17</w:t>
       </w:r>
       <w:r>
         <w:rPr>
@@ -14353,15 +14144,7 @@
         <w:t>–</w:t>
       </w:r>
       <w:r>
-        <w:t xml:space="preserve"> </w:t>
-      </w:r>
-      <w:proofErr w:type="spellStart"/>
-      <w:r>
-        <w:t>XGBoost</w:t>
-      </w:r>
-      <w:proofErr w:type="spellEnd"/>
-      <w:r>
-        <w:t xml:space="preserve"> </w:t>
+        <w:t xml:space="preserve"> XGBoost </w:t>
       </w:r>
       <w:r>
         <w:t xml:space="preserve">Confusion Matrices </w:t>
@@ -14401,147 +14184,6 @@
                 <pic:pic xmlns:pic="http://schemas.openxmlformats.org/drawingml/2006/picture">
                   <pic:nvPicPr>
                     <pic:cNvPr id="25" name="xgb_feature_importance_hm_01.png"/>
-                    <pic:cNvPicPr/>
-                  </pic:nvPicPr>
-                  <pic:blipFill>
-                    <a:blip r:embed="rId28" cstate="print">
-                      <a:extLst>
-                        <a:ext uri="{28A0092B-C50C-407E-A947-70E740481C1C}">
-                          <a14:useLocalDpi xmlns:a14="http://schemas.microsoft.com/office/drawing/2010/main" val="0"/>
-                        </a:ext>
-                      </a:extLst>
-                    </a:blip>
-                    <a:stretch>
-                      <a:fillRect/>
-                    </a:stretch>
-                  </pic:blipFill>
-                  <pic:spPr>
-                    <a:xfrm>
-                      <a:off x="0" y="0"/>
-                      <a:ext cx="5731510" cy="2958465"/>
-                    </a:xfrm>
-                    <a:prstGeom prst="rect">
-                      <a:avLst/>
-                    </a:prstGeom>
-                  </pic:spPr>
-                </pic:pic>
-              </a:graphicData>
-            </a:graphic>
-          </wp:inline>
-        </w:drawing>
-      </w:r>
-    </w:p>
-    <w:p>
-      <w:pPr>
-        <w:pStyle w:val="Caption"/>
-      </w:pPr>
-      <w:bookmarkStart w:id="60" w:name="_Toc18686132"/>
-      <w:r>
-        <w:t xml:space="preserve">Figure </w:t>
-      </w:r>
-      <w:r>
-        <w:rPr>
-          <w:noProof/>
-        </w:rPr>
-        <w:fldChar w:fldCharType="begin"/>
-      </w:r>
-      <w:r>
-        <w:rPr>
-          <w:noProof/>
-        </w:rPr>
-        <w:instrText xml:space="preserve"> SEQ Figure \* ARABIC </w:instrText>
-      </w:r>
-      <w:r>
-        <w:rPr>
-          <w:noProof/>
-        </w:rPr>
-        <w:fldChar w:fldCharType="separate"/>
-      </w:r>
-      <w:r>
-        <w:rPr>
-          <w:noProof/>
-        </w:rPr>
-        <w:t>17</w:t>
-      </w:r>
-      <w:r>
-        <w:rPr>
-          <w:noProof/>
-        </w:rPr>
-        <w:fldChar w:fldCharType="end"/>
-      </w:r>
-      <w:r>
-        <w:t xml:space="preserve"> </w:t>
-      </w:r>
-      <w:r>
-        <w:t>–</w:t>
-      </w:r>
-      <w:r>
-        <w:t xml:space="preserve"> </w:t>
-      </w:r>
-      <w:proofErr w:type="spellStart"/>
-      <w:r>
-        <w:t>XGBoost</w:t>
-      </w:r>
-      <w:proofErr w:type="spellEnd"/>
-      <w:r>
-        <w:t xml:space="preserve"> Relative Feature Importance </w:t>
-      </w:r>
-      <w:r>
-        <w:t>–</w:t>
-      </w:r>
-      <w:r>
-        <w:t xml:space="preserve"> All Stages</w:t>
-      </w:r>
-      <w:bookmarkEnd w:id="60"/>
-      <w:r>
-        <w:br w:type="page"/>
-      </w:r>
-    </w:p>
-    <w:p>
-      <w:pPr>
-        <w:pStyle w:val="Heading2"/>
-      </w:pPr>
-      <w:bookmarkStart w:id="61" w:name="_Toc18749379"/>
-      <w:r>
-        <w:lastRenderedPageBreak/>
-        <w:t>Compare</w:t>
-      </w:r>
-      <w:r>
-        <w:t xml:space="preserve"> models</w:t>
-      </w:r>
-      <w:r>
-        <w:t xml:space="preserve"> with varying</w:t>
-      </w:r>
-      <w:r>
-        <w:t xml:space="preserve"> random seeds</w:t>
-      </w:r>
-      <w:bookmarkEnd w:id="61"/>
-    </w:p>
-    <w:p>
-      <w:r>
-        <w:t>Each of the models above was run 5 times with different random seeds and the results compared:</w:t>
-      </w:r>
-    </w:p>
-    <w:p/>
-    <w:p>
-      <w:r>
-        <w:rPr>
-          <w:noProof/>
-          <w:lang w:eastAsia="en-GB"/>
-        </w:rPr>
-        <w:drawing>
-          <wp:inline distT="0" distB="0" distL="0" distR="0">
-            <wp:extent cx="5731510" cy="2958465"/>
-            <wp:effectExtent l="0" t="0" r="2540" b="0"/>
-            <wp:docPr id="18" name="Picture 18"/>
-            <wp:cNvGraphicFramePr>
-              <a:graphicFrameLocks xmlns:a="http://schemas.openxmlformats.org/drawingml/2006/main" noChangeAspect="1"/>
-            </wp:cNvGraphicFramePr>
-            <a:graphic xmlns:a="http://schemas.openxmlformats.org/drawingml/2006/main">
-              <a:graphicData uri="http://schemas.openxmlformats.org/drawingml/2006/picture">
-                <pic:pic xmlns:pic="http://schemas.openxmlformats.org/drawingml/2006/picture">
-                  <pic:nvPicPr>
-                    <pic:cNvPr id="18" name="comb_accuracy_model_run.png"/>
                     <pic:cNvPicPr/>
                   </pic:nvPicPr>
                   <pic:blipFill>
@@ -14575,42 +14217,39 @@
     <w:p>
       <w:pPr>
         <w:pStyle w:val="Caption"/>
+      </w:pPr>
+      <w:bookmarkStart w:id="60" w:name="_Toc18758104"/>
+      <w:r>
+        <w:t xml:space="preserve">Figure </w:t>
+      </w:r>
+      <w:r>
         <w:rPr>
           <w:noProof/>
         </w:rPr>
-      </w:pPr>
-      <w:bookmarkStart w:id="62" w:name="_Toc18686133"/>
-      <w:r>
-        <w:t xml:space="preserve">Figure </w:t>
+        <w:fldChar w:fldCharType="begin"/>
       </w:r>
       <w:r>
         <w:rPr>
           <w:noProof/>
         </w:rPr>
-        <w:fldChar w:fldCharType="begin"/>
+        <w:instrText xml:space="preserve"> SEQ Figure \* ARABIC </w:instrText>
       </w:r>
       <w:r>
         <w:rPr>
           <w:noProof/>
         </w:rPr>
-        <w:instrText xml:space="preserve"> SEQ Figure \* ARABIC </w:instrText>
+        <w:fldChar w:fldCharType="separate"/>
       </w:r>
       <w:r>
         <w:rPr>
           <w:noProof/>
         </w:rPr>
-        <w:fldChar w:fldCharType="separate"/>
+        <w:t>18</w:t>
       </w:r>
       <w:r>
         <w:rPr>
           <w:noProof/>
         </w:rPr>
-        <w:t>18</w:t>
-      </w:r>
-      <w:r>
-        <w:rPr>
-          <w:noProof/>
-        </w:rPr>
         <w:fldChar w:fldCharType="end"/>
       </w:r>
       <w:r>
@@ -14620,17 +14259,44 @@
         <w:t>–</w:t>
       </w:r>
       <w:r>
-        <w:t xml:space="preserve"> Predictive Accuracy</w:t>
-      </w:r>
-      <w:r>
-        <w:rPr>
-          <w:noProof/>
-        </w:rPr>
-        <w:t xml:space="preserve"> of each stage by Model by Run</w:t>
-      </w:r>
-      <w:bookmarkEnd w:id="62"/>
-    </w:p>
-    <w:p/>
+        <w:t xml:space="preserve"> XGBoost Relative Feature Importance </w:t>
+      </w:r>
+      <w:r>
+        <w:t>–</w:t>
+      </w:r>
+      <w:r>
+        <w:t xml:space="preserve"> All Stages</w:t>
+      </w:r>
+      <w:bookmarkEnd w:id="60"/>
+      <w:r>
+        <w:br w:type="page"/>
+      </w:r>
+    </w:p>
+    <w:p>
+      <w:pPr>
+        <w:pStyle w:val="Heading2"/>
+      </w:pPr>
+      <w:bookmarkStart w:id="61" w:name="_Toc18755104"/>
+      <w:r>
+        <w:lastRenderedPageBreak/>
+        <w:t>Compare</w:t>
+      </w:r>
+      <w:r>
+        <w:t xml:space="preserve"> models</w:t>
+      </w:r>
+      <w:r>
+        <w:t xml:space="preserve"> with varying</w:t>
+      </w:r>
+      <w:r>
+        <w:t xml:space="preserve"> random seeds</w:t>
+      </w:r>
+      <w:bookmarkEnd w:id="61"/>
+    </w:p>
+    <w:p>
+      <w:r>
+        <w:t>Each of the models above was run 5 times with different random seeds and the results compared:</w:t>
+      </w:r>
+    </w:p>
     <w:p/>
     <w:p>
       <w:r>
@@ -14642,7 +14308,7 @@
           <wp:inline distT="0" distB="0" distL="0" distR="0">
             <wp:extent cx="5731510" cy="2958465"/>
             <wp:effectExtent l="0" t="0" r="2540" b="0"/>
-            <wp:docPr id="19" name="Picture 19"/>
+            <wp:docPr id="18" name="Picture 18"/>
             <wp:cNvGraphicFramePr>
               <a:graphicFrameLocks xmlns:a="http://schemas.openxmlformats.org/drawingml/2006/main" noChangeAspect="1"/>
             </wp:cNvGraphicFramePr>
@@ -14650,7 +14316,7 @@
               <a:graphicData uri="http://schemas.openxmlformats.org/drawingml/2006/picture">
                 <pic:pic xmlns:pic="http://schemas.openxmlformats.org/drawingml/2006/picture">
                   <pic:nvPicPr>
-                    <pic:cNvPr id="19" name="comb_accuracy_run_model.png"/>
+                    <pic:cNvPr id="18" name="comb_accuracy_model_run.png"/>
                     <pic:cNvPicPr/>
                   </pic:nvPicPr>
                   <pic:blipFill>
@@ -14684,8 +14350,11 @@
     <w:p>
       <w:pPr>
         <w:pStyle w:val="Caption"/>
-      </w:pPr>
-      <w:bookmarkStart w:id="63" w:name="_Toc18686134"/>
+        <w:rPr>
+          <w:noProof/>
+        </w:rPr>
+      </w:pPr>
+      <w:bookmarkStart w:id="62" w:name="_Toc18758105"/>
       <w:r>
         <w:t xml:space="preserve">Figure </w:t>
       </w:r>
@@ -14726,25 +14395,29 @@
         <w:t>–</w:t>
       </w:r>
       <w:r>
-        <w:t xml:space="preserve"> Variability in Accuracy by Model by Stage</w:t>
-      </w:r>
-      <w:bookmarkEnd w:id="63"/>
+        <w:t xml:space="preserve"> Predictive Accuracy</w:t>
+      </w:r>
+      <w:r>
+        <w:rPr>
+          <w:noProof/>
+        </w:rPr>
+        <w:t xml:space="preserve"> of each stage by Model by Run</w:t>
+      </w:r>
+      <w:bookmarkEnd w:id="62"/>
     </w:p>
     <w:p/>
     <w:p/>
-    <w:p/>
     <w:p>
       <w:r>
         <w:rPr>
           <w:noProof/>
           <w:lang w:eastAsia="en-GB"/>
         </w:rPr>
-        <w:lastRenderedPageBreak/>
         <w:drawing>
           <wp:inline distT="0" distB="0" distL="0" distR="0">
             <wp:extent cx="5731510" cy="2958465"/>
             <wp:effectExtent l="0" t="0" r="2540" b="0"/>
-            <wp:docPr id="20" name="Picture 20"/>
+            <wp:docPr id="19" name="Picture 19"/>
             <wp:cNvGraphicFramePr>
               <a:graphicFrameLocks xmlns:a="http://schemas.openxmlformats.org/drawingml/2006/main" noChangeAspect="1"/>
             </wp:cNvGraphicFramePr>
@@ -14752,7 +14425,7 @@
               <a:graphicData uri="http://schemas.openxmlformats.org/drawingml/2006/picture">
                 <pic:pic xmlns:pic="http://schemas.openxmlformats.org/drawingml/2006/picture">
                   <pic:nvPicPr>
-                    <pic:cNvPr id="20" name="compare_feature_importance_stage_ext.png"/>
+                    <pic:cNvPr id="19" name="comb_accuracy_run_model.png"/>
                     <pic:cNvPicPr/>
                   </pic:nvPicPr>
                   <pic:blipFill>
@@ -14787,7 +14460,7 @@
       <w:pPr>
         <w:pStyle w:val="Caption"/>
       </w:pPr>
-      <w:bookmarkStart w:id="64" w:name="_Toc18686135"/>
+      <w:bookmarkStart w:id="63" w:name="_Toc18758106"/>
       <w:r>
         <w:t xml:space="preserve">Figure </w:t>
       </w:r>
@@ -14828,10 +14501,12 @@
         <w:t>–</w:t>
       </w:r>
       <w:r>
-        <w:t xml:space="preserve"> Compare Feature Importance by Model, Stage: Ext, by Run</w:t>
-      </w:r>
-      <w:bookmarkEnd w:id="64"/>
-    </w:p>
+        <w:t xml:space="preserve"> Variability in Accuracy by Model by Stage</w:t>
+      </w:r>
+      <w:bookmarkEnd w:id="63"/>
+    </w:p>
+    <w:p/>
+    <w:p/>
     <w:p/>
     <w:p>
       <w:r>
@@ -14839,11 +14514,12 @@
           <w:noProof/>
           <w:lang w:eastAsia="en-GB"/>
         </w:rPr>
+        <w:lastRenderedPageBreak/>
         <w:drawing>
           <wp:inline distT="0" distB="0" distL="0" distR="0">
             <wp:extent cx="5731510" cy="2958465"/>
             <wp:effectExtent l="0" t="0" r="2540" b="0"/>
-            <wp:docPr id="21" name="Picture 21"/>
+            <wp:docPr id="20" name="Picture 20"/>
             <wp:cNvGraphicFramePr>
               <a:graphicFrameLocks xmlns:a="http://schemas.openxmlformats.org/drawingml/2006/main" noChangeAspect="1"/>
             </wp:cNvGraphicFramePr>
@@ -14851,7 +14527,7 @@
               <a:graphicData uri="http://schemas.openxmlformats.org/drawingml/2006/picture">
                 <pic:pic xmlns:pic="http://schemas.openxmlformats.org/drawingml/2006/picture">
                   <pic:nvPicPr>
-                    <pic:cNvPr id="21" name="compare_feature_importance_stage_int3.png"/>
+                    <pic:cNvPr id="20" name="compare_feature_importance_stage_ext.png"/>
                     <pic:cNvPicPr/>
                   </pic:nvPicPr>
                   <pic:blipFill>
@@ -14886,7 +14562,7 @@
       <w:pPr>
         <w:pStyle w:val="Caption"/>
       </w:pPr>
-      <w:bookmarkStart w:id="65" w:name="_Toc18686136"/>
+      <w:bookmarkStart w:id="64" w:name="_Toc18758107"/>
       <w:r>
         <w:t xml:space="preserve">Figure </w:t>
       </w:r>
@@ -14927,9 +14603,108 @@
         <w:t>–</w:t>
       </w:r>
       <w:r>
+        <w:t xml:space="preserve"> Compare Feature Importance by Model, Stage: Ext, by Run</w:t>
+      </w:r>
+      <w:bookmarkEnd w:id="64"/>
+    </w:p>
+    <w:p/>
+    <w:p>
+      <w:r>
+        <w:rPr>
+          <w:noProof/>
+          <w:lang w:eastAsia="en-GB"/>
+        </w:rPr>
+        <w:drawing>
+          <wp:inline distT="0" distB="0" distL="0" distR="0">
+            <wp:extent cx="5731510" cy="2958465"/>
+            <wp:effectExtent l="0" t="0" r="2540" b="0"/>
+            <wp:docPr id="21" name="Picture 21"/>
+            <wp:cNvGraphicFramePr>
+              <a:graphicFrameLocks xmlns:a="http://schemas.openxmlformats.org/drawingml/2006/main" noChangeAspect="1"/>
+            </wp:cNvGraphicFramePr>
+            <a:graphic xmlns:a="http://schemas.openxmlformats.org/drawingml/2006/main">
+              <a:graphicData uri="http://schemas.openxmlformats.org/drawingml/2006/picture">
+                <pic:pic xmlns:pic="http://schemas.openxmlformats.org/drawingml/2006/picture">
+                  <pic:nvPicPr>
+                    <pic:cNvPr id="21" name="compare_feature_importance_stage_int3.png"/>
+                    <pic:cNvPicPr/>
+                  </pic:nvPicPr>
+                  <pic:blipFill>
+                    <a:blip r:embed="rId33" cstate="print">
+                      <a:extLst>
+                        <a:ext uri="{28A0092B-C50C-407E-A947-70E740481C1C}">
+                          <a14:useLocalDpi xmlns:a14="http://schemas.microsoft.com/office/drawing/2010/main" val="0"/>
+                        </a:ext>
+                      </a:extLst>
+                    </a:blip>
+                    <a:stretch>
+                      <a:fillRect/>
+                    </a:stretch>
+                  </pic:blipFill>
+                  <pic:spPr>
+                    <a:xfrm>
+                      <a:off x="0" y="0"/>
+                      <a:ext cx="5731510" cy="2958465"/>
+                    </a:xfrm>
+                    <a:prstGeom prst="rect">
+                      <a:avLst/>
+                    </a:prstGeom>
+                  </pic:spPr>
+                </pic:pic>
+              </a:graphicData>
+            </a:graphic>
+          </wp:inline>
+        </w:drawing>
+      </w:r>
+    </w:p>
+    <w:p>
+      <w:pPr>
+        <w:pStyle w:val="Caption"/>
+      </w:pPr>
+      <w:bookmarkStart w:id="65" w:name="_Toc18758108"/>
+      <w:r>
+        <w:t xml:space="preserve">Figure </w:t>
+      </w:r>
+      <w:r>
+        <w:rPr>
+          <w:noProof/>
+        </w:rPr>
+        <w:fldChar w:fldCharType="begin"/>
+      </w:r>
+      <w:r>
+        <w:rPr>
+          <w:noProof/>
+        </w:rPr>
+        <w:instrText xml:space="preserve"> SEQ Figure \* ARABIC </w:instrText>
+      </w:r>
+      <w:r>
+        <w:rPr>
+          <w:noProof/>
+        </w:rPr>
+        <w:fldChar w:fldCharType="separate"/>
+      </w:r>
+      <w:r>
+        <w:rPr>
+          <w:noProof/>
+        </w:rPr>
+        <w:t>22</w:t>
+      </w:r>
+      <w:r>
+        <w:rPr>
+          <w:noProof/>
+        </w:rPr>
+        <w:fldChar w:fldCharType="end"/>
+      </w:r>
+      <w:r>
         <w:t xml:space="preserve"> </w:t>
       </w:r>
       <w:r>
+        <w:t>–</w:t>
+      </w:r>
+      <w:r>
+        <w:t xml:space="preserve"> </w:t>
+      </w:r>
+      <w:r>
         <w:t xml:space="preserve">Compare Feature Importance by Model, Stage: </w:t>
       </w:r>
       <w:r>
@@ -14950,7 +14725,7 @@
       <w:pPr>
         <w:pStyle w:val="Heading1"/>
       </w:pPr>
-      <w:bookmarkStart w:id="66" w:name="_Toc18749380"/>
+      <w:bookmarkStart w:id="66" w:name="_Toc18755105"/>
       <w:r>
         <w:lastRenderedPageBreak/>
         <w:t>Results</w:t>
@@ -14962,7 +14737,7 @@
       <w:pPr>
         <w:pStyle w:val="Heading2"/>
       </w:pPr>
-      <w:bookmarkStart w:id="67" w:name="_Toc18749381"/>
+      <w:bookmarkStart w:id="67" w:name="_Toc18755106"/>
       <w:r>
         <w:rPr>
           <w:noProof/>
@@ -14992,7 +14767,7 @@
                     <pic:cNvPicPr/>
                   </pic:nvPicPr>
                   <pic:blipFill>
-                    <a:blip r:embed="rId33" cstate="print">
+                    <a:blip r:embed="rId34" cstate="print">
                       <a:extLst>
                         <a:ext uri="{28A0092B-C50C-407E-A947-70E740481C1C}">
                           <a14:useLocalDpi xmlns:a14="http://schemas.microsoft.com/office/drawing/2010/main" val="0"/>
@@ -15062,7 +14837,7 @@
       <w:pPr>
         <w:pStyle w:val="Heading2"/>
       </w:pPr>
-      <w:bookmarkStart w:id="68" w:name="_Toc18749382"/>
+      <w:bookmarkStart w:id="68" w:name="_Toc18755107"/>
       <w:r>
         <w:lastRenderedPageBreak/>
         <w:t xml:space="preserve">Relative Feature Importance by Stage of </w:t>
@@ -15074,15 +14849,7 @@
     </w:p>
     <w:p>
       <w:r>
-        <w:t xml:space="preserve">As </w:t>
-      </w:r>
-      <w:proofErr w:type="spellStart"/>
-      <w:r>
-        <w:t>XGBoost</w:t>
-      </w:r>
-      <w:proofErr w:type="spellEnd"/>
-      <w:r>
-        <w:t xml:space="preserve"> </w:t>
+        <w:t xml:space="preserve">As XGBoost </w:t>
       </w:r>
       <w:r>
         <w:t xml:space="preserve">is </w:t>
@@ -15110,105 +14877,6 @@
                 <pic:pic xmlns:pic="http://schemas.openxmlformats.org/drawingml/2006/picture">
                   <pic:nvPicPr>
                     <pic:cNvPr id="30" name="xgb_feature_importance_mean_ext.png"/>
-                    <pic:cNvPicPr/>
-                  </pic:nvPicPr>
-                  <pic:blipFill>
-                    <a:blip r:embed="rId34" cstate="print">
-                      <a:extLst>
-                        <a:ext uri="{28A0092B-C50C-407E-A947-70E740481C1C}">
-                          <a14:useLocalDpi xmlns:a14="http://schemas.microsoft.com/office/drawing/2010/main" val="0"/>
-                        </a:ext>
-                      </a:extLst>
-                    </a:blip>
-                    <a:stretch>
-                      <a:fillRect/>
-                    </a:stretch>
-                  </pic:blipFill>
-                  <pic:spPr>
-                    <a:xfrm>
-                      <a:off x="0" y="0"/>
-                      <a:ext cx="5731510" cy="3232785"/>
-                    </a:xfrm>
-                    <a:prstGeom prst="rect">
-                      <a:avLst/>
-                    </a:prstGeom>
-                  </pic:spPr>
-                </pic:pic>
-              </a:graphicData>
-            </a:graphic>
-          </wp:inline>
-        </w:drawing>
-      </w:r>
-    </w:p>
-    <w:p>
-      <w:pPr>
-        <w:pStyle w:val="Caption"/>
-      </w:pPr>
-      <w:bookmarkStart w:id="69" w:name="_Toc18686137"/>
-      <w:r>
-        <w:t xml:space="preserve">Figure </w:t>
-      </w:r>
-      <w:r>
-        <w:rPr>
-          <w:noProof/>
-        </w:rPr>
-        <w:fldChar w:fldCharType="begin"/>
-      </w:r>
-      <w:r>
-        <w:rPr>
-          <w:noProof/>
-        </w:rPr>
-        <w:instrText xml:space="preserve"> SEQ Figure \* ARABIC </w:instrText>
-      </w:r>
-      <w:r>
-        <w:rPr>
-          <w:noProof/>
-        </w:rPr>
-        <w:fldChar w:fldCharType="separate"/>
-      </w:r>
-      <w:r>
-        <w:rPr>
-          <w:noProof/>
-        </w:rPr>
-        <w:t>22</w:t>
-      </w:r>
-      <w:r>
-        <w:rPr>
-          <w:noProof/>
-        </w:rPr>
-        <w:fldChar w:fldCharType="end"/>
-      </w:r>
-      <w:r>
-        <w:t xml:space="preserve"> </w:t>
-      </w:r>
-      <w:r>
-        <w:t>–</w:t>
-      </w:r>
-      <w:r>
-        <w:t xml:space="preserve"> Relative Feature Importance, Stage: Ext</w:t>
-      </w:r>
-      <w:bookmarkEnd w:id="69"/>
-    </w:p>
-    <w:p/>
-    <w:p>
-      <w:r>
-        <w:rPr>
-          <w:noProof/>
-          <w:lang w:eastAsia="en-GB"/>
-        </w:rPr>
-        <w:drawing>
-          <wp:inline distT="0" distB="0" distL="0" distR="0">
-            <wp:extent cx="5731510" cy="3232785"/>
-            <wp:effectExtent l="0" t="0" r="2540" b="5715"/>
-            <wp:docPr id="31" name="Picture 31"/>
-            <wp:cNvGraphicFramePr>
-              <a:graphicFrameLocks xmlns:a="http://schemas.openxmlformats.org/drawingml/2006/main" noChangeAspect="1"/>
-            </wp:cNvGraphicFramePr>
-            <a:graphic xmlns:a="http://schemas.openxmlformats.org/drawingml/2006/main">
-              <a:graphicData uri="http://schemas.openxmlformats.org/drawingml/2006/picture">
-                <pic:pic xmlns:pic="http://schemas.openxmlformats.org/drawingml/2006/picture">
-                  <pic:nvPicPr>
-                    <pic:cNvPr id="31" name="xgb_feature_importance_mean_int1.png"/>
                     <pic:cNvPicPr/>
                   </pic:nvPicPr>
                   <pic:blipFill>
@@ -15243,7 +14911,7 @@
       <w:pPr>
         <w:pStyle w:val="Caption"/>
       </w:pPr>
-      <w:bookmarkStart w:id="70" w:name="_Toc18686138"/>
+      <w:bookmarkStart w:id="69" w:name="_Toc18758109"/>
       <w:r>
         <w:t xml:space="preserve">Figure </w:t>
       </w:r>
@@ -15284,28 +14952,22 @@
         <w:t>–</w:t>
       </w:r>
       <w:r>
-        <w:t xml:space="preserve"> </w:t>
-      </w:r>
-      <w:r>
-        <w:t>Relativ</w:t>
-      </w:r>
-      <w:r>
-        <w:t>e Feature Importance, Stage: Int1</w:t>
-      </w:r>
-      <w:bookmarkEnd w:id="70"/>
-    </w:p>
+        <w:t xml:space="preserve"> Relative Feature Importance, Stage: Ext</w:t>
+      </w:r>
+      <w:bookmarkEnd w:id="69"/>
+    </w:p>
+    <w:p/>
     <w:p>
       <w:r>
         <w:rPr>
           <w:noProof/>
           <w:lang w:eastAsia="en-GB"/>
         </w:rPr>
-        <w:lastRenderedPageBreak/>
         <w:drawing>
           <wp:inline distT="0" distB="0" distL="0" distR="0">
             <wp:extent cx="5731510" cy="3232785"/>
             <wp:effectExtent l="0" t="0" r="2540" b="5715"/>
-            <wp:docPr id="32" name="Picture 32"/>
+            <wp:docPr id="31" name="Picture 31"/>
             <wp:cNvGraphicFramePr>
               <a:graphicFrameLocks xmlns:a="http://schemas.openxmlformats.org/drawingml/2006/main" noChangeAspect="1"/>
             </wp:cNvGraphicFramePr>
@@ -15313,7 +14975,7 @@
               <a:graphicData uri="http://schemas.openxmlformats.org/drawingml/2006/picture">
                 <pic:pic xmlns:pic="http://schemas.openxmlformats.org/drawingml/2006/picture">
                   <pic:nvPicPr>
-                    <pic:cNvPr id="32" name="xgb_feature_importance_mean_int2.png"/>
+                    <pic:cNvPr id="31" name="xgb_feature_importance_mean_int1.png"/>
                     <pic:cNvPicPr/>
                   </pic:nvPicPr>
                   <pic:blipFill>
@@ -15348,7 +15010,7 @@
       <w:pPr>
         <w:pStyle w:val="Caption"/>
       </w:pPr>
-      <w:bookmarkStart w:id="71" w:name="_Toc18686139"/>
+      <w:bookmarkStart w:id="70" w:name="_Toc18758110"/>
       <w:r>
         <w:t xml:space="preserve">Figure </w:t>
       </w:r>
@@ -15392,25 +15054,25 @@
         <w:t xml:space="preserve"> </w:t>
       </w:r>
       <w:r>
-        <w:t>Relative Feature Impo</w:t>
-      </w:r>
-      <w:r>
-        <w:t>rtance, Stage: Int2</w:t>
-      </w:r>
-      <w:bookmarkEnd w:id="71"/>
-    </w:p>
-    <w:p/>
+        <w:t>Relativ</w:t>
+      </w:r>
+      <w:r>
+        <w:t>e Feature Importance, Stage: Int1</w:t>
+      </w:r>
+      <w:bookmarkEnd w:id="70"/>
+    </w:p>
     <w:p>
       <w:r>
         <w:rPr>
           <w:noProof/>
           <w:lang w:eastAsia="en-GB"/>
         </w:rPr>
+        <w:lastRenderedPageBreak/>
         <w:drawing>
           <wp:inline distT="0" distB="0" distL="0" distR="0">
             <wp:extent cx="5731510" cy="3232785"/>
             <wp:effectExtent l="0" t="0" r="2540" b="5715"/>
-            <wp:docPr id="33" name="Picture 33"/>
+            <wp:docPr id="32" name="Picture 32"/>
             <wp:cNvGraphicFramePr>
               <a:graphicFrameLocks xmlns:a="http://schemas.openxmlformats.org/drawingml/2006/main" noChangeAspect="1"/>
             </wp:cNvGraphicFramePr>
@@ -15418,7 +15080,7 @@
               <a:graphicData uri="http://schemas.openxmlformats.org/drawingml/2006/picture">
                 <pic:pic xmlns:pic="http://schemas.openxmlformats.org/drawingml/2006/picture">
                   <pic:nvPicPr>
-                    <pic:cNvPr id="33" name="xgb_feature_importance_mean_int3.png"/>
+                    <pic:cNvPr id="32" name="xgb_feature_importance_mean_int2.png"/>
                     <pic:cNvPicPr/>
                   </pic:nvPicPr>
                   <pic:blipFill>
@@ -15453,7 +15115,7 @@
       <w:pPr>
         <w:pStyle w:val="Caption"/>
       </w:pPr>
-      <w:bookmarkStart w:id="72" w:name="_Toc18686140"/>
+      <w:bookmarkStart w:id="71" w:name="_Toc18758111"/>
       <w:r>
         <w:t xml:space="preserve">Figure </w:t>
       </w:r>
@@ -15497,6 +15159,111 @@
         <w:t xml:space="preserve"> </w:t>
       </w:r>
       <w:r>
+        <w:t>Relative Feature Impo</w:t>
+      </w:r>
+      <w:r>
+        <w:t>rtance, Stage: Int2</w:t>
+      </w:r>
+      <w:bookmarkEnd w:id="71"/>
+    </w:p>
+    <w:p/>
+    <w:p>
+      <w:r>
+        <w:rPr>
+          <w:noProof/>
+          <w:lang w:eastAsia="en-GB"/>
+        </w:rPr>
+        <w:drawing>
+          <wp:inline distT="0" distB="0" distL="0" distR="0">
+            <wp:extent cx="5731510" cy="3232785"/>
+            <wp:effectExtent l="0" t="0" r="2540" b="5715"/>
+            <wp:docPr id="33" name="Picture 33"/>
+            <wp:cNvGraphicFramePr>
+              <a:graphicFrameLocks xmlns:a="http://schemas.openxmlformats.org/drawingml/2006/main" noChangeAspect="1"/>
+            </wp:cNvGraphicFramePr>
+            <a:graphic xmlns:a="http://schemas.openxmlformats.org/drawingml/2006/main">
+              <a:graphicData uri="http://schemas.openxmlformats.org/drawingml/2006/picture">
+                <pic:pic xmlns:pic="http://schemas.openxmlformats.org/drawingml/2006/picture">
+                  <pic:nvPicPr>
+                    <pic:cNvPr id="33" name="xgb_feature_importance_mean_int3.png"/>
+                    <pic:cNvPicPr/>
+                  </pic:nvPicPr>
+                  <pic:blipFill>
+                    <a:blip r:embed="rId38" cstate="print">
+                      <a:extLst>
+                        <a:ext uri="{28A0092B-C50C-407E-A947-70E740481C1C}">
+                          <a14:useLocalDpi xmlns:a14="http://schemas.microsoft.com/office/drawing/2010/main" val="0"/>
+                        </a:ext>
+                      </a:extLst>
+                    </a:blip>
+                    <a:stretch>
+                      <a:fillRect/>
+                    </a:stretch>
+                  </pic:blipFill>
+                  <pic:spPr>
+                    <a:xfrm>
+                      <a:off x="0" y="0"/>
+                      <a:ext cx="5731510" cy="3232785"/>
+                    </a:xfrm>
+                    <a:prstGeom prst="rect">
+                      <a:avLst/>
+                    </a:prstGeom>
+                  </pic:spPr>
+                </pic:pic>
+              </a:graphicData>
+            </a:graphic>
+          </wp:inline>
+        </w:drawing>
+      </w:r>
+    </w:p>
+    <w:p>
+      <w:pPr>
+        <w:pStyle w:val="Caption"/>
+      </w:pPr>
+      <w:bookmarkStart w:id="72" w:name="_Toc18758112"/>
+      <w:r>
+        <w:t xml:space="preserve">Figure </w:t>
+      </w:r>
+      <w:r>
+        <w:rPr>
+          <w:noProof/>
+        </w:rPr>
+        <w:fldChar w:fldCharType="begin"/>
+      </w:r>
+      <w:r>
+        <w:rPr>
+          <w:noProof/>
+        </w:rPr>
+        <w:instrText xml:space="preserve"> SEQ Figure \* ARABIC </w:instrText>
+      </w:r>
+      <w:r>
+        <w:rPr>
+          <w:noProof/>
+        </w:rPr>
+        <w:fldChar w:fldCharType="separate"/>
+      </w:r>
+      <w:r>
+        <w:rPr>
+          <w:noProof/>
+        </w:rPr>
+        <w:t>26</w:t>
+      </w:r>
+      <w:r>
+        <w:rPr>
+          <w:noProof/>
+        </w:rPr>
+        <w:fldChar w:fldCharType="end"/>
+      </w:r>
+      <w:r>
+        <w:t xml:space="preserve"> </w:t>
+      </w:r>
+      <w:r>
+        <w:t>–</w:t>
+      </w:r>
+      <w:r>
+        <w:t xml:space="preserve"> </w:t>
+      </w:r>
+      <w:r>
         <w:t>Relativ</w:t>
       </w:r>
       <w:r>
@@ -15511,7 +15278,7 @@
       <w:pPr>
         <w:pStyle w:val="Heading1"/>
       </w:pPr>
-      <w:bookmarkStart w:id="73" w:name="_Toc18749383"/>
+      <w:bookmarkStart w:id="73" w:name="_Toc18755108"/>
       <w:r>
         <w:lastRenderedPageBreak/>
         <w:t>Conclusion</w:t>
@@ -15523,7 +15290,7 @@
       <w:pPr>
         <w:pStyle w:val="Heading2"/>
       </w:pPr>
-      <w:bookmarkStart w:id="74" w:name="_Toc18749384"/>
+      <w:bookmarkStart w:id="74" w:name="_Toc18755109"/>
       <w:r>
         <w:t>Project Summary</w:t>
       </w:r>
@@ -15538,7 +15305,7 @@
       <w:pPr>
         <w:pStyle w:val="Heading3"/>
       </w:pPr>
-      <w:bookmarkStart w:id="75" w:name="_Toc18749385"/>
+      <w:bookmarkStart w:id="75" w:name="_Toc18755110"/>
       <w:r>
         <w:t>Data Engineering</w:t>
       </w:r>
@@ -15619,7 +15386,7 @@
       <w:pPr>
         <w:pStyle w:val="Heading3"/>
       </w:pPr>
-      <w:bookmarkStart w:id="76" w:name="_Toc18749386"/>
+      <w:bookmarkStart w:id="76" w:name="_Toc18755111"/>
       <w:r>
         <w:t>Decision Tree</w:t>
       </w:r>
@@ -15637,7 +15404,7 @@
       <w:pPr>
         <w:pStyle w:val="Heading3"/>
       </w:pPr>
-      <w:bookmarkStart w:id="77" w:name="_Toc18749387"/>
+      <w:bookmarkStart w:id="77" w:name="_Toc18755112"/>
       <w:r>
         <w:t>Ensemble Models</w:t>
       </w:r>
@@ -15656,7 +15423,7 @@
       <w:pPr>
         <w:pStyle w:val="Heading2"/>
       </w:pPr>
-      <w:bookmarkStart w:id="78" w:name="_Toc18749388"/>
+      <w:bookmarkStart w:id="78" w:name="_Toc18755113"/>
       <w:r>
         <w:t>Project Evaluation</w:t>
       </w:r>
@@ -15743,7 +15510,7 @@
       <w:pPr>
         <w:pStyle w:val="Heading2"/>
       </w:pPr>
-      <w:bookmarkStart w:id="79" w:name="_Toc18749389"/>
+      <w:bookmarkStart w:id="79" w:name="_Toc18755114"/>
       <w:r>
         <w:t>Recommendations for Future Work</w:t>
       </w:r>
@@ -15804,12 +15571,125 @@
           <w:numId w:val="0"/>
         </w:numPr>
       </w:pPr>
-      <w:bookmarkStart w:id="80" w:name="_Toc18749390"/>
+      <w:bookmarkStart w:id="80" w:name="_Toc18755115"/>
       <w:r>
         <w:lastRenderedPageBreak/>
         <w:t>References</w:t>
       </w:r>
       <w:bookmarkEnd w:id="80"/>
+    </w:p>
+    <w:p/>
+    <w:p>
+      <w:pPr>
+        <w:rPr>
+          <w:rFonts w:ascii="Calibri" w:eastAsia="Times New Roman" w:hAnsi="Calibri" w:cs="Calibri"/>
+          <w:i/>
+          <w:color w:val="000000"/>
+          <w:lang w:eastAsia="en-GB"/>
+        </w:rPr>
+      </w:pPr>
+      <w:r>
+        <w:rPr>
+          <w:rFonts w:ascii="Calibri" w:eastAsia="Times New Roman" w:hAnsi="Calibri" w:cs="Calibri"/>
+          <w:i/>
+          <w:color w:val="000000"/>
+          <w:lang w:eastAsia="en-GB"/>
+        </w:rPr>
+        <w:t xml:space="preserve">Abolfazl Ravanshad, 2018. Ensemble Methods </w:t>
+      </w:r>
+      <w:r>
+        <w:rPr>
+          <w:rFonts w:ascii="Arial" w:hAnsi="Arial" w:cs="Arial"/>
+          <w:i/>
+          <w:sz w:val="20"/>
+          <w:szCs w:val="20"/>
+        </w:rPr>
+        <w:t xml:space="preserve">[online] Medium. Available at: </w:t>
+      </w:r>
+      <w:hyperlink r:id="rId39" w:history="1">
+        <w:r>
+          <w:rPr>
+            <w:rStyle w:val="Hyperlink"/>
+            <w:rFonts w:ascii="Calibri" w:eastAsia="Times New Roman" w:hAnsi="Calibri" w:cs="Calibri"/>
+            <w:lang w:eastAsia="en-GB"/>
+          </w:rPr>
+          <w:t>https://medium.com/@aravanshad/ensemble-methods-95533944783f</w:t>
+        </w:r>
+      </w:hyperlink>
+      <w:r>
+        <w:rPr>
+          <w:rFonts w:ascii="Calibri" w:eastAsia="Times New Roman" w:hAnsi="Calibri" w:cs="Calibri"/>
+          <w:i/>
+          <w:color w:val="000000"/>
+          <w:lang w:eastAsia="en-GB"/>
+        </w:rPr>
+        <w:t xml:space="preserve"> [Accesses 2019-03-24]</w:t>
+      </w:r>
+    </w:p>
+    <w:p>
+      <w:pPr>
+        <w:rPr>
+          <w:rFonts w:ascii="Calibri" w:eastAsia="Times New Roman" w:hAnsi="Calibri" w:cs="Calibri"/>
+          <w:i/>
+          <w:color w:val="000000"/>
+          <w:lang w:eastAsia="en-GB"/>
+        </w:rPr>
+      </w:pPr>
+      <w:r>
+        <w:rPr>
+          <w:rFonts w:ascii="Arial" w:hAnsi="Arial" w:cs="Arial"/>
+          <w:i/>
+          <w:sz w:val="20"/>
+          <w:szCs w:val="20"/>
+        </w:rPr>
+        <w:t xml:space="preserve">Abolfazl Ravanshad, 2018. Gradient Boosting vs Random Forest. [online] Medium. Available at: </w:t>
+      </w:r>
+      <w:hyperlink r:id="rId40" w:history="1">
+        <w:r>
+          <w:rPr>
+            <w:rStyle w:val="Hyperlink"/>
+            <w:rFonts w:ascii="Calibri" w:eastAsia="Times New Roman" w:hAnsi="Calibri" w:cs="Calibri"/>
+            <w:lang w:eastAsia="en-GB"/>
+          </w:rPr>
+          <w:t>https://medium.com/@aravanshad/gradient-boosting-versus-random-forest-cfa3fa8f0d80</w:t>
+        </w:r>
+      </w:hyperlink>
+      <w:r>
+        <w:rPr>
+          <w:rFonts w:ascii="Calibri" w:eastAsia="Times New Roman" w:hAnsi="Calibri" w:cs="Calibri"/>
+          <w:i/>
+          <w:color w:val="000000"/>
+          <w:lang w:eastAsia="en-GB"/>
+        </w:rPr>
+        <w:t xml:space="preserve"> [Accesses 2019-03-24]</w:t>
+      </w:r>
+    </w:p>
+    <w:p>
+      <w:pPr>
+        <w:rPr>
+          <w:i/>
+        </w:rPr>
+      </w:pPr>
+      <w:r>
+        <w:rPr>
+          <w:i/>
+        </w:rPr>
+        <w:t xml:space="preserve">Analytics Vidhya Contributors (2016). A Complete Tutorial on Tree Based Modeling from Scratch. [online] Analytics Vidhya  Avaiable at: </w:t>
+      </w:r>
+      <w:hyperlink r:id="rId41" w:history="1">
+        <w:r>
+          <w:rPr>
+            <w:rStyle w:val="Hyperlink"/>
+          </w:rPr>
+          <w:t>https://www.analyticsvidhya.com/blog/2016/04/complete-tutorial-tree-based-modeling-scratch-in-python/</w:t>
+        </w:r>
+      </w:hyperlink>
+      <w:r>
+        <w:rPr>
+          <w:i/>
+        </w:rPr>
+        <w:t xml:space="preserve"> [Accesses 2019-03-24]</w:t>
+      </w:r>
     </w:p>
     <w:p>
       <w:pPr>
@@ -15821,9 +15701,7 @@
           <w:shd w:val="clear" w:color="auto" w:fill="FFFFFF"/>
         </w:rPr>
       </w:pPr>
-    </w:p>
-    <w:p>
-      <w:pPr>
+      <w:r>
         <w:rPr>
           <w:rFonts w:ascii="Arial" w:hAnsi="Arial" w:cs="Arial"/>
           <w:color w:val="222222"/>
@@ -15831,40 +15709,7 @@
           <w:szCs w:val="20"/>
           <w:shd w:val="clear" w:color="auto" w:fill="FFFFFF"/>
         </w:rPr>
-      </w:pPr>
-      <w:r>
-        <w:rPr>
-          <w:rFonts w:ascii="Arial" w:hAnsi="Arial" w:cs="Arial"/>
-          <w:color w:val="222222"/>
-          <w:sz w:val="20"/>
-          <w:szCs w:val="20"/>
-          <w:shd w:val="clear" w:color="auto" w:fill="FFFFFF"/>
-        </w:rPr>
-        <w:t xml:space="preserve">Archer, K.J., 2010. </w:t>
-      </w:r>
-      <w:proofErr w:type="spellStart"/>
-      <w:proofErr w:type="gramStart"/>
-      <w:r>
-        <w:rPr>
-          <w:rFonts w:ascii="Arial" w:hAnsi="Arial" w:cs="Arial"/>
-          <w:color w:val="222222"/>
-          <w:sz w:val="20"/>
-          <w:szCs w:val="20"/>
-          <w:shd w:val="clear" w:color="auto" w:fill="FFFFFF"/>
-        </w:rPr>
-        <w:t>rpartOrdinal</w:t>
-      </w:r>
-      <w:proofErr w:type="spellEnd"/>
-      <w:proofErr w:type="gramEnd"/>
-      <w:r>
-        <w:rPr>
-          <w:rFonts w:ascii="Arial" w:hAnsi="Arial" w:cs="Arial"/>
-          <w:color w:val="222222"/>
-          <w:sz w:val="20"/>
-          <w:szCs w:val="20"/>
-          <w:shd w:val="clear" w:color="auto" w:fill="FFFFFF"/>
-        </w:rPr>
-        <w:t>: an R package for deriving a classification tree for predicting an ordinal response. </w:t>
+        <w:t>Archer, K.J., 2010. rpartOrdinal: an R package for deriving a classification tree for predicting an ordinal response. </w:t>
       </w:r>
       <w:r>
         <w:rPr>
@@ -15911,60 +15756,66 @@
         <w:t>, p.7.</w:t>
       </w:r>
     </w:p>
-    <w:p/>
-    <w:p>
-      <w:pPr>
+    <w:p>
+      <w:pPr>
+        <w:rPr>
+          <w:i/>
+        </w:rPr>
+      </w:pPr>
+      <w:r>
         <w:rPr>
           <w:rFonts w:ascii="Arial" w:hAnsi="Arial" w:cs="Arial"/>
+          <w:i/>
           <w:color w:val="222222"/>
           <w:sz w:val="20"/>
           <w:szCs w:val="20"/>
           <w:shd w:val="clear" w:color="auto" w:fill="FFFFFF"/>
         </w:rPr>
-      </w:pPr>
-      <w:proofErr w:type="spellStart"/>
-      <w:r>
-        <w:rPr>
-          <w:rFonts w:ascii="Arial" w:hAnsi="Arial" w:cs="Arial"/>
+        <w:t>Ben</w:t>
+      </w:r>
+      <w:r>
+        <w:rPr>
+          <w:rFonts w:ascii="Cambria Math" w:hAnsi="Cambria Math" w:cs="Cambria Math"/>
+          <w:i/>
           <w:color w:val="222222"/>
           <w:sz w:val="20"/>
           <w:szCs w:val="20"/>
           <w:shd w:val="clear" w:color="auto" w:fill="FFFFFF"/>
         </w:rPr>
-        <w:t>Luellen</w:t>
-      </w:r>
-      <w:proofErr w:type="spellEnd"/>
+        <w:t>‐</w:t>
+      </w:r>
       <w:r>
         <w:rPr>
           <w:rFonts w:ascii="Arial" w:hAnsi="Arial" w:cs="Arial"/>
+          <w:i/>
           <w:color w:val="222222"/>
           <w:sz w:val="20"/>
           <w:szCs w:val="20"/>
           <w:shd w:val="clear" w:color="auto" w:fill="FFFFFF"/>
         </w:rPr>
-        <w:t xml:space="preserve">, J.K., </w:t>
-      </w:r>
-      <w:proofErr w:type="spellStart"/>
-      <w:r>
-        <w:rPr>
-          <w:rFonts w:ascii="Arial" w:hAnsi="Arial" w:cs="Arial"/>
+        <w:t>Sasi, K., Chitty, L.S., Franck, L.S., Thayyil, S., Judge</w:t>
+      </w:r>
+      <w:r>
+        <w:rPr>
+          <w:rFonts w:ascii="Cambria Math" w:hAnsi="Cambria Math" w:cs="Cambria Math"/>
+          <w:i/>
           <w:color w:val="222222"/>
           <w:sz w:val="20"/>
           <w:szCs w:val="20"/>
           <w:shd w:val="clear" w:color="auto" w:fill="FFFFFF"/>
         </w:rPr>
-        <w:t>Shadish</w:t>
-      </w:r>
-      <w:proofErr w:type="spellEnd"/>
+        <w:t>‐</w:t>
+      </w:r>
       <w:r>
         <w:rPr>
           <w:rFonts w:ascii="Arial" w:hAnsi="Arial" w:cs="Arial"/>
+          <w:i/>
           <w:color w:val="222222"/>
           <w:sz w:val="20"/>
           <w:szCs w:val="20"/>
           <w:shd w:val="clear" w:color="auto" w:fill="FFFFFF"/>
         </w:rPr>
-        <w:t>, W.R. and Clark, M.H., 2005. Propensity scores: An introduction and experimental test. </w:t>
+        <w:t>Kronis, L., Taylor, A.M. and Sebire, N.J., 2013. Acceptability of a minimally invasive perinatal/paediatric autopsy: healthcare professionals' views and implications for practice. </w:t>
       </w:r>
       <w:r>
         <w:rPr>
@@ -15976,11 +15827,12 @@
           <w:szCs w:val="20"/>
           <w:shd w:val="clear" w:color="auto" w:fill="FFFFFF"/>
         </w:rPr>
-        <w:t>Evaluation Review</w:t>
+        <w:t>Prenatal diagnosis</w:t>
       </w:r>
       <w:r>
         <w:rPr>
           <w:rFonts w:ascii="Arial" w:hAnsi="Arial" w:cs="Arial"/>
+          <w:i/>
           <w:color w:val="222222"/>
           <w:sz w:val="20"/>
           <w:szCs w:val="20"/>
@@ -15998,9 +15850,273 @@
           <w:szCs w:val="20"/>
           <w:shd w:val="clear" w:color="auto" w:fill="FFFFFF"/>
         </w:rPr>
-        <w:t>29</w:t>
-      </w:r>
-      <w:r>
+        <w:t>33</w:t>
+      </w:r>
+      <w:r>
+        <w:rPr>
+          <w:rFonts w:ascii="Arial" w:hAnsi="Arial" w:cs="Arial"/>
+          <w:i/>
+          <w:color w:val="222222"/>
+          <w:sz w:val="20"/>
+          <w:szCs w:val="20"/>
+          <w:shd w:val="clear" w:color="auto" w:fill="FFFFFF"/>
+        </w:rPr>
+        <w:t>(4), pp.307-312.</w:t>
+      </w:r>
+    </w:p>
+    <w:p>
+      <w:pPr>
+        <w:rPr>
+          <w:rFonts w:ascii="Arial" w:hAnsi="Arial" w:cs="Arial"/>
+          <w:i/>
+          <w:color w:val="222222"/>
+          <w:sz w:val="20"/>
+          <w:szCs w:val="20"/>
+          <w:shd w:val="clear" w:color="auto" w:fill="FFFFFF"/>
+        </w:rPr>
+      </w:pPr>
+      <w:r>
+        <w:rPr>
+          <w:rFonts w:ascii="Arial" w:hAnsi="Arial" w:cs="Arial"/>
+          <w:i/>
+          <w:color w:val="222222"/>
+          <w:sz w:val="20"/>
+          <w:szCs w:val="20"/>
+          <w:shd w:val="clear" w:color="auto" w:fill="FFFFFF"/>
+        </w:rPr>
+        <w:t>Borodin, A. and Zavyalova, Y., 2015. On an EAV based approach to designing of medical data model for mobile healthcare service. </w:t>
+      </w:r>
+      <w:r>
+        <w:rPr>
+          <w:rFonts w:ascii="Arial" w:hAnsi="Arial" w:cs="Arial"/>
+          <w:i/>
+          <w:iCs/>
+          <w:color w:val="222222"/>
+          <w:sz w:val="20"/>
+          <w:szCs w:val="20"/>
+          <w:shd w:val="clear" w:color="auto" w:fill="FFFFFF"/>
+        </w:rPr>
+        <w:t>UBICOMM 2015</w:t>
+      </w:r>
+      <w:r>
+        <w:rPr>
+          <w:rFonts w:ascii="Arial" w:hAnsi="Arial" w:cs="Arial"/>
+          <w:i/>
+          <w:color w:val="222222"/>
+          <w:sz w:val="20"/>
+          <w:szCs w:val="20"/>
+          <w:shd w:val="clear" w:color="auto" w:fill="FFFFFF"/>
+        </w:rPr>
+        <w:t>, p.33.</w:t>
+      </w:r>
+    </w:p>
+    <w:p>
+      <w:pPr>
+        <w:rPr>
+          <w:i/>
+          <w:sz w:val="20"/>
+          <w:szCs w:val="20"/>
+        </w:rPr>
+      </w:pPr>
+      <w:r>
+        <w:rPr>
+          <w:rFonts w:ascii="Arial" w:hAnsi="Arial" w:cs="Arial"/>
+          <w:i/>
+          <w:color w:val="222222"/>
+          <w:sz w:val="20"/>
+          <w:szCs w:val="20"/>
+          <w:shd w:val="clear" w:color="auto" w:fill="FFFFFF"/>
+        </w:rPr>
+        <w:t>Dinu, Valentin; Nadkarni, Prakash (2007), "Guidelines for the effective use of entity-attribute-value modeling for biomedical databases", </w:t>
+      </w:r>
+      <w:r>
+        <w:rPr>
+          <w:rFonts w:ascii="Arial" w:hAnsi="Arial" w:cs="Arial"/>
+          <w:i/>
+          <w:iCs/>
+          <w:color w:val="222222"/>
+          <w:sz w:val="20"/>
+          <w:szCs w:val="20"/>
+          <w:shd w:val="clear" w:color="auto" w:fill="FFFFFF"/>
+        </w:rPr>
+        <w:t>International Journal of Medical Informatics</w:t>
+      </w:r>
+      <w:r>
+        <w:rPr>
+          <w:rFonts w:ascii="Arial" w:hAnsi="Arial" w:cs="Arial"/>
+          <w:i/>
+          <w:color w:val="222222"/>
+          <w:sz w:val="20"/>
+          <w:szCs w:val="20"/>
+          <w:shd w:val="clear" w:color="auto" w:fill="FFFFFF"/>
+        </w:rPr>
+        <w:t>, </w:t>
+      </w:r>
+      <w:r>
+        <w:rPr>
+          <w:rFonts w:ascii="Arial" w:hAnsi="Arial" w:cs="Arial"/>
+          <w:b/>
+          <w:bCs/>
+          <w:i/>
+          <w:color w:val="222222"/>
+          <w:sz w:val="20"/>
+          <w:szCs w:val="20"/>
+          <w:shd w:val="clear" w:color="auto" w:fill="FFFFFF"/>
+        </w:rPr>
+        <w:t>76</w:t>
+      </w:r>
+      <w:r>
+        <w:rPr>
+          <w:rFonts w:ascii="Arial" w:hAnsi="Arial" w:cs="Arial"/>
+          <w:i/>
+          <w:color w:val="222222"/>
+          <w:sz w:val="20"/>
+          <w:szCs w:val="20"/>
+          <w:shd w:val="clear" w:color="auto" w:fill="FFFFFF"/>
+        </w:rPr>
+        <w:t> (11–12): 769–79</w:t>
+      </w:r>
+    </w:p>
+    <w:p>
+      <w:pPr>
+        <w:rPr>
+          <w:rFonts w:ascii="Arial" w:hAnsi="Arial" w:cs="Arial"/>
+          <w:i/>
+          <w:color w:val="222222"/>
+          <w:sz w:val="20"/>
+          <w:szCs w:val="20"/>
+          <w:shd w:val="clear" w:color="auto" w:fill="FFFFFF"/>
+        </w:rPr>
+      </w:pPr>
+      <w:r>
+        <w:rPr>
+          <w:rFonts w:ascii="Arial" w:hAnsi="Arial" w:cs="Arial"/>
+          <w:i/>
+          <w:color w:val="222222"/>
+          <w:sz w:val="20"/>
+          <w:szCs w:val="20"/>
+          <w:shd w:val="clear" w:color="auto" w:fill="FFFFFF"/>
+        </w:rPr>
+        <w:t>Horn, L.C., Langner, A., Stiehl, P., Wittekind, C. and Faber, R., 2004. Identification of the causes of intrauterine death during 310 consecutive autopsies. </w:t>
+      </w:r>
+      <w:r>
+        <w:rPr>
+          <w:rFonts w:ascii="Arial" w:hAnsi="Arial" w:cs="Arial"/>
+          <w:i/>
+          <w:iCs/>
+          <w:color w:val="222222"/>
+          <w:sz w:val="20"/>
+          <w:szCs w:val="20"/>
+          <w:shd w:val="clear" w:color="auto" w:fill="FFFFFF"/>
+        </w:rPr>
+        <w:t>European Journal of Obstetrics &amp; Gynecology and Reproductive Biology</w:t>
+      </w:r>
+      <w:r>
+        <w:rPr>
+          <w:rFonts w:ascii="Arial" w:hAnsi="Arial" w:cs="Arial"/>
+          <w:i/>
+          <w:color w:val="222222"/>
+          <w:sz w:val="20"/>
+          <w:szCs w:val="20"/>
+          <w:shd w:val="clear" w:color="auto" w:fill="FFFFFF"/>
+        </w:rPr>
+        <w:t>, </w:t>
+      </w:r>
+      <w:r>
+        <w:rPr>
+          <w:rFonts w:ascii="Arial" w:hAnsi="Arial" w:cs="Arial"/>
+          <w:i/>
+          <w:iCs/>
+          <w:color w:val="222222"/>
+          <w:sz w:val="20"/>
+          <w:szCs w:val="20"/>
+          <w:shd w:val="clear" w:color="auto" w:fill="FFFFFF"/>
+        </w:rPr>
+        <w:t>113</w:t>
+      </w:r>
+      <w:r>
+        <w:rPr>
+          <w:rFonts w:ascii="Arial" w:hAnsi="Arial" w:cs="Arial"/>
+          <w:i/>
+          <w:color w:val="222222"/>
+          <w:sz w:val="20"/>
+          <w:szCs w:val="20"/>
+          <w:shd w:val="clear" w:color="auto" w:fill="FFFFFF"/>
+        </w:rPr>
+        <w:t>(2), pp.134-138.</w:t>
+      </w:r>
+    </w:p>
+    <w:p>
+      <w:pPr>
+        <w:rPr>
+          <w:rFonts w:ascii="Arial" w:hAnsi="Arial" w:cs="Arial"/>
+          <w:i/>
+          <w:color w:val="000000"/>
+          <w:sz w:val="20"/>
+          <w:szCs w:val="20"/>
+          <w:shd w:val="clear" w:color="auto" w:fill="FFFFFF"/>
+        </w:rPr>
+      </w:pPr>
+      <w:r>
+        <w:rPr>
+          <w:rFonts w:ascii="Arial" w:hAnsi="Arial" w:cs="Arial"/>
+          <w:i/>
+          <w:color w:val="222222"/>
+          <w:sz w:val="20"/>
+          <w:szCs w:val="20"/>
+          <w:shd w:val="clear" w:color="auto" w:fill="FFFFFF"/>
+        </w:rPr>
+        <w:t>Löper, D., Klettke, M., Bruder, I. and Heuer, A., 2013. Enabling flexible integration of healthcare information using the entity-attribute-value storage model. </w:t>
+      </w:r>
+      <w:r>
+        <w:rPr>
+          <w:rFonts w:ascii="Arial" w:hAnsi="Arial" w:cs="Arial"/>
+          <w:i/>
+          <w:iCs/>
+          <w:color w:val="222222"/>
+          <w:sz w:val="20"/>
+          <w:szCs w:val="20"/>
+          <w:shd w:val="clear" w:color="auto" w:fill="FFFFFF"/>
+        </w:rPr>
+        <w:t>Health information science and systems</w:t>
+      </w:r>
+      <w:r>
+        <w:rPr>
+          <w:rFonts w:ascii="Arial" w:hAnsi="Arial" w:cs="Arial"/>
+          <w:i/>
+          <w:color w:val="222222"/>
+          <w:sz w:val="20"/>
+          <w:szCs w:val="20"/>
+          <w:shd w:val="clear" w:color="auto" w:fill="FFFFFF"/>
+        </w:rPr>
+        <w:t>, </w:t>
+      </w:r>
+      <w:r>
+        <w:rPr>
+          <w:rFonts w:ascii="Arial" w:hAnsi="Arial" w:cs="Arial"/>
+          <w:i/>
+          <w:iCs/>
+          <w:color w:val="222222"/>
+          <w:sz w:val="20"/>
+          <w:szCs w:val="20"/>
+          <w:shd w:val="clear" w:color="auto" w:fill="FFFFFF"/>
+        </w:rPr>
+        <w:t>1</w:t>
+      </w:r>
+      <w:r>
+        <w:rPr>
+          <w:rFonts w:ascii="Arial" w:hAnsi="Arial" w:cs="Arial"/>
+          <w:i/>
+          <w:color w:val="222222"/>
+          <w:sz w:val="20"/>
+          <w:szCs w:val="20"/>
+          <w:shd w:val="clear" w:color="auto" w:fill="FFFFFF"/>
+        </w:rPr>
+        <w:t>(1), p.9.</w:t>
+      </w:r>
+    </w:p>
+    <w:p>
+      <w:pPr>
         <w:rPr>
           <w:rFonts w:ascii="Arial" w:hAnsi="Arial" w:cs="Arial"/>
           <w:color w:val="222222"/>
@@ -16008,11 +16124,8 @@
           <w:szCs w:val="20"/>
           <w:shd w:val="clear" w:color="auto" w:fill="FFFFFF"/>
         </w:rPr>
-        <w:t>(6), pp.530-558.</w:t>
-      </w:r>
-    </w:p>
-    <w:p>
-      <w:pPr>
+      </w:pPr>
+      <w:r>
         <w:rPr>
           <w:rFonts w:ascii="Arial" w:hAnsi="Arial" w:cs="Arial"/>
           <w:color w:val="222222"/>
@@ -16020,7 +16133,20 @@
           <w:szCs w:val="20"/>
           <w:shd w:val="clear" w:color="auto" w:fill="FFFFFF"/>
         </w:rPr>
-      </w:pPr>
+        <w:t>Luellen, J.K., Shadish, W.R. and Clark, M.H., 2005. Propensity scores: An introduction and experimental test. </w:t>
+      </w:r>
+      <w:r>
+        <w:rPr>
+          <w:rFonts w:ascii="Arial" w:hAnsi="Arial" w:cs="Arial"/>
+          <w:i/>
+          <w:iCs/>
+          <w:color w:val="222222"/>
+          <w:sz w:val="20"/>
+          <w:szCs w:val="20"/>
+          <w:shd w:val="clear" w:color="auto" w:fill="FFFFFF"/>
+        </w:rPr>
+        <w:t>Evaluation Review</w:t>
+      </w:r>
       <w:r>
         <w:rPr>
           <w:rFonts w:ascii="Arial" w:hAnsi="Arial" w:cs="Arial"/>
@@ -16029,11 +16155,21 @@
           <w:szCs w:val="20"/>
           <w:shd w:val="clear" w:color="auto" w:fill="FFFFFF"/>
         </w:rPr>
-        <w:t>(Example of using RPART package)</w:t>
-      </w:r>
-    </w:p>
-    <w:p>
-      <w:pPr>
+        <w:t>, </w:t>
+      </w:r>
+      <w:r>
+        <w:rPr>
+          <w:rFonts w:ascii="Arial" w:hAnsi="Arial" w:cs="Arial"/>
+          <w:i/>
+          <w:iCs/>
+          <w:color w:val="222222"/>
+          <w:sz w:val="20"/>
+          <w:szCs w:val="20"/>
+          <w:shd w:val="clear" w:color="auto" w:fill="FFFFFF"/>
+        </w:rPr>
+        <w:t>29</w:t>
+      </w:r>
+      <w:r>
         <w:rPr>
           <w:rFonts w:ascii="Arial" w:hAnsi="Arial" w:cs="Arial"/>
           <w:color w:val="222222"/>
@@ -16041,7 +16177,333 @@
           <w:szCs w:val="20"/>
           <w:shd w:val="clear" w:color="auto" w:fill="FFFFFF"/>
         </w:rPr>
-      </w:pPr>
+        <w:t>(6), pp.530-558.</w:t>
+      </w:r>
+    </w:p>
+    <w:p>
+      <w:pPr>
+        <w:rPr>
+          <w:rFonts w:ascii="Arial" w:hAnsi="Arial" w:cs="Arial"/>
+          <w:color w:val="FF0000"/>
+          <w:sz w:val="20"/>
+          <w:szCs w:val="20"/>
+          <w:shd w:val="clear" w:color="auto" w:fill="FFFFFF"/>
+        </w:rPr>
+      </w:pPr>
+      <w:r>
+        <w:rPr>
+          <w:rFonts w:ascii="Arial" w:hAnsi="Arial" w:cs="Arial"/>
+          <w:color w:val="FF0000"/>
+          <w:sz w:val="20"/>
+          <w:szCs w:val="20"/>
+          <w:shd w:val="clear" w:color="auto" w:fill="FFFFFF"/>
+        </w:rPr>
+        <w:t>(Example of using RPART package)</w:t>
+      </w:r>
+    </w:p>
+    <w:p>
+      <w:pPr>
+        <w:rPr>
+          <w:i/>
+        </w:rPr>
+      </w:pPr>
+      <w:r>
+        <w:rPr>
+          <w:rFonts w:ascii="Arial" w:hAnsi="Arial" w:cs="Arial"/>
+          <w:i/>
+          <w:color w:val="000000"/>
+          <w:sz w:val="20"/>
+          <w:szCs w:val="20"/>
+          <w:shd w:val="clear" w:color="auto" w:fill="FFFFFF"/>
+        </w:rPr>
+        <w:t>Lullaby Trust (2018). </w:t>
+      </w:r>
+      <w:r>
+        <w:rPr>
+          <w:rFonts w:ascii="Arial" w:hAnsi="Arial" w:cs="Arial"/>
+          <w:i/>
+          <w:iCs/>
+          <w:color w:val="000000"/>
+          <w:sz w:val="20"/>
+          <w:szCs w:val="20"/>
+          <w:shd w:val="clear" w:color="auto" w:fill="FFFFFF"/>
+        </w:rPr>
+        <w:t>Facts-and-Figures-for-2015-released-2017</w:t>
+      </w:r>
+      <w:r>
+        <w:rPr>
+          <w:rFonts w:ascii="Arial" w:hAnsi="Arial" w:cs="Arial"/>
+          <w:i/>
+          <w:color w:val="000000"/>
+          <w:sz w:val="20"/>
+          <w:szCs w:val="20"/>
+          <w:shd w:val="clear" w:color="auto" w:fill="FFFFFF"/>
+        </w:rPr>
+        <w:t>. Updated 2018. London: Lullaby Trust.</w:t>
+      </w:r>
+    </w:p>
+    <w:p>
+      <w:pPr>
+        <w:rPr>
+          <w:rFonts w:ascii="Arial" w:hAnsi="Arial" w:cs="Arial"/>
+          <w:i/>
+          <w:sz w:val="20"/>
+          <w:szCs w:val="20"/>
+        </w:rPr>
+      </w:pPr>
+      <w:r>
+        <w:rPr>
+          <w:rFonts w:ascii="Arial" w:hAnsi="Arial" w:cs="Arial"/>
+          <w:i/>
+          <w:sz w:val="20"/>
+          <w:szCs w:val="20"/>
+        </w:rPr>
+        <w:t>NHS Contributors (2018). Post Mortem. [online] NHS. Available at: https://www.nhs.uk/conditions/post-mortem [Accessed 2019-03-24].</w:t>
+      </w:r>
+    </w:p>
+    <w:p>
+      <w:pPr>
+        <w:rPr>
+          <w:i/>
+        </w:rPr>
+      </w:pPr>
+      <w:r>
+        <w:rPr>
+          <w:i/>
+        </w:rPr>
+        <w:t xml:space="preserve">Prashant Gupta 2017. Decision Trees in Machine Learning. [online] Medium. Avaiable at: </w:t>
+      </w:r>
+      <w:hyperlink r:id="rId42" w:history="1">
+        <w:r>
+          <w:rPr>
+            <w:rStyle w:val="Hyperlink"/>
+          </w:rPr>
+          <w:t>https://towardsdatascience.com/decision-trees-in-machine-learning-641b9c4e8052</w:t>
+        </w:r>
+      </w:hyperlink>
+      <w:r>
+        <w:rPr>
+          <w:i/>
+        </w:rPr>
+        <w:t xml:space="preserve"> [Accessed 2019-03-24</w:t>
+      </w:r>
+      <w:r>
+        <w:rPr>
+          <w:i/>
+        </w:rPr>
+        <w:t>]</w:t>
+      </w:r>
+    </w:p>
+    <w:p>
+      <w:pPr>
+        <w:rPr>
+          <w:rFonts w:ascii="Arial" w:hAnsi="Arial" w:cs="Arial"/>
+          <w:i/>
+          <w:color w:val="222222"/>
+          <w:sz w:val="20"/>
+          <w:szCs w:val="20"/>
+          <w:shd w:val="clear" w:color="auto" w:fill="FFFFFF"/>
+        </w:rPr>
+      </w:pPr>
+      <w:r>
+        <w:rPr>
+          <w:rFonts w:ascii="Arial" w:hAnsi="Arial" w:cs="Arial"/>
+          <w:i/>
+          <w:color w:val="222222"/>
+          <w:sz w:val="20"/>
+          <w:szCs w:val="20"/>
+          <w:shd w:val="clear" w:color="auto" w:fill="FFFFFF"/>
+        </w:rPr>
+        <w:t>Pryce, J.W., Bamber, A.R., Ashworth, M.T., Kiho, L., Malone, M. and Sebire, N.J., 2014. Reference ranges for organ weights of infants at autopsy: results of&gt; 1,000 consecutive cases from a single centre. </w:t>
+      </w:r>
+      <w:r>
+        <w:rPr>
+          <w:rFonts w:ascii="Arial" w:hAnsi="Arial" w:cs="Arial"/>
+          <w:i/>
+          <w:iCs/>
+          <w:color w:val="222222"/>
+          <w:sz w:val="20"/>
+          <w:szCs w:val="20"/>
+          <w:shd w:val="clear" w:color="auto" w:fill="FFFFFF"/>
+        </w:rPr>
+        <w:t>BMC clinical pathology</w:t>
+      </w:r>
+      <w:r>
+        <w:rPr>
+          <w:rFonts w:ascii="Arial" w:hAnsi="Arial" w:cs="Arial"/>
+          <w:i/>
+          <w:color w:val="222222"/>
+          <w:sz w:val="20"/>
+          <w:szCs w:val="20"/>
+          <w:shd w:val="clear" w:color="auto" w:fill="FFFFFF"/>
+        </w:rPr>
+        <w:t>, </w:t>
+      </w:r>
+      <w:r>
+        <w:rPr>
+          <w:rFonts w:ascii="Arial" w:hAnsi="Arial" w:cs="Arial"/>
+          <w:i/>
+          <w:iCs/>
+          <w:color w:val="222222"/>
+          <w:sz w:val="20"/>
+          <w:szCs w:val="20"/>
+          <w:shd w:val="clear" w:color="auto" w:fill="FFFFFF"/>
+        </w:rPr>
+        <w:t>14</w:t>
+      </w:r>
+      <w:r>
+        <w:rPr>
+          <w:rFonts w:ascii="Arial" w:hAnsi="Arial" w:cs="Arial"/>
+          <w:i/>
+          <w:color w:val="222222"/>
+          <w:sz w:val="20"/>
+          <w:szCs w:val="20"/>
+          <w:shd w:val="clear" w:color="auto" w:fill="FFFFFF"/>
+        </w:rPr>
+        <w:t>(1), p.18.</w:t>
+      </w:r>
+    </w:p>
+    <w:p>
+      <w:pPr>
+        <w:rPr>
+          <w:rFonts w:ascii="Arial" w:hAnsi="Arial" w:cs="Arial"/>
+          <w:i/>
+          <w:sz w:val="20"/>
+          <w:szCs w:val="20"/>
+        </w:rPr>
+      </w:pPr>
+      <w:r>
+        <w:rPr>
+          <w:rFonts w:ascii="Arial" w:hAnsi="Arial" w:cs="Arial"/>
+          <w:i/>
+          <w:sz w:val="20"/>
+          <w:szCs w:val="20"/>
+        </w:rPr>
+        <w:t xml:space="preserve">RCPath Contributors (2018). Paediatric Pathoogy. [online] </w:t>
+      </w:r>
+      <w:r>
+        <w:rPr>
+          <w:i/>
+        </w:rPr>
+        <w:t>Royal College of Pathologists</w:t>
+      </w:r>
+      <w:r>
+        <w:rPr>
+          <w:rFonts w:ascii="Arial" w:hAnsi="Arial" w:cs="Arial"/>
+          <w:i/>
+          <w:sz w:val="20"/>
+          <w:szCs w:val="20"/>
+        </w:rPr>
+        <w:t xml:space="preserve">. Available at: </w:t>
+      </w:r>
+      <w:hyperlink r:id="rId43" w:history="1">
+        <w:r>
+          <w:rPr>
+            <w:rStyle w:val="Hyperlink"/>
+          </w:rPr>
+          <w:t>https://www.rcpath.org/trainees/examinations/examinations-by-specialty/paediatric-pathology.html</w:t>
+        </w:r>
+      </w:hyperlink>
+      <w:r>
+        <w:rPr>
+          <w:rFonts w:ascii="Arial" w:hAnsi="Arial" w:cs="Arial"/>
+          <w:i/>
+          <w:sz w:val="20"/>
+          <w:szCs w:val="20"/>
+        </w:rPr>
+        <w:t xml:space="preserve"> [Accessed 2019-03-24].</w:t>
+      </w:r>
+    </w:p>
+    <w:p>
+      <w:pPr>
+        <w:rPr>
+          <w:rFonts w:ascii="Arial" w:hAnsi="Arial" w:cs="Arial"/>
+          <w:i/>
+          <w:color w:val="303030"/>
+          <w:sz w:val="20"/>
+          <w:szCs w:val="20"/>
+          <w:shd w:val="clear" w:color="auto" w:fill="FFFFFF"/>
+        </w:rPr>
+      </w:pPr>
+      <w:r>
+        <w:rPr>
+          <w:rFonts w:ascii="Arial" w:hAnsi="Arial" w:cs="Arial"/>
+          <w:i/>
+          <w:color w:val="303030"/>
+          <w:sz w:val="20"/>
+          <w:szCs w:val="20"/>
+          <w:shd w:val="clear" w:color="auto" w:fill="FFFFFF"/>
+        </w:rPr>
+        <w:lastRenderedPageBreak/>
+        <w:t>Song, Yan-Yan and Ying Lu.</w:t>
+      </w:r>
+      <w:r>
+        <w:rPr>
+          <w:rFonts w:ascii="Arial" w:hAnsi="Arial" w:cs="Arial"/>
+          <w:i/>
+          <w:color w:val="303030"/>
+          <w:sz w:val="20"/>
+          <w:szCs w:val="20"/>
+          <w:shd w:val="clear" w:color="auto" w:fill="FFFFFF"/>
+        </w:rPr>
+        <w:t>2015.</w:t>
+      </w:r>
+      <w:r>
+        <w:rPr>
+          <w:rFonts w:ascii="Arial" w:hAnsi="Arial" w:cs="Arial"/>
+          <w:i/>
+          <w:color w:val="303030"/>
+          <w:sz w:val="20"/>
+          <w:szCs w:val="20"/>
+          <w:shd w:val="clear" w:color="auto" w:fill="FFFFFF"/>
+        </w:rPr>
+        <w:t xml:space="preserve"> “Decision tree methods: applications for classification and prediction” </w:t>
+      </w:r>
+      <w:r>
+        <w:rPr>
+          <w:rFonts w:ascii="Arial" w:hAnsi="Arial" w:cs="Arial"/>
+          <w:i/>
+          <w:iCs/>
+          <w:color w:val="303030"/>
+          <w:sz w:val="20"/>
+          <w:szCs w:val="20"/>
+          <w:shd w:val="clear" w:color="auto" w:fill="FFFFFF"/>
+        </w:rPr>
+        <w:t>Shanghai archives of psychiatry</w:t>
+      </w:r>
+      <w:r>
+        <w:rPr>
+          <w:rFonts w:ascii="Arial" w:hAnsi="Arial" w:cs="Arial"/>
+          <w:i/>
+          <w:color w:val="303030"/>
+          <w:sz w:val="20"/>
+          <w:szCs w:val="20"/>
+          <w:shd w:val="clear" w:color="auto" w:fill="FFFFFF"/>
+        </w:rPr>
+        <w:t xml:space="preserve"> vol. 27,2: </w:t>
+      </w:r>
+      <w:r>
+        <w:rPr>
+          <w:rFonts w:ascii="Arial" w:hAnsi="Arial" w:cs="Arial"/>
+          <w:i/>
+          <w:color w:val="303030"/>
+          <w:sz w:val="20"/>
+          <w:szCs w:val="20"/>
+          <w:shd w:val="clear" w:color="auto" w:fill="FFFFFF"/>
+        </w:rPr>
+        <w:t>p</w:t>
+      </w:r>
+      <w:r>
+        <w:rPr>
+          <w:rFonts w:ascii="Arial" w:hAnsi="Arial" w:cs="Arial"/>
+          <w:i/>
+          <w:color w:val="303030"/>
+          <w:sz w:val="20"/>
+          <w:szCs w:val="20"/>
+          <w:shd w:val="clear" w:color="auto" w:fill="FFFFFF"/>
+        </w:rPr>
+        <w:t>130-5.</w:t>
+      </w:r>
     </w:p>
     <w:p>
       <w:pPr>
@@ -16053,7 +16515,6 @@
           <w:shd w:val="clear" w:color="auto" w:fill="FFFFFF"/>
         </w:rPr>
       </w:pPr>
-      <w:proofErr w:type="spellStart"/>
       <w:r>
         <w:rPr>
           <w:rFonts w:ascii="Arial" w:hAnsi="Arial" w:cs="Arial"/>
@@ -16062,10 +16523,396 @@
           <w:szCs w:val="20"/>
           <w:shd w:val="clear" w:color="auto" w:fill="FFFFFF"/>
         </w:rPr>
-        <w:t>Therneau</w:t>
-      </w:r>
-      <w:proofErr w:type="spellEnd"/>
-      <w:r>
+        <w:t>Therneau, T.M. and Atkinson, E.J., 1997. An introduction to recursive partitioning using the RPART routines.</w:t>
+      </w:r>
+    </w:p>
+    <w:p>
+      <w:pPr>
+        <w:rPr>
+          <w:i/>
+        </w:rPr>
+      </w:pPr>
+      <w:r>
+        <w:rPr>
+          <w:rFonts w:ascii="Arial" w:hAnsi="Arial" w:cs="Arial"/>
+          <w:i/>
+          <w:color w:val="222222"/>
+          <w:sz w:val="20"/>
+          <w:szCs w:val="20"/>
+          <w:shd w:val="clear" w:color="auto" w:fill="FFFFFF"/>
+        </w:rPr>
+        <w:t>Weber, M.A., Ashworth, M.T., Risdon, R.A., Hartley, J.C., Malone, M.A.R.I.A.N. and Sebire, N.J., 2008. The role of post-mortem investigations in determining the cause of sudden unexpected death in infancy. </w:t>
+      </w:r>
+      <w:r>
+        <w:rPr>
+          <w:rFonts w:ascii="Arial" w:hAnsi="Arial" w:cs="Arial"/>
+          <w:i/>
+          <w:iCs/>
+          <w:color w:val="222222"/>
+          <w:sz w:val="20"/>
+          <w:szCs w:val="20"/>
+          <w:shd w:val="clear" w:color="auto" w:fill="FFFFFF"/>
+        </w:rPr>
+        <w:t>Archives of disease in childhood</w:t>
+      </w:r>
+      <w:r>
+        <w:rPr>
+          <w:rFonts w:ascii="Arial" w:hAnsi="Arial" w:cs="Arial"/>
+          <w:i/>
+          <w:color w:val="222222"/>
+          <w:sz w:val="20"/>
+          <w:szCs w:val="20"/>
+          <w:shd w:val="clear" w:color="auto" w:fill="FFFFFF"/>
+        </w:rPr>
+        <w:t>, </w:t>
+      </w:r>
+      <w:r>
+        <w:rPr>
+          <w:rFonts w:ascii="Arial" w:hAnsi="Arial" w:cs="Arial"/>
+          <w:i/>
+          <w:iCs/>
+          <w:color w:val="222222"/>
+          <w:sz w:val="20"/>
+          <w:szCs w:val="20"/>
+          <w:shd w:val="clear" w:color="auto" w:fill="FFFFFF"/>
+        </w:rPr>
+        <w:t>93</w:t>
+      </w:r>
+      <w:r>
+        <w:rPr>
+          <w:rFonts w:ascii="Arial" w:hAnsi="Arial" w:cs="Arial"/>
+          <w:i/>
+          <w:color w:val="222222"/>
+          <w:sz w:val="20"/>
+          <w:szCs w:val="20"/>
+          <w:shd w:val="clear" w:color="auto" w:fill="FFFFFF"/>
+        </w:rPr>
+        <w:t>(12), pp.1048-1053.</w:t>
+      </w:r>
+      <w:r>
+        <w:rPr>
+          <w:i/>
+        </w:rPr>
+        <w:t xml:space="preserve"> </w:t>
+      </w:r>
+    </w:p>
+    <w:p>
+      <w:pPr>
+        <w:rPr>
+          <w:i/>
+        </w:rPr>
+      </w:pPr>
+      <w:r>
+        <w:rPr>
+          <w:rFonts w:ascii="Arial" w:hAnsi="Arial" w:cs="Arial"/>
+          <w:i/>
+          <w:color w:val="222222"/>
+          <w:sz w:val="20"/>
+          <w:szCs w:val="20"/>
+          <w:shd w:val="clear" w:color="auto" w:fill="FFFFFF"/>
+        </w:rPr>
+        <w:t>Weber, M.A., Ashworth, M.T., Risdon, R.A., Malone, M., Burch, M. and Sebire, N.J., 2008. Clinicopathological features of paediatric deaths due to myocarditis: an autopsy series. </w:t>
+      </w:r>
+      <w:r>
+        <w:rPr>
+          <w:rFonts w:ascii="Arial" w:hAnsi="Arial" w:cs="Arial"/>
+          <w:i/>
+          <w:iCs/>
+          <w:color w:val="222222"/>
+          <w:sz w:val="20"/>
+          <w:szCs w:val="20"/>
+          <w:shd w:val="clear" w:color="auto" w:fill="FFFFFF"/>
+        </w:rPr>
+        <w:t>Archives of disease in childhood</w:t>
+      </w:r>
+      <w:r>
+        <w:rPr>
+          <w:rFonts w:ascii="Arial" w:hAnsi="Arial" w:cs="Arial"/>
+          <w:i/>
+          <w:color w:val="222222"/>
+          <w:sz w:val="20"/>
+          <w:szCs w:val="20"/>
+          <w:shd w:val="clear" w:color="auto" w:fill="FFFFFF"/>
+        </w:rPr>
+        <w:t>, </w:t>
+      </w:r>
+      <w:r>
+        <w:rPr>
+          <w:rFonts w:ascii="Arial" w:hAnsi="Arial" w:cs="Arial"/>
+          <w:i/>
+          <w:iCs/>
+          <w:color w:val="222222"/>
+          <w:sz w:val="20"/>
+          <w:szCs w:val="20"/>
+          <w:shd w:val="clear" w:color="auto" w:fill="FFFFFF"/>
+        </w:rPr>
+        <w:t>93</w:t>
+      </w:r>
+      <w:r>
+        <w:rPr>
+          <w:rFonts w:ascii="Arial" w:hAnsi="Arial" w:cs="Arial"/>
+          <w:i/>
+          <w:color w:val="222222"/>
+          <w:sz w:val="20"/>
+          <w:szCs w:val="20"/>
+          <w:shd w:val="clear" w:color="auto" w:fill="FFFFFF"/>
+        </w:rPr>
+        <w:t>(7), pp.594-598.</w:t>
+      </w:r>
+      <w:r>
+        <w:rPr>
+          <w:i/>
+        </w:rPr>
+        <w:t xml:space="preserve"> </w:t>
+      </w:r>
+    </w:p>
+    <w:p>
+      <w:pPr>
+        <w:rPr>
+          <w:rFonts w:ascii="Arial" w:hAnsi="Arial" w:cs="Arial"/>
+          <w:i/>
+          <w:color w:val="222222"/>
+          <w:sz w:val="20"/>
+          <w:szCs w:val="20"/>
+          <w:shd w:val="clear" w:color="auto" w:fill="FFFFFF"/>
+        </w:rPr>
+      </w:pPr>
+      <w:r>
+        <w:rPr>
+          <w:rFonts w:ascii="Arial" w:hAnsi="Arial" w:cs="Arial"/>
+          <w:i/>
+          <w:color w:val="222222"/>
+          <w:sz w:val="20"/>
+          <w:szCs w:val="20"/>
+          <w:shd w:val="clear" w:color="auto" w:fill="FFFFFF"/>
+        </w:rPr>
+        <w:t>Weber, M.A., Ashworth, M.T., Risdon, R.A., Brooke, I., Malone, M. and Sebire, N.J., 2009. Sudden unexpected neonatal death in the first week of life: autopsy findings from a specialist centre. </w:t>
+      </w:r>
+      <w:r>
+        <w:rPr>
+          <w:rFonts w:ascii="Arial" w:hAnsi="Arial" w:cs="Arial"/>
+          <w:i/>
+          <w:iCs/>
+          <w:color w:val="222222"/>
+          <w:sz w:val="20"/>
+          <w:szCs w:val="20"/>
+          <w:shd w:val="clear" w:color="auto" w:fill="FFFFFF"/>
+        </w:rPr>
+        <w:t>The Journal of Maternal-Fetal &amp; Neonatal Medicine</w:t>
+      </w:r>
+      <w:r>
+        <w:rPr>
+          <w:rFonts w:ascii="Arial" w:hAnsi="Arial" w:cs="Arial"/>
+          <w:i/>
+          <w:color w:val="222222"/>
+          <w:sz w:val="20"/>
+          <w:szCs w:val="20"/>
+          <w:shd w:val="clear" w:color="auto" w:fill="FFFFFF"/>
+        </w:rPr>
+        <w:t>, </w:t>
+      </w:r>
+      <w:r>
+        <w:rPr>
+          <w:rFonts w:ascii="Arial" w:hAnsi="Arial" w:cs="Arial"/>
+          <w:i/>
+          <w:iCs/>
+          <w:color w:val="222222"/>
+          <w:sz w:val="20"/>
+          <w:szCs w:val="20"/>
+          <w:shd w:val="clear" w:color="auto" w:fill="FFFFFF"/>
+        </w:rPr>
+        <w:t>22</w:t>
+      </w:r>
+      <w:r>
+        <w:rPr>
+          <w:rFonts w:ascii="Arial" w:hAnsi="Arial" w:cs="Arial"/>
+          <w:i/>
+          <w:color w:val="222222"/>
+          <w:sz w:val="20"/>
+          <w:szCs w:val="20"/>
+          <w:shd w:val="clear" w:color="auto" w:fill="FFFFFF"/>
+        </w:rPr>
+        <w:t>(5), pp.398-404.</w:t>
+      </w:r>
+    </w:p>
+    <w:p>
+      <w:pPr>
+        <w:rPr>
+          <w:rFonts w:ascii="Arial" w:hAnsi="Arial" w:cs="Arial"/>
+          <w:i/>
+          <w:color w:val="222222"/>
+          <w:sz w:val="20"/>
+          <w:szCs w:val="20"/>
+          <w:shd w:val="clear" w:color="auto" w:fill="FFFFFF"/>
+        </w:rPr>
+      </w:pPr>
+      <w:r>
+        <w:rPr>
+          <w:rFonts w:ascii="Arial" w:hAnsi="Arial" w:cs="Arial"/>
+          <w:i/>
+          <w:color w:val="222222"/>
+          <w:sz w:val="20"/>
+          <w:szCs w:val="20"/>
+          <w:shd w:val="clear" w:color="auto" w:fill="FFFFFF"/>
+        </w:rPr>
+        <w:t>Weber, M.A., Klein, N.J., Hartley, J.C., Lock, P.E., Malone, M. and Sebire, N.J., 2008. Infection and sudden unexpected death in infancy: a systematic retrospective case review. </w:t>
+      </w:r>
+      <w:r>
+        <w:rPr>
+          <w:rFonts w:ascii="Arial" w:hAnsi="Arial" w:cs="Arial"/>
+          <w:i/>
+          <w:iCs/>
+          <w:color w:val="222222"/>
+          <w:sz w:val="20"/>
+          <w:szCs w:val="20"/>
+          <w:shd w:val="clear" w:color="auto" w:fill="FFFFFF"/>
+        </w:rPr>
+        <w:t>The Lancet</w:t>
+      </w:r>
+      <w:r>
+        <w:rPr>
+          <w:rFonts w:ascii="Arial" w:hAnsi="Arial" w:cs="Arial"/>
+          <w:i/>
+          <w:color w:val="222222"/>
+          <w:sz w:val="20"/>
+          <w:szCs w:val="20"/>
+          <w:shd w:val="clear" w:color="auto" w:fill="FFFFFF"/>
+        </w:rPr>
+        <w:t>, </w:t>
+      </w:r>
+      <w:r>
+        <w:rPr>
+          <w:rFonts w:ascii="Arial" w:hAnsi="Arial" w:cs="Arial"/>
+          <w:i/>
+          <w:iCs/>
+          <w:color w:val="222222"/>
+          <w:sz w:val="20"/>
+          <w:szCs w:val="20"/>
+          <w:shd w:val="clear" w:color="auto" w:fill="FFFFFF"/>
+        </w:rPr>
+        <w:t>371</w:t>
+      </w:r>
+      <w:r>
+        <w:rPr>
+          <w:rFonts w:ascii="Arial" w:hAnsi="Arial" w:cs="Arial"/>
+          <w:i/>
+          <w:color w:val="222222"/>
+          <w:sz w:val="20"/>
+          <w:szCs w:val="20"/>
+          <w:shd w:val="clear" w:color="auto" w:fill="FFFFFF"/>
+        </w:rPr>
+        <w:t>(9627), pp.1848-1853.</w:t>
+      </w:r>
+    </w:p>
+    <w:p>
+      <w:pPr>
+        <w:rPr>
+          <w:rFonts w:ascii="Arial" w:hAnsi="Arial" w:cs="Arial"/>
+          <w:i/>
+          <w:sz w:val="20"/>
+          <w:szCs w:val="20"/>
+        </w:rPr>
+      </w:pPr>
+      <w:r>
+        <w:rPr>
+          <w:rFonts w:ascii="Arial" w:hAnsi="Arial" w:cs="Arial"/>
+          <w:i/>
+          <w:sz w:val="20"/>
+          <w:szCs w:val="20"/>
+        </w:rPr>
+        <w:t xml:space="preserve">Wikipedia Contributors (2019). Entity Attribute Model. [online] Wikipedia. Available at: </w:t>
+      </w:r>
+      <w:hyperlink r:id="rId44" w:history="1">
+        <w:r>
+          <w:rPr>
+            <w:rStyle w:val="Hyperlink"/>
+          </w:rPr>
+          <w:t>https://en.wikipedia.org/wiki/Entity-attribute-value_model</w:t>
+        </w:r>
+      </w:hyperlink>
+      <w:r>
+        <w:rPr>
+          <w:rFonts w:ascii="Arial" w:hAnsi="Arial" w:cs="Arial"/>
+          <w:i/>
+          <w:sz w:val="20"/>
+          <w:szCs w:val="20"/>
+        </w:rPr>
+        <w:t xml:space="preserve"> [Accessed 2019-03-24].</w:t>
+      </w:r>
+    </w:p>
+    <w:p>
+      <w:pPr>
+        <w:rPr>
+          <w:rFonts w:ascii="Arial" w:hAnsi="Arial" w:cs="Arial"/>
+          <w:i/>
+          <w:sz w:val="20"/>
+          <w:szCs w:val="20"/>
+        </w:rPr>
+      </w:pPr>
+      <w:r>
+        <w:rPr>
+          <w:rFonts w:ascii="Arial" w:hAnsi="Arial" w:cs="Arial"/>
+          <w:i/>
+          <w:color w:val="222222"/>
+          <w:sz w:val="20"/>
+          <w:szCs w:val="20"/>
+          <w:shd w:val="clear" w:color="auto" w:fill="FFFFFF"/>
+        </w:rPr>
+        <w:t>Yang, Y., Morillo, I.G. and Hospedales, T.M., 2018. Deep neural decision trees. </w:t>
+      </w:r>
+      <w:r>
+        <w:rPr>
+          <w:rFonts w:ascii="Arial" w:hAnsi="Arial" w:cs="Arial"/>
+          <w:i/>
+          <w:iCs/>
+          <w:color w:val="222222"/>
+          <w:sz w:val="20"/>
+          <w:szCs w:val="20"/>
+          <w:shd w:val="clear" w:color="auto" w:fill="FFFFFF"/>
+        </w:rPr>
+        <w:t>arXiv preprint arXiv:1806.06988</w:t>
+      </w:r>
+      <w:r>
+        <w:rPr>
+          <w:rFonts w:ascii="Arial" w:hAnsi="Arial" w:cs="Arial"/>
+          <w:i/>
+          <w:color w:val="222222"/>
+          <w:sz w:val="20"/>
+          <w:szCs w:val="20"/>
+          <w:shd w:val="clear" w:color="auto" w:fill="FFFFFF"/>
+        </w:rPr>
+        <w:t>.</w:t>
+      </w:r>
+    </w:p>
+    <w:p>
+      <w:pPr>
+        <w:rPr>
+          <w:rFonts w:ascii="Arial" w:hAnsi="Arial" w:cs="Arial"/>
+          <w:i/>
+          <w:sz w:val="20"/>
+          <w:szCs w:val="20"/>
+        </w:rPr>
+      </w:pPr>
+    </w:p>
+    <w:p>
+      <w:pPr>
+        <w:pStyle w:val="Heading1"/>
+        <w:numPr>
+          <w:ilvl w:val="0"/>
+          <w:numId w:val="0"/>
+        </w:numPr>
+        <w:ind w:left="432" w:hanging="432"/>
+      </w:pPr>
+      <w:bookmarkStart w:id="81" w:name="_Toc5045023"/>
+      <w:bookmarkStart w:id="82" w:name="_Toc18755116"/>
+      <w:r>
+        <w:t>Bibliography</w:t>
+      </w:r>
+      <w:bookmarkEnd w:id="81"/>
+      <w:bookmarkEnd w:id="82"/>
+    </w:p>
+    <w:p>
+      <w:pPr>
         <w:rPr>
           <w:rFonts w:ascii="Arial" w:hAnsi="Arial" w:cs="Arial"/>
           <w:color w:val="222222"/>
@@ -16073,12 +16920,195 @@
           <w:szCs w:val="20"/>
           <w:shd w:val="clear" w:color="auto" w:fill="FFFFFF"/>
         </w:rPr>
-        <w:t>, T.M. and Atkinson, E.J., 1997. An introduction to recursive partitioning using the RPART routines.</w:t>
+      </w:pPr>
+    </w:p>
+    <w:p>
+      <w:pPr>
+        <w:rPr>
+          <w:rFonts w:ascii="Calibri" w:eastAsia="Times New Roman" w:hAnsi="Calibri" w:cs="Calibri"/>
+          <w:i/>
+          <w:color w:val="000000"/>
+          <w:lang w:eastAsia="en-GB"/>
+        </w:rPr>
+      </w:pPr>
+      <w:r>
+        <w:rPr>
+          <w:rFonts w:ascii="Arial" w:hAnsi="Arial" w:cs="Arial"/>
+          <w:i/>
+          <w:color w:val="222222"/>
+          <w:sz w:val="20"/>
+          <w:szCs w:val="20"/>
+          <w:shd w:val="clear" w:color="auto" w:fill="FFFFFF"/>
+        </w:rPr>
+        <w:t>Caruana, R. and Niculescu-Mizil, A., 2006, June. An empirical comparison of supervised learning algorithms. In </w:t>
+      </w:r>
+      <w:r>
+        <w:rPr>
+          <w:rFonts w:ascii="Arial" w:hAnsi="Arial" w:cs="Arial"/>
+          <w:i/>
+          <w:iCs/>
+          <w:color w:val="222222"/>
+          <w:sz w:val="20"/>
+          <w:szCs w:val="20"/>
+          <w:shd w:val="clear" w:color="auto" w:fill="FFFFFF"/>
+        </w:rPr>
+        <w:t>Proceedings of the 23rd international conference on Machine learning</w:t>
+      </w:r>
+      <w:r>
+        <w:rPr>
+          <w:rFonts w:ascii="Arial" w:hAnsi="Arial" w:cs="Arial"/>
+          <w:i/>
+          <w:color w:val="222222"/>
+          <w:sz w:val="20"/>
+          <w:szCs w:val="20"/>
+          <w:shd w:val="clear" w:color="auto" w:fill="FFFFFF"/>
+        </w:rPr>
+        <w:t> (pp. 161-168). ACM.</w:t>
+      </w:r>
+    </w:p>
+    <w:p>
+      <w:pPr>
+        <w:rPr>
+          <w:i/>
+        </w:rPr>
+      </w:pPr>
+      <w:r>
+        <w:rPr>
+          <w:rFonts w:ascii="Arial" w:hAnsi="Arial" w:cs="Arial"/>
+          <w:i/>
+          <w:color w:val="222222"/>
+          <w:sz w:val="20"/>
+          <w:szCs w:val="20"/>
+          <w:shd w:val="clear" w:color="auto" w:fill="FFFFFF"/>
+        </w:rPr>
+        <w:t>James, G., Witten, D., Hastie, T. and Tibshirani, R., 2013. </w:t>
+      </w:r>
+      <w:r>
+        <w:rPr>
+          <w:rFonts w:ascii="Arial" w:hAnsi="Arial" w:cs="Arial"/>
+          <w:i/>
+          <w:iCs/>
+          <w:color w:val="222222"/>
+          <w:sz w:val="20"/>
+          <w:szCs w:val="20"/>
+          <w:shd w:val="clear" w:color="auto" w:fill="FFFFFF"/>
+        </w:rPr>
+        <w:t>An introduction to statistical learning</w:t>
+      </w:r>
+      <w:r>
+        <w:rPr>
+          <w:rFonts w:ascii="Arial" w:hAnsi="Arial" w:cs="Arial"/>
+          <w:i/>
+          <w:color w:val="222222"/>
+          <w:sz w:val="20"/>
+          <w:szCs w:val="20"/>
+          <w:shd w:val="clear" w:color="auto" w:fill="FFFFFF"/>
+        </w:rPr>
+        <w:t> (Vol. 112, p. 18). New York: springer.</w:t>
+      </w:r>
+    </w:p>
+    <w:p>
+      <w:pPr>
+        <w:rPr>
+          <w:rFonts w:ascii="Arial" w:hAnsi="Arial" w:cs="Arial"/>
+          <w:i/>
+          <w:color w:val="222222"/>
+          <w:sz w:val="20"/>
+          <w:szCs w:val="20"/>
+          <w:shd w:val="clear" w:color="auto" w:fill="FFFFFF"/>
+        </w:rPr>
+      </w:pPr>
+      <w:r>
+        <w:rPr>
+          <w:rFonts w:ascii="Arial" w:hAnsi="Arial" w:cs="Arial"/>
+          <w:i/>
+          <w:color w:val="222222"/>
+          <w:sz w:val="20"/>
+          <w:szCs w:val="20"/>
+          <w:shd w:val="clear" w:color="auto" w:fill="FFFFFF"/>
+        </w:rPr>
+        <w:t>Quinlan, J.R., 1986. Induction of decision trees. </w:t>
+      </w:r>
+      <w:r>
+        <w:rPr>
+          <w:rFonts w:ascii="Arial" w:hAnsi="Arial" w:cs="Arial"/>
+          <w:i/>
+          <w:iCs/>
+          <w:color w:val="222222"/>
+          <w:sz w:val="20"/>
+          <w:szCs w:val="20"/>
+          <w:shd w:val="clear" w:color="auto" w:fill="FFFFFF"/>
+        </w:rPr>
+        <w:t>Machine learning</w:t>
+      </w:r>
+      <w:r>
+        <w:rPr>
+          <w:rFonts w:ascii="Arial" w:hAnsi="Arial" w:cs="Arial"/>
+          <w:i/>
+          <w:color w:val="222222"/>
+          <w:sz w:val="20"/>
+          <w:szCs w:val="20"/>
+          <w:shd w:val="clear" w:color="auto" w:fill="FFFFFF"/>
+        </w:rPr>
+        <w:t>, </w:t>
+      </w:r>
+      <w:r>
+        <w:rPr>
+          <w:rFonts w:ascii="Arial" w:hAnsi="Arial" w:cs="Arial"/>
+          <w:i/>
+          <w:iCs/>
+          <w:color w:val="222222"/>
+          <w:sz w:val="20"/>
+          <w:szCs w:val="20"/>
+          <w:shd w:val="clear" w:color="auto" w:fill="FFFFFF"/>
+        </w:rPr>
+        <w:t>1</w:t>
+      </w:r>
+      <w:r>
+        <w:rPr>
+          <w:rFonts w:ascii="Arial" w:hAnsi="Arial" w:cs="Arial"/>
+          <w:i/>
+          <w:color w:val="222222"/>
+          <w:sz w:val="20"/>
+          <w:szCs w:val="20"/>
+          <w:shd w:val="clear" w:color="auto" w:fill="FFFFFF"/>
+        </w:rPr>
+        <w:t>(1), pp.81-106.</w:t>
       </w:r>
     </w:p>
     <w:p/>
     <w:p>
-      <w:r>
+      <w:pPr>
+        <w:rPr>
+          <w:rFonts w:ascii="Arial" w:hAnsi="Arial" w:cs="Arial"/>
+          <w:color w:val="222222"/>
+          <w:sz w:val="20"/>
+          <w:szCs w:val="20"/>
+          <w:shd w:val="clear" w:color="auto" w:fill="FFFFFF"/>
+        </w:rPr>
+      </w:pPr>
+    </w:p>
+    <w:p/>
+    <w:p>
+      <w:pPr>
+        <w:rPr>
+          <w:rFonts w:ascii="Arial" w:hAnsi="Arial" w:cs="Arial"/>
+          <w:color w:val="222222"/>
+          <w:sz w:val="20"/>
+          <w:szCs w:val="20"/>
+          <w:shd w:val="clear" w:color="auto" w:fill="FFFFFF"/>
+        </w:rPr>
+      </w:pPr>
+    </w:p>
+    <w:p/>
+    <w:p>
+      <w:r>
+        <w:br w:type="page"/>
+      </w:r>
+    </w:p>
+    <w:p>
+      <w:r>
+        <w:lastRenderedPageBreak/>
         <w:t>List of reference to be included:</w:t>
       </w:r>
     </w:p>
@@ -16088,20 +17118,14 @@
       </w:r>
     </w:p>
     <w:p>
-      <w:proofErr w:type="spellStart"/>
       <w:r>
         <w:t>Pycharm</w:t>
       </w:r>
-      <w:proofErr w:type="spellEnd"/>
-    </w:p>
-    <w:p>
-      <w:proofErr w:type="spellStart"/>
-      <w:proofErr w:type="gramStart"/>
+    </w:p>
+    <w:p>
       <w:r>
         <w:t>pyODBC</w:t>
       </w:r>
-      <w:proofErr w:type="spellEnd"/>
-      <w:proofErr w:type="gramEnd"/>
     </w:p>
     <w:p>
       <w:r>
@@ -16120,30 +17144,14 @@
     </w:p>
     <w:p>
       <w:r>
-        <w:t xml:space="preserve">The </w:t>
-      </w:r>
-      <w:proofErr w:type="spellStart"/>
-      <w:r>
-        <w:t>viridis</w:t>
-      </w:r>
-      <w:proofErr w:type="spellEnd"/>
-      <w:r>
-        <w:t xml:space="preserve"> </w:t>
-      </w:r>
-      <w:proofErr w:type="spellStart"/>
-      <w:r>
-        <w:t>color</w:t>
-      </w:r>
-      <w:proofErr w:type="spellEnd"/>
-      <w:r>
-        <w:t xml:space="preserve"> palettes</w:t>
+        <w:t>The viridis color palettes</w:t>
       </w:r>
       <w:r>
         <w:t xml:space="preserve">: </w:t>
       </w:r>
     </w:p>
     <w:p>
-      <w:hyperlink r:id="rId38" w:history="1">
+      <w:hyperlink r:id="rId45" w:history="1">
         <w:r>
           <w:rPr>
             <w:rStyle w:val="Hyperlink"/>
@@ -16153,14 +17161,12 @@
       </w:hyperlink>
     </w:p>
     <w:p>
-      <w:proofErr w:type="spellStart"/>
       <w:r>
         <w:t>Rpart</w:t>
       </w:r>
-      <w:proofErr w:type="spellEnd"/>
-    </w:p>
-    <w:p>
-      <w:hyperlink r:id="rId39" w:history="1">
+    </w:p>
+    <w:p>
+      <w:hyperlink r:id="rId46" w:history="1">
         <w:r>
           <w:rPr>
             <w:rStyle w:val="Hyperlink"/>
@@ -16171,14 +17177,12 @@
     </w:p>
     <w:p/>
     <w:p>
-      <w:proofErr w:type="spellStart"/>
       <w:r>
         <w:t>Randomforest</w:t>
       </w:r>
-      <w:proofErr w:type="spellEnd"/>
-    </w:p>
-    <w:p>
-      <w:hyperlink r:id="rId40" w:history="1">
+    </w:p>
+    <w:p>
+      <w:hyperlink r:id="rId47" w:history="1">
         <w:r>
           <w:rPr>
             <w:rStyle w:val="Hyperlink"/>
@@ -16188,7 +17192,7 @@
       </w:hyperlink>
     </w:p>
     <w:p>
-      <w:hyperlink r:id="rId41" w:history="1">
+      <w:hyperlink r:id="rId48" w:history="1">
         <w:r>
           <w:rPr>
             <w:rStyle w:val="Hyperlink"/>
@@ -16199,14 +17203,12 @@
     </w:p>
     <w:p/>
     <w:p>
-      <w:proofErr w:type="spellStart"/>
       <w:r>
         <w:t>XGBoost</w:t>
       </w:r>
-      <w:proofErr w:type="spellEnd"/>
-    </w:p>
-    <w:p>
-      <w:hyperlink r:id="rId42" w:history="1">
+    </w:p>
+    <w:p>
+      <w:hyperlink r:id="rId49" w:history="1">
         <w:r>
           <w:rPr>
             <w:rStyle w:val="Hyperlink"/>
@@ -16216,7 +17218,7 @@
       </w:hyperlink>
     </w:p>
     <w:p>
-      <w:hyperlink r:id="rId43" w:history="1">
+      <w:hyperlink r:id="rId50" w:history="1">
         <w:r>
           <w:rPr>
             <w:rStyle w:val="Hyperlink"/>
@@ -16227,19 +17229,11 @@
     </w:p>
     <w:p>
       <w:r>
-        <w:t xml:space="preserve">Tuning </w:t>
-      </w:r>
-      <w:proofErr w:type="spellStart"/>
-      <w:r>
-        <w:t>xgboost</w:t>
-      </w:r>
-      <w:proofErr w:type="spellEnd"/>
-      <w:r>
-        <w:t xml:space="preserve"> in R: Part I</w:t>
-      </w:r>
-    </w:p>
-    <w:p>
-      <w:hyperlink r:id="rId44" w:history="1">
+        <w:t>Tuning xgboost in R: Part I</w:t>
+      </w:r>
+    </w:p>
+    <w:p>
+      <w:hyperlink r:id="rId51" w:history="1">
         <w:r>
           <w:rPr>
             <w:rStyle w:val="Hyperlink"/>
@@ -16266,21 +17260,29 @@
           <w:numId w:val="0"/>
         </w:numPr>
       </w:pPr>
-      <w:bookmarkStart w:id="81" w:name="_Toc18749391"/>
+      <w:bookmarkStart w:id="83" w:name="_Toc18755117"/>
       <w:r>
         <w:lastRenderedPageBreak/>
         <w:t>Glossary of Terms</w:t>
       </w:r>
-      <w:bookmarkEnd w:id="81"/>
+      <w:bookmarkEnd w:id="83"/>
     </w:p>
     <w:p/>
     <w:p>
       <w:r>
         <w:t>From the Royal College of Pathologists</w:t>
       </w:r>
-    </w:p>
-    <w:p>
-      <w:hyperlink r:id="rId45" w:history="1">
+      <w:r>
+        <w:t>:</w:t>
+      </w:r>
+    </w:p>
+    <w:p>
+      <w:pPr>
+        <w:rPr>
+          <w:rStyle w:val="Hyperlink"/>
+        </w:rPr>
+      </w:pPr>
+      <w:hyperlink r:id="rId52" w:history="1">
         <w:r>
           <w:rPr>
             <w:rStyle w:val="Hyperlink"/>
@@ -16288,6 +17290,24 @@
           <w:t>https://www.rcpath.org/discover-pathology/what-is-pathology/glossary-of-terms.html</w:t>
         </w:r>
       </w:hyperlink>
+    </w:p>
+    <w:p>
+      <w:r>
+        <w:t>And Wikipedia:</w:t>
+      </w:r>
+    </w:p>
+    <w:p>
+      <w:hyperlink r:id="rId53" w:history="1">
+        <w:r>
+          <w:rPr>
+            <w:rStyle w:val="Hyperlink"/>
+          </w:rPr>
+          <w:t>https://en.wikipedia.org</w:t>
+        </w:r>
+      </w:hyperlink>
+      <w:r>
+        <w:t xml:space="preserve"> </w:t>
+      </w:r>
     </w:p>
     <w:tbl>
       <w:tblPr>
@@ -16350,7 +17370,10 @@
           </w:tcPr>
           <w:p>
             <w:r>
-              <w:t>ETL</w:t>
+              <w:t>D</w:t>
+            </w:r>
+            <w:r>
+              <w:t>ysmorphic</w:t>
             </w:r>
           </w:p>
         </w:tc>
@@ -16360,19 +17383,7 @@
           </w:tcPr>
           <w:p>
             <w:r>
-              <w:t>The process of</w:t>
-            </w:r>
-            <w:r>
-              <w:t xml:space="preserve"> pull</w:t>
-            </w:r>
-            <w:r>
-              <w:t>ing</w:t>
-            </w:r>
-            <w:r>
-              <w:t xml:space="preserve"> data out of one database and place it into another database. </w:t>
-            </w:r>
-            <w:r>
-              <w:t>Within this process the data is cleans and transformed to be in a more appropriate schema for analytics.</w:t>
+              <w:t>A dysmorphic feature is a difference of body structure. It can be an isolated finding in an otherwise normal individual, or it can be related to a congenital disorder, genetic syndrome, or birth defect.</w:t>
             </w:r>
           </w:p>
         </w:tc>
@@ -16384,7 +17395,7 @@
           </w:tcPr>
           <w:p>
             <w:r>
-              <w:t>Histopathology</w:t>
+              <w:t>Entity Attribute Value (EAV) Schema</w:t>
             </w:r>
           </w:p>
         </w:tc>
@@ -16394,71 +17405,7 @@
           </w:tcPr>
           <w:p>
             <w:r>
-              <w:rPr>
-                <w:rFonts w:ascii="Arial" w:hAnsi="Arial" w:cs="Arial"/>
-                <w:color w:val="1A1A1A"/>
-                <w:shd w:val="clear" w:color="auto" w:fill="FFFFFF"/>
-              </w:rPr>
-              <w:t xml:space="preserve">The branch of pathology that involves looking at tissue under the microscope to diagnose disease. If you have a mole or a breast lump removed, the </w:t>
-            </w:r>
-            <w:proofErr w:type="spellStart"/>
-            <w:r>
-              <w:rPr>
-                <w:rFonts w:ascii="Arial" w:hAnsi="Arial" w:cs="Arial"/>
-                <w:color w:val="1A1A1A"/>
-                <w:shd w:val="clear" w:color="auto" w:fill="FFFFFF"/>
-              </w:rPr>
-              <w:t>histopathologist</w:t>
-            </w:r>
-            <w:proofErr w:type="spellEnd"/>
-            <w:r>
-              <w:rPr>
-                <w:rFonts w:ascii="Arial" w:hAnsi="Arial" w:cs="Arial"/>
-                <w:color w:val="1A1A1A"/>
-                <w:shd w:val="clear" w:color="auto" w:fill="FFFFFF"/>
-              </w:rPr>
-              <w:t xml:space="preserve"> will examine it to work out what it is.</w:t>
-            </w:r>
-          </w:p>
-        </w:tc>
-      </w:tr>
-      <w:tr>
-        <w:tc>
-          <w:tcPr>
-            <w:tcW w:w="2122" w:type="dxa"/>
-          </w:tcPr>
-          <w:p/>
-        </w:tc>
-        <w:tc>
-          <w:tcPr>
-            <w:tcW w:w="6894" w:type="dxa"/>
-          </w:tcPr>
-          <w:p/>
-        </w:tc>
-      </w:tr>
-      <w:tr>
-        <w:tc>
-          <w:tcPr>
-            <w:tcW w:w="2122" w:type="dxa"/>
-          </w:tcPr>
-          <w:p>
-            <w:r>
-              <w:t>Metabolic</w:t>
-            </w:r>
-          </w:p>
-        </w:tc>
-        <w:tc>
-          <w:tcPr>
-            <w:tcW w:w="6894" w:type="dxa"/>
-          </w:tcPr>
-          <w:p>
-            <w:r>
-              <w:rPr>
-                <w:rFonts w:ascii="Arial" w:hAnsi="Arial" w:cs="Arial"/>
-                <w:color w:val="1A1A1A"/>
-                <w:shd w:val="clear" w:color="auto" w:fill="FFFFFF"/>
-              </w:rPr>
-              <w:t>A group of overlapping areas of clinical practice with a common dependence on the detailed understanding of basic biochemistry and medicine. These areas fall within the territory of both physicians and chemical pathologists. They include clinical nutrition, lipid abnormalities, diabetes, metabolic bone disease, porphyria and adult inherited metabolic disorders.</w:t>
+              <w:t>Entity–attribute–value model (EAV) is a data model to encode, in a space-efficient manner, entities where the number of attributes (properties, parameters) that can be used to describe them is potentially vast, but the number that will actually apply to a given entity is relatively modest.</w:t>
             </w:r>
           </w:p>
         </w:tc>
@@ -16470,7 +17417,7 @@
           </w:tcPr>
           <w:p>
             <w:r>
-              <w:t>Microbiology</w:t>
+              <w:t>ETL</w:t>
             </w:r>
           </w:p>
         </w:tc>
@@ -16480,12 +17427,19 @@
           </w:tcPr>
           <w:p>
             <w:r>
-              <w:rPr>
-                <w:rFonts w:ascii="Arial" w:hAnsi="Arial" w:cs="Arial"/>
-                <w:color w:val="1A1A1A"/>
-                <w:shd w:val="clear" w:color="auto" w:fill="FFFFFF"/>
-              </w:rPr>
-              <w:t>The diagnosis of infection caused by bacteria, fungi, parasites and viruses; identification of the best treatment options for infection; and the monitoring of antibiotic resistance. It also includes testing for how well a patient is responding to treatment of infection.</w:t>
+              <w:t>The process of</w:t>
+            </w:r>
+            <w:r>
+              <w:t xml:space="preserve"> pull</w:t>
+            </w:r>
+            <w:r>
+              <w:t>ing</w:t>
+            </w:r>
+            <w:r>
+              <w:t xml:space="preserve"> data out of one database and place it into another database. </w:t>
+            </w:r>
+            <w:r>
+              <w:t>Within this process the data is cleans and transformed to be in a more appropriate schema for analytics.</w:t>
             </w:r>
           </w:p>
         </w:tc>
@@ -16497,7 +17451,7 @@
           </w:tcPr>
           <w:p>
             <w:r>
-              <w:t>SQL</w:t>
+              <w:t>Histopathology</w:t>
             </w:r>
           </w:p>
         </w:tc>
@@ -16505,7 +17459,143 @@
           <w:tcPr>
             <w:tcW w:w="6894" w:type="dxa"/>
           </w:tcPr>
-          <w:p/>
+          <w:p>
+            <w:r>
+              <w:rPr>
+                <w:rFonts w:ascii="Arial" w:hAnsi="Arial" w:cs="Arial"/>
+                <w:color w:val="1A1A1A"/>
+                <w:shd w:val="clear" w:color="auto" w:fill="FFFFFF"/>
+              </w:rPr>
+              <w:t>The branch of pathology that involves looking at tissue under the microscope to diagnose disease. If you have a mole or a breast lump removed, the histopathologist will examine it to work out what it is.</w:t>
+            </w:r>
+          </w:p>
+        </w:tc>
+      </w:tr>
+      <w:tr>
+        <w:tc>
+          <w:tcPr>
+            <w:tcW w:w="2122" w:type="dxa"/>
+          </w:tcPr>
+          <w:p>
+            <w:r>
+              <w:t>Metabolic</w:t>
+            </w:r>
+          </w:p>
+        </w:tc>
+        <w:tc>
+          <w:tcPr>
+            <w:tcW w:w="6894" w:type="dxa"/>
+          </w:tcPr>
+          <w:p>
+            <w:r>
+              <w:rPr>
+                <w:rFonts w:ascii="Arial" w:hAnsi="Arial" w:cs="Arial"/>
+                <w:color w:val="1A1A1A"/>
+                <w:shd w:val="clear" w:color="auto" w:fill="FFFFFF"/>
+              </w:rPr>
+              <w:t>A group of overlapping areas of clinical practice with a common dependence on the detailed understanding of basic biochemistry and medicine. These areas fall within the territory of both physicians and chemical pathologists. They include clinical nutrition, lipid abnormalities, diabetes, metabolic bone disease, porphyria and adult inherited metabolic disorders.</w:t>
+            </w:r>
+          </w:p>
+        </w:tc>
+      </w:tr>
+      <w:tr>
+        <w:tc>
+          <w:tcPr>
+            <w:tcW w:w="2122" w:type="dxa"/>
+          </w:tcPr>
+          <w:p>
+            <w:r>
+              <w:t>Microbiology</w:t>
+            </w:r>
+          </w:p>
+        </w:tc>
+        <w:tc>
+          <w:tcPr>
+            <w:tcW w:w="6894" w:type="dxa"/>
+          </w:tcPr>
+          <w:p>
+            <w:r>
+              <w:rPr>
+                <w:rFonts w:ascii="Arial" w:hAnsi="Arial" w:cs="Arial"/>
+                <w:color w:val="1A1A1A"/>
+                <w:shd w:val="clear" w:color="auto" w:fill="FFFFFF"/>
+              </w:rPr>
+              <w:t>The diagnosis of infection caused by bacteria, fungi, parasites and viruses; identification of the best treatment options for infection; and the monitoring of antibiotic resistance. It also includes testing for how well a patient is responding to treatment of infection.</w:t>
+            </w:r>
+          </w:p>
+        </w:tc>
+      </w:tr>
+      <w:tr>
+        <w:tc>
+          <w:tcPr>
+            <w:tcW w:w="2122" w:type="dxa"/>
+          </w:tcPr>
+          <w:p>
+            <w:r>
+              <w:t>O</w:t>
+            </w:r>
+            <w:r>
+              <w:t>edema</w:t>
+            </w:r>
+          </w:p>
+        </w:tc>
+        <w:tc>
+          <w:tcPr>
+            <w:tcW w:w="6894" w:type="dxa"/>
+          </w:tcPr>
+          <w:p>
+            <w:pPr>
+              <w:rPr>
+                <w:rFonts w:ascii="Arial" w:hAnsi="Arial" w:cs="Arial"/>
+                <w:color w:val="1A1A1A"/>
+                <w:shd w:val="clear" w:color="auto" w:fill="FFFFFF"/>
+              </w:rPr>
+            </w:pPr>
+            <w:r>
+              <w:rPr>
+                <w:rFonts w:ascii="Arial" w:hAnsi="Arial" w:cs="Arial"/>
+                <w:color w:val="1A1A1A"/>
+                <w:shd w:val="clear" w:color="auto" w:fill="FFFFFF"/>
+              </w:rPr>
+              <w:t>an abnormal accumulation of fluid in the interstitium, located beneath the skin and in the cavities of the body</w:t>
+            </w:r>
+          </w:p>
+        </w:tc>
+      </w:tr>
+      <w:tr>
+        <w:tc>
+          <w:tcPr>
+            <w:tcW w:w="2122" w:type="dxa"/>
+          </w:tcPr>
+          <w:p>
+            <w:r>
+              <w:t>Structured Query Language (</w:t>
+            </w:r>
+            <w:r>
+              <w:t>SQL</w:t>
+            </w:r>
+            <w:r>
+              <w:t>)</w:t>
+            </w:r>
+          </w:p>
+        </w:tc>
+        <w:tc>
+          <w:tcPr>
+            <w:tcW w:w="6894" w:type="dxa"/>
+          </w:tcPr>
+          <w:p>
+            <w:r>
+              <w:t>A</w:t>
+            </w:r>
+            <w:r>
+              <w:t xml:space="preserve"> domain-specific language used in programming and designed for managing data held in a relational database management system</w:t>
+            </w:r>
+            <w:r>
+              <w:t>.</w:t>
+            </w:r>
+            <w:bookmarkStart w:id="84" w:name="_GoBack"/>
+            <w:bookmarkEnd w:id="84"/>
+          </w:p>
         </w:tc>
       </w:tr>
       <w:tr>
@@ -16564,12 +17654,12 @@
           <w:numId w:val="0"/>
         </w:numPr>
       </w:pPr>
-      <w:bookmarkStart w:id="82" w:name="_Toc18749392"/>
+      <w:bookmarkStart w:id="85" w:name="_Toc18755118"/>
       <w:r>
         <w:lastRenderedPageBreak/>
         <w:t>Appendix A – Example Project Code</w:t>
       </w:r>
-      <w:bookmarkEnd w:id="82"/>
+      <w:bookmarkEnd w:id="85"/>
     </w:p>
     <w:p/>
     <w:p>
@@ -16596,11 +17686,11 @@
           <w:numId w:val="0"/>
         </w:numPr>
       </w:pPr>
-      <w:bookmarkStart w:id="83" w:name="_Toc18749393"/>
+      <w:bookmarkStart w:id="86" w:name="_Toc18755119"/>
       <w:r>
         <w:t>Appendix B – ETL Process</w:t>
       </w:r>
-      <w:bookmarkEnd w:id="83"/>
+      <w:bookmarkEnd w:id="86"/>
     </w:p>
     <w:p/>
     <w:p/>
@@ -16612,11 +17702,11 @@
           <w:numId w:val="0"/>
         </w:numPr>
       </w:pPr>
-      <w:bookmarkStart w:id="84" w:name="_Toc18749394"/>
+      <w:bookmarkStart w:id="87" w:name="_Toc18755120"/>
       <w:r>
         <w:t>Appendix C – Cause of Death Attribute Mapping</w:t>
       </w:r>
-      <w:bookmarkEnd w:id="84"/>
+      <w:bookmarkEnd w:id="87"/>
     </w:p>
     <w:p/>
     <w:p/>
@@ -16628,7 +17718,7 @@
           <w:numId w:val="0"/>
         </w:numPr>
       </w:pPr>
-      <w:bookmarkStart w:id="85" w:name="_Toc18749395"/>
+      <w:bookmarkStart w:id="88" w:name="_Toc18755121"/>
       <w:r>
         <w:t>Appendix D</w:t>
       </w:r>
@@ -16638,7 +17728,7 @@
       <w:r>
         <w:t>s</w:t>
       </w:r>
-      <w:bookmarkEnd w:id="85"/>
+      <w:bookmarkEnd w:id="88"/>
     </w:p>
     <w:p>
       <w:pPr>
@@ -16649,11 +17739,11 @@
         </w:numPr>
         <w:ind w:left="576" w:hanging="576"/>
       </w:pPr>
-      <w:bookmarkStart w:id="86" w:name="_Toc18749396"/>
+      <w:bookmarkStart w:id="89" w:name="_Toc18755122"/>
       <w:r>
         <w:t>External</w:t>
       </w:r>
-      <w:bookmarkEnd w:id="86"/>
+      <w:bookmarkEnd w:id="89"/>
     </w:p>
     <w:p/>
     <w:p>
@@ -16665,11 +17755,11 @@
         </w:numPr>
         <w:ind w:left="576" w:hanging="576"/>
       </w:pPr>
-      <w:bookmarkStart w:id="87" w:name="_Toc18749397"/>
+      <w:bookmarkStart w:id="90" w:name="_Toc18755123"/>
       <w:r>
         <w:t>Internal – Stage 1 – Organs</w:t>
       </w:r>
-      <w:bookmarkEnd w:id="87"/>
+      <w:bookmarkEnd w:id="90"/>
     </w:p>
     <w:p/>
     <w:p>
@@ -16681,11 +17771,11 @@
         </w:numPr>
         <w:ind w:left="576" w:hanging="576"/>
       </w:pPr>
-      <w:bookmarkStart w:id="88" w:name="_Toc18749398"/>
+      <w:bookmarkStart w:id="91" w:name="_Toc18755124"/>
       <w:r>
         <w:t>Internal – Stage 2 – Macro investigation</w:t>
       </w:r>
-      <w:bookmarkEnd w:id="88"/>
+      <w:bookmarkEnd w:id="91"/>
     </w:p>
     <w:p/>
     <w:p>
@@ -16697,11 +17787,11 @@
         </w:numPr>
         <w:ind w:left="576" w:hanging="576"/>
       </w:pPr>
-      <w:bookmarkStart w:id="89" w:name="_Toc18749399"/>
+      <w:bookmarkStart w:id="92" w:name="_Toc18755125"/>
       <w:r>
         <w:t>Internal – Stage 3 – Histological investigation</w:t>
       </w:r>
-      <w:bookmarkEnd w:id="89"/>
+      <w:bookmarkEnd w:id="92"/>
     </w:p>
     <w:p/>
     <w:p>
@@ -16717,7 +17807,7 @@
           <w:numId w:val="0"/>
         </w:numPr>
       </w:pPr>
-      <w:bookmarkStart w:id="90" w:name="_Toc18749400"/>
+      <w:bookmarkStart w:id="93" w:name="_Toc18755126"/>
       <w:r>
         <w:lastRenderedPageBreak/>
         <w:t>Appen</w:t>
@@ -16731,7 +17821,7 @@
       <w:r>
         <w:t xml:space="preserve"> analytic process</w:t>
       </w:r>
-      <w:bookmarkEnd w:id="90"/>
+      <w:bookmarkEnd w:id="93"/>
     </w:p>
     <w:p/>
     <w:p>
@@ -16748,14 +17838,14 @@
           <w:numId w:val="0"/>
         </w:numPr>
       </w:pPr>
-      <w:bookmarkStart w:id="91" w:name="_Toc18749401"/>
+      <w:bookmarkStart w:id="94" w:name="_Toc18755127"/>
       <w:r>
         <w:t>Appendix F</w:t>
       </w:r>
       <w:r>
         <w:t xml:space="preserve"> – Deliverables</w:t>
       </w:r>
-      <w:bookmarkEnd w:id="91"/>
+      <w:bookmarkEnd w:id="94"/>
     </w:p>
     <w:p/>
     <w:p/>
@@ -16930,7 +18020,7 @@
           <w:rPr>
             <w:noProof/>
           </w:rPr>
-          <w:t>7</w:t>
+          <w:t>40</w:t>
         </w:r>
         <w:r>
           <w:rPr>
@@ -18764,6 +19854,119 @@
     </w:lvl>
   </w:abstractNum>
   <w:abstractNum w:abstractNumId="16" w15:restartNumberingAfterBreak="0">
+    <w:nsid w:val="3424063C"/>
+    <w:multiLevelType w:val="hybridMultilevel"/>
+    <w:tmpl w:val="A2EE21BE"/>
+    <w:lvl w:ilvl="0" w:tplc="08090001">
+      <w:start w:val="1"/>
+      <w:numFmt w:val="bullet"/>
+      <w:lvlText w:val=""/>
+      <w:lvlJc w:val="left"/>
+      <w:pPr>
+        <w:ind w:left="720" w:hanging="360"/>
+      </w:pPr>
+      <w:rPr>
+        <w:rFonts w:ascii="Symbol" w:hAnsi="Symbol" w:hint="default"/>
+      </w:rPr>
+    </w:lvl>
+    <w:lvl w:ilvl="1" w:tplc="08090003">
+      <w:start w:val="1"/>
+      <w:numFmt w:val="bullet"/>
+      <w:lvlText w:val="o"/>
+      <w:lvlJc w:val="left"/>
+      <w:pPr>
+        <w:ind w:left="1440" w:hanging="360"/>
+      </w:pPr>
+      <w:rPr>
+        <w:rFonts w:ascii="Courier New" w:hAnsi="Courier New" w:cs="Courier New" w:hint="default"/>
+      </w:rPr>
+    </w:lvl>
+    <w:lvl w:ilvl="2" w:tplc="08090005" w:tentative="1">
+      <w:start w:val="1"/>
+      <w:numFmt w:val="bullet"/>
+      <w:lvlText w:val=""/>
+      <w:lvlJc w:val="left"/>
+      <w:pPr>
+        <w:ind w:left="2160" w:hanging="360"/>
+      </w:pPr>
+      <w:rPr>
+        <w:rFonts w:ascii="Wingdings" w:hAnsi="Wingdings" w:hint="default"/>
+      </w:rPr>
+    </w:lvl>
+    <w:lvl w:ilvl="3" w:tplc="08090001" w:tentative="1">
+      <w:start w:val="1"/>
+      <w:numFmt w:val="bullet"/>
+      <w:lvlText w:val=""/>
+      <w:lvlJc w:val="left"/>
+      <w:pPr>
+        <w:ind w:left="2880" w:hanging="360"/>
+      </w:pPr>
+      <w:rPr>
+        <w:rFonts w:ascii="Symbol" w:hAnsi="Symbol" w:hint="default"/>
+      </w:rPr>
+    </w:lvl>
+    <w:lvl w:ilvl="4" w:tplc="08090003" w:tentative="1">
+      <w:start w:val="1"/>
+      <w:numFmt w:val="bullet"/>
+      <w:lvlText w:val="o"/>
+      <w:lvlJc w:val="left"/>
+      <w:pPr>
+        <w:ind w:left="3600" w:hanging="360"/>
+      </w:pPr>
+      <w:rPr>
+        <w:rFonts w:ascii="Courier New" w:hAnsi="Courier New" w:cs="Courier New" w:hint="default"/>
+      </w:rPr>
+    </w:lvl>
+    <w:lvl w:ilvl="5" w:tplc="08090005" w:tentative="1">
+      <w:start w:val="1"/>
+      <w:numFmt w:val="bullet"/>
+      <w:lvlText w:val=""/>
+      <w:lvlJc w:val="left"/>
+      <w:pPr>
+        <w:ind w:left="4320" w:hanging="360"/>
+      </w:pPr>
+      <w:rPr>
+        <w:rFonts w:ascii="Wingdings" w:hAnsi="Wingdings" w:hint="default"/>
+      </w:rPr>
+    </w:lvl>
+    <w:lvl w:ilvl="6" w:tplc="08090001" w:tentative="1">
+      <w:start w:val="1"/>
+      <w:numFmt w:val="bullet"/>
+      <w:lvlText w:val=""/>
+      <w:lvlJc w:val="left"/>
+      <w:pPr>
+        <w:ind w:left="5040" w:hanging="360"/>
+      </w:pPr>
+      <w:rPr>
+        <w:rFonts w:ascii="Symbol" w:hAnsi="Symbol" w:hint="default"/>
+      </w:rPr>
+    </w:lvl>
+    <w:lvl w:ilvl="7" w:tplc="08090003" w:tentative="1">
+      <w:start w:val="1"/>
+      <w:numFmt w:val="bullet"/>
+      <w:lvlText w:val="o"/>
+      <w:lvlJc w:val="left"/>
+      <w:pPr>
+        <w:ind w:left="5760" w:hanging="360"/>
+      </w:pPr>
+      <w:rPr>
+        <w:rFonts w:ascii="Courier New" w:hAnsi="Courier New" w:cs="Courier New" w:hint="default"/>
+      </w:rPr>
+    </w:lvl>
+    <w:lvl w:ilvl="8" w:tplc="08090005" w:tentative="1">
+      <w:start w:val="1"/>
+      <w:numFmt w:val="bullet"/>
+      <w:lvlText w:val=""/>
+      <w:lvlJc w:val="left"/>
+      <w:pPr>
+        <w:ind w:left="6480" w:hanging="360"/>
+      </w:pPr>
+      <w:rPr>
+        <w:rFonts w:ascii="Wingdings" w:hAnsi="Wingdings" w:hint="default"/>
+      </w:rPr>
+    </w:lvl>
+  </w:abstractNum>
+  <w:abstractNum w:abstractNumId="17" w15:restartNumberingAfterBreak="0">
     <w:nsid w:val="351938BB"/>
     <w:multiLevelType w:val="hybridMultilevel"/>
     <w:tmpl w:val="B134B526"/>
@@ -18876,7 +20079,7 @@
       </w:rPr>
     </w:lvl>
   </w:abstractNum>
-  <w:abstractNum w:abstractNumId="17" w15:restartNumberingAfterBreak="0">
+  <w:abstractNum w:abstractNumId="18" w15:restartNumberingAfterBreak="0">
     <w:nsid w:val="3794716F"/>
     <w:multiLevelType w:val="hybridMultilevel"/>
     <w:tmpl w:val="FA88DE7C"/>
@@ -18989,7 +20192,7 @@
       </w:rPr>
     </w:lvl>
   </w:abstractNum>
-  <w:abstractNum w:abstractNumId="18" w15:restartNumberingAfterBreak="0">
+  <w:abstractNum w:abstractNumId="19" w15:restartNumberingAfterBreak="0">
     <w:nsid w:val="42F20013"/>
     <w:multiLevelType w:val="hybridMultilevel"/>
     <w:tmpl w:val="665E9426"/>
@@ -19075,7 +20278,7 @@
       </w:pPr>
     </w:lvl>
   </w:abstractNum>
-  <w:abstractNum w:abstractNumId="19" w15:restartNumberingAfterBreak="0">
+  <w:abstractNum w:abstractNumId="20" w15:restartNumberingAfterBreak="0">
     <w:nsid w:val="492E2614"/>
     <w:multiLevelType w:val="hybridMultilevel"/>
     <w:tmpl w:val="F6ACB9F0"/>
@@ -19188,7 +20391,7 @@
       </w:rPr>
     </w:lvl>
   </w:abstractNum>
-  <w:abstractNum w:abstractNumId="20" w15:restartNumberingAfterBreak="0">
+  <w:abstractNum w:abstractNumId="21" w15:restartNumberingAfterBreak="0">
     <w:nsid w:val="49C54505"/>
     <w:multiLevelType w:val="hybridMultilevel"/>
     <w:tmpl w:val="29B09742"/>
@@ -19301,7 +20504,7 @@
       </w:rPr>
     </w:lvl>
   </w:abstractNum>
-  <w:abstractNum w:abstractNumId="21" w15:restartNumberingAfterBreak="0">
+  <w:abstractNum w:abstractNumId="22" w15:restartNumberingAfterBreak="0">
     <w:nsid w:val="4B274AF0"/>
     <w:multiLevelType w:val="hybridMultilevel"/>
     <w:tmpl w:val="25E89BE8"/>
@@ -19414,7 +20617,7 @@
       </w:rPr>
     </w:lvl>
   </w:abstractNum>
-  <w:abstractNum w:abstractNumId="22" w15:restartNumberingAfterBreak="0">
+  <w:abstractNum w:abstractNumId="23" w15:restartNumberingAfterBreak="0">
     <w:nsid w:val="4C9B2A9A"/>
     <w:multiLevelType w:val="hybridMultilevel"/>
     <w:tmpl w:val="0972DC74"/>
@@ -19527,7 +20730,7 @@
       </w:rPr>
     </w:lvl>
   </w:abstractNum>
-  <w:abstractNum w:abstractNumId="23" w15:restartNumberingAfterBreak="0">
+  <w:abstractNum w:abstractNumId="24" w15:restartNumberingAfterBreak="0">
     <w:nsid w:val="4D742A92"/>
     <w:multiLevelType w:val="hybridMultilevel"/>
     <w:tmpl w:val="9E244C2E"/>
@@ -19640,7 +20843,7 @@
       </w:rPr>
     </w:lvl>
   </w:abstractNum>
-  <w:abstractNum w:abstractNumId="24" w15:restartNumberingAfterBreak="0">
+  <w:abstractNum w:abstractNumId="25" w15:restartNumberingAfterBreak="0">
     <w:nsid w:val="4D8E09DE"/>
     <w:multiLevelType w:val="hybridMultilevel"/>
     <w:tmpl w:val="8D847E16"/>
@@ -19753,7 +20956,7 @@
       </w:rPr>
     </w:lvl>
   </w:abstractNum>
-  <w:abstractNum w:abstractNumId="25" w15:restartNumberingAfterBreak="0">
+  <w:abstractNum w:abstractNumId="26" w15:restartNumberingAfterBreak="0">
     <w:nsid w:val="508D6CC1"/>
     <w:multiLevelType w:val="hybridMultilevel"/>
     <w:tmpl w:val="EF7ACBE2"/>
@@ -19866,7 +21069,120 @@
       </w:rPr>
     </w:lvl>
   </w:abstractNum>
-  <w:abstractNum w:abstractNumId="26" w15:restartNumberingAfterBreak="0">
+  <w:abstractNum w:abstractNumId="27" w15:restartNumberingAfterBreak="0">
+    <w:nsid w:val="527D3E24"/>
+    <w:multiLevelType w:val="hybridMultilevel"/>
+    <w:tmpl w:val="7D98C270"/>
+    <w:lvl w:ilvl="0" w:tplc="08090001">
+      <w:start w:val="1"/>
+      <w:numFmt w:val="bullet"/>
+      <w:lvlText w:val=""/>
+      <w:lvlJc w:val="left"/>
+      <w:pPr>
+        <w:ind w:left="720" w:hanging="360"/>
+      </w:pPr>
+      <w:rPr>
+        <w:rFonts w:ascii="Symbol" w:hAnsi="Symbol" w:hint="default"/>
+      </w:rPr>
+    </w:lvl>
+    <w:lvl w:ilvl="1" w:tplc="08090003" w:tentative="1">
+      <w:start w:val="1"/>
+      <w:numFmt w:val="bullet"/>
+      <w:lvlText w:val="o"/>
+      <w:lvlJc w:val="left"/>
+      <w:pPr>
+        <w:ind w:left="1440" w:hanging="360"/>
+      </w:pPr>
+      <w:rPr>
+        <w:rFonts w:ascii="Courier New" w:hAnsi="Courier New" w:cs="Courier New" w:hint="default"/>
+      </w:rPr>
+    </w:lvl>
+    <w:lvl w:ilvl="2" w:tplc="08090005" w:tentative="1">
+      <w:start w:val="1"/>
+      <w:numFmt w:val="bullet"/>
+      <w:lvlText w:val=""/>
+      <w:lvlJc w:val="left"/>
+      <w:pPr>
+        <w:ind w:left="2160" w:hanging="360"/>
+      </w:pPr>
+      <w:rPr>
+        <w:rFonts w:ascii="Wingdings" w:hAnsi="Wingdings" w:hint="default"/>
+      </w:rPr>
+    </w:lvl>
+    <w:lvl w:ilvl="3" w:tplc="08090001" w:tentative="1">
+      <w:start w:val="1"/>
+      <w:numFmt w:val="bullet"/>
+      <w:lvlText w:val=""/>
+      <w:lvlJc w:val="left"/>
+      <w:pPr>
+        <w:ind w:left="2880" w:hanging="360"/>
+      </w:pPr>
+      <w:rPr>
+        <w:rFonts w:ascii="Symbol" w:hAnsi="Symbol" w:hint="default"/>
+      </w:rPr>
+    </w:lvl>
+    <w:lvl w:ilvl="4" w:tplc="08090003" w:tentative="1">
+      <w:start w:val="1"/>
+      <w:numFmt w:val="bullet"/>
+      <w:lvlText w:val="o"/>
+      <w:lvlJc w:val="left"/>
+      <w:pPr>
+        <w:ind w:left="3600" w:hanging="360"/>
+      </w:pPr>
+      <w:rPr>
+        <w:rFonts w:ascii="Courier New" w:hAnsi="Courier New" w:cs="Courier New" w:hint="default"/>
+      </w:rPr>
+    </w:lvl>
+    <w:lvl w:ilvl="5" w:tplc="08090005" w:tentative="1">
+      <w:start w:val="1"/>
+      <w:numFmt w:val="bullet"/>
+      <w:lvlText w:val=""/>
+      <w:lvlJc w:val="left"/>
+      <w:pPr>
+        <w:ind w:left="4320" w:hanging="360"/>
+      </w:pPr>
+      <w:rPr>
+        <w:rFonts w:ascii="Wingdings" w:hAnsi="Wingdings" w:hint="default"/>
+      </w:rPr>
+    </w:lvl>
+    <w:lvl w:ilvl="6" w:tplc="08090001" w:tentative="1">
+      <w:start w:val="1"/>
+      <w:numFmt w:val="bullet"/>
+      <w:lvlText w:val=""/>
+      <w:lvlJc w:val="left"/>
+      <w:pPr>
+        <w:ind w:left="5040" w:hanging="360"/>
+      </w:pPr>
+      <w:rPr>
+        <w:rFonts w:ascii="Symbol" w:hAnsi="Symbol" w:hint="default"/>
+      </w:rPr>
+    </w:lvl>
+    <w:lvl w:ilvl="7" w:tplc="08090003" w:tentative="1">
+      <w:start w:val="1"/>
+      <w:numFmt w:val="bullet"/>
+      <w:lvlText w:val="o"/>
+      <w:lvlJc w:val="left"/>
+      <w:pPr>
+        <w:ind w:left="5760" w:hanging="360"/>
+      </w:pPr>
+      <w:rPr>
+        <w:rFonts w:ascii="Courier New" w:hAnsi="Courier New" w:cs="Courier New" w:hint="default"/>
+      </w:rPr>
+    </w:lvl>
+    <w:lvl w:ilvl="8" w:tplc="08090005" w:tentative="1">
+      <w:start w:val="1"/>
+      <w:numFmt w:val="bullet"/>
+      <w:lvlText w:val=""/>
+      <w:lvlJc w:val="left"/>
+      <w:pPr>
+        <w:ind w:left="6480" w:hanging="360"/>
+      </w:pPr>
+      <w:rPr>
+        <w:rFonts w:ascii="Wingdings" w:hAnsi="Wingdings" w:hint="default"/>
+      </w:rPr>
+    </w:lvl>
+  </w:abstractNum>
+  <w:abstractNum w:abstractNumId="28" w15:restartNumberingAfterBreak="0">
     <w:nsid w:val="53355D54"/>
     <w:multiLevelType w:val="hybridMultilevel"/>
     <w:tmpl w:val="60FE50DC"/>
@@ -19979,7 +21295,7 @@
       </w:rPr>
     </w:lvl>
   </w:abstractNum>
-  <w:abstractNum w:abstractNumId="27" w15:restartNumberingAfterBreak="0">
+  <w:abstractNum w:abstractNumId="29" w15:restartNumberingAfterBreak="0">
     <w:nsid w:val="537E5297"/>
     <w:multiLevelType w:val="hybridMultilevel"/>
     <w:tmpl w:val="46E64EE2"/>
@@ -20092,7 +21408,7 @@
       </w:rPr>
     </w:lvl>
   </w:abstractNum>
-  <w:abstractNum w:abstractNumId="28" w15:restartNumberingAfterBreak="0">
+  <w:abstractNum w:abstractNumId="30" w15:restartNumberingAfterBreak="0">
     <w:nsid w:val="56680BAA"/>
     <w:multiLevelType w:val="hybridMultilevel"/>
     <w:tmpl w:val="665E9426"/>
@@ -20178,7 +21494,7 @@
       </w:pPr>
     </w:lvl>
   </w:abstractNum>
-  <w:abstractNum w:abstractNumId="29" w15:restartNumberingAfterBreak="0">
+  <w:abstractNum w:abstractNumId="31" w15:restartNumberingAfterBreak="0">
     <w:nsid w:val="596E1541"/>
     <w:multiLevelType w:val="hybridMultilevel"/>
     <w:tmpl w:val="1DDCF808"/>
@@ -20291,7 +21607,233 @@
       </w:rPr>
     </w:lvl>
   </w:abstractNum>
-  <w:abstractNum w:abstractNumId="30" w15:restartNumberingAfterBreak="0">
+  <w:abstractNum w:abstractNumId="32" w15:restartNumberingAfterBreak="0">
+    <w:nsid w:val="5A175CEE"/>
+    <w:multiLevelType w:val="hybridMultilevel"/>
+    <w:tmpl w:val="AC2A4202"/>
+    <w:lvl w:ilvl="0" w:tplc="08090001">
+      <w:start w:val="1"/>
+      <w:numFmt w:val="bullet"/>
+      <w:lvlText w:val=""/>
+      <w:lvlJc w:val="left"/>
+      <w:pPr>
+        <w:ind w:left="720" w:hanging="360"/>
+      </w:pPr>
+      <w:rPr>
+        <w:rFonts w:ascii="Symbol" w:hAnsi="Symbol" w:hint="default"/>
+      </w:rPr>
+    </w:lvl>
+    <w:lvl w:ilvl="1" w:tplc="08090003" w:tentative="1">
+      <w:start w:val="1"/>
+      <w:numFmt w:val="bullet"/>
+      <w:lvlText w:val="o"/>
+      <w:lvlJc w:val="left"/>
+      <w:pPr>
+        <w:ind w:left="1440" w:hanging="360"/>
+      </w:pPr>
+      <w:rPr>
+        <w:rFonts w:ascii="Courier New" w:hAnsi="Courier New" w:cs="Courier New" w:hint="default"/>
+      </w:rPr>
+    </w:lvl>
+    <w:lvl w:ilvl="2" w:tplc="08090005" w:tentative="1">
+      <w:start w:val="1"/>
+      <w:numFmt w:val="bullet"/>
+      <w:lvlText w:val=""/>
+      <w:lvlJc w:val="left"/>
+      <w:pPr>
+        <w:ind w:left="2160" w:hanging="360"/>
+      </w:pPr>
+      <w:rPr>
+        <w:rFonts w:ascii="Wingdings" w:hAnsi="Wingdings" w:hint="default"/>
+      </w:rPr>
+    </w:lvl>
+    <w:lvl w:ilvl="3" w:tplc="08090001" w:tentative="1">
+      <w:start w:val="1"/>
+      <w:numFmt w:val="bullet"/>
+      <w:lvlText w:val=""/>
+      <w:lvlJc w:val="left"/>
+      <w:pPr>
+        <w:ind w:left="2880" w:hanging="360"/>
+      </w:pPr>
+      <w:rPr>
+        <w:rFonts w:ascii="Symbol" w:hAnsi="Symbol" w:hint="default"/>
+      </w:rPr>
+    </w:lvl>
+    <w:lvl w:ilvl="4" w:tplc="08090003" w:tentative="1">
+      <w:start w:val="1"/>
+      <w:numFmt w:val="bullet"/>
+      <w:lvlText w:val="o"/>
+      <w:lvlJc w:val="left"/>
+      <w:pPr>
+        <w:ind w:left="3600" w:hanging="360"/>
+      </w:pPr>
+      <w:rPr>
+        <w:rFonts w:ascii="Courier New" w:hAnsi="Courier New" w:cs="Courier New" w:hint="default"/>
+      </w:rPr>
+    </w:lvl>
+    <w:lvl w:ilvl="5" w:tplc="08090005" w:tentative="1">
+      <w:start w:val="1"/>
+      <w:numFmt w:val="bullet"/>
+      <w:lvlText w:val=""/>
+      <w:lvlJc w:val="left"/>
+      <w:pPr>
+        <w:ind w:left="4320" w:hanging="360"/>
+      </w:pPr>
+      <w:rPr>
+        <w:rFonts w:ascii="Wingdings" w:hAnsi="Wingdings" w:hint="default"/>
+      </w:rPr>
+    </w:lvl>
+    <w:lvl w:ilvl="6" w:tplc="08090001" w:tentative="1">
+      <w:start w:val="1"/>
+      <w:numFmt w:val="bullet"/>
+      <w:lvlText w:val=""/>
+      <w:lvlJc w:val="left"/>
+      <w:pPr>
+        <w:ind w:left="5040" w:hanging="360"/>
+      </w:pPr>
+      <w:rPr>
+        <w:rFonts w:ascii="Symbol" w:hAnsi="Symbol" w:hint="default"/>
+      </w:rPr>
+    </w:lvl>
+    <w:lvl w:ilvl="7" w:tplc="08090003" w:tentative="1">
+      <w:start w:val="1"/>
+      <w:numFmt w:val="bullet"/>
+      <w:lvlText w:val="o"/>
+      <w:lvlJc w:val="left"/>
+      <w:pPr>
+        <w:ind w:left="5760" w:hanging="360"/>
+      </w:pPr>
+      <w:rPr>
+        <w:rFonts w:ascii="Courier New" w:hAnsi="Courier New" w:cs="Courier New" w:hint="default"/>
+      </w:rPr>
+    </w:lvl>
+    <w:lvl w:ilvl="8" w:tplc="08090005" w:tentative="1">
+      <w:start w:val="1"/>
+      <w:numFmt w:val="bullet"/>
+      <w:lvlText w:val=""/>
+      <w:lvlJc w:val="left"/>
+      <w:pPr>
+        <w:ind w:left="6480" w:hanging="360"/>
+      </w:pPr>
+      <w:rPr>
+        <w:rFonts w:ascii="Wingdings" w:hAnsi="Wingdings" w:hint="default"/>
+      </w:rPr>
+    </w:lvl>
+  </w:abstractNum>
+  <w:abstractNum w:abstractNumId="33" w15:restartNumberingAfterBreak="0">
+    <w:nsid w:val="5EF35414"/>
+    <w:multiLevelType w:val="hybridMultilevel"/>
+    <w:tmpl w:val="7924F368"/>
+    <w:lvl w:ilvl="0" w:tplc="08090001">
+      <w:start w:val="1"/>
+      <w:numFmt w:val="bullet"/>
+      <w:lvlText w:val=""/>
+      <w:lvlJc w:val="left"/>
+      <w:pPr>
+        <w:ind w:left="1080" w:hanging="360"/>
+      </w:pPr>
+      <w:rPr>
+        <w:rFonts w:ascii="Symbol" w:hAnsi="Symbol" w:hint="default"/>
+      </w:rPr>
+    </w:lvl>
+    <w:lvl w:ilvl="1" w:tplc="08090003" w:tentative="1">
+      <w:start w:val="1"/>
+      <w:numFmt w:val="bullet"/>
+      <w:lvlText w:val="o"/>
+      <w:lvlJc w:val="left"/>
+      <w:pPr>
+        <w:ind w:left="1800" w:hanging="360"/>
+      </w:pPr>
+      <w:rPr>
+        <w:rFonts w:ascii="Courier New" w:hAnsi="Courier New" w:cs="Courier New" w:hint="default"/>
+      </w:rPr>
+    </w:lvl>
+    <w:lvl w:ilvl="2" w:tplc="08090005" w:tentative="1">
+      <w:start w:val="1"/>
+      <w:numFmt w:val="bullet"/>
+      <w:lvlText w:val=""/>
+      <w:lvlJc w:val="left"/>
+      <w:pPr>
+        <w:ind w:left="2520" w:hanging="360"/>
+      </w:pPr>
+      <w:rPr>
+        <w:rFonts w:ascii="Wingdings" w:hAnsi="Wingdings" w:hint="default"/>
+      </w:rPr>
+    </w:lvl>
+    <w:lvl w:ilvl="3" w:tplc="08090001" w:tentative="1">
+      <w:start w:val="1"/>
+      <w:numFmt w:val="bullet"/>
+      <w:lvlText w:val=""/>
+      <w:lvlJc w:val="left"/>
+      <w:pPr>
+        <w:ind w:left="3240" w:hanging="360"/>
+      </w:pPr>
+      <w:rPr>
+        <w:rFonts w:ascii="Symbol" w:hAnsi="Symbol" w:hint="default"/>
+      </w:rPr>
+    </w:lvl>
+    <w:lvl w:ilvl="4" w:tplc="08090003" w:tentative="1">
+      <w:start w:val="1"/>
+      <w:numFmt w:val="bullet"/>
+      <w:lvlText w:val="o"/>
+      <w:lvlJc w:val="left"/>
+      <w:pPr>
+        <w:ind w:left="3960" w:hanging="360"/>
+      </w:pPr>
+      <w:rPr>
+        <w:rFonts w:ascii="Courier New" w:hAnsi="Courier New" w:cs="Courier New" w:hint="default"/>
+      </w:rPr>
+    </w:lvl>
+    <w:lvl w:ilvl="5" w:tplc="08090005" w:tentative="1">
+      <w:start w:val="1"/>
+      <w:numFmt w:val="bullet"/>
+      <w:lvlText w:val=""/>
+      <w:lvlJc w:val="left"/>
+      <w:pPr>
+        <w:ind w:left="4680" w:hanging="360"/>
+      </w:pPr>
+      <w:rPr>
+        <w:rFonts w:ascii="Wingdings" w:hAnsi="Wingdings" w:hint="default"/>
+      </w:rPr>
+    </w:lvl>
+    <w:lvl w:ilvl="6" w:tplc="08090001" w:tentative="1">
+      <w:start w:val="1"/>
+      <w:numFmt w:val="bullet"/>
+      <w:lvlText w:val=""/>
+      <w:lvlJc w:val="left"/>
+      <w:pPr>
+        <w:ind w:left="5400" w:hanging="360"/>
+      </w:pPr>
+      <w:rPr>
+        <w:rFonts w:ascii="Symbol" w:hAnsi="Symbol" w:hint="default"/>
+      </w:rPr>
+    </w:lvl>
+    <w:lvl w:ilvl="7" w:tplc="08090003" w:tentative="1">
+      <w:start w:val="1"/>
+      <w:numFmt w:val="bullet"/>
+      <w:lvlText w:val="o"/>
+      <w:lvlJc w:val="left"/>
+      <w:pPr>
+        <w:ind w:left="6120" w:hanging="360"/>
+      </w:pPr>
+      <w:rPr>
+        <w:rFonts w:ascii="Courier New" w:hAnsi="Courier New" w:cs="Courier New" w:hint="default"/>
+      </w:rPr>
+    </w:lvl>
+    <w:lvl w:ilvl="8" w:tplc="08090005" w:tentative="1">
+      <w:start w:val="1"/>
+      <w:numFmt w:val="bullet"/>
+      <w:lvlText w:val=""/>
+      <w:lvlJc w:val="left"/>
+      <w:pPr>
+        <w:ind w:left="6840" w:hanging="360"/>
+      </w:pPr>
+      <w:rPr>
+        <w:rFonts w:ascii="Wingdings" w:hAnsi="Wingdings" w:hint="default"/>
+      </w:rPr>
+    </w:lvl>
+  </w:abstractNum>
+  <w:abstractNum w:abstractNumId="34" w15:restartNumberingAfterBreak="0">
     <w:nsid w:val="656A6D32"/>
     <w:multiLevelType w:val="hybridMultilevel"/>
     <w:tmpl w:val="E3F4B370"/>
@@ -20408,31 +21950,31 @@
     <w:abstractNumId w:val="4"/>
   </w:num>
   <w:num w:numId="2">
-    <w:abstractNumId w:val="16"/>
+    <w:abstractNumId w:val="17"/>
   </w:num>
   <w:num w:numId="3">
     <w:abstractNumId w:val="12"/>
   </w:num>
   <w:num w:numId="4">
-    <w:abstractNumId w:val="28"/>
+    <w:abstractNumId w:val="30"/>
   </w:num>
   <w:num w:numId="5">
     <w:abstractNumId w:val="6"/>
   </w:num>
   <w:num w:numId="6">
-    <w:abstractNumId w:val="27"/>
+    <w:abstractNumId w:val="29"/>
   </w:num>
   <w:num w:numId="7">
-    <w:abstractNumId w:val="19"/>
+    <w:abstractNumId w:val="20"/>
   </w:num>
   <w:num w:numId="8">
     <w:abstractNumId w:val="11"/>
   </w:num>
   <w:num w:numId="9">
-    <w:abstractNumId w:val="17"/>
+    <w:abstractNumId w:val="18"/>
   </w:num>
   <w:num w:numId="10">
-    <w:abstractNumId w:val="26"/>
+    <w:abstractNumId w:val="28"/>
   </w:num>
   <w:num w:numId="11">
     <w:abstractNumId w:val="7"/>
@@ -20441,13 +21983,13 @@
     <w:abstractNumId w:val="14"/>
   </w:num>
   <w:num w:numId="13">
-    <w:abstractNumId w:val="22"/>
+    <w:abstractNumId w:val="23"/>
   </w:num>
   <w:num w:numId="14">
-    <w:abstractNumId w:val="23"/>
+    <w:abstractNumId w:val="24"/>
   </w:num>
   <w:num w:numId="15">
-    <w:abstractNumId w:val="24"/>
+    <w:abstractNumId w:val="25"/>
   </w:num>
   <w:num w:numId="16">
     <w:abstractNumId w:val="15"/>
@@ -20459,7 +22001,7 @@
     <w:abstractNumId w:val="3"/>
   </w:num>
   <w:num w:numId="19">
-    <w:abstractNumId w:val="29"/>
+    <w:abstractNumId w:val="31"/>
   </w:num>
   <w:num w:numId="20">
     <w:abstractNumId w:val="0"/>
@@ -20471,7 +22013,7 @@
     <w:abstractNumId w:val="5"/>
   </w:num>
   <w:num w:numId="23">
-    <w:abstractNumId w:val="20"/>
+    <w:abstractNumId w:val="21"/>
   </w:num>
   <w:num w:numId="24">
     <w:abstractNumId w:val="1"/>
@@ -20486,16 +22028,28 @@
     <w:abstractNumId w:val="13"/>
   </w:num>
   <w:num w:numId="28">
-    <w:abstractNumId w:val="18"/>
+    <w:abstractNumId w:val="19"/>
   </w:num>
   <w:num w:numId="29">
-    <w:abstractNumId w:val="30"/>
+    <w:abstractNumId w:val="34"/>
   </w:num>
   <w:num w:numId="30">
-    <w:abstractNumId w:val="21"/>
+    <w:abstractNumId w:val="22"/>
   </w:num>
   <w:num w:numId="31">
-    <w:abstractNumId w:val="25"/>
+    <w:abstractNumId w:val="26"/>
+  </w:num>
+  <w:num w:numId="32">
+    <w:abstractNumId w:val="32"/>
+  </w:num>
+  <w:num w:numId="33">
+    <w:abstractNumId w:val="27"/>
+  </w:num>
+  <w:num w:numId="34">
+    <w:abstractNumId w:val="33"/>
+  </w:num>
+  <w:num w:numId="35">
+    <w:abstractNumId w:val="16"/>
   </w:num>
 </w:numbering>
 </file>
@@ -21747,7 +23301,7 @@
 </file>
 
 <file path=customXml/itemProps1.xml><?xml version="1.0" encoding="utf-8"?>
-<ds:datastoreItem xmlns:ds="http://schemas.openxmlformats.org/officeDocument/2006/customXml" ds:itemID="{A5278930-3839-4621-B15C-E8CB25BA0875}">
+<ds:datastoreItem xmlns:ds="http://schemas.openxmlformats.org/officeDocument/2006/customXml" ds:itemID="{B625E547-2EDD-4E6F-9A9F-60ED589B30EF}">
   <ds:schemaRefs>
     <ds:schemaRef ds:uri="http://schemas.openxmlformats.org/officeDocument/2006/bibliography"/>
   </ds:schemaRefs>

--- a/Docs/BoothJ_DS_report_v03.docx
+++ b/Docs/BoothJ_DS_report_v03.docx
@@ -8382,24 +8382,14 @@
       <w:r>
         <w:t xml:space="preserve">Figure </w:t>
       </w:r>
-      <w:r>
-        <w:fldChar w:fldCharType="begin"/>
-      </w:r>
-      <w:r>
-        <w:instrText xml:space="preserve"> SEQ Figure \* ARABIC </w:instrText>
-      </w:r>
-      <w:r>
-        <w:fldChar w:fldCharType="separate"/>
-      </w:r>
-      <w:r>
-        <w:rPr>
-          <w:noProof/>
-        </w:rPr>
-        <w:t>1</w:t>
-      </w:r>
-      <w:r>
-        <w:fldChar w:fldCharType="end"/>
-      </w:r>
+      <w:fldSimple w:instr=" SEQ Figure \* ARABIC ">
+        <w:r>
+          <w:rPr>
+            <w:noProof/>
+          </w:rPr>
+          <w:t>1</w:t>
+        </w:r>
+      </w:fldSimple>
       <w:r>
         <w:t xml:space="preserve"> - Project Pipeline</w:t>
       </w:r>
@@ -12613,16 +12603,20 @@
         <w:t>Relative Feature importance</w:t>
       </w:r>
     </w:p>
-    <w:p/>
+    <w:p>
+      <w:r>
+        <w:br w:type="page"/>
+      </w:r>
+    </w:p>
     <w:p>
       <w:pPr>
         <w:pStyle w:val="Heading3"/>
       </w:pPr>
       <w:r>
+        <w:lastRenderedPageBreak/>
         <w:t>External</w:t>
       </w:r>
     </w:p>
-    <w:p/>
     <w:tbl>
       <w:tblPr>
         <w:tblStyle w:val="TableGrid"/>
@@ -12690,39 +12684,7 @@
                 <w:sz w:val="16"/>
                 <w:szCs w:val="16"/>
               </w:rPr>
-              <w:t xml:space="preserve">rpart(formula = cod2_summ ~ ., data = data_train, method = </w:t>
-            </w:r>
-            <w:r>
-              <w:rPr>
-                <w:rFonts w:ascii="Courier New" w:hAnsi="Courier New" w:cs="Courier New"/>
-                <w:sz w:val="16"/>
-                <w:szCs w:val="16"/>
-              </w:rPr>
-              <w:t>“</w:t>
-            </w:r>
-            <w:r>
-              <w:rPr>
-                <w:rFonts w:ascii="Courier New" w:hAnsi="Courier New" w:cs="Courier New"/>
-                <w:sz w:val="16"/>
-                <w:szCs w:val="16"/>
-              </w:rPr>
-              <w:t>class</w:t>
-            </w:r>
-            <w:r>
-              <w:rPr>
-                <w:rFonts w:ascii="Courier New" w:hAnsi="Courier New" w:cs="Courier New"/>
-                <w:sz w:val="16"/>
-                <w:szCs w:val="16"/>
-              </w:rPr>
-              <w:t>”</w:t>
-            </w:r>
-            <w:r>
-              <w:rPr>
-                <w:rFonts w:ascii="Courier New" w:hAnsi="Courier New" w:cs="Courier New"/>
-                <w:sz w:val="16"/>
-                <w:szCs w:val="16"/>
-              </w:rPr>
-              <w:t xml:space="preserve">, </w:t>
+              <w:t xml:space="preserve">rpart(formula = cod2_summ ~ ., data = data_train, method = "class", </w:t>
             </w:r>
           </w:p>
           <w:p>
@@ -12782,7 +12744,7 @@
                 <w:sz w:val="16"/>
                 <w:szCs w:val="16"/>
               </w:rPr>
-              <w:t>[1] age_in_days                   body_weight                   dysmorphic_features_ynid_c002</w:t>
+              <w:t>[1] age_in_days                   body_weight                   dysmorphic_features_ynid_c001</w:t>
             </w:r>
           </w:p>
           <w:p>
@@ -12799,7 +12761,7 @@
                 <w:sz w:val="16"/>
                 <w:szCs w:val="16"/>
               </w:rPr>
-              <w:t xml:space="preserve">[4] oedema_ynid_c001              pallor_ynid_c002             </w:t>
+              <w:t xml:space="preserve">[4] oedema_ynid_c002             </w:t>
             </w:r>
           </w:p>
           <w:p>
@@ -12825,7 +12787,7 @@
                 <w:sz w:val="16"/>
                 <w:szCs w:val="16"/>
               </w:rPr>
-              <w:t>Root node error: 792/1768 = 0.44796</w:t>
+              <w:t>Root node error: 789/1768 = 0.44627</w:t>
             </w:r>
           </w:p>
           <w:p>
@@ -12894,7 +12856,7 @@
                 <w:sz w:val="16"/>
                 <w:szCs w:val="16"/>
               </w:rPr>
-              <w:t>1 0.118056      0   1.00000 1.00000 0.026401</w:t>
+              <w:t>1 0.110900      0   1.00000 1.00000 0.026492</w:t>
             </w:r>
           </w:p>
           <w:p>
@@ -12911,7 +12873,7 @@
                 <w:sz w:val="16"/>
                 <w:szCs w:val="16"/>
               </w:rPr>
-              <w:t>2 0.047980      2   0.76389 0.78409 0.025343</w:t>
+              <w:t>2 0.060837      2   0.77820 0.80355 0.025558</w:t>
             </w:r>
           </w:p>
           <w:p>
@@ -12928,7 +12890,7 @@
                 <w:sz w:val="16"/>
                 <w:szCs w:val="16"/>
               </w:rPr>
-              <w:t>3 0.027778      3   0.71591 0.73864 0.024981</w:t>
+              <w:t>3 0.040558      3   0.71736 0.75919 0.025223</w:t>
             </w:r>
           </w:p>
           <w:p>
@@ -12945,7 +12907,7 @@
                 <w:sz w:val="16"/>
                 <w:szCs w:val="16"/>
               </w:rPr>
-              <w:t>4 0.013889      4   0.68813 0.73485 0.024948</w:t>
+              <w:t>4 0.016477      4   0.67681 0.71483 0.024839</w:t>
             </w:r>
           </w:p>
           <w:p>
@@ -12962,24 +12924,7 @@
                 <w:sz w:val="16"/>
                 <w:szCs w:val="16"/>
               </w:rPr>
-              <w:t>5 0.010101      5   0.67424 0.71843 0.024803</w:t>
-            </w:r>
-          </w:p>
-          <w:p>
-            <w:pPr>
-              <w:rPr>
-                <w:rFonts w:ascii="Courier New" w:hAnsi="Courier New" w:cs="Courier New"/>
-                <w:sz w:val="16"/>
-                <w:szCs w:val="16"/>
-              </w:rPr>
-            </w:pPr>
-            <w:r>
-              <w:rPr>
-                <w:rFonts w:ascii="Courier New" w:hAnsi="Courier New" w:cs="Courier New"/>
-                <w:sz w:val="16"/>
-                <w:szCs w:val="16"/>
-              </w:rPr>
-              <w:t>6 0.010000      6   0.66414 0.71843 0.024803</w:t>
+              <w:t>5 0.010000      5   0.66033 0.71863 0.024874</w:t>
             </w:r>
           </w:p>
         </w:tc>
@@ -13072,7 +13017,7 @@
                 <w:sz w:val="16"/>
                 <w:szCs w:val="16"/>
               </w:rPr>
-              <w:t xml:space="preserve"> 1) root 1768 792 1 (0.4479638 0.5520362)  </w:t>
+              <w:t xml:space="preserve"> 1) root 1768 789 1 (0.4462670 0.5537330)  </w:t>
             </w:r>
           </w:p>
           <w:p>
@@ -13089,7 +13034,7 @@
                 <w:sz w:val="16"/>
                 <w:szCs w:val="16"/>
               </w:rPr>
-              <w:t xml:space="preserve">   2) age_in_days&gt;=15.5 1360 644 0 (0.5264706 0.4735294)  </w:t>
+              <w:t xml:space="preserve">   2) age_in_days&gt;=15.5 1362 652 0 (0.5212922 0.4787078)  </w:t>
             </w:r>
           </w:p>
           <w:p>
@@ -13106,7 +13051,7 @@
                 <w:sz w:val="16"/>
                 <w:szCs w:val="16"/>
               </w:rPr>
-              <w:t xml:space="preserve">     4) age_in_days&lt; 224.5 989 401 0 (0.5945399 0.4054601)  </w:t>
+              <w:t xml:space="preserve">     4) age_in_days&lt; 275.5 1073 449 0 (0.5815471 0.4184529)  </w:t>
             </w:r>
           </w:p>
           <w:p>
@@ -13123,7 +13068,7 @@
                 <w:sz w:val="16"/>
                 <w:szCs w:val="16"/>
               </w:rPr>
-              <w:t xml:space="preserve">       8) oedema_ynid_c001&lt; 0.5 937 356 0 (0.6200640 0.3799360)  </w:t>
+              <w:t xml:space="preserve">       8) oedema_ynid_c002&gt;=0.5 971 374 0 (0.6148301 0.3851699)  </w:t>
             </w:r>
           </w:p>
           <w:p>
@@ -13140,7 +13085,7 @@
                 <w:sz w:val="16"/>
                 <w:szCs w:val="16"/>
               </w:rPr>
-              <w:t xml:space="preserve">        16) dysmorphic_features_ynid_c002&gt;=0.5 823 288 0 (0.6500608 0.3499392)  </w:t>
+              <w:t xml:space="preserve">        16) dysmorphic_features_ynid_c001&lt; 0.5 877 311 0 (0.6453820 0.3546180)  </w:t>
             </w:r>
           </w:p>
           <w:p>
@@ -13157,7 +13102,7 @@
                 <w:sz w:val="16"/>
                 <w:szCs w:val="16"/>
               </w:rPr>
-              <w:t xml:space="preserve">          32) body_weight&lt; 0.5913 796 269 0 (0.6620603 0.3379397)  </w:t>
+              <w:t xml:space="preserve">          32) body_weight&lt; 0.5913 854 293 0 (0.6569087 0.3430913) *</w:t>
             </w:r>
           </w:p>
           <w:p>
@@ -13174,7 +13119,7 @@
                 <w:sz w:val="16"/>
                 <w:szCs w:val="16"/>
               </w:rPr>
-              <w:t xml:space="preserve">            64) pallor_ynid_c002&gt;=0.5 786 260 0 (0.6692112 0.3307888) *</w:t>
+              <w:t xml:space="preserve">          33) body_weight&gt;=0.5913 23   5 1 (0.2173913 0.7826087) *</w:t>
             </w:r>
           </w:p>
           <w:p>
@@ -13191,7 +13136,7 @@
                 <w:sz w:val="16"/>
                 <w:szCs w:val="16"/>
               </w:rPr>
-              <w:t xml:space="preserve">            65) pallor_ynid_c002&lt; 0.5 10   1 1 (0.1000000 0.9000000) *</w:t>
+              <w:t xml:space="preserve">        17) dysmorphic_features_ynid_c001&gt;=0.5 94  31 1 (0.3297872 0.6702128) *</w:t>
             </w:r>
           </w:p>
           <w:p>
@@ -13208,7 +13153,7 @@
                 <w:sz w:val="16"/>
                 <w:szCs w:val="16"/>
               </w:rPr>
-              <w:t xml:space="preserve">          33) body_weight&gt;=0.5913 27   8 1 (0.2962963 0.7037037) *</w:t>
+              <w:t xml:space="preserve">       9) oedema_ynid_c002&lt; 0.5 102  27 1 (0.2647059 0.7352941) *</w:t>
             </w:r>
           </w:p>
           <w:p>
@@ -13225,7 +13170,7 @@
                 <w:sz w:val="16"/>
                 <w:szCs w:val="16"/>
               </w:rPr>
-              <w:t xml:space="preserve">        17) dysmorphic_features_ynid_c002&lt; 0.5 114  46 1 (0.4035088 0.5964912) *</w:t>
+              <w:t xml:space="preserve">     5) age_in_days&gt;=275.5 289  86 1 (0.2975779 0.7024221) *</w:t>
             </w:r>
           </w:p>
           <w:p>
@@ -13242,41 +13187,7 @@
                 <w:sz w:val="16"/>
                 <w:szCs w:val="16"/>
               </w:rPr>
-              <w:t xml:space="preserve">       9) oedema_ynid_c001&gt;=0.5 52   7 1 (0.1346154 0.8653846) *</w:t>
-            </w:r>
-          </w:p>
-          <w:p>
-            <w:pPr>
-              <w:rPr>
-                <w:rFonts w:ascii="Courier New" w:hAnsi="Courier New" w:cs="Courier New"/>
-                <w:sz w:val="16"/>
-                <w:szCs w:val="16"/>
-              </w:rPr>
-            </w:pPr>
-            <w:r>
-              <w:rPr>
-                <w:rFonts w:ascii="Courier New" w:hAnsi="Courier New" w:cs="Courier New"/>
-                <w:sz w:val="16"/>
-                <w:szCs w:val="16"/>
-              </w:rPr>
-              <w:t xml:space="preserve">     5) age_in_days&gt;=224.5 371 128 1 (0.3450135 0.6549865) *</w:t>
-            </w:r>
-          </w:p>
-          <w:p>
-            <w:pPr>
-              <w:rPr>
-                <w:rFonts w:ascii="Courier New" w:hAnsi="Courier New" w:cs="Courier New"/>
-                <w:sz w:val="16"/>
-                <w:szCs w:val="16"/>
-              </w:rPr>
-            </w:pPr>
-            <w:r>
-              <w:rPr>
-                <w:rFonts w:ascii="Courier New" w:hAnsi="Courier New" w:cs="Courier New"/>
-                <w:sz w:val="16"/>
-                <w:szCs w:val="16"/>
-              </w:rPr>
-              <w:t xml:space="preserve">   3) age_in_days&lt; 15.5 408  76 1 (0.1862745 0.8137255) *</w:t>
+              <w:t xml:space="preserve">   3) age_in_days&lt; 15.5 406  79 1 (0.1945813 0.8054187) *</w:t>
             </w:r>
           </w:p>
         </w:tc>
@@ -13308,6 +13219,7 @@
           </w:tcPr>
           <w:p>
             <w:pPr>
+              <w:jc w:val="center"/>
               <w:rPr>
                 <w:rFonts w:ascii="Courier New" w:hAnsi="Courier New" w:cs="Courier New"/>
                 <w:sz w:val="16"/>
@@ -13322,12 +13234,11 @@
                 <w:szCs w:val="16"/>
                 <w:lang w:eastAsia="en-GB"/>
               </w:rPr>
-              <w:lastRenderedPageBreak/>
               <w:drawing>
                 <wp:inline distT="0" distB="0" distL="0" distR="0">
-                  <wp:extent cx="5731510" cy="3439160"/>
-                  <wp:effectExtent l="0" t="0" r="2540" b="8890"/>
-                  <wp:docPr id="12" name="Picture 12"/>
+                  <wp:extent cx="3609975" cy="2166145"/>
+                  <wp:effectExtent l="0" t="0" r="0" b="5715"/>
+                  <wp:docPr id="27" name="Picture 27"/>
                   <wp:cNvGraphicFramePr>
                     <a:graphicFrameLocks xmlns:a="http://schemas.openxmlformats.org/drawingml/2006/main" noChangeAspect="1"/>
                   </wp:cNvGraphicFramePr>
@@ -13335,11 +13246,11 @@
                     <a:graphicData uri="http://schemas.openxmlformats.org/drawingml/2006/picture">
                       <pic:pic xmlns:pic="http://schemas.openxmlformats.org/drawingml/2006/picture">
                         <pic:nvPicPr>
-                          <pic:cNvPr id="12" name="dt_tree_ext_01.png"/>
+                          <pic:cNvPr id="27" name="dt_tree_ext_01.png"/>
                           <pic:cNvPicPr/>
                         </pic:nvPicPr>
                         <pic:blipFill>
-                          <a:blip r:embed="rId22">
+                          <a:blip r:embed="rId22" cstate="print">
                             <a:extLst>
                               <a:ext uri="{28A0092B-C50C-407E-A947-70E740481C1C}">
                                 <a14:useLocalDpi xmlns:a14="http://schemas.microsoft.com/office/drawing/2010/main" val="0"/>
@@ -13353,7 +13264,7 @@
                         <pic:spPr>
                           <a:xfrm>
                             <a:off x="0" y="0"/>
-                            <a:ext cx="5731510" cy="3439160"/>
+                            <a:ext cx="3624677" cy="2174967"/>
                           </a:xfrm>
                           <a:prstGeom prst="rect">
                             <a:avLst/>
@@ -13421,6 +13332,151 @@
           <w:tcPr>
             <w:tcW w:w="9246" w:type="dxa"/>
           </w:tcPr>
+          <w:tbl>
+            <w:tblPr>
+              <w:tblStyle w:val="TableGrid"/>
+              <w:tblW w:w="0" w:type="auto"/>
+              <w:tblLook w:val="04A0" w:firstRow="1" w:lastRow="0" w:firstColumn="1" w:lastColumn="0" w:noHBand="0" w:noVBand="1"/>
+            </w:tblPr>
+            <w:tblGrid>
+              <w:gridCol w:w="4510"/>
+              <w:gridCol w:w="4510"/>
+            </w:tblGrid>
+            <w:tr>
+              <w:tc>
+                <w:tcPr>
+                  <w:tcW w:w="4510" w:type="dxa"/>
+                </w:tcPr>
+                <w:p>
+                  <w:pPr>
+                    <w:rPr>
+                      <w:rFonts w:ascii="Courier New" w:hAnsi="Courier New" w:cs="Courier New"/>
+                      <w:noProof/>
+                      <w:sz w:val="16"/>
+                      <w:szCs w:val="16"/>
+                      <w:lang w:eastAsia="en-GB"/>
+                    </w:rPr>
+                  </w:pPr>
+                  <w:r>
+                    <w:rPr>
+                      <w:rFonts w:ascii="Courier New" w:hAnsi="Courier New" w:cs="Courier New"/>
+                      <w:noProof/>
+                      <w:sz w:val="16"/>
+                      <w:szCs w:val="16"/>
+                      <w:lang w:eastAsia="en-GB"/>
+                    </w:rPr>
+                    <w:drawing>
+                      <wp:inline distT="0" distB="0" distL="0" distR="0">
+                        <wp:extent cx="2714625" cy="1576263"/>
+                        <wp:effectExtent l="0" t="0" r="0" b="5080"/>
+                        <wp:docPr id="37" name="Picture 37"/>
+                        <wp:cNvGraphicFramePr>
+                          <a:graphicFrameLocks xmlns:a="http://schemas.openxmlformats.org/drawingml/2006/main" noChangeAspect="1"/>
+                        </wp:cNvGraphicFramePr>
+                        <a:graphic xmlns:a="http://schemas.openxmlformats.org/drawingml/2006/main">
+                          <a:graphicData uri="http://schemas.openxmlformats.org/drawingml/2006/picture">
+                            <pic:pic xmlns:pic="http://schemas.openxmlformats.org/drawingml/2006/picture">
+                              <pic:nvPicPr>
+                                <pic:cNvPr id="37" name="dt_confusion_matrix_ext_01.png"/>
+                                <pic:cNvPicPr/>
+                              </pic:nvPicPr>
+                              <pic:blipFill>
+                                <a:blip r:embed="rId23" cstate="print">
+                                  <a:extLst>
+                                    <a:ext uri="{28A0092B-C50C-407E-A947-70E740481C1C}">
+                                      <a14:useLocalDpi xmlns:a14="http://schemas.microsoft.com/office/drawing/2010/main" val="0"/>
+                                    </a:ext>
+                                  </a:extLst>
+                                </a:blip>
+                                <a:stretch>
+                                  <a:fillRect/>
+                                </a:stretch>
+                              </pic:blipFill>
+                              <pic:spPr>
+                                <a:xfrm>
+                                  <a:off x="0" y="0"/>
+                                  <a:ext cx="2733881" cy="1587444"/>
+                                </a:xfrm>
+                                <a:prstGeom prst="rect">
+                                  <a:avLst/>
+                                </a:prstGeom>
+                              </pic:spPr>
+                            </pic:pic>
+                          </a:graphicData>
+                        </a:graphic>
+                      </wp:inline>
+                    </w:drawing>
+                  </w:r>
+                </w:p>
+              </w:tc>
+              <w:tc>
+                <w:tcPr>
+                  <w:tcW w:w="4510" w:type="dxa"/>
+                </w:tcPr>
+                <w:p>
+                  <w:pPr>
+                    <w:rPr>
+                      <w:rFonts w:ascii="Courier New" w:hAnsi="Courier New" w:cs="Courier New"/>
+                      <w:noProof/>
+                      <w:sz w:val="16"/>
+                      <w:szCs w:val="16"/>
+                      <w:lang w:eastAsia="en-GB"/>
+                    </w:rPr>
+                  </w:pPr>
+                  <w:r>
+                    <w:rPr>
+                      <w:rFonts w:ascii="Courier New" w:hAnsi="Courier New" w:cs="Courier New"/>
+                      <w:noProof/>
+                      <w:sz w:val="16"/>
+                      <w:szCs w:val="16"/>
+                      <w:lang w:eastAsia="en-GB"/>
+                    </w:rPr>
+                    <w:drawing>
+                      <wp:inline distT="0" distB="0" distL="0" distR="0">
+                        <wp:extent cx="2683510" cy="1576070"/>
+                        <wp:effectExtent l="0" t="0" r="2540" b="5080"/>
+                        <wp:docPr id="38" name="Picture 38"/>
+                        <wp:cNvGraphicFramePr>
+                          <a:graphicFrameLocks xmlns:a="http://schemas.openxmlformats.org/drawingml/2006/main" noChangeAspect="1"/>
+                        </wp:cNvGraphicFramePr>
+                        <a:graphic xmlns:a="http://schemas.openxmlformats.org/drawingml/2006/main">
+                          <a:graphicData uri="http://schemas.openxmlformats.org/drawingml/2006/picture">
+                            <pic:pic xmlns:pic="http://schemas.openxmlformats.org/drawingml/2006/picture">
+                              <pic:nvPicPr>
+                                <pic:cNvPr id="38" name="dt_feature_importance_ext_01.png"/>
+                                <pic:cNvPicPr/>
+                              </pic:nvPicPr>
+                              <pic:blipFill>
+                                <a:blip r:embed="rId24" cstate="print">
+                                  <a:extLst>
+                                    <a:ext uri="{28A0092B-C50C-407E-A947-70E740481C1C}">
+                                      <a14:useLocalDpi xmlns:a14="http://schemas.microsoft.com/office/drawing/2010/main" val="0"/>
+                                    </a:ext>
+                                  </a:extLst>
+                                </a:blip>
+                                <a:stretch>
+                                  <a:fillRect/>
+                                </a:stretch>
+                              </pic:blipFill>
+                              <pic:spPr>
+                                <a:xfrm>
+                                  <a:off x="0" y="0"/>
+                                  <a:ext cx="2683510" cy="1576070"/>
+                                </a:xfrm>
+                                <a:prstGeom prst="rect">
+                                  <a:avLst/>
+                                </a:prstGeom>
+                              </pic:spPr>
+                            </pic:pic>
+                          </a:graphicData>
+                        </a:graphic>
+                      </wp:inline>
+                    </w:drawing>
+                  </w:r>
+                </w:p>
+              </w:tc>
+            </w:tr>
+          </w:tbl>
           <w:p>
             <w:pPr>
               <w:rPr>
@@ -13431,17 +13487,735 @@
                 <w:lang w:eastAsia="en-GB"/>
               </w:rPr>
             </w:pPr>
-            <w:r>
+          </w:p>
+        </w:tc>
+      </w:tr>
+    </w:tbl>
+    <w:p>
+      <w:pPr>
+        <w:pStyle w:val="Caption"/>
+      </w:pPr>
+    </w:p>
+    <w:p>
+      <w:pPr>
+        <w:pStyle w:val="Caption"/>
+      </w:pPr>
+      <w:bookmarkStart w:id="51" w:name="_Toc18758098"/>
+      <w:r>
+        <w:t xml:space="preserve">Figure </w:t>
+      </w:r>
+      <w:r>
+        <w:rPr>
+          <w:noProof/>
+        </w:rPr>
+        <w:fldChar w:fldCharType="begin"/>
+      </w:r>
+      <w:r>
+        <w:rPr>
+          <w:noProof/>
+        </w:rPr>
+        <w:instrText xml:space="preserve"> SEQ Figure \* ARABIC </w:instrText>
+      </w:r>
+      <w:r>
+        <w:rPr>
+          <w:noProof/>
+        </w:rPr>
+        <w:fldChar w:fldCharType="separate"/>
+      </w:r>
+      <w:r>
+        <w:rPr>
+          <w:noProof/>
+        </w:rPr>
+        <w:t>12</w:t>
+      </w:r>
+      <w:r>
+        <w:rPr>
+          <w:noProof/>
+        </w:rPr>
+        <w:fldChar w:fldCharType="end"/>
+      </w:r>
+      <w:r>
+        <w:t xml:space="preserve"> </w:t>
+      </w:r>
+      <w:r>
+        <w:t>–</w:t>
+      </w:r>
+      <w:r>
+        <w:t xml:space="preserve"> Decision Tree </w:t>
+      </w:r>
+      <w:r>
+        <w:t>–</w:t>
+      </w:r>
+      <w:r>
+        <w:t xml:space="preserve"> External Examination</w:t>
+      </w:r>
+      <w:bookmarkEnd w:id="51"/>
+    </w:p>
+    <w:p>
+      <w:pPr>
+        <w:pStyle w:val="Heading3"/>
+      </w:pPr>
+      <w:r>
+        <w:lastRenderedPageBreak/>
+        <w:t>Internal – Stage 1 – Organs</w:t>
+      </w:r>
+    </w:p>
+    <w:tbl>
+      <w:tblPr>
+        <w:tblStyle w:val="TableGrid"/>
+        <w:tblW w:w="9246" w:type="dxa"/>
+        <w:tblLook w:val="04A0" w:firstRow="1" w:lastRow="0" w:firstColumn="1" w:lastColumn="0" w:noHBand="0" w:noVBand="1"/>
+      </w:tblPr>
+      <w:tblGrid>
+        <w:gridCol w:w="9246"/>
+      </w:tblGrid>
+      <w:tr>
+        <w:tc>
+          <w:tcPr>
+            <w:tcW w:w="9246" w:type="dxa"/>
+          </w:tcPr>
+          <w:p>
+            <w:pPr>
+              <w:rPr>
+                <w:noProof/>
+                <w:lang w:eastAsia="en-GB"/>
+              </w:rPr>
+            </w:pPr>
+            <w:r>
+              <w:rPr>
+                <w:noProof/>
+                <w:lang w:eastAsia="en-GB"/>
+              </w:rPr>
+              <w:t>Decision Tree Details</w:t>
+            </w:r>
+          </w:p>
+        </w:tc>
+      </w:tr>
+      <w:tr>
+        <w:tc>
+          <w:tcPr>
+            <w:tcW w:w="9246" w:type="dxa"/>
+          </w:tcPr>
+          <w:p>
+            <w:pPr>
+              <w:rPr>
+                <w:rFonts w:ascii="Courier New" w:hAnsi="Courier New" w:cs="Courier New"/>
+                <w:sz w:val="16"/>
+                <w:szCs w:val="16"/>
+              </w:rPr>
+            </w:pPr>
+            <w:r>
+              <w:rPr>
+                <w:rFonts w:ascii="Courier New" w:hAnsi="Courier New" w:cs="Courier New"/>
+                <w:sz w:val="16"/>
+                <w:szCs w:val="16"/>
+              </w:rPr>
+              <w:t>Classification tree:</w:t>
+            </w:r>
+          </w:p>
+          <w:p>
+            <w:pPr>
+              <w:rPr>
+                <w:rFonts w:ascii="Courier New" w:hAnsi="Courier New" w:cs="Courier New"/>
+                <w:sz w:val="16"/>
+                <w:szCs w:val="16"/>
+              </w:rPr>
+            </w:pPr>
+            <w:r>
+              <w:rPr>
+                <w:rFonts w:ascii="Courier New" w:hAnsi="Courier New" w:cs="Courier New"/>
+                <w:sz w:val="16"/>
+                <w:szCs w:val="16"/>
+              </w:rPr>
+              <w:t xml:space="preserve">rpart(formula = cod2_summ ~ ., data = data_train, method = "class", </w:t>
+            </w:r>
+          </w:p>
+          <w:p>
+            <w:pPr>
+              <w:rPr>
+                <w:rFonts w:ascii="Courier New" w:hAnsi="Courier New" w:cs="Courier New"/>
+                <w:sz w:val="16"/>
+                <w:szCs w:val="16"/>
+              </w:rPr>
+            </w:pPr>
+            <w:r>
+              <w:rPr>
+                <w:rFonts w:ascii="Courier New" w:hAnsi="Courier New" w:cs="Courier New"/>
+                <w:sz w:val="16"/>
+                <w:szCs w:val="16"/>
+              </w:rPr>
+              <w:t xml:space="preserve">    control = control)</w:t>
+            </w:r>
+          </w:p>
+          <w:p>
+            <w:pPr>
+              <w:rPr>
+                <w:rFonts w:ascii="Courier New" w:hAnsi="Courier New" w:cs="Courier New"/>
+                <w:sz w:val="16"/>
+                <w:szCs w:val="16"/>
+              </w:rPr>
+            </w:pPr>
+          </w:p>
+          <w:p>
+            <w:pPr>
+              <w:rPr>
+                <w:rFonts w:ascii="Courier New" w:hAnsi="Courier New" w:cs="Courier New"/>
+                <w:sz w:val="16"/>
+                <w:szCs w:val="16"/>
+              </w:rPr>
+            </w:pPr>
+            <w:r>
+              <w:rPr>
+                <w:rFonts w:ascii="Courier New" w:hAnsi="Courier New" w:cs="Courier New"/>
+                <w:sz w:val="16"/>
+                <w:szCs w:val="16"/>
+              </w:rPr>
+              <w:t>Variables actually used in tree construction:</w:t>
+            </w:r>
+          </w:p>
+          <w:p>
+            <w:pPr>
+              <w:rPr>
+                <w:rFonts w:ascii="Courier New" w:hAnsi="Courier New" w:cs="Courier New"/>
+                <w:sz w:val="16"/>
+                <w:szCs w:val="16"/>
+              </w:rPr>
+            </w:pPr>
+            <w:r>
+              <w:rPr>
+                <w:rFonts w:ascii="Courier New" w:hAnsi="Courier New" w:cs="Courier New"/>
+                <w:sz w:val="16"/>
+                <w:szCs w:val="16"/>
+              </w:rPr>
+              <w:t>[1] age_in_days      body_weight      brain_weight     heart_weight     oedema_ynid_c001</w:t>
+            </w:r>
+          </w:p>
+          <w:p>
+            <w:pPr>
+              <w:rPr>
+                <w:rFonts w:ascii="Courier New" w:hAnsi="Courier New" w:cs="Courier New"/>
+                <w:sz w:val="16"/>
+                <w:szCs w:val="16"/>
+              </w:rPr>
+            </w:pPr>
+          </w:p>
+          <w:p>
+            <w:pPr>
+              <w:rPr>
+                <w:rFonts w:ascii="Courier New" w:hAnsi="Courier New" w:cs="Courier New"/>
+                <w:sz w:val="16"/>
+                <w:szCs w:val="16"/>
+              </w:rPr>
+            </w:pPr>
+            <w:r>
+              <w:rPr>
+                <w:rFonts w:ascii="Courier New" w:hAnsi="Courier New" w:cs="Courier New"/>
+                <w:sz w:val="16"/>
+                <w:szCs w:val="16"/>
+              </w:rPr>
+              <w:t>Root node error: 624/1340 = 0.46567</w:t>
+            </w:r>
+          </w:p>
+          <w:p>
+            <w:pPr>
+              <w:rPr>
+                <w:rFonts w:ascii="Courier New" w:hAnsi="Courier New" w:cs="Courier New"/>
+                <w:sz w:val="16"/>
+                <w:szCs w:val="16"/>
+              </w:rPr>
+            </w:pPr>
+          </w:p>
+          <w:p>
+            <w:pPr>
+              <w:rPr>
+                <w:rFonts w:ascii="Courier New" w:hAnsi="Courier New" w:cs="Courier New"/>
+                <w:sz w:val="16"/>
+                <w:szCs w:val="16"/>
+              </w:rPr>
+            </w:pPr>
+            <w:r>
+              <w:rPr>
+                <w:rFonts w:ascii="Courier New" w:hAnsi="Courier New" w:cs="Courier New"/>
+                <w:sz w:val="16"/>
+                <w:szCs w:val="16"/>
+              </w:rPr>
+              <w:t xml:space="preserve">n= 1340 </w:t>
+            </w:r>
+          </w:p>
+          <w:p>
+            <w:pPr>
+              <w:rPr>
+                <w:rFonts w:ascii="Courier New" w:hAnsi="Courier New" w:cs="Courier New"/>
+                <w:sz w:val="16"/>
+                <w:szCs w:val="16"/>
+              </w:rPr>
+            </w:pPr>
+          </w:p>
+          <w:p>
+            <w:pPr>
+              <w:rPr>
+                <w:rFonts w:ascii="Courier New" w:hAnsi="Courier New" w:cs="Courier New"/>
+                <w:sz w:val="16"/>
+                <w:szCs w:val="16"/>
+              </w:rPr>
+            </w:pPr>
+            <w:r>
+              <w:rPr>
+                <w:rFonts w:ascii="Courier New" w:hAnsi="Courier New" w:cs="Courier New"/>
+                <w:sz w:val="16"/>
+                <w:szCs w:val="16"/>
+              </w:rPr>
+              <w:t xml:space="preserve">        CP nsplit rel error  xerror     xstd</w:t>
+            </w:r>
+          </w:p>
+          <w:p>
+            <w:pPr>
+              <w:rPr>
+                <w:rFonts w:ascii="Courier New" w:hAnsi="Courier New" w:cs="Courier New"/>
+                <w:sz w:val="16"/>
+                <w:szCs w:val="16"/>
+              </w:rPr>
+            </w:pPr>
+            <w:r>
+              <w:rPr>
+                <w:rFonts w:ascii="Courier New" w:hAnsi="Courier New" w:cs="Courier New"/>
+                <w:sz w:val="16"/>
+                <w:szCs w:val="16"/>
+              </w:rPr>
+              <w:t>1 0.246795      0   1.00000 1.00000 0.029263</w:t>
+            </w:r>
+          </w:p>
+          <w:p>
+            <w:pPr>
+              <w:rPr>
+                <w:rFonts w:ascii="Courier New" w:hAnsi="Courier New" w:cs="Courier New"/>
+                <w:sz w:val="16"/>
+                <w:szCs w:val="16"/>
+              </w:rPr>
+            </w:pPr>
+            <w:r>
+              <w:rPr>
+                <w:rFonts w:ascii="Courier New" w:hAnsi="Courier New" w:cs="Courier New"/>
+                <w:sz w:val="16"/>
+                <w:szCs w:val="16"/>
+              </w:rPr>
+              <w:t>2 0.089744      1   0.75321 0.76122 0.028062</w:t>
+            </w:r>
+          </w:p>
+          <w:p>
+            <w:pPr>
+              <w:rPr>
+                <w:rFonts w:ascii="Courier New" w:hAnsi="Courier New" w:cs="Courier New"/>
+                <w:sz w:val="16"/>
+                <w:szCs w:val="16"/>
+              </w:rPr>
+            </w:pPr>
+            <w:r>
+              <w:rPr>
+                <w:rFonts w:ascii="Courier New" w:hAnsi="Courier New" w:cs="Courier New"/>
+                <w:sz w:val="16"/>
+                <w:szCs w:val="16"/>
+              </w:rPr>
+              <w:t>3 0.060897      2   0.66346 0.71154 0.027613</w:t>
+            </w:r>
+          </w:p>
+          <w:p>
+            <w:pPr>
+              <w:rPr>
+                <w:rFonts w:ascii="Courier New" w:hAnsi="Courier New" w:cs="Courier New"/>
+                <w:sz w:val="16"/>
+                <w:szCs w:val="16"/>
+              </w:rPr>
+            </w:pPr>
+            <w:r>
+              <w:rPr>
+                <w:rFonts w:ascii="Courier New" w:hAnsi="Courier New" w:cs="Courier New"/>
+                <w:sz w:val="16"/>
+                <w:szCs w:val="16"/>
+              </w:rPr>
+              <w:t>4 0.014423      3   0.60256 0.63462 0.026767</w:t>
+            </w:r>
+          </w:p>
+          <w:p>
+            <w:pPr>
+              <w:rPr>
+                <w:rFonts w:ascii="Courier New" w:hAnsi="Courier New" w:cs="Courier New"/>
+                <w:sz w:val="16"/>
+                <w:szCs w:val="16"/>
+              </w:rPr>
+            </w:pPr>
+            <w:r>
+              <w:rPr>
+                <w:rFonts w:ascii="Courier New" w:hAnsi="Courier New" w:cs="Courier New"/>
+                <w:sz w:val="16"/>
+                <w:szCs w:val="16"/>
+              </w:rPr>
+              <w:t>5 0.011218      5   0.57372 0.64744 0.026921</w:t>
+            </w:r>
+          </w:p>
+          <w:p>
+            <w:pPr>
+              <w:rPr>
+                <w:rFonts w:ascii="Courier New" w:hAnsi="Courier New" w:cs="Courier New"/>
+                <w:sz w:val="16"/>
+                <w:szCs w:val="16"/>
+              </w:rPr>
+            </w:pPr>
+            <w:r>
+              <w:rPr>
+                <w:rFonts w:ascii="Courier New" w:hAnsi="Courier New" w:cs="Courier New"/>
+                <w:sz w:val="16"/>
+                <w:szCs w:val="16"/>
+              </w:rPr>
+              <w:t>6 0.010000      6   0.56250 0.63942 0.026825</w:t>
+            </w:r>
+          </w:p>
+        </w:tc>
+      </w:tr>
+      <w:tr>
+        <w:tc>
+          <w:tcPr>
+            <w:tcW w:w="9246" w:type="dxa"/>
+          </w:tcPr>
+          <w:p>
+            <w:pPr>
+              <w:rPr>
+                <w:rFonts w:ascii="Courier New" w:hAnsi="Courier New" w:cs="Courier New"/>
+                <w:sz w:val="16"/>
+                <w:szCs w:val="16"/>
+              </w:rPr>
+            </w:pPr>
+            <w:r>
+              <w:rPr>
+                <w:rFonts w:ascii="Courier New" w:hAnsi="Courier New" w:cs="Courier New"/>
+                <w:sz w:val="16"/>
+                <w:szCs w:val="16"/>
+              </w:rPr>
+              <w:t xml:space="preserve">n= 1340 </w:t>
+            </w:r>
+          </w:p>
+          <w:p>
+            <w:pPr>
+              <w:rPr>
+                <w:rFonts w:ascii="Courier New" w:hAnsi="Courier New" w:cs="Courier New"/>
+                <w:sz w:val="16"/>
+                <w:szCs w:val="16"/>
+              </w:rPr>
+            </w:pPr>
+          </w:p>
+          <w:p>
+            <w:pPr>
+              <w:rPr>
+                <w:rFonts w:ascii="Courier New" w:hAnsi="Courier New" w:cs="Courier New"/>
+                <w:sz w:val="16"/>
+                <w:szCs w:val="16"/>
+              </w:rPr>
+            </w:pPr>
+            <w:r>
+              <w:rPr>
+                <w:rFonts w:ascii="Courier New" w:hAnsi="Courier New" w:cs="Courier New"/>
+                <w:sz w:val="16"/>
+                <w:szCs w:val="16"/>
+              </w:rPr>
+              <w:t>node), split, n, loss, yval, (yprob)</w:t>
+            </w:r>
+          </w:p>
+          <w:p>
+            <w:pPr>
+              <w:rPr>
+                <w:rFonts w:ascii="Courier New" w:hAnsi="Courier New" w:cs="Courier New"/>
+                <w:sz w:val="16"/>
+                <w:szCs w:val="16"/>
+              </w:rPr>
+            </w:pPr>
+            <w:r>
+              <w:rPr>
+                <w:rFonts w:ascii="Courier New" w:hAnsi="Courier New" w:cs="Courier New"/>
+                <w:sz w:val="16"/>
+                <w:szCs w:val="16"/>
+              </w:rPr>
+              <w:t xml:space="preserve">      * denotes terminal node</w:t>
+            </w:r>
+          </w:p>
+          <w:p>
+            <w:pPr>
+              <w:rPr>
+                <w:rFonts w:ascii="Courier New" w:hAnsi="Courier New" w:cs="Courier New"/>
+                <w:sz w:val="16"/>
+                <w:szCs w:val="16"/>
+              </w:rPr>
+            </w:pPr>
+          </w:p>
+          <w:p>
+            <w:pPr>
+              <w:rPr>
+                <w:rFonts w:ascii="Courier New" w:hAnsi="Courier New" w:cs="Courier New"/>
+                <w:sz w:val="16"/>
+                <w:szCs w:val="16"/>
+              </w:rPr>
+            </w:pPr>
+            <w:r>
+              <w:rPr>
+                <w:rFonts w:ascii="Courier New" w:hAnsi="Courier New" w:cs="Courier New"/>
+                <w:sz w:val="16"/>
+                <w:szCs w:val="16"/>
+              </w:rPr>
+              <w:t xml:space="preserve"> 1) root 1340 624 0 (0.5343284 0.4656716)  </w:t>
+            </w:r>
+          </w:p>
+          <w:p>
+            <w:pPr>
+              <w:rPr>
+                <w:rFonts w:ascii="Courier New" w:hAnsi="Courier New" w:cs="Courier New"/>
+                <w:sz w:val="16"/>
+                <w:szCs w:val="16"/>
+              </w:rPr>
+            </w:pPr>
+            <w:r>
+              <w:rPr>
+                <w:rFonts w:ascii="Courier New" w:hAnsi="Courier New" w:cs="Courier New"/>
+                <w:sz w:val="16"/>
+                <w:szCs w:val="16"/>
+              </w:rPr>
+              <w:t xml:space="preserve">   2) age_in_days&gt;=14.5 1062 408 0 (0.6158192 0.3841808)  </w:t>
+            </w:r>
+          </w:p>
+          <w:p>
+            <w:pPr>
+              <w:rPr>
+                <w:rFonts w:ascii="Courier New" w:hAnsi="Courier New" w:cs="Courier New"/>
+                <w:sz w:val="16"/>
+                <w:szCs w:val="16"/>
+              </w:rPr>
+            </w:pPr>
+            <w:r>
+              <w:rPr>
+                <w:rFonts w:ascii="Courier New" w:hAnsi="Courier New" w:cs="Courier New"/>
+                <w:sz w:val="16"/>
+                <w:szCs w:val="16"/>
+              </w:rPr>
+              <w:t xml:space="preserve">     4) age_in_days&lt; 310.5 862 280 0 (0.6751740 0.3248260)  </w:t>
+            </w:r>
+          </w:p>
+          <w:p>
+            <w:pPr>
+              <w:rPr>
+                <w:rFonts w:ascii="Courier New" w:hAnsi="Courier New" w:cs="Courier New"/>
+                <w:sz w:val="16"/>
+                <w:szCs w:val="16"/>
+              </w:rPr>
+            </w:pPr>
+            <w:r>
+              <w:rPr>
+                <w:rFonts w:ascii="Courier New" w:hAnsi="Courier New" w:cs="Courier New"/>
+                <w:sz w:val="16"/>
+                <w:szCs w:val="16"/>
+              </w:rPr>
+              <w:t xml:space="preserve">       8) heart_weight&lt; 0.61165 808 234 0 (0.7103960 0.2896040)  </w:t>
+            </w:r>
+          </w:p>
+          <w:p>
+            <w:pPr>
+              <w:rPr>
+                <w:rFonts w:ascii="Courier New" w:hAnsi="Courier New" w:cs="Courier New"/>
+                <w:sz w:val="16"/>
+                <w:szCs w:val="16"/>
+              </w:rPr>
+            </w:pPr>
+            <w:r>
+              <w:rPr>
+                <w:rFonts w:ascii="Courier New" w:hAnsi="Courier New" w:cs="Courier New"/>
+                <w:sz w:val="16"/>
+                <w:szCs w:val="16"/>
+              </w:rPr>
+              <w:t xml:space="preserve">        16) brain_weight&lt; 0.3006 715 185 0 (0.7412587 0.2587413)  </w:t>
+            </w:r>
+          </w:p>
+          <w:p>
+            <w:pPr>
+              <w:rPr>
+                <w:rFonts w:ascii="Courier New" w:hAnsi="Courier New" w:cs="Courier New"/>
+                <w:sz w:val="16"/>
+                <w:szCs w:val="16"/>
+              </w:rPr>
+            </w:pPr>
+            <w:r>
+              <w:rPr>
+                <w:rFonts w:ascii="Courier New" w:hAnsi="Courier New" w:cs="Courier New"/>
+                <w:sz w:val="16"/>
+                <w:szCs w:val="16"/>
+              </w:rPr>
+              <w:t xml:space="preserve">          32) oedema_ynid_c001&lt; 0.5 696 172 0 (0.7528736 0.2471264) *</w:t>
+            </w:r>
+          </w:p>
+          <w:p>
+            <w:pPr>
+              <w:rPr>
+                <w:rFonts w:ascii="Courier New" w:hAnsi="Courier New" w:cs="Courier New"/>
+                <w:sz w:val="16"/>
+                <w:szCs w:val="16"/>
+              </w:rPr>
+            </w:pPr>
+            <w:r>
+              <w:rPr>
+                <w:rFonts w:ascii="Courier New" w:hAnsi="Courier New" w:cs="Courier New"/>
+                <w:sz w:val="16"/>
+                <w:szCs w:val="16"/>
+              </w:rPr>
+              <w:t xml:space="preserve">          33) oedema_ynid_c001&gt;=0.5 19   6 1 (0.3157895 0.6842105) *</w:t>
+            </w:r>
+          </w:p>
+          <w:p>
+            <w:pPr>
+              <w:rPr>
+                <w:rFonts w:ascii="Courier New" w:hAnsi="Courier New" w:cs="Courier New"/>
+                <w:sz w:val="16"/>
+                <w:szCs w:val="16"/>
+              </w:rPr>
+            </w:pPr>
+            <w:r>
+              <w:rPr>
+                <w:rFonts w:ascii="Courier New" w:hAnsi="Courier New" w:cs="Courier New"/>
+                <w:sz w:val="16"/>
+                <w:szCs w:val="16"/>
+              </w:rPr>
+              <w:t xml:space="preserve">        17) brain_weight&gt;=0.3006 93  44 1 (0.4731183 0.5268817)  </w:t>
+            </w:r>
+          </w:p>
+          <w:p>
+            <w:pPr>
+              <w:rPr>
+                <w:rFonts w:ascii="Courier New" w:hAnsi="Courier New" w:cs="Courier New"/>
+                <w:sz w:val="16"/>
+                <w:szCs w:val="16"/>
+              </w:rPr>
+            </w:pPr>
+            <w:r>
+              <w:rPr>
+                <w:rFonts w:ascii="Courier New" w:hAnsi="Courier New" w:cs="Courier New"/>
+                <w:sz w:val="16"/>
+                <w:szCs w:val="16"/>
+              </w:rPr>
+              <w:t xml:space="preserve">          34) body_weight&lt; 0.3684 57  22 0 (0.6140351 0.3859649) *</w:t>
+            </w:r>
+          </w:p>
+          <w:p>
+            <w:pPr>
+              <w:rPr>
+                <w:rFonts w:ascii="Courier New" w:hAnsi="Courier New" w:cs="Courier New"/>
+                <w:sz w:val="16"/>
+                <w:szCs w:val="16"/>
+              </w:rPr>
+            </w:pPr>
+            <w:r>
+              <w:rPr>
+                <w:rFonts w:ascii="Courier New" w:hAnsi="Courier New" w:cs="Courier New"/>
+                <w:sz w:val="16"/>
+                <w:szCs w:val="16"/>
+              </w:rPr>
+              <w:t xml:space="preserve">          35) body_weight&gt;=0.3684 36   9 1 (0.2500000 0.7500000) *</w:t>
+            </w:r>
+          </w:p>
+          <w:p>
+            <w:pPr>
+              <w:rPr>
+                <w:rFonts w:ascii="Courier New" w:hAnsi="Courier New" w:cs="Courier New"/>
+                <w:sz w:val="16"/>
+                <w:szCs w:val="16"/>
+              </w:rPr>
+            </w:pPr>
+            <w:r>
+              <w:rPr>
+                <w:rFonts w:ascii="Courier New" w:hAnsi="Courier New" w:cs="Courier New"/>
+                <w:sz w:val="16"/>
+                <w:szCs w:val="16"/>
+              </w:rPr>
+              <w:t xml:space="preserve">       9) heart_weight&gt;=0.61165 54   8 1 (0.1481481 0.8518519) *</w:t>
+            </w:r>
+          </w:p>
+          <w:p>
+            <w:pPr>
+              <w:rPr>
+                <w:rFonts w:ascii="Courier New" w:hAnsi="Courier New" w:cs="Courier New"/>
+                <w:sz w:val="16"/>
+                <w:szCs w:val="16"/>
+              </w:rPr>
+            </w:pPr>
+            <w:r>
+              <w:rPr>
+                <w:rFonts w:ascii="Courier New" w:hAnsi="Courier New" w:cs="Courier New"/>
+                <w:sz w:val="16"/>
+                <w:szCs w:val="16"/>
+              </w:rPr>
+              <w:t xml:space="preserve">     5) age_in_days&gt;=310.5 200  72 1 (0.3600000 0.6400000) *</w:t>
+            </w:r>
+          </w:p>
+          <w:p>
+            <w:pPr>
+              <w:rPr>
+                <w:rFonts w:ascii="Courier New" w:hAnsi="Courier New" w:cs="Courier New"/>
+                <w:sz w:val="16"/>
+                <w:szCs w:val="16"/>
+              </w:rPr>
+            </w:pPr>
+            <w:r>
+              <w:rPr>
+                <w:rFonts w:ascii="Courier New" w:hAnsi="Courier New" w:cs="Courier New"/>
+                <w:sz w:val="16"/>
+                <w:szCs w:val="16"/>
+              </w:rPr>
+              <w:t xml:space="preserve">   3) age_in_days&lt; 14.5 278  62 1 (0.2230216 0.7769784) *</w:t>
+            </w:r>
+          </w:p>
+        </w:tc>
+      </w:tr>
+      <w:tr>
+        <w:tc>
+          <w:tcPr>
+            <w:tcW w:w="9246" w:type="dxa"/>
+          </w:tcPr>
+          <w:p>
+            <w:pPr>
               <w:rPr>
                 <w:rFonts w:cstheme="minorHAnsi"/>
-                <w:noProof/>
+              </w:rPr>
+            </w:pPr>
+            <w:r>
+              <w:rPr>
+                <w:rFonts w:cstheme="minorHAnsi"/>
+              </w:rPr>
+              <w:t>Decision Tree Plot</w:t>
+            </w:r>
+          </w:p>
+        </w:tc>
+      </w:tr>
+      <w:tr>
+        <w:tc>
+          <w:tcPr>
+            <w:tcW w:w="9246" w:type="dxa"/>
+          </w:tcPr>
+          <w:p>
+            <w:pPr>
+              <w:jc w:val="center"/>
+              <w:rPr>
+                <w:rFonts w:ascii="Courier New" w:hAnsi="Courier New" w:cs="Courier New"/>
+                <w:sz w:val="16"/>
+                <w:szCs w:val="16"/>
+              </w:rPr>
+            </w:pPr>
+            <w:r>
+              <w:rPr>
+                <w:rFonts w:ascii="Courier New" w:hAnsi="Courier New" w:cs="Courier New"/>
+                <w:noProof/>
+                <w:sz w:val="16"/>
+                <w:szCs w:val="16"/>
                 <w:lang w:eastAsia="en-GB"/>
               </w:rPr>
               <w:drawing>
-                <wp:inline distT="0" distB="0" distL="0" distR="0" wp14:anchorId="15168BBA" wp14:editId="1CFB1C2A">
-                  <wp:extent cx="2686050" cy="1515032"/>
-                  <wp:effectExtent l="0" t="0" r="0" b="9525"/>
-                  <wp:docPr id="17" name="Picture 17"/>
+                <wp:inline distT="0" distB="0" distL="0" distR="0">
+                  <wp:extent cx="3181350" cy="1908951"/>
+                  <wp:effectExtent l="0" t="0" r="0" b="0"/>
+                  <wp:docPr id="28" name="Picture 28"/>
                   <wp:cNvGraphicFramePr>
                     <a:graphicFrameLocks xmlns:a="http://schemas.openxmlformats.org/drawingml/2006/main" noChangeAspect="1"/>
                   </wp:cNvGraphicFramePr>
@@ -13449,11 +14223,11 @@
                     <a:graphicData uri="http://schemas.openxmlformats.org/drawingml/2006/picture">
                       <pic:pic xmlns:pic="http://schemas.openxmlformats.org/drawingml/2006/picture">
                         <pic:nvPicPr>
-                          <pic:cNvPr id="17" name="dt_confusion_matrix_ext_01.png"/>
+                          <pic:cNvPr id="28" name="dt_tree_int1_01.png"/>
                           <pic:cNvPicPr/>
                         </pic:nvPicPr>
                         <pic:blipFill>
-                          <a:blip r:embed="rId23" cstate="print">
+                          <a:blip r:embed="rId25" cstate="print">
                             <a:extLst>
                               <a:ext uri="{28A0092B-C50C-407E-A947-70E740481C1C}">
                                 <a14:useLocalDpi xmlns:a14="http://schemas.microsoft.com/office/drawing/2010/main" val="0"/>
@@ -13467,7 +14241,7 @@
                         <pic:spPr>
                           <a:xfrm>
                             <a:off x="0" y="0"/>
-                            <a:ext cx="2697527" cy="1521505"/>
+                            <a:ext cx="3186287" cy="1911913"/>
                           </a:xfrm>
                           <a:prstGeom prst="rect">
                             <a:avLst/>
@@ -13479,6 +14253,988 @@
                 </wp:inline>
               </w:drawing>
             </w:r>
+          </w:p>
+        </w:tc>
+      </w:tr>
+      <w:tr>
+        <w:tc>
+          <w:tcPr>
+            <w:tcW w:w="9246" w:type="dxa"/>
+          </w:tcPr>
+          <w:p>
+            <w:pPr>
+              <w:rPr>
+                <w:rFonts w:cstheme="minorHAnsi"/>
+                <w:noProof/>
+                <w:lang w:eastAsia="en-GB"/>
+              </w:rPr>
+            </w:pPr>
+            <w:r>
+              <w:rPr>
+                <w:rFonts w:cstheme="minorHAnsi"/>
+                <w:noProof/>
+                <w:lang w:eastAsia="en-GB"/>
+              </w:rPr>
+              <w:t>Confusion Matrix</w:t>
+            </w:r>
+            <w:r>
+              <w:rPr>
+                <w:rFonts w:cstheme="minorHAnsi"/>
+                <w:noProof/>
+                <w:lang w:eastAsia="en-GB"/>
+              </w:rPr>
+              <w:t xml:space="preserve"> </w:t>
+            </w:r>
+            <w:r>
+              <w:rPr>
+                <w:rFonts w:cstheme="minorHAnsi"/>
+                <w:noProof/>
+                <w:lang w:eastAsia="en-GB"/>
+              </w:rPr>
+              <w:t xml:space="preserve"> and </w:t>
+            </w:r>
+            <w:r>
+              <w:rPr>
+                <w:rFonts w:cstheme="minorHAnsi"/>
+                <w:noProof/>
+                <w:lang w:eastAsia="en-GB"/>
+              </w:rPr>
+              <w:t>Relative Feature Importance</w:t>
+            </w:r>
+          </w:p>
+        </w:tc>
+      </w:tr>
+      <w:tr>
+        <w:tc>
+          <w:tcPr>
+            <w:tcW w:w="9246" w:type="dxa"/>
+          </w:tcPr>
+          <w:tbl>
+            <w:tblPr>
+              <w:tblStyle w:val="TableGrid"/>
+              <w:tblW w:w="0" w:type="auto"/>
+              <w:tblLook w:val="04A0" w:firstRow="1" w:lastRow="0" w:firstColumn="1" w:lastColumn="0" w:noHBand="0" w:noVBand="1"/>
+            </w:tblPr>
+            <w:tblGrid>
+              <w:gridCol w:w="4505"/>
+              <w:gridCol w:w="4515"/>
+            </w:tblGrid>
+            <w:tr>
+              <w:tc>
+                <w:tcPr>
+                  <w:tcW w:w="4510" w:type="dxa"/>
+                </w:tcPr>
+                <w:p>
+                  <w:pPr>
+                    <w:rPr>
+                      <w:rFonts w:ascii="Courier New" w:hAnsi="Courier New" w:cs="Courier New"/>
+                      <w:noProof/>
+                      <w:sz w:val="16"/>
+                      <w:szCs w:val="16"/>
+                      <w:lang w:eastAsia="en-GB"/>
+                    </w:rPr>
+                  </w:pPr>
+                  <w:r>
+                    <w:rPr>
+                      <w:rFonts w:ascii="Courier New" w:hAnsi="Courier New" w:cs="Courier New"/>
+                      <w:noProof/>
+                      <w:sz w:val="16"/>
+                      <w:szCs w:val="16"/>
+                      <w:lang w:eastAsia="en-GB"/>
+                    </w:rPr>
+                    <w:drawing>
+                      <wp:inline distT="0" distB="0" distL="0" distR="0">
+                        <wp:extent cx="2706638" cy="1571625"/>
+                        <wp:effectExtent l="0" t="0" r="0" b="0"/>
+                        <wp:docPr id="39" name="Picture 39"/>
+                        <wp:cNvGraphicFramePr>
+                          <a:graphicFrameLocks xmlns:a="http://schemas.openxmlformats.org/drawingml/2006/main" noChangeAspect="1"/>
+                        </wp:cNvGraphicFramePr>
+                        <a:graphic xmlns:a="http://schemas.openxmlformats.org/drawingml/2006/main">
+                          <a:graphicData uri="http://schemas.openxmlformats.org/drawingml/2006/picture">
+                            <pic:pic xmlns:pic="http://schemas.openxmlformats.org/drawingml/2006/picture">
+                              <pic:nvPicPr>
+                                <pic:cNvPr id="39" name="dt_confusion_matrix_int1_01.png"/>
+                                <pic:cNvPicPr/>
+                              </pic:nvPicPr>
+                              <pic:blipFill>
+                                <a:blip r:embed="rId26" cstate="print">
+                                  <a:extLst>
+                                    <a:ext uri="{28A0092B-C50C-407E-A947-70E740481C1C}">
+                                      <a14:useLocalDpi xmlns:a14="http://schemas.microsoft.com/office/drawing/2010/main" val="0"/>
+                                    </a:ext>
+                                  </a:extLst>
+                                </a:blip>
+                                <a:stretch>
+                                  <a:fillRect/>
+                                </a:stretch>
+                              </pic:blipFill>
+                              <pic:spPr>
+                                <a:xfrm>
+                                  <a:off x="0" y="0"/>
+                                  <a:ext cx="2717774" cy="1578091"/>
+                                </a:xfrm>
+                                <a:prstGeom prst="rect">
+                                  <a:avLst/>
+                                </a:prstGeom>
+                              </pic:spPr>
+                            </pic:pic>
+                          </a:graphicData>
+                        </a:graphic>
+                      </wp:inline>
+                    </w:drawing>
+                  </w:r>
+                </w:p>
+              </w:tc>
+              <w:tc>
+                <w:tcPr>
+                  <w:tcW w:w="4510" w:type="dxa"/>
+                </w:tcPr>
+                <w:p>
+                  <w:pPr>
+                    <w:rPr>
+                      <w:rFonts w:ascii="Courier New" w:hAnsi="Courier New" w:cs="Courier New"/>
+                      <w:noProof/>
+                      <w:sz w:val="16"/>
+                      <w:szCs w:val="16"/>
+                      <w:lang w:eastAsia="en-GB"/>
+                    </w:rPr>
+                  </w:pPr>
+                  <w:r>
+                    <w:rPr>
+                      <w:rFonts w:ascii="Courier New" w:hAnsi="Courier New" w:cs="Courier New"/>
+                      <w:noProof/>
+                      <w:sz w:val="16"/>
+                      <w:szCs w:val="16"/>
+                      <w:lang w:eastAsia="en-GB"/>
+                    </w:rPr>
+                    <w:drawing>
+                      <wp:inline distT="0" distB="0" distL="0" distR="0">
+                        <wp:extent cx="2730051" cy="1585220"/>
+                        <wp:effectExtent l="0" t="0" r="0" b="0"/>
+                        <wp:docPr id="40" name="Picture 40"/>
+                        <wp:cNvGraphicFramePr>
+                          <a:graphicFrameLocks xmlns:a="http://schemas.openxmlformats.org/drawingml/2006/main" noChangeAspect="1"/>
+                        </wp:cNvGraphicFramePr>
+                        <a:graphic xmlns:a="http://schemas.openxmlformats.org/drawingml/2006/main">
+                          <a:graphicData uri="http://schemas.openxmlformats.org/drawingml/2006/picture">
+                            <pic:pic xmlns:pic="http://schemas.openxmlformats.org/drawingml/2006/picture">
+                              <pic:nvPicPr>
+                                <pic:cNvPr id="40" name="dt_feature_importance_int1_01.png"/>
+                                <pic:cNvPicPr/>
+                              </pic:nvPicPr>
+                              <pic:blipFill>
+                                <a:blip r:embed="rId27" cstate="print">
+                                  <a:extLst>
+                                    <a:ext uri="{28A0092B-C50C-407E-A947-70E740481C1C}">
+                                      <a14:useLocalDpi xmlns:a14="http://schemas.microsoft.com/office/drawing/2010/main" val="0"/>
+                                    </a:ext>
+                                  </a:extLst>
+                                </a:blip>
+                                <a:stretch>
+                                  <a:fillRect/>
+                                </a:stretch>
+                              </pic:blipFill>
+                              <pic:spPr>
+                                <a:xfrm>
+                                  <a:off x="0" y="0"/>
+                                  <a:ext cx="2743584" cy="1593078"/>
+                                </a:xfrm>
+                                <a:prstGeom prst="rect">
+                                  <a:avLst/>
+                                </a:prstGeom>
+                              </pic:spPr>
+                            </pic:pic>
+                          </a:graphicData>
+                        </a:graphic>
+                      </wp:inline>
+                    </w:drawing>
+                  </w:r>
+                </w:p>
+              </w:tc>
+            </w:tr>
+          </w:tbl>
+          <w:p>
+            <w:pPr>
+              <w:rPr>
+                <w:rFonts w:ascii="Courier New" w:hAnsi="Courier New" w:cs="Courier New"/>
+                <w:noProof/>
+                <w:sz w:val="16"/>
+                <w:szCs w:val="16"/>
+                <w:lang w:eastAsia="en-GB"/>
+              </w:rPr>
+            </w:pPr>
+          </w:p>
+        </w:tc>
+      </w:tr>
+    </w:tbl>
+    <w:p>
+      <w:pPr>
+        <w:pStyle w:val="Caption"/>
+      </w:pPr>
+    </w:p>
+    <w:p>
+      <w:pPr>
+        <w:pStyle w:val="Caption"/>
+      </w:pPr>
+      <w:bookmarkStart w:id="52" w:name="_Toc18758099"/>
+      <w:r>
+        <w:t xml:space="preserve">Figure </w:t>
+      </w:r>
+      <w:r>
+        <w:rPr>
+          <w:noProof/>
+        </w:rPr>
+        <w:fldChar w:fldCharType="begin"/>
+      </w:r>
+      <w:r>
+        <w:rPr>
+          <w:noProof/>
+        </w:rPr>
+        <w:instrText xml:space="preserve"> SEQ Figure \* ARABIC </w:instrText>
+      </w:r>
+      <w:r>
+        <w:rPr>
+          <w:noProof/>
+        </w:rPr>
+        <w:fldChar w:fldCharType="separate"/>
+      </w:r>
+      <w:r>
+        <w:rPr>
+          <w:noProof/>
+        </w:rPr>
+        <w:t>13</w:t>
+      </w:r>
+      <w:r>
+        <w:rPr>
+          <w:noProof/>
+        </w:rPr>
+        <w:fldChar w:fldCharType="end"/>
+      </w:r>
+      <w:r>
+        <w:t xml:space="preserve"> – Decision Tree – Internal Examination – Organs</w:t>
+      </w:r>
+      <w:bookmarkEnd w:id="52"/>
+    </w:p>
+    <w:p>
+      <w:pPr>
+        <w:pStyle w:val="Heading3"/>
+      </w:pPr>
+      <w:r>
+        <w:lastRenderedPageBreak/>
+        <w:t>Internal – Stage 2 – Macro investigation</w:t>
+      </w:r>
+    </w:p>
+    <w:tbl>
+      <w:tblPr>
+        <w:tblStyle w:val="TableGrid"/>
+        <w:tblW w:w="9246" w:type="dxa"/>
+        <w:tblLook w:val="04A0" w:firstRow="1" w:lastRow="0" w:firstColumn="1" w:lastColumn="0" w:noHBand="0" w:noVBand="1"/>
+      </w:tblPr>
+      <w:tblGrid>
+        <w:gridCol w:w="9246"/>
+      </w:tblGrid>
+      <w:tr>
+        <w:tc>
+          <w:tcPr>
+            <w:tcW w:w="9246" w:type="dxa"/>
+          </w:tcPr>
+          <w:p>
+            <w:pPr>
+              <w:rPr>
+                <w:noProof/>
+                <w:lang w:eastAsia="en-GB"/>
+              </w:rPr>
+            </w:pPr>
+            <w:r>
+              <w:rPr>
+                <w:noProof/>
+                <w:lang w:eastAsia="en-GB"/>
+              </w:rPr>
+              <w:t>Decision Tree Details</w:t>
+            </w:r>
+          </w:p>
+        </w:tc>
+      </w:tr>
+      <w:tr>
+        <w:tc>
+          <w:tcPr>
+            <w:tcW w:w="9246" w:type="dxa"/>
+          </w:tcPr>
+          <w:p>
+            <w:pPr>
+              <w:rPr>
+                <w:rFonts w:ascii="Courier New" w:hAnsi="Courier New" w:cs="Courier New"/>
+                <w:sz w:val="16"/>
+                <w:szCs w:val="16"/>
+              </w:rPr>
+            </w:pPr>
+            <w:r>
+              <w:rPr>
+                <w:rFonts w:ascii="Courier New" w:hAnsi="Courier New" w:cs="Courier New"/>
+                <w:sz w:val="16"/>
+                <w:szCs w:val="16"/>
+              </w:rPr>
+              <w:t>Classification tree:</w:t>
+            </w:r>
+          </w:p>
+          <w:p>
+            <w:pPr>
+              <w:rPr>
+                <w:rFonts w:ascii="Courier New" w:hAnsi="Courier New" w:cs="Courier New"/>
+                <w:sz w:val="16"/>
+                <w:szCs w:val="16"/>
+              </w:rPr>
+            </w:pPr>
+            <w:r>
+              <w:rPr>
+                <w:rFonts w:ascii="Courier New" w:hAnsi="Courier New" w:cs="Courier New"/>
+                <w:sz w:val="16"/>
+                <w:szCs w:val="16"/>
+              </w:rPr>
+              <w:t xml:space="preserve">rpart(formula = cod2_summ ~ ., data = data_train, method = "class", </w:t>
+            </w:r>
+          </w:p>
+          <w:p>
+            <w:pPr>
+              <w:rPr>
+                <w:rFonts w:ascii="Courier New" w:hAnsi="Courier New" w:cs="Courier New"/>
+                <w:sz w:val="16"/>
+                <w:szCs w:val="16"/>
+              </w:rPr>
+            </w:pPr>
+            <w:r>
+              <w:rPr>
+                <w:rFonts w:ascii="Courier New" w:hAnsi="Courier New" w:cs="Courier New"/>
+                <w:sz w:val="16"/>
+                <w:szCs w:val="16"/>
+              </w:rPr>
+              <w:t xml:space="preserve">    control = control)</w:t>
+            </w:r>
+          </w:p>
+          <w:p>
+            <w:pPr>
+              <w:rPr>
+                <w:rFonts w:ascii="Courier New" w:hAnsi="Courier New" w:cs="Courier New"/>
+                <w:sz w:val="16"/>
+                <w:szCs w:val="16"/>
+              </w:rPr>
+            </w:pPr>
+          </w:p>
+          <w:p>
+            <w:pPr>
+              <w:rPr>
+                <w:rFonts w:ascii="Courier New" w:hAnsi="Courier New" w:cs="Courier New"/>
+                <w:sz w:val="16"/>
+                <w:szCs w:val="16"/>
+              </w:rPr>
+            </w:pPr>
+            <w:r>
+              <w:rPr>
+                <w:rFonts w:ascii="Courier New" w:hAnsi="Courier New" w:cs="Courier New"/>
+                <w:sz w:val="16"/>
+                <w:szCs w:val="16"/>
+              </w:rPr>
+              <w:t>Variables actually used in tree construction:</w:t>
+            </w:r>
+          </w:p>
+          <w:p>
+            <w:pPr>
+              <w:rPr>
+                <w:rFonts w:ascii="Courier New" w:hAnsi="Courier New" w:cs="Courier New"/>
+                <w:sz w:val="16"/>
+                <w:szCs w:val="16"/>
+              </w:rPr>
+            </w:pPr>
+            <w:r>
+              <w:rPr>
+                <w:rFonts w:ascii="Courier New" w:hAnsi="Courier New" w:cs="Courier New"/>
+                <w:sz w:val="16"/>
+                <w:szCs w:val="16"/>
+              </w:rPr>
+              <w:t xml:space="preserve">[1] age_in_days                         cardiovascular_macro_sy_fi_id_c003 </w:t>
+            </w:r>
+          </w:p>
+          <w:p>
+            <w:pPr>
+              <w:rPr>
+                <w:rFonts w:ascii="Courier New" w:hAnsi="Courier New" w:cs="Courier New"/>
+                <w:sz w:val="16"/>
+                <w:szCs w:val="16"/>
+              </w:rPr>
+            </w:pPr>
+            <w:r>
+              <w:rPr>
+                <w:rFonts w:ascii="Courier New" w:hAnsi="Courier New" w:cs="Courier New"/>
+                <w:sz w:val="16"/>
+                <w:szCs w:val="16"/>
+              </w:rPr>
+              <w:t xml:space="preserve">[3] central_nervous_macro_sy_fi_id_c003 comb_lung_weight                   </w:t>
+            </w:r>
+          </w:p>
+          <w:p>
+            <w:pPr>
+              <w:rPr>
+                <w:rFonts w:ascii="Courier New" w:hAnsi="Courier New" w:cs="Courier New"/>
+                <w:sz w:val="16"/>
+                <w:szCs w:val="16"/>
+              </w:rPr>
+            </w:pPr>
+            <w:r>
+              <w:rPr>
+                <w:rFonts w:ascii="Courier New" w:hAnsi="Courier New" w:cs="Courier New"/>
+                <w:sz w:val="16"/>
+                <w:szCs w:val="16"/>
+              </w:rPr>
+              <w:t xml:space="preserve">[5] respiratory_macro_sy_fi_id_c003    </w:t>
+            </w:r>
+          </w:p>
+          <w:p>
+            <w:pPr>
+              <w:rPr>
+                <w:rFonts w:ascii="Courier New" w:hAnsi="Courier New" w:cs="Courier New"/>
+                <w:sz w:val="16"/>
+                <w:szCs w:val="16"/>
+              </w:rPr>
+            </w:pPr>
+          </w:p>
+          <w:p>
+            <w:pPr>
+              <w:rPr>
+                <w:rFonts w:ascii="Courier New" w:hAnsi="Courier New" w:cs="Courier New"/>
+                <w:sz w:val="16"/>
+                <w:szCs w:val="16"/>
+              </w:rPr>
+            </w:pPr>
+            <w:r>
+              <w:rPr>
+                <w:rFonts w:ascii="Courier New" w:hAnsi="Courier New" w:cs="Courier New"/>
+                <w:sz w:val="16"/>
+                <w:szCs w:val="16"/>
+              </w:rPr>
+              <w:t>Root node error: 624/1340 = 0.46567</w:t>
+            </w:r>
+          </w:p>
+          <w:p>
+            <w:pPr>
+              <w:rPr>
+                <w:rFonts w:ascii="Courier New" w:hAnsi="Courier New" w:cs="Courier New"/>
+                <w:sz w:val="16"/>
+                <w:szCs w:val="16"/>
+              </w:rPr>
+            </w:pPr>
+            <w:r>
+              <w:rPr>
+                <w:rFonts w:ascii="Courier New" w:hAnsi="Courier New" w:cs="Courier New"/>
+                <w:sz w:val="16"/>
+                <w:szCs w:val="16"/>
+              </w:rPr>
+              <w:t xml:space="preserve">n= 1340 </w:t>
+            </w:r>
+          </w:p>
+          <w:p>
+            <w:pPr>
+              <w:rPr>
+                <w:rFonts w:ascii="Courier New" w:hAnsi="Courier New" w:cs="Courier New"/>
+                <w:sz w:val="16"/>
+                <w:szCs w:val="16"/>
+              </w:rPr>
+            </w:pPr>
+            <w:r>
+              <w:rPr>
+                <w:rFonts w:ascii="Courier New" w:hAnsi="Courier New" w:cs="Courier New"/>
+                <w:sz w:val="16"/>
+                <w:szCs w:val="16"/>
+              </w:rPr>
+              <w:t xml:space="preserve">        CP nsplit rel error  xerror     xstd</w:t>
+            </w:r>
+          </w:p>
+          <w:p>
+            <w:pPr>
+              <w:rPr>
+                <w:rFonts w:ascii="Courier New" w:hAnsi="Courier New" w:cs="Courier New"/>
+                <w:sz w:val="16"/>
+                <w:szCs w:val="16"/>
+              </w:rPr>
+            </w:pPr>
+            <w:r>
+              <w:rPr>
+                <w:rFonts w:ascii="Courier New" w:hAnsi="Courier New" w:cs="Courier New"/>
+                <w:sz w:val="16"/>
+                <w:szCs w:val="16"/>
+              </w:rPr>
+              <w:t>1 0.243590      0   1.00000 1.00000 0.029263</w:t>
+            </w:r>
+          </w:p>
+          <w:p>
+            <w:pPr>
+              <w:rPr>
+                <w:rFonts w:ascii="Courier New" w:hAnsi="Courier New" w:cs="Courier New"/>
+                <w:sz w:val="16"/>
+                <w:szCs w:val="16"/>
+              </w:rPr>
+            </w:pPr>
+            <w:r>
+              <w:rPr>
+                <w:rFonts w:ascii="Courier New" w:hAnsi="Courier New" w:cs="Courier New"/>
+                <w:sz w:val="16"/>
+                <w:szCs w:val="16"/>
+              </w:rPr>
+              <w:t>2 0.107372      1   0.75641 0.75641 0.028022</w:t>
+            </w:r>
+          </w:p>
+          <w:p>
+            <w:pPr>
+              <w:rPr>
+                <w:rFonts w:ascii="Courier New" w:hAnsi="Courier New" w:cs="Courier New"/>
+                <w:sz w:val="16"/>
+                <w:szCs w:val="16"/>
+              </w:rPr>
+            </w:pPr>
+            <w:r>
+              <w:rPr>
+                <w:rFonts w:ascii="Courier New" w:hAnsi="Courier New" w:cs="Courier New"/>
+                <w:sz w:val="16"/>
+                <w:szCs w:val="16"/>
+              </w:rPr>
+              <w:t>3 0.078526      2   0.64904 0.66987 0.027178</w:t>
+            </w:r>
+          </w:p>
+          <w:p>
+            <w:pPr>
+              <w:rPr>
+                <w:rFonts w:ascii="Courier New" w:hAnsi="Courier New" w:cs="Courier New"/>
+                <w:sz w:val="16"/>
+                <w:szCs w:val="16"/>
+              </w:rPr>
+            </w:pPr>
+            <w:r>
+              <w:rPr>
+                <w:rFonts w:ascii="Courier New" w:hAnsi="Courier New" w:cs="Courier New"/>
+                <w:sz w:val="16"/>
+                <w:szCs w:val="16"/>
+              </w:rPr>
+              <w:t>4 0.056090      3   0.57051 0.59936 0.026314</w:t>
+            </w:r>
+          </w:p>
+          <w:p>
+            <w:pPr>
+              <w:rPr>
+                <w:rFonts w:ascii="Courier New" w:hAnsi="Courier New" w:cs="Courier New"/>
+                <w:sz w:val="16"/>
+                <w:szCs w:val="16"/>
+              </w:rPr>
+            </w:pPr>
+            <w:r>
+              <w:rPr>
+                <w:rFonts w:ascii="Courier New" w:hAnsi="Courier New" w:cs="Courier New"/>
+                <w:sz w:val="16"/>
+                <w:szCs w:val="16"/>
+              </w:rPr>
+              <w:t>5 0.038462      4   0.51442 0.54487 0.025527</w:t>
+            </w:r>
+          </w:p>
+          <w:p>
+            <w:pPr>
+              <w:rPr>
+                <w:rFonts w:ascii="Courier New" w:hAnsi="Courier New" w:cs="Courier New"/>
+                <w:sz w:val="16"/>
+                <w:szCs w:val="16"/>
+              </w:rPr>
+            </w:pPr>
+            <w:r>
+              <w:rPr>
+                <w:rFonts w:ascii="Courier New" w:hAnsi="Courier New" w:cs="Courier New"/>
+                <w:sz w:val="16"/>
+                <w:szCs w:val="16"/>
+              </w:rPr>
+              <w:t>6 0.014423      5   0.47596 0.51603 0.025065</w:t>
+            </w:r>
+          </w:p>
+          <w:p>
+            <w:pPr>
+              <w:rPr>
+                <w:rFonts w:ascii="Courier New" w:hAnsi="Courier New" w:cs="Courier New"/>
+                <w:sz w:val="16"/>
+                <w:szCs w:val="16"/>
+              </w:rPr>
+            </w:pPr>
+            <w:r>
+              <w:rPr>
+                <w:rFonts w:ascii="Courier New" w:hAnsi="Courier New" w:cs="Courier New"/>
+                <w:sz w:val="16"/>
+                <w:szCs w:val="16"/>
+              </w:rPr>
+              <w:t>7 0.010000      7   0.44712 0.49359 0.024682</w:t>
+            </w:r>
+          </w:p>
+        </w:tc>
+      </w:tr>
+      <w:tr>
+        <w:tc>
+          <w:tcPr>
+            <w:tcW w:w="9246" w:type="dxa"/>
+          </w:tcPr>
+          <w:p>
+            <w:pPr>
+              <w:rPr>
+                <w:rFonts w:ascii="Courier New" w:hAnsi="Courier New" w:cs="Courier New"/>
+                <w:sz w:val="16"/>
+                <w:szCs w:val="16"/>
+              </w:rPr>
+            </w:pPr>
+            <w:r>
+              <w:rPr>
+                <w:rFonts w:ascii="Courier New" w:hAnsi="Courier New" w:cs="Courier New"/>
+                <w:sz w:val="16"/>
+                <w:szCs w:val="16"/>
+              </w:rPr>
+              <w:t xml:space="preserve">n= 1340 </w:t>
+            </w:r>
+          </w:p>
+          <w:p>
+            <w:pPr>
+              <w:rPr>
+                <w:rFonts w:ascii="Courier New" w:hAnsi="Courier New" w:cs="Courier New"/>
+                <w:sz w:val="16"/>
+                <w:szCs w:val="16"/>
+              </w:rPr>
+            </w:pPr>
+          </w:p>
+          <w:p>
+            <w:pPr>
+              <w:rPr>
+                <w:rFonts w:ascii="Courier New" w:hAnsi="Courier New" w:cs="Courier New"/>
+                <w:sz w:val="16"/>
+                <w:szCs w:val="16"/>
+              </w:rPr>
+            </w:pPr>
+            <w:r>
+              <w:rPr>
+                <w:rFonts w:ascii="Courier New" w:hAnsi="Courier New" w:cs="Courier New"/>
+                <w:sz w:val="16"/>
+                <w:szCs w:val="16"/>
+              </w:rPr>
+              <w:t>node), split, n, loss, yval, (yprob)</w:t>
+            </w:r>
+          </w:p>
+          <w:p>
+            <w:pPr>
+              <w:rPr>
+                <w:rFonts w:ascii="Courier New" w:hAnsi="Courier New" w:cs="Courier New"/>
+                <w:sz w:val="16"/>
+                <w:szCs w:val="16"/>
+              </w:rPr>
+            </w:pPr>
+            <w:r>
+              <w:rPr>
+                <w:rFonts w:ascii="Courier New" w:hAnsi="Courier New" w:cs="Courier New"/>
+                <w:sz w:val="16"/>
+                <w:szCs w:val="16"/>
+              </w:rPr>
+              <w:t xml:space="preserve">      * denotes terminal node</w:t>
+            </w:r>
+          </w:p>
+          <w:p>
+            <w:pPr>
+              <w:rPr>
+                <w:rFonts w:ascii="Courier New" w:hAnsi="Courier New" w:cs="Courier New"/>
+                <w:sz w:val="16"/>
+                <w:szCs w:val="16"/>
+              </w:rPr>
+            </w:pPr>
+          </w:p>
+          <w:p>
+            <w:pPr>
+              <w:rPr>
+                <w:rFonts w:ascii="Courier New" w:hAnsi="Courier New" w:cs="Courier New"/>
+                <w:sz w:val="16"/>
+                <w:szCs w:val="16"/>
+              </w:rPr>
+            </w:pPr>
+            <w:r>
+              <w:rPr>
+                <w:rFonts w:ascii="Courier New" w:hAnsi="Courier New" w:cs="Courier New"/>
+                <w:sz w:val="16"/>
+                <w:szCs w:val="16"/>
+              </w:rPr>
+              <w:t xml:space="preserve">  1) root 1340 624 0 (0.5343284 0.4656716)  </w:t>
+            </w:r>
+          </w:p>
+          <w:p>
+            <w:pPr>
+              <w:rPr>
+                <w:rFonts w:ascii="Courier New" w:hAnsi="Courier New" w:cs="Courier New"/>
+                <w:sz w:val="16"/>
+                <w:szCs w:val="16"/>
+              </w:rPr>
+            </w:pPr>
+            <w:r>
+              <w:rPr>
+                <w:rFonts w:ascii="Courier New" w:hAnsi="Courier New" w:cs="Courier New"/>
+                <w:sz w:val="16"/>
+                <w:szCs w:val="16"/>
+              </w:rPr>
+              <w:t xml:space="preserve">    2) age_in_days&gt;=12.5 1090 423 0 (0.6119266 0.3880734)  </w:t>
+            </w:r>
+          </w:p>
+          <w:p>
+            <w:pPr>
+              <w:rPr>
+                <w:rFonts w:ascii="Courier New" w:hAnsi="Courier New" w:cs="Courier New"/>
+                <w:sz w:val="16"/>
+                <w:szCs w:val="16"/>
+              </w:rPr>
+            </w:pPr>
+            <w:r>
+              <w:rPr>
+                <w:rFonts w:ascii="Courier New" w:hAnsi="Courier New" w:cs="Courier New"/>
+                <w:sz w:val="16"/>
+                <w:szCs w:val="16"/>
+              </w:rPr>
+              <w:t xml:space="preserve">      4) cardiovascular_macro_sy_fi_id_c003&lt; 0.5 1003 346 0 (0.6550349 0.3449651)  </w:t>
+            </w:r>
+          </w:p>
+          <w:p>
+            <w:pPr>
+              <w:rPr>
+                <w:rFonts w:ascii="Courier New" w:hAnsi="Courier New" w:cs="Courier New"/>
+                <w:sz w:val="16"/>
+                <w:szCs w:val="16"/>
+              </w:rPr>
+            </w:pPr>
+            <w:r>
+              <w:rPr>
+                <w:rFonts w:ascii="Courier New" w:hAnsi="Courier New" w:cs="Courier New"/>
+                <w:sz w:val="16"/>
+                <w:szCs w:val="16"/>
+              </w:rPr>
+              <w:t xml:space="preserve">        8) respiratory_macro_sy_fi_id_c003&lt; 0.5 924 282 0 (0.6948052 0.3051948)  </w:t>
+            </w:r>
+          </w:p>
+          <w:p>
+            <w:pPr>
+              <w:rPr>
+                <w:rFonts w:ascii="Courier New" w:hAnsi="Courier New" w:cs="Courier New"/>
+                <w:sz w:val="16"/>
+                <w:szCs w:val="16"/>
+              </w:rPr>
+            </w:pPr>
+            <w:r>
+              <w:rPr>
+                <w:rFonts w:ascii="Courier New" w:hAnsi="Courier New" w:cs="Courier New"/>
+                <w:sz w:val="16"/>
+                <w:szCs w:val="16"/>
+              </w:rPr>
+              <w:t xml:space="preserve">         16) central_nervous_macro_sy_fi_id_c003&lt; 0.5 839 222 0 (0.7353993 0.2646007)  </w:t>
+            </w:r>
+          </w:p>
+          <w:p>
+            <w:pPr>
+              <w:rPr>
+                <w:rFonts w:ascii="Courier New" w:hAnsi="Courier New" w:cs="Courier New"/>
+                <w:sz w:val="16"/>
+                <w:szCs w:val="16"/>
+              </w:rPr>
+            </w:pPr>
+            <w:r>
+              <w:rPr>
+                <w:rFonts w:ascii="Courier New" w:hAnsi="Courier New" w:cs="Courier New"/>
+                <w:sz w:val="16"/>
+                <w:szCs w:val="16"/>
+              </w:rPr>
+              <w:t xml:space="preserve">           32) comb_lung_weight&lt; 0.50225 781 181 0 (0.7682458 0.2317542)  </w:t>
+            </w:r>
+          </w:p>
+          <w:p>
+            <w:pPr>
+              <w:rPr>
+                <w:rFonts w:ascii="Courier New" w:hAnsi="Courier New" w:cs="Courier New"/>
+                <w:sz w:val="16"/>
+                <w:szCs w:val="16"/>
+              </w:rPr>
+            </w:pPr>
+            <w:r>
+              <w:rPr>
+                <w:rFonts w:ascii="Courier New" w:hAnsi="Courier New" w:cs="Courier New"/>
+                <w:sz w:val="16"/>
+                <w:szCs w:val="16"/>
+              </w:rPr>
+              <w:t xml:space="preserve">             64) age_in_days&lt; 310.5 675 128 0 (0.8103704 0.1896296) *</w:t>
+            </w:r>
+          </w:p>
+          <w:p>
+            <w:pPr>
+              <w:rPr>
+                <w:rFonts w:ascii="Courier New" w:hAnsi="Courier New" w:cs="Courier New"/>
+                <w:sz w:val="16"/>
+                <w:szCs w:val="16"/>
+              </w:rPr>
+            </w:pPr>
+            <w:r>
+              <w:rPr>
+                <w:rFonts w:ascii="Courier New" w:hAnsi="Courier New" w:cs="Courier New"/>
+                <w:sz w:val="16"/>
+                <w:szCs w:val="16"/>
+              </w:rPr>
+              <w:t xml:space="preserve">             65) age_in_days&gt;=310.5 106  53 0 (0.5000000 0.5000000)  </w:t>
+            </w:r>
+          </w:p>
+          <w:p>
+            <w:pPr>
+              <w:rPr>
+                <w:rFonts w:ascii="Courier New" w:hAnsi="Courier New" w:cs="Courier New"/>
+                <w:sz w:val="16"/>
+                <w:szCs w:val="16"/>
+              </w:rPr>
+            </w:pPr>
+            <w:r>
+              <w:rPr>
+                <w:rFonts w:ascii="Courier New" w:hAnsi="Courier New" w:cs="Courier New"/>
+                <w:sz w:val="16"/>
+                <w:szCs w:val="16"/>
+              </w:rPr>
+              <w:t xml:space="preserve">              130) comb_lung_weight&lt; 0.20725 66  24 0 (0.6363636 0.3636364) *</w:t>
+            </w:r>
+          </w:p>
+          <w:p>
+            <w:pPr>
+              <w:rPr>
+                <w:rFonts w:ascii="Courier New" w:hAnsi="Courier New" w:cs="Courier New"/>
+                <w:sz w:val="16"/>
+                <w:szCs w:val="16"/>
+              </w:rPr>
+            </w:pPr>
+            <w:r>
+              <w:rPr>
+                <w:rFonts w:ascii="Courier New" w:hAnsi="Courier New" w:cs="Courier New"/>
+                <w:sz w:val="16"/>
+                <w:szCs w:val="16"/>
+              </w:rPr>
+              <w:t xml:space="preserve">              131) comb_lung_weight&gt;=0.20725 40  11 1 (0.2750000 0.7250000) *</w:t>
+            </w:r>
+          </w:p>
+          <w:p>
+            <w:pPr>
+              <w:rPr>
+                <w:rFonts w:ascii="Courier New" w:hAnsi="Courier New" w:cs="Courier New"/>
+                <w:sz w:val="16"/>
+                <w:szCs w:val="16"/>
+              </w:rPr>
+            </w:pPr>
+            <w:r>
+              <w:rPr>
+                <w:rFonts w:ascii="Courier New" w:hAnsi="Courier New" w:cs="Courier New"/>
+                <w:sz w:val="16"/>
+                <w:szCs w:val="16"/>
+              </w:rPr>
+              <w:t xml:space="preserve">           33) comb_lung_weight&gt;=0.50225 58  17 1 (0.2931034 0.7068966) *</w:t>
+            </w:r>
+          </w:p>
+          <w:p>
+            <w:pPr>
+              <w:rPr>
+                <w:rFonts w:ascii="Courier New" w:hAnsi="Courier New" w:cs="Courier New"/>
+                <w:sz w:val="16"/>
+                <w:szCs w:val="16"/>
+              </w:rPr>
+            </w:pPr>
+            <w:r>
+              <w:rPr>
+                <w:rFonts w:ascii="Courier New" w:hAnsi="Courier New" w:cs="Courier New"/>
+                <w:sz w:val="16"/>
+                <w:szCs w:val="16"/>
+              </w:rPr>
+              <w:t xml:space="preserve">         17) central_nervous_macro_sy_fi_id_c003&gt;=0.5 85  25 1 (0.2941176 0.7058824) *</w:t>
+            </w:r>
+          </w:p>
+          <w:p>
+            <w:pPr>
+              <w:rPr>
+                <w:rFonts w:ascii="Courier New" w:hAnsi="Courier New" w:cs="Courier New"/>
+                <w:sz w:val="16"/>
+                <w:szCs w:val="16"/>
+              </w:rPr>
+            </w:pPr>
+            <w:r>
+              <w:rPr>
+                <w:rFonts w:ascii="Courier New" w:hAnsi="Courier New" w:cs="Courier New"/>
+                <w:sz w:val="16"/>
+                <w:szCs w:val="16"/>
+              </w:rPr>
+              <w:t xml:space="preserve">        9) respiratory_macro_sy_fi_id_c003&gt;=0.5 79  15 1 (0.1898734 0.8101266) *</w:t>
+            </w:r>
+          </w:p>
+          <w:p>
+            <w:pPr>
+              <w:rPr>
+                <w:rFonts w:ascii="Courier New" w:hAnsi="Courier New" w:cs="Courier New"/>
+                <w:sz w:val="16"/>
+                <w:szCs w:val="16"/>
+              </w:rPr>
+            </w:pPr>
+            <w:r>
+              <w:rPr>
+                <w:rFonts w:ascii="Courier New" w:hAnsi="Courier New" w:cs="Courier New"/>
+                <w:sz w:val="16"/>
+                <w:szCs w:val="16"/>
+              </w:rPr>
+              <w:t xml:space="preserve">      5) cardiovascular_macro_sy_fi_id_c003&gt;=0.5 87  10 1 (0.1149425 0.8850575) *</w:t>
+            </w:r>
+          </w:p>
+          <w:p>
+            <w:pPr>
+              <w:rPr>
+                <w:rFonts w:ascii="Courier New" w:hAnsi="Courier New" w:cs="Courier New"/>
+                <w:sz w:val="16"/>
+                <w:szCs w:val="16"/>
+              </w:rPr>
+            </w:pPr>
+            <w:r>
+              <w:rPr>
+                <w:rFonts w:ascii="Courier New" w:hAnsi="Courier New" w:cs="Courier New"/>
+                <w:sz w:val="16"/>
+                <w:szCs w:val="16"/>
+              </w:rPr>
+              <w:t xml:space="preserve">    3) age_in_days&lt; 12.5 250  49 1 (0.1960000 0.8040000) *</w:t>
+            </w:r>
+          </w:p>
+        </w:tc>
+      </w:tr>
+      <w:tr>
+        <w:tc>
+          <w:tcPr>
+            <w:tcW w:w="9246" w:type="dxa"/>
+          </w:tcPr>
+          <w:p>
+            <w:pPr>
+              <w:rPr>
+                <w:rFonts w:cstheme="minorHAnsi"/>
+              </w:rPr>
+            </w:pPr>
+            <w:r>
+              <w:rPr>
+                <w:rFonts w:cstheme="minorHAnsi"/>
+              </w:rPr>
+              <w:t>Decision Tree Plot</w:t>
+            </w:r>
+          </w:p>
+        </w:tc>
+      </w:tr>
+      <w:tr>
+        <w:tc>
+          <w:tcPr>
+            <w:tcW w:w="9246" w:type="dxa"/>
+          </w:tcPr>
+          <w:p>
+            <w:pPr>
+              <w:jc w:val="center"/>
+              <w:rPr>
+                <w:rFonts w:ascii="Courier New" w:hAnsi="Courier New" w:cs="Courier New"/>
+                <w:sz w:val="16"/>
+                <w:szCs w:val="16"/>
+              </w:rPr>
+            </w:pPr>
             <w:r>
               <w:rPr>
                 <w:rFonts w:ascii="Courier New" w:hAnsi="Courier New" w:cs="Courier New"/>
@@ -13489,9 +15245,9 @@
               </w:rPr>
               <w:drawing>
                 <wp:inline distT="0" distB="0" distL="0" distR="0">
-                  <wp:extent cx="3028757" cy="1563370"/>
+                  <wp:extent cx="2571562" cy="1543050"/>
                   <wp:effectExtent l="0" t="0" r="635" b="0"/>
-                  <wp:docPr id="15" name="Picture 15"/>
+                  <wp:docPr id="34" name="Picture 34"/>
                   <wp:cNvGraphicFramePr>
                     <a:graphicFrameLocks xmlns:a="http://schemas.openxmlformats.org/drawingml/2006/main" noChangeAspect="1"/>
                   </wp:cNvGraphicFramePr>
@@ -13499,11 +15255,11 @@
                     <a:graphicData uri="http://schemas.openxmlformats.org/drawingml/2006/picture">
                       <pic:pic xmlns:pic="http://schemas.openxmlformats.org/drawingml/2006/picture">
                         <pic:nvPicPr>
-                          <pic:cNvPr id="15" name="dt_feature_importance_ext_01.png"/>
+                          <pic:cNvPr id="34" name="dt_tree_int2_01.png"/>
                           <pic:cNvPicPr/>
                         </pic:nvPicPr>
                         <pic:blipFill>
-                          <a:blip r:embed="rId24" cstate="print">
+                          <a:blip r:embed="rId28" cstate="print">
                             <a:extLst>
                               <a:ext uri="{28A0092B-C50C-407E-A947-70E740481C1C}">
                                 <a14:useLocalDpi xmlns:a14="http://schemas.microsoft.com/office/drawing/2010/main" val="0"/>
@@ -13517,7 +15273,7 @@
                         <pic:spPr>
                           <a:xfrm>
                             <a:off x="0" y="0"/>
-                            <a:ext cx="3041398" cy="1569895"/>
+                            <a:ext cx="2589037" cy="1553536"/>
                           </a:xfrm>
                           <a:prstGeom prst="rect">
                             <a:avLst/>
@@ -13532,6 +15288,217 @@
           </w:p>
         </w:tc>
       </w:tr>
+      <w:tr>
+        <w:tc>
+          <w:tcPr>
+            <w:tcW w:w="9246" w:type="dxa"/>
+          </w:tcPr>
+          <w:p>
+            <w:pPr>
+              <w:rPr>
+                <w:rFonts w:cstheme="minorHAnsi"/>
+                <w:noProof/>
+                <w:lang w:eastAsia="en-GB"/>
+              </w:rPr>
+            </w:pPr>
+            <w:r>
+              <w:rPr>
+                <w:rFonts w:cstheme="minorHAnsi"/>
+                <w:noProof/>
+                <w:lang w:eastAsia="en-GB"/>
+              </w:rPr>
+              <w:t>Confusion Matrix</w:t>
+            </w:r>
+            <w:r>
+              <w:rPr>
+                <w:rFonts w:cstheme="minorHAnsi"/>
+                <w:noProof/>
+                <w:lang w:eastAsia="en-GB"/>
+              </w:rPr>
+              <w:t xml:space="preserve"> </w:t>
+            </w:r>
+            <w:r>
+              <w:rPr>
+                <w:rFonts w:cstheme="minorHAnsi"/>
+                <w:noProof/>
+                <w:lang w:eastAsia="en-GB"/>
+              </w:rPr>
+              <w:t xml:space="preserve"> and </w:t>
+            </w:r>
+            <w:r>
+              <w:rPr>
+                <w:rFonts w:cstheme="minorHAnsi"/>
+                <w:noProof/>
+                <w:lang w:eastAsia="en-GB"/>
+              </w:rPr>
+              <w:t>Relative Feature Importance</w:t>
+            </w:r>
+          </w:p>
+        </w:tc>
+      </w:tr>
+      <w:tr>
+        <w:tc>
+          <w:tcPr>
+            <w:tcW w:w="9246" w:type="dxa"/>
+          </w:tcPr>
+          <w:tbl>
+            <w:tblPr>
+              <w:tblStyle w:val="TableGrid"/>
+              <w:tblW w:w="0" w:type="auto"/>
+              <w:tblLook w:val="04A0" w:firstRow="1" w:lastRow="0" w:firstColumn="1" w:lastColumn="0" w:noHBand="0" w:noVBand="1"/>
+            </w:tblPr>
+            <w:tblGrid>
+              <w:gridCol w:w="4510"/>
+              <w:gridCol w:w="4510"/>
+            </w:tblGrid>
+            <w:tr>
+              <w:tc>
+                <w:tcPr>
+                  <w:tcW w:w="4510" w:type="dxa"/>
+                </w:tcPr>
+                <w:p>
+                  <w:pPr>
+                    <w:rPr>
+                      <w:rFonts w:ascii="Courier New" w:hAnsi="Courier New" w:cs="Courier New"/>
+                      <w:noProof/>
+                      <w:sz w:val="16"/>
+                      <w:szCs w:val="16"/>
+                      <w:lang w:eastAsia="en-GB"/>
+                    </w:rPr>
+                  </w:pPr>
+                  <w:r>
+                    <w:rPr>
+                      <w:rFonts w:ascii="Courier New" w:hAnsi="Courier New" w:cs="Courier New"/>
+                      <w:noProof/>
+                      <w:sz w:val="16"/>
+                      <w:szCs w:val="16"/>
+                      <w:lang w:eastAsia="en-GB"/>
+                    </w:rPr>
+                    <w:drawing>
+                      <wp:inline distT="0" distB="0" distL="0" distR="0">
+                        <wp:extent cx="2723041" cy="1581150"/>
+                        <wp:effectExtent l="0" t="0" r="1270" b="0"/>
+                        <wp:docPr id="41" name="Picture 41"/>
+                        <wp:cNvGraphicFramePr>
+                          <a:graphicFrameLocks xmlns:a="http://schemas.openxmlformats.org/drawingml/2006/main" noChangeAspect="1"/>
+                        </wp:cNvGraphicFramePr>
+                        <a:graphic xmlns:a="http://schemas.openxmlformats.org/drawingml/2006/main">
+                          <a:graphicData uri="http://schemas.openxmlformats.org/drawingml/2006/picture">
+                            <pic:pic xmlns:pic="http://schemas.openxmlformats.org/drawingml/2006/picture">
+                              <pic:nvPicPr>
+                                <pic:cNvPr id="41" name="dt_confusion_matrix_int2_01.png"/>
+                                <pic:cNvPicPr/>
+                              </pic:nvPicPr>
+                              <pic:blipFill>
+                                <a:blip r:embed="rId29" cstate="print">
+                                  <a:extLst>
+                                    <a:ext uri="{28A0092B-C50C-407E-A947-70E740481C1C}">
+                                      <a14:useLocalDpi xmlns:a14="http://schemas.microsoft.com/office/drawing/2010/main" val="0"/>
+                                    </a:ext>
+                                  </a:extLst>
+                                </a:blip>
+                                <a:stretch>
+                                  <a:fillRect/>
+                                </a:stretch>
+                              </pic:blipFill>
+                              <pic:spPr>
+                                <a:xfrm>
+                                  <a:off x="0" y="0"/>
+                                  <a:ext cx="2730620" cy="1585551"/>
+                                </a:xfrm>
+                                <a:prstGeom prst="rect">
+                                  <a:avLst/>
+                                </a:prstGeom>
+                              </pic:spPr>
+                            </pic:pic>
+                          </a:graphicData>
+                        </a:graphic>
+                      </wp:inline>
+                    </w:drawing>
+                  </w:r>
+                </w:p>
+              </w:tc>
+              <w:tc>
+                <w:tcPr>
+                  <w:tcW w:w="4510" w:type="dxa"/>
+                </w:tcPr>
+                <w:p>
+                  <w:pPr>
+                    <w:rPr>
+                      <w:rFonts w:ascii="Courier New" w:hAnsi="Courier New" w:cs="Courier New"/>
+                      <w:noProof/>
+                      <w:sz w:val="16"/>
+                      <w:szCs w:val="16"/>
+                      <w:lang w:eastAsia="en-GB"/>
+                    </w:rPr>
+                  </w:pPr>
+                  <w:r>
+                    <w:rPr>
+                      <w:rFonts w:ascii="Courier New" w:hAnsi="Courier New" w:cs="Courier New"/>
+                      <w:noProof/>
+                      <w:sz w:val="16"/>
+                      <w:szCs w:val="16"/>
+                      <w:lang w:eastAsia="en-GB"/>
+                    </w:rPr>
+                    <w:drawing>
+                      <wp:inline distT="0" distB="0" distL="0" distR="0">
+                        <wp:extent cx="2672930" cy="1552052"/>
+                        <wp:effectExtent l="0" t="0" r="0" b="0"/>
+                        <wp:docPr id="42" name="Picture 42"/>
+                        <wp:cNvGraphicFramePr>
+                          <a:graphicFrameLocks xmlns:a="http://schemas.openxmlformats.org/drawingml/2006/main" noChangeAspect="1"/>
+                        </wp:cNvGraphicFramePr>
+                        <a:graphic xmlns:a="http://schemas.openxmlformats.org/drawingml/2006/main">
+                          <a:graphicData uri="http://schemas.openxmlformats.org/drawingml/2006/picture">
+                            <pic:pic xmlns:pic="http://schemas.openxmlformats.org/drawingml/2006/picture">
+                              <pic:nvPicPr>
+                                <pic:cNvPr id="42" name="dt_feature_importance_int2_01.png"/>
+                                <pic:cNvPicPr/>
+                              </pic:nvPicPr>
+                              <pic:blipFill>
+                                <a:blip r:embed="rId30" cstate="print">
+                                  <a:extLst>
+                                    <a:ext uri="{28A0092B-C50C-407E-A947-70E740481C1C}">
+                                      <a14:useLocalDpi xmlns:a14="http://schemas.microsoft.com/office/drawing/2010/main" val="0"/>
+                                    </a:ext>
+                                  </a:extLst>
+                                </a:blip>
+                                <a:stretch>
+                                  <a:fillRect/>
+                                </a:stretch>
+                              </pic:blipFill>
+                              <pic:spPr>
+                                <a:xfrm>
+                                  <a:off x="0" y="0"/>
+                                  <a:ext cx="2686618" cy="1560000"/>
+                                </a:xfrm>
+                                <a:prstGeom prst="rect">
+                                  <a:avLst/>
+                                </a:prstGeom>
+                              </pic:spPr>
+                            </pic:pic>
+                          </a:graphicData>
+                        </a:graphic>
+                      </wp:inline>
+                    </w:drawing>
+                  </w:r>
+                </w:p>
+              </w:tc>
+            </w:tr>
+          </w:tbl>
+          <w:p>
+            <w:pPr>
+              <w:rPr>
+                <w:rFonts w:ascii="Courier New" w:hAnsi="Courier New" w:cs="Courier New"/>
+                <w:noProof/>
+                <w:sz w:val="16"/>
+                <w:szCs w:val="16"/>
+                <w:lang w:eastAsia="en-GB"/>
+              </w:rPr>
+            </w:pPr>
+          </w:p>
+        </w:tc>
+      </w:tr>
     </w:tbl>
     <w:p>
       <w:pPr>
@@ -13542,134 +15509,899 @@
       <w:pPr>
         <w:pStyle w:val="Caption"/>
       </w:pPr>
-      <w:bookmarkStart w:id="51" w:name="_Toc18758098"/>
       <w:r>
         <w:t xml:space="preserve">Figure </w:t>
       </w:r>
-      <w:r>
-        <w:rPr>
-          <w:noProof/>
-        </w:rPr>
-        <w:fldChar w:fldCharType="begin"/>
-      </w:r>
-      <w:r>
-        <w:rPr>
-          <w:noProof/>
-        </w:rPr>
-        <w:instrText xml:space="preserve"> SEQ Figure \* ARABIC </w:instrText>
-      </w:r>
-      <w:r>
-        <w:rPr>
-          <w:noProof/>
-        </w:rPr>
-        <w:fldChar w:fldCharType="separate"/>
-      </w:r>
-      <w:r>
-        <w:rPr>
-          <w:noProof/>
-        </w:rPr>
-        <w:t>12</w:t>
-      </w:r>
-      <w:r>
-        <w:rPr>
-          <w:noProof/>
-        </w:rPr>
-        <w:fldChar w:fldCharType="end"/>
-      </w:r>
-      <w:r>
-        <w:t xml:space="preserve"> </w:t>
-      </w:r>
-      <w:r>
-        <w:t>–</w:t>
-      </w:r>
-      <w:r>
-        <w:t xml:space="preserve"> Decision Tree </w:t>
-      </w:r>
-      <w:r>
-        <w:t>–</w:t>
-      </w:r>
-      <w:r>
-        <w:t xml:space="preserve"> External Examination</w:t>
-      </w:r>
-      <w:bookmarkEnd w:id="51"/>
-    </w:p>
-    <w:p/>
+      <w:fldSimple w:instr=" SEQ Figure \* ARABIC ">
+        <w:r>
+          <w:rPr>
+            <w:noProof/>
+          </w:rPr>
+          <w:t>14</w:t>
+        </w:r>
+      </w:fldSimple>
+      <w:r>
+        <w:t xml:space="preserve"> - Decision Tree - Internal - Macro Investigation</w:t>
+      </w:r>
+    </w:p>
     <w:p>
       <w:pPr>
         <w:pStyle w:val="Heading3"/>
       </w:pPr>
       <w:r>
-        <w:t>Internal – Stage 1 – Organs</w:t>
-      </w:r>
-    </w:p>
-    <w:p/>
-    <w:p/>
+        <w:lastRenderedPageBreak/>
+        <w:t>Internal – Stage 3 – Histological investigation</w:t>
+      </w:r>
+    </w:p>
+    <w:tbl>
+      <w:tblPr>
+        <w:tblStyle w:val="TableGrid"/>
+        <w:tblW w:w="9246" w:type="dxa"/>
+        <w:tblLook w:val="04A0" w:firstRow="1" w:lastRow="0" w:firstColumn="1" w:lastColumn="0" w:noHBand="0" w:noVBand="1"/>
+      </w:tblPr>
+      <w:tblGrid>
+        <w:gridCol w:w="9246"/>
+      </w:tblGrid>
+      <w:tr>
+        <w:tc>
+          <w:tcPr>
+            <w:tcW w:w="9246" w:type="dxa"/>
+          </w:tcPr>
+          <w:p>
+            <w:pPr>
+              <w:rPr>
+                <w:noProof/>
+                <w:lang w:eastAsia="en-GB"/>
+              </w:rPr>
+            </w:pPr>
+            <w:r>
+              <w:rPr>
+                <w:noProof/>
+                <w:lang w:eastAsia="en-GB"/>
+              </w:rPr>
+              <w:t>Decision Tree Details</w:t>
+            </w:r>
+          </w:p>
+        </w:tc>
+      </w:tr>
+      <w:tr>
+        <w:tc>
+          <w:tcPr>
+            <w:tcW w:w="9246" w:type="dxa"/>
+          </w:tcPr>
+          <w:p>
+            <w:pPr>
+              <w:rPr>
+                <w:rFonts w:ascii="Courier New" w:hAnsi="Courier New" w:cs="Courier New"/>
+                <w:sz w:val="16"/>
+                <w:szCs w:val="16"/>
+              </w:rPr>
+            </w:pPr>
+            <w:r>
+              <w:rPr>
+                <w:rFonts w:ascii="Courier New" w:hAnsi="Courier New" w:cs="Courier New"/>
+                <w:sz w:val="16"/>
+                <w:szCs w:val="16"/>
+              </w:rPr>
+              <w:t>Classification tree:</w:t>
+            </w:r>
+          </w:p>
+          <w:p>
+            <w:pPr>
+              <w:rPr>
+                <w:rFonts w:ascii="Courier New" w:hAnsi="Courier New" w:cs="Courier New"/>
+                <w:sz w:val="16"/>
+                <w:szCs w:val="16"/>
+              </w:rPr>
+            </w:pPr>
+            <w:r>
+              <w:rPr>
+                <w:rFonts w:ascii="Courier New" w:hAnsi="Courier New" w:cs="Courier New"/>
+                <w:sz w:val="16"/>
+                <w:szCs w:val="16"/>
+              </w:rPr>
+              <w:t xml:space="preserve">rpart(formula = cod2_summ ~ ., data = data_train, method = "class", </w:t>
+            </w:r>
+          </w:p>
+          <w:p>
+            <w:pPr>
+              <w:rPr>
+                <w:rFonts w:ascii="Courier New" w:hAnsi="Courier New" w:cs="Courier New"/>
+                <w:sz w:val="16"/>
+                <w:szCs w:val="16"/>
+              </w:rPr>
+            </w:pPr>
+            <w:r>
+              <w:rPr>
+                <w:rFonts w:ascii="Courier New" w:hAnsi="Courier New" w:cs="Courier New"/>
+                <w:sz w:val="16"/>
+                <w:szCs w:val="16"/>
+              </w:rPr>
+              <w:t xml:space="preserve">    control = control)</w:t>
+            </w:r>
+          </w:p>
+          <w:p>
+            <w:pPr>
+              <w:rPr>
+                <w:rFonts w:ascii="Courier New" w:hAnsi="Courier New" w:cs="Courier New"/>
+                <w:sz w:val="16"/>
+                <w:szCs w:val="16"/>
+              </w:rPr>
+            </w:pPr>
+          </w:p>
+          <w:p>
+            <w:pPr>
+              <w:rPr>
+                <w:rFonts w:ascii="Courier New" w:hAnsi="Courier New" w:cs="Courier New"/>
+                <w:sz w:val="16"/>
+                <w:szCs w:val="16"/>
+              </w:rPr>
+            </w:pPr>
+            <w:r>
+              <w:rPr>
+                <w:rFonts w:ascii="Courier New" w:hAnsi="Courier New" w:cs="Courier New"/>
+                <w:sz w:val="16"/>
+                <w:szCs w:val="16"/>
+              </w:rPr>
+              <w:t>Variables actually used in tree construction:</w:t>
+            </w:r>
+          </w:p>
+          <w:p>
+            <w:pPr>
+              <w:rPr>
+                <w:rFonts w:ascii="Courier New" w:hAnsi="Courier New" w:cs="Courier New"/>
+                <w:sz w:val="16"/>
+                <w:szCs w:val="16"/>
+              </w:rPr>
+            </w:pPr>
+            <w:r>
+              <w:rPr>
+                <w:rFonts w:ascii="Courier New" w:hAnsi="Courier New" w:cs="Courier New"/>
+                <w:sz w:val="16"/>
+                <w:szCs w:val="16"/>
+              </w:rPr>
+              <w:t xml:space="preserve">[1] age_in_days                         cardiovascular_histo_sy_hi_id_c003 </w:t>
+            </w:r>
+          </w:p>
+          <w:p>
+            <w:pPr>
+              <w:rPr>
+                <w:rFonts w:ascii="Courier New" w:hAnsi="Courier New" w:cs="Courier New"/>
+                <w:sz w:val="16"/>
+                <w:szCs w:val="16"/>
+              </w:rPr>
+            </w:pPr>
+            <w:r>
+              <w:rPr>
+                <w:rFonts w:ascii="Courier New" w:hAnsi="Courier New" w:cs="Courier New"/>
+                <w:sz w:val="16"/>
+                <w:szCs w:val="16"/>
+              </w:rPr>
+              <w:t xml:space="preserve">[3] central_nervous_macro_sy_fi_id_c003 respiratory_histo_sy_hi_id_c003    </w:t>
+            </w:r>
+          </w:p>
+          <w:p>
+            <w:pPr>
+              <w:rPr>
+                <w:rFonts w:ascii="Courier New" w:hAnsi="Courier New" w:cs="Courier New"/>
+                <w:sz w:val="16"/>
+                <w:szCs w:val="16"/>
+              </w:rPr>
+            </w:pPr>
+          </w:p>
+          <w:p>
+            <w:pPr>
+              <w:rPr>
+                <w:rFonts w:ascii="Courier New" w:hAnsi="Courier New" w:cs="Courier New"/>
+                <w:sz w:val="16"/>
+                <w:szCs w:val="16"/>
+              </w:rPr>
+            </w:pPr>
+            <w:r>
+              <w:rPr>
+                <w:rFonts w:ascii="Courier New" w:hAnsi="Courier New" w:cs="Courier New"/>
+                <w:sz w:val="16"/>
+                <w:szCs w:val="16"/>
+              </w:rPr>
+              <w:t>Root node error: 626/1340 = 0.46716</w:t>
+            </w:r>
+          </w:p>
+          <w:p>
+            <w:pPr>
+              <w:rPr>
+                <w:rFonts w:ascii="Courier New" w:hAnsi="Courier New" w:cs="Courier New"/>
+                <w:sz w:val="16"/>
+                <w:szCs w:val="16"/>
+              </w:rPr>
+            </w:pPr>
+          </w:p>
+          <w:p>
+            <w:pPr>
+              <w:rPr>
+                <w:rFonts w:ascii="Courier New" w:hAnsi="Courier New" w:cs="Courier New"/>
+                <w:sz w:val="16"/>
+                <w:szCs w:val="16"/>
+              </w:rPr>
+            </w:pPr>
+            <w:r>
+              <w:rPr>
+                <w:rFonts w:ascii="Courier New" w:hAnsi="Courier New" w:cs="Courier New"/>
+                <w:sz w:val="16"/>
+                <w:szCs w:val="16"/>
+              </w:rPr>
+              <w:t xml:space="preserve">n= 1340 </w:t>
+            </w:r>
+          </w:p>
+          <w:p>
+            <w:pPr>
+              <w:rPr>
+                <w:rFonts w:ascii="Courier New" w:hAnsi="Courier New" w:cs="Courier New"/>
+                <w:sz w:val="16"/>
+                <w:szCs w:val="16"/>
+              </w:rPr>
+            </w:pPr>
+          </w:p>
+          <w:p>
+            <w:pPr>
+              <w:rPr>
+                <w:rFonts w:ascii="Courier New" w:hAnsi="Courier New" w:cs="Courier New"/>
+                <w:sz w:val="16"/>
+                <w:szCs w:val="16"/>
+              </w:rPr>
+            </w:pPr>
+            <w:r>
+              <w:rPr>
+                <w:rFonts w:ascii="Courier New" w:hAnsi="Courier New" w:cs="Courier New"/>
+                <w:sz w:val="16"/>
+                <w:szCs w:val="16"/>
+              </w:rPr>
+              <w:t xml:space="preserve">        CP nsplit rel error  xerror     xstd</w:t>
+            </w:r>
+          </w:p>
+          <w:p>
+            <w:pPr>
+              <w:rPr>
+                <w:rFonts w:ascii="Courier New" w:hAnsi="Courier New" w:cs="Courier New"/>
+                <w:sz w:val="16"/>
+                <w:szCs w:val="16"/>
+              </w:rPr>
+            </w:pPr>
+            <w:r>
+              <w:rPr>
+                <w:rFonts w:ascii="Courier New" w:hAnsi="Courier New" w:cs="Courier New"/>
+                <w:sz w:val="16"/>
+                <w:szCs w:val="16"/>
+              </w:rPr>
+              <w:t>1 0.372204      0   1.00000 1.00000 0.029175</w:t>
+            </w:r>
+          </w:p>
+          <w:p>
+            <w:pPr>
+              <w:rPr>
+                <w:rFonts w:ascii="Courier New" w:hAnsi="Courier New" w:cs="Courier New"/>
+                <w:sz w:val="16"/>
+                <w:szCs w:val="16"/>
+              </w:rPr>
+            </w:pPr>
+            <w:r>
+              <w:rPr>
+                <w:rFonts w:ascii="Courier New" w:hAnsi="Courier New" w:cs="Courier New"/>
+                <w:sz w:val="16"/>
+                <w:szCs w:val="16"/>
+              </w:rPr>
+              <w:t>2 0.089457      1   0.62780 0.62780 0.026622</w:t>
+            </w:r>
+          </w:p>
+          <w:p>
+            <w:pPr>
+              <w:rPr>
+                <w:rFonts w:ascii="Courier New" w:hAnsi="Courier New" w:cs="Courier New"/>
+                <w:sz w:val="16"/>
+                <w:szCs w:val="16"/>
+              </w:rPr>
+            </w:pPr>
+            <w:r>
+              <w:rPr>
+                <w:rFonts w:ascii="Courier New" w:hAnsi="Courier New" w:cs="Courier New"/>
+                <w:sz w:val="16"/>
+                <w:szCs w:val="16"/>
+              </w:rPr>
+              <w:t>3 0.055911      2   0.53834 0.60224 0.026294</w:t>
+            </w:r>
+          </w:p>
+          <w:p>
+            <w:pPr>
+              <w:rPr>
+                <w:rFonts w:ascii="Courier New" w:hAnsi="Courier New" w:cs="Courier New"/>
+                <w:sz w:val="16"/>
+                <w:szCs w:val="16"/>
+              </w:rPr>
+            </w:pPr>
+            <w:r>
+              <w:rPr>
+                <w:rFonts w:ascii="Courier New" w:hAnsi="Courier New" w:cs="Courier New"/>
+                <w:sz w:val="16"/>
+                <w:szCs w:val="16"/>
+              </w:rPr>
+              <w:t>4 0.028754      3   0.48243 0.52396 0.025142</w:t>
+            </w:r>
+          </w:p>
+          <w:p>
+            <w:pPr>
+              <w:rPr>
+                <w:rFonts w:ascii="Courier New" w:hAnsi="Courier New" w:cs="Courier New"/>
+                <w:sz w:val="16"/>
+                <w:szCs w:val="16"/>
+              </w:rPr>
+            </w:pPr>
+            <w:r>
+              <w:rPr>
+                <w:rFonts w:ascii="Courier New" w:hAnsi="Courier New" w:cs="Courier New"/>
+                <w:sz w:val="16"/>
+                <w:szCs w:val="16"/>
+              </w:rPr>
+              <w:t>5 0.010000      4   0.45367 0.48882 0.024547</w:t>
+            </w:r>
+          </w:p>
+        </w:tc>
+      </w:tr>
+      <w:tr>
+        <w:tc>
+          <w:tcPr>
+            <w:tcW w:w="9246" w:type="dxa"/>
+          </w:tcPr>
+          <w:p>
+            <w:pPr>
+              <w:rPr>
+                <w:rFonts w:ascii="Courier New" w:hAnsi="Courier New" w:cs="Courier New"/>
+                <w:sz w:val="16"/>
+                <w:szCs w:val="16"/>
+              </w:rPr>
+            </w:pPr>
+            <w:r>
+              <w:rPr>
+                <w:rFonts w:ascii="Courier New" w:hAnsi="Courier New" w:cs="Courier New"/>
+                <w:sz w:val="16"/>
+                <w:szCs w:val="16"/>
+              </w:rPr>
+              <w:t xml:space="preserve">n= 1340 </w:t>
+            </w:r>
+          </w:p>
+          <w:p>
+            <w:pPr>
+              <w:rPr>
+                <w:rFonts w:ascii="Courier New" w:hAnsi="Courier New" w:cs="Courier New"/>
+                <w:sz w:val="16"/>
+                <w:szCs w:val="16"/>
+              </w:rPr>
+            </w:pPr>
+          </w:p>
+          <w:p>
+            <w:pPr>
+              <w:rPr>
+                <w:rFonts w:ascii="Courier New" w:hAnsi="Courier New" w:cs="Courier New"/>
+                <w:sz w:val="16"/>
+                <w:szCs w:val="16"/>
+              </w:rPr>
+            </w:pPr>
+            <w:r>
+              <w:rPr>
+                <w:rFonts w:ascii="Courier New" w:hAnsi="Courier New" w:cs="Courier New"/>
+                <w:sz w:val="16"/>
+                <w:szCs w:val="16"/>
+              </w:rPr>
+              <w:t>node), split, n, loss, yval, (yprob)</w:t>
+            </w:r>
+          </w:p>
+          <w:p>
+            <w:pPr>
+              <w:rPr>
+                <w:rFonts w:ascii="Courier New" w:hAnsi="Courier New" w:cs="Courier New"/>
+                <w:sz w:val="16"/>
+                <w:szCs w:val="16"/>
+              </w:rPr>
+            </w:pPr>
+            <w:r>
+              <w:rPr>
+                <w:rFonts w:ascii="Courier New" w:hAnsi="Courier New" w:cs="Courier New"/>
+                <w:sz w:val="16"/>
+                <w:szCs w:val="16"/>
+              </w:rPr>
+              <w:t xml:space="preserve">      * denotes terminal node</w:t>
+            </w:r>
+          </w:p>
+          <w:p>
+            <w:pPr>
+              <w:rPr>
+                <w:rFonts w:ascii="Courier New" w:hAnsi="Courier New" w:cs="Courier New"/>
+                <w:sz w:val="16"/>
+                <w:szCs w:val="16"/>
+              </w:rPr>
+            </w:pPr>
+          </w:p>
+          <w:p>
+            <w:pPr>
+              <w:rPr>
+                <w:rFonts w:ascii="Courier New" w:hAnsi="Courier New" w:cs="Courier New"/>
+                <w:sz w:val="16"/>
+                <w:szCs w:val="16"/>
+              </w:rPr>
+            </w:pPr>
+            <w:r>
+              <w:rPr>
+                <w:rFonts w:ascii="Courier New" w:hAnsi="Courier New" w:cs="Courier New"/>
+                <w:sz w:val="16"/>
+                <w:szCs w:val="16"/>
+              </w:rPr>
+              <w:t xml:space="preserve"> 1) root 1340 626 0 (0.5328358 0.4671642)  </w:t>
+            </w:r>
+          </w:p>
+          <w:p>
+            <w:pPr>
+              <w:rPr>
+                <w:rFonts w:ascii="Courier New" w:hAnsi="Courier New" w:cs="Courier New"/>
+                <w:sz w:val="16"/>
+                <w:szCs w:val="16"/>
+              </w:rPr>
+            </w:pPr>
+            <w:r>
+              <w:rPr>
+                <w:rFonts w:ascii="Courier New" w:hAnsi="Courier New" w:cs="Courier New"/>
+                <w:sz w:val="16"/>
+                <w:szCs w:val="16"/>
+              </w:rPr>
+              <w:t xml:space="preserve">   2) respiratory_histo_sy_hi_id_c003&lt; 0.5 889 284 0 (0.6805399 0.3194601)  </w:t>
+            </w:r>
+          </w:p>
+          <w:p>
+            <w:pPr>
+              <w:rPr>
+                <w:rFonts w:ascii="Courier New" w:hAnsi="Courier New" w:cs="Courier New"/>
+                <w:sz w:val="16"/>
+                <w:szCs w:val="16"/>
+              </w:rPr>
+            </w:pPr>
+            <w:r>
+              <w:rPr>
+                <w:rFonts w:ascii="Courier New" w:hAnsi="Courier New" w:cs="Courier New"/>
+                <w:sz w:val="16"/>
+                <w:szCs w:val="16"/>
+              </w:rPr>
+              <w:t xml:space="preserve">     4) age_in_days&gt;=12.5 751 187 0 (0.7509987 0.2490013)  </w:t>
+            </w:r>
+          </w:p>
+          <w:p>
+            <w:pPr>
+              <w:rPr>
+                <w:rFonts w:ascii="Courier New" w:hAnsi="Courier New" w:cs="Courier New"/>
+                <w:sz w:val="16"/>
+                <w:szCs w:val="16"/>
+              </w:rPr>
+            </w:pPr>
+            <w:r>
+              <w:rPr>
+                <w:rFonts w:ascii="Courier New" w:hAnsi="Courier New" w:cs="Courier New"/>
+                <w:sz w:val="16"/>
+                <w:szCs w:val="16"/>
+              </w:rPr>
+              <w:t xml:space="preserve">       8) cardiovascular_histo_sy_hi_id_c003&lt; 0.5 694 141 0 (0.7968300 0.2031700)  </w:t>
+            </w:r>
+          </w:p>
+          <w:p>
+            <w:pPr>
+              <w:rPr>
+                <w:rFonts w:ascii="Courier New" w:hAnsi="Courier New" w:cs="Courier New"/>
+                <w:sz w:val="16"/>
+                <w:szCs w:val="16"/>
+              </w:rPr>
+            </w:pPr>
+            <w:r>
+              <w:rPr>
+                <w:rFonts w:ascii="Courier New" w:hAnsi="Courier New" w:cs="Courier New"/>
+                <w:sz w:val="16"/>
+                <w:szCs w:val="16"/>
+              </w:rPr>
+              <w:t xml:space="preserve">        16) central_nervous_macro_sy_fi_id_c003&lt; 0.5 638 104 0 (0.8369906 0.1630094) *</w:t>
+            </w:r>
+          </w:p>
+          <w:p>
+            <w:pPr>
+              <w:rPr>
+                <w:rFonts w:ascii="Courier New" w:hAnsi="Courier New" w:cs="Courier New"/>
+                <w:sz w:val="16"/>
+                <w:szCs w:val="16"/>
+              </w:rPr>
+            </w:pPr>
+            <w:r>
+              <w:rPr>
+                <w:rFonts w:ascii="Courier New" w:hAnsi="Courier New" w:cs="Courier New"/>
+                <w:sz w:val="16"/>
+                <w:szCs w:val="16"/>
+              </w:rPr>
+              <w:t xml:space="preserve">        17) central_nervous_macro_sy_fi_id_c003&gt;=0.5 56  19 1 (0.3392857 0.6607143) *</w:t>
+            </w:r>
+          </w:p>
+          <w:p>
+            <w:pPr>
+              <w:rPr>
+                <w:rFonts w:ascii="Courier New" w:hAnsi="Courier New" w:cs="Courier New"/>
+                <w:sz w:val="16"/>
+                <w:szCs w:val="16"/>
+              </w:rPr>
+            </w:pPr>
+            <w:r>
+              <w:rPr>
+                <w:rFonts w:ascii="Courier New" w:hAnsi="Courier New" w:cs="Courier New"/>
+                <w:sz w:val="16"/>
+                <w:szCs w:val="16"/>
+              </w:rPr>
+              <w:t xml:space="preserve">       9) cardiovascular_histo_sy_hi_id_c003&gt;=0.5 57  11 1 (0.1929825 0.8070175) *</w:t>
+            </w:r>
+          </w:p>
+          <w:p>
+            <w:pPr>
+              <w:rPr>
+                <w:rFonts w:ascii="Courier New" w:hAnsi="Courier New" w:cs="Courier New"/>
+                <w:sz w:val="16"/>
+                <w:szCs w:val="16"/>
+              </w:rPr>
+            </w:pPr>
+            <w:r>
+              <w:rPr>
+                <w:rFonts w:ascii="Courier New" w:hAnsi="Courier New" w:cs="Courier New"/>
+                <w:sz w:val="16"/>
+                <w:szCs w:val="16"/>
+              </w:rPr>
+              <w:t xml:space="preserve">     5) age_in_days&lt; 12.5 138  41 1 (0.2971014 0.7028986) *</w:t>
+            </w:r>
+          </w:p>
+          <w:p>
+            <w:pPr>
+              <w:rPr>
+                <w:rFonts w:ascii="Courier New" w:hAnsi="Courier New" w:cs="Courier New"/>
+                <w:sz w:val="16"/>
+                <w:szCs w:val="16"/>
+              </w:rPr>
+            </w:pPr>
+            <w:r>
+              <w:rPr>
+                <w:rFonts w:ascii="Courier New" w:hAnsi="Courier New" w:cs="Courier New"/>
+                <w:sz w:val="16"/>
+                <w:szCs w:val="16"/>
+              </w:rPr>
+              <w:t xml:space="preserve">   3) respiratory_histo_sy_hi_id_c003&gt;=0.5 451 109 1 (0.2416851 0.7583149) *</w:t>
+            </w:r>
+          </w:p>
+        </w:tc>
+      </w:tr>
+      <w:tr>
+        <w:tc>
+          <w:tcPr>
+            <w:tcW w:w="9246" w:type="dxa"/>
+          </w:tcPr>
+          <w:p>
+            <w:pPr>
+              <w:rPr>
+                <w:rFonts w:cstheme="minorHAnsi"/>
+              </w:rPr>
+            </w:pPr>
+            <w:r>
+              <w:rPr>
+                <w:rFonts w:cstheme="minorHAnsi"/>
+              </w:rPr>
+              <w:t>Decision Tree Plot</w:t>
+            </w:r>
+          </w:p>
+        </w:tc>
+      </w:tr>
+      <w:tr>
+        <w:tc>
+          <w:tcPr>
+            <w:tcW w:w="9246" w:type="dxa"/>
+          </w:tcPr>
+          <w:p>
+            <w:pPr>
+              <w:rPr>
+                <w:rFonts w:ascii="Courier New" w:hAnsi="Courier New" w:cs="Courier New"/>
+                <w:sz w:val="16"/>
+                <w:szCs w:val="16"/>
+              </w:rPr>
+            </w:pPr>
+            <w:r>
+              <w:rPr>
+                <w:rFonts w:ascii="Courier New" w:hAnsi="Courier New" w:cs="Courier New"/>
+                <w:noProof/>
+                <w:sz w:val="16"/>
+                <w:szCs w:val="16"/>
+                <w:lang w:eastAsia="en-GB"/>
+              </w:rPr>
+              <w:drawing>
+                <wp:inline distT="0" distB="0" distL="0" distR="0">
+                  <wp:extent cx="3943350" cy="2366185"/>
+                  <wp:effectExtent l="0" t="0" r="0" b="0"/>
+                  <wp:docPr id="35" name="Picture 35"/>
+                  <wp:cNvGraphicFramePr>
+                    <a:graphicFrameLocks xmlns:a="http://schemas.openxmlformats.org/drawingml/2006/main" noChangeAspect="1"/>
+                  </wp:cNvGraphicFramePr>
+                  <a:graphic xmlns:a="http://schemas.openxmlformats.org/drawingml/2006/main">
+                    <a:graphicData uri="http://schemas.openxmlformats.org/drawingml/2006/picture">
+                      <pic:pic xmlns:pic="http://schemas.openxmlformats.org/drawingml/2006/picture">
+                        <pic:nvPicPr>
+                          <pic:cNvPr id="35" name="dt_tree_int3_01.png"/>
+                          <pic:cNvPicPr/>
+                        </pic:nvPicPr>
+                        <pic:blipFill>
+                          <a:blip r:embed="rId31">
+                            <a:extLst>
+                              <a:ext uri="{28A0092B-C50C-407E-A947-70E740481C1C}">
+                                <a14:useLocalDpi xmlns:a14="http://schemas.microsoft.com/office/drawing/2010/main" val="0"/>
+                              </a:ext>
+                            </a:extLst>
+                          </a:blip>
+                          <a:stretch>
+                            <a:fillRect/>
+                          </a:stretch>
+                        </pic:blipFill>
+                        <pic:spPr>
+                          <a:xfrm>
+                            <a:off x="0" y="0"/>
+                            <a:ext cx="3948307" cy="2369159"/>
+                          </a:xfrm>
+                          <a:prstGeom prst="rect">
+                            <a:avLst/>
+                          </a:prstGeom>
+                        </pic:spPr>
+                      </pic:pic>
+                    </a:graphicData>
+                  </a:graphic>
+                </wp:inline>
+              </w:drawing>
+            </w:r>
+          </w:p>
+        </w:tc>
+      </w:tr>
+      <w:tr>
+        <w:tc>
+          <w:tcPr>
+            <w:tcW w:w="9246" w:type="dxa"/>
+          </w:tcPr>
+          <w:p>
+            <w:pPr>
+              <w:rPr>
+                <w:rFonts w:cstheme="minorHAnsi"/>
+                <w:noProof/>
+                <w:lang w:eastAsia="en-GB"/>
+              </w:rPr>
+            </w:pPr>
+            <w:r>
+              <w:rPr>
+                <w:rFonts w:cstheme="minorHAnsi"/>
+                <w:noProof/>
+                <w:lang w:eastAsia="en-GB"/>
+              </w:rPr>
+              <w:t>Confusion Matrix</w:t>
+            </w:r>
+            <w:r>
+              <w:rPr>
+                <w:rFonts w:cstheme="minorHAnsi"/>
+                <w:noProof/>
+                <w:lang w:eastAsia="en-GB"/>
+              </w:rPr>
+              <w:t xml:space="preserve"> </w:t>
+            </w:r>
+            <w:r>
+              <w:rPr>
+                <w:rFonts w:cstheme="minorHAnsi"/>
+                <w:noProof/>
+                <w:lang w:eastAsia="en-GB"/>
+              </w:rPr>
+              <w:t xml:space="preserve"> and </w:t>
+            </w:r>
+            <w:r>
+              <w:rPr>
+                <w:rFonts w:cstheme="minorHAnsi"/>
+                <w:noProof/>
+                <w:lang w:eastAsia="en-GB"/>
+              </w:rPr>
+              <w:t>Relative Feature Importance</w:t>
+            </w:r>
+          </w:p>
+        </w:tc>
+      </w:tr>
+      <w:tr>
+        <w:tc>
+          <w:tcPr>
+            <w:tcW w:w="9246" w:type="dxa"/>
+          </w:tcPr>
+          <w:tbl>
+            <w:tblPr>
+              <w:tblStyle w:val="TableGrid"/>
+              <w:tblW w:w="0" w:type="auto"/>
+              <w:tblLook w:val="04A0" w:firstRow="1" w:lastRow="0" w:firstColumn="1" w:lastColumn="0" w:noHBand="0" w:noVBand="1"/>
+            </w:tblPr>
+            <w:tblGrid>
+              <w:gridCol w:w="4510"/>
+              <w:gridCol w:w="4510"/>
+            </w:tblGrid>
+            <w:tr>
+              <w:tc>
+                <w:tcPr>
+                  <w:tcW w:w="4510" w:type="dxa"/>
+                </w:tcPr>
+                <w:p>
+                  <w:pPr>
+                    <w:rPr>
+                      <w:rFonts w:ascii="Courier New" w:hAnsi="Courier New" w:cs="Courier New"/>
+                      <w:noProof/>
+                      <w:sz w:val="16"/>
+                      <w:szCs w:val="16"/>
+                      <w:lang w:eastAsia="en-GB"/>
+                    </w:rPr>
+                  </w:pPr>
+                  <w:r>
+                    <w:rPr>
+                      <w:rFonts w:ascii="Courier New" w:hAnsi="Courier New" w:cs="Courier New"/>
+                      <w:noProof/>
+                      <w:sz w:val="16"/>
+                      <w:szCs w:val="16"/>
+                      <w:lang w:eastAsia="en-GB"/>
+                    </w:rPr>
+                    <w:drawing>
+                      <wp:inline distT="0" distB="0" distL="0" distR="0">
+                        <wp:extent cx="2656840" cy="1428750"/>
+                        <wp:effectExtent l="0" t="0" r="0" b="0"/>
+                        <wp:docPr id="43" name="Picture 43"/>
+                        <wp:cNvGraphicFramePr>
+                          <a:graphicFrameLocks xmlns:a="http://schemas.openxmlformats.org/drawingml/2006/main" noChangeAspect="1"/>
+                        </wp:cNvGraphicFramePr>
+                        <a:graphic xmlns:a="http://schemas.openxmlformats.org/drawingml/2006/main">
+                          <a:graphicData uri="http://schemas.openxmlformats.org/drawingml/2006/picture">
+                            <pic:pic xmlns:pic="http://schemas.openxmlformats.org/drawingml/2006/picture">
+                              <pic:nvPicPr>
+                                <pic:cNvPr id="43" name="dt_confusion_matrix_int3_01.png"/>
+                                <pic:cNvPicPr/>
+                              </pic:nvPicPr>
+                              <pic:blipFill>
+                                <a:blip r:embed="rId32" cstate="print">
+                                  <a:extLst>
+                                    <a:ext uri="{28A0092B-C50C-407E-A947-70E740481C1C}">
+                                      <a14:useLocalDpi xmlns:a14="http://schemas.microsoft.com/office/drawing/2010/main" val="0"/>
+                                    </a:ext>
+                                  </a:extLst>
+                                </a:blip>
+                                <a:stretch>
+                                  <a:fillRect/>
+                                </a:stretch>
+                              </pic:blipFill>
+                              <pic:spPr>
+                                <a:xfrm>
+                                  <a:off x="0" y="0"/>
+                                  <a:ext cx="2662908" cy="1432013"/>
+                                </a:xfrm>
+                                <a:prstGeom prst="rect">
+                                  <a:avLst/>
+                                </a:prstGeom>
+                              </pic:spPr>
+                            </pic:pic>
+                          </a:graphicData>
+                        </a:graphic>
+                      </wp:inline>
+                    </w:drawing>
+                  </w:r>
+                </w:p>
+              </w:tc>
+              <w:tc>
+                <w:tcPr>
+                  <w:tcW w:w="4510" w:type="dxa"/>
+                </w:tcPr>
+                <w:p>
+                  <w:pPr>
+                    <w:rPr>
+                      <w:rFonts w:ascii="Courier New" w:hAnsi="Courier New" w:cs="Courier New"/>
+                      <w:noProof/>
+                      <w:sz w:val="16"/>
+                      <w:szCs w:val="16"/>
+                      <w:lang w:eastAsia="en-GB"/>
+                    </w:rPr>
+                  </w:pPr>
+                  <w:r>
+                    <w:rPr>
+                      <w:rFonts w:ascii="Courier New" w:hAnsi="Courier New" w:cs="Courier New"/>
+                      <w:noProof/>
+                      <w:sz w:val="16"/>
+                      <w:szCs w:val="16"/>
+                      <w:lang w:eastAsia="en-GB"/>
+                    </w:rPr>
+                    <w:drawing>
+                      <wp:inline distT="0" distB="0" distL="0" distR="0">
+                        <wp:extent cx="2654147" cy="1428750"/>
+                        <wp:effectExtent l="0" t="0" r="0" b="0"/>
+                        <wp:docPr id="44" name="Picture 44"/>
+                        <wp:cNvGraphicFramePr>
+                          <a:graphicFrameLocks xmlns:a="http://schemas.openxmlformats.org/drawingml/2006/main" noChangeAspect="1"/>
+                        </wp:cNvGraphicFramePr>
+                        <a:graphic xmlns:a="http://schemas.openxmlformats.org/drawingml/2006/main">
+                          <a:graphicData uri="http://schemas.openxmlformats.org/drawingml/2006/picture">
+                            <pic:pic xmlns:pic="http://schemas.openxmlformats.org/drawingml/2006/picture">
+                              <pic:nvPicPr>
+                                <pic:cNvPr id="44" name="dt_feature_importance_int3_01.png"/>
+                                <pic:cNvPicPr/>
+                              </pic:nvPicPr>
+                              <pic:blipFill>
+                                <a:blip r:embed="rId33" cstate="print">
+                                  <a:extLst>
+                                    <a:ext uri="{28A0092B-C50C-407E-A947-70E740481C1C}">
+                                      <a14:useLocalDpi xmlns:a14="http://schemas.microsoft.com/office/drawing/2010/main" val="0"/>
+                                    </a:ext>
+                                  </a:extLst>
+                                </a:blip>
+                                <a:stretch>
+                                  <a:fillRect/>
+                                </a:stretch>
+                              </pic:blipFill>
+                              <pic:spPr>
+                                <a:xfrm>
+                                  <a:off x="0" y="0"/>
+                                  <a:ext cx="2662872" cy="1433447"/>
+                                </a:xfrm>
+                                <a:prstGeom prst="rect">
+                                  <a:avLst/>
+                                </a:prstGeom>
+                              </pic:spPr>
+                            </pic:pic>
+                          </a:graphicData>
+                        </a:graphic>
+                      </wp:inline>
+                    </w:drawing>
+                  </w:r>
+                </w:p>
+              </w:tc>
+            </w:tr>
+          </w:tbl>
+          <w:p>
+            <w:pPr>
+              <w:rPr>
+                <w:rFonts w:ascii="Courier New" w:hAnsi="Courier New" w:cs="Courier New"/>
+                <w:noProof/>
+                <w:sz w:val="16"/>
+                <w:szCs w:val="16"/>
+                <w:lang w:eastAsia="en-GB"/>
+              </w:rPr>
+            </w:pPr>
+          </w:p>
+        </w:tc>
+      </w:tr>
+    </w:tbl>
     <w:p>
       <w:pPr>
         <w:pStyle w:val="Caption"/>
       </w:pPr>
-      <w:bookmarkStart w:id="52" w:name="_Toc18758099"/>
+    </w:p>
+    <w:p>
+      <w:pPr>
+        <w:pStyle w:val="Caption"/>
+      </w:pPr>
       <w:r>
         <w:t xml:space="preserve">Figure </w:t>
       </w:r>
-      <w:r>
-        <w:rPr>
-          <w:noProof/>
-        </w:rPr>
-        <w:fldChar w:fldCharType="begin"/>
-      </w:r>
-      <w:r>
-        <w:rPr>
-          <w:noProof/>
-        </w:rPr>
-        <w:instrText xml:space="preserve"> SEQ Figure \* ARABIC </w:instrText>
-      </w:r>
-      <w:r>
-        <w:rPr>
-          <w:noProof/>
-        </w:rPr>
-        <w:fldChar w:fldCharType="separate"/>
-      </w:r>
-      <w:r>
-        <w:rPr>
-          <w:noProof/>
-        </w:rPr>
-        <w:t>13</w:t>
-      </w:r>
-      <w:r>
-        <w:rPr>
-          <w:noProof/>
-        </w:rPr>
-        <w:fldChar w:fldCharType="end"/>
-      </w:r>
-      <w:r>
-        <w:t xml:space="preserve"> – Decision Tree – Internal Examination – Organs</w:t>
-      </w:r>
-      <w:bookmarkEnd w:id="52"/>
+      <w:fldSimple w:instr=" SEQ Figure \* ARABIC ">
+        <w:r>
+          <w:rPr>
+            <w:noProof/>
+          </w:rPr>
+          <w:t>15</w:t>
+        </w:r>
+      </w:fldSimple>
+      <w:r>
+        <w:t xml:space="preserve"> - Decision Tree - Internal Histological Investigation</w:t>
+      </w:r>
     </w:p>
     <w:p>
       <w:pPr>
         <w:pStyle w:val="Heading3"/>
       </w:pPr>
       <w:r>
-        <w:t>Internal – Stage 2 – Macro investigation</w:t>
-      </w:r>
-    </w:p>
-    <w:p/>
-    <w:p>
-      <w:pPr>
-        <w:pStyle w:val="Heading3"/>
-      </w:pPr>
-      <w:r>
-        <w:t>Internal – Stage 3 – Histological investigation</w:t>
-      </w:r>
-    </w:p>
-    <w:p/>
-    <w:p>
-      <w:pPr>
-        <w:pStyle w:val="Heading3"/>
-      </w:pPr>
-      <w:r>
+        <w:lastRenderedPageBreak/>
         <w:t>All Stages</w:t>
       </w:r>
     </w:p>
@@ -13687,12 +16419,11 @@
           <w:noProof/>
           <w:lang w:eastAsia="en-GB"/>
         </w:rPr>
-        <w:lastRenderedPageBreak/>
         <w:drawing>
           <wp:inline distT="0" distB="0" distL="0" distR="0">
-            <wp:extent cx="5731510" cy="2958465"/>
-            <wp:effectExtent l="0" t="0" r="2540" b="0"/>
-            <wp:docPr id="16" name="Picture 16"/>
+            <wp:extent cx="5731510" cy="3328035"/>
+            <wp:effectExtent l="0" t="0" r="2540" b="5715"/>
+            <wp:docPr id="45" name="Picture 45"/>
             <wp:cNvGraphicFramePr>
               <a:graphicFrameLocks xmlns:a="http://schemas.openxmlformats.org/drawingml/2006/main" noChangeAspect="1"/>
             </wp:cNvGraphicFramePr>
@@ -13700,1070 +16431,7 @@
               <a:graphicData uri="http://schemas.openxmlformats.org/drawingml/2006/picture">
                 <pic:pic xmlns:pic="http://schemas.openxmlformats.org/drawingml/2006/picture">
                   <pic:nvPicPr>
-                    <pic:cNvPr id="16" name="dt_feature_importance_hm_01.png"/>
-                    <pic:cNvPicPr/>
-                  </pic:nvPicPr>
-                  <pic:blipFill>
-                    <a:blip r:embed="rId25" cstate="print">
-                      <a:extLst>
-                        <a:ext uri="{28A0092B-C50C-407E-A947-70E740481C1C}">
-                          <a14:useLocalDpi xmlns:a14="http://schemas.microsoft.com/office/drawing/2010/main" val="0"/>
-                        </a:ext>
-                      </a:extLst>
-                    </a:blip>
-                    <a:stretch>
-                      <a:fillRect/>
-                    </a:stretch>
-                  </pic:blipFill>
-                  <pic:spPr>
-                    <a:xfrm>
-                      <a:off x="0" y="0"/>
-                      <a:ext cx="5731510" cy="2958465"/>
-                    </a:xfrm>
-                    <a:prstGeom prst="rect">
-                      <a:avLst/>
-                    </a:prstGeom>
-                  </pic:spPr>
-                </pic:pic>
-              </a:graphicData>
-            </a:graphic>
-          </wp:inline>
-        </w:drawing>
-      </w:r>
-    </w:p>
-    <w:p>
-      <w:pPr>
-        <w:pStyle w:val="Caption"/>
-      </w:pPr>
-      <w:bookmarkStart w:id="53" w:name="_Toc18758100"/>
-      <w:r>
-        <w:t xml:space="preserve">Figure </w:t>
-      </w:r>
-      <w:r>
-        <w:rPr>
-          <w:noProof/>
-        </w:rPr>
-        <w:fldChar w:fldCharType="begin"/>
-      </w:r>
-      <w:r>
-        <w:rPr>
-          <w:noProof/>
-        </w:rPr>
-        <w:instrText xml:space="preserve"> SEQ Figure \* ARABIC </w:instrText>
-      </w:r>
-      <w:r>
-        <w:rPr>
-          <w:noProof/>
-        </w:rPr>
-        <w:fldChar w:fldCharType="separate"/>
-      </w:r>
-      <w:r>
-        <w:rPr>
-          <w:noProof/>
-        </w:rPr>
-        <w:t>14</w:t>
-      </w:r>
-      <w:r>
-        <w:rPr>
-          <w:noProof/>
-        </w:rPr>
-        <w:fldChar w:fldCharType="end"/>
-      </w:r>
-      <w:r>
-        <w:t xml:space="preserve"> </w:t>
-      </w:r>
-      <w:r>
-        <w:t>–</w:t>
-      </w:r>
-      <w:r>
-        <w:t xml:space="preserve"> Decision Tree </w:t>
-      </w:r>
-      <w:r>
-        <w:t>–</w:t>
-      </w:r>
-      <w:r>
-        <w:t xml:space="preserve"> Relative Feature Importance </w:t>
-      </w:r>
-      <w:r>
-        <w:t>–</w:t>
-      </w:r>
-      <w:r>
-        <w:t xml:space="preserve"> All Stages</w:t>
-      </w:r>
-      <w:bookmarkEnd w:id="53"/>
-    </w:p>
-    <w:p>
-      <w:r>
-        <w:br w:type="page"/>
-      </w:r>
-    </w:p>
-    <w:p>
-      <w:pPr>
-        <w:pStyle w:val="Heading2"/>
-      </w:pPr>
-      <w:bookmarkStart w:id="54" w:name="_Toc18755101"/>
-      <w:r>
-        <w:lastRenderedPageBreak/>
-        <w:t>Ensemble Models</w:t>
-      </w:r>
-      <w:bookmarkEnd w:id="54"/>
-    </w:p>
-    <w:p>
-      <w:r>
-        <w:t>NB Reduced output just consider predictive accuracy and Relative Feature Importance.</w:t>
-      </w:r>
-    </w:p>
-    <w:p>
-      <w:pPr>
-        <w:pStyle w:val="Heading3"/>
-      </w:pPr>
-      <w:bookmarkStart w:id="55" w:name="_Toc18755102"/>
-      <w:r>
-        <w:t>Random Forest</w:t>
-      </w:r>
-      <w:bookmarkEnd w:id="55"/>
-    </w:p>
-    <w:p/>
-    <w:p>
-      <w:r>
-        <w:rPr>
-          <w:noProof/>
-          <w:lang w:eastAsia="en-GB"/>
-        </w:rPr>
-        <w:drawing>
-          <wp:inline distT="0" distB="0" distL="0" distR="0">
-            <wp:extent cx="5731510" cy="3232785"/>
-            <wp:effectExtent l="0" t="0" r="2540" b="5715"/>
-            <wp:docPr id="22" name="Picture 22"/>
-            <wp:cNvGraphicFramePr>
-              <a:graphicFrameLocks xmlns:a="http://schemas.openxmlformats.org/drawingml/2006/main" noChangeAspect="1"/>
-            </wp:cNvGraphicFramePr>
-            <a:graphic xmlns:a="http://schemas.openxmlformats.org/drawingml/2006/main">
-              <a:graphicData uri="http://schemas.openxmlformats.org/drawingml/2006/picture">
-                <pic:pic xmlns:pic="http://schemas.openxmlformats.org/drawingml/2006/picture">
-                  <pic:nvPicPr>
-                    <pic:cNvPr id="22" name="rf_confusion_matrix_grid_int3_01.png"/>
-                    <pic:cNvPicPr/>
-                  </pic:nvPicPr>
-                  <pic:blipFill>
-                    <a:blip r:embed="rId26" cstate="print">
-                      <a:extLst>
-                        <a:ext uri="{28A0092B-C50C-407E-A947-70E740481C1C}">
-                          <a14:useLocalDpi xmlns:a14="http://schemas.microsoft.com/office/drawing/2010/main" val="0"/>
-                        </a:ext>
-                      </a:extLst>
-                    </a:blip>
-                    <a:stretch>
-                      <a:fillRect/>
-                    </a:stretch>
-                  </pic:blipFill>
-                  <pic:spPr>
-                    <a:xfrm>
-                      <a:off x="0" y="0"/>
-                      <a:ext cx="5731510" cy="3232785"/>
-                    </a:xfrm>
-                    <a:prstGeom prst="rect">
-                      <a:avLst/>
-                    </a:prstGeom>
-                  </pic:spPr>
-                </pic:pic>
-              </a:graphicData>
-            </a:graphic>
-          </wp:inline>
-        </w:drawing>
-      </w:r>
-    </w:p>
-    <w:p>
-      <w:pPr>
-        <w:pStyle w:val="Caption"/>
-      </w:pPr>
-      <w:bookmarkStart w:id="56" w:name="_Toc18758101"/>
-      <w:r>
-        <w:t xml:space="preserve">Figure </w:t>
-      </w:r>
-      <w:r>
-        <w:rPr>
-          <w:noProof/>
-        </w:rPr>
-        <w:fldChar w:fldCharType="begin"/>
-      </w:r>
-      <w:r>
-        <w:rPr>
-          <w:noProof/>
-        </w:rPr>
-        <w:instrText xml:space="preserve"> SEQ Figure \* ARABIC </w:instrText>
-      </w:r>
-      <w:r>
-        <w:rPr>
-          <w:noProof/>
-        </w:rPr>
-        <w:fldChar w:fldCharType="separate"/>
-      </w:r>
-      <w:r>
-        <w:rPr>
-          <w:noProof/>
-        </w:rPr>
-        <w:t>15</w:t>
-      </w:r>
-      <w:r>
-        <w:rPr>
-          <w:noProof/>
-        </w:rPr>
-        <w:fldChar w:fldCharType="end"/>
-      </w:r>
-      <w:r>
-        <w:t xml:space="preserve"> </w:t>
-      </w:r>
-      <w:r>
-        <w:t>–</w:t>
-      </w:r>
-      <w:r>
-        <w:t xml:space="preserve"> Random Forest Confusion Matrices </w:t>
-      </w:r>
-      <w:r>
-        <w:t>–</w:t>
-      </w:r>
-      <w:r>
-        <w:t xml:space="preserve"> All stages</w:t>
-      </w:r>
-      <w:bookmarkEnd w:id="56"/>
-    </w:p>
-    <w:p/>
-    <w:p>
-      <w:r>
-        <w:rPr>
-          <w:noProof/>
-          <w:lang w:eastAsia="en-GB"/>
-        </w:rPr>
-        <w:drawing>
-          <wp:inline distT="0" distB="0" distL="0" distR="0">
-            <wp:extent cx="5731510" cy="2958465"/>
-            <wp:effectExtent l="0" t="0" r="2540" b="0"/>
-            <wp:docPr id="23" name="Picture 23"/>
-            <wp:cNvGraphicFramePr>
-              <a:graphicFrameLocks xmlns:a="http://schemas.openxmlformats.org/drawingml/2006/main" noChangeAspect="1"/>
-            </wp:cNvGraphicFramePr>
-            <a:graphic xmlns:a="http://schemas.openxmlformats.org/drawingml/2006/main">
-              <a:graphicData uri="http://schemas.openxmlformats.org/drawingml/2006/picture">
-                <pic:pic xmlns:pic="http://schemas.openxmlformats.org/drawingml/2006/picture">
-                  <pic:nvPicPr>
-                    <pic:cNvPr id="23" name="rf_feature_importance_hm_01.png"/>
-                    <pic:cNvPicPr/>
-                  </pic:nvPicPr>
-                  <pic:blipFill>
-                    <a:blip r:embed="rId27" cstate="print">
-                      <a:extLst>
-                        <a:ext uri="{28A0092B-C50C-407E-A947-70E740481C1C}">
-                          <a14:useLocalDpi xmlns:a14="http://schemas.microsoft.com/office/drawing/2010/main" val="0"/>
-                        </a:ext>
-                      </a:extLst>
-                    </a:blip>
-                    <a:stretch>
-                      <a:fillRect/>
-                    </a:stretch>
-                  </pic:blipFill>
-                  <pic:spPr>
-                    <a:xfrm>
-                      <a:off x="0" y="0"/>
-                      <a:ext cx="5731510" cy="2958465"/>
-                    </a:xfrm>
-                    <a:prstGeom prst="rect">
-                      <a:avLst/>
-                    </a:prstGeom>
-                  </pic:spPr>
-                </pic:pic>
-              </a:graphicData>
-            </a:graphic>
-          </wp:inline>
-        </w:drawing>
-      </w:r>
-    </w:p>
-    <w:p>
-      <w:pPr>
-        <w:pStyle w:val="Caption"/>
-      </w:pPr>
-      <w:bookmarkStart w:id="57" w:name="_Toc18758102"/>
-      <w:r>
-        <w:t xml:space="preserve">Figure </w:t>
-      </w:r>
-      <w:r>
-        <w:rPr>
-          <w:noProof/>
-        </w:rPr>
-        <w:fldChar w:fldCharType="begin"/>
-      </w:r>
-      <w:r>
-        <w:rPr>
-          <w:noProof/>
-        </w:rPr>
-        <w:instrText xml:space="preserve"> SEQ Figure \* ARABIC </w:instrText>
-      </w:r>
-      <w:r>
-        <w:rPr>
-          <w:noProof/>
-        </w:rPr>
-        <w:fldChar w:fldCharType="separate"/>
-      </w:r>
-      <w:r>
-        <w:rPr>
-          <w:noProof/>
-        </w:rPr>
-        <w:t>16</w:t>
-      </w:r>
-      <w:r>
-        <w:rPr>
-          <w:noProof/>
-        </w:rPr>
-        <w:fldChar w:fldCharType="end"/>
-      </w:r>
-      <w:r>
-        <w:t xml:space="preserve"> </w:t>
-      </w:r>
-      <w:r>
-        <w:t>–</w:t>
-      </w:r>
-      <w:r>
-        <w:t xml:space="preserve"> Random Forest Relative Feature Importance </w:t>
-      </w:r>
-      <w:r>
-        <w:t>–</w:t>
-      </w:r>
-      <w:r>
-        <w:t xml:space="preserve"> All Stages</w:t>
-      </w:r>
-      <w:bookmarkEnd w:id="57"/>
-    </w:p>
-    <w:p>
-      <w:r>
-        <w:br w:type="page"/>
-      </w:r>
-    </w:p>
-    <w:p>
-      <w:pPr>
-        <w:pStyle w:val="Heading3"/>
-      </w:pPr>
-      <w:bookmarkStart w:id="58" w:name="_Toc18755103"/>
-      <w:r>
-        <w:lastRenderedPageBreak/>
-        <w:t>Gradient Boosted Decision Tree</w:t>
-      </w:r>
-      <w:bookmarkEnd w:id="58"/>
-    </w:p>
-    <w:p/>
-    <w:p>
-      <w:r>
-        <w:rPr>
-          <w:noProof/>
-          <w:lang w:eastAsia="en-GB"/>
-        </w:rPr>
-        <w:drawing>
-          <wp:inline distT="0" distB="0" distL="0" distR="0">
-            <wp:extent cx="5731510" cy="3232785"/>
-            <wp:effectExtent l="0" t="0" r="2540" b="5715"/>
-            <wp:docPr id="24" name="Picture 24"/>
-            <wp:cNvGraphicFramePr>
-              <a:graphicFrameLocks xmlns:a="http://schemas.openxmlformats.org/drawingml/2006/main" noChangeAspect="1"/>
-            </wp:cNvGraphicFramePr>
-            <a:graphic xmlns:a="http://schemas.openxmlformats.org/drawingml/2006/main">
-              <a:graphicData uri="http://schemas.openxmlformats.org/drawingml/2006/picture">
-                <pic:pic xmlns:pic="http://schemas.openxmlformats.org/drawingml/2006/picture">
-                  <pic:nvPicPr>
-                    <pic:cNvPr id="24" name="xgb_confusion_matrix_grid_int3_01.png"/>
-                    <pic:cNvPicPr/>
-                  </pic:nvPicPr>
-                  <pic:blipFill>
-                    <a:blip r:embed="rId28" cstate="print">
-                      <a:extLst>
-                        <a:ext uri="{28A0092B-C50C-407E-A947-70E740481C1C}">
-                          <a14:useLocalDpi xmlns:a14="http://schemas.microsoft.com/office/drawing/2010/main" val="0"/>
-                        </a:ext>
-                      </a:extLst>
-                    </a:blip>
-                    <a:stretch>
-                      <a:fillRect/>
-                    </a:stretch>
-                  </pic:blipFill>
-                  <pic:spPr>
-                    <a:xfrm>
-                      <a:off x="0" y="0"/>
-                      <a:ext cx="5731510" cy="3232785"/>
-                    </a:xfrm>
-                    <a:prstGeom prst="rect">
-                      <a:avLst/>
-                    </a:prstGeom>
-                  </pic:spPr>
-                </pic:pic>
-              </a:graphicData>
-            </a:graphic>
-          </wp:inline>
-        </w:drawing>
-      </w:r>
-    </w:p>
-    <w:p>
-      <w:pPr>
-        <w:pStyle w:val="Caption"/>
-      </w:pPr>
-      <w:bookmarkStart w:id="59" w:name="_Toc18758103"/>
-      <w:r>
-        <w:t xml:space="preserve">Figure </w:t>
-      </w:r>
-      <w:r>
-        <w:rPr>
-          <w:noProof/>
-        </w:rPr>
-        <w:fldChar w:fldCharType="begin"/>
-      </w:r>
-      <w:r>
-        <w:rPr>
-          <w:noProof/>
-        </w:rPr>
-        <w:instrText xml:space="preserve"> SEQ Figure \* ARABIC </w:instrText>
-      </w:r>
-      <w:r>
-        <w:rPr>
-          <w:noProof/>
-        </w:rPr>
-        <w:fldChar w:fldCharType="separate"/>
-      </w:r>
-      <w:r>
-        <w:rPr>
-          <w:noProof/>
-        </w:rPr>
-        <w:t>17</w:t>
-      </w:r>
-      <w:r>
-        <w:rPr>
-          <w:noProof/>
-        </w:rPr>
-        <w:fldChar w:fldCharType="end"/>
-      </w:r>
-      <w:r>
-        <w:t xml:space="preserve"> </w:t>
-      </w:r>
-      <w:r>
-        <w:t>–</w:t>
-      </w:r>
-      <w:r>
-        <w:t xml:space="preserve"> XGBoost </w:t>
-      </w:r>
-      <w:r>
-        <w:t xml:space="preserve">Confusion Matrices </w:t>
-      </w:r>
-      <w:r>
-        <w:t>–</w:t>
-      </w:r>
-      <w:r>
-        <w:t xml:space="preserve"> All stages</w:t>
-      </w:r>
-      <w:bookmarkEnd w:id="59"/>
-    </w:p>
-    <w:p>
-      <w:pPr>
-        <w:pStyle w:val="Caption"/>
-      </w:pPr>
-    </w:p>
-    <w:p>
-      <w:pPr>
-        <w:pStyle w:val="Caption"/>
-      </w:pPr>
-      <w:r>
-        <w:rPr>
-          <w:noProof/>
-          <w:lang w:eastAsia="en-GB"/>
-        </w:rPr>
-        <w:drawing>
-          <wp:inline distT="0" distB="0" distL="0" distR="0">
-            <wp:extent cx="5731510" cy="2958465"/>
-            <wp:effectExtent l="0" t="0" r="2540" b="0"/>
-            <wp:docPr id="25" name="Picture 25"/>
-            <wp:cNvGraphicFramePr>
-              <a:graphicFrameLocks xmlns:a="http://schemas.openxmlformats.org/drawingml/2006/main" noChangeAspect="1"/>
-            </wp:cNvGraphicFramePr>
-            <a:graphic xmlns:a="http://schemas.openxmlformats.org/drawingml/2006/main">
-              <a:graphicData uri="http://schemas.openxmlformats.org/drawingml/2006/picture">
-                <pic:pic xmlns:pic="http://schemas.openxmlformats.org/drawingml/2006/picture">
-                  <pic:nvPicPr>
-                    <pic:cNvPr id="25" name="xgb_feature_importance_hm_01.png"/>
-                    <pic:cNvPicPr/>
-                  </pic:nvPicPr>
-                  <pic:blipFill>
-                    <a:blip r:embed="rId29" cstate="print">
-                      <a:extLst>
-                        <a:ext uri="{28A0092B-C50C-407E-A947-70E740481C1C}">
-                          <a14:useLocalDpi xmlns:a14="http://schemas.microsoft.com/office/drawing/2010/main" val="0"/>
-                        </a:ext>
-                      </a:extLst>
-                    </a:blip>
-                    <a:stretch>
-                      <a:fillRect/>
-                    </a:stretch>
-                  </pic:blipFill>
-                  <pic:spPr>
-                    <a:xfrm>
-                      <a:off x="0" y="0"/>
-                      <a:ext cx="5731510" cy="2958465"/>
-                    </a:xfrm>
-                    <a:prstGeom prst="rect">
-                      <a:avLst/>
-                    </a:prstGeom>
-                  </pic:spPr>
-                </pic:pic>
-              </a:graphicData>
-            </a:graphic>
-          </wp:inline>
-        </w:drawing>
-      </w:r>
-    </w:p>
-    <w:p>
-      <w:pPr>
-        <w:pStyle w:val="Caption"/>
-      </w:pPr>
-      <w:bookmarkStart w:id="60" w:name="_Toc18758104"/>
-      <w:r>
-        <w:t xml:space="preserve">Figure </w:t>
-      </w:r>
-      <w:r>
-        <w:rPr>
-          <w:noProof/>
-        </w:rPr>
-        <w:fldChar w:fldCharType="begin"/>
-      </w:r>
-      <w:r>
-        <w:rPr>
-          <w:noProof/>
-        </w:rPr>
-        <w:instrText xml:space="preserve"> SEQ Figure \* ARABIC </w:instrText>
-      </w:r>
-      <w:r>
-        <w:rPr>
-          <w:noProof/>
-        </w:rPr>
-        <w:fldChar w:fldCharType="separate"/>
-      </w:r>
-      <w:r>
-        <w:rPr>
-          <w:noProof/>
-        </w:rPr>
-        <w:t>18</w:t>
-      </w:r>
-      <w:r>
-        <w:rPr>
-          <w:noProof/>
-        </w:rPr>
-        <w:fldChar w:fldCharType="end"/>
-      </w:r>
-      <w:r>
-        <w:t xml:space="preserve"> </w:t>
-      </w:r>
-      <w:r>
-        <w:t>–</w:t>
-      </w:r>
-      <w:r>
-        <w:t xml:space="preserve"> XGBoost Relative Feature Importance </w:t>
-      </w:r>
-      <w:r>
-        <w:t>–</w:t>
-      </w:r>
-      <w:r>
-        <w:t xml:space="preserve"> All Stages</w:t>
-      </w:r>
-      <w:bookmarkEnd w:id="60"/>
-      <w:r>
-        <w:br w:type="page"/>
-      </w:r>
-    </w:p>
-    <w:p>
-      <w:pPr>
-        <w:pStyle w:val="Heading2"/>
-      </w:pPr>
-      <w:bookmarkStart w:id="61" w:name="_Toc18755104"/>
-      <w:r>
-        <w:lastRenderedPageBreak/>
-        <w:t>Compare</w:t>
-      </w:r>
-      <w:r>
-        <w:t xml:space="preserve"> models</w:t>
-      </w:r>
-      <w:r>
-        <w:t xml:space="preserve"> with varying</w:t>
-      </w:r>
-      <w:r>
-        <w:t xml:space="preserve"> random seeds</w:t>
-      </w:r>
-      <w:bookmarkEnd w:id="61"/>
-    </w:p>
-    <w:p>
-      <w:r>
-        <w:t>Each of the models above was run 5 times with different random seeds and the results compared:</w:t>
-      </w:r>
-    </w:p>
-    <w:p/>
-    <w:p>
-      <w:r>
-        <w:rPr>
-          <w:noProof/>
-          <w:lang w:eastAsia="en-GB"/>
-        </w:rPr>
-        <w:drawing>
-          <wp:inline distT="0" distB="0" distL="0" distR="0">
-            <wp:extent cx="5731510" cy="2958465"/>
-            <wp:effectExtent l="0" t="0" r="2540" b="0"/>
-            <wp:docPr id="18" name="Picture 18"/>
-            <wp:cNvGraphicFramePr>
-              <a:graphicFrameLocks xmlns:a="http://schemas.openxmlformats.org/drawingml/2006/main" noChangeAspect="1"/>
-            </wp:cNvGraphicFramePr>
-            <a:graphic xmlns:a="http://schemas.openxmlformats.org/drawingml/2006/main">
-              <a:graphicData uri="http://schemas.openxmlformats.org/drawingml/2006/picture">
-                <pic:pic xmlns:pic="http://schemas.openxmlformats.org/drawingml/2006/picture">
-                  <pic:nvPicPr>
-                    <pic:cNvPr id="18" name="comb_accuracy_model_run.png"/>
-                    <pic:cNvPicPr/>
-                  </pic:nvPicPr>
-                  <pic:blipFill>
-                    <a:blip r:embed="rId30" cstate="print">
-                      <a:extLst>
-                        <a:ext uri="{28A0092B-C50C-407E-A947-70E740481C1C}">
-                          <a14:useLocalDpi xmlns:a14="http://schemas.microsoft.com/office/drawing/2010/main" val="0"/>
-                        </a:ext>
-                      </a:extLst>
-                    </a:blip>
-                    <a:stretch>
-                      <a:fillRect/>
-                    </a:stretch>
-                  </pic:blipFill>
-                  <pic:spPr>
-                    <a:xfrm>
-                      <a:off x="0" y="0"/>
-                      <a:ext cx="5731510" cy="2958465"/>
-                    </a:xfrm>
-                    <a:prstGeom prst="rect">
-                      <a:avLst/>
-                    </a:prstGeom>
-                  </pic:spPr>
-                </pic:pic>
-              </a:graphicData>
-            </a:graphic>
-          </wp:inline>
-        </w:drawing>
-      </w:r>
-    </w:p>
-    <w:p>
-      <w:pPr>
-        <w:pStyle w:val="Caption"/>
-        <w:rPr>
-          <w:noProof/>
-        </w:rPr>
-      </w:pPr>
-      <w:bookmarkStart w:id="62" w:name="_Toc18758105"/>
-      <w:r>
-        <w:t xml:space="preserve">Figure </w:t>
-      </w:r>
-      <w:r>
-        <w:rPr>
-          <w:noProof/>
-        </w:rPr>
-        <w:fldChar w:fldCharType="begin"/>
-      </w:r>
-      <w:r>
-        <w:rPr>
-          <w:noProof/>
-        </w:rPr>
-        <w:instrText xml:space="preserve"> SEQ Figure \* ARABIC </w:instrText>
-      </w:r>
-      <w:r>
-        <w:rPr>
-          <w:noProof/>
-        </w:rPr>
-        <w:fldChar w:fldCharType="separate"/>
-      </w:r>
-      <w:r>
-        <w:rPr>
-          <w:noProof/>
-        </w:rPr>
-        <w:t>19</w:t>
-      </w:r>
-      <w:r>
-        <w:rPr>
-          <w:noProof/>
-        </w:rPr>
-        <w:fldChar w:fldCharType="end"/>
-      </w:r>
-      <w:r>
-        <w:t xml:space="preserve"> </w:t>
-      </w:r>
-      <w:r>
-        <w:t>–</w:t>
-      </w:r>
-      <w:r>
-        <w:t xml:space="preserve"> Predictive Accuracy</w:t>
-      </w:r>
-      <w:r>
-        <w:rPr>
-          <w:noProof/>
-        </w:rPr>
-        <w:t xml:space="preserve"> of each stage by Model by Run</w:t>
-      </w:r>
-      <w:bookmarkEnd w:id="62"/>
-    </w:p>
-    <w:p/>
-    <w:p/>
-    <w:p>
-      <w:r>
-        <w:rPr>
-          <w:noProof/>
-          <w:lang w:eastAsia="en-GB"/>
-        </w:rPr>
-        <w:drawing>
-          <wp:inline distT="0" distB="0" distL="0" distR="0">
-            <wp:extent cx="5731510" cy="2958465"/>
-            <wp:effectExtent l="0" t="0" r="2540" b="0"/>
-            <wp:docPr id="19" name="Picture 19"/>
-            <wp:cNvGraphicFramePr>
-              <a:graphicFrameLocks xmlns:a="http://schemas.openxmlformats.org/drawingml/2006/main" noChangeAspect="1"/>
-            </wp:cNvGraphicFramePr>
-            <a:graphic xmlns:a="http://schemas.openxmlformats.org/drawingml/2006/main">
-              <a:graphicData uri="http://schemas.openxmlformats.org/drawingml/2006/picture">
-                <pic:pic xmlns:pic="http://schemas.openxmlformats.org/drawingml/2006/picture">
-                  <pic:nvPicPr>
-                    <pic:cNvPr id="19" name="comb_accuracy_run_model.png"/>
-                    <pic:cNvPicPr/>
-                  </pic:nvPicPr>
-                  <pic:blipFill>
-                    <a:blip r:embed="rId31" cstate="print">
-                      <a:extLst>
-                        <a:ext uri="{28A0092B-C50C-407E-A947-70E740481C1C}">
-                          <a14:useLocalDpi xmlns:a14="http://schemas.microsoft.com/office/drawing/2010/main" val="0"/>
-                        </a:ext>
-                      </a:extLst>
-                    </a:blip>
-                    <a:stretch>
-                      <a:fillRect/>
-                    </a:stretch>
-                  </pic:blipFill>
-                  <pic:spPr>
-                    <a:xfrm>
-                      <a:off x="0" y="0"/>
-                      <a:ext cx="5731510" cy="2958465"/>
-                    </a:xfrm>
-                    <a:prstGeom prst="rect">
-                      <a:avLst/>
-                    </a:prstGeom>
-                  </pic:spPr>
-                </pic:pic>
-              </a:graphicData>
-            </a:graphic>
-          </wp:inline>
-        </w:drawing>
-      </w:r>
-    </w:p>
-    <w:p>
-      <w:pPr>
-        <w:pStyle w:val="Caption"/>
-      </w:pPr>
-      <w:bookmarkStart w:id="63" w:name="_Toc18758106"/>
-      <w:r>
-        <w:t xml:space="preserve">Figure </w:t>
-      </w:r>
-      <w:r>
-        <w:rPr>
-          <w:noProof/>
-        </w:rPr>
-        <w:fldChar w:fldCharType="begin"/>
-      </w:r>
-      <w:r>
-        <w:rPr>
-          <w:noProof/>
-        </w:rPr>
-        <w:instrText xml:space="preserve"> SEQ Figure \* ARABIC </w:instrText>
-      </w:r>
-      <w:r>
-        <w:rPr>
-          <w:noProof/>
-        </w:rPr>
-        <w:fldChar w:fldCharType="separate"/>
-      </w:r>
-      <w:r>
-        <w:rPr>
-          <w:noProof/>
-        </w:rPr>
-        <w:t>20</w:t>
-      </w:r>
-      <w:r>
-        <w:rPr>
-          <w:noProof/>
-        </w:rPr>
-        <w:fldChar w:fldCharType="end"/>
-      </w:r>
-      <w:r>
-        <w:t xml:space="preserve"> </w:t>
-      </w:r>
-      <w:r>
-        <w:t>–</w:t>
-      </w:r>
-      <w:r>
-        <w:t xml:space="preserve"> Variability in Accuracy by Model by Stage</w:t>
-      </w:r>
-      <w:bookmarkEnd w:id="63"/>
-    </w:p>
-    <w:p/>
-    <w:p/>
-    <w:p/>
-    <w:p>
-      <w:r>
-        <w:rPr>
-          <w:noProof/>
-          <w:lang w:eastAsia="en-GB"/>
-        </w:rPr>
-        <w:lastRenderedPageBreak/>
-        <w:drawing>
-          <wp:inline distT="0" distB="0" distL="0" distR="0">
-            <wp:extent cx="5731510" cy="2958465"/>
-            <wp:effectExtent l="0" t="0" r="2540" b="0"/>
-            <wp:docPr id="20" name="Picture 20"/>
-            <wp:cNvGraphicFramePr>
-              <a:graphicFrameLocks xmlns:a="http://schemas.openxmlformats.org/drawingml/2006/main" noChangeAspect="1"/>
-            </wp:cNvGraphicFramePr>
-            <a:graphic xmlns:a="http://schemas.openxmlformats.org/drawingml/2006/main">
-              <a:graphicData uri="http://schemas.openxmlformats.org/drawingml/2006/picture">
-                <pic:pic xmlns:pic="http://schemas.openxmlformats.org/drawingml/2006/picture">
-                  <pic:nvPicPr>
-                    <pic:cNvPr id="20" name="compare_feature_importance_stage_ext.png"/>
-                    <pic:cNvPicPr/>
-                  </pic:nvPicPr>
-                  <pic:blipFill>
-                    <a:blip r:embed="rId32" cstate="print">
-                      <a:extLst>
-                        <a:ext uri="{28A0092B-C50C-407E-A947-70E740481C1C}">
-                          <a14:useLocalDpi xmlns:a14="http://schemas.microsoft.com/office/drawing/2010/main" val="0"/>
-                        </a:ext>
-                      </a:extLst>
-                    </a:blip>
-                    <a:stretch>
-                      <a:fillRect/>
-                    </a:stretch>
-                  </pic:blipFill>
-                  <pic:spPr>
-                    <a:xfrm>
-                      <a:off x="0" y="0"/>
-                      <a:ext cx="5731510" cy="2958465"/>
-                    </a:xfrm>
-                    <a:prstGeom prst="rect">
-                      <a:avLst/>
-                    </a:prstGeom>
-                  </pic:spPr>
-                </pic:pic>
-              </a:graphicData>
-            </a:graphic>
-          </wp:inline>
-        </w:drawing>
-      </w:r>
-    </w:p>
-    <w:p>
-      <w:pPr>
-        <w:pStyle w:val="Caption"/>
-      </w:pPr>
-      <w:bookmarkStart w:id="64" w:name="_Toc18758107"/>
-      <w:r>
-        <w:t xml:space="preserve">Figure </w:t>
-      </w:r>
-      <w:r>
-        <w:rPr>
-          <w:noProof/>
-        </w:rPr>
-        <w:fldChar w:fldCharType="begin"/>
-      </w:r>
-      <w:r>
-        <w:rPr>
-          <w:noProof/>
-        </w:rPr>
-        <w:instrText xml:space="preserve"> SEQ Figure \* ARABIC </w:instrText>
-      </w:r>
-      <w:r>
-        <w:rPr>
-          <w:noProof/>
-        </w:rPr>
-        <w:fldChar w:fldCharType="separate"/>
-      </w:r>
-      <w:r>
-        <w:rPr>
-          <w:noProof/>
-        </w:rPr>
-        <w:t>21</w:t>
-      </w:r>
-      <w:r>
-        <w:rPr>
-          <w:noProof/>
-        </w:rPr>
-        <w:fldChar w:fldCharType="end"/>
-      </w:r>
-      <w:r>
-        <w:t xml:space="preserve"> </w:t>
-      </w:r>
-      <w:r>
-        <w:t>–</w:t>
-      </w:r>
-      <w:r>
-        <w:t xml:space="preserve"> Compare Feature Importance by Model, Stage: Ext, by Run</w:t>
-      </w:r>
-      <w:bookmarkEnd w:id="64"/>
-    </w:p>
-    <w:p/>
-    <w:p>
-      <w:r>
-        <w:rPr>
-          <w:noProof/>
-          <w:lang w:eastAsia="en-GB"/>
-        </w:rPr>
-        <w:drawing>
-          <wp:inline distT="0" distB="0" distL="0" distR="0">
-            <wp:extent cx="5731510" cy="2958465"/>
-            <wp:effectExtent l="0" t="0" r="2540" b="0"/>
-            <wp:docPr id="21" name="Picture 21"/>
-            <wp:cNvGraphicFramePr>
-              <a:graphicFrameLocks xmlns:a="http://schemas.openxmlformats.org/drawingml/2006/main" noChangeAspect="1"/>
-            </wp:cNvGraphicFramePr>
-            <a:graphic xmlns:a="http://schemas.openxmlformats.org/drawingml/2006/main">
-              <a:graphicData uri="http://schemas.openxmlformats.org/drawingml/2006/picture">
-                <pic:pic xmlns:pic="http://schemas.openxmlformats.org/drawingml/2006/picture">
-                  <pic:nvPicPr>
-                    <pic:cNvPr id="21" name="compare_feature_importance_stage_int3.png"/>
-                    <pic:cNvPicPr/>
-                  </pic:nvPicPr>
-                  <pic:blipFill>
-                    <a:blip r:embed="rId33" cstate="print">
-                      <a:extLst>
-                        <a:ext uri="{28A0092B-C50C-407E-A947-70E740481C1C}">
-                          <a14:useLocalDpi xmlns:a14="http://schemas.microsoft.com/office/drawing/2010/main" val="0"/>
-                        </a:ext>
-                      </a:extLst>
-                    </a:blip>
-                    <a:stretch>
-                      <a:fillRect/>
-                    </a:stretch>
-                  </pic:blipFill>
-                  <pic:spPr>
-                    <a:xfrm>
-                      <a:off x="0" y="0"/>
-                      <a:ext cx="5731510" cy="2958465"/>
-                    </a:xfrm>
-                    <a:prstGeom prst="rect">
-                      <a:avLst/>
-                    </a:prstGeom>
-                  </pic:spPr>
-                </pic:pic>
-              </a:graphicData>
-            </a:graphic>
-          </wp:inline>
-        </w:drawing>
-      </w:r>
-    </w:p>
-    <w:p>
-      <w:pPr>
-        <w:pStyle w:val="Caption"/>
-      </w:pPr>
-      <w:bookmarkStart w:id="65" w:name="_Toc18758108"/>
-      <w:r>
-        <w:t xml:space="preserve">Figure </w:t>
-      </w:r>
-      <w:r>
-        <w:rPr>
-          <w:noProof/>
-        </w:rPr>
-        <w:fldChar w:fldCharType="begin"/>
-      </w:r>
-      <w:r>
-        <w:rPr>
-          <w:noProof/>
-        </w:rPr>
-        <w:instrText xml:space="preserve"> SEQ Figure \* ARABIC </w:instrText>
-      </w:r>
-      <w:r>
-        <w:rPr>
-          <w:noProof/>
-        </w:rPr>
-        <w:fldChar w:fldCharType="separate"/>
-      </w:r>
-      <w:r>
-        <w:rPr>
-          <w:noProof/>
-        </w:rPr>
-        <w:t>22</w:t>
-      </w:r>
-      <w:r>
-        <w:rPr>
-          <w:noProof/>
-        </w:rPr>
-        <w:fldChar w:fldCharType="end"/>
-      </w:r>
-      <w:r>
-        <w:t xml:space="preserve"> </w:t>
-      </w:r>
-      <w:r>
-        <w:t>–</w:t>
-      </w:r>
-      <w:r>
-        <w:t xml:space="preserve"> </w:t>
-      </w:r>
-      <w:r>
-        <w:t xml:space="preserve">Compare Feature Importance by Model, Stage: </w:t>
-      </w:r>
-      <w:r>
-        <w:t>Int3</w:t>
-      </w:r>
-      <w:r>
-        <w:t>, by Run</w:t>
-      </w:r>
-      <w:bookmarkEnd w:id="65"/>
-    </w:p>
-    <w:p/>
-    <w:p>
-      <w:r>
-        <w:br w:type="page"/>
-      </w:r>
-    </w:p>
-    <w:p>
-      <w:pPr>
-        <w:pStyle w:val="Heading1"/>
-      </w:pPr>
-      <w:bookmarkStart w:id="66" w:name="_Toc18755105"/>
-      <w:r>
-        <w:lastRenderedPageBreak/>
-        <w:t>Results</w:t>
-      </w:r>
-      <w:bookmarkEnd w:id="66"/>
-    </w:p>
-    <w:p/>
-    <w:p>
-      <w:pPr>
-        <w:pStyle w:val="Heading2"/>
-      </w:pPr>
-      <w:bookmarkStart w:id="67" w:name="_Toc18755106"/>
-      <w:r>
-        <w:rPr>
-          <w:noProof/>
-          <w:lang w:eastAsia="en-GB"/>
-        </w:rPr>
-        <w:drawing>
-          <wp:anchor distT="0" distB="0" distL="114300" distR="114300" simplePos="0" relativeHeight="251658240" behindDoc="0" locked="0" layoutInCell="1" allowOverlap="1">
-            <wp:simplePos x="0" y="0"/>
-            <wp:positionH relativeFrom="column">
-              <wp:posOffset>0</wp:posOffset>
-            </wp:positionH>
-            <wp:positionV relativeFrom="paragraph">
-              <wp:posOffset>215265</wp:posOffset>
-            </wp:positionV>
-            <wp:extent cx="3141980" cy="4095750"/>
-            <wp:effectExtent l="0" t="0" r="1270" b="0"/>
-            <wp:wrapSquare wrapText="bothSides"/>
-            <wp:docPr id="29" name="Picture 29"/>
-            <wp:cNvGraphicFramePr>
-              <a:graphicFrameLocks xmlns:a="http://schemas.openxmlformats.org/drawingml/2006/main" noChangeAspect="1"/>
-            </wp:cNvGraphicFramePr>
-            <a:graphic xmlns:a="http://schemas.openxmlformats.org/drawingml/2006/main">
-              <a:graphicData uri="http://schemas.openxmlformats.org/drawingml/2006/picture">
-                <pic:pic xmlns:pic="http://schemas.openxmlformats.org/drawingml/2006/picture">
-                  <pic:nvPicPr>
-                    <pic:cNvPr id="29" name="accuracy_table_crop.png"/>
+                    <pic:cNvPr id="45" name="dt_feature_importance_hm_01.png"/>
                     <pic:cNvPicPr/>
                   </pic:nvPicPr>
                   <pic:blipFill>
@@ -14781,7 +16449,1059 @@
                   <pic:spPr>
                     <a:xfrm>
                       <a:off x="0" y="0"/>
-                      <a:ext cx="3141980" cy="4095750"/>
+                      <a:ext cx="5731510" cy="3328035"/>
+                    </a:xfrm>
+                    <a:prstGeom prst="rect">
+                      <a:avLst/>
+                    </a:prstGeom>
+                  </pic:spPr>
+                </pic:pic>
+              </a:graphicData>
+            </a:graphic>
+          </wp:inline>
+        </w:drawing>
+      </w:r>
+    </w:p>
+    <w:p>
+      <w:pPr>
+        <w:pStyle w:val="Caption"/>
+      </w:pPr>
+      <w:bookmarkStart w:id="53" w:name="_Toc18758100"/>
+      <w:r>
+        <w:t xml:space="preserve">Figure </w:t>
+      </w:r>
+      <w:r>
+        <w:rPr>
+          <w:noProof/>
+        </w:rPr>
+        <w:fldChar w:fldCharType="begin"/>
+      </w:r>
+      <w:r>
+        <w:rPr>
+          <w:noProof/>
+        </w:rPr>
+        <w:instrText xml:space="preserve"> SEQ Figure \* ARABIC </w:instrText>
+      </w:r>
+      <w:r>
+        <w:rPr>
+          <w:noProof/>
+        </w:rPr>
+        <w:fldChar w:fldCharType="separate"/>
+      </w:r>
+      <w:r>
+        <w:rPr>
+          <w:noProof/>
+        </w:rPr>
+        <w:t>16</w:t>
+      </w:r>
+      <w:r>
+        <w:rPr>
+          <w:noProof/>
+        </w:rPr>
+        <w:fldChar w:fldCharType="end"/>
+      </w:r>
+      <w:r>
+        <w:t xml:space="preserve"> </w:t>
+      </w:r>
+      <w:r>
+        <w:t>–</w:t>
+      </w:r>
+      <w:r>
+        <w:t xml:space="preserve"> Decision Tree </w:t>
+      </w:r>
+      <w:r>
+        <w:t>–</w:t>
+      </w:r>
+      <w:r>
+        <w:t xml:space="preserve"> Relative Feature Importance </w:t>
+      </w:r>
+      <w:r>
+        <w:t>–</w:t>
+      </w:r>
+      <w:r>
+        <w:t xml:space="preserve"> All Stages</w:t>
+      </w:r>
+      <w:bookmarkEnd w:id="53"/>
+    </w:p>
+    <w:p>
+      <w:r>
+        <w:br w:type="page"/>
+      </w:r>
+    </w:p>
+    <w:p>
+      <w:pPr>
+        <w:pStyle w:val="Heading2"/>
+      </w:pPr>
+      <w:bookmarkStart w:id="54" w:name="_Toc18755101"/>
+      <w:r>
+        <w:lastRenderedPageBreak/>
+        <w:t>Ensemble Models</w:t>
+      </w:r>
+      <w:bookmarkEnd w:id="54"/>
+    </w:p>
+    <w:p>
+      <w:r>
+        <w:t>NB Reduced output just consider predictive accuracy and Relative Feature Importance.</w:t>
+      </w:r>
+    </w:p>
+    <w:p>
+      <w:pPr>
+        <w:pStyle w:val="Heading3"/>
+      </w:pPr>
+      <w:bookmarkStart w:id="55" w:name="_Toc18755102"/>
+      <w:r>
+        <w:t>Random Forest</w:t>
+      </w:r>
+      <w:bookmarkEnd w:id="55"/>
+    </w:p>
+    <w:p/>
+    <w:p>
+      <w:r>
+        <w:rPr>
+          <w:noProof/>
+          <w:lang w:eastAsia="en-GB"/>
+        </w:rPr>
+        <w:drawing>
+          <wp:inline distT="0" distB="0" distL="0" distR="0">
+            <wp:extent cx="5731510" cy="3328035"/>
+            <wp:effectExtent l="0" t="0" r="2540" b="5715"/>
+            <wp:docPr id="46" name="Picture 46"/>
+            <wp:cNvGraphicFramePr>
+              <a:graphicFrameLocks xmlns:a="http://schemas.openxmlformats.org/drawingml/2006/main" noChangeAspect="1"/>
+            </wp:cNvGraphicFramePr>
+            <a:graphic xmlns:a="http://schemas.openxmlformats.org/drawingml/2006/main">
+              <a:graphicData uri="http://schemas.openxmlformats.org/drawingml/2006/picture">
+                <pic:pic xmlns:pic="http://schemas.openxmlformats.org/drawingml/2006/picture">
+                  <pic:nvPicPr>
+                    <pic:cNvPr id="46" name="rf_confusion_matrix_grid_int3_01.png"/>
+                    <pic:cNvPicPr/>
+                  </pic:nvPicPr>
+                  <pic:blipFill>
+                    <a:blip r:embed="rId35" cstate="print">
+                      <a:extLst>
+                        <a:ext uri="{28A0092B-C50C-407E-A947-70E740481C1C}">
+                          <a14:useLocalDpi xmlns:a14="http://schemas.microsoft.com/office/drawing/2010/main" val="0"/>
+                        </a:ext>
+                      </a:extLst>
+                    </a:blip>
+                    <a:stretch>
+                      <a:fillRect/>
+                    </a:stretch>
+                  </pic:blipFill>
+                  <pic:spPr>
+                    <a:xfrm>
+                      <a:off x="0" y="0"/>
+                      <a:ext cx="5731510" cy="3328035"/>
+                    </a:xfrm>
+                    <a:prstGeom prst="rect">
+                      <a:avLst/>
+                    </a:prstGeom>
+                  </pic:spPr>
+                </pic:pic>
+              </a:graphicData>
+            </a:graphic>
+          </wp:inline>
+        </w:drawing>
+      </w:r>
+    </w:p>
+    <w:p>
+      <w:pPr>
+        <w:pStyle w:val="Caption"/>
+      </w:pPr>
+      <w:bookmarkStart w:id="56" w:name="_Toc18758101"/>
+      <w:r>
+        <w:t xml:space="preserve">Figure </w:t>
+      </w:r>
+      <w:r>
+        <w:rPr>
+          <w:noProof/>
+        </w:rPr>
+        <w:fldChar w:fldCharType="begin"/>
+      </w:r>
+      <w:r>
+        <w:rPr>
+          <w:noProof/>
+        </w:rPr>
+        <w:instrText xml:space="preserve"> SEQ Figure \* ARABIC </w:instrText>
+      </w:r>
+      <w:r>
+        <w:rPr>
+          <w:noProof/>
+        </w:rPr>
+        <w:fldChar w:fldCharType="separate"/>
+      </w:r>
+      <w:r>
+        <w:rPr>
+          <w:noProof/>
+        </w:rPr>
+        <w:t>17</w:t>
+      </w:r>
+      <w:r>
+        <w:rPr>
+          <w:noProof/>
+        </w:rPr>
+        <w:fldChar w:fldCharType="end"/>
+      </w:r>
+      <w:r>
+        <w:t xml:space="preserve"> </w:t>
+      </w:r>
+      <w:r>
+        <w:t>–</w:t>
+      </w:r>
+      <w:r>
+        <w:t xml:space="preserve"> Random Forest Confusion Matrices </w:t>
+      </w:r>
+      <w:r>
+        <w:t>–</w:t>
+      </w:r>
+      <w:r>
+        <w:t xml:space="preserve"> All stages</w:t>
+      </w:r>
+      <w:bookmarkEnd w:id="56"/>
+    </w:p>
+    <w:p/>
+    <w:p>
+      <w:r>
+        <w:rPr>
+          <w:noProof/>
+          <w:lang w:eastAsia="en-GB"/>
+        </w:rPr>
+        <w:drawing>
+          <wp:inline distT="0" distB="0" distL="0" distR="0">
+            <wp:extent cx="5731510" cy="3328035"/>
+            <wp:effectExtent l="0" t="0" r="2540" b="5715"/>
+            <wp:docPr id="47" name="Picture 47"/>
+            <wp:cNvGraphicFramePr>
+              <a:graphicFrameLocks xmlns:a="http://schemas.openxmlformats.org/drawingml/2006/main" noChangeAspect="1"/>
+            </wp:cNvGraphicFramePr>
+            <a:graphic xmlns:a="http://schemas.openxmlformats.org/drawingml/2006/main">
+              <a:graphicData uri="http://schemas.openxmlformats.org/drawingml/2006/picture">
+                <pic:pic xmlns:pic="http://schemas.openxmlformats.org/drawingml/2006/picture">
+                  <pic:nvPicPr>
+                    <pic:cNvPr id="47" name="rf_feature_importance_hm_01.png"/>
+                    <pic:cNvPicPr/>
+                  </pic:nvPicPr>
+                  <pic:blipFill>
+                    <a:blip r:embed="rId36" cstate="print">
+                      <a:extLst>
+                        <a:ext uri="{28A0092B-C50C-407E-A947-70E740481C1C}">
+                          <a14:useLocalDpi xmlns:a14="http://schemas.microsoft.com/office/drawing/2010/main" val="0"/>
+                        </a:ext>
+                      </a:extLst>
+                    </a:blip>
+                    <a:stretch>
+                      <a:fillRect/>
+                    </a:stretch>
+                  </pic:blipFill>
+                  <pic:spPr>
+                    <a:xfrm>
+                      <a:off x="0" y="0"/>
+                      <a:ext cx="5731510" cy="3328035"/>
+                    </a:xfrm>
+                    <a:prstGeom prst="rect">
+                      <a:avLst/>
+                    </a:prstGeom>
+                  </pic:spPr>
+                </pic:pic>
+              </a:graphicData>
+            </a:graphic>
+          </wp:inline>
+        </w:drawing>
+      </w:r>
+    </w:p>
+    <w:p>
+      <w:pPr>
+        <w:pStyle w:val="Caption"/>
+      </w:pPr>
+      <w:bookmarkStart w:id="57" w:name="_Toc18758102"/>
+      <w:r>
+        <w:t xml:space="preserve">Figure </w:t>
+      </w:r>
+      <w:r>
+        <w:rPr>
+          <w:noProof/>
+        </w:rPr>
+        <w:fldChar w:fldCharType="begin"/>
+      </w:r>
+      <w:r>
+        <w:rPr>
+          <w:noProof/>
+        </w:rPr>
+        <w:instrText xml:space="preserve"> SEQ Figure \* ARABIC </w:instrText>
+      </w:r>
+      <w:r>
+        <w:rPr>
+          <w:noProof/>
+        </w:rPr>
+        <w:fldChar w:fldCharType="separate"/>
+      </w:r>
+      <w:r>
+        <w:rPr>
+          <w:noProof/>
+        </w:rPr>
+        <w:t>18</w:t>
+      </w:r>
+      <w:r>
+        <w:rPr>
+          <w:noProof/>
+        </w:rPr>
+        <w:fldChar w:fldCharType="end"/>
+      </w:r>
+      <w:r>
+        <w:t xml:space="preserve"> </w:t>
+      </w:r>
+      <w:r>
+        <w:t>–</w:t>
+      </w:r>
+      <w:r>
+        <w:t xml:space="preserve"> Random Forest Relative Feature Importance </w:t>
+      </w:r>
+      <w:r>
+        <w:t>–</w:t>
+      </w:r>
+      <w:r>
+        <w:t xml:space="preserve"> All Stages</w:t>
+      </w:r>
+      <w:bookmarkEnd w:id="57"/>
+    </w:p>
+    <w:p>
+      <w:pPr>
+        <w:pStyle w:val="Heading3"/>
+      </w:pPr>
+      <w:bookmarkStart w:id="58" w:name="_Toc18755103"/>
+      <w:r>
+        <w:lastRenderedPageBreak/>
+        <w:t>Gradient Boosted Decision Tree</w:t>
+      </w:r>
+      <w:bookmarkEnd w:id="58"/>
+    </w:p>
+    <w:p/>
+    <w:p>
+      <w:r>
+        <w:rPr>
+          <w:noProof/>
+          <w:lang w:eastAsia="en-GB"/>
+        </w:rPr>
+        <w:drawing>
+          <wp:inline distT="0" distB="0" distL="0" distR="0">
+            <wp:extent cx="5731510" cy="3328035"/>
+            <wp:effectExtent l="0" t="0" r="2540" b="5715"/>
+            <wp:docPr id="48" name="Picture 48"/>
+            <wp:cNvGraphicFramePr>
+              <a:graphicFrameLocks xmlns:a="http://schemas.openxmlformats.org/drawingml/2006/main" noChangeAspect="1"/>
+            </wp:cNvGraphicFramePr>
+            <a:graphic xmlns:a="http://schemas.openxmlformats.org/drawingml/2006/main">
+              <a:graphicData uri="http://schemas.openxmlformats.org/drawingml/2006/picture">
+                <pic:pic xmlns:pic="http://schemas.openxmlformats.org/drawingml/2006/picture">
+                  <pic:nvPicPr>
+                    <pic:cNvPr id="48" name="xgb_confusion_matrix_grid_int3_01.png"/>
+                    <pic:cNvPicPr/>
+                  </pic:nvPicPr>
+                  <pic:blipFill>
+                    <a:blip r:embed="rId37" cstate="print">
+                      <a:extLst>
+                        <a:ext uri="{28A0092B-C50C-407E-A947-70E740481C1C}">
+                          <a14:useLocalDpi xmlns:a14="http://schemas.microsoft.com/office/drawing/2010/main" val="0"/>
+                        </a:ext>
+                      </a:extLst>
+                    </a:blip>
+                    <a:stretch>
+                      <a:fillRect/>
+                    </a:stretch>
+                  </pic:blipFill>
+                  <pic:spPr>
+                    <a:xfrm>
+                      <a:off x="0" y="0"/>
+                      <a:ext cx="5731510" cy="3328035"/>
+                    </a:xfrm>
+                    <a:prstGeom prst="rect">
+                      <a:avLst/>
+                    </a:prstGeom>
+                  </pic:spPr>
+                </pic:pic>
+              </a:graphicData>
+            </a:graphic>
+          </wp:inline>
+        </w:drawing>
+      </w:r>
+    </w:p>
+    <w:p>
+      <w:pPr>
+        <w:pStyle w:val="Caption"/>
+      </w:pPr>
+      <w:bookmarkStart w:id="59" w:name="_Toc18758103"/>
+      <w:r>
+        <w:t xml:space="preserve">Figure </w:t>
+      </w:r>
+      <w:r>
+        <w:rPr>
+          <w:noProof/>
+        </w:rPr>
+        <w:fldChar w:fldCharType="begin"/>
+      </w:r>
+      <w:r>
+        <w:rPr>
+          <w:noProof/>
+        </w:rPr>
+        <w:instrText xml:space="preserve"> SEQ Figure \* ARABIC </w:instrText>
+      </w:r>
+      <w:r>
+        <w:rPr>
+          <w:noProof/>
+        </w:rPr>
+        <w:fldChar w:fldCharType="separate"/>
+      </w:r>
+      <w:r>
+        <w:rPr>
+          <w:noProof/>
+        </w:rPr>
+        <w:t>19</w:t>
+      </w:r>
+      <w:r>
+        <w:rPr>
+          <w:noProof/>
+        </w:rPr>
+        <w:fldChar w:fldCharType="end"/>
+      </w:r>
+      <w:r>
+        <w:t xml:space="preserve"> </w:t>
+      </w:r>
+      <w:r>
+        <w:t>–</w:t>
+      </w:r>
+      <w:r>
+        <w:t xml:space="preserve"> XGBoost </w:t>
+      </w:r>
+      <w:r>
+        <w:t xml:space="preserve">Confusion Matrices </w:t>
+      </w:r>
+      <w:r>
+        <w:t>–</w:t>
+      </w:r>
+      <w:r>
+        <w:t xml:space="preserve"> All stages</w:t>
+      </w:r>
+      <w:bookmarkEnd w:id="59"/>
+    </w:p>
+    <w:p>
+      <w:pPr>
+        <w:pStyle w:val="Caption"/>
+      </w:pPr>
+    </w:p>
+    <w:p>
+      <w:pPr>
+        <w:pStyle w:val="Caption"/>
+      </w:pPr>
+      <w:r>
+        <w:rPr>
+          <w:noProof/>
+          <w:lang w:eastAsia="en-GB"/>
+        </w:rPr>
+        <w:drawing>
+          <wp:inline distT="0" distB="0" distL="0" distR="0">
+            <wp:extent cx="5731510" cy="3328035"/>
+            <wp:effectExtent l="0" t="0" r="2540" b="5715"/>
+            <wp:docPr id="49" name="Picture 49"/>
+            <wp:cNvGraphicFramePr>
+              <a:graphicFrameLocks xmlns:a="http://schemas.openxmlformats.org/drawingml/2006/main" noChangeAspect="1"/>
+            </wp:cNvGraphicFramePr>
+            <a:graphic xmlns:a="http://schemas.openxmlformats.org/drawingml/2006/main">
+              <a:graphicData uri="http://schemas.openxmlformats.org/drawingml/2006/picture">
+                <pic:pic xmlns:pic="http://schemas.openxmlformats.org/drawingml/2006/picture">
+                  <pic:nvPicPr>
+                    <pic:cNvPr id="49" name="xgb_feature_importance_hm_01.png"/>
+                    <pic:cNvPicPr/>
+                  </pic:nvPicPr>
+                  <pic:blipFill>
+                    <a:blip r:embed="rId38" cstate="print">
+                      <a:extLst>
+                        <a:ext uri="{28A0092B-C50C-407E-A947-70E740481C1C}">
+                          <a14:useLocalDpi xmlns:a14="http://schemas.microsoft.com/office/drawing/2010/main" val="0"/>
+                        </a:ext>
+                      </a:extLst>
+                    </a:blip>
+                    <a:stretch>
+                      <a:fillRect/>
+                    </a:stretch>
+                  </pic:blipFill>
+                  <pic:spPr>
+                    <a:xfrm>
+                      <a:off x="0" y="0"/>
+                      <a:ext cx="5731510" cy="3328035"/>
+                    </a:xfrm>
+                    <a:prstGeom prst="rect">
+                      <a:avLst/>
+                    </a:prstGeom>
+                  </pic:spPr>
+                </pic:pic>
+              </a:graphicData>
+            </a:graphic>
+          </wp:inline>
+        </w:drawing>
+      </w:r>
+    </w:p>
+    <w:p>
+      <w:pPr>
+        <w:pStyle w:val="Caption"/>
+      </w:pPr>
+      <w:bookmarkStart w:id="60" w:name="_Toc18758104"/>
+      <w:r>
+        <w:t xml:space="preserve">Figure </w:t>
+      </w:r>
+      <w:r>
+        <w:rPr>
+          <w:noProof/>
+        </w:rPr>
+        <w:fldChar w:fldCharType="begin"/>
+      </w:r>
+      <w:r>
+        <w:rPr>
+          <w:noProof/>
+        </w:rPr>
+        <w:instrText xml:space="preserve"> SEQ Figure \* ARABIC </w:instrText>
+      </w:r>
+      <w:r>
+        <w:rPr>
+          <w:noProof/>
+        </w:rPr>
+        <w:fldChar w:fldCharType="separate"/>
+      </w:r>
+      <w:r>
+        <w:rPr>
+          <w:noProof/>
+        </w:rPr>
+        <w:t>20</w:t>
+      </w:r>
+      <w:r>
+        <w:rPr>
+          <w:noProof/>
+        </w:rPr>
+        <w:fldChar w:fldCharType="end"/>
+      </w:r>
+      <w:r>
+        <w:t xml:space="preserve"> </w:t>
+      </w:r>
+      <w:r>
+        <w:t>–</w:t>
+      </w:r>
+      <w:r>
+        <w:t xml:space="preserve"> XGBoost Relative Feature Importance </w:t>
+      </w:r>
+      <w:r>
+        <w:t>–</w:t>
+      </w:r>
+      <w:r>
+        <w:t xml:space="preserve"> All Stages</w:t>
+      </w:r>
+      <w:bookmarkEnd w:id="60"/>
+      <w:r>
+        <w:br w:type="page"/>
+      </w:r>
+    </w:p>
+    <w:p>
+      <w:pPr>
+        <w:pStyle w:val="Heading2"/>
+      </w:pPr>
+      <w:bookmarkStart w:id="61" w:name="_Toc18755104"/>
+      <w:r>
+        <w:lastRenderedPageBreak/>
+        <w:t>Compare</w:t>
+      </w:r>
+      <w:r>
+        <w:t xml:space="preserve"> models</w:t>
+      </w:r>
+      <w:r>
+        <w:t xml:space="preserve"> with varying</w:t>
+      </w:r>
+      <w:r>
+        <w:t xml:space="preserve"> random seeds</w:t>
+      </w:r>
+      <w:bookmarkEnd w:id="61"/>
+    </w:p>
+    <w:p>
+      <w:r>
+        <w:t>Each of the models above was run 5 times with different random seeds and the results compared:</w:t>
+      </w:r>
+    </w:p>
+    <w:p/>
+    <w:p>
+      <w:r>
+        <w:rPr>
+          <w:noProof/>
+          <w:lang w:eastAsia="en-GB"/>
+        </w:rPr>
+        <w:drawing>
+          <wp:inline distT="0" distB="0" distL="0" distR="0">
+            <wp:extent cx="5731510" cy="3328035"/>
+            <wp:effectExtent l="0" t="0" r="2540" b="5715"/>
+            <wp:docPr id="50" name="Picture 50"/>
+            <wp:cNvGraphicFramePr>
+              <a:graphicFrameLocks xmlns:a="http://schemas.openxmlformats.org/drawingml/2006/main" noChangeAspect="1"/>
+            </wp:cNvGraphicFramePr>
+            <a:graphic xmlns:a="http://schemas.openxmlformats.org/drawingml/2006/main">
+              <a:graphicData uri="http://schemas.openxmlformats.org/drawingml/2006/picture">
+                <pic:pic xmlns:pic="http://schemas.openxmlformats.org/drawingml/2006/picture">
+                  <pic:nvPicPr>
+                    <pic:cNvPr id="50" name="comb_accuracy_model_run.png"/>
+                    <pic:cNvPicPr/>
+                  </pic:nvPicPr>
+                  <pic:blipFill>
+                    <a:blip r:embed="rId39" cstate="print">
+                      <a:extLst>
+                        <a:ext uri="{28A0092B-C50C-407E-A947-70E740481C1C}">
+                          <a14:useLocalDpi xmlns:a14="http://schemas.microsoft.com/office/drawing/2010/main" val="0"/>
+                        </a:ext>
+                      </a:extLst>
+                    </a:blip>
+                    <a:stretch>
+                      <a:fillRect/>
+                    </a:stretch>
+                  </pic:blipFill>
+                  <pic:spPr>
+                    <a:xfrm>
+                      <a:off x="0" y="0"/>
+                      <a:ext cx="5731510" cy="3328035"/>
+                    </a:xfrm>
+                    <a:prstGeom prst="rect">
+                      <a:avLst/>
+                    </a:prstGeom>
+                  </pic:spPr>
+                </pic:pic>
+              </a:graphicData>
+            </a:graphic>
+          </wp:inline>
+        </w:drawing>
+      </w:r>
+    </w:p>
+    <w:p>
+      <w:pPr>
+        <w:pStyle w:val="Caption"/>
+        <w:rPr>
+          <w:noProof/>
+        </w:rPr>
+      </w:pPr>
+      <w:bookmarkStart w:id="62" w:name="_Toc18758105"/>
+      <w:r>
+        <w:t xml:space="preserve">Figure </w:t>
+      </w:r>
+      <w:r>
+        <w:rPr>
+          <w:noProof/>
+        </w:rPr>
+        <w:fldChar w:fldCharType="begin"/>
+      </w:r>
+      <w:r>
+        <w:rPr>
+          <w:noProof/>
+        </w:rPr>
+        <w:instrText xml:space="preserve"> SEQ Figure \* ARABIC </w:instrText>
+      </w:r>
+      <w:r>
+        <w:rPr>
+          <w:noProof/>
+        </w:rPr>
+        <w:fldChar w:fldCharType="separate"/>
+      </w:r>
+      <w:r>
+        <w:rPr>
+          <w:noProof/>
+        </w:rPr>
+        <w:t>21</w:t>
+      </w:r>
+      <w:r>
+        <w:rPr>
+          <w:noProof/>
+        </w:rPr>
+        <w:fldChar w:fldCharType="end"/>
+      </w:r>
+      <w:r>
+        <w:t xml:space="preserve"> </w:t>
+      </w:r>
+      <w:r>
+        <w:t>–</w:t>
+      </w:r>
+      <w:r>
+        <w:t xml:space="preserve"> Predictive Accuracy</w:t>
+      </w:r>
+      <w:r>
+        <w:rPr>
+          <w:noProof/>
+        </w:rPr>
+        <w:t xml:space="preserve"> of each stage by Model by Run</w:t>
+      </w:r>
+      <w:bookmarkEnd w:id="62"/>
+    </w:p>
+    <w:p/>
+    <w:p/>
+    <w:p>
+      <w:r>
+        <w:rPr>
+          <w:noProof/>
+          <w:lang w:eastAsia="en-GB"/>
+        </w:rPr>
+        <w:drawing>
+          <wp:inline distT="0" distB="0" distL="0" distR="0">
+            <wp:extent cx="5731510" cy="3328035"/>
+            <wp:effectExtent l="0" t="0" r="2540" b="5715"/>
+            <wp:docPr id="51" name="Picture 51"/>
+            <wp:cNvGraphicFramePr>
+              <a:graphicFrameLocks xmlns:a="http://schemas.openxmlformats.org/drawingml/2006/main" noChangeAspect="1"/>
+            </wp:cNvGraphicFramePr>
+            <a:graphic xmlns:a="http://schemas.openxmlformats.org/drawingml/2006/main">
+              <a:graphicData uri="http://schemas.openxmlformats.org/drawingml/2006/picture">
+                <pic:pic xmlns:pic="http://schemas.openxmlformats.org/drawingml/2006/picture">
+                  <pic:nvPicPr>
+                    <pic:cNvPr id="51" name="comb_accuracy_run_model.png"/>
+                    <pic:cNvPicPr/>
+                  </pic:nvPicPr>
+                  <pic:blipFill>
+                    <a:blip r:embed="rId40" cstate="print">
+                      <a:extLst>
+                        <a:ext uri="{28A0092B-C50C-407E-A947-70E740481C1C}">
+                          <a14:useLocalDpi xmlns:a14="http://schemas.microsoft.com/office/drawing/2010/main" val="0"/>
+                        </a:ext>
+                      </a:extLst>
+                    </a:blip>
+                    <a:stretch>
+                      <a:fillRect/>
+                    </a:stretch>
+                  </pic:blipFill>
+                  <pic:spPr>
+                    <a:xfrm>
+                      <a:off x="0" y="0"/>
+                      <a:ext cx="5731510" cy="3328035"/>
+                    </a:xfrm>
+                    <a:prstGeom prst="rect">
+                      <a:avLst/>
+                    </a:prstGeom>
+                  </pic:spPr>
+                </pic:pic>
+              </a:graphicData>
+            </a:graphic>
+          </wp:inline>
+        </w:drawing>
+      </w:r>
+    </w:p>
+    <w:p>
+      <w:pPr>
+        <w:pStyle w:val="Caption"/>
+      </w:pPr>
+      <w:bookmarkStart w:id="63" w:name="_Toc18758106"/>
+      <w:r>
+        <w:t xml:space="preserve">Figure </w:t>
+      </w:r>
+      <w:r>
+        <w:rPr>
+          <w:noProof/>
+        </w:rPr>
+        <w:fldChar w:fldCharType="begin"/>
+      </w:r>
+      <w:r>
+        <w:rPr>
+          <w:noProof/>
+        </w:rPr>
+        <w:instrText xml:space="preserve"> SEQ Figure \* ARABIC </w:instrText>
+      </w:r>
+      <w:r>
+        <w:rPr>
+          <w:noProof/>
+        </w:rPr>
+        <w:fldChar w:fldCharType="separate"/>
+      </w:r>
+      <w:r>
+        <w:rPr>
+          <w:noProof/>
+        </w:rPr>
+        <w:t>22</w:t>
+      </w:r>
+      <w:r>
+        <w:rPr>
+          <w:noProof/>
+        </w:rPr>
+        <w:fldChar w:fldCharType="end"/>
+      </w:r>
+      <w:r>
+        <w:t xml:space="preserve"> </w:t>
+      </w:r>
+      <w:r>
+        <w:t>–</w:t>
+      </w:r>
+      <w:r>
+        <w:t xml:space="preserve"> Variability in Accuracy by Model by Stage</w:t>
+      </w:r>
+      <w:bookmarkEnd w:id="63"/>
+    </w:p>
+    <w:p/>
+    <w:p/>
+    <w:p/>
+    <w:p>
+      <w:r>
+        <w:rPr>
+          <w:noProof/>
+          <w:lang w:eastAsia="en-GB"/>
+        </w:rPr>
+        <w:drawing>
+          <wp:inline distT="0" distB="0" distL="0" distR="0">
+            <wp:extent cx="5731510" cy="3328035"/>
+            <wp:effectExtent l="0" t="0" r="2540" b="5715"/>
+            <wp:docPr id="52" name="Picture 52"/>
+            <wp:cNvGraphicFramePr>
+              <a:graphicFrameLocks xmlns:a="http://schemas.openxmlformats.org/drawingml/2006/main" noChangeAspect="1"/>
+            </wp:cNvGraphicFramePr>
+            <a:graphic xmlns:a="http://schemas.openxmlformats.org/drawingml/2006/main">
+              <a:graphicData uri="http://schemas.openxmlformats.org/drawingml/2006/picture">
+                <pic:pic xmlns:pic="http://schemas.openxmlformats.org/drawingml/2006/picture">
+                  <pic:nvPicPr>
+                    <pic:cNvPr id="52" name="compare_feature_importance_stage_ext.png"/>
+                    <pic:cNvPicPr/>
+                  </pic:nvPicPr>
+                  <pic:blipFill>
+                    <a:blip r:embed="rId41" cstate="print">
+                      <a:extLst>
+                        <a:ext uri="{28A0092B-C50C-407E-A947-70E740481C1C}">
+                          <a14:useLocalDpi xmlns:a14="http://schemas.microsoft.com/office/drawing/2010/main" val="0"/>
+                        </a:ext>
+                      </a:extLst>
+                    </a:blip>
+                    <a:stretch>
+                      <a:fillRect/>
+                    </a:stretch>
+                  </pic:blipFill>
+                  <pic:spPr>
+                    <a:xfrm>
+                      <a:off x="0" y="0"/>
+                      <a:ext cx="5731510" cy="3328035"/>
+                    </a:xfrm>
+                    <a:prstGeom prst="rect">
+                      <a:avLst/>
+                    </a:prstGeom>
+                  </pic:spPr>
+                </pic:pic>
+              </a:graphicData>
+            </a:graphic>
+          </wp:inline>
+        </w:drawing>
+      </w:r>
+    </w:p>
+    <w:p>
+      <w:pPr>
+        <w:pStyle w:val="Caption"/>
+      </w:pPr>
+      <w:bookmarkStart w:id="64" w:name="_Toc18758107"/>
+      <w:r>
+        <w:t xml:space="preserve">Figure </w:t>
+      </w:r>
+      <w:r>
+        <w:rPr>
+          <w:noProof/>
+        </w:rPr>
+        <w:fldChar w:fldCharType="begin"/>
+      </w:r>
+      <w:r>
+        <w:rPr>
+          <w:noProof/>
+        </w:rPr>
+        <w:instrText xml:space="preserve"> SEQ Figure \* ARABIC </w:instrText>
+      </w:r>
+      <w:r>
+        <w:rPr>
+          <w:noProof/>
+        </w:rPr>
+        <w:fldChar w:fldCharType="separate"/>
+      </w:r>
+      <w:r>
+        <w:rPr>
+          <w:noProof/>
+        </w:rPr>
+        <w:t>23</w:t>
+      </w:r>
+      <w:r>
+        <w:rPr>
+          <w:noProof/>
+        </w:rPr>
+        <w:fldChar w:fldCharType="end"/>
+      </w:r>
+      <w:r>
+        <w:t xml:space="preserve"> </w:t>
+      </w:r>
+      <w:r>
+        <w:t>–</w:t>
+      </w:r>
+      <w:r>
+        <w:t xml:space="preserve"> Compare Feature Importance by Model, Stage: Ext, by Run</w:t>
+      </w:r>
+      <w:bookmarkEnd w:id="64"/>
+    </w:p>
+    <w:p/>
+    <w:p>
+      <w:r>
+        <w:rPr>
+          <w:noProof/>
+          <w:lang w:eastAsia="en-GB"/>
+        </w:rPr>
+        <w:drawing>
+          <wp:inline distT="0" distB="0" distL="0" distR="0">
+            <wp:extent cx="5731510" cy="3328035"/>
+            <wp:effectExtent l="0" t="0" r="2540" b="5715"/>
+            <wp:docPr id="53" name="Picture 53"/>
+            <wp:cNvGraphicFramePr>
+              <a:graphicFrameLocks xmlns:a="http://schemas.openxmlformats.org/drawingml/2006/main" noChangeAspect="1"/>
+            </wp:cNvGraphicFramePr>
+            <a:graphic xmlns:a="http://schemas.openxmlformats.org/drawingml/2006/main">
+              <a:graphicData uri="http://schemas.openxmlformats.org/drawingml/2006/picture">
+                <pic:pic xmlns:pic="http://schemas.openxmlformats.org/drawingml/2006/picture">
+                  <pic:nvPicPr>
+                    <pic:cNvPr id="53" name="compare_feature_importance_stage_int3.png"/>
+                    <pic:cNvPicPr/>
+                  </pic:nvPicPr>
+                  <pic:blipFill>
+                    <a:blip r:embed="rId42" cstate="print">
+                      <a:extLst>
+                        <a:ext uri="{28A0092B-C50C-407E-A947-70E740481C1C}">
+                          <a14:useLocalDpi xmlns:a14="http://schemas.microsoft.com/office/drawing/2010/main" val="0"/>
+                        </a:ext>
+                      </a:extLst>
+                    </a:blip>
+                    <a:stretch>
+                      <a:fillRect/>
+                    </a:stretch>
+                  </pic:blipFill>
+                  <pic:spPr>
+                    <a:xfrm>
+                      <a:off x="0" y="0"/>
+                      <a:ext cx="5731510" cy="3328035"/>
+                    </a:xfrm>
+                    <a:prstGeom prst="rect">
+                      <a:avLst/>
+                    </a:prstGeom>
+                  </pic:spPr>
+                </pic:pic>
+              </a:graphicData>
+            </a:graphic>
+          </wp:inline>
+        </w:drawing>
+      </w:r>
+    </w:p>
+    <w:p>
+      <w:pPr>
+        <w:pStyle w:val="Caption"/>
+      </w:pPr>
+      <w:bookmarkStart w:id="65" w:name="_Toc18758108"/>
+      <w:r>
+        <w:t xml:space="preserve">Figure </w:t>
+      </w:r>
+      <w:r>
+        <w:rPr>
+          <w:noProof/>
+        </w:rPr>
+        <w:fldChar w:fldCharType="begin"/>
+      </w:r>
+      <w:r>
+        <w:rPr>
+          <w:noProof/>
+        </w:rPr>
+        <w:instrText xml:space="preserve"> SEQ Figure \* ARABIC </w:instrText>
+      </w:r>
+      <w:r>
+        <w:rPr>
+          <w:noProof/>
+        </w:rPr>
+        <w:fldChar w:fldCharType="separate"/>
+      </w:r>
+      <w:r>
+        <w:rPr>
+          <w:noProof/>
+        </w:rPr>
+        <w:t>24</w:t>
+      </w:r>
+      <w:r>
+        <w:rPr>
+          <w:noProof/>
+        </w:rPr>
+        <w:fldChar w:fldCharType="end"/>
+      </w:r>
+      <w:r>
+        <w:t xml:space="preserve"> </w:t>
+      </w:r>
+      <w:r>
+        <w:t>–</w:t>
+      </w:r>
+      <w:r>
+        <w:t xml:space="preserve"> </w:t>
+      </w:r>
+      <w:r>
+        <w:t xml:space="preserve">Compare Feature Importance by Model, Stage: </w:t>
+      </w:r>
+      <w:r>
+        <w:t>Int3</w:t>
+      </w:r>
+      <w:r>
+        <w:t>, by Run</w:t>
+      </w:r>
+      <w:bookmarkEnd w:id="65"/>
+    </w:p>
+    <w:p/>
+    <w:p>
+      <w:pPr>
+        <w:pStyle w:val="Heading1"/>
+      </w:pPr>
+      <w:bookmarkStart w:id="66" w:name="_Toc18755105"/>
+      <w:r>
+        <w:lastRenderedPageBreak/>
+        <w:t>Results</w:t>
+      </w:r>
+      <w:bookmarkEnd w:id="66"/>
+    </w:p>
+    <w:p/>
+    <w:p>
+      <w:pPr>
+        <w:pStyle w:val="Heading2"/>
+      </w:pPr>
+      <w:bookmarkStart w:id="67" w:name="_Toc18755106"/>
+      <w:r>
+        <w:rPr>
+          <w:noProof/>
+          <w:lang w:eastAsia="en-GB"/>
+        </w:rPr>
+        <w:drawing>
+          <wp:anchor distT="0" distB="0" distL="114300" distR="114300" simplePos="0" relativeHeight="251658240" behindDoc="0" locked="0" layoutInCell="1" allowOverlap="1">
+            <wp:simplePos x="0" y="0"/>
+            <wp:positionH relativeFrom="column">
+              <wp:posOffset>0</wp:posOffset>
+            </wp:positionH>
+            <wp:positionV relativeFrom="paragraph">
+              <wp:posOffset>212725</wp:posOffset>
+            </wp:positionV>
+            <wp:extent cx="3437890" cy="4754880"/>
+            <wp:effectExtent l="0" t="0" r="0" b="7620"/>
+            <wp:wrapSquare wrapText="bothSides"/>
+            <wp:docPr id="54" name="Picture 54"/>
+            <wp:cNvGraphicFramePr>
+              <a:graphicFrameLocks xmlns:a="http://schemas.openxmlformats.org/drawingml/2006/main" noChangeAspect="1"/>
+            </wp:cNvGraphicFramePr>
+            <a:graphic xmlns:a="http://schemas.openxmlformats.org/drawingml/2006/main">
+              <a:graphicData uri="http://schemas.openxmlformats.org/drawingml/2006/picture">
+                <pic:pic xmlns:pic="http://schemas.openxmlformats.org/drawingml/2006/picture">
+                  <pic:nvPicPr>
+                    <pic:cNvPr id="54" name="accuracy_table_crop.png"/>
+                    <pic:cNvPicPr/>
+                  </pic:nvPicPr>
+                  <pic:blipFill>
+                    <a:blip r:embed="rId43" cstate="print">
+                      <a:extLst>
+                        <a:ext uri="{28A0092B-C50C-407E-A947-70E740481C1C}">
+                          <a14:useLocalDpi xmlns:a14="http://schemas.microsoft.com/office/drawing/2010/main" val="0"/>
+                        </a:ext>
+                      </a:extLst>
+                    </a:blip>
+                    <a:stretch>
+                      <a:fillRect/>
+                    </a:stretch>
+                  </pic:blipFill>
+                  <pic:spPr>
+                    <a:xfrm>
+                      <a:off x="0" y="0"/>
+                      <a:ext cx="3437890" cy="4754880"/>
                     </a:xfrm>
                     <a:prstGeom prst="rect">
                       <a:avLst/>
@@ -14866,9 +17586,9 @@
         </w:rPr>
         <w:drawing>
           <wp:inline distT="0" distB="0" distL="0" distR="0">
-            <wp:extent cx="5731510" cy="3232785"/>
+            <wp:extent cx="5731510" cy="3328035"/>
             <wp:effectExtent l="0" t="0" r="2540" b="5715"/>
-            <wp:docPr id="30" name="Picture 30"/>
+            <wp:docPr id="55" name="Picture 55"/>
             <wp:cNvGraphicFramePr>
               <a:graphicFrameLocks xmlns:a="http://schemas.openxmlformats.org/drawingml/2006/main" noChangeAspect="1"/>
             </wp:cNvGraphicFramePr>
@@ -14876,11 +17596,11 @@
               <a:graphicData uri="http://schemas.openxmlformats.org/drawingml/2006/picture">
                 <pic:pic xmlns:pic="http://schemas.openxmlformats.org/drawingml/2006/picture">
                   <pic:nvPicPr>
-                    <pic:cNvPr id="30" name="xgb_feature_importance_mean_ext.png"/>
+                    <pic:cNvPr id="55" name="xgb_feature_importance_mean_ext.png"/>
                     <pic:cNvPicPr/>
                   </pic:nvPicPr>
                   <pic:blipFill>
-                    <a:blip r:embed="rId35" cstate="print">
+                    <a:blip r:embed="rId44" cstate="print">
                       <a:extLst>
                         <a:ext uri="{28A0092B-C50C-407E-A947-70E740481C1C}">
                           <a14:useLocalDpi xmlns:a14="http://schemas.microsoft.com/office/drawing/2010/main" val="0"/>
@@ -14894,7 +17614,7 @@
                   <pic:spPr>
                     <a:xfrm>
                       <a:off x="0" y="0"/>
-                      <a:ext cx="5731510" cy="3232785"/>
+                      <a:ext cx="5731510" cy="3328035"/>
                     </a:xfrm>
                     <a:prstGeom prst="rect">
                       <a:avLst/>
@@ -14937,7 +17657,7 @@
         <w:rPr>
           <w:noProof/>
         </w:rPr>
-        <w:t>23</w:t>
+        <w:t>25</w:t>
       </w:r>
       <w:r>
         <w:rPr>
@@ -14965,9 +17685,9 @@
         </w:rPr>
         <w:drawing>
           <wp:inline distT="0" distB="0" distL="0" distR="0">
-            <wp:extent cx="5731510" cy="3232785"/>
+            <wp:extent cx="5731510" cy="3328035"/>
             <wp:effectExtent l="0" t="0" r="2540" b="5715"/>
-            <wp:docPr id="31" name="Picture 31"/>
+            <wp:docPr id="56" name="Picture 56"/>
             <wp:cNvGraphicFramePr>
               <a:graphicFrameLocks xmlns:a="http://schemas.openxmlformats.org/drawingml/2006/main" noChangeAspect="1"/>
             </wp:cNvGraphicFramePr>
@@ -14975,11 +17695,11 @@
               <a:graphicData uri="http://schemas.openxmlformats.org/drawingml/2006/picture">
                 <pic:pic xmlns:pic="http://schemas.openxmlformats.org/drawingml/2006/picture">
                   <pic:nvPicPr>
-                    <pic:cNvPr id="31" name="xgb_feature_importance_mean_int1.png"/>
+                    <pic:cNvPr id="56" name="xgb_feature_importance_mean_int1.png"/>
                     <pic:cNvPicPr/>
                   </pic:nvPicPr>
                   <pic:blipFill>
-                    <a:blip r:embed="rId36" cstate="print">
+                    <a:blip r:embed="rId45" cstate="print">
                       <a:extLst>
                         <a:ext uri="{28A0092B-C50C-407E-A947-70E740481C1C}">
                           <a14:useLocalDpi xmlns:a14="http://schemas.microsoft.com/office/drawing/2010/main" val="0"/>
@@ -14993,7 +17713,7 @@
                   <pic:spPr>
                     <a:xfrm>
                       <a:off x="0" y="0"/>
-                      <a:ext cx="5731510" cy="3232785"/>
+                      <a:ext cx="5731510" cy="3328035"/>
                     </a:xfrm>
                     <a:prstGeom prst="rect">
                       <a:avLst/>
@@ -15036,7 +17756,7 @@
         <w:rPr>
           <w:noProof/>
         </w:rPr>
-        <w:t>24</w:t>
+        <w:t>26</w:t>
       </w:r>
       <w:r>
         <w:rPr>
@@ -15070,9 +17790,9 @@
         <w:lastRenderedPageBreak/>
         <w:drawing>
           <wp:inline distT="0" distB="0" distL="0" distR="0">
-            <wp:extent cx="5731510" cy="3232785"/>
+            <wp:extent cx="5731510" cy="3328035"/>
             <wp:effectExtent l="0" t="0" r="2540" b="5715"/>
-            <wp:docPr id="32" name="Picture 32"/>
+            <wp:docPr id="57" name="Picture 57"/>
             <wp:cNvGraphicFramePr>
               <a:graphicFrameLocks xmlns:a="http://schemas.openxmlformats.org/drawingml/2006/main" noChangeAspect="1"/>
             </wp:cNvGraphicFramePr>
@@ -15080,11 +17800,11 @@
               <a:graphicData uri="http://schemas.openxmlformats.org/drawingml/2006/picture">
                 <pic:pic xmlns:pic="http://schemas.openxmlformats.org/drawingml/2006/picture">
                   <pic:nvPicPr>
-                    <pic:cNvPr id="32" name="xgb_feature_importance_mean_int2.png"/>
+                    <pic:cNvPr id="57" name="xgb_feature_importance_mean_int2.png"/>
                     <pic:cNvPicPr/>
                   </pic:nvPicPr>
                   <pic:blipFill>
-                    <a:blip r:embed="rId37" cstate="print">
+                    <a:blip r:embed="rId46" cstate="print">
                       <a:extLst>
                         <a:ext uri="{28A0092B-C50C-407E-A947-70E740481C1C}">
                           <a14:useLocalDpi xmlns:a14="http://schemas.microsoft.com/office/drawing/2010/main" val="0"/>
@@ -15098,7 +17818,7 @@
                   <pic:spPr>
                     <a:xfrm>
                       <a:off x="0" y="0"/>
-                      <a:ext cx="5731510" cy="3232785"/>
+                      <a:ext cx="5731510" cy="3328035"/>
                     </a:xfrm>
                     <a:prstGeom prst="rect">
                       <a:avLst/>
@@ -15141,7 +17861,7 @@
         <w:rPr>
           <w:noProof/>
         </w:rPr>
-        <w:t>25</w:t>
+        <w:t>27</w:t>
       </w:r>
       <w:r>
         <w:rPr>
@@ -15168,6 +17888,7 @@
     </w:p>
     <w:p/>
     <w:p>
+      <w:bookmarkStart w:id="72" w:name="_GoBack"/>
       <w:r>
         <w:rPr>
           <w:noProof/>
@@ -15175,9 +17896,9 @@
         </w:rPr>
         <w:drawing>
           <wp:inline distT="0" distB="0" distL="0" distR="0">
-            <wp:extent cx="5731510" cy="3232785"/>
+            <wp:extent cx="5731510" cy="3328035"/>
             <wp:effectExtent l="0" t="0" r="2540" b="5715"/>
-            <wp:docPr id="33" name="Picture 33"/>
+            <wp:docPr id="58" name="Picture 58"/>
             <wp:cNvGraphicFramePr>
               <a:graphicFrameLocks xmlns:a="http://schemas.openxmlformats.org/drawingml/2006/main" noChangeAspect="1"/>
             </wp:cNvGraphicFramePr>
@@ -15185,11 +17906,11 @@
               <a:graphicData uri="http://schemas.openxmlformats.org/drawingml/2006/picture">
                 <pic:pic xmlns:pic="http://schemas.openxmlformats.org/drawingml/2006/picture">
                   <pic:nvPicPr>
-                    <pic:cNvPr id="33" name="xgb_feature_importance_mean_int3.png"/>
+                    <pic:cNvPr id="58" name="xgb_feature_importance_mean_int3.png"/>
                     <pic:cNvPicPr/>
                   </pic:nvPicPr>
                   <pic:blipFill>
-                    <a:blip r:embed="rId38" cstate="print">
+                    <a:blip r:embed="rId47" cstate="print">
                       <a:extLst>
                         <a:ext uri="{28A0092B-C50C-407E-A947-70E740481C1C}">
                           <a14:useLocalDpi xmlns:a14="http://schemas.microsoft.com/office/drawing/2010/main" val="0"/>
@@ -15203,7 +17924,7 @@
                   <pic:spPr>
                     <a:xfrm>
                       <a:off x="0" y="0"/>
-                      <a:ext cx="5731510" cy="3232785"/>
+                      <a:ext cx="5731510" cy="3328035"/>
                     </a:xfrm>
                     <a:prstGeom prst="rect">
                       <a:avLst/>
@@ -15215,12 +17936,13 @@
           </wp:inline>
         </w:drawing>
       </w:r>
+      <w:bookmarkEnd w:id="72"/>
     </w:p>
     <w:p>
       <w:pPr>
         <w:pStyle w:val="Caption"/>
       </w:pPr>
-      <w:bookmarkStart w:id="72" w:name="_Toc18758112"/>
+      <w:bookmarkStart w:id="73" w:name="_Toc18758112"/>
       <w:r>
         <w:t xml:space="preserve">Figure </w:t>
       </w:r>
@@ -15246,7 +17968,7 @@
         <w:rPr>
           <w:noProof/>
         </w:rPr>
-        <w:t>26</w:t>
+        <w:t>28</w:t>
       </w:r>
       <w:r>
         <w:rPr>
@@ -15269,7 +17991,7 @@
       <w:r>
         <w:t>e Feature Importance, Stage: Int3</w:t>
       </w:r>
-      <w:bookmarkEnd w:id="72"/>
+      <w:bookmarkEnd w:id="73"/>
       <w:r>
         <w:br w:type="page"/>
       </w:r>
@@ -15278,23 +18000,23 @@
       <w:pPr>
         <w:pStyle w:val="Heading1"/>
       </w:pPr>
-      <w:bookmarkStart w:id="73" w:name="_Toc18755108"/>
+      <w:bookmarkStart w:id="74" w:name="_Toc18755108"/>
       <w:r>
         <w:lastRenderedPageBreak/>
         <w:t>Conclusion</w:t>
       </w:r>
-      <w:bookmarkEnd w:id="73"/>
+      <w:bookmarkEnd w:id="74"/>
     </w:p>
     <w:p/>
     <w:p>
       <w:pPr>
         <w:pStyle w:val="Heading2"/>
       </w:pPr>
-      <w:bookmarkStart w:id="74" w:name="_Toc18755109"/>
+      <w:bookmarkStart w:id="75" w:name="_Toc18755109"/>
       <w:r>
         <w:t>Project Summary</w:t>
       </w:r>
-      <w:bookmarkEnd w:id="74"/>
+      <w:bookmarkEnd w:id="75"/>
     </w:p>
     <w:p>
       <w:r>
@@ -15305,11 +18027,11 @@
       <w:pPr>
         <w:pStyle w:val="Heading3"/>
       </w:pPr>
-      <w:bookmarkStart w:id="75" w:name="_Toc18755110"/>
+      <w:bookmarkStart w:id="76" w:name="_Toc18755110"/>
       <w:r>
         <w:t>Data Engineering</w:t>
       </w:r>
-      <w:bookmarkEnd w:id="75"/>
+      <w:bookmarkEnd w:id="76"/>
     </w:p>
     <w:p>
       <w:r>
@@ -15386,11 +18108,11 @@
       <w:pPr>
         <w:pStyle w:val="Heading3"/>
       </w:pPr>
-      <w:bookmarkStart w:id="76" w:name="_Toc18755111"/>
+      <w:bookmarkStart w:id="77" w:name="_Toc18755111"/>
       <w:r>
         <w:t>Decision Tree</w:t>
       </w:r>
-      <w:bookmarkEnd w:id="76"/>
+      <w:bookmarkEnd w:id="77"/>
     </w:p>
     <w:p>
       <w:r>
@@ -15404,11 +18126,11 @@
       <w:pPr>
         <w:pStyle w:val="Heading3"/>
       </w:pPr>
-      <w:bookmarkStart w:id="77" w:name="_Toc18755112"/>
+      <w:bookmarkStart w:id="78" w:name="_Toc18755112"/>
       <w:r>
         <w:t>Ensemble Models</w:t>
       </w:r>
-      <w:bookmarkEnd w:id="77"/>
+      <w:bookmarkEnd w:id="78"/>
     </w:p>
     <w:p>
       <w:r>
@@ -15423,11 +18145,11 @@
       <w:pPr>
         <w:pStyle w:val="Heading2"/>
       </w:pPr>
-      <w:bookmarkStart w:id="78" w:name="_Toc18755113"/>
+      <w:bookmarkStart w:id="79" w:name="_Toc18755113"/>
       <w:r>
         <w:t>Project Evaluation</w:t>
       </w:r>
-      <w:bookmarkEnd w:id="78"/>
+      <w:bookmarkEnd w:id="79"/>
     </w:p>
     <w:p>
       <w:r>
@@ -15510,11 +18232,11 @@
       <w:pPr>
         <w:pStyle w:val="Heading2"/>
       </w:pPr>
-      <w:bookmarkStart w:id="79" w:name="_Toc18755114"/>
+      <w:bookmarkStart w:id="80" w:name="_Toc18755114"/>
       <w:r>
         <w:t>Recommendations for Future Work</w:t>
       </w:r>
-      <w:bookmarkEnd w:id="79"/>
+      <w:bookmarkEnd w:id="80"/>
     </w:p>
     <w:p>
       <w:pPr>
@@ -15571,12 +18293,12 @@
           <w:numId w:val="0"/>
         </w:numPr>
       </w:pPr>
-      <w:bookmarkStart w:id="80" w:name="_Toc18755115"/>
+      <w:bookmarkStart w:id="81" w:name="_Toc18755115"/>
       <w:r>
         <w:lastRenderedPageBreak/>
         <w:t>References</w:t>
       </w:r>
-      <w:bookmarkEnd w:id="80"/>
+      <w:bookmarkEnd w:id="81"/>
     </w:p>
     <w:p/>
     <w:p>
@@ -15606,7 +18328,7 @@
         </w:rPr>
         <w:t xml:space="preserve">[online] Medium. Available at: </w:t>
       </w:r>
-      <w:hyperlink r:id="rId39" w:history="1">
+      <w:hyperlink r:id="rId48" w:history="1">
         <w:r>
           <w:rPr>
             <w:rStyle w:val="Hyperlink"/>
@@ -15644,7 +18366,7 @@
         </w:rPr>
         <w:t xml:space="preserve">Abolfazl Ravanshad, 2018. Gradient Boosting vs Random Forest. [online] Medium. Available at: </w:t>
       </w:r>
-      <w:hyperlink r:id="rId40" w:history="1">
+      <w:hyperlink r:id="rId49" w:history="1">
         <w:r>
           <w:rPr>
             <w:rStyle w:val="Hyperlink"/>
@@ -15676,7 +18398,7 @@
         </w:rPr>
         <w:t xml:space="preserve">Analytics Vidhya Contributors (2016). A Complete Tutorial on Tree Based Modeling from Scratch. [online] Analytics Vidhya  Avaiable at: </w:t>
       </w:r>
-      <w:hyperlink r:id="rId41" w:history="1">
+      <w:hyperlink r:id="rId50" w:history="1">
         <w:r>
           <w:rPr>
             <w:rStyle w:val="Hyperlink"/>
@@ -16273,7 +18995,7 @@
         </w:rPr>
         <w:t xml:space="preserve">Prashant Gupta 2017. Decision Trees in Machine Learning. [online] Medium. Avaiable at: </w:t>
       </w:r>
-      <w:hyperlink r:id="rId42" w:history="1">
+      <w:hyperlink r:id="rId51" w:history="1">
         <w:r>
           <w:rPr>
             <w:rStyle w:val="Hyperlink"/>
@@ -16396,7 +19118,7 @@
         </w:rPr>
         <w:t xml:space="preserve">. Available at: </w:t>
       </w:r>
-      <w:hyperlink r:id="rId43" w:history="1">
+      <w:hyperlink r:id="rId52" w:history="1">
         <w:r>
           <w:rPr>
             <w:rStyle w:val="Hyperlink"/>
@@ -16822,7 +19544,7 @@
         </w:rPr>
         <w:t xml:space="preserve">Wikipedia Contributors (2019). Entity Attribute Model. [online] Wikipedia. Available at: </w:t>
       </w:r>
-      <w:hyperlink r:id="rId44" w:history="1">
+      <w:hyperlink r:id="rId53" w:history="1">
         <w:r>
           <w:rPr>
             <w:rStyle w:val="Hyperlink"/>
@@ -16903,13 +19625,13 @@
         </w:numPr>
         <w:ind w:left="432" w:hanging="432"/>
       </w:pPr>
-      <w:bookmarkStart w:id="81" w:name="_Toc5045023"/>
-      <w:bookmarkStart w:id="82" w:name="_Toc18755116"/>
+      <w:bookmarkStart w:id="82" w:name="_Toc5045023"/>
+      <w:bookmarkStart w:id="83" w:name="_Toc18755116"/>
       <w:r>
         <w:t>Bibliography</w:t>
       </w:r>
-      <w:bookmarkEnd w:id="81"/>
       <w:bookmarkEnd w:id="82"/>
+      <w:bookmarkEnd w:id="83"/>
     </w:p>
     <w:p>
       <w:pPr>
@@ -17151,7 +19873,7 @@
       </w:r>
     </w:p>
     <w:p>
-      <w:hyperlink r:id="rId45" w:history="1">
+      <w:hyperlink r:id="rId54" w:history="1">
         <w:r>
           <w:rPr>
             <w:rStyle w:val="Hyperlink"/>
@@ -17166,7 +19888,7 @@
       </w:r>
     </w:p>
     <w:p>
-      <w:hyperlink r:id="rId46" w:history="1">
+      <w:hyperlink r:id="rId55" w:history="1">
         <w:r>
           <w:rPr>
             <w:rStyle w:val="Hyperlink"/>
@@ -17182,7 +19904,7 @@
       </w:r>
     </w:p>
     <w:p>
-      <w:hyperlink r:id="rId47" w:history="1">
+      <w:hyperlink r:id="rId56" w:history="1">
         <w:r>
           <w:rPr>
             <w:rStyle w:val="Hyperlink"/>
@@ -17192,7 +19914,7 @@
       </w:hyperlink>
     </w:p>
     <w:p>
-      <w:hyperlink r:id="rId48" w:history="1">
+      <w:hyperlink r:id="rId57" w:history="1">
         <w:r>
           <w:rPr>
             <w:rStyle w:val="Hyperlink"/>
@@ -17208,7 +19930,7 @@
       </w:r>
     </w:p>
     <w:p>
-      <w:hyperlink r:id="rId49" w:history="1">
+      <w:hyperlink r:id="rId58" w:history="1">
         <w:r>
           <w:rPr>
             <w:rStyle w:val="Hyperlink"/>
@@ -17218,7 +19940,7 @@
       </w:hyperlink>
     </w:p>
     <w:p>
-      <w:hyperlink r:id="rId50" w:history="1">
+      <w:hyperlink r:id="rId59" w:history="1">
         <w:r>
           <w:rPr>
             <w:rStyle w:val="Hyperlink"/>
@@ -17233,7 +19955,7 @@
       </w:r>
     </w:p>
     <w:p>
-      <w:hyperlink r:id="rId51" w:history="1">
+      <w:hyperlink r:id="rId60" w:history="1">
         <w:r>
           <w:rPr>
             <w:rStyle w:val="Hyperlink"/>
@@ -17260,12 +19982,12 @@
           <w:numId w:val="0"/>
         </w:numPr>
       </w:pPr>
-      <w:bookmarkStart w:id="83" w:name="_Toc18755117"/>
+      <w:bookmarkStart w:id="84" w:name="_Toc18755117"/>
       <w:r>
         <w:lastRenderedPageBreak/>
         <w:t>Glossary of Terms</w:t>
       </w:r>
-      <w:bookmarkEnd w:id="83"/>
+      <w:bookmarkEnd w:id="84"/>
     </w:p>
     <w:p/>
     <w:p>
@@ -17282,7 +20004,7 @@
           <w:rStyle w:val="Hyperlink"/>
         </w:rPr>
       </w:pPr>
-      <w:hyperlink r:id="rId52" w:history="1">
+      <w:hyperlink r:id="rId61" w:history="1">
         <w:r>
           <w:rPr>
             <w:rStyle w:val="Hyperlink"/>
@@ -17297,7 +20019,7 @@
       </w:r>
     </w:p>
     <w:p>
-      <w:hyperlink r:id="rId53" w:history="1">
+      <w:hyperlink r:id="rId62" w:history="1">
         <w:r>
           <w:rPr>
             <w:rStyle w:val="Hyperlink"/>
@@ -17593,8 +20315,6 @@
             <w:r>
               <w:t>.</w:t>
             </w:r>
-            <w:bookmarkStart w:id="84" w:name="_GoBack"/>
-            <w:bookmarkEnd w:id="84"/>
           </w:p>
         </w:tc>
       </w:tr>
@@ -18020,7 +20740,7 @@
           <w:rPr>
             <w:noProof/>
           </w:rPr>
-          <w:t>40</w:t>
+          <w:t>36</w:t>
         </w:r>
         <w:r>
           <w:rPr>
@@ -23301,7 +26021,7 @@
 </file>
 
 <file path=customXml/itemProps1.xml><?xml version="1.0" encoding="utf-8"?>
-<ds:datastoreItem xmlns:ds="http://schemas.openxmlformats.org/officeDocument/2006/customXml" ds:itemID="{B625E547-2EDD-4E6F-9A9F-60ED589B30EF}">
+<ds:datastoreItem xmlns:ds="http://schemas.openxmlformats.org/officeDocument/2006/customXml" ds:itemID="{F4D5C25F-39E2-49DB-A688-6B24F2F21E90}">
   <ds:schemaRefs>
     <ds:schemaRef ds:uri="http://schemas.openxmlformats.org/officeDocument/2006/bibliography"/>
   </ds:schemaRefs>

--- a/Docs/BoothJ_DS_report_v03.docx
+++ b/Docs/BoothJ_DS_report_v03.docx
@@ -276,7 +276,7 @@
             </w:rPr>
             <w:fldChar w:fldCharType="separate"/>
           </w:r>
-          <w:hyperlink w:anchor="_Toc18849563" w:history="1">
+          <w:hyperlink w:anchor="_Toc18852681" w:history="1">
             <w:r>
               <w:rPr>
                 <w:rStyle w:val="Hyperlink"/>
@@ -303,7 +303,7 @@
                 <w:noProof/>
                 <w:webHidden/>
               </w:rPr>
-              <w:instrText xml:space="preserve"> PAGEREF _Toc18849563 \h </w:instrText>
+              <w:instrText xml:space="preserve"> PAGEREF _Toc18852681 \h </w:instrText>
             </w:r>
             <w:r>
               <w:rPr>
@@ -347,7 +347,7 @@
               <w:lang w:eastAsia="en-GB"/>
             </w:rPr>
           </w:pPr>
-          <w:hyperlink w:anchor="_Toc18849564" w:history="1">
+          <w:hyperlink w:anchor="_Toc18852682" w:history="1">
             <w:r>
               <w:rPr>
                 <w:rStyle w:val="Hyperlink"/>
@@ -389,7 +389,7 @@
                 <w:noProof/>
                 <w:webHidden/>
               </w:rPr>
-              <w:instrText xml:space="preserve"> PAGEREF _Toc18849564 \h </w:instrText>
+              <w:instrText xml:space="preserve"> PAGEREF _Toc18852682 \h </w:instrText>
             </w:r>
             <w:r>
               <w:rPr>
@@ -433,7 +433,7 @@
               <w:lang w:eastAsia="en-GB"/>
             </w:rPr>
           </w:pPr>
-          <w:hyperlink w:anchor="_Toc18849565" w:history="1">
+          <w:hyperlink w:anchor="_Toc18852683" w:history="1">
             <w:r>
               <w:rPr>
                 <w:rStyle w:val="Hyperlink"/>
@@ -475,7 +475,7 @@
                 <w:noProof/>
                 <w:webHidden/>
               </w:rPr>
-              <w:instrText xml:space="preserve"> PAGEREF _Toc18849565 \h </w:instrText>
+              <w:instrText xml:space="preserve"> PAGEREF _Toc18852683 \h </w:instrText>
             </w:r>
             <w:r>
               <w:rPr>
@@ -519,7 +519,7 @@
               <w:lang w:eastAsia="en-GB"/>
             </w:rPr>
           </w:pPr>
-          <w:hyperlink w:anchor="_Toc18849566" w:history="1">
+          <w:hyperlink w:anchor="_Toc18852684" w:history="1">
             <w:r>
               <w:rPr>
                 <w:rStyle w:val="Hyperlink"/>
@@ -561,7 +561,7 @@
                 <w:noProof/>
                 <w:webHidden/>
               </w:rPr>
-              <w:instrText xml:space="preserve"> PAGEREF _Toc18849566 \h </w:instrText>
+              <w:instrText xml:space="preserve"> PAGEREF _Toc18852684 \h </w:instrText>
             </w:r>
             <w:r>
               <w:rPr>
@@ -605,7 +605,7 @@
               <w:lang w:eastAsia="en-GB"/>
             </w:rPr>
           </w:pPr>
-          <w:hyperlink w:anchor="_Toc18849567" w:history="1">
+          <w:hyperlink w:anchor="_Toc18852685" w:history="1">
             <w:r>
               <w:rPr>
                 <w:rStyle w:val="Hyperlink"/>
@@ -647,7 +647,7 @@
                 <w:noProof/>
                 <w:webHidden/>
               </w:rPr>
-              <w:instrText xml:space="preserve"> PAGEREF _Toc18849567 \h </w:instrText>
+              <w:instrText xml:space="preserve"> PAGEREF _Toc18852685 \h </w:instrText>
             </w:r>
             <w:r>
               <w:rPr>
@@ -691,7 +691,7 @@
               <w:lang w:eastAsia="en-GB"/>
             </w:rPr>
           </w:pPr>
-          <w:hyperlink w:anchor="_Toc18849568" w:history="1">
+          <w:hyperlink w:anchor="_Toc18852686" w:history="1">
             <w:r>
               <w:rPr>
                 <w:rStyle w:val="Hyperlink"/>
@@ -733,7 +733,7 @@
                 <w:noProof/>
                 <w:webHidden/>
               </w:rPr>
-              <w:instrText xml:space="preserve"> PAGEREF _Toc18849568 \h </w:instrText>
+              <w:instrText xml:space="preserve"> PAGEREF _Toc18852686 \h </w:instrText>
             </w:r>
             <w:r>
               <w:rPr>
@@ -777,7 +777,7 @@
               <w:lang w:eastAsia="en-GB"/>
             </w:rPr>
           </w:pPr>
-          <w:hyperlink w:anchor="_Toc18849569" w:history="1">
+          <w:hyperlink w:anchor="_Toc18852687" w:history="1">
             <w:r>
               <w:rPr>
                 <w:rStyle w:val="Hyperlink"/>
@@ -819,7 +819,7 @@
                 <w:noProof/>
                 <w:webHidden/>
               </w:rPr>
-              <w:instrText xml:space="preserve"> PAGEREF _Toc18849569 \h </w:instrText>
+              <w:instrText xml:space="preserve"> PAGEREF _Toc18852687 \h </w:instrText>
             </w:r>
             <w:r>
               <w:rPr>
@@ -863,7 +863,7 @@
               <w:lang w:eastAsia="en-GB"/>
             </w:rPr>
           </w:pPr>
-          <w:hyperlink w:anchor="_Toc18849570" w:history="1">
+          <w:hyperlink w:anchor="_Toc18852688" w:history="1">
             <w:r>
               <w:rPr>
                 <w:rStyle w:val="Hyperlink"/>
@@ -905,7 +905,7 @@
                 <w:noProof/>
                 <w:webHidden/>
               </w:rPr>
-              <w:instrText xml:space="preserve"> PAGEREF _Toc18849570 \h </w:instrText>
+              <w:instrText xml:space="preserve"> PAGEREF _Toc18852688 \h </w:instrText>
             </w:r>
             <w:r>
               <w:rPr>
@@ -949,7 +949,7 @@
               <w:lang w:eastAsia="en-GB"/>
             </w:rPr>
           </w:pPr>
-          <w:hyperlink w:anchor="_Toc18849571" w:history="1">
+          <w:hyperlink w:anchor="_Toc18852689" w:history="1">
             <w:r>
               <w:rPr>
                 <w:rStyle w:val="Hyperlink"/>
@@ -991,7 +991,7 @@
                 <w:noProof/>
                 <w:webHidden/>
               </w:rPr>
-              <w:instrText xml:space="preserve"> PAGEREF _Toc18849571 \h </w:instrText>
+              <w:instrText xml:space="preserve"> PAGEREF _Toc18852689 \h </w:instrText>
             </w:r>
             <w:r>
               <w:rPr>
@@ -1035,7 +1035,7 @@
               <w:lang w:eastAsia="en-GB"/>
             </w:rPr>
           </w:pPr>
-          <w:hyperlink w:anchor="_Toc18849572" w:history="1">
+          <w:hyperlink w:anchor="_Toc18852690" w:history="1">
             <w:r>
               <w:rPr>
                 <w:rStyle w:val="Hyperlink"/>
@@ -1077,7 +1077,7 @@
                 <w:noProof/>
                 <w:webHidden/>
               </w:rPr>
-              <w:instrText xml:space="preserve"> PAGEREF _Toc18849572 \h </w:instrText>
+              <w:instrText xml:space="preserve"> PAGEREF _Toc18852690 \h </w:instrText>
             </w:r>
             <w:r>
               <w:rPr>
@@ -1121,7 +1121,7 @@
               <w:lang w:eastAsia="en-GB"/>
             </w:rPr>
           </w:pPr>
-          <w:hyperlink w:anchor="_Toc18849573" w:history="1">
+          <w:hyperlink w:anchor="_Toc18852691" w:history="1">
             <w:r>
               <w:rPr>
                 <w:rStyle w:val="Hyperlink"/>
@@ -1163,7 +1163,7 @@
                 <w:noProof/>
                 <w:webHidden/>
               </w:rPr>
-              <w:instrText xml:space="preserve"> PAGEREF _Toc18849573 \h </w:instrText>
+              <w:instrText xml:space="preserve"> PAGEREF _Toc18852691 \h </w:instrText>
             </w:r>
             <w:r>
               <w:rPr>
@@ -1207,7 +1207,7 @@
               <w:lang w:eastAsia="en-GB"/>
             </w:rPr>
           </w:pPr>
-          <w:hyperlink w:anchor="_Toc18849574" w:history="1">
+          <w:hyperlink w:anchor="_Toc18852692" w:history="1">
             <w:r>
               <w:rPr>
                 <w:rStyle w:val="Hyperlink"/>
@@ -1249,7 +1249,7 @@
                 <w:noProof/>
                 <w:webHidden/>
               </w:rPr>
-              <w:instrText xml:space="preserve"> PAGEREF _Toc18849574 \h </w:instrText>
+              <w:instrText xml:space="preserve"> PAGEREF _Toc18852692 \h </w:instrText>
             </w:r>
             <w:r>
               <w:rPr>
@@ -1293,7 +1293,7 @@
               <w:lang w:eastAsia="en-GB"/>
             </w:rPr>
           </w:pPr>
-          <w:hyperlink w:anchor="_Toc18849575" w:history="1">
+          <w:hyperlink w:anchor="_Toc18852693" w:history="1">
             <w:r>
               <w:rPr>
                 <w:rStyle w:val="Hyperlink"/>
@@ -1335,7 +1335,7 @@
                 <w:noProof/>
                 <w:webHidden/>
               </w:rPr>
-              <w:instrText xml:space="preserve"> PAGEREF _Toc18849575 \h </w:instrText>
+              <w:instrText xml:space="preserve"> PAGEREF _Toc18852693 \h </w:instrText>
             </w:r>
             <w:r>
               <w:rPr>
@@ -1379,7 +1379,7 @@
               <w:lang w:eastAsia="en-GB"/>
             </w:rPr>
           </w:pPr>
-          <w:hyperlink w:anchor="_Toc18849576" w:history="1">
+          <w:hyperlink w:anchor="_Toc18852694" w:history="1">
             <w:r>
               <w:rPr>
                 <w:rStyle w:val="Hyperlink"/>
@@ -1421,7 +1421,7 @@
                 <w:noProof/>
                 <w:webHidden/>
               </w:rPr>
-              <w:instrText xml:space="preserve"> PAGEREF _Toc18849576 \h </w:instrText>
+              <w:instrText xml:space="preserve"> PAGEREF _Toc18852694 \h </w:instrText>
             </w:r>
             <w:r>
               <w:rPr>
@@ -1465,7 +1465,7 @@
               <w:lang w:eastAsia="en-GB"/>
             </w:rPr>
           </w:pPr>
-          <w:hyperlink w:anchor="_Toc18849577" w:history="1">
+          <w:hyperlink w:anchor="_Toc18852695" w:history="1">
             <w:r>
               <w:rPr>
                 <w:rStyle w:val="Hyperlink"/>
@@ -1507,7 +1507,7 @@
                 <w:noProof/>
                 <w:webHidden/>
               </w:rPr>
-              <w:instrText xml:space="preserve"> PAGEREF _Toc18849577 \h </w:instrText>
+              <w:instrText xml:space="preserve"> PAGEREF _Toc18852695 \h </w:instrText>
             </w:r>
             <w:r>
               <w:rPr>
@@ -1551,7 +1551,7 @@
               <w:lang w:eastAsia="en-GB"/>
             </w:rPr>
           </w:pPr>
-          <w:hyperlink w:anchor="_Toc18849578" w:history="1">
+          <w:hyperlink w:anchor="_Toc18852696" w:history="1">
             <w:r>
               <w:rPr>
                 <w:rStyle w:val="Hyperlink"/>
@@ -1593,7 +1593,7 @@
                 <w:noProof/>
                 <w:webHidden/>
               </w:rPr>
-              <w:instrText xml:space="preserve"> PAGEREF _Toc18849578 \h </w:instrText>
+              <w:instrText xml:space="preserve"> PAGEREF _Toc18852696 \h </w:instrText>
             </w:r>
             <w:r>
               <w:rPr>
@@ -1637,7 +1637,7 @@
               <w:lang w:eastAsia="en-GB"/>
             </w:rPr>
           </w:pPr>
-          <w:hyperlink w:anchor="_Toc18849579" w:history="1">
+          <w:hyperlink w:anchor="_Toc18852697" w:history="1">
             <w:r>
               <w:rPr>
                 <w:rStyle w:val="Hyperlink"/>
@@ -1679,7 +1679,7 @@
                 <w:noProof/>
                 <w:webHidden/>
               </w:rPr>
-              <w:instrText xml:space="preserve"> PAGEREF _Toc18849579 \h </w:instrText>
+              <w:instrText xml:space="preserve"> PAGEREF _Toc18852697 \h </w:instrText>
             </w:r>
             <w:r>
               <w:rPr>
@@ -1723,7 +1723,7 @@
               <w:lang w:eastAsia="en-GB"/>
             </w:rPr>
           </w:pPr>
-          <w:hyperlink w:anchor="_Toc18849580" w:history="1">
+          <w:hyperlink w:anchor="_Toc18852698" w:history="1">
             <w:r>
               <w:rPr>
                 <w:rStyle w:val="Hyperlink"/>
@@ -1765,7 +1765,7 @@
                 <w:noProof/>
                 <w:webHidden/>
               </w:rPr>
-              <w:instrText xml:space="preserve"> PAGEREF _Toc18849580 \h </w:instrText>
+              <w:instrText xml:space="preserve"> PAGEREF _Toc18852698 \h </w:instrText>
             </w:r>
             <w:r>
               <w:rPr>
@@ -1809,7 +1809,7 @@
               <w:lang w:eastAsia="en-GB"/>
             </w:rPr>
           </w:pPr>
-          <w:hyperlink w:anchor="_Toc18849581" w:history="1">
+          <w:hyperlink w:anchor="_Toc18852699" w:history="1">
             <w:r>
               <w:rPr>
                 <w:rStyle w:val="Hyperlink"/>
@@ -1851,7 +1851,7 @@
                 <w:noProof/>
                 <w:webHidden/>
               </w:rPr>
-              <w:instrText xml:space="preserve"> PAGEREF _Toc18849581 \h </w:instrText>
+              <w:instrText xml:space="preserve"> PAGEREF _Toc18852699 \h </w:instrText>
             </w:r>
             <w:r>
               <w:rPr>
@@ -1895,7 +1895,7 @@
               <w:lang w:eastAsia="en-GB"/>
             </w:rPr>
           </w:pPr>
-          <w:hyperlink w:anchor="_Toc18849582" w:history="1">
+          <w:hyperlink w:anchor="_Toc18852700" w:history="1">
             <w:r>
               <w:rPr>
                 <w:rStyle w:val="Hyperlink"/>
@@ -1937,7 +1937,7 @@
                 <w:noProof/>
                 <w:webHidden/>
               </w:rPr>
-              <w:instrText xml:space="preserve"> PAGEREF _Toc18849582 \h </w:instrText>
+              <w:instrText xml:space="preserve"> PAGEREF _Toc18852700 \h </w:instrText>
             </w:r>
             <w:r>
               <w:rPr>
@@ -1981,7 +1981,7 @@
               <w:lang w:eastAsia="en-GB"/>
             </w:rPr>
           </w:pPr>
-          <w:hyperlink w:anchor="_Toc18849583" w:history="1">
+          <w:hyperlink w:anchor="_Toc18852701" w:history="1">
             <w:r>
               <w:rPr>
                 <w:rStyle w:val="Hyperlink"/>
@@ -2023,7 +2023,7 @@
                 <w:noProof/>
                 <w:webHidden/>
               </w:rPr>
-              <w:instrText xml:space="preserve"> PAGEREF _Toc18849583 \h </w:instrText>
+              <w:instrText xml:space="preserve"> PAGEREF _Toc18852701 \h </w:instrText>
             </w:r>
             <w:r>
               <w:rPr>
@@ -2067,7 +2067,7 @@
               <w:lang w:eastAsia="en-GB"/>
             </w:rPr>
           </w:pPr>
-          <w:hyperlink w:anchor="_Toc18849584" w:history="1">
+          <w:hyperlink w:anchor="_Toc18852702" w:history="1">
             <w:r>
               <w:rPr>
                 <w:rStyle w:val="Hyperlink"/>
@@ -2109,7 +2109,7 @@
                 <w:noProof/>
                 <w:webHidden/>
               </w:rPr>
-              <w:instrText xml:space="preserve"> PAGEREF _Toc18849584 \h </w:instrText>
+              <w:instrText xml:space="preserve"> PAGEREF _Toc18852702 \h </w:instrText>
             </w:r>
             <w:r>
               <w:rPr>
@@ -2153,7 +2153,7 @@
               <w:lang w:eastAsia="en-GB"/>
             </w:rPr>
           </w:pPr>
-          <w:hyperlink w:anchor="_Toc18849585" w:history="1">
+          <w:hyperlink w:anchor="_Toc18852703" w:history="1">
             <w:r>
               <w:rPr>
                 <w:rStyle w:val="Hyperlink"/>
@@ -2195,7 +2195,7 @@
                 <w:noProof/>
                 <w:webHidden/>
               </w:rPr>
-              <w:instrText xml:space="preserve"> PAGEREF _Toc18849585 \h </w:instrText>
+              <w:instrText xml:space="preserve"> PAGEREF _Toc18852703 \h </w:instrText>
             </w:r>
             <w:r>
               <w:rPr>
@@ -2239,7 +2239,7 @@
               <w:lang w:eastAsia="en-GB"/>
             </w:rPr>
           </w:pPr>
-          <w:hyperlink w:anchor="_Toc18849586" w:history="1">
+          <w:hyperlink w:anchor="_Toc18852704" w:history="1">
             <w:r>
               <w:rPr>
                 <w:rStyle w:val="Hyperlink"/>
@@ -2281,7 +2281,7 @@
                 <w:noProof/>
                 <w:webHidden/>
               </w:rPr>
-              <w:instrText xml:space="preserve"> PAGEREF _Toc18849586 \h </w:instrText>
+              <w:instrText xml:space="preserve"> PAGEREF _Toc18852704 \h </w:instrText>
             </w:r>
             <w:r>
               <w:rPr>
@@ -2325,7 +2325,7 @@
               <w:lang w:eastAsia="en-GB"/>
             </w:rPr>
           </w:pPr>
-          <w:hyperlink w:anchor="_Toc18849587" w:history="1">
+          <w:hyperlink w:anchor="_Toc18852705" w:history="1">
             <w:r>
               <w:rPr>
                 <w:rStyle w:val="Hyperlink"/>
@@ -2367,7 +2367,7 @@
                 <w:noProof/>
                 <w:webHidden/>
               </w:rPr>
-              <w:instrText xml:space="preserve"> PAGEREF _Toc18849587 \h </w:instrText>
+              <w:instrText xml:space="preserve"> PAGEREF _Toc18852705 \h </w:instrText>
             </w:r>
             <w:r>
               <w:rPr>
@@ -2411,7 +2411,7 @@
               <w:lang w:eastAsia="en-GB"/>
             </w:rPr>
           </w:pPr>
-          <w:hyperlink w:anchor="_Toc18849588" w:history="1">
+          <w:hyperlink w:anchor="_Toc18852706" w:history="1">
             <w:r>
               <w:rPr>
                 <w:rStyle w:val="Hyperlink"/>
@@ -2453,7 +2453,7 @@
                 <w:noProof/>
                 <w:webHidden/>
               </w:rPr>
-              <w:instrText xml:space="preserve"> PAGEREF _Toc18849588 \h </w:instrText>
+              <w:instrText xml:space="preserve"> PAGEREF _Toc18852706 \h </w:instrText>
             </w:r>
             <w:r>
               <w:rPr>
@@ -2497,7 +2497,7 @@
               <w:lang w:eastAsia="en-GB"/>
             </w:rPr>
           </w:pPr>
-          <w:hyperlink w:anchor="_Toc18849589" w:history="1">
+          <w:hyperlink w:anchor="_Toc18852707" w:history="1">
             <w:r>
               <w:rPr>
                 <w:rStyle w:val="Hyperlink"/>
@@ -2539,7 +2539,7 @@
                 <w:noProof/>
                 <w:webHidden/>
               </w:rPr>
-              <w:instrText xml:space="preserve"> PAGEREF _Toc18849589 \h </w:instrText>
+              <w:instrText xml:space="preserve"> PAGEREF _Toc18852707 \h </w:instrText>
             </w:r>
             <w:r>
               <w:rPr>
@@ -2583,7 +2583,7 @@
               <w:lang w:eastAsia="en-GB"/>
             </w:rPr>
           </w:pPr>
-          <w:hyperlink w:anchor="_Toc18849590" w:history="1">
+          <w:hyperlink w:anchor="_Toc18852708" w:history="1">
             <w:r>
               <w:rPr>
                 <w:rStyle w:val="Hyperlink"/>
@@ -2625,7 +2625,7 @@
                 <w:noProof/>
                 <w:webHidden/>
               </w:rPr>
-              <w:instrText xml:space="preserve"> PAGEREF _Toc18849590 \h </w:instrText>
+              <w:instrText xml:space="preserve"> PAGEREF _Toc18852708 \h </w:instrText>
             </w:r>
             <w:r>
               <w:rPr>
@@ -2669,7 +2669,7 @@
               <w:lang w:eastAsia="en-GB"/>
             </w:rPr>
           </w:pPr>
-          <w:hyperlink w:anchor="_Toc18849591" w:history="1">
+          <w:hyperlink w:anchor="_Toc18852709" w:history="1">
             <w:r>
               <w:rPr>
                 <w:rStyle w:val="Hyperlink"/>
@@ -2711,7 +2711,7 @@
                 <w:noProof/>
                 <w:webHidden/>
               </w:rPr>
-              <w:instrText xml:space="preserve"> PAGEREF _Toc18849591 \h </w:instrText>
+              <w:instrText xml:space="preserve"> PAGEREF _Toc18852709 \h </w:instrText>
             </w:r>
             <w:r>
               <w:rPr>
@@ -2755,7 +2755,7 @@
               <w:lang w:eastAsia="en-GB"/>
             </w:rPr>
           </w:pPr>
-          <w:hyperlink w:anchor="_Toc18849592" w:history="1">
+          <w:hyperlink w:anchor="_Toc18852710" w:history="1">
             <w:r>
               <w:rPr>
                 <w:rStyle w:val="Hyperlink"/>
@@ -2797,7 +2797,7 @@
                 <w:noProof/>
                 <w:webHidden/>
               </w:rPr>
-              <w:instrText xml:space="preserve"> PAGEREF _Toc18849592 \h </w:instrText>
+              <w:instrText xml:space="preserve"> PAGEREF _Toc18852710 \h </w:instrText>
             </w:r>
             <w:r>
               <w:rPr>
@@ -2841,7 +2841,7 @@
               <w:lang w:eastAsia="en-GB"/>
             </w:rPr>
           </w:pPr>
-          <w:hyperlink w:anchor="_Toc18849593" w:history="1">
+          <w:hyperlink w:anchor="_Toc18852711" w:history="1">
             <w:r>
               <w:rPr>
                 <w:rStyle w:val="Hyperlink"/>
@@ -2883,7 +2883,7 @@
                 <w:noProof/>
                 <w:webHidden/>
               </w:rPr>
-              <w:instrText xml:space="preserve"> PAGEREF _Toc18849593 \h </w:instrText>
+              <w:instrText xml:space="preserve"> PAGEREF _Toc18852711 \h </w:instrText>
             </w:r>
             <w:r>
               <w:rPr>
@@ -2927,7 +2927,7 @@
               <w:lang w:eastAsia="en-GB"/>
             </w:rPr>
           </w:pPr>
-          <w:hyperlink w:anchor="_Toc18849594" w:history="1">
+          <w:hyperlink w:anchor="_Toc18852712" w:history="1">
             <w:r>
               <w:rPr>
                 <w:rStyle w:val="Hyperlink"/>
@@ -2969,7 +2969,7 @@
                 <w:noProof/>
                 <w:webHidden/>
               </w:rPr>
-              <w:instrText xml:space="preserve"> PAGEREF _Toc18849594 \h </w:instrText>
+              <w:instrText xml:space="preserve"> PAGEREF _Toc18852712 \h </w:instrText>
             </w:r>
             <w:r>
               <w:rPr>
@@ -3013,7 +3013,7 @@
               <w:lang w:eastAsia="en-GB"/>
             </w:rPr>
           </w:pPr>
-          <w:hyperlink w:anchor="_Toc18849595" w:history="1">
+          <w:hyperlink w:anchor="_Toc18852713" w:history="1">
             <w:r>
               <w:rPr>
                 <w:rStyle w:val="Hyperlink"/>
@@ -3055,7 +3055,7 @@
                 <w:noProof/>
                 <w:webHidden/>
               </w:rPr>
-              <w:instrText xml:space="preserve"> PAGEREF _Toc18849595 \h </w:instrText>
+              <w:instrText xml:space="preserve"> PAGEREF _Toc18852713 \h </w:instrText>
             </w:r>
             <w:r>
               <w:rPr>
@@ -3099,7 +3099,7 @@
               <w:lang w:eastAsia="en-GB"/>
             </w:rPr>
           </w:pPr>
-          <w:hyperlink w:anchor="_Toc18849596" w:history="1">
+          <w:hyperlink w:anchor="_Toc18852714" w:history="1">
             <w:r>
               <w:rPr>
                 <w:rStyle w:val="Hyperlink"/>
@@ -3141,7 +3141,7 @@
                 <w:noProof/>
                 <w:webHidden/>
               </w:rPr>
-              <w:instrText xml:space="preserve"> PAGEREF _Toc18849596 \h </w:instrText>
+              <w:instrText xml:space="preserve"> PAGEREF _Toc18852714 \h </w:instrText>
             </w:r>
             <w:r>
               <w:rPr>
@@ -3185,7 +3185,7 @@
               <w:lang w:eastAsia="en-GB"/>
             </w:rPr>
           </w:pPr>
-          <w:hyperlink w:anchor="_Toc18849597" w:history="1">
+          <w:hyperlink w:anchor="_Toc18852715" w:history="1">
             <w:r>
               <w:rPr>
                 <w:rStyle w:val="Hyperlink"/>
@@ -3227,7 +3227,7 @@
                 <w:noProof/>
                 <w:webHidden/>
               </w:rPr>
-              <w:instrText xml:space="preserve"> PAGEREF _Toc18849597 \h </w:instrText>
+              <w:instrText xml:space="preserve"> PAGEREF _Toc18852715 \h </w:instrText>
             </w:r>
             <w:r>
               <w:rPr>
@@ -3271,7 +3271,7 @@
               <w:lang w:eastAsia="en-GB"/>
             </w:rPr>
           </w:pPr>
-          <w:hyperlink w:anchor="_Toc18849598" w:history="1">
+          <w:hyperlink w:anchor="_Toc18852716" w:history="1">
             <w:r>
               <w:rPr>
                 <w:rStyle w:val="Hyperlink"/>
@@ -3313,7 +3313,7 @@
                 <w:noProof/>
                 <w:webHidden/>
               </w:rPr>
-              <w:instrText xml:space="preserve"> PAGEREF _Toc18849598 \h </w:instrText>
+              <w:instrText xml:space="preserve"> PAGEREF _Toc18852716 \h </w:instrText>
             </w:r>
             <w:r>
               <w:rPr>
@@ -3357,7 +3357,7 @@
               <w:lang w:eastAsia="en-GB"/>
             </w:rPr>
           </w:pPr>
-          <w:hyperlink w:anchor="_Toc18849599" w:history="1">
+          <w:hyperlink w:anchor="_Toc18852717" w:history="1">
             <w:r>
               <w:rPr>
                 <w:rStyle w:val="Hyperlink"/>
@@ -3399,7 +3399,7 @@
                 <w:noProof/>
                 <w:webHidden/>
               </w:rPr>
-              <w:instrText xml:space="preserve"> PAGEREF _Toc18849599 \h </w:instrText>
+              <w:instrText xml:space="preserve"> PAGEREF _Toc18852717 \h </w:instrText>
             </w:r>
             <w:r>
               <w:rPr>
@@ -3443,7 +3443,7 @@
               <w:lang w:eastAsia="en-GB"/>
             </w:rPr>
           </w:pPr>
-          <w:hyperlink w:anchor="_Toc18849600" w:history="1">
+          <w:hyperlink w:anchor="_Toc18852718" w:history="1">
             <w:r>
               <w:rPr>
                 <w:rStyle w:val="Hyperlink"/>
@@ -3485,7 +3485,7 @@
                 <w:noProof/>
                 <w:webHidden/>
               </w:rPr>
-              <w:instrText xml:space="preserve"> PAGEREF _Toc18849600 \h </w:instrText>
+              <w:instrText xml:space="preserve"> PAGEREF _Toc18852718 \h </w:instrText>
             </w:r>
             <w:r>
               <w:rPr>
@@ -3529,7 +3529,7 @@
               <w:lang w:eastAsia="en-GB"/>
             </w:rPr>
           </w:pPr>
-          <w:hyperlink w:anchor="_Toc18849601" w:history="1">
+          <w:hyperlink w:anchor="_Toc18852719" w:history="1">
             <w:r>
               <w:rPr>
                 <w:rStyle w:val="Hyperlink"/>
@@ -3571,7 +3571,7 @@
                 <w:noProof/>
                 <w:webHidden/>
               </w:rPr>
-              <w:instrText xml:space="preserve"> PAGEREF _Toc18849601 \h </w:instrText>
+              <w:instrText xml:space="preserve"> PAGEREF _Toc18852719 \h </w:instrText>
             </w:r>
             <w:r>
               <w:rPr>
@@ -3615,7 +3615,7 @@
               <w:lang w:eastAsia="en-GB"/>
             </w:rPr>
           </w:pPr>
-          <w:hyperlink w:anchor="_Toc18849602" w:history="1">
+          <w:hyperlink w:anchor="_Toc18852720" w:history="1">
             <w:r>
               <w:rPr>
                 <w:rStyle w:val="Hyperlink"/>
@@ -3657,7 +3657,7 @@
                 <w:noProof/>
                 <w:webHidden/>
               </w:rPr>
-              <w:instrText xml:space="preserve"> PAGEREF _Toc18849602 \h </w:instrText>
+              <w:instrText xml:space="preserve"> PAGEREF _Toc18852720 \h </w:instrText>
             </w:r>
             <w:r>
               <w:rPr>
@@ -3701,7 +3701,7 @@
               <w:lang w:eastAsia="en-GB"/>
             </w:rPr>
           </w:pPr>
-          <w:hyperlink w:anchor="_Toc18849603" w:history="1">
+          <w:hyperlink w:anchor="_Toc18852721" w:history="1">
             <w:r>
               <w:rPr>
                 <w:rStyle w:val="Hyperlink"/>
@@ -3743,7 +3743,7 @@
                 <w:noProof/>
                 <w:webHidden/>
               </w:rPr>
-              <w:instrText xml:space="preserve"> PAGEREF _Toc18849603 \h </w:instrText>
+              <w:instrText xml:space="preserve"> PAGEREF _Toc18852721 \h </w:instrText>
             </w:r>
             <w:r>
               <w:rPr>
@@ -3787,7 +3787,7 @@
               <w:lang w:eastAsia="en-GB"/>
             </w:rPr>
           </w:pPr>
-          <w:hyperlink w:anchor="_Toc18849604" w:history="1">
+          <w:hyperlink w:anchor="_Toc18852722" w:history="1">
             <w:r>
               <w:rPr>
                 <w:rStyle w:val="Hyperlink"/>
@@ -3829,7 +3829,7 @@
                 <w:noProof/>
                 <w:webHidden/>
               </w:rPr>
-              <w:instrText xml:space="preserve"> PAGEREF _Toc18849604 \h </w:instrText>
+              <w:instrText xml:space="preserve"> PAGEREF _Toc18852722 \h </w:instrText>
             </w:r>
             <w:r>
               <w:rPr>
@@ -3873,7 +3873,7 @@
               <w:lang w:eastAsia="en-GB"/>
             </w:rPr>
           </w:pPr>
-          <w:hyperlink w:anchor="_Toc18849605" w:history="1">
+          <w:hyperlink w:anchor="_Toc18852723" w:history="1">
             <w:r>
               <w:rPr>
                 <w:rStyle w:val="Hyperlink"/>
@@ -3915,7 +3915,7 @@
                 <w:noProof/>
                 <w:webHidden/>
               </w:rPr>
-              <w:instrText xml:space="preserve"> PAGEREF _Toc18849605 \h </w:instrText>
+              <w:instrText xml:space="preserve"> PAGEREF _Toc18852723 \h </w:instrText>
             </w:r>
             <w:r>
               <w:rPr>
@@ -3959,7 +3959,7 @@
               <w:lang w:eastAsia="en-GB"/>
             </w:rPr>
           </w:pPr>
-          <w:hyperlink w:anchor="_Toc18849606" w:history="1">
+          <w:hyperlink w:anchor="_Toc18852724" w:history="1">
             <w:r>
               <w:rPr>
                 <w:rStyle w:val="Hyperlink"/>
@@ -4001,7 +4001,7 @@
                 <w:noProof/>
                 <w:webHidden/>
               </w:rPr>
-              <w:instrText xml:space="preserve"> PAGEREF _Toc18849606 \h </w:instrText>
+              <w:instrText xml:space="preserve"> PAGEREF _Toc18852724 \h </w:instrText>
             </w:r>
             <w:r>
               <w:rPr>
@@ -4045,7 +4045,7 @@
               <w:lang w:eastAsia="en-GB"/>
             </w:rPr>
           </w:pPr>
-          <w:hyperlink w:anchor="_Toc18849607" w:history="1">
+          <w:hyperlink w:anchor="_Toc18852725" w:history="1">
             <w:r>
               <w:rPr>
                 <w:rStyle w:val="Hyperlink"/>
@@ -4087,7 +4087,7 @@
                 <w:noProof/>
                 <w:webHidden/>
               </w:rPr>
-              <w:instrText xml:space="preserve"> PAGEREF _Toc18849607 \h </w:instrText>
+              <w:instrText xml:space="preserve"> PAGEREF _Toc18852725 \h </w:instrText>
             </w:r>
             <w:r>
               <w:rPr>
@@ -4131,7 +4131,7 @@
               <w:lang w:eastAsia="en-GB"/>
             </w:rPr>
           </w:pPr>
-          <w:hyperlink w:anchor="_Toc18849608" w:history="1">
+          <w:hyperlink w:anchor="_Toc18852726" w:history="1">
             <w:r>
               <w:rPr>
                 <w:rStyle w:val="Hyperlink"/>
@@ -4173,7 +4173,7 @@
                 <w:noProof/>
                 <w:webHidden/>
               </w:rPr>
-              <w:instrText xml:space="preserve"> PAGEREF _Toc18849608 \h </w:instrText>
+              <w:instrText xml:space="preserve"> PAGEREF _Toc18852726 \h </w:instrText>
             </w:r>
             <w:r>
               <w:rPr>
@@ -4217,7 +4217,7 @@
               <w:lang w:eastAsia="en-GB"/>
             </w:rPr>
           </w:pPr>
-          <w:hyperlink w:anchor="_Toc18849609" w:history="1">
+          <w:hyperlink w:anchor="_Toc18852727" w:history="1">
             <w:r>
               <w:rPr>
                 <w:rStyle w:val="Hyperlink"/>
@@ -4259,7 +4259,7 @@
                 <w:noProof/>
                 <w:webHidden/>
               </w:rPr>
-              <w:instrText xml:space="preserve"> PAGEREF _Toc18849609 \h </w:instrText>
+              <w:instrText xml:space="preserve"> PAGEREF _Toc18852727 \h </w:instrText>
             </w:r>
             <w:r>
               <w:rPr>
@@ -4303,7 +4303,7 @@
               <w:lang w:eastAsia="en-GB"/>
             </w:rPr>
           </w:pPr>
-          <w:hyperlink w:anchor="_Toc18849610" w:history="1">
+          <w:hyperlink w:anchor="_Toc18852728" w:history="1">
             <w:r>
               <w:rPr>
                 <w:rStyle w:val="Hyperlink"/>
@@ -4345,7 +4345,7 @@
                 <w:noProof/>
                 <w:webHidden/>
               </w:rPr>
-              <w:instrText xml:space="preserve"> PAGEREF _Toc18849610 \h </w:instrText>
+              <w:instrText xml:space="preserve"> PAGEREF _Toc18852728 \h </w:instrText>
             </w:r>
             <w:r>
               <w:rPr>
@@ -4389,7 +4389,7 @@
               <w:lang w:eastAsia="en-GB"/>
             </w:rPr>
           </w:pPr>
-          <w:hyperlink w:anchor="_Toc18849611" w:history="1">
+          <w:hyperlink w:anchor="_Toc18852729" w:history="1">
             <w:r>
               <w:rPr>
                 <w:rStyle w:val="Hyperlink"/>
@@ -4431,7 +4431,7 @@
                 <w:noProof/>
                 <w:webHidden/>
               </w:rPr>
-              <w:instrText xml:space="preserve"> PAGEREF _Toc18849611 \h </w:instrText>
+              <w:instrText xml:space="preserve"> PAGEREF _Toc18852729 \h </w:instrText>
             </w:r>
             <w:r>
               <w:rPr>
@@ -4451,7 +4451,7 @@
                 <w:noProof/>
                 <w:webHidden/>
               </w:rPr>
-              <w:t>39</w:t>
+              <w:t>40</w:t>
             </w:r>
             <w:r>
               <w:rPr>
@@ -4475,7 +4475,7 @@
               <w:lang w:eastAsia="en-GB"/>
             </w:rPr>
           </w:pPr>
-          <w:hyperlink w:anchor="_Toc18849612" w:history="1">
+          <w:hyperlink w:anchor="_Toc18852730" w:history="1">
             <w:r>
               <w:rPr>
                 <w:rStyle w:val="Hyperlink"/>
@@ -4517,7 +4517,7 @@
                 <w:noProof/>
                 <w:webHidden/>
               </w:rPr>
-              <w:instrText xml:space="preserve"> PAGEREF _Toc18849612 \h </w:instrText>
+              <w:instrText xml:space="preserve"> PAGEREF _Toc18852730 \h </w:instrText>
             </w:r>
             <w:r>
               <w:rPr>
@@ -4537,7 +4537,7 @@
                 <w:noProof/>
                 <w:webHidden/>
               </w:rPr>
-              <w:t>39</w:t>
+              <w:t>40</w:t>
             </w:r>
             <w:r>
               <w:rPr>
@@ -4561,7 +4561,7 @@
               <w:lang w:eastAsia="en-GB"/>
             </w:rPr>
           </w:pPr>
-          <w:hyperlink w:anchor="_Toc18849613" w:history="1">
+          <w:hyperlink w:anchor="_Toc18852731" w:history="1">
             <w:r>
               <w:rPr>
                 <w:rStyle w:val="Hyperlink"/>
@@ -4603,7 +4603,7 @@
                 <w:noProof/>
                 <w:webHidden/>
               </w:rPr>
-              <w:instrText xml:space="preserve"> PAGEREF _Toc18849613 \h </w:instrText>
+              <w:instrText xml:space="preserve"> PAGEREF _Toc18852731 \h </w:instrText>
             </w:r>
             <w:r>
               <w:rPr>
@@ -4623,7 +4623,7 @@
                 <w:noProof/>
                 <w:webHidden/>
               </w:rPr>
-              <w:t>39</w:t>
+              <w:t>40</w:t>
             </w:r>
             <w:r>
               <w:rPr>
@@ -4647,7 +4647,7 @@
               <w:lang w:eastAsia="en-GB"/>
             </w:rPr>
           </w:pPr>
-          <w:hyperlink w:anchor="_Toc18849614" w:history="1">
+          <w:hyperlink w:anchor="_Toc18852732" w:history="1">
             <w:r>
               <w:rPr>
                 <w:rStyle w:val="Hyperlink"/>
@@ -4689,7 +4689,7 @@
                 <w:noProof/>
                 <w:webHidden/>
               </w:rPr>
-              <w:instrText xml:space="preserve"> PAGEREF _Toc18849614 \h </w:instrText>
+              <w:instrText xml:space="preserve"> PAGEREF _Toc18852732 \h </w:instrText>
             </w:r>
             <w:r>
               <w:rPr>
@@ -4709,7 +4709,7 @@
                 <w:noProof/>
                 <w:webHidden/>
               </w:rPr>
-              <w:t>39</w:t>
+              <w:t>40</w:t>
             </w:r>
             <w:r>
               <w:rPr>
@@ -4733,7 +4733,7 @@
               <w:lang w:eastAsia="en-GB"/>
             </w:rPr>
           </w:pPr>
-          <w:hyperlink w:anchor="_Toc18849615" w:history="1">
+          <w:hyperlink w:anchor="_Toc18852733" w:history="1">
             <w:r>
               <w:rPr>
                 <w:rStyle w:val="Hyperlink"/>
@@ -4775,7 +4775,7 @@
                 <w:noProof/>
                 <w:webHidden/>
               </w:rPr>
-              <w:instrText xml:space="preserve"> PAGEREF _Toc18849615 \h </w:instrText>
+              <w:instrText xml:space="preserve"> PAGEREF _Toc18852733 \h </w:instrText>
             </w:r>
             <w:r>
               <w:rPr>
@@ -4795,7 +4795,7 @@
                 <w:noProof/>
                 <w:webHidden/>
               </w:rPr>
-              <w:t>39</w:t>
+              <w:t>40</w:t>
             </w:r>
             <w:r>
               <w:rPr>
@@ -4819,7 +4819,7 @@
               <w:lang w:eastAsia="en-GB"/>
             </w:rPr>
           </w:pPr>
-          <w:hyperlink w:anchor="_Toc18849616" w:history="1">
+          <w:hyperlink w:anchor="_Toc18852734" w:history="1">
             <w:r>
               <w:rPr>
                 <w:rStyle w:val="Hyperlink"/>
@@ -4861,7 +4861,7 @@
                 <w:noProof/>
                 <w:webHidden/>
               </w:rPr>
-              <w:instrText xml:space="preserve"> PAGEREF _Toc18849616 \h </w:instrText>
+              <w:instrText xml:space="preserve"> PAGEREF _Toc18852734 \h </w:instrText>
             </w:r>
             <w:r>
               <w:rPr>
@@ -4881,7 +4881,7 @@
                 <w:noProof/>
                 <w:webHidden/>
               </w:rPr>
-              <w:t>39</w:t>
+              <w:t>40</w:t>
             </w:r>
             <w:r>
               <w:rPr>
@@ -4905,7 +4905,7 @@
               <w:lang w:eastAsia="en-GB"/>
             </w:rPr>
           </w:pPr>
-          <w:hyperlink w:anchor="_Toc18849617" w:history="1">
+          <w:hyperlink w:anchor="_Toc18852735" w:history="1">
             <w:r>
               <w:rPr>
                 <w:rStyle w:val="Hyperlink"/>
@@ -4947,7 +4947,7 @@
                 <w:noProof/>
                 <w:webHidden/>
               </w:rPr>
-              <w:instrText xml:space="preserve"> PAGEREF _Toc18849617 \h </w:instrText>
+              <w:instrText xml:space="preserve"> PAGEREF _Toc18852735 \h </w:instrText>
             </w:r>
             <w:r>
               <w:rPr>
@@ -4967,7 +4967,7 @@
                 <w:noProof/>
                 <w:webHidden/>
               </w:rPr>
-              <w:t>39</w:t>
+              <w:t>40</w:t>
             </w:r>
             <w:r>
               <w:rPr>
@@ -4990,7 +4990,7 @@
               <w:lang w:eastAsia="en-GB"/>
             </w:rPr>
           </w:pPr>
-          <w:hyperlink w:anchor="_Toc18849618" w:history="1">
+          <w:hyperlink w:anchor="_Toc18852736" w:history="1">
             <w:r>
               <w:rPr>
                 <w:rStyle w:val="Hyperlink"/>
@@ -5017,7 +5017,7 @@
                 <w:noProof/>
                 <w:webHidden/>
               </w:rPr>
-              <w:instrText xml:space="preserve"> PAGEREF _Toc18849618 \h </w:instrText>
+              <w:instrText xml:space="preserve"> PAGEREF _Toc18852736 \h </w:instrText>
             </w:r>
             <w:r>
               <w:rPr>
@@ -5037,7 +5037,7 @@
                 <w:noProof/>
                 <w:webHidden/>
               </w:rPr>
-              <w:t>40</w:t>
+              <w:t>42</w:t>
             </w:r>
             <w:r>
               <w:rPr>
@@ -5060,7 +5060,7 @@
               <w:lang w:eastAsia="en-GB"/>
             </w:rPr>
           </w:pPr>
-          <w:hyperlink w:anchor="_Toc18849619" w:history="1">
+          <w:hyperlink w:anchor="_Toc18852737" w:history="1">
             <w:r>
               <w:rPr>
                 <w:rStyle w:val="Hyperlink"/>
@@ -5087,7 +5087,7 @@
                 <w:noProof/>
                 <w:webHidden/>
               </w:rPr>
-              <w:instrText xml:space="preserve"> PAGEREF _Toc18849619 \h </w:instrText>
+              <w:instrText xml:space="preserve"> PAGEREF _Toc18852737 \h </w:instrText>
             </w:r>
             <w:r>
               <w:rPr>
@@ -5107,7 +5107,7 @@
                 <w:noProof/>
                 <w:webHidden/>
               </w:rPr>
-              <w:t>41</w:t>
+              <w:t>43</w:t>
             </w:r>
             <w:r>
               <w:rPr>
@@ -5130,7 +5130,7 @@
               <w:lang w:eastAsia="en-GB"/>
             </w:rPr>
           </w:pPr>
-          <w:hyperlink w:anchor="_Toc18849620" w:history="1">
+          <w:hyperlink w:anchor="_Toc18852738" w:history="1">
             <w:r>
               <w:rPr>
                 <w:rStyle w:val="Hyperlink"/>
@@ -5157,7 +5157,7 @@
                 <w:noProof/>
                 <w:webHidden/>
               </w:rPr>
-              <w:instrText xml:space="preserve"> PAGEREF _Toc18849620 \h </w:instrText>
+              <w:instrText xml:space="preserve"> PAGEREF _Toc18852738 \h </w:instrText>
             </w:r>
             <w:r>
               <w:rPr>
@@ -5177,7 +5177,7 @@
                 <w:noProof/>
                 <w:webHidden/>
               </w:rPr>
-              <w:t>43</w:t>
+              <w:t>45</w:t>
             </w:r>
             <w:r>
               <w:rPr>
@@ -5200,7 +5200,7 @@
               <w:lang w:eastAsia="en-GB"/>
             </w:rPr>
           </w:pPr>
-          <w:hyperlink w:anchor="_Toc18849621" w:history="1">
+          <w:hyperlink w:anchor="_Toc18852739" w:history="1">
             <w:r>
               <w:rPr>
                 <w:rStyle w:val="Hyperlink"/>
@@ -5227,7 +5227,7 @@
                 <w:noProof/>
                 <w:webHidden/>
               </w:rPr>
-              <w:instrText xml:space="preserve"> PAGEREF _Toc18849621 \h </w:instrText>
+              <w:instrText xml:space="preserve"> PAGEREF _Toc18852739 \h </w:instrText>
             </w:r>
             <w:r>
               <w:rPr>
@@ -5247,7 +5247,7 @@
                 <w:noProof/>
                 <w:webHidden/>
               </w:rPr>
-              <w:t>44</w:t>
+              <w:t>46</w:t>
             </w:r>
             <w:r>
               <w:rPr>
@@ -5270,7 +5270,7 @@
               <w:lang w:eastAsia="en-GB"/>
             </w:rPr>
           </w:pPr>
-          <w:hyperlink w:anchor="_Toc18849622" w:history="1">
+          <w:hyperlink w:anchor="_Toc18852740" w:history="1">
             <w:r>
               <w:rPr>
                 <w:rStyle w:val="Hyperlink"/>
@@ -5297,7 +5297,7 @@
                 <w:noProof/>
                 <w:webHidden/>
               </w:rPr>
-              <w:instrText xml:space="preserve"> PAGEREF _Toc18849622 \h </w:instrText>
+              <w:instrText xml:space="preserve"> PAGEREF _Toc18852740 \h </w:instrText>
             </w:r>
             <w:r>
               <w:rPr>
@@ -5317,7 +5317,7 @@
                 <w:noProof/>
                 <w:webHidden/>
               </w:rPr>
-              <w:t>44</w:t>
+              <w:t>46</w:t>
             </w:r>
             <w:r>
               <w:rPr>
@@ -5340,7 +5340,7 @@
               <w:lang w:eastAsia="en-GB"/>
             </w:rPr>
           </w:pPr>
-          <w:hyperlink w:anchor="_Toc18849623" w:history="1">
+          <w:hyperlink w:anchor="_Toc18852741" w:history="1">
             <w:r>
               <w:rPr>
                 <w:rStyle w:val="Hyperlink"/>
@@ -5367,7 +5367,7 @@
                 <w:noProof/>
                 <w:webHidden/>
               </w:rPr>
-              <w:instrText xml:space="preserve"> PAGEREF _Toc18849623 \h </w:instrText>
+              <w:instrText xml:space="preserve"> PAGEREF _Toc18852741 \h </w:instrText>
             </w:r>
             <w:r>
               <w:rPr>
@@ -5387,7 +5387,7 @@
                 <w:noProof/>
                 <w:webHidden/>
               </w:rPr>
-              <w:t>45</w:t>
+              <w:t>47</w:t>
             </w:r>
             <w:r>
               <w:rPr>
@@ -5410,7 +5410,7 @@
               <w:lang w:eastAsia="en-GB"/>
             </w:rPr>
           </w:pPr>
-          <w:hyperlink w:anchor="_Toc18849624" w:history="1">
+          <w:hyperlink w:anchor="_Toc18852742" w:history="1">
             <w:r>
               <w:rPr>
                 <w:rStyle w:val="Hyperlink"/>
@@ -5437,7 +5437,7 @@
                 <w:noProof/>
                 <w:webHidden/>
               </w:rPr>
-              <w:instrText xml:space="preserve"> PAGEREF _Toc18849624 \h </w:instrText>
+              <w:instrText xml:space="preserve"> PAGEREF _Toc18852742 \h </w:instrText>
             </w:r>
             <w:r>
               <w:rPr>
@@ -5457,7 +5457,7 @@
                 <w:noProof/>
                 <w:webHidden/>
               </w:rPr>
-              <w:t>49</w:t>
+              <w:t>51</w:t>
             </w:r>
             <w:r>
               <w:rPr>
@@ -5480,7 +5480,7 @@
               <w:lang w:eastAsia="en-GB"/>
             </w:rPr>
           </w:pPr>
-          <w:hyperlink w:anchor="_Toc18849625" w:history="1">
+          <w:hyperlink w:anchor="_Toc18852743" w:history="1">
             <w:r>
               <w:rPr>
                 <w:rStyle w:val="Hyperlink"/>
@@ -5507,7 +5507,7 @@
                 <w:noProof/>
                 <w:webHidden/>
               </w:rPr>
-              <w:instrText xml:space="preserve"> PAGEREF _Toc18849625 \h </w:instrText>
+              <w:instrText xml:space="preserve"> PAGEREF _Toc18852743 \h </w:instrText>
             </w:r>
             <w:r>
               <w:rPr>
@@ -5527,7 +5527,7 @@
                 <w:noProof/>
                 <w:webHidden/>
               </w:rPr>
-              <w:t>54</w:t>
+              <w:t>56</w:t>
             </w:r>
             <w:r>
               <w:rPr>
@@ -5550,7 +5550,7 @@
               <w:lang w:eastAsia="en-GB"/>
             </w:rPr>
           </w:pPr>
-          <w:hyperlink w:anchor="_Toc18849626" w:history="1">
+          <w:hyperlink w:anchor="_Toc18852744" w:history="1">
             <w:r>
               <w:rPr>
                 <w:rStyle w:val="Hyperlink"/>
@@ -5577,7 +5577,7 @@
                 <w:noProof/>
                 <w:webHidden/>
               </w:rPr>
-              <w:instrText xml:space="preserve"> PAGEREF _Toc18849626 \h </w:instrText>
+              <w:instrText xml:space="preserve"> PAGEREF _Toc18852744 \h </w:instrText>
             </w:r>
             <w:r>
               <w:rPr>
@@ -5597,7 +5597,7 @@
                 <w:noProof/>
                 <w:webHidden/>
               </w:rPr>
-              <w:t>62</w:t>
+              <w:t>64</w:t>
             </w:r>
             <w:r>
               <w:rPr>
@@ -5620,7 +5620,7 @@
               <w:lang w:eastAsia="en-GB"/>
             </w:rPr>
           </w:pPr>
-          <w:hyperlink w:anchor="_Toc18849627" w:history="1">
+          <w:hyperlink w:anchor="_Toc18852745" w:history="1">
             <w:r>
               <w:rPr>
                 <w:rStyle w:val="Hyperlink"/>
@@ -5647,7 +5647,7 @@
                 <w:noProof/>
                 <w:webHidden/>
               </w:rPr>
-              <w:instrText xml:space="preserve"> PAGEREF _Toc18849627 \h </w:instrText>
+              <w:instrText xml:space="preserve"> PAGEREF _Toc18852745 \h </w:instrText>
             </w:r>
             <w:r>
               <w:rPr>
@@ -5667,7 +5667,7 @@
                 <w:noProof/>
                 <w:webHidden/>
               </w:rPr>
-              <w:t>63</w:t>
+              <w:t>65</w:t>
             </w:r>
             <w:r>
               <w:rPr>
@@ -5690,7 +5690,7 @@
               <w:lang w:eastAsia="en-GB"/>
             </w:rPr>
           </w:pPr>
-          <w:hyperlink w:anchor="_Toc18849628" w:history="1">
+          <w:hyperlink w:anchor="_Toc18852746" w:history="1">
             <w:r>
               <w:rPr>
                 <w:rStyle w:val="Hyperlink"/>
@@ -5717,7 +5717,7 @@
                 <w:noProof/>
                 <w:webHidden/>
               </w:rPr>
-              <w:instrText xml:space="preserve"> PAGEREF _Toc18849628 \h </w:instrText>
+              <w:instrText xml:space="preserve"> PAGEREF _Toc18852746 \h </w:instrText>
             </w:r>
             <w:r>
               <w:rPr>
@@ -5737,7 +5737,7 @@
                 <w:noProof/>
                 <w:webHidden/>
               </w:rPr>
-              <w:t>63</w:t>
+              <w:t>66</w:t>
             </w:r>
             <w:r>
               <w:rPr>
@@ -5760,7 +5760,7 @@
               <w:lang w:eastAsia="en-GB"/>
             </w:rPr>
           </w:pPr>
-          <w:hyperlink w:anchor="_Toc18849629" w:history="1">
+          <w:hyperlink w:anchor="_Toc18852747" w:history="1">
             <w:r>
               <w:rPr>
                 <w:rStyle w:val="Hyperlink"/>
@@ -5787,7 +5787,7 @@
                 <w:noProof/>
                 <w:webHidden/>
               </w:rPr>
-              <w:instrText xml:space="preserve"> PAGEREF _Toc18849629 \h </w:instrText>
+              <w:instrText xml:space="preserve"> PAGEREF _Toc18852747 \h </w:instrText>
             </w:r>
             <w:r>
               <w:rPr>
@@ -5807,7 +5807,7 @@
                 <w:noProof/>
                 <w:webHidden/>
               </w:rPr>
-              <w:t>63</w:t>
+              <w:t>66</w:t>
             </w:r>
             <w:r>
               <w:rPr>
@@ -5830,7 +5830,7 @@
               <w:lang w:eastAsia="en-GB"/>
             </w:rPr>
           </w:pPr>
-          <w:hyperlink w:anchor="_Toc18849630" w:history="1">
+          <w:hyperlink w:anchor="_Toc18852748" w:history="1">
             <w:r>
               <w:rPr>
                 <w:rStyle w:val="Hyperlink"/>
@@ -5857,7 +5857,7 @@
                 <w:noProof/>
                 <w:webHidden/>
               </w:rPr>
-              <w:instrText xml:space="preserve"> PAGEREF _Toc18849630 \h </w:instrText>
+              <w:instrText xml:space="preserve"> PAGEREF _Toc18852748 \h </w:instrText>
             </w:r>
             <w:r>
               <w:rPr>
@@ -5877,7 +5877,7 @@
                 <w:noProof/>
                 <w:webHidden/>
               </w:rPr>
-              <w:t>63</w:t>
+              <w:t>66</w:t>
             </w:r>
             <w:r>
               <w:rPr>
@@ -5900,7 +5900,7 @@
               <w:lang w:eastAsia="en-GB"/>
             </w:rPr>
           </w:pPr>
-          <w:hyperlink w:anchor="_Toc18849631" w:history="1">
+          <w:hyperlink w:anchor="_Toc18852749" w:history="1">
             <w:r>
               <w:rPr>
                 <w:rStyle w:val="Hyperlink"/>
@@ -5927,7 +5927,7 @@
                 <w:noProof/>
                 <w:webHidden/>
               </w:rPr>
-              <w:instrText xml:space="preserve"> PAGEREF _Toc18849631 \h </w:instrText>
+              <w:instrText xml:space="preserve"> PAGEREF _Toc18852749 \h </w:instrText>
             </w:r>
             <w:r>
               <w:rPr>
@@ -5947,7 +5947,7 @@
                 <w:noProof/>
                 <w:webHidden/>
               </w:rPr>
-              <w:t>63</w:t>
+              <w:t>66</w:t>
             </w:r>
             <w:r>
               <w:rPr>
@@ -5970,7 +5970,7 @@
               <w:lang w:eastAsia="en-GB"/>
             </w:rPr>
           </w:pPr>
-          <w:hyperlink w:anchor="_Toc18849632" w:history="1">
+          <w:hyperlink w:anchor="_Toc18852750" w:history="1">
             <w:r>
               <w:rPr>
                 <w:rStyle w:val="Hyperlink"/>
@@ -5997,7 +5997,7 @@
                 <w:noProof/>
                 <w:webHidden/>
               </w:rPr>
-              <w:instrText xml:space="preserve"> PAGEREF _Toc18849632 \h </w:instrText>
+              <w:instrText xml:space="preserve"> PAGEREF _Toc18852750 \h </w:instrText>
             </w:r>
             <w:r>
               <w:rPr>
@@ -6017,7 +6017,7 @@
                 <w:noProof/>
                 <w:webHidden/>
               </w:rPr>
-              <w:t>63</w:t>
+              <w:t>66</w:t>
             </w:r>
             <w:r>
               <w:rPr>
@@ -6040,7 +6040,7 @@
               <w:lang w:eastAsia="en-GB"/>
             </w:rPr>
           </w:pPr>
-          <w:hyperlink w:anchor="_Toc18849633" w:history="1">
+          <w:hyperlink w:anchor="_Toc18852751" w:history="1">
             <w:r>
               <w:rPr>
                 <w:rStyle w:val="Hyperlink"/>
@@ -6067,7 +6067,7 @@
                 <w:noProof/>
                 <w:webHidden/>
               </w:rPr>
-              <w:instrText xml:space="preserve"> PAGEREF _Toc18849633 \h </w:instrText>
+              <w:instrText xml:space="preserve"> PAGEREF _Toc18852751 \h </w:instrText>
             </w:r>
             <w:r>
               <w:rPr>
@@ -6087,7 +6087,7 @@
                 <w:noProof/>
                 <w:webHidden/>
               </w:rPr>
-              <w:t>64</w:t>
+              <w:t>67</w:t>
             </w:r>
             <w:r>
               <w:rPr>
@@ -6110,7 +6110,7 @@
               <w:lang w:eastAsia="en-GB"/>
             </w:rPr>
           </w:pPr>
-          <w:hyperlink w:anchor="_Toc18849634" w:history="1">
+          <w:hyperlink w:anchor="_Toc18852752" w:history="1">
             <w:r>
               <w:rPr>
                 <w:rStyle w:val="Hyperlink"/>
@@ -6137,7 +6137,7 @@
                 <w:noProof/>
                 <w:webHidden/>
               </w:rPr>
-              <w:instrText xml:space="preserve"> PAGEREF _Toc18849634 \h </w:instrText>
+              <w:instrText xml:space="preserve"> PAGEREF _Toc18852752 \h </w:instrText>
             </w:r>
             <w:r>
               <w:rPr>
@@ -6157,7 +6157,7 @@
                 <w:noProof/>
                 <w:webHidden/>
               </w:rPr>
-              <w:t>64</w:t>
+              <w:t>67</w:t>
             </w:r>
             <w:r>
               <w:rPr>
@@ -6185,6 +6185,8 @@
       <w:r>
         <w:br w:type="page"/>
       </w:r>
+      <w:bookmarkStart w:id="1" w:name="_GoBack"/>
+      <w:bookmarkEnd w:id="1"/>
     </w:p>
     <w:p>
       <w:pPr>
@@ -6195,12 +6197,12 @@
         </w:numPr>
         <w:ind w:left="432" w:hanging="432"/>
       </w:pPr>
-      <w:bookmarkStart w:id="1" w:name="_Toc18849563"/>
+      <w:bookmarkStart w:id="2" w:name="_Toc18852681"/>
       <w:r>
         <w:lastRenderedPageBreak/>
         <w:t>Table of Figures</w:t>
       </w:r>
-      <w:bookmarkEnd w:id="1"/>
+      <w:bookmarkEnd w:id="2"/>
     </w:p>
     <w:p>
       <w:pPr>
@@ -6223,7 +6225,7 @@
       <w:r>
         <w:fldChar w:fldCharType="separate"/>
       </w:r>
-      <w:hyperlink w:anchor="_Toc18849635" w:history="1">
+      <w:hyperlink w:anchor="_Toc18852653" w:history="1">
         <w:r>
           <w:rPr>
             <w:rStyle w:val="Hyperlink"/>
@@ -6250,7 +6252,7 @@
             <w:noProof/>
             <w:webHidden/>
           </w:rPr>
-          <w:instrText xml:space="preserve"> PAGEREF _Toc18849635 \h </w:instrText>
+          <w:instrText xml:space="preserve"> PAGEREF _Toc18852653 \h </w:instrText>
         </w:r>
         <w:r>
           <w:rPr>
@@ -6293,7 +6295,7 @@
           <w:lang w:eastAsia="en-GB"/>
         </w:rPr>
       </w:pPr>
-      <w:hyperlink w:anchor="_Toc18849636" w:history="1">
+      <w:hyperlink w:anchor="_Toc18852654" w:history="1">
         <w:r>
           <w:rPr>
             <w:rStyle w:val="Hyperlink"/>
@@ -6320,7 +6322,7 @@
             <w:noProof/>
             <w:webHidden/>
           </w:rPr>
-          <w:instrText xml:space="preserve"> PAGEREF _Toc18849636 \h </w:instrText>
+          <w:instrText xml:space="preserve"> PAGEREF _Toc18852654 \h </w:instrText>
         </w:r>
         <w:r>
           <w:rPr>
@@ -6363,7 +6365,7 @@
           <w:lang w:eastAsia="en-GB"/>
         </w:rPr>
       </w:pPr>
-      <w:hyperlink w:anchor="_Toc18849637" w:history="1">
+      <w:hyperlink w:anchor="_Toc18852655" w:history="1">
         <w:r>
           <w:rPr>
             <w:rStyle w:val="Hyperlink"/>
@@ -6390,7 +6392,7 @@
             <w:noProof/>
             <w:webHidden/>
           </w:rPr>
-          <w:instrText xml:space="preserve"> PAGEREF _Toc18849637 \h </w:instrText>
+          <w:instrText xml:space="preserve"> PAGEREF _Toc18852655 \h </w:instrText>
         </w:r>
         <w:r>
           <w:rPr>
@@ -6433,7 +6435,7 @@
           <w:lang w:eastAsia="en-GB"/>
         </w:rPr>
       </w:pPr>
-      <w:hyperlink w:anchor="_Toc18849638" w:history="1">
+      <w:hyperlink w:anchor="_Toc18852656" w:history="1">
         <w:r>
           <w:rPr>
             <w:rStyle w:val="Hyperlink"/>
@@ -6460,7 +6462,7 @@
             <w:noProof/>
             <w:webHidden/>
           </w:rPr>
-          <w:instrText xml:space="preserve"> PAGEREF _Toc18849638 \h </w:instrText>
+          <w:instrText xml:space="preserve"> PAGEREF _Toc18852656 \h </w:instrText>
         </w:r>
         <w:r>
           <w:rPr>
@@ -6503,7 +6505,7 @@
           <w:lang w:eastAsia="en-GB"/>
         </w:rPr>
       </w:pPr>
-      <w:hyperlink w:anchor="_Toc18849639" w:history="1">
+      <w:hyperlink w:anchor="_Toc18852657" w:history="1">
         <w:r>
           <w:rPr>
             <w:rStyle w:val="Hyperlink"/>
@@ -6530,7 +6532,7 @@
             <w:noProof/>
             <w:webHidden/>
           </w:rPr>
-          <w:instrText xml:space="preserve"> PAGEREF _Toc18849639 \h </w:instrText>
+          <w:instrText xml:space="preserve"> PAGEREF _Toc18852657 \h </w:instrText>
         </w:r>
         <w:r>
           <w:rPr>
@@ -6573,7 +6575,7 @@
           <w:lang w:eastAsia="en-GB"/>
         </w:rPr>
       </w:pPr>
-      <w:hyperlink w:anchor="_Toc18849640" w:history="1">
+      <w:hyperlink w:anchor="_Toc18852658" w:history="1">
         <w:r>
           <w:rPr>
             <w:rStyle w:val="Hyperlink"/>
@@ -6600,7 +6602,7 @@
             <w:noProof/>
             <w:webHidden/>
           </w:rPr>
-          <w:instrText xml:space="preserve"> PAGEREF _Toc18849640 \h </w:instrText>
+          <w:instrText xml:space="preserve"> PAGEREF _Toc18852658 \h </w:instrText>
         </w:r>
         <w:r>
           <w:rPr>
@@ -6643,7 +6645,7 @@
           <w:lang w:eastAsia="en-GB"/>
         </w:rPr>
       </w:pPr>
-      <w:hyperlink w:anchor="_Toc18849641" w:history="1">
+      <w:hyperlink w:anchor="_Toc18852659" w:history="1">
         <w:r>
           <w:rPr>
             <w:rStyle w:val="Hyperlink"/>
@@ -6670,7 +6672,7 @@
             <w:noProof/>
             <w:webHidden/>
           </w:rPr>
-          <w:instrText xml:space="preserve"> PAGEREF _Toc18849641 \h </w:instrText>
+          <w:instrText xml:space="preserve"> PAGEREF _Toc18852659 \h </w:instrText>
         </w:r>
         <w:r>
           <w:rPr>
@@ -6713,7 +6715,7 @@
           <w:lang w:eastAsia="en-GB"/>
         </w:rPr>
       </w:pPr>
-      <w:hyperlink w:anchor="_Toc18849642" w:history="1">
+      <w:hyperlink w:anchor="_Toc18852660" w:history="1">
         <w:r>
           <w:rPr>
             <w:rStyle w:val="Hyperlink"/>
@@ -6740,7 +6742,7 @@
             <w:noProof/>
             <w:webHidden/>
           </w:rPr>
-          <w:instrText xml:space="preserve"> PAGEREF _Toc18849642 \h </w:instrText>
+          <w:instrText xml:space="preserve"> PAGEREF _Toc18852660 \h </w:instrText>
         </w:r>
         <w:r>
           <w:rPr>
@@ -6783,7 +6785,7 @@
           <w:lang w:eastAsia="en-GB"/>
         </w:rPr>
       </w:pPr>
-      <w:hyperlink w:anchor="_Toc18849643" w:history="1">
+      <w:hyperlink w:anchor="_Toc18852661" w:history="1">
         <w:r>
           <w:rPr>
             <w:rStyle w:val="Hyperlink"/>
@@ -6810,7 +6812,7 @@
             <w:noProof/>
             <w:webHidden/>
           </w:rPr>
-          <w:instrText xml:space="preserve"> PAGEREF _Toc18849643 \h </w:instrText>
+          <w:instrText xml:space="preserve"> PAGEREF _Toc18852661 \h </w:instrText>
         </w:r>
         <w:r>
           <w:rPr>
@@ -6853,7 +6855,7 @@
           <w:lang w:eastAsia="en-GB"/>
         </w:rPr>
       </w:pPr>
-      <w:hyperlink w:anchor="_Toc18849644" w:history="1">
+      <w:hyperlink w:anchor="_Toc18852662" w:history="1">
         <w:r>
           <w:rPr>
             <w:rStyle w:val="Hyperlink"/>
@@ -6880,7 +6882,7 @@
             <w:noProof/>
             <w:webHidden/>
           </w:rPr>
-          <w:instrText xml:space="preserve"> PAGEREF _Toc18849644 \h </w:instrText>
+          <w:instrText xml:space="preserve"> PAGEREF _Toc18852662 \h </w:instrText>
         </w:r>
         <w:r>
           <w:rPr>
@@ -6923,7 +6925,7 @@
           <w:lang w:eastAsia="en-GB"/>
         </w:rPr>
       </w:pPr>
-      <w:hyperlink w:anchor="_Toc18849645" w:history="1">
+      <w:hyperlink w:anchor="_Toc18852663" w:history="1">
         <w:r>
           <w:rPr>
             <w:rStyle w:val="Hyperlink"/>
@@ -6950,7 +6952,7 @@
             <w:noProof/>
             <w:webHidden/>
           </w:rPr>
-          <w:instrText xml:space="preserve"> PAGEREF _Toc18849645 \h </w:instrText>
+          <w:instrText xml:space="preserve"> PAGEREF _Toc18852663 \h </w:instrText>
         </w:r>
         <w:r>
           <w:rPr>
@@ -6993,7 +6995,7 @@
           <w:lang w:eastAsia="en-GB"/>
         </w:rPr>
       </w:pPr>
-      <w:hyperlink w:anchor="_Toc18849646" w:history="1">
+      <w:hyperlink w:anchor="_Toc18852664" w:history="1">
         <w:r>
           <w:rPr>
             <w:rStyle w:val="Hyperlink"/>
@@ -7020,7 +7022,7 @@
             <w:noProof/>
             <w:webHidden/>
           </w:rPr>
-          <w:instrText xml:space="preserve"> PAGEREF _Toc18849646 \h </w:instrText>
+          <w:instrText xml:space="preserve"> PAGEREF _Toc18852664 \h </w:instrText>
         </w:r>
         <w:r>
           <w:rPr>
@@ -7063,7 +7065,7 @@
           <w:lang w:eastAsia="en-GB"/>
         </w:rPr>
       </w:pPr>
-      <w:hyperlink w:anchor="_Toc18849647" w:history="1">
+      <w:hyperlink w:anchor="_Toc18852665" w:history="1">
         <w:r>
           <w:rPr>
             <w:rStyle w:val="Hyperlink"/>
@@ -7090,7 +7092,7 @@
             <w:noProof/>
             <w:webHidden/>
           </w:rPr>
-          <w:instrText xml:space="preserve"> PAGEREF _Toc18849647 \h </w:instrText>
+          <w:instrText xml:space="preserve"> PAGEREF _Toc18852665 \h </w:instrText>
         </w:r>
         <w:r>
           <w:rPr>
@@ -7133,13 +7135,13 @@
           <w:lang w:eastAsia="en-GB"/>
         </w:rPr>
       </w:pPr>
-      <w:hyperlink w:anchor="_Toc18849648" w:history="1">
+      <w:hyperlink w:anchor="_Toc18852666" w:history="1">
         <w:r>
           <w:rPr>
             <w:rStyle w:val="Hyperlink"/>
             <w:noProof/>
           </w:rPr>
-          <w:t>Figure 14 - Decision Tree - Internal - Macro Investigation</w:t>
+          <w:t>Figure 14 - Decision Tree - Internal Examination - Macro</w:t>
         </w:r>
         <w:r>
           <w:rPr>
@@ -7160,7 +7162,7 @@
             <w:noProof/>
             <w:webHidden/>
           </w:rPr>
-          <w:instrText xml:space="preserve"> PAGEREF _Toc18849648 \h </w:instrText>
+          <w:instrText xml:space="preserve"> PAGEREF _Toc18852666 \h </w:instrText>
         </w:r>
         <w:r>
           <w:rPr>
@@ -7203,13 +7205,13 @@
           <w:lang w:eastAsia="en-GB"/>
         </w:rPr>
       </w:pPr>
-      <w:hyperlink w:anchor="_Toc18849649" w:history="1">
+      <w:hyperlink w:anchor="_Toc18852667" w:history="1">
         <w:r>
           <w:rPr>
             <w:rStyle w:val="Hyperlink"/>
             <w:noProof/>
           </w:rPr>
-          <w:t>Figure 15 - Decision Tree - Internal Histological Investigation</w:t>
+          <w:t>Figure 15 - Decision Tree - Internal Examination - Histology</w:t>
         </w:r>
         <w:r>
           <w:rPr>
@@ -7230,7 +7232,7 @@
             <w:noProof/>
             <w:webHidden/>
           </w:rPr>
-          <w:instrText xml:space="preserve"> PAGEREF _Toc18849649 \h </w:instrText>
+          <w:instrText xml:space="preserve"> PAGEREF _Toc18852667 \h </w:instrText>
         </w:r>
         <w:r>
           <w:rPr>
@@ -7273,7 +7275,7 @@
           <w:lang w:eastAsia="en-GB"/>
         </w:rPr>
       </w:pPr>
-      <w:hyperlink w:anchor="_Toc18849650" w:history="1">
+      <w:hyperlink w:anchor="_Toc18852668" w:history="1">
         <w:r>
           <w:rPr>
             <w:rStyle w:val="Hyperlink"/>
@@ -7300,7 +7302,7 @@
             <w:noProof/>
             <w:webHidden/>
           </w:rPr>
-          <w:instrText xml:space="preserve"> PAGEREF _Toc18849650 \h </w:instrText>
+          <w:instrText xml:space="preserve"> PAGEREF _Toc18852668 \h </w:instrText>
         </w:r>
         <w:r>
           <w:rPr>
@@ -7343,7 +7345,7 @@
           <w:lang w:eastAsia="en-GB"/>
         </w:rPr>
       </w:pPr>
-      <w:hyperlink w:anchor="_Toc18849651" w:history="1">
+      <w:hyperlink w:anchor="_Toc18852669" w:history="1">
         <w:r>
           <w:rPr>
             <w:rStyle w:val="Hyperlink"/>
@@ -7370,7 +7372,7 @@
             <w:noProof/>
             <w:webHidden/>
           </w:rPr>
-          <w:instrText xml:space="preserve"> PAGEREF _Toc18849651 \h </w:instrText>
+          <w:instrText xml:space="preserve"> PAGEREF _Toc18852669 \h </w:instrText>
         </w:r>
         <w:r>
           <w:rPr>
@@ -7413,7 +7415,7 @@
           <w:lang w:eastAsia="en-GB"/>
         </w:rPr>
       </w:pPr>
-      <w:hyperlink w:anchor="_Toc18849652" w:history="1">
+      <w:hyperlink w:anchor="_Toc18852670" w:history="1">
         <w:r>
           <w:rPr>
             <w:rStyle w:val="Hyperlink"/>
@@ -7440,7 +7442,7 @@
             <w:noProof/>
             <w:webHidden/>
           </w:rPr>
-          <w:instrText xml:space="preserve"> PAGEREF _Toc18849652 \h </w:instrText>
+          <